--- a/resume/Ashish_Gandhi_Resume.docx
+++ b/resume/Ashish_Gandhi_Resume.docx
@@ -1,6 +1,6 @@
 
 <file path=word/document.xml><?xml version="1.0" encoding="utf-8"?>
-<w:document xmlns:wpc="http://schemas.microsoft.com/office/word/2010/wordprocessingCanvas" xmlns:cx="http://schemas.microsoft.com/office/drawing/2014/chartex" xmlns:cx1="http://schemas.microsoft.com/office/drawing/2015/9/8/chartex" xmlns:cx2="http://schemas.microsoft.com/office/drawing/2015/10/21/chartex" xmlns:cx3="http://schemas.microsoft.com/office/drawing/2016/5/9/chartex" xmlns:cx4="http://schemas.microsoft.com/office/drawing/2016/5/10/chartex" xmlns:cx5="http://schemas.microsoft.com/office/drawing/2016/5/11/chartex" xmlns:mc="http://schemas.openxmlformats.org/markup-compatibility/2006" xmlns:o="urn:schemas-microsoft-com:office:office" xmlns:r="http://schemas.openxmlformats.org/officeDocument/2006/relationships" xmlns:m="http://schemas.openxmlformats.org/officeDocument/2006/math" xmlns:v="urn:schemas-microsoft-com:vml" xmlns:wp14="http://schemas.microsoft.com/office/word/2010/wordprocessingDrawing" xmlns:wp="http://schemas.openxmlformats.org/drawingml/2006/wordprocessingDrawing" xmlns:w10="urn:schemas-microsoft-com:office:word" xmlns:w="http://schemas.openxmlformats.org/wordprocessingml/2006/main" xmlns:w14="http://schemas.microsoft.com/office/word/2010/wordml" xmlns:w15="http://schemas.microsoft.com/office/word/2012/wordml" xmlns:w16se="http://schemas.microsoft.com/office/word/2015/wordml/symex" xmlns:wpg="http://schemas.microsoft.com/office/word/2010/wordprocessingGroup" xmlns:wpi="http://schemas.microsoft.com/office/word/2010/wordprocessingInk" xmlns:wne="http://schemas.microsoft.com/office/word/2006/wordml" xmlns:wps="http://schemas.microsoft.com/office/word/2010/wordprocessingShape" mc:Ignorable="w14 w15 w16se wp14">
+<w:document xmlns:wpc="http://schemas.microsoft.com/office/word/2010/wordprocessingCanvas" xmlns:mc="http://schemas.openxmlformats.org/markup-compatibility/2006" xmlns:o="urn:schemas-microsoft-com:office:office" xmlns:r="http://schemas.openxmlformats.org/officeDocument/2006/relationships" xmlns:m="http://schemas.openxmlformats.org/officeDocument/2006/math" xmlns:v="urn:schemas-microsoft-com:vml" xmlns:wp14="http://schemas.microsoft.com/office/word/2010/wordprocessingDrawing" xmlns:wp="http://schemas.openxmlformats.org/drawingml/2006/wordprocessingDrawing" xmlns:w10="urn:schemas-microsoft-com:office:word" xmlns:w="http://schemas.openxmlformats.org/wordprocessingml/2006/main" xmlns:w14="http://schemas.microsoft.com/office/word/2010/wordml" xmlns:wpg="http://schemas.microsoft.com/office/word/2010/wordprocessingGroup" xmlns:wpi="http://schemas.microsoft.com/office/word/2010/wordprocessingInk" xmlns:wne="http://schemas.microsoft.com/office/word/2006/wordml" xmlns:wps="http://schemas.microsoft.com/office/word/2010/wordprocessingShape" mc:Ignorable="w14 wp14">
   <w:body>
     <w:tbl>
       <w:tblPr>
@@ -231,115 +231,6 @@
                                 <pic:cNvPicPr/>
                               </pic:nvPicPr>
                               <pic:blipFill>
-                                <a:blip r:embed="rId8"/>
-                                <a:stretch>
-                                  <a:fillRect/>
-                                </a:stretch>
-                              </pic:blipFill>
-                              <pic:spPr>
-                                <a:xfrm>
-                                  <a:off x="0" y="0"/>
-                                  <a:ext cx="182880" cy="182880"/>
-                                </a:xfrm>
-                                <a:prstGeom prst="rect">
-                                  <a:avLst/>
-                                </a:prstGeom>
-                              </pic:spPr>
-                            </pic:pic>
-                          </a:graphicData>
-                        </a:graphic>
-                      </wp:inline>
-                    </w:drawing>
-                  </w:r>
-                </w:p>
-              </w:tc>
-            </w:tr>
-            <w:tr>
-              <w:trPr>
-                <w:jc w:val="right"/>
-              </w:trPr>
-              <w:tc>
-                <w:tcPr>
-                  <w:tcW w:w="0" w:type="auto"/>
-                  <w:vAlign w:val="center"/>
-                </w:tcPr>
-                <w:p>
-                  <w:pPr>
-                    <w:spacing w:before="0" w:after="270"/>
-                    <w:contextualSpacing/>
-                    <w:jc w:val="right"/>
-                    <w:textAlignment w:val="baseline"/>
-                    <w:rPr>
-                      <w:rFonts w:ascii="Trebuchet MS" w:eastAsia="Times New Roman" w:hAnsi="Trebuchet MS" w:cs="Times New Roman"/>
-                      <w:sz w:val="20"/>
-                      <w:szCs w:val="20"/>
-                    </w:rPr>
-                  </w:pPr>
-                  <w:r>
-                    <w:rPr>
-                      <w:rFonts w:ascii="Trebuchet MS" w:eastAsia="Times New Roman" w:hAnsi="Trebuchet MS" w:cs="Times New Roman"/>
-                      <w:sz w:val="20"/>
-                      <w:szCs w:val="20"/>
-                      <w:u w:val="single"/>
-                    </w:rPr>
-                    <w:t>Ashish.d.gandhi</w:t>
-                  </w:r>
-                  <w:r>
-                    <w:rPr>
-                      <w:rFonts w:ascii="Trebuchet MS" w:eastAsia="Times New Roman" w:hAnsi="Trebuchet MS" w:cs="Times New Roman"/>
-                      <w:sz w:val="20"/>
-                      <w:szCs w:val="20"/>
-                      <w:u w:val="single"/>
-                    </w:rPr>
-                    <w:t>@</w:t>
-                  </w:r>
-                  <w:r>
-                    <w:rPr>
-                      <w:rFonts w:ascii="Trebuchet MS" w:eastAsia="Times New Roman" w:hAnsi="Trebuchet MS" w:cs="Times New Roman"/>
-                      <w:sz w:val="20"/>
-                      <w:szCs w:val="20"/>
-                      <w:u w:val="single"/>
-                    </w:rPr>
-                    <w:t>gmail.com</w:t>
-                  </w:r>
-                </w:p>
-              </w:tc>
-              <w:tc>
-                <w:tcPr>
-                  <w:tcW w:w="0" w:type="auto"/>
-                </w:tcPr>
-                <w:p>
-                  <w:pPr>
-                    <w:spacing w:before="0" w:after="270"/>
-                    <w:contextualSpacing/>
-                    <w:jc w:val="right"/>
-                    <w:textAlignment w:val="baseline"/>
-                    <w:rPr>
-                      <w:rFonts w:asciiTheme="minorHAnsi" w:eastAsia="Times New Roman" w:hAnsiTheme="minorHAnsi" w:cs="Times New Roman"/>
-                      <w:sz w:val="20"/>
-                      <w:szCs w:val="20"/>
-                    </w:rPr>
-                  </w:pPr>
-                  <w:r>
-                    <w:rPr>
-                      <w:noProof/>
-                    </w:rPr>
-                    <w:drawing>
-                      <wp:inline distT="0" distB="0" distL="0" distR="0" wp14:anchorId="0CABF96D" wp14:editId="3C8C88A4">
-                        <wp:extent cx="182880" cy="182880"/>
-                        <wp:effectExtent l="0" t="0" r="0" b="0"/>
-                        <wp:docPr id="10" name="Picture 10"/>
-                        <wp:cNvGraphicFramePr>
-                          <a:graphicFrameLocks xmlns:a="http://schemas.openxmlformats.org/drawingml/2006/main" noChangeAspect="1"/>
-                        </wp:cNvGraphicFramePr>
-                        <a:graphic xmlns:a="http://schemas.openxmlformats.org/drawingml/2006/main">
-                          <a:graphicData uri="http://schemas.openxmlformats.org/drawingml/2006/picture">
-                            <pic:pic xmlns:pic="http://schemas.openxmlformats.org/drawingml/2006/picture">
-                              <pic:nvPicPr>
-                                <pic:cNvPr id="0" name=""/>
-                                <pic:cNvPicPr/>
-                              </pic:nvPicPr>
-                              <pic:blipFill>
                                 <a:blip r:embed="rId9"/>
                                 <a:stretch>
                                   <a:fillRect/>
@@ -387,22 +278,29 @@
                   <w:r>
                     <w:rPr>
                       <w:rFonts w:ascii="Trebuchet MS" w:eastAsia="Times New Roman" w:hAnsi="Trebuchet MS" w:cs="Times New Roman"/>
-                      <w:color w:val="000000"/>
                       <w:sz w:val="20"/>
                       <w:szCs w:val="20"/>
                       <w:u w:val="single"/>
                     </w:rPr>
-                    <w:t>https://gandhiashish.github.io</w:t>
+                    <w:t>Ashish.d.gandhi</w:t>
                   </w:r>
                   <w:r>
                     <w:rPr>
                       <w:rFonts w:ascii="Trebuchet MS" w:eastAsia="Times New Roman" w:hAnsi="Trebuchet MS" w:cs="Times New Roman"/>
-                      <w:color w:val="000000"/>
                       <w:sz w:val="20"/>
                       <w:szCs w:val="20"/>
                       <w:u w:val="single"/>
                     </w:rPr>
-                    <w:t xml:space="preserve">  </w:t>
+                    <w:t>@</w:t>
+                  </w:r>
+                  <w:r>
+                    <w:rPr>
+                      <w:rFonts w:ascii="Trebuchet MS" w:eastAsia="Times New Roman" w:hAnsi="Trebuchet MS" w:cs="Times New Roman"/>
+                      <w:sz w:val="20"/>
+                      <w:szCs w:val="20"/>
+                      <w:u w:val="single"/>
+                    </w:rPr>
+                    <w:t>gmail.com</w:t>
                   </w:r>
                 </w:p>
               </w:tc>
@@ -427,10 +325,10 @@
                       <w:noProof/>
                     </w:rPr>
                     <w:drawing>
-                      <wp:inline distT="0" distB="0" distL="0" distR="0" wp14:anchorId="7662BE56" wp14:editId="452CE360">
+                      <wp:inline distT="0" distB="0" distL="0" distR="0" wp14:anchorId="0CABF96D" wp14:editId="3C8C88A4">
                         <wp:extent cx="182880" cy="182880"/>
                         <wp:effectExtent l="0" t="0" r="0" b="0"/>
-                        <wp:docPr id="9" name="Picture 9"/>
+                        <wp:docPr id="10" name="Picture 10"/>
                         <wp:cNvGraphicFramePr>
                           <a:graphicFrameLocks xmlns:a="http://schemas.openxmlformats.org/drawingml/2006/main" noChangeAspect="1"/>
                         </wp:cNvGraphicFramePr>
@@ -494,7 +392,7 @@
                       <w:szCs w:val="20"/>
                       <w:u w:val="single"/>
                     </w:rPr>
-                    <w:t>github.com/</w:t>
+                    <w:t>https://gandhiashish.github.io</w:t>
                   </w:r>
                   <w:r>
                     <w:rPr>
@@ -504,7 +402,7 @@
                       <w:szCs w:val="20"/>
                       <w:u w:val="single"/>
                     </w:rPr>
-                    <w:t>gandhiashish</w:t>
+                    <w:t xml:space="preserve">  </w:t>
                   </w:r>
                 </w:p>
               </w:tc>
@@ -529,10 +427,10 @@
                       <w:noProof/>
                     </w:rPr>
                     <w:drawing>
-                      <wp:inline distT="0" distB="0" distL="0" distR="0" wp14:anchorId="661BB6B6" wp14:editId="503D3FFB">
+                      <wp:inline distT="0" distB="0" distL="0" distR="0" wp14:anchorId="7662BE56" wp14:editId="452CE360">
                         <wp:extent cx="182880" cy="182880"/>
                         <wp:effectExtent l="0" t="0" r="0" b="0"/>
-                        <wp:docPr id="1" name="Picture 1"/>
+                        <wp:docPr id="9" name="Picture 9"/>
                         <wp:cNvGraphicFramePr>
                           <a:graphicFrameLocks xmlns:a="http://schemas.openxmlformats.org/drawingml/2006/main" noChangeAspect="1"/>
                         </wp:cNvGraphicFramePr>
@@ -567,6 +465,110 @@
                 </w:p>
               </w:tc>
             </w:tr>
+            <w:tr>
+              <w:trPr>
+                <w:jc w:val="right"/>
+              </w:trPr>
+              <w:tc>
+                <w:tcPr>
+                  <w:tcW w:w="0" w:type="auto"/>
+                  <w:vAlign w:val="center"/>
+                </w:tcPr>
+                <w:p>
+                  <w:pPr>
+                    <w:spacing w:before="0" w:after="270"/>
+                    <w:contextualSpacing/>
+                    <w:jc w:val="right"/>
+                    <w:textAlignment w:val="baseline"/>
+                    <w:rPr>
+                      <w:rFonts w:ascii="Trebuchet MS" w:eastAsia="Times New Roman" w:hAnsi="Trebuchet MS" w:cs="Times New Roman"/>
+                      <w:sz w:val="20"/>
+                      <w:szCs w:val="20"/>
+                    </w:rPr>
+                  </w:pPr>
+                  <w:r>
+                    <w:rPr>
+                      <w:rFonts w:ascii="Trebuchet MS" w:eastAsia="Times New Roman" w:hAnsi="Trebuchet MS" w:cs="Times New Roman"/>
+                      <w:color w:val="000000"/>
+                      <w:sz w:val="20"/>
+                      <w:szCs w:val="20"/>
+                      <w:u w:val="single"/>
+                    </w:rPr>
+                    <w:t>github.com/</w:t>
+                  </w:r>
+                  <w:proofErr w:type="spellStart"/>
+                  <w:r>
+                    <w:rPr>
+                      <w:rFonts w:ascii="Trebuchet MS" w:eastAsia="Times New Roman" w:hAnsi="Trebuchet MS" w:cs="Times New Roman"/>
+                      <w:color w:val="000000"/>
+                      <w:sz w:val="20"/>
+                      <w:szCs w:val="20"/>
+                      <w:u w:val="single"/>
+                    </w:rPr>
+                    <w:t>gandhiashish</w:t>
+                  </w:r>
+                  <w:proofErr w:type="spellEnd"/>
+                </w:p>
+              </w:tc>
+              <w:tc>
+                <w:tcPr>
+                  <w:tcW w:w="0" w:type="auto"/>
+                </w:tcPr>
+                <w:p>
+                  <w:pPr>
+                    <w:spacing w:before="0" w:after="270"/>
+                    <w:contextualSpacing/>
+                    <w:jc w:val="right"/>
+                    <w:textAlignment w:val="baseline"/>
+                    <w:rPr>
+                      <w:rFonts w:asciiTheme="minorHAnsi" w:eastAsia="Times New Roman" w:hAnsiTheme="minorHAnsi" w:cs="Times New Roman"/>
+                      <w:sz w:val="20"/>
+                      <w:szCs w:val="20"/>
+                    </w:rPr>
+                  </w:pPr>
+                  <w:r>
+                    <w:rPr>
+                      <w:noProof/>
+                    </w:rPr>
+                    <w:drawing>
+                      <wp:inline distT="0" distB="0" distL="0" distR="0" wp14:anchorId="661BB6B6" wp14:editId="503D3FFB">
+                        <wp:extent cx="182880" cy="182880"/>
+                        <wp:effectExtent l="0" t="0" r="0" b="0"/>
+                        <wp:docPr id="1" name="Picture 1"/>
+                        <wp:cNvGraphicFramePr>
+                          <a:graphicFrameLocks xmlns:a="http://schemas.openxmlformats.org/drawingml/2006/main" noChangeAspect="1"/>
+                        </wp:cNvGraphicFramePr>
+                        <a:graphic xmlns:a="http://schemas.openxmlformats.org/drawingml/2006/main">
+                          <a:graphicData uri="http://schemas.openxmlformats.org/drawingml/2006/picture">
+                            <pic:pic xmlns:pic="http://schemas.openxmlformats.org/drawingml/2006/picture">
+                              <pic:nvPicPr>
+                                <pic:cNvPr id="0" name=""/>
+                                <pic:cNvPicPr/>
+                              </pic:nvPicPr>
+                              <pic:blipFill>
+                                <a:blip r:embed="rId12"/>
+                                <a:stretch>
+                                  <a:fillRect/>
+                                </a:stretch>
+                              </pic:blipFill>
+                              <pic:spPr>
+                                <a:xfrm>
+                                  <a:off x="0" y="0"/>
+                                  <a:ext cx="182880" cy="182880"/>
+                                </a:xfrm>
+                                <a:prstGeom prst="rect">
+                                  <a:avLst/>
+                                </a:prstGeom>
+                              </pic:spPr>
+                            </pic:pic>
+                          </a:graphicData>
+                        </a:graphic>
+                      </wp:inline>
+                    </w:drawing>
+                  </w:r>
+                </w:p>
+              </w:tc>
+            </w:tr>
           </w:tbl>
           <w:p>
             <w:pPr>
@@ -723,6 +725,12 @@
               <w:rPr>
                 <w:rFonts w:asciiTheme="minorHAnsi" w:eastAsia="Times New Roman" w:hAnsiTheme="minorHAnsi" w:cs="Times New Roman"/>
               </w:rPr>
+              <w:t>.</w:t>
+            </w:r>
+            <w:r>
+              <w:rPr>
+                <w:rFonts w:asciiTheme="minorHAnsi" w:eastAsia="Times New Roman" w:hAnsiTheme="minorHAnsi" w:cs="Times New Roman"/>
+              </w:rPr>
               <w:t xml:space="preserve"> </w:t>
             </w:r>
           </w:p>
@@ -743,7 +751,7 @@
               <w:rPr>
                 <w:rFonts w:asciiTheme="minorHAnsi" w:eastAsia="Times New Roman" w:hAnsiTheme="minorHAnsi" w:cs="Times New Roman"/>
               </w:rPr>
-              <w:t>Proven background in designing, developing, and deploying high-volume web applications</w:t>
+              <w:t>Experience in writing JAVA application using Spring Framework.</w:t>
             </w:r>
           </w:p>
           <w:p>
@@ -763,6 +771,32 @@
               <w:rPr>
                 <w:rFonts w:asciiTheme="minorHAnsi" w:eastAsia="Times New Roman" w:hAnsiTheme="minorHAnsi" w:cs="Times New Roman"/>
               </w:rPr>
+              <w:t>Proven background in designing, developing, and deploying high-volume web applications</w:t>
+            </w:r>
+            <w:r>
+              <w:rPr>
+                <w:rFonts w:asciiTheme="minorHAnsi" w:eastAsia="Times New Roman" w:hAnsiTheme="minorHAnsi" w:cs="Times New Roman"/>
+              </w:rPr>
+              <w:t>.</w:t>
+            </w:r>
+          </w:p>
+          <w:p>
+            <w:pPr>
+              <w:pStyle w:val="ListParagraph"/>
+              <w:numPr>
+                <w:ilvl w:val="0"/>
+                <w:numId w:val="4"/>
+              </w:numPr>
+              <w:spacing w:after="72"/>
+              <w:textAlignment w:val="baseline"/>
+              <w:rPr>
+                <w:rFonts w:asciiTheme="minorHAnsi" w:eastAsia="Times New Roman" w:hAnsiTheme="minorHAnsi" w:cs="Times New Roman"/>
+              </w:rPr>
+            </w:pPr>
+            <w:r>
+              <w:rPr>
+                <w:rFonts w:asciiTheme="minorHAnsi" w:eastAsia="Times New Roman" w:hAnsiTheme="minorHAnsi" w:cs="Times New Roman"/>
+              </w:rPr>
               <w:t>10+</w:t>
             </w:r>
             <w:r>
@@ -818,6 +852,12 @@
                 <w:rFonts w:asciiTheme="minorHAnsi" w:eastAsia="Times New Roman" w:hAnsiTheme="minorHAnsi" w:cs="Times New Roman"/>
               </w:rPr>
               <w:t xml:space="preserve"> various stakeholders</w:t>
+            </w:r>
+            <w:r>
+              <w:rPr>
+                <w:rFonts w:asciiTheme="minorHAnsi" w:eastAsia="Times New Roman" w:hAnsiTheme="minorHAnsi" w:cs="Times New Roman"/>
+              </w:rPr>
+              <w:t>.</w:t>
             </w:r>
           </w:p>
         </w:tc>
@@ -896,15 +936,33 @@
                 <w:b/>
                 <w:bCs/>
               </w:rPr>
-              <w:t>Developer at HealthP</w:t>
-            </w:r>
+              <w:t xml:space="preserve">Developer at </w:t>
+            </w:r>
+            <w:proofErr w:type="spellStart"/>
             <w:r>
               <w:rPr>
                 <w:rFonts w:asciiTheme="minorHAnsi" w:eastAsia="Times New Roman" w:hAnsiTheme="minorHAnsi" w:cs="Times New Roman"/>
                 <w:b/>
                 <w:bCs/>
               </w:rPr>
-              <w:t>lan Services</w:t>
+              <w:t>HealthP</w:t>
+            </w:r>
+            <w:r>
+              <w:rPr>
+                <w:rFonts w:asciiTheme="minorHAnsi" w:eastAsia="Times New Roman" w:hAnsiTheme="minorHAnsi" w:cs="Times New Roman"/>
+                <w:b/>
+                <w:bCs/>
+              </w:rPr>
+              <w:t>lan</w:t>
+            </w:r>
+            <w:proofErr w:type="spellEnd"/>
+            <w:r>
+              <w:rPr>
+                <w:rFonts w:asciiTheme="minorHAnsi" w:eastAsia="Times New Roman" w:hAnsiTheme="minorHAnsi" w:cs="Times New Roman"/>
+                <w:b/>
+                <w:bCs/>
+              </w:rPr>
+              <w:t xml:space="preserve"> Services</w:t>
             </w:r>
             <w:r>
               <w:rPr>
@@ -995,7 +1053,31 @@
               <w:rPr>
                 <w:rFonts w:asciiTheme="minorHAnsi" w:eastAsia="Times New Roman" w:hAnsiTheme="minorHAnsi" w:cs="Times New Roman"/>
               </w:rPr>
-              <w:t>Designed and developed data models that can communicate with database or web services to get data</w:t>
+              <w:t xml:space="preserve">Designed and developed </w:t>
+            </w:r>
+            <w:r>
+              <w:rPr>
+                <w:rFonts w:asciiTheme="minorHAnsi" w:eastAsia="Times New Roman" w:hAnsiTheme="minorHAnsi" w:cs="Times New Roman"/>
+              </w:rPr>
+              <w:t>billing, payment</w:t>
+            </w:r>
+            <w:r>
+              <w:rPr>
+                <w:rFonts w:asciiTheme="minorHAnsi" w:eastAsia="Times New Roman" w:hAnsiTheme="minorHAnsi" w:cs="Times New Roman"/>
+              </w:rPr>
+              <w:t xml:space="preserve"> and policy</w:t>
+            </w:r>
+            <w:r>
+              <w:rPr>
+                <w:rFonts w:asciiTheme="minorHAnsi" w:eastAsia="Times New Roman" w:hAnsiTheme="minorHAnsi" w:cs="Times New Roman"/>
+              </w:rPr>
+              <w:t xml:space="preserve"> </w:t>
+            </w:r>
+            <w:r>
+              <w:rPr>
+                <w:rFonts w:asciiTheme="minorHAnsi" w:eastAsia="Times New Roman" w:hAnsiTheme="minorHAnsi" w:cs="Times New Roman"/>
+              </w:rPr>
+              <w:t>data models that can communicate with database or web services to get data</w:t>
             </w:r>
             <w:r>
               <w:rPr>
@@ -1090,6 +1172,12 @@
               </w:rPr>
               <w:t>Created data models for the database request/response</w:t>
             </w:r>
+            <w:r>
+              <w:rPr>
+                <w:rFonts w:asciiTheme="minorHAnsi" w:eastAsia="Times New Roman" w:hAnsiTheme="minorHAnsi" w:cs="Times New Roman"/>
+              </w:rPr>
+              <w:t>.</w:t>
+            </w:r>
           </w:p>
           <w:p>
             <w:pPr>
@@ -1115,6 +1203,33 @@
           <w:p>
             <w:pPr>
               <w:pStyle w:val="ListParagraph"/>
+              <w:numPr>
+                <w:ilvl w:val="1"/>
+                <w:numId w:val="1"/>
+              </w:numPr>
+              <w:spacing w:before="60" w:after="72"/>
+              <w:ind w:left="1325"/>
+              <w:textAlignment w:val="baseline"/>
+              <w:rPr>
+                <w:rFonts w:asciiTheme="minorHAnsi" w:eastAsia="Times New Roman" w:hAnsiTheme="minorHAnsi" w:cs="Times New Roman"/>
+              </w:rPr>
+            </w:pPr>
+            <w:r>
+              <w:rPr>
+                <w:rFonts w:asciiTheme="minorHAnsi" w:eastAsia="Times New Roman" w:hAnsiTheme="minorHAnsi" w:cs="Times New Roman"/>
+              </w:rPr>
+              <w:t>Data models were created to support a group insurance provider with 6,000 plus issued and new policies</w:t>
+            </w:r>
+            <w:r>
+              <w:rPr>
+                <w:rFonts w:asciiTheme="minorHAnsi" w:eastAsia="Times New Roman" w:hAnsiTheme="minorHAnsi" w:cs="Times New Roman"/>
+              </w:rPr>
+              <w:t>.</w:t>
+            </w:r>
+          </w:p>
+          <w:p>
+            <w:pPr>
+              <w:pStyle w:val="ListParagraph"/>
               <w:spacing w:after="72"/>
               <w:ind w:left="600"/>
               <w:textAlignment w:val="baseline"/>
@@ -1220,6 +1335,12 @@
               </w:rPr>
               <w:t xml:space="preserve"> This saved company a lot of overhead and the e-note is capable of processing more records then it has been processing.</w:t>
             </w:r>
+            <w:r>
+              <w:rPr>
+                <w:rFonts w:asciiTheme="minorHAnsi" w:eastAsia="Times New Roman" w:hAnsiTheme="minorHAnsi" w:cs="Times New Roman"/>
+              </w:rPr>
+              <w:t xml:space="preserve"> On average daily E-note job processes 200,000 E-notes.</w:t>
+            </w:r>
           </w:p>
           <w:p>
             <w:pPr>
@@ -1306,7 +1427,19 @@
               <w:rPr>
                 <w:rFonts w:asciiTheme="minorHAnsi" w:eastAsia="Times New Roman" w:hAnsiTheme="minorHAnsi" w:cs="Times New Roman"/>
               </w:rPr>
-              <w:t>Implemented enrollment capture service so that private exchanges can submit the enrollments to PCI zone.</w:t>
+              <w:t>Designed and b</w:t>
+            </w:r>
+            <w:r>
+              <w:rPr>
+                <w:rFonts w:asciiTheme="minorHAnsi" w:eastAsia="Times New Roman" w:hAnsiTheme="minorHAnsi" w:cs="Times New Roman"/>
+              </w:rPr>
+              <w:t>uilt</w:t>
+            </w:r>
+            <w:r>
+              <w:rPr>
+                <w:rFonts w:asciiTheme="minorHAnsi" w:eastAsia="Times New Roman" w:hAnsiTheme="minorHAnsi" w:cs="Times New Roman"/>
+              </w:rPr>
+              <w:t xml:space="preserve"> enrollment capture service so that private exchanges can submit the enrollments to PCI zone.</w:t>
             </w:r>
           </w:p>
           <w:p>
@@ -1327,7 +1460,21 @@
               <w:rPr>
                 <w:rFonts w:asciiTheme="minorHAnsi" w:eastAsia="Times New Roman" w:hAnsiTheme="minorHAnsi" w:cs="Times New Roman"/>
               </w:rPr>
-              <w:t>Implemented batch job to tokenize payment information with Cybersource, send payment information to finance system and submit enrollments to internal HPS system.</w:t>
+              <w:t xml:space="preserve">Implemented batch job to tokenize payment information with </w:t>
+            </w:r>
+            <w:proofErr w:type="spellStart"/>
+            <w:r>
+              <w:rPr>
+                <w:rFonts w:asciiTheme="minorHAnsi" w:eastAsia="Times New Roman" w:hAnsiTheme="minorHAnsi" w:cs="Times New Roman"/>
+              </w:rPr>
+              <w:t>Cybersource</w:t>
+            </w:r>
+            <w:proofErr w:type="spellEnd"/>
+            <w:r>
+              <w:rPr>
+                <w:rFonts w:asciiTheme="minorHAnsi" w:eastAsia="Times New Roman" w:hAnsiTheme="minorHAnsi" w:cs="Times New Roman"/>
+              </w:rPr>
+              <w:t>, send payment information to finance system and submit enrollments to internal HPS system.</w:t>
             </w:r>
           </w:p>
           <w:p>
@@ -1348,7 +1495,13 @@
               <w:rPr>
                 <w:rFonts w:asciiTheme="minorHAnsi" w:eastAsia="Times New Roman" w:hAnsiTheme="minorHAnsi" w:cs="Times New Roman"/>
               </w:rPr>
-              <w:t>Implemented secure page to view payment information for the enrollments for business team.</w:t>
+              <w:t>Developed secure</w:t>
+            </w:r>
+            <w:r>
+              <w:rPr>
+                <w:rFonts w:asciiTheme="minorHAnsi" w:eastAsia="Times New Roman" w:hAnsiTheme="minorHAnsi" w:cs="Times New Roman"/>
+              </w:rPr>
+              <w:t xml:space="preserve"> page to view payment information for the enrollments for business team.</w:t>
             </w:r>
           </w:p>
           <w:p>
@@ -1369,7 +1522,65 @@
               <w:rPr>
                 <w:rFonts w:asciiTheme="minorHAnsi" w:eastAsia="Times New Roman" w:hAnsiTheme="minorHAnsi" w:cs="Times New Roman"/>
               </w:rPr>
-              <w:t>Implemented code to send enrollment status to private exchange with unique URL for enrollments which will be feed into salesforce.</w:t>
+              <w:lastRenderedPageBreak/>
+              <w:t>Co</w:t>
+            </w:r>
+            <w:r>
+              <w:rPr>
+                <w:rFonts w:asciiTheme="minorHAnsi" w:eastAsia="Times New Roman" w:hAnsiTheme="minorHAnsi" w:cs="Times New Roman"/>
+              </w:rPr>
+              <w:t>nstructed</w:t>
+            </w:r>
+            <w:r>
+              <w:rPr>
+                <w:rFonts w:asciiTheme="minorHAnsi" w:eastAsia="Times New Roman" w:hAnsiTheme="minorHAnsi" w:cs="Times New Roman"/>
+              </w:rPr>
+              <w:t xml:space="preserve"> </w:t>
+            </w:r>
+            <w:r>
+              <w:rPr>
+                <w:rFonts w:asciiTheme="minorHAnsi" w:eastAsia="Times New Roman" w:hAnsiTheme="minorHAnsi" w:cs="Times New Roman"/>
+              </w:rPr>
+              <w:t>batch job</w:t>
+            </w:r>
+            <w:r>
+              <w:rPr>
+                <w:rFonts w:asciiTheme="minorHAnsi" w:eastAsia="Times New Roman" w:hAnsiTheme="minorHAnsi" w:cs="Times New Roman"/>
+              </w:rPr>
+              <w:t xml:space="preserve"> to send enrollment status to private exchange with unique URL for enrollments which will be</w:t>
+            </w:r>
+            <w:r>
+              <w:rPr>
+                <w:rFonts w:asciiTheme="minorHAnsi" w:eastAsia="Times New Roman" w:hAnsiTheme="minorHAnsi" w:cs="Times New Roman"/>
+              </w:rPr>
+              <w:t xml:space="preserve"> then</w:t>
+            </w:r>
+            <w:r>
+              <w:rPr>
+                <w:rFonts w:asciiTheme="minorHAnsi" w:eastAsia="Times New Roman" w:hAnsiTheme="minorHAnsi" w:cs="Times New Roman"/>
+              </w:rPr>
+              <w:t xml:space="preserve"> feed into salesforce.</w:t>
+            </w:r>
+          </w:p>
+          <w:p>
+            <w:pPr>
+              <w:pStyle w:val="ListParagraph"/>
+              <w:numPr>
+                <w:ilvl w:val="1"/>
+                <w:numId w:val="1"/>
+              </w:numPr>
+              <w:spacing w:before="60" w:after="72"/>
+              <w:ind w:left="1325"/>
+              <w:textAlignment w:val="baseline"/>
+              <w:rPr>
+                <w:rFonts w:asciiTheme="minorHAnsi" w:eastAsia="Times New Roman" w:hAnsiTheme="minorHAnsi" w:cs="Times New Roman"/>
+              </w:rPr>
+            </w:pPr>
+            <w:r>
+              <w:t>Processed 50 enrollments, insured 150 people, and tokenized $10k in payments per day, since launch</w:t>
+            </w:r>
+            <w:r>
+              <w:t>.</w:t>
             </w:r>
           </w:p>
           <w:p>
@@ -1400,7 +1611,6 @@
               <w:rPr>
                 <w:rFonts w:asciiTheme="minorHAnsi" w:eastAsia="Times New Roman" w:hAnsiTheme="minorHAnsi" w:cs="Times New Roman"/>
               </w:rPr>
-              <w:lastRenderedPageBreak/>
               <w:t>Rebuilt</w:t>
             </w:r>
             <w:r>
@@ -1447,6 +1657,12 @@
               </w:rPr>
               <w:t xml:space="preserve"> interactive &amp; responsive jQuery user interface</w:t>
             </w:r>
+            <w:r>
+              <w:rPr>
+                <w:rFonts w:asciiTheme="minorHAnsi" w:eastAsia="Times New Roman" w:hAnsiTheme="minorHAnsi" w:cs="Times New Roman"/>
+              </w:rPr>
+              <w:t>.</w:t>
+            </w:r>
           </w:p>
           <w:p>
             <w:pPr>
@@ -1478,6 +1694,12 @@
                 <w:rFonts w:asciiTheme="minorHAnsi" w:eastAsia="Times New Roman" w:hAnsiTheme="minorHAnsi" w:cs="Times New Roman"/>
               </w:rPr>
               <w:t xml:space="preserve"> enrollments to a backend Java/WMB web service using AJAX</w:t>
+            </w:r>
+            <w:r>
+              <w:rPr>
+                <w:rFonts w:asciiTheme="minorHAnsi" w:eastAsia="Times New Roman" w:hAnsiTheme="minorHAnsi" w:cs="Times New Roman"/>
+              </w:rPr>
+              <w:t>.</w:t>
             </w:r>
           </w:p>
           <w:p>
@@ -1508,7 +1730,21 @@
               <w:rPr>
                 <w:rFonts w:asciiTheme="minorHAnsi" w:eastAsia="Times New Roman" w:hAnsiTheme="minorHAnsi" w:cs="Times New Roman"/>
               </w:rPr>
-              <w:t>Implemented health insurance quoting and enrollment system. This application was customized using Magento.</w:t>
+              <w:t xml:space="preserve">Implemented health insurance quoting and enrollment system. This application was customized using </w:t>
+            </w:r>
+            <w:proofErr w:type="spellStart"/>
+            <w:r>
+              <w:rPr>
+                <w:rFonts w:asciiTheme="minorHAnsi" w:eastAsia="Times New Roman" w:hAnsiTheme="minorHAnsi" w:cs="Times New Roman"/>
+              </w:rPr>
+              <w:t>Magento</w:t>
+            </w:r>
+            <w:proofErr w:type="spellEnd"/>
+            <w:r>
+              <w:rPr>
+                <w:rFonts w:asciiTheme="minorHAnsi" w:eastAsia="Times New Roman" w:hAnsiTheme="minorHAnsi" w:cs="Times New Roman"/>
+              </w:rPr>
+              <w:t>.</w:t>
             </w:r>
           </w:p>
           <w:p>
@@ -1529,7 +1765,13 @@
               <w:rPr>
                 <w:rFonts w:asciiTheme="minorHAnsi" w:eastAsia="Times New Roman" w:hAnsiTheme="minorHAnsi" w:cs="Times New Roman"/>
               </w:rPr>
-              <w:t>Implemented screens for health insurance quoting.</w:t>
+              <w:t xml:space="preserve">Constructed </w:t>
+            </w:r>
+            <w:r>
+              <w:rPr>
+                <w:rFonts w:asciiTheme="minorHAnsi" w:eastAsia="Times New Roman" w:hAnsiTheme="minorHAnsi" w:cs="Times New Roman"/>
+              </w:rPr>
+              <w:t>screens for health insurance quoting.</w:t>
             </w:r>
           </w:p>
           <w:p>
@@ -1550,7 +1792,25 @@
               <w:rPr>
                 <w:rFonts w:asciiTheme="minorHAnsi" w:eastAsia="Times New Roman" w:hAnsiTheme="minorHAnsi" w:cs="Times New Roman"/>
               </w:rPr>
-              <w:t>Implemented Zend Java Bridge integration to consume JAVA rating web services.</w:t>
+              <w:t>Researched and c</w:t>
+            </w:r>
+            <w:r>
+              <w:rPr>
+                <w:rFonts w:asciiTheme="minorHAnsi" w:eastAsia="Times New Roman" w:hAnsiTheme="minorHAnsi" w:cs="Times New Roman"/>
+              </w:rPr>
+              <w:t xml:space="preserve">onfigured </w:t>
+            </w:r>
+            <w:r>
+              <w:rPr>
+                <w:rFonts w:asciiTheme="minorHAnsi" w:eastAsia="Times New Roman" w:hAnsiTheme="minorHAnsi" w:cs="Times New Roman"/>
+              </w:rPr>
+              <w:t xml:space="preserve">Zend Java Bridge </w:t>
+            </w:r>
+            <w:r>
+              <w:rPr>
+                <w:rFonts w:asciiTheme="minorHAnsi" w:eastAsia="Times New Roman" w:hAnsiTheme="minorHAnsi" w:cs="Times New Roman"/>
+              </w:rPr>
+              <w:t>to integrate JAVA rating services in PHP.</w:t>
             </w:r>
           </w:p>
           <w:p>
@@ -1571,7 +1831,19 @@
               <w:rPr>
                 <w:rFonts w:asciiTheme="minorHAnsi" w:eastAsia="Times New Roman" w:hAnsiTheme="minorHAnsi" w:cs="Times New Roman"/>
               </w:rPr>
-              <w:t>Involved in implementing enrollment screens.</w:t>
+              <w:t xml:space="preserve">Involved in </w:t>
+            </w:r>
+            <w:r>
+              <w:rPr>
+                <w:rFonts w:asciiTheme="minorHAnsi" w:eastAsia="Times New Roman" w:hAnsiTheme="minorHAnsi" w:cs="Times New Roman"/>
+              </w:rPr>
+              <w:t>designing</w:t>
+            </w:r>
+            <w:r>
+              <w:rPr>
+                <w:rFonts w:asciiTheme="minorHAnsi" w:eastAsia="Times New Roman" w:hAnsiTheme="minorHAnsi" w:cs="Times New Roman"/>
+              </w:rPr>
+              <w:t xml:space="preserve"> enrollment screens.</w:t>
             </w:r>
           </w:p>
           <w:p>
@@ -1592,7 +1864,19 @@
               <w:rPr>
                 <w:rFonts w:asciiTheme="minorHAnsi" w:eastAsia="Times New Roman" w:hAnsiTheme="minorHAnsi" w:cs="Times New Roman"/>
               </w:rPr>
-              <w:t>Integrate Salesforce and Universal Analytics for each step of enrollment.</w:t>
+              <w:t>Integrate</w:t>
+            </w:r>
+            <w:r>
+              <w:rPr>
+                <w:rFonts w:asciiTheme="minorHAnsi" w:eastAsia="Times New Roman" w:hAnsiTheme="minorHAnsi" w:cs="Times New Roman"/>
+              </w:rPr>
+              <w:t>d</w:t>
+            </w:r>
+            <w:r>
+              <w:rPr>
+                <w:rFonts w:asciiTheme="minorHAnsi" w:eastAsia="Times New Roman" w:hAnsiTheme="minorHAnsi" w:cs="Times New Roman"/>
+              </w:rPr>
+              <w:t xml:space="preserve"> Salesforce and Universal Analytics for each step of enrollment.</w:t>
             </w:r>
             <w:r>
               <w:rPr>
@@ -1785,7 +2069,21 @@
               <w:rPr>
                 <w:rFonts w:asciiTheme="minorHAnsi" w:eastAsia="Times New Roman" w:hAnsiTheme="minorHAnsi" w:cs="Times New Roman"/>
               </w:rPr>
-              <w:t>Cigna, Ameritas, Beazley,</w:t>
+              <w:t xml:space="preserve">Cigna, </w:t>
+            </w:r>
+            <w:proofErr w:type="spellStart"/>
+            <w:r>
+              <w:rPr>
+                <w:rFonts w:asciiTheme="minorHAnsi" w:eastAsia="Times New Roman" w:hAnsiTheme="minorHAnsi" w:cs="Times New Roman"/>
+              </w:rPr>
+              <w:t>Ameritas</w:t>
+            </w:r>
+            <w:proofErr w:type="spellEnd"/>
+            <w:r>
+              <w:rPr>
+                <w:rFonts w:asciiTheme="minorHAnsi" w:eastAsia="Times New Roman" w:hAnsiTheme="minorHAnsi" w:cs="Times New Roman"/>
+              </w:rPr>
+              <w:t>, Beazley,</w:t>
             </w:r>
             <w:r>
               <w:rPr>
@@ -1804,6 +2102,12 @@
                 <w:rFonts w:asciiTheme="minorHAnsi" w:eastAsia="Times New Roman" w:hAnsiTheme="minorHAnsi" w:cs="Times New Roman"/>
               </w:rPr>
               <w:t>, Humana</w:t>
+            </w:r>
+            <w:r>
+              <w:rPr>
+                <w:rFonts w:asciiTheme="minorHAnsi" w:eastAsia="Times New Roman" w:hAnsiTheme="minorHAnsi" w:cs="Times New Roman"/>
+              </w:rPr>
+              <w:t>.</w:t>
             </w:r>
           </w:p>
         </w:tc>
@@ -1835,8 +2139,6 @@
               <w:lastRenderedPageBreak/>
               <w:t xml:space="preserve">Senior </w:t>
             </w:r>
-            <w:bookmarkStart w:id="0" w:name="_GoBack"/>
-            <w:bookmarkEnd w:id="0"/>
             <w:r>
               <w:rPr>
                 <w:rFonts w:asciiTheme="minorHAnsi" w:eastAsia="Times New Roman" w:hAnsiTheme="minorHAnsi" w:cs="Times New Roman"/>
@@ -1958,7 +2260,21 @@
               <w:rPr>
                 <w:rFonts w:asciiTheme="minorHAnsi" w:eastAsia="Times New Roman" w:hAnsiTheme="minorHAnsi" w:cs="Times New Roman"/>
               </w:rPr>
-              <w:t xml:space="preserve"> using ExtJS,</w:t>
+              <w:t xml:space="preserve"> using </w:t>
+            </w:r>
+            <w:proofErr w:type="spellStart"/>
+            <w:r>
+              <w:rPr>
+                <w:rFonts w:asciiTheme="minorHAnsi" w:eastAsia="Times New Roman" w:hAnsiTheme="minorHAnsi" w:cs="Times New Roman"/>
+              </w:rPr>
+              <w:t>ExtJS</w:t>
+            </w:r>
+            <w:proofErr w:type="spellEnd"/>
+            <w:r>
+              <w:rPr>
+                <w:rFonts w:asciiTheme="minorHAnsi" w:eastAsia="Times New Roman" w:hAnsiTheme="minorHAnsi" w:cs="Times New Roman"/>
+              </w:rPr>
+              <w:t>,</w:t>
             </w:r>
             <w:r>
               <w:rPr>
@@ -1971,6 +2287,12 @@
                 <w:rFonts w:asciiTheme="minorHAnsi" w:eastAsia="Times New Roman" w:hAnsiTheme="minorHAnsi" w:cs="Times New Roman"/>
               </w:rPr>
               <w:t xml:space="preserve"> MySQL, HTML, CSS, AJAX</w:t>
+            </w:r>
+            <w:r>
+              <w:rPr>
+                <w:rFonts w:asciiTheme="minorHAnsi" w:eastAsia="Times New Roman" w:hAnsiTheme="minorHAnsi" w:cs="Times New Roman"/>
+              </w:rPr>
+              <w:t>.</w:t>
             </w:r>
           </w:p>
           <w:p>
@@ -1991,7 +2313,74 @@
               <w:rPr>
                 <w:rFonts w:asciiTheme="minorHAnsi" w:eastAsia="Times New Roman" w:hAnsiTheme="minorHAnsi" w:cs="Times New Roman"/>
               </w:rPr>
-              <w:t>Implemented ecommerce applications for various clients like Osuppliers, Wisemode, Cross-view media, MyHomeSchooler using Z</w:t>
+              <w:t>Customized</w:t>
+            </w:r>
+            <w:r>
+              <w:rPr>
+                <w:rFonts w:asciiTheme="minorHAnsi" w:eastAsia="Times New Roman" w:hAnsiTheme="minorHAnsi" w:cs="Times New Roman"/>
+              </w:rPr>
+              <w:t xml:space="preserve"> </w:t>
+            </w:r>
+            <w:r>
+              <w:rPr>
+                <w:rFonts w:asciiTheme="minorHAnsi" w:eastAsia="Times New Roman" w:hAnsiTheme="minorHAnsi" w:cs="Times New Roman"/>
+              </w:rPr>
+              <w:t xml:space="preserve">and enhanced </w:t>
+            </w:r>
+            <w:r>
+              <w:rPr>
+                <w:rFonts w:asciiTheme="minorHAnsi" w:eastAsia="Times New Roman" w:hAnsiTheme="minorHAnsi" w:cs="Times New Roman"/>
+              </w:rPr>
+              <w:t xml:space="preserve">ecommerce applications for various clients like </w:t>
+            </w:r>
+            <w:proofErr w:type="spellStart"/>
+            <w:r>
+              <w:rPr>
+                <w:rFonts w:asciiTheme="minorHAnsi" w:eastAsia="Times New Roman" w:hAnsiTheme="minorHAnsi" w:cs="Times New Roman"/>
+              </w:rPr>
+              <w:t>Osuppliers</w:t>
+            </w:r>
+            <w:proofErr w:type="spellEnd"/>
+            <w:r>
+              <w:rPr>
+                <w:rFonts w:asciiTheme="minorHAnsi" w:eastAsia="Times New Roman" w:hAnsiTheme="minorHAnsi" w:cs="Times New Roman"/>
+              </w:rPr>
+              <w:t xml:space="preserve">, </w:t>
+            </w:r>
+            <w:proofErr w:type="spellStart"/>
+            <w:r>
+              <w:rPr>
+                <w:rFonts w:asciiTheme="minorHAnsi" w:eastAsia="Times New Roman" w:hAnsiTheme="minorHAnsi" w:cs="Times New Roman"/>
+              </w:rPr>
+              <w:t>Wisemode</w:t>
+            </w:r>
+            <w:proofErr w:type="spellEnd"/>
+            <w:r>
+              <w:rPr>
+                <w:rFonts w:asciiTheme="minorHAnsi" w:eastAsia="Times New Roman" w:hAnsiTheme="minorHAnsi" w:cs="Times New Roman"/>
+              </w:rPr>
+              <w:t xml:space="preserve">, Cross-view media, </w:t>
+            </w:r>
+            <w:proofErr w:type="spellStart"/>
+            <w:r>
+              <w:rPr>
+                <w:rFonts w:asciiTheme="minorHAnsi" w:eastAsia="Times New Roman" w:hAnsiTheme="minorHAnsi" w:cs="Times New Roman"/>
+              </w:rPr>
+              <w:t>MyHomeSchooler</w:t>
+            </w:r>
+            <w:proofErr w:type="spellEnd"/>
+            <w:r>
+              <w:rPr>
+                <w:rFonts w:asciiTheme="minorHAnsi" w:eastAsia="Times New Roman" w:hAnsiTheme="minorHAnsi" w:cs="Times New Roman"/>
+              </w:rPr>
+              <w:t xml:space="preserve"> using </w:t>
+            </w:r>
+            <w:proofErr w:type="spellStart"/>
+            <w:r>
+              <w:rPr>
+                <w:rFonts w:asciiTheme="minorHAnsi" w:eastAsia="Times New Roman" w:hAnsiTheme="minorHAnsi" w:cs="Times New Roman"/>
+              </w:rPr>
+              <w:t>Z</w:t>
             </w:r>
             <w:r>
               <w:rPr>
@@ -2003,7 +2392,14 @@
               <w:rPr>
                 <w:rFonts w:asciiTheme="minorHAnsi" w:eastAsia="Times New Roman" w:hAnsiTheme="minorHAnsi" w:cs="Times New Roman"/>
               </w:rPr>
-              <w:t xml:space="preserve">cart, PHP, MySQL, </w:t>
+              <w:t>cart</w:t>
+            </w:r>
+            <w:proofErr w:type="spellEnd"/>
+            <w:r>
+              <w:rPr>
+                <w:rFonts w:asciiTheme="minorHAnsi" w:eastAsia="Times New Roman" w:hAnsiTheme="minorHAnsi" w:cs="Times New Roman"/>
+              </w:rPr>
+              <w:t xml:space="preserve">, PHP, MySQL, </w:t>
             </w:r>
             <w:r>
               <w:rPr>
@@ -2017,6 +2413,14 @@
               </w:rPr>
               <w:t>, HTML, XML, CSS</w:t>
             </w:r>
+            <w:r>
+              <w:rPr>
+                <w:rFonts w:asciiTheme="minorHAnsi" w:eastAsia="Times New Roman" w:hAnsiTheme="minorHAnsi" w:cs="Times New Roman"/>
+              </w:rPr>
+              <w:t>.</w:t>
+            </w:r>
+            <w:bookmarkStart w:id="0" w:name="_GoBack"/>
+            <w:bookmarkEnd w:id="0"/>
             <w:r>
               <w:rPr>
                 <w:rFonts w:asciiTheme="minorHAnsi" w:eastAsia="Times New Roman" w:hAnsiTheme="minorHAnsi" w:cs="Times New Roman"/>
@@ -2310,8 +2714,16 @@
                     <w:rPr>
                       <w:rFonts w:asciiTheme="minorHAnsi" w:eastAsia="Times New Roman" w:hAnsiTheme="minorHAnsi" w:cs="Times New Roman"/>
                     </w:rPr>
-                    <w:t>jQuery, AngularJS, Prototype, PDFlib</w:t>
-                  </w:r>
+                    <w:t xml:space="preserve">jQuery, AngularJS, Prototype, </w:t>
+                  </w:r>
+                  <w:proofErr w:type="spellStart"/>
+                  <w:r>
+                    <w:rPr>
+                      <w:rFonts w:asciiTheme="minorHAnsi" w:eastAsia="Times New Roman" w:hAnsiTheme="minorHAnsi" w:cs="Times New Roman"/>
+                    </w:rPr>
+                    <w:t>PDFlib</w:t>
+                  </w:r>
+                  <w:proofErr w:type="spellEnd"/>
                 </w:p>
               </w:tc>
             </w:tr>
@@ -2374,12 +2786,14 @@
                     </w:rPr>
                     <w:t xml:space="preserve">, </w:t>
                   </w:r>
+                  <w:proofErr w:type="spellStart"/>
                   <w:r>
                     <w:rPr>
                       <w:rFonts w:asciiTheme="minorHAnsi" w:eastAsia="Times New Roman" w:hAnsiTheme="minorHAnsi" w:cs="Times New Roman"/>
                     </w:rPr>
                     <w:t>Git</w:t>
                   </w:r>
+                  <w:proofErr w:type="spellEnd"/>
                   <w:r>
                     <w:rPr>
                       <w:rFonts w:asciiTheme="minorHAnsi" w:eastAsia="Times New Roman" w:hAnsiTheme="minorHAnsi" w:cs="Times New Roman"/>
@@ -2434,13 +2848,27 @@
                     <w:rPr>
                       <w:rFonts w:asciiTheme="minorHAnsi" w:eastAsia="Times New Roman" w:hAnsiTheme="minorHAnsi" w:cs="Times New Roman"/>
                     </w:rPr>
-                    <w:t>AJAX, MVC, object-oriented design, relational database design,</w:t>
-                  </w:r>
-                  <w:r>
-                    <w:rPr>
-                      <w:rFonts w:asciiTheme="minorHAnsi" w:eastAsia="Times New Roman" w:hAnsiTheme="minorHAnsi" w:cs="Times New Roman"/>
-                    </w:rPr>
-                    <w:t>NoSQL,</w:t>
+                    <w:t xml:space="preserve">AJAX, MVC, object-oriented design, relational database </w:t>
+                  </w:r>
+                  <w:proofErr w:type="spellStart"/>
+                  <w:r>
+                    <w:rPr>
+                      <w:rFonts w:asciiTheme="minorHAnsi" w:eastAsia="Times New Roman" w:hAnsiTheme="minorHAnsi" w:cs="Times New Roman"/>
+                    </w:rPr>
+                    <w:t>design,</w:t>
+                  </w:r>
+                  <w:r>
+                    <w:rPr>
+                      <w:rFonts w:asciiTheme="minorHAnsi" w:eastAsia="Times New Roman" w:hAnsiTheme="minorHAnsi" w:cs="Times New Roman"/>
+                    </w:rPr>
+                    <w:t>NoSQL</w:t>
+                  </w:r>
+                  <w:proofErr w:type="spellEnd"/>
+                  <w:r>
+                    <w:rPr>
+                      <w:rFonts w:asciiTheme="minorHAnsi" w:eastAsia="Times New Roman" w:hAnsiTheme="minorHAnsi" w:cs="Times New Roman"/>
+                    </w:rPr>
+                    <w:t>,</w:t>
                   </w:r>
                   <w:r>
                     <w:rPr>
@@ -2491,6 +2919,7 @@
                       <w:b/>
                       <w:bCs/>
                     </w:rPr>
+                    <w:lastRenderedPageBreak/>
                     <w:t>Methodologies</w:t>
                   </w:r>
                 </w:p>
@@ -2557,13 +2986,79 @@
                       <w:bCs/>
                     </w:rPr>
                   </w:pPr>
+                  <w:proofErr w:type="spellStart"/>
                   <w:r>
                     <w:rPr>
                       <w:rFonts w:asciiTheme="minorHAnsi" w:eastAsia="Times New Roman" w:hAnsiTheme="minorHAnsi" w:cs="Times New Roman"/>
                       <w:bCs/>
                     </w:rPr>
-                    <w:t>Github, composer, phpunit, vagrant, Jekyll, Zend Studio, PhpStorm, Eclipse, Notepad++, vim, SoapUI, Postman, Ping Federate, SQLYog</w:t>
-                  </w:r>
+                    <w:t>Github</w:t>
+                  </w:r>
+                  <w:proofErr w:type="spellEnd"/>
+                  <w:r>
+                    <w:rPr>
+                      <w:rFonts w:asciiTheme="minorHAnsi" w:eastAsia="Times New Roman" w:hAnsiTheme="minorHAnsi" w:cs="Times New Roman"/>
+                      <w:bCs/>
+                    </w:rPr>
+                    <w:t xml:space="preserve">, composer, </w:t>
+                  </w:r>
+                  <w:proofErr w:type="spellStart"/>
+                  <w:r>
+                    <w:rPr>
+                      <w:rFonts w:asciiTheme="minorHAnsi" w:eastAsia="Times New Roman" w:hAnsiTheme="minorHAnsi" w:cs="Times New Roman"/>
+                      <w:bCs/>
+                    </w:rPr>
+                    <w:t>phpunit</w:t>
+                  </w:r>
+                  <w:proofErr w:type="spellEnd"/>
+                  <w:r>
+                    <w:rPr>
+                      <w:rFonts w:asciiTheme="minorHAnsi" w:eastAsia="Times New Roman" w:hAnsiTheme="minorHAnsi" w:cs="Times New Roman"/>
+                      <w:bCs/>
+                    </w:rPr>
+                    <w:t xml:space="preserve">, vagrant, Jekyll, Zend Studio, </w:t>
+                  </w:r>
+                  <w:proofErr w:type="spellStart"/>
+                  <w:r>
+                    <w:rPr>
+                      <w:rFonts w:asciiTheme="minorHAnsi" w:eastAsia="Times New Roman" w:hAnsiTheme="minorHAnsi" w:cs="Times New Roman"/>
+                      <w:bCs/>
+                    </w:rPr>
+                    <w:t>PhpStorm</w:t>
+                  </w:r>
+                  <w:proofErr w:type="spellEnd"/>
+                  <w:r>
+                    <w:rPr>
+                      <w:rFonts w:asciiTheme="minorHAnsi" w:eastAsia="Times New Roman" w:hAnsiTheme="minorHAnsi" w:cs="Times New Roman"/>
+                      <w:bCs/>
+                    </w:rPr>
+                    <w:t xml:space="preserve">, Eclipse, Notepad++, vim, </w:t>
+                  </w:r>
+                  <w:proofErr w:type="spellStart"/>
+                  <w:r>
+                    <w:rPr>
+                      <w:rFonts w:asciiTheme="minorHAnsi" w:eastAsia="Times New Roman" w:hAnsiTheme="minorHAnsi" w:cs="Times New Roman"/>
+                      <w:bCs/>
+                    </w:rPr>
+                    <w:t>SoapUI</w:t>
+                  </w:r>
+                  <w:proofErr w:type="spellEnd"/>
+                  <w:r>
+                    <w:rPr>
+                      <w:rFonts w:asciiTheme="minorHAnsi" w:eastAsia="Times New Roman" w:hAnsiTheme="minorHAnsi" w:cs="Times New Roman"/>
+                      <w:bCs/>
+                    </w:rPr>
+                    <w:t xml:space="preserve">, Postman, Ping Federate, </w:t>
+                  </w:r>
+                  <w:proofErr w:type="spellStart"/>
+                  <w:r>
+                    <w:rPr>
+                      <w:rFonts w:asciiTheme="minorHAnsi" w:eastAsia="Times New Roman" w:hAnsiTheme="minorHAnsi" w:cs="Times New Roman"/>
+                      <w:bCs/>
+                    </w:rPr>
+                    <w:t>SQLYog</w:t>
+                  </w:r>
+                  <w:proofErr w:type="spellEnd"/>
                 </w:p>
               </w:tc>
             </w:tr>
@@ -2655,7 +3150,6 @@
                       <w:b/>
                       <w:bCs/>
                     </w:rPr>
-                    <w:lastRenderedPageBreak/>
                     <w:t>Open source applications</w:t>
                   </w:r>
                 </w:p>
@@ -2674,13 +3168,79 @@
                       <w:bCs/>
                     </w:rPr>
                   </w:pPr>
+                  <w:proofErr w:type="spellStart"/>
                   <w:r>
                     <w:rPr>
                       <w:rFonts w:asciiTheme="minorHAnsi" w:eastAsia="Times New Roman" w:hAnsiTheme="minorHAnsi" w:cs="Times New Roman"/>
                       <w:bCs/>
                     </w:rPr>
-                    <w:t>Zencart, Drupal, SugarCRM, vtigercrm, Joomla, Magento, Osdate</w:t>
-                  </w:r>
+                    <w:t>Zencart</w:t>
+                  </w:r>
+                  <w:proofErr w:type="spellEnd"/>
+                  <w:r>
+                    <w:rPr>
+                      <w:rFonts w:asciiTheme="minorHAnsi" w:eastAsia="Times New Roman" w:hAnsiTheme="minorHAnsi" w:cs="Times New Roman"/>
+                      <w:bCs/>
+                    </w:rPr>
+                    <w:t xml:space="preserve">, Drupal, </w:t>
+                  </w:r>
+                  <w:proofErr w:type="spellStart"/>
+                  <w:r>
+                    <w:rPr>
+                      <w:rFonts w:asciiTheme="minorHAnsi" w:eastAsia="Times New Roman" w:hAnsiTheme="minorHAnsi" w:cs="Times New Roman"/>
+                      <w:bCs/>
+                    </w:rPr>
+                    <w:t>SugarCRM</w:t>
+                  </w:r>
+                  <w:proofErr w:type="spellEnd"/>
+                  <w:r>
+                    <w:rPr>
+                      <w:rFonts w:asciiTheme="minorHAnsi" w:eastAsia="Times New Roman" w:hAnsiTheme="minorHAnsi" w:cs="Times New Roman"/>
+                      <w:bCs/>
+                    </w:rPr>
+                    <w:t xml:space="preserve">, </w:t>
+                  </w:r>
+                  <w:proofErr w:type="spellStart"/>
+                  <w:r>
+                    <w:rPr>
+                      <w:rFonts w:asciiTheme="minorHAnsi" w:eastAsia="Times New Roman" w:hAnsiTheme="minorHAnsi" w:cs="Times New Roman"/>
+                      <w:bCs/>
+                    </w:rPr>
+                    <w:t>vtigercrm</w:t>
+                  </w:r>
+                  <w:proofErr w:type="spellEnd"/>
+                  <w:r>
+                    <w:rPr>
+                      <w:rFonts w:asciiTheme="minorHAnsi" w:eastAsia="Times New Roman" w:hAnsiTheme="minorHAnsi" w:cs="Times New Roman"/>
+                      <w:bCs/>
+                    </w:rPr>
+                    <w:t xml:space="preserve">, Joomla, </w:t>
+                  </w:r>
+                  <w:proofErr w:type="spellStart"/>
+                  <w:r>
+                    <w:rPr>
+                      <w:rFonts w:asciiTheme="minorHAnsi" w:eastAsia="Times New Roman" w:hAnsiTheme="minorHAnsi" w:cs="Times New Roman"/>
+                      <w:bCs/>
+                    </w:rPr>
+                    <w:t>Magento</w:t>
+                  </w:r>
+                  <w:proofErr w:type="spellEnd"/>
+                  <w:r>
+                    <w:rPr>
+                      <w:rFonts w:asciiTheme="minorHAnsi" w:eastAsia="Times New Roman" w:hAnsiTheme="minorHAnsi" w:cs="Times New Roman"/>
+                      <w:bCs/>
+                    </w:rPr>
+                    <w:t xml:space="preserve">, </w:t>
+                  </w:r>
+                  <w:proofErr w:type="spellStart"/>
+                  <w:r>
+                    <w:rPr>
+                      <w:rFonts w:asciiTheme="minorHAnsi" w:eastAsia="Times New Roman" w:hAnsiTheme="minorHAnsi" w:cs="Times New Roman"/>
+                      <w:bCs/>
+                    </w:rPr>
+                    <w:t>Osdate</w:t>
+                  </w:r>
+                  <w:proofErr w:type="spellEnd"/>
                 </w:p>
               </w:tc>
             </w:tr>
@@ -2780,6 +3340,7 @@
                 <w:rFonts w:asciiTheme="minorHAnsi" w:eastAsia="SimSun" w:hAnsiTheme="minorHAnsi" w:cs="Times New Roman"/>
               </w:rPr>
             </w:pPr>
+            <w:proofErr w:type="spellStart"/>
             <w:r>
               <w:rPr>
                 <w:rStyle w:val="Heading2Char"/>
@@ -2788,7 +3349,18 @@
                 <w:sz w:val="22"/>
                 <w:szCs w:val="22"/>
               </w:rPr>
-              <w:t>Sardar Patel University</w:t>
+              <w:t>Sardar</w:t>
+            </w:r>
+            <w:proofErr w:type="spellEnd"/>
+            <w:r>
+              <w:rPr>
+                <w:rStyle w:val="Heading2Char"/>
+                <w:rFonts w:asciiTheme="minorHAnsi" w:hAnsiTheme="minorHAnsi"/>
+                <w:b w:val="0"/>
+                <w:sz w:val="22"/>
+                <w:szCs w:val="22"/>
+              </w:rPr>
+              <w:t xml:space="preserve"> Patel University</w:t>
             </w:r>
             <w:r>
               <w:rPr>
@@ -3023,7 +3595,7 @@
 </file>
 
 <file path=word/endnotes.xml><?xml version="1.0" encoding="utf-8"?>
-<w:endnotes xmlns:wpc="http://schemas.microsoft.com/office/word/2010/wordprocessingCanvas" xmlns:cx="http://schemas.microsoft.com/office/drawing/2014/chartex" xmlns:cx1="http://schemas.microsoft.com/office/drawing/2015/9/8/chartex" xmlns:cx2="http://schemas.microsoft.com/office/drawing/2015/10/21/chartex" xmlns:cx3="http://schemas.microsoft.com/office/drawing/2016/5/9/chartex" xmlns:cx4="http://schemas.microsoft.com/office/drawing/2016/5/10/chartex" xmlns:cx5="http://schemas.microsoft.com/office/drawing/2016/5/11/chartex" xmlns:mc="http://schemas.openxmlformats.org/markup-compatibility/2006" xmlns:o="urn:schemas-microsoft-com:office:office" xmlns:r="http://schemas.openxmlformats.org/officeDocument/2006/relationships" xmlns:m="http://schemas.openxmlformats.org/officeDocument/2006/math" xmlns:v="urn:schemas-microsoft-com:vml" xmlns:wp14="http://schemas.microsoft.com/office/word/2010/wordprocessingDrawing" xmlns:wp="http://schemas.openxmlformats.org/drawingml/2006/wordprocessingDrawing" xmlns:w10="urn:schemas-microsoft-com:office:word" xmlns:w="http://schemas.openxmlformats.org/wordprocessingml/2006/main" xmlns:w14="http://schemas.microsoft.com/office/word/2010/wordml" xmlns:w15="http://schemas.microsoft.com/office/word/2012/wordml" xmlns:w16se="http://schemas.microsoft.com/office/word/2015/wordml/symex" xmlns:wpg="http://schemas.microsoft.com/office/word/2010/wordprocessingGroup" xmlns:wpi="http://schemas.microsoft.com/office/word/2010/wordprocessingInk" xmlns:wne="http://schemas.microsoft.com/office/word/2006/wordml" xmlns:wps="http://schemas.microsoft.com/office/word/2010/wordprocessingShape" mc:Ignorable="w14 w15 w16se wp14">
+<w:endnotes xmlns:wpc="http://schemas.microsoft.com/office/word/2010/wordprocessingCanvas" xmlns:mc="http://schemas.openxmlformats.org/markup-compatibility/2006" xmlns:o="urn:schemas-microsoft-com:office:office" xmlns:r="http://schemas.openxmlformats.org/officeDocument/2006/relationships" xmlns:m="http://schemas.openxmlformats.org/officeDocument/2006/math" xmlns:v="urn:schemas-microsoft-com:vml" xmlns:wp14="http://schemas.microsoft.com/office/word/2010/wordprocessingDrawing" xmlns:wp="http://schemas.openxmlformats.org/drawingml/2006/wordprocessingDrawing" xmlns:w10="urn:schemas-microsoft-com:office:word" xmlns:w="http://schemas.openxmlformats.org/wordprocessingml/2006/main" xmlns:w14="http://schemas.microsoft.com/office/word/2010/wordml" xmlns:wpg="http://schemas.microsoft.com/office/word/2010/wordprocessingGroup" xmlns:wpi="http://schemas.microsoft.com/office/word/2010/wordprocessingInk" xmlns:wne="http://schemas.microsoft.com/office/word/2006/wordml" xmlns:wps="http://schemas.microsoft.com/office/word/2010/wordprocessingShape" mc:Ignorable="w14 wp14">
   <w:endnote w:type="separator" w:id="-1">
     <w:p>
       <w:pPr>
@@ -3048,7 +3620,7 @@
 </file>
 
 <file path=word/footnotes.xml><?xml version="1.0" encoding="utf-8"?>
-<w:footnotes xmlns:wpc="http://schemas.microsoft.com/office/word/2010/wordprocessingCanvas" xmlns:cx="http://schemas.microsoft.com/office/drawing/2014/chartex" xmlns:cx1="http://schemas.microsoft.com/office/drawing/2015/9/8/chartex" xmlns:cx2="http://schemas.microsoft.com/office/drawing/2015/10/21/chartex" xmlns:cx3="http://schemas.microsoft.com/office/drawing/2016/5/9/chartex" xmlns:cx4="http://schemas.microsoft.com/office/drawing/2016/5/10/chartex" xmlns:cx5="http://schemas.microsoft.com/office/drawing/2016/5/11/chartex" xmlns:mc="http://schemas.openxmlformats.org/markup-compatibility/2006" xmlns:o="urn:schemas-microsoft-com:office:office" xmlns:r="http://schemas.openxmlformats.org/officeDocument/2006/relationships" xmlns:m="http://schemas.openxmlformats.org/officeDocument/2006/math" xmlns:v="urn:schemas-microsoft-com:vml" xmlns:wp14="http://schemas.microsoft.com/office/word/2010/wordprocessingDrawing" xmlns:wp="http://schemas.openxmlformats.org/drawingml/2006/wordprocessingDrawing" xmlns:w10="urn:schemas-microsoft-com:office:word" xmlns:w="http://schemas.openxmlformats.org/wordprocessingml/2006/main" xmlns:w14="http://schemas.microsoft.com/office/word/2010/wordml" xmlns:w15="http://schemas.microsoft.com/office/word/2012/wordml" xmlns:w16se="http://schemas.microsoft.com/office/word/2015/wordml/symex" xmlns:wpg="http://schemas.microsoft.com/office/word/2010/wordprocessingGroup" xmlns:wpi="http://schemas.microsoft.com/office/word/2010/wordprocessingInk" xmlns:wne="http://schemas.microsoft.com/office/word/2006/wordml" xmlns:wps="http://schemas.microsoft.com/office/word/2010/wordprocessingShape" mc:Ignorable="w14 w15 w16se wp14">
+<w:footnotes xmlns:wpc="http://schemas.microsoft.com/office/word/2010/wordprocessingCanvas" xmlns:mc="http://schemas.openxmlformats.org/markup-compatibility/2006" xmlns:o="urn:schemas-microsoft-com:office:office" xmlns:r="http://schemas.openxmlformats.org/officeDocument/2006/relationships" xmlns:m="http://schemas.openxmlformats.org/officeDocument/2006/math" xmlns:v="urn:schemas-microsoft-com:vml" xmlns:wp14="http://schemas.microsoft.com/office/word/2010/wordprocessingDrawing" xmlns:wp="http://schemas.openxmlformats.org/drawingml/2006/wordprocessingDrawing" xmlns:w10="urn:schemas-microsoft-com:office:word" xmlns:w="http://schemas.openxmlformats.org/wordprocessingml/2006/main" xmlns:w14="http://schemas.microsoft.com/office/word/2010/wordml" xmlns:wpg="http://schemas.microsoft.com/office/word/2010/wordprocessingGroup" xmlns:wpi="http://schemas.microsoft.com/office/word/2010/wordprocessingInk" xmlns:wne="http://schemas.microsoft.com/office/word/2006/wordml" xmlns:wps="http://schemas.microsoft.com/office/word/2010/wordprocessingShape" mc:Ignorable="w14 wp14">
   <w:footnote w:type="separator" w:id="-1">
     <w:p>
       <w:pPr>
@@ -3073,8 +3645,8 @@
 </file>
 
 <file path=word/numbering.xml><?xml version="1.0" encoding="utf-8"?>
-<w:numbering xmlns:wpc="http://schemas.microsoft.com/office/word/2010/wordprocessingCanvas" xmlns:cx="http://schemas.microsoft.com/office/drawing/2014/chartex" xmlns:cx1="http://schemas.microsoft.com/office/drawing/2015/9/8/chartex" xmlns:cx2="http://schemas.microsoft.com/office/drawing/2015/10/21/chartex" xmlns:cx3="http://schemas.microsoft.com/office/drawing/2016/5/9/chartex" xmlns:cx4="http://schemas.microsoft.com/office/drawing/2016/5/10/chartex" xmlns:cx5="http://schemas.microsoft.com/office/drawing/2016/5/11/chartex" xmlns:mc="http://schemas.openxmlformats.org/markup-compatibility/2006" xmlns:o="urn:schemas-microsoft-com:office:office" xmlns:r="http://schemas.openxmlformats.org/officeDocument/2006/relationships" xmlns:m="http://schemas.openxmlformats.org/officeDocument/2006/math" xmlns:v="urn:schemas-microsoft-com:vml" xmlns:wp14="http://schemas.microsoft.com/office/word/2010/wordprocessingDrawing" xmlns:wp="http://schemas.openxmlformats.org/drawingml/2006/wordprocessingDrawing" xmlns:w10="urn:schemas-microsoft-com:office:word" xmlns:w="http://schemas.openxmlformats.org/wordprocessingml/2006/main" xmlns:w14="http://schemas.microsoft.com/office/word/2010/wordml" xmlns:w15="http://schemas.microsoft.com/office/word/2012/wordml" xmlns:w16se="http://schemas.microsoft.com/office/word/2015/wordml/symex" xmlns:wpg="http://schemas.microsoft.com/office/word/2010/wordprocessingGroup" xmlns:wpi="http://schemas.microsoft.com/office/word/2010/wordprocessingInk" xmlns:wne="http://schemas.microsoft.com/office/word/2006/wordml" xmlns:wps="http://schemas.microsoft.com/office/word/2010/wordprocessingShape" mc:Ignorable="w14 w15 w16se wp14">
-  <w:abstractNum w:abstractNumId="0" w15:restartNumberingAfterBreak="0">
+<w:numbering xmlns:wpc="http://schemas.microsoft.com/office/word/2010/wordprocessingCanvas" xmlns:mc="http://schemas.openxmlformats.org/markup-compatibility/2006" xmlns:o="urn:schemas-microsoft-com:office:office" xmlns:r="http://schemas.openxmlformats.org/officeDocument/2006/relationships" xmlns:m="http://schemas.openxmlformats.org/officeDocument/2006/math" xmlns:v="urn:schemas-microsoft-com:vml" xmlns:wp14="http://schemas.microsoft.com/office/word/2010/wordprocessingDrawing" xmlns:wp="http://schemas.openxmlformats.org/drawingml/2006/wordprocessingDrawing" xmlns:w10="urn:schemas-microsoft-com:office:word" xmlns:w="http://schemas.openxmlformats.org/wordprocessingml/2006/main" xmlns:w14="http://schemas.microsoft.com/office/word/2010/wordml" xmlns:wpg="http://schemas.microsoft.com/office/word/2010/wordprocessingGroup" xmlns:wpi="http://schemas.microsoft.com/office/word/2010/wordprocessingInk" xmlns:wne="http://schemas.microsoft.com/office/word/2006/wordml" xmlns:wps="http://schemas.microsoft.com/office/word/2010/wordprocessingShape" mc:Ignorable="w14 wp14">
+  <w:abstractNum w:abstractNumId="0">
     <w:nsid w:val="08DC141B"/>
     <w:multiLevelType w:val="multilevel"/>
     <w:tmpl w:val="07E2D366"/>
@@ -3214,7 +3786,7 @@
       </w:rPr>
     </w:lvl>
   </w:abstractNum>
-  <w:abstractNum w:abstractNumId="1" w15:restartNumberingAfterBreak="0">
+  <w:abstractNum w:abstractNumId="1">
     <w:nsid w:val="1EC650AA"/>
     <w:multiLevelType w:val="multilevel"/>
     <w:tmpl w:val="95AECEC4"/>
@@ -3339,7 +3911,7 @@
       </w:rPr>
     </w:lvl>
   </w:abstractNum>
-  <w:abstractNum w:abstractNumId="2" w15:restartNumberingAfterBreak="0">
+  <w:abstractNum w:abstractNumId="2">
     <w:nsid w:val="54324F67"/>
     <w:multiLevelType w:val="multilevel"/>
     <w:tmpl w:val="ABE01A32"/>
@@ -3461,7 +4033,7 @@
       </w:pPr>
     </w:lvl>
   </w:abstractNum>
-  <w:abstractNum w:abstractNumId="3" w15:restartNumberingAfterBreak="0">
+  <w:abstractNum w:abstractNumId="3">
     <w:nsid w:val="719776AE"/>
     <w:multiLevelType w:val="multilevel"/>
     <w:tmpl w:val="6F4E9EE4"/>
@@ -3586,7 +4158,7 @@
       </w:rPr>
     </w:lvl>
   </w:abstractNum>
-  <w:abstractNum w:abstractNumId="4" w15:restartNumberingAfterBreak="0">
+  <w:abstractNum w:abstractNumId="4">
     <w:nsid w:val="71D559C2"/>
     <w:multiLevelType w:val="multilevel"/>
     <w:tmpl w:val="3F924518"/>
@@ -3730,7 +4302,7 @@
 </file>
 
 <file path=word/styles.xml><?xml version="1.0" encoding="utf-8"?>
-<w:styles xmlns:mc="http://schemas.openxmlformats.org/markup-compatibility/2006" xmlns:r="http://schemas.openxmlformats.org/officeDocument/2006/relationships" xmlns:w="http://schemas.openxmlformats.org/wordprocessingml/2006/main" xmlns:w14="http://schemas.microsoft.com/office/word/2010/wordml" xmlns:w15="http://schemas.microsoft.com/office/word/2012/wordml" xmlns:w16se="http://schemas.microsoft.com/office/word/2015/wordml/symex" mc:Ignorable="w14 w15 w16se">
+<w:styles xmlns:mc="http://schemas.openxmlformats.org/markup-compatibility/2006" xmlns:r="http://schemas.openxmlformats.org/officeDocument/2006/relationships" xmlns:w="http://schemas.openxmlformats.org/wordprocessingml/2006/main" xmlns:w14="http://schemas.microsoft.com/office/word/2010/wordml" mc:Ignorable="w14">
   <w:docDefaults>
     <w:rPrDefault>
       <w:rPr>
@@ -3745,381 +4317,865 @@
       </w:pPr>
     </w:pPrDefault>
   </w:docDefaults>
-  <w:latentStyles w:defLockedState="0" w:defUIPriority="99" w:defSemiHidden="0" w:defUnhideWhenUsed="0" w:defQFormat="0" w:count="374">
-    <w:lsdException w:name="Normal" w:uiPriority="0" w:qFormat="1"/>
-    <w:lsdException w:name="heading 1" w:uiPriority="9" w:qFormat="1"/>
-    <w:lsdException w:name="heading 2" w:semiHidden="1" w:uiPriority="9" w:unhideWhenUsed="1" w:qFormat="1"/>
-    <w:lsdException w:name="heading 3" w:semiHidden="1" w:uiPriority="9" w:unhideWhenUsed="1" w:qFormat="1"/>
-    <w:lsdException w:name="heading 4" w:semiHidden="1" w:uiPriority="9" w:unhideWhenUsed="1" w:qFormat="1"/>
-    <w:lsdException w:name="heading 5" w:semiHidden="1" w:uiPriority="9" w:unhideWhenUsed="1" w:qFormat="1"/>
-    <w:lsdException w:name="heading 6" w:semiHidden="1" w:uiPriority="9" w:unhideWhenUsed="1" w:qFormat="1"/>
-    <w:lsdException w:name="heading 7" w:semiHidden="1" w:uiPriority="9" w:unhideWhenUsed="1" w:qFormat="1"/>
-    <w:lsdException w:name="heading 8" w:semiHidden="1" w:uiPriority="9" w:unhideWhenUsed="1" w:qFormat="1"/>
-    <w:lsdException w:name="heading 9" w:semiHidden="1" w:uiPriority="9" w:unhideWhenUsed="1" w:qFormat="1"/>
-    <w:lsdException w:name="index 1" w:semiHidden="1" w:unhideWhenUsed="1"/>
-    <w:lsdException w:name="index 2" w:semiHidden="1" w:unhideWhenUsed="1"/>
-    <w:lsdException w:name="index 3" w:semiHidden="1" w:unhideWhenUsed="1"/>
-    <w:lsdException w:name="index 4" w:semiHidden="1" w:unhideWhenUsed="1"/>
-    <w:lsdException w:name="index 5" w:semiHidden="1" w:unhideWhenUsed="1"/>
-    <w:lsdException w:name="index 6" w:semiHidden="1" w:unhideWhenUsed="1"/>
-    <w:lsdException w:name="index 7" w:semiHidden="1" w:unhideWhenUsed="1"/>
-    <w:lsdException w:name="index 8" w:semiHidden="1" w:unhideWhenUsed="1"/>
-    <w:lsdException w:name="index 9" w:semiHidden="1" w:unhideWhenUsed="1"/>
-    <w:lsdException w:name="toc 1" w:semiHidden="1" w:uiPriority="39" w:unhideWhenUsed="1"/>
-    <w:lsdException w:name="toc 2" w:semiHidden="1" w:uiPriority="39" w:unhideWhenUsed="1"/>
-    <w:lsdException w:name="toc 3" w:semiHidden="1" w:uiPriority="39" w:unhideWhenUsed="1"/>
-    <w:lsdException w:name="toc 4" w:semiHidden="1" w:uiPriority="39" w:unhideWhenUsed="1"/>
-    <w:lsdException w:name="toc 5" w:semiHidden="1" w:uiPriority="39" w:unhideWhenUsed="1"/>
-    <w:lsdException w:name="toc 6" w:semiHidden="1" w:uiPriority="39" w:unhideWhenUsed="1"/>
-    <w:lsdException w:name="toc 7" w:semiHidden="1" w:uiPriority="39" w:unhideWhenUsed="1"/>
-    <w:lsdException w:name="toc 8" w:semiHidden="1" w:uiPriority="39" w:unhideWhenUsed="1"/>
-    <w:lsdException w:name="toc 9" w:semiHidden="1" w:uiPriority="39" w:unhideWhenUsed="1"/>
-    <w:lsdException w:name="Normal Indent" w:semiHidden="1" w:unhideWhenUsed="1"/>
-    <w:lsdException w:name="footnote text" w:semiHidden="1" w:unhideWhenUsed="1"/>
-    <w:lsdException w:name="annotation text" w:semiHidden="1" w:unhideWhenUsed="1"/>
-    <w:lsdException w:name="header" w:semiHidden="1" w:unhideWhenUsed="1"/>
-    <w:lsdException w:name="footer" w:semiHidden="1" w:unhideWhenUsed="1"/>
-    <w:lsdException w:name="index heading" w:semiHidden="1" w:unhideWhenUsed="1"/>
-    <w:lsdException w:name="caption" w:semiHidden="1" w:uiPriority="35" w:unhideWhenUsed="1" w:qFormat="1"/>
-    <w:lsdException w:name="table of figures" w:semiHidden="1" w:unhideWhenUsed="1"/>
-    <w:lsdException w:name="envelope address" w:semiHidden="1" w:unhideWhenUsed="1"/>
-    <w:lsdException w:name="envelope return" w:semiHidden="1" w:unhideWhenUsed="1"/>
-    <w:lsdException w:name="footnote reference" w:semiHidden="1" w:unhideWhenUsed="1"/>
-    <w:lsdException w:name="annotation reference" w:semiHidden="1" w:unhideWhenUsed="1"/>
-    <w:lsdException w:name="line number" w:semiHidden="1" w:unhideWhenUsed="1"/>
-    <w:lsdException w:name="page number" w:semiHidden="1" w:unhideWhenUsed="1"/>
-    <w:lsdException w:name="endnote reference" w:semiHidden="1" w:unhideWhenUsed="1"/>
-    <w:lsdException w:name="endnote text" w:semiHidden="1" w:unhideWhenUsed="1"/>
-    <w:lsdException w:name="table of authorities" w:semiHidden="1" w:unhideWhenUsed="1"/>
-    <w:lsdException w:name="macro" w:semiHidden="1" w:unhideWhenUsed="1"/>
-    <w:lsdException w:name="toa heading" w:semiHidden="1" w:unhideWhenUsed="1"/>
-    <w:lsdException w:name="List" w:semiHidden="1" w:unhideWhenUsed="1"/>
-    <w:lsdException w:name="List Bullet" w:semiHidden="1" w:unhideWhenUsed="1"/>
-    <w:lsdException w:name="List Number" w:semiHidden="1" w:unhideWhenUsed="1"/>
-    <w:lsdException w:name="List 2" w:semiHidden="1" w:unhideWhenUsed="1"/>
-    <w:lsdException w:name="List 3" w:semiHidden="1" w:unhideWhenUsed="1"/>
-    <w:lsdException w:name="List 4" w:semiHidden="1" w:unhideWhenUsed="1"/>
-    <w:lsdException w:name="List 5" w:semiHidden="1" w:unhideWhenUsed="1"/>
-    <w:lsdException w:name="List Bullet 2" w:semiHidden="1" w:unhideWhenUsed="1"/>
-    <w:lsdException w:name="List Bullet 3" w:semiHidden="1" w:unhideWhenUsed="1"/>
-    <w:lsdException w:name="List Bullet 4" w:semiHidden="1" w:unhideWhenUsed="1"/>
-    <w:lsdException w:name="List Bullet 5" w:semiHidden="1" w:unhideWhenUsed="1"/>
-    <w:lsdException w:name="List Number 2" w:semiHidden="1" w:unhideWhenUsed="1"/>
-    <w:lsdException w:name="List Number 3" w:semiHidden="1" w:unhideWhenUsed="1"/>
-    <w:lsdException w:name="List Number 4" w:semiHidden="1" w:unhideWhenUsed="1"/>
-    <w:lsdException w:name="List Number 5" w:semiHidden="1" w:unhideWhenUsed="1"/>
-    <w:lsdException w:name="Title" w:uiPriority="10" w:qFormat="1"/>
-    <w:lsdException w:name="Closing" w:semiHidden="1" w:unhideWhenUsed="1"/>
-    <w:lsdException w:name="Signature" w:semiHidden="1" w:unhideWhenUsed="1"/>
-    <w:lsdException w:name="Default Paragraph Font" w:semiHidden="1" w:uiPriority="1" w:unhideWhenUsed="1"/>
-    <w:lsdException w:name="Body Text" w:semiHidden="1" w:unhideWhenUsed="1"/>
-    <w:lsdException w:name="Body Text Indent" w:semiHidden="1" w:unhideWhenUsed="1"/>
-    <w:lsdException w:name="List Continue" w:semiHidden="1" w:unhideWhenUsed="1"/>
-    <w:lsdException w:name="List Continue 2" w:semiHidden="1" w:unhideWhenUsed="1"/>
-    <w:lsdException w:name="List Continue 3" w:semiHidden="1" w:unhideWhenUsed="1"/>
-    <w:lsdException w:name="List Continue 4" w:semiHidden="1" w:unhideWhenUsed="1"/>
-    <w:lsdException w:name="List Continue 5" w:semiHidden="1" w:unhideWhenUsed="1"/>
-    <w:lsdException w:name="Message Header" w:semiHidden="1" w:unhideWhenUsed="1"/>
-    <w:lsdException w:name="Subtitle" w:uiPriority="11" w:qFormat="1"/>
-    <w:lsdException w:name="Salutation" w:semiHidden="1" w:unhideWhenUsed="1"/>
-    <w:lsdException w:name="Date" w:semiHidden="1" w:unhideWhenUsed="1"/>
-    <w:lsdException w:name="Body Text First Indent" w:semiHidden="1" w:unhideWhenUsed="1"/>
-    <w:lsdException w:name="Body Text First Indent 2" w:semiHidden="1" w:unhideWhenUsed="1"/>
-    <w:lsdException w:name="Note Heading" w:semiHidden="1" w:unhideWhenUsed="1"/>
-    <w:lsdException w:name="Body Text 2" w:semiHidden="1" w:unhideWhenUsed="1"/>
-    <w:lsdException w:name="Body Text 3" w:semiHidden="1" w:unhideWhenUsed="1"/>
-    <w:lsdException w:name="Body Text Indent 2" w:semiHidden="1" w:unhideWhenUsed="1"/>
-    <w:lsdException w:name="Body Text Indent 3" w:semiHidden="1" w:unhideWhenUsed="1"/>
-    <w:lsdException w:name="Block Text" w:semiHidden="1" w:unhideWhenUsed="1"/>
-    <w:lsdException w:name="Hyperlink" w:semiHidden="1" w:unhideWhenUsed="1"/>
-    <w:lsdException w:name="FollowedHyperlink" w:semiHidden="1" w:unhideWhenUsed="1"/>
-    <w:lsdException w:name="Strong" w:uiPriority="22" w:qFormat="1"/>
-    <w:lsdException w:name="Emphasis" w:uiPriority="20" w:qFormat="1"/>
-    <w:lsdException w:name="Document Map" w:semiHidden="1" w:unhideWhenUsed="1"/>
-    <w:lsdException w:name="Plain Text" w:semiHidden="1" w:unhideWhenUsed="1"/>
-    <w:lsdException w:name="E-mail Signature" w:semiHidden="1" w:unhideWhenUsed="1"/>
-    <w:lsdException w:name="HTML Top of Form" w:semiHidden="1" w:unhideWhenUsed="1"/>
-    <w:lsdException w:name="HTML Bottom of Form" w:semiHidden="1" w:unhideWhenUsed="1"/>
-    <w:lsdException w:name="Normal (Web)" w:semiHidden="1" w:unhideWhenUsed="1"/>
-    <w:lsdException w:name="HTML Acronym" w:semiHidden="1" w:unhideWhenUsed="1"/>
-    <w:lsdException w:name="HTML Address" w:semiHidden="1" w:unhideWhenUsed="1"/>
-    <w:lsdException w:name="HTML Cite" w:semiHidden="1" w:unhideWhenUsed="1"/>
-    <w:lsdException w:name="HTML Code" w:semiHidden="1" w:unhideWhenUsed="1"/>
-    <w:lsdException w:name="HTML Definition" w:semiHidden="1" w:unhideWhenUsed="1"/>
-    <w:lsdException w:name="HTML Keyboard" w:semiHidden="1" w:unhideWhenUsed="1"/>
-    <w:lsdException w:name="HTML Preformatted" w:semiHidden="1" w:unhideWhenUsed="1"/>
-    <w:lsdException w:name="HTML Sample" w:semiHidden="1" w:unhideWhenUsed="1"/>
-    <w:lsdException w:name="HTML Typewriter" w:semiHidden="1" w:unhideWhenUsed="1"/>
-    <w:lsdException w:name="HTML Variable" w:semiHidden="1" w:unhideWhenUsed="1"/>
-    <w:lsdException w:name="Normal Table" w:semiHidden="1" w:unhideWhenUsed="1"/>
-    <w:lsdException w:name="annotation subject" w:semiHidden="1" w:unhideWhenUsed="1"/>
-    <w:lsdException w:name="No List" w:semiHidden="1" w:unhideWhenUsed="1"/>
-    <w:lsdException w:name="Outline List 1" w:semiHidden="1" w:unhideWhenUsed="1"/>
-    <w:lsdException w:name="Outline List 2" w:semiHidden="1" w:unhideWhenUsed="1"/>
-    <w:lsdException w:name="Outline List 3" w:semiHidden="1" w:unhideWhenUsed="1"/>
-    <w:lsdException w:name="Table Simple 1" w:semiHidden="1" w:unhideWhenUsed="1"/>
-    <w:lsdException w:name="Table Simple 2" w:semiHidden="1" w:unhideWhenUsed="1"/>
-    <w:lsdException w:name="Table Simple 3" w:semiHidden="1" w:unhideWhenUsed="1"/>
-    <w:lsdException w:name="Table Classic 1" w:semiHidden="1" w:unhideWhenUsed="1"/>
-    <w:lsdException w:name="Table Classic 2" w:semiHidden="1" w:unhideWhenUsed="1"/>
-    <w:lsdException w:name="Table Classic 3" w:semiHidden="1" w:unhideWhenUsed="1"/>
-    <w:lsdException w:name="Table Classic 4" w:semiHidden="1" w:unhideWhenUsed="1"/>
-    <w:lsdException w:name="Table Colorful 1" w:semiHidden="1" w:unhideWhenUsed="1"/>
-    <w:lsdException w:name="Table Colorful 2" w:semiHidden="1" w:unhideWhenUsed="1"/>
-    <w:lsdException w:name="Table Colorful 3" w:semiHidden="1" w:unhideWhenUsed="1"/>
-    <w:lsdException w:name="Table Columns 1" w:semiHidden="1" w:unhideWhenUsed="1"/>
-    <w:lsdException w:name="Table Columns 2" w:semiHidden="1" w:unhideWhenUsed="1"/>
-    <w:lsdException w:name="Table Columns 3" w:semiHidden="1" w:unhideWhenUsed="1"/>
-    <w:lsdException w:name="Table Columns 4" w:semiHidden="1" w:unhideWhenUsed="1"/>
-    <w:lsdException w:name="Table Columns 5" w:semiHidden="1" w:unhideWhenUsed="1"/>
-    <w:lsdException w:name="Table Grid 1" w:semiHidden="1" w:unhideWhenUsed="1"/>
-    <w:lsdException w:name="Table Grid 2" w:semiHidden="1" w:unhideWhenUsed="1"/>
-    <w:lsdException w:name="Table Grid 3" w:semiHidden="1" w:unhideWhenUsed="1"/>
-    <w:lsdException w:name="Table Grid 4" w:semiHidden="1" w:unhideWhenUsed="1"/>
-    <w:lsdException w:name="Table Grid 5" w:semiHidden="1" w:unhideWhenUsed="1"/>
-    <w:lsdException w:name="Table Grid 6" w:semiHidden="1" w:unhideWhenUsed="1"/>
-    <w:lsdException w:name="Table Grid 7" w:semiHidden="1" w:unhideWhenUsed="1"/>
-    <w:lsdException w:name="Table Grid 8" w:semiHidden="1" w:unhideWhenUsed="1"/>
-    <w:lsdException w:name="Table List 1" w:semiHidden="1" w:unhideWhenUsed="1"/>
-    <w:lsdException w:name="Table List 2" w:semiHidden="1" w:unhideWhenUsed="1"/>
-    <w:lsdException w:name="Table List 3" w:semiHidden="1" w:unhideWhenUsed="1"/>
-    <w:lsdException w:name="Table List 4" w:semiHidden="1" w:unhideWhenUsed="1"/>
-    <w:lsdException w:name="Table List 5" w:semiHidden="1" w:unhideWhenUsed="1"/>
-    <w:lsdException w:name="Table List 6" w:semiHidden="1" w:unhideWhenUsed="1"/>
-    <w:lsdException w:name="Table List 7" w:semiHidden="1" w:unhideWhenUsed="1"/>
-    <w:lsdException w:name="Table List 8" w:semiHidden="1" w:unhideWhenUsed="1"/>
-    <w:lsdException w:name="Table 3D effects 1" w:semiHidden="1" w:unhideWhenUsed="1"/>
-    <w:lsdException w:name="Table 3D effects 2" w:semiHidden="1" w:unhideWhenUsed="1"/>
-    <w:lsdException w:name="Table 3D effects 3" w:semiHidden="1" w:unhideWhenUsed="1"/>
-    <w:lsdException w:name="Table Contemporary" w:semiHidden="1" w:unhideWhenUsed="1"/>
-    <w:lsdException w:name="Table Elegant" w:semiHidden="1" w:unhideWhenUsed="1"/>
-    <w:lsdException w:name="Table Professional" w:semiHidden="1" w:unhideWhenUsed="1"/>
-    <w:lsdException w:name="Table Subtle 1" w:semiHidden="1" w:unhideWhenUsed="1"/>
-    <w:lsdException w:name="Table Subtle 2" w:semiHidden="1" w:unhideWhenUsed="1"/>
-    <w:lsdException w:name="Table Web 1" w:semiHidden="1" w:unhideWhenUsed="1"/>
-    <w:lsdException w:name="Table Web 2" w:semiHidden="1" w:unhideWhenUsed="1"/>
-    <w:lsdException w:name="Table Web 3" w:semiHidden="1" w:unhideWhenUsed="1"/>
-    <w:lsdException w:name="Balloon Text" w:semiHidden="1" w:unhideWhenUsed="1"/>
-    <w:lsdException w:name="Table Grid" w:uiPriority="59"/>
-    <w:lsdException w:name="Table Theme" w:semiHidden="1" w:unhideWhenUsed="1"/>
-    <w:lsdException w:name="Placeholder Text" w:semiHidden="1"/>
-    <w:lsdException w:name="No Spacing" w:uiPriority="1" w:qFormat="1"/>
-    <w:lsdException w:name="Light Shading" w:uiPriority="60"/>
-    <w:lsdException w:name="Light List" w:uiPriority="61"/>
-    <w:lsdException w:name="Light Grid" w:uiPriority="62"/>
-    <w:lsdException w:name="Medium Shading 1" w:uiPriority="63"/>
-    <w:lsdException w:name="Medium Shading 2" w:uiPriority="64"/>
-    <w:lsdException w:name="Medium List 1" w:uiPriority="65"/>
-    <w:lsdException w:name="Medium List 2" w:uiPriority="66"/>
-    <w:lsdException w:name="Medium Grid 1" w:uiPriority="67"/>
-    <w:lsdException w:name="Medium Grid 2" w:uiPriority="68"/>
-    <w:lsdException w:name="Medium Grid 3" w:uiPriority="69"/>
-    <w:lsdException w:name="Dark List" w:uiPriority="70"/>
-    <w:lsdException w:name="Colorful Shading" w:uiPriority="71"/>
-    <w:lsdException w:name="Colorful List" w:uiPriority="72"/>
-    <w:lsdException w:name="Colorful Grid" w:uiPriority="73"/>
-    <w:lsdException w:name="Light Shading Accent 1" w:uiPriority="60"/>
-    <w:lsdException w:name="Light List Accent 1" w:uiPriority="61"/>
-    <w:lsdException w:name="Light Grid Accent 1" w:uiPriority="62"/>
-    <w:lsdException w:name="Medium Shading 1 Accent 1" w:uiPriority="63"/>
-    <w:lsdException w:name="Medium Shading 2 Accent 1" w:uiPriority="64"/>
-    <w:lsdException w:name="Medium List 1 Accent 1" w:uiPriority="65"/>
-    <w:lsdException w:name="Revision" w:semiHidden="1"/>
-    <w:lsdException w:name="List Paragraph" w:uiPriority="0" w:qFormat="1"/>
-    <w:lsdException w:name="Quote" w:uiPriority="29" w:qFormat="1"/>
-    <w:lsdException w:name="Intense Quote" w:uiPriority="30" w:qFormat="1"/>
-    <w:lsdException w:name="Medium List 2 Accent 1" w:uiPriority="66"/>
-    <w:lsdException w:name="Medium Grid 1 Accent 1" w:uiPriority="67"/>
-    <w:lsdException w:name="Medium Grid 2 Accent 1" w:uiPriority="68"/>
-    <w:lsdException w:name="Medium Grid 3 Accent 1" w:uiPriority="69"/>
-    <w:lsdException w:name="Dark List Accent 1" w:uiPriority="70"/>
-    <w:lsdException w:name="Colorful Shading Accent 1" w:uiPriority="71"/>
-    <w:lsdException w:name="Colorful List Accent 1" w:uiPriority="72"/>
-    <w:lsdException w:name="Colorful Grid Accent 1" w:uiPriority="73"/>
-    <w:lsdException w:name="Light Shading Accent 2" w:uiPriority="60"/>
-    <w:lsdException w:name="Light List Accent 2" w:uiPriority="61"/>
-    <w:lsdException w:name="Light Grid Accent 2" w:uiPriority="62"/>
-    <w:lsdException w:name="Medium Shading 1 Accent 2" w:uiPriority="63"/>
-    <w:lsdException w:name="Medium Shading 2 Accent 2" w:uiPriority="64"/>
-    <w:lsdException w:name="Medium List 1 Accent 2" w:uiPriority="65"/>
-    <w:lsdException w:name="Medium List 2 Accent 2" w:uiPriority="66"/>
-    <w:lsdException w:name="Medium Grid 1 Accent 2" w:uiPriority="67"/>
-    <w:lsdException w:name="Medium Grid 2 Accent 2" w:uiPriority="68"/>
-    <w:lsdException w:name="Medium Grid 3 Accent 2" w:uiPriority="69"/>
-    <w:lsdException w:name="Dark List Accent 2" w:uiPriority="70"/>
-    <w:lsdException w:name="Colorful Shading Accent 2" w:uiPriority="71"/>
-    <w:lsdException w:name="Colorful List Accent 2" w:uiPriority="72"/>
-    <w:lsdException w:name="Colorful Grid Accent 2" w:uiPriority="73"/>
-    <w:lsdException w:name="Light Shading Accent 3" w:uiPriority="60"/>
-    <w:lsdException w:name="Light List Accent 3" w:uiPriority="61"/>
-    <w:lsdException w:name="Light Grid Accent 3" w:uiPriority="62"/>
-    <w:lsdException w:name="Medium Shading 1 Accent 3" w:uiPriority="63"/>
-    <w:lsdException w:name="Medium Shading 2 Accent 3" w:uiPriority="64"/>
-    <w:lsdException w:name="Medium List 1 Accent 3" w:uiPriority="65"/>
-    <w:lsdException w:name="Medium List 2 Accent 3" w:uiPriority="66"/>
-    <w:lsdException w:name="Medium Grid 1 Accent 3" w:uiPriority="67"/>
-    <w:lsdException w:name="Medium Grid 2 Accent 3" w:uiPriority="68"/>
-    <w:lsdException w:name="Medium Grid 3 Accent 3" w:uiPriority="69"/>
-    <w:lsdException w:name="Dark List Accent 3" w:uiPriority="70"/>
-    <w:lsdException w:name="Colorful Shading Accent 3" w:uiPriority="71"/>
-    <w:lsdException w:name="Colorful List Accent 3" w:uiPriority="72"/>
-    <w:lsdException w:name="Colorful Grid Accent 3" w:uiPriority="73"/>
-    <w:lsdException w:name="Light Shading Accent 4" w:uiPriority="60"/>
-    <w:lsdException w:name="Light List Accent 4" w:uiPriority="61"/>
-    <w:lsdException w:name="Light Grid Accent 4" w:uiPriority="62"/>
-    <w:lsdException w:name="Medium Shading 1 Accent 4" w:uiPriority="63"/>
-    <w:lsdException w:name="Medium Shading 2 Accent 4" w:uiPriority="64"/>
-    <w:lsdException w:name="Medium List 1 Accent 4" w:uiPriority="65"/>
-    <w:lsdException w:name="Medium List 2 Accent 4" w:uiPriority="66"/>
-    <w:lsdException w:name="Medium Grid 1 Accent 4" w:uiPriority="67"/>
-    <w:lsdException w:name="Medium Grid 2 Accent 4" w:uiPriority="68"/>
-    <w:lsdException w:name="Medium Grid 3 Accent 4" w:uiPriority="69"/>
-    <w:lsdException w:name="Dark List Accent 4" w:uiPriority="70"/>
-    <w:lsdException w:name="Colorful Shading Accent 4" w:uiPriority="71"/>
-    <w:lsdException w:name="Colorful List Accent 4" w:uiPriority="72"/>
-    <w:lsdException w:name="Colorful Grid Accent 4" w:uiPriority="73"/>
-    <w:lsdException w:name="Light Shading Accent 5" w:uiPriority="60"/>
-    <w:lsdException w:name="Light List Accent 5" w:uiPriority="61"/>
-    <w:lsdException w:name="Light Grid Accent 5" w:uiPriority="62"/>
-    <w:lsdException w:name="Medium Shading 1 Accent 5" w:uiPriority="63"/>
-    <w:lsdException w:name="Medium Shading 2 Accent 5" w:uiPriority="64"/>
-    <w:lsdException w:name="Medium List 1 Accent 5" w:uiPriority="65"/>
-    <w:lsdException w:name="Medium List 2 Accent 5" w:uiPriority="66"/>
-    <w:lsdException w:name="Medium Grid 1 Accent 5" w:uiPriority="67"/>
-    <w:lsdException w:name="Medium Grid 2 Accent 5" w:uiPriority="68"/>
-    <w:lsdException w:name="Medium Grid 3 Accent 5" w:uiPriority="69"/>
-    <w:lsdException w:name="Dark List Accent 5" w:uiPriority="70"/>
-    <w:lsdException w:name="Colorful Shading Accent 5" w:uiPriority="71"/>
-    <w:lsdException w:name="Colorful List Accent 5" w:uiPriority="72"/>
-    <w:lsdException w:name="Colorful Grid Accent 5" w:uiPriority="73"/>
-    <w:lsdException w:name="Light Shading Accent 6" w:uiPriority="60"/>
-    <w:lsdException w:name="Light List Accent 6" w:uiPriority="61"/>
-    <w:lsdException w:name="Light Grid Accent 6" w:uiPriority="62"/>
-    <w:lsdException w:name="Medium Shading 1 Accent 6" w:uiPriority="63"/>
-    <w:lsdException w:name="Medium Shading 2 Accent 6" w:uiPriority="64"/>
-    <w:lsdException w:name="Medium List 1 Accent 6" w:uiPriority="65"/>
-    <w:lsdException w:name="Medium List 2 Accent 6" w:uiPriority="66"/>
-    <w:lsdException w:name="Medium Grid 1 Accent 6" w:uiPriority="67"/>
-    <w:lsdException w:name="Medium Grid 2 Accent 6" w:uiPriority="68"/>
-    <w:lsdException w:name="Medium Grid 3 Accent 6" w:uiPriority="69"/>
-    <w:lsdException w:name="Dark List Accent 6" w:uiPriority="70"/>
-    <w:lsdException w:name="Colorful Shading Accent 6" w:uiPriority="71"/>
-    <w:lsdException w:name="Colorful List Accent 6" w:uiPriority="72"/>
-    <w:lsdException w:name="Colorful Grid Accent 6" w:uiPriority="73"/>
-    <w:lsdException w:name="Subtle Emphasis" w:uiPriority="19" w:qFormat="1"/>
-    <w:lsdException w:name="Intense Emphasis" w:uiPriority="21" w:qFormat="1"/>
-    <w:lsdException w:name="Subtle Reference" w:uiPriority="31" w:qFormat="1"/>
-    <w:lsdException w:name="Intense Reference" w:uiPriority="32" w:qFormat="1"/>
-    <w:lsdException w:name="Book Title" w:uiPriority="33" w:qFormat="1"/>
-    <w:lsdException w:name="Bibliography" w:semiHidden="1" w:uiPriority="37" w:unhideWhenUsed="1"/>
-    <w:lsdException w:name="TOC Heading" w:semiHidden="1" w:uiPriority="39" w:unhideWhenUsed="1" w:qFormat="1"/>
-    <w:lsdException w:name="Plain Table 1" w:uiPriority="41"/>
-    <w:lsdException w:name="Plain Table 2" w:uiPriority="42"/>
-    <w:lsdException w:name="Plain Table 3" w:uiPriority="43"/>
-    <w:lsdException w:name="Plain Table 4" w:uiPriority="44"/>
-    <w:lsdException w:name="Plain Table 5" w:uiPriority="45"/>
-    <w:lsdException w:name="Grid Table Light" w:uiPriority="40"/>
-    <w:lsdException w:name="Grid Table 1 Light" w:uiPriority="46"/>
-    <w:lsdException w:name="Grid Table 2" w:uiPriority="47"/>
-    <w:lsdException w:name="Grid Table 3" w:uiPriority="48"/>
-    <w:lsdException w:name="Grid Table 4" w:uiPriority="49"/>
-    <w:lsdException w:name="Grid Table 5 Dark" w:uiPriority="50"/>
-    <w:lsdException w:name="Grid Table 6 Colorful" w:uiPriority="51"/>
-    <w:lsdException w:name="Grid Table 7 Colorful" w:uiPriority="52"/>
-    <w:lsdException w:name="Grid Table 1 Light Accent 1" w:uiPriority="46"/>
-    <w:lsdException w:name="Grid Table 2 Accent 1" w:uiPriority="47"/>
-    <w:lsdException w:name="Grid Table 3 Accent 1" w:uiPriority="48"/>
-    <w:lsdException w:name="Grid Table 4 Accent 1" w:uiPriority="49"/>
-    <w:lsdException w:name="Grid Table 5 Dark Accent 1" w:uiPriority="50"/>
-    <w:lsdException w:name="Grid Table 6 Colorful Accent 1" w:uiPriority="51"/>
-    <w:lsdException w:name="Grid Table 7 Colorful Accent 1" w:uiPriority="52"/>
-    <w:lsdException w:name="Grid Table 1 Light Accent 2" w:uiPriority="46"/>
-    <w:lsdException w:name="Grid Table 2 Accent 2" w:uiPriority="47"/>
-    <w:lsdException w:name="Grid Table 3 Accent 2" w:uiPriority="48"/>
-    <w:lsdException w:name="Grid Table 4 Accent 2" w:uiPriority="49"/>
-    <w:lsdException w:name="Grid Table 5 Dark Accent 2" w:uiPriority="50"/>
-    <w:lsdException w:name="Grid Table 6 Colorful Accent 2" w:uiPriority="51"/>
-    <w:lsdException w:name="Grid Table 7 Colorful Accent 2" w:uiPriority="52"/>
-    <w:lsdException w:name="Grid Table 1 Light Accent 3" w:uiPriority="46"/>
-    <w:lsdException w:name="Grid Table 2 Accent 3" w:uiPriority="47"/>
-    <w:lsdException w:name="Grid Table 3 Accent 3" w:uiPriority="48"/>
-    <w:lsdException w:name="Grid Table 4 Accent 3" w:uiPriority="49"/>
-    <w:lsdException w:name="Grid Table 5 Dark Accent 3" w:uiPriority="50"/>
-    <w:lsdException w:name="Grid Table 6 Colorful Accent 3" w:uiPriority="51"/>
-    <w:lsdException w:name="Grid Table 7 Colorful Accent 3" w:uiPriority="52"/>
-    <w:lsdException w:name="Grid Table 1 Light Accent 4" w:uiPriority="46"/>
-    <w:lsdException w:name="Grid Table 2 Accent 4" w:uiPriority="47"/>
-    <w:lsdException w:name="Grid Table 3 Accent 4" w:uiPriority="48"/>
-    <w:lsdException w:name="Grid Table 4 Accent 4" w:uiPriority="49"/>
-    <w:lsdException w:name="Grid Table 5 Dark Accent 4" w:uiPriority="50"/>
-    <w:lsdException w:name="Grid Table 6 Colorful Accent 4" w:uiPriority="51"/>
-    <w:lsdException w:name="Grid Table 7 Colorful Accent 4" w:uiPriority="52"/>
-    <w:lsdException w:name="Grid Table 1 Light Accent 5" w:uiPriority="46"/>
-    <w:lsdException w:name="Grid Table 2 Accent 5" w:uiPriority="47"/>
-    <w:lsdException w:name="Grid Table 3 Accent 5" w:uiPriority="48"/>
-    <w:lsdException w:name="Grid Table 4 Accent 5" w:uiPriority="49"/>
-    <w:lsdException w:name="Grid Table 5 Dark Accent 5" w:uiPriority="50"/>
-    <w:lsdException w:name="Grid Table 6 Colorful Accent 5" w:uiPriority="51"/>
-    <w:lsdException w:name="Grid Table 7 Colorful Accent 5" w:uiPriority="52"/>
-    <w:lsdException w:name="Grid Table 1 Light Accent 6" w:uiPriority="46"/>
-    <w:lsdException w:name="Grid Table 2 Accent 6" w:uiPriority="47"/>
-    <w:lsdException w:name="Grid Table 3 Accent 6" w:uiPriority="48"/>
-    <w:lsdException w:name="Grid Table 4 Accent 6" w:uiPriority="49"/>
-    <w:lsdException w:name="Grid Table 5 Dark Accent 6" w:uiPriority="50"/>
-    <w:lsdException w:name="Grid Table 6 Colorful Accent 6" w:uiPriority="51"/>
-    <w:lsdException w:name="Grid Table 7 Colorful Accent 6" w:uiPriority="52"/>
-    <w:lsdException w:name="List Table 1 Light" w:uiPriority="46"/>
-    <w:lsdException w:name="List Table 2" w:uiPriority="47"/>
-    <w:lsdException w:name="List Table 3" w:uiPriority="48"/>
-    <w:lsdException w:name="List Table 4" w:uiPriority="49"/>
-    <w:lsdException w:name="List Table 5 Dark" w:uiPriority="50"/>
-    <w:lsdException w:name="List Table 6 Colorful" w:uiPriority="51"/>
-    <w:lsdException w:name="List Table 7 Colorful" w:uiPriority="52"/>
-    <w:lsdException w:name="List Table 1 Light Accent 1" w:uiPriority="46"/>
-    <w:lsdException w:name="List Table 2 Accent 1" w:uiPriority="47"/>
-    <w:lsdException w:name="List Table 3 Accent 1" w:uiPriority="48"/>
-    <w:lsdException w:name="List Table 4 Accent 1" w:uiPriority="49"/>
-    <w:lsdException w:name="List Table 5 Dark Accent 1" w:uiPriority="50"/>
-    <w:lsdException w:name="List Table 6 Colorful Accent 1" w:uiPriority="51"/>
-    <w:lsdException w:name="List Table 7 Colorful Accent 1" w:uiPriority="52"/>
-    <w:lsdException w:name="List Table 1 Light Accent 2" w:uiPriority="46"/>
-    <w:lsdException w:name="List Table 2 Accent 2" w:uiPriority="47"/>
-    <w:lsdException w:name="List Table 3 Accent 2" w:uiPriority="48"/>
-    <w:lsdException w:name="List Table 4 Accent 2" w:uiPriority="49"/>
-    <w:lsdException w:name="List Table 5 Dark Accent 2" w:uiPriority="50"/>
-    <w:lsdException w:name="List Table 6 Colorful Accent 2" w:uiPriority="51"/>
-    <w:lsdException w:name="List Table 7 Colorful Accent 2" w:uiPriority="52"/>
-    <w:lsdException w:name="List Table 1 Light Accent 3" w:uiPriority="46"/>
-    <w:lsdException w:name="List Table 2 Accent 3" w:uiPriority="47"/>
-    <w:lsdException w:name="List Table 3 Accent 3" w:uiPriority="48"/>
-    <w:lsdException w:name="List Table 4 Accent 3" w:uiPriority="49"/>
-    <w:lsdException w:name="List Table 5 Dark Accent 3" w:uiPriority="50"/>
-    <w:lsdException w:name="List Table 6 Colorful Accent 3" w:uiPriority="51"/>
-    <w:lsdException w:name="List Table 7 Colorful Accent 3" w:uiPriority="52"/>
-    <w:lsdException w:name="List Table 1 Light Accent 4" w:uiPriority="46"/>
-    <w:lsdException w:name="List Table 2 Accent 4" w:uiPriority="47"/>
-    <w:lsdException w:name="List Table 3 Accent 4" w:uiPriority="48"/>
-    <w:lsdException w:name="List Table 4 Accent 4" w:uiPriority="49"/>
-    <w:lsdException w:name="List Table 5 Dark Accent 4" w:uiPriority="50"/>
-    <w:lsdException w:name="List Table 6 Colorful Accent 4" w:uiPriority="51"/>
-    <w:lsdException w:name="List Table 7 Colorful Accent 4" w:uiPriority="52"/>
-    <w:lsdException w:name="List Table 1 Light Accent 5" w:uiPriority="46"/>
-    <w:lsdException w:name="List Table 2 Accent 5" w:uiPriority="47"/>
-    <w:lsdException w:name="List Table 3 Accent 5" w:uiPriority="48"/>
-    <w:lsdException w:name="List Table 4 Accent 5" w:uiPriority="49"/>
-    <w:lsdException w:name="List Table 5 Dark Accent 5" w:uiPriority="50"/>
-    <w:lsdException w:name="List Table 6 Colorful Accent 5" w:uiPriority="51"/>
-    <w:lsdException w:name="List Table 7 Colorful Accent 5" w:uiPriority="52"/>
-    <w:lsdException w:name="List Table 1 Light Accent 6" w:uiPriority="46"/>
-    <w:lsdException w:name="List Table 2 Accent 6" w:uiPriority="47"/>
-    <w:lsdException w:name="List Table 3 Accent 6" w:uiPriority="48"/>
-    <w:lsdException w:name="List Table 4 Accent 6" w:uiPriority="49"/>
-    <w:lsdException w:name="List Table 5 Dark Accent 6" w:uiPriority="50"/>
-    <w:lsdException w:name="List Table 6 Colorful Accent 6" w:uiPriority="51"/>
-    <w:lsdException w:name="List Table 7 Colorful Accent 6" w:uiPriority="52"/>
-    <w:lsdException w:name="Mention" w:semiHidden="1" w:unhideWhenUsed="1"/>
-    <w:lsdException w:name="Smart Hyperlink" w:semiHidden="1" w:unhideWhenUsed="1"/>
-    <w:lsdException w:name="Hashtag" w:semiHidden="1" w:unhideWhenUsed="1"/>
+  <w:latentStyles w:defLockedState="0" w:defUIPriority="99" w:defSemiHidden="1" w:defUnhideWhenUsed="1" w:defQFormat="0" w:count="267">
+    <w:lsdException w:name="Normal" w:semiHidden="0" w:uiPriority="0" w:unhideWhenUsed="0" w:qFormat="1"/>
+    <w:lsdException w:name="heading 1" w:semiHidden="0" w:uiPriority="9" w:unhideWhenUsed="0" w:qFormat="1"/>
+    <w:lsdException w:name="heading 2" w:uiPriority="9" w:qFormat="1"/>
+    <w:lsdException w:name="heading 3" w:uiPriority="9" w:qFormat="1"/>
+    <w:lsdException w:name="heading 4" w:uiPriority="9" w:qFormat="1"/>
+    <w:lsdException w:name="heading 5" w:uiPriority="9" w:qFormat="1"/>
+    <w:lsdException w:name="heading 6" w:uiPriority="9" w:qFormat="1"/>
+    <w:lsdException w:name="heading 7" w:uiPriority="9" w:qFormat="1"/>
+    <w:lsdException w:name="heading 8" w:uiPriority="9" w:qFormat="1"/>
+    <w:lsdException w:name="heading 9" w:uiPriority="9" w:qFormat="1"/>
+    <w:lsdException w:name="toc 1" w:uiPriority="39"/>
+    <w:lsdException w:name="toc 2" w:uiPriority="39"/>
+    <w:lsdException w:name="toc 3" w:uiPriority="39"/>
+    <w:lsdException w:name="toc 4" w:uiPriority="39"/>
+    <w:lsdException w:name="toc 5" w:uiPriority="39"/>
+    <w:lsdException w:name="toc 6" w:uiPriority="39"/>
+    <w:lsdException w:name="toc 7" w:uiPriority="39"/>
+    <w:lsdException w:name="toc 8" w:uiPriority="39"/>
+    <w:lsdException w:name="toc 9" w:uiPriority="39"/>
+    <w:lsdException w:name="caption" w:uiPriority="35" w:qFormat="1"/>
+    <w:lsdException w:name="Title" w:semiHidden="0" w:uiPriority="10" w:unhideWhenUsed="0" w:qFormat="1"/>
+    <w:lsdException w:name="Default Paragraph Font" w:uiPriority="1"/>
+    <w:lsdException w:name="Subtitle" w:semiHidden="0" w:uiPriority="11" w:unhideWhenUsed="0" w:qFormat="1"/>
+    <w:lsdException w:name="Strong" w:semiHidden="0" w:uiPriority="22" w:unhideWhenUsed="0" w:qFormat="1"/>
+    <w:lsdException w:name="Emphasis" w:semiHidden="0" w:uiPriority="20" w:unhideWhenUsed="0" w:qFormat="1"/>
+    <w:lsdException w:name="Table Grid" w:semiHidden="0" w:uiPriority="59" w:unhideWhenUsed="0"/>
+    <w:lsdException w:name="Placeholder Text" w:unhideWhenUsed="0"/>
+    <w:lsdException w:name="No Spacing" w:semiHidden="0" w:uiPriority="1" w:unhideWhenUsed="0" w:qFormat="1"/>
+    <w:lsdException w:name="Light Shading" w:semiHidden="0" w:uiPriority="60" w:unhideWhenUsed="0"/>
+    <w:lsdException w:name="Light List" w:semiHidden="0" w:uiPriority="61" w:unhideWhenUsed="0"/>
+    <w:lsdException w:name="Light Grid" w:semiHidden="0" w:uiPriority="62" w:unhideWhenUsed="0"/>
+    <w:lsdException w:name="Medium Shading 1" w:semiHidden="0" w:uiPriority="63" w:unhideWhenUsed="0"/>
+    <w:lsdException w:name="Medium Shading 2" w:semiHidden="0" w:uiPriority="64" w:unhideWhenUsed="0"/>
+    <w:lsdException w:name="Medium List 1" w:semiHidden="0" w:uiPriority="65" w:unhideWhenUsed="0"/>
+    <w:lsdException w:name="Medium List 2" w:semiHidden="0" w:uiPriority="66" w:unhideWhenUsed="0"/>
+    <w:lsdException w:name="Medium Grid 1" w:semiHidden="0" w:uiPriority="67" w:unhideWhenUsed="0"/>
+    <w:lsdException w:name="Medium Grid 2" w:semiHidden="0" w:uiPriority="68" w:unhideWhenUsed="0"/>
+    <w:lsdException w:name="Medium Grid 3" w:semiHidden="0" w:uiPriority="69" w:unhideWhenUsed="0"/>
+    <w:lsdException w:name="Dark List" w:semiHidden="0" w:uiPriority="70" w:unhideWhenUsed="0"/>
+    <w:lsdException w:name="Colorful Shading" w:semiHidden="0" w:uiPriority="71" w:unhideWhenUsed="0"/>
+    <w:lsdException w:name="Colorful List" w:semiHidden="0" w:uiPriority="72" w:unhideWhenUsed="0"/>
+    <w:lsdException w:name="Colorful Grid" w:semiHidden="0" w:uiPriority="73" w:unhideWhenUsed="0"/>
+    <w:lsdException w:name="Light Shading Accent 1" w:semiHidden="0" w:uiPriority="60" w:unhideWhenUsed="0"/>
+    <w:lsdException w:name="Light List Accent 1" w:semiHidden="0" w:uiPriority="61" w:unhideWhenUsed="0"/>
+    <w:lsdException w:name="Light Grid Accent 1" w:semiHidden="0" w:uiPriority="62" w:unhideWhenUsed="0"/>
+    <w:lsdException w:name="Medium Shading 1 Accent 1" w:semiHidden="0" w:uiPriority="63" w:unhideWhenUsed="0"/>
+    <w:lsdException w:name="Medium Shading 2 Accent 1" w:semiHidden="0" w:uiPriority="64" w:unhideWhenUsed="0"/>
+    <w:lsdException w:name="Medium List 1 Accent 1" w:semiHidden="0" w:uiPriority="65" w:unhideWhenUsed="0"/>
+    <w:lsdException w:name="Revision" w:unhideWhenUsed="0"/>
+    <w:lsdException w:name="List Paragraph" w:semiHidden="0" w:uiPriority="0" w:unhideWhenUsed="0" w:qFormat="1"/>
+    <w:lsdException w:name="Quote" w:semiHidden="0" w:uiPriority="29" w:unhideWhenUsed="0" w:qFormat="1"/>
+    <w:lsdException w:name="Intense Quote" w:semiHidden="0" w:uiPriority="30" w:unhideWhenUsed="0" w:qFormat="1"/>
+    <w:lsdException w:name="Medium List 2 Accent 1" w:semiHidden="0" w:uiPriority="66" w:unhideWhenUsed="0"/>
+    <w:lsdException w:name="Medium Grid 1 Accent 1" w:semiHidden="0" w:uiPriority="67" w:unhideWhenUsed="0"/>
+    <w:lsdException w:name="Medium Grid 2 Accent 1" w:semiHidden="0" w:uiPriority="68" w:unhideWhenUsed="0"/>
+    <w:lsdException w:name="Medium Grid 3 Accent 1" w:semiHidden="0" w:uiPriority="69" w:unhideWhenUsed="0"/>
+    <w:lsdException w:name="Dark List Accent 1" w:semiHidden="0" w:uiPriority="70" w:unhideWhenUsed="0"/>
+    <w:lsdException w:name="Colorful Shading Accent 1" w:semiHidden="0" w:uiPriority="71" w:unhideWhenUsed="0"/>
+    <w:lsdException w:name="Colorful List Accent 1" w:semiHidden="0" w:uiPriority="72" w:unhideWhenUsed="0"/>
+    <w:lsdException w:name="Colorful Grid Accent 1" w:semiHidden="0" w:uiPriority="73" w:unhideWhenUsed="0"/>
+    <w:lsdException w:name="Light Shading Accent 2" w:semiHidden="0" w:uiPriority="60" w:unhideWhenUsed="0"/>
+    <w:lsdException w:name="Light List Accent 2" w:semiHidden="0" w:uiPriority="61" w:unhideWhenUsed="0"/>
+    <w:lsdException w:name="Light Grid Accent 2" w:semiHidden="0" w:uiPriority="62" w:unhideWhenUsed="0"/>
+    <w:lsdException w:name="Medium Shading 1 Accent 2" w:semiHidden="0" w:uiPriority="63" w:unhideWhenUsed="0"/>
+    <w:lsdException w:name="Medium Shading 2 Accent 2" w:semiHidden="0" w:uiPriority="64" w:unhideWhenUsed="0"/>
+    <w:lsdException w:name="Medium List 1 Accent 2" w:semiHidden="0" w:uiPriority="65" w:unhideWhenUsed="0"/>
+    <w:lsdException w:name="Medium List 2 Accent 2" w:semiHidden="0" w:uiPriority="66" w:unhideWhenUsed="0"/>
+    <w:lsdException w:name="Medium Grid 1 Accent 2" w:semiHidden="0" w:uiPriority="67" w:unhideWhenUsed="0"/>
+    <w:lsdException w:name="Medium Grid 2 Accent 2" w:semiHidden="0" w:uiPriority="68" w:unhideWhenUsed="0"/>
+    <w:lsdException w:name="Medium Grid 3 Accent 2" w:semiHidden="0" w:uiPriority="69" w:unhideWhenUsed="0"/>
+    <w:lsdException w:name="Dark List Accent 2" w:semiHidden="0" w:uiPriority="70" w:unhideWhenUsed="0"/>
+    <w:lsdException w:name="Colorful Shading Accent 2" w:semiHidden="0" w:uiPriority="71" w:unhideWhenUsed="0"/>
+    <w:lsdException w:name="Colorful List Accent 2" w:semiHidden="0" w:uiPriority="72" w:unhideWhenUsed="0"/>
+    <w:lsdException w:name="Colorful Grid Accent 2" w:semiHidden="0" w:uiPriority="73" w:unhideWhenUsed="0"/>
+    <w:lsdException w:name="Light Shading Accent 3" w:semiHidden="0" w:uiPriority="60" w:unhideWhenUsed="0"/>
+    <w:lsdException w:name="Light List Accent 3" w:semiHidden="0" w:uiPriority="61" w:unhideWhenUsed="0"/>
+    <w:lsdException w:name="Light Grid Accent 3" w:semiHidden="0" w:uiPriority="62" w:unhideWhenUsed="0"/>
+    <w:lsdException w:name="Medium Shading 1 Accent 3" w:semiHidden="0" w:uiPriority="63" w:unhideWhenUsed="0"/>
+    <w:lsdException w:name="Medium Shading 2 Accent 3" w:semiHidden="0" w:uiPriority="64" w:unhideWhenUsed="0"/>
+    <w:lsdException w:name="Medium List 1 Accent 3" w:semiHidden="0" w:uiPriority="65" w:unhideWhenUsed="0"/>
+    <w:lsdException w:name="Medium List 2 Accent 3" w:semiHidden="0" w:uiPriority="66" w:unhideWhenUsed="0"/>
+    <w:lsdException w:name="Medium Grid 1 Accent 3" w:semiHidden="0" w:uiPriority="67" w:unhideWhenUsed="0"/>
+    <w:lsdException w:name="Medium Grid 2 Accent 3" w:semiHidden="0" w:uiPriority="68" w:unhideWhenUsed="0"/>
+    <w:lsdException w:name="Medium Grid 3 Accent 3" w:semiHidden="0" w:uiPriority="69" w:unhideWhenUsed="0"/>
+    <w:lsdException w:name="Dark List Accent 3" w:semiHidden="0" w:uiPriority="70" w:unhideWhenUsed="0"/>
+    <w:lsdException w:name="Colorful Shading Accent 3" w:semiHidden="0" w:uiPriority="71" w:unhideWhenUsed="0"/>
+    <w:lsdException w:name="Colorful List Accent 3" w:semiHidden="0" w:uiPriority="72" w:unhideWhenUsed="0"/>
+    <w:lsdException w:name="Colorful Grid Accent 3" w:semiHidden="0" w:uiPriority="73" w:unhideWhenUsed="0"/>
+    <w:lsdException w:name="Light Shading Accent 4" w:semiHidden="0" w:uiPriority="60" w:unhideWhenUsed="0"/>
+    <w:lsdException w:name="Light List Accent 4" w:semiHidden="0" w:uiPriority="61" w:unhideWhenUsed="0"/>
+    <w:lsdException w:name="Light Grid Accent 4" w:semiHidden="0" w:uiPriority="62" w:unhideWhenUsed="0"/>
+    <w:lsdException w:name="Medium Shading 1 Accent 4" w:semiHidden="0" w:uiPriority="63" w:unhideWhenUsed="0"/>
+    <w:lsdException w:name="Medium Shading 2 Accent 4" w:semiHidden="0" w:uiPriority="64" w:unhideWhenUsed="0"/>
+    <w:lsdException w:name="Medium List 1 Accent 4" w:semiHidden="0" w:uiPriority="65" w:unhideWhenUsed="0"/>
+    <w:lsdException w:name="Medium List 2 Accent 4" w:semiHidden="0" w:uiPriority="66" w:unhideWhenUsed="0"/>
+    <w:lsdException w:name="Medium Grid 1 Accent 4" w:semiHidden="0" w:uiPriority="67" w:unhideWhenUsed="0"/>
+    <w:lsdException w:name="Medium Grid 2 Accent 4" w:semiHidden="0" w:uiPriority="68" w:unhideWhenUsed="0"/>
+    <w:lsdException w:name="Medium Grid 3 Accent 4" w:semiHidden="0" w:uiPriority="69" w:unhideWhenUsed="0"/>
+    <w:lsdException w:name="Dark List Accent 4" w:semiHidden="0" w:uiPriority="70" w:unhideWhenUsed="0"/>
+    <w:lsdException w:name="Colorful Shading Accent 4" w:semiHidden="0" w:uiPriority="71" w:unhideWhenUsed="0"/>
+    <w:lsdException w:name="Colorful List Accent 4" w:semiHidden="0" w:uiPriority="72" w:unhideWhenUsed="0"/>
+    <w:lsdException w:name="Colorful Grid Accent 4" w:semiHidden="0" w:uiPriority="73" w:unhideWhenUsed="0"/>
+    <w:lsdException w:name="Light Shading Accent 5" w:semiHidden="0" w:uiPriority="60" w:unhideWhenUsed="0"/>
+    <w:lsdException w:name="Light List Accent 5" w:semiHidden="0" w:uiPriority="61" w:unhideWhenUsed="0"/>
+    <w:lsdException w:name="Light Grid Accent 5" w:semiHidden="0" w:uiPriority="62" w:unhideWhenUsed="0"/>
+    <w:lsdException w:name="Medium Shading 1 Accent 5" w:semiHidden="0" w:uiPriority="63" w:unhideWhenUsed="0"/>
+    <w:lsdException w:name="Medium Shading 2 Accent 5" w:semiHidden="0" w:uiPriority="64" w:unhideWhenUsed="0"/>
+    <w:lsdException w:name="Medium List 1 Accent 5" w:semiHidden="0" w:uiPriority="65" w:unhideWhenUsed="0"/>
+    <w:lsdException w:name="Medium List 2 Accent 5" w:semiHidden="0" w:uiPriority="66" w:unhideWhenUsed="0"/>
+    <w:lsdException w:name="Medium Grid 1 Accent 5" w:semiHidden="0" w:uiPriority="67" w:unhideWhenUsed="0"/>
+    <w:lsdException w:name="Medium Grid 2 Accent 5" w:semiHidden="0" w:uiPriority="68" w:unhideWhenUsed="0"/>
+    <w:lsdException w:name="Medium Grid 3 Accent 5" w:semiHidden="0" w:uiPriority="69" w:unhideWhenUsed="0"/>
+    <w:lsdException w:name="Dark List Accent 5" w:semiHidden="0" w:uiPriority="70" w:unhideWhenUsed="0"/>
+    <w:lsdException w:name="Colorful Shading Accent 5" w:semiHidden="0" w:uiPriority="71" w:unhideWhenUsed="0"/>
+    <w:lsdException w:name="Colorful List Accent 5" w:semiHidden="0" w:uiPriority="72" w:unhideWhenUsed="0"/>
+    <w:lsdException w:name="Colorful Grid Accent 5" w:semiHidden="0" w:uiPriority="73" w:unhideWhenUsed="0"/>
+    <w:lsdException w:name="Light Shading Accent 6" w:semiHidden="0" w:uiPriority="60" w:unhideWhenUsed="0"/>
+    <w:lsdException w:name="Light List Accent 6" w:semiHidden="0" w:uiPriority="61" w:unhideWhenUsed="0"/>
+    <w:lsdException w:name="Light Grid Accent 6" w:semiHidden="0" w:uiPriority="62" w:unhideWhenUsed="0"/>
+    <w:lsdException w:name="Medium Shading 1 Accent 6" w:semiHidden="0" w:uiPriority="63" w:unhideWhenUsed="0"/>
+    <w:lsdException w:name="Medium Shading 2 Accent 6" w:semiHidden="0" w:uiPriority="64" w:unhideWhenUsed="0"/>
+    <w:lsdException w:name="Medium List 1 Accent 6" w:semiHidden="0" w:uiPriority="65" w:unhideWhenUsed="0"/>
+    <w:lsdException w:name="Medium List 2 Accent 6" w:semiHidden="0" w:uiPriority="66" w:unhideWhenUsed="0"/>
+    <w:lsdException w:name="Medium Grid 1 Accent 6" w:semiHidden="0" w:uiPriority="67" w:unhideWhenUsed="0"/>
+    <w:lsdException w:name="Medium Grid 2 Accent 6" w:semiHidden="0" w:uiPriority="68" w:unhideWhenUsed="0"/>
+    <w:lsdException w:name="Medium Grid 3 Accent 6" w:semiHidden="0" w:uiPriority="69" w:unhideWhenUsed="0"/>
+    <w:lsdException w:name="Dark List Accent 6" w:semiHidden="0" w:uiPriority="70" w:unhideWhenUsed="0"/>
+    <w:lsdException w:name="Colorful Shading Accent 6" w:semiHidden="0" w:uiPriority="71" w:unhideWhenUsed="0"/>
+    <w:lsdException w:name="Colorful List Accent 6" w:semiHidden="0" w:uiPriority="72" w:unhideWhenUsed="0"/>
+    <w:lsdException w:name="Colorful Grid Accent 6" w:semiHidden="0" w:uiPriority="73" w:unhideWhenUsed="0"/>
+    <w:lsdException w:name="Subtle Emphasis" w:semiHidden="0" w:uiPriority="19" w:unhideWhenUsed="0" w:qFormat="1"/>
+    <w:lsdException w:name="Intense Emphasis" w:semiHidden="0" w:uiPriority="21" w:unhideWhenUsed="0" w:qFormat="1"/>
+    <w:lsdException w:name="Subtle Reference" w:semiHidden="0" w:uiPriority="31" w:unhideWhenUsed="0" w:qFormat="1"/>
+    <w:lsdException w:name="Intense Reference" w:semiHidden="0" w:uiPriority="32" w:unhideWhenUsed="0" w:qFormat="1"/>
+    <w:lsdException w:name="Book Title" w:semiHidden="0" w:uiPriority="33" w:unhideWhenUsed="0" w:qFormat="1"/>
+    <w:lsdException w:name="Bibliography" w:uiPriority="37"/>
+    <w:lsdException w:name="TOC Heading" w:uiPriority="39" w:qFormat="1"/>
+  </w:latentStyles>
+  <w:style w:type="paragraph" w:default="1" w:styleId="Normal">
+    <w:name w:val="Normal"/>
+    <w:qFormat/>
+    <w:pPr>
+      <w:spacing w:before="288" w:after="288"/>
+    </w:pPr>
+    <w:rPr>
+      <w:color w:val="00000A"/>
+      <w:sz w:val="22"/>
+    </w:rPr>
+  </w:style>
+  <w:style w:type="paragraph" w:styleId="Heading2">
+    <w:name w:val="heading 2"/>
+    <w:basedOn w:val="Normal"/>
+    <w:next w:val="Normal"/>
+    <w:qFormat/>
+    <w:pPr>
+      <w:spacing w:before="120" w:after="0" w:line="240" w:lineRule="auto"/>
+      <w:outlineLvl w:val="1"/>
+    </w:pPr>
+    <w:rPr>
+      <w:rFonts w:ascii="Garamond" w:eastAsia="SimSun" w:hAnsi="Garamond" w:cs="Times New Roman"/>
+      <w:b/>
+      <w:sz w:val="20"/>
+      <w:szCs w:val="24"/>
+    </w:rPr>
+  </w:style>
+  <w:style w:type="character" w:default="1" w:styleId="DefaultParagraphFont">
+    <w:name w:val="Default Paragraph Font"/>
+    <w:uiPriority w:val="1"/>
+    <w:semiHidden/>
+    <w:unhideWhenUsed/>
+  </w:style>
+  <w:style w:type="table" w:default="1" w:styleId="TableNormal">
+    <w:name w:val="Normal Table"/>
+    <w:uiPriority w:val="99"/>
+    <w:semiHidden/>
+    <w:unhideWhenUsed/>
+    <w:tblPr>
+      <w:tblInd w:w="0" w:type="dxa"/>
+      <w:tblCellMar>
+        <w:top w:w="0" w:type="dxa"/>
+        <w:left w:w="108" w:type="dxa"/>
+        <w:bottom w:w="0" w:type="dxa"/>
+        <w:right w:w="108" w:type="dxa"/>
+      </w:tblCellMar>
+    </w:tblPr>
+  </w:style>
+  <w:style w:type="numbering" w:default="1" w:styleId="NoList">
+    <w:name w:val="No List"/>
+    <w:uiPriority w:val="99"/>
+    <w:semiHidden/>
+    <w:unhideWhenUsed/>
+  </w:style>
+  <w:style w:type="character" w:styleId="Strong">
+    <w:name w:val="Strong"/>
+    <w:basedOn w:val="DefaultParagraphFont"/>
+    <w:qFormat/>
+    <w:rPr>
+      <w:b/>
+      <w:bCs/>
+    </w:rPr>
+  </w:style>
+  <w:style w:type="character" w:styleId="Emphasis">
+    <w:name w:val="Emphasis"/>
+    <w:basedOn w:val="DefaultParagraphFont"/>
+    <w:qFormat/>
+    <w:rPr>
+      <w:i/>
+      <w:iCs/>
+    </w:rPr>
+  </w:style>
+  <w:style w:type="character" w:customStyle="1" w:styleId="InternetLink">
+    <w:name w:val="Internet Link"/>
+    <w:basedOn w:val="DefaultParagraphFont"/>
+    <w:rPr>
+      <w:color w:val="0000FF"/>
+      <w:u w:val="single"/>
+    </w:rPr>
+  </w:style>
+  <w:style w:type="character" w:customStyle="1" w:styleId="Heading2Char">
+    <w:name w:val="Heading 2 Char"/>
+    <w:basedOn w:val="DefaultParagraphFont"/>
+    <w:qFormat/>
+    <w:rPr>
+      <w:rFonts w:ascii="Garamond" w:eastAsia="SimSun" w:hAnsi="Garamond" w:cs="Times New Roman"/>
+      <w:b/>
+      <w:sz w:val="20"/>
+      <w:szCs w:val="24"/>
+    </w:rPr>
+  </w:style>
+  <w:style w:type="character" w:customStyle="1" w:styleId="LocationCharChar">
+    <w:name w:val="Location Char Char"/>
+    <w:basedOn w:val="DefaultParagraphFont"/>
+    <w:qFormat/>
+    <w:rPr>
+      <w:rFonts w:ascii="Garamond" w:eastAsia="SimSun" w:hAnsi="Garamond" w:cs="Arial"/>
+      <w:i/>
+      <w:iCs/>
+      <w:spacing w:val="8"/>
+      <w:sz w:val="20"/>
+      <w:szCs w:val="20"/>
+    </w:rPr>
+  </w:style>
+  <w:style w:type="character" w:customStyle="1" w:styleId="1stlinewspaceCharChar">
+    <w:name w:val="1st line w/space Char Char"/>
+    <w:basedOn w:val="DefaultParagraphFont"/>
+    <w:qFormat/>
+    <w:rPr>
+      <w:rFonts w:ascii="Garamond" w:eastAsia="SimSun" w:hAnsi="Garamond" w:cs="Times New Roman"/>
+      <w:bCs/>
+      <w:sz w:val="20"/>
+      <w:szCs w:val="24"/>
+    </w:rPr>
+  </w:style>
+  <w:style w:type="character" w:customStyle="1" w:styleId="CollegeCharChar">
+    <w:name w:val="College Char Char"/>
+    <w:basedOn w:val="1stlinewspaceCharChar"/>
+    <w:qFormat/>
+    <w:rPr>
+      <w:rFonts w:ascii="Garamond" w:eastAsia="SimSun" w:hAnsi="Garamond" w:cs="Times New Roman"/>
+      <w:b/>
+      <w:bCs w:val="0"/>
+      <w:i/>
+      <w:sz w:val="20"/>
+      <w:szCs w:val="24"/>
+    </w:rPr>
+  </w:style>
+  <w:style w:type="character" w:customStyle="1" w:styleId="ListLabel1">
+    <w:name w:val="ListLabel 1"/>
+    <w:qFormat/>
+    <w:rPr>
+      <w:sz w:val="20"/>
+    </w:rPr>
+  </w:style>
+  <w:style w:type="character" w:customStyle="1" w:styleId="ListLabel2">
+    <w:name w:val="ListLabel 2"/>
+    <w:qFormat/>
+    <w:rPr>
+      <w:rFonts w:cs="Courier New"/>
+    </w:rPr>
+  </w:style>
+  <w:style w:type="character" w:customStyle="1" w:styleId="WW8Num2z0">
+    <w:name w:val="WW8Num2z0"/>
+    <w:qFormat/>
+    <w:rPr>
+      <w:rFonts w:ascii="Symbol" w:hAnsi="Symbol" w:cs="Symbol"/>
+    </w:rPr>
+  </w:style>
+  <w:style w:type="character" w:customStyle="1" w:styleId="WW8Num2z1">
+    <w:name w:val="WW8Num2z1"/>
+    <w:qFormat/>
+    <w:rPr>
+      <w:rFonts w:ascii="Courier New" w:hAnsi="Courier New" w:cs="Courier New"/>
+    </w:rPr>
+  </w:style>
+  <w:style w:type="character" w:customStyle="1" w:styleId="WW8Num2z2">
+    <w:name w:val="WW8Num2z2"/>
+    <w:qFormat/>
+    <w:rPr>
+      <w:rFonts w:ascii="Wingdings" w:hAnsi="Wingdings" w:cs="Wingdings"/>
+    </w:rPr>
+  </w:style>
+  <w:style w:type="character" w:customStyle="1" w:styleId="ListLabel3">
+    <w:name w:val="ListLabel 3"/>
+    <w:qFormat/>
+    <w:rPr>
+      <w:rFonts w:ascii="Cambria" w:hAnsi="Cambria" w:cs="Symbol"/>
+      <w:sz w:val="20"/>
+    </w:rPr>
+  </w:style>
+  <w:style w:type="character" w:customStyle="1" w:styleId="ListLabel4">
+    <w:name w:val="ListLabel 4"/>
+    <w:qFormat/>
+    <w:rPr>
+      <w:rFonts w:cs="Courier New"/>
+    </w:rPr>
+  </w:style>
+  <w:style w:type="character" w:customStyle="1" w:styleId="ListLabel5">
+    <w:name w:val="ListLabel 5"/>
+    <w:qFormat/>
+    <w:rPr>
+      <w:rFonts w:cs="Wingdings"/>
+    </w:rPr>
+  </w:style>
+  <w:style w:type="character" w:customStyle="1" w:styleId="ListLabel6">
+    <w:name w:val="ListLabel 6"/>
+    <w:qFormat/>
+    <w:rPr>
+      <w:rFonts w:ascii="Cambria" w:hAnsi="Cambria" w:cs="Symbol"/>
+      <w:b/>
+      <w:sz w:val="20"/>
+    </w:rPr>
+  </w:style>
+  <w:style w:type="character" w:customStyle="1" w:styleId="ListLabel7">
+    <w:name w:val="ListLabel 7"/>
+    <w:qFormat/>
+    <w:rPr>
+      <w:rFonts w:cs="Courier New"/>
+    </w:rPr>
+  </w:style>
+  <w:style w:type="character" w:customStyle="1" w:styleId="ListLabel8">
+    <w:name w:val="ListLabel 8"/>
+    <w:qFormat/>
+    <w:rPr>
+      <w:rFonts w:cs="Wingdings"/>
+    </w:rPr>
+  </w:style>
+  <w:style w:type="character" w:customStyle="1" w:styleId="Bullets">
+    <w:name w:val="Bullets"/>
+    <w:qFormat/>
+    <w:rPr>
+      <w:rFonts w:ascii="OpenSymbol" w:eastAsia="OpenSymbol" w:hAnsi="OpenSymbol" w:cs="OpenSymbol"/>
+    </w:rPr>
+  </w:style>
+  <w:style w:type="character" w:customStyle="1" w:styleId="ListLabel9">
+    <w:name w:val="ListLabel 9"/>
+    <w:qFormat/>
+    <w:rPr>
+      <w:rFonts w:ascii="Cambria" w:hAnsi="Cambria" w:cs="Symbol"/>
+      <w:b w:val="0"/>
+      <w:sz w:val="20"/>
+    </w:rPr>
+  </w:style>
+  <w:style w:type="character" w:customStyle="1" w:styleId="ListLabel10">
+    <w:name w:val="ListLabel 10"/>
+    <w:qFormat/>
+    <w:rPr>
+      <w:rFonts w:ascii="Cambria" w:hAnsi="Cambria" w:cs="Courier New"/>
+      <w:b w:val="0"/>
+      <w:sz w:val="20"/>
+    </w:rPr>
+  </w:style>
+  <w:style w:type="character" w:customStyle="1" w:styleId="ListLabel11">
+    <w:name w:val="ListLabel 11"/>
+    <w:qFormat/>
+    <w:rPr>
+      <w:rFonts w:cs="Wingdings"/>
+    </w:rPr>
+  </w:style>
+  <w:style w:type="character" w:customStyle="1" w:styleId="ListLabel12">
+    <w:name w:val="ListLabel 12"/>
+    <w:qFormat/>
+    <w:rPr>
+      <w:rFonts w:cs="OpenSymbol"/>
+    </w:rPr>
+  </w:style>
+  <w:style w:type="character" w:customStyle="1" w:styleId="ListLabel13">
+    <w:name w:val="ListLabel 13"/>
+    <w:qFormat/>
+    <w:rPr>
+      <w:rFonts w:ascii="Cambria" w:hAnsi="Cambria" w:cs="Symbol"/>
+      <w:b w:val="0"/>
+      <w:sz w:val="20"/>
+    </w:rPr>
+  </w:style>
+  <w:style w:type="character" w:customStyle="1" w:styleId="ListLabel14">
+    <w:name w:val="ListLabel 14"/>
+    <w:qFormat/>
+    <w:rPr>
+      <w:rFonts w:ascii="Cambria" w:hAnsi="Cambria" w:cs="Courier New"/>
+      <w:b w:val="0"/>
+      <w:sz w:val="20"/>
+    </w:rPr>
+  </w:style>
+  <w:style w:type="character" w:customStyle="1" w:styleId="ListLabel15">
+    <w:name w:val="ListLabel 15"/>
+    <w:qFormat/>
+    <w:rPr>
+      <w:rFonts w:cs="Wingdings"/>
+    </w:rPr>
+  </w:style>
+  <w:style w:type="character" w:customStyle="1" w:styleId="ListLabel16">
+    <w:name w:val="ListLabel 16"/>
+    <w:qFormat/>
+    <w:rPr>
+      <w:rFonts w:cs="OpenSymbol"/>
+    </w:rPr>
+  </w:style>
+  <w:style w:type="character" w:customStyle="1" w:styleId="ListLabel17">
+    <w:name w:val="ListLabel 17"/>
+    <w:qFormat/>
+    <w:rPr>
+      <w:rFonts w:ascii="Cambria" w:hAnsi="Cambria" w:cs="Symbol"/>
+      <w:b w:val="0"/>
+      <w:sz w:val="20"/>
+    </w:rPr>
+  </w:style>
+  <w:style w:type="character" w:customStyle="1" w:styleId="ListLabel18">
+    <w:name w:val="ListLabel 18"/>
+    <w:qFormat/>
+    <w:rPr>
+      <w:rFonts w:ascii="Cambria" w:hAnsi="Cambria" w:cs="Courier New"/>
+      <w:b w:val="0"/>
+      <w:sz w:val="20"/>
+    </w:rPr>
+  </w:style>
+  <w:style w:type="character" w:customStyle="1" w:styleId="ListLabel19">
+    <w:name w:val="ListLabel 19"/>
+    <w:qFormat/>
+    <w:rPr>
+      <w:rFonts w:cs="Wingdings"/>
+    </w:rPr>
+  </w:style>
+  <w:style w:type="character" w:customStyle="1" w:styleId="ListLabel20">
+    <w:name w:val="ListLabel 20"/>
+    <w:qFormat/>
+    <w:rPr>
+      <w:rFonts w:cs="OpenSymbol"/>
+    </w:rPr>
+  </w:style>
+  <w:style w:type="paragraph" w:customStyle="1" w:styleId="Heading">
+    <w:name w:val="Heading"/>
+    <w:basedOn w:val="Normal"/>
+    <w:next w:val="TextBody"/>
+    <w:qFormat/>
+    <w:pPr>
+      <w:keepNext/>
+      <w:spacing w:before="240" w:after="120"/>
+    </w:pPr>
+    <w:rPr>
+      <w:rFonts w:ascii="Arial" w:eastAsia="Tahoma" w:hAnsi="Arial" w:cs="Noto Sans Devanagari"/>
+      <w:sz w:val="28"/>
+      <w:szCs w:val="28"/>
+    </w:rPr>
+  </w:style>
+  <w:style w:type="paragraph" w:customStyle="1" w:styleId="TextBody">
+    <w:name w:val="Text Body"/>
+    <w:basedOn w:val="Normal"/>
+    <w:pPr>
+      <w:spacing w:before="0" w:after="140" w:line="288" w:lineRule="auto"/>
+    </w:pPr>
+  </w:style>
+  <w:style w:type="paragraph" w:styleId="List">
+    <w:name w:val="List"/>
+    <w:basedOn w:val="TextBody"/>
+    <w:rPr>
+      <w:rFonts w:cs="Noto Sans Devanagari"/>
+    </w:rPr>
+  </w:style>
+  <w:style w:type="paragraph" w:styleId="Caption">
+    <w:name w:val="caption"/>
+    <w:basedOn w:val="Normal"/>
+    <w:qFormat/>
+    <w:pPr>
+      <w:suppressLineNumbers/>
+      <w:spacing w:before="120" w:after="120"/>
+    </w:pPr>
+    <w:rPr>
+      <w:rFonts w:cs="Noto Sans Devanagari"/>
+      <w:i/>
+      <w:iCs/>
+      <w:sz w:val="24"/>
+      <w:szCs w:val="24"/>
+    </w:rPr>
+  </w:style>
+  <w:style w:type="paragraph" w:customStyle="1" w:styleId="Index">
+    <w:name w:val="Index"/>
+    <w:basedOn w:val="Normal"/>
+    <w:qFormat/>
+    <w:pPr>
+      <w:suppressLineNumbers/>
+    </w:pPr>
+    <w:rPr>
+      <w:rFonts w:cs="Noto Sans Devanagari"/>
+    </w:rPr>
+  </w:style>
+  <w:style w:type="paragraph" w:customStyle="1" w:styleId="BasicParagraph">
+    <w:name w:val="[Basic Paragraph]"/>
+    <w:basedOn w:val="Normal"/>
+    <w:qFormat/>
+    <w:pPr>
+      <w:spacing w:before="0" w:after="0" w:line="288" w:lineRule="auto"/>
+      <w:textAlignment w:val="center"/>
+    </w:pPr>
+    <w:rPr>
+      <w:rFonts w:ascii="Minion Pro" w:hAnsi="Minion Pro" w:cs="Minion Pro"/>
+      <w:color w:val="000000"/>
+      <w:sz w:val="24"/>
+      <w:szCs w:val="24"/>
+    </w:rPr>
+  </w:style>
+  <w:style w:type="paragraph" w:styleId="NormalWeb">
+    <w:name w:val="Normal (Web)"/>
+    <w:basedOn w:val="Normal"/>
+    <w:qFormat/>
+    <w:pPr>
+      <w:spacing w:before="280" w:after="280" w:line="240" w:lineRule="auto"/>
+    </w:pPr>
+    <w:rPr>
+      <w:rFonts w:ascii="Times New Roman" w:eastAsia="Times New Roman" w:hAnsi="Times New Roman" w:cs="Times New Roman"/>
+      <w:sz w:val="24"/>
+      <w:szCs w:val="24"/>
+    </w:rPr>
+  </w:style>
+  <w:style w:type="paragraph" w:styleId="ListParagraph">
+    <w:name w:val="List Paragraph"/>
+    <w:basedOn w:val="Normal"/>
+    <w:qFormat/>
+    <w:pPr>
+      <w:spacing w:before="0" w:after="200"/>
+      <w:ind w:left="720"/>
+      <w:contextualSpacing/>
+    </w:pPr>
+  </w:style>
+  <w:style w:type="paragraph" w:customStyle="1" w:styleId="DatesBefore6pt">
+    <w:name w:val="Dates + Before:  6 pt"/>
+    <w:basedOn w:val="Normal"/>
+    <w:qFormat/>
+    <w:pPr>
+      <w:spacing w:before="120" w:after="0" w:line="240" w:lineRule="auto"/>
+      <w:jc w:val="right"/>
+    </w:pPr>
+    <w:rPr>
+      <w:rFonts w:ascii="Garamond" w:eastAsia="SimSun" w:hAnsi="Garamond" w:cs="Times New Roman"/>
+      <w:i/>
+      <w:iCs/>
+      <w:sz w:val="20"/>
+      <w:szCs w:val="20"/>
+    </w:rPr>
+  </w:style>
+  <w:style w:type="paragraph" w:customStyle="1" w:styleId="1stlinewspace">
+    <w:name w:val="1st line w/space"/>
+    <w:basedOn w:val="Normal"/>
+    <w:qFormat/>
+    <w:pPr>
+      <w:spacing w:before="120" w:after="0" w:line="240" w:lineRule="auto"/>
+    </w:pPr>
+    <w:rPr>
+      <w:rFonts w:ascii="Garamond" w:eastAsia="SimSun" w:hAnsi="Garamond" w:cs="Times New Roman"/>
+      <w:bCs/>
+      <w:sz w:val="20"/>
+      <w:szCs w:val="24"/>
+    </w:rPr>
+  </w:style>
+  <w:style w:type="paragraph" w:customStyle="1" w:styleId="Location">
+    <w:name w:val="Location"/>
+    <w:basedOn w:val="Normal"/>
+    <w:qFormat/>
+    <w:pPr>
+      <w:tabs>
+        <w:tab w:val="right" w:pos="6480"/>
+      </w:tabs>
+      <w:spacing w:before="20" w:after="0" w:line="240" w:lineRule="auto"/>
+    </w:pPr>
+    <w:rPr>
+      <w:rFonts w:ascii="Garamond" w:eastAsia="SimSun" w:hAnsi="Garamond" w:cs="Arial"/>
+      <w:i/>
+      <w:iCs/>
+      <w:spacing w:val="8"/>
+      <w:sz w:val="20"/>
+      <w:szCs w:val="20"/>
+    </w:rPr>
+  </w:style>
+  <w:style w:type="paragraph" w:customStyle="1" w:styleId="College">
+    <w:name w:val="College"/>
+    <w:basedOn w:val="1stlinewspace"/>
+    <w:qFormat/>
+    <w:pPr>
+      <w:spacing w:before="0"/>
+    </w:pPr>
+    <w:rPr>
+      <w:b/>
+      <w:bCs w:val="0"/>
+      <w:i/>
+    </w:rPr>
+  </w:style>
+  <w:style w:type="paragraph" w:customStyle="1" w:styleId="TableContents">
+    <w:name w:val="Table Contents"/>
+    <w:basedOn w:val="Normal"/>
+    <w:qFormat/>
+  </w:style>
+  <w:style w:type="paragraph" w:customStyle="1" w:styleId="TableHeading">
+    <w:name w:val="Table Heading"/>
+    <w:basedOn w:val="TableContents"/>
+    <w:qFormat/>
+  </w:style>
+  <w:style w:type="paragraph" w:styleId="Header">
+    <w:name w:val="header"/>
+    <w:basedOn w:val="Normal"/>
+  </w:style>
+  <w:style w:type="numbering" w:customStyle="1" w:styleId="WW8Num2">
+    <w:name w:val="WW8Num2"/>
+  </w:style>
+  <w:style w:type="numbering" w:customStyle="1" w:styleId="WW8Num3">
+    <w:name w:val="WW8Num3"/>
+  </w:style>
+  <w:style w:type="paragraph" w:styleId="BalloonText">
+    <w:name w:val="Balloon Text"/>
+    <w:basedOn w:val="Normal"/>
+    <w:link w:val="BalloonTextChar"/>
+    <w:uiPriority w:val="99"/>
+    <w:semiHidden/>
+    <w:unhideWhenUsed/>
+    <w:rsid w:val="00F22ED7"/>
+    <w:pPr>
+      <w:spacing w:before="0" w:after="0" w:line="240" w:lineRule="auto"/>
+    </w:pPr>
+    <w:rPr>
+      <w:rFonts w:ascii="Tahoma" w:hAnsi="Tahoma"/>
+      <w:sz w:val="16"/>
+      <w:szCs w:val="16"/>
+    </w:rPr>
+  </w:style>
+  <w:style w:type="character" w:customStyle="1" w:styleId="BalloonTextChar">
+    <w:name w:val="Balloon Text Char"/>
+    <w:basedOn w:val="DefaultParagraphFont"/>
+    <w:link w:val="BalloonText"/>
+    <w:uiPriority w:val="99"/>
+    <w:semiHidden/>
+    <w:rsid w:val="00F22ED7"/>
+    <w:rPr>
+      <w:rFonts w:ascii="Tahoma" w:hAnsi="Tahoma"/>
+      <w:color w:val="00000A"/>
+      <w:sz w:val="16"/>
+      <w:szCs w:val="16"/>
+    </w:rPr>
+  </w:style>
+  <w:style w:type="table" w:styleId="TableGrid">
+    <w:name w:val="Table Grid"/>
+    <w:basedOn w:val="TableNormal"/>
+    <w:uiPriority w:val="59"/>
+    <w:rsid w:val="00D0698F"/>
+    <w:pPr>
+      <w:spacing w:line="240" w:lineRule="auto"/>
+    </w:pPr>
+    <w:tblPr>
+      <w:tblBorders>
+        <w:top w:val="single" w:sz="4" w:space="0" w:color="auto"/>
+        <w:left w:val="single" w:sz="4" w:space="0" w:color="auto"/>
+        <w:bottom w:val="single" w:sz="4" w:space="0" w:color="auto"/>
+        <w:right w:val="single" w:sz="4" w:space="0" w:color="auto"/>
+        <w:insideH w:val="single" w:sz="4" w:space="0" w:color="auto"/>
+        <w:insideV w:val="single" w:sz="4" w:space="0" w:color="auto"/>
+      </w:tblBorders>
+    </w:tblPr>
+  </w:style>
+  <w:style w:type="paragraph" w:styleId="Footer">
+    <w:name w:val="footer"/>
+    <w:basedOn w:val="Normal"/>
+    <w:link w:val="FooterChar"/>
+    <w:uiPriority w:val="99"/>
+    <w:unhideWhenUsed/>
+    <w:rsid w:val="00CD1769"/>
+    <w:pPr>
+      <w:tabs>
+        <w:tab w:val="center" w:pos="4680"/>
+        <w:tab w:val="right" w:pos="9360"/>
+      </w:tabs>
+      <w:spacing w:before="0" w:after="0" w:line="240" w:lineRule="auto"/>
+    </w:pPr>
+  </w:style>
+  <w:style w:type="character" w:customStyle="1" w:styleId="FooterChar">
+    <w:name w:val="Footer Char"/>
+    <w:basedOn w:val="DefaultParagraphFont"/>
+    <w:link w:val="Footer"/>
+    <w:uiPriority w:val="99"/>
+    <w:rsid w:val="00CD1769"/>
+    <w:rPr>
+      <w:color w:val="00000A"/>
+      <w:sz w:val="22"/>
+    </w:rPr>
+  </w:style>
+</w:styles>
+</file>
+
+<file path=word/stylesWithEffects.xml><?xml version="1.0" encoding="utf-8"?>
+<w:styles xmlns:wpc="http://schemas.microsoft.com/office/word/2010/wordprocessingCanvas" xmlns:mc="http://schemas.openxmlformats.org/markup-compatibility/2006" xmlns:o="urn:schemas-microsoft-com:office:office" xmlns:r="http://schemas.openxmlformats.org/officeDocument/2006/relationships" xmlns:m="http://schemas.openxmlformats.org/officeDocument/2006/math" xmlns:v="urn:schemas-microsoft-com:vml" xmlns:wp14="http://schemas.microsoft.com/office/word/2010/wordprocessingDrawing" xmlns:wp="http://schemas.openxmlformats.org/drawingml/2006/wordprocessingDrawing" xmlns:w10="urn:schemas-microsoft-com:office:word" xmlns:w="http://schemas.openxmlformats.org/wordprocessingml/2006/main" xmlns:w14="http://schemas.microsoft.com/office/word/2010/wordml" xmlns:wpg="http://schemas.microsoft.com/office/word/2010/wordprocessingGroup" xmlns:wpi="http://schemas.microsoft.com/office/word/2010/wordprocessingInk" xmlns:wne="http://schemas.microsoft.com/office/word/2006/wordml" xmlns:wps="http://schemas.microsoft.com/office/word/2010/wordprocessingShape" mc:Ignorable="w14 wp14">
+  <w:docDefaults>
+    <w:rPrDefault>
+      <w:rPr>
+        <w:rFonts w:ascii="Calibri" w:eastAsia="Calibri" w:hAnsi="Calibri" w:cs="Tahoma"/>
+        <w:szCs w:val="22"/>
+        <w:lang w:val="en-US" w:eastAsia="en-US" w:bidi="ar-SA"/>
+      </w:rPr>
+    </w:rPrDefault>
+    <w:pPrDefault>
+      <w:pPr>
+        <w:spacing w:line="276" w:lineRule="auto"/>
+      </w:pPr>
+    </w:pPrDefault>
+  </w:docDefaults>
+  <w:latentStyles w:defLockedState="0" w:defUIPriority="99" w:defSemiHidden="1" w:defUnhideWhenUsed="1" w:defQFormat="0" w:count="267">
+    <w:lsdException w:name="Normal" w:semiHidden="0" w:uiPriority="0" w:unhideWhenUsed="0" w:qFormat="1"/>
+    <w:lsdException w:name="heading 1" w:semiHidden="0" w:uiPriority="9" w:unhideWhenUsed="0" w:qFormat="1"/>
+    <w:lsdException w:name="heading 2" w:uiPriority="9" w:qFormat="1"/>
+    <w:lsdException w:name="heading 3" w:uiPriority="9" w:qFormat="1"/>
+    <w:lsdException w:name="heading 4" w:uiPriority="9" w:qFormat="1"/>
+    <w:lsdException w:name="heading 5" w:uiPriority="9" w:qFormat="1"/>
+    <w:lsdException w:name="heading 6" w:uiPriority="9" w:qFormat="1"/>
+    <w:lsdException w:name="heading 7" w:uiPriority="9" w:qFormat="1"/>
+    <w:lsdException w:name="heading 8" w:uiPriority="9" w:qFormat="1"/>
+    <w:lsdException w:name="heading 9" w:uiPriority="9" w:qFormat="1"/>
+    <w:lsdException w:name="toc 1" w:uiPriority="39"/>
+    <w:lsdException w:name="toc 2" w:uiPriority="39"/>
+    <w:lsdException w:name="toc 3" w:uiPriority="39"/>
+    <w:lsdException w:name="toc 4" w:uiPriority="39"/>
+    <w:lsdException w:name="toc 5" w:uiPriority="39"/>
+    <w:lsdException w:name="toc 6" w:uiPriority="39"/>
+    <w:lsdException w:name="toc 7" w:uiPriority="39"/>
+    <w:lsdException w:name="toc 8" w:uiPriority="39"/>
+    <w:lsdException w:name="toc 9" w:uiPriority="39"/>
+    <w:lsdException w:name="caption" w:uiPriority="35" w:qFormat="1"/>
+    <w:lsdException w:name="Title" w:semiHidden="0" w:uiPriority="10" w:unhideWhenUsed="0" w:qFormat="1"/>
+    <w:lsdException w:name="Default Paragraph Font" w:uiPriority="1"/>
+    <w:lsdException w:name="Subtitle" w:semiHidden="0" w:uiPriority="11" w:unhideWhenUsed="0" w:qFormat="1"/>
+    <w:lsdException w:name="Strong" w:semiHidden="0" w:uiPriority="22" w:unhideWhenUsed="0" w:qFormat="1"/>
+    <w:lsdException w:name="Emphasis" w:semiHidden="0" w:uiPriority="20" w:unhideWhenUsed="0" w:qFormat="1"/>
+    <w:lsdException w:name="Table Grid" w:semiHidden="0" w:uiPriority="59" w:unhideWhenUsed="0"/>
+    <w:lsdException w:name="Placeholder Text" w:unhideWhenUsed="0"/>
+    <w:lsdException w:name="No Spacing" w:semiHidden="0" w:uiPriority="1" w:unhideWhenUsed="0" w:qFormat="1"/>
+    <w:lsdException w:name="Light Shading" w:semiHidden="0" w:uiPriority="60" w:unhideWhenUsed="0"/>
+    <w:lsdException w:name="Light List" w:semiHidden="0" w:uiPriority="61" w:unhideWhenUsed="0"/>
+    <w:lsdException w:name="Light Grid" w:semiHidden="0" w:uiPriority="62" w:unhideWhenUsed="0"/>
+    <w:lsdException w:name="Medium Shading 1" w:semiHidden="0" w:uiPriority="63" w:unhideWhenUsed="0"/>
+    <w:lsdException w:name="Medium Shading 2" w:semiHidden="0" w:uiPriority="64" w:unhideWhenUsed="0"/>
+    <w:lsdException w:name="Medium List 1" w:semiHidden="0" w:uiPriority="65" w:unhideWhenUsed="0"/>
+    <w:lsdException w:name="Medium List 2" w:semiHidden="0" w:uiPriority="66" w:unhideWhenUsed="0"/>
+    <w:lsdException w:name="Medium Grid 1" w:semiHidden="0" w:uiPriority="67" w:unhideWhenUsed="0"/>
+    <w:lsdException w:name="Medium Grid 2" w:semiHidden="0" w:uiPriority="68" w:unhideWhenUsed="0"/>
+    <w:lsdException w:name="Medium Grid 3" w:semiHidden="0" w:uiPriority="69" w:unhideWhenUsed="0"/>
+    <w:lsdException w:name="Dark List" w:semiHidden="0" w:uiPriority="70" w:unhideWhenUsed="0"/>
+    <w:lsdException w:name="Colorful Shading" w:semiHidden="0" w:uiPriority="71" w:unhideWhenUsed="0"/>
+    <w:lsdException w:name="Colorful List" w:semiHidden="0" w:uiPriority="72" w:unhideWhenUsed="0"/>
+    <w:lsdException w:name="Colorful Grid" w:semiHidden="0" w:uiPriority="73" w:unhideWhenUsed="0"/>
+    <w:lsdException w:name="Light Shading Accent 1" w:semiHidden="0" w:uiPriority="60" w:unhideWhenUsed="0"/>
+    <w:lsdException w:name="Light List Accent 1" w:semiHidden="0" w:uiPriority="61" w:unhideWhenUsed="0"/>
+    <w:lsdException w:name="Light Grid Accent 1" w:semiHidden="0" w:uiPriority="62" w:unhideWhenUsed="0"/>
+    <w:lsdException w:name="Medium Shading 1 Accent 1" w:semiHidden="0" w:uiPriority="63" w:unhideWhenUsed="0"/>
+    <w:lsdException w:name="Medium Shading 2 Accent 1" w:semiHidden="0" w:uiPriority="64" w:unhideWhenUsed="0"/>
+    <w:lsdException w:name="Medium List 1 Accent 1" w:semiHidden="0" w:uiPriority="65" w:unhideWhenUsed="0"/>
+    <w:lsdException w:name="Revision" w:unhideWhenUsed="0"/>
+    <w:lsdException w:name="List Paragraph" w:semiHidden="0" w:uiPriority="0" w:unhideWhenUsed="0" w:qFormat="1"/>
+    <w:lsdException w:name="Quote" w:semiHidden="0" w:uiPriority="29" w:unhideWhenUsed="0" w:qFormat="1"/>
+    <w:lsdException w:name="Intense Quote" w:semiHidden="0" w:uiPriority="30" w:unhideWhenUsed="0" w:qFormat="1"/>
+    <w:lsdException w:name="Medium List 2 Accent 1" w:semiHidden="0" w:uiPriority="66" w:unhideWhenUsed="0"/>
+    <w:lsdException w:name="Medium Grid 1 Accent 1" w:semiHidden="0" w:uiPriority="67" w:unhideWhenUsed="0"/>
+    <w:lsdException w:name="Medium Grid 2 Accent 1" w:semiHidden="0" w:uiPriority="68" w:unhideWhenUsed="0"/>
+    <w:lsdException w:name="Medium Grid 3 Accent 1" w:semiHidden="0" w:uiPriority="69" w:unhideWhenUsed="0"/>
+    <w:lsdException w:name="Dark List Accent 1" w:semiHidden="0" w:uiPriority="70" w:unhideWhenUsed="0"/>
+    <w:lsdException w:name="Colorful Shading Accent 1" w:semiHidden="0" w:uiPriority="71" w:unhideWhenUsed="0"/>
+    <w:lsdException w:name="Colorful List Accent 1" w:semiHidden="0" w:uiPriority="72" w:unhideWhenUsed="0"/>
+    <w:lsdException w:name="Colorful Grid Accent 1" w:semiHidden="0" w:uiPriority="73" w:unhideWhenUsed="0"/>
+    <w:lsdException w:name="Light Shading Accent 2" w:semiHidden="0" w:uiPriority="60" w:unhideWhenUsed="0"/>
+    <w:lsdException w:name="Light List Accent 2" w:semiHidden="0" w:uiPriority="61" w:unhideWhenUsed="0"/>
+    <w:lsdException w:name="Light Grid Accent 2" w:semiHidden="0" w:uiPriority="62" w:unhideWhenUsed="0"/>
+    <w:lsdException w:name="Medium Shading 1 Accent 2" w:semiHidden="0" w:uiPriority="63" w:unhideWhenUsed="0"/>
+    <w:lsdException w:name="Medium Shading 2 Accent 2" w:semiHidden="0" w:uiPriority="64" w:unhideWhenUsed="0"/>
+    <w:lsdException w:name="Medium List 1 Accent 2" w:semiHidden="0" w:uiPriority="65" w:unhideWhenUsed="0"/>
+    <w:lsdException w:name="Medium List 2 Accent 2" w:semiHidden="0" w:uiPriority="66" w:unhideWhenUsed="0"/>
+    <w:lsdException w:name="Medium Grid 1 Accent 2" w:semiHidden="0" w:uiPriority="67" w:unhideWhenUsed="0"/>
+    <w:lsdException w:name="Medium Grid 2 Accent 2" w:semiHidden="0" w:uiPriority="68" w:unhideWhenUsed="0"/>
+    <w:lsdException w:name="Medium Grid 3 Accent 2" w:semiHidden="0" w:uiPriority="69" w:unhideWhenUsed="0"/>
+    <w:lsdException w:name="Dark List Accent 2" w:semiHidden="0" w:uiPriority="70" w:unhideWhenUsed="0"/>
+    <w:lsdException w:name="Colorful Shading Accent 2" w:semiHidden="0" w:uiPriority="71" w:unhideWhenUsed="0"/>
+    <w:lsdException w:name="Colorful List Accent 2" w:semiHidden="0" w:uiPriority="72" w:unhideWhenUsed="0"/>
+    <w:lsdException w:name="Colorful Grid Accent 2" w:semiHidden="0" w:uiPriority="73" w:unhideWhenUsed="0"/>
+    <w:lsdException w:name="Light Shading Accent 3" w:semiHidden="0" w:uiPriority="60" w:unhideWhenUsed="0"/>
+    <w:lsdException w:name="Light List Accent 3" w:semiHidden="0" w:uiPriority="61" w:unhideWhenUsed="0"/>
+    <w:lsdException w:name="Light Grid Accent 3" w:semiHidden="0" w:uiPriority="62" w:unhideWhenUsed="0"/>
+    <w:lsdException w:name="Medium Shading 1 Accent 3" w:semiHidden="0" w:uiPriority="63" w:unhideWhenUsed="0"/>
+    <w:lsdException w:name="Medium Shading 2 Accent 3" w:semiHidden="0" w:uiPriority="64" w:unhideWhenUsed="0"/>
+    <w:lsdException w:name="Medium List 1 Accent 3" w:semiHidden="0" w:uiPriority="65" w:unhideWhenUsed="0"/>
+    <w:lsdException w:name="Medium List 2 Accent 3" w:semiHidden="0" w:uiPriority="66" w:unhideWhenUsed="0"/>
+    <w:lsdException w:name="Medium Grid 1 Accent 3" w:semiHidden="0" w:uiPriority="67" w:unhideWhenUsed="0"/>
+    <w:lsdException w:name="Medium Grid 2 Accent 3" w:semiHidden="0" w:uiPriority="68" w:unhideWhenUsed="0"/>
+    <w:lsdException w:name="Medium Grid 3 Accent 3" w:semiHidden="0" w:uiPriority="69" w:unhideWhenUsed="0"/>
+    <w:lsdException w:name="Dark List Accent 3" w:semiHidden="0" w:uiPriority="70" w:unhideWhenUsed="0"/>
+    <w:lsdException w:name="Colorful Shading Accent 3" w:semiHidden="0" w:uiPriority="71" w:unhideWhenUsed="0"/>
+    <w:lsdException w:name="Colorful List Accent 3" w:semiHidden="0" w:uiPriority="72" w:unhideWhenUsed="0"/>
+    <w:lsdException w:name="Colorful Grid Accent 3" w:semiHidden="0" w:uiPriority="73" w:unhideWhenUsed="0"/>
+    <w:lsdException w:name="Light Shading Accent 4" w:semiHidden="0" w:uiPriority="60" w:unhideWhenUsed="0"/>
+    <w:lsdException w:name="Light List Accent 4" w:semiHidden="0" w:uiPriority="61" w:unhideWhenUsed="0"/>
+    <w:lsdException w:name="Light Grid Accent 4" w:semiHidden="0" w:uiPriority="62" w:unhideWhenUsed="0"/>
+    <w:lsdException w:name="Medium Shading 1 Accent 4" w:semiHidden="0" w:uiPriority="63" w:unhideWhenUsed="0"/>
+    <w:lsdException w:name="Medium Shading 2 Accent 4" w:semiHidden="0" w:uiPriority="64" w:unhideWhenUsed="0"/>
+    <w:lsdException w:name="Medium List 1 Accent 4" w:semiHidden="0" w:uiPriority="65" w:unhideWhenUsed="0"/>
+    <w:lsdException w:name="Medium List 2 Accent 4" w:semiHidden="0" w:uiPriority="66" w:unhideWhenUsed="0"/>
+    <w:lsdException w:name="Medium Grid 1 Accent 4" w:semiHidden="0" w:uiPriority="67" w:unhideWhenUsed="0"/>
+    <w:lsdException w:name="Medium Grid 2 Accent 4" w:semiHidden="0" w:uiPriority="68" w:unhideWhenUsed="0"/>
+    <w:lsdException w:name="Medium Grid 3 Accent 4" w:semiHidden="0" w:uiPriority="69" w:unhideWhenUsed="0"/>
+    <w:lsdException w:name="Dark List Accent 4" w:semiHidden="0" w:uiPriority="70" w:unhideWhenUsed="0"/>
+    <w:lsdException w:name="Colorful Shading Accent 4" w:semiHidden="0" w:uiPriority="71" w:unhideWhenUsed="0"/>
+    <w:lsdException w:name="Colorful List Accent 4" w:semiHidden="0" w:uiPriority="72" w:unhideWhenUsed="0"/>
+    <w:lsdException w:name="Colorful Grid Accent 4" w:semiHidden="0" w:uiPriority="73" w:unhideWhenUsed="0"/>
+    <w:lsdException w:name="Light Shading Accent 5" w:semiHidden="0" w:uiPriority="60" w:unhideWhenUsed="0"/>
+    <w:lsdException w:name="Light List Accent 5" w:semiHidden="0" w:uiPriority="61" w:unhideWhenUsed="0"/>
+    <w:lsdException w:name="Light Grid Accent 5" w:semiHidden="0" w:uiPriority="62" w:unhideWhenUsed="0"/>
+    <w:lsdException w:name="Medium Shading 1 Accent 5" w:semiHidden="0" w:uiPriority="63" w:unhideWhenUsed="0"/>
+    <w:lsdException w:name="Medium Shading 2 Accent 5" w:semiHidden="0" w:uiPriority="64" w:unhideWhenUsed="0"/>
+    <w:lsdException w:name="Medium List 1 Accent 5" w:semiHidden="0" w:uiPriority="65" w:unhideWhenUsed="0"/>
+    <w:lsdException w:name="Medium List 2 Accent 5" w:semiHidden="0" w:uiPriority="66" w:unhideWhenUsed="0"/>
+    <w:lsdException w:name="Medium Grid 1 Accent 5" w:semiHidden="0" w:uiPriority="67" w:unhideWhenUsed="0"/>
+    <w:lsdException w:name="Medium Grid 2 Accent 5" w:semiHidden="0" w:uiPriority="68" w:unhideWhenUsed="0"/>
+    <w:lsdException w:name="Medium Grid 3 Accent 5" w:semiHidden="0" w:uiPriority="69" w:unhideWhenUsed="0"/>
+    <w:lsdException w:name="Dark List Accent 5" w:semiHidden="0" w:uiPriority="70" w:unhideWhenUsed="0"/>
+    <w:lsdException w:name="Colorful Shading Accent 5" w:semiHidden="0" w:uiPriority="71" w:unhideWhenUsed="0"/>
+    <w:lsdException w:name="Colorful List Accent 5" w:semiHidden="0" w:uiPriority="72" w:unhideWhenUsed="0"/>
+    <w:lsdException w:name="Colorful Grid Accent 5" w:semiHidden="0" w:uiPriority="73" w:unhideWhenUsed="0"/>
+    <w:lsdException w:name="Light Shading Accent 6" w:semiHidden="0" w:uiPriority="60" w:unhideWhenUsed="0"/>
+    <w:lsdException w:name="Light List Accent 6" w:semiHidden="0" w:uiPriority="61" w:unhideWhenUsed="0"/>
+    <w:lsdException w:name="Light Grid Accent 6" w:semiHidden="0" w:uiPriority="62" w:unhideWhenUsed="0"/>
+    <w:lsdException w:name="Medium Shading 1 Accent 6" w:semiHidden="0" w:uiPriority="63" w:unhideWhenUsed="0"/>
+    <w:lsdException w:name="Medium Shading 2 Accent 6" w:semiHidden="0" w:uiPriority="64" w:unhideWhenUsed="0"/>
+    <w:lsdException w:name="Medium List 1 Accent 6" w:semiHidden="0" w:uiPriority="65" w:unhideWhenUsed="0"/>
+    <w:lsdException w:name="Medium List 2 Accent 6" w:semiHidden="0" w:uiPriority="66" w:unhideWhenUsed="0"/>
+    <w:lsdException w:name="Medium Grid 1 Accent 6" w:semiHidden="0" w:uiPriority="67" w:unhideWhenUsed="0"/>
+    <w:lsdException w:name="Medium Grid 2 Accent 6" w:semiHidden="0" w:uiPriority="68" w:unhideWhenUsed="0"/>
+    <w:lsdException w:name="Medium Grid 3 Accent 6" w:semiHidden="0" w:uiPriority="69" w:unhideWhenUsed="0"/>
+    <w:lsdException w:name="Dark List Accent 6" w:semiHidden="0" w:uiPriority="70" w:unhideWhenUsed="0"/>
+    <w:lsdException w:name="Colorful Shading Accent 6" w:semiHidden="0" w:uiPriority="71" w:unhideWhenUsed="0"/>
+    <w:lsdException w:name="Colorful List Accent 6" w:semiHidden="0" w:uiPriority="72" w:unhideWhenUsed="0"/>
+    <w:lsdException w:name="Colorful Grid Accent 6" w:semiHidden="0" w:uiPriority="73" w:unhideWhenUsed="0"/>
+    <w:lsdException w:name="Subtle Emphasis" w:semiHidden="0" w:uiPriority="19" w:unhideWhenUsed="0" w:qFormat="1"/>
+    <w:lsdException w:name="Intense Emphasis" w:semiHidden="0" w:uiPriority="21" w:unhideWhenUsed="0" w:qFormat="1"/>
+    <w:lsdException w:name="Subtle Reference" w:semiHidden="0" w:uiPriority="31" w:unhideWhenUsed="0" w:qFormat="1"/>
+    <w:lsdException w:name="Intense Reference" w:semiHidden="0" w:uiPriority="32" w:unhideWhenUsed="0" w:qFormat="1"/>
+    <w:lsdException w:name="Book Title" w:semiHidden="0" w:uiPriority="33" w:unhideWhenUsed="0" w:qFormat="1"/>
+    <w:lsdException w:name="Bibliography" w:uiPriority="37"/>
+    <w:lsdException w:name="TOC Heading" w:uiPriority="39" w:qFormat="1"/>
   </w:latentStyles>
   <w:style w:type="paragraph" w:default="1" w:styleId="Normal">
     <w:name w:val="Normal"/>
@@ -4977,7 +6033,7 @@
 </file>
 
 <file path=customXml/itemProps1.xml><?xml version="1.0" encoding="utf-8"?>
-<ds:datastoreItem xmlns:ds="http://schemas.openxmlformats.org/officeDocument/2006/customXml" ds:itemID="{E79771E3-9D2F-491F-BC2A-12C19A21DF7B}">
+<ds:datastoreItem xmlns:ds="http://schemas.openxmlformats.org/officeDocument/2006/customXml" ds:itemID="{565D5817-73EC-4779-80EC-F574C43B5649}">
   <ds:schemaRefs>
     <ds:schemaRef ds:uri="http://schemas.openxmlformats.org/officeDocument/2006/bibliography"/>
   </ds:schemaRefs>

--- a/resume/Ashish_Gandhi_Resume.docx
+++ b/resume/Ashish_Gandhi_Resume.docx
@@ -1,6 +1,6 @@
 
 <file path=word/document.xml><?xml version="1.0" encoding="utf-8"?>
-<w:document xmlns:wpc="http://schemas.microsoft.com/office/word/2010/wordprocessingCanvas" xmlns:mc="http://schemas.openxmlformats.org/markup-compatibility/2006" xmlns:o="urn:schemas-microsoft-com:office:office" xmlns:r="http://schemas.openxmlformats.org/officeDocument/2006/relationships" xmlns:m="http://schemas.openxmlformats.org/officeDocument/2006/math" xmlns:v="urn:schemas-microsoft-com:vml" xmlns:wp14="http://schemas.microsoft.com/office/word/2010/wordprocessingDrawing" xmlns:wp="http://schemas.openxmlformats.org/drawingml/2006/wordprocessingDrawing" xmlns:w10="urn:schemas-microsoft-com:office:word" xmlns:w="http://schemas.openxmlformats.org/wordprocessingml/2006/main" xmlns:w14="http://schemas.microsoft.com/office/word/2010/wordml" xmlns:wpg="http://schemas.microsoft.com/office/word/2010/wordprocessingGroup" xmlns:wpi="http://schemas.microsoft.com/office/word/2010/wordprocessingInk" xmlns:wne="http://schemas.microsoft.com/office/word/2006/wordml" xmlns:wps="http://schemas.microsoft.com/office/word/2010/wordprocessingShape" mc:Ignorable="w14 wp14">
+<w:document xmlns:wpc="http://schemas.microsoft.com/office/word/2010/wordprocessingCanvas" xmlns:cx="http://schemas.microsoft.com/office/drawing/2014/chartex" xmlns:cx1="http://schemas.microsoft.com/office/drawing/2015/9/8/chartex" xmlns:cx2="http://schemas.microsoft.com/office/drawing/2015/10/21/chartex" xmlns:cx3="http://schemas.microsoft.com/office/drawing/2016/5/9/chartex" xmlns:cx4="http://schemas.microsoft.com/office/drawing/2016/5/10/chartex" xmlns:cx5="http://schemas.microsoft.com/office/drawing/2016/5/11/chartex" xmlns:mc="http://schemas.openxmlformats.org/markup-compatibility/2006" xmlns:o="urn:schemas-microsoft-com:office:office" xmlns:r="http://schemas.openxmlformats.org/officeDocument/2006/relationships" xmlns:m="http://schemas.openxmlformats.org/officeDocument/2006/math" xmlns:v="urn:schemas-microsoft-com:vml" xmlns:wp14="http://schemas.microsoft.com/office/word/2010/wordprocessingDrawing" xmlns:wp="http://schemas.openxmlformats.org/drawingml/2006/wordprocessingDrawing" xmlns:w10="urn:schemas-microsoft-com:office:word" xmlns:w="http://schemas.openxmlformats.org/wordprocessingml/2006/main" xmlns:w14="http://schemas.microsoft.com/office/word/2010/wordml" xmlns:w15="http://schemas.microsoft.com/office/word/2012/wordml" xmlns:w16se="http://schemas.microsoft.com/office/word/2015/wordml/symex" xmlns:wpg="http://schemas.microsoft.com/office/word/2010/wordprocessingGroup" xmlns:wpi="http://schemas.microsoft.com/office/word/2010/wordprocessingInk" xmlns:wne="http://schemas.microsoft.com/office/word/2006/wordml" xmlns:wps="http://schemas.microsoft.com/office/word/2010/wordprocessingShape" mc:Ignorable="w14 w15 w16se wp14">
   <w:body>
     <w:tbl>
       <w:tblPr>
@@ -15,10 +15,10 @@
         <w:tblLook w:val="04A0" w:firstRow="1" w:lastRow="0" w:firstColumn="1" w:lastColumn="0" w:noHBand="0" w:noVBand="1"/>
       </w:tblPr>
       <w:tblGrid>
-        <w:gridCol w:w="3411"/>
-        <w:gridCol w:w="2340"/>
-        <w:gridCol w:w="1019"/>
-        <w:gridCol w:w="2590"/>
+        <w:gridCol w:w="3477"/>
+        <w:gridCol w:w="2303"/>
+        <w:gridCol w:w="1003"/>
+        <w:gridCol w:w="2577"/>
       </w:tblGrid>
       <w:tr>
         <w:trPr>
@@ -58,45 +58,11 @@
               <w:contextualSpacing/>
               <w:textAlignment w:val="baseline"/>
               <w:rPr>
-                <w:rFonts w:ascii="Trebuchet MS" w:eastAsia="Times New Roman" w:hAnsi="Trebuchet MS" w:cs="Times New Roman"/>
-              </w:rPr>
-            </w:pPr>
-            <w:r>
-              <w:rPr>
-                <w:rFonts w:ascii="Trebuchet MS" w:eastAsia="Times New Roman" w:hAnsi="Trebuchet MS" w:cs="Times New Roman"/>
-              </w:rPr>
-              <w:t>8692 Key Biscayne Dr., Apt 102</w:t>
-            </w:r>
-          </w:p>
-          <w:p>
-            <w:pPr>
-              <w:spacing w:before="0" w:after="270"/>
-              <w:contextualSpacing/>
-              <w:textAlignment w:val="baseline"/>
-              <w:rPr>
                 <w:rFonts w:asciiTheme="minorHAnsi" w:eastAsia="Times New Roman" w:hAnsiTheme="minorHAnsi" w:cs="Times New Roman"/>
                 <w:sz w:val="20"/>
                 <w:szCs w:val="20"/>
               </w:rPr>
             </w:pPr>
-            <w:r>
-              <w:rPr>
-                <w:rFonts w:ascii="Trebuchet MS" w:eastAsia="Times New Roman" w:hAnsi="Trebuchet MS" w:cs="Times New Roman"/>
-              </w:rPr>
-              <w:t>Tampa</w:t>
-            </w:r>
-            <w:r>
-              <w:rPr>
-                <w:rFonts w:ascii="Trebuchet MS" w:eastAsia="Times New Roman" w:hAnsi="Trebuchet MS" w:cs="Times New Roman"/>
-              </w:rPr>
-              <w:t xml:space="preserve">, </w:t>
-            </w:r>
-            <w:r>
-              <w:rPr>
-                <w:rFonts w:ascii="Trebuchet MS" w:eastAsia="Times New Roman" w:hAnsi="Trebuchet MS" w:cs="Times New Roman"/>
-              </w:rPr>
-              <w:t>FL 33614</w:t>
-            </w:r>
           </w:p>
         </w:tc>
         <w:tc>
@@ -121,7 +87,7 @@
               <w:tblLook w:val="04A0" w:firstRow="1" w:lastRow="0" w:firstColumn="1" w:lastColumn="0" w:noHBand="0" w:noVBand="1"/>
             </w:tblPr>
             <w:tblGrid>
-              <w:gridCol w:w="2973"/>
+              <w:gridCol w:w="2697"/>
               <w:gridCol w:w="504"/>
             </w:tblGrid>
             <w:tr>
@@ -220,6 +186,124 @@
                         <wp:extent cx="182880" cy="182880"/>
                         <wp:effectExtent l="0" t="0" r="0" b="0"/>
                         <wp:docPr id="7" name="Picture 7"/>
+                        <wp:cNvGraphicFramePr>
+                          <a:graphicFrameLocks xmlns:a="http://schemas.openxmlformats.org/drawingml/2006/main" noChangeAspect="1"/>
+                        </wp:cNvGraphicFramePr>
+                        <a:graphic xmlns:a="http://schemas.openxmlformats.org/drawingml/2006/main">
+                          <a:graphicData uri="http://schemas.openxmlformats.org/drawingml/2006/picture">
+                            <pic:pic xmlns:pic="http://schemas.openxmlformats.org/drawingml/2006/picture">
+                              <pic:nvPicPr>
+                                <pic:cNvPr id="0" name=""/>
+                                <pic:cNvPicPr/>
+                              </pic:nvPicPr>
+                              <pic:blipFill>
+                                <a:blip r:embed="rId8"/>
+                                <a:stretch>
+                                  <a:fillRect/>
+                                </a:stretch>
+                              </pic:blipFill>
+                              <pic:spPr>
+                                <a:xfrm>
+                                  <a:off x="0" y="0"/>
+                                  <a:ext cx="182880" cy="182880"/>
+                                </a:xfrm>
+                                <a:prstGeom prst="rect">
+                                  <a:avLst/>
+                                </a:prstGeom>
+                              </pic:spPr>
+                            </pic:pic>
+                          </a:graphicData>
+                        </a:graphic>
+                      </wp:inline>
+                    </w:drawing>
+                  </w:r>
+                </w:p>
+              </w:tc>
+            </w:tr>
+            <w:tr>
+              <w:trPr>
+                <w:jc w:val="right"/>
+              </w:trPr>
+              <w:tc>
+                <w:tcPr>
+                  <w:tcW w:w="0" w:type="auto"/>
+                  <w:vAlign w:val="center"/>
+                </w:tcPr>
+                <w:p>
+                  <w:pPr>
+                    <w:spacing w:before="0" w:after="270"/>
+                    <w:contextualSpacing/>
+                    <w:jc w:val="right"/>
+                    <w:textAlignment w:val="baseline"/>
+                    <w:rPr>
+                      <w:rFonts w:ascii="Trebuchet MS" w:eastAsia="Times New Roman" w:hAnsi="Trebuchet MS" w:cs="Times New Roman"/>
+                      <w:sz w:val="20"/>
+                      <w:szCs w:val="20"/>
+                    </w:rPr>
+                  </w:pPr>
+                  <w:r>
+                    <w:rPr>
+                      <w:rFonts w:ascii="Trebuchet MS" w:eastAsia="Times New Roman" w:hAnsi="Trebuchet MS" w:cs="Times New Roman"/>
+                      <w:sz w:val="20"/>
+                      <w:szCs w:val="20"/>
+                      <w:u w:val="single"/>
+                    </w:rPr>
+                    <w:t>a</w:t>
+                  </w:r>
+                  <w:r>
+                    <w:rPr>
+                      <w:rFonts w:ascii="Trebuchet MS" w:eastAsia="Times New Roman" w:hAnsi="Trebuchet MS" w:cs="Times New Roman"/>
+                      <w:sz w:val="20"/>
+                      <w:szCs w:val="20"/>
+                      <w:u w:val="single"/>
+                    </w:rPr>
+                    <w:t>shish.d.gandhi</w:t>
+                  </w:r>
+                  <w:r>
+                    <w:rPr>
+                      <w:rFonts w:ascii="Trebuchet MS" w:eastAsia="Times New Roman" w:hAnsi="Trebuchet MS" w:cs="Times New Roman"/>
+                      <w:sz w:val="20"/>
+                      <w:szCs w:val="20"/>
+                      <w:u w:val="single"/>
+                    </w:rPr>
+                    <w:t>@</w:t>
+                  </w:r>
+                  <w:r>
+                    <w:rPr>
+                      <w:rFonts w:ascii="Trebuchet MS" w:eastAsia="Times New Roman" w:hAnsi="Trebuchet MS" w:cs="Times New Roman"/>
+                      <w:sz w:val="20"/>
+                      <w:szCs w:val="20"/>
+                      <w:u w:val="single"/>
+                    </w:rPr>
+                    <w:t>gmail.com</w:t>
+                  </w:r>
+                </w:p>
+              </w:tc>
+              <w:tc>
+                <w:tcPr>
+                  <w:tcW w:w="0" w:type="auto"/>
+                </w:tcPr>
+                <w:p>
+                  <w:pPr>
+                    <w:spacing w:before="0" w:after="270"/>
+                    <w:contextualSpacing/>
+                    <w:jc w:val="right"/>
+                    <w:textAlignment w:val="baseline"/>
+                    <w:rPr>
+                      <w:rFonts w:asciiTheme="minorHAnsi" w:eastAsia="Times New Roman" w:hAnsiTheme="minorHAnsi" w:cs="Times New Roman"/>
+                      <w:sz w:val="20"/>
+                      <w:szCs w:val="20"/>
+                    </w:rPr>
+                  </w:pPr>
+                  <w:r>
+                    <w:rPr>
+                      <w:noProof/>
+                    </w:rPr>
+                    <w:drawing>
+                      <wp:inline distT="0" distB="0" distL="0" distR="0" wp14:anchorId="0CABF96D" wp14:editId="3C8C88A4">
+                        <wp:extent cx="182880" cy="182880"/>
+                        <wp:effectExtent l="0" t="0" r="0" b="0"/>
+                        <wp:docPr id="10" name="Picture 10"/>
                         <wp:cNvGraphicFramePr>
                           <a:graphicFrameLocks xmlns:a="http://schemas.openxmlformats.org/drawingml/2006/main" noChangeAspect="1"/>
                         </wp:cNvGraphicFramePr>
@@ -275,32 +359,37 @@
                       <w:szCs w:val="20"/>
                     </w:rPr>
                   </w:pPr>
+                  <w:bookmarkStart w:id="0" w:name="_GoBack"/>
+                  <w:bookmarkEnd w:id="0"/>
                   <w:r>
                     <w:rPr>
                       <w:rFonts w:ascii="Trebuchet MS" w:eastAsia="Times New Roman" w:hAnsi="Trebuchet MS" w:cs="Times New Roman"/>
+                      <w:color w:val="000000"/>
                       <w:sz w:val="20"/>
                       <w:szCs w:val="20"/>
                       <w:u w:val="single"/>
                     </w:rPr>
-                    <w:t>Ashish.d.gandhi</w:t>
+                    <w:t>http://</w:t>
                   </w:r>
                   <w:r>
                     <w:rPr>
                       <w:rFonts w:ascii="Trebuchet MS" w:eastAsia="Times New Roman" w:hAnsi="Trebuchet MS" w:cs="Times New Roman"/>
+                      <w:color w:val="000000"/>
                       <w:sz w:val="20"/>
                       <w:szCs w:val="20"/>
                       <w:u w:val="single"/>
                     </w:rPr>
-                    <w:t>@</w:t>
+                    <w:t>ashishgandhi.me</w:t>
                   </w:r>
                   <w:r>
                     <w:rPr>
                       <w:rFonts w:ascii="Trebuchet MS" w:eastAsia="Times New Roman" w:hAnsi="Trebuchet MS" w:cs="Times New Roman"/>
+                      <w:color w:val="000000"/>
                       <w:sz w:val="20"/>
                       <w:szCs w:val="20"/>
                       <w:u w:val="single"/>
                     </w:rPr>
-                    <w:t>gmail.com</w:t>
+                    <w:t xml:space="preserve">  </w:t>
                   </w:r>
                 </w:p>
               </w:tc>
@@ -325,10 +414,10 @@
                       <w:noProof/>
                     </w:rPr>
                     <w:drawing>
-                      <wp:inline distT="0" distB="0" distL="0" distR="0" wp14:anchorId="0CABF96D" wp14:editId="3C8C88A4">
+                      <wp:inline distT="0" distB="0" distL="0" distR="0" wp14:anchorId="7662BE56" wp14:editId="452CE360">
                         <wp:extent cx="182880" cy="182880"/>
                         <wp:effectExtent l="0" t="0" r="0" b="0"/>
-                        <wp:docPr id="10" name="Picture 10"/>
+                        <wp:docPr id="9" name="Picture 9"/>
                         <wp:cNvGraphicFramePr>
                           <a:graphicFrameLocks xmlns:a="http://schemas.openxmlformats.org/drawingml/2006/main" noChangeAspect="1"/>
                         </wp:cNvGraphicFramePr>
@@ -392,7 +481,7 @@
                       <w:szCs w:val="20"/>
                       <w:u w:val="single"/>
                     </w:rPr>
-                    <w:t>https://gandhiashish.github.io</w:t>
+                    <w:t>github.com/</w:t>
                   </w:r>
                   <w:r>
                     <w:rPr>
@@ -402,7 +491,7 @@
                       <w:szCs w:val="20"/>
                       <w:u w:val="single"/>
                     </w:rPr>
-                    <w:t xml:space="preserve">  </w:t>
+                    <w:t>gandhiashish</w:t>
                   </w:r>
                 </w:p>
               </w:tc>
@@ -427,10 +516,10 @@
                       <w:noProof/>
                     </w:rPr>
                     <w:drawing>
-                      <wp:inline distT="0" distB="0" distL="0" distR="0" wp14:anchorId="7662BE56" wp14:editId="452CE360">
+                      <wp:inline distT="0" distB="0" distL="0" distR="0" wp14:anchorId="661BB6B6" wp14:editId="503D3FFB">
                         <wp:extent cx="182880" cy="182880"/>
                         <wp:effectExtent l="0" t="0" r="0" b="0"/>
-                        <wp:docPr id="9" name="Picture 9"/>
+                        <wp:docPr id="1" name="Picture 1"/>
                         <wp:cNvGraphicFramePr>
                           <a:graphicFrameLocks xmlns:a="http://schemas.openxmlformats.org/drawingml/2006/main" noChangeAspect="1"/>
                         </wp:cNvGraphicFramePr>
@@ -465,110 +554,6 @@
                 </w:p>
               </w:tc>
             </w:tr>
-            <w:tr>
-              <w:trPr>
-                <w:jc w:val="right"/>
-              </w:trPr>
-              <w:tc>
-                <w:tcPr>
-                  <w:tcW w:w="0" w:type="auto"/>
-                  <w:vAlign w:val="center"/>
-                </w:tcPr>
-                <w:p>
-                  <w:pPr>
-                    <w:spacing w:before="0" w:after="270"/>
-                    <w:contextualSpacing/>
-                    <w:jc w:val="right"/>
-                    <w:textAlignment w:val="baseline"/>
-                    <w:rPr>
-                      <w:rFonts w:ascii="Trebuchet MS" w:eastAsia="Times New Roman" w:hAnsi="Trebuchet MS" w:cs="Times New Roman"/>
-                      <w:sz w:val="20"/>
-                      <w:szCs w:val="20"/>
-                    </w:rPr>
-                  </w:pPr>
-                  <w:r>
-                    <w:rPr>
-                      <w:rFonts w:ascii="Trebuchet MS" w:eastAsia="Times New Roman" w:hAnsi="Trebuchet MS" w:cs="Times New Roman"/>
-                      <w:color w:val="000000"/>
-                      <w:sz w:val="20"/>
-                      <w:szCs w:val="20"/>
-                      <w:u w:val="single"/>
-                    </w:rPr>
-                    <w:t>github.com/</w:t>
-                  </w:r>
-                  <w:proofErr w:type="spellStart"/>
-                  <w:r>
-                    <w:rPr>
-                      <w:rFonts w:ascii="Trebuchet MS" w:eastAsia="Times New Roman" w:hAnsi="Trebuchet MS" w:cs="Times New Roman"/>
-                      <w:color w:val="000000"/>
-                      <w:sz w:val="20"/>
-                      <w:szCs w:val="20"/>
-                      <w:u w:val="single"/>
-                    </w:rPr>
-                    <w:t>gandhiashish</w:t>
-                  </w:r>
-                  <w:proofErr w:type="spellEnd"/>
-                </w:p>
-              </w:tc>
-              <w:tc>
-                <w:tcPr>
-                  <w:tcW w:w="0" w:type="auto"/>
-                </w:tcPr>
-                <w:p>
-                  <w:pPr>
-                    <w:spacing w:before="0" w:after="270"/>
-                    <w:contextualSpacing/>
-                    <w:jc w:val="right"/>
-                    <w:textAlignment w:val="baseline"/>
-                    <w:rPr>
-                      <w:rFonts w:asciiTheme="minorHAnsi" w:eastAsia="Times New Roman" w:hAnsiTheme="minorHAnsi" w:cs="Times New Roman"/>
-                      <w:sz w:val="20"/>
-                      <w:szCs w:val="20"/>
-                    </w:rPr>
-                  </w:pPr>
-                  <w:r>
-                    <w:rPr>
-                      <w:noProof/>
-                    </w:rPr>
-                    <w:drawing>
-                      <wp:inline distT="0" distB="0" distL="0" distR="0" wp14:anchorId="661BB6B6" wp14:editId="503D3FFB">
-                        <wp:extent cx="182880" cy="182880"/>
-                        <wp:effectExtent l="0" t="0" r="0" b="0"/>
-                        <wp:docPr id="1" name="Picture 1"/>
-                        <wp:cNvGraphicFramePr>
-                          <a:graphicFrameLocks xmlns:a="http://schemas.openxmlformats.org/drawingml/2006/main" noChangeAspect="1"/>
-                        </wp:cNvGraphicFramePr>
-                        <a:graphic xmlns:a="http://schemas.openxmlformats.org/drawingml/2006/main">
-                          <a:graphicData uri="http://schemas.openxmlformats.org/drawingml/2006/picture">
-                            <pic:pic xmlns:pic="http://schemas.openxmlformats.org/drawingml/2006/picture">
-                              <pic:nvPicPr>
-                                <pic:cNvPr id="0" name=""/>
-                                <pic:cNvPicPr/>
-                              </pic:nvPicPr>
-                              <pic:blipFill>
-                                <a:blip r:embed="rId12"/>
-                                <a:stretch>
-                                  <a:fillRect/>
-                                </a:stretch>
-                              </pic:blipFill>
-                              <pic:spPr>
-                                <a:xfrm>
-                                  <a:off x="0" y="0"/>
-                                  <a:ext cx="182880" cy="182880"/>
-                                </a:xfrm>
-                                <a:prstGeom prst="rect">
-                                  <a:avLst/>
-                                </a:prstGeom>
-                              </pic:spPr>
-                            </pic:pic>
-                          </a:graphicData>
-                        </a:graphic>
-                      </wp:inline>
-                    </w:drawing>
-                  </w:r>
-                </w:p>
-              </w:tc>
-            </w:tr>
           </w:tbl>
           <w:p>
             <w:pPr>
@@ -936,33 +921,15 @@
                 <w:b/>
                 <w:bCs/>
               </w:rPr>
-              <w:t xml:space="preserve">Developer at </w:t>
-            </w:r>
-            <w:proofErr w:type="spellStart"/>
+              <w:t>Developer at HealthP</w:t>
+            </w:r>
             <w:r>
               <w:rPr>
                 <w:rFonts w:asciiTheme="minorHAnsi" w:eastAsia="Times New Roman" w:hAnsiTheme="minorHAnsi" w:cs="Times New Roman"/>
                 <w:b/>
                 <w:bCs/>
               </w:rPr>
-              <w:t>HealthP</w:t>
-            </w:r>
-            <w:r>
-              <w:rPr>
-                <w:rFonts w:asciiTheme="minorHAnsi" w:eastAsia="Times New Roman" w:hAnsiTheme="minorHAnsi" w:cs="Times New Roman"/>
-                <w:b/>
-                <w:bCs/>
-              </w:rPr>
-              <w:t>lan</w:t>
-            </w:r>
-            <w:proofErr w:type="spellEnd"/>
-            <w:r>
-              <w:rPr>
-                <w:rFonts w:asciiTheme="minorHAnsi" w:eastAsia="Times New Roman" w:hAnsiTheme="minorHAnsi" w:cs="Times New Roman"/>
-                <w:b/>
-                <w:bCs/>
-              </w:rPr>
-              <w:t xml:space="preserve"> Services</w:t>
+              <w:t>lan Services</w:t>
             </w:r>
             <w:r>
               <w:rPr>
@@ -1460,21 +1427,7 @@
               <w:rPr>
                 <w:rFonts w:asciiTheme="minorHAnsi" w:eastAsia="Times New Roman" w:hAnsiTheme="minorHAnsi" w:cs="Times New Roman"/>
               </w:rPr>
-              <w:t xml:space="preserve">Implemented batch job to tokenize payment information with </w:t>
-            </w:r>
-            <w:proofErr w:type="spellStart"/>
-            <w:r>
-              <w:rPr>
-                <w:rFonts w:asciiTheme="minorHAnsi" w:eastAsia="Times New Roman" w:hAnsiTheme="minorHAnsi" w:cs="Times New Roman"/>
-              </w:rPr>
-              <w:t>Cybersource</w:t>
-            </w:r>
-            <w:proofErr w:type="spellEnd"/>
-            <w:r>
-              <w:rPr>
-                <w:rFonts w:asciiTheme="minorHAnsi" w:eastAsia="Times New Roman" w:hAnsiTheme="minorHAnsi" w:cs="Times New Roman"/>
-              </w:rPr>
-              <w:t>, send payment information to finance system and submit enrollments to internal HPS system.</w:t>
+              <w:t>Implemented batch job to tokenize payment information with Cybersource, send payment information to finance system and submit enrollments to internal HPS system.</w:t>
             </w:r>
           </w:p>
           <w:p>
@@ -1730,21 +1683,7 @@
               <w:rPr>
                 <w:rFonts w:asciiTheme="minorHAnsi" w:eastAsia="Times New Roman" w:hAnsiTheme="minorHAnsi" w:cs="Times New Roman"/>
               </w:rPr>
-              <w:t xml:space="preserve">Implemented health insurance quoting and enrollment system. This application was customized using </w:t>
-            </w:r>
-            <w:proofErr w:type="spellStart"/>
-            <w:r>
-              <w:rPr>
-                <w:rFonts w:asciiTheme="minorHAnsi" w:eastAsia="Times New Roman" w:hAnsiTheme="minorHAnsi" w:cs="Times New Roman"/>
-              </w:rPr>
-              <w:t>Magento</w:t>
-            </w:r>
-            <w:proofErr w:type="spellEnd"/>
-            <w:r>
-              <w:rPr>
-                <w:rFonts w:asciiTheme="minorHAnsi" w:eastAsia="Times New Roman" w:hAnsiTheme="minorHAnsi" w:cs="Times New Roman"/>
-              </w:rPr>
-              <w:t>.</w:t>
+              <w:t>Implemented health insurance quoting and enrollment system. This application was customized using Magento.</w:t>
             </w:r>
           </w:p>
           <w:p>
@@ -2069,21 +2008,7 @@
               <w:rPr>
                 <w:rFonts w:asciiTheme="minorHAnsi" w:eastAsia="Times New Roman" w:hAnsiTheme="minorHAnsi" w:cs="Times New Roman"/>
               </w:rPr>
-              <w:t xml:space="preserve">Cigna, </w:t>
-            </w:r>
-            <w:proofErr w:type="spellStart"/>
-            <w:r>
-              <w:rPr>
-                <w:rFonts w:asciiTheme="minorHAnsi" w:eastAsia="Times New Roman" w:hAnsiTheme="minorHAnsi" w:cs="Times New Roman"/>
-              </w:rPr>
-              <w:t>Ameritas</w:t>
-            </w:r>
-            <w:proofErr w:type="spellEnd"/>
-            <w:r>
-              <w:rPr>
-                <w:rFonts w:asciiTheme="minorHAnsi" w:eastAsia="Times New Roman" w:hAnsiTheme="minorHAnsi" w:cs="Times New Roman"/>
-              </w:rPr>
-              <w:t>, Beazley,</w:t>
+              <w:t>Cigna, Ameritas, Beazley,</w:t>
             </w:r>
             <w:r>
               <w:rPr>
@@ -2260,21 +2185,7 @@
               <w:rPr>
                 <w:rFonts w:asciiTheme="minorHAnsi" w:eastAsia="Times New Roman" w:hAnsiTheme="minorHAnsi" w:cs="Times New Roman"/>
               </w:rPr>
-              <w:t xml:space="preserve"> using </w:t>
-            </w:r>
-            <w:proofErr w:type="spellStart"/>
-            <w:r>
-              <w:rPr>
-                <w:rFonts w:asciiTheme="minorHAnsi" w:eastAsia="Times New Roman" w:hAnsiTheme="minorHAnsi" w:cs="Times New Roman"/>
-              </w:rPr>
-              <w:t>ExtJS</w:t>
-            </w:r>
-            <w:proofErr w:type="spellEnd"/>
-            <w:r>
-              <w:rPr>
-                <w:rFonts w:asciiTheme="minorHAnsi" w:eastAsia="Times New Roman" w:hAnsiTheme="minorHAnsi" w:cs="Times New Roman"/>
-              </w:rPr>
-              <w:t>,</w:t>
+              <w:t xml:space="preserve"> using ExtJS,</w:t>
             </w:r>
             <w:r>
               <w:rPr>
@@ -2331,56 +2242,7 @@
               <w:rPr>
                 <w:rFonts w:asciiTheme="minorHAnsi" w:eastAsia="Times New Roman" w:hAnsiTheme="minorHAnsi" w:cs="Times New Roman"/>
               </w:rPr>
-              <w:t xml:space="preserve">ecommerce applications for various clients like </w:t>
-            </w:r>
-            <w:proofErr w:type="spellStart"/>
-            <w:r>
-              <w:rPr>
-                <w:rFonts w:asciiTheme="minorHAnsi" w:eastAsia="Times New Roman" w:hAnsiTheme="minorHAnsi" w:cs="Times New Roman"/>
-              </w:rPr>
-              <w:t>Osuppliers</w:t>
-            </w:r>
-            <w:proofErr w:type="spellEnd"/>
-            <w:r>
-              <w:rPr>
-                <w:rFonts w:asciiTheme="minorHAnsi" w:eastAsia="Times New Roman" w:hAnsiTheme="minorHAnsi" w:cs="Times New Roman"/>
-              </w:rPr>
-              <w:t xml:space="preserve">, </w:t>
-            </w:r>
-            <w:proofErr w:type="spellStart"/>
-            <w:r>
-              <w:rPr>
-                <w:rFonts w:asciiTheme="minorHAnsi" w:eastAsia="Times New Roman" w:hAnsiTheme="minorHAnsi" w:cs="Times New Roman"/>
-              </w:rPr>
-              <w:t>Wisemode</w:t>
-            </w:r>
-            <w:proofErr w:type="spellEnd"/>
-            <w:r>
-              <w:rPr>
-                <w:rFonts w:asciiTheme="minorHAnsi" w:eastAsia="Times New Roman" w:hAnsiTheme="minorHAnsi" w:cs="Times New Roman"/>
-              </w:rPr>
-              <w:t xml:space="preserve">, Cross-view media, </w:t>
-            </w:r>
-            <w:proofErr w:type="spellStart"/>
-            <w:r>
-              <w:rPr>
-                <w:rFonts w:asciiTheme="minorHAnsi" w:eastAsia="Times New Roman" w:hAnsiTheme="minorHAnsi" w:cs="Times New Roman"/>
-              </w:rPr>
-              <w:t>MyHomeSchooler</w:t>
-            </w:r>
-            <w:proofErr w:type="spellEnd"/>
-            <w:r>
-              <w:rPr>
-                <w:rFonts w:asciiTheme="minorHAnsi" w:eastAsia="Times New Roman" w:hAnsiTheme="minorHAnsi" w:cs="Times New Roman"/>
-              </w:rPr>
-              <w:t xml:space="preserve"> using </w:t>
-            </w:r>
-            <w:proofErr w:type="spellStart"/>
-            <w:r>
-              <w:rPr>
-                <w:rFonts w:asciiTheme="minorHAnsi" w:eastAsia="Times New Roman" w:hAnsiTheme="minorHAnsi" w:cs="Times New Roman"/>
-              </w:rPr>
-              <w:t>Z</w:t>
+              <w:t>ecommerce applications for various clients like Osuppliers, Wisemode, Cross-view media, MyHomeSchooler using Z</w:t>
             </w:r>
             <w:r>
               <w:rPr>
@@ -2392,14 +2254,7 @@
               <w:rPr>
                 <w:rFonts w:asciiTheme="minorHAnsi" w:eastAsia="Times New Roman" w:hAnsiTheme="minorHAnsi" w:cs="Times New Roman"/>
               </w:rPr>
-              <w:t>cart</w:t>
-            </w:r>
-            <w:proofErr w:type="spellEnd"/>
-            <w:r>
-              <w:rPr>
-                <w:rFonts w:asciiTheme="minorHAnsi" w:eastAsia="Times New Roman" w:hAnsiTheme="minorHAnsi" w:cs="Times New Roman"/>
-              </w:rPr>
-              <w:t xml:space="preserve">, PHP, MySQL, </w:t>
+              <w:t xml:space="preserve">cart, PHP, MySQL, </w:t>
             </w:r>
             <w:r>
               <w:rPr>
@@ -2419,8 +2274,6 @@
               </w:rPr>
               <w:t>.</w:t>
             </w:r>
-            <w:bookmarkStart w:id="0" w:name="_GoBack"/>
-            <w:bookmarkEnd w:id="0"/>
             <w:r>
               <w:rPr>
                 <w:rFonts w:asciiTheme="minorHAnsi" w:eastAsia="Times New Roman" w:hAnsiTheme="minorHAnsi" w:cs="Times New Roman"/>
@@ -2714,16 +2567,8 @@
                     <w:rPr>
                       <w:rFonts w:asciiTheme="minorHAnsi" w:eastAsia="Times New Roman" w:hAnsiTheme="minorHAnsi" w:cs="Times New Roman"/>
                     </w:rPr>
-                    <w:t xml:space="preserve">jQuery, AngularJS, Prototype, </w:t>
-                  </w:r>
-                  <w:proofErr w:type="spellStart"/>
-                  <w:r>
-                    <w:rPr>
-                      <w:rFonts w:asciiTheme="minorHAnsi" w:eastAsia="Times New Roman" w:hAnsiTheme="minorHAnsi" w:cs="Times New Roman"/>
-                    </w:rPr>
-                    <w:t>PDFlib</w:t>
-                  </w:r>
-                  <w:proofErr w:type="spellEnd"/>
+                    <w:t>jQuery, AngularJS, Prototype, PDFlib</w:t>
+                  </w:r>
                 </w:p>
               </w:tc>
             </w:tr>
@@ -2786,14 +2631,12 @@
                     </w:rPr>
                     <w:t xml:space="preserve">, </w:t>
                   </w:r>
-                  <w:proofErr w:type="spellStart"/>
                   <w:r>
                     <w:rPr>
                       <w:rFonts w:asciiTheme="minorHAnsi" w:eastAsia="Times New Roman" w:hAnsiTheme="minorHAnsi" w:cs="Times New Roman"/>
                     </w:rPr>
                     <w:t>Git</w:t>
                   </w:r>
-                  <w:proofErr w:type="spellEnd"/>
                   <w:r>
                     <w:rPr>
                       <w:rFonts w:asciiTheme="minorHAnsi" w:eastAsia="Times New Roman" w:hAnsiTheme="minorHAnsi" w:cs="Times New Roman"/>
@@ -2848,27 +2691,13 @@
                     <w:rPr>
                       <w:rFonts w:asciiTheme="minorHAnsi" w:eastAsia="Times New Roman" w:hAnsiTheme="minorHAnsi" w:cs="Times New Roman"/>
                     </w:rPr>
-                    <w:t xml:space="preserve">AJAX, MVC, object-oriented design, relational database </w:t>
-                  </w:r>
-                  <w:proofErr w:type="spellStart"/>
-                  <w:r>
-                    <w:rPr>
-                      <w:rFonts w:asciiTheme="minorHAnsi" w:eastAsia="Times New Roman" w:hAnsiTheme="minorHAnsi" w:cs="Times New Roman"/>
-                    </w:rPr>
-                    <w:t>design,</w:t>
-                  </w:r>
-                  <w:r>
-                    <w:rPr>
-                      <w:rFonts w:asciiTheme="minorHAnsi" w:eastAsia="Times New Roman" w:hAnsiTheme="minorHAnsi" w:cs="Times New Roman"/>
-                    </w:rPr>
-                    <w:t>NoSQL</w:t>
-                  </w:r>
-                  <w:proofErr w:type="spellEnd"/>
-                  <w:r>
-                    <w:rPr>
-                      <w:rFonts w:asciiTheme="minorHAnsi" w:eastAsia="Times New Roman" w:hAnsiTheme="minorHAnsi" w:cs="Times New Roman"/>
-                    </w:rPr>
-                    <w:t>,</w:t>
+                    <w:t>AJAX, MVC, object-oriented design, relational database design,</w:t>
+                  </w:r>
+                  <w:r>
+                    <w:rPr>
+                      <w:rFonts w:asciiTheme="minorHAnsi" w:eastAsia="Times New Roman" w:hAnsiTheme="minorHAnsi" w:cs="Times New Roman"/>
+                    </w:rPr>
+                    <w:t>NoSQL,</w:t>
                   </w:r>
                   <w:r>
                     <w:rPr>
@@ -2986,79 +2815,13 @@
                       <w:bCs/>
                     </w:rPr>
                   </w:pPr>
-                  <w:proofErr w:type="spellStart"/>
                   <w:r>
                     <w:rPr>
                       <w:rFonts w:asciiTheme="minorHAnsi" w:eastAsia="Times New Roman" w:hAnsiTheme="minorHAnsi" w:cs="Times New Roman"/>
                       <w:bCs/>
                     </w:rPr>
-                    <w:t>Github</w:t>
-                  </w:r>
-                  <w:proofErr w:type="spellEnd"/>
-                  <w:r>
-                    <w:rPr>
-                      <w:rFonts w:asciiTheme="minorHAnsi" w:eastAsia="Times New Roman" w:hAnsiTheme="minorHAnsi" w:cs="Times New Roman"/>
-                      <w:bCs/>
-                    </w:rPr>
-                    <w:t xml:space="preserve">, composer, </w:t>
-                  </w:r>
-                  <w:proofErr w:type="spellStart"/>
-                  <w:r>
-                    <w:rPr>
-                      <w:rFonts w:asciiTheme="minorHAnsi" w:eastAsia="Times New Roman" w:hAnsiTheme="minorHAnsi" w:cs="Times New Roman"/>
-                      <w:bCs/>
-                    </w:rPr>
-                    <w:t>phpunit</w:t>
-                  </w:r>
-                  <w:proofErr w:type="spellEnd"/>
-                  <w:r>
-                    <w:rPr>
-                      <w:rFonts w:asciiTheme="minorHAnsi" w:eastAsia="Times New Roman" w:hAnsiTheme="minorHAnsi" w:cs="Times New Roman"/>
-                      <w:bCs/>
-                    </w:rPr>
-                    <w:t xml:space="preserve">, vagrant, Jekyll, Zend Studio, </w:t>
-                  </w:r>
-                  <w:proofErr w:type="spellStart"/>
-                  <w:r>
-                    <w:rPr>
-                      <w:rFonts w:asciiTheme="minorHAnsi" w:eastAsia="Times New Roman" w:hAnsiTheme="minorHAnsi" w:cs="Times New Roman"/>
-                      <w:bCs/>
-                    </w:rPr>
-                    <w:t>PhpStorm</w:t>
-                  </w:r>
-                  <w:proofErr w:type="spellEnd"/>
-                  <w:r>
-                    <w:rPr>
-                      <w:rFonts w:asciiTheme="minorHAnsi" w:eastAsia="Times New Roman" w:hAnsiTheme="minorHAnsi" w:cs="Times New Roman"/>
-                      <w:bCs/>
-                    </w:rPr>
-                    <w:t xml:space="preserve">, Eclipse, Notepad++, vim, </w:t>
-                  </w:r>
-                  <w:proofErr w:type="spellStart"/>
-                  <w:r>
-                    <w:rPr>
-                      <w:rFonts w:asciiTheme="minorHAnsi" w:eastAsia="Times New Roman" w:hAnsiTheme="minorHAnsi" w:cs="Times New Roman"/>
-                      <w:bCs/>
-                    </w:rPr>
-                    <w:t>SoapUI</w:t>
-                  </w:r>
-                  <w:proofErr w:type="spellEnd"/>
-                  <w:r>
-                    <w:rPr>
-                      <w:rFonts w:asciiTheme="minorHAnsi" w:eastAsia="Times New Roman" w:hAnsiTheme="minorHAnsi" w:cs="Times New Roman"/>
-                      <w:bCs/>
-                    </w:rPr>
-                    <w:t xml:space="preserve">, Postman, Ping Federate, </w:t>
-                  </w:r>
-                  <w:proofErr w:type="spellStart"/>
-                  <w:r>
-                    <w:rPr>
-                      <w:rFonts w:asciiTheme="minorHAnsi" w:eastAsia="Times New Roman" w:hAnsiTheme="minorHAnsi" w:cs="Times New Roman"/>
-                      <w:bCs/>
-                    </w:rPr>
-                    <w:t>SQLYog</w:t>
-                  </w:r>
-                  <w:proofErr w:type="spellEnd"/>
+                    <w:t>Github, composer, phpunit, vagrant, Jekyll, Zend Studio, PhpStorm, Eclipse, Notepad++, vim, SoapUI, Postman, Ping Federate, SQLYog</w:t>
+                  </w:r>
                 </w:p>
               </w:tc>
             </w:tr>
@@ -3168,79 +2931,13 @@
                       <w:bCs/>
                     </w:rPr>
                   </w:pPr>
-                  <w:proofErr w:type="spellStart"/>
                   <w:r>
                     <w:rPr>
                       <w:rFonts w:asciiTheme="minorHAnsi" w:eastAsia="Times New Roman" w:hAnsiTheme="minorHAnsi" w:cs="Times New Roman"/>
                       <w:bCs/>
                     </w:rPr>
-                    <w:t>Zencart</w:t>
-                  </w:r>
-                  <w:proofErr w:type="spellEnd"/>
-                  <w:r>
-                    <w:rPr>
-                      <w:rFonts w:asciiTheme="minorHAnsi" w:eastAsia="Times New Roman" w:hAnsiTheme="minorHAnsi" w:cs="Times New Roman"/>
-                      <w:bCs/>
-                    </w:rPr>
-                    <w:t xml:space="preserve">, Drupal, </w:t>
-                  </w:r>
-                  <w:proofErr w:type="spellStart"/>
-                  <w:r>
-                    <w:rPr>
-                      <w:rFonts w:asciiTheme="minorHAnsi" w:eastAsia="Times New Roman" w:hAnsiTheme="minorHAnsi" w:cs="Times New Roman"/>
-                      <w:bCs/>
-                    </w:rPr>
-                    <w:t>SugarCRM</w:t>
-                  </w:r>
-                  <w:proofErr w:type="spellEnd"/>
-                  <w:r>
-                    <w:rPr>
-                      <w:rFonts w:asciiTheme="minorHAnsi" w:eastAsia="Times New Roman" w:hAnsiTheme="minorHAnsi" w:cs="Times New Roman"/>
-                      <w:bCs/>
-                    </w:rPr>
-                    <w:t xml:space="preserve">, </w:t>
-                  </w:r>
-                  <w:proofErr w:type="spellStart"/>
-                  <w:r>
-                    <w:rPr>
-                      <w:rFonts w:asciiTheme="minorHAnsi" w:eastAsia="Times New Roman" w:hAnsiTheme="minorHAnsi" w:cs="Times New Roman"/>
-                      <w:bCs/>
-                    </w:rPr>
-                    <w:t>vtigercrm</w:t>
-                  </w:r>
-                  <w:proofErr w:type="spellEnd"/>
-                  <w:r>
-                    <w:rPr>
-                      <w:rFonts w:asciiTheme="minorHAnsi" w:eastAsia="Times New Roman" w:hAnsiTheme="minorHAnsi" w:cs="Times New Roman"/>
-                      <w:bCs/>
-                    </w:rPr>
-                    <w:t xml:space="preserve">, Joomla, </w:t>
-                  </w:r>
-                  <w:proofErr w:type="spellStart"/>
-                  <w:r>
-                    <w:rPr>
-                      <w:rFonts w:asciiTheme="minorHAnsi" w:eastAsia="Times New Roman" w:hAnsiTheme="minorHAnsi" w:cs="Times New Roman"/>
-                      <w:bCs/>
-                    </w:rPr>
-                    <w:t>Magento</w:t>
-                  </w:r>
-                  <w:proofErr w:type="spellEnd"/>
-                  <w:r>
-                    <w:rPr>
-                      <w:rFonts w:asciiTheme="minorHAnsi" w:eastAsia="Times New Roman" w:hAnsiTheme="minorHAnsi" w:cs="Times New Roman"/>
-                      <w:bCs/>
-                    </w:rPr>
-                    <w:t xml:space="preserve">, </w:t>
-                  </w:r>
-                  <w:proofErr w:type="spellStart"/>
-                  <w:r>
-                    <w:rPr>
-                      <w:rFonts w:asciiTheme="minorHAnsi" w:eastAsia="Times New Roman" w:hAnsiTheme="minorHAnsi" w:cs="Times New Roman"/>
-                      <w:bCs/>
-                    </w:rPr>
-                    <w:t>Osdate</w:t>
-                  </w:r>
-                  <w:proofErr w:type="spellEnd"/>
+                    <w:t>Zencart, Drupal, SugarCRM, vtigercrm, Joomla, Magento, Osdate</w:t>
+                  </w:r>
                 </w:p>
               </w:tc>
             </w:tr>
@@ -3340,7 +3037,6 @@
                 <w:rFonts w:asciiTheme="minorHAnsi" w:eastAsia="SimSun" w:hAnsiTheme="minorHAnsi" w:cs="Times New Roman"/>
               </w:rPr>
             </w:pPr>
-            <w:proofErr w:type="spellStart"/>
             <w:r>
               <w:rPr>
                 <w:rStyle w:val="Heading2Char"/>
@@ -3349,18 +3045,7 @@
                 <w:sz w:val="22"/>
                 <w:szCs w:val="22"/>
               </w:rPr>
-              <w:t>Sardar</w:t>
-            </w:r>
-            <w:proofErr w:type="spellEnd"/>
-            <w:r>
-              <w:rPr>
-                <w:rStyle w:val="Heading2Char"/>
-                <w:rFonts w:asciiTheme="minorHAnsi" w:hAnsiTheme="minorHAnsi"/>
-                <w:b w:val="0"/>
-                <w:sz w:val="22"/>
-                <w:szCs w:val="22"/>
-              </w:rPr>
-              <w:t xml:space="preserve"> Patel University</w:t>
+              <w:t>Sardar Patel University</w:t>
             </w:r>
             <w:r>
               <w:rPr>
@@ -3595,7 +3280,7 @@
 </file>
 
 <file path=word/endnotes.xml><?xml version="1.0" encoding="utf-8"?>
-<w:endnotes xmlns:wpc="http://schemas.microsoft.com/office/word/2010/wordprocessingCanvas" xmlns:mc="http://schemas.openxmlformats.org/markup-compatibility/2006" xmlns:o="urn:schemas-microsoft-com:office:office" xmlns:r="http://schemas.openxmlformats.org/officeDocument/2006/relationships" xmlns:m="http://schemas.openxmlformats.org/officeDocument/2006/math" xmlns:v="urn:schemas-microsoft-com:vml" xmlns:wp14="http://schemas.microsoft.com/office/word/2010/wordprocessingDrawing" xmlns:wp="http://schemas.openxmlformats.org/drawingml/2006/wordprocessingDrawing" xmlns:w10="urn:schemas-microsoft-com:office:word" xmlns:w="http://schemas.openxmlformats.org/wordprocessingml/2006/main" xmlns:w14="http://schemas.microsoft.com/office/word/2010/wordml" xmlns:wpg="http://schemas.microsoft.com/office/word/2010/wordprocessingGroup" xmlns:wpi="http://schemas.microsoft.com/office/word/2010/wordprocessingInk" xmlns:wne="http://schemas.microsoft.com/office/word/2006/wordml" xmlns:wps="http://schemas.microsoft.com/office/word/2010/wordprocessingShape" mc:Ignorable="w14 wp14">
+<w:endnotes xmlns:wpc="http://schemas.microsoft.com/office/word/2010/wordprocessingCanvas" xmlns:cx="http://schemas.microsoft.com/office/drawing/2014/chartex" xmlns:cx1="http://schemas.microsoft.com/office/drawing/2015/9/8/chartex" xmlns:cx2="http://schemas.microsoft.com/office/drawing/2015/10/21/chartex" xmlns:cx3="http://schemas.microsoft.com/office/drawing/2016/5/9/chartex" xmlns:cx4="http://schemas.microsoft.com/office/drawing/2016/5/10/chartex" xmlns:cx5="http://schemas.microsoft.com/office/drawing/2016/5/11/chartex" xmlns:mc="http://schemas.openxmlformats.org/markup-compatibility/2006" xmlns:o="urn:schemas-microsoft-com:office:office" xmlns:r="http://schemas.openxmlformats.org/officeDocument/2006/relationships" xmlns:m="http://schemas.openxmlformats.org/officeDocument/2006/math" xmlns:v="urn:schemas-microsoft-com:vml" xmlns:wp14="http://schemas.microsoft.com/office/word/2010/wordprocessingDrawing" xmlns:wp="http://schemas.openxmlformats.org/drawingml/2006/wordprocessingDrawing" xmlns:w10="urn:schemas-microsoft-com:office:word" xmlns:w="http://schemas.openxmlformats.org/wordprocessingml/2006/main" xmlns:w14="http://schemas.microsoft.com/office/word/2010/wordml" xmlns:w15="http://schemas.microsoft.com/office/word/2012/wordml" xmlns:w16se="http://schemas.microsoft.com/office/word/2015/wordml/symex" xmlns:wpg="http://schemas.microsoft.com/office/word/2010/wordprocessingGroup" xmlns:wpi="http://schemas.microsoft.com/office/word/2010/wordprocessingInk" xmlns:wne="http://schemas.microsoft.com/office/word/2006/wordml" xmlns:wps="http://schemas.microsoft.com/office/word/2010/wordprocessingShape" mc:Ignorable="w14 w15 w16se wp14">
   <w:endnote w:type="separator" w:id="-1">
     <w:p>
       <w:pPr>
@@ -3620,7 +3305,7 @@
 </file>
 
 <file path=word/footnotes.xml><?xml version="1.0" encoding="utf-8"?>
-<w:footnotes xmlns:wpc="http://schemas.microsoft.com/office/word/2010/wordprocessingCanvas" xmlns:mc="http://schemas.openxmlformats.org/markup-compatibility/2006" xmlns:o="urn:schemas-microsoft-com:office:office" xmlns:r="http://schemas.openxmlformats.org/officeDocument/2006/relationships" xmlns:m="http://schemas.openxmlformats.org/officeDocument/2006/math" xmlns:v="urn:schemas-microsoft-com:vml" xmlns:wp14="http://schemas.microsoft.com/office/word/2010/wordprocessingDrawing" xmlns:wp="http://schemas.openxmlformats.org/drawingml/2006/wordprocessingDrawing" xmlns:w10="urn:schemas-microsoft-com:office:word" xmlns:w="http://schemas.openxmlformats.org/wordprocessingml/2006/main" xmlns:w14="http://schemas.microsoft.com/office/word/2010/wordml" xmlns:wpg="http://schemas.microsoft.com/office/word/2010/wordprocessingGroup" xmlns:wpi="http://schemas.microsoft.com/office/word/2010/wordprocessingInk" xmlns:wne="http://schemas.microsoft.com/office/word/2006/wordml" xmlns:wps="http://schemas.microsoft.com/office/word/2010/wordprocessingShape" mc:Ignorable="w14 wp14">
+<w:footnotes xmlns:wpc="http://schemas.microsoft.com/office/word/2010/wordprocessingCanvas" xmlns:cx="http://schemas.microsoft.com/office/drawing/2014/chartex" xmlns:cx1="http://schemas.microsoft.com/office/drawing/2015/9/8/chartex" xmlns:cx2="http://schemas.microsoft.com/office/drawing/2015/10/21/chartex" xmlns:cx3="http://schemas.microsoft.com/office/drawing/2016/5/9/chartex" xmlns:cx4="http://schemas.microsoft.com/office/drawing/2016/5/10/chartex" xmlns:cx5="http://schemas.microsoft.com/office/drawing/2016/5/11/chartex" xmlns:mc="http://schemas.openxmlformats.org/markup-compatibility/2006" xmlns:o="urn:schemas-microsoft-com:office:office" xmlns:r="http://schemas.openxmlformats.org/officeDocument/2006/relationships" xmlns:m="http://schemas.openxmlformats.org/officeDocument/2006/math" xmlns:v="urn:schemas-microsoft-com:vml" xmlns:wp14="http://schemas.microsoft.com/office/word/2010/wordprocessingDrawing" xmlns:wp="http://schemas.openxmlformats.org/drawingml/2006/wordprocessingDrawing" xmlns:w10="urn:schemas-microsoft-com:office:word" xmlns:w="http://schemas.openxmlformats.org/wordprocessingml/2006/main" xmlns:w14="http://schemas.microsoft.com/office/word/2010/wordml" xmlns:w15="http://schemas.microsoft.com/office/word/2012/wordml" xmlns:w16se="http://schemas.microsoft.com/office/word/2015/wordml/symex" xmlns:wpg="http://schemas.microsoft.com/office/word/2010/wordprocessingGroup" xmlns:wpi="http://schemas.microsoft.com/office/word/2010/wordprocessingInk" xmlns:wne="http://schemas.microsoft.com/office/word/2006/wordml" xmlns:wps="http://schemas.microsoft.com/office/word/2010/wordprocessingShape" mc:Ignorable="w14 w15 w16se wp14">
   <w:footnote w:type="separator" w:id="-1">
     <w:p>
       <w:pPr>
@@ -3645,8 +3330,8 @@
 </file>
 
 <file path=word/numbering.xml><?xml version="1.0" encoding="utf-8"?>
-<w:numbering xmlns:wpc="http://schemas.microsoft.com/office/word/2010/wordprocessingCanvas" xmlns:mc="http://schemas.openxmlformats.org/markup-compatibility/2006" xmlns:o="urn:schemas-microsoft-com:office:office" xmlns:r="http://schemas.openxmlformats.org/officeDocument/2006/relationships" xmlns:m="http://schemas.openxmlformats.org/officeDocument/2006/math" xmlns:v="urn:schemas-microsoft-com:vml" xmlns:wp14="http://schemas.microsoft.com/office/word/2010/wordprocessingDrawing" xmlns:wp="http://schemas.openxmlformats.org/drawingml/2006/wordprocessingDrawing" xmlns:w10="urn:schemas-microsoft-com:office:word" xmlns:w="http://schemas.openxmlformats.org/wordprocessingml/2006/main" xmlns:w14="http://schemas.microsoft.com/office/word/2010/wordml" xmlns:wpg="http://schemas.microsoft.com/office/word/2010/wordprocessingGroup" xmlns:wpi="http://schemas.microsoft.com/office/word/2010/wordprocessingInk" xmlns:wne="http://schemas.microsoft.com/office/word/2006/wordml" xmlns:wps="http://schemas.microsoft.com/office/word/2010/wordprocessingShape" mc:Ignorable="w14 wp14">
-  <w:abstractNum w:abstractNumId="0">
+<w:numbering xmlns:wpc="http://schemas.microsoft.com/office/word/2010/wordprocessingCanvas" xmlns:cx="http://schemas.microsoft.com/office/drawing/2014/chartex" xmlns:cx1="http://schemas.microsoft.com/office/drawing/2015/9/8/chartex" xmlns:cx2="http://schemas.microsoft.com/office/drawing/2015/10/21/chartex" xmlns:cx3="http://schemas.microsoft.com/office/drawing/2016/5/9/chartex" xmlns:cx4="http://schemas.microsoft.com/office/drawing/2016/5/10/chartex" xmlns:cx5="http://schemas.microsoft.com/office/drawing/2016/5/11/chartex" xmlns:mc="http://schemas.openxmlformats.org/markup-compatibility/2006" xmlns:o="urn:schemas-microsoft-com:office:office" xmlns:r="http://schemas.openxmlformats.org/officeDocument/2006/relationships" xmlns:m="http://schemas.openxmlformats.org/officeDocument/2006/math" xmlns:v="urn:schemas-microsoft-com:vml" xmlns:wp14="http://schemas.microsoft.com/office/word/2010/wordprocessingDrawing" xmlns:wp="http://schemas.openxmlformats.org/drawingml/2006/wordprocessingDrawing" xmlns:w10="urn:schemas-microsoft-com:office:word" xmlns:w="http://schemas.openxmlformats.org/wordprocessingml/2006/main" xmlns:w14="http://schemas.microsoft.com/office/word/2010/wordml" xmlns:w15="http://schemas.microsoft.com/office/word/2012/wordml" xmlns:w16se="http://schemas.microsoft.com/office/word/2015/wordml/symex" xmlns:wpg="http://schemas.microsoft.com/office/word/2010/wordprocessingGroup" xmlns:wpi="http://schemas.microsoft.com/office/word/2010/wordprocessingInk" xmlns:wne="http://schemas.microsoft.com/office/word/2006/wordml" xmlns:wps="http://schemas.microsoft.com/office/word/2010/wordprocessingShape" mc:Ignorable="w14 w15 w16se wp14">
+  <w:abstractNum w:abstractNumId="0" w15:restartNumberingAfterBreak="0">
     <w:nsid w:val="08DC141B"/>
     <w:multiLevelType w:val="multilevel"/>
     <w:tmpl w:val="07E2D366"/>
@@ -3786,7 +3471,7 @@
       </w:rPr>
     </w:lvl>
   </w:abstractNum>
-  <w:abstractNum w:abstractNumId="1">
+  <w:abstractNum w:abstractNumId="1" w15:restartNumberingAfterBreak="0">
     <w:nsid w:val="1EC650AA"/>
     <w:multiLevelType w:val="multilevel"/>
     <w:tmpl w:val="95AECEC4"/>
@@ -3911,7 +3596,7 @@
       </w:rPr>
     </w:lvl>
   </w:abstractNum>
-  <w:abstractNum w:abstractNumId="2">
+  <w:abstractNum w:abstractNumId="2" w15:restartNumberingAfterBreak="0">
     <w:nsid w:val="54324F67"/>
     <w:multiLevelType w:val="multilevel"/>
     <w:tmpl w:val="ABE01A32"/>
@@ -4033,7 +3718,7 @@
       </w:pPr>
     </w:lvl>
   </w:abstractNum>
-  <w:abstractNum w:abstractNumId="3">
+  <w:abstractNum w:abstractNumId="3" w15:restartNumberingAfterBreak="0">
     <w:nsid w:val="719776AE"/>
     <w:multiLevelType w:val="multilevel"/>
     <w:tmpl w:val="6F4E9EE4"/>
@@ -4158,7 +3843,7 @@
       </w:rPr>
     </w:lvl>
   </w:abstractNum>
-  <w:abstractNum w:abstractNumId="4">
+  <w:abstractNum w:abstractNumId="4" w15:restartNumberingAfterBreak="0">
     <w:nsid w:val="71D559C2"/>
     <w:multiLevelType w:val="multilevel"/>
     <w:tmpl w:val="3F924518"/>
@@ -4302,7 +3987,7 @@
 </file>
 
 <file path=word/styles.xml><?xml version="1.0" encoding="utf-8"?>
-<w:styles xmlns:mc="http://schemas.openxmlformats.org/markup-compatibility/2006" xmlns:r="http://schemas.openxmlformats.org/officeDocument/2006/relationships" xmlns:w="http://schemas.openxmlformats.org/wordprocessingml/2006/main" xmlns:w14="http://schemas.microsoft.com/office/word/2010/wordml" mc:Ignorable="w14">
+<w:styles xmlns:mc="http://schemas.openxmlformats.org/markup-compatibility/2006" xmlns:r="http://schemas.openxmlformats.org/officeDocument/2006/relationships" xmlns:w="http://schemas.openxmlformats.org/wordprocessingml/2006/main" xmlns:w14="http://schemas.microsoft.com/office/word/2010/wordml" xmlns:w15="http://schemas.microsoft.com/office/word/2012/wordml" xmlns:w16se="http://schemas.microsoft.com/office/word/2015/wordml/symex" mc:Ignorable="w14 w15 w16se">
   <w:docDefaults>
     <w:rPrDefault>
       <w:rPr>
@@ -4317,865 +4002,381 @@
       </w:pPr>
     </w:pPrDefault>
   </w:docDefaults>
-  <w:latentStyles w:defLockedState="0" w:defUIPriority="99" w:defSemiHidden="1" w:defUnhideWhenUsed="1" w:defQFormat="0" w:count="267">
-    <w:lsdException w:name="Normal" w:semiHidden="0" w:uiPriority="0" w:unhideWhenUsed="0" w:qFormat="1"/>
-    <w:lsdException w:name="heading 1" w:semiHidden="0" w:uiPriority="9" w:unhideWhenUsed="0" w:qFormat="1"/>
-    <w:lsdException w:name="heading 2" w:uiPriority="9" w:qFormat="1"/>
-    <w:lsdException w:name="heading 3" w:uiPriority="9" w:qFormat="1"/>
-    <w:lsdException w:name="heading 4" w:uiPriority="9" w:qFormat="1"/>
-    <w:lsdException w:name="heading 5" w:uiPriority="9" w:qFormat="1"/>
-    <w:lsdException w:name="heading 6" w:uiPriority="9" w:qFormat="1"/>
-    <w:lsdException w:name="heading 7" w:uiPriority="9" w:qFormat="1"/>
-    <w:lsdException w:name="heading 8" w:uiPriority="9" w:qFormat="1"/>
-    <w:lsdException w:name="heading 9" w:uiPriority="9" w:qFormat="1"/>
-    <w:lsdException w:name="toc 1" w:uiPriority="39"/>
-    <w:lsdException w:name="toc 2" w:uiPriority="39"/>
-    <w:lsdException w:name="toc 3" w:uiPriority="39"/>
-    <w:lsdException w:name="toc 4" w:uiPriority="39"/>
-    <w:lsdException w:name="toc 5" w:uiPriority="39"/>
-    <w:lsdException w:name="toc 6" w:uiPriority="39"/>
-    <w:lsdException w:name="toc 7" w:uiPriority="39"/>
-    <w:lsdException w:name="toc 8" w:uiPriority="39"/>
-    <w:lsdException w:name="toc 9" w:uiPriority="39"/>
-    <w:lsdException w:name="caption" w:uiPriority="35" w:qFormat="1"/>
-    <w:lsdException w:name="Title" w:semiHidden="0" w:uiPriority="10" w:unhideWhenUsed="0" w:qFormat="1"/>
-    <w:lsdException w:name="Default Paragraph Font" w:uiPriority="1"/>
-    <w:lsdException w:name="Subtitle" w:semiHidden="0" w:uiPriority="11" w:unhideWhenUsed="0" w:qFormat="1"/>
-    <w:lsdException w:name="Strong" w:semiHidden="0" w:uiPriority="22" w:unhideWhenUsed="0" w:qFormat="1"/>
-    <w:lsdException w:name="Emphasis" w:semiHidden="0" w:uiPriority="20" w:unhideWhenUsed="0" w:qFormat="1"/>
-    <w:lsdException w:name="Table Grid" w:semiHidden="0" w:uiPriority="59" w:unhideWhenUsed="0"/>
-    <w:lsdException w:name="Placeholder Text" w:unhideWhenUsed="0"/>
-    <w:lsdException w:name="No Spacing" w:semiHidden="0" w:uiPriority="1" w:unhideWhenUsed="0" w:qFormat="1"/>
-    <w:lsdException w:name="Light Shading" w:semiHidden="0" w:uiPriority="60" w:unhideWhenUsed="0"/>
-    <w:lsdException w:name="Light List" w:semiHidden="0" w:uiPriority="61" w:unhideWhenUsed="0"/>
-    <w:lsdException w:name="Light Grid" w:semiHidden="0" w:uiPriority="62" w:unhideWhenUsed="0"/>
-    <w:lsdException w:name="Medium Shading 1" w:semiHidden="0" w:uiPriority="63" w:unhideWhenUsed="0"/>
-    <w:lsdException w:name="Medium Shading 2" w:semiHidden="0" w:uiPriority="64" w:unhideWhenUsed="0"/>
-    <w:lsdException w:name="Medium List 1" w:semiHidden="0" w:uiPriority="65" w:unhideWhenUsed="0"/>
-    <w:lsdException w:name="Medium List 2" w:semiHidden="0" w:uiPriority="66" w:unhideWhenUsed="0"/>
-    <w:lsdException w:name="Medium Grid 1" w:semiHidden="0" w:uiPriority="67" w:unhideWhenUsed="0"/>
-    <w:lsdException w:name="Medium Grid 2" w:semiHidden="0" w:uiPriority="68" w:unhideWhenUsed="0"/>
-    <w:lsdException w:name="Medium Grid 3" w:semiHidden="0" w:uiPriority="69" w:unhideWhenUsed="0"/>
-    <w:lsdException w:name="Dark List" w:semiHidden="0" w:uiPriority="70" w:unhideWhenUsed="0"/>
-    <w:lsdException w:name="Colorful Shading" w:semiHidden="0" w:uiPriority="71" w:unhideWhenUsed="0"/>
-    <w:lsdException w:name="Colorful List" w:semiHidden="0" w:uiPriority="72" w:unhideWhenUsed="0"/>
-    <w:lsdException w:name="Colorful Grid" w:semiHidden="0" w:uiPriority="73" w:unhideWhenUsed="0"/>
-    <w:lsdException w:name="Light Shading Accent 1" w:semiHidden="0" w:uiPriority="60" w:unhideWhenUsed="0"/>
-    <w:lsdException w:name="Light List Accent 1" w:semiHidden="0" w:uiPriority="61" w:unhideWhenUsed="0"/>
-    <w:lsdException w:name="Light Grid Accent 1" w:semiHidden="0" w:uiPriority="62" w:unhideWhenUsed="0"/>
-    <w:lsdException w:name="Medium Shading 1 Accent 1" w:semiHidden="0" w:uiPriority="63" w:unhideWhenUsed="0"/>
-    <w:lsdException w:name="Medium Shading 2 Accent 1" w:semiHidden="0" w:uiPriority="64" w:unhideWhenUsed="0"/>
-    <w:lsdException w:name="Medium List 1 Accent 1" w:semiHidden="0" w:uiPriority="65" w:unhideWhenUsed="0"/>
-    <w:lsdException w:name="Revision" w:unhideWhenUsed="0"/>
-    <w:lsdException w:name="List Paragraph" w:semiHidden="0" w:uiPriority="0" w:unhideWhenUsed="0" w:qFormat="1"/>
-    <w:lsdException w:name="Quote" w:semiHidden="0" w:uiPriority="29" w:unhideWhenUsed="0" w:qFormat="1"/>
-    <w:lsdException w:name="Intense Quote" w:semiHidden="0" w:uiPriority="30" w:unhideWhenUsed="0" w:qFormat="1"/>
-    <w:lsdException w:name="Medium List 2 Accent 1" w:semiHidden="0" w:uiPriority="66" w:unhideWhenUsed="0"/>
-    <w:lsdException w:name="Medium Grid 1 Accent 1" w:semiHidden="0" w:uiPriority="67" w:unhideWhenUsed="0"/>
-    <w:lsdException w:name="Medium Grid 2 Accent 1" w:semiHidden="0" w:uiPriority="68" w:unhideWhenUsed="0"/>
-    <w:lsdException w:name="Medium Grid 3 Accent 1" w:semiHidden="0" w:uiPriority="69" w:unhideWhenUsed="0"/>
-    <w:lsdException w:name="Dark List Accent 1" w:semiHidden="0" w:uiPriority="70" w:unhideWhenUsed="0"/>
-    <w:lsdException w:name="Colorful Shading Accent 1" w:semiHidden="0" w:uiPriority="71" w:unhideWhenUsed="0"/>
-    <w:lsdException w:name="Colorful List Accent 1" w:semiHidden="0" w:uiPriority="72" w:unhideWhenUsed="0"/>
-    <w:lsdException w:name="Colorful Grid Accent 1" w:semiHidden="0" w:uiPriority="73" w:unhideWhenUsed="0"/>
-    <w:lsdException w:name="Light Shading Accent 2" w:semiHidden="0" w:uiPriority="60" w:unhideWhenUsed="0"/>
-    <w:lsdException w:name="Light List Accent 2" w:semiHidden="0" w:uiPriority="61" w:unhideWhenUsed="0"/>
-    <w:lsdException w:name="Light Grid Accent 2" w:semiHidden="0" w:uiPriority="62" w:unhideWhenUsed="0"/>
-    <w:lsdException w:name="Medium Shading 1 Accent 2" w:semiHidden="0" w:uiPriority="63" w:unhideWhenUsed="0"/>
-    <w:lsdException w:name="Medium Shading 2 Accent 2" w:semiHidden="0" w:uiPriority="64" w:unhideWhenUsed="0"/>
-    <w:lsdException w:name="Medium List 1 Accent 2" w:semiHidden="0" w:uiPriority="65" w:unhideWhenUsed="0"/>
-    <w:lsdException w:name="Medium List 2 Accent 2" w:semiHidden="0" w:uiPriority="66" w:unhideWhenUsed="0"/>
-    <w:lsdException w:name="Medium Grid 1 Accent 2" w:semiHidden="0" w:uiPriority="67" w:unhideWhenUsed="0"/>
-    <w:lsdException w:name="Medium Grid 2 Accent 2" w:semiHidden="0" w:uiPriority="68" w:unhideWhenUsed="0"/>
-    <w:lsdException w:name="Medium Grid 3 Accent 2" w:semiHidden="0" w:uiPriority="69" w:unhideWhenUsed="0"/>
-    <w:lsdException w:name="Dark List Accent 2" w:semiHidden="0" w:uiPriority="70" w:unhideWhenUsed="0"/>
-    <w:lsdException w:name="Colorful Shading Accent 2" w:semiHidden="0" w:uiPriority="71" w:unhideWhenUsed="0"/>
-    <w:lsdException w:name="Colorful List Accent 2" w:semiHidden="0" w:uiPriority="72" w:unhideWhenUsed="0"/>
-    <w:lsdException w:name="Colorful Grid Accent 2" w:semiHidden="0" w:uiPriority="73" w:unhideWhenUsed="0"/>
-    <w:lsdException w:name="Light Shading Accent 3" w:semiHidden="0" w:uiPriority="60" w:unhideWhenUsed="0"/>
-    <w:lsdException w:name="Light List Accent 3" w:semiHidden="0" w:uiPriority="61" w:unhideWhenUsed="0"/>
-    <w:lsdException w:name="Light Grid Accent 3" w:semiHidden="0" w:uiPriority="62" w:unhideWhenUsed="0"/>
-    <w:lsdException w:name="Medium Shading 1 Accent 3" w:semiHidden="0" w:uiPriority="63" w:unhideWhenUsed="0"/>
-    <w:lsdException w:name="Medium Shading 2 Accent 3" w:semiHidden="0" w:uiPriority="64" w:unhideWhenUsed="0"/>
-    <w:lsdException w:name="Medium List 1 Accent 3" w:semiHidden="0" w:uiPriority="65" w:unhideWhenUsed="0"/>
-    <w:lsdException w:name="Medium List 2 Accent 3" w:semiHidden="0" w:uiPriority="66" w:unhideWhenUsed="0"/>
-    <w:lsdException w:name="Medium Grid 1 Accent 3" w:semiHidden="0" w:uiPriority="67" w:unhideWhenUsed="0"/>
-    <w:lsdException w:name="Medium Grid 2 Accent 3" w:semiHidden="0" w:uiPriority="68" w:unhideWhenUsed="0"/>
-    <w:lsdException w:name="Medium Grid 3 Accent 3" w:semiHidden="0" w:uiPriority="69" w:unhideWhenUsed="0"/>
-    <w:lsdException w:name="Dark List Accent 3" w:semiHidden="0" w:uiPriority="70" w:unhideWhenUsed="0"/>
-    <w:lsdException w:name="Colorful Shading Accent 3" w:semiHidden="0" w:uiPriority="71" w:unhideWhenUsed="0"/>
-    <w:lsdException w:name="Colorful List Accent 3" w:semiHidden="0" w:uiPriority="72" w:unhideWhenUsed="0"/>
-    <w:lsdException w:name="Colorful Grid Accent 3" w:semiHidden="0" w:uiPriority="73" w:unhideWhenUsed="0"/>
-    <w:lsdException w:name="Light Shading Accent 4" w:semiHidden="0" w:uiPriority="60" w:unhideWhenUsed="0"/>
-    <w:lsdException w:name="Light List Accent 4" w:semiHidden="0" w:uiPriority="61" w:unhideWhenUsed="0"/>
-    <w:lsdException w:name="Light Grid Accent 4" w:semiHidden="0" w:uiPriority="62" w:unhideWhenUsed="0"/>
-    <w:lsdException w:name="Medium Shading 1 Accent 4" w:semiHidden="0" w:uiPriority="63" w:unhideWhenUsed="0"/>
-    <w:lsdException w:name="Medium Shading 2 Accent 4" w:semiHidden="0" w:uiPriority="64" w:unhideWhenUsed="0"/>
-    <w:lsdException w:name="Medium List 1 Accent 4" w:semiHidden="0" w:uiPriority="65" w:unhideWhenUsed="0"/>
-    <w:lsdException w:name="Medium List 2 Accent 4" w:semiHidden="0" w:uiPriority="66" w:unhideWhenUsed="0"/>
-    <w:lsdException w:name="Medium Grid 1 Accent 4" w:semiHidden="0" w:uiPriority="67" w:unhideWhenUsed="0"/>
-    <w:lsdException w:name="Medium Grid 2 Accent 4" w:semiHidden="0" w:uiPriority="68" w:unhideWhenUsed="0"/>
-    <w:lsdException w:name="Medium Grid 3 Accent 4" w:semiHidden="0" w:uiPriority="69" w:unhideWhenUsed="0"/>
-    <w:lsdException w:name="Dark List Accent 4" w:semiHidden="0" w:uiPriority="70" w:unhideWhenUsed="0"/>
-    <w:lsdException w:name="Colorful Shading Accent 4" w:semiHidden="0" w:uiPriority="71" w:unhideWhenUsed="0"/>
-    <w:lsdException w:name="Colorful List Accent 4" w:semiHidden="0" w:uiPriority="72" w:unhideWhenUsed="0"/>
-    <w:lsdException w:name="Colorful Grid Accent 4" w:semiHidden="0" w:uiPriority="73" w:unhideWhenUsed="0"/>
-    <w:lsdException w:name="Light Shading Accent 5" w:semiHidden="0" w:uiPriority="60" w:unhideWhenUsed="0"/>
-    <w:lsdException w:name="Light List Accent 5" w:semiHidden="0" w:uiPriority="61" w:unhideWhenUsed="0"/>
-    <w:lsdException w:name="Light Grid Accent 5" w:semiHidden="0" w:uiPriority="62" w:unhideWhenUsed="0"/>
-    <w:lsdException w:name="Medium Shading 1 Accent 5" w:semiHidden="0" w:uiPriority="63" w:unhideWhenUsed="0"/>
-    <w:lsdException w:name="Medium Shading 2 Accent 5" w:semiHidden="0" w:uiPriority="64" w:unhideWhenUsed="0"/>
-    <w:lsdException w:name="Medium List 1 Accent 5" w:semiHidden="0" w:uiPriority="65" w:unhideWhenUsed="0"/>
-    <w:lsdException w:name="Medium List 2 Accent 5" w:semiHidden="0" w:uiPriority="66" w:unhideWhenUsed="0"/>
-    <w:lsdException w:name="Medium Grid 1 Accent 5" w:semiHidden="0" w:uiPriority="67" w:unhideWhenUsed="0"/>
-    <w:lsdException w:name="Medium Grid 2 Accent 5" w:semiHidden="0" w:uiPriority="68" w:unhideWhenUsed="0"/>
-    <w:lsdException w:name="Medium Grid 3 Accent 5" w:semiHidden="0" w:uiPriority="69" w:unhideWhenUsed="0"/>
-    <w:lsdException w:name="Dark List Accent 5" w:semiHidden="0" w:uiPriority="70" w:unhideWhenUsed="0"/>
-    <w:lsdException w:name="Colorful Shading Accent 5" w:semiHidden="0" w:uiPriority="71" w:unhideWhenUsed="0"/>
-    <w:lsdException w:name="Colorful List Accent 5" w:semiHidden="0" w:uiPriority="72" w:unhideWhenUsed="0"/>
-    <w:lsdException w:name="Colorful Grid Accent 5" w:semiHidden="0" w:uiPriority="73" w:unhideWhenUsed="0"/>
-    <w:lsdException w:name="Light Shading Accent 6" w:semiHidden="0" w:uiPriority="60" w:unhideWhenUsed="0"/>
-    <w:lsdException w:name="Light List Accent 6" w:semiHidden="0" w:uiPriority="61" w:unhideWhenUsed="0"/>
-    <w:lsdException w:name="Light Grid Accent 6" w:semiHidden="0" w:uiPriority="62" w:unhideWhenUsed="0"/>
-    <w:lsdException w:name="Medium Shading 1 Accent 6" w:semiHidden="0" w:uiPriority="63" w:unhideWhenUsed="0"/>
-    <w:lsdException w:name="Medium Shading 2 Accent 6" w:semiHidden="0" w:uiPriority="64" w:unhideWhenUsed="0"/>
-    <w:lsdException w:name="Medium List 1 Accent 6" w:semiHidden="0" w:uiPriority="65" w:unhideWhenUsed="0"/>
-    <w:lsdException w:name="Medium List 2 Accent 6" w:semiHidden="0" w:uiPriority="66" w:unhideWhenUsed="0"/>
-    <w:lsdException w:name="Medium Grid 1 Accent 6" w:semiHidden="0" w:uiPriority="67" w:unhideWhenUsed="0"/>
-    <w:lsdException w:name="Medium Grid 2 Accent 6" w:semiHidden="0" w:uiPriority="68" w:unhideWhenUsed="0"/>
-    <w:lsdException w:name="Medium Grid 3 Accent 6" w:semiHidden="0" w:uiPriority="69" w:unhideWhenUsed="0"/>
-    <w:lsdException w:name="Dark List Accent 6" w:semiHidden="0" w:uiPriority="70" w:unhideWhenUsed="0"/>
-    <w:lsdException w:name="Colorful Shading Accent 6" w:semiHidden="0" w:uiPriority="71" w:unhideWhenUsed="0"/>
-    <w:lsdException w:name="Colorful List Accent 6" w:semiHidden="0" w:uiPriority="72" w:unhideWhenUsed="0"/>
-    <w:lsdException w:name="Colorful Grid Accent 6" w:semiHidden="0" w:uiPriority="73" w:unhideWhenUsed="0"/>
-    <w:lsdException w:name="Subtle Emphasis" w:semiHidden="0" w:uiPriority="19" w:unhideWhenUsed="0" w:qFormat="1"/>
-    <w:lsdException w:name="Intense Emphasis" w:semiHidden="0" w:uiPriority="21" w:unhideWhenUsed="0" w:qFormat="1"/>
-    <w:lsdException w:name="Subtle Reference" w:semiHidden="0" w:uiPriority="31" w:unhideWhenUsed="0" w:qFormat="1"/>
-    <w:lsdException w:name="Intense Reference" w:semiHidden="0" w:uiPriority="32" w:unhideWhenUsed="0" w:qFormat="1"/>
-    <w:lsdException w:name="Book Title" w:semiHidden="0" w:uiPriority="33" w:unhideWhenUsed="0" w:qFormat="1"/>
-    <w:lsdException w:name="Bibliography" w:uiPriority="37"/>
-    <w:lsdException w:name="TOC Heading" w:uiPriority="39" w:qFormat="1"/>
-  </w:latentStyles>
-  <w:style w:type="paragraph" w:default="1" w:styleId="Normal">
-    <w:name w:val="Normal"/>
-    <w:qFormat/>
-    <w:pPr>
-      <w:spacing w:before="288" w:after="288"/>
-    </w:pPr>
-    <w:rPr>
-      <w:color w:val="00000A"/>
-      <w:sz w:val="22"/>
-    </w:rPr>
-  </w:style>
-  <w:style w:type="paragraph" w:styleId="Heading2">
-    <w:name w:val="heading 2"/>
-    <w:basedOn w:val="Normal"/>
-    <w:next w:val="Normal"/>
-    <w:qFormat/>
-    <w:pPr>
-      <w:spacing w:before="120" w:after="0" w:line="240" w:lineRule="auto"/>
-      <w:outlineLvl w:val="1"/>
-    </w:pPr>
-    <w:rPr>
-      <w:rFonts w:ascii="Garamond" w:eastAsia="SimSun" w:hAnsi="Garamond" w:cs="Times New Roman"/>
-      <w:b/>
-      <w:sz w:val="20"/>
-      <w:szCs w:val="24"/>
-    </w:rPr>
-  </w:style>
-  <w:style w:type="character" w:default="1" w:styleId="DefaultParagraphFont">
-    <w:name w:val="Default Paragraph Font"/>
-    <w:uiPriority w:val="1"/>
-    <w:semiHidden/>
-    <w:unhideWhenUsed/>
-  </w:style>
-  <w:style w:type="table" w:default="1" w:styleId="TableNormal">
-    <w:name w:val="Normal Table"/>
-    <w:uiPriority w:val="99"/>
-    <w:semiHidden/>
-    <w:unhideWhenUsed/>
-    <w:tblPr>
-      <w:tblInd w:w="0" w:type="dxa"/>
-      <w:tblCellMar>
-        <w:top w:w="0" w:type="dxa"/>
-        <w:left w:w="108" w:type="dxa"/>
-        <w:bottom w:w="0" w:type="dxa"/>
-        <w:right w:w="108" w:type="dxa"/>
-      </w:tblCellMar>
-    </w:tblPr>
-  </w:style>
-  <w:style w:type="numbering" w:default="1" w:styleId="NoList">
-    <w:name w:val="No List"/>
-    <w:uiPriority w:val="99"/>
-    <w:semiHidden/>
-    <w:unhideWhenUsed/>
-  </w:style>
-  <w:style w:type="character" w:styleId="Strong">
-    <w:name w:val="Strong"/>
-    <w:basedOn w:val="DefaultParagraphFont"/>
-    <w:qFormat/>
-    <w:rPr>
-      <w:b/>
-      <w:bCs/>
-    </w:rPr>
-  </w:style>
-  <w:style w:type="character" w:styleId="Emphasis">
-    <w:name w:val="Emphasis"/>
-    <w:basedOn w:val="DefaultParagraphFont"/>
-    <w:qFormat/>
-    <w:rPr>
-      <w:i/>
-      <w:iCs/>
-    </w:rPr>
-  </w:style>
-  <w:style w:type="character" w:customStyle="1" w:styleId="InternetLink">
-    <w:name w:val="Internet Link"/>
-    <w:basedOn w:val="DefaultParagraphFont"/>
-    <w:rPr>
-      <w:color w:val="0000FF"/>
-      <w:u w:val="single"/>
-    </w:rPr>
-  </w:style>
-  <w:style w:type="character" w:customStyle="1" w:styleId="Heading2Char">
-    <w:name w:val="Heading 2 Char"/>
-    <w:basedOn w:val="DefaultParagraphFont"/>
-    <w:qFormat/>
-    <w:rPr>
-      <w:rFonts w:ascii="Garamond" w:eastAsia="SimSun" w:hAnsi="Garamond" w:cs="Times New Roman"/>
-      <w:b/>
-      <w:sz w:val="20"/>
-      <w:szCs w:val="24"/>
-    </w:rPr>
-  </w:style>
-  <w:style w:type="character" w:customStyle="1" w:styleId="LocationCharChar">
-    <w:name w:val="Location Char Char"/>
-    <w:basedOn w:val="DefaultParagraphFont"/>
-    <w:qFormat/>
-    <w:rPr>
-      <w:rFonts w:ascii="Garamond" w:eastAsia="SimSun" w:hAnsi="Garamond" w:cs="Arial"/>
-      <w:i/>
-      <w:iCs/>
-      <w:spacing w:val="8"/>
-      <w:sz w:val="20"/>
-      <w:szCs w:val="20"/>
-    </w:rPr>
-  </w:style>
-  <w:style w:type="character" w:customStyle="1" w:styleId="1stlinewspaceCharChar">
-    <w:name w:val="1st line w/space Char Char"/>
-    <w:basedOn w:val="DefaultParagraphFont"/>
-    <w:qFormat/>
-    <w:rPr>
-      <w:rFonts w:ascii="Garamond" w:eastAsia="SimSun" w:hAnsi="Garamond" w:cs="Times New Roman"/>
-      <w:bCs/>
-      <w:sz w:val="20"/>
-      <w:szCs w:val="24"/>
-    </w:rPr>
-  </w:style>
-  <w:style w:type="character" w:customStyle="1" w:styleId="CollegeCharChar">
-    <w:name w:val="College Char Char"/>
-    <w:basedOn w:val="1stlinewspaceCharChar"/>
-    <w:qFormat/>
-    <w:rPr>
-      <w:rFonts w:ascii="Garamond" w:eastAsia="SimSun" w:hAnsi="Garamond" w:cs="Times New Roman"/>
-      <w:b/>
-      <w:bCs w:val="0"/>
-      <w:i/>
-      <w:sz w:val="20"/>
-      <w:szCs w:val="24"/>
-    </w:rPr>
-  </w:style>
-  <w:style w:type="character" w:customStyle="1" w:styleId="ListLabel1">
-    <w:name w:val="ListLabel 1"/>
-    <w:qFormat/>
-    <w:rPr>
-      <w:sz w:val="20"/>
-    </w:rPr>
-  </w:style>
-  <w:style w:type="character" w:customStyle="1" w:styleId="ListLabel2">
-    <w:name w:val="ListLabel 2"/>
-    <w:qFormat/>
-    <w:rPr>
-      <w:rFonts w:cs="Courier New"/>
-    </w:rPr>
-  </w:style>
-  <w:style w:type="character" w:customStyle="1" w:styleId="WW8Num2z0">
-    <w:name w:val="WW8Num2z0"/>
-    <w:qFormat/>
-    <w:rPr>
-      <w:rFonts w:ascii="Symbol" w:hAnsi="Symbol" w:cs="Symbol"/>
-    </w:rPr>
-  </w:style>
-  <w:style w:type="character" w:customStyle="1" w:styleId="WW8Num2z1">
-    <w:name w:val="WW8Num2z1"/>
-    <w:qFormat/>
-    <w:rPr>
-      <w:rFonts w:ascii="Courier New" w:hAnsi="Courier New" w:cs="Courier New"/>
-    </w:rPr>
-  </w:style>
-  <w:style w:type="character" w:customStyle="1" w:styleId="WW8Num2z2">
-    <w:name w:val="WW8Num2z2"/>
-    <w:qFormat/>
-    <w:rPr>
-      <w:rFonts w:ascii="Wingdings" w:hAnsi="Wingdings" w:cs="Wingdings"/>
-    </w:rPr>
-  </w:style>
-  <w:style w:type="character" w:customStyle="1" w:styleId="ListLabel3">
-    <w:name w:val="ListLabel 3"/>
-    <w:qFormat/>
-    <w:rPr>
-      <w:rFonts w:ascii="Cambria" w:hAnsi="Cambria" w:cs="Symbol"/>
-      <w:sz w:val="20"/>
-    </w:rPr>
-  </w:style>
-  <w:style w:type="character" w:customStyle="1" w:styleId="ListLabel4">
-    <w:name w:val="ListLabel 4"/>
-    <w:qFormat/>
-    <w:rPr>
-      <w:rFonts w:cs="Courier New"/>
-    </w:rPr>
-  </w:style>
-  <w:style w:type="character" w:customStyle="1" w:styleId="ListLabel5">
-    <w:name w:val="ListLabel 5"/>
-    <w:qFormat/>
-    <w:rPr>
-      <w:rFonts w:cs="Wingdings"/>
-    </w:rPr>
-  </w:style>
-  <w:style w:type="character" w:customStyle="1" w:styleId="ListLabel6">
-    <w:name w:val="ListLabel 6"/>
-    <w:qFormat/>
-    <w:rPr>
-      <w:rFonts w:ascii="Cambria" w:hAnsi="Cambria" w:cs="Symbol"/>
-      <w:b/>
-      <w:sz w:val="20"/>
-    </w:rPr>
-  </w:style>
-  <w:style w:type="character" w:customStyle="1" w:styleId="ListLabel7">
-    <w:name w:val="ListLabel 7"/>
-    <w:qFormat/>
-    <w:rPr>
-      <w:rFonts w:cs="Courier New"/>
-    </w:rPr>
-  </w:style>
-  <w:style w:type="character" w:customStyle="1" w:styleId="ListLabel8">
-    <w:name w:val="ListLabel 8"/>
-    <w:qFormat/>
-    <w:rPr>
-      <w:rFonts w:cs="Wingdings"/>
-    </w:rPr>
-  </w:style>
-  <w:style w:type="character" w:customStyle="1" w:styleId="Bullets">
-    <w:name w:val="Bullets"/>
-    <w:qFormat/>
-    <w:rPr>
-      <w:rFonts w:ascii="OpenSymbol" w:eastAsia="OpenSymbol" w:hAnsi="OpenSymbol" w:cs="OpenSymbol"/>
-    </w:rPr>
-  </w:style>
-  <w:style w:type="character" w:customStyle="1" w:styleId="ListLabel9">
-    <w:name w:val="ListLabel 9"/>
-    <w:qFormat/>
-    <w:rPr>
-      <w:rFonts w:ascii="Cambria" w:hAnsi="Cambria" w:cs="Symbol"/>
-      <w:b w:val="0"/>
-      <w:sz w:val="20"/>
-    </w:rPr>
-  </w:style>
-  <w:style w:type="character" w:customStyle="1" w:styleId="ListLabel10">
-    <w:name w:val="ListLabel 10"/>
-    <w:qFormat/>
-    <w:rPr>
-      <w:rFonts w:ascii="Cambria" w:hAnsi="Cambria" w:cs="Courier New"/>
-      <w:b w:val="0"/>
-      <w:sz w:val="20"/>
-    </w:rPr>
-  </w:style>
-  <w:style w:type="character" w:customStyle="1" w:styleId="ListLabel11">
-    <w:name w:val="ListLabel 11"/>
-    <w:qFormat/>
-    <w:rPr>
-      <w:rFonts w:cs="Wingdings"/>
-    </w:rPr>
-  </w:style>
-  <w:style w:type="character" w:customStyle="1" w:styleId="ListLabel12">
-    <w:name w:val="ListLabel 12"/>
-    <w:qFormat/>
-    <w:rPr>
-      <w:rFonts w:cs="OpenSymbol"/>
-    </w:rPr>
-  </w:style>
-  <w:style w:type="character" w:customStyle="1" w:styleId="ListLabel13">
-    <w:name w:val="ListLabel 13"/>
-    <w:qFormat/>
-    <w:rPr>
-      <w:rFonts w:ascii="Cambria" w:hAnsi="Cambria" w:cs="Symbol"/>
-      <w:b w:val="0"/>
-      <w:sz w:val="20"/>
-    </w:rPr>
-  </w:style>
-  <w:style w:type="character" w:customStyle="1" w:styleId="ListLabel14">
-    <w:name w:val="ListLabel 14"/>
-    <w:qFormat/>
-    <w:rPr>
-      <w:rFonts w:ascii="Cambria" w:hAnsi="Cambria" w:cs="Courier New"/>
-      <w:b w:val="0"/>
-      <w:sz w:val="20"/>
-    </w:rPr>
-  </w:style>
-  <w:style w:type="character" w:customStyle="1" w:styleId="ListLabel15">
-    <w:name w:val="ListLabel 15"/>
-    <w:qFormat/>
-    <w:rPr>
-      <w:rFonts w:cs="Wingdings"/>
-    </w:rPr>
-  </w:style>
-  <w:style w:type="character" w:customStyle="1" w:styleId="ListLabel16">
-    <w:name w:val="ListLabel 16"/>
-    <w:qFormat/>
-    <w:rPr>
-      <w:rFonts w:cs="OpenSymbol"/>
-    </w:rPr>
-  </w:style>
-  <w:style w:type="character" w:customStyle="1" w:styleId="ListLabel17">
-    <w:name w:val="ListLabel 17"/>
-    <w:qFormat/>
-    <w:rPr>
-      <w:rFonts w:ascii="Cambria" w:hAnsi="Cambria" w:cs="Symbol"/>
-      <w:b w:val="0"/>
-      <w:sz w:val="20"/>
-    </w:rPr>
-  </w:style>
-  <w:style w:type="character" w:customStyle="1" w:styleId="ListLabel18">
-    <w:name w:val="ListLabel 18"/>
-    <w:qFormat/>
-    <w:rPr>
-      <w:rFonts w:ascii="Cambria" w:hAnsi="Cambria" w:cs="Courier New"/>
-      <w:b w:val="0"/>
-      <w:sz w:val="20"/>
-    </w:rPr>
-  </w:style>
-  <w:style w:type="character" w:customStyle="1" w:styleId="ListLabel19">
-    <w:name w:val="ListLabel 19"/>
-    <w:qFormat/>
-    <w:rPr>
-      <w:rFonts w:cs="Wingdings"/>
-    </w:rPr>
-  </w:style>
-  <w:style w:type="character" w:customStyle="1" w:styleId="ListLabel20">
-    <w:name w:val="ListLabel 20"/>
-    <w:qFormat/>
-    <w:rPr>
-      <w:rFonts w:cs="OpenSymbol"/>
-    </w:rPr>
-  </w:style>
-  <w:style w:type="paragraph" w:customStyle="1" w:styleId="Heading">
-    <w:name w:val="Heading"/>
-    <w:basedOn w:val="Normal"/>
-    <w:next w:val="TextBody"/>
-    <w:qFormat/>
-    <w:pPr>
-      <w:keepNext/>
-      <w:spacing w:before="240" w:after="120"/>
-    </w:pPr>
-    <w:rPr>
-      <w:rFonts w:ascii="Arial" w:eastAsia="Tahoma" w:hAnsi="Arial" w:cs="Noto Sans Devanagari"/>
-      <w:sz w:val="28"/>
-      <w:szCs w:val="28"/>
-    </w:rPr>
-  </w:style>
-  <w:style w:type="paragraph" w:customStyle="1" w:styleId="TextBody">
-    <w:name w:val="Text Body"/>
-    <w:basedOn w:val="Normal"/>
-    <w:pPr>
-      <w:spacing w:before="0" w:after="140" w:line="288" w:lineRule="auto"/>
-    </w:pPr>
-  </w:style>
-  <w:style w:type="paragraph" w:styleId="List">
-    <w:name w:val="List"/>
-    <w:basedOn w:val="TextBody"/>
-    <w:rPr>
-      <w:rFonts w:cs="Noto Sans Devanagari"/>
-    </w:rPr>
-  </w:style>
-  <w:style w:type="paragraph" w:styleId="Caption">
-    <w:name w:val="caption"/>
-    <w:basedOn w:val="Normal"/>
-    <w:qFormat/>
-    <w:pPr>
-      <w:suppressLineNumbers/>
-      <w:spacing w:before="120" w:after="120"/>
-    </w:pPr>
-    <w:rPr>
-      <w:rFonts w:cs="Noto Sans Devanagari"/>
-      <w:i/>
-      <w:iCs/>
-      <w:sz w:val="24"/>
-      <w:szCs w:val="24"/>
-    </w:rPr>
-  </w:style>
-  <w:style w:type="paragraph" w:customStyle="1" w:styleId="Index">
-    <w:name w:val="Index"/>
-    <w:basedOn w:val="Normal"/>
-    <w:qFormat/>
-    <w:pPr>
-      <w:suppressLineNumbers/>
-    </w:pPr>
-    <w:rPr>
-      <w:rFonts w:cs="Noto Sans Devanagari"/>
-    </w:rPr>
-  </w:style>
-  <w:style w:type="paragraph" w:customStyle="1" w:styleId="BasicParagraph">
-    <w:name w:val="[Basic Paragraph]"/>
-    <w:basedOn w:val="Normal"/>
-    <w:qFormat/>
-    <w:pPr>
-      <w:spacing w:before="0" w:after="0" w:line="288" w:lineRule="auto"/>
-      <w:textAlignment w:val="center"/>
-    </w:pPr>
-    <w:rPr>
-      <w:rFonts w:ascii="Minion Pro" w:hAnsi="Minion Pro" w:cs="Minion Pro"/>
-      <w:color w:val="000000"/>
-      <w:sz w:val="24"/>
-      <w:szCs w:val="24"/>
-    </w:rPr>
-  </w:style>
-  <w:style w:type="paragraph" w:styleId="NormalWeb">
-    <w:name w:val="Normal (Web)"/>
-    <w:basedOn w:val="Normal"/>
-    <w:qFormat/>
-    <w:pPr>
-      <w:spacing w:before="280" w:after="280" w:line="240" w:lineRule="auto"/>
-    </w:pPr>
-    <w:rPr>
-      <w:rFonts w:ascii="Times New Roman" w:eastAsia="Times New Roman" w:hAnsi="Times New Roman" w:cs="Times New Roman"/>
-      <w:sz w:val="24"/>
-      <w:szCs w:val="24"/>
-    </w:rPr>
-  </w:style>
-  <w:style w:type="paragraph" w:styleId="ListParagraph">
-    <w:name w:val="List Paragraph"/>
-    <w:basedOn w:val="Normal"/>
-    <w:qFormat/>
-    <w:pPr>
-      <w:spacing w:before="0" w:after="200"/>
-      <w:ind w:left="720"/>
-      <w:contextualSpacing/>
-    </w:pPr>
-  </w:style>
-  <w:style w:type="paragraph" w:customStyle="1" w:styleId="DatesBefore6pt">
-    <w:name w:val="Dates + Before:  6 pt"/>
-    <w:basedOn w:val="Normal"/>
-    <w:qFormat/>
-    <w:pPr>
-      <w:spacing w:before="120" w:after="0" w:line="240" w:lineRule="auto"/>
-      <w:jc w:val="right"/>
-    </w:pPr>
-    <w:rPr>
-      <w:rFonts w:ascii="Garamond" w:eastAsia="SimSun" w:hAnsi="Garamond" w:cs="Times New Roman"/>
-      <w:i/>
-      <w:iCs/>
-      <w:sz w:val="20"/>
-      <w:szCs w:val="20"/>
-    </w:rPr>
-  </w:style>
-  <w:style w:type="paragraph" w:customStyle="1" w:styleId="1stlinewspace">
-    <w:name w:val="1st line w/space"/>
-    <w:basedOn w:val="Normal"/>
-    <w:qFormat/>
-    <w:pPr>
-      <w:spacing w:before="120" w:after="0" w:line="240" w:lineRule="auto"/>
-    </w:pPr>
-    <w:rPr>
-      <w:rFonts w:ascii="Garamond" w:eastAsia="SimSun" w:hAnsi="Garamond" w:cs="Times New Roman"/>
-      <w:bCs/>
-      <w:sz w:val="20"/>
-      <w:szCs w:val="24"/>
-    </w:rPr>
-  </w:style>
-  <w:style w:type="paragraph" w:customStyle="1" w:styleId="Location">
-    <w:name w:val="Location"/>
-    <w:basedOn w:val="Normal"/>
-    <w:qFormat/>
-    <w:pPr>
-      <w:tabs>
-        <w:tab w:val="right" w:pos="6480"/>
-      </w:tabs>
-      <w:spacing w:before="20" w:after="0" w:line="240" w:lineRule="auto"/>
-    </w:pPr>
-    <w:rPr>
-      <w:rFonts w:ascii="Garamond" w:eastAsia="SimSun" w:hAnsi="Garamond" w:cs="Arial"/>
-      <w:i/>
-      <w:iCs/>
-      <w:spacing w:val="8"/>
-      <w:sz w:val="20"/>
-      <w:szCs w:val="20"/>
-    </w:rPr>
-  </w:style>
-  <w:style w:type="paragraph" w:customStyle="1" w:styleId="College">
-    <w:name w:val="College"/>
-    <w:basedOn w:val="1stlinewspace"/>
-    <w:qFormat/>
-    <w:pPr>
-      <w:spacing w:before="0"/>
-    </w:pPr>
-    <w:rPr>
-      <w:b/>
-      <w:bCs w:val="0"/>
-      <w:i/>
-    </w:rPr>
-  </w:style>
-  <w:style w:type="paragraph" w:customStyle="1" w:styleId="TableContents">
-    <w:name w:val="Table Contents"/>
-    <w:basedOn w:val="Normal"/>
-    <w:qFormat/>
-  </w:style>
-  <w:style w:type="paragraph" w:customStyle="1" w:styleId="TableHeading">
-    <w:name w:val="Table Heading"/>
-    <w:basedOn w:val="TableContents"/>
-    <w:qFormat/>
-  </w:style>
-  <w:style w:type="paragraph" w:styleId="Header">
-    <w:name w:val="header"/>
-    <w:basedOn w:val="Normal"/>
-  </w:style>
-  <w:style w:type="numbering" w:customStyle="1" w:styleId="WW8Num2">
-    <w:name w:val="WW8Num2"/>
-  </w:style>
-  <w:style w:type="numbering" w:customStyle="1" w:styleId="WW8Num3">
-    <w:name w:val="WW8Num3"/>
-  </w:style>
-  <w:style w:type="paragraph" w:styleId="BalloonText">
-    <w:name w:val="Balloon Text"/>
-    <w:basedOn w:val="Normal"/>
-    <w:link w:val="BalloonTextChar"/>
-    <w:uiPriority w:val="99"/>
-    <w:semiHidden/>
-    <w:unhideWhenUsed/>
-    <w:rsid w:val="00F22ED7"/>
-    <w:pPr>
-      <w:spacing w:before="0" w:after="0" w:line="240" w:lineRule="auto"/>
-    </w:pPr>
-    <w:rPr>
-      <w:rFonts w:ascii="Tahoma" w:hAnsi="Tahoma"/>
-      <w:sz w:val="16"/>
-      <w:szCs w:val="16"/>
-    </w:rPr>
-  </w:style>
-  <w:style w:type="character" w:customStyle="1" w:styleId="BalloonTextChar">
-    <w:name w:val="Balloon Text Char"/>
-    <w:basedOn w:val="DefaultParagraphFont"/>
-    <w:link w:val="BalloonText"/>
-    <w:uiPriority w:val="99"/>
-    <w:semiHidden/>
-    <w:rsid w:val="00F22ED7"/>
-    <w:rPr>
-      <w:rFonts w:ascii="Tahoma" w:hAnsi="Tahoma"/>
-      <w:color w:val="00000A"/>
-      <w:sz w:val="16"/>
-      <w:szCs w:val="16"/>
-    </w:rPr>
-  </w:style>
-  <w:style w:type="table" w:styleId="TableGrid">
-    <w:name w:val="Table Grid"/>
-    <w:basedOn w:val="TableNormal"/>
-    <w:uiPriority w:val="59"/>
-    <w:rsid w:val="00D0698F"/>
-    <w:pPr>
-      <w:spacing w:line="240" w:lineRule="auto"/>
-    </w:pPr>
-    <w:tblPr>
-      <w:tblBorders>
-        <w:top w:val="single" w:sz="4" w:space="0" w:color="auto"/>
-        <w:left w:val="single" w:sz="4" w:space="0" w:color="auto"/>
-        <w:bottom w:val="single" w:sz="4" w:space="0" w:color="auto"/>
-        <w:right w:val="single" w:sz="4" w:space="0" w:color="auto"/>
-        <w:insideH w:val="single" w:sz="4" w:space="0" w:color="auto"/>
-        <w:insideV w:val="single" w:sz="4" w:space="0" w:color="auto"/>
-      </w:tblBorders>
-    </w:tblPr>
-  </w:style>
-  <w:style w:type="paragraph" w:styleId="Footer">
-    <w:name w:val="footer"/>
-    <w:basedOn w:val="Normal"/>
-    <w:link w:val="FooterChar"/>
-    <w:uiPriority w:val="99"/>
-    <w:unhideWhenUsed/>
-    <w:rsid w:val="00CD1769"/>
-    <w:pPr>
-      <w:tabs>
-        <w:tab w:val="center" w:pos="4680"/>
-        <w:tab w:val="right" w:pos="9360"/>
-      </w:tabs>
-      <w:spacing w:before="0" w:after="0" w:line="240" w:lineRule="auto"/>
-    </w:pPr>
-  </w:style>
-  <w:style w:type="character" w:customStyle="1" w:styleId="FooterChar">
-    <w:name w:val="Footer Char"/>
-    <w:basedOn w:val="DefaultParagraphFont"/>
-    <w:link w:val="Footer"/>
-    <w:uiPriority w:val="99"/>
-    <w:rsid w:val="00CD1769"/>
-    <w:rPr>
-      <w:color w:val="00000A"/>
-      <w:sz w:val="22"/>
-    </w:rPr>
-  </w:style>
-</w:styles>
-</file>
-
-<file path=word/stylesWithEffects.xml><?xml version="1.0" encoding="utf-8"?>
-<w:styles xmlns:wpc="http://schemas.microsoft.com/office/word/2010/wordprocessingCanvas" xmlns:mc="http://schemas.openxmlformats.org/markup-compatibility/2006" xmlns:o="urn:schemas-microsoft-com:office:office" xmlns:r="http://schemas.openxmlformats.org/officeDocument/2006/relationships" xmlns:m="http://schemas.openxmlformats.org/officeDocument/2006/math" xmlns:v="urn:schemas-microsoft-com:vml" xmlns:wp14="http://schemas.microsoft.com/office/word/2010/wordprocessingDrawing" xmlns:wp="http://schemas.openxmlformats.org/drawingml/2006/wordprocessingDrawing" xmlns:w10="urn:schemas-microsoft-com:office:word" xmlns:w="http://schemas.openxmlformats.org/wordprocessingml/2006/main" xmlns:w14="http://schemas.microsoft.com/office/word/2010/wordml" xmlns:wpg="http://schemas.microsoft.com/office/word/2010/wordprocessingGroup" xmlns:wpi="http://schemas.microsoft.com/office/word/2010/wordprocessingInk" xmlns:wne="http://schemas.microsoft.com/office/word/2006/wordml" xmlns:wps="http://schemas.microsoft.com/office/word/2010/wordprocessingShape" mc:Ignorable="w14 wp14">
-  <w:docDefaults>
-    <w:rPrDefault>
-      <w:rPr>
-        <w:rFonts w:ascii="Calibri" w:eastAsia="Calibri" w:hAnsi="Calibri" w:cs="Tahoma"/>
-        <w:szCs w:val="22"/>
-        <w:lang w:val="en-US" w:eastAsia="en-US" w:bidi="ar-SA"/>
-      </w:rPr>
-    </w:rPrDefault>
-    <w:pPrDefault>
-      <w:pPr>
-        <w:spacing w:line="276" w:lineRule="auto"/>
-      </w:pPr>
-    </w:pPrDefault>
-  </w:docDefaults>
-  <w:latentStyles w:defLockedState="0" w:defUIPriority="99" w:defSemiHidden="1" w:defUnhideWhenUsed="1" w:defQFormat="0" w:count="267">
-    <w:lsdException w:name="Normal" w:semiHidden="0" w:uiPriority="0" w:unhideWhenUsed="0" w:qFormat="1"/>
-    <w:lsdException w:name="heading 1" w:semiHidden="0" w:uiPriority="9" w:unhideWhenUsed="0" w:qFormat="1"/>
-    <w:lsdException w:name="heading 2" w:uiPriority="9" w:qFormat="1"/>
-    <w:lsdException w:name="heading 3" w:uiPriority="9" w:qFormat="1"/>
-    <w:lsdException w:name="heading 4" w:uiPriority="9" w:qFormat="1"/>
-    <w:lsdException w:name="heading 5" w:uiPriority="9" w:qFormat="1"/>
-    <w:lsdException w:name="heading 6" w:uiPriority="9" w:qFormat="1"/>
-    <w:lsdException w:name="heading 7" w:uiPriority="9" w:qFormat="1"/>
-    <w:lsdException w:name="heading 8" w:uiPriority="9" w:qFormat="1"/>
-    <w:lsdException w:name="heading 9" w:uiPriority="9" w:qFormat="1"/>
-    <w:lsdException w:name="toc 1" w:uiPriority="39"/>
-    <w:lsdException w:name="toc 2" w:uiPriority="39"/>
-    <w:lsdException w:name="toc 3" w:uiPriority="39"/>
-    <w:lsdException w:name="toc 4" w:uiPriority="39"/>
-    <w:lsdException w:name="toc 5" w:uiPriority="39"/>
-    <w:lsdException w:name="toc 6" w:uiPriority="39"/>
-    <w:lsdException w:name="toc 7" w:uiPriority="39"/>
-    <w:lsdException w:name="toc 8" w:uiPriority="39"/>
-    <w:lsdException w:name="toc 9" w:uiPriority="39"/>
-    <w:lsdException w:name="caption" w:uiPriority="35" w:qFormat="1"/>
-    <w:lsdException w:name="Title" w:semiHidden="0" w:uiPriority="10" w:unhideWhenUsed="0" w:qFormat="1"/>
-    <w:lsdException w:name="Default Paragraph Font" w:uiPriority="1"/>
-    <w:lsdException w:name="Subtitle" w:semiHidden="0" w:uiPriority="11" w:unhideWhenUsed="0" w:qFormat="1"/>
-    <w:lsdException w:name="Strong" w:semiHidden="0" w:uiPriority="22" w:unhideWhenUsed="0" w:qFormat="1"/>
-    <w:lsdException w:name="Emphasis" w:semiHidden="0" w:uiPriority="20" w:unhideWhenUsed="0" w:qFormat="1"/>
-    <w:lsdException w:name="Table Grid" w:semiHidden="0" w:uiPriority="59" w:unhideWhenUsed="0"/>
-    <w:lsdException w:name="Placeholder Text" w:unhideWhenUsed="0"/>
-    <w:lsdException w:name="No Spacing" w:semiHidden="0" w:uiPriority="1" w:unhideWhenUsed="0" w:qFormat="1"/>
-    <w:lsdException w:name="Light Shading" w:semiHidden="0" w:uiPriority="60" w:unhideWhenUsed="0"/>
-    <w:lsdException w:name="Light List" w:semiHidden="0" w:uiPriority="61" w:unhideWhenUsed="0"/>
-    <w:lsdException w:name="Light Grid" w:semiHidden="0" w:uiPriority="62" w:unhideWhenUsed="0"/>
-    <w:lsdException w:name="Medium Shading 1" w:semiHidden="0" w:uiPriority="63" w:unhideWhenUsed="0"/>
-    <w:lsdException w:name="Medium Shading 2" w:semiHidden="0" w:uiPriority="64" w:unhideWhenUsed="0"/>
-    <w:lsdException w:name="Medium List 1" w:semiHidden="0" w:uiPriority="65" w:unhideWhenUsed="0"/>
-    <w:lsdException w:name="Medium List 2" w:semiHidden="0" w:uiPriority="66" w:unhideWhenUsed="0"/>
-    <w:lsdException w:name="Medium Grid 1" w:semiHidden="0" w:uiPriority="67" w:unhideWhenUsed="0"/>
-    <w:lsdException w:name="Medium Grid 2" w:semiHidden="0" w:uiPriority="68" w:unhideWhenUsed="0"/>
-    <w:lsdException w:name="Medium Grid 3" w:semiHidden="0" w:uiPriority="69" w:unhideWhenUsed="0"/>
-    <w:lsdException w:name="Dark List" w:semiHidden="0" w:uiPriority="70" w:unhideWhenUsed="0"/>
-    <w:lsdException w:name="Colorful Shading" w:semiHidden="0" w:uiPriority="71" w:unhideWhenUsed="0"/>
-    <w:lsdException w:name="Colorful List" w:semiHidden="0" w:uiPriority="72" w:unhideWhenUsed="0"/>
-    <w:lsdException w:name="Colorful Grid" w:semiHidden="0" w:uiPriority="73" w:unhideWhenUsed="0"/>
-    <w:lsdException w:name="Light Shading Accent 1" w:semiHidden="0" w:uiPriority="60" w:unhideWhenUsed="0"/>
-    <w:lsdException w:name="Light List Accent 1" w:semiHidden="0" w:uiPriority="61" w:unhideWhenUsed="0"/>
-    <w:lsdException w:name="Light Grid Accent 1" w:semiHidden="0" w:uiPriority="62" w:unhideWhenUsed="0"/>
-    <w:lsdException w:name="Medium Shading 1 Accent 1" w:semiHidden="0" w:uiPriority="63" w:unhideWhenUsed="0"/>
-    <w:lsdException w:name="Medium Shading 2 Accent 1" w:semiHidden="0" w:uiPriority="64" w:unhideWhenUsed="0"/>
-    <w:lsdException w:name="Medium List 1 Accent 1" w:semiHidden="0" w:uiPriority="65" w:unhideWhenUsed="0"/>
-    <w:lsdException w:name="Revision" w:unhideWhenUsed="0"/>
-    <w:lsdException w:name="List Paragraph" w:semiHidden="0" w:uiPriority="0" w:unhideWhenUsed="0" w:qFormat="1"/>
-    <w:lsdException w:name="Quote" w:semiHidden="0" w:uiPriority="29" w:unhideWhenUsed="0" w:qFormat="1"/>
-    <w:lsdException w:name="Intense Quote" w:semiHidden="0" w:uiPriority="30" w:unhideWhenUsed="0" w:qFormat="1"/>
-    <w:lsdException w:name="Medium List 2 Accent 1" w:semiHidden="0" w:uiPriority="66" w:unhideWhenUsed="0"/>
-    <w:lsdException w:name="Medium Grid 1 Accent 1" w:semiHidden="0" w:uiPriority="67" w:unhideWhenUsed="0"/>
-    <w:lsdException w:name="Medium Grid 2 Accent 1" w:semiHidden="0" w:uiPriority="68" w:unhideWhenUsed="0"/>
-    <w:lsdException w:name="Medium Grid 3 Accent 1" w:semiHidden="0" w:uiPriority="69" w:unhideWhenUsed="0"/>
-    <w:lsdException w:name="Dark List Accent 1" w:semiHidden="0" w:uiPriority="70" w:unhideWhenUsed="0"/>
-    <w:lsdException w:name="Colorful Shading Accent 1" w:semiHidden="0" w:uiPriority="71" w:unhideWhenUsed="0"/>
-    <w:lsdException w:name="Colorful List Accent 1" w:semiHidden="0" w:uiPriority="72" w:unhideWhenUsed="0"/>
-    <w:lsdException w:name="Colorful Grid Accent 1" w:semiHidden="0" w:uiPriority="73" w:unhideWhenUsed="0"/>
-    <w:lsdException w:name="Light Shading Accent 2" w:semiHidden="0" w:uiPriority="60" w:unhideWhenUsed="0"/>
-    <w:lsdException w:name="Light List Accent 2" w:semiHidden="0" w:uiPriority="61" w:unhideWhenUsed="0"/>
-    <w:lsdException w:name="Light Grid Accent 2" w:semiHidden="0" w:uiPriority="62" w:unhideWhenUsed="0"/>
-    <w:lsdException w:name="Medium Shading 1 Accent 2" w:semiHidden="0" w:uiPriority="63" w:unhideWhenUsed="0"/>
-    <w:lsdException w:name="Medium Shading 2 Accent 2" w:semiHidden="0" w:uiPriority="64" w:unhideWhenUsed="0"/>
-    <w:lsdException w:name="Medium List 1 Accent 2" w:semiHidden="0" w:uiPriority="65" w:unhideWhenUsed="0"/>
-    <w:lsdException w:name="Medium List 2 Accent 2" w:semiHidden="0" w:uiPriority="66" w:unhideWhenUsed="0"/>
-    <w:lsdException w:name="Medium Grid 1 Accent 2" w:semiHidden="0" w:uiPriority="67" w:unhideWhenUsed="0"/>
-    <w:lsdException w:name="Medium Grid 2 Accent 2" w:semiHidden="0" w:uiPriority="68" w:unhideWhenUsed="0"/>
-    <w:lsdException w:name="Medium Grid 3 Accent 2" w:semiHidden="0" w:uiPriority="69" w:unhideWhenUsed="0"/>
-    <w:lsdException w:name="Dark List Accent 2" w:semiHidden="0" w:uiPriority="70" w:unhideWhenUsed="0"/>
-    <w:lsdException w:name="Colorful Shading Accent 2" w:semiHidden="0" w:uiPriority="71" w:unhideWhenUsed="0"/>
-    <w:lsdException w:name="Colorful List Accent 2" w:semiHidden="0" w:uiPriority="72" w:unhideWhenUsed="0"/>
-    <w:lsdException w:name="Colorful Grid Accent 2" w:semiHidden="0" w:uiPriority="73" w:unhideWhenUsed="0"/>
-    <w:lsdException w:name="Light Shading Accent 3" w:semiHidden="0" w:uiPriority="60" w:unhideWhenUsed="0"/>
-    <w:lsdException w:name="Light List Accent 3" w:semiHidden="0" w:uiPriority="61" w:unhideWhenUsed="0"/>
-    <w:lsdException w:name="Light Grid Accent 3" w:semiHidden="0" w:uiPriority="62" w:unhideWhenUsed="0"/>
-    <w:lsdException w:name="Medium Shading 1 Accent 3" w:semiHidden="0" w:uiPriority="63" w:unhideWhenUsed="0"/>
-    <w:lsdException w:name="Medium Shading 2 Accent 3" w:semiHidden="0" w:uiPriority="64" w:unhideWhenUsed="0"/>
-    <w:lsdException w:name="Medium List 1 Accent 3" w:semiHidden="0" w:uiPriority="65" w:unhideWhenUsed="0"/>
-    <w:lsdException w:name="Medium List 2 Accent 3" w:semiHidden="0" w:uiPriority="66" w:unhideWhenUsed="0"/>
-    <w:lsdException w:name="Medium Grid 1 Accent 3" w:semiHidden="0" w:uiPriority="67" w:unhideWhenUsed="0"/>
-    <w:lsdException w:name="Medium Grid 2 Accent 3" w:semiHidden="0" w:uiPriority="68" w:unhideWhenUsed="0"/>
-    <w:lsdException w:name="Medium Grid 3 Accent 3" w:semiHidden="0" w:uiPriority="69" w:unhideWhenUsed="0"/>
-    <w:lsdException w:name="Dark List Accent 3" w:semiHidden="0" w:uiPriority="70" w:unhideWhenUsed="0"/>
-    <w:lsdException w:name="Colorful Shading Accent 3" w:semiHidden="0" w:uiPriority="71" w:unhideWhenUsed="0"/>
-    <w:lsdException w:name="Colorful List Accent 3" w:semiHidden="0" w:uiPriority="72" w:unhideWhenUsed="0"/>
-    <w:lsdException w:name="Colorful Grid Accent 3" w:semiHidden="0" w:uiPriority="73" w:unhideWhenUsed="0"/>
-    <w:lsdException w:name="Light Shading Accent 4" w:semiHidden="0" w:uiPriority="60" w:unhideWhenUsed="0"/>
-    <w:lsdException w:name="Light List Accent 4" w:semiHidden="0" w:uiPriority="61" w:unhideWhenUsed="0"/>
-    <w:lsdException w:name="Light Grid Accent 4" w:semiHidden="0" w:uiPriority="62" w:unhideWhenUsed="0"/>
-    <w:lsdException w:name="Medium Shading 1 Accent 4" w:semiHidden="0" w:uiPriority="63" w:unhideWhenUsed="0"/>
-    <w:lsdException w:name="Medium Shading 2 Accent 4" w:semiHidden="0" w:uiPriority="64" w:unhideWhenUsed="0"/>
-    <w:lsdException w:name="Medium List 1 Accent 4" w:semiHidden="0" w:uiPriority="65" w:unhideWhenUsed="0"/>
-    <w:lsdException w:name="Medium List 2 Accent 4" w:semiHidden="0" w:uiPriority="66" w:unhideWhenUsed="0"/>
-    <w:lsdException w:name="Medium Grid 1 Accent 4" w:semiHidden="0" w:uiPriority="67" w:unhideWhenUsed="0"/>
-    <w:lsdException w:name="Medium Grid 2 Accent 4" w:semiHidden="0" w:uiPriority="68" w:unhideWhenUsed="0"/>
-    <w:lsdException w:name="Medium Grid 3 Accent 4" w:semiHidden="0" w:uiPriority="69" w:unhideWhenUsed="0"/>
-    <w:lsdException w:name="Dark List Accent 4" w:semiHidden="0" w:uiPriority="70" w:unhideWhenUsed="0"/>
-    <w:lsdException w:name="Colorful Shading Accent 4" w:semiHidden="0" w:uiPriority="71" w:unhideWhenUsed="0"/>
-    <w:lsdException w:name="Colorful List Accent 4" w:semiHidden="0" w:uiPriority="72" w:unhideWhenUsed="0"/>
-    <w:lsdException w:name="Colorful Grid Accent 4" w:semiHidden="0" w:uiPriority="73" w:unhideWhenUsed="0"/>
-    <w:lsdException w:name="Light Shading Accent 5" w:semiHidden="0" w:uiPriority="60" w:unhideWhenUsed="0"/>
-    <w:lsdException w:name="Light List Accent 5" w:semiHidden="0" w:uiPriority="61" w:unhideWhenUsed="0"/>
-    <w:lsdException w:name="Light Grid Accent 5" w:semiHidden="0" w:uiPriority="62" w:unhideWhenUsed="0"/>
-    <w:lsdException w:name="Medium Shading 1 Accent 5" w:semiHidden="0" w:uiPriority="63" w:unhideWhenUsed="0"/>
-    <w:lsdException w:name="Medium Shading 2 Accent 5" w:semiHidden="0" w:uiPriority="64" w:unhideWhenUsed="0"/>
-    <w:lsdException w:name="Medium List 1 Accent 5" w:semiHidden="0" w:uiPriority="65" w:unhideWhenUsed="0"/>
-    <w:lsdException w:name="Medium List 2 Accent 5" w:semiHidden="0" w:uiPriority="66" w:unhideWhenUsed="0"/>
-    <w:lsdException w:name="Medium Grid 1 Accent 5" w:semiHidden="0" w:uiPriority="67" w:unhideWhenUsed="0"/>
-    <w:lsdException w:name="Medium Grid 2 Accent 5" w:semiHidden="0" w:uiPriority="68" w:unhideWhenUsed="0"/>
-    <w:lsdException w:name="Medium Grid 3 Accent 5" w:semiHidden="0" w:uiPriority="69" w:unhideWhenUsed="0"/>
-    <w:lsdException w:name="Dark List Accent 5" w:semiHidden="0" w:uiPriority="70" w:unhideWhenUsed="0"/>
-    <w:lsdException w:name="Colorful Shading Accent 5" w:semiHidden="0" w:uiPriority="71" w:unhideWhenUsed="0"/>
-    <w:lsdException w:name="Colorful List Accent 5" w:semiHidden="0" w:uiPriority="72" w:unhideWhenUsed="0"/>
-    <w:lsdException w:name="Colorful Grid Accent 5" w:semiHidden="0" w:uiPriority="73" w:unhideWhenUsed="0"/>
-    <w:lsdException w:name="Light Shading Accent 6" w:semiHidden="0" w:uiPriority="60" w:unhideWhenUsed="0"/>
-    <w:lsdException w:name="Light List Accent 6" w:semiHidden="0" w:uiPriority="61" w:unhideWhenUsed="0"/>
-    <w:lsdException w:name="Light Grid Accent 6" w:semiHidden="0" w:uiPriority="62" w:unhideWhenUsed="0"/>
-    <w:lsdException w:name="Medium Shading 1 Accent 6" w:semiHidden="0" w:uiPriority="63" w:unhideWhenUsed="0"/>
-    <w:lsdException w:name="Medium Shading 2 Accent 6" w:semiHidden="0" w:uiPriority="64" w:unhideWhenUsed="0"/>
-    <w:lsdException w:name="Medium List 1 Accent 6" w:semiHidden="0" w:uiPriority="65" w:unhideWhenUsed="0"/>
-    <w:lsdException w:name="Medium List 2 Accent 6" w:semiHidden="0" w:uiPriority="66" w:unhideWhenUsed="0"/>
-    <w:lsdException w:name="Medium Grid 1 Accent 6" w:semiHidden="0" w:uiPriority="67" w:unhideWhenUsed="0"/>
-    <w:lsdException w:name="Medium Grid 2 Accent 6" w:semiHidden="0" w:uiPriority="68" w:unhideWhenUsed="0"/>
-    <w:lsdException w:name="Medium Grid 3 Accent 6" w:semiHidden="0" w:uiPriority="69" w:unhideWhenUsed="0"/>
-    <w:lsdException w:name="Dark List Accent 6" w:semiHidden="0" w:uiPriority="70" w:unhideWhenUsed="0"/>
-    <w:lsdException w:name="Colorful Shading Accent 6" w:semiHidden="0" w:uiPriority="71" w:unhideWhenUsed="0"/>
-    <w:lsdException w:name="Colorful List Accent 6" w:semiHidden="0" w:uiPriority="72" w:unhideWhenUsed="0"/>
-    <w:lsdException w:name="Colorful Grid Accent 6" w:semiHidden="0" w:uiPriority="73" w:unhideWhenUsed="0"/>
-    <w:lsdException w:name="Subtle Emphasis" w:semiHidden="0" w:uiPriority="19" w:unhideWhenUsed="0" w:qFormat="1"/>
-    <w:lsdException w:name="Intense Emphasis" w:semiHidden="0" w:uiPriority="21" w:unhideWhenUsed="0" w:qFormat="1"/>
-    <w:lsdException w:name="Subtle Reference" w:semiHidden="0" w:uiPriority="31" w:unhideWhenUsed="0" w:qFormat="1"/>
-    <w:lsdException w:name="Intense Reference" w:semiHidden="0" w:uiPriority="32" w:unhideWhenUsed="0" w:qFormat="1"/>
-    <w:lsdException w:name="Book Title" w:semiHidden="0" w:uiPriority="33" w:unhideWhenUsed="0" w:qFormat="1"/>
-    <w:lsdException w:name="Bibliography" w:uiPriority="37"/>
-    <w:lsdException w:name="TOC Heading" w:uiPriority="39" w:qFormat="1"/>
+  <w:latentStyles w:defLockedState="0" w:defUIPriority="99" w:defSemiHidden="0" w:defUnhideWhenUsed="0" w:defQFormat="0" w:count="374">
+    <w:lsdException w:name="Normal" w:uiPriority="0" w:qFormat="1"/>
+    <w:lsdException w:name="heading 1" w:uiPriority="9" w:qFormat="1"/>
+    <w:lsdException w:name="heading 2" w:semiHidden="1" w:uiPriority="9" w:unhideWhenUsed="1" w:qFormat="1"/>
+    <w:lsdException w:name="heading 3" w:semiHidden="1" w:uiPriority="9" w:unhideWhenUsed="1" w:qFormat="1"/>
+    <w:lsdException w:name="heading 4" w:semiHidden="1" w:uiPriority="9" w:unhideWhenUsed="1" w:qFormat="1"/>
+    <w:lsdException w:name="heading 5" w:semiHidden="1" w:uiPriority="9" w:unhideWhenUsed="1" w:qFormat="1"/>
+    <w:lsdException w:name="heading 6" w:semiHidden="1" w:uiPriority="9" w:unhideWhenUsed="1" w:qFormat="1"/>
+    <w:lsdException w:name="heading 7" w:semiHidden="1" w:uiPriority="9" w:unhideWhenUsed="1" w:qFormat="1"/>
+    <w:lsdException w:name="heading 8" w:semiHidden="1" w:uiPriority="9" w:unhideWhenUsed="1" w:qFormat="1"/>
+    <w:lsdException w:name="heading 9" w:semiHidden="1" w:uiPriority="9" w:unhideWhenUsed="1" w:qFormat="1"/>
+    <w:lsdException w:name="index 1" w:semiHidden="1" w:unhideWhenUsed="1"/>
+    <w:lsdException w:name="index 2" w:semiHidden="1" w:unhideWhenUsed="1"/>
+    <w:lsdException w:name="index 3" w:semiHidden="1" w:unhideWhenUsed="1"/>
+    <w:lsdException w:name="index 4" w:semiHidden="1" w:unhideWhenUsed="1"/>
+    <w:lsdException w:name="index 5" w:semiHidden="1" w:unhideWhenUsed="1"/>
+    <w:lsdException w:name="index 6" w:semiHidden="1" w:unhideWhenUsed="1"/>
+    <w:lsdException w:name="index 7" w:semiHidden="1" w:unhideWhenUsed="1"/>
+    <w:lsdException w:name="index 8" w:semiHidden="1" w:unhideWhenUsed="1"/>
+    <w:lsdException w:name="index 9" w:semiHidden="1" w:unhideWhenUsed="1"/>
+    <w:lsdException w:name="toc 1" w:semiHidden="1" w:uiPriority="39" w:unhideWhenUsed="1"/>
+    <w:lsdException w:name="toc 2" w:semiHidden="1" w:uiPriority="39" w:unhideWhenUsed="1"/>
+    <w:lsdException w:name="toc 3" w:semiHidden="1" w:uiPriority="39" w:unhideWhenUsed="1"/>
+    <w:lsdException w:name="toc 4" w:semiHidden="1" w:uiPriority="39" w:unhideWhenUsed="1"/>
+    <w:lsdException w:name="toc 5" w:semiHidden="1" w:uiPriority="39" w:unhideWhenUsed="1"/>
+    <w:lsdException w:name="toc 6" w:semiHidden="1" w:uiPriority="39" w:unhideWhenUsed="1"/>
+    <w:lsdException w:name="toc 7" w:semiHidden="1" w:uiPriority="39" w:unhideWhenUsed="1"/>
+    <w:lsdException w:name="toc 8" w:semiHidden="1" w:uiPriority="39" w:unhideWhenUsed="1"/>
+    <w:lsdException w:name="toc 9" w:semiHidden="1" w:uiPriority="39" w:unhideWhenUsed="1"/>
+    <w:lsdException w:name="Normal Indent" w:semiHidden="1" w:unhideWhenUsed="1"/>
+    <w:lsdException w:name="footnote text" w:semiHidden="1" w:unhideWhenUsed="1"/>
+    <w:lsdException w:name="annotation text" w:semiHidden="1" w:unhideWhenUsed="1"/>
+    <w:lsdException w:name="header" w:semiHidden="1" w:unhideWhenUsed="1"/>
+    <w:lsdException w:name="footer" w:semiHidden="1" w:unhideWhenUsed="1"/>
+    <w:lsdException w:name="index heading" w:semiHidden="1" w:unhideWhenUsed="1"/>
+    <w:lsdException w:name="caption" w:semiHidden="1" w:uiPriority="35" w:unhideWhenUsed="1" w:qFormat="1"/>
+    <w:lsdException w:name="table of figures" w:semiHidden="1" w:unhideWhenUsed="1"/>
+    <w:lsdException w:name="envelope address" w:semiHidden="1" w:unhideWhenUsed="1"/>
+    <w:lsdException w:name="envelope return" w:semiHidden="1" w:unhideWhenUsed="1"/>
+    <w:lsdException w:name="footnote reference" w:semiHidden="1" w:unhideWhenUsed="1"/>
+    <w:lsdException w:name="annotation reference" w:semiHidden="1" w:unhideWhenUsed="1"/>
+    <w:lsdException w:name="line number" w:semiHidden="1" w:unhideWhenUsed="1"/>
+    <w:lsdException w:name="page number" w:semiHidden="1" w:unhideWhenUsed="1"/>
+    <w:lsdException w:name="endnote reference" w:semiHidden="1" w:unhideWhenUsed="1"/>
+    <w:lsdException w:name="endnote text" w:semiHidden="1" w:unhideWhenUsed="1"/>
+    <w:lsdException w:name="table of authorities" w:semiHidden="1" w:unhideWhenUsed="1"/>
+    <w:lsdException w:name="macro" w:semiHidden="1" w:unhideWhenUsed="1"/>
+    <w:lsdException w:name="toa heading" w:semiHidden="1" w:unhideWhenUsed="1"/>
+    <w:lsdException w:name="List" w:semiHidden="1" w:unhideWhenUsed="1"/>
+    <w:lsdException w:name="List Bullet" w:semiHidden="1" w:unhideWhenUsed="1"/>
+    <w:lsdException w:name="List Number" w:semiHidden="1" w:unhideWhenUsed="1"/>
+    <w:lsdException w:name="List 2" w:semiHidden="1" w:unhideWhenUsed="1"/>
+    <w:lsdException w:name="List 3" w:semiHidden="1" w:unhideWhenUsed="1"/>
+    <w:lsdException w:name="List 4" w:semiHidden="1" w:unhideWhenUsed="1"/>
+    <w:lsdException w:name="List 5" w:semiHidden="1" w:unhideWhenUsed="1"/>
+    <w:lsdException w:name="List Bullet 2" w:semiHidden="1" w:unhideWhenUsed="1"/>
+    <w:lsdException w:name="List Bullet 3" w:semiHidden="1" w:unhideWhenUsed="1"/>
+    <w:lsdException w:name="List Bullet 4" w:semiHidden="1" w:unhideWhenUsed="1"/>
+    <w:lsdException w:name="List Bullet 5" w:semiHidden="1" w:unhideWhenUsed="1"/>
+    <w:lsdException w:name="List Number 2" w:semiHidden="1" w:unhideWhenUsed="1"/>
+    <w:lsdException w:name="List Number 3" w:semiHidden="1" w:unhideWhenUsed="1"/>
+    <w:lsdException w:name="List Number 4" w:semiHidden="1" w:unhideWhenUsed="1"/>
+    <w:lsdException w:name="List Number 5" w:semiHidden="1" w:unhideWhenUsed="1"/>
+    <w:lsdException w:name="Title" w:uiPriority="10" w:qFormat="1"/>
+    <w:lsdException w:name="Closing" w:semiHidden="1" w:unhideWhenUsed="1"/>
+    <w:lsdException w:name="Signature" w:semiHidden="1" w:unhideWhenUsed="1"/>
+    <w:lsdException w:name="Default Paragraph Font" w:semiHidden="1" w:uiPriority="1" w:unhideWhenUsed="1"/>
+    <w:lsdException w:name="Body Text" w:semiHidden="1" w:unhideWhenUsed="1"/>
+    <w:lsdException w:name="Body Text Indent" w:semiHidden="1" w:unhideWhenUsed="1"/>
+    <w:lsdException w:name="List Continue" w:semiHidden="1" w:unhideWhenUsed="1"/>
+    <w:lsdException w:name="List Continue 2" w:semiHidden="1" w:unhideWhenUsed="1"/>
+    <w:lsdException w:name="List Continue 3" w:semiHidden="1" w:unhideWhenUsed="1"/>
+    <w:lsdException w:name="List Continue 4" w:semiHidden="1" w:unhideWhenUsed="1"/>
+    <w:lsdException w:name="List Continue 5" w:semiHidden="1" w:unhideWhenUsed="1"/>
+    <w:lsdException w:name="Message Header" w:semiHidden="1" w:unhideWhenUsed="1"/>
+    <w:lsdException w:name="Subtitle" w:uiPriority="11" w:qFormat="1"/>
+    <w:lsdException w:name="Salutation" w:semiHidden="1" w:unhideWhenUsed="1"/>
+    <w:lsdException w:name="Date" w:semiHidden="1" w:unhideWhenUsed="1"/>
+    <w:lsdException w:name="Body Text First Indent" w:semiHidden="1" w:unhideWhenUsed="1"/>
+    <w:lsdException w:name="Body Text First Indent 2" w:semiHidden="1" w:unhideWhenUsed="1"/>
+    <w:lsdException w:name="Note Heading" w:semiHidden="1" w:unhideWhenUsed="1"/>
+    <w:lsdException w:name="Body Text 2" w:semiHidden="1" w:unhideWhenUsed="1"/>
+    <w:lsdException w:name="Body Text 3" w:semiHidden="1" w:unhideWhenUsed="1"/>
+    <w:lsdException w:name="Body Text Indent 2" w:semiHidden="1" w:unhideWhenUsed="1"/>
+    <w:lsdException w:name="Body Text Indent 3" w:semiHidden="1" w:unhideWhenUsed="1"/>
+    <w:lsdException w:name="Block Text" w:semiHidden="1" w:unhideWhenUsed="1"/>
+    <w:lsdException w:name="Hyperlink" w:semiHidden="1" w:unhideWhenUsed="1"/>
+    <w:lsdException w:name="FollowedHyperlink" w:semiHidden="1" w:unhideWhenUsed="1"/>
+    <w:lsdException w:name="Strong" w:uiPriority="22" w:qFormat="1"/>
+    <w:lsdException w:name="Emphasis" w:uiPriority="20" w:qFormat="1"/>
+    <w:lsdException w:name="Document Map" w:semiHidden="1" w:unhideWhenUsed="1"/>
+    <w:lsdException w:name="Plain Text" w:semiHidden="1" w:unhideWhenUsed="1"/>
+    <w:lsdException w:name="E-mail Signature" w:semiHidden="1" w:unhideWhenUsed="1"/>
+    <w:lsdException w:name="HTML Top of Form" w:semiHidden="1" w:unhideWhenUsed="1"/>
+    <w:lsdException w:name="HTML Bottom of Form" w:semiHidden="1" w:unhideWhenUsed="1"/>
+    <w:lsdException w:name="Normal (Web)" w:semiHidden="1" w:unhideWhenUsed="1"/>
+    <w:lsdException w:name="HTML Acronym" w:semiHidden="1" w:unhideWhenUsed="1"/>
+    <w:lsdException w:name="HTML Address" w:semiHidden="1" w:unhideWhenUsed="1"/>
+    <w:lsdException w:name="HTML Cite" w:semiHidden="1" w:unhideWhenUsed="1"/>
+    <w:lsdException w:name="HTML Code" w:semiHidden="1" w:unhideWhenUsed="1"/>
+    <w:lsdException w:name="HTML Definition" w:semiHidden="1" w:unhideWhenUsed="1"/>
+    <w:lsdException w:name="HTML Keyboard" w:semiHidden="1" w:unhideWhenUsed="1"/>
+    <w:lsdException w:name="HTML Preformatted" w:semiHidden="1" w:unhideWhenUsed="1"/>
+    <w:lsdException w:name="HTML Sample" w:semiHidden="1" w:unhideWhenUsed="1"/>
+    <w:lsdException w:name="HTML Typewriter" w:semiHidden="1" w:unhideWhenUsed="1"/>
+    <w:lsdException w:name="HTML Variable" w:semiHidden="1" w:unhideWhenUsed="1"/>
+    <w:lsdException w:name="Normal Table" w:semiHidden="1" w:unhideWhenUsed="1"/>
+    <w:lsdException w:name="annotation subject" w:semiHidden="1" w:unhideWhenUsed="1"/>
+    <w:lsdException w:name="No List" w:semiHidden="1" w:unhideWhenUsed="1"/>
+    <w:lsdException w:name="Outline List 1" w:semiHidden="1" w:unhideWhenUsed="1"/>
+    <w:lsdException w:name="Outline List 2" w:semiHidden="1" w:unhideWhenUsed="1"/>
+    <w:lsdException w:name="Outline List 3" w:semiHidden="1" w:unhideWhenUsed="1"/>
+    <w:lsdException w:name="Table Simple 1" w:semiHidden="1" w:unhideWhenUsed="1"/>
+    <w:lsdException w:name="Table Simple 2" w:semiHidden="1" w:unhideWhenUsed="1"/>
+    <w:lsdException w:name="Table Simple 3" w:semiHidden="1" w:unhideWhenUsed="1"/>
+    <w:lsdException w:name="Table Classic 1" w:semiHidden="1" w:unhideWhenUsed="1"/>
+    <w:lsdException w:name="Table Classic 2" w:semiHidden="1" w:unhideWhenUsed="1"/>
+    <w:lsdException w:name="Table Classic 3" w:semiHidden="1" w:unhideWhenUsed="1"/>
+    <w:lsdException w:name="Table Classic 4" w:semiHidden="1" w:unhideWhenUsed="1"/>
+    <w:lsdException w:name="Table Colorful 1" w:semiHidden="1" w:unhideWhenUsed="1"/>
+    <w:lsdException w:name="Table Colorful 2" w:semiHidden="1" w:unhideWhenUsed="1"/>
+    <w:lsdException w:name="Table Colorful 3" w:semiHidden="1" w:unhideWhenUsed="1"/>
+    <w:lsdException w:name="Table Columns 1" w:semiHidden="1" w:unhideWhenUsed="1"/>
+    <w:lsdException w:name="Table Columns 2" w:semiHidden="1" w:unhideWhenUsed="1"/>
+    <w:lsdException w:name="Table Columns 3" w:semiHidden="1" w:unhideWhenUsed="1"/>
+    <w:lsdException w:name="Table Columns 4" w:semiHidden="1" w:unhideWhenUsed="1"/>
+    <w:lsdException w:name="Table Columns 5" w:semiHidden="1" w:unhideWhenUsed="1"/>
+    <w:lsdException w:name="Table Grid 1" w:semiHidden="1" w:unhideWhenUsed="1"/>
+    <w:lsdException w:name="Table Grid 2" w:semiHidden="1" w:unhideWhenUsed="1"/>
+    <w:lsdException w:name="Table Grid 3" w:semiHidden="1" w:unhideWhenUsed="1"/>
+    <w:lsdException w:name="Table Grid 4" w:semiHidden="1" w:unhideWhenUsed="1"/>
+    <w:lsdException w:name="Table Grid 5" w:semiHidden="1" w:unhideWhenUsed="1"/>
+    <w:lsdException w:name="Table Grid 6" w:semiHidden="1" w:unhideWhenUsed="1"/>
+    <w:lsdException w:name="Table Grid 7" w:semiHidden="1" w:unhideWhenUsed="1"/>
+    <w:lsdException w:name="Table Grid 8" w:semiHidden="1" w:unhideWhenUsed="1"/>
+    <w:lsdException w:name="Table List 1" w:semiHidden="1" w:unhideWhenUsed="1"/>
+    <w:lsdException w:name="Table List 2" w:semiHidden="1" w:unhideWhenUsed="1"/>
+    <w:lsdException w:name="Table List 3" w:semiHidden="1" w:unhideWhenUsed="1"/>
+    <w:lsdException w:name="Table List 4" w:semiHidden="1" w:unhideWhenUsed="1"/>
+    <w:lsdException w:name="Table List 5" w:semiHidden="1" w:unhideWhenUsed="1"/>
+    <w:lsdException w:name="Table List 6" w:semiHidden="1" w:unhideWhenUsed="1"/>
+    <w:lsdException w:name="Table List 7" w:semiHidden="1" w:unhideWhenUsed="1"/>
+    <w:lsdException w:name="Table List 8" w:semiHidden="1" w:unhideWhenUsed="1"/>
+    <w:lsdException w:name="Table 3D effects 1" w:semiHidden="1" w:unhideWhenUsed="1"/>
+    <w:lsdException w:name="Table 3D effects 2" w:semiHidden="1" w:unhideWhenUsed="1"/>
+    <w:lsdException w:name="Table 3D effects 3" w:semiHidden="1" w:unhideWhenUsed="1"/>
+    <w:lsdException w:name="Table Contemporary" w:semiHidden="1" w:unhideWhenUsed="1"/>
+    <w:lsdException w:name="Table Elegant" w:semiHidden="1" w:unhideWhenUsed="1"/>
+    <w:lsdException w:name="Table Professional" w:semiHidden="1" w:unhideWhenUsed="1"/>
+    <w:lsdException w:name="Table Subtle 1" w:semiHidden="1" w:unhideWhenUsed="1"/>
+    <w:lsdException w:name="Table Subtle 2" w:semiHidden="1" w:unhideWhenUsed="1"/>
+    <w:lsdException w:name="Table Web 1" w:semiHidden="1" w:unhideWhenUsed="1"/>
+    <w:lsdException w:name="Table Web 2" w:semiHidden="1" w:unhideWhenUsed="1"/>
+    <w:lsdException w:name="Table Web 3" w:semiHidden="1" w:unhideWhenUsed="1"/>
+    <w:lsdException w:name="Balloon Text" w:semiHidden="1" w:unhideWhenUsed="1"/>
+    <w:lsdException w:name="Table Grid" w:uiPriority="59"/>
+    <w:lsdException w:name="Table Theme" w:semiHidden="1" w:unhideWhenUsed="1"/>
+    <w:lsdException w:name="Placeholder Text" w:semiHidden="1"/>
+    <w:lsdException w:name="No Spacing" w:uiPriority="1" w:qFormat="1"/>
+    <w:lsdException w:name="Light Shading" w:uiPriority="60"/>
+    <w:lsdException w:name="Light List" w:uiPriority="61"/>
+    <w:lsdException w:name="Light Grid" w:uiPriority="62"/>
+    <w:lsdException w:name="Medium Shading 1" w:uiPriority="63"/>
+    <w:lsdException w:name="Medium Shading 2" w:uiPriority="64"/>
+    <w:lsdException w:name="Medium List 1" w:uiPriority="65"/>
+    <w:lsdException w:name="Medium List 2" w:uiPriority="66"/>
+    <w:lsdException w:name="Medium Grid 1" w:uiPriority="67"/>
+    <w:lsdException w:name="Medium Grid 2" w:uiPriority="68"/>
+    <w:lsdException w:name="Medium Grid 3" w:uiPriority="69"/>
+    <w:lsdException w:name="Dark List" w:uiPriority="70"/>
+    <w:lsdException w:name="Colorful Shading" w:uiPriority="71"/>
+    <w:lsdException w:name="Colorful List" w:uiPriority="72"/>
+    <w:lsdException w:name="Colorful Grid" w:uiPriority="73"/>
+    <w:lsdException w:name="Light Shading Accent 1" w:uiPriority="60"/>
+    <w:lsdException w:name="Light List Accent 1" w:uiPriority="61"/>
+    <w:lsdException w:name="Light Grid Accent 1" w:uiPriority="62"/>
+    <w:lsdException w:name="Medium Shading 1 Accent 1" w:uiPriority="63"/>
+    <w:lsdException w:name="Medium Shading 2 Accent 1" w:uiPriority="64"/>
+    <w:lsdException w:name="Medium List 1 Accent 1" w:uiPriority="65"/>
+    <w:lsdException w:name="Revision" w:semiHidden="1"/>
+    <w:lsdException w:name="List Paragraph" w:uiPriority="0" w:qFormat="1"/>
+    <w:lsdException w:name="Quote" w:uiPriority="29" w:qFormat="1"/>
+    <w:lsdException w:name="Intense Quote" w:uiPriority="30" w:qFormat="1"/>
+    <w:lsdException w:name="Medium List 2 Accent 1" w:uiPriority="66"/>
+    <w:lsdException w:name="Medium Grid 1 Accent 1" w:uiPriority="67"/>
+    <w:lsdException w:name="Medium Grid 2 Accent 1" w:uiPriority="68"/>
+    <w:lsdException w:name="Medium Grid 3 Accent 1" w:uiPriority="69"/>
+    <w:lsdException w:name="Dark List Accent 1" w:uiPriority="70"/>
+    <w:lsdException w:name="Colorful Shading Accent 1" w:uiPriority="71"/>
+    <w:lsdException w:name="Colorful List Accent 1" w:uiPriority="72"/>
+    <w:lsdException w:name="Colorful Grid Accent 1" w:uiPriority="73"/>
+    <w:lsdException w:name="Light Shading Accent 2" w:uiPriority="60"/>
+    <w:lsdException w:name="Light List Accent 2" w:uiPriority="61"/>
+    <w:lsdException w:name="Light Grid Accent 2" w:uiPriority="62"/>
+    <w:lsdException w:name="Medium Shading 1 Accent 2" w:uiPriority="63"/>
+    <w:lsdException w:name="Medium Shading 2 Accent 2" w:uiPriority="64"/>
+    <w:lsdException w:name="Medium List 1 Accent 2" w:uiPriority="65"/>
+    <w:lsdException w:name="Medium List 2 Accent 2" w:uiPriority="66"/>
+    <w:lsdException w:name="Medium Grid 1 Accent 2" w:uiPriority="67"/>
+    <w:lsdException w:name="Medium Grid 2 Accent 2" w:uiPriority="68"/>
+    <w:lsdException w:name="Medium Grid 3 Accent 2" w:uiPriority="69"/>
+    <w:lsdException w:name="Dark List Accent 2" w:uiPriority="70"/>
+    <w:lsdException w:name="Colorful Shading Accent 2" w:uiPriority="71"/>
+    <w:lsdException w:name="Colorful List Accent 2" w:uiPriority="72"/>
+    <w:lsdException w:name="Colorful Grid Accent 2" w:uiPriority="73"/>
+    <w:lsdException w:name="Light Shading Accent 3" w:uiPriority="60"/>
+    <w:lsdException w:name="Light List Accent 3" w:uiPriority="61"/>
+    <w:lsdException w:name="Light Grid Accent 3" w:uiPriority="62"/>
+    <w:lsdException w:name="Medium Shading 1 Accent 3" w:uiPriority="63"/>
+    <w:lsdException w:name="Medium Shading 2 Accent 3" w:uiPriority="64"/>
+    <w:lsdException w:name="Medium List 1 Accent 3" w:uiPriority="65"/>
+    <w:lsdException w:name="Medium List 2 Accent 3" w:uiPriority="66"/>
+    <w:lsdException w:name="Medium Grid 1 Accent 3" w:uiPriority="67"/>
+    <w:lsdException w:name="Medium Grid 2 Accent 3" w:uiPriority="68"/>
+    <w:lsdException w:name="Medium Grid 3 Accent 3" w:uiPriority="69"/>
+    <w:lsdException w:name="Dark List Accent 3" w:uiPriority="70"/>
+    <w:lsdException w:name="Colorful Shading Accent 3" w:uiPriority="71"/>
+    <w:lsdException w:name="Colorful List Accent 3" w:uiPriority="72"/>
+    <w:lsdException w:name="Colorful Grid Accent 3" w:uiPriority="73"/>
+    <w:lsdException w:name="Light Shading Accent 4" w:uiPriority="60"/>
+    <w:lsdException w:name="Light List Accent 4" w:uiPriority="61"/>
+    <w:lsdException w:name="Light Grid Accent 4" w:uiPriority="62"/>
+    <w:lsdException w:name="Medium Shading 1 Accent 4" w:uiPriority="63"/>
+    <w:lsdException w:name="Medium Shading 2 Accent 4" w:uiPriority="64"/>
+    <w:lsdException w:name="Medium List 1 Accent 4" w:uiPriority="65"/>
+    <w:lsdException w:name="Medium List 2 Accent 4" w:uiPriority="66"/>
+    <w:lsdException w:name="Medium Grid 1 Accent 4" w:uiPriority="67"/>
+    <w:lsdException w:name="Medium Grid 2 Accent 4" w:uiPriority="68"/>
+    <w:lsdException w:name="Medium Grid 3 Accent 4" w:uiPriority="69"/>
+    <w:lsdException w:name="Dark List Accent 4" w:uiPriority="70"/>
+    <w:lsdException w:name="Colorful Shading Accent 4" w:uiPriority="71"/>
+    <w:lsdException w:name="Colorful List Accent 4" w:uiPriority="72"/>
+    <w:lsdException w:name="Colorful Grid Accent 4" w:uiPriority="73"/>
+    <w:lsdException w:name="Light Shading Accent 5" w:uiPriority="60"/>
+    <w:lsdException w:name="Light List Accent 5" w:uiPriority="61"/>
+    <w:lsdException w:name="Light Grid Accent 5" w:uiPriority="62"/>
+    <w:lsdException w:name="Medium Shading 1 Accent 5" w:uiPriority="63"/>
+    <w:lsdException w:name="Medium Shading 2 Accent 5" w:uiPriority="64"/>
+    <w:lsdException w:name="Medium List 1 Accent 5" w:uiPriority="65"/>
+    <w:lsdException w:name="Medium List 2 Accent 5" w:uiPriority="66"/>
+    <w:lsdException w:name="Medium Grid 1 Accent 5" w:uiPriority="67"/>
+    <w:lsdException w:name="Medium Grid 2 Accent 5" w:uiPriority="68"/>
+    <w:lsdException w:name="Medium Grid 3 Accent 5" w:uiPriority="69"/>
+    <w:lsdException w:name="Dark List Accent 5" w:uiPriority="70"/>
+    <w:lsdException w:name="Colorful Shading Accent 5" w:uiPriority="71"/>
+    <w:lsdException w:name="Colorful List Accent 5" w:uiPriority="72"/>
+    <w:lsdException w:name="Colorful Grid Accent 5" w:uiPriority="73"/>
+    <w:lsdException w:name="Light Shading Accent 6" w:uiPriority="60"/>
+    <w:lsdException w:name="Light List Accent 6" w:uiPriority="61"/>
+    <w:lsdException w:name="Light Grid Accent 6" w:uiPriority="62"/>
+    <w:lsdException w:name="Medium Shading 1 Accent 6" w:uiPriority="63"/>
+    <w:lsdException w:name="Medium Shading 2 Accent 6" w:uiPriority="64"/>
+    <w:lsdException w:name="Medium List 1 Accent 6" w:uiPriority="65"/>
+    <w:lsdException w:name="Medium List 2 Accent 6" w:uiPriority="66"/>
+    <w:lsdException w:name="Medium Grid 1 Accent 6" w:uiPriority="67"/>
+    <w:lsdException w:name="Medium Grid 2 Accent 6" w:uiPriority="68"/>
+    <w:lsdException w:name="Medium Grid 3 Accent 6" w:uiPriority="69"/>
+    <w:lsdException w:name="Dark List Accent 6" w:uiPriority="70"/>
+    <w:lsdException w:name="Colorful Shading Accent 6" w:uiPriority="71"/>
+    <w:lsdException w:name="Colorful List Accent 6" w:uiPriority="72"/>
+    <w:lsdException w:name="Colorful Grid Accent 6" w:uiPriority="73"/>
+    <w:lsdException w:name="Subtle Emphasis" w:uiPriority="19" w:qFormat="1"/>
+    <w:lsdException w:name="Intense Emphasis" w:uiPriority="21" w:qFormat="1"/>
+    <w:lsdException w:name="Subtle Reference" w:uiPriority="31" w:qFormat="1"/>
+    <w:lsdException w:name="Intense Reference" w:uiPriority="32" w:qFormat="1"/>
+    <w:lsdException w:name="Book Title" w:uiPriority="33" w:qFormat="1"/>
+    <w:lsdException w:name="Bibliography" w:semiHidden="1" w:uiPriority="37" w:unhideWhenUsed="1"/>
+    <w:lsdException w:name="TOC Heading" w:semiHidden="1" w:uiPriority="39" w:unhideWhenUsed="1" w:qFormat="1"/>
+    <w:lsdException w:name="Plain Table 1" w:uiPriority="41"/>
+    <w:lsdException w:name="Plain Table 2" w:uiPriority="42"/>
+    <w:lsdException w:name="Plain Table 3" w:uiPriority="43"/>
+    <w:lsdException w:name="Plain Table 4" w:uiPriority="44"/>
+    <w:lsdException w:name="Plain Table 5" w:uiPriority="45"/>
+    <w:lsdException w:name="Grid Table Light" w:uiPriority="40"/>
+    <w:lsdException w:name="Grid Table 1 Light" w:uiPriority="46"/>
+    <w:lsdException w:name="Grid Table 2" w:uiPriority="47"/>
+    <w:lsdException w:name="Grid Table 3" w:uiPriority="48"/>
+    <w:lsdException w:name="Grid Table 4" w:uiPriority="49"/>
+    <w:lsdException w:name="Grid Table 5 Dark" w:uiPriority="50"/>
+    <w:lsdException w:name="Grid Table 6 Colorful" w:uiPriority="51"/>
+    <w:lsdException w:name="Grid Table 7 Colorful" w:uiPriority="52"/>
+    <w:lsdException w:name="Grid Table 1 Light Accent 1" w:uiPriority="46"/>
+    <w:lsdException w:name="Grid Table 2 Accent 1" w:uiPriority="47"/>
+    <w:lsdException w:name="Grid Table 3 Accent 1" w:uiPriority="48"/>
+    <w:lsdException w:name="Grid Table 4 Accent 1" w:uiPriority="49"/>
+    <w:lsdException w:name="Grid Table 5 Dark Accent 1" w:uiPriority="50"/>
+    <w:lsdException w:name="Grid Table 6 Colorful Accent 1" w:uiPriority="51"/>
+    <w:lsdException w:name="Grid Table 7 Colorful Accent 1" w:uiPriority="52"/>
+    <w:lsdException w:name="Grid Table 1 Light Accent 2" w:uiPriority="46"/>
+    <w:lsdException w:name="Grid Table 2 Accent 2" w:uiPriority="47"/>
+    <w:lsdException w:name="Grid Table 3 Accent 2" w:uiPriority="48"/>
+    <w:lsdException w:name="Grid Table 4 Accent 2" w:uiPriority="49"/>
+    <w:lsdException w:name="Grid Table 5 Dark Accent 2" w:uiPriority="50"/>
+    <w:lsdException w:name="Grid Table 6 Colorful Accent 2" w:uiPriority="51"/>
+    <w:lsdException w:name="Grid Table 7 Colorful Accent 2" w:uiPriority="52"/>
+    <w:lsdException w:name="Grid Table 1 Light Accent 3" w:uiPriority="46"/>
+    <w:lsdException w:name="Grid Table 2 Accent 3" w:uiPriority="47"/>
+    <w:lsdException w:name="Grid Table 3 Accent 3" w:uiPriority="48"/>
+    <w:lsdException w:name="Grid Table 4 Accent 3" w:uiPriority="49"/>
+    <w:lsdException w:name="Grid Table 5 Dark Accent 3" w:uiPriority="50"/>
+    <w:lsdException w:name="Grid Table 6 Colorful Accent 3" w:uiPriority="51"/>
+    <w:lsdException w:name="Grid Table 7 Colorful Accent 3" w:uiPriority="52"/>
+    <w:lsdException w:name="Grid Table 1 Light Accent 4" w:uiPriority="46"/>
+    <w:lsdException w:name="Grid Table 2 Accent 4" w:uiPriority="47"/>
+    <w:lsdException w:name="Grid Table 3 Accent 4" w:uiPriority="48"/>
+    <w:lsdException w:name="Grid Table 4 Accent 4" w:uiPriority="49"/>
+    <w:lsdException w:name="Grid Table 5 Dark Accent 4" w:uiPriority="50"/>
+    <w:lsdException w:name="Grid Table 6 Colorful Accent 4" w:uiPriority="51"/>
+    <w:lsdException w:name="Grid Table 7 Colorful Accent 4" w:uiPriority="52"/>
+    <w:lsdException w:name="Grid Table 1 Light Accent 5" w:uiPriority="46"/>
+    <w:lsdException w:name="Grid Table 2 Accent 5" w:uiPriority="47"/>
+    <w:lsdException w:name="Grid Table 3 Accent 5" w:uiPriority="48"/>
+    <w:lsdException w:name="Grid Table 4 Accent 5" w:uiPriority="49"/>
+    <w:lsdException w:name="Grid Table 5 Dark Accent 5" w:uiPriority="50"/>
+    <w:lsdException w:name="Grid Table 6 Colorful Accent 5" w:uiPriority="51"/>
+    <w:lsdException w:name="Grid Table 7 Colorful Accent 5" w:uiPriority="52"/>
+    <w:lsdException w:name="Grid Table 1 Light Accent 6" w:uiPriority="46"/>
+    <w:lsdException w:name="Grid Table 2 Accent 6" w:uiPriority="47"/>
+    <w:lsdException w:name="Grid Table 3 Accent 6" w:uiPriority="48"/>
+    <w:lsdException w:name="Grid Table 4 Accent 6" w:uiPriority="49"/>
+    <w:lsdException w:name="Grid Table 5 Dark Accent 6" w:uiPriority="50"/>
+    <w:lsdException w:name="Grid Table 6 Colorful Accent 6" w:uiPriority="51"/>
+    <w:lsdException w:name="Grid Table 7 Colorful Accent 6" w:uiPriority="52"/>
+    <w:lsdException w:name="List Table 1 Light" w:uiPriority="46"/>
+    <w:lsdException w:name="List Table 2" w:uiPriority="47"/>
+    <w:lsdException w:name="List Table 3" w:uiPriority="48"/>
+    <w:lsdException w:name="List Table 4" w:uiPriority="49"/>
+    <w:lsdException w:name="List Table 5 Dark" w:uiPriority="50"/>
+    <w:lsdException w:name="List Table 6 Colorful" w:uiPriority="51"/>
+    <w:lsdException w:name="List Table 7 Colorful" w:uiPriority="52"/>
+    <w:lsdException w:name="List Table 1 Light Accent 1" w:uiPriority="46"/>
+    <w:lsdException w:name="List Table 2 Accent 1" w:uiPriority="47"/>
+    <w:lsdException w:name="List Table 3 Accent 1" w:uiPriority="48"/>
+    <w:lsdException w:name="List Table 4 Accent 1" w:uiPriority="49"/>
+    <w:lsdException w:name="List Table 5 Dark Accent 1" w:uiPriority="50"/>
+    <w:lsdException w:name="List Table 6 Colorful Accent 1" w:uiPriority="51"/>
+    <w:lsdException w:name="List Table 7 Colorful Accent 1" w:uiPriority="52"/>
+    <w:lsdException w:name="List Table 1 Light Accent 2" w:uiPriority="46"/>
+    <w:lsdException w:name="List Table 2 Accent 2" w:uiPriority="47"/>
+    <w:lsdException w:name="List Table 3 Accent 2" w:uiPriority="48"/>
+    <w:lsdException w:name="List Table 4 Accent 2" w:uiPriority="49"/>
+    <w:lsdException w:name="List Table 5 Dark Accent 2" w:uiPriority="50"/>
+    <w:lsdException w:name="List Table 6 Colorful Accent 2" w:uiPriority="51"/>
+    <w:lsdException w:name="List Table 7 Colorful Accent 2" w:uiPriority="52"/>
+    <w:lsdException w:name="List Table 1 Light Accent 3" w:uiPriority="46"/>
+    <w:lsdException w:name="List Table 2 Accent 3" w:uiPriority="47"/>
+    <w:lsdException w:name="List Table 3 Accent 3" w:uiPriority="48"/>
+    <w:lsdException w:name="List Table 4 Accent 3" w:uiPriority="49"/>
+    <w:lsdException w:name="List Table 5 Dark Accent 3" w:uiPriority="50"/>
+    <w:lsdException w:name="List Table 6 Colorful Accent 3" w:uiPriority="51"/>
+    <w:lsdException w:name="List Table 7 Colorful Accent 3" w:uiPriority="52"/>
+    <w:lsdException w:name="List Table 1 Light Accent 4" w:uiPriority="46"/>
+    <w:lsdException w:name="List Table 2 Accent 4" w:uiPriority="47"/>
+    <w:lsdException w:name="List Table 3 Accent 4" w:uiPriority="48"/>
+    <w:lsdException w:name="List Table 4 Accent 4" w:uiPriority="49"/>
+    <w:lsdException w:name="List Table 5 Dark Accent 4" w:uiPriority="50"/>
+    <w:lsdException w:name="List Table 6 Colorful Accent 4" w:uiPriority="51"/>
+    <w:lsdException w:name="List Table 7 Colorful Accent 4" w:uiPriority="52"/>
+    <w:lsdException w:name="List Table 1 Light Accent 5" w:uiPriority="46"/>
+    <w:lsdException w:name="List Table 2 Accent 5" w:uiPriority="47"/>
+    <w:lsdException w:name="List Table 3 Accent 5" w:uiPriority="48"/>
+    <w:lsdException w:name="List Table 4 Accent 5" w:uiPriority="49"/>
+    <w:lsdException w:name="List Table 5 Dark Accent 5" w:uiPriority="50"/>
+    <w:lsdException w:name="List Table 6 Colorful Accent 5" w:uiPriority="51"/>
+    <w:lsdException w:name="List Table 7 Colorful Accent 5" w:uiPriority="52"/>
+    <w:lsdException w:name="List Table 1 Light Accent 6" w:uiPriority="46"/>
+    <w:lsdException w:name="List Table 2 Accent 6" w:uiPriority="47"/>
+    <w:lsdException w:name="List Table 3 Accent 6" w:uiPriority="48"/>
+    <w:lsdException w:name="List Table 4 Accent 6" w:uiPriority="49"/>
+    <w:lsdException w:name="List Table 5 Dark Accent 6" w:uiPriority="50"/>
+    <w:lsdException w:name="List Table 6 Colorful Accent 6" w:uiPriority="51"/>
+    <w:lsdException w:name="List Table 7 Colorful Accent 6" w:uiPriority="52"/>
+    <w:lsdException w:name="Mention" w:semiHidden="1" w:unhideWhenUsed="1"/>
+    <w:lsdException w:name="Smart Hyperlink" w:semiHidden="1" w:unhideWhenUsed="1"/>
+    <w:lsdException w:name="Hashtag" w:semiHidden="1" w:unhideWhenUsed="1"/>
   </w:latentStyles>
   <w:style w:type="paragraph" w:default="1" w:styleId="Normal">
     <w:name w:val="Normal"/>
@@ -6033,7 +5234,7 @@
 </file>
 
 <file path=customXml/itemProps1.xml><?xml version="1.0" encoding="utf-8"?>
-<ds:datastoreItem xmlns:ds="http://schemas.openxmlformats.org/officeDocument/2006/customXml" ds:itemID="{565D5817-73EC-4779-80EC-F574C43B5649}">
+<ds:datastoreItem xmlns:ds="http://schemas.openxmlformats.org/officeDocument/2006/customXml" ds:itemID="{F065DDCB-8413-4417-B405-1766D194D1A5}">
   <ds:schemaRefs>
     <ds:schemaRef ds:uri="http://schemas.openxmlformats.org/officeDocument/2006/bibliography"/>
   </ds:schemaRefs>

--- a/resume/Ashish_Gandhi_Resume.docx
+++ b/resume/Ashish_Gandhi_Resume.docx
@@ -1,6 +1,6 @@
 
 <file path=word/document.xml><?xml version="1.0" encoding="utf-8"?>
-<w:document xmlns:wpc="http://schemas.microsoft.com/office/word/2010/wordprocessingCanvas" xmlns:cx="http://schemas.microsoft.com/office/drawing/2014/chartex" xmlns:cx1="http://schemas.microsoft.com/office/drawing/2015/9/8/chartex" xmlns:cx2="http://schemas.microsoft.com/office/drawing/2015/10/21/chartex" xmlns:cx3="http://schemas.microsoft.com/office/drawing/2016/5/9/chartex" xmlns:cx4="http://schemas.microsoft.com/office/drawing/2016/5/10/chartex" xmlns:cx5="http://schemas.microsoft.com/office/drawing/2016/5/11/chartex" xmlns:mc="http://schemas.openxmlformats.org/markup-compatibility/2006" xmlns:o="urn:schemas-microsoft-com:office:office" xmlns:r="http://schemas.openxmlformats.org/officeDocument/2006/relationships" xmlns:m="http://schemas.openxmlformats.org/officeDocument/2006/math" xmlns:v="urn:schemas-microsoft-com:vml" xmlns:wp14="http://schemas.microsoft.com/office/word/2010/wordprocessingDrawing" xmlns:wp="http://schemas.openxmlformats.org/drawingml/2006/wordprocessingDrawing" xmlns:w10="urn:schemas-microsoft-com:office:word" xmlns:w="http://schemas.openxmlformats.org/wordprocessingml/2006/main" xmlns:w14="http://schemas.microsoft.com/office/word/2010/wordml" xmlns:w15="http://schemas.microsoft.com/office/word/2012/wordml" xmlns:w16se="http://schemas.microsoft.com/office/word/2015/wordml/symex" xmlns:wpg="http://schemas.microsoft.com/office/word/2010/wordprocessingGroup" xmlns:wpi="http://schemas.microsoft.com/office/word/2010/wordprocessingInk" xmlns:wne="http://schemas.microsoft.com/office/word/2006/wordml" xmlns:wps="http://schemas.microsoft.com/office/word/2010/wordprocessingShape" mc:Ignorable="w14 w15 w16se wp14">
+<w:document xmlns:wpc="http://schemas.microsoft.com/office/word/2010/wordprocessingCanvas" xmlns:cx="http://schemas.microsoft.com/office/drawing/2014/chartex" xmlns:cx1="http://schemas.microsoft.com/office/drawing/2015/9/8/chartex" xmlns:cx2="http://schemas.microsoft.com/office/drawing/2015/10/21/chartex" xmlns:cx3="http://schemas.microsoft.com/office/drawing/2016/5/9/chartex" xmlns:cx4="http://schemas.microsoft.com/office/drawing/2016/5/10/chartex" xmlns:cx5="http://schemas.microsoft.com/office/drawing/2016/5/11/chartex" xmlns:cx6="http://schemas.microsoft.com/office/drawing/2016/5/12/chartex" xmlns:cx7="http://schemas.microsoft.com/office/drawing/2016/5/13/chartex" xmlns:cx8="http://schemas.microsoft.com/office/drawing/2016/5/14/chartex" xmlns:mc="http://schemas.openxmlformats.org/markup-compatibility/2006" xmlns:aink="http://schemas.microsoft.com/office/drawing/2016/ink" xmlns:am3d="http://schemas.microsoft.com/office/drawing/2017/model3d" xmlns:o="urn:schemas-microsoft-com:office:office" xmlns:r="http://schemas.openxmlformats.org/officeDocument/2006/relationships" xmlns:m="http://schemas.openxmlformats.org/officeDocument/2006/math" xmlns:v="urn:schemas-microsoft-com:vml" xmlns:wp14="http://schemas.microsoft.com/office/word/2010/wordprocessingDrawing" xmlns:wp="http://schemas.openxmlformats.org/drawingml/2006/wordprocessingDrawing" xmlns:w10="urn:schemas-microsoft-com:office:word" xmlns:w="http://schemas.openxmlformats.org/wordprocessingml/2006/main" xmlns:w14="http://schemas.microsoft.com/office/word/2010/wordml" xmlns:w15="http://schemas.microsoft.com/office/word/2012/wordml" xmlns:w16cid="http://schemas.microsoft.com/office/word/2016/wordml/cid" xmlns:w16se="http://schemas.microsoft.com/office/word/2015/wordml/symex" xmlns:wpg="http://schemas.microsoft.com/office/word/2010/wordprocessingGroup" xmlns:wpi="http://schemas.microsoft.com/office/word/2010/wordprocessingInk" xmlns:wne="http://schemas.microsoft.com/office/word/2006/wordml" xmlns:wps="http://schemas.microsoft.com/office/word/2010/wordprocessingShape" mc:Ignorable="w14 w15 w16se w16cid wp14">
   <w:body>
     <w:tbl>
       <w:tblPr>
@@ -359,8 +359,6 @@
                       <w:szCs w:val="20"/>
                     </w:rPr>
                   </w:pPr>
-                  <w:bookmarkStart w:id="0" w:name="_GoBack"/>
-                  <w:bookmarkEnd w:id="0"/>
                   <w:r>
                     <w:rPr>
                       <w:rFonts w:ascii="Trebuchet MS" w:eastAsia="Times New Roman" w:hAnsi="Trebuchet MS" w:cs="Times New Roman"/>
@@ -668,7 +666,7 @@
               <w:rPr>
                 <w:rFonts w:asciiTheme="minorHAnsi" w:eastAsia="Times New Roman" w:hAnsiTheme="minorHAnsi" w:cs="Times New Roman"/>
               </w:rPr>
-              <w:t>10</w:t>
+              <w:t>11</w:t>
             </w:r>
             <w:r>
               <w:rPr>
@@ -782,7 +780,19 @@
               <w:rPr>
                 <w:rFonts w:asciiTheme="minorHAnsi" w:eastAsia="Times New Roman" w:hAnsiTheme="minorHAnsi" w:cs="Times New Roman"/>
               </w:rPr>
-              <w:t>10+</w:t>
+              <w:t>1</w:t>
+            </w:r>
+            <w:r>
+              <w:rPr>
+                <w:rFonts w:asciiTheme="minorHAnsi" w:eastAsia="Times New Roman" w:hAnsiTheme="minorHAnsi" w:cs="Times New Roman"/>
+              </w:rPr>
+              <w:t>1</w:t>
+            </w:r>
+            <w:r>
+              <w:rPr>
+                <w:rFonts w:asciiTheme="minorHAnsi" w:eastAsia="Times New Roman" w:hAnsiTheme="minorHAnsi" w:cs="Times New Roman"/>
+              </w:rPr>
+              <w:t>+</w:t>
             </w:r>
             <w:r>
               <w:rPr>
@@ -1020,43 +1030,13 @@
               <w:rPr>
                 <w:rFonts w:asciiTheme="minorHAnsi" w:eastAsia="Times New Roman" w:hAnsiTheme="minorHAnsi" w:cs="Times New Roman"/>
               </w:rPr>
-              <w:t xml:space="preserve">Designed and developed </w:t>
-            </w:r>
-            <w:r>
-              <w:rPr>
-                <w:rFonts w:asciiTheme="minorHAnsi" w:eastAsia="Times New Roman" w:hAnsiTheme="minorHAnsi" w:cs="Times New Roman"/>
-              </w:rPr>
-              <w:t>billing, payment</w:t>
-            </w:r>
-            <w:r>
-              <w:rPr>
-                <w:rFonts w:asciiTheme="minorHAnsi" w:eastAsia="Times New Roman" w:hAnsiTheme="minorHAnsi" w:cs="Times New Roman"/>
-              </w:rPr>
-              <w:t xml:space="preserve"> and policy</w:t>
-            </w:r>
-            <w:r>
-              <w:rPr>
-                <w:rFonts w:asciiTheme="minorHAnsi" w:eastAsia="Times New Roman" w:hAnsiTheme="minorHAnsi" w:cs="Times New Roman"/>
-              </w:rPr>
-              <w:t xml:space="preserve"> </w:t>
-            </w:r>
-            <w:r>
-              <w:rPr>
-                <w:rFonts w:asciiTheme="minorHAnsi" w:eastAsia="Times New Roman" w:hAnsiTheme="minorHAnsi" w:cs="Times New Roman"/>
-              </w:rPr>
-              <w:t>data models that can communicate with database or web services to get data</w:t>
-            </w:r>
-            <w:r>
-              <w:rPr>
-                <w:rFonts w:asciiTheme="minorHAnsi" w:eastAsia="Times New Roman" w:hAnsiTheme="minorHAnsi" w:cs="Times New Roman"/>
-              </w:rPr>
-              <w:t xml:space="preserve"> needed by front-end</w:t>
-            </w:r>
-            <w:r>
-              <w:rPr>
-                <w:rFonts w:asciiTheme="minorHAnsi" w:eastAsia="Times New Roman" w:hAnsiTheme="minorHAnsi" w:cs="Times New Roman"/>
-              </w:rPr>
-              <w:t>.</w:t>
+              <w:t>Migration of</w:t>
+            </w:r>
+            <w:r>
+              <w:rPr>
+                <w:rFonts w:asciiTheme="minorHAnsi" w:eastAsia="Times New Roman" w:hAnsiTheme="minorHAnsi" w:cs="Times New Roman"/>
+              </w:rPr>
+              <w:t xml:space="preserve"> payment APIs and applications to PHP7.1 </w:t>
             </w:r>
           </w:p>
           <w:p>
@@ -1077,19 +1057,31 @@
               <w:rPr>
                 <w:rFonts w:asciiTheme="minorHAnsi" w:eastAsia="Times New Roman" w:hAnsiTheme="minorHAnsi" w:cs="Times New Roman"/>
               </w:rPr>
-              <w:t>Designed and implemented framework to consume SOAP and REST services</w:t>
-            </w:r>
-            <w:r>
-              <w:rPr>
-                <w:rFonts w:asciiTheme="minorHAnsi" w:eastAsia="Times New Roman" w:hAnsiTheme="minorHAnsi" w:cs="Times New Roman"/>
-              </w:rPr>
-              <w:t xml:space="preserve"> including error handling</w:t>
-            </w:r>
-            <w:r>
-              <w:rPr>
-                <w:rFonts w:asciiTheme="minorHAnsi" w:eastAsia="Times New Roman" w:hAnsiTheme="minorHAnsi" w:cs="Times New Roman"/>
-              </w:rPr>
-              <w:t xml:space="preserve">. </w:t>
+              <w:t xml:space="preserve">Involved in the code analysis to figure </w:t>
+            </w:r>
+            <w:r>
+              <w:rPr>
+                <w:rFonts w:asciiTheme="minorHAnsi" w:eastAsia="Times New Roman" w:hAnsiTheme="minorHAnsi" w:cs="Times New Roman"/>
+              </w:rPr>
+              <w:t xml:space="preserve">out </w:t>
+            </w:r>
+            <w:r>
+              <w:rPr>
+                <w:rFonts w:asciiTheme="minorHAnsi" w:eastAsia="Times New Roman" w:hAnsiTheme="minorHAnsi" w:cs="Times New Roman"/>
+              </w:rPr>
+              <w:t>the changes needed to migrate to PHP7.1</w:t>
+            </w:r>
+            <w:r>
+              <w:rPr>
+                <w:rFonts w:asciiTheme="minorHAnsi" w:eastAsia="Times New Roman" w:hAnsiTheme="minorHAnsi" w:cs="Times New Roman"/>
+              </w:rPr>
+              <w:t xml:space="preserve"> from PHP5.3</w:t>
+            </w:r>
+            <w:r>
+              <w:rPr>
+                <w:rFonts w:asciiTheme="minorHAnsi" w:eastAsia="Times New Roman" w:hAnsiTheme="minorHAnsi" w:cs="Times New Roman"/>
+              </w:rPr>
+              <w:t>.</w:t>
             </w:r>
           </w:p>
           <w:p>
@@ -1110,13 +1102,13 @@
               <w:rPr>
                 <w:rFonts w:asciiTheme="minorHAnsi" w:eastAsia="Times New Roman" w:hAnsiTheme="minorHAnsi" w:cs="Times New Roman"/>
               </w:rPr>
-              <w:t>Implemented code to a</w:t>
-            </w:r>
-            <w:r>
-              <w:rPr>
-                <w:rFonts w:asciiTheme="minorHAnsi" w:eastAsia="Times New Roman" w:hAnsiTheme="minorHAnsi" w:cs="Times New Roman"/>
-              </w:rPr>
-              <w:t>ccept requests in array format or as properties and convert them to a SOAP/REST request.</w:t>
+              <w:t>Implemented auto s</w:t>
+            </w:r>
+            <w:r>
+              <w:rPr>
+                <w:rFonts w:asciiTheme="minorHAnsi" w:eastAsia="Times New Roman" w:hAnsiTheme="minorHAnsi" w:cs="Times New Roman"/>
+              </w:rPr>
+              <w:t>cripts to make code changes on code base.</w:t>
             </w:r>
           </w:p>
           <w:p>
@@ -1137,13 +1129,15 @@
               <w:rPr>
                 <w:rFonts w:asciiTheme="minorHAnsi" w:eastAsia="Times New Roman" w:hAnsiTheme="minorHAnsi" w:cs="Times New Roman"/>
               </w:rPr>
-              <w:t>Created data models for the database request/response</w:t>
-            </w:r>
-            <w:r>
-              <w:rPr>
-                <w:rFonts w:asciiTheme="minorHAnsi" w:eastAsia="Times New Roman" w:hAnsiTheme="minorHAnsi" w:cs="Times New Roman"/>
-              </w:rPr>
-              <w:t>.</w:t>
+              <w:t>Implemented code changes that require m</w:t>
+            </w:r>
+            <w:bookmarkStart w:id="0" w:name="_GoBack"/>
+            <w:bookmarkEnd w:id="0"/>
+            <w:r>
+              <w:rPr>
+                <w:rFonts w:asciiTheme="minorHAnsi" w:eastAsia="Times New Roman" w:hAnsiTheme="minorHAnsi" w:cs="Times New Roman"/>
+              </w:rPr>
+              <w:t xml:space="preserve">anual fixes. </w:t>
             </w:r>
           </w:p>
           <w:p>
@@ -1164,7 +1158,7 @@
               <w:rPr>
                 <w:rFonts w:asciiTheme="minorHAnsi" w:eastAsia="Times New Roman" w:hAnsiTheme="minorHAnsi" w:cs="Times New Roman"/>
               </w:rPr>
-              <w:t xml:space="preserve">Implemented pagination logic on DB2 queries. </w:t>
+              <w:t>Also, involved in the server setups. Communicated more frequently with Linux administrators to make sure all the software, vHOSTs needed on the servers are installed and configured correctly.</w:t>
             </w:r>
           </w:p>
           <w:p>
@@ -1185,56 +1179,7 @@
               <w:rPr>
                 <w:rFonts w:asciiTheme="minorHAnsi" w:eastAsia="Times New Roman" w:hAnsiTheme="minorHAnsi" w:cs="Times New Roman"/>
               </w:rPr>
-              <w:t>Data models were created to support a group insurance provider with 6,000 plus issued and new policies</w:t>
-            </w:r>
-            <w:r>
-              <w:rPr>
-                <w:rFonts w:asciiTheme="minorHAnsi" w:eastAsia="Times New Roman" w:hAnsiTheme="minorHAnsi" w:cs="Times New Roman"/>
-              </w:rPr>
-              <w:t>.</w:t>
-            </w:r>
-          </w:p>
-          <w:p>
-            <w:pPr>
-              <w:pStyle w:val="ListParagraph"/>
-              <w:spacing w:after="72"/>
-              <w:ind w:left="600"/>
-              <w:textAlignment w:val="baseline"/>
-              <w:rPr>
-                <w:rFonts w:asciiTheme="minorHAnsi" w:eastAsia="Times New Roman" w:hAnsiTheme="minorHAnsi" w:cs="Times New Roman"/>
-              </w:rPr>
-            </w:pPr>
-          </w:p>
-          <w:p>
-            <w:pPr>
-              <w:pStyle w:val="ListParagraph"/>
-              <w:numPr>
-                <w:ilvl w:val="0"/>
-                <w:numId w:val="1"/>
-              </w:numPr>
-              <w:spacing w:after="72"/>
-              <w:textAlignment w:val="baseline"/>
-              <w:rPr>
-                <w:rFonts w:asciiTheme="minorHAnsi" w:eastAsia="Times New Roman" w:hAnsiTheme="minorHAnsi" w:cs="Times New Roman"/>
-              </w:rPr>
-            </w:pPr>
-            <w:r>
-              <w:rPr>
-                <w:rFonts w:asciiTheme="minorHAnsi" w:eastAsia="Times New Roman" w:hAnsiTheme="minorHAnsi" w:cs="Times New Roman"/>
-              </w:rPr>
-              <w:t xml:space="preserve">Designed and developed JAVA </w:t>
-            </w:r>
-            <w:r>
-              <w:rPr>
-                <w:rFonts w:asciiTheme="minorHAnsi" w:eastAsia="Times New Roman" w:hAnsiTheme="minorHAnsi" w:cs="Times New Roman"/>
-              </w:rPr>
-              <w:t xml:space="preserve">multithreaded </w:t>
-            </w:r>
-            <w:r>
-              <w:rPr>
-                <w:rFonts w:asciiTheme="minorHAnsi" w:eastAsia="Times New Roman" w:hAnsiTheme="minorHAnsi" w:cs="Times New Roman"/>
-              </w:rPr>
-              <w:t xml:space="preserve">batch job using Spring Framework to preprocess E-note records. </w:t>
+              <w:t>Worked with Network team to set up URLs, F5 and firewall rules.</w:t>
             </w:r>
           </w:p>
           <w:p>
@@ -1255,19 +1200,51 @@
               <w:rPr>
                 <w:rFonts w:asciiTheme="minorHAnsi" w:eastAsia="Times New Roman" w:hAnsiTheme="minorHAnsi" w:cs="Times New Roman"/>
               </w:rPr>
-              <w:t xml:space="preserve">Designed and </w:t>
-            </w:r>
-            <w:r>
-              <w:rPr>
-                <w:rFonts w:asciiTheme="minorHAnsi" w:eastAsia="Times New Roman" w:hAnsiTheme="minorHAnsi" w:cs="Times New Roman"/>
-              </w:rPr>
-              <w:t>Implemented business rules validations</w:t>
-            </w:r>
-            <w:r>
-              <w:rPr>
-                <w:rFonts w:asciiTheme="minorHAnsi" w:eastAsia="Times New Roman" w:hAnsiTheme="minorHAnsi" w:cs="Times New Roman"/>
-              </w:rPr>
-              <w:t>.</w:t>
+              <w:t>Worked with DBAs for new MySQL server setups.</w:t>
+            </w:r>
+          </w:p>
+          <w:p>
+            <w:pPr>
+              <w:pStyle w:val="ListParagraph"/>
+              <w:numPr>
+                <w:ilvl w:val="0"/>
+                <w:numId w:val="1"/>
+              </w:numPr>
+              <w:spacing w:after="72"/>
+              <w:textAlignment w:val="baseline"/>
+              <w:rPr>
+                <w:rFonts w:asciiTheme="minorHAnsi" w:eastAsia="Times New Roman" w:hAnsiTheme="minorHAnsi" w:cs="Times New Roman"/>
+              </w:rPr>
+            </w:pPr>
+            <w:r>
+              <w:rPr>
+                <w:rFonts w:asciiTheme="minorHAnsi" w:eastAsia="Times New Roman" w:hAnsiTheme="minorHAnsi" w:cs="Times New Roman"/>
+              </w:rPr>
+              <w:t>Migration</w:t>
+            </w:r>
+            <w:r>
+              <w:rPr>
+                <w:rFonts w:asciiTheme="minorHAnsi" w:eastAsia="Times New Roman" w:hAnsiTheme="minorHAnsi" w:cs="Times New Roman"/>
+              </w:rPr>
+              <w:t xml:space="preserve"> of code repositories</w:t>
+            </w:r>
+            <w:r>
+              <w:rPr>
+                <w:rFonts w:asciiTheme="minorHAnsi" w:eastAsia="Times New Roman" w:hAnsiTheme="minorHAnsi" w:cs="Times New Roman"/>
+              </w:rPr>
+              <w:t xml:space="preserve"> to RTC</w:t>
+            </w:r>
+            <w:r>
+              <w:rPr>
+                <w:rFonts w:asciiTheme="minorHAnsi" w:eastAsia="Times New Roman" w:hAnsiTheme="minorHAnsi" w:cs="Times New Roman"/>
+              </w:rPr>
+              <w:t>(CCM)</w:t>
+            </w:r>
+            <w:r>
+              <w:rPr>
+                <w:rFonts w:asciiTheme="minorHAnsi" w:eastAsia="Times New Roman" w:hAnsiTheme="minorHAnsi" w:cs="Times New Roman"/>
+              </w:rPr>
+              <w:t xml:space="preserve"> from Dimensions and GIT</w:t>
             </w:r>
           </w:p>
           <w:p>
@@ -1288,37 +1265,136 @@
               <w:rPr>
                 <w:rFonts w:asciiTheme="minorHAnsi" w:eastAsia="Times New Roman" w:hAnsiTheme="minorHAnsi" w:cs="Times New Roman"/>
               </w:rPr>
-              <w:t>This job helped o</w:t>
-            </w:r>
-            <w:r>
-              <w:rPr>
-                <w:rFonts w:asciiTheme="minorHAnsi" w:eastAsia="Times New Roman" w:hAnsiTheme="minorHAnsi" w:cs="Times New Roman"/>
-              </w:rPr>
-              <w:t>ptimized the e-note processing job by filtering out bad records.</w:t>
-            </w:r>
-            <w:r>
-              <w:rPr>
-                <w:rFonts w:asciiTheme="minorHAnsi" w:eastAsia="Times New Roman" w:hAnsiTheme="minorHAnsi" w:cs="Times New Roman"/>
-              </w:rPr>
-              <w:t xml:space="preserve"> This saved company a lot of overhead and the e-note is capable of processing more records then it has been processing.</w:t>
-            </w:r>
-            <w:r>
-              <w:rPr>
-                <w:rFonts w:asciiTheme="minorHAnsi" w:eastAsia="Times New Roman" w:hAnsiTheme="minorHAnsi" w:cs="Times New Roman"/>
-              </w:rPr>
-              <w:t xml:space="preserve"> On average daily E-note job processes 200,000 E-notes.</w:t>
+              <w:t xml:space="preserve">Involved in migration of code repositories of payment APIs and applications to RTC – Rational Team Concert from Serena Dimensions and GIT. </w:t>
             </w:r>
           </w:p>
           <w:p>
             <w:pPr>
               <w:pStyle w:val="ListParagraph"/>
+              <w:numPr>
+                <w:ilvl w:val="1"/>
+                <w:numId w:val="1"/>
+              </w:numPr>
               <w:spacing w:before="60" w:after="72"/>
-              <w:ind w:left="1325"/>
-              <w:textAlignment w:val="baseline"/>
-              <w:rPr>
-                <w:rFonts w:asciiTheme="minorHAnsi" w:eastAsia="Times New Roman" w:hAnsiTheme="minorHAnsi" w:cs="Times New Roman"/>
-              </w:rPr>
-            </w:pPr>
+              <w:textAlignment w:val="baseline"/>
+              <w:rPr>
+                <w:rFonts w:asciiTheme="minorHAnsi" w:eastAsia="Times New Roman" w:hAnsiTheme="minorHAnsi" w:cs="Times New Roman"/>
+              </w:rPr>
+            </w:pPr>
+            <w:r>
+              <w:rPr>
+                <w:rFonts w:asciiTheme="minorHAnsi" w:eastAsia="Times New Roman" w:hAnsiTheme="minorHAnsi" w:cs="Times New Roman"/>
+              </w:rPr>
+              <w:t xml:space="preserve">Implemented </w:t>
+            </w:r>
+            <w:r>
+              <w:rPr>
+                <w:rFonts w:asciiTheme="minorHAnsi" w:eastAsia="Times New Roman" w:hAnsiTheme="minorHAnsi" w:cs="Times New Roman"/>
+              </w:rPr>
+              <w:t xml:space="preserve">local/server </w:t>
+            </w:r>
+            <w:r>
+              <w:rPr>
+                <w:rFonts w:asciiTheme="minorHAnsi" w:eastAsia="Times New Roman" w:hAnsiTheme="minorHAnsi" w:cs="Times New Roman"/>
+              </w:rPr>
+              <w:t xml:space="preserve">Load rules </w:t>
+            </w:r>
+            <w:r>
+              <w:rPr>
+                <w:rFonts w:asciiTheme="minorHAnsi" w:eastAsia="Times New Roman" w:hAnsiTheme="minorHAnsi" w:cs="Times New Roman"/>
+              </w:rPr>
+              <w:t xml:space="preserve">for all the code bases. Load rules are an important part of RTC implementation as it defines and describes </w:t>
+            </w:r>
+            <w:r>
+              <w:rPr>
+                <w:rFonts w:asciiTheme="minorHAnsi" w:eastAsia="Times New Roman" w:hAnsiTheme="minorHAnsi" w:cs="Times New Roman"/>
+              </w:rPr>
+              <w:t>what is loaded from a repository workspace and where it should be loaded</w:t>
+            </w:r>
+            <w:r>
+              <w:rPr>
+                <w:rFonts w:asciiTheme="minorHAnsi" w:eastAsia="Times New Roman" w:hAnsiTheme="minorHAnsi" w:cs="Times New Roman"/>
+              </w:rPr>
+              <w:t xml:space="preserve">. </w:t>
+            </w:r>
+          </w:p>
+          <w:p>
+            <w:pPr>
+              <w:pStyle w:val="ListParagraph"/>
+              <w:numPr>
+                <w:ilvl w:val="1"/>
+                <w:numId w:val="1"/>
+              </w:numPr>
+              <w:spacing w:before="60" w:after="72"/>
+              <w:textAlignment w:val="baseline"/>
+              <w:rPr>
+                <w:rFonts w:asciiTheme="minorHAnsi" w:eastAsia="Times New Roman" w:hAnsiTheme="minorHAnsi" w:cs="Times New Roman"/>
+              </w:rPr>
+            </w:pPr>
+            <w:r>
+              <w:rPr>
+                <w:rFonts w:asciiTheme="minorHAnsi" w:eastAsia="Times New Roman" w:hAnsiTheme="minorHAnsi" w:cs="Times New Roman"/>
+              </w:rPr>
+              <w:t>Local load rule</w:t>
+            </w:r>
+            <w:r>
+              <w:rPr>
+                <w:rFonts w:asciiTheme="minorHAnsi" w:eastAsia="Times New Roman" w:hAnsiTheme="minorHAnsi" w:cs="Times New Roman"/>
+              </w:rPr>
+              <w:t xml:space="preserve"> helps developers to pull code base on their local machine from work streams and set up local environment.</w:t>
+            </w:r>
+          </w:p>
+          <w:p>
+            <w:pPr>
+              <w:pStyle w:val="ListParagraph"/>
+              <w:numPr>
+                <w:ilvl w:val="1"/>
+                <w:numId w:val="1"/>
+              </w:numPr>
+              <w:spacing w:before="60" w:after="72"/>
+              <w:textAlignment w:val="baseline"/>
+              <w:rPr>
+                <w:rFonts w:asciiTheme="minorHAnsi" w:eastAsia="Times New Roman" w:hAnsiTheme="minorHAnsi" w:cs="Times New Roman"/>
+              </w:rPr>
+            </w:pPr>
+            <w:r>
+              <w:rPr>
+                <w:rFonts w:asciiTheme="minorHAnsi" w:eastAsia="Times New Roman" w:hAnsiTheme="minorHAnsi" w:cs="Times New Roman"/>
+              </w:rPr>
+              <w:t>Server load rules help putting code to stage server.</w:t>
+            </w:r>
+          </w:p>
+          <w:p>
+            <w:pPr>
+              <w:pStyle w:val="ListParagraph"/>
+              <w:numPr>
+                <w:ilvl w:val="1"/>
+                <w:numId w:val="1"/>
+              </w:numPr>
+              <w:spacing w:before="60" w:after="72"/>
+              <w:textAlignment w:val="baseline"/>
+              <w:rPr>
+                <w:rFonts w:asciiTheme="minorHAnsi" w:eastAsia="Times New Roman" w:hAnsiTheme="minorHAnsi" w:cs="Times New Roman"/>
+              </w:rPr>
+            </w:pPr>
+            <w:r>
+              <w:rPr>
+                <w:rFonts w:asciiTheme="minorHAnsi" w:eastAsia="Times New Roman" w:hAnsiTheme="minorHAnsi" w:cs="Times New Roman"/>
+              </w:rPr>
+              <w:t xml:space="preserve">Created documentations on how to </w:t>
+            </w:r>
+            <w:r>
+              <w:rPr>
+                <w:rFonts w:asciiTheme="minorHAnsi" w:eastAsia="Times New Roman" w:hAnsiTheme="minorHAnsi" w:cs="Times New Roman"/>
+              </w:rPr>
+              <w:t>use</w:t>
+            </w:r>
+            <w:r>
+              <w:rPr>
+                <w:rFonts w:asciiTheme="minorHAnsi" w:eastAsia="Times New Roman" w:hAnsiTheme="minorHAnsi" w:cs="Times New Roman"/>
+              </w:rPr>
+              <w:t xml:space="preserve"> load rules and set up local environment for development work.</w:t>
+            </w:r>
           </w:p>
           <w:p>
             <w:pPr>
@@ -1337,43 +1413,43 @@
               <w:rPr>
                 <w:rFonts w:asciiTheme="minorHAnsi" w:eastAsia="Times New Roman" w:hAnsiTheme="minorHAnsi" w:cs="Times New Roman"/>
               </w:rPr>
-              <w:t>Design</w:t>
-            </w:r>
-            <w:r>
-              <w:rPr>
-                <w:rFonts w:asciiTheme="minorHAnsi" w:eastAsia="Times New Roman" w:hAnsiTheme="minorHAnsi" w:cs="Times New Roman"/>
-              </w:rPr>
-              <w:t>ed</w:t>
-            </w:r>
-            <w:r>
-              <w:rPr>
-                <w:rFonts w:asciiTheme="minorHAnsi" w:eastAsia="Times New Roman" w:hAnsiTheme="minorHAnsi" w:cs="Times New Roman"/>
-              </w:rPr>
-              <w:t xml:space="preserve"> and develop</w:t>
-            </w:r>
-            <w:r>
-              <w:rPr>
-                <w:rFonts w:asciiTheme="minorHAnsi" w:eastAsia="Times New Roman" w:hAnsiTheme="minorHAnsi" w:cs="Times New Roman"/>
-              </w:rPr>
-              <w:t>ed</w:t>
-            </w:r>
-            <w:r>
-              <w:rPr>
-                <w:rFonts w:asciiTheme="minorHAnsi" w:eastAsia="Times New Roman" w:hAnsiTheme="minorHAnsi" w:cs="Times New Roman"/>
-              </w:rPr>
-              <w:t xml:space="preserve"> XML</w:t>
-            </w:r>
-            <w:r>
-              <w:rPr>
-                <w:rFonts w:asciiTheme="minorHAnsi" w:eastAsia="Times New Roman" w:hAnsiTheme="minorHAnsi" w:cs="Times New Roman"/>
-              </w:rPr>
-              <w:t xml:space="preserve"> web APIs &amp; batch jobs with PHP 5 that</w:t>
-            </w:r>
-            <w:r>
-              <w:rPr>
-                <w:rFonts w:asciiTheme="minorHAnsi" w:eastAsia="Times New Roman" w:hAnsiTheme="minorHAnsi" w:cs="Times New Roman"/>
-              </w:rPr>
-              <w:t xml:space="preserve"> capture and processes the enrollments with or without payment information.</w:t>
+              <w:t xml:space="preserve">Designed and developed </w:t>
+            </w:r>
+            <w:r>
+              <w:rPr>
+                <w:rFonts w:asciiTheme="minorHAnsi" w:eastAsia="Times New Roman" w:hAnsiTheme="minorHAnsi" w:cs="Times New Roman"/>
+              </w:rPr>
+              <w:t>billing, payment</w:t>
+            </w:r>
+            <w:r>
+              <w:rPr>
+                <w:rFonts w:asciiTheme="minorHAnsi" w:eastAsia="Times New Roman" w:hAnsiTheme="minorHAnsi" w:cs="Times New Roman"/>
+              </w:rPr>
+              <w:t xml:space="preserve"> and policy</w:t>
+            </w:r>
+            <w:r>
+              <w:rPr>
+                <w:rFonts w:asciiTheme="minorHAnsi" w:eastAsia="Times New Roman" w:hAnsiTheme="minorHAnsi" w:cs="Times New Roman"/>
+              </w:rPr>
+              <w:t xml:space="preserve"> </w:t>
+            </w:r>
+            <w:r>
+              <w:rPr>
+                <w:rFonts w:asciiTheme="minorHAnsi" w:eastAsia="Times New Roman" w:hAnsiTheme="minorHAnsi" w:cs="Times New Roman"/>
+              </w:rPr>
+              <w:t>data models that can communicate with database or web services to get data</w:t>
+            </w:r>
+            <w:r>
+              <w:rPr>
+                <w:rFonts w:asciiTheme="minorHAnsi" w:eastAsia="Times New Roman" w:hAnsiTheme="minorHAnsi" w:cs="Times New Roman"/>
+              </w:rPr>
+              <w:t xml:space="preserve"> needed by front-end</w:t>
+            </w:r>
+            <w:r>
+              <w:rPr>
+                <w:rFonts w:asciiTheme="minorHAnsi" w:eastAsia="Times New Roman" w:hAnsiTheme="minorHAnsi" w:cs="Times New Roman"/>
+              </w:rPr>
+              <w:t>.</w:t>
             </w:r>
           </w:p>
           <w:p>
@@ -1394,19 +1470,19 @@
               <w:rPr>
                 <w:rFonts w:asciiTheme="minorHAnsi" w:eastAsia="Times New Roman" w:hAnsiTheme="minorHAnsi" w:cs="Times New Roman"/>
               </w:rPr>
-              <w:t>Designed and b</w:t>
-            </w:r>
-            <w:r>
-              <w:rPr>
-                <w:rFonts w:asciiTheme="minorHAnsi" w:eastAsia="Times New Roman" w:hAnsiTheme="minorHAnsi" w:cs="Times New Roman"/>
-              </w:rPr>
-              <w:t>uilt</w:t>
-            </w:r>
-            <w:r>
-              <w:rPr>
-                <w:rFonts w:asciiTheme="minorHAnsi" w:eastAsia="Times New Roman" w:hAnsiTheme="minorHAnsi" w:cs="Times New Roman"/>
-              </w:rPr>
-              <w:t xml:space="preserve"> enrollment capture service so that private exchanges can submit the enrollments to PCI zone.</w:t>
+              <w:t>Designed and implemented framework to consume SOAP and REST services</w:t>
+            </w:r>
+            <w:r>
+              <w:rPr>
+                <w:rFonts w:asciiTheme="minorHAnsi" w:eastAsia="Times New Roman" w:hAnsiTheme="minorHAnsi" w:cs="Times New Roman"/>
+              </w:rPr>
+              <w:t xml:space="preserve"> including error handling</w:t>
+            </w:r>
+            <w:r>
+              <w:rPr>
+                <w:rFonts w:asciiTheme="minorHAnsi" w:eastAsia="Times New Roman" w:hAnsiTheme="minorHAnsi" w:cs="Times New Roman"/>
+              </w:rPr>
+              <w:t xml:space="preserve">. </w:t>
             </w:r>
           </w:p>
           <w:p>
@@ -1427,7 +1503,20 @@
               <w:rPr>
                 <w:rFonts w:asciiTheme="minorHAnsi" w:eastAsia="Times New Roman" w:hAnsiTheme="minorHAnsi" w:cs="Times New Roman"/>
               </w:rPr>
-              <w:t>Implemented batch job to tokenize payment information with Cybersource, send payment information to finance system and submit enrollments to internal HPS system.</w:t>
+              <w:t>Implemented code to a</w:t>
+            </w:r>
+            <w:r>
+              <w:rPr>
+                <w:rFonts w:asciiTheme="minorHAnsi" w:eastAsia="Times New Roman" w:hAnsiTheme="minorHAnsi" w:cs="Times New Roman"/>
+              </w:rPr>
+              <w:t xml:space="preserve">ccept requests in array format or as properties and convert them </w:t>
+            </w:r>
+            <w:r>
+              <w:rPr>
+                <w:rFonts w:asciiTheme="minorHAnsi" w:eastAsia="Times New Roman" w:hAnsiTheme="minorHAnsi" w:cs="Times New Roman"/>
+              </w:rPr>
+              <w:lastRenderedPageBreak/>
+              <w:t>to a SOAP/REST request.</w:t>
             </w:r>
           </w:p>
           <w:p>
@@ -1448,13 +1537,13 @@
               <w:rPr>
                 <w:rFonts w:asciiTheme="minorHAnsi" w:eastAsia="Times New Roman" w:hAnsiTheme="minorHAnsi" w:cs="Times New Roman"/>
               </w:rPr>
-              <w:t>Developed secure</w:t>
-            </w:r>
-            <w:r>
-              <w:rPr>
-                <w:rFonts w:asciiTheme="minorHAnsi" w:eastAsia="Times New Roman" w:hAnsiTheme="minorHAnsi" w:cs="Times New Roman"/>
-              </w:rPr>
-              <w:t xml:space="preserve"> page to view payment information for the enrollments for business team.</w:t>
+              <w:t>Created data models for the database request/response</w:t>
+            </w:r>
+            <w:r>
+              <w:rPr>
+                <w:rFonts w:asciiTheme="minorHAnsi" w:eastAsia="Times New Roman" w:hAnsiTheme="minorHAnsi" w:cs="Times New Roman"/>
+              </w:rPr>
+              <w:t>.</w:t>
             </w:r>
           </w:p>
           <w:p>
@@ -1475,7 +1564,317 @@
               <w:rPr>
                 <w:rFonts w:asciiTheme="minorHAnsi" w:eastAsia="Times New Roman" w:hAnsiTheme="minorHAnsi" w:cs="Times New Roman"/>
               </w:rPr>
-              <w:lastRenderedPageBreak/>
+              <w:t xml:space="preserve">Implemented pagination logic on DB2 queries. </w:t>
+            </w:r>
+          </w:p>
+          <w:p>
+            <w:pPr>
+              <w:pStyle w:val="ListParagraph"/>
+              <w:numPr>
+                <w:ilvl w:val="1"/>
+                <w:numId w:val="1"/>
+              </w:numPr>
+              <w:spacing w:before="60" w:after="72"/>
+              <w:ind w:left="1325"/>
+              <w:textAlignment w:val="baseline"/>
+              <w:rPr>
+                <w:rFonts w:asciiTheme="minorHAnsi" w:eastAsia="Times New Roman" w:hAnsiTheme="minorHAnsi" w:cs="Times New Roman"/>
+              </w:rPr>
+            </w:pPr>
+            <w:r>
+              <w:rPr>
+                <w:rFonts w:asciiTheme="minorHAnsi" w:eastAsia="Times New Roman" w:hAnsiTheme="minorHAnsi" w:cs="Times New Roman"/>
+              </w:rPr>
+              <w:t>Data models were created to support a group insurance provider with 6,000 plus issued and new policies</w:t>
+            </w:r>
+            <w:r>
+              <w:rPr>
+                <w:rFonts w:asciiTheme="minorHAnsi" w:eastAsia="Times New Roman" w:hAnsiTheme="minorHAnsi" w:cs="Times New Roman"/>
+              </w:rPr>
+              <w:t>.</w:t>
+            </w:r>
+          </w:p>
+          <w:p>
+            <w:pPr>
+              <w:pStyle w:val="ListParagraph"/>
+              <w:spacing w:after="72"/>
+              <w:ind w:left="600"/>
+              <w:textAlignment w:val="baseline"/>
+              <w:rPr>
+                <w:rFonts w:asciiTheme="minorHAnsi" w:eastAsia="Times New Roman" w:hAnsiTheme="minorHAnsi" w:cs="Times New Roman"/>
+              </w:rPr>
+            </w:pPr>
+          </w:p>
+          <w:p>
+            <w:pPr>
+              <w:pStyle w:val="ListParagraph"/>
+              <w:numPr>
+                <w:ilvl w:val="0"/>
+                <w:numId w:val="1"/>
+              </w:numPr>
+              <w:spacing w:after="72"/>
+              <w:textAlignment w:val="baseline"/>
+              <w:rPr>
+                <w:rFonts w:asciiTheme="minorHAnsi" w:eastAsia="Times New Roman" w:hAnsiTheme="minorHAnsi" w:cs="Times New Roman"/>
+              </w:rPr>
+            </w:pPr>
+            <w:r>
+              <w:rPr>
+                <w:rFonts w:asciiTheme="minorHAnsi" w:eastAsia="Times New Roman" w:hAnsiTheme="minorHAnsi" w:cs="Times New Roman"/>
+              </w:rPr>
+              <w:t xml:space="preserve">Designed and developed JAVA </w:t>
+            </w:r>
+            <w:r>
+              <w:rPr>
+                <w:rFonts w:asciiTheme="minorHAnsi" w:eastAsia="Times New Roman" w:hAnsiTheme="minorHAnsi" w:cs="Times New Roman"/>
+              </w:rPr>
+              <w:t xml:space="preserve">multithreaded </w:t>
+            </w:r>
+            <w:r>
+              <w:rPr>
+                <w:rFonts w:asciiTheme="minorHAnsi" w:eastAsia="Times New Roman" w:hAnsiTheme="minorHAnsi" w:cs="Times New Roman"/>
+              </w:rPr>
+              <w:t xml:space="preserve">batch job using Spring Framework to preprocess E-note records. </w:t>
+            </w:r>
+          </w:p>
+          <w:p>
+            <w:pPr>
+              <w:pStyle w:val="ListParagraph"/>
+              <w:numPr>
+                <w:ilvl w:val="1"/>
+                <w:numId w:val="1"/>
+              </w:numPr>
+              <w:spacing w:before="60" w:after="72"/>
+              <w:ind w:left="1325"/>
+              <w:textAlignment w:val="baseline"/>
+              <w:rPr>
+                <w:rFonts w:asciiTheme="minorHAnsi" w:eastAsia="Times New Roman" w:hAnsiTheme="minorHAnsi" w:cs="Times New Roman"/>
+              </w:rPr>
+            </w:pPr>
+            <w:r>
+              <w:rPr>
+                <w:rFonts w:asciiTheme="minorHAnsi" w:eastAsia="Times New Roman" w:hAnsiTheme="minorHAnsi" w:cs="Times New Roman"/>
+              </w:rPr>
+              <w:t xml:space="preserve">Designed and </w:t>
+            </w:r>
+            <w:r>
+              <w:rPr>
+                <w:rFonts w:asciiTheme="minorHAnsi" w:eastAsia="Times New Roman" w:hAnsiTheme="minorHAnsi" w:cs="Times New Roman"/>
+              </w:rPr>
+              <w:t>Implemented business rules validations</w:t>
+            </w:r>
+            <w:r>
+              <w:rPr>
+                <w:rFonts w:asciiTheme="minorHAnsi" w:eastAsia="Times New Roman" w:hAnsiTheme="minorHAnsi" w:cs="Times New Roman"/>
+              </w:rPr>
+              <w:t>.</w:t>
+            </w:r>
+          </w:p>
+          <w:p>
+            <w:pPr>
+              <w:pStyle w:val="ListParagraph"/>
+              <w:numPr>
+                <w:ilvl w:val="1"/>
+                <w:numId w:val="1"/>
+              </w:numPr>
+              <w:spacing w:before="60" w:after="72"/>
+              <w:ind w:left="1325"/>
+              <w:textAlignment w:val="baseline"/>
+              <w:rPr>
+                <w:rFonts w:asciiTheme="minorHAnsi" w:eastAsia="Times New Roman" w:hAnsiTheme="minorHAnsi" w:cs="Times New Roman"/>
+              </w:rPr>
+            </w:pPr>
+            <w:r>
+              <w:rPr>
+                <w:rFonts w:asciiTheme="minorHAnsi" w:eastAsia="Times New Roman" w:hAnsiTheme="minorHAnsi" w:cs="Times New Roman"/>
+              </w:rPr>
+              <w:t>This job helped o</w:t>
+            </w:r>
+            <w:r>
+              <w:rPr>
+                <w:rFonts w:asciiTheme="minorHAnsi" w:eastAsia="Times New Roman" w:hAnsiTheme="minorHAnsi" w:cs="Times New Roman"/>
+              </w:rPr>
+              <w:t>ptimized the e-note processing job by filtering out bad records.</w:t>
+            </w:r>
+            <w:r>
+              <w:rPr>
+                <w:rFonts w:asciiTheme="minorHAnsi" w:eastAsia="Times New Roman" w:hAnsiTheme="minorHAnsi" w:cs="Times New Roman"/>
+              </w:rPr>
+              <w:t xml:space="preserve"> This saved company a lot of overhead and the e-note is capable of processing more records then it has been processing.</w:t>
+            </w:r>
+            <w:r>
+              <w:rPr>
+                <w:rFonts w:asciiTheme="minorHAnsi" w:eastAsia="Times New Roman" w:hAnsiTheme="minorHAnsi" w:cs="Times New Roman"/>
+              </w:rPr>
+              <w:t xml:space="preserve"> On average daily E-note job processes 200,000 E-notes.</w:t>
+            </w:r>
+          </w:p>
+          <w:p>
+            <w:pPr>
+              <w:pStyle w:val="ListParagraph"/>
+              <w:spacing w:before="60" w:after="72"/>
+              <w:ind w:left="1325"/>
+              <w:textAlignment w:val="baseline"/>
+              <w:rPr>
+                <w:rFonts w:asciiTheme="minorHAnsi" w:eastAsia="Times New Roman" w:hAnsiTheme="minorHAnsi" w:cs="Times New Roman"/>
+              </w:rPr>
+            </w:pPr>
+          </w:p>
+          <w:p>
+            <w:pPr>
+              <w:pStyle w:val="ListParagraph"/>
+              <w:numPr>
+                <w:ilvl w:val="0"/>
+                <w:numId w:val="1"/>
+              </w:numPr>
+              <w:spacing w:after="72"/>
+              <w:textAlignment w:val="baseline"/>
+              <w:rPr>
+                <w:rFonts w:asciiTheme="minorHAnsi" w:eastAsia="Times New Roman" w:hAnsiTheme="minorHAnsi" w:cs="Times New Roman"/>
+              </w:rPr>
+            </w:pPr>
+            <w:r>
+              <w:rPr>
+                <w:rFonts w:asciiTheme="minorHAnsi" w:eastAsia="Times New Roman" w:hAnsiTheme="minorHAnsi" w:cs="Times New Roman"/>
+              </w:rPr>
+              <w:t>Design</w:t>
+            </w:r>
+            <w:r>
+              <w:rPr>
+                <w:rFonts w:asciiTheme="minorHAnsi" w:eastAsia="Times New Roman" w:hAnsiTheme="minorHAnsi" w:cs="Times New Roman"/>
+              </w:rPr>
+              <w:t>ed</w:t>
+            </w:r>
+            <w:r>
+              <w:rPr>
+                <w:rFonts w:asciiTheme="minorHAnsi" w:eastAsia="Times New Roman" w:hAnsiTheme="minorHAnsi" w:cs="Times New Roman"/>
+              </w:rPr>
+              <w:t xml:space="preserve"> and develop</w:t>
+            </w:r>
+            <w:r>
+              <w:rPr>
+                <w:rFonts w:asciiTheme="minorHAnsi" w:eastAsia="Times New Roman" w:hAnsiTheme="minorHAnsi" w:cs="Times New Roman"/>
+              </w:rPr>
+              <w:t>ed</w:t>
+            </w:r>
+            <w:r>
+              <w:rPr>
+                <w:rFonts w:asciiTheme="minorHAnsi" w:eastAsia="Times New Roman" w:hAnsiTheme="minorHAnsi" w:cs="Times New Roman"/>
+              </w:rPr>
+              <w:t xml:space="preserve"> XML</w:t>
+            </w:r>
+            <w:r>
+              <w:rPr>
+                <w:rFonts w:asciiTheme="minorHAnsi" w:eastAsia="Times New Roman" w:hAnsiTheme="minorHAnsi" w:cs="Times New Roman"/>
+              </w:rPr>
+              <w:t xml:space="preserve"> web APIs &amp; batch jobs with PHP 5 that</w:t>
+            </w:r>
+            <w:r>
+              <w:rPr>
+                <w:rFonts w:asciiTheme="minorHAnsi" w:eastAsia="Times New Roman" w:hAnsiTheme="minorHAnsi" w:cs="Times New Roman"/>
+              </w:rPr>
+              <w:t xml:space="preserve"> capture and processes the enrollments with or without payment information.</w:t>
+            </w:r>
+          </w:p>
+          <w:p>
+            <w:pPr>
+              <w:pStyle w:val="ListParagraph"/>
+              <w:numPr>
+                <w:ilvl w:val="1"/>
+                <w:numId w:val="1"/>
+              </w:numPr>
+              <w:spacing w:before="60" w:after="72"/>
+              <w:ind w:left="1325"/>
+              <w:textAlignment w:val="baseline"/>
+              <w:rPr>
+                <w:rFonts w:asciiTheme="minorHAnsi" w:eastAsia="Times New Roman" w:hAnsiTheme="minorHAnsi" w:cs="Times New Roman"/>
+              </w:rPr>
+            </w:pPr>
+            <w:r>
+              <w:rPr>
+                <w:rFonts w:asciiTheme="minorHAnsi" w:eastAsia="Times New Roman" w:hAnsiTheme="minorHAnsi" w:cs="Times New Roman"/>
+              </w:rPr>
+              <w:t>Designed and b</w:t>
+            </w:r>
+            <w:r>
+              <w:rPr>
+                <w:rFonts w:asciiTheme="minorHAnsi" w:eastAsia="Times New Roman" w:hAnsiTheme="minorHAnsi" w:cs="Times New Roman"/>
+              </w:rPr>
+              <w:t>uilt</w:t>
+            </w:r>
+            <w:r>
+              <w:rPr>
+                <w:rFonts w:asciiTheme="minorHAnsi" w:eastAsia="Times New Roman" w:hAnsiTheme="minorHAnsi" w:cs="Times New Roman"/>
+              </w:rPr>
+              <w:t xml:space="preserve"> enrollment capture service so that private exchanges can submit the enrollments to PCI zone.</w:t>
+            </w:r>
+          </w:p>
+          <w:p>
+            <w:pPr>
+              <w:pStyle w:val="ListParagraph"/>
+              <w:numPr>
+                <w:ilvl w:val="1"/>
+                <w:numId w:val="1"/>
+              </w:numPr>
+              <w:spacing w:before="60" w:after="72"/>
+              <w:ind w:left="1325"/>
+              <w:textAlignment w:val="baseline"/>
+              <w:rPr>
+                <w:rFonts w:asciiTheme="minorHAnsi" w:eastAsia="Times New Roman" w:hAnsiTheme="minorHAnsi" w:cs="Times New Roman"/>
+              </w:rPr>
+            </w:pPr>
+            <w:r>
+              <w:rPr>
+                <w:rFonts w:asciiTheme="minorHAnsi" w:eastAsia="Times New Roman" w:hAnsiTheme="minorHAnsi" w:cs="Times New Roman"/>
+              </w:rPr>
+              <w:t>Implemented batch job to tokenize payment information with Cybersource, send payment information to finance system and submit enrollments to internal HPS system.</w:t>
+            </w:r>
+          </w:p>
+          <w:p>
+            <w:pPr>
+              <w:pStyle w:val="ListParagraph"/>
+              <w:numPr>
+                <w:ilvl w:val="1"/>
+                <w:numId w:val="1"/>
+              </w:numPr>
+              <w:spacing w:before="60" w:after="72"/>
+              <w:ind w:left="1325"/>
+              <w:textAlignment w:val="baseline"/>
+              <w:rPr>
+                <w:rFonts w:asciiTheme="minorHAnsi" w:eastAsia="Times New Roman" w:hAnsiTheme="minorHAnsi" w:cs="Times New Roman"/>
+              </w:rPr>
+            </w:pPr>
+            <w:r>
+              <w:rPr>
+                <w:rFonts w:asciiTheme="minorHAnsi" w:eastAsia="Times New Roman" w:hAnsiTheme="minorHAnsi" w:cs="Times New Roman"/>
+              </w:rPr>
+              <w:t>Developed secure</w:t>
+            </w:r>
+            <w:r>
+              <w:rPr>
+                <w:rFonts w:asciiTheme="minorHAnsi" w:eastAsia="Times New Roman" w:hAnsiTheme="minorHAnsi" w:cs="Times New Roman"/>
+              </w:rPr>
+              <w:t xml:space="preserve"> page to view payment information for the enrollments for business team.</w:t>
+            </w:r>
+          </w:p>
+          <w:p>
+            <w:pPr>
+              <w:pStyle w:val="ListParagraph"/>
+              <w:numPr>
+                <w:ilvl w:val="1"/>
+                <w:numId w:val="1"/>
+              </w:numPr>
+              <w:spacing w:before="60" w:after="72"/>
+              <w:ind w:left="1325"/>
+              <w:textAlignment w:val="baseline"/>
+              <w:rPr>
+                <w:rFonts w:asciiTheme="minorHAnsi" w:eastAsia="Times New Roman" w:hAnsiTheme="minorHAnsi" w:cs="Times New Roman"/>
+              </w:rPr>
+            </w:pPr>
+            <w:r>
+              <w:rPr>
+                <w:rFonts w:asciiTheme="minorHAnsi" w:eastAsia="Times New Roman" w:hAnsiTheme="minorHAnsi" w:cs="Times New Roman"/>
+              </w:rPr>
               <w:t>Co</w:t>
             </w:r>
             <w:r>
@@ -2697,6 +3096,12 @@
                     <w:rPr>
                       <w:rFonts w:asciiTheme="minorHAnsi" w:eastAsia="Times New Roman" w:hAnsiTheme="minorHAnsi" w:cs="Times New Roman"/>
                     </w:rPr>
+                    <w:t xml:space="preserve"> </w:t>
+                  </w:r>
+                  <w:r>
+                    <w:rPr>
+                      <w:rFonts w:asciiTheme="minorHAnsi" w:eastAsia="Times New Roman" w:hAnsiTheme="minorHAnsi" w:cs="Times New Roman"/>
+                    </w:rPr>
                     <w:t>NoSQL,</w:t>
                   </w:r>
                   <w:r>
@@ -2748,7 +3153,6 @@
                       <w:b/>
                       <w:bCs/>
                     </w:rPr>
-                    <w:lastRenderedPageBreak/>
                     <w:t>Methodologies</w:t>
                   </w:r>
                 </w:p>
@@ -2989,7 +3393,6 @@
                 <w:sz w:val="32"/>
                 <w:szCs w:val="32"/>
               </w:rPr>
-              <w:lastRenderedPageBreak/>
               <w:t>Education</w:t>
             </w:r>
           </w:p>
@@ -3280,7 +3683,7 @@
 </file>
 
 <file path=word/endnotes.xml><?xml version="1.0" encoding="utf-8"?>
-<w:endnotes xmlns:wpc="http://schemas.microsoft.com/office/word/2010/wordprocessingCanvas" xmlns:cx="http://schemas.microsoft.com/office/drawing/2014/chartex" xmlns:cx1="http://schemas.microsoft.com/office/drawing/2015/9/8/chartex" xmlns:cx2="http://schemas.microsoft.com/office/drawing/2015/10/21/chartex" xmlns:cx3="http://schemas.microsoft.com/office/drawing/2016/5/9/chartex" xmlns:cx4="http://schemas.microsoft.com/office/drawing/2016/5/10/chartex" xmlns:cx5="http://schemas.microsoft.com/office/drawing/2016/5/11/chartex" xmlns:mc="http://schemas.openxmlformats.org/markup-compatibility/2006" xmlns:o="urn:schemas-microsoft-com:office:office" xmlns:r="http://schemas.openxmlformats.org/officeDocument/2006/relationships" xmlns:m="http://schemas.openxmlformats.org/officeDocument/2006/math" xmlns:v="urn:schemas-microsoft-com:vml" xmlns:wp14="http://schemas.microsoft.com/office/word/2010/wordprocessingDrawing" xmlns:wp="http://schemas.openxmlformats.org/drawingml/2006/wordprocessingDrawing" xmlns:w10="urn:schemas-microsoft-com:office:word" xmlns:w="http://schemas.openxmlformats.org/wordprocessingml/2006/main" xmlns:w14="http://schemas.microsoft.com/office/word/2010/wordml" xmlns:w15="http://schemas.microsoft.com/office/word/2012/wordml" xmlns:w16se="http://schemas.microsoft.com/office/word/2015/wordml/symex" xmlns:wpg="http://schemas.microsoft.com/office/word/2010/wordprocessingGroup" xmlns:wpi="http://schemas.microsoft.com/office/word/2010/wordprocessingInk" xmlns:wne="http://schemas.microsoft.com/office/word/2006/wordml" xmlns:wps="http://schemas.microsoft.com/office/word/2010/wordprocessingShape" mc:Ignorable="w14 w15 w16se wp14">
+<w:endnotes xmlns:wpc="http://schemas.microsoft.com/office/word/2010/wordprocessingCanvas" xmlns:cx="http://schemas.microsoft.com/office/drawing/2014/chartex" xmlns:cx1="http://schemas.microsoft.com/office/drawing/2015/9/8/chartex" xmlns:cx2="http://schemas.microsoft.com/office/drawing/2015/10/21/chartex" xmlns:cx3="http://schemas.microsoft.com/office/drawing/2016/5/9/chartex" xmlns:cx4="http://schemas.microsoft.com/office/drawing/2016/5/10/chartex" xmlns:cx5="http://schemas.microsoft.com/office/drawing/2016/5/11/chartex" xmlns:cx6="http://schemas.microsoft.com/office/drawing/2016/5/12/chartex" xmlns:cx7="http://schemas.microsoft.com/office/drawing/2016/5/13/chartex" xmlns:cx8="http://schemas.microsoft.com/office/drawing/2016/5/14/chartex" xmlns:mc="http://schemas.openxmlformats.org/markup-compatibility/2006" xmlns:aink="http://schemas.microsoft.com/office/drawing/2016/ink" xmlns:am3d="http://schemas.microsoft.com/office/drawing/2017/model3d" xmlns:o="urn:schemas-microsoft-com:office:office" xmlns:r="http://schemas.openxmlformats.org/officeDocument/2006/relationships" xmlns:m="http://schemas.openxmlformats.org/officeDocument/2006/math" xmlns:v="urn:schemas-microsoft-com:vml" xmlns:wp14="http://schemas.microsoft.com/office/word/2010/wordprocessingDrawing" xmlns:wp="http://schemas.openxmlformats.org/drawingml/2006/wordprocessingDrawing" xmlns:w10="urn:schemas-microsoft-com:office:word" xmlns:w="http://schemas.openxmlformats.org/wordprocessingml/2006/main" xmlns:w14="http://schemas.microsoft.com/office/word/2010/wordml" xmlns:w15="http://schemas.microsoft.com/office/word/2012/wordml" xmlns:w16cid="http://schemas.microsoft.com/office/word/2016/wordml/cid" xmlns:w16se="http://schemas.microsoft.com/office/word/2015/wordml/symex" xmlns:wpg="http://schemas.microsoft.com/office/word/2010/wordprocessingGroup" xmlns:wpi="http://schemas.microsoft.com/office/word/2010/wordprocessingInk" xmlns:wne="http://schemas.microsoft.com/office/word/2006/wordml" xmlns:wps="http://schemas.microsoft.com/office/word/2010/wordprocessingShape" mc:Ignorable="w14 w15 w16se w16cid wp14">
   <w:endnote w:type="separator" w:id="-1">
     <w:p>
       <w:pPr>
@@ -3305,7 +3708,7 @@
 </file>
 
 <file path=word/footnotes.xml><?xml version="1.0" encoding="utf-8"?>
-<w:footnotes xmlns:wpc="http://schemas.microsoft.com/office/word/2010/wordprocessingCanvas" xmlns:cx="http://schemas.microsoft.com/office/drawing/2014/chartex" xmlns:cx1="http://schemas.microsoft.com/office/drawing/2015/9/8/chartex" xmlns:cx2="http://schemas.microsoft.com/office/drawing/2015/10/21/chartex" xmlns:cx3="http://schemas.microsoft.com/office/drawing/2016/5/9/chartex" xmlns:cx4="http://schemas.microsoft.com/office/drawing/2016/5/10/chartex" xmlns:cx5="http://schemas.microsoft.com/office/drawing/2016/5/11/chartex" xmlns:mc="http://schemas.openxmlformats.org/markup-compatibility/2006" xmlns:o="urn:schemas-microsoft-com:office:office" xmlns:r="http://schemas.openxmlformats.org/officeDocument/2006/relationships" xmlns:m="http://schemas.openxmlformats.org/officeDocument/2006/math" xmlns:v="urn:schemas-microsoft-com:vml" xmlns:wp14="http://schemas.microsoft.com/office/word/2010/wordprocessingDrawing" xmlns:wp="http://schemas.openxmlformats.org/drawingml/2006/wordprocessingDrawing" xmlns:w10="urn:schemas-microsoft-com:office:word" xmlns:w="http://schemas.openxmlformats.org/wordprocessingml/2006/main" xmlns:w14="http://schemas.microsoft.com/office/word/2010/wordml" xmlns:w15="http://schemas.microsoft.com/office/word/2012/wordml" xmlns:w16se="http://schemas.microsoft.com/office/word/2015/wordml/symex" xmlns:wpg="http://schemas.microsoft.com/office/word/2010/wordprocessingGroup" xmlns:wpi="http://schemas.microsoft.com/office/word/2010/wordprocessingInk" xmlns:wne="http://schemas.microsoft.com/office/word/2006/wordml" xmlns:wps="http://schemas.microsoft.com/office/word/2010/wordprocessingShape" mc:Ignorable="w14 w15 w16se wp14">
+<w:footnotes xmlns:wpc="http://schemas.microsoft.com/office/word/2010/wordprocessingCanvas" xmlns:cx="http://schemas.microsoft.com/office/drawing/2014/chartex" xmlns:cx1="http://schemas.microsoft.com/office/drawing/2015/9/8/chartex" xmlns:cx2="http://schemas.microsoft.com/office/drawing/2015/10/21/chartex" xmlns:cx3="http://schemas.microsoft.com/office/drawing/2016/5/9/chartex" xmlns:cx4="http://schemas.microsoft.com/office/drawing/2016/5/10/chartex" xmlns:cx5="http://schemas.microsoft.com/office/drawing/2016/5/11/chartex" xmlns:cx6="http://schemas.microsoft.com/office/drawing/2016/5/12/chartex" xmlns:cx7="http://schemas.microsoft.com/office/drawing/2016/5/13/chartex" xmlns:cx8="http://schemas.microsoft.com/office/drawing/2016/5/14/chartex" xmlns:mc="http://schemas.openxmlformats.org/markup-compatibility/2006" xmlns:aink="http://schemas.microsoft.com/office/drawing/2016/ink" xmlns:am3d="http://schemas.microsoft.com/office/drawing/2017/model3d" xmlns:o="urn:schemas-microsoft-com:office:office" xmlns:r="http://schemas.openxmlformats.org/officeDocument/2006/relationships" xmlns:m="http://schemas.openxmlformats.org/officeDocument/2006/math" xmlns:v="urn:schemas-microsoft-com:vml" xmlns:wp14="http://schemas.microsoft.com/office/word/2010/wordprocessingDrawing" xmlns:wp="http://schemas.openxmlformats.org/drawingml/2006/wordprocessingDrawing" xmlns:w10="urn:schemas-microsoft-com:office:word" xmlns:w="http://schemas.openxmlformats.org/wordprocessingml/2006/main" xmlns:w14="http://schemas.microsoft.com/office/word/2010/wordml" xmlns:w15="http://schemas.microsoft.com/office/word/2012/wordml" xmlns:w16cid="http://schemas.microsoft.com/office/word/2016/wordml/cid" xmlns:w16se="http://schemas.microsoft.com/office/word/2015/wordml/symex" xmlns:wpg="http://schemas.microsoft.com/office/word/2010/wordprocessingGroup" xmlns:wpi="http://schemas.microsoft.com/office/word/2010/wordprocessingInk" xmlns:wne="http://schemas.microsoft.com/office/word/2006/wordml" xmlns:wps="http://schemas.microsoft.com/office/word/2010/wordprocessingShape" mc:Ignorable="w14 w15 w16se w16cid wp14">
   <w:footnote w:type="separator" w:id="-1">
     <w:p>
       <w:pPr>
@@ -3330,7 +3733,7 @@
 </file>
 
 <file path=word/numbering.xml><?xml version="1.0" encoding="utf-8"?>
-<w:numbering xmlns:wpc="http://schemas.microsoft.com/office/word/2010/wordprocessingCanvas" xmlns:cx="http://schemas.microsoft.com/office/drawing/2014/chartex" xmlns:cx1="http://schemas.microsoft.com/office/drawing/2015/9/8/chartex" xmlns:cx2="http://schemas.microsoft.com/office/drawing/2015/10/21/chartex" xmlns:cx3="http://schemas.microsoft.com/office/drawing/2016/5/9/chartex" xmlns:cx4="http://schemas.microsoft.com/office/drawing/2016/5/10/chartex" xmlns:cx5="http://schemas.microsoft.com/office/drawing/2016/5/11/chartex" xmlns:mc="http://schemas.openxmlformats.org/markup-compatibility/2006" xmlns:o="urn:schemas-microsoft-com:office:office" xmlns:r="http://schemas.openxmlformats.org/officeDocument/2006/relationships" xmlns:m="http://schemas.openxmlformats.org/officeDocument/2006/math" xmlns:v="urn:schemas-microsoft-com:vml" xmlns:wp14="http://schemas.microsoft.com/office/word/2010/wordprocessingDrawing" xmlns:wp="http://schemas.openxmlformats.org/drawingml/2006/wordprocessingDrawing" xmlns:w10="urn:schemas-microsoft-com:office:word" xmlns:w="http://schemas.openxmlformats.org/wordprocessingml/2006/main" xmlns:w14="http://schemas.microsoft.com/office/word/2010/wordml" xmlns:w15="http://schemas.microsoft.com/office/word/2012/wordml" xmlns:w16se="http://schemas.microsoft.com/office/word/2015/wordml/symex" xmlns:wpg="http://schemas.microsoft.com/office/word/2010/wordprocessingGroup" xmlns:wpi="http://schemas.microsoft.com/office/word/2010/wordprocessingInk" xmlns:wne="http://schemas.microsoft.com/office/word/2006/wordml" xmlns:wps="http://schemas.microsoft.com/office/word/2010/wordprocessingShape" mc:Ignorable="w14 w15 w16se wp14">
+<w:numbering xmlns:wpc="http://schemas.microsoft.com/office/word/2010/wordprocessingCanvas" xmlns:cx="http://schemas.microsoft.com/office/drawing/2014/chartex" xmlns:cx1="http://schemas.microsoft.com/office/drawing/2015/9/8/chartex" xmlns:cx2="http://schemas.microsoft.com/office/drawing/2015/10/21/chartex" xmlns:cx3="http://schemas.microsoft.com/office/drawing/2016/5/9/chartex" xmlns:cx4="http://schemas.microsoft.com/office/drawing/2016/5/10/chartex" xmlns:cx5="http://schemas.microsoft.com/office/drawing/2016/5/11/chartex" xmlns:cx6="http://schemas.microsoft.com/office/drawing/2016/5/12/chartex" xmlns:cx7="http://schemas.microsoft.com/office/drawing/2016/5/13/chartex" xmlns:cx8="http://schemas.microsoft.com/office/drawing/2016/5/14/chartex" xmlns:mc="http://schemas.openxmlformats.org/markup-compatibility/2006" xmlns:aink="http://schemas.microsoft.com/office/drawing/2016/ink" xmlns:am3d="http://schemas.microsoft.com/office/drawing/2017/model3d" xmlns:o="urn:schemas-microsoft-com:office:office" xmlns:r="http://schemas.openxmlformats.org/officeDocument/2006/relationships" xmlns:m="http://schemas.openxmlformats.org/officeDocument/2006/math" xmlns:v="urn:schemas-microsoft-com:vml" xmlns:wp14="http://schemas.microsoft.com/office/word/2010/wordprocessingDrawing" xmlns:wp="http://schemas.openxmlformats.org/drawingml/2006/wordprocessingDrawing" xmlns:w10="urn:schemas-microsoft-com:office:word" xmlns:w="http://schemas.openxmlformats.org/wordprocessingml/2006/main" xmlns:w14="http://schemas.microsoft.com/office/word/2010/wordml" xmlns:w15="http://schemas.microsoft.com/office/word/2012/wordml" xmlns:w16cid="http://schemas.microsoft.com/office/word/2016/wordml/cid" xmlns:w16se="http://schemas.microsoft.com/office/word/2015/wordml/symex" xmlns:wpg="http://schemas.microsoft.com/office/word/2010/wordprocessingGroup" xmlns:wpi="http://schemas.microsoft.com/office/word/2010/wordprocessingInk" xmlns:wne="http://schemas.microsoft.com/office/word/2006/wordml" xmlns:wps="http://schemas.microsoft.com/office/word/2010/wordprocessingShape" mc:Ignorable="w14 w15 w16se w16cid wp14">
   <w:abstractNum w:abstractNumId="0" w15:restartNumberingAfterBreak="0">
     <w:nsid w:val="08DC141B"/>
     <w:multiLevelType w:val="multilevel"/>
@@ -3987,7 +4390,7 @@
 </file>
 
 <file path=word/styles.xml><?xml version="1.0" encoding="utf-8"?>
-<w:styles xmlns:mc="http://schemas.openxmlformats.org/markup-compatibility/2006" xmlns:r="http://schemas.openxmlformats.org/officeDocument/2006/relationships" xmlns:w="http://schemas.openxmlformats.org/wordprocessingml/2006/main" xmlns:w14="http://schemas.microsoft.com/office/word/2010/wordml" xmlns:w15="http://schemas.microsoft.com/office/word/2012/wordml" xmlns:w16se="http://schemas.microsoft.com/office/word/2015/wordml/symex" mc:Ignorable="w14 w15 w16se">
+<w:styles xmlns:mc="http://schemas.openxmlformats.org/markup-compatibility/2006" xmlns:r="http://schemas.openxmlformats.org/officeDocument/2006/relationships" xmlns:w="http://schemas.openxmlformats.org/wordprocessingml/2006/main" xmlns:w14="http://schemas.microsoft.com/office/word/2010/wordml" xmlns:w15="http://schemas.microsoft.com/office/word/2012/wordml" xmlns:w16cid="http://schemas.microsoft.com/office/word/2016/wordml/cid" xmlns:w16se="http://schemas.microsoft.com/office/word/2015/wordml/symex" mc:Ignorable="w14 w15 w16se w16cid">
   <w:docDefaults>
     <w:rPrDefault>
       <w:rPr>
@@ -4002,7 +4405,7 @@
       </w:pPr>
     </w:pPrDefault>
   </w:docDefaults>
-  <w:latentStyles w:defLockedState="0" w:defUIPriority="99" w:defSemiHidden="0" w:defUnhideWhenUsed="0" w:defQFormat="0" w:count="374">
+  <w:latentStyles w:defLockedState="0" w:defUIPriority="99" w:defSemiHidden="0" w:defUnhideWhenUsed="0" w:defQFormat="0" w:count="375">
     <w:lsdException w:name="Normal" w:uiPriority="0" w:qFormat="1"/>
     <w:lsdException w:name="heading 1" w:uiPriority="9" w:qFormat="1"/>
     <w:lsdException w:name="heading 2" w:semiHidden="1" w:uiPriority="9" w:unhideWhenUsed="1" w:qFormat="1"/>
@@ -4377,6 +4780,7 @@
     <w:lsdException w:name="Mention" w:semiHidden="1" w:unhideWhenUsed="1"/>
     <w:lsdException w:name="Smart Hyperlink" w:semiHidden="1" w:unhideWhenUsed="1"/>
     <w:lsdException w:name="Hashtag" w:semiHidden="1" w:unhideWhenUsed="1"/>
+    <w:lsdException w:name="Unresolved Mention" w:semiHidden="1" w:unhideWhenUsed="1"/>
   </w:latentStyles>
   <w:style w:type="paragraph" w:default="1" w:styleId="Normal">
     <w:name w:val="Normal"/>
@@ -5234,7 +5638,7 @@
 </file>
 
 <file path=customXml/itemProps1.xml><?xml version="1.0" encoding="utf-8"?>
-<ds:datastoreItem xmlns:ds="http://schemas.openxmlformats.org/officeDocument/2006/customXml" ds:itemID="{F065DDCB-8413-4417-B405-1766D194D1A5}">
+<ds:datastoreItem xmlns:ds="http://schemas.openxmlformats.org/officeDocument/2006/customXml" ds:itemID="{43C657E3-316D-46FC-8486-9D461B8CCDA1}">
   <ds:schemaRefs>
     <ds:schemaRef ds:uri="http://schemas.openxmlformats.org/officeDocument/2006/bibliography"/>
   </ds:schemaRefs>

--- a/resume/Ashish_Gandhi_Resume.docx
+++ b/resume/Ashish_Gandhi_Resume.docx
@@ -1,6 +1,6 @@
 
 <file path=word/document.xml><?xml version="1.0" encoding="utf-8"?>
-<w:document xmlns:wpc="http://schemas.microsoft.com/office/word/2010/wordprocessingCanvas" xmlns:cx="http://schemas.microsoft.com/office/drawing/2014/chartex" xmlns:cx1="http://schemas.microsoft.com/office/drawing/2015/9/8/chartex" xmlns:cx2="http://schemas.microsoft.com/office/drawing/2015/10/21/chartex" xmlns:cx3="http://schemas.microsoft.com/office/drawing/2016/5/9/chartex" xmlns:cx4="http://schemas.microsoft.com/office/drawing/2016/5/10/chartex" xmlns:cx5="http://schemas.microsoft.com/office/drawing/2016/5/11/chartex" xmlns:mc="http://schemas.openxmlformats.org/markup-compatibility/2006" xmlns:o="urn:schemas-microsoft-com:office:office" xmlns:r="http://schemas.openxmlformats.org/officeDocument/2006/relationships" xmlns:m="http://schemas.openxmlformats.org/officeDocument/2006/math" xmlns:v="urn:schemas-microsoft-com:vml" xmlns:wp14="http://schemas.microsoft.com/office/word/2010/wordprocessingDrawing" xmlns:wp="http://schemas.openxmlformats.org/drawingml/2006/wordprocessingDrawing" xmlns:w10="urn:schemas-microsoft-com:office:word" xmlns:w="http://schemas.openxmlformats.org/wordprocessingml/2006/main" xmlns:w14="http://schemas.microsoft.com/office/word/2010/wordml" xmlns:w15="http://schemas.microsoft.com/office/word/2012/wordml" xmlns:w16se="http://schemas.microsoft.com/office/word/2015/wordml/symex" xmlns:wpg="http://schemas.microsoft.com/office/word/2010/wordprocessingGroup" xmlns:wpi="http://schemas.microsoft.com/office/word/2010/wordprocessingInk" xmlns:wne="http://schemas.microsoft.com/office/word/2006/wordml" xmlns:wps="http://schemas.microsoft.com/office/word/2010/wordprocessingShape" mc:Ignorable="w14 w15 w16se wp14">
+<w:document xmlns:wpc="http://schemas.microsoft.com/office/word/2010/wordprocessingCanvas" xmlns:mc="http://schemas.openxmlformats.org/markup-compatibility/2006" xmlns:o="urn:schemas-microsoft-com:office:office" xmlns:r="http://schemas.openxmlformats.org/officeDocument/2006/relationships" xmlns:m="http://schemas.openxmlformats.org/officeDocument/2006/math" xmlns:v="urn:schemas-microsoft-com:vml" xmlns:wp14="http://schemas.microsoft.com/office/word/2010/wordprocessingDrawing" xmlns:wp="http://schemas.openxmlformats.org/drawingml/2006/wordprocessingDrawing" xmlns:w10="urn:schemas-microsoft-com:office:word" xmlns:w="http://schemas.openxmlformats.org/wordprocessingml/2006/main" xmlns:w14="http://schemas.microsoft.com/office/word/2010/wordml" xmlns:wpg="http://schemas.microsoft.com/office/word/2010/wordprocessingGroup" xmlns:wpi="http://schemas.microsoft.com/office/word/2010/wordprocessingInk" xmlns:wne="http://schemas.microsoft.com/office/word/2006/wordml" xmlns:wps="http://schemas.microsoft.com/office/word/2010/wordprocessingShape" mc:Ignorable="w14 wp14">
   <w:body>
     <w:tbl>
       <w:tblPr>
@@ -197,124 +197,6 @@
                                 <pic:cNvPicPr/>
                               </pic:nvPicPr>
                               <pic:blipFill>
-                                <a:blip r:embed="rId8"/>
-                                <a:stretch>
-                                  <a:fillRect/>
-                                </a:stretch>
-                              </pic:blipFill>
-                              <pic:spPr>
-                                <a:xfrm>
-                                  <a:off x="0" y="0"/>
-                                  <a:ext cx="182880" cy="182880"/>
-                                </a:xfrm>
-                                <a:prstGeom prst="rect">
-                                  <a:avLst/>
-                                </a:prstGeom>
-                              </pic:spPr>
-                            </pic:pic>
-                          </a:graphicData>
-                        </a:graphic>
-                      </wp:inline>
-                    </w:drawing>
-                  </w:r>
-                </w:p>
-              </w:tc>
-            </w:tr>
-            <w:tr>
-              <w:trPr>
-                <w:jc w:val="right"/>
-              </w:trPr>
-              <w:tc>
-                <w:tcPr>
-                  <w:tcW w:w="0" w:type="auto"/>
-                  <w:vAlign w:val="center"/>
-                </w:tcPr>
-                <w:p>
-                  <w:pPr>
-                    <w:spacing w:before="0" w:after="270"/>
-                    <w:contextualSpacing/>
-                    <w:jc w:val="right"/>
-                    <w:textAlignment w:val="baseline"/>
-                    <w:rPr>
-                      <w:rFonts w:ascii="Trebuchet MS" w:eastAsia="Times New Roman" w:hAnsi="Trebuchet MS" w:cs="Times New Roman"/>
-                      <w:sz w:val="20"/>
-                      <w:szCs w:val="20"/>
-                    </w:rPr>
-                  </w:pPr>
-                  <w:r>
-                    <w:rPr>
-                      <w:rFonts w:ascii="Trebuchet MS" w:eastAsia="Times New Roman" w:hAnsi="Trebuchet MS" w:cs="Times New Roman"/>
-                      <w:sz w:val="20"/>
-                      <w:szCs w:val="20"/>
-                      <w:u w:val="single"/>
-                    </w:rPr>
-                    <w:t>a</w:t>
-                  </w:r>
-                  <w:r>
-                    <w:rPr>
-                      <w:rFonts w:ascii="Trebuchet MS" w:eastAsia="Times New Roman" w:hAnsi="Trebuchet MS" w:cs="Times New Roman"/>
-                      <w:sz w:val="20"/>
-                      <w:szCs w:val="20"/>
-                      <w:u w:val="single"/>
-                    </w:rPr>
-                    <w:t>shish.d.gandhi</w:t>
-                  </w:r>
-                  <w:r>
-                    <w:rPr>
-                      <w:rFonts w:ascii="Trebuchet MS" w:eastAsia="Times New Roman" w:hAnsi="Trebuchet MS" w:cs="Times New Roman"/>
-                      <w:sz w:val="20"/>
-                      <w:szCs w:val="20"/>
-                      <w:u w:val="single"/>
-                    </w:rPr>
-                    <w:t>@</w:t>
-                  </w:r>
-                  <w:r>
-                    <w:rPr>
-                      <w:rFonts w:ascii="Trebuchet MS" w:eastAsia="Times New Roman" w:hAnsi="Trebuchet MS" w:cs="Times New Roman"/>
-                      <w:sz w:val="20"/>
-                      <w:szCs w:val="20"/>
-                      <w:u w:val="single"/>
-                    </w:rPr>
-                    <w:t>gmail.com</w:t>
-                  </w:r>
-                </w:p>
-              </w:tc>
-              <w:tc>
-                <w:tcPr>
-                  <w:tcW w:w="0" w:type="auto"/>
-                </w:tcPr>
-                <w:p>
-                  <w:pPr>
-                    <w:spacing w:before="0" w:after="270"/>
-                    <w:contextualSpacing/>
-                    <w:jc w:val="right"/>
-                    <w:textAlignment w:val="baseline"/>
-                    <w:rPr>
-                      <w:rFonts w:asciiTheme="minorHAnsi" w:eastAsia="Times New Roman" w:hAnsiTheme="minorHAnsi" w:cs="Times New Roman"/>
-                      <w:sz w:val="20"/>
-                      <w:szCs w:val="20"/>
-                    </w:rPr>
-                  </w:pPr>
-                  <w:r>
-                    <w:rPr>
-                      <w:noProof/>
-                    </w:rPr>
-                    <w:drawing>
-                      <wp:inline distT="0" distB="0" distL="0" distR="0" wp14:anchorId="0CABF96D" wp14:editId="3C8C88A4">
-                        <wp:extent cx="182880" cy="182880"/>
-                        <wp:effectExtent l="0" t="0" r="0" b="0"/>
-                        <wp:docPr id="10" name="Picture 10"/>
-                        <wp:cNvGraphicFramePr>
-                          <a:graphicFrameLocks xmlns:a="http://schemas.openxmlformats.org/drawingml/2006/main" noChangeAspect="1"/>
-                        </wp:cNvGraphicFramePr>
-                        <a:graphic xmlns:a="http://schemas.openxmlformats.org/drawingml/2006/main">
-                          <a:graphicData uri="http://schemas.openxmlformats.org/drawingml/2006/picture">
-                            <pic:pic xmlns:pic="http://schemas.openxmlformats.org/drawingml/2006/picture">
-                              <pic:nvPicPr>
-                                <pic:cNvPr id="0" name=""/>
-                                <pic:cNvPicPr/>
-                              </pic:nvPicPr>
-                              <pic:blipFill>
                                 <a:blip r:embed="rId9"/>
                                 <a:stretch>
                                   <a:fillRect/>
@@ -359,37 +241,41 @@
                       <w:szCs w:val="20"/>
                     </w:rPr>
                   </w:pPr>
-                  <w:bookmarkStart w:id="0" w:name="_GoBack"/>
-                  <w:bookmarkEnd w:id="0"/>
                   <w:r>
                     <w:rPr>
                       <w:rFonts w:ascii="Trebuchet MS" w:eastAsia="Times New Roman" w:hAnsi="Trebuchet MS" w:cs="Times New Roman"/>
-                      <w:color w:val="000000"/>
                       <w:sz w:val="20"/>
                       <w:szCs w:val="20"/>
                       <w:u w:val="single"/>
                     </w:rPr>
-                    <w:t>http://</w:t>
+                    <w:t>a</w:t>
                   </w:r>
                   <w:r>
                     <w:rPr>
                       <w:rFonts w:ascii="Trebuchet MS" w:eastAsia="Times New Roman" w:hAnsi="Trebuchet MS" w:cs="Times New Roman"/>
-                      <w:color w:val="000000"/>
                       <w:sz w:val="20"/>
                       <w:szCs w:val="20"/>
                       <w:u w:val="single"/>
                     </w:rPr>
-                    <w:t>ashishgandhi.me</w:t>
+                    <w:t>shish.d.gandhi</w:t>
                   </w:r>
                   <w:r>
                     <w:rPr>
                       <w:rFonts w:ascii="Trebuchet MS" w:eastAsia="Times New Roman" w:hAnsi="Trebuchet MS" w:cs="Times New Roman"/>
-                      <w:color w:val="000000"/>
                       <w:sz w:val="20"/>
                       <w:szCs w:val="20"/>
                       <w:u w:val="single"/>
                     </w:rPr>
-                    <w:t xml:space="preserve">  </w:t>
+                    <w:t>@</w:t>
+                  </w:r>
+                  <w:r>
+                    <w:rPr>
+                      <w:rFonts w:ascii="Trebuchet MS" w:eastAsia="Times New Roman" w:hAnsi="Trebuchet MS" w:cs="Times New Roman"/>
+                      <w:sz w:val="20"/>
+                      <w:szCs w:val="20"/>
+                      <w:u w:val="single"/>
+                    </w:rPr>
+                    <w:t>gmail.com</w:t>
                   </w:r>
                 </w:p>
               </w:tc>
@@ -414,10 +300,10 @@
                       <w:noProof/>
                     </w:rPr>
                     <w:drawing>
-                      <wp:inline distT="0" distB="0" distL="0" distR="0" wp14:anchorId="7662BE56" wp14:editId="452CE360">
+                      <wp:inline distT="0" distB="0" distL="0" distR="0" wp14:anchorId="0CABF96D" wp14:editId="3C8C88A4">
                         <wp:extent cx="182880" cy="182880"/>
                         <wp:effectExtent l="0" t="0" r="0" b="0"/>
-                        <wp:docPr id="9" name="Picture 9"/>
+                        <wp:docPr id="10" name="Picture 10"/>
                         <wp:cNvGraphicFramePr>
                           <a:graphicFrameLocks xmlns:a="http://schemas.openxmlformats.org/drawingml/2006/main" noChangeAspect="1"/>
                         </wp:cNvGraphicFramePr>
@@ -481,7 +367,7 @@
                       <w:szCs w:val="20"/>
                       <w:u w:val="single"/>
                     </w:rPr>
-                    <w:t>github.com/</w:t>
+                    <w:t>http://</w:t>
                   </w:r>
                   <w:r>
                     <w:rPr>
@@ -491,7 +377,17 @@
                       <w:szCs w:val="20"/>
                       <w:u w:val="single"/>
                     </w:rPr>
-                    <w:t>gandhiashish</w:t>
+                    <w:t>ashishgandhi.me</w:t>
+                  </w:r>
+                  <w:r>
+                    <w:rPr>
+                      <w:rFonts w:ascii="Trebuchet MS" w:eastAsia="Times New Roman" w:hAnsi="Trebuchet MS" w:cs="Times New Roman"/>
+                      <w:color w:val="000000"/>
+                      <w:sz w:val="20"/>
+                      <w:szCs w:val="20"/>
+                      <w:u w:val="single"/>
+                    </w:rPr>
+                    <w:t xml:space="preserve">  </w:t>
                   </w:r>
                 </w:p>
               </w:tc>
@@ -516,10 +412,10 @@
                       <w:noProof/>
                     </w:rPr>
                     <w:drawing>
-                      <wp:inline distT="0" distB="0" distL="0" distR="0" wp14:anchorId="661BB6B6" wp14:editId="503D3FFB">
+                      <wp:inline distT="0" distB="0" distL="0" distR="0" wp14:anchorId="7662BE56" wp14:editId="452CE360">
                         <wp:extent cx="182880" cy="182880"/>
                         <wp:effectExtent l="0" t="0" r="0" b="0"/>
-                        <wp:docPr id="1" name="Picture 1"/>
+                        <wp:docPr id="9" name="Picture 9"/>
                         <wp:cNvGraphicFramePr>
                           <a:graphicFrameLocks xmlns:a="http://schemas.openxmlformats.org/drawingml/2006/main" noChangeAspect="1"/>
                         </wp:cNvGraphicFramePr>
@@ -554,6 +450,110 @@
                 </w:p>
               </w:tc>
             </w:tr>
+            <w:tr>
+              <w:trPr>
+                <w:jc w:val="right"/>
+              </w:trPr>
+              <w:tc>
+                <w:tcPr>
+                  <w:tcW w:w="0" w:type="auto"/>
+                  <w:vAlign w:val="center"/>
+                </w:tcPr>
+                <w:p>
+                  <w:pPr>
+                    <w:spacing w:before="0" w:after="270"/>
+                    <w:contextualSpacing/>
+                    <w:jc w:val="right"/>
+                    <w:textAlignment w:val="baseline"/>
+                    <w:rPr>
+                      <w:rFonts w:ascii="Trebuchet MS" w:eastAsia="Times New Roman" w:hAnsi="Trebuchet MS" w:cs="Times New Roman"/>
+                      <w:sz w:val="20"/>
+                      <w:szCs w:val="20"/>
+                    </w:rPr>
+                  </w:pPr>
+                  <w:r>
+                    <w:rPr>
+                      <w:rFonts w:ascii="Trebuchet MS" w:eastAsia="Times New Roman" w:hAnsi="Trebuchet MS" w:cs="Times New Roman"/>
+                      <w:color w:val="000000"/>
+                      <w:sz w:val="20"/>
+                      <w:szCs w:val="20"/>
+                      <w:u w:val="single"/>
+                    </w:rPr>
+                    <w:t>github.com/</w:t>
+                  </w:r>
+                  <w:proofErr w:type="spellStart"/>
+                  <w:r>
+                    <w:rPr>
+                      <w:rFonts w:ascii="Trebuchet MS" w:eastAsia="Times New Roman" w:hAnsi="Trebuchet MS" w:cs="Times New Roman"/>
+                      <w:color w:val="000000"/>
+                      <w:sz w:val="20"/>
+                      <w:szCs w:val="20"/>
+                      <w:u w:val="single"/>
+                    </w:rPr>
+                    <w:t>gandhiashish</w:t>
+                  </w:r>
+                  <w:proofErr w:type="spellEnd"/>
+                </w:p>
+              </w:tc>
+              <w:tc>
+                <w:tcPr>
+                  <w:tcW w:w="0" w:type="auto"/>
+                </w:tcPr>
+                <w:p>
+                  <w:pPr>
+                    <w:spacing w:before="0" w:after="270"/>
+                    <w:contextualSpacing/>
+                    <w:jc w:val="right"/>
+                    <w:textAlignment w:val="baseline"/>
+                    <w:rPr>
+                      <w:rFonts w:asciiTheme="minorHAnsi" w:eastAsia="Times New Roman" w:hAnsiTheme="minorHAnsi" w:cs="Times New Roman"/>
+                      <w:sz w:val="20"/>
+                      <w:szCs w:val="20"/>
+                    </w:rPr>
+                  </w:pPr>
+                  <w:r>
+                    <w:rPr>
+                      <w:noProof/>
+                    </w:rPr>
+                    <w:drawing>
+                      <wp:inline distT="0" distB="0" distL="0" distR="0" wp14:anchorId="661BB6B6" wp14:editId="503D3FFB">
+                        <wp:extent cx="182880" cy="182880"/>
+                        <wp:effectExtent l="0" t="0" r="0" b="0"/>
+                        <wp:docPr id="1" name="Picture 1"/>
+                        <wp:cNvGraphicFramePr>
+                          <a:graphicFrameLocks xmlns:a="http://schemas.openxmlformats.org/drawingml/2006/main" noChangeAspect="1"/>
+                        </wp:cNvGraphicFramePr>
+                        <a:graphic xmlns:a="http://schemas.openxmlformats.org/drawingml/2006/main">
+                          <a:graphicData uri="http://schemas.openxmlformats.org/drawingml/2006/picture">
+                            <pic:pic xmlns:pic="http://schemas.openxmlformats.org/drawingml/2006/picture">
+                              <pic:nvPicPr>
+                                <pic:cNvPr id="0" name=""/>
+                                <pic:cNvPicPr/>
+                              </pic:nvPicPr>
+                              <pic:blipFill>
+                                <a:blip r:embed="rId12"/>
+                                <a:stretch>
+                                  <a:fillRect/>
+                                </a:stretch>
+                              </pic:blipFill>
+                              <pic:spPr>
+                                <a:xfrm>
+                                  <a:off x="0" y="0"/>
+                                  <a:ext cx="182880" cy="182880"/>
+                                </a:xfrm>
+                                <a:prstGeom prst="rect">
+                                  <a:avLst/>
+                                </a:prstGeom>
+                              </pic:spPr>
+                            </pic:pic>
+                          </a:graphicData>
+                        </a:graphic>
+                      </wp:inline>
+                    </w:drawing>
+                  </w:r>
+                </w:p>
+              </w:tc>
+            </w:tr>
           </w:tbl>
           <w:p>
             <w:pPr>
@@ -620,7 +620,7 @@
             <w:pPr>
               <w:pStyle w:val="ListParagraph"/>
               <w:spacing w:after="72"/>
-              <w:ind w:left="600" w:right="240" w:hanging="360"/>
+              <w:ind w:left="270" w:right="240"/>
               <w:textAlignment w:val="baseline"/>
               <w:rPr>
                 <w:rFonts w:asciiTheme="minorHAnsi" w:eastAsia="Times New Roman" w:hAnsiTheme="minorHAnsi" w:cs="Times New Roman"/>
@@ -638,6 +638,8 @@
               </w:rPr>
               <w:t xml:space="preserve">who follows best </w:t>
             </w:r>
+            <w:bookmarkStart w:id="0" w:name="_GoBack"/>
+            <w:bookmarkEnd w:id="0"/>
             <w:r>
               <w:rPr>
                 <w:rFonts w:asciiTheme="minorHAnsi" w:eastAsia="Times New Roman" w:hAnsiTheme="minorHAnsi" w:cs="Times New Roman"/>
@@ -668,7 +670,7 @@
               <w:rPr>
                 <w:rFonts w:asciiTheme="minorHAnsi" w:eastAsia="Times New Roman" w:hAnsiTheme="minorHAnsi" w:cs="Times New Roman"/>
               </w:rPr>
-              <w:t>10</w:t>
+              <w:t>11</w:t>
             </w:r>
             <w:r>
               <w:rPr>
@@ -782,7 +784,19 @@
               <w:rPr>
                 <w:rFonts w:asciiTheme="minorHAnsi" w:eastAsia="Times New Roman" w:hAnsiTheme="minorHAnsi" w:cs="Times New Roman"/>
               </w:rPr>
-              <w:t>10+</w:t>
+              <w:t>1</w:t>
+            </w:r>
+            <w:r>
+              <w:rPr>
+                <w:rFonts w:asciiTheme="minorHAnsi" w:eastAsia="Times New Roman" w:hAnsiTheme="minorHAnsi" w:cs="Times New Roman"/>
+              </w:rPr>
+              <w:t>1</w:t>
+            </w:r>
+            <w:r>
+              <w:rPr>
+                <w:rFonts w:asciiTheme="minorHAnsi" w:eastAsia="Times New Roman" w:hAnsiTheme="minorHAnsi" w:cs="Times New Roman"/>
+              </w:rPr>
+              <w:t>+</w:t>
             </w:r>
             <w:r>
               <w:rPr>
@@ -921,15 +935,33 @@
                 <w:b/>
                 <w:bCs/>
               </w:rPr>
-              <w:t>Developer at HealthP</w:t>
-            </w:r>
+              <w:t xml:space="preserve">Developer at </w:t>
+            </w:r>
+            <w:proofErr w:type="spellStart"/>
             <w:r>
               <w:rPr>
                 <w:rFonts w:asciiTheme="minorHAnsi" w:eastAsia="Times New Roman" w:hAnsiTheme="minorHAnsi" w:cs="Times New Roman"/>
                 <w:b/>
                 <w:bCs/>
               </w:rPr>
-              <w:t>lan Services</w:t>
+              <w:t>HealthP</w:t>
+            </w:r>
+            <w:r>
+              <w:rPr>
+                <w:rFonts w:asciiTheme="minorHAnsi" w:eastAsia="Times New Roman" w:hAnsiTheme="minorHAnsi" w:cs="Times New Roman"/>
+                <w:b/>
+                <w:bCs/>
+              </w:rPr>
+              <w:t>lan</w:t>
+            </w:r>
+            <w:proofErr w:type="spellEnd"/>
+            <w:r>
+              <w:rPr>
+                <w:rFonts w:asciiTheme="minorHAnsi" w:eastAsia="Times New Roman" w:hAnsiTheme="minorHAnsi" w:cs="Times New Roman"/>
+                <w:b/>
+                <w:bCs/>
+              </w:rPr>
+              <w:t xml:space="preserve"> Services</w:t>
             </w:r>
             <w:r>
               <w:rPr>
@@ -1020,43 +1052,13 @@
               <w:rPr>
                 <w:rFonts w:asciiTheme="minorHAnsi" w:eastAsia="Times New Roman" w:hAnsiTheme="minorHAnsi" w:cs="Times New Roman"/>
               </w:rPr>
-              <w:t xml:space="preserve">Designed and developed </w:t>
-            </w:r>
-            <w:r>
-              <w:rPr>
-                <w:rFonts w:asciiTheme="minorHAnsi" w:eastAsia="Times New Roman" w:hAnsiTheme="minorHAnsi" w:cs="Times New Roman"/>
-              </w:rPr>
-              <w:t>billing, payment</w:t>
-            </w:r>
-            <w:r>
-              <w:rPr>
-                <w:rFonts w:asciiTheme="minorHAnsi" w:eastAsia="Times New Roman" w:hAnsiTheme="minorHAnsi" w:cs="Times New Roman"/>
-              </w:rPr>
-              <w:t xml:space="preserve"> and policy</w:t>
-            </w:r>
-            <w:r>
-              <w:rPr>
-                <w:rFonts w:asciiTheme="minorHAnsi" w:eastAsia="Times New Roman" w:hAnsiTheme="minorHAnsi" w:cs="Times New Roman"/>
-              </w:rPr>
-              <w:t xml:space="preserve"> </w:t>
-            </w:r>
-            <w:r>
-              <w:rPr>
-                <w:rFonts w:asciiTheme="minorHAnsi" w:eastAsia="Times New Roman" w:hAnsiTheme="minorHAnsi" w:cs="Times New Roman"/>
-              </w:rPr>
-              <w:t>data models that can communicate with database or web services to get data</w:t>
-            </w:r>
-            <w:r>
-              <w:rPr>
-                <w:rFonts w:asciiTheme="minorHAnsi" w:eastAsia="Times New Roman" w:hAnsiTheme="minorHAnsi" w:cs="Times New Roman"/>
-              </w:rPr>
-              <w:t xml:space="preserve"> needed by front-end</w:t>
-            </w:r>
-            <w:r>
-              <w:rPr>
-                <w:rFonts w:asciiTheme="minorHAnsi" w:eastAsia="Times New Roman" w:hAnsiTheme="minorHAnsi" w:cs="Times New Roman"/>
-              </w:rPr>
-              <w:t>.</w:t>
+              <w:t>Migration of</w:t>
+            </w:r>
+            <w:r>
+              <w:rPr>
+                <w:rFonts w:asciiTheme="minorHAnsi" w:eastAsia="Times New Roman" w:hAnsiTheme="minorHAnsi" w:cs="Times New Roman"/>
+              </w:rPr>
+              <w:t xml:space="preserve"> payment APIs and applications to PHP7.1 </w:t>
             </w:r>
           </w:p>
           <w:p>
@@ -1077,19 +1079,31 @@
               <w:rPr>
                 <w:rFonts w:asciiTheme="minorHAnsi" w:eastAsia="Times New Roman" w:hAnsiTheme="minorHAnsi" w:cs="Times New Roman"/>
               </w:rPr>
-              <w:t>Designed and implemented framework to consume SOAP and REST services</w:t>
-            </w:r>
-            <w:r>
-              <w:rPr>
-                <w:rFonts w:asciiTheme="minorHAnsi" w:eastAsia="Times New Roman" w:hAnsiTheme="minorHAnsi" w:cs="Times New Roman"/>
-              </w:rPr>
-              <w:t xml:space="preserve"> including error handling</w:t>
-            </w:r>
-            <w:r>
-              <w:rPr>
-                <w:rFonts w:asciiTheme="minorHAnsi" w:eastAsia="Times New Roman" w:hAnsiTheme="minorHAnsi" w:cs="Times New Roman"/>
-              </w:rPr>
-              <w:t xml:space="preserve">. </w:t>
+              <w:t xml:space="preserve">Involved in the code analysis to figure </w:t>
+            </w:r>
+            <w:r>
+              <w:rPr>
+                <w:rFonts w:asciiTheme="minorHAnsi" w:eastAsia="Times New Roman" w:hAnsiTheme="minorHAnsi" w:cs="Times New Roman"/>
+              </w:rPr>
+              <w:t xml:space="preserve">out </w:t>
+            </w:r>
+            <w:r>
+              <w:rPr>
+                <w:rFonts w:asciiTheme="minorHAnsi" w:eastAsia="Times New Roman" w:hAnsiTheme="minorHAnsi" w:cs="Times New Roman"/>
+              </w:rPr>
+              <w:t>the changes needed to migrate to PHP7.1</w:t>
+            </w:r>
+            <w:r>
+              <w:rPr>
+                <w:rFonts w:asciiTheme="minorHAnsi" w:eastAsia="Times New Roman" w:hAnsiTheme="minorHAnsi" w:cs="Times New Roman"/>
+              </w:rPr>
+              <w:t xml:space="preserve"> from PHP5.3</w:t>
+            </w:r>
+            <w:r>
+              <w:rPr>
+                <w:rFonts w:asciiTheme="minorHAnsi" w:eastAsia="Times New Roman" w:hAnsiTheme="minorHAnsi" w:cs="Times New Roman"/>
+              </w:rPr>
+              <w:t>.</w:t>
             </w:r>
           </w:p>
           <w:p>
@@ -1110,13 +1124,13 @@
               <w:rPr>
                 <w:rFonts w:asciiTheme="minorHAnsi" w:eastAsia="Times New Roman" w:hAnsiTheme="minorHAnsi" w:cs="Times New Roman"/>
               </w:rPr>
-              <w:t>Implemented code to a</w:t>
-            </w:r>
-            <w:r>
-              <w:rPr>
-                <w:rFonts w:asciiTheme="minorHAnsi" w:eastAsia="Times New Roman" w:hAnsiTheme="minorHAnsi" w:cs="Times New Roman"/>
-              </w:rPr>
-              <w:t>ccept requests in array format or as properties and convert them to a SOAP/REST request.</w:t>
+              <w:t>Implemented auto s</w:t>
+            </w:r>
+            <w:r>
+              <w:rPr>
+                <w:rFonts w:asciiTheme="minorHAnsi" w:eastAsia="Times New Roman" w:hAnsiTheme="minorHAnsi" w:cs="Times New Roman"/>
+              </w:rPr>
+              <w:t>cripts to make code changes on code base.</w:t>
             </w:r>
           </w:p>
           <w:p>
@@ -1137,13 +1151,7 @@
               <w:rPr>
                 <w:rFonts w:asciiTheme="minorHAnsi" w:eastAsia="Times New Roman" w:hAnsiTheme="minorHAnsi" w:cs="Times New Roman"/>
               </w:rPr>
-              <w:t>Created data models for the database request/response</w:t>
-            </w:r>
-            <w:r>
-              <w:rPr>
-                <w:rFonts w:asciiTheme="minorHAnsi" w:eastAsia="Times New Roman" w:hAnsiTheme="minorHAnsi" w:cs="Times New Roman"/>
-              </w:rPr>
-              <w:t>.</w:t>
+              <w:t xml:space="preserve">Implemented code changes that require manual fixes. </w:t>
             </w:r>
           </w:p>
           <w:p>
@@ -1164,7 +1172,21 @@
               <w:rPr>
                 <w:rFonts w:asciiTheme="minorHAnsi" w:eastAsia="Times New Roman" w:hAnsiTheme="minorHAnsi" w:cs="Times New Roman"/>
               </w:rPr>
-              <w:t xml:space="preserve">Implemented pagination logic on DB2 queries. </w:t>
+              <w:t xml:space="preserve">Also, involved in the server setups. Communicated more frequently with Linux administrators to make sure all the software, </w:t>
+            </w:r>
+            <w:proofErr w:type="spellStart"/>
+            <w:r>
+              <w:rPr>
+                <w:rFonts w:asciiTheme="minorHAnsi" w:eastAsia="Times New Roman" w:hAnsiTheme="minorHAnsi" w:cs="Times New Roman"/>
+              </w:rPr>
+              <w:t>vHOSTs</w:t>
+            </w:r>
+            <w:proofErr w:type="spellEnd"/>
+            <w:r>
+              <w:rPr>
+                <w:rFonts w:asciiTheme="minorHAnsi" w:eastAsia="Times New Roman" w:hAnsiTheme="minorHAnsi" w:cs="Times New Roman"/>
+              </w:rPr>
+              <w:t xml:space="preserve"> needed on the servers are installed and configured correctly.</w:t>
             </w:r>
           </w:p>
           <w:p>
@@ -1185,56 +1207,7 @@
               <w:rPr>
                 <w:rFonts w:asciiTheme="minorHAnsi" w:eastAsia="Times New Roman" w:hAnsiTheme="minorHAnsi" w:cs="Times New Roman"/>
               </w:rPr>
-              <w:t>Data models were created to support a group insurance provider with 6,000 plus issued and new policies</w:t>
-            </w:r>
-            <w:r>
-              <w:rPr>
-                <w:rFonts w:asciiTheme="minorHAnsi" w:eastAsia="Times New Roman" w:hAnsiTheme="minorHAnsi" w:cs="Times New Roman"/>
-              </w:rPr>
-              <w:t>.</w:t>
-            </w:r>
-          </w:p>
-          <w:p>
-            <w:pPr>
-              <w:pStyle w:val="ListParagraph"/>
-              <w:spacing w:after="72"/>
-              <w:ind w:left="600"/>
-              <w:textAlignment w:val="baseline"/>
-              <w:rPr>
-                <w:rFonts w:asciiTheme="minorHAnsi" w:eastAsia="Times New Roman" w:hAnsiTheme="minorHAnsi" w:cs="Times New Roman"/>
-              </w:rPr>
-            </w:pPr>
-          </w:p>
-          <w:p>
-            <w:pPr>
-              <w:pStyle w:val="ListParagraph"/>
-              <w:numPr>
-                <w:ilvl w:val="0"/>
-                <w:numId w:val="1"/>
-              </w:numPr>
-              <w:spacing w:after="72"/>
-              <w:textAlignment w:val="baseline"/>
-              <w:rPr>
-                <w:rFonts w:asciiTheme="minorHAnsi" w:eastAsia="Times New Roman" w:hAnsiTheme="minorHAnsi" w:cs="Times New Roman"/>
-              </w:rPr>
-            </w:pPr>
-            <w:r>
-              <w:rPr>
-                <w:rFonts w:asciiTheme="minorHAnsi" w:eastAsia="Times New Roman" w:hAnsiTheme="minorHAnsi" w:cs="Times New Roman"/>
-              </w:rPr>
-              <w:t xml:space="preserve">Designed and developed JAVA </w:t>
-            </w:r>
-            <w:r>
-              <w:rPr>
-                <w:rFonts w:asciiTheme="minorHAnsi" w:eastAsia="Times New Roman" w:hAnsiTheme="minorHAnsi" w:cs="Times New Roman"/>
-              </w:rPr>
-              <w:t xml:space="preserve">multithreaded </w:t>
-            </w:r>
-            <w:r>
-              <w:rPr>
-                <w:rFonts w:asciiTheme="minorHAnsi" w:eastAsia="Times New Roman" w:hAnsiTheme="minorHAnsi" w:cs="Times New Roman"/>
-              </w:rPr>
-              <w:t xml:space="preserve">batch job using Spring Framework to preprocess E-note records. </w:t>
+              <w:t>Worked with Network team to set up URLs, F5 and firewall rules.</w:t>
             </w:r>
           </w:p>
           <w:p>
@@ -1255,19 +1228,62 @@
               <w:rPr>
                 <w:rFonts w:asciiTheme="minorHAnsi" w:eastAsia="Times New Roman" w:hAnsiTheme="minorHAnsi" w:cs="Times New Roman"/>
               </w:rPr>
-              <w:t xml:space="preserve">Designed and </w:t>
-            </w:r>
-            <w:r>
-              <w:rPr>
-                <w:rFonts w:asciiTheme="minorHAnsi" w:eastAsia="Times New Roman" w:hAnsiTheme="minorHAnsi" w:cs="Times New Roman"/>
-              </w:rPr>
-              <w:t>Implemented business rules validations</w:t>
-            </w:r>
-            <w:r>
-              <w:rPr>
-                <w:rFonts w:asciiTheme="minorHAnsi" w:eastAsia="Times New Roman" w:hAnsiTheme="minorHAnsi" w:cs="Times New Roman"/>
-              </w:rPr>
-              <w:t>.</w:t>
+              <w:t>Worked with DBAs for new MySQL server setups.</w:t>
+            </w:r>
+          </w:p>
+          <w:p>
+            <w:pPr>
+              <w:pStyle w:val="ListParagraph"/>
+              <w:spacing w:before="60" w:after="72"/>
+              <w:ind w:left="1325"/>
+              <w:textAlignment w:val="baseline"/>
+              <w:rPr>
+                <w:rFonts w:asciiTheme="minorHAnsi" w:eastAsia="Times New Roman" w:hAnsiTheme="minorHAnsi" w:cs="Times New Roman"/>
+              </w:rPr>
+            </w:pPr>
+          </w:p>
+          <w:p>
+            <w:pPr>
+              <w:pStyle w:val="ListParagraph"/>
+              <w:numPr>
+                <w:ilvl w:val="0"/>
+                <w:numId w:val="1"/>
+              </w:numPr>
+              <w:spacing w:after="72"/>
+              <w:textAlignment w:val="baseline"/>
+              <w:rPr>
+                <w:rFonts w:asciiTheme="minorHAnsi" w:eastAsia="Times New Roman" w:hAnsiTheme="minorHAnsi" w:cs="Times New Roman"/>
+              </w:rPr>
+            </w:pPr>
+            <w:r>
+              <w:rPr>
+                <w:rFonts w:asciiTheme="minorHAnsi" w:eastAsia="Times New Roman" w:hAnsiTheme="minorHAnsi" w:cs="Times New Roman"/>
+              </w:rPr>
+              <w:t>Migration</w:t>
+            </w:r>
+            <w:r>
+              <w:rPr>
+                <w:rFonts w:asciiTheme="minorHAnsi" w:eastAsia="Times New Roman" w:hAnsiTheme="minorHAnsi" w:cs="Times New Roman"/>
+              </w:rPr>
+              <w:t xml:space="preserve"> of code repositories</w:t>
+            </w:r>
+            <w:r>
+              <w:rPr>
+                <w:rFonts w:asciiTheme="minorHAnsi" w:eastAsia="Times New Roman" w:hAnsiTheme="minorHAnsi" w:cs="Times New Roman"/>
+              </w:rPr>
+              <w:t xml:space="preserve"> to RTC</w:t>
+            </w:r>
+            <w:r>
+              <w:rPr>
+                <w:rFonts w:asciiTheme="minorHAnsi" w:eastAsia="Times New Roman" w:hAnsiTheme="minorHAnsi" w:cs="Times New Roman"/>
+              </w:rPr>
+              <w:t>(CCM)</w:t>
+            </w:r>
+            <w:r>
+              <w:rPr>
+                <w:rFonts w:asciiTheme="minorHAnsi" w:eastAsia="Times New Roman" w:hAnsiTheme="minorHAnsi" w:cs="Times New Roman"/>
+              </w:rPr>
+              <w:t xml:space="preserve"> from Dimensions and GIT</w:t>
             </w:r>
           </w:p>
           <w:p>
@@ -1288,32 +1304,142 @@
               <w:rPr>
                 <w:rFonts w:asciiTheme="minorHAnsi" w:eastAsia="Times New Roman" w:hAnsiTheme="minorHAnsi" w:cs="Times New Roman"/>
               </w:rPr>
-              <w:t>This job helped o</w:t>
-            </w:r>
-            <w:r>
-              <w:rPr>
-                <w:rFonts w:asciiTheme="minorHAnsi" w:eastAsia="Times New Roman" w:hAnsiTheme="minorHAnsi" w:cs="Times New Roman"/>
-              </w:rPr>
-              <w:t>ptimized the e-note processing job by filtering out bad records.</w:t>
-            </w:r>
-            <w:r>
-              <w:rPr>
-                <w:rFonts w:asciiTheme="minorHAnsi" w:eastAsia="Times New Roman" w:hAnsiTheme="minorHAnsi" w:cs="Times New Roman"/>
-              </w:rPr>
-              <w:t xml:space="preserve"> This saved company a lot of overhead and the e-note is capable of processing more records then it has been processing.</w:t>
-            </w:r>
-            <w:r>
-              <w:rPr>
-                <w:rFonts w:asciiTheme="minorHAnsi" w:eastAsia="Times New Roman" w:hAnsiTheme="minorHAnsi" w:cs="Times New Roman"/>
-              </w:rPr>
-              <w:t xml:space="preserve"> On average daily E-note job processes 200,000 E-notes.</w:t>
+              <w:t xml:space="preserve">Involved in migration of code repositories of payment APIs and applications to RTC – Rational Team Concert from Serena Dimensions and GIT. </w:t>
+            </w:r>
+          </w:p>
+          <w:p>
+            <w:pPr>
+              <w:pStyle w:val="ListParagraph"/>
+              <w:numPr>
+                <w:ilvl w:val="1"/>
+                <w:numId w:val="1"/>
+              </w:numPr>
+              <w:spacing w:before="60" w:after="72"/>
+              <w:textAlignment w:val="baseline"/>
+              <w:rPr>
+                <w:rFonts w:asciiTheme="minorHAnsi" w:eastAsia="Times New Roman" w:hAnsiTheme="minorHAnsi" w:cs="Times New Roman"/>
+              </w:rPr>
+            </w:pPr>
+            <w:r>
+              <w:rPr>
+                <w:rFonts w:asciiTheme="minorHAnsi" w:eastAsia="Times New Roman" w:hAnsiTheme="minorHAnsi" w:cs="Times New Roman"/>
+              </w:rPr>
+              <w:t xml:space="preserve">Implemented </w:t>
+            </w:r>
+            <w:r>
+              <w:rPr>
+                <w:rFonts w:asciiTheme="minorHAnsi" w:eastAsia="Times New Roman" w:hAnsiTheme="minorHAnsi" w:cs="Times New Roman"/>
+              </w:rPr>
+              <w:t xml:space="preserve">local/server </w:t>
+            </w:r>
+            <w:r>
+              <w:rPr>
+                <w:rFonts w:asciiTheme="minorHAnsi" w:eastAsia="Times New Roman" w:hAnsiTheme="minorHAnsi" w:cs="Times New Roman"/>
+              </w:rPr>
+              <w:t xml:space="preserve">Load rules </w:t>
+            </w:r>
+            <w:r>
+              <w:rPr>
+                <w:rFonts w:asciiTheme="minorHAnsi" w:eastAsia="Times New Roman" w:hAnsiTheme="minorHAnsi" w:cs="Times New Roman"/>
+              </w:rPr>
+              <w:t xml:space="preserve">for all the code bases. Load rules are an important part of RTC implementation as it defines and describes </w:t>
+            </w:r>
+            <w:r>
+              <w:rPr>
+                <w:rFonts w:asciiTheme="minorHAnsi" w:eastAsia="Times New Roman" w:hAnsiTheme="minorHAnsi" w:cs="Times New Roman"/>
+              </w:rPr>
+              <w:t>what is loaded from a repository workspace and where it should be loaded</w:t>
+            </w:r>
+            <w:r>
+              <w:rPr>
+                <w:rFonts w:asciiTheme="minorHAnsi" w:eastAsia="Times New Roman" w:hAnsiTheme="minorHAnsi" w:cs="Times New Roman"/>
+              </w:rPr>
+              <w:t xml:space="preserve">. </w:t>
+            </w:r>
+          </w:p>
+          <w:p>
+            <w:pPr>
+              <w:pStyle w:val="ListParagraph"/>
+              <w:numPr>
+                <w:ilvl w:val="1"/>
+                <w:numId w:val="1"/>
+              </w:numPr>
+              <w:spacing w:before="60" w:after="72"/>
+              <w:textAlignment w:val="baseline"/>
+              <w:rPr>
+                <w:rFonts w:asciiTheme="minorHAnsi" w:eastAsia="Times New Roman" w:hAnsiTheme="minorHAnsi" w:cs="Times New Roman"/>
+              </w:rPr>
+            </w:pPr>
+            <w:r>
+              <w:rPr>
+                <w:rFonts w:asciiTheme="minorHAnsi" w:eastAsia="Times New Roman" w:hAnsiTheme="minorHAnsi" w:cs="Times New Roman"/>
+              </w:rPr>
+              <w:t>Local load rule</w:t>
+            </w:r>
+            <w:r>
+              <w:rPr>
+                <w:rFonts w:asciiTheme="minorHAnsi" w:eastAsia="Times New Roman" w:hAnsiTheme="minorHAnsi" w:cs="Times New Roman"/>
+              </w:rPr>
+              <w:t xml:space="preserve"> helps developers to pull code base on their local machine from work streams and set up local environment.</w:t>
+            </w:r>
+          </w:p>
+          <w:p>
+            <w:pPr>
+              <w:pStyle w:val="ListParagraph"/>
+              <w:numPr>
+                <w:ilvl w:val="1"/>
+                <w:numId w:val="1"/>
+              </w:numPr>
+              <w:spacing w:before="60" w:after="72"/>
+              <w:textAlignment w:val="baseline"/>
+              <w:rPr>
+                <w:rFonts w:asciiTheme="minorHAnsi" w:eastAsia="Times New Roman" w:hAnsiTheme="minorHAnsi" w:cs="Times New Roman"/>
+              </w:rPr>
+            </w:pPr>
+            <w:r>
+              <w:rPr>
+                <w:rFonts w:asciiTheme="minorHAnsi" w:eastAsia="Times New Roman" w:hAnsiTheme="minorHAnsi" w:cs="Times New Roman"/>
+              </w:rPr>
+              <w:t>Server load rules help putting code to stage server.</w:t>
+            </w:r>
+          </w:p>
+          <w:p>
+            <w:pPr>
+              <w:pStyle w:val="ListParagraph"/>
+              <w:numPr>
+                <w:ilvl w:val="1"/>
+                <w:numId w:val="1"/>
+              </w:numPr>
+              <w:spacing w:before="60" w:after="72"/>
+              <w:textAlignment w:val="baseline"/>
+              <w:rPr>
+                <w:rFonts w:asciiTheme="minorHAnsi" w:eastAsia="Times New Roman" w:hAnsiTheme="minorHAnsi" w:cs="Times New Roman"/>
+              </w:rPr>
+            </w:pPr>
+            <w:r>
+              <w:rPr>
+                <w:rFonts w:asciiTheme="minorHAnsi" w:eastAsia="Times New Roman" w:hAnsiTheme="minorHAnsi" w:cs="Times New Roman"/>
+              </w:rPr>
+              <w:t xml:space="preserve">Created documentations on how to </w:t>
+            </w:r>
+            <w:r>
+              <w:rPr>
+                <w:rFonts w:asciiTheme="minorHAnsi" w:eastAsia="Times New Roman" w:hAnsiTheme="minorHAnsi" w:cs="Times New Roman"/>
+              </w:rPr>
+              <w:t>use</w:t>
+            </w:r>
+            <w:r>
+              <w:rPr>
+                <w:rFonts w:asciiTheme="minorHAnsi" w:eastAsia="Times New Roman" w:hAnsiTheme="minorHAnsi" w:cs="Times New Roman"/>
+              </w:rPr>
+              <w:t xml:space="preserve"> load rules and set up local environment for development work.</w:t>
             </w:r>
           </w:p>
           <w:p>
             <w:pPr>
               <w:pStyle w:val="ListParagraph"/>
               <w:spacing w:before="60" w:after="72"/>
-              <w:ind w:left="1325"/>
+              <w:ind w:left="1320"/>
               <w:textAlignment w:val="baseline"/>
               <w:rPr>
                 <w:rFonts w:asciiTheme="minorHAnsi" w:eastAsia="Times New Roman" w:hAnsiTheme="minorHAnsi" w:cs="Times New Roman"/>
@@ -1337,43 +1463,43 @@
               <w:rPr>
                 <w:rFonts w:asciiTheme="minorHAnsi" w:eastAsia="Times New Roman" w:hAnsiTheme="minorHAnsi" w:cs="Times New Roman"/>
               </w:rPr>
-              <w:t>Design</w:t>
-            </w:r>
-            <w:r>
-              <w:rPr>
-                <w:rFonts w:asciiTheme="minorHAnsi" w:eastAsia="Times New Roman" w:hAnsiTheme="minorHAnsi" w:cs="Times New Roman"/>
-              </w:rPr>
-              <w:t>ed</w:t>
-            </w:r>
-            <w:r>
-              <w:rPr>
-                <w:rFonts w:asciiTheme="minorHAnsi" w:eastAsia="Times New Roman" w:hAnsiTheme="minorHAnsi" w:cs="Times New Roman"/>
-              </w:rPr>
-              <w:t xml:space="preserve"> and develop</w:t>
-            </w:r>
-            <w:r>
-              <w:rPr>
-                <w:rFonts w:asciiTheme="minorHAnsi" w:eastAsia="Times New Roman" w:hAnsiTheme="minorHAnsi" w:cs="Times New Roman"/>
-              </w:rPr>
-              <w:t>ed</w:t>
-            </w:r>
-            <w:r>
-              <w:rPr>
-                <w:rFonts w:asciiTheme="minorHAnsi" w:eastAsia="Times New Roman" w:hAnsiTheme="minorHAnsi" w:cs="Times New Roman"/>
-              </w:rPr>
-              <w:t xml:space="preserve"> XML</w:t>
-            </w:r>
-            <w:r>
-              <w:rPr>
-                <w:rFonts w:asciiTheme="minorHAnsi" w:eastAsia="Times New Roman" w:hAnsiTheme="minorHAnsi" w:cs="Times New Roman"/>
-              </w:rPr>
-              <w:t xml:space="preserve"> web APIs &amp; batch jobs with PHP 5 that</w:t>
-            </w:r>
-            <w:r>
-              <w:rPr>
-                <w:rFonts w:asciiTheme="minorHAnsi" w:eastAsia="Times New Roman" w:hAnsiTheme="minorHAnsi" w:cs="Times New Roman"/>
-              </w:rPr>
-              <w:t xml:space="preserve"> capture and processes the enrollments with or without payment information.</w:t>
+              <w:t xml:space="preserve">Designed and developed </w:t>
+            </w:r>
+            <w:r>
+              <w:rPr>
+                <w:rFonts w:asciiTheme="minorHAnsi" w:eastAsia="Times New Roman" w:hAnsiTheme="minorHAnsi" w:cs="Times New Roman"/>
+              </w:rPr>
+              <w:t>billing, payment</w:t>
+            </w:r>
+            <w:r>
+              <w:rPr>
+                <w:rFonts w:asciiTheme="minorHAnsi" w:eastAsia="Times New Roman" w:hAnsiTheme="minorHAnsi" w:cs="Times New Roman"/>
+              </w:rPr>
+              <w:t xml:space="preserve"> and policy</w:t>
+            </w:r>
+            <w:r>
+              <w:rPr>
+                <w:rFonts w:asciiTheme="minorHAnsi" w:eastAsia="Times New Roman" w:hAnsiTheme="minorHAnsi" w:cs="Times New Roman"/>
+              </w:rPr>
+              <w:t xml:space="preserve"> </w:t>
+            </w:r>
+            <w:r>
+              <w:rPr>
+                <w:rFonts w:asciiTheme="minorHAnsi" w:eastAsia="Times New Roman" w:hAnsiTheme="minorHAnsi" w:cs="Times New Roman"/>
+              </w:rPr>
+              <w:t>data models that can communicate with database or web services to get data</w:t>
+            </w:r>
+            <w:r>
+              <w:rPr>
+                <w:rFonts w:asciiTheme="minorHAnsi" w:eastAsia="Times New Roman" w:hAnsiTheme="minorHAnsi" w:cs="Times New Roman"/>
+              </w:rPr>
+              <w:t xml:space="preserve"> needed by front-end</w:t>
+            </w:r>
+            <w:r>
+              <w:rPr>
+                <w:rFonts w:asciiTheme="minorHAnsi" w:eastAsia="Times New Roman" w:hAnsiTheme="minorHAnsi" w:cs="Times New Roman"/>
+              </w:rPr>
+              <w:t>.</w:t>
             </w:r>
           </w:p>
           <w:p>
@@ -1394,19 +1520,26 @@
               <w:rPr>
                 <w:rFonts w:asciiTheme="minorHAnsi" w:eastAsia="Times New Roman" w:hAnsiTheme="minorHAnsi" w:cs="Times New Roman"/>
               </w:rPr>
-              <w:t>Designed and b</w:t>
-            </w:r>
-            <w:r>
-              <w:rPr>
-                <w:rFonts w:asciiTheme="minorHAnsi" w:eastAsia="Times New Roman" w:hAnsiTheme="minorHAnsi" w:cs="Times New Roman"/>
-              </w:rPr>
-              <w:t>uilt</w:t>
-            </w:r>
-            <w:r>
-              <w:rPr>
-                <w:rFonts w:asciiTheme="minorHAnsi" w:eastAsia="Times New Roman" w:hAnsiTheme="minorHAnsi" w:cs="Times New Roman"/>
-              </w:rPr>
-              <w:t xml:space="preserve"> enrollment capture service so that private exchanges can submit the enrollments to PCI zone.</w:t>
+              <w:t>Designed and implemented framework to consume SOAP and REST services</w:t>
+            </w:r>
+            <w:r>
+              <w:rPr>
+                <w:rFonts w:asciiTheme="minorHAnsi" w:eastAsia="Times New Roman" w:hAnsiTheme="minorHAnsi" w:cs="Times New Roman"/>
+              </w:rPr>
+              <w:t xml:space="preserve"> including </w:t>
+            </w:r>
+            <w:r>
+              <w:rPr>
+                <w:rFonts w:asciiTheme="minorHAnsi" w:eastAsia="Times New Roman" w:hAnsiTheme="minorHAnsi" w:cs="Times New Roman"/>
+              </w:rPr>
+              <w:lastRenderedPageBreak/>
+              <w:t>error handling</w:t>
+            </w:r>
+            <w:r>
+              <w:rPr>
+                <w:rFonts w:asciiTheme="minorHAnsi" w:eastAsia="Times New Roman" w:hAnsiTheme="minorHAnsi" w:cs="Times New Roman"/>
+              </w:rPr>
+              <w:t xml:space="preserve">. </w:t>
             </w:r>
           </w:p>
           <w:p>
@@ -1427,7 +1560,13 @@
               <w:rPr>
                 <w:rFonts w:asciiTheme="minorHAnsi" w:eastAsia="Times New Roman" w:hAnsiTheme="minorHAnsi" w:cs="Times New Roman"/>
               </w:rPr>
-              <w:t>Implemented batch job to tokenize payment information with Cybersource, send payment information to finance system and submit enrollments to internal HPS system.</w:t>
+              <w:t>Implemented code to a</w:t>
+            </w:r>
+            <w:r>
+              <w:rPr>
+                <w:rFonts w:asciiTheme="minorHAnsi" w:eastAsia="Times New Roman" w:hAnsiTheme="minorHAnsi" w:cs="Times New Roman"/>
+              </w:rPr>
+              <w:t>ccept requests in array format or as properties and convert them to a SOAP/REST request.</w:t>
             </w:r>
           </w:p>
           <w:p>
@@ -1448,13 +1587,13 @@
               <w:rPr>
                 <w:rFonts w:asciiTheme="minorHAnsi" w:eastAsia="Times New Roman" w:hAnsiTheme="minorHAnsi" w:cs="Times New Roman"/>
               </w:rPr>
-              <w:t>Developed secure</w:t>
-            </w:r>
-            <w:r>
-              <w:rPr>
-                <w:rFonts w:asciiTheme="minorHAnsi" w:eastAsia="Times New Roman" w:hAnsiTheme="minorHAnsi" w:cs="Times New Roman"/>
-              </w:rPr>
-              <w:t xml:space="preserve"> page to view payment information for the enrollments for business team.</w:t>
+              <w:t>Created data models for the database request/response</w:t>
+            </w:r>
+            <w:r>
+              <w:rPr>
+                <w:rFonts w:asciiTheme="minorHAnsi" w:eastAsia="Times New Roman" w:hAnsiTheme="minorHAnsi" w:cs="Times New Roman"/>
+              </w:rPr>
+              <w:t>.</w:t>
             </w:r>
           </w:p>
           <w:p>
@@ -1475,44 +1614,7 @@
               <w:rPr>
                 <w:rFonts w:asciiTheme="minorHAnsi" w:eastAsia="Times New Roman" w:hAnsiTheme="minorHAnsi" w:cs="Times New Roman"/>
               </w:rPr>
-              <w:lastRenderedPageBreak/>
-              <w:t>Co</w:t>
-            </w:r>
-            <w:r>
-              <w:rPr>
-                <w:rFonts w:asciiTheme="minorHAnsi" w:eastAsia="Times New Roman" w:hAnsiTheme="minorHAnsi" w:cs="Times New Roman"/>
-              </w:rPr>
-              <w:t>nstructed</w:t>
-            </w:r>
-            <w:r>
-              <w:rPr>
-                <w:rFonts w:asciiTheme="minorHAnsi" w:eastAsia="Times New Roman" w:hAnsiTheme="minorHAnsi" w:cs="Times New Roman"/>
-              </w:rPr>
-              <w:t xml:space="preserve"> </w:t>
-            </w:r>
-            <w:r>
-              <w:rPr>
-                <w:rFonts w:asciiTheme="minorHAnsi" w:eastAsia="Times New Roman" w:hAnsiTheme="minorHAnsi" w:cs="Times New Roman"/>
-              </w:rPr>
-              <w:t>batch job</w:t>
-            </w:r>
-            <w:r>
-              <w:rPr>
-                <w:rFonts w:asciiTheme="minorHAnsi" w:eastAsia="Times New Roman" w:hAnsiTheme="minorHAnsi" w:cs="Times New Roman"/>
-              </w:rPr>
-              <w:t xml:space="preserve"> to send enrollment status to private exchange with unique URL for enrollments which will be</w:t>
-            </w:r>
-            <w:r>
-              <w:rPr>
-                <w:rFonts w:asciiTheme="minorHAnsi" w:eastAsia="Times New Roman" w:hAnsiTheme="minorHAnsi" w:cs="Times New Roman"/>
-              </w:rPr>
-              <w:t xml:space="preserve"> then</w:t>
-            </w:r>
-            <w:r>
-              <w:rPr>
-                <w:rFonts w:asciiTheme="minorHAnsi" w:eastAsia="Times New Roman" w:hAnsiTheme="minorHAnsi" w:cs="Times New Roman"/>
-              </w:rPr>
-              <w:t xml:space="preserve"> feed into salesforce.</w:t>
+              <w:t xml:space="preserve">Implemented pagination logic on DB2 queries. </w:t>
             </w:r>
           </w:p>
           <w:p>
@@ -1530,17 +1632,23 @@
               </w:rPr>
             </w:pPr>
             <w:r>
-              <w:t>Processed 50 enrollments, insured 150 people, and tokenized $10k in payments per day, since launch</w:t>
-            </w:r>
-            <w:r>
+              <w:rPr>
+                <w:rFonts w:asciiTheme="minorHAnsi" w:eastAsia="Times New Roman" w:hAnsiTheme="minorHAnsi" w:cs="Times New Roman"/>
+              </w:rPr>
+              <w:t>Data models were created to support a group insurance provider with 6,000 plus issued and new policies</w:t>
+            </w:r>
+            <w:r>
+              <w:rPr>
+                <w:rFonts w:asciiTheme="minorHAnsi" w:eastAsia="Times New Roman" w:hAnsiTheme="minorHAnsi" w:cs="Times New Roman"/>
+              </w:rPr>
               <w:t>.</w:t>
             </w:r>
           </w:p>
           <w:p>
             <w:pPr>
               <w:pStyle w:val="ListParagraph"/>
-              <w:spacing w:before="60" w:after="72"/>
-              <w:ind w:left="1325"/>
+              <w:spacing w:after="72"/>
+              <w:ind w:left="600"/>
               <w:textAlignment w:val="baseline"/>
               <w:rPr>
                 <w:rFonts w:asciiTheme="minorHAnsi" w:eastAsia="Times New Roman" w:hAnsiTheme="minorHAnsi" w:cs="Times New Roman"/>
@@ -1564,126 +1672,19 @@
               <w:rPr>
                 <w:rFonts w:asciiTheme="minorHAnsi" w:eastAsia="Times New Roman" w:hAnsiTheme="minorHAnsi" w:cs="Times New Roman"/>
               </w:rPr>
-              <w:t>Rebuilt</w:t>
-            </w:r>
-            <w:r>
-              <w:rPr>
-                <w:rFonts w:asciiTheme="minorHAnsi" w:eastAsia="Times New Roman" w:hAnsiTheme="minorHAnsi" w:cs="Times New Roman"/>
-              </w:rPr>
-              <w:t xml:space="preserve"> Beazley's enrollment platform to allow insured groups to bulk enroll their employees, saving dozens of hours</w:t>
-            </w:r>
-            <w:r>
-              <w:rPr>
-                <w:rFonts w:asciiTheme="minorHAnsi" w:eastAsia="Times New Roman" w:hAnsiTheme="minorHAnsi" w:cs="Times New Roman"/>
-              </w:rPr>
-              <w:t xml:space="preserve"> every time a group was insured</w:t>
-            </w:r>
-            <w:r>
-              <w:rPr>
-                <w:rFonts w:asciiTheme="minorHAnsi" w:eastAsia="Times New Roman" w:hAnsiTheme="minorHAnsi" w:cs="Times New Roman"/>
-              </w:rPr>
-              <w:t>:</w:t>
-            </w:r>
-          </w:p>
-          <w:p>
-            <w:pPr>
-              <w:pStyle w:val="ListParagraph"/>
-              <w:numPr>
-                <w:ilvl w:val="1"/>
-                <w:numId w:val="1"/>
-              </w:numPr>
-              <w:spacing w:after="72"/>
-              <w:textAlignment w:val="baseline"/>
-              <w:rPr>
-                <w:rFonts w:asciiTheme="minorHAnsi" w:eastAsia="Times New Roman" w:hAnsiTheme="minorHAnsi" w:cs="Times New Roman"/>
-              </w:rPr>
-            </w:pPr>
-            <w:r>
-              <w:rPr>
-                <w:rFonts w:asciiTheme="minorHAnsi" w:eastAsia="Times New Roman" w:hAnsiTheme="minorHAnsi" w:cs="Times New Roman"/>
-              </w:rPr>
-              <w:t>Designed and developed</w:t>
-            </w:r>
-            <w:r>
-              <w:rPr>
-                <w:rFonts w:asciiTheme="minorHAnsi" w:eastAsia="Times New Roman" w:hAnsiTheme="minorHAnsi" w:cs="Times New Roman"/>
-              </w:rPr>
-              <w:t xml:space="preserve"> interactive &amp; responsive jQuery user interface</w:t>
-            </w:r>
-            <w:r>
-              <w:rPr>
-                <w:rFonts w:asciiTheme="minorHAnsi" w:eastAsia="Times New Roman" w:hAnsiTheme="minorHAnsi" w:cs="Times New Roman"/>
-              </w:rPr>
-              <w:t>.</w:t>
-            </w:r>
-          </w:p>
-          <w:p>
-            <w:pPr>
-              <w:pStyle w:val="ListParagraph"/>
-              <w:numPr>
-                <w:ilvl w:val="1"/>
-                <w:numId w:val="1"/>
-              </w:numPr>
-              <w:spacing w:after="72"/>
-              <w:textAlignment w:val="baseline"/>
-              <w:rPr>
-                <w:rFonts w:asciiTheme="minorHAnsi" w:eastAsia="Times New Roman" w:hAnsiTheme="minorHAnsi" w:cs="Times New Roman"/>
-              </w:rPr>
-            </w:pPr>
-            <w:r>
-              <w:rPr>
-                <w:rFonts w:asciiTheme="minorHAnsi" w:eastAsia="Times New Roman" w:hAnsiTheme="minorHAnsi" w:cs="Times New Roman"/>
-              </w:rPr>
-              <w:t>Submit</w:t>
-            </w:r>
-            <w:r>
-              <w:rPr>
-                <w:rFonts w:asciiTheme="minorHAnsi" w:eastAsia="Times New Roman" w:hAnsiTheme="minorHAnsi" w:cs="Times New Roman"/>
-              </w:rPr>
-              <w:t>ted</w:t>
-            </w:r>
-            <w:r>
-              <w:rPr>
-                <w:rFonts w:asciiTheme="minorHAnsi" w:eastAsia="Times New Roman" w:hAnsiTheme="minorHAnsi" w:cs="Times New Roman"/>
-              </w:rPr>
-              <w:t xml:space="preserve"> enrollments to a backend Java/WMB web service using AJAX</w:t>
-            </w:r>
-            <w:r>
-              <w:rPr>
-                <w:rFonts w:asciiTheme="minorHAnsi" w:eastAsia="Times New Roman" w:hAnsiTheme="minorHAnsi" w:cs="Times New Roman"/>
-              </w:rPr>
-              <w:t>.</w:t>
-            </w:r>
-          </w:p>
-          <w:p>
-            <w:pPr>
-              <w:pStyle w:val="ListParagraph"/>
-              <w:spacing w:after="72"/>
-              <w:ind w:left="600"/>
-              <w:textAlignment w:val="baseline"/>
-              <w:rPr>
-                <w:rFonts w:asciiTheme="minorHAnsi" w:eastAsia="Times New Roman" w:hAnsiTheme="minorHAnsi" w:cs="Times New Roman"/>
-              </w:rPr>
-            </w:pPr>
-          </w:p>
-          <w:p>
-            <w:pPr>
-              <w:pStyle w:val="ListParagraph"/>
-              <w:numPr>
-                <w:ilvl w:val="0"/>
-                <w:numId w:val="1"/>
-              </w:numPr>
-              <w:spacing w:after="72"/>
-              <w:textAlignment w:val="baseline"/>
-              <w:rPr>
-                <w:rFonts w:asciiTheme="minorHAnsi" w:eastAsia="Times New Roman" w:hAnsiTheme="minorHAnsi" w:cs="Times New Roman"/>
-              </w:rPr>
-            </w:pPr>
-            <w:r>
-              <w:rPr>
-                <w:rFonts w:asciiTheme="minorHAnsi" w:eastAsia="Times New Roman" w:hAnsiTheme="minorHAnsi" w:cs="Times New Roman"/>
-              </w:rPr>
-              <w:t>Implemented health insurance quoting and enrollment system. This application was customized using Magento.</w:t>
+              <w:t xml:space="preserve">Designed and developed JAVA </w:t>
+            </w:r>
+            <w:r>
+              <w:rPr>
+                <w:rFonts w:asciiTheme="minorHAnsi" w:eastAsia="Times New Roman" w:hAnsiTheme="minorHAnsi" w:cs="Times New Roman"/>
+              </w:rPr>
+              <w:t xml:space="preserve">multithreaded </w:t>
+            </w:r>
+            <w:r>
+              <w:rPr>
+                <w:rFonts w:asciiTheme="minorHAnsi" w:eastAsia="Times New Roman" w:hAnsiTheme="minorHAnsi" w:cs="Times New Roman"/>
+              </w:rPr>
+              <w:t xml:space="preserve">batch job using Spring Framework to preprocess E-note records. </w:t>
             </w:r>
           </w:p>
           <w:p>
@@ -1704,13 +1705,19 @@
               <w:rPr>
                 <w:rFonts w:asciiTheme="minorHAnsi" w:eastAsia="Times New Roman" w:hAnsiTheme="minorHAnsi" w:cs="Times New Roman"/>
               </w:rPr>
-              <w:t xml:space="preserve">Constructed </w:t>
-            </w:r>
-            <w:r>
-              <w:rPr>
-                <w:rFonts w:asciiTheme="minorHAnsi" w:eastAsia="Times New Roman" w:hAnsiTheme="minorHAnsi" w:cs="Times New Roman"/>
-              </w:rPr>
-              <w:t>screens for health insurance quoting.</w:t>
+              <w:t xml:space="preserve">Designed and </w:t>
+            </w:r>
+            <w:r>
+              <w:rPr>
+                <w:rFonts w:asciiTheme="minorHAnsi" w:eastAsia="Times New Roman" w:hAnsiTheme="minorHAnsi" w:cs="Times New Roman"/>
+              </w:rPr>
+              <w:t>Implemented business rules validations</w:t>
+            </w:r>
+            <w:r>
+              <w:rPr>
+                <w:rFonts w:asciiTheme="minorHAnsi" w:eastAsia="Times New Roman" w:hAnsiTheme="minorHAnsi" w:cs="Times New Roman"/>
+              </w:rPr>
+              <w:t>.</w:t>
             </w:r>
           </w:p>
           <w:p>
@@ -1731,25 +1738,92 @@
               <w:rPr>
                 <w:rFonts w:asciiTheme="minorHAnsi" w:eastAsia="Times New Roman" w:hAnsiTheme="minorHAnsi" w:cs="Times New Roman"/>
               </w:rPr>
-              <w:t>Researched and c</w:t>
-            </w:r>
-            <w:r>
-              <w:rPr>
-                <w:rFonts w:asciiTheme="minorHAnsi" w:eastAsia="Times New Roman" w:hAnsiTheme="minorHAnsi" w:cs="Times New Roman"/>
-              </w:rPr>
-              <w:t xml:space="preserve">onfigured </w:t>
-            </w:r>
-            <w:r>
-              <w:rPr>
-                <w:rFonts w:asciiTheme="minorHAnsi" w:eastAsia="Times New Roman" w:hAnsiTheme="minorHAnsi" w:cs="Times New Roman"/>
-              </w:rPr>
-              <w:t xml:space="preserve">Zend Java Bridge </w:t>
-            </w:r>
-            <w:r>
-              <w:rPr>
-                <w:rFonts w:asciiTheme="minorHAnsi" w:eastAsia="Times New Roman" w:hAnsiTheme="minorHAnsi" w:cs="Times New Roman"/>
-              </w:rPr>
-              <w:t>to integrate JAVA rating services in PHP.</w:t>
+              <w:t>This job helped o</w:t>
+            </w:r>
+            <w:r>
+              <w:rPr>
+                <w:rFonts w:asciiTheme="minorHAnsi" w:eastAsia="Times New Roman" w:hAnsiTheme="minorHAnsi" w:cs="Times New Roman"/>
+              </w:rPr>
+              <w:t>ptimized the e-note processing job by filtering out bad records.</w:t>
+            </w:r>
+            <w:r>
+              <w:rPr>
+                <w:rFonts w:asciiTheme="minorHAnsi" w:eastAsia="Times New Roman" w:hAnsiTheme="minorHAnsi" w:cs="Times New Roman"/>
+              </w:rPr>
+              <w:t xml:space="preserve"> This saved company a lot of overhead and the e-note is capable of processing more records then it has been processing.</w:t>
+            </w:r>
+            <w:r>
+              <w:rPr>
+                <w:rFonts w:asciiTheme="minorHAnsi" w:eastAsia="Times New Roman" w:hAnsiTheme="minorHAnsi" w:cs="Times New Roman"/>
+              </w:rPr>
+              <w:t xml:space="preserve"> On average daily E-note job processes 200,000 E-notes.</w:t>
+            </w:r>
+          </w:p>
+          <w:p>
+            <w:pPr>
+              <w:pStyle w:val="ListParagraph"/>
+              <w:spacing w:before="60" w:after="72"/>
+              <w:ind w:left="1325"/>
+              <w:textAlignment w:val="baseline"/>
+              <w:rPr>
+                <w:rFonts w:asciiTheme="minorHAnsi" w:eastAsia="Times New Roman" w:hAnsiTheme="minorHAnsi" w:cs="Times New Roman"/>
+              </w:rPr>
+            </w:pPr>
+          </w:p>
+          <w:p>
+            <w:pPr>
+              <w:pStyle w:val="ListParagraph"/>
+              <w:numPr>
+                <w:ilvl w:val="0"/>
+                <w:numId w:val="1"/>
+              </w:numPr>
+              <w:spacing w:after="72"/>
+              <w:textAlignment w:val="baseline"/>
+              <w:rPr>
+                <w:rFonts w:asciiTheme="minorHAnsi" w:eastAsia="Times New Roman" w:hAnsiTheme="minorHAnsi" w:cs="Times New Roman"/>
+              </w:rPr>
+            </w:pPr>
+            <w:r>
+              <w:rPr>
+                <w:rFonts w:asciiTheme="minorHAnsi" w:eastAsia="Times New Roman" w:hAnsiTheme="minorHAnsi" w:cs="Times New Roman"/>
+              </w:rPr>
+              <w:t>Design</w:t>
+            </w:r>
+            <w:r>
+              <w:rPr>
+                <w:rFonts w:asciiTheme="minorHAnsi" w:eastAsia="Times New Roman" w:hAnsiTheme="minorHAnsi" w:cs="Times New Roman"/>
+              </w:rPr>
+              <w:t>ed</w:t>
+            </w:r>
+            <w:r>
+              <w:rPr>
+                <w:rFonts w:asciiTheme="minorHAnsi" w:eastAsia="Times New Roman" w:hAnsiTheme="minorHAnsi" w:cs="Times New Roman"/>
+              </w:rPr>
+              <w:t xml:space="preserve"> and develop</w:t>
+            </w:r>
+            <w:r>
+              <w:rPr>
+                <w:rFonts w:asciiTheme="minorHAnsi" w:eastAsia="Times New Roman" w:hAnsiTheme="minorHAnsi" w:cs="Times New Roman"/>
+              </w:rPr>
+              <w:t>ed</w:t>
+            </w:r>
+            <w:r>
+              <w:rPr>
+                <w:rFonts w:asciiTheme="minorHAnsi" w:eastAsia="Times New Roman" w:hAnsiTheme="minorHAnsi" w:cs="Times New Roman"/>
+              </w:rPr>
+              <w:t xml:space="preserve"> XML</w:t>
+            </w:r>
+            <w:r>
+              <w:rPr>
+                <w:rFonts w:asciiTheme="minorHAnsi" w:eastAsia="Times New Roman" w:hAnsiTheme="minorHAnsi" w:cs="Times New Roman"/>
+              </w:rPr>
+              <w:t xml:space="preserve"> web APIs &amp; batch jobs with PHP 5 that</w:t>
+            </w:r>
+            <w:r>
+              <w:rPr>
+                <w:rFonts w:asciiTheme="minorHAnsi" w:eastAsia="Times New Roman" w:hAnsiTheme="minorHAnsi" w:cs="Times New Roman"/>
+              </w:rPr>
+              <w:t xml:space="preserve"> capture and processes the enrollments with or without payment information.</w:t>
             </w:r>
           </w:p>
           <w:p>
@@ -1770,19 +1844,19 @@
               <w:rPr>
                 <w:rFonts w:asciiTheme="minorHAnsi" w:eastAsia="Times New Roman" w:hAnsiTheme="minorHAnsi" w:cs="Times New Roman"/>
               </w:rPr>
-              <w:t xml:space="preserve">Involved in </w:t>
-            </w:r>
-            <w:r>
-              <w:rPr>
-                <w:rFonts w:asciiTheme="minorHAnsi" w:eastAsia="Times New Roman" w:hAnsiTheme="minorHAnsi" w:cs="Times New Roman"/>
-              </w:rPr>
-              <w:t>designing</w:t>
-            </w:r>
-            <w:r>
-              <w:rPr>
-                <w:rFonts w:asciiTheme="minorHAnsi" w:eastAsia="Times New Roman" w:hAnsiTheme="minorHAnsi" w:cs="Times New Roman"/>
-              </w:rPr>
-              <w:t xml:space="preserve"> enrollment screens.</w:t>
+              <w:t>Designed and b</w:t>
+            </w:r>
+            <w:r>
+              <w:rPr>
+                <w:rFonts w:asciiTheme="minorHAnsi" w:eastAsia="Times New Roman" w:hAnsiTheme="minorHAnsi" w:cs="Times New Roman"/>
+              </w:rPr>
+              <w:t>uilt</w:t>
+            </w:r>
+            <w:r>
+              <w:rPr>
+                <w:rFonts w:asciiTheme="minorHAnsi" w:eastAsia="Times New Roman" w:hAnsiTheme="minorHAnsi" w:cs="Times New Roman"/>
+              </w:rPr>
+              <w:t xml:space="preserve"> enrollment capture service so that private exchanges can submit the enrollments to PCI zone.</w:t>
             </w:r>
           </w:p>
           <w:p>
@@ -1803,26 +1877,138 @@
               <w:rPr>
                 <w:rFonts w:asciiTheme="minorHAnsi" w:eastAsia="Times New Roman" w:hAnsiTheme="minorHAnsi" w:cs="Times New Roman"/>
               </w:rPr>
-              <w:t>Integrate</w:t>
-            </w:r>
-            <w:r>
-              <w:rPr>
-                <w:rFonts w:asciiTheme="minorHAnsi" w:eastAsia="Times New Roman" w:hAnsiTheme="minorHAnsi" w:cs="Times New Roman"/>
-              </w:rPr>
-              <w:t>d</w:t>
-            </w:r>
-            <w:r>
-              <w:rPr>
-                <w:rFonts w:asciiTheme="minorHAnsi" w:eastAsia="Times New Roman" w:hAnsiTheme="minorHAnsi" w:cs="Times New Roman"/>
-              </w:rPr>
-              <w:t xml:space="preserve"> Salesforce and Universal Analytics for each step of enrollment.</w:t>
-            </w:r>
-            <w:r>
-              <w:rPr>
-                <w:rFonts w:asciiTheme="minorHAnsi" w:eastAsia="Times New Roman" w:hAnsiTheme="minorHAnsi" w:cs="Times New Roman"/>
-              </w:rPr>
-              <w:br/>
-            </w:r>
+              <w:t xml:space="preserve">Implemented batch job to tokenize payment information with </w:t>
+            </w:r>
+            <w:proofErr w:type="spellStart"/>
+            <w:r>
+              <w:rPr>
+                <w:rFonts w:asciiTheme="minorHAnsi" w:eastAsia="Times New Roman" w:hAnsiTheme="minorHAnsi" w:cs="Times New Roman"/>
+              </w:rPr>
+              <w:t>Cybersource</w:t>
+            </w:r>
+            <w:proofErr w:type="spellEnd"/>
+            <w:r>
+              <w:rPr>
+                <w:rFonts w:asciiTheme="minorHAnsi" w:eastAsia="Times New Roman" w:hAnsiTheme="minorHAnsi" w:cs="Times New Roman"/>
+              </w:rPr>
+              <w:t>, send payment information to finance system and submit enrollments to internal HPS system.</w:t>
+            </w:r>
+          </w:p>
+          <w:p>
+            <w:pPr>
+              <w:pStyle w:val="ListParagraph"/>
+              <w:numPr>
+                <w:ilvl w:val="1"/>
+                <w:numId w:val="1"/>
+              </w:numPr>
+              <w:spacing w:before="60" w:after="72"/>
+              <w:ind w:left="1325"/>
+              <w:textAlignment w:val="baseline"/>
+              <w:rPr>
+                <w:rFonts w:asciiTheme="minorHAnsi" w:eastAsia="Times New Roman" w:hAnsiTheme="minorHAnsi" w:cs="Times New Roman"/>
+              </w:rPr>
+            </w:pPr>
+            <w:r>
+              <w:rPr>
+                <w:rFonts w:asciiTheme="minorHAnsi" w:eastAsia="Times New Roman" w:hAnsiTheme="minorHAnsi" w:cs="Times New Roman"/>
+              </w:rPr>
+              <w:t>Developed secure</w:t>
+            </w:r>
+            <w:r>
+              <w:rPr>
+                <w:rFonts w:asciiTheme="minorHAnsi" w:eastAsia="Times New Roman" w:hAnsiTheme="minorHAnsi" w:cs="Times New Roman"/>
+              </w:rPr>
+              <w:t xml:space="preserve"> page to view payment information for the enrollments for business team.</w:t>
+            </w:r>
+          </w:p>
+          <w:p>
+            <w:pPr>
+              <w:pStyle w:val="ListParagraph"/>
+              <w:numPr>
+                <w:ilvl w:val="1"/>
+                <w:numId w:val="1"/>
+              </w:numPr>
+              <w:spacing w:before="60" w:after="72"/>
+              <w:ind w:left="1325"/>
+              <w:textAlignment w:val="baseline"/>
+              <w:rPr>
+                <w:rFonts w:asciiTheme="minorHAnsi" w:eastAsia="Times New Roman" w:hAnsiTheme="minorHAnsi" w:cs="Times New Roman"/>
+              </w:rPr>
+            </w:pPr>
+            <w:r>
+              <w:rPr>
+                <w:rFonts w:asciiTheme="minorHAnsi" w:eastAsia="Times New Roman" w:hAnsiTheme="minorHAnsi" w:cs="Times New Roman"/>
+              </w:rPr>
+              <w:t>Co</w:t>
+            </w:r>
+            <w:r>
+              <w:rPr>
+                <w:rFonts w:asciiTheme="minorHAnsi" w:eastAsia="Times New Roman" w:hAnsiTheme="minorHAnsi" w:cs="Times New Roman"/>
+              </w:rPr>
+              <w:t>nstructed</w:t>
+            </w:r>
+            <w:r>
+              <w:rPr>
+                <w:rFonts w:asciiTheme="minorHAnsi" w:eastAsia="Times New Roman" w:hAnsiTheme="minorHAnsi" w:cs="Times New Roman"/>
+              </w:rPr>
+              <w:t xml:space="preserve"> </w:t>
+            </w:r>
+            <w:r>
+              <w:rPr>
+                <w:rFonts w:asciiTheme="minorHAnsi" w:eastAsia="Times New Roman" w:hAnsiTheme="minorHAnsi" w:cs="Times New Roman"/>
+              </w:rPr>
+              <w:t>batch job</w:t>
+            </w:r>
+            <w:r>
+              <w:rPr>
+                <w:rFonts w:asciiTheme="minorHAnsi" w:eastAsia="Times New Roman" w:hAnsiTheme="minorHAnsi" w:cs="Times New Roman"/>
+              </w:rPr>
+              <w:t xml:space="preserve"> to send enrollment status to private exchange with unique URL for enrollments which will be</w:t>
+            </w:r>
+            <w:r>
+              <w:rPr>
+                <w:rFonts w:asciiTheme="minorHAnsi" w:eastAsia="Times New Roman" w:hAnsiTheme="minorHAnsi" w:cs="Times New Roman"/>
+              </w:rPr>
+              <w:t xml:space="preserve"> then</w:t>
+            </w:r>
+            <w:r>
+              <w:rPr>
+                <w:rFonts w:asciiTheme="minorHAnsi" w:eastAsia="Times New Roman" w:hAnsiTheme="minorHAnsi" w:cs="Times New Roman"/>
+              </w:rPr>
+              <w:t xml:space="preserve"> feed into salesforce.</w:t>
+            </w:r>
+          </w:p>
+          <w:p>
+            <w:pPr>
+              <w:pStyle w:val="ListParagraph"/>
+              <w:numPr>
+                <w:ilvl w:val="1"/>
+                <w:numId w:val="1"/>
+              </w:numPr>
+              <w:spacing w:before="60" w:after="72"/>
+              <w:ind w:left="1325"/>
+              <w:textAlignment w:val="baseline"/>
+              <w:rPr>
+                <w:rFonts w:asciiTheme="minorHAnsi" w:eastAsia="Times New Roman" w:hAnsiTheme="minorHAnsi" w:cs="Times New Roman"/>
+              </w:rPr>
+            </w:pPr>
+            <w:r>
+              <w:t>Processed 50 enrollments, insured 150 people, and tokenized $10k in payments per day, since launch</w:t>
+            </w:r>
+            <w:r>
+              <w:t>.</w:t>
+            </w:r>
+          </w:p>
+          <w:p>
+            <w:pPr>
+              <w:pStyle w:val="ListParagraph"/>
+              <w:spacing w:before="60" w:after="72"/>
+              <w:ind w:left="1325"/>
+              <w:textAlignment w:val="baseline"/>
+              <w:rPr>
+                <w:rFonts w:asciiTheme="minorHAnsi" w:eastAsia="Times New Roman" w:hAnsiTheme="minorHAnsi" w:cs="Times New Roman"/>
+              </w:rPr>
+            </w:pPr>
           </w:p>
           <w:p>
             <w:pPr>
@@ -1841,55 +2027,89 @@
               <w:rPr>
                 <w:rFonts w:asciiTheme="minorHAnsi" w:eastAsia="Times New Roman" w:hAnsiTheme="minorHAnsi" w:cs="Times New Roman"/>
               </w:rPr>
-              <w:t xml:space="preserve">Maintained and enhanced PCI compliant </w:t>
-            </w:r>
-            <w:r>
-              <w:rPr>
-                <w:rFonts w:asciiTheme="minorHAnsi" w:eastAsia="Times New Roman" w:hAnsiTheme="minorHAnsi" w:cs="Times New Roman"/>
-              </w:rPr>
-              <w:t xml:space="preserve">PHP </w:t>
-            </w:r>
-            <w:r>
-              <w:rPr>
-                <w:rFonts w:asciiTheme="minorHAnsi" w:eastAsia="Times New Roman" w:hAnsiTheme="minorHAnsi" w:cs="Times New Roman"/>
-              </w:rPr>
-              <w:t xml:space="preserve">applications like </w:t>
-            </w:r>
-            <w:r>
-              <w:rPr>
-                <w:rFonts w:asciiTheme="minorHAnsi" w:eastAsia="Times New Roman" w:hAnsiTheme="minorHAnsi" w:cs="Times New Roman"/>
-              </w:rPr>
-              <w:t>Payment</w:t>
-            </w:r>
-            <w:r>
-              <w:rPr>
-                <w:rFonts w:asciiTheme="minorHAnsi" w:eastAsia="Times New Roman" w:hAnsiTheme="minorHAnsi" w:cs="Times New Roman"/>
-              </w:rPr>
-              <w:t xml:space="preserve"> </w:t>
-            </w:r>
-            <w:r>
-              <w:rPr>
-                <w:rFonts w:asciiTheme="minorHAnsi" w:eastAsia="Times New Roman" w:hAnsiTheme="minorHAnsi" w:cs="Times New Roman"/>
-              </w:rPr>
-              <w:t xml:space="preserve">tokenization, payment drafting, </w:t>
-            </w:r>
-            <w:r>
-              <w:rPr>
-                <w:rFonts w:asciiTheme="minorHAnsi" w:eastAsia="Times New Roman" w:hAnsiTheme="minorHAnsi" w:cs="Times New Roman"/>
-              </w:rPr>
-              <w:t xml:space="preserve">other </w:t>
-            </w:r>
-            <w:r>
-              <w:rPr>
-                <w:rFonts w:asciiTheme="minorHAnsi" w:eastAsia="Times New Roman" w:hAnsiTheme="minorHAnsi" w:cs="Times New Roman"/>
-              </w:rPr>
-              <w:t>payment APIs</w:t>
-            </w:r>
-            <w:r>
-              <w:rPr>
-                <w:rFonts w:asciiTheme="minorHAnsi" w:eastAsia="Times New Roman" w:hAnsiTheme="minorHAnsi" w:cs="Times New Roman"/>
-              </w:rPr>
-              <w:t xml:space="preserve"> and batch jobs</w:t>
+              <w:t>Rebuilt</w:t>
+            </w:r>
+            <w:r>
+              <w:rPr>
+                <w:rFonts w:asciiTheme="minorHAnsi" w:eastAsia="Times New Roman" w:hAnsiTheme="minorHAnsi" w:cs="Times New Roman"/>
+              </w:rPr>
+              <w:t xml:space="preserve"> Beazley's enrollment platform to allow insured groups to bulk enroll their employees, saving dozens of hours</w:t>
+            </w:r>
+            <w:r>
+              <w:rPr>
+                <w:rFonts w:asciiTheme="minorHAnsi" w:eastAsia="Times New Roman" w:hAnsiTheme="minorHAnsi" w:cs="Times New Roman"/>
+              </w:rPr>
+              <w:t xml:space="preserve"> every time a group was insured</w:t>
+            </w:r>
+            <w:r>
+              <w:rPr>
+                <w:rFonts w:asciiTheme="minorHAnsi" w:eastAsia="Times New Roman" w:hAnsiTheme="minorHAnsi" w:cs="Times New Roman"/>
+              </w:rPr>
+              <w:t>:</w:t>
+            </w:r>
+          </w:p>
+          <w:p>
+            <w:pPr>
+              <w:pStyle w:val="ListParagraph"/>
+              <w:numPr>
+                <w:ilvl w:val="1"/>
+                <w:numId w:val="1"/>
+              </w:numPr>
+              <w:spacing w:after="72"/>
+              <w:textAlignment w:val="baseline"/>
+              <w:rPr>
+                <w:rFonts w:asciiTheme="minorHAnsi" w:eastAsia="Times New Roman" w:hAnsiTheme="minorHAnsi" w:cs="Times New Roman"/>
+              </w:rPr>
+            </w:pPr>
+            <w:r>
+              <w:rPr>
+                <w:rFonts w:asciiTheme="minorHAnsi" w:eastAsia="Times New Roman" w:hAnsiTheme="minorHAnsi" w:cs="Times New Roman"/>
+              </w:rPr>
+              <w:t>Designed and developed</w:t>
+            </w:r>
+            <w:r>
+              <w:rPr>
+                <w:rFonts w:asciiTheme="minorHAnsi" w:eastAsia="Times New Roman" w:hAnsiTheme="minorHAnsi" w:cs="Times New Roman"/>
+              </w:rPr>
+              <w:t xml:space="preserve"> interactive &amp; responsive jQuery user interface</w:t>
+            </w:r>
+            <w:r>
+              <w:rPr>
+                <w:rFonts w:asciiTheme="minorHAnsi" w:eastAsia="Times New Roman" w:hAnsiTheme="minorHAnsi" w:cs="Times New Roman"/>
+              </w:rPr>
+              <w:t>.</w:t>
+            </w:r>
+          </w:p>
+          <w:p>
+            <w:pPr>
+              <w:pStyle w:val="ListParagraph"/>
+              <w:numPr>
+                <w:ilvl w:val="1"/>
+                <w:numId w:val="1"/>
+              </w:numPr>
+              <w:spacing w:after="72"/>
+              <w:textAlignment w:val="baseline"/>
+              <w:rPr>
+                <w:rFonts w:asciiTheme="minorHAnsi" w:eastAsia="Times New Roman" w:hAnsiTheme="minorHAnsi" w:cs="Times New Roman"/>
+              </w:rPr>
+            </w:pPr>
+            <w:r>
+              <w:rPr>
+                <w:rFonts w:asciiTheme="minorHAnsi" w:eastAsia="Times New Roman" w:hAnsiTheme="minorHAnsi" w:cs="Times New Roman"/>
+              </w:rPr>
+              <w:t>Submit</w:t>
+            </w:r>
+            <w:r>
+              <w:rPr>
+                <w:rFonts w:asciiTheme="minorHAnsi" w:eastAsia="Times New Roman" w:hAnsiTheme="minorHAnsi" w:cs="Times New Roman"/>
+              </w:rPr>
+              <w:t>ted</w:t>
+            </w:r>
+            <w:r>
+              <w:rPr>
+                <w:rFonts w:asciiTheme="minorHAnsi" w:eastAsia="Times New Roman" w:hAnsiTheme="minorHAnsi" w:cs="Times New Roman"/>
+              </w:rPr>
+              <w:t xml:space="preserve"> enrollments to a backend Java/WMB web service using AJAX</w:t>
             </w:r>
             <w:r>
               <w:rPr>
@@ -1906,8 +2126,6 @@
               <w:textAlignment w:val="baseline"/>
               <w:rPr>
                 <w:rFonts w:asciiTheme="minorHAnsi" w:eastAsia="Times New Roman" w:hAnsiTheme="minorHAnsi" w:cs="Times New Roman"/>
-                <w:sz w:val="20"/>
-                <w:szCs w:val="20"/>
               </w:rPr>
             </w:pPr>
           </w:p>
@@ -1922,10 +2140,269 @@
               <w:textAlignment w:val="baseline"/>
               <w:rPr>
                 <w:rFonts w:asciiTheme="minorHAnsi" w:eastAsia="Times New Roman" w:hAnsiTheme="minorHAnsi" w:cs="Times New Roman"/>
+              </w:rPr>
+            </w:pPr>
+            <w:r>
+              <w:rPr>
+                <w:rFonts w:asciiTheme="minorHAnsi" w:eastAsia="Times New Roman" w:hAnsiTheme="minorHAnsi" w:cs="Times New Roman"/>
+              </w:rPr>
+              <w:t xml:space="preserve">Implemented health insurance quoting and enrollment system. This application was customized using </w:t>
+            </w:r>
+            <w:proofErr w:type="spellStart"/>
+            <w:r>
+              <w:rPr>
+                <w:rFonts w:asciiTheme="minorHAnsi" w:eastAsia="Times New Roman" w:hAnsiTheme="minorHAnsi" w:cs="Times New Roman"/>
+              </w:rPr>
+              <w:t>Magento</w:t>
+            </w:r>
+            <w:proofErr w:type="spellEnd"/>
+            <w:r>
+              <w:rPr>
+                <w:rFonts w:asciiTheme="minorHAnsi" w:eastAsia="Times New Roman" w:hAnsiTheme="minorHAnsi" w:cs="Times New Roman"/>
+              </w:rPr>
+              <w:t>.</w:t>
+            </w:r>
+          </w:p>
+          <w:p>
+            <w:pPr>
+              <w:pStyle w:val="ListParagraph"/>
+              <w:numPr>
+                <w:ilvl w:val="1"/>
+                <w:numId w:val="1"/>
+              </w:numPr>
+              <w:spacing w:before="60" w:after="72"/>
+              <w:ind w:left="1325"/>
+              <w:textAlignment w:val="baseline"/>
+              <w:rPr>
+                <w:rFonts w:asciiTheme="minorHAnsi" w:eastAsia="Times New Roman" w:hAnsiTheme="minorHAnsi" w:cs="Times New Roman"/>
+              </w:rPr>
+            </w:pPr>
+            <w:r>
+              <w:rPr>
+                <w:rFonts w:asciiTheme="minorHAnsi" w:eastAsia="Times New Roman" w:hAnsiTheme="minorHAnsi" w:cs="Times New Roman"/>
+              </w:rPr>
+              <w:t xml:space="preserve">Constructed </w:t>
+            </w:r>
+            <w:r>
+              <w:rPr>
+                <w:rFonts w:asciiTheme="minorHAnsi" w:eastAsia="Times New Roman" w:hAnsiTheme="minorHAnsi" w:cs="Times New Roman"/>
+              </w:rPr>
+              <w:t>screens for health insurance quoting.</w:t>
+            </w:r>
+          </w:p>
+          <w:p>
+            <w:pPr>
+              <w:pStyle w:val="ListParagraph"/>
+              <w:numPr>
+                <w:ilvl w:val="1"/>
+                <w:numId w:val="1"/>
+              </w:numPr>
+              <w:spacing w:before="60" w:after="72"/>
+              <w:ind w:left="1325"/>
+              <w:textAlignment w:val="baseline"/>
+              <w:rPr>
+                <w:rFonts w:asciiTheme="minorHAnsi" w:eastAsia="Times New Roman" w:hAnsiTheme="minorHAnsi" w:cs="Times New Roman"/>
+              </w:rPr>
+            </w:pPr>
+            <w:r>
+              <w:rPr>
+                <w:rFonts w:asciiTheme="minorHAnsi" w:eastAsia="Times New Roman" w:hAnsiTheme="minorHAnsi" w:cs="Times New Roman"/>
+              </w:rPr>
+              <w:t>Researched and c</w:t>
+            </w:r>
+            <w:r>
+              <w:rPr>
+                <w:rFonts w:asciiTheme="minorHAnsi" w:eastAsia="Times New Roman" w:hAnsiTheme="minorHAnsi" w:cs="Times New Roman"/>
+              </w:rPr>
+              <w:t xml:space="preserve">onfigured </w:t>
+            </w:r>
+            <w:r>
+              <w:rPr>
+                <w:rFonts w:asciiTheme="minorHAnsi" w:eastAsia="Times New Roman" w:hAnsiTheme="minorHAnsi" w:cs="Times New Roman"/>
+              </w:rPr>
+              <w:t xml:space="preserve">Zend Java Bridge </w:t>
+            </w:r>
+            <w:r>
+              <w:rPr>
+                <w:rFonts w:asciiTheme="minorHAnsi" w:eastAsia="Times New Roman" w:hAnsiTheme="minorHAnsi" w:cs="Times New Roman"/>
+              </w:rPr>
+              <w:t>to integrate JAVA rating services in PHP.</w:t>
+            </w:r>
+          </w:p>
+          <w:p>
+            <w:pPr>
+              <w:pStyle w:val="ListParagraph"/>
+              <w:numPr>
+                <w:ilvl w:val="1"/>
+                <w:numId w:val="1"/>
+              </w:numPr>
+              <w:spacing w:before="60" w:after="72"/>
+              <w:ind w:left="1325"/>
+              <w:textAlignment w:val="baseline"/>
+              <w:rPr>
+                <w:rFonts w:asciiTheme="minorHAnsi" w:eastAsia="Times New Roman" w:hAnsiTheme="minorHAnsi" w:cs="Times New Roman"/>
+              </w:rPr>
+            </w:pPr>
+            <w:r>
+              <w:rPr>
+                <w:rFonts w:asciiTheme="minorHAnsi" w:eastAsia="Times New Roman" w:hAnsiTheme="minorHAnsi" w:cs="Times New Roman"/>
+              </w:rPr>
+              <w:t xml:space="preserve">Involved in </w:t>
+            </w:r>
+            <w:r>
+              <w:rPr>
+                <w:rFonts w:asciiTheme="minorHAnsi" w:eastAsia="Times New Roman" w:hAnsiTheme="minorHAnsi" w:cs="Times New Roman"/>
+              </w:rPr>
+              <w:t>designing</w:t>
+            </w:r>
+            <w:r>
+              <w:rPr>
+                <w:rFonts w:asciiTheme="minorHAnsi" w:eastAsia="Times New Roman" w:hAnsiTheme="minorHAnsi" w:cs="Times New Roman"/>
+              </w:rPr>
+              <w:t xml:space="preserve"> enrollment screens.</w:t>
+            </w:r>
+          </w:p>
+          <w:p>
+            <w:pPr>
+              <w:pStyle w:val="ListParagraph"/>
+              <w:numPr>
+                <w:ilvl w:val="1"/>
+                <w:numId w:val="1"/>
+              </w:numPr>
+              <w:spacing w:before="60" w:after="72"/>
+              <w:ind w:left="1325"/>
+              <w:textAlignment w:val="baseline"/>
+              <w:rPr>
+                <w:rFonts w:asciiTheme="minorHAnsi" w:eastAsia="Times New Roman" w:hAnsiTheme="minorHAnsi" w:cs="Times New Roman"/>
+              </w:rPr>
+            </w:pPr>
+            <w:r>
+              <w:rPr>
+                <w:rFonts w:asciiTheme="minorHAnsi" w:eastAsia="Times New Roman" w:hAnsiTheme="minorHAnsi" w:cs="Times New Roman"/>
+              </w:rPr>
+              <w:t>Integrate</w:t>
+            </w:r>
+            <w:r>
+              <w:rPr>
+                <w:rFonts w:asciiTheme="minorHAnsi" w:eastAsia="Times New Roman" w:hAnsiTheme="minorHAnsi" w:cs="Times New Roman"/>
+              </w:rPr>
+              <w:t>d</w:t>
+            </w:r>
+            <w:r>
+              <w:rPr>
+                <w:rFonts w:asciiTheme="minorHAnsi" w:eastAsia="Times New Roman" w:hAnsiTheme="minorHAnsi" w:cs="Times New Roman"/>
+              </w:rPr>
+              <w:t xml:space="preserve"> Salesforce and Universal Analytics for each step of enrollment.</w:t>
+            </w:r>
+            <w:r>
+              <w:rPr>
+                <w:rFonts w:asciiTheme="minorHAnsi" w:eastAsia="Times New Roman" w:hAnsiTheme="minorHAnsi" w:cs="Times New Roman"/>
+              </w:rPr>
+              <w:br/>
+            </w:r>
+          </w:p>
+          <w:p>
+            <w:pPr>
+              <w:pStyle w:val="ListParagraph"/>
+              <w:numPr>
+                <w:ilvl w:val="0"/>
+                <w:numId w:val="1"/>
+              </w:numPr>
+              <w:spacing w:after="72"/>
+              <w:textAlignment w:val="baseline"/>
+              <w:rPr>
+                <w:rFonts w:asciiTheme="minorHAnsi" w:eastAsia="Times New Roman" w:hAnsiTheme="minorHAnsi" w:cs="Times New Roman"/>
+              </w:rPr>
+            </w:pPr>
+            <w:r>
+              <w:rPr>
+                <w:rFonts w:asciiTheme="minorHAnsi" w:eastAsia="Times New Roman" w:hAnsiTheme="minorHAnsi" w:cs="Times New Roman"/>
+              </w:rPr>
+              <w:t xml:space="preserve">Maintained and enhanced PCI compliant </w:t>
+            </w:r>
+            <w:r>
+              <w:rPr>
+                <w:rFonts w:asciiTheme="minorHAnsi" w:eastAsia="Times New Roman" w:hAnsiTheme="minorHAnsi" w:cs="Times New Roman"/>
+              </w:rPr>
+              <w:t xml:space="preserve">PHP </w:t>
+            </w:r>
+            <w:r>
+              <w:rPr>
+                <w:rFonts w:asciiTheme="minorHAnsi" w:eastAsia="Times New Roman" w:hAnsiTheme="minorHAnsi" w:cs="Times New Roman"/>
+              </w:rPr>
+              <w:t xml:space="preserve">applications like </w:t>
+            </w:r>
+            <w:r>
+              <w:rPr>
+                <w:rFonts w:asciiTheme="minorHAnsi" w:eastAsia="Times New Roman" w:hAnsiTheme="minorHAnsi" w:cs="Times New Roman"/>
+              </w:rPr>
+              <w:t>Payment</w:t>
+            </w:r>
+            <w:r>
+              <w:rPr>
+                <w:rFonts w:asciiTheme="minorHAnsi" w:eastAsia="Times New Roman" w:hAnsiTheme="minorHAnsi" w:cs="Times New Roman"/>
+              </w:rPr>
+              <w:t xml:space="preserve"> </w:t>
+            </w:r>
+            <w:r>
+              <w:rPr>
+                <w:rFonts w:asciiTheme="minorHAnsi" w:eastAsia="Times New Roman" w:hAnsiTheme="minorHAnsi" w:cs="Times New Roman"/>
+              </w:rPr>
+              <w:t xml:space="preserve">tokenization, payment drafting, </w:t>
+            </w:r>
+            <w:r>
+              <w:rPr>
+                <w:rFonts w:asciiTheme="minorHAnsi" w:eastAsia="Times New Roman" w:hAnsiTheme="minorHAnsi" w:cs="Times New Roman"/>
+              </w:rPr>
+              <w:t xml:space="preserve">other </w:t>
+            </w:r>
+            <w:r>
+              <w:rPr>
+                <w:rFonts w:asciiTheme="minorHAnsi" w:eastAsia="Times New Roman" w:hAnsiTheme="minorHAnsi" w:cs="Times New Roman"/>
+              </w:rPr>
+              <w:t>payment APIs</w:t>
+            </w:r>
+            <w:r>
+              <w:rPr>
+                <w:rFonts w:asciiTheme="minorHAnsi" w:eastAsia="Times New Roman" w:hAnsiTheme="minorHAnsi" w:cs="Times New Roman"/>
+              </w:rPr>
+              <w:t xml:space="preserve"> and batch jobs</w:t>
+            </w:r>
+            <w:r>
+              <w:rPr>
+                <w:rFonts w:asciiTheme="minorHAnsi" w:eastAsia="Times New Roman" w:hAnsiTheme="minorHAnsi" w:cs="Times New Roman"/>
+              </w:rPr>
+              <w:t>.</w:t>
+            </w:r>
+          </w:p>
+          <w:p>
+            <w:pPr>
+              <w:pStyle w:val="ListParagraph"/>
+              <w:spacing w:after="72"/>
+              <w:ind w:left="600"/>
+              <w:textAlignment w:val="baseline"/>
+              <w:rPr>
+                <w:rFonts w:asciiTheme="minorHAnsi" w:eastAsia="Times New Roman" w:hAnsiTheme="minorHAnsi" w:cs="Times New Roman"/>
                 <w:sz w:val="20"/>
                 <w:szCs w:val="20"/>
               </w:rPr>
             </w:pPr>
+          </w:p>
+          <w:p>
+            <w:pPr>
+              <w:pStyle w:val="ListParagraph"/>
+              <w:numPr>
+                <w:ilvl w:val="0"/>
+                <w:numId w:val="1"/>
+              </w:numPr>
+              <w:spacing w:after="72"/>
+              <w:textAlignment w:val="baseline"/>
+              <w:rPr>
+                <w:rFonts w:asciiTheme="minorHAnsi" w:eastAsia="Times New Roman" w:hAnsiTheme="minorHAnsi" w:cs="Times New Roman"/>
+                <w:sz w:val="20"/>
+                <w:szCs w:val="20"/>
+              </w:rPr>
+            </w:pPr>
             <w:r>
               <w:rPr>
                 <w:rFonts w:asciiTheme="minorHAnsi" w:eastAsia="Times New Roman" w:hAnsiTheme="minorHAnsi" w:cs="Times New Roman"/>
@@ -1984,7 +2461,14 @@
               <w:rPr>
                 <w:rFonts w:asciiTheme="minorHAnsi" w:eastAsia="Times New Roman" w:hAnsiTheme="minorHAnsi" w:cs="Times New Roman"/>
               </w:rPr>
-              <w:t xml:space="preserve"> critical to the consumer, member, </w:t>
+              <w:t xml:space="preserve"> critical to </w:t>
+            </w:r>
+            <w:r>
+              <w:rPr>
+                <w:rFonts w:asciiTheme="minorHAnsi" w:eastAsia="Times New Roman" w:hAnsiTheme="minorHAnsi" w:cs="Times New Roman"/>
+              </w:rPr>
+              <w:lastRenderedPageBreak/>
+              <w:t xml:space="preserve">the consumer, member, </w:t>
             </w:r>
             <w:r>
               <w:rPr>
@@ -2008,7 +2492,21 @@
               <w:rPr>
                 <w:rFonts w:asciiTheme="minorHAnsi" w:eastAsia="Times New Roman" w:hAnsiTheme="minorHAnsi" w:cs="Times New Roman"/>
               </w:rPr>
-              <w:t>Cigna, Ameritas, Beazley,</w:t>
+              <w:t xml:space="preserve">Cigna, </w:t>
+            </w:r>
+            <w:proofErr w:type="spellStart"/>
+            <w:r>
+              <w:rPr>
+                <w:rFonts w:asciiTheme="minorHAnsi" w:eastAsia="Times New Roman" w:hAnsiTheme="minorHAnsi" w:cs="Times New Roman"/>
+              </w:rPr>
+              <w:t>Ameritas</w:t>
+            </w:r>
+            <w:proofErr w:type="spellEnd"/>
+            <w:r>
+              <w:rPr>
+                <w:rFonts w:asciiTheme="minorHAnsi" w:eastAsia="Times New Roman" w:hAnsiTheme="minorHAnsi" w:cs="Times New Roman"/>
+              </w:rPr>
+              <w:t>, Beazley,</w:t>
             </w:r>
             <w:r>
               <w:rPr>
@@ -2185,7 +2683,21 @@
               <w:rPr>
                 <w:rFonts w:asciiTheme="minorHAnsi" w:eastAsia="Times New Roman" w:hAnsiTheme="minorHAnsi" w:cs="Times New Roman"/>
               </w:rPr>
-              <w:t xml:space="preserve"> using ExtJS,</w:t>
+              <w:t xml:space="preserve"> using </w:t>
+            </w:r>
+            <w:proofErr w:type="spellStart"/>
+            <w:r>
+              <w:rPr>
+                <w:rFonts w:asciiTheme="minorHAnsi" w:eastAsia="Times New Roman" w:hAnsiTheme="minorHAnsi" w:cs="Times New Roman"/>
+              </w:rPr>
+              <w:t>ExtJS</w:t>
+            </w:r>
+            <w:proofErr w:type="spellEnd"/>
+            <w:r>
+              <w:rPr>
+                <w:rFonts w:asciiTheme="minorHAnsi" w:eastAsia="Times New Roman" w:hAnsiTheme="minorHAnsi" w:cs="Times New Roman"/>
+              </w:rPr>
+              <w:t>,</w:t>
             </w:r>
             <w:r>
               <w:rPr>
@@ -2242,7 +2754,56 @@
               <w:rPr>
                 <w:rFonts w:asciiTheme="minorHAnsi" w:eastAsia="Times New Roman" w:hAnsiTheme="minorHAnsi" w:cs="Times New Roman"/>
               </w:rPr>
-              <w:t>ecommerce applications for various clients like Osuppliers, Wisemode, Cross-view media, MyHomeSchooler using Z</w:t>
+              <w:t xml:space="preserve">ecommerce applications for various clients like </w:t>
+            </w:r>
+            <w:proofErr w:type="spellStart"/>
+            <w:r>
+              <w:rPr>
+                <w:rFonts w:asciiTheme="minorHAnsi" w:eastAsia="Times New Roman" w:hAnsiTheme="minorHAnsi" w:cs="Times New Roman"/>
+              </w:rPr>
+              <w:t>Osuppliers</w:t>
+            </w:r>
+            <w:proofErr w:type="spellEnd"/>
+            <w:r>
+              <w:rPr>
+                <w:rFonts w:asciiTheme="minorHAnsi" w:eastAsia="Times New Roman" w:hAnsiTheme="minorHAnsi" w:cs="Times New Roman"/>
+              </w:rPr>
+              <w:t xml:space="preserve">, </w:t>
+            </w:r>
+            <w:proofErr w:type="spellStart"/>
+            <w:r>
+              <w:rPr>
+                <w:rFonts w:asciiTheme="minorHAnsi" w:eastAsia="Times New Roman" w:hAnsiTheme="minorHAnsi" w:cs="Times New Roman"/>
+              </w:rPr>
+              <w:t>Wisemode</w:t>
+            </w:r>
+            <w:proofErr w:type="spellEnd"/>
+            <w:r>
+              <w:rPr>
+                <w:rFonts w:asciiTheme="minorHAnsi" w:eastAsia="Times New Roman" w:hAnsiTheme="minorHAnsi" w:cs="Times New Roman"/>
+              </w:rPr>
+              <w:t xml:space="preserve">, Cross-view media, </w:t>
+            </w:r>
+            <w:proofErr w:type="spellStart"/>
+            <w:r>
+              <w:rPr>
+                <w:rFonts w:asciiTheme="minorHAnsi" w:eastAsia="Times New Roman" w:hAnsiTheme="minorHAnsi" w:cs="Times New Roman"/>
+              </w:rPr>
+              <w:t>MyHomeSchooler</w:t>
+            </w:r>
+            <w:proofErr w:type="spellEnd"/>
+            <w:r>
+              <w:rPr>
+                <w:rFonts w:asciiTheme="minorHAnsi" w:eastAsia="Times New Roman" w:hAnsiTheme="minorHAnsi" w:cs="Times New Roman"/>
+              </w:rPr>
+              <w:t xml:space="preserve"> using </w:t>
+            </w:r>
+            <w:proofErr w:type="spellStart"/>
+            <w:r>
+              <w:rPr>
+                <w:rFonts w:asciiTheme="minorHAnsi" w:eastAsia="Times New Roman" w:hAnsiTheme="minorHAnsi" w:cs="Times New Roman"/>
+              </w:rPr>
+              <w:t>Z</w:t>
             </w:r>
             <w:r>
               <w:rPr>
@@ -2254,7 +2815,14 @@
               <w:rPr>
                 <w:rFonts w:asciiTheme="minorHAnsi" w:eastAsia="Times New Roman" w:hAnsiTheme="minorHAnsi" w:cs="Times New Roman"/>
               </w:rPr>
-              <w:t xml:space="preserve">cart, PHP, MySQL, </w:t>
+              <w:t>cart</w:t>
+            </w:r>
+            <w:proofErr w:type="spellEnd"/>
+            <w:r>
+              <w:rPr>
+                <w:rFonts w:asciiTheme="minorHAnsi" w:eastAsia="Times New Roman" w:hAnsiTheme="minorHAnsi" w:cs="Times New Roman"/>
+              </w:rPr>
+              <w:t xml:space="preserve">, PHP, MySQL, </w:t>
             </w:r>
             <w:r>
               <w:rPr>
@@ -2465,6 +3033,26 @@
                     </w:rPr>
                     <w:t>MongoDB</w:t>
                   </w:r>
+                  <w:r>
+                    <w:rPr>
+                      <w:rFonts w:asciiTheme="minorHAnsi" w:eastAsia="Times New Roman" w:hAnsiTheme="minorHAnsi" w:cs="Times New Roman"/>
+                    </w:rPr>
+                    <w:t xml:space="preserve">, </w:t>
+                  </w:r>
+                  <w:proofErr w:type="spellStart"/>
+                  <w:r>
+                    <w:rPr>
+                      <w:rFonts w:asciiTheme="minorHAnsi" w:eastAsia="Times New Roman" w:hAnsiTheme="minorHAnsi" w:cs="Times New Roman"/>
+                    </w:rPr>
+                    <w:t>DynamoDB</w:t>
+                  </w:r>
+                  <w:proofErr w:type="spellEnd"/>
+                  <w:r>
+                    <w:rPr>
+                      <w:rFonts w:asciiTheme="minorHAnsi" w:eastAsia="Times New Roman" w:hAnsiTheme="minorHAnsi" w:cs="Times New Roman"/>
+                    </w:rPr>
+                    <w:t>, NoSQL</w:t>
+                  </w:r>
                 </w:p>
               </w:tc>
             </w:tr>
@@ -2567,8 +3155,16 @@
                     <w:rPr>
                       <w:rFonts w:asciiTheme="minorHAnsi" w:eastAsia="Times New Roman" w:hAnsiTheme="minorHAnsi" w:cs="Times New Roman"/>
                     </w:rPr>
-                    <w:t>jQuery, AngularJS, Prototype, PDFlib</w:t>
-                  </w:r>
+                    <w:t xml:space="preserve">jQuery, AngularJS, Prototype, </w:t>
+                  </w:r>
+                  <w:proofErr w:type="spellStart"/>
+                  <w:r>
+                    <w:rPr>
+                      <w:rFonts w:asciiTheme="minorHAnsi" w:eastAsia="Times New Roman" w:hAnsiTheme="minorHAnsi" w:cs="Times New Roman"/>
+                    </w:rPr>
+                    <w:t>PDFlib</w:t>
+                  </w:r>
+                  <w:proofErr w:type="spellEnd"/>
                 </w:p>
               </w:tc>
             </w:tr>
@@ -2631,12 +3227,14 @@
                     </w:rPr>
                     <w:t xml:space="preserve">, </w:t>
                   </w:r>
+                  <w:proofErr w:type="spellStart"/>
                   <w:r>
                     <w:rPr>
                       <w:rFonts w:asciiTheme="minorHAnsi" w:eastAsia="Times New Roman" w:hAnsiTheme="minorHAnsi" w:cs="Times New Roman"/>
                     </w:rPr>
                     <w:t>Git</w:t>
                   </w:r>
+                  <w:proofErr w:type="spellEnd"/>
                   <w:r>
                     <w:rPr>
                       <w:rFonts w:asciiTheme="minorHAnsi" w:eastAsia="Times New Roman" w:hAnsiTheme="minorHAnsi" w:cs="Times New Roman"/>
@@ -2697,6 +3295,12 @@
                     <w:rPr>
                       <w:rFonts w:asciiTheme="minorHAnsi" w:eastAsia="Times New Roman" w:hAnsiTheme="minorHAnsi" w:cs="Times New Roman"/>
                     </w:rPr>
+                    <w:t xml:space="preserve"> </w:t>
+                  </w:r>
+                  <w:r>
+                    <w:rPr>
+                      <w:rFonts w:asciiTheme="minorHAnsi" w:eastAsia="Times New Roman" w:hAnsiTheme="minorHAnsi" w:cs="Times New Roman"/>
+                    </w:rPr>
                     <w:t>NoSQL,</w:t>
                   </w:r>
                   <w:r>
@@ -2722,6 +3326,30 @@
                       <w:rFonts w:asciiTheme="minorHAnsi" w:eastAsia="Times New Roman" w:hAnsiTheme="minorHAnsi" w:cs="Times New Roman"/>
                     </w:rPr>
                     <w:t>SAML, OWASP, design patterns</w:t>
+                  </w:r>
+                  <w:r>
+                    <w:rPr>
+                      <w:rFonts w:asciiTheme="minorHAnsi" w:eastAsia="Times New Roman" w:hAnsiTheme="minorHAnsi" w:cs="Times New Roman"/>
+                    </w:rPr>
+                    <w:t>, Amazon Web Services(AWS)</w:t>
+                  </w:r>
+                  <w:r>
+                    <w:rPr>
+                      <w:rFonts w:asciiTheme="minorHAnsi" w:eastAsia="Times New Roman" w:hAnsiTheme="minorHAnsi" w:cs="Times New Roman"/>
+                    </w:rPr>
+                    <w:t xml:space="preserve"> -</w:t>
+                  </w:r>
+                  <w:r>
+                    <w:rPr>
+                      <w:rFonts w:asciiTheme="minorHAnsi" w:eastAsia="Times New Roman" w:hAnsiTheme="minorHAnsi" w:cs="Times New Roman"/>
+                    </w:rPr>
+                    <w:t>EC2, RDS, Elastic Beanstalk, Lambda</w:t>
+                  </w:r>
+                  <w:r>
+                    <w:rPr>
+                      <w:rFonts w:asciiTheme="minorHAnsi" w:eastAsia="Times New Roman" w:hAnsiTheme="minorHAnsi" w:cs="Times New Roman"/>
+                    </w:rPr>
+                    <w:t>, IAM, S3</w:t>
                   </w:r>
                 </w:p>
               </w:tc>
@@ -2748,7 +3376,6 @@
                       <w:b/>
                       <w:bCs/>
                     </w:rPr>
-                    <w:lastRenderedPageBreak/>
                     <w:t>Methodologies</w:t>
                   </w:r>
                 </w:p>
@@ -2815,13 +3442,79 @@
                       <w:bCs/>
                     </w:rPr>
                   </w:pPr>
+                  <w:proofErr w:type="spellStart"/>
                   <w:r>
                     <w:rPr>
                       <w:rFonts w:asciiTheme="minorHAnsi" w:eastAsia="Times New Roman" w:hAnsiTheme="minorHAnsi" w:cs="Times New Roman"/>
                       <w:bCs/>
                     </w:rPr>
-                    <w:t>Github, composer, phpunit, vagrant, Jekyll, Zend Studio, PhpStorm, Eclipse, Notepad++, vim, SoapUI, Postman, Ping Federate, SQLYog</w:t>
-                  </w:r>
+                    <w:t>Github</w:t>
+                  </w:r>
+                  <w:proofErr w:type="spellEnd"/>
+                  <w:r>
+                    <w:rPr>
+                      <w:rFonts w:asciiTheme="minorHAnsi" w:eastAsia="Times New Roman" w:hAnsiTheme="minorHAnsi" w:cs="Times New Roman"/>
+                      <w:bCs/>
+                    </w:rPr>
+                    <w:t xml:space="preserve">, composer, </w:t>
+                  </w:r>
+                  <w:proofErr w:type="spellStart"/>
+                  <w:r>
+                    <w:rPr>
+                      <w:rFonts w:asciiTheme="minorHAnsi" w:eastAsia="Times New Roman" w:hAnsiTheme="minorHAnsi" w:cs="Times New Roman"/>
+                      <w:bCs/>
+                    </w:rPr>
+                    <w:t>phpunit</w:t>
+                  </w:r>
+                  <w:proofErr w:type="spellEnd"/>
+                  <w:r>
+                    <w:rPr>
+                      <w:rFonts w:asciiTheme="minorHAnsi" w:eastAsia="Times New Roman" w:hAnsiTheme="minorHAnsi" w:cs="Times New Roman"/>
+                      <w:bCs/>
+                    </w:rPr>
+                    <w:t xml:space="preserve">, vagrant, Jekyll, Zend Studio, </w:t>
+                  </w:r>
+                  <w:proofErr w:type="spellStart"/>
+                  <w:r>
+                    <w:rPr>
+                      <w:rFonts w:asciiTheme="minorHAnsi" w:eastAsia="Times New Roman" w:hAnsiTheme="minorHAnsi" w:cs="Times New Roman"/>
+                      <w:bCs/>
+                    </w:rPr>
+                    <w:t>PhpStorm</w:t>
+                  </w:r>
+                  <w:proofErr w:type="spellEnd"/>
+                  <w:r>
+                    <w:rPr>
+                      <w:rFonts w:asciiTheme="minorHAnsi" w:eastAsia="Times New Roman" w:hAnsiTheme="minorHAnsi" w:cs="Times New Roman"/>
+                      <w:bCs/>
+                    </w:rPr>
+                    <w:t xml:space="preserve">, Eclipse, Notepad++, vim, </w:t>
+                  </w:r>
+                  <w:proofErr w:type="spellStart"/>
+                  <w:r>
+                    <w:rPr>
+                      <w:rFonts w:asciiTheme="minorHAnsi" w:eastAsia="Times New Roman" w:hAnsiTheme="minorHAnsi" w:cs="Times New Roman"/>
+                      <w:bCs/>
+                    </w:rPr>
+                    <w:t>SoapUI</w:t>
+                  </w:r>
+                  <w:proofErr w:type="spellEnd"/>
+                  <w:r>
+                    <w:rPr>
+                      <w:rFonts w:asciiTheme="minorHAnsi" w:eastAsia="Times New Roman" w:hAnsiTheme="minorHAnsi" w:cs="Times New Roman"/>
+                      <w:bCs/>
+                    </w:rPr>
+                    <w:t xml:space="preserve">, Postman, Ping Federate, </w:t>
+                  </w:r>
+                  <w:proofErr w:type="spellStart"/>
+                  <w:r>
+                    <w:rPr>
+                      <w:rFonts w:asciiTheme="minorHAnsi" w:eastAsia="Times New Roman" w:hAnsiTheme="minorHAnsi" w:cs="Times New Roman"/>
+                      <w:bCs/>
+                    </w:rPr>
+                    <w:t>SQLYog</w:t>
+                  </w:r>
+                  <w:proofErr w:type="spellEnd"/>
                 </w:p>
               </w:tc>
             </w:tr>
@@ -2931,13 +3624,79 @@
                       <w:bCs/>
                     </w:rPr>
                   </w:pPr>
+                  <w:proofErr w:type="spellStart"/>
                   <w:r>
                     <w:rPr>
                       <w:rFonts w:asciiTheme="minorHAnsi" w:eastAsia="Times New Roman" w:hAnsiTheme="minorHAnsi" w:cs="Times New Roman"/>
                       <w:bCs/>
                     </w:rPr>
-                    <w:t>Zencart, Drupal, SugarCRM, vtigercrm, Joomla, Magento, Osdate</w:t>
-                  </w:r>
+                    <w:t>Zencart</w:t>
+                  </w:r>
+                  <w:proofErr w:type="spellEnd"/>
+                  <w:r>
+                    <w:rPr>
+                      <w:rFonts w:asciiTheme="minorHAnsi" w:eastAsia="Times New Roman" w:hAnsiTheme="minorHAnsi" w:cs="Times New Roman"/>
+                      <w:bCs/>
+                    </w:rPr>
+                    <w:t xml:space="preserve">, Drupal, </w:t>
+                  </w:r>
+                  <w:proofErr w:type="spellStart"/>
+                  <w:r>
+                    <w:rPr>
+                      <w:rFonts w:asciiTheme="minorHAnsi" w:eastAsia="Times New Roman" w:hAnsiTheme="minorHAnsi" w:cs="Times New Roman"/>
+                      <w:bCs/>
+                    </w:rPr>
+                    <w:t>SugarCRM</w:t>
+                  </w:r>
+                  <w:proofErr w:type="spellEnd"/>
+                  <w:r>
+                    <w:rPr>
+                      <w:rFonts w:asciiTheme="minorHAnsi" w:eastAsia="Times New Roman" w:hAnsiTheme="minorHAnsi" w:cs="Times New Roman"/>
+                      <w:bCs/>
+                    </w:rPr>
+                    <w:t xml:space="preserve">, </w:t>
+                  </w:r>
+                  <w:proofErr w:type="spellStart"/>
+                  <w:r>
+                    <w:rPr>
+                      <w:rFonts w:asciiTheme="minorHAnsi" w:eastAsia="Times New Roman" w:hAnsiTheme="minorHAnsi" w:cs="Times New Roman"/>
+                      <w:bCs/>
+                    </w:rPr>
+                    <w:t>vtigercrm</w:t>
+                  </w:r>
+                  <w:proofErr w:type="spellEnd"/>
+                  <w:r>
+                    <w:rPr>
+                      <w:rFonts w:asciiTheme="minorHAnsi" w:eastAsia="Times New Roman" w:hAnsiTheme="minorHAnsi" w:cs="Times New Roman"/>
+                      <w:bCs/>
+                    </w:rPr>
+                    <w:t xml:space="preserve">, Joomla, </w:t>
+                  </w:r>
+                  <w:proofErr w:type="spellStart"/>
+                  <w:r>
+                    <w:rPr>
+                      <w:rFonts w:asciiTheme="minorHAnsi" w:eastAsia="Times New Roman" w:hAnsiTheme="minorHAnsi" w:cs="Times New Roman"/>
+                      <w:bCs/>
+                    </w:rPr>
+                    <w:t>Magento</w:t>
+                  </w:r>
+                  <w:proofErr w:type="spellEnd"/>
+                  <w:r>
+                    <w:rPr>
+                      <w:rFonts w:asciiTheme="minorHAnsi" w:eastAsia="Times New Roman" w:hAnsiTheme="minorHAnsi" w:cs="Times New Roman"/>
+                      <w:bCs/>
+                    </w:rPr>
+                    <w:t xml:space="preserve">, </w:t>
+                  </w:r>
+                  <w:proofErr w:type="spellStart"/>
+                  <w:r>
+                    <w:rPr>
+                      <w:rFonts w:asciiTheme="minorHAnsi" w:eastAsia="Times New Roman" w:hAnsiTheme="minorHAnsi" w:cs="Times New Roman"/>
+                      <w:bCs/>
+                    </w:rPr>
+                    <w:t>Osdate</w:t>
+                  </w:r>
+                  <w:proofErr w:type="spellEnd"/>
                 </w:p>
               </w:tc>
             </w:tr>
@@ -2989,7 +3748,6 @@
                 <w:sz w:val="32"/>
                 <w:szCs w:val="32"/>
               </w:rPr>
-              <w:lastRenderedPageBreak/>
               <w:t>Education</w:t>
             </w:r>
           </w:p>
@@ -3037,6 +3795,7 @@
                 <w:rFonts w:asciiTheme="minorHAnsi" w:eastAsia="SimSun" w:hAnsiTheme="minorHAnsi" w:cs="Times New Roman"/>
               </w:rPr>
             </w:pPr>
+            <w:proofErr w:type="spellStart"/>
             <w:r>
               <w:rPr>
                 <w:rStyle w:val="Heading2Char"/>
@@ -3045,7 +3804,18 @@
                 <w:sz w:val="22"/>
                 <w:szCs w:val="22"/>
               </w:rPr>
-              <w:t>Sardar Patel University</w:t>
+              <w:t>Sardar</w:t>
+            </w:r>
+            <w:proofErr w:type="spellEnd"/>
+            <w:r>
+              <w:rPr>
+                <w:rStyle w:val="Heading2Char"/>
+                <w:rFonts w:asciiTheme="minorHAnsi" w:hAnsiTheme="minorHAnsi"/>
+                <w:b w:val="0"/>
+                <w:sz w:val="22"/>
+                <w:szCs w:val="22"/>
+              </w:rPr>
+              <w:t xml:space="preserve"> Patel University</w:t>
             </w:r>
             <w:r>
               <w:rPr>
@@ -3280,7 +4050,7 @@
 </file>
 
 <file path=word/endnotes.xml><?xml version="1.0" encoding="utf-8"?>
-<w:endnotes xmlns:wpc="http://schemas.microsoft.com/office/word/2010/wordprocessingCanvas" xmlns:cx="http://schemas.microsoft.com/office/drawing/2014/chartex" xmlns:cx1="http://schemas.microsoft.com/office/drawing/2015/9/8/chartex" xmlns:cx2="http://schemas.microsoft.com/office/drawing/2015/10/21/chartex" xmlns:cx3="http://schemas.microsoft.com/office/drawing/2016/5/9/chartex" xmlns:cx4="http://schemas.microsoft.com/office/drawing/2016/5/10/chartex" xmlns:cx5="http://schemas.microsoft.com/office/drawing/2016/5/11/chartex" xmlns:mc="http://schemas.openxmlformats.org/markup-compatibility/2006" xmlns:o="urn:schemas-microsoft-com:office:office" xmlns:r="http://schemas.openxmlformats.org/officeDocument/2006/relationships" xmlns:m="http://schemas.openxmlformats.org/officeDocument/2006/math" xmlns:v="urn:schemas-microsoft-com:vml" xmlns:wp14="http://schemas.microsoft.com/office/word/2010/wordprocessingDrawing" xmlns:wp="http://schemas.openxmlformats.org/drawingml/2006/wordprocessingDrawing" xmlns:w10="urn:schemas-microsoft-com:office:word" xmlns:w="http://schemas.openxmlformats.org/wordprocessingml/2006/main" xmlns:w14="http://schemas.microsoft.com/office/word/2010/wordml" xmlns:w15="http://schemas.microsoft.com/office/word/2012/wordml" xmlns:w16se="http://schemas.microsoft.com/office/word/2015/wordml/symex" xmlns:wpg="http://schemas.microsoft.com/office/word/2010/wordprocessingGroup" xmlns:wpi="http://schemas.microsoft.com/office/word/2010/wordprocessingInk" xmlns:wne="http://schemas.microsoft.com/office/word/2006/wordml" xmlns:wps="http://schemas.microsoft.com/office/word/2010/wordprocessingShape" mc:Ignorable="w14 w15 w16se wp14">
+<w:endnotes xmlns:wpc="http://schemas.microsoft.com/office/word/2010/wordprocessingCanvas" xmlns:mc="http://schemas.openxmlformats.org/markup-compatibility/2006" xmlns:o="urn:schemas-microsoft-com:office:office" xmlns:r="http://schemas.openxmlformats.org/officeDocument/2006/relationships" xmlns:m="http://schemas.openxmlformats.org/officeDocument/2006/math" xmlns:v="urn:schemas-microsoft-com:vml" xmlns:wp14="http://schemas.microsoft.com/office/word/2010/wordprocessingDrawing" xmlns:wp="http://schemas.openxmlformats.org/drawingml/2006/wordprocessingDrawing" xmlns:w10="urn:schemas-microsoft-com:office:word" xmlns:w="http://schemas.openxmlformats.org/wordprocessingml/2006/main" xmlns:w14="http://schemas.microsoft.com/office/word/2010/wordml" xmlns:wpg="http://schemas.microsoft.com/office/word/2010/wordprocessingGroup" xmlns:wpi="http://schemas.microsoft.com/office/word/2010/wordprocessingInk" xmlns:wne="http://schemas.microsoft.com/office/word/2006/wordml" xmlns:wps="http://schemas.microsoft.com/office/word/2010/wordprocessingShape" mc:Ignorable="w14 wp14">
   <w:endnote w:type="separator" w:id="-1">
     <w:p>
       <w:pPr>
@@ -3305,7 +4075,7 @@
 </file>
 
 <file path=word/footnotes.xml><?xml version="1.0" encoding="utf-8"?>
-<w:footnotes xmlns:wpc="http://schemas.microsoft.com/office/word/2010/wordprocessingCanvas" xmlns:cx="http://schemas.microsoft.com/office/drawing/2014/chartex" xmlns:cx1="http://schemas.microsoft.com/office/drawing/2015/9/8/chartex" xmlns:cx2="http://schemas.microsoft.com/office/drawing/2015/10/21/chartex" xmlns:cx3="http://schemas.microsoft.com/office/drawing/2016/5/9/chartex" xmlns:cx4="http://schemas.microsoft.com/office/drawing/2016/5/10/chartex" xmlns:cx5="http://schemas.microsoft.com/office/drawing/2016/5/11/chartex" xmlns:mc="http://schemas.openxmlformats.org/markup-compatibility/2006" xmlns:o="urn:schemas-microsoft-com:office:office" xmlns:r="http://schemas.openxmlformats.org/officeDocument/2006/relationships" xmlns:m="http://schemas.openxmlformats.org/officeDocument/2006/math" xmlns:v="urn:schemas-microsoft-com:vml" xmlns:wp14="http://schemas.microsoft.com/office/word/2010/wordprocessingDrawing" xmlns:wp="http://schemas.openxmlformats.org/drawingml/2006/wordprocessingDrawing" xmlns:w10="urn:schemas-microsoft-com:office:word" xmlns:w="http://schemas.openxmlformats.org/wordprocessingml/2006/main" xmlns:w14="http://schemas.microsoft.com/office/word/2010/wordml" xmlns:w15="http://schemas.microsoft.com/office/word/2012/wordml" xmlns:w16se="http://schemas.microsoft.com/office/word/2015/wordml/symex" xmlns:wpg="http://schemas.microsoft.com/office/word/2010/wordprocessingGroup" xmlns:wpi="http://schemas.microsoft.com/office/word/2010/wordprocessingInk" xmlns:wne="http://schemas.microsoft.com/office/word/2006/wordml" xmlns:wps="http://schemas.microsoft.com/office/word/2010/wordprocessingShape" mc:Ignorable="w14 w15 w16se wp14">
+<w:footnotes xmlns:wpc="http://schemas.microsoft.com/office/word/2010/wordprocessingCanvas" xmlns:mc="http://schemas.openxmlformats.org/markup-compatibility/2006" xmlns:o="urn:schemas-microsoft-com:office:office" xmlns:r="http://schemas.openxmlformats.org/officeDocument/2006/relationships" xmlns:m="http://schemas.openxmlformats.org/officeDocument/2006/math" xmlns:v="urn:schemas-microsoft-com:vml" xmlns:wp14="http://schemas.microsoft.com/office/word/2010/wordprocessingDrawing" xmlns:wp="http://schemas.openxmlformats.org/drawingml/2006/wordprocessingDrawing" xmlns:w10="urn:schemas-microsoft-com:office:word" xmlns:w="http://schemas.openxmlformats.org/wordprocessingml/2006/main" xmlns:w14="http://schemas.microsoft.com/office/word/2010/wordml" xmlns:wpg="http://schemas.microsoft.com/office/word/2010/wordprocessingGroup" xmlns:wpi="http://schemas.microsoft.com/office/word/2010/wordprocessingInk" xmlns:wne="http://schemas.microsoft.com/office/word/2006/wordml" xmlns:wps="http://schemas.microsoft.com/office/word/2010/wordprocessingShape" mc:Ignorable="w14 wp14">
   <w:footnote w:type="separator" w:id="-1">
     <w:p>
       <w:pPr>
@@ -3330,8 +4100,8 @@
 </file>
 
 <file path=word/numbering.xml><?xml version="1.0" encoding="utf-8"?>
-<w:numbering xmlns:wpc="http://schemas.microsoft.com/office/word/2010/wordprocessingCanvas" xmlns:cx="http://schemas.microsoft.com/office/drawing/2014/chartex" xmlns:cx1="http://schemas.microsoft.com/office/drawing/2015/9/8/chartex" xmlns:cx2="http://schemas.microsoft.com/office/drawing/2015/10/21/chartex" xmlns:cx3="http://schemas.microsoft.com/office/drawing/2016/5/9/chartex" xmlns:cx4="http://schemas.microsoft.com/office/drawing/2016/5/10/chartex" xmlns:cx5="http://schemas.microsoft.com/office/drawing/2016/5/11/chartex" xmlns:mc="http://schemas.openxmlformats.org/markup-compatibility/2006" xmlns:o="urn:schemas-microsoft-com:office:office" xmlns:r="http://schemas.openxmlformats.org/officeDocument/2006/relationships" xmlns:m="http://schemas.openxmlformats.org/officeDocument/2006/math" xmlns:v="urn:schemas-microsoft-com:vml" xmlns:wp14="http://schemas.microsoft.com/office/word/2010/wordprocessingDrawing" xmlns:wp="http://schemas.openxmlformats.org/drawingml/2006/wordprocessingDrawing" xmlns:w10="urn:schemas-microsoft-com:office:word" xmlns:w="http://schemas.openxmlformats.org/wordprocessingml/2006/main" xmlns:w14="http://schemas.microsoft.com/office/word/2010/wordml" xmlns:w15="http://schemas.microsoft.com/office/word/2012/wordml" xmlns:w16se="http://schemas.microsoft.com/office/word/2015/wordml/symex" xmlns:wpg="http://schemas.microsoft.com/office/word/2010/wordprocessingGroup" xmlns:wpi="http://schemas.microsoft.com/office/word/2010/wordprocessingInk" xmlns:wne="http://schemas.microsoft.com/office/word/2006/wordml" xmlns:wps="http://schemas.microsoft.com/office/word/2010/wordprocessingShape" mc:Ignorable="w14 w15 w16se wp14">
-  <w:abstractNum w:abstractNumId="0" w15:restartNumberingAfterBreak="0">
+<w:numbering xmlns:wpc="http://schemas.microsoft.com/office/word/2010/wordprocessingCanvas" xmlns:mc="http://schemas.openxmlformats.org/markup-compatibility/2006" xmlns:o="urn:schemas-microsoft-com:office:office" xmlns:r="http://schemas.openxmlformats.org/officeDocument/2006/relationships" xmlns:m="http://schemas.openxmlformats.org/officeDocument/2006/math" xmlns:v="urn:schemas-microsoft-com:vml" xmlns:wp14="http://schemas.microsoft.com/office/word/2010/wordprocessingDrawing" xmlns:wp="http://schemas.openxmlformats.org/drawingml/2006/wordprocessingDrawing" xmlns:w10="urn:schemas-microsoft-com:office:word" xmlns:w="http://schemas.openxmlformats.org/wordprocessingml/2006/main" xmlns:w14="http://schemas.microsoft.com/office/word/2010/wordml" xmlns:wpg="http://schemas.microsoft.com/office/word/2010/wordprocessingGroup" xmlns:wpi="http://schemas.microsoft.com/office/word/2010/wordprocessingInk" xmlns:wne="http://schemas.microsoft.com/office/word/2006/wordml" xmlns:wps="http://schemas.microsoft.com/office/word/2010/wordprocessingShape" mc:Ignorable="w14 wp14">
+  <w:abstractNum w:abstractNumId="0">
     <w:nsid w:val="08DC141B"/>
     <w:multiLevelType w:val="multilevel"/>
     <w:tmpl w:val="07E2D366"/>
@@ -3471,7 +4241,7 @@
       </w:rPr>
     </w:lvl>
   </w:abstractNum>
-  <w:abstractNum w:abstractNumId="1" w15:restartNumberingAfterBreak="0">
+  <w:abstractNum w:abstractNumId="1">
     <w:nsid w:val="1EC650AA"/>
     <w:multiLevelType w:val="multilevel"/>
     <w:tmpl w:val="95AECEC4"/>
@@ -3596,7 +4366,7 @@
       </w:rPr>
     </w:lvl>
   </w:abstractNum>
-  <w:abstractNum w:abstractNumId="2" w15:restartNumberingAfterBreak="0">
+  <w:abstractNum w:abstractNumId="2">
     <w:nsid w:val="54324F67"/>
     <w:multiLevelType w:val="multilevel"/>
     <w:tmpl w:val="ABE01A32"/>
@@ -3718,7 +4488,7 @@
       </w:pPr>
     </w:lvl>
   </w:abstractNum>
-  <w:abstractNum w:abstractNumId="3" w15:restartNumberingAfterBreak="0">
+  <w:abstractNum w:abstractNumId="3">
     <w:nsid w:val="719776AE"/>
     <w:multiLevelType w:val="multilevel"/>
     <w:tmpl w:val="6F4E9EE4"/>
@@ -3843,7 +4613,7 @@
       </w:rPr>
     </w:lvl>
   </w:abstractNum>
-  <w:abstractNum w:abstractNumId="4" w15:restartNumberingAfterBreak="0">
+  <w:abstractNum w:abstractNumId="4">
     <w:nsid w:val="71D559C2"/>
     <w:multiLevelType w:val="multilevel"/>
     <w:tmpl w:val="3F924518"/>
@@ -3987,7 +4757,7 @@
 </file>
 
 <file path=word/styles.xml><?xml version="1.0" encoding="utf-8"?>
-<w:styles xmlns:mc="http://schemas.openxmlformats.org/markup-compatibility/2006" xmlns:r="http://schemas.openxmlformats.org/officeDocument/2006/relationships" xmlns:w="http://schemas.openxmlformats.org/wordprocessingml/2006/main" xmlns:w14="http://schemas.microsoft.com/office/word/2010/wordml" xmlns:w15="http://schemas.microsoft.com/office/word/2012/wordml" xmlns:w16se="http://schemas.microsoft.com/office/word/2015/wordml/symex" mc:Ignorable="w14 w15 w16se">
+<w:styles xmlns:mc="http://schemas.openxmlformats.org/markup-compatibility/2006" xmlns:r="http://schemas.openxmlformats.org/officeDocument/2006/relationships" xmlns:w="http://schemas.openxmlformats.org/wordprocessingml/2006/main" xmlns:w14="http://schemas.microsoft.com/office/word/2010/wordml" mc:Ignorable="w14">
   <w:docDefaults>
     <w:rPrDefault>
       <w:rPr>
@@ -4002,381 +4772,865 @@
       </w:pPr>
     </w:pPrDefault>
   </w:docDefaults>
-  <w:latentStyles w:defLockedState="0" w:defUIPriority="99" w:defSemiHidden="0" w:defUnhideWhenUsed="0" w:defQFormat="0" w:count="374">
-    <w:lsdException w:name="Normal" w:uiPriority="0" w:qFormat="1"/>
-    <w:lsdException w:name="heading 1" w:uiPriority="9" w:qFormat="1"/>
-    <w:lsdException w:name="heading 2" w:semiHidden="1" w:uiPriority="9" w:unhideWhenUsed="1" w:qFormat="1"/>
-    <w:lsdException w:name="heading 3" w:semiHidden="1" w:uiPriority="9" w:unhideWhenUsed="1" w:qFormat="1"/>
-    <w:lsdException w:name="heading 4" w:semiHidden="1" w:uiPriority="9" w:unhideWhenUsed="1" w:qFormat="1"/>
-    <w:lsdException w:name="heading 5" w:semiHidden="1" w:uiPriority="9" w:unhideWhenUsed="1" w:qFormat="1"/>
-    <w:lsdException w:name="heading 6" w:semiHidden="1" w:uiPriority="9" w:unhideWhenUsed="1" w:qFormat="1"/>
-    <w:lsdException w:name="heading 7" w:semiHidden="1" w:uiPriority="9" w:unhideWhenUsed="1" w:qFormat="1"/>
-    <w:lsdException w:name="heading 8" w:semiHidden="1" w:uiPriority="9" w:unhideWhenUsed="1" w:qFormat="1"/>
-    <w:lsdException w:name="heading 9" w:semiHidden="1" w:uiPriority="9" w:unhideWhenUsed="1" w:qFormat="1"/>
-    <w:lsdException w:name="index 1" w:semiHidden="1" w:unhideWhenUsed="1"/>
-    <w:lsdException w:name="index 2" w:semiHidden="1" w:unhideWhenUsed="1"/>
-    <w:lsdException w:name="index 3" w:semiHidden="1" w:unhideWhenUsed="1"/>
-    <w:lsdException w:name="index 4" w:semiHidden="1" w:unhideWhenUsed="1"/>
-    <w:lsdException w:name="index 5" w:semiHidden="1" w:unhideWhenUsed="1"/>
-    <w:lsdException w:name="index 6" w:semiHidden="1" w:unhideWhenUsed="1"/>
-    <w:lsdException w:name="index 7" w:semiHidden="1" w:unhideWhenUsed="1"/>
-    <w:lsdException w:name="index 8" w:semiHidden="1" w:unhideWhenUsed="1"/>
-    <w:lsdException w:name="index 9" w:semiHidden="1" w:unhideWhenUsed="1"/>
-    <w:lsdException w:name="toc 1" w:semiHidden="1" w:uiPriority="39" w:unhideWhenUsed="1"/>
-    <w:lsdException w:name="toc 2" w:semiHidden="1" w:uiPriority="39" w:unhideWhenUsed="1"/>
-    <w:lsdException w:name="toc 3" w:semiHidden="1" w:uiPriority="39" w:unhideWhenUsed="1"/>
-    <w:lsdException w:name="toc 4" w:semiHidden="1" w:uiPriority="39" w:unhideWhenUsed="1"/>
-    <w:lsdException w:name="toc 5" w:semiHidden="1" w:uiPriority="39" w:unhideWhenUsed="1"/>
-    <w:lsdException w:name="toc 6" w:semiHidden="1" w:uiPriority="39" w:unhideWhenUsed="1"/>
-    <w:lsdException w:name="toc 7" w:semiHidden="1" w:uiPriority="39" w:unhideWhenUsed="1"/>
-    <w:lsdException w:name="toc 8" w:semiHidden="1" w:uiPriority="39" w:unhideWhenUsed="1"/>
-    <w:lsdException w:name="toc 9" w:semiHidden="1" w:uiPriority="39" w:unhideWhenUsed="1"/>
-    <w:lsdException w:name="Normal Indent" w:semiHidden="1" w:unhideWhenUsed="1"/>
-    <w:lsdException w:name="footnote text" w:semiHidden="1" w:unhideWhenUsed="1"/>
-    <w:lsdException w:name="annotation text" w:semiHidden="1" w:unhideWhenUsed="1"/>
-    <w:lsdException w:name="header" w:semiHidden="1" w:unhideWhenUsed="1"/>
-    <w:lsdException w:name="footer" w:semiHidden="1" w:unhideWhenUsed="1"/>
-    <w:lsdException w:name="index heading" w:semiHidden="1" w:unhideWhenUsed="1"/>
-    <w:lsdException w:name="caption" w:semiHidden="1" w:uiPriority="35" w:unhideWhenUsed="1" w:qFormat="1"/>
-    <w:lsdException w:name="table of figures" w:semiHidden="1" w:unhideWhenUsed="1"/>
-    <w:lsdException w:name="envelope address" w:semiHidden="1" w:unhideWhenUsed="1"/>
-    <w:lsdException w:name="envelope return" w:semiHidden="1" w:unhideWhenUsed="1"/>
-    <w:lsdException w:name="footnote reference" w:semiHidden="1" w:unhideWhenUsed="1"/>
-    <w:lsdException w:name="annotation reference" w:semiHidden="1" w:unhideWhenUsed="1"/>
-    <w:lsdException w:name="line number" w:semiHidden="1" w:unhideWhenUsed="1"/>
-    <w:lsdException w:name="page number" w:semiHidden="1" w:unhideWhenUsed="1"/>
-    <w:lsdException w:name="endnote reference" w:semiHidden="1" w:unhideWhenUsed="1"/>
-    <w:lsdException w:name="endnote text" w:semiHidden="1" w:unhideWhenUsed="1"/>
-    <w:lsdException w:name="table of authorities" w:semiHidden="1" w:unhideWhenUsed="1"/>
-    <w:lsdException w:name="macro" w:semiHidden="1" w:unhideWhenUsed="1"/>
-    <w:lsdException w:name="toa heading" w:semiHidden="1" w:unhideWhenUsed="1"/>
-    <w:lsdException w:name="List" w:semiHidden="1" w:unhideWhenUsed="1"/>
-    <w:lsdException w:name="List Bullet" w:semiHidden="1" w:unhideWhenUsed="1"/>
-    <w:lsdException w:name="List Number" w:semiHidden="1" w:unhideWhenUsed="1"/>
-    <w:lsdException w:name="List 2" w:semiHidden="1" w:unhideWhenUsed="1"/>
-    <w:lsdException w:name="List 3" w:semiHidden="1" w:unhideWhenUsed="1"/>
-    <w:lsdException w:name="List 4" w:semiHidden="1" w:unhideWhenUsed="1"/>
-    <w:lsdException w:name="List 5" w:semiHidden="1" w:unhideWhenUsed="1"/>
-    <w:lsdException w:name="List Bullet 2" w:semiHidden="1" w:unhideWhenUsed="1"/>
-    <w:lsdException w:name="List Bullet 3" w:semiHidden="1" w:unhideWhenUsed="1"/>
-    <w:lsdException w:name="List Bullet 4" w:semiHidden="1" w:unhideWhenUsed="1"/>
-    <w:lsdException w:name="List Bullet 5" w:semiHidden="1" w:unhideWhenUsed="1"/>
-    <w:lsdException w:name="List Number 2" w:semiHidden="1" w:unhideWhenUsed="1"/>
-    <w:lsdException w:name="List Number 3" w:semiHidden="1" w:unhideWhenUsed="1"/>
-    <w:lsdException w:name="List Number 4" w:semiHidden="1" w:unhideWhenUsed="1"/>
-    <w:lsdException w:name="List Number 5" w:semiHidden="1" w:unhideWhenUsed="1"/>
-    <w:lsdException w:name="Title" w:uiPriority="10" w:qFormat="1"/>
-    <w:lsdException w:name="Closing" w:semiHidden="1" w:unhideWhenUsed="1"/>
-    <w:lsdException w:name="Signature" w:semiHidden="1" w:unhideWhenUsed="1"/>
-    <w:lsdException w:name="Default Paragraph Font" w:semiHidden="1" w:uiPriority="1" w:unhideWhenUsed="1"/>
-    <w:lsdException w:name="Body Text" w:semiHidden="1" w:unhideWhenUsed="1"/>
-    <w:lsdException w:name="Body Text Indent" w:semiHidden="1" w:unhideWhenUsed="1"/>
-    <w:lsdException w:name="List Continue" w:semiHidden="1" w:unhideWhenUsed="1"/>
-    <w:lsdException w:name="List Continue 2" w:semiHidden="1" w:unhideWhenUsed="1"/>
-    <w:lsdException w:name="List Continue 3" w:semiHidden="1" w:unhideWhenUsed="1"/>
-    <w:lsdException w:name="List Continue 4" w:semiHidden="1" w:unhideWhenUsed="1"/>
-    <w:lsdException w:name="List Continue 5" w:semiHidden="1" w:unhideWhenUsed="1"/>
-    <w:lsdException w:name="Message Header" w:semiHidden="1" w:unhideWhenUsed="1"/>
-    <w:lsdException w:name="Subtitle" w:uiPriority="11" w:qFormat="1"/>
-    <w:lsdException w:name="Salutation" w:semiHidden="1" w:unhideWhenUsed="1"/>
-    <w:lsdException w:name="Date" w:semiHidden="1" w:unhideWhenUsed="1"/>
-    <w:lsdException w:name="Body Text First Indent" w:semiHidden="1" w:unhideWhenUsed="1"/>
-    <w:lsdException w:name="Body Text First Indent 2" w:semiHidden="1" w:unhideWhenUsed="1"/>
-    <w:lsdException w:name="Note Heading" w:semiHidden="1" w:unhideWhenUsed="1"/>
-    <w:lsdException w:name="Body Text 2" w:semiHidden="1" w:unhideWhenUsed="1"/>
-    <w:lsdException w:name="Body Text 3" w:semiHidden="1" w:unhideWhenUsed="1"/>
-    <w:lsdException w:name="Body Text Indent 2" w:semiHidden="1" w:unhideWhenUsed="1"/>
-    <w:lsdException w:name="Body Text Indent 3" w:semiHidden="1" w:unhideWhenUsed="1"/>
-    <w:lsdException w:name="Block Text" w:semiHidden="1" w:unhideWhenUsed="1"/>
-    <w:lsdException w:name="Hyperlink" w:semiHidden="1" w:unhideWhenUsed="1"/>
-    <w:lsdException w:name="FollowedHyperlink" w:semiHidden="1" w:unhideWhenUsed="1"/>
-    <w:lsdException w:name="Strong" w:uiPriority="22" w:qFormat="1"/>
-    <w:lsdException w:name="Emphasis" w:uiPriority="20" w:qFormat="1"/>
-    <w:lsdException w:name="Document Map" w:semiHidden="1" w:unhideWhenUsed="1"/>
-    <w:lsdException w:name="Plain Text" w:semiHidden="1" w:unhideWhenUsed="1"/>
-    <w:lsdException w:name="E-mail Signature" w:semiHidden="1" w:unhideWhenUsed="1"/>
-    <w:lsdException w:name="HTML Top of Form" w:semiHidden="1" w:unhideWhenUsed="1"/>
-    <w:lsdException w:name="HTML Bottom of Form" w:semiHidden="1" w:unhideWhenUsed="1"/>
-    <w:lsdException w:name="Normal (Web)" w:semiHidden="1" w:unhideWhenUsed="1"/>
-    <w:lsdException w:name="HTML Acronym" w:semiHidden="1" w:unhideWhenUsed="1"/>
-    <w:lsdException w:name="HTML Address" w:semiHidden="1" w:unhideWhenUsed="1"/>
-    <w:lsdException w:name="HTML Cite" w:semiHidden="1" w:unhideWhenUsed="1"/>
-    <w:lsdException w:name="HTML Code" w:semiHidden="1" w:unhideWhenUsed="1"/>
-    <w:lsdException w:name="HTML Definition" w:semiHidden="1" w:unhideWhenUsed="1"/>
-    <w:lsdException w:name="HTML Keyboard" w:semiHidden="1" w:unhideWhenUsed="1"/>
-    <w:lsdException w:name="HTML Preformatted" w:semiHidden="1" w:unhideWhenUsed="1"/>
-    <w:lsdException w:name="HTML Sample" w:semiHidden="1" w:unhideWhenUsed="1"/>
-    <w:lsdException w:name="HTML Typewriter" w:semiHidden="1" w:unhideWhenUsed="1"/>
-    <w:lsdException w:name="HTML Variable" w:semiHidden="1" w:unhideWhenUsed="1"/>
-    <w:lsdException w:name="Normal Table" w:semiHidden="1" w:unhideWhenUsed="1"/>
-    <w:lsdException w:name="annotation subject" w:semiHidden="1" w:unhideWhenUsed="1"/>
-    <w:lsdException w:name="No List" w:semiHidden="1" w:unhideWhenUsed="1"/>
-    <w:lsdException w:name="Outline List 1" w:semiHidden="1" w:unhideWhenUsed="1"/>
-    <w:lsdException w:name="Outline List 2" w:semiHidden="1" w:unhideWhenUsed="1"/>
-    <w:lsdException w:name="Outline List 3" w:semiHidden="1" w:unhideWhenUsed="1"/>
-    <w:lsdException w:name="Table Simple 1" w:semiHidden="1" w:unhideWhenUsed="1"/>
-    <w:lsdException w:name="Table Simple 2" w:semiHidden="1" w:unhideWhenUsed="1"/>
-    <w:lsdException w:name="Table Simple 3" w:semiHidden="1" w:unhideWhenUsed="1"/>
-    <w:lsdException w:name="Table Classic 1" w:semiHidden="1" w:unhideWhenUsed="1"/>
-    <w:lsdException w:name="Table Classic 2" w:semiHidden="1" w:unhideWhenUsed="1"/>
-    <w:lsdException w:name="Table Classic 3" w:semiHidden="1" w:unhideWhenUsed="1"/>
-    <w:lsdException w:name="Table Classic 4" w:semiHidden="1" w:unhideWhenUsed="1"/>
-    <w:lsdException w:name="Table Colorful 1" w:semiHidden="1" w:unhideWhenUsed="1"/>
-    <w:lsdException w:name="Table Colorful 2" w:semiHidden="1" w:unhideWhenUsed="1"/>
-    <w:lsdException w:name="Table Colorful 3" w:semiHidden="1" w:unhideWhenUsed="1"/>
-    <w:lsdException w:name="Table Columns 1" w:semiHidden="1" w:unhideWhenUsed="1"/>
-    <w:lsdException w:name="Table Columns 2" w:semiHidden="1" w:unhideWhenUsed="1"/>
-    <w:lsdException w:name="Table Columns 3" w:semiHidden="1" w:unhideWhenUsed="1"/>
-    <w:lsdException w:name="Table Columns 4" w:semiHidden="1" w:unhideWhenUsed="1"/>
-    <w:lsdException w:name="Table Columns 5" w:semiHidden="1" w:unhideWhenUsed="1"/>
-    <w:lsdException w:name="Table Grid 1" w:semiHidden="1" w:unhideWhenUsed="1"/>
-    <w:lsdException w:name="Table Grid 2" w:semiHidden="1" w:unhideWhenUsed="1"/>
-    <w:lsdException w:name="Table Grid 3" w:semiHidden="1" w:unhideWhenUsed="1"/>
-    <w:lsdException w:name="Table Grid 4" w:semiHidden="1" w:unhideWhenUsed="1"/>
-    <w:lsdException w:name="Table Grid 5" w:semiHidden="1" w:unhideWhenUsed="1"/>
-    <w:lsdException w:name="Table Grid 6" w:semiHidden="1" w:unhideWhenUsed="1"/>
-    <w:lsdException w:name="Table Grid 7" w:semiHidden="1" w:unhideWhenUsed="1"/>
-    <w:lsdException w:name="Table Grid 8" w:semiHidden="1" w:unhideWhenUsed="1"/>
-    <w:lsdException w:name="Table List 1" w:semiHidden="1" w:unhideWhenUsed="1"/>
-    <w:lsdException w:name="Table List 2" w:semiHidden="1" w:unhideWhenUsed="1"/>
-    <w:lsdException w:name="Table List 3" w:semiHidden="1" w:unhideWhenUsed="1"/>
-    <w:lsdException w:name="Table List 4" w:semiHidden="1" w:unhideWhenUsed="1"/>
-    <w:lsdException w:name="Table List 5" w:semiHidden="1" w:unhideWhenUsed="1"/>
-    <w:lsdException w:name="Table List 6" w:semiHidden="1" w:unhideWhenUsed="1"/>
-    <w:lsdException w:name="Table List 7" w:semiHidden="1" w:unhideWhenUsed="1"/>
-    <w:lsdException w:name="Table List 8" w:semiHidden="1" w:unhideWhenUsed="1"/>
-    <w:lsdException w:name="Table 3D effects 1" w:semiHidden="1" w:unhideWhenUsed="1"/>
-    <w:lsdException w:name="Table 3D effects 2" w:semiHidden="1" w:unhideWhenUsed="1"/>
-    <w:lsdException w:name="Table 3D effects 3" w:semiHidden="1" w:unhideWhenUsed="1"/>
-    <w:lsdException w:name="Table Contemporary" w:semiHidden="1" w:unhideWhenUsed="1"/>
-    <w:lsdException w:name="Table Elegant" w:semiHidden="1" w:unhideWhenUsed="1"/>
-    <w:lsdException w:name="Table Professional" w:semiHidden="1" w:unhideWhenUsed="1"/>
-    <w:lsdException w:name="Table Subtle 1" w:semiHidden="1" w:unhideWhenUsed="1"/>
-    <w:lsdException w:name="Table Subtle 2" w:semiHidden="1" w:unhideWhenUsed="1"/>
-    <w:lsdException w:name="Table Web 1" w:semiHidden="1" w:unhideWhenUsed="1"/>
-    <w:lsdException w:name="Table Web 2" w:semiHidden="1" w:unhideWhenUsed="1"/>
-    <w:lsdException w:name="Table Web 3" w:semiHidden="1" w:unhideWhenUsed="1"/>
-    <w:lsdException w:name="Balloon Text" w:semiHidden="1" w:unhideWhenUsed="1"/>
-    <w:lsdException w:name="Table Grid" w:uiPriority="59"/>
-    <w:lsdException w:name="Table Theme" w:semiHidden="1" w:unhideWhenUsed="1"/>
-    <w:lsdException w:name="Placeholder Text" w:semiHidden="1"/>
-    <w:lsdException w:name="No Spacing" w:uiPriority="1" w:qFormat="1"/>
-    <w:lsdException w:name="Light Shading" w:uiPriority="60"/>
-    <w:lsdException w:name="Light List" w:uiPriority="61"/>
-    <w:lsdException w:name="Light Grid" w:uiPriority="62"/>
-    <w:lsdException w:name="Medium Shading 1" w:uiPriority="63"/>
-    <w:lsdException w:name="Medium Shading 2" w:uiPriority="64"/>
-    <w:lsdException w:name="Medium List 1" w:uiPriority="65"/>
-    <w:lsdException w:name="Medium List 2" w:uiPriority="66"/>
-    <w:lsdException w:name="Medium Grid 1" w:uiPriority="67"/>
-    <w:lsdException w:name="Medium Grid 2" w:uiPriority="68"/>
-    <w:lsdException w:name="Medium Grid 3" w:uiPriority="69"/>
-    <w:lsdException w:name="Dark List" w:uiPriority="70"/>
-    <w:lsdException w:name="Colorful Shading" w:uiPriority="71"/>
-    <w:lsdException w:name="Colorful List" w:uiPriority="72"/>
-    <w:lsdException w:name="Colorful Grid" w:uiPriority="73"/>
-    <w:lsdException w:name="Light Shading Accent 1" w:uiPriority="60"/>
-    <w:lsdException w:name="Light List Accent 1" w:uiPriority="61"/>
-    <w:lsdException w:name="Light Grid Accent 1" w:uiPriority="62"/>
-    <w:lsdException w:name="Medium Shading 1 Accent 1" w:uiPriority="63"/>
-    <w:lsdException w:name="Medium Shading 2 Accent 1" w:uiPriority="64"/>
-    <w:lsdException w:name="Medium List 1 Accent 1" w:uiPriority="65"/>
-    <w:lsdException w:name="Revision" w:semiHidden="1"/>
-    <w:lsdException w:name="List Paragraph" w:uiPriority="0" w:qFormat="1"/>
-    <w:lsdException w:name="Quote" w:uiPriority="29" w:qFormat="1"/>
-    <w:lsdException w:name="Intense Quote" w:uiPriority="30" w:qFormat="1"/>
-    <w:lsdException w:name="Medium List 2 Accent 1" w:uiPriority="66"/>
-    <w:lsdException w:name="Medium Grid 1 Accent 1" w:uiPriority="67"/>
-    <w:lsdException w:name="Medium Grid 2 Accent 1" w:uiPriority="68"/>
-    <w:lsdException w:name="Medium Grid 3 Accent 1" w:uiPriority="69"/>
-    <w:lsdException w:name="Dark List Accent 1" w:uiPriority="70"/>
-    <w:lsdException w:name="Colorful Shading Accent 1" w:uiPriority="71"/>
-    <w:lsdException w:name="Colorful List Accent 1" w:uiPriority="72"/>
-    <w:lsdException w:name="Colorful Grid Accent 1" w:uiPriority="73"/>
-    <w:lsdException w:name="Light Shading Accent 2" w:uiPriority="60"/>
-    <w:lsdException w:name="Light List Accent 2" w:uiPriority="61"/>
-    <w:lsdException w:name="Light Grid Accent 2" w:uiPriority="62"/>
-    <w:lsdException w:name="Medium Shading 1 Accent 2" w:uiPriority="63"/>
-    <w:lsdException w:name="Medium Shading 2 Accent 2" w:uiPriority="64"/>
-    <w:lsdException w:name="Medium List 1 Accent 2" w:uiPriority="65"/>
-    <w:lsdException w:name="Medium List 2 Accent 2" w:uiPriority="66"/>
-    <w:lsdException w:name="Medium Grid 1 Accent 2" w:uiPriority="67"/>
-    <w:lsdException w:name="Medium Grid 2 Accent 2" w:uiPriority="68"/>
-    <w:lsdException w:name="Medium Grid 3 Accent 2" w:uiPriority="69"/>
-    <w:lsdException w:name="Dark List Accent 2" w:uiPriority="70"/>
-    <w:lsdException w:name="Colorful Shading Accent 2" w:uiPriority="71"/>
-    <w:lsdException w:name="Colorful List Accent 2" w:uiPriority="72"/>
-    <w:lsdException w:name="Colorful Grid Accent 2" w:uiPriority="73"/>
-    <w:lsdException w:name="Light Shading Accent 3" w:uiPriority="60"/>
-    <w:lsdException w:name="Light List Accent 3" w:uiPriority="61"/>
-    <w:lsdException w:name="Light Grid Accent 3" w:uiPriority="62"/>
-    <w:lsdException w:name="Medium Shading 1 Accent 3" w:uiPriority="63"/>
-    <w:lsdException w:name="Medium Shading 2 Accent 3" w:uiPriority="64"/>
-    <w:lsdException w:name="Medium List 1 Accent 3" w:uiPriority="65"/>
-    <w:lsdException w:name="Medium List 2 Accent 3" w:uiPriority="66"/>
-    <w:lsdException w:name="Medium Grid 1 Accent 3" w:uiPriority="67"/>
-    <w:lsdException w:name="Medium Grid 2 Accent 3" w:uiPriority="68"/>
-    <w:lsdException w:name="Medium Grid 3 Accent 3" w:uiPriority="69"/>
-    <w:lsdException w:name="Dark List Accent 3" w:uiPriority="70"/>
-    <w:lsdException w:name="Colorful Shading Accent 3" w:uiPriority="71"/>
-    <w:lsdException w:name="Colorful List Accent 3" w:uiPriority="72"/>
-    <w:lsdException w:name="Colorful Grid Accent 3" w:uiPriority="73"/>
-    <w:lsdException w:name="Light Shading Accent 4" w:uiPriority="60"/>
-    <w:lsdException w:name="Light List Accent 4" w:uiPriority="61"/>
-    <w:lsdException w:name="Light Grid Accent 4" w:uiPriority="62"/>
-    <w:lsdException w:name="Medium Shading 1 Accent 4" w:uiPriority="63"/>
-    <w:lsdException w:name="Medium Shading 2 Accent 4" w:uiPriority="64"/>
-    <w:lsdException w:name="Medium List 1 Accent 4" w:uiPriority="65"/>
-    <w:lsdException w:name="Medium List 2 Accent 4" w:uiPriority="66"/>
-    <w:lsdException w:name="Medium Grid 1 Accent 4" w:uiPriority="67"/>
-    <w:lsdException w:name="Medium Grid 2 Accent 4" w:uiPriority="68"/>
-    <w:lsdException w:name="Medium Grid 3 Accent 4" w:uiPriority="69"/>
-    <w:lsdException w:name="Dark List Accent 4" w:uiPriority="70"/>
-    <w:lsdException w:name="Colorful Shading Accent 4" w:uiPriority="71"/>
-    <w:lsdException w:name="Colorful List Accent 4" w:uiPriority="72"/>
-    <w:lsdException w:name="Colorful Grid Accent 4" w:uiPriority="73"/>
-    <w:lsdException w:name="Light Shading Accent 5" w:uiPriority="60"/>
-    <w:lsdException w:name="Light List Accent 5" w:uiPriority="61"/>
-    <w:lsdException w:name="Light Grid Accent 5" w:uiPriority="62"/>
-    <w:lsdException w:name="Medium Shading 1 Accent 5" w:uiPriority="63"/>
-    <w:lsdException w:name="Medium Shading 2 Accent 5" w:uiPriority="64"/>
-    <w:lsdException w:name="Medium List 1 Accent 5" w:uiPriority="65"/>
-    <w:lsdException w:name="Medium List 2 Accent 5" w:uiPriority="66"/>
-    <w:lsdException w:name="Medium Grid 1 Accent 5" w:uiPriority="67"/>
-    <w:lsdException w:name="Medium Grid 2 Accent 5" w:uiPriority="68"/>
-    <w:lsdException w:name="Medium Grid 3 Accent 5" w:uiPriority="69"/>
-    <w:lsdException w:name="Dark List Accent 5" w:uiPriority="70"/>
-    <w:lsdException w:name="Colorful Shading Accent 5" w:uiPriority="71"/>
-    <w:lsdException w:name="Colorful List Accent 5" w:uiPriority="72"/>
-    <w:lsdException w:name="Colorful Grid Accent 5" w:uiPriority="73"/>
-    <w:lsdException w:name="Light Shading Accent 6" w:uiPriority="60"/>
-    <w:lsdException w:name="Light List Accent 6" w:uiPriority="61"/>
-    <w:lsdException w:name="Light Grid Accent 6" w:uiPriority="62"/>
-    <w:lsdException w:name="Medium Shading 1 Accent 6" w:uiPriority="63"/>
-    <w:lsdException w:name="Medium Shading 2 Accent 6" w:uiPriority="64"/>
-    <w:lsdException w:name="Medium List 1 Accent 6" w:uiPriority="65"/>
-    <w:lsdException w:name="Medium List 2 Accent 6" w:uiPriority="66"/>
-    <w:lsdException w:name="Medium Grid 1 Accent 6" w:uiPriority="67"/>
-    <w:lsdException w:name="Medium Grid 2 Accent 6" w:uiPriority="68"/>
-    <w:lsdException w:name="Medium Grid 3 Accent 6" w:uiPriority="69"/>
-    <w:lsdException w:name="Dark List Accent 6" w:uiPriority="70"/>
-    <w:lsdException w:name="Colorful Shading Accent 6" w:uiPriority="71"/>
-    <w:lsdException w:name="Colorful List Accent 6" w:uiPriority="72"/>
-    <w:lsdException w:name="Colorful Grid Accent 6" w:uiPriority="73"/>
-    <w:lsdException w:name="Subtle Emphasis" w:uiPriority="19" w:qFormat="1"/>
-    <w:lsdException w:name="Intense Emphasis" w:uiPriority="21" w:qFormat="1"/>
-    <w:lsdException w:name="Subtle Reference" w:uiPriority="31" w:qFormat="1"/>
-    <w:lsdException w:name="Intense Reference" w:uiPriority="32" w:qFormat="1"/>
-    <w:lsdException w:name="Book Title" w:uiPriority="33" w:qFormat="1"/>
-    <w:lsdException w:name="Bibliography" w:semiHidden="1" w:uiPriority="37" w:unhideWhenUsed="1"/>
-    <w:lsdException w:name="TOC Heading" w:semiHidden="1" w:uiPriority="39" w:unhideWhenUsed="1" w:qFormat="1"/>
-    <w:lsdException w:name="Plain Table 1" w:uiPriority="41"/>
-    <w:lsdException w:name="Plain Table 2" w:uiPriority="42"/>
-    <w:lsdException w:name="Plain Table 3" w:uiPriority="43"/>
-    <w:lsdException w:name="Plain Table 4" w:uiPriority="44"/>
-    <w:lsdException w:name="Plain Table 5" w:uiPriority="45"/>
-    <w:lsdException w:name="Grid Table Light" w:uiPriority="40"/>
-    <w:lsdException w:name="Grid Table 1 Light" w:uiPriority="46"/>
-    <w:lsdException w:name="Grid Table 2" w:uiPriority="47"/>
-    <w:lsdException w:name="Grid Table 3" w:uiPriority="48"/>
-    <w:lsdException w:name="Grid Table 4" w:uiPriority="49"/>
-    <w:lsdException w:name="Grid Table 5 Dark" w:uiPriority="50"/>
-    <w:lsdException w:name="Grid Table 6 Colorful" w:uiPriority="51"/>
-    <w:lsdException w:name="Grid Table 7 Colorful" w:uiPriority="52"/>
-    <w:lsdException w:name="Grid Table 1 Light Accent 1" w:uiPriority="46"/>
-    <w:lsdException w:name="Grid Table 2 Accent 1" w:uiPriority="47"/>
-    <w:lsdException w:name="Grid Table 3 Accent 1" w:uiPriority="48"/>
-    <w:lsdException w:name="Grid Table 4 Accent 1" w:uiPriority="49"/>
-    <w:lsdException w:name="Grid Table 5 Dark Accent 1" w:uiPriority="50"/>
-    <w:lsdException w:name="Grid Table 6 Colorful Accent 1" w:uiPriority="51"/>
-    <w:lsdException w:name="Grid Table 7 Colorful Accent 1" w:uiPriority="52"/>
-    <w:lsdException w:name="Grid Table 1 Light Accent 2" w:uiPriority="46"/>
-    <w:lsdException w:name="Grid Table 2 Accent 2" w:uiPriority="47"/>
-    <w:lsdException w:name="Grid Table 3 Accent 2" w:uiPriority="48"/>
-    <w:lsdException w:name="Grid Table 4 Accent 2" w:uiPriority="49"/>
-    <w:lsdException w:name="Grid Table 5 Dark Accent 2" w:uiPriority="50"/>
-    <w:lsdException w:name="Grid Table 6 Colorful Accent 2" w:uiPriority="51"/>
-    <w:lsdException w:name="Grid Table 7 Colorful Accent 2" w:uiPriority="52"/>
-    <w:lsdException w:name="Grid Table 1 Light Accent 3" w:uiPriority="46"/>
-    <w:lsdException w:name="Grid Table 2 Accent 3" w:uiPriority="47"/>
-    <w:lsdException w:name="Grid Table 3 Accent 3" w:uiPriority="48"/>
-    <w:lsdException w:name="Grid Table 4 Accent 3" w:uiPriority="49"/>
-    <w:lsdException w:name="Grid Table 5 Dark Accent 3" w:uiPriority="50"/>
-    <w:lsdException w:name="Grid Table 6 Colorful Accent 3" w:uiPriority="51"/>
-    <w:lsdException w:name="Grid Table 7 Colorful Accent 3" w:uiPriority="52"/>
-    <w:lsdException w:name="Grid Table 1 Light Accent 4" w:uiPriority="46"/>
-    <w:lsdException w:name="Grid Table 2 Accent 4" w:uiPriority="47"/>
-    <w:lsdException w:name="Grid Table 3 Accent 4" w:uiPriority="48"/>
-    <w:lsdException w:name="Grid Table 4 Accent 4" w:uiPriority="49"/>
-    <w:lsdException w:name="Grid Table 5 Dark Accent 4" w:uiPriority="50"/>
-    <w:lsdException w:name="Grid Table 6 Colorful Accent 4" w:uiPriority="51"/>
-    <w:lsdException w:name="Grid Table 7 Colorful Accent 4" w:uiPriority="52"/>
-    <w:lsdException w:name="Grid Table 1 Light Accent 5" w:uiPriority="46"/>
-    <w:lsdException w:name="Grid Table 2 Accent 5" w:uiPriority="47"/>
-    <w:lsdException w:name="Grid Table 3 Accent 5" w:uiPriority="48"/>
-    <w:lsdException w:name="Grid Table 4 Accent 5" w:uiPriority="49"/>
-    <w:lsdException w:name="Grid Table 5 Dark Accent 5" w:uiPriority="50"/>
-    <w:lsdException w:name="Grid Table 6 Colorful Accent 5" w:uiPriority="51"/>
-    <w:lsdException w:name="Grid Table 7 Colorful Accent 5" w:uiPriority="52"/>
-    <w:lsdException w:name="Grid Table 1 Light Accent 6" w:uiPriority="46"/>
-    <w:lsdException w:name="Grid Table 2 Accent 6" w:uiPriority="47"/>
-    <w:lsdException w:name="Grid Table 3 Accent 6" w:uiPriority="48"/>
-    <w:lsdException w:name="Grid Table 4 Accent 6" w:uiPriority="49"/>
-    <w:lsdException w:name="Grid Table 5 Dark Accent 6" w:uiPriority="50"/>
-    <w:lsdException w:name="Grid Table 6 Colorful Accent 6" w:uiPriority="51"/>
-    <w:lsdException w:name="Grid Table 7 Colorful Accent 6" w:uiPriority="52"/>
-    <w:lsdException w:name="List Table 1 Light" w:uiPriority="46"/>
-    <w:lsdException w:name="List Table 2" w:uiPriority="47"/>
-    <w:lsdException w:name="List Table 3" w:uiPriority="48"/>
-    <w:lsdException w:name="List Table 4" w:uiPriority="49"/>
-    <w:lsdException w:name="List Table 5 Dark" w:uiPriority="50"/>
-    <w:lsdException w:name="List Table 6 Colorful" w:uiPriority="51"/>
-    <w:lsdException w:name="List Table 7 Colorful" w:uiPriority="52"/>
-    <w:lsdException w:name="List Table 1 Light Accent 1" w:uiPriority="46"/>
-    <w:lsdException w:name="List Table 2 Accent 1" w:uiPriority="47"/>
-    <w:lsdException w:name="List Table 3 Accent 1" w:uiPriority="48"/>
-    <w:lsdException w:name="List Table 4 Accent 1" w:uiPriority="49"/>
-    <w:lsdException w:name="List Table 5 Dark Accent 1" w:uiPriority="50"/>
-    <w:lsdException w:name="List Table 6 Colorful Accent 1" w:uiPriority="51"/>
-    <w:lsdException w:name="List Table 7 Colorful Accent 1" w:uiPriority="52"/>
-    <w:lsdException w:name="List Table 1 Light Accent 2" w:uiPriority="46"/>
-    <w:lsdException w:name="List Table 2 Accent 2" w:uiPriority="47"/>
-    <w:lsdException w:name="List Table 3 Accent 2" w:uiPriority="48"/>
-    <w:lsdException w:name="List Table 4 Accent 2" w:uiPriority="49"/>
-    <w:lsdException w:name="List Table 5 Dark Accent 2" w:uiPriority="50"/>
-    <w:lsdException w:name="List Table 6 Colorful Accent 2" w:uiPriority="51"/>
-    <w:lsdException w:name="List Table 7 Colorful Accent 2" w:uiPriority="52"/>
-    <w:lsdException w:name="List Table 1 Light Accent 3" w:uiPriority="46"/>
-    <w:lsdException w:name="List Table 2 Accent 3" w:uiPriority="47"/>
-    <w:lsdException w:name="List Table 3 Accent 3" w:uiPriority="48"/>
-    <w:lsdException w:name="List Table 4 Accent 3" w:uiPriority="49"/>
-    <w:lsdException w:name="List Table 5 Dark Accent 3" w:uiPriority="50"/>
-    <w:lsdException w:name="List Table 6 Colorful Accent 3" w:uiPriority="51"/>
-    <w:lsdException w:name="List Table 7 Colorful Accent 3" w:uiPriority="52"/>
-    <w:lsdException w:name="List Table 1 Light Accent 4" w:uiPriority="46"/>
-    <w:lsdException w:name="List Table 2 Accent 4" w:uiPriority="47"/>
-    <w:lsdException w:name="List Table 3 Accent 4" w:uiPriority="48"/>
-    <w:lsdException w:name="List Table 4 Accent 4" w:uiPriority="49"/>
-    <w:lsdException w:name="List Table 5 Dark Accent 4" w:uiPriority="50"/>
-    <w:lsdException w:name="List Table 6 Colorful Accent 4" w:uiPriority="51"/>
-    <w:lsdException w:name="List Table 7 Colorful Accent 4" w:uiPriority="52"/>
-    <w:lsdException w:name="List Table 1 Light Accent 5" w:uiPriority="46"/>
-    <w:lsdException w:name="List Table 2 Accent 5" w:uiPriority="47"/>
-    <w:lsdException w:name="List Table 3 Accent 5" w:uiPriority="48"/>
-    <w:lsdException w:name="List Table 4 Accent 5" w:uiPriority="49"/>
-    <w:lsdException w:name="List Table 5 Dark Accent 5" w:uiPriority="50"/>
-    <w:lsdException w:name="List Table 6 Colorful Accent 5" w:uiPriority="51"/>
-    <w:lsdException w:name="List Table 7 Colorful Accent 5" w:uiPriority="52"/>
-    <w:lsdException w:name="List Table 1 Light Accent 6" w:uiPriority="46"/>
-    <w:lsdException w:name="List Table 2 Accent 6" w:uiPriority="47"/>
-    <w:lsdException w:name="List Table 3 Accent 6" w:uiPriority="48"/>
-    <w:lsdException w:name="List Table 4 Accent 6" w:uiPriority="49"/>
-    <w:lsdException w:name="List Table 5 Dark Accent 6" w:uiPriority="50"/>
-    <w:lsdException w:name="List Table 6 Colorful Accent 6" w:uiPriority="51"/>
-    <w:lsdException w:name="List Table 7 Colorful Accent 6" w:uiPriority="52"/>
-    <w:lsdException w:name="Mention" w:semiHidden="1" w:unhideWhenUsed="1"/>
-    <w:lsdException w:name="Smart Hyperlink" w:semiHidden="1" w:unhideWhenUsed="1"/>
-    <w:lsdException w:name="Hashtag" w:semiHidden="1" w:unhideWhenUsed="1"/>
+  <w:latentStyles w:defLockedState="0" w:defUIPriority="99" w:defSemiHidden="1" w:defUnhideWhenUsed="1" w:defQFormat="0" w:count="267">
+    <w:lsdException w:name="Normal" w:semiHidden="0" w:uiPriority="0" w:unhideWhenUsed="0" w:qFormat="1"/>
+    <w:lsdException w:name="heading 1" w:semiHidden="0" w:uiPriority="9" w:unhideWhenUsed="0" w:qFormat="1"/>
+    <w:lsdException w:name="heading 2" w:uiPriority="9" w:qFormat="1"/>
+    <w:lsdException w:name="heading 3" w:uiPriority="9" w:qFormat="1"/>
+    <w:lsdException w:name="heading 4" w:uiPriority="9" w:qFormat="1"/>
+    <w:lsdException w:name="heading 5" w:uiPriority="9" w:qFormat="1"/>
+    <w:lsdException w:name="heading 6" w:uiPriority="9" w:qFormat="1"/>
+    <w:lsdException w:name="heading 7" w:uiPriority="9" w:qFormat="1"/>
+    <w:lsdException w:name="heading 8" w:uiPriority="9" w:qFormat="1"/>
+    <w:lsdException w:name="heading 9" w:uiPriority="9" w:qFormat="1"/>
+    <w:lsdException w:name="toc 1" w:uiPriority="39"/>
+    <w:lsdException w:name="toc 2" w:uiPriority="39"/>
+    <w:lsdException w:name="toc 3" w:uiPriority="39"/>
+    <w:lsdException w:name="toc 4" w:uiPriority="39"/>
+    <w:lsdException w:name="toc 5" w:uiPriority="39"/>
+    <w:lsdException w:name="toc 6" w:uiPriority="39"/>
+    <w:lsdException w:name="toc 7" w:uiPriority="39"/>
+    <w:lsdException w:name="toc 8" w:uiPriority="39"/>
+    <w:lsdException w:name="toc 9" w:uiPriority="39"/>
+    <w:lsdException w:name="caption" w:uiPriority="35" w:qFormat="1"/>
+    <w:lsdException w:name="Title" w:semiHidden="0" w:uiPriority="10" w:unhideWhenUsed="0" w:qFormat="1"/>
+    <w:lsdException w:name="Default Paragraph Font" w:uiPriority="1"/>
+    <w:lsdException w:name="Subtitle" w:semiHidden="0" w:uiPriority="11" w:unhideWhenUsed="0" w:qFormat="1"/>
+    <w:lsdException w:name="Strong" w:semiHidden="0" w:uiPriority="22" w:unhideWhenUsed="0" w:qFormat="1"/>
+    <w:lsdException w:name="Emphasis" w:semiHidden="0" w:uiPriority="20" w:unhideWhenUsed="0" w:qFormat="1"/>
+    <w:lsdException w:name="Table Grid" w:semiHidden="0" w:uiPriority="59" w:unhideWhenUsed="0"/>
+    <w:lsdException w:name="Placeholder Text" w:unhideWhenUsed="0"/>
+    <w:lsdException w:name="No Spacing" w:semiHidden="0" w:uiPriority="1" w:unhideWhenUsed="0" w:qFormat="1"/>
+    <w:lsdException w:name="Light Shading" w:semiHidden="0" w:uiPriority="60" w:unhideWhenUsed="0"/>
+    <w:lsdException w:name="Light List" w:semiHidden="0" w:uiPriority="61" w:unhideWhenUsed="0"/>
+    <w:lsdException w:name="Light Grid" w:semiHidden="0" w:uiPriority="62" w:unhideWhenUsed="0"/>
+    <w:lsdException w:name="Medium Shading 1" w:semiHidden="0" w:uiPriority="63" w:unhideWhenUsed="0"/>
+    <w:lsdException w:name="Medium Shading 2" w:semiHidden="0" w:uiPriority="64" w:unhideWhenUsed="0"/>
+    <w:lsdException w:name="Medium List 1" w:semiHidden="0" w:uiPriority="65" w:unhideWhenUsed="0"/>
+    <w:lsdException w:name="Medium List 2" w:semiHidden="0" w:uiPriority="66" w:unhideWhenUsed="0"/>
+    <w:lsdException w:name="Medium Grid 1" w:semiHidden="0" w:uiPriority="67" w:unhideWhenUsed="0"/>
+    <w:lsdException w:name="Medium Grid 2" w:semiHidden="0" w:uiPriority="68" w:unhideWhenUsed="0"/>
+    <w:lsdException w:name="Medium Grid 3" w:semiHidden="0" w:uiPriority="69" w:unhideWhenUsed="0"/>
+    <w:lsdException w:name="Dark List" w:semiHidden="0" w:uiPriority="70" w:unhideWhenUsed="0"/>
+    <w:lsdException w:name="Colorful Shading" w:semiHidden="0" w:uiPriority="71" w:unhideWhenUsed="0"/>
+    <w:lsdException w:name="Colorful List" w:semiHidden="0" w:uiPriority="72" w:unhideWhenUsed="0"/>
+    <w:lsdException w:name="Colorful Grid" w:semiHidden="0" w:uiPriority="73" w:unhideWhenUsed="0"/>
+    <w:lsdException w:name="Light Shading Accent 1" w:semiHidden="0" w:uiPriority="60" w:unhideWhenUsed="0"/>
+    <w:lsdException w:name="Light List Accent 1" w:semiHidden="0" w:uiPriority="61" w:unhideWhenUsed="0"/>
+    <w:lsdException w:name="Light Grid Accent 1" w:semiHidden="0" w:uiPriority="62" w:unhideWhenUsed="0"/>
+    <w:lsdException w:name="Medium Shading 1 Accent 1" w:semiHidden="0" w:uiPriority="63" w:unhideWhenUsed="0"/>
+    <w:lsdException w:name="Medium Shading 2 Accent 1" w:semiHidden="0" w:uiPriority="64" w:unhideWhenUsed="0"/>
+    <w:lsdException w:name="Medium List 1 Accent 1" w:semiHidden="0" w:uiPriority="65" w:unhideWhenUsed="0"/>
+    <w:lsdException w:name="Revision" w:unhideWhenUsed="0"/>
+    <w:lsdException w:name="List Paragraph" w:semiHidden="0" w:uiPriority="0" w:unhideWhenUsed="0" w:qFormat="1"/>
+    <w:lsdException w:name="Quote" w:semiHidden="0" w:uiPriority="29" w:unhideWhenUsed="0" w:qFormat="1"/>
+    <w:lsdException w:name="Intense Quote" w:semiHidden="0" w:uiPriority="30" w:unhideWhenUsed="0" w:qFormat="1"/>
+    <w:lsdException w:name="Medium List 2 Accent 1" w:semiHidden="0" w:uiPriority="66" w:unhideWhenUsed="0"/>
+    <w:lsdException w:name="Medium Grid 1 Accent 1" w:semiHidden="0" w:uiPriority="67" w:unhideWhenUsed="0"/>
+    <w:lsdException w:name="Medium Grid 2 Accent 1" w:semiHidden="0" w:uiPriority="68" w:unhideWhenUsed="0"/>
+    <w:lsdException w:name="Medium Grid 3 Accent 1" w:semiHidden="0" w:uiPriority="69" w:unhideWhenUsed="0"/>
+    <w:lsdException w:name="Dark List Accent 1" w:semiHidden="0" w:uiPriority="70" w:unhideWhenUsed="0"/>
+    <w:lsdException w:name="Colorful Shading Accent 1" w:semiHidden="0" w:uiPriority="71" w:unhideWhenUsed="0"/>
+    <w:lsdException w:name="Colorful List Accent 1" w:semiHidden="0" w:uiPriority="72" w:unhideWhenUsed="0"/>
+    <w:lsdException w:name="Colorful Grid Accent 1" w:semiHidden="0" w:uiPriority="73" w:unhideWhenUsed="0"/>
+    <w:lsdException w:name="Light Shading Accent 2" w:semiHidden="0" w:uiPriority="60" w:unhideWhenUsed="0"/>
+    <w:lsdException w:name="Light List Accent 2" w:semiHidden="0" w:uiPriority="61" w:unhideWhenUsed="0"/>
+    <w:lsdException w:name="Light Grid Accent 2" w:semiHidden="0" w:uiPriority="62" w:unhideWhenUsed="0"/>
+    <w:lsdException w:name="Medium Shading 1 Accent 2" w:semiHidden="0" w:uiPriority="63" w:unhideWhenUsed="0"/>
+    <w:lsdException w:name="Medium Shading 2 Accent 2" w:semiHidden="0" w:uiPriority="64" w:unhideWhenUsed="0"/>
+    <w:lsdException w:name="Medium List 1 Accent 2" w:semiHidden="0" w:uiPriority="65" w:unhideWhenUsed="0"/>
+    <w:lsdException w:name="Medium List 2 Accent 2" w:semiHidden="0" w:uiPriority="66" w:unhideWhenUsed="0"/>
+    <w:lsdException w:name="Medium Grid 1 Accent 2" w:semiHidden="0" w:uiPriority="67" w:unhideWhenUsed="0"/>
+    <w:lsdException w:name="Medium Grid 2 Accent 2" w:semiHidden="0" w:uiPriority="68" w:unhideWhenUsed="0"/>
+    <w:lsdException w:name="Medium Grid 3 Accent 2" w:semiHidden="0" w:uiPriority="69" w:unhideWhenUsed="0"/>
+    <w:lsdException w:name="Dark List Accent 2" w:semiHidden="0" w:uiPriority="70" w:unhideWhenUsed="0"/>
+    <w:lsdException w:name="Colorful Shading Accent 2" w:semiHidden="0" w:uiPriority="71" w:unhideWhenUsed="0"/>
+    <w:lsdException w:name="Colorful List Accent 2" w:semiHidden="0" w:uiPriority="72" w:unhideWhenUsed="0"/>
+    <w:lsdException w:name="Colorful Grid Accent 2" w:semiHidden="0" w:uiPriority="73" w:unhideWhenUsed="0"/>
+    <w:lsdException w:name="Light Shading Accent 3" w:semiHidden="0" w:uiPriority="60" w:unhideWhenUsed="0"/>
+    <w:lsdException w:name="Light List Accent 3" w:semiHidden="0" w:uiPriority="61" w:unhideWhenUsed="0"/>
+    <w:lsdException w:name="Light Grid Accent 3" w:semiHidden="0" w:uiPriority="62" w:unhideWhenUsed="0"/>
+    <w:lsdException w:name="Medium Shading 1 Accent 3" w:semiHidden="0" w:uiPriority="63" w:unhideWhenUsed="0"/>
+    <w:lsdException w:name="Medium Shading 2 Accent 3" w:semiHidden="0" w:uiPriority="64" w:unhideWhenUsed="0"/>
+    <w:lsdException w:name="Medium List 1 Accent 3" w:semiHidden="0" w:uiPriority="65" w:unhideWhenUsed="0"/>
+    <w:lsdException w:name="Medium List 2 Accent 3" w:semiHidden="0" w:uiPriority="66" w:unhideWhenUsed="0"/>
+    <w:lsdException w:name="Medium Grid 1 Accent 3" w:semiHidden="0" w:uiPriority="67" w:unhideWhenUsed="0"/>
+    <w:lsdException w:name="Medium Grid 2 Accent 3" w:semiHidden="0" w:uiPriority="68" w:unhideWhenUsed="0"/>
+    <w:lsdException w:name="Medium Grid 3 Accent 3" w:semiHidden="0" w:uiPriority="69" w:unhideWhenUsed="0"/>
+    <w:lsdException w:name="Dark List Accent 3" w:semiHidden="0" w:uiPriority="70" w:unhideWhenUsed="0"/>
+    <w:lsdException w:name="Colorful Shading Accent 3" w:semiHidden="0" w:uiPriority="71" w:unhideWhenUsed="0"/>
+    <w:lsdException w:name="Colorful List Accent 3" w:semiHidden="0" w:uiPriority="72" w:unhideWhenUsed="0"/>
+    <w:lsdException w:name="Colorful Grid Accent 3" w:semiHidden="0" w:uiPriority="73" w:unhideWhenUsed="0"/>
+    <w:lsdException w:name="Light Shading Accent 4" w:semiHidden="0" w:uiPriority="60" w:unhideWhenUsed="0"/>
+    <w:lsdException w:name="Light List Accent 4" w:semiHidden="0" w:uiPriority="61" w:unhideWhenUsed="0"/>
+    <w:lsdException w:name="Light Grid Accent 4" w:semiHidden="0" w:uiPriority="62" w:unhideWhenUsed="0"/>
+    <w:lsdException w:name="Medium Shading 1 Accent 4" w:semiHidden="0" w:uiPriority="63" w:unhideWhenUsed="0"/>
+    <w:lsdException w:name="Medium Shading 2 Accent 4" w:semiHidden="0" w:uiPriority="64" w:unhideWhenUsed="0"/>
+    <w:lsdException w:name="Medium List 1 Accent 4" w:semiHidden="0" w:uiPriority="65" w:unhideWhenUsed="0"/>
+    <w:lsdException w:name="Medium List 2 Accent 4" w:semiHidden="0" w:uiPriority="66" w:unhideWhenUsed="0"/>
+    <w:lsdException w:name="Medium Grid 1 Accent 4" w:semiHidden="0" w:uiPriority="67" w:unhideWhenUsed="0"/>
+    <w:lsdException w:name="Medium Grid 2 Accent 4" w:semiHidden="0" w:uiPriority="68" w:unhideWhenUsed="0"/>
+    <w:lsdException w:name="Medium Grid 3 Accent 4" w:semiHidden="0" w:uiPriority="69" w:unhideWhenUsed="0"/>
+    <w:lsdException w:name="Dark List Accent 4" w:semiHidden="0" w:uiPriority="70" w:unhideWhenUsed="0"/>
+    <w:lsdException w:name="Colorful Shading Accent 4" w:semiHidden="0" w:uiPriority="71" w:unhideWhenUsed="0"/>
+    <w:lsdException w:name="Colorful List Accent 4" w:semiHidden="0" w:uiPriority="72" w:unhideWhenUsed="0"/>
+    <w:lsdException w:name="Colorful Grid Accent 4" w:semiHidden="0" w:uiPriority="73" w:unhideWhenUsed="0"/>
+    <w:lsdException w:name="Light Shading Accent 5" w:semiHidden="0" w:uiPriority="60" w:unhideWhenUsed="0"/>
+    <w:lsdException w:name="Light List Accent 5" w:semiHidden="0" w:uiPriority="61" w:unhideWhenUsed="0"/>
+    <w:lsdException w:name="Light Grid Accent 5" w:semiHidden="0" w:uiPriority="62" w:unhideWhenUsed="0"/>
+    <w:lsdException w:name="Medium Shading 1 Accent 5" w:semiHidden="0" w:uiPriority="63" w:unhideWhenUsed="0"/>
+    <w:lsdException w:name="Medium Shading 2 Accent 5" w:semiHidden="0" w:uiPriority="64" w:unhideWhenUsed="0"/>
+    <w:lsdException w:name="Medium List 1 Accent 5" w:semiHidden="0" w:uiPriority="65" w:unhideWhenUsed="0"/>
+    <w:lsdException w:name="Medium List 2 Accent 5" w:semiHidden="0" w:uiPriority="66" w:unhideWhenUsed="0"/>
+    <w:lsdException w:name="Medium Grid 1 Accent 5" w:semiHidden="0" w:uiPriority="67" w:unhideWhenUsed="0"/>
+    <w:lsdException w:name="Medium Grid 2 Accent 5" w:semiHidden="0" w:uiPriority="68" w:unhideWhenUsed="0"/>
+    <w:lsdException w:name="Medium Grid 3 Accent 5" w:semiHidden="0" w:uiPriority="69" w:unhideWhenUsed="0"/>
+    <w:lsdException w:name="Dark List Accent 5" w:semiHidden="0" w:uiPriority="70" w:unhideWhenUsed="0"/>
+    <w:lsdException w:name="Colorful Shading Accent 5" w:semiHidden="0" w:uiPriority="71" w:unhideWhenUsed="0"/>
+    <w:lsdException w:name="Colorful List Accent 5" w:semiHidden="0" w:uiPriority="72" w:unhideWhenUsed="0"/>
+    <w:lsdException w:name="Colorful Grid Accent 5" w:semiHidden="0" w:uiPriority="73" w:unhideWhenUsed="0"/>
+    <w:lsdException w:name="Light Shading Accent 6" w:semiHidden="0" w:uiPriority="60" w:unhideWhenUsed="0"/>
+    <w:lsdException w:name="Light List Accent 6" w:semiHidden="0" w:uiPriority="61" w:unhideWhenUsed="0"/>
+    <w:lsdException w:name="Light Grid Accent 6" w:semiHidden="0" w:uiPriority="62" w:unhideWhenUsed="0"/>
+    <w:lsdException w:name="Medium Shading 1 Accent 6" w:semiHidden="0" w:uiPriority="63" w:unhideWhenUsed="0"/>
+    <w:lsdException w:name="Medium Shading 2 Accent 6" w:semiHidden="0" w:uiPriority="64" w:unhideWhenUsed="0"/>
+    <w:lsdException w:name="Medium List 1 Accent 6" w:semiHidden="0" w:uiPriority="65" w:unhideWhenUsed="0"/>
+    <w:lsdException w:name="Medium List 2 Accent 6" w:semiHidden="0" w:uiPriority="66" w:unhideWhenUsed="0"/>
+    <w:lsdException w:name="Medium Grid 1 Accent 6" w:semiHidden="0" w:uiPriority="67" w:unhideWhenUsed="0"/>
+    <w:lsdException w:name="Medium Grid 2 Accent 6" w:semiHidden="0" w:uiPriority="68" w:unhideWhenUsed="0"/>
+    <w:lsdException w:name="Medium Grid 3 Accent 6" w:semiHidden="0" w:uiPriority="69" w:unhideWhenUsed="0"/>
+    <w:lsdException w:name="Dark List Accent 6" w:semiHidden="0" w:uiPriority="70" w:unhideWhenUsed="0"/>
+    <w:lsdException w:name="Colorful Shading Accent 6" w:semiHidden="0" w:uiPriority="71" w:unhideWhenUsed="0"/>
+    <w:lsdException w:name="Colorful List Accent 6" w:semiHidden="0" w:uiPriority="72" w:unhideWhenUsed="0"/>
+    <w:lsdException w:name="Colorful Grid Accent 6" w:semiHidden="0" w:uiPriority="73" w:unhideWhenUsed="0"/>
+    <w:lsdException w:name="Subtle Emphasis" w:semiHidden="0" w:uiPriority="19" w:unhideWhenUsed="0" w:qFormat="1"/>
+    <w:lsdException w:name="Intense Emphasis" w:semiHidden="0" w:uiPriority="21" w:unhideWhenUsed="0" w:qFormat="1"/>
+    <w:lsdException w:name="Subtle Reference" w:semiHidden="0" w:uiPriority="31" w:unhideWhenUsed="0" w:qFormat="1"/>
+    <w:lsdException w:name="Intense Reference" w:semiHidden="0" w:uiPriority="32" w:unhideWhenUsed="0" w:qFormat="1"/>
+    <w:lsdException w:name="Book Title" w:semiHidden="0" w:uiPriority="33" w:unhideWhenUsed="0" w:qFormat="1"/>
+    <w:lsdException w:name="Bibliography" w:uiPriority="37"/>
+    <w:lsdException w:name="TOC Heading" w:uiPriority="39" w:qFormat="1"/>
+  </w:latentStyles>
+  <w:style w:type="paragraph" w:default="1" w:styleId="Normal">
+    <w:name w:val="Normal"/>
+    <w:qFormat/>
+    <w:pPr>
+      <w:spacing w:before="288" w:after="288"/>
+    </w:pPr>
+    <w:rPr>
+      <w:color w:val="00000A"/>
+      <w:sz w:val="22"/>
+    </w:rPr>
+  </w:style>
+  <w:style w:type="paragraph" w:styleId="Heading2">
+    <w:name w:val="heading 2"/>
+    <w:basedOn w:val="Normal"/>
+    <w:next w:val="Normal"/>
+    <w:qFormat/>
+    <w:pPr>
+      <w:spacing w:before="120" w:after="0" w:line="240" w:lineRule="auto"/>
+      <w:outlineLvl w:val="1"/>
+    </w:pPr>
+    <w:rPr>
+      <w:rFonts w:ascii="Garamond" w:eastAsia="SimSun" w:hAnsi="Garamond" w:cs="Times New Roman"/>
+      <w:b/>
+      <w:sz w:val="20"/>
+      <w:szCs w:val="24"/>
+    </w:rPr>
+  </w:style>
+  <w:style w:type="character" w:default="1" w:styleId="DefaultParagraphFont">
+    <w:name w:val="Default Paragraph Font"/>
+    <w:uiPriority w:val="1"/>
+    <w:semiHidden/>
+    <w:unhideWhenUsed/>
+  </w:style>
+  <w:style w:type="table" w:default="1" w:styleId="TableNormal">
+    <w:name w:val="Normal Table"/>
+    <w:uiPriority w:val="99"/>
+    <w:semiHidden/>
+    <w:unhideWhenUsed/>
+    <w:tblPr>
+      <w:tblInd w:w="0" w:type="dxa"/>
+      <w:tblCellMar>
+        <w:top w:w="0" w:type="dxa"/>
+        <w:left w:w="108" w:type="dxa"/>
+        <w:bottom w:w="0" w:type="dxa"/>
+        <w:right w:w="108" w:type="dxa"/>
+      </w:tblCellMar>
+    </w:tblPr>
+  </w:style>
+  <w:style w:type="numbering" w:default="1" w:styleId="NoList">
+    <w:name w:val="No List"/>
+    <w:uiPriority w:val="99"/>
+    <w:semiHidden/>
+    <w:unhideWhenUsed/>
+  </w:style>
+  <w:style w:type="character" w:styleId="Strong">
+    <w:name w:val="Strong"/>
+    <w:basedOn w:val="DefaultParagraphFont"/>
+    <w:qFormat/>
+    <w:rPr>
+      <w:b/>
+      <w:bCs/>
+    </w:rPr>
+  </w:style>
+  <w:style w:type="character" w:styleId="Emphasis">
+    <w:name w:val="Emphasis"/>
+    <w:basedOn w:val="DefaultParagraphFont"/>
+    <w:qFormat/>
+    <w:rPr>
+      <w:i/>
+      <w:iCs/>
+    </w:rPr>
+  </w:style>
+  <w:style w:type="character" w:customStyle="1" w:styleId="InternetLink">
+    <w:name w:val="Internet Link"/>
+    <w:basedOn w:val="DefaultParagraphFont"/>
+    <w:rPr>
+      <w:color w:val="0000FF"/>
+      <w:u w:val="single"/>
+    </w:rPr>
+  </w:style>
+  <w:style w:type="character" w:customStyle="1" w:styleId="Heading2Char">
+    <w:name w:val="Heading 2 Char"/>
+    <w:basedOn w:val="DefaultParagraphFont"/>
+    <w:qFormat/>
+    <w:rPr>
+      <w:rFonts w:ascii="Garamond" w:eastAsia="SimSun" w:hAnsi="Garamond" w:cs="Times New Roman"/>
+      <w:b/>
+      <w:sz w:val="20"/>
+      <w:szCs w:val="24"/>
+    </w:rPr>
+  </w:style>
+  <w:style w:type="character" w:customStyle="1" w:styleId="LocationCharChar">
+    <w:name w:val="Location Char Char"/>
+    <w:basedOn w:val="DefaultParagraphFont"/>
+    <w:qFormat/>
+    <w:rPr>
+      <w:rFonts w:ascii="Garamond" w:eastAsia="SimSun" w:hAnsi="Garamond" w:cs="Arial"/>
+      <w:i/>
+      <w:iCs/>
+      <w:spacing w:val="8"/>
+      <w:sz w:val="20"/>
+      <w:szCs w:val="20"/>
+    </w:rPr>
+  </w:style>
+  <w:style w:type="character" w:customStyle="1" w:styleId="1stlinewspaceCharChar">
+    <w:name w:val="1st line w/space Char Char"/>
+    <w:basedOn w:val="DefaultParagraphFont"/>
+    <w:qFormat/>
+    <w:rPr>
+      <w:rFonts w:ascii="Garamond" w:eastAsia="SimSun" w:hAnsi="Garamond" w:cs="Times New Roman"/>
+      <w:bCs/>
+      <w:sz w:val="20"/>
+      <w:szCs w:val="24"/>
+    </w:rPr>
+  </w:style>
+  <w:style w:type="character" w:customStyle="1" w:styleId="CollegeCharChar">
+    <w:name w:val="College Char Char"/>
+    <w:basedOn w:val="1stlinewspaceCharChar"/>
+    <w:qFormat/>
+    <w:rPr>
+      <w:rFonts w:ascii="Garamond" w:eastAsia="SimSun" w:hAnsi="Garamond" w:cs="Times New Roman"/>
+      <w:b/>
+      <w:bCs w:val="0"/>
+      <w:i/>
+      <w:sz w:val="20"/>
+      <w:szCs w:val="24"/>
+    </w:rPr>
+  </w:style>
+  <w:style w:type="character" w:customStyle="1" w:styleId="ListLabel1">
+    <w:name w:val="ListLabel 1"/>
+    <w:qFormat/>
+    <w:rPr>
+      <w:sz w:val="20"/>
+    </w:rPr>
+  </w:style>
+  <w:style w:type="character" w:customStyle="1" w:styleId="ListLabel2">
+    <w:name w:val="ListLabel 2"/>
+    <w:qFormat/>
+    <w:rPr>
+      <w:rFonts w:cs="Courier New"/>
+    </w:rPr>
+  </w:style>
+  <w:style w:type="character" w:customStyle="1" w:styleId="WW8Num2z0">
+    <w:name w:val="WW8Num2z0"/>
+    <w:qFormat/>
+    <w:rPr>
+      <w:rFonts w:ascii="Symbol" w:hAnsi="Symbol" w:cs="Symbol"/>
+    </w:rPr>
+  </w:style>
+  <w:style w:type="character" w:customStyle="1" w:styleId="WW8Num2z1">
+    <w:name w:val="WW8Num2z1"/>
+    <w:qFormat/>
+    <w:rPr>
+      <w:rFonts w:ascii="Courier New" w:hAnsi="Courier New" w:cs="Courier New"/>
+    </w:rPr>
+  </w:style>
+  <w:style w:type="character" w:customStyle="1" w:styleId="WW8Num2z2">
+    <w:name w:val="WW8Num2z2"/>
+    <w:qFormat/>
+    <w:rPr>
+      <w:rFonts w:ascii="Wingdings" w:hAnsi="Wingdings" w:cs="Wingdings"/>
+    </w:rPr>
+  </w:style>
+  <w:style w:type="character" w:customStyle="1" w:styleId="ListLabel3">
+    <w:name w:val="ListLabel 3"/>
+    <w:qFormat/>
+    <w:rPr>
+      <w:rFonts w:ascii="Cambria" w:hAnsi="Cambria" w:cs="Symbol"/>
+      <w:sz w:val="20"/>
+    </w:rPr>
+  </w:style>
+  <w:style w:type="character" w:customStyle="1" w:styleId="ListLabel4">
+    <w:name w:val="ListLabel 4"/>
+    <w:qFormat/>
+    <w:rPr>
+      <w:rFonts w:cs="Courier New"/>
+    </w:rPr>
+  </w:style>
+  <w:style w:type="character" w:customStyle="1" w:styleId="ListLabel5">
+    <w:name w:val="ListLabel 5"/>
+    <w:qFormat/>
+    <w:rPr>
+      <w:rFonts w:cs="Wingdings"/>
+    </w:rPr>
+  </w:style>
+  <w:style w:type="character" w:customStyle="1" w:styleId="ListLabel6">
+    <w:name w:val="ListLabel 6"/>
+    <w:qFormat/>
+    <w:rPr>
+      <w:rFonts w:ascii="Cambria" w:hAnsi="Cambria" w:cs="Symbol"/>
+      <w:b/>
+      <w:sz w:val="20"/>
+    </w:rPr>
+  </w:style>
+  <w:style w:type="character" w:customStyle="1" w:styleId="ListLabel7">
+    <w:name w:val="ListLabel 7"/>
+    <w:qFormat/>
+    <w:rPr>
+      <w:rFonts w:cs="Courier New"/>
+    </w:rPr>
+  </w:style>
+  <w:style w:type="character" w:customStyle="1" w:styleId="ListLabel8">
+    <w:name w:val="ListLabel 8"/>
+    <w:qFormat/>
+    <w:rPr>
+      <w:rFonts w:cs="Wingdings"/>
+    </w:rPr>
+  </w:style>
+  <w:style w:type="character" w:customStyle="1" w:styleId="Bullets">
+    <w:name w:val="Bullets"/>
+    <w:qFormat/>
+    <w:rPr>
+      <w:rFonts w:ascii="OpenSymbol" w:eastAsia="OpenSymbol" w:hAnsi="OpenSymbol" w:cs="OpenSymbol"/>
+    </w:rPr>
+  </w:style>
+  <w:style w:type="character" w:customStyle="1" w:styleId="ListLabel9">
+    <w:name w:val="ListLabel 9"/>
+    <w:qFormat/>
+    <w:rPr>
+      <w:rFonts w:ascii="Cambria" w:hAnsi="Cambria" w:cs="Symbol"/>
+      <w:b w:val="0"/>
+      <w:sz w:val="20"/>
+    </w:rPr>
+  </w:style>
+  <w:style w:type="character" w:customStyle="1" w:styleId="ListLabel10">
+    <w:name w:val="ListLabel 10"/>
+    <w:qFormat/>
+    <w:rPr>
+      <w:rFonts w:ascii="Cambria" w:hAnsi="Cambria" w:cs="Courier New"/>
+      <w:b w:val="0"/>
+      <w:sz w:val="20"/>
+    </w:rPr>
+  </w:style>
+  <w:style w:type="character" w:customStyle="1" w:styleId="ListLabel11">
+    <w:name w:val="ListLabel 11"/>
+    <w:qFormat/>
+    <w:rPr>
+      <w:rFonts w:cs="Wingdings"/>
+    </w:rPr>
+  </w:style>
+  <w:style w:type="character" w:customStyle="1" w:styleId="ListLabel12">
+    <w:name w:val="ListLabel 12"/>
+    <w:qFormat/>
+    <w:rPr>
+      <w:rFonts w:cs="OpenSymbol"/>
+    </w:rPr>
+  </w:style>
+  <w:style w:type="character" w:customStyle="1" w:styleId="ListLabel13">
+    <w:name w:val="ListLabel 13"/>
+    <w:qFormat/>
+    <w:rPr>
+      <w:rFonts w:ascii="Cambria" w:hAnsi="Cambria" w:cs="Symbol"/>
+      <w:b w:val="0"/>
+      <w:sz w:val="20"/>
+    </w:rPr>
+  </w:style>
+  <w:style w:type="character" w:customStyle="1" w:styleId="ListLabel14">
+    <w:name w:val="ListLabel 14"/>
+    <w:qFormat/>
+    <w:rPr>
+      <w:rFonts w:ascii="Cambria" w:hAnsi="Cambria" w:cs="Courier New"/>
+      <w:b w:val="0"/>
+      <w:sz w:val="20"/>
+    </w:rPr>
+  </w:style>
+  <w:style w:type="character" w:customStyle="1" w:styleId="ListLabel15">
+    <w:name w:val="ListLabel 15"/>
+    <w:qFormat/>
+    <w:rPr>
+      <w:rFonts w:cs="Wingdings"/>
+    </w:rPr>
+  </w:style>
+  <w:style w:type="character" w:customStyle="1" w:styleId="ListLabel16">
+    <w:name w:val="ListLabel 16"/>
+    <w:qFormat/>
+    <w:rPr>
+      <w:rFonts w:cs="OpenSymbol"/>
+    </w:rPr>
+  </w:style>
+  <w:style w:type="character" w:customStyle="1" w:styleId="ListLabel17">
+    <w:name w:val="ListLabel 17"/>
+    <w:qFormat/>
+    <w:rPr>
+      <w:rFonts w:ascii="Cambria" w:hAnsi="Cambria" w:cs="Symbol"/>
+      <w:b w:val="0"/>
+      <w:sz w:val="20"/>
+    </w:rPr>
+  </w:style>
+  <w:style w:type="character" w:customStyle="1" w:styleId="ListLabel18">
+    <w:name w:val="ListLabel 18"/>
+    <w:qFormat/>
+    <w:rPr>
+      <w:rFonts w:ascii="Cambria" w:hAnsi="Cambria" w:cs="Courier New"/>
+      <w:b w:val="0"/>
+      <w:sz w:val="20"/>
+    </w:rPr>
+  </w:style>
+  <w:style w:type="character" w:customStyle="1" w:styleId="ListLabel19">
+    <w:name w:val="ListLabel 19"/>
+    <w:qFormat/>
+    <w:rPr>
+      <w:rFonts w:cs="Wingdings"/>
+    </w:rPr>
+  </w:style>
+  <w:style w:type="character" w:customStyle="1" w:styleId="ListLabel20">
+    <w:name w:val="ListLabel 20"/>
+    <w:qFormat/>
+    <w:rPr>
+      <w:rFonts w:cs="OpenSymbol"/>
+    </w:rPr>
+  </w:style>
+  <w:style w:type="paragraph" w:customStyle="1" w:styleId="Heading">
+    <w:name w:val="Heading"/>
+    <w:basedOn w:val="Normal"/>
+    <w:next w:val="TextBody"/>
+    <w:qFormat/>
+    <w:pPr>
+      <w:keepNext/>
+      <w:spacing w:before="240" w:after="120"/>
+    </w:pPr>
+    <w:rPr>
+      <w:rFonts w:ascii="Arial" w:eastAsia="Tahoma" w:hAnsi="Arial" w:cs="Noto Sans Devanagari"/>
+      <w:sz w:val="28"/>
+      <w:szCs w:val="28"/>
+    </w:rPr>
+  </w:style>
+  <w:style w:type="paragraph" w:customStyle="1" w:styleId="TextBody">
+    <w:name w:val="Text Body"/>
+    <w:basedOn w:val="Normal"/>
+    <w:pPr>
+      <w:spacing w:before="0" w:after="140" w:line="288" w:lineRule="auto"/>
+    </w:pPr>
+  </w:style>
+  <w:style w:type="paragraph" w:styleId="List">
+    <w:name w:val="List"/>
+    <w:basedOn w:val="TextBody"/>
+    <w:rPr>
+      <w:rFonts w:cs="Noto Sans Devanagari"/>
+    </w:rPr>
+  </w:style>
+  <w:style w:type="paragraph" w:styleId="Caption">
+    <w:name w:val="caption"/>
+    <w:basedOn w:val="Normal"/>
+    <w:qFormat/>
+    <w:pPr>
+      <w:suppressLineNumbers/>
+      <w:spacing w:before="120" w:after="120"/>
+    </w:pPr>
+    <w:rPr>
+      <w:rFonts w:cs="Noto Sans Devanagari"/>
+      <w:i/>
+      <w:iCs/>
+      <w:sz w:val="24"/>
+      <w:szCs w:val="24"/>
+    </w:rPr>
+  </w:style>
+  <w:style w:type="paragraph" w:customStyle="1" w:styleId="Index">
+    <w:name w:val="Index"/>
+    <w:basedOn w:val="Normal"/>
+    <w:qFormat/>
+    <w:pPr>
+      <w:suppressLineNumbers/>
+    </w:pPr>
+    <w:rPr>
+      <w:rFonts w:cs="Noto Sans Devanagari"/>
+    </w:rPr>
+  </w:style>
+  <w:style w:type="paragraph" w:customStyle="1" w:styleId="BasicParagraph">
+    <w:name w:val="[Basic Paragraph]"/>
+    <w:basedOn w:val="Normal"/>
+    <w:qFormat/>
+    <w:pPr>
+      <w:spacing w:before="0" w:after="0" w:line="288" w:lineRule="auto"/>
+      <w:textAlignment w:val="center"/>
+    </w:pPr>
+    <w:rPr>
+      <w:rFonts w:ascii="Minion Pro" w:hAnsi="Minion Pro" w:cs="Minion Pro"/>
+      <w:color w:val="000000"/>
+      <w:sz w:val="24"/>
+      <w:szCs w:val="24"/>
+    </w:rPr>
+  </w:style>
+  <w:style w:type="paragraph" w:styleId="NormalWeb">
+    <w:name w:val="Normal (Web)"/>
+    <w:basedOn w:val="Normal"/>
+    <w:qFormat/>
+    <w:pPr>
+      <w:spacing w:before="280" w:after="280" w:line="240" w:lineRule="auto"/>
+    </w:pPr>
+    <w:rPr>
+      <w:rFonts w:ascii="Times New Roman" w:eastAsia="Times New Roman" w:hAnsi="Times New Roman" w:cs="Times New Roman"/>
+      <w:sz w:val="24"/>
+      <w:szCs w:val="24"/>
+    </w:rPr>
+  </w:style>
+  <w:style w:type="paragraph" w:styleId="ListParagraph">
+    <w:name w:val="List Paragraph"/>
+    <w:basedOn w:val="Normal"/>
+    <w:qFormat/>
+    <w:pPr>
+      <w:spacing w:before="0" w:after="200"/>
+      <w:ind w:left="720"/>
+      <w:contextualSpacing/>
+    </w:pPr>
+  </w:style>
+  <w:style w:type="paragraph" w:customStyle="1" w:styleId="DatesBefore6pt">
+    <w:name w:val="Dates + Before:  6 pt"/>
+    <w:basedOn w:val="Normal"/>
+    <w:qFormat/>
+    <w:pPr>
+      <w:spacing w:before="120" w:after="0" w:line="240" w:lineRule="auto"/>
+      <w:jc w:val="right"/>
+    </w:pPr>
+    <w:rPr>
+      <w:rFonts w:ascii="Garamond" w:eastAsia="SimSun" w:hAnsi="Garamond" w:cs="Times New Roman"/>
+      <w:i/>
+      <w:iCs/>
+      <w:sz w:val="20"/>
+      <w:szCs w:val="20"/>
+    </w:rPr>
+  </w:style>
+  <w:style w:type="paragraph" w:customStyle="1" w:styleId="1stlinewspace">
+    <w:name w:val="1st line w/space"/>
+    <w:basedOn w:val="Normal"/>
+    <w:qFormat/>
+    <w:pPr>
+      <w:spacing w:before="120" w:after="0" w:line="240" w:lineRule="auto"/>
+    </w:pPr>
+    <w:rPr>
+      <w:rFonts w:ascii="Garamond" w:eastAsia="SimSun" w:hAnsi="Garamond" w:cs="Times New Roman"/>
+      <w:bCs/>
+      <w:sz w:val="20"/>
+      <w:szCs w:val="24"/>
+    </w:rPr>
+  </w:style>
+  <w:style w:type="paragraph" w:customStyle="1" w:styleId="Location">
+    <w:name w:val="Location"/>
+    <w:basedOn w:val="Normal"/>
+    <w:qFormat/>
+    <w:pPr>
+      <w:tabs>
+        <w:tab w:val="right" w:pos="6480"/>
+      </w:tabs>
+      <w:spacing w:before="20" w:after="0" w:line="240" w:lineRule="auto"/>
+    </w:pPr>
+    <w:rPr>
+      <w:rFonts w:ascii="Garamond" w:eastAsia="SimSun" w:hAnsi="Garamond" w:cs="Arial"/>
+      <w:i/>
+      <w:iCs/>
+      <w:spacing w:val="8"/>
+      <w:sz w:val="20"/>
+      <w:szCs w:val="20"/>
+    </w:rPr>
+  </w:style>
+  <w:style w:type="paragraph" w:customStyle="1" w:styleId="College">
+    <w:name w:val="College"/>
+    <w:basedOn w:val="1stlinewspace"/>
+    <w:qFormat/>
+    <w:pPr>
+      <w:spacing w:before="0"/>
+    </w:pPr>
+    <w:rPr>
+      <w:b/>
+      <w:bCs w:val="0"/>
+      <w:i/>
+    </w:rPr>
+  </w:style>
+  <w:style w:type="paragraph" w:customStyle="1" w:styleId="TableContents">
+    <w:name w:val="Table Contents"/>
+    <w:basedOn w:val="Normal"/>
+    <w:qFormat/>
+  </w:style>
+  <w:style w:type="paragraph" w:customStyle="1" w:styleId="TableHeading">
+    <w:name w:val="Table Heading"/>
+    <w:basedOn w:val="TableContents"/>
+    <w:qFormat/>
+  </w:style>
+  <w:style w:type="paragraph" w:styleId="Header">
+    <w:name w:val="header"/>
+    <w:basedOn w:val="Normal"/>
+  </w:style>
+  <w:style w:type="numbering" w:customStyle="1" w:styleId="WW8Num2">
+    <w:name w:val="WW8Num2"/>
+  </w:style>
+  <w:style w:type="numbering" w:customStyle="1" w:styleId="WW8Num3">
+    <w:name w:val="WW8Num3"/>
+  </w:style>
+  <w:style w:type="paragraph" w:styleId="BalloonText">
+    <w:name w:val="Balloon Text"/>
+    <w:basedOn w:val="Normal"/>
+    <w:link w:val="BalloonTextChar"/>
+    <w:uiPriority w:val="99"/>
+    <w:semiHidden/>
+    <w:unhideWhenUsed/>
+    <w:rsid w:val="00F22ED7"/>
+    <w:pPr>
+      <w:spacing w:before="0" w:after="0" w:line="240" w:lineRule="auto"/>
+    </w:pPr>
+    <w:rPr>
+      <w:rFonts w:ascii="Tahoma" w:hAnsi="Tahoma"/>
+      <w:sz w:val="16"/>
+      <w:szCs w:val="16"/>
+    </w:rPr>
+  </w:style>
+  <w:style w:type="character" w:customStyle="1" w:styleId="BalloonTextChar">
+    <w:name w:val="Balloon Text Char"/>
+    <w:basedOn w:val="DefaultParagraphFont"/>
+    <w:link w:val="BalloonText"/>
+    <w:uiPriority w:val="99"/>
+    <w:semiHidden/>
+    <w:rsid w:val="00F22ED7"/>
+    <w:rPr>
+      <w:rFonts w:ascii="Tahoma" w:hAnsi="Tahoma"/>
+      <w:color w:val="00000A"/>
+      <w:sz w:val="16"/>
+      <w:szCs w:val="16"/>
+    </w:rPr>
+  </w:style>
+  <w:style w:type="table" w:styleId="TableGrid">
+    <w:name w:val="Table Grid"/>
+    <w:basedOn w:val="TableNormal"/>
+    <w:uiPriority w:val="59"/>
+    <w:rsid w:val="00D0698F"/>
+    <w:pPr>
+      <w:spacing w:line="240" w:lineRule="auto"/>
+    </w:pPr>
+    <w:tblPr>
+      <w:tblBorders>
+        <w:top w:val="single" w:sz="4" w:space="0" w:color="auto"/>
+        <w:left w:val="single" w:sz="4" w:space="0" w:color="auto"/>
+        <w:bottom w:val="single" w:sz="4" w:space="0" w:color="auto"/>
+        <w:right w:val="single" w:sz="4" w:space="0" w:color="auto"/>
+        <w:insideH w:val="single" w:sz="4" w:space="0" w:color="auto"/>
+        <w:insideV w:val="single" w:sz="4" w:space="0" w:color="auto"/>
+      </w:tblBorders>
+    </w:tblPr>
+  </w:style>
+  <w:style w:type="paragraph" w:styleId="Footer">
+    <w:name w:val="footer"/>
+    <w:basedOn w:val="Normal"/>
+    <w:link w:val="FooterChar"/>
+    <w:uiPriority w:val="99"/>
+    <w:unhideWhenUsed/>
+    <w:rsid w:val="00CD1769"/>
+    <w:pPr>
+      <w:tabs>
+        <w:tab w:val="center" w:pos="4680"/>
+        <w:tab w:val="right" w:pos="9360"/>
+      </w:tabs>
+      <w:spacing w:before="0" w:after="0" w:line="240" w:lineRule="auto"/>
+    </w:pPr>
+  </w:style>
+  <w:style w:type="character" w:customStyle="1" w:styleId="FooterChar">
+    <w:name w:val="Footer Char"/>
+    <w:basedOn w:val="DefaultParagraphFont"/>
+    <w:link w:val="Footer"/>
+    <w:uiPriority w:val="99"/>
+    <w:rsid w:val="00CD1769"/>
+    <w:rPr>
+      <w:color w:val="00000A"/>
+      <w:sz w:val="22"/>
+    </w:rPr>
+  </w:style>
+</w:styles>
+</file>
+
+<file path=word/stylesWithEffects.xml><?xml version="1.0" encoding="utf-8"?>
+<w:styles xmlns:wpc="http://schemas.microsoft.com/office/word/2010/wordprocessingCanvas" xmlns:mc="http://schemas.openxmlformats.org/markup-compatibility/2006" xmlns:o="urn:schemas-microsoft-com:office:office" xmlns:r="http://schemas.openxmlformats.org/officeDocument/2006/relationships" xmlns:m="http://schemas.openxmlformats.org/officeDocument/2006/math" xmlns:v="urn:schemas-microsoft-com:vml" xmlns:wp14="http://schemas.microsoft.com/office/word/2010/wordprocessingDrawing" xmlns:wp="http://schemas.openxmlformats.org/drawingml/2006/wordprocessingDrawing" xmlns:w10="urn:schemas-microsoft-com:office:word" xmlns:w="http://schemas.openxmlformats.org/wordprocessingml/2006/main" xmlns:w14="http://schemas.microsoft.com/office/word/2010/wordml" xmlns:wpg="http://schemas.microsoft.com/office/word/2010/wordprocessingGroup" xmlns:wpi="http://schemas.microsoft.com/office/word/2010/wordprocessingInk" xmlns:wne="http://schemas.microsoft.com/office/word/2006/wordml" xmlns:wps="http://schemas.microsoft.com/office/word/2010/wordprocessingShape" mc:Ignorable="w14 wp14">
+  <w:docDefaults>
+    <w:rPrDefault>
+      <w:rPr>
+        <w:rFonts w:ascii="Calibri" w:eastAsia="Calibri" w:hAnsi="Calibri" w:cs="Tahoma"/>
+        <w:szCs w:val="22"/>
+        <w:lang w:val="en-US" w:eastAsia="en-US" w:bidi="ar-SA"/>
+      </w:rPr>
+    </w:rPrDefault>
+    <w:pPrDefault>
+      <w:pPr>
+        <w:spacing w:line="276" w:lineRule="auto"/>
+      </w:pPr>
+    </w:pPrDefault>
+  </w:docDefaults>
+  <w:latentStyles w:defLockedState="0" w:defUIPriority="99" w:defSemiHidden="1" w:defUnhideWhenUsed="1" w:defQFormat="0" w:count="267">
+    <w:lsdException w:name="Normal" w:semiHidden="0" w:uiPriority="0" w:unhideWhenUsed="0" w:qFormat="1"/>
+    <w:lsdException w:name="heading 1" w:semiHidden="0" w:uiPriority="9" w:unhideWhenUsed="0" w:qFormat="1"/>
+    <w:lsdException w:name="heading 2" w:uiPriority="9" w:qFormat="1"/>
+    <w:lsdException w:name="heading 3" w:uiPriority="9" w:qFormat="1"/>
+    <w:lsdException w:name="heading 4" w:uiPriority="9" w:qFormat="1"/>
+    <w:lsdException w:name="heading 5" w:uiPriority="9" w:qFormat="1"/>
+    <w:lsdException w:name="heading 6" w:uiPriority="9" w:qFormat="1"/>
+    <w:lsdException w:name="heading 7" w:uiPriority="9" w:qFormat="1"/>
+    <w:lsdException w:name="heading 8" w:uiPriority="9" w:qFormat="1"/>
+    <w:lsdException w:name="heading 9" w:uiPriority="9" w:qFormat="1"/>
+    <w:lsdException w:name="toc 1" w:uiPriority="39"/>
+    <w:lsdException w:name="toc 2" w:uiPriority="39"/>
+    <w:lsdException w:name="toc 3" w:uiPriority="39"/>
+    <w:lsdException w:name="toc 4" w:uiPriority="39"/>
+    <w:lsdException w:name="toc 5" w:uiPriority="39"/>
+    <w:lsdException w:name="toc 6" w:uiPriority="39"/>
+    <w:lsdException w:name="toc 7" w:uiPriority="39"/>
+    <w:lsdException w:name="toc 8" w:uiPriority="39"/>
+    <w:lsdException w:name="toc 9" w:uiPriority="39"/>
+    <w:lsdException w:name="caption" w:uiPriority="35" w:qFormat="1"/>
+    <w:lsdException w:name="Title" w:semiHidden="0" w:uiPriority="10" w:unhideWhenUsed="0" w:qFormat="1"/>
+    <w:lsdException w:name="Default Paragraph Font" w:uiPriority="1"/>
+    <w:lsdException w:name="Subtitle" w:semiHidden="0" w:uiPriority="11" w:unhideWhenUsed="0" w:qFormat="1"/>
+    <w:lsdException w:name="Strong" w:semiHidden="0" w:uiPriority="22" w:unhideWhenUsed="0" w:qFormat="1"/>
+    <w:lsdException w:name="Emphasis" w:semiHidden="0" w:uiPriority="20" w:unhideWhenUsed="0" w:qFormat="1"/>
+    <w:lsdException w:name="Table Grid" w:semiHidden="0" w:uiPriority="59" w:unhideWhenUsed="0"/>
+    <w:lsdException w:name="Placeholder Text" w:unhideWhenUsed="0"/>
+    <w:lsdException w:name="No Spacing" w:semiHidden="0" w:uiPriority="1" w:unhideWhenUsed="0" w:qFormat="1"/>
+    <w:lsdException w:name="Light Shading" w:semiHidden="0" w:uiPriority="60" w:unhideWhenUsed="0"/>
+    <w:lsdException w:name="Light List" w:semiHidden="0" w:uiPriority="61" w:unhideWhenUsed="0"/>
+    <w:lsdException w:name="Light Grid" w:semiHidden="0" w:uiPriority="62" w:unhideWhenUsed="0"/>
+    <w:lsdException w:name="Medium Shading 1" w:semiHidden="0" w:uiPriority="63" w:unhideWhenUsed="0"/>
+    <w:lsdException w:name="Medium Shading 2" w:semiHidden="0" w:uiPriority="64" w:unhideWhenUsed="0"/>
+    <w:lsdException w:name="Medium List 1" w:semiHidden="0" w:uiPriority="65" w:unhideWhenUsed="0"/>
+    <w:lsdException w:name="Medium List 2" w:semiHidden="0" w:uiPriority="66" w:unhideWhenUsed="0"/>
+    <w:lsdException w:name="Medium Grid 1" w:semiHidden="0" w:uiPriority="67" w:unhideWhenUsed="0"/>
+    <w:lsdException w:name="Medium Grid 2" w:semiHidden="0" w:uiPriority="68" w:unhideWhenUsed="0"/>
+    <w:lsdException w:name="Medium Grid 3" w:semiHidden="0" w:uiPriority="69" w:unhideWhenUsed="0"/>
+    <w:lsdException w:name="Dark List" w:semiHidden="0" w:uiPriority="70" w:unhideWhenUsed="0"/>
+    <w:lsdException w:name="Colorful Shading" w:semiHidden="0" w:uiPriority="71" w:unhideWhenUsed="0"/>
+    <w:lsdException w:name="Colorful List" w:semiHidden="0" w:uiPriority="72" w:unhideWhenUsed="0"/>
+    <w:lsdException w:name="Colorful Grid" w:semiHidden="0" w:uiPriority="73" w:unhideWhenUsed="0"/>
+    <w:lsdException w:name="Light Shading Accent 1" w:semiHidden="0" w:uiPriority="60" w:unhideWhenUsed="0"/>
+    <w:lsdException w:name="Light List Accent 1" w:semiHidden="0" w:uiPriority="61" w:unhideWhenUsed="0"/>
+    <w:lsdException w:name="Light Grid Accent 1" w:semiHidden="0" w:uiPriority="62" w:unhideWhenUsed="0"/>
+    <w:lsdException w:name="Medium Shading 1 Accent 1" w:semiHidden="0" w:uiPriority="63" w:unhideWhenUsed="0"/>
+    <w:lsdException w:name="Medium Shading 2 Accent 1" w:semiHidden="0" w:uiPriority="64" w:unhideWhenUsed="0"/>
+    <w:lsdException w:name="Medium List 1 Accent 1" w:semiHidden="0" w:uiPriority="65" w:unhideWhenUsed="0"/>
+    <w:lsdException w:name="Revision" w:unhideWhenUsed="0"/>
+    <w:lsdException w:name="List Paragraph" w:semiHidden="0" w:uiPriority="0" w:unhideWhenUsed="0" w:qFormat="1"/>
+    <w:lsdException w:name="Quote" w:semiHidden="0" w:uiPriority="29" w:unhideWhenUsed="0" w:qFormat="1"/>
+    <w:lsdException w:name="Intense Quote" w:semiHidden="0" w:uiPriority="30" w:unhideWhenUsed="0" w:qFormat="1"/>
+    <w:lsdException w:name="Medium List 2 Accent 1" w:semiHidden="0" w:uiPriority="66" w:unhideWhenUsed="0"/>
+    <w:lsdException w:name="Medium Grid 1 Accent 1" w:semiHidden="0" w:uiPriority="67" w:unhideWhenUsed="0"/>
+    <w:lsdException w:name="Medium Grid 2 Accent 1" w:semiHidden="0" w:uiPriority="68" w:unhideWhenUsed="0"/>
+    <w:lsdException w:name="Medium Grid 3 Accent 1" w:semiHidden="0" w:uiPriority="69" w:unhideWhenUsed="0"/>
+    <w:lsdException w:name="Dark List Accent 1" w:semiHidden="0" w:uiPriority="70" w:unhideWhenUsed="0"/>
+    <w:lsdException w:name="Colorful Shading Accent 1" w:semiHidden="0" w:uiPriority="71" w:unhideWhenUsed="0"/>
+    <w:lsdException w:name="Colorful List Accent 1" w:semiHidden="0" w:uiPriority="72" w:unhideWhenUsed="0"/>
+    <w:lsdException w:name="Colorful Grid Accent 1" w:semiHidden="0" w:uiPriority="73" w:unhideWhenUsed="0"/>
+    <w:lsdException w:name="Light Shading Accent 2" w:semiHidden="0" w:uiPriority="60" w:unhideWhenUsed="0"/>
+    <w:lsdException w:name="Light List Accent 2" w:semiHidden="0" w:uiPriority="61" w:unhideWhenUsed="0"/>
+    <w:lsdException w:name="Light Grid Accent 2" w:semiHidden="0" w:uiPriority="62" w:unhideWhenUsed="0"/>
+    <w:lsdException w:name="Medium Shading 1 Accent 2" w:semiHidden="0" w:uiPriority="63" w:unhideWhenUsed="0"/>
+    <w:lsdException w:name="Medium Shading 2 Accent 2" w:semiHidden="0" w:uiPriority="64" w:unhideWhenUsed="0"/>
+    <w:lsdException w:name="Medium List 1 Accent 2" w:semiHidden="0" w:uiPriority="65" w:unhideWhenUsed="0"/>
+    <w:lsdException w:name="Medium List 2 Accent 2" w:semiHidden="0" w:uiPriority="66" w:unhideWhenUsed="0"/>
+    <w:lsdException w:name="Medium Grid 1 Accent 2" w:semiHidden="0" w:uiPriority="67" w:unhideWhenUsed="0"/>
+    <w:lsdException w:name="Medium Grid 2 Accent 2" w:semiHidden="0" w:uiPriority="68" w:unhideWhenUsed="0"/>
+    <w:lsdException w:name="Medium Grid 3 Accent 2" w:semiHidden="0" w:uiPriority="69" w:unhideWhenUsed="0"/>
+    <w:lsdException w:name="Dark List Accent 2" w:semiHidden="0" w:uiPriority="70" w:unhideWhenUsed="0"/>
+    <w:lsdException w:name="Colorful Shading Accent 2" w:semiHidden="0" w:uiPriority="71" w:unhideWhenUsed="0"/>
+    <w:lsdException w:name="Colorful List Accent 2" w:semiHidden="0" w:uiPriority="72" w:unhideWhenUsed="0"/>
+    <w:lsdException w:name="Colorful Grid Accent 2" w:semiHidden="0" w:uiPriority="73" w:unhideWhenUsed="0"/>
+    <w:lsdException w:name="Light Shading Accent 3" w:semiHidden="0" w:uiPriority="60" w:unhideWhenUsed="0"/>
+    <w:lsdException w:name="Light List Accent 3" w:semiHidden="0" w:uiPriority="61" w:unhideWhenUsed="0"/>
+    <w:lsdException w:name="Light Grid Accent 3" w:semiHidden="0" w:uiPriority="62" w:unhideWhenUsed="0"/>
+    <w:lsdException w:name="Medium Shading 1 Accent 3" w:semiHidden="0" w:uiPriority="63" w:unhideWhenUsed="0"/>
+    <w:lsdException w:name="Medium Shading 2 Accent 3" w:semiHidden="0" w:uiPriority="64" w:unhideWhenUsed="0"/>
+    <w:lsdException w:name="Medium List 1 Accent 3" w:semiHidden="0" w:uiPriority="65" w:unhideWhenUsed="0"/>
+    <w:lsdException w:name="Medium List 2 Accent 3" w:semiHidden="0" w:uiPriority="66" w:unhideWhenUsed="0"/>
+    <w:lsdException w:name="Medium Grid 1 Accent 3" w:semiHidden="0" w:uiPriority="67" w:unhideWhenUsed="0"/>
+    <w:lsdException w:name="Medium Grid 2 Accent 3" w:semiHidden="0" w:uiPriority="68" w:unhideWhenUsed="0"/>
+    <w:lsdException w:name="Medium Grid 3 Accent 3" w:semiHidden="0" w:uiPriority="69" w:unhideWhenUsed="0"/>
+    <w:lsdException w:name="Dark List Accent 3" w:semiHidden="0" w:uiPriority="70" w:unhideWhenUsed="0"/>
+    <w:lsdException w:name="Colorful Shading Accent 3" w:semiHidden="0" w:uiPriority="71" w:unhideWhenUsed="0"/>
+    <w:lsdException w:name="Colorful List Accent 3" w:semiHidden="0" w:uiPriority="72" w:unhideWhenUsed="0"/>
+    <w:lsdException w:name="Colorful Grid Accent 3" w:semiHidden="0" w:uiPriority="73" w:unhideWhenUsed="0"/>
+    <w:lsdException w:name="Light Shading Accent 4" w:semiHidden="0" w:uiPriority="60" w:unhideWhenUsed="0"/>
+    <w:lsdException w:name="Light List Accent 4" w:semiHidden="0" w:uiPriority="61" w:unhideWhenUsed="0"/>
+    <w:lsdException w:name="Light Grid Accent 4" w:semiHidden="0" w:uiPriority="62" w:unhideWhenUsed="0"/>
+    <w:lsdException w:name="Medium Shading 1 Accent 4" w:semiHidden="0" w:uiPriority="63" w:unhideWhenUsed="0"/>
+    <w:lsdException w:name="Medium Shading 2 Accent 4" w:semiHidden="0" w:uiPriority="64" w:unhideWhenUsed="0"/>
+    <w:lsdException w:name="Medium List 1 Accent 4" w:semiHidden="0" w:uiPriority="65" w:unhideWhenUsed="0"/>
+    <w:lsdException w:name="Medium List 2 Accent 4" w:semiHidden="0" w:uiPriority="66" w:unhideWhenUsed="0"/>
+    <w:lsdException w:name="Medium Grid 1 Accent 4" w:semiHidden="0" w:uiPriority="67" w:unhideWhenUsed="0"/>
+    <w:lsdException w:name="Medium Grid 2 Accent 4" w:semiHidden="0" w:uiPriority="68" w:unhideWhenUsed="0"/>
+    <w:lsdException w:name="Medium Grid 3 Accent 4" w:semiHidden="0" w:uiPriority="69" w:unhideWhenUsed="0"/>
+    <w:lsdException w:name="Dark List Accent 4" w:semiHidden="0" w:uiPriority="70" w:unhideWhenUsed="0"/>
+    <w:lsdException w:name="Colorful Shading Accent 4" w:semiHidden="0" w:uiPriority="71" w:unhideWhenUsed="0"/>
+    <w:lsdException w:name="Colorful List Accent 4" w:semiHidden="0" w:uiPriority="72" w:unhideWhenUsed="0"/>
+    <w:lsdException w:name="Colorful Grid Accent 4" w:semiHidden="0" w:uiPriority="73" w:unhideWhenUsed="0"/>
+    <w:lsdException w:name="Light Shading Accent 5" w:semiHidden="0" w:uiPriority="60" w:unhideWhenUsed="0"/>
+    <w:lsdException w:name="Light List Accent 5" w:semiHidden="0" w:uiPriority="61" w:unhideWhenUsed="0"/>
+    <w:lsdException w:name="Light Grid Accent 5" w:semiHidden="0" w:uiPriority="62" w:unhideWhenUsed="0"/>
+    <w:lsdException w:name="Medium Shading 1 Accent 5" w:semiHidden="0" w:uiPriority="63" w:unhideWhenUsed="0"/>
+    <w:lsdException w:name="Medium Shading 2 Accent 5" w:semiHidden="0" w:uiPriority="64" w:unhideWhenUsed="0"/>
+    <w:lsdException w:name="Medium List 1 Accent 5" w:semiHidden="0" w:uiPriority="65" w:unhideWhenUsed="0"/>
+    <w:lsdException w:name="Medium List 2 Accent 5" w:semiHidden="0" w:uiPriority="66" w:unhideWhenUsed="0"/>
+    <w:lsdException w:name="Medium Grid 1 Accent 5" w:semiHidden="0" w:uiPriority="67" w:unhideWhenUsed="0"/>
+    <w:lsdException w:name="Medium Grid 2 Accent 5" w:semiHidden="0" w:uiPriority="68" w:unhideWhenUsed="0"/>
+    <w:lsdException w:name="Medium Grid 3 Accent 5" w:semiHidden="0" w:uiPriority="69" w:unhideWhenUsed="0"/>
+    <w:lsdException w:name="Dark List Accent 5" w:semiHidden="0" w:uiPriority="70" w:unhideWhenUsed="0"/>
+    <w:lsdException w:name="Colorful Shading Accent 5" w:semiHidden="0" w:uiPriority="71" w:unhideWhenUsed="0"/>
+    <w:lsdException w:name="Colorful List Accent 5" w:semiHidden="0" w:uiPriority="72" w:unhideWhenUsed="0"/>
+    <w:lsdException w:name="Colorful Grid Accent 5" w:semiHidden="0" w:uiPriority="73" w:unhideWhenUsed="0"/>
+    <w:lsdException w:name="Light Shading Accent 6" w:semiHidden="0" w:uiPriority="60" w:unhideWhenUsed="0"/>
+    <w:lsdException w:name="Light List Accent 6" w:semiHidden="0" w:uiPriority="61" w:unhideWhenUsed="0"/>
+    <w:lsdException w:name="Light Grid Accent 6" w:semiHidden="0" w:uiPriority="62" w:unhideWhenUsed="0"/>
+    <w:lsdException w:name="Medium Shading 1 Accent 6" w:semiHidden="0" w:uiPriority="63" w:unhideWhenUsed="0"/>
+    <w:lsdException w:name="Medium Shading 2 Accent 6" w:semiHidden="0" w:uiPriority="64" w:unhideWhenUsed="0"/>
+    <w:lsdException w:name="Medium List 1 Accent 6" w:semiHidden="0" w:uiPriority="65" w:unhideWhenUsed="0"/>
+    <w:lsdException w:name="Medium List 2 Accent 6" w:semiHidden="0" w:uiPriority="66" w:unhideWhenUsed="0"/>
+    <w:lsdException w:name="Medium Grid 1 Accent 6" w:semiHidden="0" w:uiPriority="67" w:unhideWhenUsed="0"/>
+    <w:lsdException w:name="Medium Grid 2 Accent 6" w:semiHidden="0" w:uiPriority="68" w:unhideWhenUsed="0"/>
+    <w:lsdException w:name="Medium Grid 3 Accent 6" w:semiHidden="0" w:uiPriority="69" w:unhideWhenUsed="0"/>
+    <w:lsdException w:name="Dark List Accent 6" w:semiHidden="0" w:uiPriority="70" w:unhideWhenUsed="0"/>
+    <w:lsdException w:name="Colorful Shading Accent 6" w:semiHidden="0" w:uiPriority="71" w:unhideWhenUsed="0"/>
+    <w:lsdException w:name="Colorful List Accent 6" w:semiHidden="0" w:uiPriority="72" w:unhideWhenUsed="0"/>
+    <w:lsdException w:name="Colorful Grid Accent 6" w:semiHidden="0" w:uiPriority="73" w:unhideWhenUsed="0"/>
+    <w:lsdException w:name="Subtle Emphasis" w:semiHidden="0" w:uiPriority="19" w:unhideWhenUsed="0" w:qFormat="1"/>
+    <w:lsdException w:name="Intense Emphasis" w:semiHidden="0" w:uiPriority="21" w:unhideWhenUsed="0" w:qFormat="1"/>
+    <w:lsdException w:name="Subtle Reference" w:semiHidden="0" w:uiPriority="31" w:unhideWhenUsed="0" w:qFormat="1"/>
+    <w:lsdException w:name="Intense Reference" w:semiHidden="0" w:uiPriority="32" w:unhideWhenUsed="0" w:qFormat="1"/>
+    <w:lsdException w:name="Book Title" w:semiHidden="0" w:uiPriority="33" w:unhideWhenUsed="0" w:qFormat="1"/>
+    <w:lsdException w:name="Bibliography" w:uiPriority="37"/>
+    <w:lsdException w:name="TOC Heading" w:uiPriority="39" w:qFormat="1"/>
   </w:latentStyles>
   <w:style w:type="paragraph" w:default="1" w:styleId="Normal">
     <w:name w:val="Normal"/>
@@ -5234,7 +6488,7 @@
 </file>
 
 <file path=customXml/itemProps1.xml><?xml version="1.0" encoding="utf-8"?>
-<ds:datastoreItem xmlns:ds="http://schemas.openxmlformats.org/officeDocument/2006/customXml" ds:itemID="{F065DDCB-8413-4417-B405-1766D194D1A5}">
+<ds:datastoreItem xmlns:ds="http://schemas.openxmlformats.org/officeDocument/2006/customXml" ds:itemID="{3DCC68C3-330F-410D-93B3-4AA95B5305AC}">
   <ds:schemaRefs>
     <ds:schemaRef ds:uri="http://schemas.openxmlformats.org/officeDocument/2006/bibliography"/>
   </ds:schemaRefs>

--- a/resume/Ashish_Gandhi_Resume.docx
+++ b/resume/Ashish_Gandhi_Resume.docx
@@ -182,7 +182,7 @@
                       <w:noProof/>
                     </w:rPr>
                     <w:drawing>
-                      <wp:inline distT="0" distB="0" distL="0" distR="0" wp14:anchorId="1136EEE3" wp14:editId="037723FB">
+                      <wp:inline distT="0" distB="0" distL="0" distR="0" wp14:anchorId="1744E4BA" wp14:editId="49077E93">
                         <wp:extent cx="182880" cy="182880"/>
                         <wp:effectExtent l="0" t="0" r="0" b="0"/>
                         <wp:docPr id="7" name="Picture 7"/>
@@ -300,7 +300,7 @@
                       <w:noProof/>
                     </w:rPr>
                     <w:drawing>
-                      <wp:inline distT="0" distB="0" distL="0" distR="0" wp14:anchorId="0CABF96D" wp14:editId="3C8C88A4">
+                      <wp:inline distT="0" distB="0" distL="0" distR="0" wp14:anchorId="3F8FA06C" wp14:editId="040A32F8">
                         <wp:extent cx="182880" cy="182880"/>
                         <wp:effectExtent l="0" t="0" r="0" b="0"/>
                         <wp:docPr id="10" name="Picture 10"/>
@@ -412,7 +412,7 @@
                       <w:noProof/>
                     </w:rPr>
                     <w:drawing>
-                      <wp:inline distT="0" distB="0" distL="0" distR="0" wp14:anchorId="7662BE56" wp14:editId="452CE360">
+                      <wp:inline distT="0" distB="0" distL="0" distR="0" wp14:anchorId="1651FE82" wp14:editId="629D6D5C">
                         <wp:extent cx="182880" cy="182880"/>
                         <wp:effectExtent l="0" t="0" r="0" b="0"/>
                         <wp:docPr id="9" name="Picture 9"/>
@@ -481,7 +481,6 @@
                     </w:rPr>
                     <w:t>github.com/</w:t>
                   </w:r>
-                  <w:proofErr w:type="spellStart"/>
                   <w:r>
                     <w:rPr>
                       <w:rFonts w:ascii="Trebuchet MS" w:eastAsia="Times New Roman" w:hAnsi="Trebuchet MS" w:cs="Times New Roman"/>
@@ -492,7 +491,6 @@
                     </w:rPr>
                     <w:t>gandhiashish</w:t>
                   </w:r>
-                  <w:proofErr w:type="spellEnd"/>
                 </w:p>
               </w:tc>
               <w:tc>
@@ -516,7 +514,7 @@
                       <w:noProof/>
                     </w:rPr>
                     <w:drawing>
-                      <wp:inline distT="0" distB="0" distL="0" distR="0" wp14:anchorId="661BB6B6" wp14:editId="503D3FFB">
+                      <wp:inline distT="0" distB="0" distL="0" distR="0" wp14:anchorId="4C793BBC" wp14:editId="61F588EA">
                         <wp:extent cx="182880" cy="182880"/>
                         <wp:effectExtent l="0" t="0" r="0" b="0"/>
                         <wp:docPr id="1" name="Picture 1"/>
@@ -638,8 +636,6 @@
               </w:rPr>
               <w:t xml:space="preserve">who follows best </w:t>
             </w:r>
-            <w:bookmarkStart w:id="0" w:name="_GoBack"/>
-            <w:bookmarkEnd w:id="0"/>
             <w:r>
               <w:rPr>
                 <w:rFonts w:asciiTheme="minorHAnsi" w:eastAsia="Times New Roman" w:hAnsiTheme="minorHAnsi" w:cs="Times New Roman"/>
@@ -935,33 +931,15 @@
                 <w:b/>
                 <w:bCs/>
               </w:rPr>
-              <w:t xml:space="preserve">Developer at </w:t>
-            </w:r>
-            <w:proofErr w:type="spellStart"/>
+              <w:t>Developer at HealthP</w:t>
+            </w:r>
             <w:r>
               <w:rPr>
                 <w:rFonts w:asciiTheme="minorHAnsi" w:eastAsia="Times New Roman" w:hAnsiTheme="minorHAnsi" w:cs="Times New Roman"/>
                 <w:b/>
                 <w:bCs/>
               </w:rPr>
-              <w:t>HealthP</w:t>
-            </w:r>
-            <w:r>
-              <w:rPr>
-                <w:rFonts w:asciiTheme="minorHAnsi" w:eastAsia="Times New Roman" w:hAnsiTheme="minorHAnsi" w:cs="Times New Roman"/>
-                <w:b/>
-                <w:bCs/>
-              </w:rPr>
-              <w:t>lan</w:t>
-            </w:r>
-            <w:proofErr w:type="spellEnd"/>
-            <w:r>
-              <w:rPr>
-                <w:rFonts w:asciiTheme="minorHAnsi" w:eastAsia="Times New Roman" w:hAnsiTheme="minorHAnsi" w:cs="Times New Roman"/>
-                <w:b/>
-                <w:bCs/>
-              </w:rPr>
-              <w:t xml:space="preserve"> Services</w:t>
+              <w:t>lan Services</w:t>
             </w:r>
             <w:r>
               <w:rPr>
@@ -1052,7 +1030,13 @@
               <w:rPr>
                 <w:rFonts w:asciiTheme="minorHAnsi" w:eastAsia="Times New Roman" w:hAnsiTheme="minorHAnsi" w:cs="Times New Roman"/>
               </w:rPr>
-              <w:t>Migration of</w:t>
+              <w:t>Upgrade</w:t>
+            </w:r>
+            <w:r>
+              <w:rPr>
+                <w:rFonts w:asciiTheme="minorHAnsi" w:eastAsia="Times New Roman" w:hAnsiTheme="minorHAnsi" w:cs="Times New Roman"/>
+              </w:rPr>
+              <w:t xml:space="preserve"> of</w:t>
             </w:r>
             <w:r>
               <w:rPr>
@@ -1091,7 +1075,19 @@
               <w:rPr>
                 <w:rFonts w:asciiTheme="minorHAnsi" w:eastAsia="Times New Roman" w:hAnsiTheme="minorHAnsi" w:cs="Times New Roman"/>
               </w:rPr>
-              <w:t>the changes needed to migrate to PHP7.1</w:t>
+              <w:t xml:space="preserve">the changes needed to </w:t>
+            </w:r>
+            <w:r>
+              <w:rPr>
+                <w:rFonts w:asciiTheme="minorHAnsi" w:eastAsia="Times New Roman" w:hAnsiTheme="minorHAnsi" w:cs="Times New Roman"/>
+              </w:rPr>
+              <w:t>upgrade</w:t>
+            </w:r>
+            <w:r>
+              <w:rPr>
+                <w:rFonts w:asciiTheme="minorHAnsi" w:eastAsia="Times New Roman" w:hAnsiTheme="minorHAnsi" w:cs="Times New Roman"/>
+              </w:rPr>
+              <w:t xml:space="preserve"> to PHP7.1</w:t>
             </w:r>
             <w:r>
               <w:rPr>
@@ -1132,6 +1128,18 @@
               </w:rPr>
               <w:t>cripts to make code changes on code base.</w:t>
             </w:r>
+            <w:r>
+              <w:rPr>
+                <w:rFonts w:asciiTheme="minorHAnsi" w:eastAsia="Times New Roman" w:hAnsiTheme="minorHAnsi" w:cs="Times New Roman"/>
+              </w:rPr>
+              <w:t xml:space="preserve"> </w:t>
+            </w:r>
+            <w:r>
+              <w:rPr>
+                <w:rFonts w:asciiTheme="minorHAnsi" w:eastAsia="Times New Roman" w:hAnsiTheme="minorHAnsi" w:cs="Times New Roman"/>
+              </w:rPr>
+              <w:t xml:space="preserve">Implemented code changes that require manual fixes. </w:t>
+            </w:r>
           </w:p>
           <w:p>
             <w:pPr>
@@ -1151,7 +1159,7 @@
               <w:rPr>
                 <w:rFonts w:asciiTheme="minorHAnsi" w:eastAsia="Times New Roman" w:hAnsiTheme="minorHAnsi" w:cs="Times New Roman"/>
               </w:rPr>
-              <w:t xml:space="preserve">Implemented code changes that require manual fixes. </w:t>
+              <w:t>Also, involved in the server setups. Communicated more frequently with Linux administrators to make sure all the software, vHOSTs needed on the servers are installed and configured correctly.</w:t>
             </w:r>
           </w:p>
           <w:p>
@@ -1172,21 +1180,7 @@
               <w:rPr>
                 <w:rFonts w:asciiTheme="minorHAnsi" w:eastAsia="Times New Roman" w:hAnsiTheme="minorHAnsi" w:cs="Times New Roman"/>
               </w:rPr>
-              <w:t xml:space="preserve">Also, involved in the server setups. Communicated more frequently with Linux administrators to make sure all the software, </w:t>
-            </w:r>
-            <w:proofErr w:type="spellStart"/>
-            <w:r>
-              <w:rPr>
-                <w:rFonts w:asciiTheme="minorHAnsi" w:eastAsia="Times New Roman" w:hAnsiTheme="minorHAnsi" w:cs="Times New Roman"/>
-              </w:rPr>
-              <w:t>vHOSTs</w:t>
-            </w:r>
-            <w:proofErr w:type="spellEnd"/>
-            <w:r>
-              <w:rPr>
-                <w:rFonts w:asciiTheme="minorHAnsi" w:eastAsia="Times New Roman" w:hAnsiTheme="minorHAnsi" w:cs="Times New Roman"/>
-              </w:rPr>
-              <w:t xml:space="preserve"> needed on the servers are installed and configured correctly.</w:t>
+              <w:t>Worked with Network team to set up URLs, F5 and firewall rules.</w:t>
             </w:r>
           </w:p>
           <w:p>
@@ -1207,7 +1201,38 @@
               <w:rPr>
                 <w:rFonts w:asciiTheme="minorHAnsi" w:eastAsia="Times New Roman" w:hAnsiTheme="minorHAnsi" w:cs="Times New Roman"/>
               </w:rPr>
-              <w:t>Worked with Network team to set up URLs, F5 and firewall rules.</w:t>
+              <w:t>Worked with DBAs for new MySQL server setups.</w:t>
+            </w:r>
+          </w:p>
+          <w:p>
+            <w:pPr>
+              <w:pStyle w:val="ListParagraph"/>
+              <w:spacing w:before="60" w:after="72"/>
+              <w:ind w:left="1325"/>
+              <w:textAlignment w:val="baseline"/>
+              <w:rPr>
+                <w:rFonts w:asciiTheme="minorHAnsi" w:eastAsia="Times New Roman" w:hAnsiTheme="minorHAnsi" w:cs="Times New Roman"/>
+              </w:rPr>
+            </w:pPr>
+          </w:p>
+          <w:p>
+            <w:pPr>
+              <w:pStyle w:val="ListParagraph"/>
+              <w:numPr>
+                <w:ilvl w:val="0"/>
+                <w:numId w:val="1"/>
+              </w:numPr>
+              <w:spacing w:after="72"/>
+              <w:textAlignment w:val="baseline"/>
+              <w:rPr>
+                <w:rFonts w:asciiTheme="minorHAnsi" w:eastAsia="Times New Roman" w:hAnsiTheme="minorHAnsi" w:cs="Times New Roman"/>
+              </w:rPr>
+            </w:pPr>
+            <w:r>
+              <w:rPr>
+                <w:rFonts w:asciiTheme="minorHAnsi" w:eastAsia="Times New Roman" w:hAnsiTheme="minorHAnsi" w:cs="Times New Roman"/>
+              </w:rPr>
+              <w:t>Implemented enrollment tracking/reporting application using AWS</w:t>
             </w:r>
           </w:p>
           <w:p>
@@ -1228,62 +1253,7 @@
               <w:rPr>
                 <w:rFonts w:asciiTheme="minorHAnsi" w:eastAsia="Times New Roman" w:hAnsiTheme="minorHAnsi" w:cs="Times New Roman"/>
               </w:rPr>
-              <w:t>Worked with DBAs for new MySQL server setups.</w:t>
-            </w:r>
-          </w:p>
-          <w:p>
-            <w:pPr>
-              <w:pStyle w:val="ListParagraph"/>
-              <w:spacing w:before="60" w:after="72"/>
-              <w:ind w:left="1325"/>
-              <w:textAlignment w:val="baseline"/>
-              <w:rPr>
-                <w:rFonts w:asciiTheme="minorHAnsi" w:eastAsia="Times New Roman" w:hAnsiTheme="minorHAnsi" w:cs="Times New Roman"/>
-              </w:rPr>
-            </w:pPr>
-          </w:p>
-          <w:p>
-            <w:pPr>
-              <w:pStyle w:val="ListParagraph"/>
-              <w:numPr>
-                <w:ilvl w:val="0"/>
-                <w:numId w:val="1"/>
-              </w:numPr>
-              <w:spacing w:after="72"/>
-              <w:textAlignment w:val="baseline"/>
-              <w:rPr>
-                <w:rFonts w:asciiTheme="minorHAnsi" w:eastAsia="Times New Roman" w:hAnsiTheme="minorHAnsi" w:cs="Times New Roman"/>
-              </w:rPr>
-            </w:pPr>
-            <w:r>
-              <w:rPr>
-                <w:rFonts w:asciiTheme="minorHAnsi" w:eastAsia="Times New Roman" w:hAnsiTheme="minorHAnsi" w:cs="Times New Roman"/>
-              </w:rPr>
-              <w:t>Migration</w:t>
-            </w:r>
-            <w:r>
-              <w:rPr>
-                <w:rFonts w:asciiTheme="minorHAnsi" w:eastAsia="Times New Roman" w:hAnsiTheme="minorHAnsi" w:cs="Times New Roman"/>
-              </w:rPr>
-              <w:t xml:space="preserve"> of code repositories</w:t>
-            </w:r>
-            <w:r>
-              <w:rPr>
-                <w:rFonts w:asciiTheme="minorHAnsi" w:eastAsia="Times New Roman" w:hAnsiTheme="minorHAnsi" w:cs="Times New Roman"/>
-              </w:rPr>
-              <w:t xml:space="preserve"> to RTC</w:t>
-            </w:r>
-            <w:r>
-              <w:rPr>
-                <w:rFonts w:asciiTheme="minorHAnsi" w:eastAsia="Times New Roman" w:hAnsiTheme="minorHAnsi" w:cs="Times New Roman"/>
-              </w:rPr>
-              <w:t>(CCM)</w:t>
-            </w:r>
-            <w:r>
-              <w:rPr>
-                <w:rFonts w:asciiTheme="minorHAnsi" w:eastAsia="Times New Roman" w:hAnsiTheme="minorHAnsi" w:cs="Times New Roman"/>
-              </w:rPr>
-              <w:t xml:space="preserve"> from Dimensions and GIT</w:t>
+              <w:t>Developed enrollment tracking Lambda RESTful API to track enrollment submitted for carriers. Tracking data are inserted into the DynamoDB table.</w:t>
             </w:r>
           </w:p>
           <w:p>
@@ -1304,202 +1274,7 @@
               <w:rPr>
                 <w:rFonts w:asciiTheme="minorHAnsi" w:eastAsia="Times New Roman" w:hAnsiTheme="minorHAnsi" w:cs="Times New Roman"/>
               </w:rPr>
-              <w:t xml:space="preserve">Involved in migration of code repositories of payment APIs and applications to RTC – Rational Team Concert from Serena Dimensions and GIT. </w:t>
-            </w:r>
-          </w:p>
-          <w:p>
-            <w:pPr>
-              <w:pStyle w:val="ListParagraph"/>
-              <w:numPr>
-                <w:ilvl w:val="1"/>
-                <w:numId w:val="1"/>
-              </w:numPr>
-              <w:spacing w:before="60" w:after="72"/>
-              <w:textAlignment w:val="baseline"/>
-              <w:rPr>
-                <w:rFonts w:asciiTheme="minorHAnsi" w:eastAsia="Times New Roman" w:hAnsiTheme="minorHAnsi" w:cs="Times New Roman"/>
-              </w:rPr>
-            </w:pPr>
-            <w:r>
-              <w:rPr>
-                <w:rFonts w:asciiTheme="minorHAnsi" w:eastAsia="Times New Roman" w:hAnsiTheme="minorHAnsi" w:cs="Times New Roman"/>
-              </w:rPr>
-              <w:t xml:space="preserve">Implemented </w:t>
-            </w:r>
-            <w:r>
-              <w:rPr>
-                <w:rFonts w:asciiTheme="minorHAnsi" w:eastAsia="Times New Roman" w:hAnsiTheme="minorHAnsi" w:cs="Times New Roman"/>
-              </w:rPr>
-              <w:t xml:space="preserve">local/server </w:t>
-            </w:r>
-            <w:r>
-              <w:rPr>
-                <w:rFonts w:asciiTheme="minorHAnsi" w:eastAsia="Times New Roman" w:hAnsiTheme="minorHAnsi" w:cs="Times New Roman"/>
-              </w:rPr>
-              <w:t xml:space="preserve">Load rules </w:t>
-            </w:r>
-            <w:r>
-              <w:rPr>
-                <w:rFonts w:asciiTheme="minorHAnsi" w:eastAsia="Times New Roman" w:hAnsiTheme="minorHAnsi" w:cs="Times New Roman"/>
-              </w:rPr>
-              <w:t xml:space="preserve">for all the code bases. Load rules are an important part of RTC implementation as it defines and describes </w:t>
-            </w:r>
-            <w:r>
-              <w:rPr>
-                <w:rFonts w:asciiTheme="minorHAnsi" w:eastAsia="Times New Roman" w:hAnsiTheme="minorHAnsi" w:cs="Times New Roman"/>
-              </w:rPr>
-              <w:t>what is loaded from a repository workspace and where it should be loaded</w:t>
-            </w:r>
-            <w:r>
-              <w:rPr>
-                <w:rFonts w:asciiTheme="minorHAnsi" w:eastAsia="Times New Roman" w:hAnsiTheme="minorHAnsi" w:cs="Times New Roman"/>
-              </w:rPr>
-              <w:t xml:space="preserve">. </w:t>
-            </w:r>
-          </w:p>
-          <w:p>
-            <w:pPr>
-              <w:pStyle w:val="ListParagraph"/>
-              <w:numPr>
-                <w:ilvl w:val="1"/>
-                <w:numId w:val="1"/>
-              </w:numPr>
-              <w:spacing w:before="60" w:after="72"/>
-              <w:textAlignment w:val="baseline"/>
-              <w:rPr>
-                <w:rFonts w:asciiTheme="minorHAnsi" w:eastAsia="Times New Roman" w:hAnsiTheme="minorHAnsi" w:cs="Times New Roman"/>
-              </w:rPr>
-            </w:pPr>
-            <w:r>
-              <w:rPr>
-                <w:rFonts w:asciiTheme="minorHAnsi" w:eastAsia="Times New Roman" w:hAnsiTheme="minorHAnsi" w:cs="Times New Roman"/>
-              </w:rPr>
-              <w:t>Local load rule</w:t>
-            </w:r>
-            <w:r>
-              <w:rPr>
-                <w:rFonts w:asciiTheme="minorHAnsi" w:eastAsia="Times New Roman" w:hAnsiTheme="minorHAnsi" w:cs="Times New Roman"/>
-              </w:rPr>
-              <w:t xml:space="preserve"> helps developers to pull code base on their local machine from work streams and set up local environment.</w:t>
-            </w:r>
-          </w:p>
-          <w:p>
-            <w:pPr>
-              <w:pStyle w:val="ListParagraph"/>
-              <w:numPr>
-                <w:ilvl w:val="1"/>
-                <w:numId w:val="1"/>
-              </w:numPr>
-              <w:spacing w:before="60" w:after="72"/>
-              <w:textAlignment w:val="baseline"/>
-              <w:rPr>
-                <w:rFonts w:asciiTheme="minorHAnsi" w:eastAsia="Times New Roman" w:hAnsiTheme="minorHAnsi" w:cs="Times New Roman"/>
-              </w:rPr>
-            </w:pPr>
-            <w:r>
-              <w:rPr>
-                <w:rFonts w:asciiTheme="minorHAnsi" w:eastAsia="Times New Roman" w:hAnsiTheme="minorHAnsi" w:cs="Times New Roman"/>
-              </w:rPr>
-              <w:t>Server load rules help putting code to stage server.</w:t>
-            </w:r>
-          </w:p>
-          <w:p>
-            <w:pPr>
-              <w:pStyle w:val="ListParagraph"/>
-              <w:numPr>
-                <w:ilvl w:val="1"/>
-                <w:numId w:val="1"/>
-              </w:numPr>
-              <w:spacing w:before="60" w:after="72"/>
-              <w:textAlignment w:val="baseline"/>
-              <w:rPr>
-                <w:rFonts w:asciiTheme="minorHAnsi" w:eastAsia="Times New Roman" w:hAnsiTheme="minorHAnsi" w:cs="Times New Roman"/>
-              </w:rPr>
-            </w:pPr>
-            <w:r>
-              <w:rPr>
-                <w:rFonts w:asciiTheme="minorHAnsi" w:eastAsia="Times New Roman" w:hAnsiTheme="minorHAnsi" w:cs="Times New Roman"/>
-              </w:rPr>
-              <w:t xml:space="preserve">Created documentations on how to </w:t>
-            </w:r>
-            <w:r>
-              <w:rPr>
-                <w:rFonts w:asciiTheme="minorHAnsi" w:eastAsia="Times New Roman" w:hAnsiTheme="minorHAnsi" w:cs="Times New Roman"/>
-              </w:rPr>
-              <w:t>use</w:t>
-            </w:r>
-            <w:r>
-              <w:rPr>
-                <w:rFonts w:asciiTheme="minorHAnsi" w:eastAsia="Times New Roman" w:hAnsiTheme="minorHAnsi" w:cs="Times New Roman"/>
-              </w:rPr>
-              <w:t xml:space="preserve"> load rules and set up local environment for development work.</w:t>
-            </w:r>
-          </w:p>
-          <w:p>
-            <w:pPr>
-              <w:pStyle w:val="ListParagraph"/>
-              <w:spacing w:before="60" w:after="72"/>
-              <w:ind w:left="1320"/>
-              <w:textAlignment w:val="baseline"/>
-              <w:rPr>
-                <w:rFonts w:asciiTheme="minorHAnsi" w:eastAsia="Times New Roman" w:hAnsiTheme="minorHAnsi" w:cs="Times New Roman"/>
-              </w:rPr>
-            </w:pPr>
-          </w:p>
-          <w:p>
-            <w:pPr>
-              <w:pStyle w:val="ListParagraph"/>
-              <w:numPr>
-                <w:ilvl w:val="0"/>
-                <w:numId w:val="1"/>
-              </w:numPr>
-              <w:spacing w:after="72"/>
-              <w:textAlignment w:val="baseline"/>
-              <w:rPr>
-                <w:rFonts w:asciiTheme="minorHAnsi" w:eastAsia="Times New Roman" w:hAnsiTheme="minorHAnsi" w:cs="Times New Roman"/>
-              </w:rPr>
-            </w:pPr>
-            <w:r>
-              <w:rPr>
-                <w:rFonts w:asciiTheme="minorHAnsi" w:eastAsia="Times New Roman" w:hAnsiTheme="minorHAnsi" w:cs="Times New Roman"/>
-              </w:rPr>
-              <w:t xml:space="preserve">Designed and developed </w:t>
-            </w:r>
-            <w:r>
-              <w:rPr>
-                <w:rFonts w:asciiTheme="minorHAnsi" w:eastAsia="Times New Roman" w:hAnsiTheme="minorHAnsi" w:cs="Times New Roman"/>
-              </w:rPr>
-              <w:t>billing, payment</w:t>
-            </w:r>
-            <w:r>
-              <w:rPr>
-                <w:rFonts w:asciiTheme="minorHAnsi" w:eastAsia="Times New Roman" w:hAnsiTheme="minorHAnsi" w:cs="Times New Roman"/>
-              </w:rPr>
-              <w:t xml:space="preserve"> and policy</w:t>
-            </w:r>
-            <w:r>
-              <w:rPr>
-                <w:rFonts w:asciiTheme="minorHAnsi" w:eastAsia="Times New Roman" w:hAnsiTheme="minorHAnsi" w:cs="Times New Roman"/>
-              </w:rPr>
-              <w:t xml:space="preserve"> </w:t>
-            </w:r>
-            <w:r>
-              <w:rPr>
-                <w:rFonts w:asciiTheme="minorHAnsi" w:eastAsia="Times New Roman" w:hAnsiTheme="minorHAnsi" w:cs="Times New Roman"/>
-              </w:rPr>
-              <w:t>data models that can communicate with database or web services to get data</w:t>
-            </w:r>
-            <w:r>
-              <w:rPr>
-                <w:rFonts w:asciiTheme="minorHAnsi" w:eastAsia="Times New Roman" w:hAnsiTheme="minorHAnsi" w:cs="Times New Roman"/>
-              </w:rPr>
-              <w:t xml:space="preserve"> needed by front-end</w:t>
-            </w:r>
-            <w:r>
-              <w:rPr>
-                <w:rFonts w:asciiTheme="minorHAnsi" w:eastAsia="Times New Roman" w:hAnsiTheme="minorHAnsi" w:cs="Times New Roman"/>
-              </w:rPr>
-              <w:t>.</w:t>
+              <w:t>Developed enrollment reporting application using Elastic Beanstalk to read the DynamoDB table and display the prepared reporting data on the screen.</w:t>
             </w:r>
           </w:p>
           <w:p>
@@ -1520,26 +1295,7 @@
               <w:rPr>
                 <w:rFonts w:asciiTheme="minorHAnsi" w:eastAsia="Times New Roman" w:hAnsiTheme="minorHAnsi" w:cs="Times New Roman"/>
               </w:rPr>
-              <w:t>Designed and implemented framework to consume SOAP and REST services</w:t>
-            </w:r>
-            <w:r>
-              <w:rPr>
-                <w:rFonts w:asciiTheme="minorHAnsi" w:eastAsia="Times New Roman" w:hAnsiTheme="minorHAnsi" w:cs="Times New Roman"/>
-              </w:rPr>
-              <w:t xml:space="preserve"> including </w:t>
-            </w:r>
-            <w:r>
-              <w:rPr>
-                <w:rFonts w:asciiTheme="minorHAnsi" w:eastAsia="Times New Roman" w:hAnsiTheme="minorHAnsi" w:cs="Times New Roman"/>
-              </w:rPr>
-              <w:lastRenderedPageBreak/>
-              <w:t>error handling</w:t>
-            </w:r>
-            <w:r>
-              <w:rPr>
-                <w:rFonts w:asciiTheme="minorHAnsi" w:eastAsia="Times New Roman" w:hAnsiTheme="minorHAnsi" w:cs="Times New Roman"/>
-              </w:rPr>
-              <w:t xml:space="preserve">. </w:t>
+              <w:t>This application helps management to track enrollments coming from different sources at one place.</w:t>
             </w:r>
           </w:p>
           <w:p>
@@ -1560,13 +1316,68 @@
               <w:rPr>
                 <w:rFonts w:asciiTheme="minorHAnsi" w:eastAsia="Times New Roman" w:hAnsiTheme="minorHAnsi" w:cs="Times New Roman"/>
               </w:rPr>
-              <w:t>Implemented code to a</w:t>
-            </w:r>
-            <w:r>
-              <w:rPr>
-                <w:rFonts w:asciiTheme="minorHAnsi" w:eastAsia="Times New Roman" w:hAnsiTheme="minorHAnsi" w:cs="Times New Roman"/>
-              </w:rPr>
-              <w:t>ccept requests in array format or as properties and convert them to a SOAP/REST request.</w:t>
+              <w:t xml:space="preserve">Implemented groups, users and roles to provide access to only </w:t>
+            </w:r>
+            <w:r>
+              <w:rPr>
+                <w:rFonts w:asciiTheme="minorHAnsi" w:eastAsia="Times New Roman" w:hAnsiTheme="minorHAnsi" w:cs="Times New Roman"/>
+              </w:rPr>
+              <w:t>allowed users using IAM.</w:t>
+            </w:r>
+          </w:p>
+          <w:p>
+            <w:pPr>
+              <w:pStyle w:val="ListParagraph"/>
+              <w:spacing w:before="60" w:after="72"/>
+              <w:ind w:left="1325"/>
+              <w:textAlignment w:val="baseline"/>
+              <w:rPr>
+                <w:rFonts w:asciiTheme="minorHAnsi" w:eastAsia="Times New Roman" w:hAnsiTheme="minorHAnsi" w:cs="Times New Roman"/>
+              </w:rPr>
+            </w:pPr>
+          </w:p>
+          <w:p>
+            <w:pPr>
+              <w:pStyle w:val="ListParagraph"/>
+              <w:numPr>
+                <w:ilvl w:val="0"/>
+                <w:numId w:val="1"/>
+              </w:numPr>
+              <w:spacing w:after="72"/>
+              <w:textAlignment w:val="baseline"/>
+              <w:rPr>
+                <w:rFonts w:asciiTheme="minorHAnsi" w:eastAsia="Times New Roman" w:hAnsiTheme="minorHAnsi" w:cs="Times New Roman"/>
+              </w:rPr>
+            </w:pPr>
+            <w:r>
+              <w:rPr>
+                <w:rFonts w:asciiTheme="minorHAnsi" w:eastAsia="Times New Roman" w:hAnsiTheme="minorHAnsi" w:cs="Times New Roman"/>
+              </w:rPr>
+              <w:t>Migration</w:t>
+            </w:r>
+            <w:r>
+              <w:rPr>
+                <w:rFonts w:asciiTheme="minorHAnsi" w:eastAsia="Times New Roman" w:hAnsiTheme="minorHAnsi" w:cs="Times New Roman"/>
+              </w:rPr>
+              <w:t xml:space="preserve"> of code repositories</w:t>
+            </w:r>
+            <w:r>
+              <w:rPr>
+                <w:rFonts w:asciiTheme="minorHAnsi" w:eastAsia="Times New Roman" w:hAnsiTheme="minorHAnsi" w:cs="Times New Roman"/>
+              </w:rPr>
+              <w:t xml:space="preserve"> to RTC</w:t>
+            </w:r>
+            <w:r>
+              <w:rPr>
+                <w:rFonts w:asciiTheme="minorHAnsi" w:eastAsia="Times New Roman" w:hAnsiTheme="minorHAnsi" w:cs="Times New Roman"/>
+              </w:rPr>
+              <w:t>(CCM)</w:t>
+            </w:r>
+            <w:r>
+              <w:rPr>
+                <w:rFonts w:asciiTheme="minorHAnsi" w:eastAsia="Times New Roman" w:hAnsiTheme="minorHAnsi" w:cs="Times New Roman"/>
+              </w:rPr>
+              <w:t xml:space="preserve"> from Dimensions and GIT</w:t>
             </w:r>
           </w:p>
           <w:p>
@@ -1587,7 +1398,197 @@
               <w:rPr>
                 <w:rFonts w:asciiTheme="minorHAnsi" w:eastAsia="Times New Roman" w:hAnsiTheme="minorHAnsi" w:cs="Times New Roman"/>
               </w:rPr>
-              <w:t>Created data models for the database request/response</w:t>
+              <w:t xml:space="preserve">Involved in migration of code repositories of payment APIs and applications to RTC – Rational Team Concert from Serena Dimensions and GIT. </w:t>
+            </w:r>
+          </w:p>
+          <w:p>
+            <w:pPr>
+              <w:pStyle w:val="ListParagraph"/>
+              <w:numPr>
+                <w:ilvl w:val="1"/>
+                <w:numId w:val="1"/>
+              </w:numPr>
+              <w:spacing w:before="60" w:after="72"/>
+              <w:textAlignment w:val="baseline"/>
+              <w:rPr>
+                <w:rFonts w:asciiTheme="minorHAnsi" w:eastAsia="Times New Roman" w:hAnsiTheme="minorHAnsi" w:cs="Times New Roman"/>
+              </w:rPr>
+            </w:pPr>
+            <w:r>
+              <w:rPr>
+                <w:rFonts w:asciiTheme="minorHAnsi" w:eastAsia="Times New Roman" w:hAnsiTheme="minorHAnsi" w:cs="Times New Roman"/>
+              </w:rPr>
+              <w:t xml:space="preserve">Implemented </w:t>
+            </w:r>
+            <w:r>
+              <w:rPr>
+                <w:rFonts w:asciiTheme="minorHAnsi" w:eastAsia="Times New Roman" w:hAnsiTheme="minorHAnsi" w:cs="Times New Roman"/>
+              </w:rPr>
+              <w:t xml:space="preserve">local/server </w:t>
+            </w:r>
+            <w:r>
+              <w:rPr>
+                <w:rFonts w:asciiTheme="minorHAnsi" w:eastAsia="Times New Roman" w:hAnsiTheme="minorHAnsi" w:cs="Times New Roman"/>
+              </w:rPr>
+              <w:t xml:space="preserve">Load rules </w:t>
+            </w:r>
+            <w:r>
+              <w:rPr>
+                <w:rFonts w:asciiTheme="minorHAnsi" w:eastAsia="Times New Roman" w:hAnsiTheme="minorHAnsi" w:cs="Times New Roman"/>
+              </w:rPr>
+              <w:t xml:space="preserve">for all the code bases. Load rules are an important part of RTC implementation as it defines and describes </w:t>
+            </w:r>
+            <w:r>
+              <w:rPr>
+                <w:rFonts w:asciiTheme="minorHAnsi" w:eastAsia="Times New Roman" w:hAnsiTheme="minorHAnsi" w:cs="Times New Roman"/>
+              </w:rPr>
+              <w:t>what is loaded from a repository workspace and where it should be loaded</w:t>
+            </w:r>
+            <w:r>
+              <w:rPr>
+                <w:rFonts w:asciiTheme="minorHAnsi" w:eastAsia="Times New Roman" w:hAnsiTheme="minorHAnsi" w:cs="Times New Roman"/>
+              </w:rPr>
+              <w:t xml:space="preserve">. </w:t>
+            </w:r>
+          </w:p>
+          <w:p>
+            <w:pPr>
+              <w:pStyle w:val="ListParagraph"/>
+              <w:numPr>
+                <w:ilvl w:val="1"/>
+                <w:numId w:val="1"/>
+              </w:numPr>
+              <w:spacing w:before="60" w:after="72"/>
+              <w:textAlignment w:val="baseline"/>
+              <w:rPr>
+                <w:rFonts w:asciiTheme="minorHAnsi" w:eastAsia="Times New Roman" w:hAnsiTheme="minorHAnsi" w:cs="Times New Roman"/>
+              </w:rPr>
+            </w:pPr>
+            <w:r>
+              <w:rPr>
+                <w:rFonts w:asciiTheme="minorHAnsi" w:eastAsia="Times New Roman" w:hAnsiTheme="minorHAnsi" w:cs="Times New Roman"/>
+              </w:rPr>
+              <w:lastRenderedPageBreak/>
+              <w:t>Local load rule</w:t>
+            </w:r>
+            <w:r>
+              <w:rPr>
+                <w:rFonts w:asciiTheme="minorHAnsi" w:eastAsia="Times New Roman" w:hAnsiTheme="minorHAnsi" w:cs="Times New Roman"/>
+              </w:rPr>
+              <w:t xml:space="preserve"> helps developers to pull code base on their local machine from work streams and set up local environment.</w:t>
+            </w:r>
+          </w:p>
+          <w:p>
+            <w:pPr>
+              <w:pStyle w:val="ListParagraph"/>
+              <w:numPr>
+                <w:ilvl w:val="1"/>
+                <w:numId w:val="1"/>
+              </w:numPr>
+              <w:spacing w:before="60" w:after="72"/>
+              <w:textAlignment w:val="baseline"/>
+              <w:rPr>
+                <w:rFonts w:asciiTheme="minorHAnsi" w:eastAsia="Times New Roman" w:hAnsiTheme="minorHAnsi" w:cs="Times New Roman"/>
+              </w:rPr>
+            </w:pPr>
+            <w:r>
+              <w:rPr>
+                <w:rFonts w:asciiTheme="minorHAnsi" w:eastAsia="Times New Roman" w:hAnsiTheme="minorHAnsi" w:cs="Times New Roman"/>
+              </w:rPr>
+              <w:t>Server load rules help putting code to stage server.</w:t>
+            </w:r>
+          </w:p>
+          <w:p>
+            <w:pPr>
+              <w:pStyle w:val="ListParagraph"/>
+              <w:numPr>
+                <w:ilvl w:val="1"/>
+                <w:numId w:val="1"/>
+              </w:numPr>
+              <w:spacing w:before="60" w:after="72"/>
+              <w:textAlignment w:val="baseline"/>
+              <w:rPr>
+                <w:rFonts w:asciiTheme="minorHAnsi" w:eastAsia="Times New Roman" w:hAnsiTheme="minorHAnsi" w:cs="Times New Roman"/>
+              </w:rPr>
+            </w:pPr>
+            <w:r>
+              <w:rPr>
+                <w:rFonts w:asciiTheme="minorHAnsi" w:eastAsia="Times New Roman" w:hAnsiTheme="minorHAnsi" w:cs="Times New Roman"/>
+              </w:rPr>
+              <w:t xml:space="preserve">Created documentations on how to </w:t>
+            </w:r>
+            <w:r>
+              <w:rPr>
+                <w:rFonts w:asciiTheme="minorHAnsi" w:eastAsia="Times New Roman" w:hAnsiTheme="minorHAnsi" w:cs="Times New Roman"/>
+              </w:rPr>
+              <w:t>use</w:t>
+            </w:r>
+            <w:r>
+              <w:rPr>
+                <w:rFonts w:asciiTheme="minorHAnsi" w:eastAsia="Times New Roman" w:hAnsiTheme="minorHAnsi" w:cs="Times New Roman"/>
+              </w:rPr>
+              <w:t xml:space="preserve"> load rules and set up local environment for development work.</w:t>
+            </w:r>
+          </w:p>
+          <w:p>
+            <w:pPr>
+              <w:pStyle w:val="ListParagraph"/>
+              <w:spacing w:before="60" w:after="72"/>
+              <w:ind w:left="1320"/>
+              <w:textAlignment w:val="baseline"/>
+              <w:rPr>
+                <w:rFonts w:asciiTheme="minorHAnsi" w:eastAsia="Times New Roman" w:hAnsiTheme="minorHAnsi" w:cs="Times New Roman"/>
+              </w:rPr>
+            </w:pPr>
+          </w:p>
+          <w:p>
+            <w:pPr>
+              <w:pStyle w:val="ListParagraph"/>
+              <w:numPr>
+                <w:ilvl w:val="0"/>
+                <w:numId w:val="1"/>
+              </w:numPr>
+              <w:spacing w:after="72"/>
+              <w:textAlignment w:val="baseline"/>
+              <w:rPr>
+                <w:rFonts w:asciiTheme="minorHAnsi" w:eastAsia="Times New Roman" w:hAnsiTheme="minorHAnsi" w:cs="Times New Roman"/>
+              </w:rPr>
+            </w:pPr>
+            <w:r>
+              <w:rPr>
+                <w:rFonts w:asciiTheme="minorHAnsi" w:eastAsia="Times New Roman" w:hAnsiTheme="minorHAnsi" w:cs="Times New Roman"/>
+              </w:rPr>
+              <w:t xml:space="preserve">Designed and developed </w:t>
+            </w:r>
+            <w:r>
+              <w:rPr>
+                <w:rFonts w:asciiTheme="minorHAnsi" w:eastAsia="Times New Roman" w:hAnsiTheme="minorHAnsi" w:cs="Times New Roman"/>
+              </w:rPr>
+              <w:t>billing, payment</w:t>
+            </w:r>
+            <w:r>
+              <w:rPr>
+                <w:rFonts w:asciiTheme="minorHAnsi" w:eastAsia="Times New Roman" w:hAnsiTheme="minorHAnsi" w:cs="Times New Roman"/>
+              </w:rPr>
+              <w:t xml:space="preserve"> and policy</w:t>
+            </w:r>
+            <w:r>
+              <w:rPr>
+                <w:rFonts w:asciiTheme="minorHAnsi" w:eastAsia="Times New Roman" w:hAnsiTheme="minorHAnsi" w:cs="Times New Roman"/>
+              </w:rPr>
+              <w:t xml:space="preserve"> </w:t>
+            </w:r>
+            <w:r>
+              <w:rPr>
+                <w:rFonts w:asciiTheme="minorHAnsi" w:eastAsia="Times New Roman" w:hAnsiTheme="minorHAnsi" w:cs="Times New Roman"/>
+              </w:rPr>
+              <w:t>data models that can communicate with database or web services to get data</w:t>
+            </w:r>
+            <w:r>
+              <w:rPr>
+                <w:rFonts w:asciiTheme="minorHAnsi" w:eastAsia="Times New Roman" w:hAnsiTheme="minorHAnsi" w:cs="Times New Roman"/>
+              </w:rPr>
+              <w:t xml:space="preserve"> needed by front-end</w:t>
             </w:r>
             <w:r>
               <w:rPr>
@@ -1614,7 +1615,19 @@
               <w:rPr>
                 <w:rFonts w:asciiTheme="minorHAnsi" w:eastAsia="Times New Roman" w:hAnsiTheme="minorHAnsi" w:cs="Times New Roman"/>
               </w:rPr>
-              <w:t xml:space="preserve">Implemented pagination logic on DB2 queries. </w:t>
+              <w:t>Designed and implemented framework to consume SOAP and REST services</w:t>
+            </w:r>
+            <w:r>
+              <w:rPr>
+                <w:rFonts w:asciiTheme="minorHAnsi" w:eastAsia="Times New Roman" w:hAnsiTheme="minorHAnsi" w:cs="Times New Roman"/>
+              </w:rPr>
+              <w:t xml:space="preserve"> including error handling</w:t>
+            </w:r>
+            <w:r>
+              <w:rPr>
+                <w:rFonts w:asciiTheme="minorHAnsi" w:eastAsia="Times New Roman" w:hAnsiTheme="minorHAnsi" w:cs="Times New Roman"/>
+              </w:rPr>
+              <w:t xml:space="preserve">. </w:t>
             </w:r>
           </w:p>
           <w:p>
@@ -1635,56 +1648,13 @@
               <w:rPr>
                 <w:rFonts w:asciiTheme="minorHAnsi" w:eastAsia="Times New Roman" w:hAnsiTheme="minorHAnsi" w:cs="Times New Roman"/>
               </w:rPr>
-              <w:t>Data models were created to support a group insurance provider with 6,000 plus issued and new policies</w:t>
-            </w:r>
-            <w:r>
-              <w:rPr>
-                <w:rFonts w:asciiTheme="minorHAnsi" w:eastAsia="Times New Roman" w:hAnsiTheme="minorHAnsi" w:cs="Times New Roman"/>
-              </w:rPr>
-              <w:t>.</w:t>
-            </w:r>
-          </w:p>
-          <w:p>
-            <w:pPr>
-              <w:pStyle w:val="ListParagraph"/>
-              <w:spacing w:after="72"/>
-              <w:ind w:left="600"/>
-              <w:textAlignment w:val="baseline"/>
-              <w:rPr>
-                <w:rFonts w:asciiTheme="minorHAnsi" w:eastAsia="Times New Roman" w:hAnsiTheme="minorHAnsi" w:cs="Times New Roman"/>
-              </w:rPr>
-            </w:pPr>
-          </w:p>
-          <w:p>
-            <w:pPr>
-              <w:pStyle w:val="ListParagraph"/>
-              <w:numPr>
-                <w:ilvl w:val="0"/>
-                <w:numId w:val="1"/>
-              </w:numPr>
-              <w:spacing w:after="72"/>
-              <w:textAlignment w:val="baseline"/>
-              <w:rPr>
-                <w:rFonts w:asciiTheme="minorHAnsi" w:eastAsia="Times New Roman" w:hAnsiTheme="minorHAnsi" w:cs="Times New Roman"/>
-              </w:rPr>
-            </w:pPr>
-            <w:r>
-              <w:rPr>
-                <w:rFonts w:asciiTheme="minorHAnsi" w:eastAsia="Times New Roman" w:hAnsiTheme="minorHAnsi" w:cs="Times New Roman"/>
-              </w:rPr>
-              <w:t xml:space="preserve">Designed and developed JAVA </w:t>
-            </w:r>
-            <w:r>
-              <w:rPr>
-                <w:rFonts w:asciiTheme="minorHAnsi" w:eastAsia="Times New Roman" w:hAnsiTheme="minorHAnsi" w:cs="Times New Roman"/>
-              </w:rPr>
-              <w:t xml:space="preserve">multithreaded </w:t>
-            </w:r>
-            <w:r>
-              <w:rPr>
-                <w:rFonts w:asciiTheme="minorHAnsi" w:eastAsia="Times New Roman" w:hAnsiTheme="minorHAnsi" w:cs="Times New Roman"/>
-              </w:rPr>
-              <w:t xml:space="preserve">batch job using Spring Framework to preprocess E-note records. </w:t>
+              <w:t>Implemented code to a</w:t>
+            </w:r>
+            <w:r>
+              <w:rPr>
+                <w:rFonts w:asciiTheme="minorHAnsi" w:eastAsia="Times New Roman" w:hAnsiTheme="minorHAnsi" w:cs="Times New Roman"/>
+              </w:rPr>
+              <w:t>ccept requests in array format or as properties and convert them to a SOAP/REST request.</w:t>
             </w:r>
           </w:p>
           <w:p>
@@ -1705,13 +1675,7 @@
               <w:rPr>
                 <w:rFonts w:asciiTheme="minorHAnsi" w:eastAsia="Times New Roman" w:hAnsiTheme="minorHAnsi" w:cs="Times New Roman"/>
               </w:rPr>
-              <w:t xml:space="preserve">Designed and </w:t>
-            </w:r>
-            <w:r>
-              <w:rPr>
-                <w:rFonts w:asciiTheme="minorHAnsi" w:eastAsia="Times New Roman" w:hAnsiTheme="minorHAnsi" w:cs="Times New Roman"/>
-              </w:rPr>
-              <w:t>Implemented business rules validations</w:t>
+              <w:t>Created data models for the database request/response</w:t>
             </w:r>
             <w:r>
               <w:rPr>
@@ -1738,92 +1702,7 @@
               <w:rPr>
                 <w:rFonts w:asciiTheme="minorHAnsi" w:eastAsia="Times New Roman" w:hAnsiTheme="minorHAnsi" w:cs="Times New Roman"/>
               </w:rPr>
-              <w:t>This job helped o</w:t>
-            </w:r>
-            <w:r>
-              <w:rPr>
-                <w:rFonts w:asciiTheme="minorHAnsi" w:eastAsia="Times New Roman" w:hAnsiTheme="minorHAnsi" w:cs="Times New Roman"/>
-              </w:rPr>
-              <w:t>ptimized the e-note processing job by filtering out bad records.</w:t>
-            </w:r>
-            <w:r>
-              <w:rPr>
-                <w:rFonts w:asciiTheme="minorHAnsi" w:eastAsia="Times New Roman" w:hAnsiTheme="minorHAnsi" w:cs="Times New Roman"/>
-              </w:rPr>
-              <w:t xml:space="preserve"> This saved company a lot of overhead and the e-note is capable of processing more records then it has been processing.</w:t>
-            </w:r>
-            <w:r>
-              <w:rPr>
-                <w:rFonts w:asciiTheme="minorHAnsi" w:eastAsia="Times New Roman" w:hAnsiTheme="minorHAnsi" w:cs="Times New Roman"/>
-              </w:rPr>
-              <w:t xml:space="preserve"> On average daily E-note job processes 200,000 E-notes.</w:t>
-            </w:r>
-          </w:p>
-          <w:p>
-            <w:pPr>
-              <w:pStyle w:val="ListParagraph"/>
-              <w:spacing w:before="60" w:after="72"/>
-              <w:ind w:left="1325"/>
-              <w:textAlignment w:val="baseline"/>
-              <w:rPr>
-                <w:rFonts w:asciiTheme="minorHAnsi" w:eastAsia="Times New Roman" w:hAnsiTheme="minorHAnsi" w:cs="Times New Roman"/>
-              </w:rPr>
-            </w:pPr>
-          </w:p>
-          <w:p>
-            <w:pPr>
-              <w:pStyle w:val="ListParagraph"/>
-              <w:numPr>
-                <w:ilvl w:val="0"/>
-                <w:numId w:val="1"/>
-              </w:numPr>
-              <w:spacing w:after="72"/>
-              <w:textAlignment w:val="baseline"/>
-              <w:rPr>
-                <w:rFonts w:asciiTheme="minorHAnsi" w:eastAsia="Times New Roman" w:hAnsiTheme="minorHAnsi" w:cs="Times New Roman"/>
-              </w:rPr>
-            </w:pPr>
-            <w:r>
-              <w:rPr>
-                <w:rFonts w:asciiTheme="minorHAnsi" w:eastAsia="Times New Roman" w:hAnsiTheme="minorHAnsi" w:cs="Times New Roman"/>
-              </w:rPr>
-              <w:t>Design</w:t>
-            </w:r>
-            <w:r>
-              <w:rPr>
-                <w:rFonts w:asciiTheme="minorHAnsi" w:eastAsia="Times New Roman" w:hAnsiTheme="minorHAnsi" w:cs="Times New Roman"/>
-              </w:rPr>
-              <w:t>ed</w:t>
-            </w:r>
-            <w:r>
-              <w:rPr>
-                <w:rFonts w:asciiTheme="minorHAnsi" w:eastAsia="Times New Roman" w:hAnsiTheme="minorHAnsi" w:cs="Times New Roman"/>
-              </w:rPr>
-              <w:t xml:space="preserve"> and develop</w:t>
-            </w:r>
-            <w:r>
-              <w:rPr>
-                <w:rFonts w:asciiTheme="minorHAnsi" w:eastAsia="Times New Roman" w:hAnsiTheme="minorHAnsi" w:cs="Times New Roman"/>
-              </w:rPr>
-              <w:t>ed</w:t>
-            </w:r>
-            <w:r>
-              <w:rPr>
-                <w:rFonts w:asciiTheme="minorHAnsi" w:eastAsia="Times New Roman" w:hAnsiTheme="minorHAnsi" w:cs="Times New Roman"/>
-              </w:rPr>
-              <w:t xml:space="preserve"> XML</w:t>
-            </w:r>
-            <w:r>
-              <w:rPr>
-                <w:rFonts w:asciiTheme="minorHAnsi" w:eastAsia="Times New Roman" w:hAnsiTheme="minorHAnsi" w:cs="Times New Roman"/>
-              </w:rPr>
-              <w:t xml:space="preserve"> web APIs &amp; batch jobs with PHP 5 that</w:t>
-            </w:r>
-            <w:r>
-              <w:rPr>
-                <w:rFonts w:asciiTheme="minorHAnsi" w:eastAsia="Times New Roman" w:hAnsiTheme="minorHAnsi" w:cs="Times New Roman"/>
-              </w:rPr>
-              <w:t xml:space="preserve"> capture and processes the enrollments with or without payment information.</w:t>
+              <w:t xml:space="preserve">Implemented pagination logic on DB2 queries. </w:t>
             </w:r>
           </w:p>
           <w:p>
@@ -1844,19 +1723,56 @@
               <w:rPr>
                 <w:rFonts w:asciiTheme="minorHAnsi" w:eastAsia="Times New Roman" w:hAnsiTheme="minorHAnsi" w:cs="Times New Roman"/>
               </w:rPr>
-              <w:t>Designed and b</w:t>
-            </w:r>
-            <w:r>
-              <w:rPr>
-                <w:rFonts w:asciiTheme="minorHAnsi" w:eastAsia="Times New Roman" w:hAnsiTheme="minorHAnsi" w:cs="Times New Roman"/>
-              </w:rPr>
-              <w:t>uilt</w:t>
-            </w:r>
-            <w:r>
-              <w:rPr>
-                <w:rFonts w:asciiTheme="minorHAnsi" w:eastAsia="Times New Roman" w:hAnsiTheme="minorHAnsi" w:cs="Times New Roman"/>
-              </w:rPr>
-              <w:t xml:space="preserve"> enrollment capture service so that private exchanges can submit the enrollments to PCI zone.</w:t>
+              <w:t>Data models were created to support a group insurance provider with 6,000 plus issued and new policies</w:t>
+            </w:r>
+            <w:r>
+              <w:rPr>
+                <w:rFonts w:asciiTheme="minorHAnsi" w:eastAsia="Times New Roman" w:hAnsiTheme="minorHAnsi" w:cs="Times New Roman"/>
+              </w:rPr>
+              <w:t>.</w:t>
+            </w:r>
+          </w:p>
+          <w:p>
+            <w:pPr>
+              <w:pStyle w:val="ListParagraph"/>
+              <w:spacing w:after="72"/>
+              <w:ind w:left="600"/>
+              <w:textAlignment w:val="baseline"/>
+              <w:rPr>
+                <w:rFonts w:asciiTheme="minorHAnsi" w:eastAsia="Times New Roman" w:hAnsiTheme="minorHAnsi" w:cs="Times New Roman"/>
+              </w:rPr>
+            </w:pPr>
+          </w:p>
+          <w:p>
+            <w:pPr>
+              <w:pStyle w:val="ListParagraph"/>
+              <w:numPr>
+                <w:ilvl w:val="0"/>
+                <w:numId w:val="1"/>
+              </w:numPr>
+              <w:spacing w:after="72"/>
+              <w:textAlignment w:val="baseline"/>
+              <w:rPr>
+                <w:rFonts w:asciiTheme="minorHAnsi" w:eastAsia="Times New Roman" w:hAnsiTheme="minorHAnsi" w:cs="Times New Roman"/>
+              </w:rPr>
+            </w:pPr>
+            <w:r>
+              <w:rPr>
+                <w:rFonts w:asciiTheme="minorHAnsi" w:eastAsia="Times New Roman" w:hAnsiTheme="minorHAnsi" w:cs="Times New Roman"/>
+              </w:rPr>
+              <w:t xml:space="preserve">Designed and developed JAVA </w:t>
+            </w:r>
+            <w:r>
+              <w:rPr>
+                <w:rFonts w:asciiTheme="minorHAnsi" w:eastAsia="Times New Roman" w:hAnsiTheme="minorHAnsi" w:cs="Times New Roman"/>
+              </w:rPr>
+              <w:t xml:space="preserve">multithreaded </w:t>
+            </w:r>
+            <w:r>
+              <w:rPr>
+                <w:rFonts w:asciiTheme="minorHAnsi" w:eastAsia="Times New Roman" w:hAnsiTheme="minorHAnsi" w:cs="Times New Roman"/>
+              </w:rPr>
+              <w:t xml:space="preserve">batch job using Spring Framework to preprocess E-note records. </w:t>
             </w:r>
           </w:p>
           <w:p>
@@ -1877,21 +1793,19 @@
               <w:rPr>
                 <w:rFonts w:asciiTheme="minorHAnsi" w:eastAsia="Times New Roman" w:hAnsiTheme="minorHAnsi" w:cs="Times New Roman"/>
               </w:rPr>
-              <w:t xml:space="preserve">Implemented batch job to tokenize payment information with </w:t>
-            </w:r>
-            <w:proofErr w:type="spellStart"/>
-            <w:r>
-              <w:rPr>
-                <w:rFonts w:asciiTheme="minorHAnsi" w:eastAsia="Times New Roman" w:hAnsiTheme="minorHAnsi" w:cs="Times New Roman"/>
-              </w:rPr>
-              <w:t>Cybersource</w:t>
-            </w:r>
-            <w:proofErr w:type="spellEnd"/>
-            <w:r>
-              <w:rPr>
-                <w:rFonts w:asciiTheme="minorHAnsi" w:eastAsia="Times New Roman" w:hAnsiTheme="minorHAnsi" w:cs="Times New Roman"/>
-              </w:rPr>
-              <w:t>, send payment information to finance system and submit enrollments to internal HPS system.</w:t>
+              <w:t xml:space="preserve">Designed and </w:t>
+            </w:r>
+            <w:r>
+              <w:rPr>
+                <w:rFonts w:asciiTheme="minorHAnsi" w:eastAsia="Times New Roman" w:hAnsiTheme="minorHAnsi" w:cs="Times New Roman"/>
+              </w:rPr>
+              <w:t>Implemented business rules validations</w:t>
+            </w:r>
+            <w:r>
+              <w:rPr>
+                <w:rFonts w:asciiTheme="minorHAnsi" w:eastAsia="Times New Roman" w:hAnsiTheme="minorHAnsi" w:cs="Times New Roman"/>
+              </w:rPr>
+              <w:t>.</w:t>
             </w:r>
           </w:p>
           <w:p>
@@ -1912,13 +1826,92 @@
               <w:rPr>
                 <w:rFonts w:asciiTheme="minorHAnsi" w:eastAsia="Times New Roman" w:hAnsiTheme="minorHAnsi" w:cs="Times New Roman"/>
               </w:rPr>
-              <w:t>Developed secure</w:t>
-            </w:r>
-            <w:r>
-              <w:rPr>
-                <w:rFonts w:asciiTheme="minorHAnsi" w:eastAsia="Times New Roman" w:hAnsiTheme="minorHAnsi" w:cs="Times New Roman"/>
-              </w:rPr>
-              <w:t xml:space="preserve"> page to view payment information for the enrollments for business team.</w:t>
+              <w:t>This job helped o</w:t>
+            </w:r>
+            <w:r>
+              <w:rPr>
+                <w:rFonts w:asciiTheme="minorHAnsi" w:eastAsia="Times New Roman" w:hAnsiTheme="minorHAnsi" w:cs="Times New Roman"/>
+              </w:rPr>
+              <w:t>ptimized the e-note processing job by filtering out bad records.</w:t>
+            </w:r>
+            <w:r>
+              <w:rPr>
+                <w:rFonts w:asciiTheme="minorHAnsi" w:eastAsia="Times New Roman" w:hAnsiTheme="minorHAnsi" w:cs="Times New Roman"/>
+              </w:rPr>
+              <w:t xml:space="preserve"> This saved company a lot of overhead and the e-note is capable of processing more records then it has been processing.</w:t>
+            </w:r>
+            <w:r>
+              <w:rPr>
+                <w:rFonts w:asciiTheme="minorHAnsi" w:eastAsia="Times New Roman" w:hAnsiTheme="minorHAnsi" w:cs="Times New Roman"/>
+              </w:rPr>
+              <w:t xml:space="preserve"> On average daily E-note job processes 200,000 E-notes.</w:t>
+            </w:r>
+          </w:p>
+          <w:p>
+            <w:pPr>
+              <w:pStyle w:val="ListParagraph"/>
+              <w:spacing w:before="60" w:after="72"/>
+              <w:ind w:left="1325"/>
+              <w:textAlignment w:val="baseline"/>
+              <w:rPr>
+                <w:rFonts w:asciiTheme="minorHAnsi" w:eastAsia="Times New Roman" w:hAnsiTheme="minorHAnsi" w:cs="Times New Roman"/>
+              </w:rPr>
+            </w:pPr>
+          </w:p>
+          <w:p>
+            <w:pPr>
+              <w:pStyle w:val="ListParagraph"/>
+              <w:numPr>
+                <w:ilvl w:val="0"/>
+                <w:numId w:val="1"/>
+              </w:numPr>
+              <w:spacing w:after="72"/>
+              <w:textAlignment w:val="baseline"/>
+              <w:rPr>
+                <w:rFonts w:asciiTheme="minorHAnsi" w:eastAsia="Times New Roman" w:hAnsiTheme="minorHAnsi" w:cs="Times New Roman"/>
+              </w:rPr>
+            </w:pPr>
+            <w:r>
+              <w:rPr>
+                <w:rFonts w:asciiTheme="minorHAnsi" w:eastAsia="Times New Roman" w:hAnsiTheme="minorHAnsi" w:cs="Times New Roman"/>
+              </w:rPr>
+              <w:t>Design</w:t>
+            </w:r>
+            <w:r>
+              <w:rPr>
+                <w:rFonts w:asciiTheme="minorHAnsi" w:eastAsia="Times New Roman" w:hAnsiTheme="minorHAnsi" w:cs="Times New Roman"/>
+              </w:rPr>
+              <w:t>ed</w:t>
+            </w:r>
+            <w:r>
+              <w:rPr>
+                <w:rFonts w:asciiTheme="minorHAnsi" w:eastAsia="Times New Roman" w:hAnsiTheme="minorHAnsi" w:cs="Times New Roman"/>
+              </w:rPr>
+              <w:t xml:space="preserve"> and develop</w:t>
+            </w:r>
+            <w:r>
+              <w:rPr>
+                <w:rFonts w:asciiTheme="minorHAnsi" w:eastAsia="Times New Roman" w:hAnsiTheme="minorHAnsi" w:cs="Times New Roman"/>
+              </w:rPr>
+              <w:t>ed</w:t>
+            </w:r>
+            <w:r>
+              <w:rPr>
+                <w:rFonts w:asciiTheme="minorHAnsi" w:eastAsia="Times New Roman" w:hAnsiTheme="minorHAnsi" w:cs="Times New Roman"/>
+              </w:rPr>
+              <w:t xml:space="preserve"> XML</w:t>
+            </w:r>
+            <w:r>
+              <w:rPr>
+                <w:rFonts w:asciiTheme="minorHAnsi" w:eastAsia="Times New Roman" w:hAnsiTheme="minorHAnsi" w:cs="Times New Roman"/>
+              </w:rPr>
+              <w:t xml:space="preserve"> web APIs &amp; batch jobs with PHP 5 that</w:t>
+            </w:r>
+            <w:r>
+              <w:rPr>
+                <w:rFonts w:asciiTheme="minorHAnsi" w:eastAsia="Times New Roman" w:hAnsiTheme="minorHAnsi" w:cs="Times New Roman"/>
+              </w:rPr>
+              <w:t xml:space="preserve"> capture and processes the enrollments with or without payment information.</w:t>
             </w:r>
           </w:p>
           <w:p>
@@ -1939,43 +1932,19 @@
               <w:rPr>
                 <w:rFonts w:asciiTheme="minorHAnsi" w:eastAsia="Times New Roman" w:hAnsiTheme="minorHAnsi" w:cs="Times New Roman"/>
               </w:rPr>
-              <w:t>Co</w:t>
-            </w:r>
-            <w:r>
-              <w:rPr>
-                <w:rFonts w:asciiTheme="minorHAnsi" w:eastAsia="Times New Roman" w:hAnsiTheme="minorHAnsi" w:cs="Times New Roman"/>
-              </w:rPr>
-              <w:t>nstructed</w:t>
-            </w:r>
-            <w:r>
-              <w:rPr>
-                <w:rFonts w:asciiTheme="minorHAnsi" w:eastAsia="Times New Roman" w:hAnsiTheme="minorHAnsi" w:cs="Times New Roman"/>
-              </w:rPr>
-              <w:t xml:space="preserve"> </w:t>
-            </w:r>
-            <w:r>
-              <w:rPr>
-                <w:rFonts w:asciiTheme="minorHAnsi" w:eastAsia="Times New Roman" w:hAnsiTheme="minorHAnsi" w:cs="Times New Roman"/>
-              </w:rPr>
-              <w:t>batch job</w:t>
-            </w:r>
-            <w:r>
-              <w:rPr>
-                <w:rFonts w:asciiTheme="minorHAnsi" w:eastAsia="Times New Roman" w:hAnsiTheme="minorHAnsi" w:cs="Times New Roman"/>
-              </w:rPr>
-              <w:t xml:space="preserve"> to send enrollment status to private exchange with unique URL for enrollments which will be</w:t>
-            </w:r>
-            <w:r>
-              <w:rPr>
-                <w:rFonts w:asciiTheme="minorHAnsi" w:eastAsia="Times New Roman" w:hAnsiTheme="minorHAnsi" w:cs="Times New Roman"/>
-              </w:rPr>
-              <w:t xml:space="preserve"> then</w:t>
-            </w:r>
-            <w:r>
-              <w:rPr>
-                <w:rFonts w:asciiTheme="minorHAnsi" w:eastAsia="Times New Roman" w:hAnsiTheme="minorHAnsi" w:cs="Times New Roman"/>
-              </w:rPr>
-              <w:t xml:space="preserve"> feed into salesforce.</w:t>
+              <w:t>Designed and b</w:t>
+            </w:r>
+            <w:r>
+              <w:rPr>
+                <w:rFonts w:asciiTheme="minorHAnsi" w:eastAsia="Times New Roman" w:hAnsiTheme="minorHAnsi" w:cs="Times New Roman"/>
+              </w:rPr>
+              <w:t>uilt</w:t>
+            </w:r>
+            <w:r>
+              <w:rPr>
+                <w:rFonts w:asciiTheme="minorHAnsi" w:eastAsia="Times New Roman" w:hAnsiTheme="minorHAnsi" w:cs="Times New Roman"/>
+              </w:rPr>
+              <w:t xml:space="preserve"> enrollment capture service so that private exchanges can submit the enrollments to PCI zone.</w:t>
             </w:r>
           </w:p>
           <w:p>
@@ -1993,174 +1962,10 @@
               </w:rPr>
             </w:pPr>
             <w:r>
-              <w:t>Processed 50 enrollments, insured 150 people, and tokenized $10k in payments per day, since launch</w:t>
-            </w:r>
-            <w:r>
-              <w:t>.</w:t>
-            </w:r>
-          </w:p>
-          <w:p>
-            <w:pPr>
-              <w:pStyle w:val="ListParagraph"/>
-              <w:spacing w:before="60" w:after="72"/>
-              <w:ind w:left="1325"/>
-              <w:textAlignment w:val="baseline"/>
-              <w:rPr>
-                <w:rFonts w:asciiTheme="minorHAnsi" w:eastAsia="Times New Roman" w:hAnsiTheme="minorHAnsi" w:cs="Times New Roman"/>
-              </w:rPr>
-            </w:pPr>
-          </w:p>
-          <w:p>
-            <w:pPr>
-              <w:pStyle w:val="ListParagraph"/>
-              <w:numPr>
-                <w:ilvl w:val="0"/>
-                <w:numId w:val="1"/>
-              </w:numPr>
-              <w:spacing w:after="72"/>
-              <w:textAlignment w:val="baseline"/>
-              <w:rPr>
-                <w:rFonts w:asciiTheme="minorHAnsi" w:eastAsia="Times New Roman" w:hAnsiTheme="minorHAnsi" w:cs="Times New Roman"/>
-              </w:rPr>
-            </w:pPr>
-            <w:r>
-              <w:rPr>
-                <w:rFonts w:asciiTheme="minorHAnsi" w:eastAsia="Times New Roman" w:hAnsiTheme="minorHAnsi" w:cs="Times New Roman"/>
-              </w:rPr>
-              <w:t>Rebuilt</w:t>
-            </w:r>
-            <w:r>
-              <w:rPr>
-                <w:rFonts w:asciiTheme="minorHAnsi" w:eastAsia="Times New Roman" w:hAnsiTheme="minorHAnsi" w:cs="Times New Roman"/>
-              </w:rPr>
-              <w:t xml:space="preserve"> Beazley's enrollment platform to allow insured groups to bulk enroll their employees, saving dozens of hours</w:t>
-            </w:r>
-            <w:r>
-              <w:rPr>
-                <w:rFonts w:asciiTheme="minorHAnsi" w:eastAsia="Times New Roman" w:hAnsiTheme="minorHAnsi" w:cs="Times New Roman"/>
-              </w:rPr>
-              <w:t xml:space="preserve"> every time a group was insured</w:t>
-            </w:r>
-            <w:r>
-              <w:rPr>
-                <w:rFonts w:asciiTheme="minorHAnsi" w:eastAsia="Times New Roman" w:hAnsiTheme="minorHAnsi" w:cs="Times New Roman"/>
-              </w:rPr>
-              <w:t>:</w:t>
-            </w:r>
-          </w:p>
-          <w:p>
-            <w:pPr>
-              <w:pStyle w:val="ListParagraph"/>
-              <w:numPr>
-                <w:ilvl w:val="1"/>
-                <w:numId w:val="1"/>
-              </w:numPr>
-              <w:spacing w:after="72"/>
-              <w:textAlignment w:val="baseline"/>
-              <w:rPr>
-                <w:rFonts w:asciiTheme="minorHAnsi" w:eastAsia="Times New Roman" w:hAnsiTheme="minorHAnsi" w:cs="Times New Roman"/>
-              </w:rPr>
-            </w:pPr>
-            <w:r>
-              <w:rPr>
-                <w:rFonts w:asciiTheme="minorHAnsi" w:eastAsia="Times New Roman" w:hAnsiTheme="minorHAnsi" w:cs="Times New Roman"/>
-              </w:rPr>
-              <w:t>Designed and developed</w:t>
-            </w:r>
-            <w:r>
-              <w:rPr>
-                <w:rFonts w:asciiTheme="minorHAnsi" w:eastAsia="Times New Roman" w:hAnsiTheme="minorHAnsi" w:cs="Times New Roman"/>
-              </w:rPr>
-              <w:t xml:space="preserve"> interactive &amp; responsive jQuery user interface</w:t>
-            </w:r>
-            <w:r>
-              <w:rPr>
-                <w:rFonts w:asciiTheme="minorHAnsi" w:eastAsia="Times New Roman" w:hAnsiTheme="minorHAnsi" w:cs="Times New Roman"/>
-              </w:rPr>
-              <w:t>.</w:t>
-            </w:r>
-          </w:p>
-          <w:p>
-            <w:pPr>
-              <w:pStyle w:val="ListParagraph"/>
-              <w:numPr>
-                <w:ilvl w:val="1"/>
-                <w:numId w:val="1"/>
-              </w:numPr>
-              <w:spacing w:after="72"/>
-              <w:textAlignment w:val="baseline"/>
-              <w:rPr>
-                <w:rFonts w:asciiTheme="minorHAnsi" w:eastAsia="Times New Roman" w:hAnsiTheme="minorHAnsi" w:cs="Times New Roman"/>
-              </w:rPr>
-            </w:pPr>
-            <w:r>
-              <w:rPr>
-                <w:rFonts w:asciiTheme="minorHAnsi" w:eastAsia="Times New Roman" w:hAnsiTheme="minorHAnsi" w:cs="Times New Roman"/>
-              </w:rPr>
-              <w:t>Submit</w:t>
-            </w:r>
-            <w:r>
-              <w:rPr>
-                <w:rFonts w:asciiTheme="minorHAnsi" w:eastAsia="Times New Roman" w:hAnsiTheme="minorHAnsi" w:cs="Times New Roman"/>
-              </w:rPr>
-              <w:t>ted</w:t>
-            </w:r>
-            <w:r>
-              <w:rPr>
-                <w:rFonts w:asciiTheme="minorHAnsi" w:eastAsia="Times New Roman" w:hAnsiTheme="minorHAnsi" w:cs="Times New Roman"/>
-              </w:rPr>
-              <w:t xml:space="preserve"> enrollments to a backend Java/WMB web service using AJAX</w:t>
-            </w:r>
-            <w:r>
-              <w:rPr>
-                <w:rFonts w:asciiTheme="minorHAnsi" w:eastAsia="Times New Roman" w:hAnsiTheme="minorHAnsi" w:cs="Times New Roman"/>
-              </w:rPr>
-              <w:t>.</w:t>
-            </w:r>
-          </w:p>
-          <w:p>
-            <w:pPr>
-              <w:pStyle w:val="ListParagraph"/>
-              <w:spacing w:after="72"/>
-              <w:ind w:left="600"/>
-              <w:textAlignment w:val="baseline"/>
-              <w:rPr>
-                <w:rFonts w:asciiTheme="minorHAnsi" w:eastAsia="Times New Roman" w:hAnsiTheme="minorHAnsi" w:cs="Times New Roman"/>
-              </w:rPr>
-            </w:pPr>
-          </w:p>
-          <w:p>
-            <w:pPr>
-              <w:pStyle w:val="ListParagraph"/>
-              <w:numPr>
-                <w:ilvl w:val="0"/>
-                <w:numId w:val="1"/>
-              </w:numPr>
-              <w:spacing w:after="72"/>
-              <w:textAlignment w:val="baseline"/>
-              <w:rPr>
-                <w:rFonts w:asciiTheme="minorHAnsi" w:eastAsia="Times New Roman" w:hAnsiTheme="minorHAnsi" w:cs="Times New Roman"/>
-              </w:rPr>
-            </w:pPr>
-            <w:r>
-              <w:rPr>
-                <w:rFonts w:asciiTheme="minorHAnsi" w:eastAsia="Times New Roman" w:hAnsiTheme="minorHAnsi" w:cs="Times New Roman"/>
-              </w:rPr>
-              <w:t xml:space="preserve">Implemented health insurance quoting and enrollment system. This application was customized using </w:t>
-            </w:r>
-            <w:proofErr w:type="spellStart"/>
-            <w:r>
-              <w:rPr>
-                <w:rFonts w:asciiTheme="minorHAnsi" w:eastAsia="Times New Roman" w:hAnsiTheme="minorHAnsi" w:cs="Times New Roman"/>
-              </w:rPr>
-              <w:t>Magento</w:t>
-            </w:r>
-            <w:proofErr w:type="spellEnd"/>
-            <w:r>
-              <w:rPr>
-                <w:rFonts w:asciiTheme="minorHAnsi" w:eastAsia="Times New Roman" w:hAnsiTheme="minorHAnsi" w:cs="Times New Roman"/>
-              </w:rPr>
-              <w:t>.</w:t>
+              <w:rPr>
+                <w:rFonts w:asciiTheme="minorHAnsi" w:eastAsia="Times New Roman" w:hAnsiTheme="minorHAnsi" w:cs="Times New Roman"/>
+              </w:rPr>
+              <w:t>Implemented batch job to tokenize payment information with Cybersource, send payment information to finance system and submit enrollments to internal HPS system.</w:t>
             </w:r>
           </w:p>
           <w:p>
@@ -2181,13 +1986,13 @@
               <w:rPr>
                 <w:rFonts w:asciiTheme="minorHAnsi" w:eastAsia="Times New Roman" w:hAnsiTheme="minorHAnsi" w:cs="Times New Roman"/>
               </w:rPr>
-              <w:t xml:space="preserve">Constructed </w:t>
-            </w:r>
-            <w:r>
-              <w:rPr>
-                <w:rFonts w:asciiTheme="minorHAnsi" w:eastAsia="Times New Roman" w:hAnsiTheme="minorHAnsi" w:cs="Times New Roman"/>
-              </w:rPr>
-              <w:t>screens for health insurance quoting.</w:t>
+              <w:t>Developed secure</w:t>
+            </w:r>
+            <w:r>
+              <w:rPr>
+                <w:rFonts w:asciiTheme="minorHAnsi" w:eastAsia="Times New Roman" w:hAnsiTheme="minorHAnsi" w:cs="Times New Roman"/>
+              </w:rPr>
+              <w:t xml:space="preserve"> page to view payment information for the enrollments for business team.</w:t>
             </w:r>
           </w:p>
           <w:p>
@@ -2208,25 +2013,193 @@
               <w:rPr>
                 <w:rFonts w:asciiTheme="minorHAnsi" w:eastAsia="Times New Roman" w:hAnsiTheme="minorHAnsi" w:cs="Times New Roman"/>
               </w:rPr>
-              <w:t>Researched and c</w:t>
-            </w:r>
-            <w:r>
-              <w:rPr>
-                <w:rFonts w:asciiTheme="minorHAnsi" w:eastAsia="Times New Roman" w:hAnsiTheme="minorHAnsi" w:cs="Times New Roman"/>
-              </w:rPr>
-              <w:t xml:space="preserve">onfigured </w:t>
-            </w:r>
-            <w:r>
-              <w:rPr>
-                <w:rFonts w:asciiTheme="minorHAnsi" w:eastAsia="Times New Roman" w:hAnsiTheme="minorHAnsi" w:cs="Times New Roman"/>
-              </w:rPr>
-              <w:t xml:space="preserve">Zend Java Bridge </w:t>
-            </w:r>
-            <w:r>
-              <w:rPr>
-                <w:rFonts w:asciiTheme="minorHAnsi" w:eastAsia="Times New Roman" w:hAnsiTheme="minorHAnsi" w:cs="Times New Roman"/>
-              </w:rPr>
-              <w:t>to integrate JAVA rating services in PHP.</w:t>
+              <w:t>Co</w:t>
+            </w:r>
+            <w:r>
+              <w:rPr>
+                <w:rFonts w:asciiTheme="minorHAnsi" w:eastAsia="Times New Roman" w:hAnsiTheme="minorHAnsi" w:cs="Times New Roman"/>
+              </w:rPr>
+              <w:t>nstructed</w:t>
+            </w:r>
+            <w:r>
+              <w:rPr>
+                <w:rFonts w:asciiTheme="minorHAnsi" w:eastAsia="Times New Roman" w:hAnsiTheme="minorHAnsi" w:cs="Times New Roman"/>
+              </w:rPr>
+              <w:t xml:space="preserve"> </w:t>
+            </w:r>
+            <w:r>
+              <w:rPr>
+                <w:rFonts w:asciiTheme="minorHAnsi" w:eastAsia="Times New Roman" w:hAnsiTheme="minorHAnsi" w:cs="Times New Roman"/>
+              </w:rPr>
+              <w:t>batch job</w:t>
+            </w:r>
+            <w:r>
+              <w:rPr>
+                <w:rFonts w:asciiTheme="minorHAnsi" w:eastAsia="Times New Roman" w:hAnsiTheme="minorHAnsi" w:cs="Times New Roman"/>
+              </w:rPr>
+              <w:t xml:space="preserve"> to send enrollment status to private exchange with unique URL for enrollments which will be</w:t>
+            </w:r>
+            <w:r>
+              <w:rPr>
+                <w:rFonts w:asciiTheme="minorHAnsi" w:eastAsia="Times New Roman" w:hAnsiTheme="minorHAnsi" w:cs="Times New Roman"/>
+              </w:rPr>
+              <w:t xml:space="preserve"> then</w:t>
+            </w:r>
+            <w:r>
+              <w:rPr>
+                <w:rFonts w:asciiTheme="minorHAnsi" w:eastAsia="Times New Roman" w:hAnsiTheme="minorHAnsi" w:cs="Times New Roman"/>
+              </w:rPr>
+              <w:t xml:space="preserve"> feed into salesforce.</w:t>
+            </w:r>
+          </w:p>
+          <w:p>
+            <w:pPr>
+              <w:pStyle w:val="ListParagraph"/>
+              <w:spacing w:before="60" w:after="72"/>
+              <w:ind w:left="1325"/>
+              <w:textAlignment w:val="baseline"/>
+              <w:rPr>
+                <w:rFonts w:asciiTheme="minorHAnsi" w:eastAsia="Times New Roman" w:hAnsiTheme="minorHAnsi" w:cs="Times New Roman"/>
+              </w:rPr>
+            </w:pPr>
+          </w:p>
+          <w:p>
+            <w:pPr>
+              <w:pStyle w:val="ListParagraph"/>
+              <w:numPr>
+                <w:ilvl w:val="0"/>
+                <w:numId w:val="1"/>
+              </w:numPr>
+              <w:spacing w:after="72"/>
+              <w:textAlignment w:val="baseline"/>
+              <w:rPr>
+                <w:rFonts w:asciiTheme="minorHAnsi" w:eastAsia="Times New Roman" w:hAnsiTheme="minorHAnsi" w:cs="Times New Roman"/>
+              </w:rPr>
+            </w:pPr>
+            <w:r>
+              <w:rPr>
+                <w:rFonts w:asciiTheme="minorHAnsi" w:eastAsia="Times New Roman" w:hAnsiTheme="minorHAnsi" w:cs="Times New Roman"/>
+              </w:rPr>
+              <w:t>Rebuilt</w:t>
+            </w:r>
+            <w:r>
+              <w:rPr>
+                <w:rFonts w:asciiTheme="minorHAnsi" w:eastAsia="Times New Roman" w:hAnsiTheme="minorHAnsi" w:cs="Times New Roman"/>
+              </w:rPr>
+              <w:t xml:space="preserve"> Beazley's enrollment platform to allow insured groups to bulk enroll their employees, saving dozens of hours</w:t>
+            </w:r>
+            <w:r>
+              <w:rPr>
+                <w:rFonts w:asciiTheme="minorHAnsi" w:eastAsia="Times New Roman" w:hAnsiTheme="minorHAnsi" w:cs="Times New Roman"/>
+              </w:rPr>
+              <w:t xml:space="preserve"> every time a group was insured</w:t>
+            </w:r>
+            <w:r>
+              <w:rPr>
+                <w:rFonts w:asciiTheme="minorHAnsi" w:eastAsia="Times New Roman" w:hAnsiTheme="minorHAnsi" w:cs="Times New Roman"/>
+              </w:rPr>
+              <w:t>:</w:t>
+            </w:r>
+          </w:p>
+          <w:p>
+            <w:pPr>
+              <w:pStyle w:val="ListParagraph"/>
+              <w:numPr>
+                <w:ilvl w:val="1"/>
+                <w:numId w:val="1"/>
+              </w:numPr>
+              <w:spacing w:after="72"/>
+              <w:textAlignment w:val="baseline"/>
+              <w:rPr>
+                <w:rFonts w:asciiTheme="minorHAnsi" w:eastAsia="Times New Roman" w:hAnsiTheme="minorHAnsi" w:cs="Times New Roman"/>
+              </w:rPr>
+            </w:pPr>
+            <w:r>
+              <w:rPr>
+                <w:rFonts w:asciiTheme="minorHAnsi" w:eastAsia="Times New Roman" w:hAnsiTheme="minorHAnsi" w:cs="Times New Roman"/>
+              </w:rPr>
+              <w:t>Designed and developed</w:t>
+            </w:r>
+            <w:r>
+              <w:rPr>
+                <w:rFonts w:asciiTheme="minorHAnsi" w:eastAsia="Times New Roman" w:hAnsiTheme="minorHAnsi" w:cs="Times New Roman"/>
+              </w:rPr>
+              <w:t xml:space="preserve"> interactive &amp; responsive jQuery user interface</w:t>
+            </w:r>
+            <w:r>
+              <w:rPr>
+                <w:rFonts w:asciiTheme="minorHAnsi" w:eastAsia="Times New Roman" w:hAnsiTheme="minorHAnsi" w:cs="Times New Roman"/>
+              </w:rPr>
+              <w:t>.</w:t>
+            </w:r>
+          </w:p>
+          <w:p>
+            <w:pPr>
+              <w:pStyle w:val="ListParagraph"/>
+              <w:numPr>
+                <w:ilvl w:val="1"/>
+                <w:numId w:val="1"/>
+              </w:numPr>
+              <w:spacing w:after="72"/>
+              <w:textAlignment w:val="baseline"/>
+              <w:rPr>
+                <w:rFonts w:asciiTheme="minorHAnsi" w:eastAsia="Times New Roman" w:hAnsiTheme="minorHAnsi" w:cs="Times New Roman"/>
+              </w:rPr>
+            </w:pPr>
+            <w:r>
+              <w:rPr>
+                <w:rFonts w:asciiTheme="minorHAnsi" w:eastAsia="Times New Roman" w:hAnsiTheme="minorHAnsi" w:cs="Times New Roman"/>
+              </w:rPr>
+              <w:t>Submit</w:t>
+            </w:r>
+            <w:r>
+              <w:rPr>
+                <w:rFonts w:asciiTheme="minorHAnsi" w:eastAsia="Times New Roman" w:hAnsiTheme="minorHAnsi" w:cs="Times New Roman"/>
+              </w:rPr>
+              <w:t>ted</w:t>
+            </w:r>
+            <w:r>
+              <w:rPr>
+                <w:rFonts w:asciiTheme="minorHAnsi" w:eastAsia="Times New Roman" w:hAnsiTheme="minorHAnsi" w:cs="Times New Roman"/>
+              </w:rPr>
+              <w:t xml:space="preserve"> enrollments to a backend Java/WMB web service using AJAX</w:t>
+            </w:r>
+            <w:r>
+              <w:rPr>
+                <w:rFonts w:asciiTheme="minorHAnsi" w:eastAsia="Times New Roman" w:hAnsiTheme="minorHAnsi" w:cs="Times New Roman"/>
+              </w:rPr>
+              <w:t>.</w:t>
+            </w:r>
+          </w:p>
+          <w:p>
+            <w:pPr>
+              <w:pStyle w:val="ListParagraph"/>
+              <w:spacing w:after="72"/>
+              <w:ind w:left="600"/>
+              <w:textAlignment w:val="baseline"/>
+              <w:rPr>
+                <w:rFonts w:asciiTheme="minorHAnsi" w:eastAsia="Times New Roman" w:hAnsiTheme="minorHAnsi" w:cs="Times New Roman"/>
+              </w:rPr>
+            </w:pPr>
+          </w:p>
+          <w:p>
+            <w:pPr>
+              <w:pStyle w:val="ListParagraph"/>
+              <w:numPr>
+                <w:ilvl w:val="0"/>
+                <w:numId w:val="1"/>
+              </w:numPr>
+              <w:spacing w:after="72"/>
+              <w:textAlignment w:val="baseline"/>
+              <w:rPr>
+                <w:rFonts w:asciiTheme="minorHAnsi" w:eastAsia="Times New Roman" w:hAnsiTheme="minorHAnsi" w:cs="Times New Roman"/>
+              </w:rPr>
+            </w:pPr>
+            <w:r>
+              <w:rPr>
+                <w:rFonts w:asciiTheme="minorHAnsi" w:eastAsia="Times New Roman" w:hAnsiTheme="minorHAnsi" w:cs="Times New Roman"/>
+              </w:rPr>
+              <w:t>Implemented health insurance quoting and enrollment system. This application was customized using Magento.</w:t>
             </w:r>
           </w:p>
           <w:p>
@@ -2247,19 +2220,13 @@
               <w:rPr>
                 <w:rFonts w:asciiTheme="minorHAnsi" w:eastAsia="Times New Roman" w:hAnsiTheme="minorHAnsi" w:cs="Times New Roman"/>
               </w:rPr>
-              <w:t xml:space="preserve">Involved in </w:t>
-            </w:r>
-            <w:r>
-              <w:rPr>
-                <w:rFonts w:asciiTheme="minorHAnsi" w:eastAsia="Times New Roman" w:hAnsiTheme="minorHAnsi" w:cs="Times New Roman"/>
-              </w:rPr>
-              <w:t>designing</w:t>
-            </w:r>
-            <w:r>
-              <w:rPr>
-                <w:rFonts w:asciiTheme="minorHAnsi" w:eastAsia="Times New Roman" w:hAnsiTheme="minorHAnsi" w:cs="Times New Roman"/>
-              </w:rPr>
-              <w:t xml:space="preserve"> enrollment screens.</w:t>
+              <w:t xml:space="preserve">Constructed </w:t>
+            </w:r>
+            <w:r>
+              <w:rPr>
+                <w:rFonts w:asciiTheme="minorHAnsi" w:eastAsia="Times New Roman" w:hAnsiTheme="minorHAnsi" w:cs="Times New Roman"/>
+              </w:rPr>
+              <w:t>screens for health insurance quoting.</w:t>
             </w:r>
           </w:p>
           <w:p>
@@ -2280,6 +2247,79 @@
               <w:rPr>
                 <w:rFonts w:asciiTheme="minorHAnsi" w:eastAsia="Times New Roman" w:hAnsiTheme="minorHAnsi" w:cs="Times New Roman"/>
               </w:rPr>
+              <w:t>Researched and c</w:t>
+            </w:r>
+            <w:r>
+              <w:rPr>
+                <w:rFonts w:asciiTheme="minorHAnsi" w:eastAsia="Times New Roman" w:hAnsiTheme="minorHAnsi" w:cs="Times New Roman"/>
+              </w:rPr>
+              <w:t xml:space="preserve">onfigured </w:t>
+            </w:r>
+            <w:r>
+              <w:rPr>
+                <w:rFonts w:asciiTheme="minorHAnsi" w:eastAsia="Times New Roman" w:hAnsiTheme="minorHAnsi" w:cs="Times New Roman"/>
+              </w:rPr>
+              <w:t xml:space="preserve">Zend Java Bridge </w:t>
+            </w:r>
+            <w:r>
+              <w:rPr>
+                <w:rFonts w:asciiTheme="minorHAnsi" w:eastAsia="Times New Roman" w:hAnsiTheme="minorHAnsi" w:cs="Times New Roman"/>
+              </w:rPr>
+              <w:t>to integrate JAVA rating services in PHP.</w:t>
+            </w:r>
+          </w:p>
+          <w:p>
+            <w:pPr>
+              <w:pStyle w:val="ListParagraph"/>
+              <w:numPr>
+                <w:ilvl w:val="1"/>
+                <w:numId w:val="1"/>
+              </w:numPr>
+              <w:spacing w:before="60" w:after="72"/>
+              <w:ind w:left="1325"/>
+              <w:textAlignment w:val="baseline"/>
+              <w:rPr>
+                <w:rFonts w:asciiTheme="minorHAnsi" w:eastAsia="Times New Roman" w:hAnsiTheme="minorHAnsi" w:cs="Times New Roman"/>
+              </w:rPr>
+            </w:pPr>
+            <w:r>
+              <w:rPr>
+                <w:rFonts w:asciiTheme="minorHAnsi" w:eastAsia="Times New Roman" w:hAnsiTheme="minorHAnsi" w:cs="Times New Roman"/>
+              </w:rPr>
+              <w:lastRenderedPageBreak/>
+              <w:t xml:space="preserve">Involved in </w:t>
+            </w:r>
+            <w:r>
+              <w:rPr>
+                <w:rFonts w:asciiTheme="minorHAnsi" w:eastAsia="Times New Roman" w:hAnsiTheme="minorHAnsi" w:cs="Times New Roman"/>
+              </w:rPr>
+              <w:t>designing</w:t>
+            </w:r>
+            <w:r>
+              <w:rPr>
+                <w:rFonts w:asciiTheme="minorHAnsi" w:eastAsia="Times New Roman" w:hAnsiTheme="minorHAnsi" w:cs="Times New Roman"/>
+              </w:rPr>
+              <w:t xml:space="preserve"> enrollment screens.</w:t>
+            </w:r>
+          </w:p>
+          <w:p>
+            <w:pPr>
+              <w:pStyle w:val="ListParagraph"/>
+              <w:numPr>
+                <w:ilvl w:val="1"/>
+                <w:numId w:val="1"/>
+              </w:numPr>
+              <w:spacing w:before="60" w:after="72"/>
+              <w:ind w:left="1325"/>
+              <w:textAlignment w:val="baseline"/>
+              <w:rPr>
+                <w:rFonts w:asciiTheme="minorHAnsi" w:eastAsia="Times New Roman" w:hAnsiTheme="minorHAnsi" w:cs="Times New Roman"/>
+              </w:rPr>
+            </w:pPr>
+            <w:r>
+              <w:rPr>
+                <w:rFonts w:asciiTheme="minorHAnsi" w:eastAsia="Times New Roman" w:hAnsiTheme="minorHAnsi" w:cs="Times New Roman"/>
+              </w:rPr>
               <w:t>Integrate</w:t>
             </w:r>
             <w:r>
@@ -2461,14 +2501,7 @@
               <w:rPr>
                 <w:rFonts w:asciiTheme="minorHAnsi" w:eastAsia="Times New Roman" w:hAnsiTheme="minorHAnsi" w:cs="Times New Roman"/>
               </w:rPr>
-              <w:t xml:space="preserve"> critical to </w:t>
-            </w:r>
-            <w:r>
-              <w:rPr>
-                <w:rFonts w:asciiTheme="minorHAnsi" w:eastAsia="Times New Roman" w:hAnsiTheme="minorHAnsi" w:cs="Times New Roman"/>
-              </w:rPr>
-              <w:lastRenderedPageBreak/>
-              <w:t xml:space="preserve">the consumer, member, </w:t>
+              <w:t xml:space="preserve"> critical to the consumer, member, </w:t>
             </w:r>
             <w:r>
               <w:rPr>
@@ -2492,21 +2525,7 @@
               <w:rPr>
                 <w:rFonts w:asciiTheme="minorHAnsi" w:eastAsia="Times New Roman" w:hAnsiTheme="minorHAnsi" w:cs="Times New Roman"/>
               </w:rPr>
-              <w:t xml:space="preserve">Cigna, </w:t>
-            </w:r>
-            <w:proofErr w:type="spellStart"/>
-            <w:r>
-              <w:rPr>
-                <w:rFonts w:asciiTheme="minorHAnsi" w:eastAsia="Times New Roman" w:hAnsiTheme="minorHAnsi" w:cs="Times New Roman"/>
-              </w:rPr>
-              <w:t>Ameritas</w:t>
-            </w:r>
-            <w:proofErr w:type="spellEnd"/>
-            <w:r>
-              <w:rPr>
-                <w:rFonts w:asciiTheme="minorHAnsi" w:eastAsia="Times New Roman" w:hAnsiTheme="minorHAnsi" w:cs="Times New Roman"/>
-              </w:rPr>
-              <w:t>, Beazley,</w:t>
+              <w:t>Cigna, Ameritas, Beazley,</w:t>
             </w:r>
             <w:r>
               <w:rPr>
@@ -2683,21 +2702,7 @@
               <w:rPr>
                 <w:rFonts w:asciiTheme="minorHAnsi" w:eastAsia="Times New Roman" w:hAnsiTheme="minorHAnsi" w:cs="Times New Roman"/>
               </w:rPr>
-              <w:t xml:space="preserve"> using </w:t>
-            </w:r>
-            <w:proofErr w:type="spellStart"/>
-            <w:r>
-              <w:rPr>
-                <w:rFonts w:asciiTheme="minorHAnsi" w:eastAsia="Times New Roman" w:hAnsiTheme="minorHAnsi" w:cs="Times New Roman"/>
-              </w:rPr>
-              <w:t>ExtJS</w:t>
-            </w:r>
-            <w:proofErr w:type="spellEnd"/>
-            <w:r>
-              <w:rPr>
-                <w:rFonts w:asciiTheme="minorHAnsi" w:eastAsia="Times New Roman" w:hAnsiTheme="minorHAnsi" w:cs="Times New Roman"/>
-              </w:rPr>
-              <w:t>,</w:t>
+              <w:t xml:space="preserve"> using ExtJS,</w:t>
             </w:r>
             <w:r>
               <w:rPr>
@@ -2754,56 +2759,7 @@
               <w:rPr>
                 <w:rFonts w:asciiTheme="minorHAnsi" w:eastAsia="Times New Roman" w:hAnsiTheme="minorHAnsi" w:cs="Times New Roman"/>
               </w:rPr>
-              <w:t xml:space="preserve">ecommerce applications for various clients like </w:t>
-            </w:r>
-            <w:proofErr w:type="spellStart"/>
-            <w:r>
-              <w:rPr>
-                <w:rFonts w:asciiTheme="minorHAnsi" w:eastAsia="Times New Roman" w:hAnsiTheme="minorHAnsi" w:cs="Times New Roman"/>
-              </w:rPr>
-              <w:t>Osuppliers</w:t>
-            </w:r>
-            <w:proofErr w:type="spellEnd"/>
-            <w:r>
-              <w:rPr>
-                <w:rFonts w:asciiTheme="minorHAnsi" w:eastAsia="Times New Roman" w:hAnsiTheme="minorHAnsi" w:cs="Times New Roman"/>
-              </w:rPr>
-              <w:t xml:space="preserve">, </w:t>
-            </w:r>
-            <w:proofErr w:type="spellStart"/>
-            <w:r>
-              <w:rPr>
-                <w:rFonts w:asciiTheme="minorHAnsi" w:eastAsia="Times New Roman" w:hAnsiTheme="minorHAnsi" w:cs="Times New Roman"/>
-              </w:rPr>
-              <w:t>Wisemode</w:t>
-            </w:r>
-            <w:proofErr w:type="spellEnd"/>
-            <w:r>
-              <w:rPr>
-                <w:rFonts w:asciiTheme="minorHAnsi" w:eastAsia="Times New Roman" w:hAnsiTheme="minorHAnsi" w:cs="Times New Roman"/>
-              </w:rPr>
-              <w:t xml:space="preserve">, Cross-view media, </w:t>
-            </w:r>
-            <w:proofErr w:type="spellStart"/>
-            <w:r>
-              <w:rPr>
-                <w:rFonts w:asciiTheme="minorHAnsi" w:eastAsia="Times New Roman" w:hAnsiTheme="minorHAnsi" w:cs="Times New Roman"/>
-              </w:rPr>
-              <w:t>MyHomeSchooler</w:t>
-            </w:r>
-            <w:proofErr w:type="spellEnd"/>
-            <w:r>
-              <w:rPr>
-                <w:rFonts w:asciiTheme="minorHAnsi" w:eastAsia="Times New Roman" w:hAnsiTheme="minorHAnsi" w:cs="Times New Roman"/>
-              </w:rPr>
-              <w:t xml:space="preserve"> using </w:t>
-            </w:r>
-            <w:proofErr w:type="spellStart"/>
-            <w:r>
-              <w:rPr>
-                <w:rFonts w:asciiTheme="minorHAnsi" w:eastAsia="Times New Roman" w:hAnsiTheme="minorHAnsi" w:cs="Times New Roman"/>
-              </w:rPr>
-              <w:t>Z</w:t>
+              <w:t>ecommerce applications for various clients like Osuppliers, Wisemode, Cross-view media, MyHomeSchooler using Z</w:t>
             </w:r>
             <w:r>
               <w:rPr>
@@ -2815,14 +2771,7 @@
               <w:rPr>
                 <w:rFonts w:asciiTheme="minorHAnsi" w:eastAsia="Times New Roman" w:hAnsiTheme="minorHAnsi" w:cs="Times New Roman"/>
               </w:rPr>
-              <w:t>cart</w:t>
-            </w:r>
-            <w:proofErr w:type="spellEnd"/>
-            <w:r>
-              <w:rPr>
-                <w:rFonts w:asciiTheme="minorHAnsi" w:eastAsia="Times New Roman" w:hAnsiTheme="minorHAnsi" w:cs="Times New Roman"/>
-              </w:rPr>
-              <w:t xml:space="preserve">, PHP, MySQL, </w:t>
+              <w:t xml:space="preserve">cart, PHP, MySQL, </w:t>
             </w:r>
             <w:r>
               <w:rPr>
@@ -2951,7 +2900,7 @@
                       <w:bCs/>
                     </w:rPr>
                   </w:pPr>
-                  <w:bookmarkStart w:id="1" w:name="__DdeLink__454_1972706557"/>
+                  <w:bookmarkStart w:id="0" w:name="__DdeLink__454_1972706557"/>
                   <w:r>
                     <w:rPr>
                       <w:rFonts w:asciiTheme="minorHAnsi" w:eastAsia="Times New Roman" w:hAnsiTheme="minorHAnsi" w:cs="Times New Roman"/>
@@ -2976,7 +2925,7 @@
                     </w:rPr>
                     <w:t xml:space="preserve"> HTML, CSS, JavaScript, and XML</w:t>
                   </w:r>
-                  <w:bookmarkEnd w:id="1"/>
+                  <w:bookmarkEnd w:id="0"/>
                 </w:p>
               </w:tc>
             </w:tr>
@@ -3037,16 +2986,8 @@
                     <w:rPr>
                       <w:rFonts w:asciiTheme="minorHAnsi" w:eastAsia="Times New Roman" w:hAnsiTheme="minorHAnsi" w:cs="Times New Roman"/>
                     </w:rPr>
-                    <w:t xml:space="preserve">, </w:t>
+                    <w:t>, DynamoDB</w:t>
                   </w:r>
-                  <w:proofErr w:type="spellStart"/>
-                  <w:r>
-                    <w:rPr>
-                      <w:rFonts w:asciiTheme="minorHAnsi" w:eastAsia="Times New Roman" w:hAnsiTheme="minorHAnsi" w:cs="Times New Roman"/>
-                    </w:rPr>
-                    <w:t>DynamoDB</w:t>
-                  </w:r>
-                  <w:proofErr w:type="spellEnd"/>
                   <w:r>
                     <w:rPr>
                       <w:rFonts w:asciiTheme="minorHAnsi" w:eastAsia="Times New Roman" w:hAnsiTheme="minorHAnsi" w:cs="Times New Roman"/>
@@ -3155,16 +3096,8 @@
                     <w:rPr>
                       <w:rFonts w:asciiTheme="minorHAnsi" w:eastAsia="Times New Roman" w:hAnsiTheme="minorHAnsi" w:cs="Times New Roman"/>
                     </w:rPr>
-                    <w:t xml:space="preserve">jQuery, AngularJS, Prototype, </w:t>
+                    <w:t>jQuery, AngularJS, Prototype, PDFlib</w:t>
                   </w:r>
-                  <w:proofErr w:type="spellStart"/>
-                  <w:r>
-                    <w:rPr>
-                      <w:rFonts w:asciiTheme="minorHAnsi" w:eastAsia="Times New Roman" w:hAnsiTheme="minorHAnsi" w:cs="Times New Roman"/>
-                    </w:rPr>
-                    <w:t>PDFlib</w:t>
-                  </w:r>
-                  <w:proofErr w:type="spellEnd"/>
                 </w:p>
               </w:tc>
             </w:tr>
@@ -3227,14 +3160,12 @@
                     </w:rPr>
                     <w:t xml:space="preserve">, </w:t>
                   </w:r>
-                  <w:proofErr w:type="spellStart"/>
                   <w:r>
                     <w:rPr>
                       <w:rFonts w:asciiTheme="minorHAnsi" w:eastAsia="Times New Roman" w:hAnsiTheme="minorHAnsi" w:cs="Times New Roman"/>
                     </w:rPr>
                     <w:t>Git</w:t>
                   </w:r>
-                  <w:proofErr w:type="spellEnd"/>
                   <w:r>
                     <w:rPr>
                       <w:rFonts w:asciiTheme="minorHAnsi" w:eastAsia="Times New Roman" w:hAnsiTheme="minorHAnsi" w:cs="Times New Roman"/>
@@ -3442,79 +3373,13 @@
                       <w:bCs/>
                     </w:rPr>
                   </w:pPr>
-                  <w:proofErr w:type="spellStart"/>
                   <w:r>
                     <w:rPr>
                       <w:rFonts w:asciiTheme="minorHAnsi" w:eastAsia="Times New Roman" w:hAnsiTheme="minorHAnsi" w:cs="Times New Roman"/>
                       <w:bCs/>
                     </w:rPr>
-                    <w:t>Github</w:t>
+                    <w:t>Github, composer, phpunit, vagrant, Jekyll, Zend Studio, PhpStorm, Eclipse, Notepad++, vim, SoapUI, Postman, Ping Federate, SQLYog</w:t>
                   </w:r>
-                  <w:proofErr w:type="spellEnd"/>
-                  <w:r>
-                    <w:rPr>
-                      <w:rFonts w:asciiTheme="minorHAnsi" w:eastAsia="Times New Roman" w:hAnsiTheme="minorHAnsi" w:cs="Times New Roman"/>
-                      <w:bCs/>
-                    </w:rPr>
-                    <w:t xml:space="preserve">, composer, </w:t>
-                  </w:r>
-                  <w:proofErr w:type="spellStart"/>
-                  <w:r>
-                    <w:rPr>
-                      <w:rFonts w:asciiTheme="minorHAnsi" w:eastAsia="Times New Roman" w:hAnsiTheme="minorHAnsi" w:cs="Times New Roman"/>
-                      <w:bCs/>
-                    </w:rPr>
-                    <w:t>phpunit</w:t>
-                  </w:r>
-                  <w:proofErr w:type="spellEnd"/>
-                  <w:r>
-                    <w:rPr>
-                      <w:rFonts w:asciiTheme="minorHAnsi" w:eastAsia="Times New Roman" w:hAnsiTheme="minorHAnsi" w:cs="Times New Roman"/>
-                      <w:bCs/>
-                    </w:rPr>
-                    <w:t xml:space="preserve">, vagrant, Jekyll, Zend Studio, </w:t>
-                  </w:r>
-                  <w:proofErr w:type="spellStart"/>
-                  <w:r>
-                    <w:rPr>
-                      <w:rFonts w:asciiTheme="minorHAnsi" w:eastAsia="Times New Roman" w:hAnsiTheme="minorHAnsi" w:cs="Times New Roman"/>
-                      <w:bCs/>
-                    </w:rPr>
-                    <w:t>PhpStorm</w:t>
-                  </w:r>
-                  <w:proofErr w:type="spellEnd"/>
-                  <w:r>
-                    <w:rPr>
-                      <w:rFonts w:asciiTheme="minorHAnsi" w:eastAsia="Times New Roman" w:hAnsiTheme="minorHAnsi" w:cs="Times New Roman"/>
-                      <w:bCs/>
-                    </w:rPr>
-                    <w:t xml:space="preserve">, Eclipse, Notepad++, vim, </w:t>
-                  </w:r>
-                  <w:proofErr w:type="spellStart"/>
-                  <w:r>
-                    <w:rPr>
-                      <w:rFonts w:asciiTheme="minorHAnsi" w:eastAsia="Times New Roman" w:hAnsiTheme="minorHAnsi" w:cs="Times New Roman"/>
-                      <w:bCs/>
-                    </w:rPr>
-                    <w:t>SoapUI</w:t>
-                  </w:r>
-                  <w:proofErr w:type="spellEnd"/>
-                  <w:r>
-                    <w:rPr>
-                      <w:rFonts w:asciiTheme="minorHAnsi" w:eastAsia="Times New Roman" w:hAnsiTheme="minorHAnsi" w:cs="Times New Roman"/>
-                      <w:bCs/>
-                    </w:rPr>
-                    <w:t xml:space="preserve">, Postman, Ping Federate, </w:t>
-                  </w:r>
-                  <w:proofErr w:type="spellStart"/>
-                  <w:r>
-                    <w:rPr>
-                      <w:rFonts w:asciiTheme="minorHAnsi" w:eastAsia="Times New Roman" w:hAnsiTheme="minorHAnsi" w:cs="Times New Roman"/>
-                      <w:bCs/>
-                    </w:rPr>
-                    <w:t>SQLYog</w:t>
-                  </w:r>
-                  <w:proofErr w:type="spellEnd"/>
                 </w:p>
               </w:tc>
             </w:tr>
@@ -3624,79 +3489,13 @@
                       <w:bCs/>
                     </w:rPr>
                   </w:pPr>
-                  <w:proofErr w:type="spellStart"/>
                   <w:r>
                     <w:rPr>
                       <w:rFonts w:asciiTheme="minorHAnsi" w:eastAsia="Times New Roman" w:hAnsiTheme="minorHAnsi" w:cs="Times New Roman"/>
                       <w:bCs/>
                     </w:rPr>
-                    <w:t>Zencart</w:t>
+                    <w:t>Zencart, Drupal, SugarCRM, vtigercrm, Joomla, Magento, Osdate</w:t>
                   </w:r>
-                  <w:proofErr w:type="spellEnd"/>
-                  <w:r>
-                    <w:rPr>
-                      <w:rFonts w:asciiTheme="minorHAnsi" w:eastAsia="Times New Roman" w:hAnsiTheme="minorHAnsi" w:cs="Times New Roman"/>
-                      <w:bCs/>
-                    </w:rPr>
-                    <w:t xml:space="preserve">, Drupal, </w:t>
-                  </w:r>
-                  <w:proofErr w:type="spellStart"/>
-                  <w:r>
-                    <w:rPr>
-                      <w:rFonts w:asciiTheme="minorHAnsi" w:eastAsia="Times New Roman" w:hAnsiTheme="minorHAnsi" w:cs="Times New Roman"/>
-                      <w:bCs/>
-                    </w:rPr>
-                    <w:t>SugarCRM</w:t>
-                  </w:r>
-                  <w:proofErr w:type="spellEnd"/>
-                  <w:r>
-                    <w:rPr>
-                      <w:rFonts w:asciiTheme="minorHAnsi" w:eastAsia="Times New Roman" w:hAnsiTheme="minorHAnsi" w:cs="Times New Roman"/>
-                      <w:bCs/>
-                    </w:rPr>
-                    <w:t xml:space="preserve">, </w:t>
-                  </w:r>
-                  <w:proofErr w:type="spellStart"/>
-                  <w:r>
-                    <w:rPr>
-                      <w:rFonts w:asciiTheme="minorHAnsi" w:eastAsia="Times New Roman" w:hAnsiTheme="minorHAnsi" w:cs="Times New Roman"/>
-                      <w:bCs/>
-                    </w:rPr>
-                    <w:t>vtigercrm</w:t>
-                  </w:r>
-                  <w:proofErr w:type="spellEnd"/>
-                  <w:r>
-                    <w:rPr>
-                      <w:rFonts w:asciiTheme="minorHAnsi" w:eastAsia="Times New Roman" w:hAnsiTheme="minorHAnsi" w:cs="Times New Roman"/>
-                      <w:bCs/>
-                    </w:rPr>
-                    <w:t xml:space="preserve">, Joomla, </w:t>
-                  </w:r>
-                  <w:proofErr w:type="spellStart"/>
-                  <w:r>
-                    <w:rPr>
-                      <w:rFonts w:asciiTheme="minorHAnsi" w:eastAsia="Times New Roman" w:hAnsiTheme="minorHAnsi" w:cs="Times New Roman"/>
-                      <w:bCs/>
-                    </w:rPr>
-                    <w:t>Magento</w:t>
-                  </w:r>
-                  <w:proofErr w:type="spellEnd"/>
-                  <w:r>
-                    <w:rPr>
-                      <w:rFonts w:asciiTheme="minorHAnsi" w:eastAsia="Times New Roman" w:hAnsiTheme="minorHAnsi" w:cs="Times New Roman"/>
-                      <w:bCs/>
-                    </w:rPr>
-                    <w:t xml:space="preserve">, </w:t>
-                  </w:r>
-                  <w:proofErr w:type="spellStart"/>
-                  <w:r>
-                    <w:rPr>
-                      <w:rFonts w:asciiTheme="minorHAnsi" w:eastAsia="Times New Roman" w:hAnsiTheme="minorHAnsi" w:cs="Times New Roman"/>
-                      <w:bCs/>
-                    </w:rPr>
-                    <w:t>Osdate</w:t>
-                  </w:r>
-                  <w:proofErr w:type="spellEnd"/>
                 </w:p>
               </w:tc>
             </w:tr>
@@ -3795,7 +3594,6 @@
                 <w:rFonts w:asciiTheme="minorHAnsi" w:eastAsia="SimSun" w:hAnsiTheme="minorHAnsi" w:cs="Times New Roman"/>
               </w:rPr>
             </w:pPr>
-            <w:proofErr w:type="spellStart"/>
             <w:r>
               <w:rPr>
                 <w:rStyle w:val="Heading2Char"/>
@@ -3804,18 +3602,7 @@
                 <w:sz w:val="22"/>
                 <w:szCs w:val="22"/>
               </w:rPr>
-              <w:t>Sardar</w:t>
-            </w:r>
-            <w:proofErr w:type="spellEnd"/>
-            <w:r>
-              <w:rPr>
-                <w:rStyle w:val="Heading2Char"/>
-                <w:rFonts w:asciiTheme="minorHAnsi" w:hAnsiTheme="minorHAnsi"/>
-                <w:b w:val="0"/>
-                <w:sz w:val="22"/>
-                <w:szCs w:val="22"/>
-              </w:rPr>
-              <w:t xml:space="preserve"> Patel University</w:t>
+              <w:t>Sardar Patel University</w:t>
             </w:r>
             <w:r>
               <w:rPr>
@@ -3972,19 +3759,8 @@
               </w:rPr>
               <w:t xml:space="preserve"> </w:t>
             </w:r>
-          </w:p>
-          <w:p>
-            <w:pPr>
-              <w:snapToGrid w:val="0"/>
-              <w:spacing w:before="0" w:after="0" w:line="240" w:lineRule="auto"/>
-              <w:contextualSpacing/>
-              <w:rPr>
-                <w:rStyle w:val="Heading2Char"/>
-                <w:rFonts w:asciiTheme="minorHAnsi" w:hAnsiTheme="minorHAnsi"/>
-                <w:sz w:val="22"/>
-                <w:szCs w:val="22"/>
-              </w:rPr>
-            </w:pPr>
+            <w:bookmarkStart w:id="1" w:name="_GoBack"/>
+            <w:bookmarkEnd w:id="1"/>
           </w:p>
         </w:tc>
         <w:tc>
@@ -6488,7 +6264,7 @@
 </file>
 
 <file path=customXml/itemProps1.xml><?xml version="1.0" encoding="utf-8"?>
-<ds:datastoreItem xmlns:ds="http://schemas.openxmlformats.org/officeDocument/2006/customXml" ds:itemID="{3DCC68C3-330F-410D-93B3-4AA95B5305AC}">
+<ds:datastoreItem xmlns:ds="http://schemas.openxmlformats.org/officeDocument/2006/customXml" ds:itemID="{9D943283-E23F-4F9D-95B6-BE47CEAC15B6}">
   <ds:schemaRefs>
     <ds:schemaRef ds:uri="http://schemas.openxmlformats.org/officeDocument/2006/bibliography"/>
   </ds:schemaRefs>

--- a/resume/Ashish_Gandhi_Resume.docx
+++ b/resume/Ashish_Gandhi_Resume.docx
@@ -1,6 +1,6 @@
 
 <file path=word/document.xml><?xml version="1.0" encoding="utf-8"?>
-<w:document xmlns:wpc="http://schemas.microsoft.com/office/word/2010/wordprocessingCanvas" xmlns:mc="http://schemas.openxmlformats.org/markup-compatibility/2006" xmlns:o="urn:schemas-microsoft-com:office:office" xmlns:r="http://schemas.openxmlformats.org/officeDocument/2006/relationships" xmlns:m="http://schemas.openxmlformats.org/officeDocument/2006/math" xmlns:v="urn:schemas-microsoft-com:vml" xmlns:wp14="http://schemas.microsoft.com/office/word/2010/wordprocessingDrawing" xmlns:wp="http://schemas.openxmlformats.org/drawingml/2006/wordprocessingDrawing" xmlns:w10="urn:schemas-microsoft-com:office:word" xmlns:w="http://schemas.openxmlformats.org/wordprocessingml/2006/main" xmlns:w14="http://schemas.microsoft.com/office/word/2010/wordml" xmlns:wpg="http://schemas.microsoft.com/office/word/2010/wordprocessingGroup" xmlns:wpi="http://schemas.microsoft.com/office/word/2010/wordprocessingInk" xmlns:wne="http://schemas.microsoft.com/office/word/2006/wordml" xmlns:wps="http://schemas.microsoft.com/office/word/2010/wordprocessingShape" mc:Ignorable="w14 wp14">
+<w:document xmlns:wpc="http://schemas.microsoft.com/office/word/2010/wordprocessingCanvas" xmlns:mc="http://schemas.openxmlformats.org/markup-compatibility/2006" xmlns:o="urn:schemas-microsoft-com:office:office" xmlns:r="http://schemas.openxmlformats.org/officeDocument/2006/relationships" xmlns:m="http://schemas.openxmlformats.org/officeDocument/2006/math" xmlns:v="urn:schemas-microsoft-com:vml" xmlns:wp14="http://schemas.microsoft.com/office/word/2010/wordprocessingDrawing" xmlns:wp="http://schemas.openxmlformats.org/drawingml/2006/wordprocessingDrawing" xmlns:w10="urn:schemas-microsoft-com:office:word" xmlns:w="http://schemas.openxmlformats.org/wordprocessingml/2006/main" xmlns:w14="http://schemas.microsoft.com/office/word/2010/wordml" xmlns:w15="http://schemas.microsoft.com/office/word/2012/wordml" xmlns:wpg="http://schemas.microsoft.com/office/word/2010/wordprocessingGroup" xmlns:wpi="http://schemas.microsoft.com/office/word/2010/wordprocessingInk" xmlns:wne="http://schemas.microsoft.com/office/word/2006/wordml" xmlns:wps="http://schemas.microsoft.com/office/word/2010/wordprocessingShape" mc:Ignorable="w14 w15 wp14">
   <w:body>
     <w:tbl>
       <w:tblPr>
@@ -197,6 +197,124 @@
                                 <pic:cNvPicPr/>
                               </pic:nvPicPr>
                               <pic:blipFill>
+                                <a:blip r:embed="rId8"/>
+                                <a:stretch>
+                                  <a:fillRect/>
+                                </a:stretch>
+                              </pic:blipFill>
+                              <pic:spPr>
+                                <a:xfrm>
+                                  <a:off x="0" y="0"/>
+                                  <a:ext cx="182880" cy="182880"/>
+                                </a:xfrm>
+                                <a:prstGeom prst="rect">
+                                  <a:avLst/>
+                                </a:prstGeom>
+                              </pic:spPr>
+                            </pic:pic>
+                          </a:graphicData>
+                        </a:graphic>
+                      </wp:inline>
+                    </w:drawing>
+                  </w:r>
+                </w:p>
+              </w:tc>
+            </w:tr>
+            <w:tr>
+              <w:trPr>
+                <w:jc w:val="right"/>
+              </w:trPr>
+              <w:tc>
+                <w:tcPr>
+                  <w:tcW w:w="0" w:type="auto"/>
+                  <w:vAlign w:val="center"/>
+                </w:tcPr>
+                <w:p>
+                  <w:pPr>
+                    <w:spacing w:before="0" w:after="270"/>
+                    <w:contextualSpacing/>
+                    <w:jc w:val="right"/>
+                    <w:textAlignment w:val="baseline"/>
+                    <w:rPr>
+                      <w:rFonts w:ascii="Trebuchet MS" w:eastAsia="Times New Roman" w:hAnsi="Trebuchet MS" w:cs="Times New Roman"/>
+                      <w:sz w:val="20"/>
+                      <w:szCs w:val="20"/>
+                    </w:rPr>
+                  </w:pPr>
+                  <w:r>
+                    <w:rPr>
+                      <w:rFonts w:ascii="Trebuchet MS" w:eastAsia="Times New Roman" w:hAnsi="Trebuchet MS" w:cs="Times New Roman"/>
+                      <w:sz w:val="20"/>
+                      <w:szCs w:val="20"/>
+                      <w:u w:val="single"/>
+                    </w:rPr>
+                    <w:t>a</w:t>
+                  </w:r>
+                  <w:r>
+                    <w:rPr>
+                      <w:rFonts w:ascii="Trebuchet MS" w:eastAsia="Times New Roman" w:hAnsi="Trebuchet MS" w:cs="Times New Roman"/>
+                      <w:sz w:val="20"/>
+                      <w:szCs w:val="20"/>
+                      <w:u w:val="single"/>
+                    </w:rPr>
+                    <w:t>shish.d.gandhi</w:t>
+                  </w:r>
+                  <w:r>
+                    <w:rPr>
+                      <w:rFonts w:ascii="Trebuchet MS" w:eastAsia="Times New Roman" w:hAnsi="Trebuchet MS" w:cs="Times New Roman"/>
+                      <w:sz w:val="20"/>
+                      <w:szCs w:val="20"/>
+                      <w:u w:val="single"/>
+                    </w:rPr>
+                    <w:t>@</w:t>
+                  </w:r>
+                  <w:r>
+                    <w:rPr>
+                      <w:rFonts w:ascii="Trebuchet MS" w:eastAsia="Times New Roman" w:hAnsi="Trebuchet MS" w:cs="Times New Roman"/>
+                      <w:sz w:val="20"/>
+                      <w:szCs w:val="20"/>
+                      <w:u w:val="single"/>
+                    </w:rPr>
+                    <w:t>gmail.com</w:t>
+                  </w:r>
+                </w:p>
+              </w:tc>
+              <w:tc>
+                <w:tcPr>
+                  <w:tcW w:w="0" w:type="auto"/>
+                </w:tcPr>
+                <w:p>
+                  <w:pPr>
+                    <w:spacing w:before="0" w:after="270"/>
+                    <w:contextualSpacing/>
+                    <w:jc w:val="right"/>
+                    <w:textAlignment w:val="baseline"/>
+                    <w:rPr>
+                      <w:rFonts w:asciiTheme="minorHAnsi" w:eastAsia="Times New Roman" w:hAnsiTheme="minorHAnsi" w:cs="Times New Roman"/>
+                      <w:sz w:val="20"/>
+                      <w:szCs w:val="20"/>
+                    </w:rPr>
+                  </w:pPr>
+                  <w:r>
+                    <w:rPr>
+                      <w:noProof/>
+                    </w:rPr>
+                    <w:drawing>
+                      <wp:inline distT="0" distB="0" distL="0" distR="0" wp14:anchorId="3F8FA06C" wp14:editId="040A32F8">
+                        <wp:extent cx="182880" cy="182880"/>
+                        <wp:effectExtent l="0" t="0" r="0" b="0"/>
+                        <wp:docPr id="10" name="Picture 10"/>
+                        <wp:cNvGraphicFramePr>
+                          <a:graphicFrameLocks xmlns:a="http://schemas.openxmlformats.org/drawingml/2006/main" noChangeAspect="1"/>
+                        </wp:cNvGraphicFramePr>
+                        <a:graphic xmlns:a="http://schemas.openxmlformats.org/drawingml/2006/main">
+                          <a:graphicData uri="http://schemas.openxmlformats.org/drawingml/2006/picture">
+                            <pic:pic xmlns:pic="http://schemas.openxmlformats.org/drawingml/2006/picture">
+                              <pic:nvPicPr>
+                                <pic:cNvPr id="0" name=""/>
+                                <pic:cNvPicPr/>
+                              </pic:nvPicPr>
+                              <pic:blipFill>
                                 <a:blip r:embed="rId9"/>
                                 <a:stretch>
                                   <a:fillRect/>
@@ -244,38 +362,32 @@
                   <w:r>
                     <w:rPr>
                       <w:rFonts w:ascii="Trebuchet MS" w:eastAsia="Times New Roman" w:hAnsi="Trebuchet MS" w:cs="Times New Roman"/>
+                      <w:color w:val="000000"/>
                       <w:sz w:val="20"/>
                       <w:szCs w:val="20"/>
                       <w:u w:val="single"/>
                     </w:rPr>
-                    <w:t>a</w:t>
+                    <w:t>http://</w:t>
                   </w:r>
                   <w:r>
                     <w:rPr>
                       <w:rFonts w:ascii="Trebuchet MS" w:eastAsia="Times New Roman" w:hAnsi="Trebuchet MS" w:cs="Times New Roman"/>
+                      <w:color w:val="000000"/>
                       <w:sz w:val="20"/>
                       <w:szCs w:val="20"/>
                       <w:u w:val="single"/>
                     </w:rPr>
-                    <w:t>shish.d.gandhi</w:t>
+                    <w:t>ashishgandhi.me</w:t>
                   </w:r>
                   <w:r>
                     <w:rPr>
                       <w:rFonts w:ascii="Trebuchet MS" w:eastAsia="Times New Roman" w:hAnsi="Trebuchet MS" w:cs="Times New Roman"/>
+                      <w:color w:val="000000"/>
                       <w:sz w:val="20"/>
                       <w:szCs w:val="20"/>
                       <w:u w:val="single"/>
                     </w:rPr>
-                    <w:t>@</w:t>
-                  </w:r>
-                  <w:r>
-                    <w:rPr>
-                      <w:rFonts w:ascii="Trebuchet MS" w:eastAsia="Times New Roman" w:hAnsi="Trebuchet MS" w:cs="Times New Roman"/>
-                      <w:sz w:val="20"/>
-                      <w:szCs w:val="20"/>
-                      <w:u w:val="single"/>
-                    </w:rPr>
-                    <w:t>gmail.com</w:t>
+                    <w:t xml:space="preserve">  </w:t>
                   </w:r>
                 </w:p>
               </w:tc>
@@ -300,10 +412,10 @@
                       <w:noProof/>
                     </w:rPr>
                     <w:drawing>
-                      <wp:inline distT="0" distB="0" distL="0" distR="0" wp14:anchorId="3F8FA06C" wp14:editId="040A32F8">
+                      <wp:inline distT="0" distB="0" distL="0" distR="0" wp14:anchorId="1651FE82" wp14:editId="629D6D5C">
                         <wp:extent cx="182880" cy="182880"/>
                         <wp:effectExtent l="0" t="0" r="0" b="0"/>
-                        <wp:docPr id="10" name="Picture 10"/>
+                        <wp:docPr id="9" name="Picture 9"/>
                         <wp:cNvGraphicFramePr>
                           <a:graphicFrameLocks xmlns:a="http://schemas.openxmlformats.org/drawingml/2006/main" noChangeAspect="1"/>
                         </wp:cNvGraphicFramePr>
@@ -367,7 +479,7 @@
                       <w:szCs w:val="20"/>
                       <w:u w:val="single"/>
                     </w:rPr>
-                    <w:t>http://</w:t>
+                    <w:t>github.com/</w:t>
                   </w:r>
                   <w:r>
                     <w:rPr>
@@ -377,17 +489,7 @@
                       <w:szCs w:val="20"/>
                       <w:u w:val="single"/>
                     </w:rPr>
-                    <w:t>ashishgandhi.me</w:t>
-                  </w:r>
-                  <w:r>
-                    <w:rPr>
-                      <w:rFonts w:ascii="Trebuchet MS" w:eastAsia="Times New Roman" w:hAnsi="Trebuchet MS" w:cs="Times New Roman"/>
-                      <w:color w:val="000000"/>
-                      <w:sz w:val="20"/>
-                      <w:szCs w:val="20"/>
-                      <w:u w:val="single"/>
-                    </w:rPr>
-                    <w:t xml:space="preserve">  </w:t>
+                    <w:t>gandhiashish</w:t>
                   </w:r>
                 </w:p>
               </w:tc>
@@ -412,10 +514,10 @@
                       <w:noProof/>
                     </w:rPr>
                     <w:drawing>
-                      <wp:inline distT="0" distB="0" distL="0" distR="0" wp14:anchorId="1651FE82" wp14:editId="629D6D5C">
+                      <wp:inline distT="0" distB="0" distL="0" distR="0" wp14:anchorId="4C793BBC" wp14:editId="61F588EA">
                         <wp:extent cx="182880" cy="182880"/>
                         <wp:effectExtent l="0" t="0" r="0" b="0"/>
-                        <wp:docPr id="9" name="Picture 9"/>
+                        <wp:docPr id="1" name="Picture 1"/>
                         <wp:cNvGraphicFramePr>
                           <a:graphicFrameLocks xmlns:a="http://schemas.openxmlformats.org/drawingml/2006/main" noChangeAspect="1"/>
                         </wp:cNvGraphicFramePr>
@@ -450,108 +552,6 @@
                 </w:p>
               </w:tc>
             </w:tr>
-            <w:tr>
-              <w:trPr>
-                <w:jc w:val="right"/>
-              </w:trPr>
-              <w:tc>
-                <w:tcPr>
-                  <w:tcW w:w="0" w:type="auto"/>
-                  <w:vAlign w:val="center"/>
-                </w:tcPr>
-                <w:p>
-                  <w:pPr>
-                    <w:spacing w:before="0" w:after="270"/>
-                    <w:contextualSpacing/>
-                    <w:jc w:val="right"/>
-                    <w:textAlignment w:val="baseline"/>
-                    <w:rPr>
-                      <w:rFonts w:ascii="Trebuchet MS" w:eastAsia="Times New Roman" w:hAnsi="Trebuchet MS" w:cs="Times New Roman"/>
-                      <w:sz w:val="20"/>
-                      <w:szCs w:val="20"/>
-                    </w:rPr>
-                  </w:pPr>
-                  <w:r>
-                    <w:rPr>
-                      <w:rFonts w:ascii="Trebuchet MS" w:eastAsia="Times New Roman" w:hAnsi="Trebuchet MS" w:cs="Times New Roman"/>
-                      <w:color w:val="000000"/>
-                      <w:sz w:val="20"/>
-                      <w:szCs w:val="20"/>
-                      <w:u w:val="single"/>
-                    </w:rPr>
-                    <w:t>github.com/</w:t>
-                  </w:r>
-                  <w:r>
-                    <w:rPr>
-                      <w:rFonts w:ascii="Trebuchet MS" w:eastAsia="Times New Roman" w:hAnsi="Trebuchet MS" w:cs="Times New Roman"/>
-                      <w:color w:val="000000"/>
-                      <w:sz w:val="20"/>
-                      <w:szCs w:val="20"/>
-                      <w:u w:val="single"/>
-                    </w:rPr>
-                    <w:t>gandhiashish</w:t>
-                  </w:r>
-                </w:p>
-              </w:tc>
-              <w:tc>
-                <w:tcPr>
-                  <w:tcW w:w="0" w:type="auto"/>
-                </w:tcPr>
-                <w:p>
-                  <w:pPr>
-                    <w:spacing w:before="0" w:after="270"/>
-                    <w:contextualSpacing/>
-                    <w:jc w:val="right"/>
-                    <w:textAlignment w:val="baseline"/>
-                    <w:rPr>
-                      <w:rFonts w:asciiTheme="minorHAnsi" w:eastAsia="Times New Roman" w:hAnsiTheme="minorHAnsi" w:cs="Times New Roman"/>
-                      <w:sz w:val="20"/>
-                      <w:szCs w:val="20"/>
-                    </w:rPr>
-                  </w:pPr>
-                  <w:r>
-                    <w:rPr>
-                      <w:noProof/>
-                    </w:rPr>
-                    <w:drawing>
-                      <wp:inline distT="0" distB="0" distL="0" distR="0" wp14:anchorId="4C793BBC" wp14:editId="61F588EA">
-                        <wp:extent cx="182880" cy="182880"/>
-                        <wp:effectExtent l="0" t="0" r="0" b="0"/>
-                        <wp:docPr id="1" name="Picture 1"/>
-                        <wp:cNvGraphicFramePr>
-                          <a:graphicFrameLocks xmlns:a="http://schemas.openxmlformats.org/drawingml/2006/main" noChangeAspect="1"/>
-                        </wp:cNvGraphicFramePr>
-                        <a:graphic xmlns:a="http://schemas.openxmlformats.org/drawingml/2006/main">
-                          <a:graphicData uri="http://schemas.openxmlformats.org/drawingml/2006/picture">
-                            <pic:pic xmlns:pic="http://schemas.openxmlformats.org/drawingml/2006/picture">
-                              <pic:nvPicPr>
-                                <pic:cNvPr id="0" name=""/>
-                                <pic:cNvPicPr/>
-                              </pic:nvPicPr>
-                              <pic:blipFill>
-                                <a:blip r:embed="rId12"/>
-                                <a:stretch>
-                                  <a:fillRect/>
-                                </a:stretch>
-                              </pic:blipFill>
-                              <pic:spPr>
-                                <a:xfrm>
-                                  <a:off x="0" y="0"/>
-                                  <a:ext cx="182880" cy="182880"/>
-                                </a:xfrm>
-                                <a:prstGeom prst="rect">
-                                  <a:avLst/>
-                                </a:prstGeom>
-                              </pic:spPr>
-                            </pic:pic>
-                          </a:graphicData>
-                        </a:graphic>
-                      </wp:inline>
-                    </w:drawing>
-                  </w:r>
-                </w:p>
-              </w:tc>
-            </w:tr>
           </w:tbl>
           <w:p>
             <w:pPr>
@@ -1030,19 +1030,7 @@
               <w:rPr>
                 <w:rFonts w:asciiTheme="minorHAnsi" w:eastAsia="Times New Roman" w:hAnsiTheme="minorHAnsi" w:cs="Times New Roman"/>
               </w:rPr>
-              <w:t>Upgrade</w:t>
-            </w:r>
-            <w:r>
-              <w:rPr>
-                <w:rFonts w:asciiTheme="minorHAnsi" w:eastAsia="Times New Roman" w:hAnsiTheme="minorHAnsi" w:cs="Times New Roman"/>
-              </w:rPr>
-              <w:t xml:space="preserve"> of</w:t>
-            </w:r>
-            <w:r>
-              <w:rPr>
-                <w:rFonts w:asciiTheme="minorHAnsi" w:eastAsia="Times New Roman" w:hAnsiTheme="minorHAnsi" w:cs="Times New Roman"/>
-              </w:rPr>
-              <w:t xml:space="preserve"> payment APIs and applications to PHP7.1 </w:t>
+              <w:t>Rational Team Concert Administration</w:t>
             </w:r>
           </w:p>
           <w:p>
@@ -1063,43 +1051,7 @@
               <w:rPr>
                 <w:rFonts w:asciiTheme="minorHAnsi" w:eastAsia="Times New Roman" w:hAnsiTheme="minorHAnsi" w:cs="Times New Roman"/>
               </w:rPr>
-              <w:t xml:space="preserve">Involved in the code analysis to figure </w:t>
-            </w:r>
-            <w:r>
-              <w:rPr>
-                <w:rFonts w:asciiTheme="minorHAnsi" w:eastAsia="Times New Roman" w:hAnsiTheme="minorHAnsi" w:cs="Times New Roman"/>
-              </w:rPr>
-              <w:t xml:space="preserve">out </w:t>
-            </w:r>
-            <w:r>
-              <w:rPr>
-                <w:rFonts w:asciiTheme="minorHAnsi" w:eastAsia="Times New Roman" w:hAnsiTheme="minorHAnsi" w:cs="Times New Roman"/>
-              </w:rPr>
-              <w:t xml:space="preserve">the changes needed to </w:t>
-            </w:r>
-            <w:r>
-              <w:rPr>
-                <w:rFonts w:asciiTheme="minorHAnsi" w:eastAsia="Times New Roman" w:hAnsiTheme="minorHAnsi" w:cs="Times New Roman"/>
-              </w:rPr>
-              <w:t>upgrade</w:t>
-            </w:r>
-            <w:r>
-              <w:rPr>
-                <w:rFonts w:asciiTheme="minorHAnsi" w:eastAsia="Times New Roman" w:hAnsiTheme="minorHAnsi" w:cs="Times New Roman"/>
-              </w:rPr>
-              <w:t xml:space="preserve"> to PHP7.1</w:t>
-            </w:r>
-            <w:r>
-              <w:rPr>
-                <w:rFonts w:asciiTheme="minorHAnsi" w:eastAsia="Times New Roman" w:hAnsiTheme="minorHAnsi" w:cs="Times New Roman"/>
-              </w:rPr>
-              <w:t xml:space="preserve"> from PHP5.3</w:t>
-            </w:r>
-            <w:r>
-              <w:rPr>
-                <w:rFonts w:asciiTheme="minorHAnsi" w:eastAsia="Times New Roman" w:hAnsiTheme="minorHAnsi" w:cs="Times New Roman"/>
-              </w:rPr>
-              <w:t>.</w:t>
+              <w:t>Developed load rule script to load repository items to developer machine as well as on Server.</w:t>
             </w:r>
           </w:p>
           <w:p>
@@ -1120,25 +1072,7 @@
               <w:rPr>
                 <w:rFonts w:asciiTheme="minorHAnsi" w:eastAsia="Times New Roman" w:hAnsiTheme="minorHAnsi" w:cs="Times New Roman"/>
               </w:rPr>
-              <w:t>Implemented auto s</w:t>
-            </w:r>
-            <w:r>
-              <w:rPr>
-                <w:rFonts w:asciiTheme="minorHAnsi" w:eastAsia="Times New Roman" w:hAnsiTheme="minorHAnsi" w:cs="Times New Roman"/>
-              </w:rPr>
-              <w:t>cripts to make code changes on code base.</w:t>
-            </w:r>
-            <w:r>
-              <w:rPr>
-                <w:rFonts w:asciiTheme="minorHAnsi" w:eastAsia="Times New Roman" w:hAnsiTheme="minorHAnsi" w:cs="Times New Roman"/>
-              </w:rPr>
-              <w:t xml:space="preserve"> </w:t>
-            </w:r>
-            <w:r>
-              <w:rPr>
-                <w:rFonts w:asciiTheme="minorHAnsi" w:eastAsia="Times New Roman" w:hAnsiTheme="minorHAnsi" w:cs="Times New Roman"/>
-              </w:rPr>
-              <w:t xml:space="preserve">Implemented code changes that require manual fixes. </w:t>
+              <w:t>Implemented build scripts to create build packages.</w:t>
             </w:r>
           </w:p>
           <w:p>
@@ -1159,7 +1093,7 @@
               <w:rPr>
                 <w:rFonts w:asciiTheme="minorHAnsi" w:eastAsia="Times New Roman" w:hAnsiTheme="minorHAnsi" w:cs="Times New Roman"/>
               </w:rPr>
-              <w:t>Also, involved in the server setups. Communicated more frequently with Linux administrators to make sure all the software, vHOSTs needed on the servers are installed and configured correctly.</w:t>
+              <w:t>Created scripts to validate and auto-calculate values on work item creation screen.</w:t>
             </w:r>
           </w:p>
           <w:p>
@@ -1180,7 +1114,50 @@
               <w:rPr>
                 <w:rFonts w:asciiTheme="minorHAnsi" w:eastAsia="Times New Roman" w:hAnsiTheme="minorHAnsi" w:cs="Times New Roman"/>
               </w:rPr>
-              <w:t>Worked with Network team to set up URLs, F5 and firewall rules.</w:t>
+              <w:t>Designed and developed custom work item type and attributes for QAs to be able to create defects on RTC. This has helped company to migrate from HPQC tool.</w:t>
+            </w:r>
+          </w:p>
+          <w:p>
+            <w:pPr>
+              <w:pStyle w:val="ListParagraph"/>
+              <w:spacing w:after="72"/>
+              <w:ind w:left="600"/>
+              <w:textAlignment w:val="baseline"/>
+              <w:rPr>
+                <w:rFonts w:asciiTheme="minorHAnsi" w:eastAsia="Times New Roman" w:hAnsiTheme="minorHAnsi" w:cs="Times New Roman"/>
+              </w:rPr>
+            </w:pPr>
+          </w:p>
+          <w:p>
+            <w:pPr>
+              <w:pStyle w:val="ListParagraph"/>
+              <w:numPr>
+                <w:ilvl w:val="0"/>
+                <w:numId w:val="1"/>
+              </w:numPr>
+              <w:spacing w:after="72"/>
+              <w:textAlignment w:val="baseline"/>
+              <w:rPr>
+                <w:rFonts w:asciiTheme="minorHAnsi" w:eastAsia="Times New Roman" w:hAnsiTheme="minorHAnsi" w:cs="Times New Roman"/>
+              </w:rPr>
+            </w:pPr>
+            <w:r>
+              <w:rPr>
+                <w:rFonts w:asciiTheme="minorHAnsi" w:eastAsia="Times New Roman" w:hAnsiTheme="minorHAnsi" w:cs="Times New Roman"/>
+              </w:rPr>
+              <w:t>Upgrade</w:t>
+            </w:r>
+            <w:r>
+              <w:rPr>
+                <w:rFonts w:asciiTheme="minorHAnsi" w:eastAsia="Times New Roman" w:hAnsiTheme="minorHAnsi" w:cs="Times New Roman"/>
+              </w:rPr>
+              <w:t xml:space="preserve"> of</w:t>
+            </w:r>
+            <w:r>
+              <w:rPr>
+                <w:rFonts w:asciiTheme="minorHAnsi" w:eastAsia="Times New Roman" w:hAnsiTheme="minorHAnsi" w:cs="Times New Roman"/>
+              </w:rPr>
+              <w:t xml:space="preserve"> payment APIs and applications to PHP7.1 </w:t>
             </w:r>
           </w:p>
           <w:p>
@@ -1201,38 +1178,43 @@
               <w:rPr>
                 <w:rFonts w:asciiTheme="minorHAnsi" w:eastAsia="Times New Roman" w:hAnsiTheme="minorHAnsi" w:cs="Times New Roman"/>
               </w:rPr>
-              <w:t>Worked with DBAs for new MySQL server setups.</w:t>
-            </w:r>
-          </w:p>
-          <w:p>
-            <w:pPr>
-              <w:pStyle w:val="ListParagraph"/>
-              <w:spacing w:before="60" w:after="72"/>
-              <w:ind w:left="1325"/>
-              <w:textAlignment w:val="baseline"/>
-              <w:rPr>
-                <w:rFonts w:asciiTheme="minorHAnsi" w:eastAsia="Times New Roman" w:hAnsiTheme="minorHAnsi" w:cs="Times New Roman"/>
-              </w:rPr>
-            </w:pPr>
-          </w:p>
-          <w:p>
-            <w:pPr>
-              <w:pStyle w:val="ListParagraph"/>
-              <w:numPr>
-                <w:ilvl w:val="0"/>
-                <w:numId w:val="1"/>
-              </w:numPr>
-              <w:spacing w:after="72"/>
-              <w:textAlignment w:val="baseline"/>
-              <w:rPr>
-                <w:rFonts w:asciiTheme="minorHAnsi" w:eastAsia="Times New Roman" w:hAnsiTheme="minorHAnsi" w:cs="Times New Roman"/>
-              </w:rPr>
-            </w:pPr>
-            <w:r>
-              <w:rPr>
-                <w:rFonts w:asciiTheme="minorHAnsi" w:eastAsia="Times New Roman" w:hAnsiTheme="minorHAnsi" w:cs="Times New Roman"/>
-              </w:rPr>
-              <w:t>Implemented enrollment tracking/reporting application using AWS</w:t>
+              <w:t xml:space="preserve">Involved in the code analysis to figure </w:t>
+            </w:r>
+            <w:r>
+              <w:rPr>
+                <w:rFonts w:asciiTheme="minorHAnsi" w:eastAsia="Times New Roman" w:hAnsiTheme="minorHAnsi" w:cs="Times New Roman"/>
+              </w:rPr>
+              <w:t xml:space="preserve">out </w:t>
+            </w:r>
+            <w:r>
+              <w:rPr>
+                <w:rFonts w:asciiTheme="minorHAnsi" w:eastAsia="Times New Roman" w:hAnsiTheme="minorHAnsi" w:cs="Times New Roman"/>
+              </w:rPr>
+              <w:t xml:space="preserve">the changes needed to </w:t>
+            </w:r>
+            <w:r>
+              <w:rPr>
+                <w:rFonts w:asciiTheme="minorHAnsi" w:eastAsia="Times New Roman" w:hAnsiTheme="minorHAnsi" w:cs="Times New Roman"/>
+              </w:rPr>
+              <w:t>upgrade</w:t>
+            </w:r>
+            <w:r>
+              <w:rPr>
+                <w:rFonts w:asciiTheme="minorHAnsi" w:eastAsia="Times New Roman" w:hAnsiTheme="minorHAnsi" w:cs="Times New Roman"/>
+              </w:rPr>
+              <w:t xml:space="preserve"> to PHP7.1</w:t>
+            </w:r>
+            <w:r>
+              <w:rPr>
+                <w:rFonts w:asciiTheme="minorHAnsi" w:eastAsia="Times New Roman" w:hAnsiTheme="minorHAnsi" w:cs="Times New Roman"/>
+              </w:rPr>
+              <w:t xml:space="preserve"> from PHP5.3</w:t>
+            </w:r>
+            <w:r>
+              <w:rPr>
+                <w:rFonts w:asciiTheme="minorHAnsi" w:eastAsia="Times New Roman" w:hAnsiTheme="minorHAnsi" w:cs="Times New Roman"/>
+              </w:rPr>
+              <w:t>.</w:t>
             </w:r>
           </w:p>
           <w:p>
@@ -1253,7 +1235,25 @@
               <w:rPr>
                 <w:rFonts w:asciiTheme="minorHAnsi" w:eastAsia="Times New Roman" w:hAnsiTheme="minorHAnsi" w:cs="Times New Roman"/>
               </w:rPr>
-              <w:t>Developed enrollment tracking Lambda RESTful API to track enrollment submitted for carriers. Tracking data are inserted into the DynamoDB table.</w:t>
+              <w:t>Implemented auto s</w:t>
+            </w:r>
+            <w:r>
+              <w:rPr>
+                <w:rFonts w:asciiTheme="minorHAnsi" w:eastAsia="Times New Roman" w:hAnsiTheme="minorHAnsi" w:cs="Times New Roman"/>
+              </w:rPr>
+              <w:t>cripts to make code changes on code base.</w:t>
+            </w:r>
+            <w:r>
+              <w:rPr>
+                <w:rFonts w:asciiTheme="minorHAnsi" w:eastAsia="Times New Roman" w:hAnsiTheme="minorHAnsi" w:cs="Times New Roman"/>
+              </w:rPr>
+              <w:t xml:space="preserve"> </w:t>
+            </w:r>
+            <w:r>
+              <w:rPr>
+                <w:rFonts w:asciiTheme="minorHAnsi" w:eastAsia="Times New Roman" w:hAnsiTheme="minorHAnsi" w:cs="Times New Roman"/>
+              </w:rPr>
+              <w:t xml:space="preserve">Implemented code changes that require manual fixes. </w:t>
             </w:r>
           </w:p>
           <w:p>
@@ -1274,7 +1274,7 @@
               <w:rPr>
                 <w:rFonts w:asciiTheme="minorHAnsi" w:eastAsia="Times New Roman" w:hAnsiTheme="minorHAnsi" w:cs="Times New Roman"/>
               </w:rPr>
-              <w:t>Developed enrollment reporting application using Elastic Beanstalk to read the DynamoDB table and display the prepared reporting data on the screen.</w:t>
+              <w:t>Also, involved in the server setups. Communicated more frequently with Linux administrators to make sure all the software, vHOSTs needed on the servers are installed and configured correctly.</w:t>
             </w:r>
           </w:p>
           <w:p>
@@ -1295,7 +1295,7 @@
               <w:rPr>
                 <w:rFonts w:asciiTheme="minorHAnsi" w:eastAsia="Times New Roman" w:hAnsiTheme="minorHAnsi" w:cs="Times New Roman"/>
               </w:rPr>
-              <w:t>This application helps management to track enrollments coming from different sources at one place.</w:t>
+              <w:t>Worked with Network team to set up URLs, F5 and firewall rules.</w:t>
             </w:r>
           </w:p>
           <w:p>
@@ -1316,13 +1316,7 @@
               <w:rPr>
                 <w:rFonts w:asciiTheme="minorHAnsi" w:eastAsia="Times New Roman" w:hAnsiTheme="minorHAnsi" w:cs="Times New Roman"/>
               </w:rPr>
-              <w:t xml:space="preserve">Implemented groups, users and roles to provide access to only </w:t>
-            </w:r>
-            <w:r>
-              <w:rPr>
-                <w:rFonts w:asciiTheme="minorHAnsi" w:eastAsia="Times New Roman" w:hAnsiTheme="minorHAnsi" w:cs="Times New Roman"/>
-              </w:rPr>
-              <w:t>allowed users using IAM.</w:t>
+              <w:t>Worked with DBAs for new MySQL server setups.</w:t>
             </w:r>
           </w:p>
           <w:p>
@@ -1349,35 +1343,13 @@
                 <w:rFonts w:asciiTheme="minorHAnsi" w:eastAsia="Times New Roman" w:hAnsiTheme="minorHAnsi" w:cs="Times New Roman"/>
               </w:rPr>
             </w:pPr>
-            <w:r>
-              <w:rPr>
-                <w:rFonts w:asciiTheme="minorHAnsi" w:eastAsia="Times New Roman" w:hAnsiTheme="minorHAnsi" w:cs="Times New Roman"/>
-              </w:rPr>
-              <w:t>Migration</w:t>
-            </w:r>
-            <w:r>
-              <w:rPr>
-                <w:rFonts w:asciiTheme="minorHAnsi" w:eastAsia="Times New Roman" w:hAnsiTheme="minorHAnsi" w:cs="Times New Roman"/>
-              </w:rPr>
-              <w:t xml:space="preserve"> of code repositories</w:t>
-            </w:r>
-            <w:r>
-              <w:rPr>
-                <w:rFonts w:asciiTheme="minorHAnsi" w:eastAsia="Times New Roman" w:hAnsiTheme="minorHAnsi" w:cs="Times New Roman"/>
-              </w:rPr>
-              <w:t xml:space="preserve"> to RTC</w:t>
-            </w:r>
-            <w:r>
-              <w:rPr>
-                <w:rFonts w:asciiTheme="minorHAnsi" w:eastAsia="Times New Roman" w:hAnsiTheme="minorHAnsi" w:cs="Times New Roman"/>
-              </w:rPr>
-              <w:t>(CCM)</w:t>
-            </w:r>
-            <w:r>
-              <w:rPr>
-                <w:rFonts w:asciiTheme="minorHAnsi" w:eastAsia="Times New Roman" w:hAnsiTheme="minorHAnsi" w:cs="Times New Roman"/>
-              </w:rPr>
-              <w:t xml:space="preserve"> from Dimensions and GIT</w:t>
+            <w:bookmarkStart w:id="0" w:name="_GoBack"/>
+            <w:bookmarkEnd w:id="0"/>
+            <w:r>
+              <w:rPr>
+                <w:rFonts w:asciiTheme="minorHAnsi" w:eastAsia="Times New Roman" w:hAnsiTheme="minorHAnsi" w:cs="Times New Roman"/>
+              </w:rPr>
+              <w:t>Implemented enrollment tracking/reporting application using AWS</w:t>
             </w:r>
           </w:p>
           <w:p>
@@ -1398,203 +1370,7 @@
               <w:rPr>
                 <w:rFonts w:asciiTheme="minorHAnsi" w:eastAsia="Times New Roman" w:hAnsiTheme="minorHAnsi" w:cs="Times New Roman"/>
               </w:rPr>
-              <w:t xml:space="preserve">Involved in migration of code repositories of payment APIs and applications to RTC – Rational Team Concert from Serena Dimensions and GIT. </w:t>
-            </w:r>
-          </w:p>
-          <w:p>
-            <w:pPr>
-              <w:pStyle w:val="ListParagraph"/>
-              <w:numPr>
-                <w:ilvl w:val="1"/>
-                <w:numId w:val="1"/>
-              </w:numPr>
-              <w:spacing w:before="60" w:after="72"/>
-              <w:textAlignment w:val="baseline"/>
-              <w:rPr>
-                <w:rFonts w:asciiTheme="minorHAnsi" w:eastAsia="Times New Roman" w:hAnsiTheme="minorHAnsi" w:cs="Times New Roman"/>
-              </w:rPr>
-            </w:pPr>
-            <w:r>
-              <w:rPr>
-                <w:rFonts w:asciiTheme="minorHAnsi" w:eastAsia="Times New Roman" w:hAnsiTheme="minorHAnsi" w:cs="Times New Roman"/>
-              </w:rPr>
-              <w:t xml:space="preserve">Implemented </w:t>
-            </w:r>
-            <w:r>
-              <w:rPr>
-                <w:rFonts w:asciiTheme="minorHAnsi" w:eastAsia="Times New Roman" w:hAnsiTheme="minorHAnsi" w:cs="Times New Roman"/>
-              </w:rPr>
-              <w:t xml:space="preserve">local/server </w:t>
-            </w:r>
-            <w:r>
-              <w:rPr>
-                <w:rFonts w:asciiTheme="minorHAnsi" w:eastAsia="Times New Roman" w:hAnsiTheme="minorHAnsi" w:cs="Times New Roman"/>
-              </w:rPr>
-              <w:t xml:space="preserve">Load rules </w:t>
-            </w:r>
-            <w:r>
-              <w:rPr>
-                <w:rFonts w:asciiTheme="minorHAnsi" w:eastAsia="Times New Roman" w:hAnsiTheme="minorHAnsi" w:cs="Times New Roman"/>
-              </w:rPr>
-              <w:t xml:space="preserve">for all the code bases. Load rules are an important part of RTC implementation as it defines and describes </w:t>
-            </w:r>
-            <w:r>
-              <w:rPr>
-                <w:rFonts w:asciiTheme="minorHAnsi" w:eastAsia="Times New Roman" w:hAnsiTheme="minorHAnsi" w:cs="Times New Roman"/>
-              </w:rPr>
-              <w:t>what is loaded from a repository workspace and where it should be loaded</w:t>
-            </w:r>
-            <w:r>
-              <w:rPr>
-                <w:rFonts w:asciiTheme="minorHAnsi" w:eastAsia="Times New Roman" w:hAnsiTheme="minorHAnsi" w:cs="Times New Roman"/>
-              </w:rPr>
-              <w:t xml:space="preserve">. </w:t>
-            </w:r>
-          </w:p>
-          <w:p>
-            <w:pPr>
-              <w:pStyle w:val="ListParagraph"/>
-              <w:numPr>
-                <w:ilvl w:val="1"/>
-                <w:numId w:val="1"/>
-              </w:numPr>
-              <w:spacing w:before="60" w:after="72"/>
-              <w:textAlignment w:val="baseline"/>
-              <w:rPr>
-                <w:rFonts w:asciiTheme="minorHAnsi" w:eastAsia="Times New Roman" w:hAnsiTheme="minorHAnsi" w:cs="Times New Roman"/>
-              </w:rPr>
-            </w:pPr>
-            <w:r>
-              <w:rPr>
-                <w:rFonts w:asciiTheme="minorHAnsi" w:eastAsia="Times New Roman" w:hAnsiTheme="minorHAnsi" w:cs="Times New Roman"/>
-              </w:rPr>
-              <w:lastRenderedPageBreak/>
-              <w:t>Local load rule</w:t>
-            </w:r>
-            <w:r>
-              <w:rPr>
-                <w:rFonts w:asciiTheme="minorHAnsi" w:eastAsia="Times New Roman" w:hAnsiTheme="minorHAnsi" w:cs="Times New Roman"/>
-              </w:rPr>
-              <w:t xml:space="preserve"> helps developers to pull code base on their local machine from work streams and set up local environment.</w:t>
-            </w:r>
-          </w:p>
-          <w:p>
-            <w:pPr>
-              <w:pStyle w:val="ListParagraph"/>
-              <w:numPr>
-                <w:ilvl w:val="1"/>
-                <w:numId w:val="1"/>
-              </w:numPr>
-              <w:spacing w:before="60" w:after="72"/>
-              <w:textAlignment w:val="baseline"/>
-              <w:rPr>
-                <w:rFonts w:asciiTheme="minorHAnsi" w:eastAsia="Times New Roman" w:hAnsiTheme="minorHAnsi" w:cs="Times New Roman"/>
-              </w:rPr>
-            </w:pPr>
-            <w:r>
-              <w:rPr>
-                <w:rFonts w:asciiTheme="minorHAnsi" w:eastAsia="Times New Roman" w:hAnsiTheme="minorHAnsi" w:cs="Times New Roman"/>
-              </w:rPr>
-              <w:t>Server load rules help putting code to stage server.</w:t>
-            </w:r>
-          </w:p>
-          <w:p>
-            <w:pPr>
-              <w:pStyle w:val="ListParagraph"/>
-              <w:numPr>
-                <w:ilvl w:val="1"/>
-                <w:numId w:val="1"/>
-              </w:numPr>
-              <w:spacing w:before="60" w:after="72"/>
-              <w:textAlignment w:val="baseline"/>
-              <w:rPr>
-                <w:rFonts w:asciiTheme="minorHAnsi" w:eastAsia="Times New Roman" w:hAnsiTheme="minorHAnsi" w:cs="Times New Roman"/>
-              </w:rPr>
-            </w:pPr>
-            <w:r>
-              <w:rPr>
-                <w:rFonts w:asciiTheme="minorHAnsi" w:eastAsia="Times New Roman" w:hAnsiTheme="minorHAnsi" w:cs="Times New Roman"/>
-              </w:rPr>
-              <w:t xml:space="preserve">Created documentations on how to </w:t>
-            </w:r>
-            <w:r>
-              <w:rPr>
-                <w:rFonts w:asciiTheme="minorHAnsi" w:eastAsia="Times New Roman" w:hAnsiTheme="minorHAnsi" w:cs="Times New Roman"/>
-              </w:rPr>
-              <w:t>use</w:t>
-            </w:r>
-            <w:r>
-              <w:rPr>
-                <w:rFonts w:asciiTheme="minorHAnsi" w:eastAsia="Times New Roman" w:hAnsiTheme="minorHAnsi" w:cs="Times New Roman"/>
-              </w:rPr>
-              <w:t xml:space="preserve"> load rules and set up local environment for development work.</w:t>
-            </w:r>
-          </w:p>
-          <w:p>
-            <w:pPr>
-              <w:pStyle w:val="ListParagraph"/>
-              <w:spacing w:before="60" w:after="72"/>
-              <w:ind w:left="1320"/>
-              <w:textAlignment w:val="baseline"/>
-              <w:rPr>
-                <w:rFonts w:asciiTheme="minorHAnsi" w:eastAsia="Times New Roman" w:hAnsiTheme="minorHAnsi" w:cs="Times New Roman"/>
-              </w:rPr>
-            </w:pPr>
-          </w:p>
-          <w:p>
-            <w:pPr>
-              <w:pStyle w:val="ListParagraph"/>
-              <w:numPr>
-                <w:ilvl w:val="0"/>
-                <w:numId w:val="1"/>
-              </w:numPr>
-              <w:spacing w:after="72"/>
-              <w:textAlignment w:val="baseline"/>
-              <w:rPr>
-                <w:rFonts w:asciiTheme="minorHAnsi" w:eastAsia="Times New Roman" w:hAnsiTheme="minorHAnsi" w:cs="Times New Roman"/>
-              </w:rPr>
-            </w:pPr>
-            <w:r>
-              <w:rPr>
-                <w:rFonts w:asciiTheme="minorHAnsi" w:eastAsia="Times New Roman" w:hAnsiTheme="minorHAnsi" w:cs="Times New Roman"/>
-              </w:rPr>
-              <w:t xml:space="preserve">Designed and developed </w:t>
-            </w:r>
-            <w:r>
-              <w:rPr>
-                <w:rFonts w:asciiTheme="minorHAnsi" w:eastAsia="Times New Roman" w:hAnsiTheme="minorHAnsi" w:cs="Times New Roman"/>
-              </w:rPr>
-              <w:t>billing, payment</w:t>
-            </w:r>
-            <w:r>
-              <w:rPr>
-                <w:rFonts w:asciiTheme="minorHAnsi" w:eastAsia="Times New Roman" w:hAnsiTheme="minorHAnsi" w:cs="Times New Roman"/>
-              </w:rPr>
-              <w:t xml:space="preserve"> and policy</w:t>
-            </w:r>
-            <w:r>
-              <w:rPr>
-                <w:rFonts w:asciiTheme="minorHAnsi" w:eastAsia="Times New Roman" w:hAnsiTheme="minorHAnsi" w:cs="Times New Roman"/>
-              </w:rPr>
-              <w:t xml:space="preserve"> </w:t>
-            </w:r>
-            <w:r>
-              <w:rPr>
-                <w:rFonts w:asciiTheme="minorHAnsi" w:eastAsia="Times New Roman" w:hAnsiTheme="minorHAnsi" w:cs="Times New Roman"/>
-              </w:rPr>
-              <w:t>data models that can communicate with database or web services to get data</w:t>
-            </w:r>
-            <w:r>
-              <w:rPr>
-                <w:rFonts w:asciiTheme="minorHAnsi" w:eastAsia="Times New Roman" w:hAnsiTheme="minorHAnsi" w:cs="Times New Roman"/>
-              </w:rPr>
-              <w:t xml:space="preserve"> needed by front-end</w:t>
-            </w:r>
-            <w:r>
-              <w:rPr>
-                <w:rFonts w:asciiTheme="minorHAnsi" w:eastAsia="Times New Roman" w:hAnsiTheme="minorHAnsi" w:cs="Times New Roman"/>
-              </w:rPr>
-              <w:t>.</w:t>
+              <w:t>Developed enrollment tracking Lambda RESTful API to track enrollment submitted for carriers. Tracking data are inserted into the DynamoDB table.</w:t>
             </w:r>
           </w:p>
           <w:p>
@@ -1615,19 +1391,7 @@
               <w:rPr>
                 <w:rFonts w:asciiTheme="minorHAnsi" w:eastAsia="Times New Roman" w:hAnsiTheme="minorHAnsi" w:cs="Times New Roman"/>
               </w:rPr>
-              <w:t>Designed and implemented framework to consume SOAP and REST services</w:t>
-            </w:r>
-            <w:r>
-              <w:rPr>
-                <w:rFonts w:asciiTheme="minorHAnsi" w:eastAsia="Times New Roman" w:hAnsiTheme="minorHAnsi" w:cs="Times New Roman"/>
-              </w:rPr>
-              <w:t xml:space="preserve"> including error handling</w:t>
-            </w:r>
-            <w:r>
-              <w:rPr>
-                <w:rFonts w:asciiTheme="minorHAnsi" w:eastAsia="Times New Roman" w:hAnsiTheme="minorHAnsi" w:cs="Times New Roman"/>
-              </w:rPr>
-              <w:t xml:space="preserve">. </w:t>
+              <w:t>Developed enrollment reporting application using Elastic Beanstalk to read the DynamoDB table and display the prepared reporting data on the screen.</w:t>
             </w:r>
           </w:p>
           <w:p>
@@ -1648,13 +1412,7 @@
               <w:rPr>
                 <w:rFonts w:asciiTheme="minorHAnsi" w:eastAsia="Times New Roman" w:hAnsiTheme="minorHAnsi" w:cs="Times New Roman"/>
               </w:rPr>
-              <w:t>Implemented code to a</w:t>
-            </w:r>
-            <w:r>
-              <w:rPr>
-                <w:rFonts w:asciiTheme="minorHAnsi" w:eastAsia="Times New Roman" w:hAnsiTheme="minorHAnsi" w:cs="Times New Roman"/>
-              </w:rPr>
-              <w:t>ccept requests in array format or as properties and convert them to a SOAP/REST request.</w:t>
+              <w:t>This application helps management to track enrollments coming from different sources at one place.</w:t>
             </w:r>
           </w:p>
           <w:p>
@@ -1675,13 +1433,69 @@
               <w:rPr>
                 <w:rFonts w:asciiTheme="minorHAnsi" w:eastAsia="Times New Roman" w:hAnsiTheme="minorHAnsi" w:cs="Times New Roman"/>
               </w:rPr>
-              <w:t>Created data models for the database request/response</w:t>
-            </w:r>
-            <w:r>
-              <w:rPr>
-                <w:rFonts w:asciiTheme="minorHAnsi" w:eastAsia="Times New Roman" w:hAnsiTheme="minorHAnsi" w:cs="Times New Roman"/>
-              </w:rPr>
-              <w:t>.</w:t>
+              <w:lastRenderedPageBreak/>
+              <w:t xml:space="preserve">Implemented groups, users and roles to provide access to only </w:t>
+            </w:r>
+            <w:r>
+              <w:rPr>
+                <w:rFonts w:asciiTheme="minorHAnsi" w:eastAsia="Times New Roman" w:hAnsiTheme="minorHAnsi" w:cs="Times New Roman"/>
+              </w:rPr>
+              <w:t>allowed users using IAM.</w:t>
+            </w:r>
+          </w:p>
+          <w:p>
+            <w:pPr>
+              <w:pStyle w:val="ListParagraph"/>
+              <w:spacing w:before="60" w:after="72"/>
+              <w:ind w:left="1325"/>
+              <w:textAlignment w:val="baseline"/>
+              <w:rPr>
+                <w:rFonts w:asciiTheme="minorHAnsi" w:eastAsia="Times New Roman" w:hAnsiTheme="minorHAnsi" w:cs="Times New Roman"/>
+              </w:rPr>
+            </w:pPr>
+          </w:p>
+          <w:p>
+            <w:pPr>
+              <w:pStyle w:val="ListParagraph"/>
+              <w:numPr>
+                <w:ilvl w:val="0"/>
+                <w:numId w:val="1"/>
+              </w:numPr>
+              <w:spacing w:after="72"/>
+              <w:textAlignment w:val="baseline"/>
+              <w:rPr>
+                <w:rFonts w:asciiTheme="minorHAnsi" w:eastAsia="Times New Roman" w:hAnsiTheme="minorHAnsi" w:cs="Times New Roman"/>
+              </w:rPr>
+            </w:pPr>
+            <w:r>
+              <w:rPr>
+                <w:rFonts w:asciiTheme="minorHAnsi" w:eastAsia="Times New Roman" w:hAnsiTheme="minorHAnsi" w:cs="Times New Roman"/>
+              </w:rPr>
+              <w:t>Migration</w:t>
+            </w:r>
+            <w:r>
+              <w:rPr>
+                <w:rFonts w:asciiTheme="minorHAnsi" w:eastAsia="Times New Roman" w:hAnsiTheme="minorHAnsi" w:cs="Times New Roman"/>
+              </w:rPr>
+              <w:t xml:space="preserve"> of code repositories</w:t>
+            </w:r>
+            <w:r>
+              <w:rPr>
+                <w:rFonts w:asciiTheme="minorHAnsi" w:eastAsia="Times New Roman" w:hAnsiTheme="minorHAnsi" w:cs="Times New Roman"/>
+              </w:rPr>
+              <w:t xml:space="preserve"> to RTC</w:t>
+            </w:r>
+            <w:r>
+              <w:rPr>
+                <w:rFonts w:asciiTheme="minorHAnsi" w:eastAsia="Times New Roman" w:hAnsiTheme="minorHAnsi" w:cs="Times New Roman"/>
+              </w:rPr>
+              <w:t>(CCM)</w:t>
+            </w:r>
+            <w:r>
+              <w:rPr>
+                <w:rFonts w:asciiTheme="minorHAnsi" w:eastAsia="Times New Roman" w:hAnsiTheme="minorHAnsi" w:cs="Times New Roman"/>
+              </w:rPr>
+              <w:t xml:space="preserve"> from Dimensions and GIT</w:t>
             </w:r>
           </w:p>
           <w:p>
@@ -1702,7 +1516,202 @@
               <w:rPr>
                 <w:rFonts w:asciiTheme="minorHAnsi" w:eastAsia="Times New Roman" w:hAnsiTheme="minorHAnsi" w:cs="Times New Roman"/>
               </w:rPr>
-              <w:t xml:space="preserve">Implemented pagination logic on DB2 queries. </w:t>
+              <w:t xml:space="preserve">Involved in migration of code repositories of payment APIs and applications to RTC – Rational Team Concert from Serena Dimensions and GIT. </w:t>
+            </w:r>
+          </w:p>
+          <w:p>
+            <w:pPr>
+              <w:pStyle w:val="ListParagraph"/>
+              <w:numPr>
+                <w:ilvl w:val="1"/>
+                <w:numId w:val="1"/>
+              </w:numPr>
+              <w:spacing w:before="60" w:after="72"/>
+              <w:textAlignment w:val="baseline"/>
+              <w:rPr>
+                <w:rFonts w:asciiTheme="minorHAnsi" w:eastAsia="Times New Roman" w:hAnsiTheme="minorHAnsi" w:cs="Times New Roman"/>
+              </w:rPr>
+            </w:pPr>
+            <w:r>
+              <w:rPr>
+                <w:rFonts w:asciiTheme="minorHAnsi" w:eastAsia="Times New Roman" w:hAnsiTheme="minorHAnsi" w:cs="Times New Roman"/>
+              </w:rPr>
+              <w:t xml:space="preserve">Implemented </w:t>
+            </w:r>
+            <w:r>
+              <w:rPr>
+                <w:rFonts w:asciiTheme="minorHAnsi" w:eastAsia="Times New Roman" w:hAnsiTheme="minorHAnsi" w:cs="Times New Roman"/>
+              </w:rPr>
+              <w:t xml:space="preserve">local/server </w:t>
+            </w:r>
+            <w:r>
+              <w:rPr>
+                <w:rFonts w:asciiTheme="minorHAnsi" w:eastAsia="Times New Roman" w:hAnsiTheme="minorHAnsi" w:cs="Times New Roman"/>
+              </w:rPr>
+              <w:t xml:space="preserve">Load rules </w:t>
+            </w:r>
+            <w:r>
+              <w:rPr>
+                <w:rFonts w:asciiTheme="minorHAnsi" w:eastAsia="Times New Roman" w:hAnsiTheme="minorHAnsi" w:cs="Times New Roman"/>
+              </w:rPr>
+              <w:t xml:space="preserve">for all the code bases. Load rules are an important part of RTC implementation as it defines and describes </w:t>
+            </w:r>
+            <w:r>
+              <w:rPr>
+                <w:rFonts w:asciiTheme="minorHAnsi" w:eastAsia="Times New Roman" w:hAnsiTheme="minorHAnsi" w:cs="Times New Roman"/>
+              </w:rPr>
+              <w:t>what is loaded from a repository workspace and where it should be loaded</w:t>
+            </w:r>
+            <w:r>
+              <w:rPr>
+                <w:rFonts w:asciiTheme="minorHAnsi" w:eastAsia="Times New Roman" w:hAnsiTheme="minorHAnsi" w:cs="Times New Roman"/>
+              </w:rPr>
+              <w:t xml:space="preserve">. </w:t>
+            </w:r>
+          </w:p>
+          <w:p>
+            <w:pPr>
+              <w:pStyle w:val="ListParagraph"/>
+              <w:numPr>
+                <w:ilvl w:val="1"/>
+                <w:numId w:val="1"/>
+              </w:numPr>
+              <w:spacing w:before="60" w:after="72"/>
+              <w:textAlignment w:val="baseline"/>
+              <w:rPr>
+                <w:rFonts w:asciiTheme="minorHAnsi" w:eastAsia="Times New Roman" w:hAnsiTheme="minorHAnsi" w:cs="Times New Roman"/>
+              </w:rPr>
+            </w:pPr>
+            <w:r>
+              <w:rPr>
+                <w:rFonts w:asciiTheme="minorHAnsi" w:eastAsia="Times New Roman" w:hAnsiTheme="minorHAnsi" w:cs="Times New Roman"/>
+              </w:rPr>
+              <w:t>Local load rule</w:t>
+            </w:r>
+            <w:r>
+              <w:rPr>
+                <w:rFonts w:asciiTheme="minorHAnsi" w:eastAsia="Times New Roman" w:hAnsiTheme="minorHAnsi" w:cs="Times New Roman"/>
+              </w:rPr>
+              <w:t xml:space="preserve"> helps developers to pull code base on their local machine from work streams and set up local environment.</w:t>
+            </w:r>
+          </w:p>
+          <w:p>
+            <w:pPr>
+              <w:pStyle w:val="ListParagraph"/>
+              <w:numPr>
+                <w:ilvl w:val="1"/>
+                <w:numId w:val="1"/>
+              </w:numPr>
+              <w:spacing w:before="60" w:after="72"/>
+              <w:textAlignment w:val="baseline"/>
+              <w:rPr>
+                <w:rFonts w:asciiTheme="minorHAnsi" w:eastAsia="Times New Roman" w:hAnsiTheme="minorHAnsi" w:cs="Times New Roman"/>
+              </w:rPr>
+            </w:pPr>
+            <w:r>
+              <w:rPr>
+                <w:rFonts w:asciiTheme="minorHAnsi" w:eastAsia="Times New Roman" w:hAnsiTheme="minorHAnsi" w:cs="Times New Roman"/>
+              </w:rPr>
+              <w:t>Server load rules help putting code to stage server.</w:t>
+            </w:r>
+          </w:p>
+          <w:p>
+            <w:pPr>
+              <w:pStyle w:val="ListParagraph"/>
+              <w:numPr>
+                <w:ilvl w:val="1"/>
+                <w:numId w:val="1"/>
+              </w:numPr>
+              <w:spacing w:before="60" w:after="72"/>
+              <w:textAlignment w:val="baseline"/>
+              <w:rPr>
+                <w:rFonts w:asciiTheme="minorHAnsi" w:eastAsia="Times New Roman" w:hAnsiTheme="minorHAnsi" w:cs="Times New Roman"/>
+              </w:rPr>
+            </w:pPr>
+            <w:r>
+              <w:rPr>
+                <w:rFonts w:asciiTheme="minorHAnsi" w:eastAsia="Times New Roman" w:hAnsiTheme="minorHAnsi" w:cs="Times New Roman"/>
+              </w:rPr>
+              <w:t xml:space="preserve">Created documentations on how to </w:t>
+            </w:r>
+            <w:r>
+              <w:rPr>
+                <w:rFonts w:asciiTheme="minorHAnsi" w:eastAsia="Times New Roman" w:hAnsiTheme="minorHAnsi" w:cs="Times New Roman"/>
+              </w:rPr>
+              <w:t>use</w:t>
+            </w:r>
+            <w:r>
+              <w:rPr>
+                <w:rFonts w:asciiTheme="minorHAnsi" w:eastAsia="Times New Roman" w:hAnsiTheme="minorHAnsi" w:cs="Times New Roman"/>
+              </w:rPr>
+              <w:t xml:space="preserve"> load rules and set up local environment for development work.</w:t>
+            </w:r>
+          </w:p>
+          <w:p>
+            <w:pPr>
+              <w:pStyle w:val="ListParagraph"/>
+              <w:spacing w:before="60" w:after="72"/>
+              <w:ind w:left="1320"/>
+              <w:textAlignment w:val="baseline"/>
+              <w:rPr>
+                <w:rFonts w:asciiTheme="minorHAnsi" w:eastAsia="Times New Roman" w:hAnsiTheme="minorHAnsi" w:cs="Times New Roman"/>
+              </w:rPr>
+            </w:pPr>
+          </w:p>
+          <w:p>
+            <w:pPr>
+              <w:pStyle w:val="ListParagraph"/>
+              <w:numPr>
+                <w:ilvl w:val="0"/>
+                <w:numId w:val="1"/>
+              </w:numPr>
+              <w:spacing w:after="72"/>
+              <w:textAlignment w:val="baseline"/>
+              <w:rPr>
+                <w:rFonts w:asciiTheme="minorHAnsi" w:eastAsia="Times New Roman" w:hAnsiTheme="minorHAnsi" w:cs="Times New Roman"/>
+              </w:rPr>
+            </w:pPr>
+            <w:r>
+              <w:rPr>
+                <w:rFonts w:asciiTheme="minorHAnsi" w:eastAsia="Times New Roman" w:hAnsiTheme="minorHAnsi" w:cs="Times New Roman"/>
+              </w:rPr>
+              <w:t xml:space="preserve">Designed and developed </w:t>
+            </w:r>
+            <w:r>
+              <w:rPr>
+                <w:rFonts w:asciiTheme="minorHAnsi" w:eastAsia="Times New Roman" w:hAnsiTheme="minorHAnsi" w:cs="Times New Roman"/>
+              </w:rPr>
+              <w:t>billing, payment</w:t>
+            </w:r>
+            <w:r>
+              <w:rPr>
+                <w:rFonts w:asciiTheme="minorHAnsi" w:eastAsia="Times New Roman" w:hAnsiTheme="minorHAnsi" w:cs="Times New Roman"/>
+              </w:rPr>
+              <w:t xml:space="preserve"> and policy</w:t>
+            </w:r>
+            <w:r>
+              <w:rPr>
+                <w:rFonts w:asciiTheme="minorHAnsi" w:eastAsia="Times New Roman" w:hAnsiTheme="minorHAnsi" w:cs="Times New Roman"/>
+              </w:rPr>
+              <w:t xml:space="preserve"> </w:t>
+            </w:r>
+            <w:r>
+              <w:rPr>
+                <w:rFonts w:asciiTheme="minorHAnsi" w:eastAsia="Times New Roman" w:hAnsiTheme="minorHAnsi" w:cs="Times New Roman"/>
+              </w:rPr>
+              <w:t>data models that can communicate with database or web services to get data</w:t>
+            </w:r>
+            <w:r>
+              <w:rPr>
+                <w:rFonts w:asciiTheme="minorHAnsi" w:eastAsia="Times New Roman" w:hAnsiTheme="minorHAnsi" w:cs="Times New Roman"/>
+              </w:rPr>
+              <w:t xml:space="preserve"> needed by front-end</w:t>
+            </w:r>
+            <w:r>
+              <w:rPr>
+                <w:rFonts w:asciiTheme="minorHAnsi" w:eastAsia="Times New Roman" w:hAnsiTheme="minorHAnsi" w:cs="Times New Roman"/>
+              </w:rPr>
+              <w:t>.</w:t>
             </w:r>
           </w:p>
           <w:p>
@@ -1723,56 +1732,19 @@
               <w:rPr>
                 <w:rFonts w:asciiTheme="minorHAnsi" w:eastAsia="Times New Roman" w:hAnsiTheme="minorHAnsi" w:cs="Times New Roman"/>
               </w:rPr>
-              <w:t>Data models were created to support a group insurance provider with 6,000 plus issued and new policies</w:t>
-            </w:r>
-            <w:r>
-              <w:rPr>
-                <w:rFonts w:asciiTheme="minorHAnsi" w:eastAsia="Times New Roman" w:hAnsiTheme="minorHAnsi" w:cs="Times New Roman"/>
-              </w:rPr>
-              <w:t>.</w:t>
-            </w:r>
-          </w:p>
-          <w:p>
-            <w:pPr>
-              <w:pStyle w:val="ListParagraph"/>
-              <w:spacing w:after="72"/>
-              <w:ind w:left="600"/>
-              <w:textAlignment w:val="baseline"/>
-              <w:rPr>
-                <w:rFonts w:asciiTheme="minorHAnsi" w:eastAsia="Times New Roman" w:hAnsiTheme="minorHAnsi" w:cs="Times New Roman"/>
-              </w:rPr>
-            </w:pPr>
-          </w:p>
-          <w:p>
-            <w:pPr>
-              <w:pStyle w:val="ListParagraph"/>
-              <w:numPr>
-                <w:ilvl w:val="0"/>
-                <w:numId w:val="1"/>
-              </w:numPr>
-              <w:spacing w:after="72"/>
-              <w:textAlignment w:val="baseline"/>
-              <w:rPr>
-                <w:rFonts w:asciiTheme="minorHAnsi" w:eastAsia="Times New Roman" w:hAnsiTheme="minorHAnsi" w:cs="Times New Roman"/>
-              </w:rPr>
-            </w:pPr>
-            <w:r>
-              <w:rPr>
-                <w:rFonts w:asciiTheme="minorHAnsi" w:eastAsia="Times New Roman" w:hAnsiTheme="minorHAnsi" w:cs="Times New Roman"/>
-              </w:rPr>
-              <w:t xml:space="preserve">Designed and developed JAVA </w:t>
-            </w:r>
-            <w:r>
-              <w:rPr>
-                <w:rFonts w:asciiTheme="minorHAnsi" w:eastAsia="Times New Roman" w:hAnsiTheme="minorHAnsi" w:cs="Times New Roman"/>
-              </w:rPr>
-              <w:t xml:space="preserve">multithreaded </w:t>
-            </w:r>
-            <w:r>
-              <w:rPr>
-                <w:rFonts w:asciiTheme="minorHAnsi" w:eastAsia="Times New Roman" w:hAnsiTheme="minorHAnsi" w:cs="Times New Roman"/>
-              </w:rPr>
-              <w:t xml:space="preserve">batch job using Spring Framework to preprocess E-note records. </w:t>
+              <w:t>Designed and implemented framework to consume SOAP and REST services</w:t>
+            </w:r>
+            <w:r>
+              <w:rPr>
+                <w:rFonts w:asciiTheme="minorHAnsi" w:eastAsia="Times New Roman" w:hAnsiTheme="minorHAnsi" w:cs="Times New Roman"/>
+              </w:rPr>
+              <w:t xml:space="preserve"> including error handling</w:t>
+            </w:r>
+            <w:r>
+              <w:rPr>
+                <w:rFonts w:asciiTheme="minorHAnsi" w:eastAsia="Times New Roman" w:hAnsiTheme="minorHAnsi" w:cs="Times New Roman"/>
+              </w:rPr>
+              <w:t xml:space="preserve">. </w:t>
             </w:r>
           </w:p>
           <w:p>
@@ -1793,19 +1765,13 @@
               <w:rPr>
                 <w:rFonts w:asciiTheme="minorHAnsi" w:eastAsia="Times New Roman" w:hAnsiTheme="minorHAnsi" w:cs="Times New Roman"/>
               </w:rPr>
-              <w:t xml:space="preserve">Designed and </w:t>
-            </w:r>
-            <w:r>
-              <w:rPr>
-                <w:rFonts w:asciiTheme="minorHAnsi" w:eastAsia="Times New Roman" w:hAnsiTheme="minorHAnsi" w:cs="Times New Roman"/>
-              </w:rPr>
-              <w:t>Implemented business rules validations</w:t>
-            </w:r>
-            <w:r>
-              <w:rPr>
-                <w:rFonts w:asciiTheme="minorHAnsi" w:eastAsia="Times New Roman" w:hAnsiTheme="minorHAnsi" w:cs="Times New Roman"/>
-              </w:rPr>
-              <w:t>.</w:t>
+              <w:t>Implemented code to a</w:t>
+            </w:r>
+            <w:r>
+              <w:rPr>
+                <w:rFonts w:asciiTheme="minorHAnsi" w:eastAsia="Times New Roman" w:hAnsiTheme="minorHAnsi" w:cs="Times New Roman"/>
+              </w:rPr>
+              <w:t>ccept requests in array format or as properties and convert them to a SOAP/REST request.</w:t>
             </w:r>
           </w:p>
           <w:p>
@@ -1826,92 +1792,13 @@
               <w:rPr>
                 <w:rFonts w:asciiTheme="minorHAnsi" w:eastAsia="Times New Roman" w:hAnsiTheme="minorHAnsi" w:cs="Times New Roman"/>
               </w:rPr>
-              <w:t>This job helped o</w:t>
-            </w:r>
-            <w:r>
-              <w:rPr>
-                <w:rFonts w:asciiTheme="minorHAnsi" w:eastAsia="Times New Roman" w:hAnsiTheme="minorHAnsi" w:cs="Times New Roman"/>
-              </w:rPr>
-              <w:t>ptimized the e-note processing job by filtering out bad records.</w:t>
-            </w:r>
-            <w:r>
-              <w:rPr>
-                <w:rFonts w:asciiTheme="minorHAnsi" w:eastAsia="Times New Roman" w:hAnsiTheme="minorHAnsi" w:cs="Times New Roman"/>
-              </w:rPr>
-              <w:t xml:space="preserve"> This saved company a lot of overhead and the e-note is capable of processing more records then it has been processing.</w:t>
-            </w:r>
-            <w:r>
-              <w:rPr>
-                <w:rFonts w:asciiTheme="minorHAnsi" w:eastAsia="Times New Roman" w:hAnsiTheme="minorHAnsi" w:cs="Times New Roman"/>
-              </w:rPr>
-              <w:t xml:space="preserve"> On average daily E-note job processes 200,000 E-notes.</w:t>
-            </w:r>
-          </w:p>
-          <w:p>
-            <w:pPr>
-              <w:pStyle w:val="ListParagraph"/>
-              <w:spacing w:before="60" w:after="72"/>
-              <w:ind w:left="1325"/>
-              <w:textAlignment w:val="baseline"/>
-              <w:rPr>
-                <w:rFonts w:asciiTheme="minorHAnsi" w:eastAsia="Times New Roman" w:hAnsiTheme="minorHAnsi" w:cs="Times New Roman"/>
-              </w:rPr>
-            </w:pPr>
-          </w:p>
-          <w:p>
-            <w:pPr>
-              <w:pStyle w:val="ListParagraph"/>
-              <w:numPr>
-                <w:ilvl w:val="0"/>
-                <w:numId w:val="1"/>
-              </w:numPr>
-              <w:spacing w:after="72"/>
-              <w:textAlignment w:val="baseline"/>
-              <w:rPr>
-                <w:rFonts w:asciiTheme="minorHAnsi" w:eastAsia="Times New Roman" w:hAnsiTheme="minorHAnsi" w:cs="Times New Roman"/>
-              </w:rPr>
-            </w:pPr>
-            <w:r>
-              <w:rPr>
-                <w:rFonts w:asciiTheme="minorHAnsi" w:eastAsia="Times New Roman" w:hAnsiTheme="minorHAnsi" w:cs="Times New Roman"/>
-              </w:rPr>
-              <w:t>Design</w:t>
-            </w:r>
-            <w:r>
-              <w:rPr>
-                <w:rFonts w:asciiTheme="minorHAnsi" w:eastAsia="Times New Roman" w:hAnsiTheme="minorHAnsi" w:cs="Times New Roman"/>
-              </w:rPr>
-              <w:t>ed</w:t>
-            </w:r>
-            <w:r>
-              <w:rPr>
-                <w:rFonts w:asciiTheme="minorHAnsi" w:eastAsia="Times New Roman" w:hAnsiTheme="minorHAnsi" w:cs="Times New Roman"/>
-              </w:rPr>
-              <w:t xml:space="preserve"> and develop</w:t>
-            </w:r>
-            <w:r>
-              <w:rPr>
-                <w:rFonts w:asciiTheme="minorHAnsi" w:eastAsia="Times New Roman" w:hAnsiTheme="minorHAnsi" w:cs="Times New Roman"/>
-              </w:rPr>
-              <w:t>ed</w:t>
-            </w:r>
-            <w:r>
-              <w:rPr>
-                <w:rFonts w:asciiTheme="minorHAnsi" w:eastAsia="Times New Roman" w:hAnsiTheme="minorHAnsi" w:cs="Times New Roman"/>
-              </w:rPr>
-              <w:t xml:space="preserve"> XML</w:t>
-            </w:r>
-            <w:r>
-              <w:rPr>
-                <w:rFonts w:asciiTheme="minorHAnsi" w:eastAsia="Times New Roman" w:hAnsiTheme="minorHAnsi" w:cs="Times New Roman"/>
-              </w:rPr>
-              <w:t xml:space="preserve"> web APIs &amp; batch jobs with PHP 5 that</w:t>
-            </w:r>
-            <w:r>
-              <w:rPr>
-                <w:rFonts w:asciiTheme="minorHAnsi" w:eastAsia="Times New Roman" w:hAnsiTheme="minorHAnsi" w:cs="Times New Roman"/>
-              </w:rPr>
-              <w:t xml:space="preserve"> capture and processes the enrollments with or without payment information.</w:t>
+              <w:t>Created data models for the database request/response</w:t>
+            </w:r>
+            <w:r>
+              <w:rPr>
+                <w:rFonts w:asciiTheme="minorHAnsi" w:eastAsia="Times New Roman" w:hAnsiTheme="minorHAnsi" w:cs="Times New Roman"/>
+              </w:rPr>
+              <w:t>.</w:t>
             </w:r>
           </w:p>
           <w:p>
@@ -1932,19 +1819,7 @@
               <w:rPr>
                 <w:rFonts w:asciiTheme="minorHAnsi" w:eastAsia="Times New Roman" w:hAnsiTheme="minorHAnsi" w:cs="Times New Roman"/>
               </w:rPr>
-              <w:t>Designed and b</w:t>
-            </w:r>
-            <w:r>
-              <w:rPr>
-                <w:rFonts w:asciiTheme="minorHAnsi" w:eastAsia="Times New Roman" w:hAnsiTheme="minorHAnsi" w:cs="Times New Roman"/>
-              </w:rPr>
-              <w:t>uilt</w:t>
-            </w:r>
-            <w:r>
-              <w:rPr>
-                <w:rFonts w:asciiTheme="minorHAnsi" w:eastAsia="Times New Roman" w:hAnsiTheme="minorHAnsi" w:cs="Times New Roman"/>
-              </w:rPr>
-              <w:t xml:space="preserve"> enrollment capture service so that private exchanges can submit the enrollments to PCI zone.</w:t>
+              <w:t xml:space="preserve">Implemented pagination logic on DB2 queries. </w:t>
             </w:r>
           </w:p>
           <w:p>
@@ -1965,7 +1840,56 @@
               <w:rPr>
                 <w:rFonts w:asciiTheme="minorHAnsi" w:eastAsia="Times New Roman" w:hAnsiTheme="minorHAnsi" w:cs="Times New Roman"/>
               </w:rPr>
-              <w:t>Implemented batch job to tokenize payment information with Cybersource, send payment information to finance system and submit enrollments to internal HPS system.</w:t>
+              <w:t>Data models were created to support a group insurance provider with 6,000 plus issued and new policies</w:t>
+            </w:r>
+            <w:r>
+              <w:rPr>
+                <w:rFonts w:asciiTheme="minorHAnsi" w:eastAsia="Times New Roman" w:hAnsiTheme="minorHAnsi" w:cs="Times New Roman"/>
+              </w:rPr>
+              <w:t>.</w:t>
+            </w:r>
+          </w:p>
+          <w:p>
+            <w:pPr>
+              <w:pStyle w:val="ListParagraph"/>
+              <w:spacing w:after="72"/>
+              <w:ind w:left="600"/>
+              <w:textAlignment w:val="baseline"/>
+              <w:rPr>
+                <w:rFonts w:asciiTheme="minorHAnsi" w:eastAsia="Times New Roman" w:hAnsiTheme="minorHAnsi" w:cs="Times New Roman"/>
+              </w:rPr>
+            </w:pPr>
+          </w:p>
+          <w:p>
+            <w:pPr>
+              <w:pStyle w:val="ListParagraph"/>
+              <w:numPr>
+                <w:ilvl w:val="0"/>
+                <w:numId w:val="1"/>
+              </w:numPr>
+              <w:spacing w:after="72"/>
+              <w:textAlignment w:val="baseline"/>
+              <w:rPr>
+                <w:rFonts w:asciiTheme="minorHAnsi" w:eastAsia="Times New Roman" w:hAnsiTheme="minorHAnsi" w:cs="Times New Roman"/>
+              </w:rPr>
+            </w:pPr>
+            <w:r>
+              <w:rPr>
+                <w:rFonts w:asciiTheme="minorHAnsi" w:eastAsia="Times New Roman" w:hAnsiTheme="minorHAnsi" w:cs="Times New Roman"/>
+              </w:rPr>
+              <w:t xml:space="preserve">Designed and developed JAVA </w:t>
+            </w:r>
+            <w:r>
+              <w:rPr>
+                <w:rFonts w:asciiTheme="minorHAnsi" w:eastAsia="Times New Roman" w:hAnsiTheme="minorHAnsi" w:cs="Times New Roman"/>
+              </w:rPr>
+              <w:t xml:space="preserve">multithreaded </w:t>
+            </w:r>
+            <w:r>
+              <w:rPr>
+                <w:rFonts w:asciiTheme="minorHAnsi" w:eastAsia="Times New Roman" w:hAnsiTheme="minorHAnsi" w:cs="Times New Roman"/>
+              </w:rPr>
+              <w:t xml:space="preserve">batch job using Spring Framework to preprocess E-note records. </w:t>
             </w:r>
           </w:p>
           <w:p>
@@ -1986,13 +1910,19 @@
               <w:rPr>
                 <w:rFonts w:asciiTheme="minorHAnsi" w:eastAsia="Times New Roman" w:hAnsiTheme="minorHAnsi" w:cs="Times New Roman"/>
               </w:rPr>
-              <w:t>Developed secure</w:t>
-            </w:r>
-            <w:r>
-              <w:rPr>
-                <w:rFonts w:asciiTheme="minorHAnsi" w:eastAsia="Times New Roman" w:hAnsiTheme="minorHAnsi" w:cs="Times New Roman"/>
-              </w:rPr>
-              <w:t xml:space="preserve"> page to view payment information for the enrollments for business team.</w:t>
+              <w:t xml:space="preserve">Designed and </w:t>
+            </w:r>
+            <w:r>
+              <w:rPr>
+                <w:rFonts w:asciiTheme="minorHAnsi" w:eastAsia="Times New Roman" w:hAnsiTheme="minorHAnsi" w:cs="Times New Roman"/>
+              </w:rPr>
+              <w:t>Implemented business rules validations</w:t>
+            </w:r>
+            <w:r>
+              <w:rPr>
+                <w:rFonts w:asciiTheme="minorHAnsi" w:eastAsia="Times New Roman" w:hAnsiTheme="minorHAnsi" w:cs="Times New Roman"/>
+              </w:rPr>
+              <w:t>.</w:t>
             </w:r>
           </w:p>
           <w:p>
@@ -2013,43 +1943,25 @@
               <w:rPr>
                 <w:rFonts w:asciiTheme="minorHAnsi" w:eastAsia="Times New Roman" w:hAnsiTheme="minorHAnsi" w:cs="Times New Roman"/>
               </w:rPr>
-              <w:t>Co</w:t>
-            </w:r>
-            <w:r>
-              <w:rPr>
-                <w:rFonts w:asciiTheme="minorHAnsi" w:eastAsia="Times New Roman" w:hAnsiTheme="minorHAnsi" w:cs="Times New Roman"/>
-              </w:rPr>
-              <w:t>nstructed</w:t>
-            </w:r>
-            <w:r>
-              <w:rPr>
-                <w:rFonts w:asciiTheme="minorHAnsi" w:eastAsia="Times New Roman" w:hAnsiTheme="minorHAnsi" w:cs="Times New Roman"/>
-              </w:rPr>
-              <w:t xml:space="preserve"> </w:t>
-            </w:r>
-            <w:r>
-              <w:rPr>
-                <w:rFonts w:asciiTheme="minorHAnsi" w:eastAsia="Times New Roman" w:hAnsiTheme="minorHAnsi" w:cs="Times New Roman"/>
-              </w:rPr>
-              <w:t>batch job</w:t>
-            </w:r>
-            <w:r>
-              <w:rPr>
-                <w:rFonts w:asciiTheme="minorHAnsi" w:eastAsia="Times New Roman" w:hAnsiTheme="minorHAnsi" w:cs="Times New Roman"/>
-              </w:rPr>
-              <w:t xml:space="preserve"> to send enrollment status to private exchange with unique URL for enrollments which will be</w:t>
-            </w:r>
-            <w:r>
-              <w:rPr>
-                <w:rFonts w:asciiTheme="minorHAnsi" w:eastAsia="Times New Roman" w:hAnsiTheme="minorHAnsi" w:cs="Times New Roman"/>
-              </w:rPr>
-              <w:t xml:space="preserve"> then</w:t>
-            </w:r>
-            <w:r>
-              <w:rPr>
-                <w:rFonts w:asciiTheme="minorHAnsi" w:eastAsia="Times New Roman" w:hAnsiTheme="minorHAnsi" w:cs="Times New Roman"/>
-              </w:rPr>
-              <w:t xml:space="preserve"> feed into salesforce.</w:t>
+              <w:t>This job helped o</w:t>
+            </w:r>
+            <w:r>
+              <w:rPr>
+                <w:rFonts w:asciiTheme="minorHAnsi" w:eastAsia="Times New Roman" w:hAnsiTheme="minorHAnsi" w:cs="Times New Roman"/>
+              </w:rPr>
+              <w:t>ptimized the e-note processing job by filtering out bad records.</w:t>
+            </w:r>
+            <w:r>
+              <w:rPr>
+                <w:rFonts w:asciiTheme="minorHAnsi" w:eastAsia="Times New Roman" w:hAnsiTheme="minorHAnsi" w:cs="Times New Roman"/>
+              </w:rPr>
+              <w:t xml:space="preserve"> This saved company a lot of overhead and the e-note is capable of processing more records then it has been processing.</w:t>
+            </w:r>
+            <w:r>
+              <w:rPr>
+                <w:rFonts w:asciiTheme="minorHAnsi" w:eastAsia="Times New Roman" w:hAnsiTheme="minorHAnsi" w:cs="Times New Roman"/>
+              </w:rPr>
+              <w:t xml:space="preserve"> On average daily E-note job processes 200,000 E-notes.</w:t>
             </w:r>
           </w:p>
           <w:p>
@@ -2080,126 +1992,43 @@
               <w:rPr>
                 <w:rFonts w:asciiTheme="minorHAnsi" w:eastAsia="Times New Roman" w:hAnsiTheme="minorHAnsi" w:cs="Times New Roman"/>
               </w:rPr>
-              <w:t>Rebuilt</w:t>
-            </w:r>
-            <w:r>
-              <w:rPr>
-                <w:rFonts w:asciiTheme="minorHAnsi" w:eastAsia="Times New Roman" w:hAnsiTheme="minorHAnsi" w:cs="Times New Roman"/>
-              </w:rPr>
-              <w:t xml:space="preserve"> Beazley's enrollment platform to allow insured groups to bulk enroll their employees, saving dozens of hours</w:t>
-            </w:r>
-            <w:r>
-              <w:rPr>
-                <w:rFonts w:asciiTheme="minorHAnsi" w:eastAsia="Times New Roman" w:hAnsiTheme="minorHAnsi" w:cs="Times New Roman"/>
-              </w:rPr>
-              <w:t xml:space="preserve"> every time a group was insured</w:t>
-            </w:r>
-            <w:r>
-              <w:rPr>
-                <w:rFonts w:asciiTheme="minorHAnsi" w:eastAsia="Times New Roman" w:hAnsiTheme="minorHAnsi" w:cs="Times New Roman"/>
-              </w:rPr>
-              <w:t>:</w:t>
-            </w:r>
-          </w:p>
-          <w:p>
-            <w:pPr>
-              <w:pStyle w:val="ListParagraph"/>
-              <w:numPr>
-                <w:ilvl w:val="1"/>
-                <w:numId w:val="1"/>
-              </w:numPr>
-              <w:spacing w:after="72"/>
-              <w:textAlignment w:val="baseline"/>
-              <w:rPr>
-                <w:rFonts w:asciiTheme="minorHAnsi" w:eastAsia="Times New Roman" w:hAnsiTheme="minorHAnsi" w:cs="Times New Roman"/>
-              </w:rPr>
-            </w:pPr>
-            <w:r>
-              <w:rPr>
-                <w:rFonts w:asciiTheme="minorHAnsi" w:eastAsia="Times New Roman" w:hAnsiTheme="minorHAnsi" w:cs="Times New Roman"/>
-              </w:rPr>
-              <w:t>Designed and developed</w:t>
-            </w:r>
-            <w:r>
-              <w:rPr>
-                <w:rFonts w:asciiTheme="minorHAnsi" w:eastAsia="Times New Roman" w:hAnsiTheme="minorHAnsi" w:cs="Times New Roman"/>
-              </w:rPr>
-              <w:t xml:space="preserve"> interactive &amp; responsive jQuery user interface</w:t>
-            </w:r>
-            <w:r>
-              <w:rPr>
-                <w:rFonts w:asciiTheme="minorHAnsi" w:eastAsia="Times New Roman" w:hAnsiTheme="minorHAnsi" w:cs="Times New Roman"/>
-              </w:rPr>
-              <w:t>.</w:t>
-            </w:r>
-          </w:p>
-          <w:p>
-            <w:pPr>
-              <w:pStyle w:val="ListParagraph"/>
-              <w:numPr>
-                <w:ilvl w:val="1"/>
-                <w:numId w:val="1"/>
-              </w:numPr>
-              <w:spacing w:after="72"/>
-              <w:textAlignment w:val="baseline"/>
-              <w:rPr>
-                <w:rFonts w:asciiTheme="minorHAnsi" w:eastAsia="Times New Roman" w:hAnsiTheme="minorHAnsi" w:cs="Times New Roman"/>
-              </w:rPr>
-            </w:pPr>
-            <w:r>
-              <w:rPr>
-                <w:rFonts w:asciiTheme="minorHAnsi" w:eastAsia="Times New Roman" w:hAnsiTheme="minorHAnsi" w:cs="Times New Roman"/>
-              </w:rPr>
-              <w:t>Submit</w:t>
-            </w:r>
-            <w:r>
-              <w:rPr>
-                <w:rFonts w:asciiTheme="minorHAnsi" w:eastAsia="Times New Roman" w:hAnsiTheme="minorHAnsi" w:cs="Times New Roman"/>
-              </w:rPr>
-              <w:t>ted</w:t>
-            </w:r>
-            <w:r>
-              <w:rPr>
-                <w:rFonts w:asciiTheme="minorHAnsi" w:eastAsia="Times New Roman" w:hAnsiTheme="minorHAnsi" w:cs="Times New Roman"/>
-              </w:rPr>
-              <w:t xml:space="preserve"> enrollments to a backend Java/WMB web service using AJAX</w:t>
-            </w:r>
-            <w:r>
-              <w:rPr>
-                <w:rFonts w:asciiTheme="minorHAnsi" w:eastAsia="Times New Roman" w:hAnsiTheme="minorHAnsi" w:cs="Times New Roman"/>
-              </w:rPr>
-              <w:t>.</w:t>
-            </w:r>
-          </w:p>
-          <w:p>
-            <w:pPr>
-              <w:pStyle w:val="ListParagraph"/>
-              <w:spacing w:after="72"/>
-              <w:ind w:left="600"/>
-              <w:textAlignment w:val="baseline"/>
-              <w:rPr>
-                <w:rFonts w:asciiTheme="minorHAnsi" w:eastAsia="Times New Roman" w:hAnsiTheme="minorHAnsi" w:cs="Times New Roman"/>
-              </w:rPr>
-            </w:pPr>
-          </w:p>
-          <w:p>
-            <w:pPr>
-              <w:pStyle w:val="ListParagraph"/>
-              <w:numPr>
-                <w:ilvl w:val="0"/>
-                <w:numId w:val="1"/>
-              </w:numPr>
-              <w:spacing w:after="72"/>
-              <w:textAlignment w:val="baseline"/>
-              <w:rPr>
-                <w:rFonts w:asciiTheme="minorHAnsi" w:eastAsia="Times New Roman" w:hAnsiTheme="minorHAnsi" w:cs="Times New Roman"/>
-              </w:rPr>
-            </w:pPr>
-            <w:r>
-              <w:rPr>
-                <w:rFonts w:asciiTheme="minorHAnsi" w:eastAsia="Times New Roman" w:hAnsiTheme="minorHAnsi" w:cs="Times New Roman"/>
-              </w:rPr>
-              <w:t>Implemented health insurance quoting and enrollment system. This application was customized using Magento.</w:t>
+              <w:t>Design</w:t>
+            </w:r>
+            <w:r>
+              <w:rPr>
+                <w:rFonts w:asciiTheme="minorHAnsi" w:eastAsia="Times New Roman" w:hAnsiTheme="minorHAnsi" w:cs="Times New Roman"/>
+              </w:rPr>
+              <w:t>ed</w:t>
+            </w:r>
+            <w:r>
+              <w:rPr>
+                <w:rFonts w:asciiTheme="minorHAnsi" w:eastAsia="Times New Roman" w:hAnsiTheme="minorHAnsi" w:cs="Times New Roman"/>
+              </w:rPr>
+              <w:t xml:space="preserve"> and develop</w:t>
+            </w:r>
+            <w:r>
+              <w:rPr>
+                <w:rFonts w:asciiTheme="minorHAnsi" w:eastAsia="Times New Roman" w:hAnsiTheme="minorHAnsi" w:cs="Times New Roman"/>
+              </w:rPr>
+              <w:t>ed</w:t>
+            </w:r>
+            <w:r>
+              <w:rPr>
+                <w:rFonts w:asciiTheme="minorHAnsi" w:eastAsia="Times New Roman" w:hAnsiTheme="minorHAnsi" w:cs="Times New Roman"/>
+              </w:rPr>
+              <w:t xml:space="preserve"> XML</w:t>
+            </w:r>
+            <w:r>
+              <w:rPr>
+                <w:rFonts w:asciiTheme="minorHAnsi" w:eastAsia="Times New Roman" w:hAnsiTheme="minorHAnsi" w:cs="Times New Roman"/>
+              </w:rPr>
+              <w:t xml:space="preserve"> web APIs &amp; batch jobs with PHP 5 that</w:t>
+            </w:r>
+            <w:r>
+              <w:rPr>
+                <w:rFonts w:asciiTheme="minorHAnsi" w:eastAsia="Times New Roman" w:hAnsiTheme="minorHAnsi" w:cs="Times New Roman"/>
+              </w:rPr>
+              <w:t xml:space="preserve"> capture and processes the enrollments with or without payment information.</w:t>
             </w:r>
           </w:p>
           <w:p>
@@ -2220,13 +2049,19 @@
               <w:rPr>
                 <w:rFonts w:asciiTheme="minorHAnsi" w:eastAsia="Times New Roman" w:hAnsiTheme="minorHAnsi" w:cs="Times New Roman"/>
               </w:rPr>
-              <w:t xml:space="preserve">Constructed </w:t>
-            </w:r>
-            <w:r>
-              <w:rPr>
-                <w:rFonts w:asciiTheme="minorHAnsi" w:eastAsia="Times New Roman" w:hAnsiTheme="minorHAnsi" w:cs="Times New Roman"/>
-              </w:rPr>
-              <w:t>screens for health insurance quoting.</w:t>
+              <w:t>Designed and b</w:t>
+            </w:r>
+            <w:r>
+              <w:rPr>
+                <w:rFonts w:asciiTheme="minorHAnsi" w:eastAsia="Times New Roman" w:hAnsiTheme="minorHAnsi" w:cs="Times New Roman"/>
+              </w:rPr>
+              <w:t>uilt</w:t>
+            </w:r>
+            <w:r>
+              <w:rPr>
+                <w:rFonts w:asciiTheme="minorHAnsi" w:eastAsia="Times New Roman" w:hAnsiTheme="minorHAnsi" w:cs="Times New Roman"/>
+              </w:rPr>
+              <w:t xml:space="preserve"> enrollment capture service so that private exchanges can submit the enrollments to PCI zone.</w:t>
             </w:r>
           </w:p>
           <w:p>
@@ -2247,25 +2082,7 @@
               <w:rPr>
                 <w:rFonts w:asciiTheme="minorHAnsi" w:eastAsia="Times New Roman" w:hAnsiTheme="minorHAnsi" w:cs="Times New Roman"/>
               </w:rPr>
-              <w:t>Researched and c</w:t>
-            </w:r>
-            <w:r>
-              <w:rPr>
-                <w:rFonts w:asciiTheme="minorHAnsi" w:eastAsia="Times New Roman" w:hAnsiTheme="minorHAnsi" w:cs="Times New Roman"/>
-              </w:rPr>
-              <w:t xml:space="preserve">onfigured </w:t>
-            </w:r>
-            <w:r>
-              <w:rPr>
-                <w:rFonts w:asciiTheme="minorHAnsi" w:eastAsia="Times New Roman" w:hAnsiTheme="minorHAnsi" w:cs="Times New Roman"/>
-              </w:rPr>
-              <w:t xml:space="preserve">Zend Java Bridge </w:t>
-            </w:r>
-            <w:r>
-              <w:rPr>
-                <w:rFonts w:asciiTheme="minorHAnsi" w:eastAsia="Times New Roman" w:hAnsiTheme="minorHAnsi" w:cs="Times New Roman"/>
-              </w:rPr>
-              <w:t>to integrate JAVA rating services in PHP.</w:t>
+              <w:t>Implemented batch job to tokenize payment information with Cybersource, send payment information to finance system and submit enrollments to internal HPS system.</w:t>
             </w:r>
           </w:p>
           <w:p>
@@ -2286,7 +2103,313 @@
               <w:rPr>
                 <w:rFonts w:asciiTheme="minorHAnsi" w:eastAsia="Times New Roman" w:hAnsiTheme="minorHAnsi" w:cs="Times New Roman"/>
               </w:rPr>
+              <w:t>Developed secure</w:t>
+            </w:r>
+            <w:r>
+              <w:rPr>
+                <w:rFonts w:asciiTheme="minorHAnsi" w:eastAsia="Times New Roman" w:hAnsiTheme="minorHAnsi" w:cs="Times New Roman"/>
+              </w:rPr>
+              <w:t xml:space="preserve"> page to view payment information for the enrollments for business team.</w:t>
+            </w:r>
+          </w:p>
+          <w:p>
+            <w:pPr>
+              <w:pStyle w:val="ListParagraph"/>
+              <w:numPr>
+                <w:ilvl w:val="1"/>
+                <w:numId w:val="1"/>
+              </w:numPr>
+              <w:spacing w:before="60" w:after="72"/>
+              <w:ind w:left="1325"/>
+              <w:textAlignment w:val="baseline"/>
+              <w:rPr>
+                <w:rFonts w:asciiTheme="minorHAnsi" w:eastAsia="Times New Roman" w:hAnsiTheme="minorHAnsi" w:cs="Times New Roman"/>
+              </w:rPr>
+            </w:pPr>
+            <w:r>
+              <w:rPr>
+                <w:rFonts w:asciiTheme="minorHAnsi" w:eastAsia="Times New Roman" w:hAnsiTheme="minorHAnsi" w:cs="Times New Roman"/>
+              </w:rPr>
+              <w:t>Co</w:t>
+            </w:r>
+            <w:r>
+              <w:rPr>
+                <w:rFonts w:asciiTheme="minorHAnsi" w:eastAsia="Times New Roman" w:hAnsiTheme="minorHAnsi" w:cs="Times New Roman"/>
+              </w:rPr>
+              <w:t>nstructed</w:t>
+            </w:r>
+            <w:r>
+              <w:rPr>
+                <w:rFonts w:asciiTheme="minorHAnsi" w:eastAsia="Times New Roman" w:hAnsiTheme="minorHAnsi" w:cs="Times New Roman"/>
+              </w:rPr>
+              <w:t xml:space="preserve"> </w:t>
+            </w:r>
+            <w:r>
+              <w:rPr>
+                <w:rFonts w:asciiTheme="minorHAnsi" w:eastAsia="Times New Roman" w:hAnsiTheme="minorHAnsi" w:cs="Times New Roman"/>
+              </w:rPr>
+              <w:t>batch job</w:t>
+            </w:r>
+            <w:r>
+              <w:rPr>
+                <w:rFonts w:asciiTheme="minorHAnsi" w:eastAsia="Times New Roman" w:hAnsiTheme="minorHAnsi" w:cs="Times New Roman"/>
+              </w:rPr>
+              <w:t xml:space="preserve"> to send enrollment status to private exchange with unique URL for enrollments which will be</w:t>
+            </w:r>
+            <w:r>
+              <w:rPr>
+                <w:rFonts w:asciiTheme="minorHAnsi" w:eastAsia="Times New Roman" w:hAnsiTheme="minorHAnsi" w:cs="Times New Roman"/>
+              </w:rPr>
+              <w:t xml:space="preserve"> then</w:t>
+            </w:r>
+            <w:r>
+              <w:rPr>
+                <w:rFonts w:asciiTheme="minorHAnsi" w:eastAsia="Times New Roman" w:hAnsiTheme="minorHAnsi" w:cs="Times New Roman"/>
+              </w:rPr>
+              <w:t xml:space="preserve"> feed into salesforce.</w:t>
+            </w:r>
+          </w:p>
+          <w:p>
+            <w:pPr>
+              <w:pStyle w:val="ListParagraph"/>
+              <w:spacing w:before="60" w:after="72"/>
+              <w:ind w:left="1325"/>
+              <w:textAlignment w:val="baseline"/>
+              <w:rPr>
+                <w:rFonts w:asciiTheme="minorHAnsi" w:eastAsia="Times New Roman" w:hAnsiTheme="minorHAnsi" w:cs="Times New Roman"/>
+              </w:rPr>
+            </w:pPr>
+          </w:p>
+          <w:p>
+            <w:pPr>
+              <w:pStyle w:val="ListParagraph"/>
+              <w:numPr>
+                <w:ilvl w:val="0"/>
+                <w:numId w:val="1"/>
+              </w:numPr>
+              <w:spacing w:after="72"/>
+              <w:textAlignment w:val="baseline"/>
+              <w:rPr>
+                <w:rFonts w:asciiTheme="minorHAnsi" w:eastAsia="Times New Roman" w:hAnsiTheme="minorHAnsi" w:cs="Times New Roman"/>
+              </w:rPr>
+            </w:pPr>
+            <w:r>
+              <w:rPr>
+                <w:rFonts w:asciiTheme="minorHAnsi" w:eastAsia="Times New Roman" w:hAnsiTheme="minorHAnsi" w:cs="Times New Roman"/>
+              </w:rPr>
+              <w:t>Rebuilt</w:t>
+            </w:r>
+            <w:r>
+              <w:rPr>
+                <w:rFonts w:asciiTheme="minorHAnsi" w:eastAsia="Times New Roman" w:hAnsiTheme="minorHAnsi" w:cs="Times New Roman"/>
+              </w:rPr>
+              <w:t xml:space="preserve"> Beazley's enrollment platform to allow insured groups to bulk enroll their employees, </w:t>
+            </w:r>
+            <w:r>
+              <w:rPr>
+                <w:rFonts w:asciiTheme="minorHAnsi" w:eastAsia="Times New Roman" w:hAnsiTheme="minorHAnsi" w:cs="Times New Roman"/>
+              </w:rPr>
               <w:lastRenderedPageBreak/>
+              <w:t>saving dozens of hours</w:t>
+            </w:r>
+            <w:r>
+              <w:rPr>
+                <w:rFonts w:asciiTheme="minorHAnsi" w:eastAsia="Times New Roman" w:hAnsiTheme="minorHAnsi" w:cs="Times New Roman"/>
+              </w:rPr>
+              <w:t xml:space="preserve"> every time a group was insured</w:t>
+            </w:r>
+            <w:r>
+              <w:rPr>
+                <w:rFonts w:asciiTheme="minorHAnsi" w:eastAsia="Times New Roman" w:hAnsiTheme="minorHAnsi" w:cs="Times New Roman"/>
+              </w:rPr>
+              <w:t>:</w:t>
+            </w:r>
+          </w:p>
+          <w:p>
+            <w:pPr>
+              <w:pStyle w:val="ListParagraph"/>
+              <w:numPr>
+                <w:ilvl w:val="1"/>
+                <w:numId w:val="1"/>
+              </w:numPr>
+              <w:spacing w:after="72"/>
+              <w:textAlignment w:val="baseline"/>
+              <w:rPr>
+                <w:rFonts w:asciiTheme="minorHAnsi" w:eastAsia="Times New Roman" w:hAnsiTheme="minorHAnsi" w:cs="Times New Roman"/>
+              </w:rPr>
+            </w:pPr>
+            <w:r>
+              <w:rPr>
+                <w:rFonts w:asciiTheme="minorHAnsi" w:eastAsia="Times New Roman" w:hAnsiTheme="minorHAnsi" w:cs="Times New Roman"/>
+              </w:rPr>
+              <w:t>Designed and developed</w:t>
+            </w:r>
+            <w:r>
+              <w:rPr>
+                <w:rFonts w:asciiTheme="minorHAnsi" w:eastAsia="Times New Roman" w:hAnsiTheme="minorHAnsi" w:cs="Times New Roman"/>
+              </w:rPr>
+              <w:t xml:space="preserve"> interactive &amp; responsive jQuery user interface</w:t>
+            </w:r>
+            <w:r>
+              <w:rPr>
+                <w:rFonts w:asciiTheme="minorHAnsi" w:eastAsia="Times New Roman" w:hAnsiTheme="minorHAnsi" w:cs="Times New Roman"/>
+              </w:rPr>
+              <w:t>.</w:t>
+            </w:r>
+          </w:p>
+          <w:p>
+            <w:pPr>
+              <w:pStyle w:val="ListParagraph"/>
+              <w:numPr>
+                <w:ilvl w:val="1"/>
+                <w:numId w:val="1"/>
+              </w:numPr>
+              <w:spacing w:after="72"/>
+              <w:textAlignment w:val="baseline"/>
+              <w:rPr>
+                <w:rFonts w:asciiTheme="minorHAnsi" w:eastAsia="Times New Roman" w:hAnsiTheme="minorHAnsi" w:cs="Times New Roman"/>
+              </w:rPr>
+            </w:pPr>
+            <w:r>
+              <w:rPr>
+                <w:rFonts w:asciiTheme="minorHAnsi" w:eastAsia="Times New Roman" w:hAnsiTheme="minorHAnsi" w:cs="Times New Roman"/>
+              </w:rPr>
+              <w:t>Submit</w:t>
+            </w:r>
+            <w:r>
+              <w:rPr>
+                <w:rFonts w:asciiTheme="minorHAnsi" w:eastAsia="Times New Roman" w:hAnsiTheme="minorHAnsi" w:cs="Times New Roman"/>
+              </w:rPr>
+              <w:t>ted</w:t>
+            </w:r>
+            <w:r>
+              <w:rPr>
+                <w:rFonts w:asciiTheme="minorHAnsi" w:eastAsia="Times New Roman" w:hAnsiTheme="minorHAnsi" w:cs="Times New Roman"/>
+              </w:rPr>
+              <w:t xml:space="preserve"> enrollments to a backend Java/WMB web service using AJAX</w:t>
+            </w:r>
+            <w:r>
+              <w:rPr>
+                <w:rFonts w:asciiTheme="minorHAnsi" w:eastAsia="Times New Roman" w:hAnsiTheme="minorHAnsi" w:cs="Times New Roman"/>
+              </w:rPr>
+              <w:t>.</w:t>
+            </w:r>
+          </w:p>
+          <w:p>
+            <w:pPr>
+              <w:pStyle w:val="ListParagraph"/>
+              <w:spacing w:after="72"/>
+              <w:ind w:left="600"/>
+              <w:textAlignment w:val="baseline"/>
+              <w:rPr>
+                <w:rFonts w:asciiTheme="minorHAnsi" w:eastAsia="Times New Roman" w:hAnsiTheme="minorHAnsi" w:cs="Times New Roman"/>
+              </w:rPr>
+            </w:pPr>
+          </w:p>
+          <w:p>
+            <w:pPr>
+              <w:pStyle w:val="ListParagraph"/>
+              <w:numPr>
+                <w:ilvl w:val="0"/>
+                <w:numId w:val="1"/>
+              </w:numPr>
+              <w:spacing w:after="72"/>
+              <w:textAlignment w:val="baseline"/>
+              <w:rPr>
+                <w:rFonts w:asciiTheme="minorHAnsi" w:eastAsia="Times New Roman" w:hAnsiTheme="minorHAnsi" w:cs="Times New Roman"/>
+              </w:rPr>
+            </w:pPr>
+            <w:r>
+              <w:rPr>
+                <w:rFonts w:asciiTheme="minorHAnsi" w:eastAsia="Times New Roman" w:hAnsiTheme="minorHAnsi" w:cs="Times New Roman"/>
+              </w:rPr>
+              <w:t>Implemented health insurance quoting and enrollment system. This application was customized using Magento.</w:t>
+            </w:r>
+          </w:p>
+          <w:p>
+            <w:pPr>
+              <w:pStyle w:val="ListParagraph"/>
+              <w:numPr>
+                <w:ilvl w:val="1"/>
+                <w:numId w:val="1"/>
+              </w:numPr>
+              <w:spacing w:before="60" w:after="72"/>
+              <w:ind w:left="1325"/>
+              <w:textAlignment w:val="baseline"/>
+              <w:rPr>
+                <w:rFonts w:asciiTheme="minorHAnsi" w:eastAsia="Times New Roman" w:hAnsiTheme="minorHAnsi" w:cs="Times New Roman"/>
+              </w:rPr>
+            </w:pPr>
+            <w:r>
+              <w:rPr>
+                <w:rFonts w:asciiTheme="minorHAnsi" w:eastAsia="Times New Roman" w:hAnsiTheme="minorHAnsi" w:cs="Times New Roman"/>
+              </w:rPr>
+              <w:t xml:space="preserve">Constructed </w:t>
+            </w:r>
+            <w:r>
+              <w:rPr>
+                <w:rFonts w:asciiTheme="minorHAnsi" w:eastAsia="Times New Roman" w:hAnsiTheme="minorHAnsi" w:cs="Times New Roman"/>
+              </w:rPr>
+              <w:t>screens for health insurance quoting.</w:t>
+            </w:r>
+          </w:p>
+          <w:p>
+            <w:pPr>
+              <w:pStyle w:val="ListParagraph"/>
+              <w:numPr>
+                <w:ilvl w:val="1"/>
+                <w:numId w:val="1"/>
+              </w:numPr>
+              <w:spacing w:before="60" w:after="72"/>
+              <w:ind w:left="1325"/>
+              <w:textAlignment w:val="baseline"/>
+              <w:rPr>
+                <w:rFonts w:asciiTheme="minorHAnsi" w:eastAsia="Times New Roman" w:hAnsiTheme="minorHAnsi" w:cs="Times New Roman"/>
+              </w:rPr>
+            </w:pPr>
+            <w:r>
+              <w:rPr>
+                <w:rFonts w:asciiTheme="minorHAnsi" w:eastAsia="Times New Roman" w:hAnsiTheme="minorHAnsi" w:cs="Times New Roman"/>
+              </w:rPr>
+              <w:t>Researched and c</w:t>
+            </w:r>
+            <w:r>
+              <w:rPr>
+                <w:rFonts w:asciiTheme="minorHAnsi" w:eastAsia="Times New Roman" w:hAnsiTheme="minorHAnsi" w:cs="Times New Roman"/>
+              </w:rPr>
+              <w:t xml:space="preserve">onfigured </w:t>
+            </w:r>
+            <w:r>
+              <w:rPr>
+                <w:rFonts w:asciiTheme="minorHAnsi" w:eastAsia="Times New Roman" w:hAnsiTheme="minorHAnsi" w:cs="Times New Roman"/>
+              </w:rPr>
+              <w:t xml:space="preserve">Zend Java Bridge </w:t>
+            </w:r>
+            <w:r>
+              <w:rPr>
+                <w:rFonts w:asciiTheme="minorHAnsi" w:eastAsia="Times New Roman" w:hAnsiTheme="minorHAnsi" w:cs="Times New Roman"/>
+              </w:rPr>
+              <w:t>to integrate JAVA rating services in PHP.</w:t>
+            </w:r>
+          </w:p>
+          <w:p>
+            <w:pPr>
+              <w:pStyle w:val="ListParagraph"/>
+              <w:numPr>
+                <w:ilvl w:val="1"/>
+                <w:numId w:val="1"/>
+              </w:numPr>
+              <w:spacing w:before="60" w:after="72"/>
+              <w:ind w:left="1325"/>
+              <w:textAlignment w:val="baseline"/>
+              <w:rPr>
+                <w:rFonts w:asciiTheme="minorHAnsi" w:eastAsia="Times New Roman" w:hAnsiTheme="minorHAnsi" w:cs="Times New Roman"/>
+              </w:rPr>
+            </w:pPr>
+            <w:r>
+              <w:rPr>
+                <w:rFonts w:asciiTheme="minorHAnsi" w:eastAsia="Times New Roman" w:hAnsiTheme="minorHAnsi" w:cs="Times New Roman"/>
+              </w:rPr>
               <w:t xml:space="preserve">Involved in </w:t>
             </w:r>
             <w:r>
@@ -2900,7 +3023,7 @@
                       <w:bCs/>
                     </w:rPr>
                   </w:pPr>
-                  <w:bookmarkStart w:id="0" w:name="__DdeLink__454_1972706557"/>
+                  <w:bookmarkStart w:id="1" w:name="__DdeLink__454_1972706557"/>
                   <w:r>
                     <w:rPr>
                       <w:rFonts w:asciiTheme="minorHAnsi" w:eastAsia="Times New Roman" w:hAnsiTheme="minorHAnsi" w:cs="Times New Roman"/>
@@ -2925,7 +3048,7 @@
                     </w:rPr>
                     <w:t xml:space="preserve"> HTML, CSS, JavaScript, and XML</w:t>
                   </w:r>
-                  <w:bookmarkEnd w:id="0"/>
+                  <w:bookmarkEnd w:id="1"/>
                 </w:p>
               </w:tc>
             </w:tr>
@@ -3405,6 +3528,7 @@
                       <w:b/>
                       <w:bCs/>
                     </w:rPr>
+                    <w:lastRenderedPageBreak/>
                     <w:t>Software</w:t>
                   </w:r>
                   <w:r>
@@ -3547,6 +3671,7 @@
                 <w:sz w:val="32"/>
                 <w:szCs w:val="32"/>
               </w:rPr>
+              <w:lastRenderedPageBreak/>
               <w:t>Education</w:t>
             </w:r>
           </w:p>
@@ -3759,8 +3884,6 @@
               </w:rPr>
               <w:t xml:space="preserve"> </w:t>
             </w:r>
-            <w:bookmarkStart w:id="1" w:name="_GoBack"/>
-            <w:bookmarkEnd w:id="1"/>
           </w:p>
         </w:tc>
         <w:tc>
@@ -3826,7 +3949,7 @@
 </file>
 
 <file path=word/endnotes.xml><?xml version="1.0" encoding="utf-8"?>
-<w:endnotes xmlns:wpc="http://schemas.microsoft.com/office/word/2010/wordprocessingCanvas" xmlns:mc="http://schemas.openxmlformats.org/markup-compatibility/2006" xmlns:o="urn:schemas-microsoft-com:office:office" xmlns:r="http://schemas.openxmlformats.org/officeDocument/2006/relationships" xmlns:m="http://schemas.openxmlformats.org/officeDocument/2006/math" xmlns:v="urn:schemas-microsoft-com:vml" xmlns:wp14="http://schemas.microsoft.com/office/word/2010/wordprocessingDrawing" xmlns:wp="http://schemas.openxmlformats.org/drawingml/2006/wordprocessingDrawing" xmlns:w10="urn:schemas-microsoft-com:office:word" xmlns:w="http://schemas.openxmlformats.org/wordprocessingml/2006/main" xmlns:w14="http://schemas.microsoft.com/office/word/2010/wordml" xmlns:wpg="http://schemas.microsoft.com/office/word/2010/wordprocessingGroup" xmlns:wpi="http://schemas.microsoft.com/office/word/2010/wordprocessingInk" xmlns:wne="http://schemas.microsoft.com/office/word/2006/wordml" xmlns:wps="http://schemas.microsoft.com/office/word/2010/wordprocessingShape" mc:Ignorable="w14 wp14">
+<w:endnotes xmlns:wpc="http://schemas.microsoft.com/office/word/2010/wordprocessingCanvas" xmlns:mc="http://schemas.openxmlformats.org/markup-compatibility/2006" xmlns:o="urn:schemas-microsoft-com:office:office" xmlns:r="http://schemas.openxmlformats.org/officeDocument/2006/relationships" xmlns:m="http://schemas.openxmlformats.org/officeDocument/2006/math" xmlns:v="urn:schemas-microsoft-com:vml" xmlns:wp14="http://schemas.microsoft.com/office/word/2010/wordprocessingDrawing" xmlns:wp="http://schemas.openxmlformats.org/drawingml/2006/wordprocessingDrawing" xmlns:w10="urn:schemas-microsoft-com:office:word" xmlns:w="http://schemas.openxmlformats.org/wordprocessingml/2006/main" xmlns:w14="http://schemas.microsoft.com/office/word/2010/wordml" xmlns:w15="http://schemas.microsoft.com/office/word/2012/wordml" xmlns:wpg="http://schemas.microsoft.com/office/word/2010/wordprocessingGroup" xmlns:wpi="http://schemas.microsoft.com/office/word/2010/wordprocessingInk" xmlns:wne="http://schemas.microsoft.com/office/word/2006/wordml" xmlns:wps="http://schemas.microsoft.com/office/word/2010/wordprocessingShape" mc:Ignorable="w14 w15 wp14">
   <w:endnote w:type="separator" w:id="-1">
     <w:p>
       <w:pPr>
@@ -3851,7 +3974,7 @@
 </file>
 
 <file path=word/footnotes.xml><?xml version="1.0" encoding="utf-8"?>
-<w:footnotes xmlns:wpc="http://schemas.microsoft.com/office/word/2010/wordprocessingCanvas" xmlns:mc="http://schemas.openxmlformats.org/markup-compatibility/2006" xmlns:o="urn:schemas-microsoft-com:office:office" xmlns:r="http://schemas.openxmlformats.org/officeDocument/2006/relationships" xmlns:m="http://schemas.openxmlformats.org/officeDocument/2006/math" xmlns:v="urn:schemas-microsoft-com:vml" xmlns:wp14="http://schemas.microsoft.com/office/word/2010/wordprocessingDrawing" xmlns:wp="http://schemas.openxmlformats.org/drawingml/2006/wordprocessingDrawing" xmlns:w10="urn:schemas-microsoft-com:office:word" xmlns:w="http://schemas.openxmlformats.org/wordprocessingml/2006/main" xmlns:w14="http://schemas.microsoft.com/office/word/2010/wordml" xmlns:wpg="http://schemas.microsoft.com/office/word/2010/wordprocessingGroup" xmlns:wpi="http://schemas.microsoft.com/office/word/2010/wordprocessingInk" xmlns:wne="http://schemas.microsoft.com/office/word/2006/wordml" xmlns:wps="http://schemas.microsoft.com/office/word/2010/wordprocessingShape" mc:Ignorable="w14 wp14">
+<w:footnotes xmlns:wpc="http://schemas.microsoft.com/office/word/2010/wordprocessingCanvas" xmlns:mc="http://schemas.openxmlformats.org/markup-compatibility/2006" xmlns:o="urn:schemas-microsoft-com:office:office" xmlns:r="http://schemas.openxmlformats.org/officeDocument/2006/relationships" xmlns:m="http://schemas.openxmlformats.org/officeDocument/2006/math" xmlns:v="urn:schemas-microsoft-com:vml" xmlns:wp14="http://schemas.microsoft.com/office/word/2010/wordprocessingDrawing" xmlns:wp="http://schemas.openxmlformats.org/drawingml/2006/wordprocessingDrawing" xmlns:w10="urn:schemas-microsoft-com:office:word" xmlns:w="http://schemas.openxmlformats.org/wordprocessingml/2006/main" xmlns:w14="http://schemas.microsoft.com/office/word/2010/wordml" xmlns:w15="http://schemas.microsoft.com/office/word/2012/wordml" xmlns:wpg="http://schemas.microsoft.com/office/word/2010/wordprocessingGroup" xmlns:wpi="http://schemas.microsoft.com/office/word/2010/wordprocessingInk" xmlns:wne="http://schemas.microsoft.com/office/word/2006/wordml" xmlns:wps="http://schemas.microsoft.com/office/word/2010/wordprocessingShape" mc:Ignorable="w14 w15 wp14">
   <w:footnote w:type="separator" w:id="-1">
     <w:p>
       <w:pPr>
@@ -3876,8 +3999,8 @@
 </file>
 
 <file path=word/numbering.xml><?xml version="1.0" encoding="utf-8"?>
-<w:numbering xmlns:wpc="http://schemas.microsoft.com/office/word/2010/wordprocessingCanvas" xmlns:mc="http://schemas.openxmlformats.org/markup-compatibility/2006" xmlns:o="urn:schemas-microsoft-com:office:office" xmlns:r="http://schemas.openxmlformats.org/officeDocument/2006/relationships" xmlns:m="http://schemas.openxmlformats.org/officeDocument/2006/math" xmlns:v="urn:schemas-microsoft-com:vml" xmlns:wp14="http://schemas.microsoft.com/office/word/2010/wordprocessingDrawing" xmlns:wp="http://schemas.openxmlformats.org/drawingml/2006/wordprocessingDrawing" xmlns:w10="urn:schemas-microsoft-com:office:word" xmlns:w="http://schemas.openxmlformats.org/wordprocessingml/2006/main" xmlns:w14="http://schemas.microsoft.com/office/word/2010/wordml" xmlns:wpg="http://schemas.microsoft.com/office/word/2010/wordprocessingGroup" xmlns:wpi="http://schemas.microsoft.com/office/word/2010/wordprocessingInk" xmlns:wne="http://schemas.microsoft.com/office/word/2006/wordml" xmlns:wps="http://schemas.microsoft.com/office/word/2010/wordprocessingShape" mc:Ignorable="w14 wp14">
-  <w:abstractNum w:abstractNumId="0">
+<w:numbering xmlns:wpc="http://schemas.microsoft.com/office/word/2010/wordprocessingCanvas" xmlns:mc="http://schemas.openxmlformats.org/markup-compatibility/2006" xmlns:o="urn:schemas-microsoft-com:office:office" xmlns:r="http://schemas.openxmlformats.org/officeDocument/2006/relationships" xmlns:m="http://schemas.openxmlformats.org/officeDocument/2006/math" xmlns:v="urn:schemas-microsoft-com:vml" xmlns:wp14="http://schemas.microsoft.com/office/word/2010/wordprocessingDrawing" xmlns:wp="http://schemas.openxmlformats.org/drawingml/2006/wordprocessingDrawing" xmlns:w10="urn:schemas-microsoft-com:office:word" xmlns:w="http://schemas.openxmlformats.org/wordprocessingml/2006/main" xmlns:w14="http://schemas.microsoft.com/office/word/2010/wordml" xmlns:w15="http://schemas.microsoft.com/office/word/2012/wordml" xmlns:wpg="http://schemas.microsoft.com/office/word/2010/wordprocessingGroup" xmlns:wpi="http://schemas.microsoft.com/office/word/2010/wordprocessingInk" xmlns:wne="http://schemas.microsoft.com/office/word/2006/wordml" xmlns:wps="http://schemas.microsoft.com/office/word/2010/wordprocessingShape" mc:Ignorable="w14 w15 wp14">
+  <w:abstractNum w:abstractNumId="0" w15:restartNumberingAfterBreak="0">
     <w:nsid w:val="08DC141B"/>
     <w:multiLevelType w:val="multilevel"/>
     <w:tmpl w:val="07E2D366"/>
@@ -4017,7 +4140,7 @@
       </w:rPr>
     </w:lvl>
   </w:abstractNum>
-  <w:abstractNum w:abstractNumId="1">
+  <w:abstractNum w:abstractNumId="1" w15:restartNumberingAfterBreak="0">
     <w:nsid w:val="1EC650AA"/>
     <w:multiLevelType w:val="multilevel"/>
     <w:tmpl w:val="95AECEC4"/>
@@ -4142,7 +4265,7 @@
       </w:rPr>
     </w:lvl>
   </w:abstractNum>
-  <w:abstractNum w:abstractNumId="2">
+  <w:abstractNum w:abstractNumId="2" w15:restartNumberingAfterBreak="0">
     <w:nsid w:val="54324F67"/>
     <w:multiLevelType w:val="multilevel"/>
     <w:tmpl w:val="ABE01A32"/>
@@ -4264,7 +4387,7 @@
       </w:pPr>
     </w:lvl>
   </w:abstractNum>
-  <w:abstractNum w:abstractNumId="3">
+  <w:abstractNum w:abstractNumId="3" w15:restartNumberingAfterBreak="0">
     <w:nsid w:val="719776AE"/>
     <w:multiLevelType w:val="multilevel"/>
     <w:tmpl w:val="6F4E9EE4"/>
@@ -4389,7 +4512,7 @@
       </w:rPr>
     </w:lvl>
   </w:abstractNum>
-  <w:abstractNum w:abstractNumId="4">
+  <w:abstractNum w:abstractNumId="4" w15:restartNumberingAfterBreak="0">
     <w:nsid w:val="71D559C2"/>
     <w:multiLevelType w:val="multilevel"/>
     <w:tmpl w:val="3F924518"/>
@@ -4533,7 +4656,7 @@
 </file>
 
 <file path=word/styles.xml><?xml version="1.0" encoding="utf-8"?>
-<w:styles xmlns:mc="http://schemas.openxmlformats.org/markup-compatibility/2006" xmlns:r="http://schemas.openxmlformats.org/officeDocument/2006/relationships" xmlns:w="http://schemas.openxmlformats.org/wordprocessingml/2006/main" xmlns:w14="http://schemas.microsoft.com/office/word/2010/wordml" mc:Ignorable="w14">
+<w:styles xmlns:mc="http://schemas.openxmlformats.org/markup-compatibility/2006" xmlns:r="http://schemas.openxmlformats.org/officeDocument/2006/relationships" xmlns:w="http://schemas.openxmlformats.org/wordprocessingml/2006/main" xmlns:w14="http://schemas.microsoft.com/office/word/2010/wordml" xmlns:w15="http://schemas.microsoft.com/office/word/2012/wordml" mc:Ignorable="w14 w15">
   <w:docDefaults>
     <w:rPrDefault>
       <w:rPr>
@@ -4548,865 +4671,378 @@
       </w:pPr>
     </w:pPrDefault>
   </w:docDefaults>
-  <w:latentStyles w:defLockedState="0" w:defUIPriority="99" w:defSemiHidden="1" w:defUnhideWhenUsed="1" w:defQFormat="0" w:count="267">
-    <w:lsdException w:name="Normal" w:semiHidden="0" w:uiPriority="0" w:unhideWhenUsed="0" w:qFormat="1"/>
-    <w:lsdException w:name="heading 1" w:semiHidden="0" w:uiPriority="9" w:unhideWhenUsed="0" w:qFormat="1"/>
-    <w:lsdException w:name="heading 2" w:uiPriority="9" w:qFormat="1"/>
-    <w:lsdException w:name="heading 3" w:uiPriority="9" w:qFormat="1"/>
-    <w:lsdException w:name="heading 4" w:uiPriority="9" w:qFormat="1"/>
-    <w:lsdException w:name="heading 5" w:uiPriority="9" w:qFormat="1"/>
-    <w:lsdException w:name="heading 6" w:uiPriority="9" w:qFormat="1"/>
-    <w:lsdException w:name="heading 7" w:uiPriority="9" w:qFormat="1"/>
-    <w:lsdException w:name="heading 8" w:uiPriority="9" w:qFormat="1"/>
-    <w:lsdException w:name="heading 9" w:uiPriority="9" w:qFormat="1"/>
-    <w:lsdException w:name="toc 1" w:uiPriority="39"/>
-    <w:lsdException w:name="toc 2" w:uiPriority="39"/>
-    <w:lsdException w:name="toc 3" w:uiPriority="39"/>
-    <w:lsdException w:name="toc 4" w:uiPriority="39"/>
-    <w:lsdException w:name="toc 5" w:uiPriority="39"/>
-    <w:lsdException w:name="toc 6" w:uiPriority="39"/>
-    <w:lsdException w:name="toc 7" w:uiPriority="39"/>
-    <w:lsdException w:name="toc 8" w:uiPriority="39"/>
-    <w:lsdException w:name="toc 9" w:uiPriority="39"/>
-    <w:lsdException w:name="caption" w:uiPriority="35" w:qFormat="1"/>
-    <w:lsdException w:name="Title" w:semiHidden="0" w:uiPriority="10" w:unhideWhenUsed="0" w:qFormat="1"/>
-    <w:lsdException w:name="Default Paragraph Font" w:uiPriority="1"/>
-    <w:lsdException w:name="Subtitle" w:semiHidden="0" w:uiPriority="11" w:unhideWhenUsed="0" w:qFormat="1"/>
-    <w:lsdException w:name="Strong" w:semiHidden="0" w:uiPriority="22" w:unhideWhenUsed="0" w:qFormat="1"/>
-    <w:lsdException w:name="Emphasis" w:semiHidden="0" w:uiPriority="20" w:unhideWhenUsed="0" w:qFormat="1"/>
-    <w:lsdException w:name="Table Grid" w:semiHidden="0" w:uiPriority="59" w:unhideWhenUsed="0"/>
-    <w:lsdException w:name="Placeholder Text" w:unhideWhenUsed="0"/>
-    <w:lsdException w:name="No Spacing" w:semiHidden="0" w:uiPriority="1" w:unhideWhenUsed="0" w:qFormat="1"/>
-    <w:lsdException w:name="Light Shading" w:semiHidden="0" w:uiPriority="60" w:unhideWhenUsed="0"/>
-    <w:lsdException w:name="Light List" w:semiHidden="0" w:uiPriority="61" w:unhideWhenUsed="0"/>
-    <w:lsdException w:name="Light Grid" w:semiHidden="0" w:uiPriority="62" w:unhideWhenUsed="0"/>
-    <w:lsdException w:name="Medium Shading 1" w:semiHidden="0" w:uiPriority="63" w:unhideWhenUsed="0"/>
-    <w:lsdException w:name="Medium Shading 2" w:semiHidden="0" w:uiPriority="64" w:unhideWhenUsed="0"/>
-    <w:lsdException w:name="Medium List 1" w:semiHidden="0" w:uiPriority="65" w:unhideWhenUsed="0"/>
-    <w:lsdException w:name="Medium List 2" w:semiHidden="0" w:uiPriority="66" w:unhideWhenUsed="0"/>
-    <w:lsdException w:name="Medium Grid 1" w:semiHidden="0" w:uiPriority="67" w:unhideWhenUsed="0"/>
-    <w:lsdException w:name="Medium Grid 2" w:semiHidden="0" w:uiPriority="68" w:unhideWhenUsed="0"/>
-    <w:lsdException w:name="Medium Grid 3" w:semiHidden="0" w:uiPriority="69" w:unhideWhenUsed="0"/>
-    <w:lsdException w:name="Dark List" w:semiHidden="0" w:uiPriority="70" w:unhideWhenUsed="0"/>
-    <w:lsdException w:name="Colorful Shading" w:semiHidden="0" w:uiPriority="71" w:unhideWhenUsed="0"/>
-    <w:lsdException w:name="Colorful List" w:semiHidden="0" w:uiPriority="72" w:unhideWhenUsed="0"/>
-    <w:lsdException w:name="Colorful Grid" w:semiHidden="0" w:uiPriority="73" w:unhideWhenUsed="0"/>
-    <w:lsdException w:name="Light Shading Accent 1" w:semiHidden="0" w:uiPriority="60" w:unhideWhenUsed="0"/>
-    <w:lsdException w:name="Light List Accent 1" w:semiHidden="0" w:uiPriority="61" w:unhideWhenUsed="0"/>
-    <w:lsdException w:name="Light Grid Accent 1" w:semiHidden="0" w:uiPriority="62" w:unhideWhenUsed="0"/>
-    <w:lsdException w:name="Medium Shading 1 Accent 1" w:semiHidden="0" w:uiPriority="63" w:unhideWhenUsed="0"/>
-    <w:lsdException w:name="Medium Shading 2 Accent 1" w:semiHidden="0" w:uiPriority="64" w:unhideWhenUsed="0"/>
-    <w:lsdException w:name="Medium List 1 Accent 1" w:semiHidden="0" w:uiPriority="65" w:unhideWhenUsed="0"/>
-    <w:lsdException w:name="Revision" w:unhideWhenUsed="0"/>
-    <w:lsdException w:name="List Paragraph" w:semiHidden="0" w:uiPriority="0" w:unhideWhenUsed="0" w:qFormat="1"/>
-    <w:lsdException w:name="Quote" w:semiHidden="0" w:uiPriority="29" w:unhideWhenUsed="0" w:qFormat="1"/>
-    <w:lsdException w:name="Intense Quote" w:semiHidden="0" w:uiPriority="30" w:unhideWhenUsed="0" w:qFormat="1"/>
-    <w:lsdException w:name="Medium List 2 Accent 1" w:semiHidden="0" w:uiPriority="66" w:unhideWhenUsed="0"/>
-    <w:lsdException w:name="Medium Grid 1 Accent 1" w:semiHidden="0" w:uiPriority="67" w:unhideWhenUsed="0"/>
-    <w:lsdException w:name="Medium Grid 2 Accent 1" w:semiHidden="0" w:uiPriority="68" w:unhideWhenUsed="0"/>
-    <w:lsdException w:name="Medium Grid 3 Accent 1" w:semiHidden="0" w:uiPriority="69" w:unhideWhenUsed="0"/>
-    <w:lsdException w:name="Dark List Accent 1" w:semiHidden="0" w:uiPriority="70" w:unhideWhenUsed="0"/>
-    <w:lsdException w:name="Colorful Shading Accent 1" w:semiHidden="0" w:uiPriority="71" w:unhideWhenUsed="0"/>
-    <w:lsdException w:name="Colorful List Accent 1" w:semiHidden="0" w:uiPriority="72" w:unhideWhenUsed="0"/>
-    <w:lsdException w:name="Colorful Grid Accent 1" w:semiHidden="0" w:uiPriority="73" w:unhideWhenUsed="0"/>
-    <w:lsdException w:name="Light Shading Accent 2" w:semiHidden="0" w:uiPriority="60" w:unhideWhenUsed="0"/>
-    <w:lsdException w:name="Light List Accent 2" w:semiHidden="0" w:uiPriority="61" w:unhideWhenUsed="0"/>
-    <w:lsdException w:name="Light Grid Accent 2" w:semiHidden="0" w:uiPriority="62" w:unhideWhenUsed="0"/>
-    <w:lsdException w:name="Medium Shading 1 Accent 2" w:semiHidden="0" w:uiPriority="63" w:unhideWhenUsed="0"/>
-    <w:lsdException w:name="Medium Shading 2 Accent 2" w:semiHidden="0" w:uiPriority="64" w:unhideWhenUsed="0"/>
-    <w:lsdException w:name="Medium List 1 Accent 2" w:semiHidden="0" w:uiPriority="65" w:unhideWhenUsed="0"/>
-    <w:lsdException w:name="Medium List 2 Accent 2" w:semiHidden="0" w:uiPriority="66" w:unhideWhenUsed="0"/>
-    <w:lsdException w:name="Medium Grid 1 Accent 2" w:semiHidden="0" w:uiPriority="67" w:unhideWhenUsed="0"/>
-    <w:lsdException w:name="Medium Grid 2 Accent 2" w:semiHidden="0" w:uiPriority="68" w:unhideWhenUsed="0"/>
-    <w:lsdException w:name="Medium Grid 3 Accent 2" w:semiHidden="0" w:uiPriority="69" w:unhideWhenUsed="0"/>
-    <w:lsdException w:name="Dark List Accent 2" w:semiHidden="0" w:uiPriority="70" w:unhideWhenUsed="0"/>
-    <w:lsdException w:name="Colorful Shading Accent 2" w:semiHidden="0" w:uiPriority="71" w:unhideWhenUsed="0"/>
-    <w:lsdException w:name="Colorful List Accent 2" w:semiHidden="0" w:uiPriority="72" w:unhideWhenUsed="0"/>
-    <w:lsdException w:name="Colorful Grid Accent 2" w:semiHidden="0" w:uiPriority="73" w:unhideWhenUsed="0"/>
-    <w:lsdException w:name="Light Shading Accent 3" w:semiHidden="0" w:uiPriority="60" w:unhideWhenUsed="0"/>
-    <w:lsdException w:name="Light List Accent 3" w:semiHidden="0" w:uiPriority="61" w:unhideWhenUsed="0"/>
-    <w:lsdException w:name="Light Grid Accent 3" w:semiHidden="0" w:uiPriority="62" w:unhideWhenUsed="0"/>
-    <w:lsdException w:name="Medium Shading 1 Accent 3" w:semiHidden="0" w:uiPriority="63" w:unhideWhenUsed="0"/>
-    <w:lsdException w:name="Medium Shading 2 Accent 3" w:semiHidden="0" w:uiPriority="64" w:unhideWhenUsed="0"/>
-    <w:lsdException w:name="Medium List 1 Accent 3" w:semiHidden="0" w:uiPriority="65" w:unhideWhenUsed="0"/>
-    <w:lsdException w:name="Medium List 2 Accent 3" w:semiHidden="0" w:uiPriority="66" w:unhideWhenUsed="0"/>
-    <w:lsdException w:name="Medium Grid 1 Accent 3" w:semiHidden="0" w:uiPriority="67" w:unhideWhenUsed="0"/>
-    <w:lsdException w:name="Medium Grid 2 Accent 3" w:semiHidden="0" w:uiPriority="68" w:unhideWhenUsed="0"/>
-    <w:lsdException w:name="Medium Grid 3 Accent 3" w:semiHidden="0" w:uiPriority="69" w:unhideWhenUsed="0"/>
-    <w:lsdException w:name="Dark List Accent 3" w:semiHidden="0" w:uiPriority="70" w:unhideWhenUsed="0"/>
-    <w:lsdException w:name="Colorful Shading Accent 3" w:semiHidden="0" w:uiPriority="71" w:unhideWhenUsed="0"/>
-    <w:lsdException w:name="Colorful List Accent 3" w:semiHidden="0" w:uiPriority="72" w:unhideWhenUsed="0"/>
-    <w:lsdException w:name="Colorful Grid Accent 3" w:semiHidden="0" w:uiPriority="73" w:unhideWhenUsed="0"/>
-    <w:lsdException w:name="Light Shading Accent 4" w:semiHidden="0" w:uiPriority="60" w:unhideWhenUsed="0"/>
-    <w:lsdException w:name="Light List Accent 4" w:semiHidden="0" w:uiPriority="61" w:unhideWhenUsed="0"/>
-    <w:lsdException w:name="Light Grid Accent 4" w:semiHidden="0" w:uiPriority="62" w:unhideWhenUsed="0"/>
-    <w:lsdException w:name="Medium Shading 1 Accent 4" w:semiHidden="0" w:uiPriority="63" w:unhideWhenUsed="0"/>
-    <w:lsdException w:name="Medium Shading 2 Accent 4" w:semiHidden="0" w:uiPriority="64" w:unhideWhenUsed="0"/>
-    <w:lsdException w:name="Medium List 1 Accent 4" w:semiHidden="0" w:uiPriority="65" w:unhideWhenUsed="0"/>
-    <w:lsdException w:name="Medium List 2 Accent 4" w:semiHidden="0" w:uiPriority="66" w:unhideWhenUsed="0"/>
-    <w:lsdException w:name="Medium Grid 1 Accent 4" w:semiHidden="0" w:uiPriority="67" w:unhideWhenUsed="0"/>
-    <w:lsdException w:name="Medium Grid 2 Accent 4" w:semiHidden="0" w:uiPriority="68" w:unhideWhenUsed="0"/>
-    <w:lsdException w:name="Medium Grid 3 Accent 4" w:semiHidden="0" w:uiPriority="69" w:unhideWhenUsed="0"/>
-    <w:lsdException w:name="Dark List Accent 4" w:semiHidden="0" w:uiPriority="70" w:unhideWhenUsed="0"/>
-    <w:lsdException w:name="Colorful Shading Accent 4" w:semiHidden="0" w:uiPriority="71" w:unhideWhenUsed="0"/>
-    <w:lsdException w:name="Colorful List Accent 4" w:semiHidden="0" w:uiPriority="72" w:unhideWhenUsed="0"/>
-    <w:lsdException w:name="Colorful Grid Accent 4" w:semiHidden="0" w:uiPriority="73" w:unhideWhenUsed="0"/>
-    <w:lsdException w:name="Light Shading Accent 5" w:semiHidden="0" w:uiPriority="60" w:unhideWhenUsed="0"/>
-    <w:lsdException w:name="Light List Accent 5" w:semiHidden="0" w:uiPriority="61" w:unhideWhenUsed="0"/>
-    <w:lsdException w:name="Light Grid Accent 5" w:semiHidden="0" w:uiPriority="62" w:unhideWhenUsed="0"/>
-    <w:lsdException w:name="Medium Shading 1 Accent 5" w:semiHidden="0" w:uiPriority="63" w:unhideWhenUsed="0"/>
-    <w:lsdException w:name="Medium Shading 2 Accent 5" w:semiHidden="0" w:uiPriority="64" w:unhideWhenUsed="0"/>
-    <w:lsdException w:name="Medium List 1 Accent 5" w:semiHidden="0" w:uiPriority="65" w:unhideWhenUsed="0"/>
-    <w:lsdException w:name="Medium List 2 Accent 5" w:semiHidden="0" w:uiPriority="66" w:unhideWhenUsed="0"/>
-    <w:lsdException w:name="Medium Grid 1 Accent 5" w:semiHidden="0" w:uiPriority="67" w:unhideWhenUsed="0"/>
-    <w:lsdException w:name="Medium Grid 2 Accent 5" w:semiHidden="0" w:uiPriority="68" w:unhideWhenUsed="0"/>
-    <w:lsdException w:name="Medium Grid 3 Accent 5" w:semiHidden="0" w:uiPriority="69" w:unhideWhenUsed="0"/>
-    <w:lsdException w:name="Dark List Accent 5" w:semiHidden="0" w:uiPriority="70" w:unhideWhenUsed="0"/>
-    <w:lsdException w:name="Colorful Shading Accent 5" w:semiHidden="0" w:uiPriority="71" w:unhideWhenUsed="0"/>
-    <w:lsdException w:name="Colorful List Accent 5" w:semiHidden="0" w:uiPriority="72" w:unhideWhenUsed="0"/>
-    <w:lsdException w:name="Colorful Grid Accent 5" w:semiHidden="0" w:uiPriority="73" w:unhideWhenUsed="0"/>
-    <w:lsdException w:name="Light Shading Accent 6" w:semiHidden="0" w:uiPriority="60" w:unhideWhenUsed="0"/>
-    <w:lsdException w:name="Light List Accent 6" w:semiHidden="0" w:uiPriority="61" w:unhideWhenUsed="0"/>
-    <w:lsdException w:name="Light Grid Accent 6" w:semiHidden="0" w:uiPriority="62" w:unhideWhenUsed="0"/>
-    <w:lsdException w:name="Medium Shading 1 Accent 6" w:semiHidden="0" w:uiPriority="63" w:unhideWhenUsed="0"/>
-    <w:lsdException w:name="Medium Shading 2 Accent 6" w:semiHidden="0" w:uiPriority="64" w:unhideWhenUsed="0"/>
-    <w:lsdException w:name="Medium List 1 Accent 6" w:semiHidden="0" w:uiPriority="65" w:unhideWhenUsed="0"/>
-    <w:lsdException w:name="Medium List 2 Accent 6" w:semiHidden="0" w:uiPriority="66" w:unhideWhenUsed="0"/>
-    <w:lsdException w:name="Medium Grid 1 Accent 6" w:semiHidden="0" w:uiPriority="67" w:unhideWhenUsed="0"/>
-    <w:lsdException w:name="Medium Grid 2 Accent 6" w:semiHidden="0" w:uiPriority="68" w:unhideWhenUsed="0"/>
-    <w:lsdException w:name="Medium Grid 3 Accent 6" w:semiHidden="0" w:uiPriority="69" w:unhideWhenUsed="0"/>
-    <w:lsdException w:name="Dark List Accent 6" w:semiHidden="0" w:uiPriority="70" w:unhideWhenUsed="0"/>
-    <w:lsdException w:name="Colorful Shading Accent 6" w:semiHidden="0" w:uiPriority="71" w:unhideWhenUsed="0"/>
-    <w:lsdException w:name="Colorful List Accent 6" w:semiHidden="0" w:uiPriority="72" w:unhideWhenUsed="0"/>
-    <w:lsdException w:name="Colorful Grid Accent 6" w:semiHidden="0" w:uiPriority="73" w:unhideWhenUsed="0"/>
-    <w:lsdException w:name="Subtle Emphasis" w:semiHidden="0" w:uiPriority="19" w:unhideWhenUsed="0" w:qFormat="1"/>
-    <w:lsdException w:name="Intense Emphasis" w:semiHidden="0" w:uiPriority="21" w:unhideWhenUsed="0" w:qFormat="1"/>
-    <w:lsdException w:name="Subtle Reference" w:semiHidden="0" w:uiPriority="31" w:unhideWhenUsed="0" w:qFormat="1"/>
-    <w:lsdException w:name="Intense Reference" w:semiHidden="0" w:uiPriority="32" w:unhideWhenUsed="0" w:qFormat="1"/>
-    <w:lsdException w:name="Book Title" w:semiHidden="0" w:uiPriority="33" w:unhideWhenUsed="0" w:qFormat="1"/>
-    <w:lsdException w:name="Bibliography" w:uiPriority="37"/>
-    <w:lsdException w:name="TOC Heading" w:uiPriority="39" w:qFormat="1"/>
-  </w:latentStyles>
-  <w:style w:type="paragraph" w:default="1" w:styleId="Normal">
-    <w:name w:val="Normal"/>
-    <w:qFormat/>
-    <w:pPr>
-      <w:spacing w:before="288" w:after="288"/>
-    </w:pPr>
-    <w:rPr>
-      <w:color w:val="00000A"/>
-      <w:sz w:val="22"/>
-    </w:rPr>
-  </w:style>
-  <w:style w:type="paragraph" w:styleId="Heading2">
-    <w:name w:val="heading 2"/>
-    <w:basedOn w:val="Normal"/>
-    <w:next w:val="Normal"/>
-    <w:qFormat/>
-    <w:pPr>
-      <w:spacing w:before="120" w:after="0" w:line="240" w:lineRule="auto"/>
-      <w:outlineLvl w:val="1"/>
-    </w:pPr>
-    <w:rPr>
-      <w:rFonts w:ascii="Garamond" w:eastAsia="SimSun" w:hAnsi="Garamond" w:cs="Times New Roman"/>
-      <w:b/>
-      <w:sz w:val="20"/>
-      <w:szCs w:val="24"/>
-    </w:rPr>
-  </w:style>
-  <w:style w:type="character" w:default="1" w:styleId="DefaultParagraphFont">
-    <w:name w:val="Default Paragraph Font"/>
-    <w:uiPriority w:val="1"/>
-    <w:semiHidden/>
-    <w:unhideWhenUsed/>
-  </w:style>
-  <w:style w:type="table" w:default="1" w:styleId="TableNormal">
-    <w:name w:val="Normal Table"/>
-    <w:uiPriority w:val="99"/>
-    <w:semiHidden/>
-    <w:unhideWhenUsed/>
-    <w:tblPr>
-      <w:tblInd w:w="0" w:type="dxa"/>
-      <w:tblCellMar>
-        <w:top w:w="0" w:type="dxa"/>
-        <w:left w:w="108" w:type="dxa"/>
-        <w:bottom w:w="0" w:type="dxa"/>
-        <w:right w:w="108" w:type="dxa"/>
-      </w:tblCellMar>
-    </w:tblPr>
-  </w:style>
-  <w:style w:type="numbering" w:default="1" w:styleId="NoList">
-    <w:name w:val="No List"/>
-    <w:uiPriority w:val="99"/>
-    <w:semiHidden/>
-    <w:unhideWhenUsed/>
-  </w:style>
-  <w:style w:type="character" w:styleId="Strong">
-    <w:name w:val="Strong"/>
-    <w:basedOn w:val="DefaultParagraphFont"/>
-    <w:qFormat/>
-    <w:rPr>
-      <w:b/>
-      <w:bCs/>
-    </w:rPr>
-  </w:style>
-  <w:style w:type="character" w:styleId="Emphasis">
-    <w:name w:val="Emphasis"/>
-    <w:basedOn w:val="DefaultParagraphFont"/>
-    <w:qFormat/>
-    <w:rPr>
-      <w:i/>
-      <w:iCs/>
-    </w:rPr>
-  </w:style>
-  <w:style w:type="character" w:customStyle="1" w:styleId="InternetLink">
-    <w:name w:val="Internet Link"/>
-    <w:basedOn w:val="DefaultParagraphFont"/>
-    <w:rPr>
-      <w:color w:val="0000FF"/>
-      <w:u w:val="single"/>
-    </w:rPr>
-  </w:style>
-  <w:style w:type="character" w:customStyle="1" w:styleId="Heading2Char">
-    <w:name w:val="Heading 2 Char"/>
-    <w:basedOn w:val="DefaultParagraphFont"/>
-    <w:qFormat/>
-    <w:rPr>
-      <w:rFonts w:ascii="Garamond" w:eastAsia="SimSun" w:hAnsi="Garamond" w:cs="Times New Roman"/>
-      <w:b/>
-      <w:sz w:val="20"/>
-      <w:szCs w:val="24"/>
-    </w:rPr>
-  </w:style>
-  <w:style w:type="character" w:customStyle="1" w:styleId="LocationCharChar">
-    <w:name w:val="Location Char Char"/>
-    <w:basedOn w:val="DefaultParagraphFont"/>
-    <w:qFormat/>
-    <w:rPr>
-      <w:rFonts w:ascii="Garamond" w:eastAsia="SimSun" w:hAnsi="Garamond" w:cs="Arial"/>
-      <w:i/>
-      <w:iCs/>
-      <w:spacing w:val="8"/>
-      <w:sz w:val="20"/>
-      <w:szCs w:val="20"/>
-    </w:rPr>
-  </w:style>
-  <w:style w:type="character" w:customStyle="1" w:styleId="1stlinewspaceCharChar">
-    <w:name w:val="1st line w/space Char Char"/>
-    <w:basedOn w:val="DefaultParagraphFont"/>
-    <w:qFormat/>
-    <w:rPr>
-      <w:rFonts w:ascii="Garamond" w:eastAsia="SimSun" w:hAnsi="Garamond" w:cs="Times New Roman"/>
-      <w:bCs/>
-      <w:sz w:val="20"/>
-      <w:szCs w:val="24"/>
-    </w:rPr>
-  </w:style>
-  <w:style w:type="character" w:customStyle="1" w:styleId="CollegeCharChar">
-    <w:name w:val="College Char Char"/>
-    <w:basedOn w:val="1stlinewspaceCharChar"/>
-    <w:qFormat/>
-    <w:rPr>
-      <w:rFonts w:ascii="Garamond" w:eastAsia="SimSun" w:hAnsi="Garamond" w:cs="Times New Roman"/>
-      <w:b/>
-      <w:bCs w:val="0"/>
-      <w:i/>
-      <w:sz w:val="20"/>
-      <w:szCs w:val="24"/>
-    </w:rPr>
-  </w:style>
-  <w:style w:type="character" w:customStyle="1" w:styleId="ListLabel1">
-    <w:name w:val="ListLabel 1"/>
-    <w:qFormat/>
-    <w:rPr>
-      <w:sz w:val="20"/>
-    </w:rPr>
-  </w:style>
-  <w:style w:type="character" w:customStyle="1" w:styleId="ListLabel2">
-    <w:name w:val="ListLabel 2"/>
-    <w:qFormat/>
-    <w:rPr>
-      <w:rFonts w:cs="Courier New"/>
-    </w:rPr>
-  </w:style>
-  <w:style w:type="character" w:customStyle="1" w:styleId="WW8Num2z0">
-    <w:name w:val="WW8Num2z0"/>
-    <w:qFormat/>
-    <w:rPr>
-      <w:rFonts w:ascii="Symbol" w:hAnsi="Symbol" w:cs="Symbol"/>
-    </w:rPr>
-  </w:style>
-  <w:style w:type="character" w:customStyle="1" w:styleId="WW8Num2z1">
-    <w:name w:val="WW8Num2z1"/>
-    <w:qFormat/>
-    <w:rPr>
-      <w:rFonts w:ascii="Courier New" w:hAnsi="Courier New" w:cs="Courier New"/>
-    </w:rPr>
-  </w:style>
-  <w:style w:type="character" w:customStyle="1" w:styleId="WW8Num2z2">
-    <w:name w:val="WW8Num2z2"/>
-    <w:qFormat/>
-    <w:rPr>
-      <w:rFonts w:ascii="Wingdings" w:hAnsi="Wingdings" w:cs="Wingdings"/>
-    </w:rPr>
-  </w:style>
-  <w:style w:type="character" w:customStyle="1" w:styleId="ListLabel3">
-    <w:name w:val="ListLabel 3"/>
-    <w:qFormat/>
-    <w:rPr>
-      <w:rFonts w:ascii="Cambria" w:hAnsi="Cambria" w:cs="Symbol"/>
-      <w:sz w:val="20"/>
-    </w:rPr>
-  </w:style>
-  <w:style w:type="character" w:customStyle="1" w:styleId="ListLabel4">
-    <w:name w:val="ListLabel 4"/>
-    <w:qFormat/>
-    <w:rPr>
-      <w:rFonts w:cs="Courier New"/>
-    </w:rPr>
-  </w:style>
-  <w:style w:type="character" w:customStyle="1" w:styleId="ListLabel5">
-    <w:name w:val="ListLabel 5"/>
-    <w:qFormat/>
-    <w:rPr>
-      <w:rFonts w:cs="Wingdings"/>
-    </w:rPr>
-  </w:style>
-  <w:style w:type="character" w:customStyle="1" w:styleId="ListLabel6">
-    <w:name w:val="ListLabel 6"/>
-    <w:qFormat/>
-    <w:rPr>
-      <w:rFonts w:ascii="Cambria" w:hAnsi="Cambria" w:cs="Symbol"/>
-      <w:b/>
-      <w:sz w:val="20"/>
-    </w:rPr>
-  </w:style>
-  <w:style w:type="character" w:customStyle="1" w:styleId="ListLabel7">
-    <w:name w:val="ListLabel 7"/>
-    <w:qFormat/>
-    <w:rPr>
-      <w:rFonts w:cs="Courier New"/>
-    </w:rPr>
-  </w:style>
-  <w:style w:type="character" w:customStyle="1" w:styleId="ListLabel8">
-    <w:name w:val="ListLabel 8"/>
-    <w:qFormat/>
-    <w:rPr>
-      <w:rFonts w:cs="Wingdings"/>
-    </w:rPr>
-  </w:style>
-  <w:style w:type="character" w:customStyle="1" w:styleId="Bullets">
-    <w:name w:val="Bullets"/>
-    <w:qFormat/>
-    <w:rPr>
-      <w:rFonts w:ascii="OpenSymbol" w:eastAsia="OpenSymbol" w:hAnsi="OpenSymbol" w:cs="OpenSymbol"/>
-    </w:rPr>
-  </w:style>
-  <w:style w:type="character" w:customStyle="1" w:styleId="ListLabel9">
-    <w:name w:val="ListLabel 9"/>
-    <w:qFormat/>
-    <w:rPr>
-      <w:rFonts w:ascii="Cambria" w:hAnsi="Cambria" w:cs="Symbol"/>
-      <w:b w:val="0"/>
-      <w:sz w:val="20"/>
-    </w:rPr>
-  </w:style>
-  <w:style w:type="character" w:customStyle="1" w:styleId="ListLabel10">
-    <w:name w:val="ListLabel 10"/>
-    <w:qFormat/>
-    <w:rPr>
-      <w:rFonts w:ascii="Cambria" w:hAnsi="Cambria" w:cs="Courier New"/>
-      <w:b w:val="0"/>
-      <w:sz w:val="20"/>
-    </w:rPr>
-  </w:style>
-  <w:style w:type="character" w:customStyle="1" w:styleId="ListLabel11">
-    <w:name w:val="ListLabel 11"/>
-    <w:qFormat/>
-    <w:rPr>
-      <w:rFonts w:cs="Wingdings"/>
-    </w:rPr>
-  </w:style>
-  <w:style w:type="character" w:customStyle="1" w:styleId="ListLabel12">
-    <w:name w:val="ListLabel 12"/>
-    <w:qFormat/>
-    <w:rPr>
-      <w:rFonts w:cs="OpenSymbol"/>
-    </w:rPr>
-  </w:style>
-  <w:style w:type="character" w:customStyle="1" w:styleId="ListLabel13">
-    <w:name w:val="ListLabel 13"/>
-    <w:qFormat/>
-    <w:rPr>
-      <w:rFonts w:ascii="Cambria" w:hAnsi="Cambria" w:cs="Symbol"/>
-      <w:b w:val="0"/>
-      <w:sz w:val="20"/>
-    </w:rPr>
-  </w:style>
-  <w:style w:type="character" w:customStyle="1" w:styleId="ListLabel14">
-    <w:name w:val="ListLabel 14"/>
-    <w:qFormat/>
-    <w:rPr>
-      <w:rFonts w:ascii="Cambria" w:hAnsi="Cambria" w:cs="Courier New"/>
-      <w:b w:val="0"/>
-      <w:sz w:val="20"/>
-    </w:rPr>
-  </w:style>
-  <w:style w:type="character" w:customStyle="1" w:styleId="ListLabel15">
-    <w:name w:val="ListLabel 15"/>
-    <w:qFormat/>
-    <w:rPr>
-      <w:rFonts w:cs="Wingdings"/>
-    </w:rPr>
-  </w:style>
-  <w:style w:type="character" w:customStyle="1" w:styleId="ListLabel16">
-    <w:name w:val="ListLabel 16"/>
-    <w:qFormat/>
-    <w:rPr>
-      <w:rFonts w:cs="OpenSymbol"/>
-    </w:rPr>
-  </w:style>
-  <w:style w:type="character" w:customStyle="1" w:styleId="ListLabel17">
-    <w:name w:val="ListLabel 17"/>
-    <w:qFormat/>
-    <w:rPr>
-      <w:rFonts w:ascii="Cambria" w:hAnsi="Cambria" w:cs="Symbol"/>
-      <w:b w:val="0"/>
-      <w:sz w:val="20"/>
-    </w:rPr>
-  </w:style>
-  <w:style w:type="character" w:customStyle="1" w:styleId="ListLabel18">
-    <w:name w:val="ListLabel 18"/>
-    <w:qFormat/>
-    <w:rPr>
-      <w:rFonts w:ascii="Cambria" w:hAnsi="Cambria" w:cs="Courier New"/>
-      <w:b w:val="0"/>
-      <w:sz w:val="20"/>
-    </w:rPr>
-  </w:style>
-  <w:style w:type="character" w:customStyle="1" w:styleId="ListLabel19">
-    <w:name w:val="ListLabel 19"/>
-    <w:qFormat/>
-    <w:rPr>
-      <w:rFonts w:cs="Wingdings"/>
-    </w:rPr>
-  </w:style>
-  <w:style w:type="character" w:customStyle="1" w:styleId="ListLabel20">
-    <w:name w:val="ListLabel 20"/>
-    <w:qFormat/>
-    <w:rPr>
-      <w:rFonts w:cs="OpenSymbol"/>
-    </w:rPr>
-  </w:style>
-  <w:style w:type="paragraph" w:customStyle="1" w:styleId="Heading">
-    <w:name w:val="Heading"/>
-    <w:basedOn w:val="Normal"/>
-    <w:next w:val="TextBody"/>
-    <w:qFormat/>
-    <w:pPr>
-      <w:keepNext/>
-      <w:spacing w:before="240" w:after="120"/>
-    </w:pPr>
-    <w:rPr>
-      <w:rFonts w:ascii="Arial" w:eastAsia="Tahoma" w:hAnsi="Arial" w:cs="Noto Sans Devanagari"/>
-      <w:sz w:val="28"/>
-      <w:szCs w:val="28"/>
-    </w:rPr>
-  </w:style>
-  <w:style w:type="paragraph" w:customStyle="1" w:styleId="TextBody">
-    <w:name w:val="Text Body"/>
-    <w:basedOn w:val="Normal"/>
-    <w:pPr>
-      <w:spacing w:before="0" w:after="140" w:line="288" w:lineRule="auto"/>
-    </w:pPr>
-  </w:style>
-  <w:style w:type="paragraph" w:styleId="List">
-    <w:name w:val="List"/>
-    <w:basedOn w:val="TextBody"/>
-    <w:rPr>
-      <w:rFonts w:cs="Noto Sans Devanagari"/>
-    </w:rPr>
-  </w:style>
-  <w:style w:type="paragraph" w:styleId="Caption">
-    <w:name w:val="caption"/>
-    <w:basedOn w:val="Normal"/>
-    <w:qFormat/>
-    <w:pPr>
-      <w:suppressLineNumbers/>
-      <w:spacing w:before="120" w:after="120"/>
-    </w:pPr>
-    <w:rPr>
-      <w:rFonts w:cs="Noto Sans Devanagari"/>
-      <w:i/>
-      <w:iCs/>
-      <w:sz w:val="24"/>
-      <w:szCs w:val="24"/>
-    </w:rPr>
-  </w:style>
-  <w:style w:type="paragraph" w:customStyle="1" w:styleId="Index">
-    <w:name w:val="Index"/>
-    <w:basedOn w:val="Normal"/>
-    <w:qFormat/>
-    <w:pPr>
-      <w:suppressLineNumbers/>
-    </w:pPr>
-    <w:rPr>
-      <w:rFonts w:cs="Noto Sans Devanagari"/>
-    </w:rPr>
-  </w:style>
-  <w:style w:type="paragraph" w:customStyle="1" w:styleId="BasicParagraph">
-    <w:name w:val="[Basic Paragraph]"/>
-    <w:basedOn w:val="Normal"/>
-    <w:qFormat/>
-    <w:pPr>
-      <w:spacing w:before="0" w:after="0" w:line="288" w:lineRule="auto"/>
-      <w:textAlignment w:val="center"/>
-    </w:pPr>
-    <w:rPr>
-      <w:rFonts w:ascii="Minion Pro" w:hAnsi="Minion Pro" w:cs="Minion Pro"/>
-      <w:color w:val="000000"/>
-      <w:sz w:val="24"/>
-      <w:szCs w:val="24"/>
-    </w:rPr>
-  </w:style>
-  <w:style w:type="paragraph" w:styleId="NormalWeb">
-    <w:name w:val="Normal (Web)"/>
-    <w:basedOn w:val="Normal"/>
-    <w:qFormat/>
-    <w:pPr>
-      <w:spacing w:before="280" w:after="280" w:line="240" w:lineRule="auto"/>
-    </w:pPr>
-    <w:rPr>
-      <w:rFonts w:ascii="Times New Roman" w:eastAsia="Times New Roman" w:hAnsi="Times New Roman" w:cs="Times New Roman"/>
-      <w:sz w:val="24"/>
-      <w:szCs w:val="24"/>
-    </w:rPr>
-  </w:style>
-  <w:style w:type="paragraph" w:styleId="ListParagraph">
-    <w:name w:val="List Paragraph"/>
-    <w:basedOn w:val="Normal"/>
-    <w:qFormat/>
-    <w:pPr>
-      <w:spacing w:before="0" w:after="200"/>
-      <w:ind w:left="720"/>
-      <w:contextualSpacing/>
-    </w:pPr>
-  </w:style>
-  <w:style w:type="paragraph" w:customStyle="1" w:styleId="DatesBefore6pt">
-    <w:name w:val="Dates + Before:  6 pt"/>
-    <w:basedOn w:val="Normal"/>
-    <w:qFormat/>
-    <w:pPr>
-      <w:spacing w:before="120" w:after="0" w:line="240" w:lineRule="auto"/>
-      <w:jc w:val="right"/>
-    </w:pPr>
-    <w:rPr>
-      <w:rFonts w:ascii="Garamond" w:eastAsia="SimSun" w:hAnsi="Garamond" w:cs="Times New Roman"/>
-      <w:i/>
-      <w:iCs/>
-      <w:sz w:val="20"/>
-      <w:szCs w:val="20"/>
-    </w:rPr>
-  </w:style>
-  <w:style w:type="paragraph" w:customStyle="1" w:styleId="1stlinewspace">
-    <w:name w:val="1st line w/space"/>
-    <w:basedOn w:val="Normal"/>
-    <w:qFormat/>
-    <w:pPr>
-      <w:spacing w:before="120" w:after="0" w:line="240" w:lineRule="auto"/>
-    </w:pPr>
-    <w:rPr>
-      <w:rFonts w:ascii="Garamond" w:eastAsia="SimSun" w:hAnsi="Garamond" w:cs="Times New Roman"/>
-      <w:bCs/>
-      <w:sz w:val="20"/>
-      <w:szCs w:val="24"/>
-    </w:rPr>
-  </w:style>
-  <w:style w:type="paragraph" w:customStyle="1" w:styleId="Location">
-    <w:name w:val="Location"/>
-    <w:basedOn w:val="Normal"/>
-    <w:qFormat/>
-    <w:pPr>
-      <w:tabs>
-        <w:tab w:val="right" w:pos="6480"/>
-      </w:tabs>
-      <w:spacing w:before="20" w:after="0" w:line="240" w:lineRule="auto"/>
-    </w:pPr>
-    <w:rPr>
-      <w:rFonts w:ascii="Garamond" w:eastAsia="SimSun" w:hAnsi="Garamond" w:cs="Arial"/>
-      <w:i/>
-      <w:iCs/>
-      <w:spacing w:val="8"/>
-      <w:sz w:val="20"/>
-      <w:szCs w:val="20"/>
-    </w:rPr>
-  </w:style>
-  <w:style w:type="paragraph" w:customStyle="1" w:styleId="College">
-    <w:name w:val="College"/>
-    <w:basedOn w:val="1stlinewspace"/>
-    <w:qFormat/>
-    <w:pPr>
-      <w:spacing w:before="0"/>
-    </w:pPr>
-    <w:rPr>
-      <w:b/>
-      <w:bCs w:val="0"/>
-      <w:i/>
-    </w:rPr>
-  </w:style>
-  <w:style w:type="paragraph" w:customStyle="1" w:styleId="TableContents">
-    <w:name w:val="Table Contents"/>
-    <w:basedOn w:val="Normal"/>
-    <w:qFormat/>
-  </w:style>
-  <w:style w:type="paragraph" w:customStyle="1" w:styleId="TableHeading">
-    <w:name w:val="Table Heading"/>
-    <w:basedOn w:val="TableContents"/>
-    <w:qFormat/>
-  </w:style>
-  <w:style w:type="paragraph" w:styleId="Header">
-    <w:name w:val="header"/>
-    <w:basedOn w:val="Normal"/>
-  </w:style>
-  <w:style w:type="numbering" w:customStyle="1" w:styleId="WW8Num2">
-    <w:name w:val="WW8Num2"/>
-  </w:style>
-  <w:style w:type="numbering" w:customStyle="1" w:styleId="WW8Num3">
-    <w:name w:val="WW8Num3"/>
-  </w:style>
-  <w:style w:type="paragraph" w:styleId="BalloonText">
-    <w:name w:val="Balloon Text"/>
-    <w:basedOn w:val="Normal"/>
-    <w:link w:val="BalloonTextChar"/>
-    <w:uiPriority w:val="99"/>
-    <w:semiHidden/>
-    <w:unhideWhenUsed/>
-    <w:rsid w:val="00F22ED7"/>
-    <w:pPr>
-      <w:spacing w:before="0" w:after="0" w:line="240" w:lineRule="auto"/>
-    </w:pPr>
-    <w:rPr>
-      <w:rFonts w:ascii="Tahoma" w:hAnsi="Tahoma"/>
-      <w:sz w:val="16"/>
-      <w:szCs w:val="16"/>
-    </w:rPr>
-  </w:style>
-  <w:style w:type="character" w:customStyle="1" w:styleId="BalloonTextChar">
-    <w:name w:val="Balloon Text Char"/>
-    <w:basedOn w:val="DefaultParagraphFont"/>
-    <w:link w:val="BalloonText"/>
-    <w:uiPriority w:val="99"/>
-    <w:semiHidden/>
-    <w:rsid w:val="00F22ED7"/>
-    <w:rPr>
-      <w:rFonts w:ascii="Tahoma" w:hAnsi="Tahoma"/>
-      <w:color w:val="00000A"/>
-      <w:sz w:val="16"/>
-      <w:szCs w:val="16"/>
-    </w:rPr>
-  </w:style>
-  <w:style w:type="table" w:styleId="TableGrid">
-    <w:name w:val="Table Grid"/>
-    <w:basedOn w:val="TableNormal"/>
-    <w:uiPriority w:val="59"/>
-    <w:rsid w:val="00D0698F"/>
-    <w:pPr>
-      <w:spacing w:line="240" w:lineRule="auto"/>
-    </w:pPr>
-    <w:tblPr>
-      <w:tblBorders>
-        <w:top w:val="single" w:sz="4" w:space="0" w:color="auto"/>
-        <w:left w:val="single" w:sz="4" w:space="0" w:color="auto"/>
-        <w:bottom w:val="single" w:sz="4" w:space="0" w:color="auto"/>
-        <w:right w:val="single" w:sz="4" w:space="0" w:color="auto"/>
-        <w:insideH w:val="single" w:sz="4" w:space="0" w:color="auto"/>
-        <w:insideV w:val="single" w:sz="4" w:space="0" w:color="auto"/>
-      </w:tblBorders>
-    </w:tblPr>
-  </w:style>
-  <w:style w:type="paragraph" w:styleId="Footer">
-    <w:name w:val="footer"/>
-    <w:basedOn w:val="Normal"/>
-    <w:link w:val="FooterChar"/>
-    <w:uiPriority w:val="99"/>
-    <w:unhideWhenUsed/>
-    <w:rsid w:val="00CD1769"/>
-    <w:pPr>
-      <w:tabs>
-        <w:tab w:val="center" w:pos="4680"/>
-        <w:tab w:val="right" w:pos="9360"/>
-      </w:tabs>
-      <w:spacing w:before="0" w:after="0" w:line="240" w:lineRule="auto"/>
-    </w:pPr>
-  </w:style>
-  <w:style w:type="character" w:customStyle="1" w:styleId="FooterChar">
-    <w:name w:val="Footer Char"/>
-    <w:basedOn w:val="DefaultParagraphFont"/>
-    <w:link w:val="Footer"/>
-    <w:uiPriority w:val="99"/>
-    <w:rsid w:val="00CD1769"/>
-    <w:rPr>
-      <w:color w:val="00000A"/>
-      <w:sz w:val="22"/>
-    </w:rPr>
-  </w:style>
-</w:styles>
-</file>
-
-<file path=word/stylesWithEffects.xml><?xml version="1.0" encoding="utf-8"?>
-<w:styles xmlns:wpc="http://schemas.microsoft.com/office/word/2010/wordprocessingCanvas" xmlns:mc="http://schemas.openxmlformats.org/markup-compatibility/2006" xmlns:o="urn:schemas-microsoft-com:office:office" xmlns:r="http://schemas.openxmlformats.org/officeDocument/2006/relationships" xmlns:m="http://schemas.openxmlformats.org/officeDocument/2006/math" xmlns:v="urn:schemas-microsoft-com:vml" xmlns:wp14="http://schemas.microsoft.com/office/word/2010/wordprocessingDrawing" xmlns:wp="http://schemas.openxmlformats.org/drawingml/2006/wordprocessingDrawing" xmlns:w10="urn:schemas-microsoft-com:office:word" xmlns:w="http://schemas.openxmlformats.org/wordprocessingml/2006/main" xmlns:w14="http://schemas.microsoft.com/office/word/2010/wordml" xmlns:wpg="http://schemas.microsoft.com/office/word/2010/wordprocessingGroup" xmlns:wpi="http://schemas.microsoft.com/office/word/2010/wordprocessingInk" xmlns:wne="http://schemas.microsoft.com/office/word/2006/wordml" xmlns:wps="http://schemas.microsoft.com/office/word/2010/wordprocessingShape" mc:Ignorable="w14 wp14">
-  <w:docDefaults>
-    <w:rPrDefault>
-      <w:rPr>
-        <w:rFonts w:ascii="Calibri" w:eastAsia="Calibri" w:hAnsi="Calibri" w:cs="Tahoma"/>
-        <w:szCs w:val="22"/>
-        <w:lang w:val="en-US" w:eastAsia="en-US" w:bidi="ar-SA"/>
-      </w:rPr>
-    </w:rPrDefault>
-    <w:pPrDefault>
-      <w:pPr>
-        <w:spacing w:line="276" w:lineRule="auto"/>
-      </w:pPr>
-    </w:pPrDefault>
-  </w:docDefaults>
-  <w:latentStyles w:defLockedState="0" w:defUIPriority="99" w:defSemiHidden="1" w:defUnhideWhenUsed="1" w:defQFormat="0" w:count="267">
-    <w:lsdException w:name="Normal" w:semiHidden="0" w:uiPriority="0" w:unhideWhenUsed="0" w:qFormat="1"/>
-    <w:lsdException w:name="heading 1" w:semiHidden="0" w:uiPriority="9" w:unhideWhenUsed="0" w:qFormat="1"/>
-    <w:lsdException w:name="heading 2" w:uiPriority="9" w:qFormat="1"/>
-    <w:lsdException w:name="heading 3" w:uiPriority="9" w:qFormat="1"/>
-    <w:lsdException w:name="heading 4" w:uiPriority="9" w:qFormat="1"/>
-    <w:lsdException w:name="heading 5" w:uiPriority="9" w:qFormat="1"/>
-    <w:lsdException w:name="heading 6" w:uiPriority="9" w:qFormat="1"/>
-    <w:lsdException w:name="heading 7" w:uiPriority="9" w:qFormat="1"/>
-    <w:lsdException w:name="heading 8" w:uiPriority="9" w:qFormat="1"/>
-    <w:lsdException w:name="heading 9" w:uiPriority="9" w:qFormat="1"/>
-    <w:lsdException w:name="toc 1" w:uiPriority="39"/>
-    <w:lsdException w:name="toc 2" w:uiPriority="39"/>
-    <w:lsdException w:name="toc 3" w:uiPriority="39"/>
-    <w:lsdException w:name="toc 4" w:uiPriority="39"/>
-    <w:lsdException w:name="toc 5" w:uiPriority="39"/>
-    <w:lsdException w:name="toc 6" w:uiPriority="39"/>
-    <w:lsdException w:name="toc 7" w:uiPriority="39"/>
-    <w:lsdException w:name="toc 8" w:uiPriority="39"/>
-    <w:lsdException w:name="toc 9" w:uiPriority="39"/>
-    <w:lsdException w:name="caption" w:uiPriority="35" w:qFormat="1"/>
-    <w:lsdException w:name="Title" w:semiHidden="0" w:uiPriority="10" w:unhideWhenUsed="0" w:qFormat="1"/>
-    <w:lsdException w:name="Default Paragraph Font" w:uiPriority="1"/>
-    <w:lsdException w:name="Subtitle" w:semiHidden="0" w:uiPriority="11" w:unhideWhenUsed="0" w:qFormat="1"/>
-    <w:lsdException w:name="Strong" w:semiHidden="0" w:uiPriority="22" w:unhideWhenUsed="0" w:qFormat="1"/>
-    <w:lsdException w:name="Emphasis" w:semiHidden="0" w:uiPriority="20" w:unhideWhenUsed="0" w:qFormat="1"/>
-    <w:lsdException w:name="Table Grid" w:semiHidden="0" w:uiPriority="59" w:unhideWhenUsed="0"/>
-    <w:lsdException w:name="Placeholder Text" w:unhideWhenUsed="0"/>
-    <w:lsdException w:name="No Spacing" w:semiHidden="0" w:uiPriority="1" w:unhideWhenUsed="0" w:qFormat="1"/>
-    <w:lsdException w:name="Light Shading" w:semiHidden="0" w:uiPriority="60" w:unhideWhenUsed="0"/>
-    <w:lsdException w:name="Light List" w:semiHidden="0" w:uiPriority="61" w:unhideWhenUsed="0"/>
-    <w:lsdException w:name="Light Grid" w:semiHidden="0" w:uiPriority="62" w:unhideWhenUsed="0"/>
-    <w:lsdException w:name="Medium Shading 1" w:semiHidden="0" w:uiPriority="63" w:unhideWhenUsed="0"/>
-    <w:lsdException w:name="Medium Shading 2" w:semiHidden="0" w:uiPriority="64" w:unhideWhenUsed="0"/>
-    <w:lsdException w:name="Medium List 1" w:semiHidden="0" w:uiPriority="65" w:unhideWhenUsed="0"/>
-    <w:lsdException w:name="Medium List 2" w:semiHidden="0" w:uiPriority="66" w:unhideWhenUsed="0"/>
-    <w:lsdException w:name="Medium Grid 1" w:semiHidden="0" w:uiPriority="67" w:unhideWhenUsed="0"/>
-    <w:lsdException w:name="Medium Grid 2" w:semiHidden="0" w:uiPriority="68" w:unhideWhenUsed="0"/>
-    <w:lsdException w:name="Medium Grid 3" w:semiHidden="0" w:uiPriority="69" w:unhideWhenUsed="0"/>
-    <w:lsdException w:name="Dark List" w:semiHidden="0" w:uiPriority="70" w:unhideWhenUsed="0"/>
-    <w:lsdException w:name="Colorful Shading" w:semiHidden="0" w:uiPriority="71" w:unhideWhenUsed="0"/>
-    <w:lsdException w:name="Colorful List" w:semiHidden="0" w:uiPriority="72" w:unhideWhenUsed="0"/>
-    <w:lsdException w:name="Colorful Grid" w:semiHidden="0" w:uiPriority="73" w:unhideWhenUsed="0"/>
-    <w:lsdException w:name="Light Shading Accent 1" w:semiHidden="0" w:uiPriority="60" w:unhideWhenUsed="0"/>
-    <w:lsdException w:name="Light List Accent 1" w:semiHidden="0" w:uiPriority="61" w:unhideWhenUsed="0"/>
-    <w:lsdException w:name="Light Grid Accent 1" w:semiHidden="0" w:uiPriority="62" w:unhideWhenUsed="0"/>
-    <w:lsdException w:name="Medium Shading 1 Accent 1" w:semiHidden="0" w:uiPriority="63" w:unhideWhenUsed="0"/>
-    <w:lsdException w:name="Medium Shading 2 Accent 1" w:semiHidden="0" w:uiPriority="64" w:unhideWhenUsed="0"/>
-    <w:lsdException w:name="Medium List 1 Accent 1" w:semiHidden="0" w:uiPriority="65" w:unhideWhenUsed="0"/>
-    <w:lsdException w:name="Revision" w:unhideWhenUsed="0"/>
-    <w:lsdException w:name="List Paragraph" w:semiHidden="0" w:uiPriority="0" w:unhideWhenUsed="0" w:qFormat="1"/>
-    <w:lsdException w:name="Quote" w:semiHidden="0" w:uiPriority="29" w:unhideWhenUsed="0" w:qFormat="1"/>
-    <w:lsdException w:name="Intense Quote" w:semiHidden="0" w:uiPriority="30" w:unhideWhenUsed="0" w:qFormat="1"/>
-    <w:lsdException w:name="Medium List 2 Accent 1" w:semiHidden="0" w:uiPriority="66" w:unhideWhenUsed="0"/>
-    <w:lsdException w:name="Medium Grid 1 Accent 1" w:semiHidden="0" w:uiPriority="67" w:unhideWhenUsed="0"/>
-    <w:lsdException w:name="Medium Grid 2 Accent 1" w:semiHidden="0" w:uiPriority="68" w:unhideWhenUsed="0"/>
-    <w:lsdException w:name="Medium Grid 3 Accent 1" w:semiHidden="0" w:uiPriority="69" w:unhideWhenUsed="0"/>
-    <w:lsdException w:name="Dark List Accent 1" w:semiHidden="0" w:uiPriority="70" w:unhideWhenUsed="0"/>
-    <w:lsdException w:name="Colorful Shading Accent 1" w:semiHidden="0" w:uiPriority="71" w:unhideWhenUsed="0"/>
-    <w:lsdException w:name="Colorful List Accent 1" w:semiHidden="0" w:uiPriority="72" w:unhideWhenUsed="0"/>
-    <w:lsdException w:name="Colorful Grid Accent 1" w:semiHidden="0" w:uiPriority="73" w:unhideWhenUsed="0"/>
-    <w:lsdException w:name="Light Shading Accent 2" w:semiHidden="0" w:uiPriority="60" w:unhideWhenUsed="0"/>
-    <w:lsdException w:name="Light List Accent 2" w:semiHidden="0" w:uiPriority="61" w:unhideWhenUsed="0"/>
-    <w:lsdException w:name="Light Grid Accent 2" w:semiHidden="0" w:uiPriority="62" w:unhideWhenUsed="0"/>
-    <w:lsdException w:name="Medium Shading 1 Accent 2" w:semiHidden="0" w:uiPriority="63" w:unhideWhenUsed="0"/>
-    <w:lsdException w:name="Medium Shading 2 Accent 2" w:semiHidden="0" w:uiPriority="64" w:unhideWhenUsed="0"/>
-    <w:lsdException w:name="Medium List 1 Accent 2" w:semiHidden="0" w:uiPriority="65" w:unhideWhenUsed="0"/>
-    <w:lsdException w:name="Medium List 2 Accent 2" w:semiHidden="0" w:uiPriority="66" w:unhideWhenUsed="0"/>
-    <w:lsdException w:name="Medium Grid 1 Accent 2" w:semiHidden="0" w:uiPriority="67" w:unhideWhenUsed="0"/>
-    <w:lsdException w:name="Medium Grid 2 Accent 2" w:semiHidden="0" w:uiPriority="68" w:unhideWhenUsed="0"/>
-    <w:lsdException w:name="Medium Grid 3 Accent 2" w:semiHidden="0" w:uiPriority="69" w:unhideWhenUsed="0"/>
-    <w:lsdException w:name="Dark List Accent 2" w:semiHidden="0" w:uiPriority="70" w:unhideWhenUsed="0"/>
-    <w:lsdException w:name="Colorful Shading Accent 2" w:semiHidden="0" w:uiPriority="71" w:unhideWhenUsed="0"/>
-    <w:lsdException w:name="Colorful List Accent 2" w:semiHidden="0" w:uiPriority="72" w:unhideWhenUsed="0"/>
-    <w:lsdException w:name="Colorful Grid Accent 2" w:semiHidden="0" w:uiPriority="73" w:unhideWhenUsed="0"/>
-    <w:lsdException w:name="Light Shading Accent 3" w:semiHidden="0" w:uiPriority="60" w:unhideWhenUsed="0"/>
-    <w:lsdException w:name="Light List Accent 3" w:semiHidden="0" w:uiPriority="61" w:unhideWhenUsed="0"/>
-    <w:lsdException w:name="Light Grid Accent 3" w:semiHidden="0" w:uiPriority="62" w:unhideWhenUsed="0"/>
-    <w:lsdException w:name="Medium Shading 1 Accent 3" w:semiHidden="0" w:uiPriority="63" w:unhideWhenUsed="0"/>
-    <w:lsdException w:name="Medium Shading 2 Accent 3" w:semiHidden="0" w:uiPriority="64" w:unhideWhenUsed="0"/>
-    <w:lsdException w:name="Medium List 1 Accent 3" w:semiHidden="0" w:uiPriority="65" w:unhideWhenUsed="0"/>
-    <w:lsdException w:name="Medium List 2 Accent 3" w:semiHidden="0" w:uiPriority="66" w:unhideWhenUsed="0"/>
-    <w:lsdException w:name="Medium Grid 1 Accent 3" w:semiHidden="0" w:uiPriority="67" w:unhideWhenUsed="0"/>
-    <w:lsdException w:name="Medium Grid 2 Accent 3" w:semiHidden="0" w:uiPriority="68" w:unhideWhenUsed="0"/>
-    <w:lsdException w:name="Medium Grid 3 Accent 3" w:semiHidden="0" w:uiPriority="69" w:unhideWhenUsed="0"/>
-    <w:lsdException w:name="Dark List Accent 3" w:semiHidden="0" w:uiPriority="70" w:unhideWhenUsed="0"/>
-    <w:lsdException w:name="Colorful Shading Accent 3" w:semiHidden="0" w:uiPriority="71" w:unhideWhenUsed="0"/>
-    <w:lsdException w:name="Colorful List Accent 3" w:semiHidden="0" w:uiPriority="72" w:unhideWhenUsed="0"/>
-    <w:lsdException w:name="Colorful Grid Accent 3" w:semiHidden="0" w:uiPriority="73" w:unhideWhenUsed="0"/>
-    <w:lsdException w:name="Light Shading Accent 4" w:semiHidden="0" w:uiPriority="60" w:unhideWhenUsed="0"/>
-    <w:lsdException w:name="Light List Accent 4" w:semiHidden="0" w:uiPriority="61" w:unhideWhenUsed="0"/>
-    <w:lsdException w:name="Light Grid Accent 4" w:semiHidden="0" w:uiPriority="62" w:unhideWhenUsed="0"/>
-    <w:lsdException w:name="Medium Shading 1 Accent 4" w:semiHidden="0" w:uiPriority="63" w:unhideWhenUsed="0"/>
-    <w:lsdException w:name="Medium Shading 2 Accent 4" w:semiHidden="0" w:uiPriority="64" w:unhideWhenUsed="0"/>
-    <w:lsdException w:name="Medium List 1 Accent 4" w:semiHidden="0" w:uiPriority="65" w:unhideWhenUsed="0"/>
-    <w:lsdException w:name="Medium List 2 Accent 4" w:semiHidden="0" w:uiPriority="66" w:unhideWhenUsed="0"/>
-    <w:lsdException w:name="Medium Grid 1 Accent 4" w:semiHidden="0" w:uiPriority="67" w:unhideWhenUsed="0"/>
-    <w:lsdException w:name="Medium Grid 2 Accent 4" w:semiHidden="0" w:uiPriority="68" w:unhideWhenUsed="0"/>
-    <w:lsdException w:name="Medium Grid 3 Accent 4" w:semiHidden="0" w:uiPriority="69" w:unhideWhenUsed="0"/>
-    <w:lsdException w:name="Dark List Accent 4" w:semiHidden="0" w:uiPriority="70" w:unhideWhenUsed="0"/>
-    <w:lsdException w:name="Colorful Shading Accent 4" w:semiHidden="0" w:uiPriority="71" w:unhideWhenUsed="0"/>
-    <w:lsdException w:name="Colorful List Accent 4" w:semiHidden="0" w:uiPriority="72" w:unhideWhenUsed="0"/>
-    <w:lsdException w:name="Colorful Grid Accent 4" w:semiHidden="0" w:uiPriority="73" w:unhideWhenUsed="0"/>
-    <w:lsdException w:name="Light Shading Accent 5" w:semiHidden="0" w:uiPriority="60" w:unhideWhenUsed="0"/>
-    <w:lsdException w:name="Light List Accent 5" w:semiHidden="0" w:uiPriority="61" w:unhideWhenUsed="0"/>
-    <w:lsdException w:name="Light Grid Accent 5" w:semiHidden="0" w:uiPriority="62" w:unhideWhenUsed="0"/>
-    <w:lsdException w:name="Medium Shading 1 Accent 5" w:semiHidden="0" w:uiPriority="63" w:unhideWhenUsed="0"/>
-    <w:lsdException w:name="Medium Shading 2 Accent 5" w:semiHidden="0" w:uiPriority="64" w:unhideWhenUsed="0"/>
-    <w:lsdException w:name="Medium List 1 Accent 5" w:semiHidden="0" w:uiPriority="65" w:unhideWhenUsed="0"/>
-    <w:lsdException w:name="Medium List 2 Accent 5" w:semiHidden="0" w:uiPriority="66" w:unhideWhenUsed="0"/>
-    <w:lsdException w:name="Medium Grid 1 Accent 5" w:semiHidden="0" w:uiPriority="67" w:unhideWhenUsed="0"/>
-    <w:lsdException w:name="Medium Grid 2 Accent 5" w:semiHidden="0" w:uiPriority="68" w:unhideWhenUsed="0"/>
-    <w:lsdException w:name="Medium Grid 3 Accent 5" w:semiHidden="0" w:uiPriority="69" w:unhideWhenUsed="0"/>
-    <w:lsdException w:name="Dark List Accent 5" w:semiHidden="0" w:uiPriority="70" w:unhideWhenUsed="0"/>
-    <w:lsdException w:name="Colorful Shading Accent 5" w:semiHidden="0" w:uiPriority="71" w:unhideWhenUsed="0"/>
-    <w:lsdException w:name="Colorful List Accent 5" w:semiHidden="0" w:uiPriority="72" w:unhideWhenUsed="0"/>
-    <w:lsdException w:name="Colorful Grid Accent 5" w:semiHidden="0" w:uiPriority="73" w:unhideWhenUsed="0"/>
-    <w:lsdException w:name="Light Shading Accent 6" w:semiHidden="0" w:uiPriority="60" w:unhideWhenUsed="0"/>
-    <w:lsdException w:name="Light List Accent 6" w:semiHidden="0" w:uiPriority="61" w:unhideWhenUsed="0"/>
-    <w:lsdException w:name="Light Grid Accent 6" w:semiHidden="0" w:uiPriority="62" w:unhideWhenUsed="0"/>
-    <w:lsdException w:name="Medium Shading 1 Accent 6" w:semiHidden="0" w:uiPriority="63" w:unhideWhenUsed="0"/>
-    <w:lsdException w:name="Medium Shading 2 Accent 6" w:semiHidden="0" w:uiPriority="64" w:unhideWhenUsed="0"/>
-    <w:lsdException w:name="Medium List 1 Accent 6" w:semiHidden="0" w:uiPriority="65" w:unhideWhenUsed="0"/>
-    <w:lsdException w:name="Medium List 2 Accent 6" w:semiHidden="0" w:uiPriority="66" w:unhideWhenUsed="0"/>
-    <w:lsdException w:name="Medium Grid 1 Accent 6" w:semiHidden="0" w:uiPriority="67" w:unhideWhenUsed="0"/>
-    <w:lsdException w:name="Medium Grid 2 Accent 6" w:semiHidden="0" w:uiPriority="68" w:unhideWhenUsed="0"/>
-    <w:lsdException w:name="Medium Grid 3 Accent 6" w:semiHidden="0" w:uiPriority="69" w:unhideWhenUsed="0"/>
-    <w:lsdException w:name="Dark List Accent 6" w:semiHidden="0" w:uiPriority="70" w:unhideWhenUsed="0"/>
-    <w:lsdException w:name="Colorful Shading Accent 6" w:semiHidden="0" w:uiPriority="71" w:unhideWhenUsed="0"/>
-    <w:lsdException w:name="Colorful List Accent 6" w:semiHidden="0" w:uiPriority="72" w:unhideWhenUsed="0"/>
-    <w:lsdException w:name="Colorful Grid Accent 6" w:semiHidden="0" w:uiPriority="73" w:unhideWhenUsed="0"/>
-    <w:lsdException w:name="Subtle Emphasis" w:semiHidden="0" w:uiPriority="19" w:unhideWhenUsed="0" w:qFormat="1"/>
-    <w:lsdException w:name="Intense Emphasis" w:semiHidden="0" w:uiPriority="21" w:unhideWhenUsed="0" w:qFormat="1"/>
-    <w:lsdException w:name="Subtle Reference" w:semiHidden="0" w:uiPriority="31" w:unhideWhenUsed="0" w:qFormat="1"/>
-    <w:lsdException w:name="Intense Reference" w:semiHidden="0" w:uiPriority="32" w:unhideWhenUsed="0" w:qFormat="1"/>
-    <w:lsdException w:name="Book Title" w:semiHidden="0" w:uiPriority="33" w:unhideWhenUsed="0" w:qFormat="1"/>
-    <w:lsdException w:name="Bibliography" w:uiPriority="37"/>
-    <w:lsdException w:name="TOC Heading" w:uiPriority="39" w:qFormat="1"/>
+  <w:latentStyles w:defLockedState="0" w:defUIPriority="99" w:defSemiHidden="0" w:defUnhideWhenUsed="0" w:defQFormat="0" w:count="371">
+    <w:lsdException w:name="Normal" w:uiPriority="0" w:qFormat="1"/>
+    <w:lsdException w:name="heading 1" w:uiPriority="9" w:qFormat="1"/>
+    <w:lsdException w:name="heading 2" w:semiHidden="1" w:uiPriority="9" w:unhideWhenUsed="1" w:qFormat="1"/>
+    <w:lsdException w:name="heading 3" w:semiHidden="1" w:uiPriority="9" w:unhideWhenUsed="1" w:qFormat="1"/>
+    <w:lsdException w:name="heading 4" w:semiHidden="1" w:uiPriority="9" w:unhideWhenUsed="1" w:qFormat="1"/>
+    <w:lsdException w:name="heading 5" w:semiHidden="1" w:uiPriority="9" w:unhideWhenUsed="1" w:qFormat="1"/>
+    <w:lsdException w:name="heading 6" w:semiHidden="1" w:uiPriority="9" w:unhideWhenUsed="1" w:qFormat="1"/>
+    <w:lsdException w:name="heading 7" w:semiHidden="1" w:uiPriority="9" w:unhideWhenUsed="1" w:qFormat="1"/>
+    <w:lsdException w:name="heading 8" w:semiHidden="1" w:uiPriority="9" w:unhideWhenUsed="1" w:qFormat="1"/>
+    <w:lsdException w:name="heading 9" w:semiHidden="1" w:uiPriority="9" w:unhideWhenUsed="1" w:qFormat="1"/>
+    <w:lsdException w:name="index 1" w:semiHidden="1" w:unhideWhenUsed="1"/>
+    <w:lsdException w:name="index 2" w:semiHidden="1" w:unhideWhenUsed="1"/>
+    <w:lsdException w:name="index 3" w:semiHidden="1" w:unhideWhenUsed="1"/>
+    <w:lsdException w:name="index 4" w:semiHidden="1" w:unhideWhenUsed="1"/>
+    <w:lsdException w:name="index 5" w:semiHidden="1" w:unhideWhenUsed="1"/>
+    <w:lsdException w:name="index 6" w:semiHidden="1" w:unhideWhenUsed="1"/>
+    <w:lsdException w:name="index 7" w:semiHidden="1" w:unhideWhenUsed="1"/>
+    <w:lsdException w:name="index 8" w:semiHidden="1" w:unhideWhenUsed="1"/>
+    <w:lsdException w:name="index 9" w:semiHidden="1" w:unhideWhenUsed="1"/>
+    <w:lsdException w:name="toc 1" w:semiHidden="1" w:uiPriority="39" w:unhideWhenUsed="1"/>
+    <w:lsdException w:name="toc 2" w:semiHidden="1" w:uiPriority="39" w:unhideWhenUsed="1"/>
+    <w:lsdException w:name="toc 3" w:semiHidden="1" w:uiPriority="39" w:unhideWhenUsed="1"/>
+    <w:lsdException w:name="toc 4" w:semiHidden="1" w:uiPriority="39" w:unhideWhenUsed="1"/>
+    <w:lsdException w:name="toc 5" w:semiHidden="1" w:uiPriority="39" w:unhideWhenUsed="1"/>
+    <w:lsdException w:name="toc 6" w:semiHidden="1" w:uiPriority="39" w:unhideWhenUsed="1"/>
+    <w:lsdException w:name="toc 7" w:semiHidden="1" w:uiPriority="39" w:unhideWhenUsed="1"/>
+    <w:lsdException w:name="toc 8" w:semiHidden="1" w:uiPriority="39" w:unhideWhenUsed="1"/>
+    <w:lsdException w:name="toc 9" w:semiHidden="1" w:uiPriority="39" w:unhideWhenUsed="1"/>
+    <w:lsdException w:name="Normal Indent" w:semiHidden="1" w:unhideWhenUsed="1"/>
+    <w:lsdException w:name="footnote text" w:semiHidden="1" w:unhideWhenUsed="1"/>
+    <w:lsdException w:name="annotation text" w:semiHidden="1" w:unhideWhenUsed="1"/>
+    <w:lsdException w:name="header" w:semiHidden="1" w:unhideWhenUsed="1"/>
+    <w:lsdException w:name="footer" w:semiHidden="1" w:unhideWhenUsed="1"/>
+    <w:lsdException w:name="index heading" w:semiHidden="1" w:unhideWhenUsed="1"/>
+    <w:lsdException w:name="caption" w:semiHidden="1" w:uiPriority="35" w:unhideWhenUsed="1" w:qFormat="1"/>
+    <w:lsdException w:name="table of figures" w:semiHidden="1" w:unhideWhenUsed="1"/>
+    <w:lsdException w:name="envelope address" w:semiHidden="1" w:unhideWhenUsed="1"/>
+    <w:lsdException w:name="envelope return" w:semiHidden="1" w:unhideWhenUsed="1"/>
+    <w:lsdException w:name="footnote reference" w:semiHidden="1" w:unhideWhenUsed="1"/>
+    <w:lsdException w:name="annotation reference" w:semiHidden="1" w:unhideWhenUsed="1"/>
+    <w:lsdException w:name="line number" w:semiHidden="1" w:unhideWhenUsed="1"/>
+    <w:lsdException w:name="page number" w:semiHidden="1" w:unhideWhenUsed="1"/>
+    <w:lsdException w:name="endnote reference" w:semiHidden="1" w:unhideWhenUsed="1"/>
+    <w:lsdException w:name="endnote text" w:semiHidden="1" w:unhideWhenUsed="1"/>
+    <w:lsdException w:name="table of authorities" w:semiHidden="1" w:unhideWhenUsed="1"/>
+    <w:lsdException w:name="macro" w:semiHidden="1" w:unhideWhenUsed="1"/>
+    <w:lsdException w:name="toa heading" w:semiHidden="1" w:unhideWhenUsed="1"/>
+    <w:lsdException w:name="List" w:semiHidden="1" w:unhideWhenUsed="1"/>
+    <w:lsdException w:name="List Bullet" w:semiHidden="1" w:unhideWhenUsed="1"/>
+    <w:lsdException w:name="List Number" w:semiHidden="1" w:unhideWhenUsed="1"/>
+    <w:lsdException w:name="List 2" w:semiHidden="1" w:unhideWhenUsed="1"/>
+    <w:lsdException w:name="List 3" w:semiHidden="1" w:unhideWhenUsed="1"/>
+    <w:lsdException w:name="List 4" w:semiHidden="1" w:unhideWhenUsed="1"/>
+    <w:lsdException w:name="List 5" w:semiHidden="1" w:unhideWhenUsed="1"/>
+    <w:lsdException w:name="List Bullet 2" w:semiHidden="1" w:unhideWhenUsed="1"/>
+    <w:lsdException w:name="List Bullet 3" w:semiHidden="1" w:unhideWhenUsed="1"/>
+    <w:lsdException w:name="List Bullet 4" w:semiHidden="1" w:unhideWhenUsed="1"/>
+    <w:lsdException w:name="List Bullet 5" w:semiHidden="1" w:unhideWhenUsed="1"/>
+    <w:lsdException w:name="List Number 2" w:semiHidden="1" w:unhideWhenUsed="1"/>
+    <w:lsdException w:name="List Number 3" w:semiHidden="1" w:unhideWhenUsed="1"/>
+    <w:lsdException w:name="List Number 4" w:semiHidden="1" w:unhideWhenUsed="1"/>
+    <w:lsdException w:name="List Number 5" w:semiHidden="1" w:unhideWhenUsed="1"/>
+    <w:lsdException w:name="Title" w:uiPriority="10" w:qFormat="1"/>
+    <w:lsdException w:name="Closing" w:semiHidden="1" w:unhideWhenUsed="1"/>
+    <w:lsdException w:name="Signature" w:semiHidden="1" w:unhideWhenUsed="1"/>
+    <w:lsdException w:name="Default Paragraph Font" w:semiHidden="1" w:uiPriority="1" w:unhideWhenUsed="1"/>
+    <w:lsdException w:name="Body Text" w:semiHidden="1" w:unhideWhenUsed="1"/>
+    <w:lsdException w:name="Body Text Indent" w:semiHidden="1" w:unhideWhenUsed="1"/>
+    <w:lsdException w:name="List Continue" w:semiHidden="1" w:unhideWhenUsed="1"/>
+    <w:lsdException w:name="List Continue 2" w:semiHidden="1" w:unhideWhenUsed="1"/>
+    <w:lsdException w:name="List Continue 3" w:semiHidden="1" w:unhideWhenUsed="1"/>
+    <w:lsdException w:name="List Continue 4" w:semiHidden="1" w:unhideWhenUsed="1"/>
+    <w:lsdException w:name="List Continue 5" w:semiHidden="1" w:unhideWhenUsed="1"/>
+    <w:lsdException w:name="Message Header" w:semiHidden="1" w:unhideWhenUsed="1"/>
+    <w:lsdException w:name="Subtitle" w:uiPriority="11" w:qFormat="1"/>
+    <w:lsdException w:name="Salutation" w:semiHidden="1" w:unhideWhenUsed="1"/>
+    <w:lsdException w:name="Date" w:semiHidden="1" w:unhideWhenUsed="1"/>
+    <w:lsdException w:name="Body Text First Indent" w:semiHidden="1" w:unhideWhenUsed="1"/>
+    <w:lsdException w:name="Body Text First Indent 2" w:semiHidden="1" w:unhideWhenUsed="1"/>
+    <w:lsdException w:name="Note Heading" w:semiHidden="1" w:unhideWhenUsed="1"/>
+    <w:lsdException w:name="Body Text 2" w:semiHidden="1" w:unhideWhenUsed="1"/>
+    <w:lsdException w:name="Body Text 3" w:semiHidden="1" w:unhideWhenUsed="1"/>
+    <w:lsdException w:name="Body Text Indent 2" w:semiHidden="1" w:unhideWhenUsed="1"/>
+    <w:lsdException w:name="Body Text Indent 3" w:semiHidden="1" w:unhideWhenUsed="1"/>
+    <w:lsdException w:name="Block Text" w:semiHidden="1" w:unhideWhenUsed="1"/>
+    <w:lsdException w:name="Hyperlink" w:semiHidden="1" w:unhideWhenUsed="1"/>
+    <w:lsdException w:name="FollowedHyperlink" w:semiHidden="1" w:unhideWhenUsed="1"/>
+    <w:lsdException w:name="Strong" w:uiPriority="22" w:qFormat="1"/>
+    <w:lsdException w:name="Emphasis" w:uiPriority="20" w:qFormat="1"/>
+    <w:lsdException w:name="Document Map" w:semiHidden="1" w:unhideWhenUsed="1"/>
+    <w:lsdException w:name="Plain Text" w:semiHidden="1" w:unhideWhenUsed="1"/>
+    <w:lsdException w:name="E-mail Signature" w:semiHidden="1" w:unhideWhenUsed="1"/>
+    <w:lsdException w:name="HTML Top of Form" w:semiHidden="1" w:unhideWhenUsed="1"/>
+    <w:lsdException w:name="HTML Bottom of Form" w:semiHidden="1" w:unhideWhenUsed="1"/>
+    <w:lsdException w:name="Normal (Web)" w:semiHidden="1" w:unhideWhenUsed="1"/>
+    <w:lsdException w:name="HTML Acronym" w:semiHidden="1" w:unhideWhenUsed="1"/>
+    <w:lsdException w:name="HTML Address" w:semiHidden="1" w:unhideWhenUsed="1"/>
+    <w:lsdException w:name="HTML Cite" w:semiHidden="1" w:unhideWhenUsed="1"/>
+    <w:lsdException w:name="HTML Code" w:semiHidden="1" w:unhideWhenUsed="1"/>
+    <w:lsdException w:name="HTML Definition" w:semiHidden="1" w:unhideWhenUsed="1"/>
+    <w:lsdException w:name="HTML Keyboard" w:semiHidden="1" w:unhideWhenUsed="1"/>
+    <w:lsdException w:name="HTML Preformatted" w:semiHidden="1" w:unhideWhenUsed="1"/>
+    <w:lsdException w:name="HTML Sample" w:semiHidden="1" w:unhideWhenUsed="1"/>
+    <w:lsdException w:name="HTML Typewriter" w:semiHidden="1" w:unhideWhenUsed="1"/>
+    <w:lsdException w:name="HTML Variable" w:semiHidden="1" w:unhideWhenUsed="1"/>
+    <w:lsdException w:name="Normal Table" w:semiHidden="1" w:unhideWhenUsed="1"/>
+    <w:lsdException w:name="annotation subject" w:semiHidden="1" w:unhideWhenUsed="1"/>
+    <w:lsdException w:name="No List" w:semiHidden="1" w:unhideWhenUsed="1"/>
+    <w:lsdException w:name="Outline List 1" w:semiHidden="1" w:unhideWhenUsed="1"/>
+    <w:lsdException w:name="Outline List 2" w:semiHidden="1" w:unhideWhenUsed="1"/>
+    <w:lsdException w:name="Outline List 3" w:semiHidden="1" w:unhideWhenUsed="1"/>
+    <w:lsdException w:name="Table Simple 1" w:semiHidden="1" w:unhideWhenUsed="1"/>
+    <w:lsdException w:name="Table Simple 2" w:semiHidden="1" w:unhideWhenUsed="1"/>
+    <w:lsdException w:name="Table Simple 3" w:semiHidden="1" w:unhideWhenUsed="1"/>
+    <w:lsdException w:name="Table Classic 1" w:semiHidden="1" w:unhideWhenUsed="1"/>
+    <w:lsdException w:name="Table Classic 2" w:semiHidden="1" w:unhideWhenUsed="1"/>
+    <w:lsdException w:name="Table Classic 3" w:semiHidden="1" w:unhideWhenUsed="1"/>
+    <w:lsdException w:name="Table Classic 4" w:semiHidden="1" w:unhideWhenUsed="1"/>
+    <w:lsdException w:name="Table Colorful 1" w:semiHidden="1" w:unhideWhenUsed="1"/>
+    <w:lsdException w:name="Table Colorful 2" w:semiHidden="1" w:unhideWhenUsed="1"/>
+    <w:lsdException w:name="Table Colorful 3" w:semiHidden="1" w:unhideWhenUsed="1"/>
+    <w:lsdException w:name="Table Columns 1" w:semiHidden="1" w:unhideWhenUsed="1"/>
+    <w:lsdException w:name="Table Columns 2" w:semiHidden="1" w:unhideWhenUsed="1"/>
+    <w:lsdException w:name="Table Columns 3" w:semiHidden="1" w:unhideWhenUsed="1"/>
+    <w:lsdException w:name="Table Columns 4" w:semiHidden="1" w:unhideWhenUsed="1"/>
+    <w:lsdException w:name="Table Columns 5" w:semiHidden="1" w:unhideWhenUsed="1"/>
+    <w:lsdException w:name="Table Grid 1" w:semiHidden="1" w:unhideWhenUsed="1"/>
+    <w:lsdException w:name="Table Grid 2" w:semiHidden="1" w:unhideWhenUsed="1"/>
+    <w:lsdException w:name="Table Grid 3" w:semiHidden="1" w:unhideWhenUsed="1"/>
+    <w:lsdException w:name="Table Grid 4" w:semiHidden="1" w:unhideWhenUsed="1"/>
+    <w:lsdException w:name="Table Grid 5" w:semiHidden="1" w:unhideWhenUsed="1"/>
+    <w:lsdException w:name="Table Grid 6" w:semiHidden="1" w:unhideWhenUsed="1"/>
+    <w:lsdException w:name="Table Grid 7" w:semiHidden="1" w:unhideWhenUsed="1"/>
+    <w:lsdException w:name="Table Grid 8" w:semiHidden="1" w:unhideWhenUsed="1"/>
+    <w:lsdException w:name="Table List 1" w:semiHidden="1" w:unhideWhenUsed="1"/>
+    <w:lsdException w:name="Table List 2" w:semiHidden="1" w:unhideWhenUsed="1"/>
+    <w:lsdException w:name="Table List 3" w:semiHidden="1" w:unhideWhenUsed="1"/>
+    <w:lsdException w:name="Table List 4" w:semiHidden="1" w:unhideWhenUsed="1"/>
+    <w:lsdException w:name="Table List 5" w:semiHidden="1" w:unhideWhenUsed="1"/>
+    <w:lsdException w:name="Table List 6" w:semiHidden="1" w:unhideWhenUsed="1"/>
+    <w:lsdException w:name="Table List 7" w:semiHidden="1" w:unhideWhenUsed="1"/>
+    <w:lsdException w:name="Table List 8" w:semiHidden="1" w:unhideWhenUsed="1"/>
+    <w:lsdException w:name="Table 3D effects 1" w:semiHidden="1" w:unhideWhenUsed="1"/>
+    <w:lsdException w:name="Table 3D effects 2" w:semiHidden="1" w:unhideWhenUsed="1"/>
+    <w:lsdException w:name="Table 3D effects 3" w:semiHidden="1" w:unhideWhenUsed="1"/>
+    <w:lsdException w:name="Table Contemporary" w:semiHidden="1" w:unhideWhenUsed="1"/>
+    <w:lsdException w:name="Table Elegant" w:semiHidden="1" w:unhideWhenUsed="1"/>
+    <w:lsdException w:name="Table Professional" w:semiHidden="1" w:unhideWhenUsed="1"/>
+    <w:lsdException w:name="Table Subtle 1" w:semiHidden="1" w:unhideWhenUsed="1"/>
+    <w:lsdException w:name="Table Subtle 2" w:semiHidden="1" w:unhideWhenUsed="1"/>
+    <w:lsdException w:name="Table Web 1" w:semiHidden="1" w:unhideWhenUsed="1"/>
+    <w:lsdException w:name="Table Web 2" w:semiHidden="1" w:unhideWhenUsed="1"/>
+    <w:lsdException w:name="Table Web 3" w:semiHidden="1" w:unhideWhenUsed="1"/>
+    <w:lsdException w:name="Balloon Text" w:semiHidden="1" w:unhideWhenUsed="1"/>
+    <w:lsdException w:name="Table Grid" w:uiPriority="59"/>
+    <w:lsdException w:name="Table Theme" w:semiHidden="1" w:unhideWhenUsed="1"/>
+    <w:lsdException w:name="Placeholder Text" w:semiHidden="1"/>
+    <w:lsdException w:name="No Spacing" w:uiPriority="1" w:qFormat="1"/>
+    <w:lsdException w:name="Light Shading" w:uiPriority="60"/>
+    <w:lsdException w:name="Light List" w:uiPriority="61"/>
+    <w:lsdException w:name="Light Grid" w:uiPriority="62"/>
+    <w:lsdException w:name="Medium Shading 1" w:uiPriority="63"/>
+    <w:lsdException w:name="Medium Shading 2" w:uiPriority="64"/>
+    <w:lsdException w:name="Medium List 1" w:uiPriority="65"/>
+    <w:lsdException w:name="Medium List 2" w:uiPriority="66"/>
+    <w:lsdException w:name="Medium Grid 1" w:uiPriority="67"/>
+    <w:lsdException w:name="Medium Grid 2" w:uiPriority="68"/>
+    <w:lsdException w:name="Medium Grid 3" w:uiPriority="69"/>
+    <w:lsdException w:name="Dark List" w:uiPriority="70"/>
+    <w:lsdException w:name="Colorful Shading" w:uiPriority="71"/>
+    <w:lsdException w:name="Colorful List" w:uiPriority="72"/>
+    <w:lsdException w:name="Colorful Grid" w:uiPriority="73"/>
+    <w:lsdException w:name="Light Shading Accent 1" w:uiPriority="60"/>
+    <w:lsdException w:name="Light List Accent 1" w:uiPriority="61"/>
+    <w:lsdException w:name="Light Grid Accent 1" w:uiPriority="62"/>
+    <w:lsdException w:name="Medium Shading 1 Accent 1" w:uiPriority="63"/>
+    <w:lsdException w:name="Medium Shading 2 Accent 1" w:uiPriority="64"/>
+    <w:lsdException w:name="Medium List 1 Accent 1" w:uiPriority="65"/>
+    <w:lsdException w:name="Revision" w:semiHidden="1"/>
+    <w:lsdException w:name="List Paragraph" w:uiPriority="0" w:qFormat="1"/>
+    <w:lsdException w:name="Quote" w:uiPriority="29" w:qFormat="1"/>
+    <w:lsdException w:name="Intense Quote" w:uiPriority="30" w:qFormat="1"/>
+    <w:lsdException w:name="Medium List 2 Accent 1" w:uiPriority="66"/>
+    <w:lsdException w:name="Medium Grid 1 Accent 1" w:uiPriority="67"/>
+    <w:lsdException w:name="Medium Grid 2 Accent 1" w:uiPriority="68"/>
+    <w:lsdException w:name="Medium Grid 3 Accent 1" w:uiPriority="69"/>
+    <w:lsdException w:name="Dark List Accent 1" w:uiPriority="70"/>
+    <w:lsdException w:name="Colorful Shading Accent 1" w:uiPriority="71"/>
+    <w:lsdException w:name="Colorful List Accent 1" w:uiPriority="72"/>
+    <w:lsdException w:name="Colorful Grid Accent 1" w:uiPriority="73"/>
+    <w:lsdException w:name="Light Shading Accent 2" w:uiPriority="60"/>
+    <w:lsdException w:name="Light List Accent 2" w:uiPriority="61"/>
+    <w:lsdException w:name="Light Grid Accent 2" w:uiPriority="62"/>
+    <w:lsdException w:name="Medium Shading 1 Accent 2" w:uiPriority="63"/>
+    <w:lsdException w:name="Medium Shading 2 Accent 2" w:uiPriority="64"/>
+    <w:lsdException w:name="Medium List 1 Accent 2" w:uiPriority="65"/>
+    <w:lsdException w:name="Medium List 2 Accent 2" w:uiPriority="66"/>
+    <w:lsdException w:name="Medium Grid 1 Accent 2" w:uiPriority="67"/>
+    <w:lsdException w:name="Medium Grid 2 Accent 2" w:uiPriority="68"/>
+    <w:lsdException w:name="Medium Grid 3 Accent 2" w:uiPriority="69"/>
+    <w:lsdException w:name="Dark List Accent 2" w:uiPriority="70"/>
+    <w:lsdException w:name="Colorful Shading Accent 2" w:uiPriority="71"/>
+    <w:lsdException w:name="Colorful List Accent 2" w:uiPriority="72"/>
+    <w:lsdException w:name="Colorful Grid Accent 2" w:uiPriority="73"/>
+    <w:lsdException w:name="Light Shading Accent 3" w:uiPriority="60"/>
+    <w:lsdException w:name="Light List Accent 3" w:uiPriority="61"/>
+    <w:lsdException w:name="Light Grid Accent 3" w:uiPriority="62"/>
+    <w:lsdException w:name="Medium Shading 1 Accent 3" w:uiPriority="63"/>
+    <w:lsdException w:name="Medium Shading 2 Accent 3" w:uiPriority="64"/>
+    <w:lsdException w:name="Medium List 1 Accent 3" w:uiPriority="65"/>
+    <w:lsdException w:name="Medium List 2 Accent 3" w:uiPriority="66"/>
+    <w:lsdException w:name="Medium Grid 1 Accent 3" w:uiPriority="67"/>
+    <w:lsdException w:name="Medium Grid 2 Accent 3" w:uiPriority="68"/>
+    <w:lsdException w:name="Medium Grid 3 Accent 3" w:uiPriority="69"/>
+    <w:lsdException w:name="Dark List Accent 3" w:uiPriority="70"/>
+    <w:lsdException w:name="Colorful Shading Accent 3" w:uiPriority="71"/>
+    <w:lsdException w:name="Colorful List Accent 3" w:uiPriority="72"/>
+    <w:lsdException w:name="Colorful Grid Accent 3" w:uiPriority="73"/>
+    <w:lsdException w:name="Light Shading Accent 4" w:uiPriority="60"/>
+    <w:lsdException w:name="Light List Accent 4" w:uiPriority="61"/>
+    <w:lsdException w:name="Light Grid Accent 4" w:uiPriority="62"/>
+    <w:lsdException w:name="Medium Shading 1 Accent 4" w:uiPriority="63"/>
+    <w:lsdException w:name="Medium Shading 2 Accent 4" w:uiPriority="64"/>
+    <w:lsdException w:name="Medium List 1 Accent 4" w:uiPriority="65"/>
+    <w:lsdException w:name="Medium List 2 Accent 4" w:uiPriority="66"/>
+    <w:lsdException w:name="Medium Grid 1 Accent 4" w:uiPriority="67"/>
+    <w:lsdException w:name="Medium Grid 2 Accent 4" w:uiPriority="68"/>
+    <w:lsdException w:name="Medium Grid 3 Accent 4" w:uiPriority="69"/>
+    <w:lsdException w:name="Dark List Accent 4" w:uiPriority="70"/>
+    <w:lsdException w:name="Colorful Shading Accent 4" w:uiPriority="71"/>
+    <w:lsdException w:name="Colorful List Accent 4" w:uiPriority="72"/>
+    <w:lsdException w:name="Colorful Grid Accent 4" w:uiPriority="73"/>
+    <w:lsdException w:name="Light Shading Accent 5" w:uiPriority="60"/>
+    <w:lsdException w:name="Light List Accent 5" w:uiPriority="61"/>
+    <w:lsdException w:name="Light Grid Accent 5" w:uiPriority="62"/>
+    <w:lsdException w:name="Medium Shading 1 Accent 5" w:uiPriority="63"/>
+    <w:lsdException w:name="Medium Shading 2 Accent 5" w:uiPriority="64"/>
+    <w:lsdException w:name="Medium List 1 Accent 5" w:uiPriority="65"/>
+    <w:lsdException w:name="Medium List 2 Accent 5" w:uiPriority="66"/>
+    <w:lsdException w:name="Medium Grid 1 Accent 5" w:uiPriority="67"/>
+    <w:lsdException w:name="Medium Grid 2 Accent 5" w:uiPriority="68"/>
+    <w:lsdException w:name="Medium Grid 3 Accent 5" w:uiPriority="69"/>
+    <w:lsdException w:name="Dark List Accent 5" w:uiPriority="70"/>
+    <w:lsdException w:name="Colorful Shading Accent 5" w:uiPriority="71"/>
+    <w:lsdException w:name="Colorful List Accent 5" w:uiPriority="72"/>
+    <w:lsdException w:name="Colorful Grid Accent 5" w:uiPriority="73"/>
+    <w:lsdException w:name="Light Shading Accent 6" w:uiPriority="60"/>
+    <w:lsdException w:name="Light List Accent 6" w:uiPriority="61"/>
+    <w:lsdException w:name="Light Grid Accent 6" w:uiPriority="62"/>
+    <w:lsdException w:name="Medium Shading 1 Accent 6" w:uiPriority="63"/>
+    <w:lsdException w:name="Medium Shading 2 Accent 6" w:uiPriority="64"/>
+    <w:lsdException w:name="Medium List 1 Accent 6" w:uiPriority="65"/>
+    <w:lsdException w:name="Medium List 2 Accent 6" w:uiPriority="66"/>
+    <w:lsdException w:name="Medium Grid 1 Accent 6" w:uiPriority="67"/>
+    <w:lsdException w:name="Medium Grid 2 Accent 6" w:uiPriority="68"/>
+    <w:lsdException w:name="Medium Grid 3 Accent 6" w:uiPriority="69"/>
+    <w:lsdException w:name="Dark List Accent 6" w:uiPriority="70"/>
+    <w:lsdException w:name="Colorful Shading Accent 6" w:uiPriority="71"/>
+    <w:lsdException w:name="Colorful List Accent 6" w:uiPriority="72"/>
+    <w:lsdException w:name="Colorful Grid Accent 6" w:uiPriority="73"/>
+    <w:lsdException w:name="Subtle Emphasis" w:uiPriority="19" w:qFormat="1"/>
+    <w:lsdException w:name="Intense Emphasis" w:uiPriority="21" w:qFormat="1"/>
+    <w:lsdException w:name="Subtle Reference" w:uiPriority="31" w:qFormat="1"/>
+    <w:lsdException w:name="Intense Reference" w:uiPriority="32" w:qFormat="1"/>
+    <w:lsdException w:name="Book Title" w:uiPriority="33" w:qFormat="1"/>
+    <w:lsdException w:name="Bibliography" w:semiHidden="1" w:uiPriority="37" w:unhideWhenUsed="1"/>
+    <w:lsdException w:name="TOC Heading" w:semiHidden="1" w:uiPriority="39" w:unhideWhenUsed="1" w:qFormat="1"/>
+    <w:lsdException w:name="Plain Table 1" w:uiPriority="41"/>
+    <w:lsdException w:name="Plain Table 2" w:uiPriority="42"/>
+    <w:lsdException w:name="Plain Table 3" w:uiPriority="43"/>
+    <w:lsdException w:name="Plain Table 4" w:uiPriority="44"/>
+    <w:lsdException w:name="Plain Table 5" w:uiPriority="45"/>
+    <w:lsdException w:name="Grid Table Light" w:uiPriority="40"/>
+    <w:lsdException w:name="Grid Table 1 Light" w:uiPriority="46"/>
+    <w:lsdException w:name="Grid Table 2" w:uiPriority="47"/>
+    <w:lsdException w:name="Grid Table 3" w:uiPriority="48"/>
+    <w:lsdException w:name="Grid Table 4" w:uiPriority="49"/>
+    <w:lsdException w:name="Grid Table 5 Dark" w:uiPriority="50"/>
+    <w:lsdException w:name="Grid Table 6 Colorful" w:uiPriority="51"/>
+    <w:lsdException w:name="Grid Table 7 Colorful" w:uiPriority="52"/>
+    <w:lsdException w:name="Grid Table 1 Light Accent 1" w:uiPriority="46"/>
+    <w:lsdException w:name="Grid Table 2 Accent 1" w:uiPriority="47"/>
+    <w:lsdException w:name="Grid Table 3 Accent 1" w:uiPriority="48"/>
+    <w:lsdException w:name="Grid Table 4 Accent 1" w:uiPriority="49"/>
+    <w:lsdException w:name="Grid Table 5 Dark Accent 1" w:uiPriority="50"/>
+    <w:lsdException w:name="Grid Table 6 Colorful Accent 1" w:uiPriority="51"/>
+    <w:lsdException w:name="Grid Table 7 Colorful Accent 1" w:uiPriority="52"/>
+    <w:lsdException w:name="Grid Table 1 Light Accent 2" w:uiPriority="46"/>
+    <w:lsdException w:name="Grid Table 2 Accent 2" w:uiPriority="47"/>
+    <w:lsdException w:name="Grid Table 3 Accent 2" w:uiPriority="48"/>
+    <w:lsdException w:name="Grid Table 4 Accent 2" w:uiPriority="49"/>
+    <w:lsdException w:name="Grid Table 5 Dark Accent 2" w:uiPriority="50"/>
+    <w:lsdException w:name="Grid Table 6 Colorful Accent 2" w:uiPriority="51"/>
+    <w:lsdException w:name="Grid Table 7 Colorful Accent 2" w:uiPriority="52"/>
+    <w:lsdException w:name="Grid Table 1 Light Accent 3" w:uiPriority="46"/>
+    <w:lsdException w:name="Grid Table 2 Accent 3" w:uiPriority="47"/>
+    <w:lsdException w:name="Grid Table 3 Accent 3" w:uiPriority="48"/>
+    <w:lsdException w:name="Grid Table 4 Accent 3" w:uiPriority="49"/>
+    <w:lsdException w:name="Grid Table 5 Dark Accent 3" w:uiPriority="50"/>
+    <w:lsdException w:name="Grid Table 6 Colorful Accent 3" w:uiPriority="51"/>
+    <w:lsdException w:name="Grid Table 7 Colorful Accent 3" w:uiPriority="52"/>
+    <w:lsdException w:name="Grid Table 1 Light Accent 4" w:uiPriority="46"/>
+    <w:lsdException w:name="Grid Table 2 Accent 4" w:uiPriority="47"/>
+    <w:lsdException w:name="Grid Table 3 Accent 4" w:uiPriority="48"/>
+    <w:lsdException w:name="Grid Table 4 Accent 4" w:uiPriority="49"/>
+    <w:lsdException w:name="Grid Table 5 Dark Accent 4" w:uiPriority="50"/>
+    <w:lsdException w:name="Grid Table 6 Colorful Accent 4" w:uiPriority="51"/>
+    <w:lsdException w:name="Grid Table 7 Colorful Accent 4" w:uiPriority="52"/>
+    <w:lsdException w:name="Grid Table 1 Light Accent 5" w:uiPriority="46"/>
+    <w:lsdException w:name="Grid Table 2 Accent 5" w:uiPriority="47"/>
+    <w:lsdException w:name="Grid Table 3 Accent 5" w:uiPriority="48"/>
+    <w:lsdException w:name="Grid Table 4 Accent 5" w:uiPriority="49"/>
+    <w:lsdException w:name="Grid Table 5 Dark Accent 5" w:uiPriority="50"/>
+    <w:lsdException w:name="Grid Table 6 Colorful Accent 5" w:uiPriority="51"/>
+    <w:lsdException w:name="Grid Table 7 Colorful Accent 5" w:uiPriority="52"/>
+    <w:lsdException w:name="Grid Table 1 Light Accent 6" w:uiPriority="46"/>
+    <w:lsdException w:name="Grid Table 2 Accent 6" w:uiPriority="47"/>
+    <w:lsdException w:name="Grid Table 3 Accent 6" w:uiPriority="48"/>
+    <w:lsdException w:name="Grid Table 4 Accent 6" w:uiPriority="49"/>
+    <w:lsdException w:name="Grid Table 5 Dark Accent 6" w:uiPriority="50"/>
+    <w:lsdException w:name="Grid Table 6 Colorful Accent 6" w:uiPriority="51"/>
+    <w:lsdException w:name="Grid Table 7 Colorful Accent 6" w:uiPriority="52"/>
+    <w:lsdException w:name="List Table 1 Light" w:uiPriority="46"/>
+    <w:lsdException w:name="List Table 2" w:uiPriority="47"/>
+    <w:lsdException w:name="List Table 3" w:uiPriority="48"/>
+    <w:lsdException w:name="List Table 4" w:uiPriority="49"/>
+    <w:lsdException w:name="List Table 5 Dark" w:uiPriority="50"/>
+    <w:lsdException w:name="List Table 6 Colorful" w:uiPriority="51"/>
+    <w:lsdException w:name="List Table 7 Colorful" w:uiPriority="52"/>
+    <w:lsdException w:name="List Table 1 Light Accent 1" w:uiPriority="46"/>
+    <w:lsdException w:name="List Table 2 Accent 1" w:uiPriority="47"/>
+    <w:lsdException w:name="List Table 3 Accent 1" w:uiPriority="48"/>
+    <w:lsdException w:name="List Table 4 Accent 1" w:uiPriority="49"/>
+    <w:lsdException w:name="List Table 5 Dark Accent 1" w:uiPriority="50"/>
+    <w:lsdException w:name="List Table 6 Colorful Accent 1" w:uiPriority="51"/>
+    <w:lsdException w:name="List Table 7 Colorful Accent 1" w:uiPriority="52"/>
+    <w:lsdException w:name="List Table 1 Light Accent 2" w:uiPriority="46"/>
+    <w:lsdException w:name="List Table 2 Accent 2" w:uiPriority="47"/>
+    <w:lsdException w:name="List Table 3 Accent 2" w:uiPriority="48"/>
+    <w:lsdException w:name="List Table 4 Accent 2" w:uiPriority="49"/>
+    <w:lsdException w:name="List Table 5 Dark Accent 2" w:uiPriority="50"/>
+    <w:lsdException w:name="List Table 6 Colorful Accent 2" w:uiPriority="51"/>
+    <w:lsdException w:name="List Table 7 Colorful Accent 2" w:uiPriority="52"/>
+    <w:lsdException w:name="List Table 1 Light Accent 3" w:uiPriority="46"/>
+    <w:lsdException w:name="List Table 2 Accent 3" w:uiPriority="47"/>
+    <w:lsdException w:name="List Table 3 Accent 3" w:uiPriority="48"/>
+    <w:lsdException w:name="List Table 4 Accent 3" w:uiPriority="49"/>
+    <w:lsdException w:name="List Table 5 Dark Accent 3" w:uiPriority="50"/>
+    <w:lsdException w:name="List Table 6 Colorful Accent 3" w:uiPriority="51"/>
+    <w:lsdException w:name="List Table 7 Colorful Accent 3" w:uiPriority="52"/>
+    <w:lsdException w:name="List Table 1 Light Accent 4" w:uiPriority="46"/>
+    <w:lsdException w:name="List Table 2 Accent 4" w:uiPriority="47"/>
+    <w:lsdException w:name="List Table 3 Accent 4" w:uiPriority="48"/>
+    <w:lsdException w:name="List Table 4 Accent 4" w:uiPriority="49"/>
+    <w:lsdException w:name="List Table 5 Dark Accent 4" w:uiPriority="50"/>
+    <w:lsdException w:name="List Table 6 Colorful Accent 4" w:uiPriority="51"/>
+    <w:lsdException w:name="List Table 7 Colorful Accent 4" w:uiPriority="52"/>
+    <w:lsdException w:name="List Table 1 Light Accent 5" w:uiPriority="46"/>
+    <w:lsdException w:name="List Table 2 Accent 5" w:uiPriority="47"/>
+    <w:lsdException w:name="List Table 3 Accent 5" w:uiPriority="48"/>
+    <w:lsdException w:name="List Table 4 Accent 5" w:uiPriority="49"/>
+    <w:lsdException w:name="List Table 5 Dark Accent 5" w:uiPriority="50"/>
+    <w:lsdException w:name="List Table 6 Colorful Accent 5" w:uiPriority="51"/>
+    <w:lsdException w:name="List Table 7 Colorful Accent 5" w:uiPriority="52"/>
+    <w:lsdException w:name="List Table 1 Light Accent 6" w:uiPriority="46"/>
+    <w:lsdException w:name="List Table 2 Accent 6" w:uiPriority="47"/>
+    <w:lsdException w:name="List Table 3 Accent 6" w:uiPriority="48"/>
+    <w:lsdException w:name="List Table 4 Accent 6" w:uiPriority="49"/>
+    <w:lsdException w:name="List Table 5 Dark Accent 6" w:uiPriority="50"/>
+    <w:lsdException w:name="List Table 6 Colorful Accent 6" w:uiPriority="51"/>
+    <w:lsdException w:name="List Table 7 Colorful Accent 6" w:uiPriority="52"/>
   </w:latentStyles>
   <w:style w:type="paragraph" w:default="1" w:styleId="Normal">
     <w:name w:val="Normal"/>
@@ -6264,7 +5900,7 @@
 </file>
 
 <file path=customXml/itemProps1.xml><?xml version="1.0" encoding="utf-8"?>
-<ds:datastoreItem xmlns:ds="http://schemas.openxmlformats.org/officeDocument/2006/customXml" ds:itemID="{9D943283-E23F-4F9D-95B6-BE47CEAC15B6}">
+<ds:datastoreItem xmlns:ds="http://schemas.openxmlformats.org/officeDocument/2006/customXml" ds:itemID="{05A6CD6F-F31A-497F-9771-5993D9E9E3B2}">
   <ds:schemaRefs>
     <ds:schemaRef ds:uri="http://schemas.openxmlformats.org/officeDocument/2006/bibliography"/>
   </ds:schemaRefs>

--- a/resume/Ashish_Gandhi_Resume.docx
+++ b/resume/Ashish_Gandhi_Resume.docx
@@ -15,556 +15,43 @@
         <w:tblLook w:val="04A0" w:firstRow="1" w:lastRow="0" w:firstColumn="1" w:lastColumn="0" w:noHBand="0" w:noVBand="1"/>
       </w:tblPr>
       <w:tblGrid>
-        <w:gridCol w:w="3477"/>
-        <w:gridCol w:w="2303"/>
-        <w:gridCol w:w="1003"/>
-        <w:gridCol w:w="2577"/>
+        <w:gridCol w:w="6003"/>
+        <w:gridCol w:w="887"/>
+        <w:gridCol w:w="2470"/>
       </w:tblGrid>
       <w:tr>
         <w:trPr>
-          <w:trHeight w:val="1354"/>
           <w:jc w:val="right"/>
         </w:trPr>
         <w:tc>
           <w:tcPr>
-            <w:tcW w:w="3600" w:type="dxa"/>
-            <w:shd w:val="clear" w:color="auto" w:fill="FFFFFF"/>
-          </w:tcPr>
-          <w:p>
-            <w:pPr>
-              <w:spacing w:before="0" w:after="270" w:line="240" w:lineRule="auto"/>
-              <w:contextualSpacing/>
-              <w:textAlignment w:val="baseline"/>
-              <w:rPr>
-                <w:rFonts w:ascii="Trebuchet MS" w:eastAsia="Times New Roman" w:hAnsi="Trebuchet MS" w:cs="Times New Roman"/>
-                <w:b/>
-                <w:sz w:val="52"/>
-                <w:szCs w:val="52"/>
-              </w:rPr>
-            </w:pPr>
-            <w:r>
-              <w:rPr>
-                <w:rFonts w:ascii="Trebuchet MS" w:eastAsia="Times New Roman" w:hAnsi="Trebuchet MS" w:cs="Times New Roman"/>
-                <w:b/>
-                <w:sz w:val="52"/>
-                <w:szCs w:val="52"/>
-              </w:rPr>
-              <w:t>Ashish Gandhi</w:t>
-            </w:r>
-          </w:p>
-          <w:p>
-            <w:pPr>
-              <w:spacing w:before="0" w:after="270"/>
-              <w:contextualSpacing/>
-              <w:textAlignment w:val="baseline"/>
-              <w:rPr>
-                <w:rFonts w:asciiTheme="minorHAnsi" w:eastAsia="Times New Roman" w:hAnsiTheme="minorHAnsi" w:cs="Times New Roman"/>
-                <w:sz w:val="20"/>
-                <w:szCs w:val="20"/>
-              </w:rPr>
-            </w:pPr>
-          </w:p>
-        </w:tc>
-        <w:tc>
-          <w:tcPr>
-            <w:tcW w:w="5760" w:type="dxa"/>
+            <w:tcW w:w="9360" w:type="dxa"/>
             <w:gridSpan w:val="3"/>
             <w:shd w:val="clear" w:color="auto" w:fill="FFFFFF"/>
           </w:tcPr>
-          <w:tbl>
-            <w:tblPr>
-              <w:tblStyle w:val="TableGrid"/>
-              <w:tblW w:w="0" w:type="auto"/>
-              <w:jc w:val="right"/>
-              <w:tblBorders>
-                <w:top w:val="none" w:sz="0" w:space="0" w:color="auto"/>
-                <w:left w:val="none" w:sz="0" w:space="0" w:color="auto"/>
-                <w:bottom w:val="none" w:sz="0" w:space="0" w:color="auto"/>
-                <w:right w:val="none" w:sz="0" w:space="0" w:color="auto"/>
-                <w:insideH w:val="none" w:sz="0" w:space="0" w:color="auto"/>
-                <w:insideV w:val="none" w:sz="0" w:space="0" w:color="auto"/>
-              </w:tblBorders>
-              <w:tblLook w:val="04A0" w:firstRow="1" w:lastRow="0" w:firstColumn="1" w:lastColumn="0" w:noHBand="0" w:noVBand="1"/>
-            </w:tblPr>
-            <w:tblGrid>
-              <w:gridCol w:w="2697"/>
-              <w:gridCol w:w="504"/>
-            </w:tblGrid>
-            <w:tr>
-              <w:trPr>
-                <w:jc w:val="right"/>
-              </w:trPr>
-              <w:tc>
-                <w:tcPr>
-                  <w:tcW w:w="0" w:type="auto"/>
-                  <w:vAlign w:val="center"/>
-                </w:tcPr>
-                <w:p>
-                  <w:pPr>
-                    <w:spacing w:before="0" w:after="270"/>
-                    <w:contextualSpacing/>
-                    <w:jc w:val="right"/>
-                    <w:textAlignment w:val="baseline"/>
-                    <w:rPr>
-                      <w:rFonts w:ascii="Trebuchet MS" w:eastAsia="Times New Roman" w:hAnsi="Trebuchet MS" w:cs="Times New Roman"/>
-                      <w:sz w:val="20"/>
-                      <w:szCs w:val="20"/>
-                    </w:rPr>
-                  </w:pPr>
-                  <w:r>
-                    <w:rPr>
-                      <w:rFonts w:ascii="Trebuchet MS" w:eastAsia="Times New Roman" w:hAnsi="Trebuchet MS" w:cs="Times New Roman"/>
-                      <w:sz w:val="20"/>
-                      <w:szCs w:val="20"/>
-                    </w:rPr>
-                    <w:t>(86</w:t>
-                  </w:r>
-                  <w:r>
-                    <w:rPr>
-                      <w:rFonts w:ascii="Trebuchet MS" w:eastAsia="Times New Roman" w:hAnsi="Trebuchet MS" w:cs="Times New Roman"/>
-                      <w:sz w:val="20"/>
-                      <w:szCs w:val="20"/>
-                    </w:rPr>
-                    <w:t xml:space="preserve">3) </w:t>
-                  </w:r>
-                  <w:r>
-                    <w:rPr>
-                      <w:rFonts w:ascii="Trebuchet MS" w:eastAsia="Times New Roman" w:hAnsi="Trebuchet MS" w:cs="Times New Roman"/>
-                      <w:sz w:val="20"/>
-                      <w:szCs w:val="20"/>
-                    </w:rPr>
-                    <w:t>595</w:t>
-                  </w:r>
-                  <w:r>
-                    <w:rPr>
-                      <w:rFonts w:ascii="Trebuchet MS" w:eastAsia="Times New Roman" w:hAnsi="Trebuchet MS" w:cs="Times New Roman"/>
-                      <w:sz w:val="20"/>
-                      <w:szCs w:val="20"/>
-                    </w:rPr>
-                    <w:t>-</w:t>
-                  </w:r>
-                  <w:r>
-                    <w:rPr>
-                      <w:rFonts w:ascii="Trebuchet MS" w:eastAsia="Times New Roman" w:hAnsi="Trebuchet MS" w:cs="Times New Roman"/>
-                      <w:sz w:val="20"/>
-                      <w:szCs w:val="20"/>
-                    </w:rPr>
-                    <w:t>5594</w:t>
-                  </w:r>
-                  <w:r>
-                    <w:rPr>
-                      <w:rFonts w:ascii="Trebuchet MS" w:eastAsia="Times New Roman" w:hAnsi="Trebuchet MS" w:cs="Times New Roman"/>
-                      <w:sz w:val="20"/>
-                      <w:szCs w:val="20"/>
-                    </w:rPr>
-                    <w:t xml:space="preserve">  </w:t>
-                  </w:r>
-                </w:p>
-              </w:tc>
-              <w:tc>
-                <w:tcPr>
-                  <w:tcW w:w="0" w:type="auto"/>
-                </w:tcPr>
-                <w:p>
-                  <w:pPr>
-                    <w:spacing w:before="0" w:after="270"/>
-                    <w:contextualSpacing/>
-                    <w:jc w:val="right"/>
-                    <w:textAlignment w:val="baseline"/>
-                    <w:rPr>
-                      <w:rFonts w:asciiTheme="minorHAnsi" w:eastAsia="Times New Roman" w:hAnsiTheme="minorHAnsi" w:cs="Times New Roman"/>
-                      <w:sz w:val="20"/>
-                      <w:szCs w:val="20"/>
-                    </w:rPr>
-                  </w:pPr>
-                  <w:r>
-                    <w:rPr>
-                      <w:noProof/>
-                    </w:rPr>
-                    <w:drawing>
-                      <wp:inline distT="0" distB="0" distL="0" distR="0" wp14:anchorId="1744E4BA" wp14:editId="49077E93">
-                        <wp:extent cx="182880" cy="182880"/>
-                        <wp:effectExtent l="0" t="0" r="0" b="0"/>
-                        <wp:docPr id="7" name="Picture 7"/>
-                        <wp:cNvGraphicFramePr>
-                          <a:graphicFrameLocks xmlns:a="http://schemas.openxmlformats.org/drawingml/2006/main" noChangeAspect="1"/>
-                        </wp:cNvGraphicFramePr>
-                        <a:graphic xmlns:a="http://schemas.openxmlformats.org/drawingml/2006/main">
-                          <a:graphicData uri="http://schemas.openxmlformats.org/drawingml/2006/picture">
-                            <pic:pic xmlns:pic="http://schemas.openxmlformats.org/drawingml/2006/picture">
-                              <pic:nvPicPr>
-                                <pic:cNvPr id="0" name=""/>
-                                <pic:cNvPicPr/>
-                              </pic:nvPicPr>
-                              <pic:blipFill>
-                                <a:blip r:embed="rId8"/>
-                                <a:stretch>
-                                  <a:fillRect/>
-                                </a:stretch>
-                              </pic:blipFill>
-                              <pic:spPr>
-                                <a:xfrm>
-                                  <a:off x="0" y="0"/>
-                                  <a:ext cx="182880" cy="182880"/>
-                                </a:xfrm>
-                                <a:prstGeom prst="rect">
-                                  <a:avLst/>
-                                </a:prstGeom>
-                              </pic:spPr>
-                            </pic:pic>
-                          </a:graphicData>
-                        </a:graphic>
-                      </wp:inline>
-                    </w:drawing>
-                  </w:r>
-                </w:p>
-              </w:tc>
-            </w:tr>
-            <w:tr>
-              <w:trPr>
-                <w:jc w:val="right"/>
-              </w:trPr>
-              <w:tc>
-                <w:tcPr>
-                  <w:tcW w:w="0" w:type="auto"/>
-                  <w:vAlign w:val="center"/>
-                </w:tcPr>
-                <w:p>
-                  <w:pPr>
-                    <w:spacing w:before="0" w:after="270"/>
-                    <w:contextualSpacing/>
-                    <w:jc w:val="right"/>
-                    <w:textAlignment w:val="baseline"/>
-                    <w:rPr>
-                      <w:rFonts w:ascii="Trebuchet MS" w:eastAsia="Times New Roman" w:hAnsi="Trebuchet MS" w:cs="Times New Roman"/>
-                      <w:sz w:val="20"/>
-                      <w:szCs w:val="20"/>
-                    </w:rPr>
-                  </w:pPr>
-                  <w:r>
-                    <w:rPr>
-                      <w:rFonts w:ascii="Trebuchet MS" w:eastAsia="Times New Roman" w:hAnsi="Trebuchet MS" w:cs="Times New Roman"/>
-                      <w:sz w:val="20"/>
-                      <w:szCs w:val="20"/>
-                      <w:u w:val="single"/>
-                    </w:rPr>
-                    <w:t>a</w:t>
-                  </w:r>
-                  <w:r>
-                    <w:rPr>
-                      <w:rFonts w:ascii="Trebuchet MS" w:eastAsia="Times New Roman" w:hAnsi="Trebuchet MS" w:cs="Times New Roman"/>
-                      <w:sz w:val="20"/>
-                      <w:szCs w:val="20"/>
-                      <w:u w:val="single"/>
-                    </w:rPr>
-                    <w:t>shish.d.gandhi</w:t>
-                  </w:r>
-                  <w:r>
-                    <w:rPr>
-                      <w:rFonts w:ascii="Trebuchet MS" w:eastAsia="Times New Roman" w:hAnsi="Trebuchet MS" w:cs="Times New Roman"/>
-                      <w:sz w:val="20"/>
-                      <w:szCs w:val="20"/>
-                      <w:u w:val="single"/>
-                    </w:rPr>
-                    <w:t>@</w:t>
-                  </w:r>
-                  <w:r>
-                    <w:rPr>
-                      <w:rFonts w:ascii="Trebuchet MS" w:eastAsia="Times New Roman" w:hAnsi="Trebuchet MS" w:cs="Times New Roman"/>
-                      <w:sz w:val="20"/>
-                      <w:szCs w:val="20"/>
-                      <w:u w:val="single"/>
-                    </w:rPr>
-                    <w:t>gmail.com</w:t>
-                  </w:r>
-                </w:p>
-              </w:tc>
-              <w:tc>
-                <w:tcPr>
-                  <w:tcW w:w="0" w:type="auto"/>
-                </w:tcPr>
-                <w:p>
-                  <w:pPr>
-                    <w:spacing w:before="0" w:after="270"/>
-                    <w:contextualSpacing/>
-                    <w:jc w:val="right"/>
-                    <w:textAlignment w:val="baseline"/>
-                    <w:rPr>
-                      <w:rFonts w:asciiTheme="minorHAnsi" w:eastAsia="Times New Roman" w:hAnsiTheme="minorHAnsi" w:cs="Times New Roman"/>
-                      <w:sz w:val="20"/>
-                      <w:szCs w:val="20"/>
-                    </w:rPr>
-                  </w:pPr>
-                  <w:r>
-                    <w:rPr>
-                      <w:noProof/>
-                    </w:rPr>
-                    <w:drawing>
-                      <wp:inline distT="0" distB="0" distL="0" distR="0" wp14:anchorId="3F8FA06C" wp14:editId="040A32F8">
-                        <wp:extent cx="182880" cy="182880"/>
-                        <wp:effectExtent l="0" t="0" r="0" b="0"/>
-                        <wp:docPr id="10" name="Picture 10"/>
-                        <wp:cNvGraphicFramePr>
-                          <a:graphicFrameLocks xmlns:a="http://schemas.openxmlformats.org/drawingml/2006/main" noChangeAspect="1"/>
-                        </wp:cNvGraphicFramePr>
-                        <a:graphic xmlns:a="http://schemas.openxmlformats.org/drawingml/2006/main">
-                          <a:graphicData uri="http://schemas.openxmlformats.org/drawingml/2006/picture">
-                            <pic:pic xmlns:pic="http://schemas.openxmlformats.org/drawingml/2006/picture">
-                              <pic:nvPicPr>
-                                <pic:cNvPr id="0" name=""/>
-                                <pic:cNvPicPr/>
-                              </pic:nvPicPr>
-                              <pic:blipFill>
-                                <a:blip r:embed="rId9"/>
-                                <a:stretch>
-                                  <a:fillRect/>
-                                </a:stretch>
-                              </pic:blipFill>
-                              <pic:spPr>
-                                <a:xfrm>
-                                  <a:off x="0" y="0"/>
-                                  <a:ext cx="182880" cy="182880"/>
-                                </a:xfrm>
-                                <a:prstGeom prst="rect">
-                                  <a:avLst/>
-                                </a:prstGeom>
-                              </pic:spPr>
-                            </pic:pic>
-                          </a:graphicData>
-                        </a:graphic>
-                      </wp:inline>
-                    </w:drawing>
-                  </w:r>
-                </w:p>
-              </w:tc>
-            </w:tr>
-            <w:tr>
-              <w:trPr>
-                <w:jc w:val="right"/>
-              </w:trPr>
-              <w:tc>
-                <w:tcPr>
-                  <w:tcW w:w="0" w:type="auto"/>
-                  <w:vAlign w:val="center"/>
-                </w:tcPr>
-                <w:p>
-                  <w:pPr>
-                    <w:spacing w:before="0" w:after="270"/>
-                    <w:contextualSpacing/>
-                    <w:jc w:val="right"/>
-                    <w:textAlignment w:val="baseline"/>
-                    <w:rPr>
-                      <w:rFonts w:ascii="Trebuchet MS" w:eastAsia="Times New Roman" w:hAnsi="Trebuchet MS" w:cs="Times New Roman"/>
-                      <w:sz w:val="20"/>
-                      <w:szCs w:val="20"/>
-                    </w:rPr>
-                  </w:pPr>
-                  <w:r>
-                    <w:rPr>
-                      <w:rFonts w:ascii="Trebuchet MS" w:eastAsia="Times New Roman" w:hAnsi="Trebuchet MS" w:cs="Times New Roman"/>
-                      <w:color w:val="000000"/>
-                      <w:sz w:val="20"/>
-                      <w:szCs w:val="20"/>
-                      <w:u w:val="single"/>
-                    </w:rPr>
-                    <w:t>http://</w:t>
-                  </w:r>
-                  <w:r>
-                    <w:rPr>
-                      <w:rFonts w:ascii="Trebuchet MS" w:eastAsia="Times New Roman" w:hAnsi="Trebuchet MS" w:cs="Times New Roman"/>
-                      <w:color w:val="000000"/>
-                      <w:sz w:val="20"/>
-                      <w:szCs w:val="20"/>
-                      <w:u w:val="single"/>
-                    </w:rPr>
-                    <w:t>ashishgandhi.me</w:t>
-                  </w:r>
-                  <w:r>
-                    <w:rPr>
-                      <w:rFonts w:ascii="Trebuchet MS" w:eastAsia="Times New Roman" w:hAnsi="Trebuchet MS" w:cs="Times New Roman"/>
-                      <w:color w:val="000000"/>
-                      <w:sz w:val="20"/>
-                      <w:szCs w:val="20"/>
-                      <w:u w:val="single"/>
-                    </w:rPr>
-                    <w:t xml:space="preserve">  </w:t>
-                  </w:r>
-                </w:p>
-              </w:tc>
-              <w:tc>
-                <w:tcPr>
-                  <w:tcW w:w="0" w:type="auto"/>
-                </w:tcPr>
-                <w:p>
-                  <w:pPr>
-                    <w:spacing w:before="0" w:after="270"/>
-                    <w:contextualSpacing/>
-                    <w:jc w:val="right"/>
-                    <w:textAlignment w:val="baseline"/>
-                    <w:rPr>
-                      <w:rFonts w:asciiTheme="minorHAnsi" w:eastAsia="Times New Roman" w:hAnsiTheme="minorHAnsi" w:cs="Times New Roman"/>
-                      <w:sz w:val="20"/>
-                      <w:szCs w:val="20"/>
-                    </w:rPr>
-                  </w:pPr>
-                  <w:r>
-                    <w:rPr>
-                      <w:noProof/>
-                    </w:rPr>
-                    <w:drawing>
-                      <wp:inline distT="0" distB="0" distL="0" distR="0" wp14:anchorId="1651FE82" wp14:editId="629D6D5C">
-                        <wp:extent cx="182880" cy="182880"/>
-                        <wp:effectExtent l="0" t="0" r="0" b="0"/>
-                        <wp:docPr id="9" name="Picture 9"/>
-                        <wp:cNvGraphicFramePr>
-                          <a:graphicFrameLocks xmlns:a="http://schemas.openxmlformats.org/drawingml/2006/main" noChangeAspect="1"/>
-                        </wp:cNvGraphicFramePr>
-                        <a:graphic xmlns:a="http://schemas.openxmlformats.org/drawingml/2006/main">
-                          <a:graphicData uri="http://schemas.openxmlformats.org/drawingml/2006/picture">
-                            <pic:pic xmlns:pic="http://schemas.openxmlformats.org/drawingml/2006/picture">
-                              <pic:nvPicPr>
-                                <pic:cNvPr id="0" name=""/>
-                                <pic:cNvPicPr/>
-                              </pic:nvPicPr>
-                              <pic:blipFill>
-                                <a:blip r:embed="rId10"/>
-                                <a:stretch>
-                                  <a:fillRect/>
-                                </a:stretch>
-                              </pic:blipFill>
-                              <pic:spPr>
-                                <a:xfrm>
-                                  <a:off x="0" y="0"/>
-                                  <a:ext cx="182880" cy="182880"/>
-                                </a:xfrm>
-                                <a:prstGeom prst="rect">
-                                  <a:avLst/>
-                                </a:prstGeom>
-                              </pic:spPr>
-                            </pic:pic>
-                          </a:graphicData>
-                        </a:graphic>
-                      </wp:inline>
-                    </w:drawing>
-                  </w:r>
-                </w:p>
-              </w:tc>
-            </w:tr>
-            <w:tr>
-              <w:trPr>
-                <w:jc w:val="right"/>
-              </w:trPr>
-              <w:tc>
-                <w:tcPr>
-                  <w:tcW w:w="0" w:type="auto"/>
-                  <w:vAlign w:val="center"/>
-                </w:tcPr>
-                <w:p>
-                  <w:pPr>
-                    <w:spacing w:before="0" w:after="270"/>
-                    <w:contextualSpacing/>
-                    <w:jc w:val="right"/>
-                    <w:textAlignment w:val="baseline"/>
-                    <w:rPr>
-                      <w:rFonts w:ascii="Trebuchet MS" w:eastAsia="Times New Roman" w:hAnsi="Trebuchet MS" w:cs="Times New Roman"/>
-                      <w:sz w:val="20"/>
-                      <w:szCs w:val="20"/>
-                    </w:rPr>
-                  </w:pPr>
-                  <w:r>
-                    <w:rPr>
-                      <w:rFonts w:ascii="Trebuchet MS" w:eastAsia="Times New Roman" w:hAnsi="Trebuchet MS" w:cs="Times New Roman"/>
-                      <w:color w:val="000000"/>
-                      <w:sz w:val="20"/>
-                      <w:szCs w:val="20"/>
-                      <w:u w:val="single"/>
-                    </w:rPr>
-                    <w:t>github.com/</w:t>
-                  </w:r>
-                  <w:r>
-                    <w:rPr>
-                      <w:rFonts w:ascii="Trebuchet MS" w:eastAsia="Times New Roman" w:hAnsi="Trebuchet MS" w:cs="Times New Roman"/>
-                      <w:color w:val="000000"/>
-                      <w:sz w:val="20"/>
-                      <w:szCs w:val="20"/>
-                      <w:u w:val="single"/>
-                    </w:rPr>
-                    <w:t>gandhiashish</w:t>
-                  </w:r>
-                </w:p>
-              </w:tc>
-              <w:tc>
-                <w:tcPr>
-                  <w:tcW w:w="0" w:type="auto"/>
-                </w:tcPr>
-                <w:p>
-                  <w:pPr>
-                    <w:spacing w:before="0" w:after="270"/>
-                    <w:contextualSpacing/>
-                    <w:jc w:val="right"/>
-                    <w:textAlignment w:val="baseline"/>
-                    <w:rPr>
-                      <w:rFonts w:asciiTheme="minorHAnsi" w:eastAsia="Times New Roman" w:hAnsiTheme="minorHAnsi" w:cs="Times New Roman"/>
-                      <w:sz w:val="20"/>
-                      <w:szCs w:val="20"/>
-                    </w:rPr>
-                  </w:pPr>
-                  <w:r>
-                    <w:rPr>
-                      <w:noProof/>
-                    </w:rPr>
-                    <w:drawing>
-                      <wp:inline distT="0" distB="0" distL="0" distR="0" wp14:anchorId="4C793BBC" wp14:editId="61F588EA">
-                        <wp:extent cx="182880" cy="182880"/>
-                        <wp:effectExtent l="0" t="0" r="0" b="0"/>
-                        <wp:docPr id="1" name="Picture 1"/>
-                        <wp:cNvGraphicFramePr>
-                          <a:graphicFrameLocks xmlns:a="http://schemas.openxmlformats.org/drawingml/2006/main" noChangeAspect="1"/>
-                        </wp:cNvGraphicFramePr>
-                        <a:graphic xmlns:a="http://schemas.openxmlformats.org/drawingml/2006/main">
-                          <a:graphicData uri="http://schemas.openxmlformats.org/drawingml/2006/picture">
-                            <pic:pic xmlns:pic="http://schemas.openxmlformats.org/drawingml/2006/picture">
-                              <pic:nvPicPr>
-                                <pic:cNvPr id="0" name=""/>
-                                <pic:cNvPicPr/>
-                              </pic:nvPicPr>
-                              <pic:blipFill>
-                                <a:blip r:embed="rId11"/>
-                                <a:stretch>
-                                  <a:fillRect/>
-                                </a:stretch>
-                              </pic:blipFill>
-                              <pic:spPr>
-                                <a:xfrm>
-                                  <a:off x="0" y="0"/>
-                                  <a:ext cx="182880" cy="182880"/>
-                                </a:xfrm>
-                                <a:prstGeom prst="rect">
-                                  <a:avLst/>
-                                </a:prstGeom>
-                              </pic:spPr>
-                            </pic:pic>
-                          </a:graphicData>
-                        </a:graphic>
-                      </wp:inline>
-                    </w:drawing>
-                  </w:r>
-                </w:p>
-              </w:tc>
-            </w:tr>
-          </w:tbl>
           <w:p>
             <w:pPr>
               <w:tabs>
-                <w:tab w:val="left" w:pos="5100"/>
+                <w:tab w:val="left" w:pos="9062"/>
               </w:tabs>
-              <w:spacing w:before="0" w:after="270" w:line="240" w:lineRule="auto"/>
+              <w:spacing w:before="0" w:after="0" w:line="240" w:lineRule="auto"/>
               <w:contextualSpacing/>
-              <w:textAlignment w:val="baseline"/>
-              <w:rPr>
-                <w:rFonts w:asciiTheme="minorHAnsi" w:hAnsiTheme="minorHAnsi"/>
-              </w:rPr>
-            </w:pPr>
+              <w:jc w:val="center"/>
+              <w:textAlignment w:val="baseline"/>
+              <w:rPr>
+                <w:rFonts w:asciiTheme="minorHAnsi" w:eastAsia="Times New Roman" w:hAnsiTheme="minorHAnsi" w:cs="Times New Roman"/>
+                <w:sz w:val="32"/>
+                <w:szCs w:val="32"/>
+              </w:rPr>
+            </w:pPr>
+            <w:r>
+              <w:rPr>
+                <w:rFonts w:asciiTheme="minorHAnsi" w:eastAsia="Times New Roman" w:hAnsiTheme="minorHAnsi" w:cs="Times New Roman"/>
+                <w:sz w:val="32"/>
+                <w:szCs w:val="32"/>
+              </w:rPr>
+              <w:t>Summary of Qualifications</w:t>
+            </w:r>
           </w:p>
         </w:tc>
       </w:tr>
@@ -575,43 +62,7 @@
         <w:tc>
           <w:tcPr>
             <w:tcW w:w="9360" w:type="dxa"/>
-            <w:gridSpan w:val="4"/>
-            <w:shd w:val="clear" w:color="auto" w:fill="FFFFFF"/>
-          </w:tcPr>
-          <w:p>
-            <w:pPr>
-              <w:tabs>
-                <w:tab w:val="left" w:pos="9062"/>
-              </w:tabs>
-              <w:spacing w:before="0" w:after="0" w:line="240" w:lineRule="auto"/>
-              <w:contextualSpacing/>
-              <w:jc w:val="center"/>
-              <w:textAlignment w:val="baseline"/>
-              <w:rPr>
-                <w:rFonts w:asciiTheme="minorHAnsi" w:eastAsia="Times New Roman" w:hAnsiTheme="minorHAnsi" w:cs="Times New Roman"/>
-                <w:sz w:val="32"/>
-                <w:szCs w:val="32"/>
-              </w:rPr>
-            </w:pPr>
-            <w:r>
-              <w:rPr>
-                <w:rFonts w:asciiTheme="minorHAnsi" w:eastAsia="Times New Roman" w:hAnsiTheme="minorHAnsi" w:cs="Times New Roman"/>
-                <w:sz w:val="32"/>
-                <w:szCs w:val="32"/>
-              </w:rPr>
-              <w:t>Summary of Qualifications</w:t>
-            </w:r>
-          </w:p>
-        </w:tc>
-      </w:tr>
-      <w:tr>
-        <w:trPr>
-          <w:jc w:val="right"/>
-        </w:trPr>
-        <w:tc>
-          <w:tcPr>
-            <w:tcW w:w="9360" w:type="dxa"/>
-            <w:gridSpan w:val="4"/>
+            <w:gridSpan w:val="3"/>
             <w:shd w:val="clear" w:color="auto" w:fill="FFFFFF"/>
           </w:tcPr>
           <w:p>
@@ -628,7 +79,31 @@
               <w:rPr>
                 <w:rFonts w:asciiTheme="minorHAnsi" w:eastAsia="Times New Roman" w:hAnsiTheme="minorHAnsi" w:cs="Times New Roman"/>
               </w:rPr>
-              <w:t xml:space="preserve">Full stack web developer with strong written and verbal communication skills </w:t>
+              <w:t xml:space="preserve">Full stack </w:t>
+            </w:r>
+            <w:r>
+              <w:rPr>
+                <w:rFonts w:asciiTheme="minorHAnsi" w:eastAsia="Times New Roman" w:hAnsiTheme="minorHAnsi" w:cs="Times New Roman"/>
+              </w:rPr>
+              <w:t>W</w:t>
+            </w:r>
+            <w:r>
+              <w:rPr>
+                <w:rFonts w:asciiTheme="minorHAnsi" w:eastAsia="Times New Roman" w:hAnsiTheme="minorHAnsi" w:cs="Times New Roman"/>
+              </w:rPr>
+              <w:t xml:space="preserve">eb </w:t>
+            </w:r>
+            <w:r>
+              <w:rPr>
+                <w:rFonts w:asciiTheme="minorHAnsi" w:eastAsia="Times New Roman" w:hAnsiTheme="minorHAnsi" w:cs="Times New Roman"/>
+              </w:rPr>
+              <w:t>Application D</w:t>
+            </w:r>
+            <w:r>
+              <w:rPr>
+                <w:rFonts w:asciiTheme="minorHAnsi" w:eastAsia="Times New Roman" w:hAnsiTheme="minorHAnsi" w:cs="Times New Roman"/>
+              </w:rPr>
+              <w:t xml:space="preserve">eveloper with strong written and verbal communication skills </w:t>
             </w:r>
             <w:r>
               <w:rPr>
@@ -666,7 +141,7 @@
               <w:rPr>
                 <w:rFonts w:asciiTheme="minorHAnsi" w:eastAsia="Times New Roman" w:hAnsiTheme="minorHAnsi" w:cs="Times New Roman"/>
               </w:rPr>
-              <w:t>11</w:t>
+              <w:t>12</w:t>
             </w:r>
             <w:r>
               <w:rPr>
@@ -786,7 +261,7 @@
               <w:rPr>
                 <w:rFonts w:asciiTheme="minorHAnsi" w:eastAsia="Times New Roman" w:hAnsiTheme="minorHAnsi" w:cs="Times New Roman"/>
               </w:rPr>
-              <w:t>1</w:t>
+              <w:t>2</w:t>
             </w:r>
             <w:r>
               <w:rPr>
@@ -865,7 +340,7 @@
         <w:tc>
           <w:tcPr>
             <w:tcW w:w="9360" w:type="dxa"/>
-            <w:gridSpan w:val="4"/>
+            <w:gridSpan w:val="3"/>
             <w:shd w:val="clear" w:color="auto" w:fill="FFFFFF"/>
           </w:tcPr>
           <w:p>
@@ -897,8 +372,7 @@
         </w:trPr>
         <w:tc>
           <w:tcPr>
-            <w:tcW w:w="5848" w:type="dxa"/>
-            <w:gridSpan w:val="2"/>
+            <w:tcW w:w="5714" w:type="dxa"/>
             <w:shd w:val="clear" w:color="auto" w:fill="FFFFFF"/>
           </w:tcPr>
           <w:p>
@@ -915,7 +389,7 @@
                 <w:b/>
                 <w:bCs/>
               </w:rPr>
-              <w:t xml:space="preserve">Senior </w:t>
+              <w:t xml:space="preserve">Sr. </w:t>
             </w:r>
             <w:r>
               <w:rPr>
@@ -931,7 +405,7 @@
                 <w:b/>
                 <w:bCs/>
               </w:rPr>
-              <w:t>Developer at HealthP</w:t>
+              <w:t xml:space="preserve">Application </w:t>
             </w:r>
             <w:r>
               <w:rPr>
@@ -939,7 +413,33 @@
                 <w:b/>
                 <w:bCs/>
               </w:rPr>
-              <w:t>lan Services</w:t>
+              <w:t xml:space="preserve">Developer at </w:t>
+            </w:r>
+            <w:proofErr w:type="spellStart"/>
+            <w:r>
+              <w:rPr>
+                <w:rFonts w:asciiTheme="minorHAnsi" w:eastAsia="Times New Roman" w:hAnsiTheme="minorHAnsi" w:cs="Times New Roman"/>
+                <w:b/>
+                <w:bCs/>
+              </w:rPr>
+              <w:t>HealthP</w:t>
+            </w:r>
+            <w:r>
+              <w:rPr>
+                <w:rFonts w:asciiTheme="minorHAnsi" w:eastAsia="Times New Roman" w:hAnsiTheme="minorHAnsi" w:cs="Times New Roman"/>
+                <w:b/>
+                <w:bCs/>
+              </w:rPr>
+              <w:t>lan</w:t>
+            </w:r>
+            <w:proofErr w:type="spellEnd"/>
+            <w:r>
+              <w:rPr>
+                <w:rFonts w:asciiTheme="minorHAnsi" w:eastAsia="Times New Roman" w:hAnsiTheme="minorHAnsi" w:cs="Times New Roman"/>
+                <w:b/>
+                <w:bCs/>
+              </w:rPr>
+              <w:t xml:space="preserve"> Services</w:t>
             </w:r>
             <w:r>
               <w:rPr>
@@ -960,7 +460,7 @@
         </w:tc>
         <w:tc>
           <w:tcPr>
-            <w:tcW w:w="3512" w:type="dxa"/>
+            <w:tcW w:w="3646" w:type="dxa"/>
             <w:gridSpan w:val="2"/>
             <w:shd w:val="clear" w:color="auto" w:fill="FFFFFF"/>
           </w:tcPr>
@@ -1010,7 +510,7 @@
         <w:tc>
           <w:tcPr>
             <w:tcW w:w="9360" w:type="dxa"/>
-            <w:gridSpan w:val="4"/>
+            <w:gridSpan w:val="3"/>
             <w:shd w:val="clear" w:color="auto" w:fill="FFFFFF"/>
           </w:tcPr>
           <w:p>
@@ -1029,8 +529,9 @@
             <w:r>
               <w:rPr>
                 <w:rFonts w:asciiTheme="minorHAnsi" w:eastAsia="Times New Roman" w:hAnsiTheme="minorHAnsi" w:cs="Times New Roman"/>
-              </w:rPr>
-              <w:t>Rational Team Concert Administration</w:t>
+                <w:bCs/>
+              </w:rPr>
+              <w:t>NACHA Compliance</w:t>
             </w:r>
           </w:p>
           <w:p>
@@ -1051,7 +552,67 @@
               <w:rPr>
                 <w:rFonts w:asciiTheme="minorHAnsi" w:eastAsia="Times New Roman" w:hAnsiTheme="minorHAnsi" w:cs="Times New Roman"/>
               </w:rPr>
-              <w:t>Developed load rule script to load repository items to developer machine as well as on Server.</w:t>
+              <w:t xml:space="preserve">Architect and developed content database </w:t>
+            </w:r>
+            <w:r>
+              <w:rPr>
+                <w:rFonts w:asciiTheme="minorHAnsi" w:eastAsia="Times New Roman" w:hAnsiTheme="minorHAnsi" w:cs="Times New Roman"/>
+              </w:rPr>
+              <w:t>to store</w:t>
+            </w:r>
+            <w:r>
+              <w:rPr>
+                <w:rFonts w:asciiTheme="minorHAnsi" w:eastAsia="Times New Roman" w:hAnsiTheme="minorHAnsi" w:cs="Times New Roman"/>
+              </w:rPr>
+              <w:t xml:space="preserve"> </w:t>
+            </w:r>
+            <w:r>
+              <w:rPr>
+                <w:rFonts w:asciiTheme="minorHAnsi" w:eastAsia="Times New Roman" w:hAnsiTheme="minorHAnsi" w:cs="Times New Roman"/>
+              </w:rPr>
+              <w:t xml:space="preserve">EFT/CC related </w:t>
+            </w:r>
+            <w:r>
+              <w:rPr>
+                <w:rFonts w:asciiTheme="minorHAnsi" w:eastAsia="Times New Roman" w:hAnsiTheme="minorHAnsi" w:cs="Times New Roman"/>
+              </w:rPr>
+              <w:t>content</w:t>
+            </w:r>
+            <w:r>
+              <w:rPr>
+                <w:rFonts w:asciiTheme="minorHAnsi" w:eastAsia="Times New Roman" w:hAnsiTheme="minorHAnsi" w:cs="Times New Roman"/>
+              </w:rPr>
+              <w:t>s</w:t>
+            </w:r>
+            <w:r>
+              <w:rPr>
+                <w:rFonts w:asciiTheme="minorHAnsi" w:eastAsia="Times New Roman" w:hAnsiTheme="minorHAnsi" w:cs="Times New Roman"/>
+              </w:rPr>
+              <w:t xml:space="preserve"> </w:t>
+            </w:r>
+            <w:r>
+              <w:rPr>
+                <w:rFonts w:asciiTheme="minorHAnsi" w:eastAsia="Times New Roman" w:hAnsiTheme="minorHAnsi" w:cs="Times New Roman"/>
+              </w:rPr>
+              <w:t>for</w:t>
+            </w:r>
+            <w:r>
+              <w:rPr>
+                <w:rFonts w:asciiTheme="minorHAnsi" w:eastAsia="Times New Roman" w:hAnsiTheme="minorHAnsi" w:cs="Times New Roman"/>
+              </w:rPr>
+              <w:t xml:space="preserve"> carrier payment profile</w:t>
+            </w:r>
+            <w:r>
+              <w:rPr>
+                <w:rFonts w:asciiTheme="minorHAnsi" w:eastAsia="Times New Roman" w:hAnsiTheme="minorHAnsi" w:cs="Times New Roman"/>
+              </w:rPr>
+              <w:t>s</w:t>
+            </w:r>
+            <w:r>
+              <w:rPr>
+                <w:rFonts w:asciiTheme="minorHAnsi" w:eastAsia="Times New Roman" w:hAnsiTheme="minorHAnsi" w:cs="Times New Roman"/>
+              </w:rPr>
+              <w:t>.</w:t>
             </w:r>
           </w:p>
           <w:p>
@@ -1072,7 +633,31 @@
               <w:rPr>
                 <w:rFonts w:asciiTheme="minorHAnsi" w:eastAsia="Times New Roman" w:hAnsiTheme="minorHAnsi" w:cs="Times New Roman"/>
               </w:rPr>
-              <w:t>Implemented build scripts to create build packages.</w:t>
+              <w:t xml:space="preserve">Updated </w:t>
+            </w:r>
+            <w:r>
+              <w:rPr>
+                <w:rFonts w:asciiTheme="minorHAnsi" w:eastAsia="Times New Roman" w:hAnsiTheme="minorHAnsi" w:cs="Times New Roman"/>
+              </w:rPr>
+              <w:t xml:space="preserve">carrier </w:t>
+            </w:r>
+            <w:r>
+              <w:rPr>
+                <w:rFonts w:asciiTheme="minorHAnsi" w:eastAsia="Times New Roman" w:hAnsiTheme="minorHAnsi" w:cs="Times New Roman"/>
+              </w:rPr>
+              <w:t xml:space="preserve">payment UI to display the authorization text </w:t>
+            </w:r>
+            <w:r>
+              <w:rPr>
+                <w:rFonts w:asciiTheme="minorHAnsi" w:eastAsia="Times New Roman" w:hAnsiTheme="minorHAnsi" w:cs="Times New Roman"/>
+              </w:rPr>
+              <w:t>to capture authorization</w:t>
+            </w:r>
+            <w:r>
+              <w:rPr>
+                <w:rFonts w:asciiTheme="minorHAnsi" w:eastAsia="Times New Roman" w:hAnsiTheme="minorHAnsi" w:cs="Times New Roman"/>
+              </w:rPr>
+              <w:t>.</w:t>
             </w:r>
           </w:p>
           <w:p>
@@ -1093,7 +678,19 @@
               <w:rPr>
                 <w:rFonts w:asciiTheme="minorHAnsi" w:eastAsia="Times New Roman" w:hAnsiTheme="minorHAnsi" w:cs="Times New Roman"/>
               </w:rPr>
-              <w:t>Created scripts to validate and auto-calculate values on work item creation screen.</w:t>
+              <w:t>Capture</w:t>
+            </w:r>
+            <w:r>
+              <w:rPr>
+                <w:rFonts w:asciiTheme="minorHAnsi" w:eastAsia="Times New Roman" w:hAnsiTheme="minorHAnsi" w:cs="Times New Roman"/>
+              </w:rPr>
+              <w:t>d</w:t>
+            </w:r>
+            <w:r>
+              <w:rPr>
+                <w:rFonts w:asciiTheme="minorHAnsi" w:eastAsia="Times New Roman" w:hAnsiTheme="minorHAnsi" w:cs="Times New Roman"/>
+              </w:rPr>
+              <w:t xml:space="preserve"> the authorization and send the information to the backend system via SOAP service.</w:t>
             </w:r>
           </w:p>
           <w:p>
@@ -1114,14 +711,28 @@
               <w:rPr>
                 <w:rFonts w:asciiTheme="minorHAnsi" w:eastAsia="Times New Roman" w:hAnsiTheme="minorHAnsi" w:cs="Times New Roman"/>
               </w:rPr>
-              <w:t>Designed and developed custom work item type and attributes for QAs to be able to create defects on RTC. This has helped company to migrate from HPQC tool.</w:t>
+              <w:t xml:space="preserve">Send authorization flag to </w:t>
+            </w:r>
+            <w:proofErr w:type="spellStart"/>
+            <w:r>
+              <w:rPr>
+                <w:rFonts w:asciiTheme="minorHAnsi" w:eastAsia="Times New Roman" w:hAnsiTheme="minorHAnsi" w:cs="Times New Roman"/>
+              </w:rPr>
+              <w:t>CyberSource</w:t>
+            </w:r>
+            <w:proofErr w:type="spellEnd"/>
+            <w:r>
+              <w:rPr>
+                <w:rFonts w:asciiTheme="minorHAnsi" w:eastAsia="Times New Roman" w:hAnsiTheme="minorHAnsi" w:cs="Times New Roman"/>
+              </w:rPr>
+              <w:t xml:space="preserve"> through web service. The web service is being invoked through payment batch jobs.</w:t>
             </w:r>
           </w:p>
           <w:p>
             <w:pPr>
               <w:pStyle w:val="ListParagraph"/>
-              <w:spacing w:after="72"/>
-              <w:ind w:left="600"/>
+              <w:spacing w:before="60" w:after="72"/>
+              <w:ind w:left="1325"/>
               <w:textAlignment w:val="baseline"/>
               <w:rPr>
                 <w:rFonts w:asciiTheme="minorHAnsi" w:eastAsia="Times New Roman" w:hAnsiTheme="minorHAnsi" w:cs="Times New Roman"/>
@@ -1145,19 +756,19 @@
               <w:rPr>
                 <w:rFonts w:asciiTheme="minorHAnsi" w:eastAsia="Times New Roman" w:hAnsiTheme="minorHAnsi" w:cs="Times New Roman"/>
               </w:rPr>
-              <w:t>Upgrade</w:t>
-            </w:r>
-            <w:r>
-              <w:rPr>
-                <w:rFonts w:asciiTheme="minorHAnsi" w:eastAsia="Times New Roman" w:hAnsiTheme="minorHAnsi" w:cs="Times New Roman"/>
-              </w:rPr>
-              <w:t xml:space="preserve"> of</w:t>
-            </w:r>
-            <w:r>
-              <w:rPr>
-                <w:rFonts w:asciiTheme="minorHAnsi" w:eastAsia="Times New Roman" w:hAnsiTheme="minorHAnsi" w:cs="Times New Roman"/>
-              </w:rPr>
-              <w:t xml:space="preserve"> payment APIs and applications to PHP7.1 </w:t>
+              <w:t>Rational Team Concert</w:t>
+            </w:r>
+            <w:r>
+              <w:rPr>
+                <w:rFonts w:asciiTheme="minorHAnsi" w:eastAsia="Times New Roman" w:hAnsiTheme="minorHAnsi" w:cs="Times New Roman"/>
+              </w:rPr>
+              <w:t xml:space="preserve"> (RTC)</w:t>
+            </w:r>
+            <w:r>
+              <w:rPr>
+                <w:rFonts w:asciiTheme="minorHAnsi" w:eastAsia="Times New Roman" w:hAnsiTheme="minorHAnsi" w:cs="Times New Roman"/>
+              </w:rPr>
+              <w:t xml:space="preserve"> Administration</w:t>
             </w:r>
           </w:p>
           <w:p>
@@ -1178,43 +789,7 @@
               <w:rPr>
                 <w:rFonts w:asciiTheme="minorHAnsi" w:eastAsia="Times New Roman" w:hAnsiTheme="minorHAnsi" w:cs="Times New Roman"/>
               </w:rPr>
-              <w:t xml:space="preserve">Involved in the code analysis to figure </w:t>
-            </w:r>
-            <w:r>
-              <w:rPr>
-                <w:rFonts w:asciiTheme="minorHAnsi" w:eastAsia="Times New Roman" w:hAnsiTheme="minorHAnsi" w:cs="Times New Roman"/>
-              </w:rPr>
-              <w:t xml:space="preserve">out </w:t>
-            </w:r>
-            <w:r>
-              <w:rPr>
-                <w:rFonts w:asciiTheme="minorHAnsi" w:eastAsia="Times New Roman" w:hAnsiTheme="minorHAnsi" w:cs="Times New Roman"/>
-              </w:rPr>
-              <w:t xml:space="preserve">the changes needed to </w:t>
-            </w:r>
-            <w:r>
-              <w:rPr>
-                <w:rFonts w:asciiTheme="minorHAnsi" w:eastAsia="Times New Roman" w:hAnsiTheme="minorHAnsi" w:cs="Times New Roman"/>
-              </w:rPr>
-              <w:t>upgrade</w:t>
-            </w:r>
-            <w:r>
-              <w:rPr>
-                <w:rFonts w:asciiTheme="minorHAnsi" w:eastAsia="Times New Roman" w:hAnsiTheme="minorHAnsi" w:cs="Times New Roman"/>
-              </w:rPr>
-              <w:t xml:space="preserve"> to PHP7.1</w:t>
-            </w:r>
-            <w:r>
-              <w:rPr>
-                <w:rFonts w:asciiTheme="minorHAnsi" w:eastAsia="Times New Roman" w:hAnsiTheme="minorHAnsi" w:cs="Times New Roman"/>
-              </w:rPr>
-              <w:t xml:space="preserve"> from PHP5.3</w:t>
-            </w:r>
-            <w:r>
-              <w:rPr>
-                <w:rFonts w:asciiTheme="minorHAnsi" w:eastAsia="Times New Roman" w:hAnsiTheme="minorHAnsi" w:cs="Times New Roman"/>
-              </w:rPr>
-              <w:t>.</w:t>
+              <w:t>Developed, tested complex build scripts to extract source code from CM tool.</w:t>
             </w:r>
           </w:p>
           <w:p>
@@ -1235,25 +810,7 @@
               <w:rPr>
                 <w:rFonts w:asciiTheme="minorHAnsi" w:eastAsia="Times New Roman" w:hAnsiTheme="minorHAnsi" w:cs="Times New Roman"/>
               </w:rPr>
-              <w:t>Implemented auto s</w:t>
-            </w:r>
-            <w:r>
-              <w:rPr>
-                <w:rFonts w:asciiTheme="minorHAnsi" w:eastAsia="Times New Roman" w:hAnsiTheme="minorHAnsi" w:cs="Times New Roman"/>
-              </w:rPr>
-              <w:t>cripts to make code changes on code base.</w:t>
-            </w:r>
-            <w:r>
-              <w:rPr>
-                <w:rFonts w:asciiTheme="minorHAnsi" w:eastAsia="Times New Roman" w:hAnsiTheme="minorHAnsi" w:cs="Times New Roman"/>
-              </w:rPr>
-              <w:t xml:space="preserve"> </w:t>
-            </w:r>
-            <w:r>
-              <w:rPr>
-                <w:rFonts w:asciiTheme="minorHAnsi" w:eastAsia="Times New Roman" w:hAnsiTheme="minorHAnsi" w:cs="Times New Roman"/>
-              </w:rPr>
-              <w:t xml:space="preserve">Implemented code changes that require manual fixes. </w:t>
+              <w:t>Designed and developed custom work item type and attributes for QAs to be able to create defects on RTC. This has helped company to migrate from HPQC tool.</w:t>
             </w:r>
           </w:p>
           <w:p>
@@ -1274,7 +831,7 @@
               <w:rPr>
                 <w:rFonts w:asciiTheme="minorHAnsi" w:eastAsia="Times New Roman" w:hAnsiTheme="minorHAnsi" w:cs="Times New Roman"/>
               </w:rPr>
-              <w:t>Also, involved in the server setups. Communicated more frequently with Linux administrators to make sure all the software, vHOSTs needed on the servers are installed and configured correctly.</w:t>
+              <w:t>Designed and enforced processes and workflows for development teams.</w:t>
             </w:r>
           </w:p>
           <w:p>
@@ -1295,7 +852,7 @@
               <w:rPr>
                 <w:rFonts w:asciiTheme="minorHAnsi" w:eastAsia="Times New Roman" w:hAnsiTheme="minorHAnsi" w:cs="Times New Roman"/>
               </w:rPr>
-              <w:t>Worked with Network team to set up URLs, F5 and firewall rules.</w:t>
+              <w:t>Supported multiple code streams, merging and branching of source code, debugging of build errors, and monitoring of build processes.</w:t>
             </w:r>
           </w:p>
           <w:p>
@@ -1316,7 +873,19 @@
               <w:rPr>
                 <w:rFonts w:asciiTheme="minorHAnsi" w:eastAsia="Times New Roman" w:hAnsiTheme="minorHAnsi" w:cs="Times New Roman"/>
               </w:rPr>
-              <w:t>Worked with DBAs for new MySQL server setups.</w:t>
+              <w:t>Performed duties as a build manager</w:t>
+            </w:r>
+            <w:r>
+              <w:rPr>
+                <w:rFonts w:asciiTheme="minorHAnsi" w:eastAsia="Times New Roman" w:hAnsiTheme="minorHAnsi" w:cs="Times New Roman"/>
+              </w:rPr>
+              <w:t>,</w:t>
+            </w:r>
+            <w:r>
+              <w:rPr>
+                <w:rFonts w:asciiTheme="minorHAnsi" w:eastAsia="Times New Roman" w:hAnsiTheme="minorHAnsi" w:cs="Times New Roman"/>
+              </w:rPr>
+              <w:t xml:space="preserve"> ensuring that the correct software products are delivered to multiple development, integration and test environments in reliable and repeatable manner.</w:t>
             </w:r>
           </w:p>
           <w:p>
@@ -1343,13 +912,23 @@
                 <w:rFonts w:asciiTheme="minorHAnsi" w:eastAsia="Times New Roman" w:hAnsiTheme="minorHAnsi" w:cs="Times New Roman"/>
               </w:rPr>
             </w:pPr>
-            <w:bookmarkStart w:id="0" w:name="_GoBack"/>
-            <w:bookmarkEnd w:id="0"/>
-            <w:r>
-              <w:rPr>
-                <w:rFonts w:asciiTheme="minorHAnsi" w:eastAsia="Times New Roman" w:hAnsiTheme="minorHAnsi" w:cs="Times New Roman"/>
-              </w:rPr>
-              <w:t>Implemented enrollment tracking/reporting application using AWS</w:t>
+            <w:r>
+              <w:rPr>
+                <w:rFonts w:asciiTheme="minorHAnsi" w:eastAsia="Times New Roman" w:hAnsiTheme="minorHAnsi" w:cs="Times New Roman"/>
+              </w:rPr>
+              <w:t>Upgrade</w:t>
+            </w:r>
+            <w:r>
+              <w:rPr>
+                <w:rFonts w:asciiTheme="minorHAnsi" w:eastAsia="Times New Roman" w:hAnsiTheme="minorHAnsi" w:cs="Times New Roman"/>
+              </w:rPr>
+              <w:t xml:space="preserve"> of</w:t>
+            </w:r>
+            <w:r>
+              <w:rPr>
+                <w:rFonts w:asciiTheme="minorHAnsi" w:eastAsia="Times New Roman" w:hAnsiTheme="minorHAnsi" w:cs="Times New Roman"/>
+              </w:rPr>
+              <w:t xml:space="preserve"> payment APIs and applications to PHP7.1 </w:t>
             </w:r>
           </w:p>
           <w:p>
@@ -1370,7 +949,43 @@
               <w:rPr>
                 <w:rFonts w:asciiTheme="minorHAnsi" w:eastAsia="Times New Roman" w:hAnsiTheme="minorHAnsi" w:cs="Times New Roman"/>
               </w:rPr>
-              <w:t>Developed enrollment tracking Lambda RESTful API to track enrollment submitted for carriers. Tracking data are inserted into the DynamoDB table.</w:t>
+              <w:t xml:space="preserve">Involved in the code analysis to figure </w:t>
+            </w:r>
+            <w:r>
+              <w:rPr>
+                <w:rFonts w:asciiTheme="minorHAnsi" w:eastAsia="Times New Roman" w:hAnsiTheme="minorHAnsi" w:cs="Times New Roman"/>
+              </w:rPr>
+              <w:t xml:space="preserve">out </w:t>
+            </w:r>
+            <w:r>
+              <w:rPr>
+                <w:rFonts w:asciiTheme="minorHAnsi" w:eastAsia="Times New Roman" w:hAnsiTheme="minorHAnsi" w:cs="Times New Roman"/>
+              </w:rPr>
+              <w:t xml:space="preserve">the changes needed to </w:t>
+            </w:r>
+            <w:r>
+              <w:rPr>
+                <w:rFonts w:asciiTheme="minorHAnsi" w:eastAsia="Times New Roman" w:hAnsiTheme="minorHAnsi" w:cs="Times New Roman"/>
+              </w:rPr>
+              <w:t>upgrade</w:t>
+            </w:r>
+            <w:r>
+              <w:rPr>
+                <w:rFonts w:asciiTheme="minorHAnsi" w:eastAsia="Times New Roman" w:hAnsiTheme="minorHAnsi" w:cs="Times New Roman"/>
+              </w:rPr>
+              <w:t xml:space="preserve"> to PHP7.1</w:t>
+            </w:r>
+            <w:r>
+              <w:rPr>
+                <w:rFonts w:asciiTheme="minorHAnsi" w:eastAsia="Times New Roman" w:hAnsiTheme="minorHAnsi" w:cs="Times New Roman"/>
+              </w:rPr>
+              <w:t xml:space="preserve"> from PHP5.3</w:t>
+            </w:r>
+            <w:r>
+              <w:rPr>
+                <w:rFonts w:asciiTheme="minorHAnsi" w:eastAsia="Times New Roman" w:hAnsiTheme="minorHAnsi" w:cs="Times New Roman"/>
+              </w:rPr>
+              <w:t>.</w:t>
             </w:r>
           </w:p>
           <w:p>
@@ -1391,7 +1006,25 @@
               <w:rPr>
                 <w:rFonts w:asciiTheme="minorHAnsi" w:eastAsia="Times New Roman" w:hAnsiTheme="minorHAnsi" w:cs="Times New Roman"/>
               </w:rPr>
-              <w:t>Developed enrollment reporting application using Elastic Beanstalk to read the DynamoDB table and display the prepared reporting data on the screen.</w:t>
+              <w:t>Implemented auto s</w:t>
+            </w:r>
+            <w:r>
+              <w:rPr>
+                <w:rFonts w:asciiTheme="minorHAnsi" w:eastAsia="Times New Roman" w:hAnsiTheme="minorHAnsi" w:cs="Times New Roman"/>
+              </w:rPr>
+              <w:t>cripts to make code changes on code base.</w:t>
+            </w:r>
+            <w:r>
+              <w:rPr>
+                <w:rFonts w:asciiTheme="minorHAnsi" w:eastAsia="Times New Roman" w:hAnsiTheme="minorHAnsi" w:cs="Times New Roman"/>
+              </w:rPr>
+              <w:t xml:space="preserve"> </w:t>
+            </w:r>
+            <w:r>
+              <w:rPr>
+                <w:rFonts w:asciiTheme="minorHAnsi" w:eastAsia="Times New Roman" w:hAnsiTheme="minorHAnsi" w:cs="Times New Roman"/>
+              </w:rPr>
+              <w:t xml:space="preserve">Implemented code changes that require manual fixes. </w:t>
             </w:r>
           </w:p>
           <w:p>
@@ -1412,7 +1045,22 @@
               <w:rPr>
                 <w:rFonts w:asciiTheme="minorHAnsi" w:eastAsia="Times New Roman" w:hAnsiTheme="minorHAnsi" w:cs="Times New Roman"/>
               </w:rPr>
-              <w:t>This application helps management to track enrollments coming from different sources at one place.</w:t>
+              <w:lastRenderedPageBreak/>
+              <w:t xml:space="preserve">Also, involved in the server setups. Communicated more frequently with Linux administrators to make sure all the software, </w:t>
+            </w:r>
+            <w:proofErr w:type="spellStart"/>
+            <w:r>
+              <w:rPr>
+                <w:rFonts w:asciiTheme="minorHAnsi" w:eastAsia="Times New Roman" w:hAnsiTheme="minorHAnsi" w:cs="Times New Roman"/>
+              </w:rPr>
+              <w:t>vHOSTs</w:t>
+            </w:r>
+            <w:proofErr w:type="spellEnd"/>
+            <w:r>
+              <w:rPr>
+                <w:rFonts w:asciiTheme="minorHAnsi" w:eastAsia="Times New Roman" w:hAnsiTheme="minorHAnsi" w:cs="Times New Roman"/>
+              </w:rPr>
+              <w:t xml:space="preserve"> needed on the servers are installed and configured correctly.</w:t>
             </w:r>
           </w:p>
           <w:p>
@@ -1433,69 +1081,7 @@
               <w:rPr>
                 <w:rFonts w:asciiTheme="minorHAnsi" w:eastAsia="Times New Roman" w:hAnsiTheme="minorHAnsi" w:cs="Times New Roman"/>
               </w:rPr>
-              <w:lastRenderedPageBreak/>
-              <w:t xml:space="preserve">Implemented groups, users and roles to provide access to only </w:t>
-            </w:r>
-            <w:r>
-              <w:rPr>
-                <w:rFonts w:asciiTheme="minorHAnsi" w:eastAsia="Times New Roman" w:hAnsiTheme="minorHAnsi" w:cs="Times New Roman"/>
-              </w:rPr>
-              <w:t>allowed users using IAM.</w:t>
-            </w:r>
-          </w:p>
-          <w:p>
-            <w:pPr>
-              <w:pStyle w:val="ListParagraph"/>
-              <w:spacing w:before="60" w:after="72"/>
-              <w:ind w:left="1325"/>
-              <w:textAlignment w:val="baseline"/>
-              <w:rPr>
-                <w:rFonts w:asciiTheme="minorHAnsi" w:eastAsia="Times New Roman" w:hAnsiTheme="minorHAnsi" w:cs="Times New Roman"/>
-              </w:rPr>
-            </w:pPr>
-          </w:p>
-          <w:p>
-            <w:pPr>
-              <w:pStyle w:val="ListParagraph"/>
-              <w:numPr>
-                <w:ilvl w:val="0"/>
-                <w:numId w:val="1"/>
-              </w:numPr>
-              <w:spacing w:after="72"/>
-              <w:textAlignment w:val="baseline"/>
-              <w:rPr>
-                <w:rFonts w:asciiTheme="minorHAnsi" w:eastAsia="Times New Roman" w:hAnsiTheme="minorHAnsi" w:cs="Times New Roman"/>
-              </w:rPr>
-            </w:pPr>
-            <w:r>
-              <w:rPr>
-                <w:rFonts w:asciiTheme="minorHAnsi" w:eastAsia="Times New Roman" w:hAnsiTheme="minorHAnsi" w:cs="Times New Roman"/>
-              </w:rPr>
-              <w:t>Migration</w:t>
-            </w:r>
-            <w:r>
-              <w:rPr>
-                <w:rFonts w:asciiTheme="minorHAnsi" w:eastAsia="Times New Roman" w:hAnsiTheme="minorHAnsi" w:cs="Times New Roman"/>
-              </w:rPr>
-              <w:t xml:space="preserve"> of code repositories</w:t>
-            </w:r>
-            <w:r>
-              <w:rPr>
-                <w:rFonts w:asciiTheme="minorHAnsi" w:eastAsia="Times New Roman" w:hAnsiTheme="minorHAnsi" w:cs="Times New Roman"/>
-              </w:rPr>
-              <w:t xml:space="preserve"> to RTC</w:t>
-            </w:r>
-            <w:r>
-              <w:rPr>
-                <w:rFonts w:asciiTheme="minorHAnsi" w:eastAsia="Times New Roman" w:hAnsiTheme="minorHAnsi" w:cs="Times New Roman"/>
-              </w:rPr>
-              <w:t>(CCM)</w:t>
-            </w:r>
-            <w:r>
-              <w:rPr>
-                <w:rFonts w:asciiTheme="minorHAnsi" w:eastAsia="Times New Roman" w:hAnsiTheme="minorHAnsi" w:cs="Times New Roman"/>
-              </w:rPr>
-              <w:t xml:space="preserve"> from Dimensions and GIT</w:t>
+              <w:t>Worked with Network team to set up URLs, F5 and firewall rules.</w:t>
             </w:r>
           </w:p>
           <w:p>
@@ -1516,142 +1102,14 @@
               <w:rPr>
                 <w:rFonts w:asciiTheme="minorHAnsi" w:eastAsia="Times New Roman" w:hAnsiTheme="minorHAnsi" w:cs="Times New Roman"/>
               </w:rPr>
-              <w:t xml:space="preserve">Involved in migration of code repositories of payment APIs and applications to RTC – Rational Team Concert from Serena Dimensions and GIT. </w:t>
-            </w:r>
-          </w:p>
-          <w:p>
-            <w:pPr>
-              <w:pStyle w:val="ListParagraph"/>
-              <w:numPr>
-                <w:ilvl w:val="1"/>
-                <w:numId w:val="1"/>
-              </w:numPr>
-              <w:spacing w:before="60" w:after="72"/>
-              <w:textAlignment w:val="baseline"/>
-              <w:rPr>
-                <w:rFonts w:asciiTheme="minorHAnsi" w:eastAsia="Times New Roman" w:hAnsiTheme="minorHAnsi" w:cs="Times New Roman"/>
-              </w:rPr>
-            </w:pPr>
-            <w:r>
-              <w:rPr>
-                <w:rFonts w:asciiTheme="minorHAnsi" w:eastAsia="Times New Roman" w:hAnsiTheme="minorHAnsi" w:cs="Times New Roman"/>
-              </w:rPr>
-              <w:t xml:space="preserve">Implemented </w:t>
-            </w:r>
-            <w:r>
-              <w:rPr>
-                <w:rFonts w:asciiTheme="minorHAnsi" w:eastAsia="Times New Roman" w:hAnsiTheme="minorHAnsi" w:cs="Times New Roman"/>
-              </w:rPr>
-              <w:t xml:space="preserve">local/server </w:t>
-            </w:r>
-            <w:r>
-              <w:rPr>
-                <w:rFonts w:asciiTheme="minorHAnsi" w:eastAsia="Times New Roman" w:hAnsiTheme="minorHAnsi" w:cs="Times New Roman"/>
-              </w:rPr>
-              <w:t xml:space="preserve">Load rules </w:t>
-            </w:r>
-            <w:r>
-              <w:rPr>
-                <w:rFonts w:asciiTheme="minorHAnsi" w:eastAsia="Times New Roman" w:hAnsiTheme="minorHAnsi" w:cs="Times New Roman"/>
-              </w:rPr>
-              <w:t xml:space="preserve">for all the code bases. Load rules are an important part of RTC implementation as it defines and describes </w:t>
-            </w:r>
-            <w:r>
-              <w:rPr>
-                <w:rFonts w:asciiTheme="minorHAnsi" w:eastAsia="Times New Roman" w:hAnsiTheme="minorHAnsi" w:cs="Times New Roman"/>
-              </w:rPr>
-              <w:t>what is loaded from a repository workspace and where it should be loaded</w:t>
-            </w:r>
-            <w:r>
-              <w:rPr>
-                <w:rFonts w:asciiTheme="minorHAnsi" w:eastAsia="Times New Roman" w:hAnsiTheme="minorHAnsi" w:cs="Times New Roman"/>
-              </w:rPr>
-              <w:t xml:space="preserve">. </w:t>
-            </w:r>
-          </w:p>
-          <w:p>
-            <w:pPr>
-              <w:pStyle w:val="ListParagraph"/>
-              <w:numPr>
-                <w:ilvl w:val="1"/>
-                <w:numId w:val="1"/>
-              </w:numPr>
-              <w:spacing w:before="60" w:after="72"/>
-              <w:textAlignment w:val="baseline"/>
-              <w:rPr>
-                <w:rFonts w:asciiTheme="minorHAnsi" w:eastAsia="Times New Roman" w:hAnsiTheme="minorHAnsi" w:cs="Times New Roman"/>
-              </w:rPr>
-            </w:pPr>
-            <w:r>
-              <w:rPr>
-                <w:rFonts w:asciiTheme="minorHAnsi" w:eastAsia="Times New Roman" w:hAnsiTheme="minorHAnsi" w:cs="Times New Roman"/>
-              </w:rPr>
-              <w:t>Local load rule</w:t>
-            </w:r>
-            <w:r>
-              <w:rPr>
-                <w:rFonts w:asciiTheme="minorHAnsi" w:eastAsia="Times New Roman" w:hAnsiTheme="minorHAnsi" w:cs="Times New Roman"/>
-              </w:rPr>
-              <w:t xml:space="preserve"> helps developers to pull code base on their local machine from work streams and set up local environment.</w:t>
-            </w:r>
-          </w:p>
-          <w:p>
-            <w:pPr>
-              <w:pStyle w:val="ListParagraph"/>
-              <w:numPr>
-                <w:ilvl w:val="1"/>
-                <w:numId w:val="1"/>
-              </w:numPr>
-              <w:spacing w:before="60" w:after="72"/>
-              <w:textAlignment w:val="baseline"/>
-              <w:rPr>
-                <w:rFonts w:asciiTheme="minorHAnsi" w:eastAsia="Times New Roman" w:hAnsiTheme="minorHAnsi" w:cs="Times New Roman"/>
-              </w:rPr>
-            </w:pPr>
-            <w:r>
-              <w:rPr>
-                <w:rFonts w:asciiTheme="minorHAnsi" w:eastAsia="Times New Roman" w:hAnsiTheme="minorHAnsi" w:cs="Times New Roman"/>
-              </w:rPr>
-              <w:t>Server load rules help putting code to stage server.</w:t>
-            </w:r>
-          </w:p>
-          <w:p>
-            <w:pPr>
-              <w:pStyle w:val="ListParagraph"/>
-              <w:numPr>
-                <w:ilvl w:val="1"/>
-                <w:numId w:val="1"/>
-              </w:numPr>
-              <w:spacing w:before="60" w:after="72"/>
-              <w:textAlignment w:val="baseline"/>
-              <w:rPr>
-                <w:rFonts w:asciiTheme="minorHAnsi" w:eastAsia="Times New Roman" w:hAnsiTheme="minorHAnsi" w:cs="Times New Roman"/>
-              </w:rPr>
-            </w:pPr>
-            <w:r>
-              <w:rPr>
-                <w:rFonts w:asciiTheme="minorHAnsi" w:eastAsia="Times New Roman" w:hAnsiTheme="minorHAnsi" w:cs="Times New Roman"/>
-              </w:rPr>
-              <w:t xml:space="preserve">Created documentations on how to </w:t>
-            </w:r>
-            <w:r>
-              <w:rPr>
-                <w:rFonts w:asciiTheme="minorHAnsi" w:eastAsia="Times New Roman" w:hAnsiTheme="minorHAnsi" w:cs="Times New Roman"/>
-              </w:rPr>
-              <w:t>use</w:t>
-            </w:r>
-            <w:r>
-              <w:rPr>
-                <w:rFonts w:asciiTheme="minorHAnsi" w:eastAsia="Times New Roman" w:hAnsiTheme="minorHAnsi" w:cs="Times New Roman"/>
-              </w:rPr>
-              <w:t xml:space="preserve"> load rules and set up local environment for development work.</w:t>
+              <w:t>Worked with DBAs for new MySQL server setups.</w:t>
             </w:r>
           </w:p>
           <w:p>
             <w:pPr>
               <w:pStyle w:val="ListParagraph"/>
               <w:spacing w:before="60" w:after="72"/>
-              <w:ind w:left="1320"/>
+              <w:ind w:left="1325"/>
               <w:textAlignment w:val="baseline"/>
               <w:rPr>
                 <w:rFonts w:asciiTheme="minorHAnsi" w:eastAsia="Times New Roman" w:hAnsiTheme="minorHAnsi" w:cs="Times New Roman"/>
@@ -1675,43 +1133,7 @@
               <w:rPr>
                 <w:rFonts w:asciiTheme="minorHAnsi" w:eastAsia="Times New Roman" w:hAnsiTheme="minorHAnsi" w:cs="Times New Roman"/>
               </w:rPr>
-              <w:t xml:space="preserve">Designed and developed </w:t>
-            </w:r>
-            <w:r>
-              <w:rPr>
-                <w:rFonts w:asciiTheme="minorHAnsi" w:eastAsia="Times New Roman" w:hAnsiTheme="minorHAnsi" w:cs="Times New Roman"/>
-              </w:rPr>
-              <w:t>billing, payment</w:t>
-            </w:r>
-            <w:r>
-              <w:rPr>
-                <w:rFonts w:asciiTheme="minorHAnsi" w:eastAsia="Times New Roman" w:hAnsiTheme="minorHAnsi" w:cs="Times New Roman"/>
-              </w:rPr>
-              <w:t xml:space="preserve"> and policy</w:t>
-            </w:r>
-            <w:r>
-              <w:rPr>
-                <w:rFonts w:asciiTheme="minorHAnsi" w:eastAsia="Times New Roman" w:hAnsiTheme="minorHAnsi" w:cs="Times New Roman"/>
-              </w:rPr>
-              <w:t xml:space="preserve"> </w:t>
-            </w:r>
-            <w:r>
-              <w:rPr>
-                <w:rFonts w:asciiTheme="minorHAnsi" w:eastAsia="Times New Roman" w:hAnsiTheme="minorHAnsi" w:cs="Times New Roman"/>
-              </w:rPr>
-              <w:t>data models that can communicate with database or web services to get data</w:t>
-            </w:r>
-            <w:r>
-              <w:rPr>
-                <w:rFonts w:asciiTheme="minorHAnsi" w:eastAsia="Times New Roman" w:hAnsiTheme="minorHAnsi" w:cs="Times New Roman"/>
-              </w:rPr>
-              <w:t xml:space="preserve"> needed by front-end</w:t>
-            </w:r>
-            <w:r>
-              <w:rPr>
-                <w:rFonts w:asciiTheme="minorHAnsi" w:eastAsia="Times New Roman" w:hAnsiTheme="minorHAnsi" w:cs="Times New Roman"/>
-              </w:rPr>
-              <w:t>.</w:t>
+              <w:t>Implemented enrollment tracking/reporting application using AWS</w:t>
             </w:r>
           </w:p>
           <w:p>
@@ -1732,19 +1154,21 @@
               <w:rPr>
                 <w:rFonts w:asciiTheme="minorHAnsi" w:eastAsia="Times New Roman" w:hAnsiTheme="minorHAnsi" w:cs="Times New Roman"/>
               </w:rPr>
-              <w:t>Designed and implemented framework to consume SOAP and REST services</w:t>
-            </w:r>
-            <w:r>
-              <w:rPr>
-                <w:rFonts w:asciiTheme="minorHAnsi" w:eastAsia="Times New Roman" w:hAnsiTheme="minorHAnsi" w:cs="Times New Roman"/>
-              </w:rPr>
-              <w:t xml:space="preserve"> including error handling</w:t>
-            </w:r>
-            <w:r>
-              <w:rPr>
-                <w:rFonts w:asciiTheme="minorHAnsi" w:eastAsia="Times New Roman" w:hAnsiTheme="minorHAnsi" w:cs="Times New Roman"/>
-              </w:rPr>
-              <w:t xml:space="preserve">. </w:t>
+              <w:t xml:space="preserve">Developed enrollment tracking Lambda RESTful API to track enrollment submitted for carriers. Tracking data are inserted into the </w:t>
+            </w:r>
+            <w:proofErr w:type="spellStart"/>
+            <w:r>
+              <w:rPr>
+                <w:rFonts w:asciiTheme="minorHAnsi" w:eastAsia="Times New Roman" w:hAnsiTheme="minorHAnsi" w:cs="Times New Roman"/>
+              </w:rPr>
+              <w:t>DynamoDB</w:t>
+            </w:r>
+            <w:proofErr w:type="spellEnd"/>
+            <w:r>
+              <w:rPr>
+                <w:rFonts w:asciiTheme="minorHAnsi" w:eastAsia="Times New Roman" w:hAnsiTheme="minorHAnsi" w:cs="Times New Roman"/>
+              </w:rPr>
+              <w:t xml:space="preserve"> table.</w:t>
             </w:r>
           </w:p>
           <w:p>
@@ -1765,13 +1189,21 @@
               <w:rPr>
                 <w:rFonts w:asciiTheme="minorHAnsi" w:eastAsia="Times New Roman" w:hAnsiTheme="minorHAnsi" w:cs="Times New Roman"/>
               </w:rPr>
-              <w:t>Implemented code to a</w:t>
-            </w:r>
-            <w:r>
-              <w:rPr>
-                <w:rFonts w:asciiTheme="minorHAnsi" w:eastAsia="Times New Roman" w:hAnsiTheme="minorHAnsi" w:cs="Times New Roman"/>
-              </w:rPr>
-              <w:t>ccept requests in array format or as properties and convert them to a SOAP/REST request.</w:t>
+              <w:t xml:space="preserve">Developed enrollment reporting application using Elastic Beanstalk to read the </w:t>
+            </w:r>
+            <w:proofErr w:type="spellStart"/>
+            <w:r>
+              <w:rPr>
+                <w:rFonts w:asciiTheme="minorHAnsi" w:eastAsia="Times New Roman" w:hAnsiTheme="minorHAnsi" w:cs="Times New Roman"/>
+              </w:rPr>
+              <w:t>DynamoDB</w:t>
+            </w:r>
+            <w:proofErr w:type="spellEnd"/>
+            <w:r>
+              <w:rPr>
+                <w:rFonts w:asciiTheme="minorHAnsi" w:eastAsia="Times New Roman" w:hAnsiTheme="minorHAnsi" w:cs="Times New Roman"/>
+              </w:rPr>
+              <w:t xml:space="preserve"> table and display the prepared reporting data on the screen.</w:t>
             </w:r>
           </w:p>
           <w:p>
@@ -1792,13 +1224,7 @@
               <w:rPr>
                 <w:rFonts w:asciiTheme="minorHAnsi" w:eastAsia="Times New Roman" w:hAnsiTheme="minorHAnsi" w:cs="Times New Roman"/>
               </w:rPr>
-              <w:t>Created data models for the database request/response</w:t>
-            </w:r>
-            <w:r>
-              <w:rPr>
-                <w:rFonts w:asciiTheme="minorHAnsi" w:eastAsia="Times New Roman" w:hAnsiTheme="minorHAnsi" w:cs="Times New Roman"/>
-              </w:rPr>
-              <w:t>.</w:t>
+              <w:t>This application helps management to track enrollments coming from different sources at one place.</w:t>
             </w:r>
           </w:p>
           <w:p>
@@ -1819,7 +1245,68 @@
               <w:rPr>
                 <w:rFonts w:asciiTheme="minorHAnsi" w:eastAsia="Times New Roman" w:hAnsiTheme="minorHAnsi" w:cs="Times New Roman"/>
               </w:rPr>
-              <w:t xml:space="preserve">Implemented pagination logic on DB2 queries. </w:t>
+              <w:t xml:space="preserve">Implemented groups, users and roles to provide access to only </w:t>
+            </w:r>
+            <w:r>
+              <w:rPr>
+                <w:rFonts w:asciiTheme="minorHAnsi" w:eastAsia="Times New Roman" w:hAnsiTheme="minorHAnsi" w:cs="Times New Roman"/>
+              </w:rPr>
+              <w:t>allowed users using IAM.</w:t>
+            </w:r>
+          </w:p>
+          <w:p>
+            <w:pPr>
+              <w:pStyle w:val="ListParagraph"/>
+              <w:spacing w:before="60" w:after="72"/>
+              <w:ind w:left="1325"/>
+              <w:textAlignment w:val="baseline"/>
+              <w:rPr>
+                <w:rFonts w:asciiTheme="minorHAnsi" w:eastAsia="Times New Roman" w:hAnsiTheme="minorHAnsi" w:cs="Times New Roman"/>
+              </w:rPr>
+            </w:pPr>
+          </w:p>
+          <w:p>
+            <w:pPr>
+              <w:pStyle w:val="ListParagraph"/>
+              <w:numPr>
+                <w:ilvl w:val="0"/>
+                <w:numId w:val="1"/>
+              </w:numPr>
+              <w:spacing w:after="72"/>
+              <w:textAlignment w:val="baseline"/>
+              <w:rPr>
+                <w:rFonts w:asciiTheme="minorHAnsi" w:eastAsia="Times New Roman" w:hAnsiTheme="minorHAnsi" w:cs="Times New Roman"/>
+              </w:rPr>
+            </w:pPr>
+            <w:r>
+              <w:rPr>
+                <w:rFonts w:asciiTheme="minorHAnsi" w:eastAsia="Times New Roman" w:hAnsiTheme="minorHAnsi" w:cs="Times New Roman"/>
+              </w:rPr>
+              <w:t>Migration</w:t>
+            </w:r>
+            <w:r>
+              <w:rPr>
+                <w:rFonts w:asciiTheme="minorHAnsi" w:eastAsia="Times New Roman" w:hAnsiTheme="minorHAnsi" w:cs="Times New Roman"/>
+              </w:rPr>
+              <w:t xml:space="preserve"> of code repositories</w:t>
+            </w:r>
+            <w:r>
+              <w:rPr>
+                <w:rFonts w:asciiTheme="minorHAnsi" w:eastAsia="Times New Roman" w:hAnsiTheme="minorHAnsi" w:cs="Times New Roman"/>
+              </w:rPr>
+              <w:t xml:space="preserve"> to RTC</w:t>
+            </w:r>
+            <w:r>
+              <w:rPr>
+                <w:rFonts w:asciiTheme="minorHAnsi" w:eastAsia="Times New Roman" w:hAnsiTheme="minorHAnsi" w:cs="Times New Roman"/>
+              </w:rPr>
+              <w:t>(CCM)</w:t>
+            </w:r>
+            <w:r>
+              <w:rPr>
+                <w:rFonts w:asciiTheme="minorHAnsi" w:eastAsia="Times New Roman" w:hAnsiTheme="minorHAnsi" w:cs="Times New Roman"/>
+              </w:rPr>
+              <w:t xml:space="preserve"> from Dimensions and GIT</w:t>
             </w:r>
           </w:p>
           <w:p>
@@ -1840,20 +1327,142 @@
               <w:rPr>
                 <w:rFonts w:asciiTheme="minorHAnsi" w:eastAsia="Times New Roman" w:hAnsiTheme="minorHAnsi" w:cs="Times New Roman"/>
               </w:rPr>
-              <w:t>Data models were created to support a group insurance provider with 6,000 plus issued and new policies</w:t>
-            </w:r>
-            <w:r>
-              <w:rPr>
-                <w:rFonts w:asciiTheme="minorHAnsi" w:eastAsia="Times New Roman" w:hAnsiTheme="minorHAnsi" w:cs="Times New Roman"/>
-              </w:rPr>
-              <w:t>.</w:t>
+              <w:t xml:space="preserve">Involved in migration of code repositories of payment APIs and applications to RTC – Rational Team Concert from Serena Dimensions and GIT. </w:t>
             </w:r>
           </w:p>
           <w:p>
             <w:pPr>
               <w:pStyle w:val="ListParagraph"/>
-              <w:spacing w:after="72"/>
-              <w:ind w:left="600"/>
+              <w:numPr>
+                <w:ilvl w:val="1"/>
+                <w:numId w:val="1"/>
+              </w:numPr>
+              <w:spacing w:before="60" w:after="72"/>
+              <w:textAlignment w:val="baseline"/>
+              <w:rPr>
+                <w:rFonts w:asciiTheme="minorHAnsi" w:eastAsia="Times New Roman" w:hAnsiTheme="minorHAnsi" w:cs="Times New Roman"/>
+              </w:rPr>
+            </w:pPr>
+            <w:r>
+              <w:rPr>
+                <w:rFonts w:asciiTheme="minorHAnsi" w:eastAsia="Times New Roman" w:hAnsiTheme="minorHAnsi" w:cs="Times New Roman"/>
+              </w:rPr>
+              <w:t xml:space="preserve">Implemented </w:t>
+            </w:r>
+            <w:r>
+              <w:rPr>
+                <w:rFonts w:asciiTheme="minorHAnsi" w:eastAsia="Times New Roman" w:hAnsiTheme="minorHAnsi" w:cs="Times New Roman"/>
+              </w:rPr>
+              <w:t xml:space="preserve">local/server </w:t>
+            </w:r>
+            <w:r>
+              <w:rPr>
+                <w:rFonts w:asciiTheme="minorHAnsi" w:eastAsia="Times New Roman" w:hAnsiTheme="minorHAnsi" w:cs="Times New Roman"/>
+              </w:rPr>
+              <w:t xml:space="preserve">Load rules </w:t>
+            </w:r>
+            <w:r>
+              <w:rPr>
+                <w:rFonts w:asciiTheme="minorHAnsi" w:eastAsia="Times New Roman" w:hAnsiTheme="minorHAnsi" w:cs="Times New Roman"/>
+              </w:rPr>
+              <w:t xml:space="preserve">for all the code bases. Load rules are an important part of RTC implementation as it defines and describes </w:t>
+            </w:r>
+            <w:r>
+              <w:rPr>
+                <w:rFonts w:asciiTheme="minorHAnsi" w:eastAsia="Times New Roman" w:hAnsiTheme="minorHAnsi" w:cs="Times New Roman"/>
+              </w:rPr>
+              <w:t>what is loaded from a repository workspace and where it should be loaded</w:t>
+            </w:r>
+            <w:r>
+              <w:rPr>
+                <w:rFonts w:asciiTheme="minorHAnsi" w:eastAsia="Times New Roman" w:hAnsiTheme="minorHAnsi" w:cs="Times New Roman"/>
+              </w:rPr>
+              <w:t xml:space="preserve">. </w:t>
+            </w:r>
+          </w:p>
+          <w:p>
+            <w:pPr>
+              <w:pStyle w:val="ListParagraph"/>
+              <w:numPr>
+                <w:ilvl w:val="1"/>
+                <w:numId w:val="1"/>
+              </w:numPr>
+              <w:spacing w:before="60" w:after="72"/>
+              <w:textAlignment w:val="baseline"/>
+              <w:rPr>
+                <w:rFonts w:asciiTheme="minorHAnsi" w:eastAsia="Times New Roman" w:hAnsiTheme="minorHAnsi" w:cs="Times New Roman"/>
+              </w:rPr>
+            </w:pPr>
+            <w:r>
+              <w:rPr>
+                <w:rFonts w:asciiTheme="minorHAnsi" w:eastAsia="Times New Roman" w:hAnsiTheme="minorHAnsi" w:cs="Times New Roman"/>
+              </w:rPr>
+              <w:t>Local load rule</w:t>
+            </w:r>
+            <w:r>
+              <w:rPr>
+                <w:rFonts w:asciiTheme="minorHAnsi" w:eastAsia="Times New Roman" w:hAnsiTheme="minorHAnsi" w:cs="Times New Roman"/>
+              </w:rPr>
+              <w:t xml:space="preserve"> helps developers to pull code base on their local machine from work streams and set up local environment.</w:t>
+            </w:r>
+          </w:p>
+          <w:p>
+            <w:pPr>
+              <w:pStyle w:val="ListParagraph"/>
+              <w:numPr>
+                <w:ilvl w:val="1"/>
+                <w:numId w:val="1"/>
+              </w:numPr>
+              <w:spacing w:before="60" w:after="72"/>
+              <w:textAlignment w:val="baseline"/>
+              <w:rPr>
+                <w:rFonts w:asciiTheme="minorHAnsi" w:eastAsia="Times New Roman" w:hAnsiTheme="minorHAnsi" w:cs="Times New Roman"/>
+              </w:rPr>
+            </w:pPr>
+            <w:r>
+              <w:rPr>
+                <w:rFonts w:asciiTheme="minorHAnsi" w:eastAsia="Times New Roman" w:hAnsiTheme="minorHAnsi" w:cs="Times New Roman"/>
+              </w:rPr>
+              <w:t>Server load rules help putting code to stage server.</w:t>
+            </w:r>
+          </w:p>
+          <w:p>
+            <w:pPr>
+              <w:pStyle w:val="ListParagraph"/>
+              <w:numPr>
+                <w:ilvl w:val="1"/>
+                <w:numId w:val="1"/>
+              </w:numPr>
+              <w:spacing w:before="60" w:after="72"/>
+              <w:textAlignment w:val="baseline"/>
+              <w:rPr>
+                <w:rFonts w:asciiTheme="minorHAnsi" w:eastAsia="Times New Roman" w:hAnsiTheme="minorHAnsi" w:cs="Times New Roman"/>
+              </w:rPr>
+            </w:pPr>
+            <w:r>
+              <w:rPr>
+                <w:rFonts w:asciiTheme="minorHAnsi" w:eastAsia="Times New Roman" w:hAnsiTheme="minorHAnsi" w:cs="Times New Roman"/>
+              </w:rPr>
+              <w:t xml:space="preserve">Created documentations on how to </w:t>
+            </w:r>
+            <w:r>
+              <w:rPr>
+                <w:rFonts w:asciiTheme="minorHAnsi" w:eastAsia="Times New Roman" w:hAnsiTheme="minorHAnsi" w:cs="Times New Roman"/>
+              </w:rPr>
+              <w:t>use</w:t>
+            </w:r>
+            <w:r>
+              <w:rPr>
+                <w:rFonts w:asciiTheme="minorHAnsi" w:eastAsia="Times New Roman" w:hAnsiTheme="minorHAnsi" w:cs="Times New Roman"/>
+              </w:rPr>
+              <w:t xml:space="preserve"> load rules and set up local environment for development work.</w:t>
+            </w:r>
+          </w:p>
+          <w:p>
+            <w:pPr>
+              <w:pStyle w:val="ListParagraph"/>
+              <w:spacing w:before="60" w:after="72"/>
+              <w:ind w:left="1320"/>
               <w:textAlignment w:val="baseline"/>
               <w:rPr>
                 <w:rFonts w:asciiTheme="minorHAnsi" w:eastAsia="Times New Roman" w:hAnsiTheme="minorHAnsi" w:cs="Times New Roman"/>
@@ -1877,19 +1486,43 @@
               <w:rPr>
                 <w:rFonts w:asciiTheme="minorHAnsi" w:eastAsia="Times New Roman" w:hAnsiTheme="minorHAnsi" w:cs="Times New Roman"/>
               </w:rPr>
-              <w:t xml:space="preserve">Designed and developed JAVA </w:t>
-            </w:r>
-            <w:r>
-              <w:rPr>
-                <w:rFonts w:asciiTheme="minorHAnsi" w:eastAsia="Times New Roman" w:hAnsiTheme="minorHAnsi" w:cs="Times New Roman"/>
-              </w:rPr>
-              <w:t xml:space="preserve">multithreaded </w:t>
-            </w:r>
-            <w:r>
-              <w:rPr>
-                <w:rFonts w:asciiTheme="minorHAnsi" w:eastAsia="Times New Roman" w:hAnsiTheme="minorHAnsi" w:cs="Times New Roman"/>
-              </w:rPr>
-              <w:t xml:space="preserve">batch job using Spring Framework to preprocess E-note records. </w:t>
+              <w:t xml:space="preserve">Designed and developed </w:t>
+            </w:r>
+            <w:r>
+              <w:rPr>
+                <w:rFonts w:asciiTheme="minorHAnsi" w:eastAsia="Times New Roman" w:hAnsiTheme="minorHAnsi" w:cs="Times New Roman"/>
+              </w:rPr>
+              <w:t>billing, payment</w:t>
+            </w:r>
+            <w:r>
+              <w:rPr>
+                <w:rFonts w:asciiTheme="minorHAnsi" w:eastAsia="Times New Roman" w:hAnsiTheme="minorHAnsi" w:cs="Times New Roman"/>
+              </w:rPr>
+              <w:t xml:space="preserve"> and policy</w:t>
+            </w:r>
+            <w:r>
+              <w:rPr>
+                <w:rFonts w:asciiTheme="minorHAnsi" w:eastAsia="Times New Roman" w:hAnsiTheme="minorHAnsi" w:cs="Times New Roman"/>
+              </w:rPr>
+              <w:t xml:space="preserve"> </w:t>
+            </w:r>
+            <w:r>
+              <w:rPr>
+                <w:rFonts w:asciiTheme="minorHAnsi" w:eastAsia="Times New Roman" w:hAnsiTheme="minorHAnsi" w:cs="Times New Roman"/>
+              </w:rPr>
+              <w:t>data models that can communicate with database or web services to get data</w:t>
+            </w:r>
+            <w:r>
+              <w:rPr>
+                <w:rFonts w:asciiTheme="minorHAnsi" w:eastAsia="Times New Roman" w:hAnsiTheme="minorHAnsi" w:cs="Times New Roman"/>
+              </w:rPr>
+              <w:t xml:space="preserve"> needed by front-end</w:t>
+            </w:r>
+            <w:r>
+              <w:rPr>
+                <w:rFonts w:asciiTheme="minorHAnsi" w:eastAsia="Times New Roman" w:hAnsiTheme="minorHAnsi" w:cs="Times New Roman"/>
+              </w:rPr>
+              <w:t>.</w:t>
             </w:r>
           </w:p>
           <w:p>
@@ -1910,19 +1543,19 @@
               <w:rPr>
                 <w:rFonts w:asciiTheme="minorHAnsi" w:eastAsia="Times New Roman" w:hAnsiTheme="minorHAnsi" w:cs="Times New Roman"/>
               </w:rPr>
-              <w:t xml:space="preserve">Designed and </w:t>
-            </w:r>
-            <w:r>
-              <w:rPr>
-                <w:rFonts w:asciiTheme="minorHAnsi" w:eastAsia="Times New Roman" w:hAnsiTheme="minorHAnsi" w:cs="Times New Roman"/>
-              </w:rPr>
-              <w:t>Implemented business rules validations</w:t>
-            </w:r>
-            <w:r>
-              <w:rPr>
-                <w:rFonts w:asciiTheme="minorHAnsi" w:eastAsia="Times New Roman" w:hAnsiTheme="minorHAnsi" w:cs="Times New Roman"/>
-              </w:rPr>
-              <w:t>.</w:t>
+              <w:t>Designed and implemented framework to consume SOAP and REST services</w:t>
+            </w:r>
+            <w:r>
+              <w:rPr>
+                <w:rFonts w:asciiTheme="minorHAnsi" w:eastAsia="Times New Roman" w:hAnsiTheme="minorHAnsi" w:cs="Times New Roman"/>
+              </w:rPr>
+              <w:t xml:space="preserve"> including error handling</w:t>
+            </w:r>
+            <w:r>
+              <w:rPr>
+                <w:rFonts w:asciiTheme="minorHAnsi" w:eastAsia="Times New Roman" w:hAnsiTheme="minorHAnsi" w:cs="Times New Roman"/>
+              </w:rPr>
+              <w:t xml:space="preserve">. </w:t>
             </w:r>
           </w:p>
           <w:p>
@@ -1943,92 +1576,13 @@
               <w:rPr>
                 <w:rFonts w:asciiTheme="minorHAnsi" w:eastAsia="Times New Roman" w:hAnsiTheme="minorHAnsi" w:cs="Times New Roman"/>
               </w:rPr>
-              <w:t>This job helped o</w:t>
-            </w:r>
-            <w:r>
-              <w:rPr>
-                <w:rFonts w:asciiTheme="minorHAnsi" w:eastAsia="Times New Roman" w:hAnsiTheme="minorHAnsi" w:cs="Times New Roman"/>
-              </w:rPr>
-              <w:t>ptimized the e-note processing job by filtering out bad records.</w:t>
-            </w:r>
-            <w:r>
-              <w:rPr>
-                <w:rFonts w:asciiTheme="minorHAnsi" w:eastAsia="Times New Roman" w:hAnsiTheme="minorHAnsi" w:cs="Times New Roman"/>
-              </w:rPr>
-              <w:t xml:space="preserve"> This saved company a lot of overhead and the e-note is capable of processing more records then it has been processing.</w:t>
-            </w:r>
-            <w:r>
-              <w:rPr>
-                <w:rFonts w:asciiTheme="minorHAnsi" w:eastAsia="Times New Roman" w:hAnsiTheme="minorHAnsi" w:cs="Times New Roman"/>
-              </w:rPr>
-              <w:t xml:space="preserve"> On average daily E-note job processes 200,000 E-notes.</w:t>
-            </w:r>
-          </w:p>
-          <w:p>
-            <w:pPr>
-              <w:pStyle w:val="ListParagraph"/>
-              <w:spacing w:before="60" w:after="72"/>
-              <w:ind w:left="1325"/>
-              <w:textAlignment w:val="baseline"/>
-              <w:rPr>
-                <w:rFonts w:asciiTheme="minorHAnsi" w:eastAsia="Times New Roman" w:hAnsiTheme="minorHAnsi" w:cs="Times New Roman"/>
-              </w:rPr>
-            </w:pPr>
-          </w:p>
-          <w:p>
-            <w:pPr>
-              <w:pStyle w:val="ListParagraph"/>
-              <w:numPr>
-                <w:ilvl w:val="0"/>
-                <w:numId w:val="1"/>
-              </w:numPr>
-              <w:spacing w:after="72"/>
-              <w:textAlignment w:val="baseline"/>
-              <w:rPr>
-                <w:rFonts w:asciiTheme="minorHAnsi" w:eastAsia="Times New Roman" w:hAnsiTheme="minorHAnsi" w:cs="Times New Roman"/>
-              </w:rPr>
-            </w:pPr>
-            <w:r>
-              <w:rPr>
-                <w:rFonts w:asciiTheme="minorHAnsi" w:eastAsia="Times New Roman" w:hAnsiTheme="minorHAnsi" w:cs="Times New Roman"/>
-              </w:rPr>
-              <w:t>Design</w:t>
-            </w:r>
-            <w:r>
-              <w:rPr>
-                <w:rFonts w:asciiTheme="minorHAnsi" w:eastAsia="Times New Roman" w:hAnsiTheme="minorHAnsi" w:cs="Times New Roman"/>
-              </w:rPr>
-              <w:t>ed</w:t>
-            </w:r>
-            <w:r>
-              <w:rPr>
-                <w:rFonts w:asciiTheme="minorHAnsi" w:eastAsia="Times New Roman" w:hAnsiTheme="minorHAnsi" w:cs="Times New Roman"/>
-              </w:rPr>
-              <w:t xml:space="preserve"> and develop</w:t>
-            </w:r>
-            <w:r>
-              <w:rPr>
-                <w:rFonts w:asciiTheme="minorHAnsi" w:eastAsia="Times New Roman" w:hAnsiTheme="minorHAnsi" w:cs="Times New Roman"/>
-              </w:rPr>
-              <w:t>ed</w:t>
-            </w:r>
-            <w:r>
-              <w:rPr>
-                <w:rFonts w:asciiTheme="minorHAnsi" w:eastAsia="Times New Roman" w:hAnsiTheme="minorHAnsi" w:cs="Times New Roman"/>
-              </w:rPr>
-              <w:t xml:space="preserve"> XML</w:t>
-            </w:r>
-            <w:r>
-              <w:rPr>
-                <w:rFonts w:asciiTheme="minorHAnsi" w:eastAsia="Times New Roman" w:hAnsiTheme="minorHAnsi" w:cs="Times New Roman"/>
-              </w:rPr>
-              <w:t xml:space="preserve"> web APIs &amp; batch jobs with PHP 5 that</w:t>
-            </w:r>
-            <w:r>
-              <w:rPr>
-                <w:rFonts w:asciiTheme="minorHAnsi" w:eastAsia="Times New Roman" w:hAnsiTheme="minorHAnsi" w:cs="Times New Roman"/>
-              </w:rPr>
-              <w:t xml:space="preserve"> capture and processes the enrollments with or without payment information.</w:t>
+              <w:t>Implemented code to a</w:t>
+            </w:r>
+            <w:r>
+              <w:rPr>
+                <w:rFonts w:asciiTheme="minorHAnsi" w:eastAsia="Times New Roman" w:hAnsiTheme="minorHAnsi" w:cs="Times New Roman"/>
+              </w:rPr>
+              <w:t>ccept requests in array format or as properties and convert them to a SOAP/REST request.</w:t>
             </w:r>
           </w:p>
           <w:p>
@@ -2049,19 +1603,13 @@
               <w:rPr>
                 <w:rFonts w:asciiTheme="minorHAnsi" w:eastAsia="Times New Roman" w:hAnsiTheme="minorHAnsi" w:cs="Times New Roman"/>
               </w:rPr>
-              <w:t>Designed and b</w:t>
-            </w:r>
-            <w:r>
-              <w:rPr>
-                <w:rFonts w:asciiTheme="minorHAnsi" w:eastAsia="Times New Roman" w:hAnsiTheme="minorHAnsi" w:cs="Times New Roman"/>
-              </w:rPr>
-              <w:t>uilt</w:t>
-            </w:r>
-            <w:r>
-              <w:rPr>
-                <w:rFonts w:asciiTheme="minorHAnsi" w:eastAsia="Times New Roman" w:hAnsiTheme="minorHAnsi" w:cs="Times New Roman"/>
-              </w:rPr>
-              <w:t xml:space="preserve"> enrollment capture service so that private exchanges can submit the enrollments to PCI zone.</w:t>
+              <w:t>Created data models for the database request/response</w:t>
+            </w:r>
+            <w:r>
+              <w:rPr>
+                <w:rFonts w:asciiTheme="minorHAnsi" w:eastAsia="Times New Roman" w:hAnsiTheme="minorHAnsi" w:cs="Times New Roman"/>
+              </w:rPr>
+              <w:t>.</w:t>
             </w:r>
           </w:p>
           <w:p>
@@ -2082,7 +1630,7 @@
               <w:rPr>
                 <w:rFonts w:asciiTheme="minorHAnsi" w:eastAsia="Times New Roman" w:hAnsiTheme="minorHAnsi" w:cs="Times New Roman"/>
               </w:rPr>
-              <w:t>Implemented batch job to tokenize payment information with Cybersource, send payment information to finance system and submit enrollments to internal HPS system.</w:t>
+              <w:t xml:space="preserve">Implemented pagination logic on DB2 queries. </w:t>
             </w:r>
           </w:p>
           <w:p>
@@ -2103,13 +1651,56 @@
               <w:rPr>
                 <w:rFonts w:asciiTheme="minorHAnsi" w:eastAsia="Times New Roman" w:hAnsiTheme="minorHAnsi" w:cs="Times New Roman"/>
               </w:rPr>
-              <w:t>Developed secure</w:t>
-            </w:r>
-            <w:r>
-              <w:rPr>
-                <w:rFonts w:asciiTheme="minorHAnsi" w:eastAsia="Times New Roman" w:hAnsiTheme="minorHAnsi" w:cs="Times New Roman"/>
-              </w:rPr>
-              <w:t xml:space="preserve"> page to view payment information for the enrollments for business team.</w:t>
+              <w:t>Data models were created to support a group insurance provider with 6,000 plus issued and new policies</w:t>
+            </w:r>
+            <w:r>
+              <w:rPr>
+                <w:rFonts w:asciiTheme="minorHAnsi" w:eastAsia="Times New Roman" w:hAnsiTheme="minorHAnsi" w:cs="Times New Roman"/>
+              </w:rPr>
+              <w:t>.</w:t>
+            </w:r>
+          </w:p>
+          <w:p>
+            <w:pPr>
+              <w:pStyle w:val="ListParagraph"/>
+              <w:spacing w:after="72"/>
+              <w:ind w:left="600"/>
+              <w:textAlignment w:val="baseline"/>
+              <w:rPr>
+                <w:rFonts w:asciiTheme="minorHAnsi" w:eastAsia="Times New Roman" w:hAnsiTheme="minorHAnsi" w:cs="Times New Roman"/>
+              </w:rPr>
+            </w:pPr>
+          </w:p>
+          <w:p>
+            <w:pPr>
+              <w:pStyle w:val="ListParagraph"/>
+              <w:numPr>
+                <w:ilvl w:val="0"/>
+                <w:numId w:val="1"/>
+              </w:numPr>
+              <w:spacing w:after="72"/>
+              <w:textAlignment w:val="baseline"/>
+              <w:rPr>
+                <w:rFonts w:asciiTheme="minorHAnsi" w:eastAsia="Times New Roman" w:hAnsiTheme="minorHAnsi" w:cs="Times New Roman"/>
+              </w:rPr>
+            </w:pPr>
+            <w:r>
+              <w:rPr>
+                <w:rFonts w:asciiTheme="minorHAnsi" w:eastAsia="Times New Roman" w:hAnsiTheme="minorHAnsi" w:cs="Times New Roman"/>
+              </w:rPr>
+              <w:t xml:space="preserve">Designed and developed JAVA </w:t>
+            </w:r>
+            <w:r>
+              <w:rPr>
+                <w:rFonts w:asciiTheme="minorHAnsi" w:eastAsia="Times New Roman" w:hAnsiTheme="minorHAnsi" w:cs="Times New Roman"/>
+              </w:rPr>
+              <w:t xml:space="preserve">multithreaded </w:t>
+            </w:r>
+            <w:r>
+              <w:rPr>
+                <w:rFonts w:asciiTheme="minorHAnsi" w:eastAsia="Times New Roman" w:hAnsiTheme="minorHAnsi" w:cs="Times New Roman"/>
+              </w:rPr>
+              <w:t xml:space="preserve">batch job using Spring Framework to preprocess E-note records. </w:t>
             </w:r>
           </w:p>
           <w:p>
@@ -2130,200 +1721,19 @@
               <w:rPr>
                 <w:rFonts w:asciiTheme="minorHAnsi" w:eastAsia="Times New Roman" w:hAnsiTheme="minorHAnsi" w:cs="Times New Roman"/>
               </w:rPr>
-              <w:t>Co</w:t>
-            </w:r>
-            <w:r>
-              <w:rPr>
-                <w:rFonts w:asciiTheme="minorHAnsi" w:eastAsia="Times New Roman" w:hAnsiTheme="minorHAnsi" w:cs="Times New Roman"/>
-              </w:rPr>
-              <w:t>nstructed</w:t>
-            </w:r>
-            <w:r>
-              <w:rPr>
-                <w:rFonts w:asciiTheme="minorHAnsi" w:eastAsia="Times New Roman" w:hAnsiTheme="minorHAnsi" w:cs="Times New Roman"/>
-              </w:rPr>
-              <w:t xml:space="preserve"> </w:t>
-            </w:r>
-            <w:r>
-              <w:rPr>
-                <w:rFonts w:asciiTheme="minorHAnsi" w:eastAsia="Times New Roman" w:hAnsiTheme="minorHAnsi" w:cs="Times New Roman"/>
-              </w:rPr>
-              <w:t>batch job</w:t>
-            </w:r>
-            <w:r>
-              <w:rPr>
-                <w:rFonts w:asciiTheme="minorHAnsi" w:eastAsia="Times New Roman" w:hAnsiTheme="minorHAnsi" w:cs="Times New Roman"/>
-              </w:rPr>
-              <w:t xml:space="preserve"> to send enrollment status to private exchange with unique URL for enrollments which will be</w:t>
-            </w:r>
-            <w:r>
-              <w:rPr>
-                <w:rFonts w:asciiTheme="minorHAnsi" w:eastAsia="Times New Roman" w:hAnsiTheme="minorHAnsi" w:cs="Times New Roman"/>
-              </w:rPr>
-              <w:t xml:space="preserve"> then</w:t>
-            </w:r>
-            <w:r>
-              <w:rPr>
-                <w:rFonts w:asciiTheme="minorHAnsi" w:eastAsia="Times New Roman" w:hAnsiTheme="minorHAnsi" w:cs="Times New Roman"/>
-              </w:rPr>
-              <w:t xml:space="preserve"> feed into salesforce.</w:t>
-            </w:r>
-          </w:p>
-          <w:p>
-            <w:pPr>
-              <w:pStyle w:val="ListParagraph"/>
-              <w:spacing w:before="60" w:after="72"/>
-              <w:ind w:left="1325"/>
-              <w:textAlignment w:val="baseline"/>
-              <w:rPr>
-                <w:rFonts w:asciiTheme="minorHAnsi" w:eastAsia="Times New Roman" w:hAnsiTheme="minorHAnsi" w:cs="Times New Roman"/>
-              </w:rPr>
-            </w:pPr>
-          </w:p>
-          <w:p>
-            <w:pPr>
-              <w:pStyle w:val="ListParagraph"/>
-              <w:numPr>
-                <w:ilvl w:val="0"/>
-                <w:numId w:val="1"/>
-              </w:numPr>
-              <w:spacing w:after="72"/>
-              <w:textAlignment w:val="baseline"/>
-              <w:rPr>
-                <w:rFonts w:asciiTheme="minorHAnsi" w:eastAsia="Times New Roman" w:hAnsiTheme="minorHAnsi" w:cs="Times New Roman"/>
-              </w:rPr>
-            </w:pPr>
-            <w:r>
-              <w:rPr>
-                <w:rFonts w:asciiTheme="minorHAnsi" w:eastAsia="Times New Roman" w:hAnsiTheme="minorHAnsi" w:cs="Times New Roman"/>
-              </w:rPr>
-              <w:t>Rebuilt</w:t>
-            </w:r>
-            <w:r>
-              <w:rPr>
-                <w:rFonts w:asciiTheme="minorHAnsi" w:eastAsia="Times New Roman" w:hAnsiTheme="minorHAnsi" w:cs="Times New Roman"/>
-              </w:rPr>
-              <w:t xml:space="preserve"> Beazley's enrollment platform to allow insured groups to bulk enroll their employees, </w:t>
-            </w:r>
-            <w:r>
-              <w:rPr>
-                <w:rFonts w:asciiTheme="minorHAnsi" w:eastAsia="Times New Roman" w:hAnsiTheme="minorHAnsi" w:cs="Times New Roman"/>
-              </w:rPr>
-              <w:lastRenderedPageBreak/>
-              <w:t>saving dozens of hours</w:t>
-            </w:r>
-            <w:r>
-              <w:rPr>
-                <w:rFonts w:asciiTheme="minorHAnsi" w:eastAsia="Times New Roman" w:hAnsiTheme="minorHAnsi" w:cs="Times New Roman"/>
-              </w:rPr>
-              <w:t xml:space="preserve"> every time a group was insured</w:t>
-            </w:r>
-            <w:r>
-              <w:rPr>
-                <w:rFonts w:asciiTheme="minorHAnsi" w:eastAsia="Times New Roman" w:hAnsiTheme="minorHAnsi" w:cs="Times New Roman"/>
-              </w:rPr>
-              <w:t>:</w:t>
-            </w:r>
-          </w:p>
-          <w:p>
-            <w:pPr>
-              <w:pStyle w:val="ListParagraph"/>
-              <w:numPr>
-                <w:ilvl w:val="1"/>
-                <w:numId w:val="1"/>
-              </w:numPr>
-              <w:spacing w:after="72"/>
-              <w:textAlignment w:val="baseline"/>
-              <w:rPr>
-                <w:rFonts w:asciiTheme="minorHAnsi" w:eastAsia="Times New Roman" w:hAnsiTheme="minorHAnsi" w:cs="Times New Roman"/>
-              </w:rPr>
-            </w:pPr>
-            <w:r>
-              <w:rPr>
-                <w:rFonts w:asciiTheme="minorHAnsi" w:eastAsia="Times New Roman" w:hAnsiTheme="minorHAnsi" w:cs="Times New Roman"/>
-              </w:rPr>
-              <w:t>Designed and developed</w:t>
-            </w:r>
-            <w:r>
-              <w:rPr>
-                <w:rFonts w:asciiTheme="minorHAnsi" w:eastAsia="Times New Roman" w:hAnsiTheme="minorHAnsi" w:cs="Times New Roman"/>
-              </w:rPr>
-              <w:t xml:space="preserve"> interactive &amp; responsive jQuery user interface</w:t>
+              <w:t xml:space="preserve">Designed and </w:t>
+            </w:r>
+            <w:r>
+              <w:rPr>
+                <w:rFonts w:asciiTheme="minorHAnsi" w:eastAsia="Times New Roman" w:hAnsiTheme="minorHAnsi" w:cs="Times New Roman"/>
+              </w:rPr>
+              <w:t>Implemented business rules validations</w:t>
             </w:r>
             <w:r>
               <w:rPr>
                 <w:rFonts w:asciiTheme="minorHAnsi" w:eastAsia="Times New Roman" w:hAnsiTheme="minorHAnsi" w:cs="Times New Roman"/>
               </w:rPr>
               <w:t>.</w:t>
-            </w:r>
-          </w:p>
-          <w:p>
-            <w:pPr>
-              <w:pStyle w:val="ListParagraph"/>
-              <w:numPr>
-                <w:ilvl w:val="1"/>
-                <w:numId w:val="1"/>
-              </w:numPr>
-              <w:spacing w:after="72"/>
-              <w:textAlignment w:val="baseline"/>
-              <w:rPr>
-                <w:rFonts w:asciiTheme="minorHAnsi" w:eastAsia="Times New Roman" w:hAnsiTheme="minorHAnsi" w:cs="Times New Roman"/>
-              </w:rPr>
-            </w:pPr>
-            <w:r>
-              <w:rPr>
-                <w:rFonts w:asciiTheme="minorHAnsi" w:eastAsia="Times New Roman" w:hAnsiTheme="minorHAnsi" w:cs="Times New Roman"/>
-              </w:rPr>
-              <w:t>Submit</w:t>
-            </w:r>
-            <w:r>
-              <w:rPr>
-                <w:rFonts w:asciiTheme="minorHAnsi" w:eastAsia="Times New Roman" w:hAnsiTheme="minorHAnsi" w:cs="Times New Roman"/>
-              </w:rPr>
-              <w:t>ted</w:t>
-            </w:r>
-            <w:r>
-              <w:rPr>
-                <w:rFonts w:asciiTheme="minorHAnsi" w:eastAsia="Times New Roman" w:hAnsiTheme="minorHAnsi" w:cs="Times New Roman"/>
-              </w:rPr>
-              <w:t xml:space="preserve"> enrollments to a backend Java/WMB web service using AJAX</w:t>
-            </w:r>
-            <w:r>
-              <w:rPr>
-                <w:rFonts w:asciiTheme="minorHAnsi" w:eastAsia="Times New Roman" w:hAnsiTheme="minorHAnsi" w:cs="Times New Roman"/>
-              </w:rPr>
-              <w:t>.</w:t>
-            </w:r>
-          </w:p>
-          <w:p>
-            <w:pPr>
-              <w:pStyle w:val="ListParagraph"/>
-              <w:spacing w:after="72"/>
-              <w:ind w:left="600"/>
-              <w:textAlignment w:val="baseline"/>
-              <w:rPr>
-                <w:rFonts w:asciiTheme="minorHAnsi" w:eastAsia="Times New Roman" w:hAnsiTheme="minorHAnsi" w:cs="Times New Roman"/>
-              </w:rPr>
-            </w:pPr>
-          </w:p>
-          <w:p>
-            <w:pPr>
-              <w:pStyle w:val="ListParagraph"/>
-              <w:numPr>
-                <w:ilvl w:val="0"/>
-                <w:numId w:val="1"/>
-              </w:numPr>
-              <w:spacing w:after="72"/>
-              <w:textAlignment w:val="baseline"/>
-              <w:rPr>
-                <w:rFonts w:asciiTheme="minorHAnsi" w:eastAsia="Times New Roman" w:hAnsiTheme="minorHAnsi" w:cs="Times New Roman"/>
-              </w:rPr>
-            </w:pPr>
-            <w:r>
-              <w:rPr>
-                <w:rFonts w:asciiTheme="minorHAnsi" w:eastAsia="Times New Roman" w:hAnsiTheme="minorHAnsi" w:cs="Times New Roman"/>
-              </w:rPr>
-              <w:t>Implemented health insurance quoting and enrollment system. This application was customized using Magento.</w:t>
             </w:r>
           </w:p>
           <w:p>
@@ -2344,13 +1754,92 @@
               <w:rPr>
                 <w:rFonts w:asciiTheme="minorHAnsi" w:eastAsia="Times New Roman" w:hAnsiTheme="minorHAnsi" w:cs="Times New Roman"/>
               </w:rPr>
-              <w:t xml:space="preserve">Constructed </w:t>
-            </w:r>
-            <w:r>
-              <w:rPr>
-                <w:rFonts w:asciiTheme="minorHAnsi" w:eastAsia="Times New Roman" w:hAnsiTheme="minorHAnsi" w:cs="Times New Roman"/>
-              </w:rPr>
-              <w:t>screens for health insurance quoting.</w:t>
+              <w:t>This job helped o</w:t>
+            </w:r>
+            <w:r>
+              <w:rPr>
+                <w:rFonts w:asciiTheme="minorHAnsi" w:eastAsia="Times New Roman" w:hAnsiTheme="minorHAnsi" w:cs="Times New Roman"/>
+              </w:rPr>
+              <w:t>ptimized the e-note processing job by filtering out bad records.</w:t>
+            </w:r>
+            <w:r>
+              <w:rPr>
+                <w:rFonts w:asciiTheme="minorHAnsi" w:eastAsia="Times New Roman" w:hAnsiTheme="minorHAnsi" w:cs="Times New Roman"/>
+              </w:rPr>
+              <w:t xml:space="preserve"> This saved company a lot of overhead and the e-note is capable of processing more records then it has been processing.</w:t>
+            </w:r>
+            <w:r>
+              <w:rPr>
+                <w:rFonts w:asciiTheme="minorHAnsi" w:eastAsia="Times New Roman" w:hAnsiTheme="minorHAnsi" w:cs="Times New Roman"/>
+              </w:rPr>
+              <w:t xml:space="preserve"> On average daily E-note job processes 200,000 E-notes.</w:t>
+            </w:r>
+          </w:p>
+          <w:p>
+            <w:pPr>
+              <w:pStyle w:val="ListParagraph"/>
+              <w:spacing w:before="60" w:after="72"/>
+              <w:ind w:left="1325"/>
+              <w:textAlignment w:val="baseline"/>
+              <w:rPr>
+                <w:rFonts w:asciiTheme="minorHAnsi" w:eastAsia="Times New Roman" w:hAnsiTheme="minorHAnsi" w:cs="Times New Roman"/>
+              </w:rPr>
+            </w:pPr>
+          </w:p>
+          <w:p>
+            <w:pPr>
+              <w:pStyle w:val="ListParagraph"/>
+              <w:numPr>
+                <w:ilvl w:val="0"/>
+                <w:numId w:val="1"/>
+              </w:numPr>
+              <w:spacing w:after="72"/>
+              <w:textAlignment w:val="baseline"/>
+              <w:rPr>
+                <w:rFonts w:asciiTheme="minorHAnsi" w:eastAsia="Times New Roman" w:hAnsiTheme="minorHAnsi" w:cs="Times New Roman"/>
+              </w:rPr>
+            </w:pPr>
+            <w:r>
+              <w:rPr>
+                <w:rFonts w:asciiTheme="minorHAnsi" w:eastAsia="Times New Roman" w:hAnsiTheme="minorHAnsi" w:cs="Times New Roman"/>
+              </w:rPr>
+              <w:t>Design</w:t>
+            </w:r>
+            <w:r>
+              <w:rPr>
+                <w:rFonts w:asciiTheme="minorHAnsi" w:eastAsia="Times New Roman" w:hAnsiTheme="minorHAnsi" w:cs="Times New Roman"/>
+              </w:rPr>
+              <w:t>ed</w:t>
+            </w:r>
+            <w:r>
+              <w:rPr>
+                <w:rFonts w:asciiTheme="minorHAnsi" w:eastAsia="Times New Roman" w:hAnsiTheme="minorHAnsi" w:cs="Times New Roman"/>
+              </w:rPr>
+              <w:t xml:space="preserve"> and develop</w:t>
+            </w:r>
+            <w:r>
+              <w:rPr>
+                <w:rFonts w:asciiTheme="minorHAnsi" w:eastAsia="Times New Roman" w:hAnsiTheme="minorHAnsi" w:cs="Times New Roman"/>
+              </w:rPr>
+              <w:t>ed</w:t>
+            </w:r>
+            <w:r>
+              <w:rPr>
+                <w:rFonts w:asciiTheme="minorHAnsi" w:eastAsia="Times New Roman" w:hAnsiTheme="minorHAnsi" w:cs="Times New Roman"/>
+              </w:rPr>
+              <w:t xml:space="preserve"> XML</w:t>
+            </w:r>
+            <w:r>
+              <w:rPr>
+                <w:rFonts w:asciiTheme="minorHAnsi" w:eastAsia="Times New Roman" w:hAnsiTheme="minorHAnsi" w:cs="Times New Roman"/>
+              </w:rPr>
+              <w:t xml:space="preserve"> web APIs &amp; batch jobs with PHP 5 that</w:t>
+            </w:r>
+            <w:r>
+              <w:rPr>
+                <w:rFonts w:asciiTheme="minorHAnsi" w:eastAsia="Times New Roman" w:hAnsiTheme="minorHAnsi" w:cs="Times New Roman"/>
+              </w:rPr>
+              <w:t xml:space="preserve"> capture and processes the enrollments with or without payment information.</w:t>
             </w:r>
           </w:p>
           <w:p>
@@ -2371,25 +1860,19 @@
               <w:rPr>
                 <w:rFonts w:asciiTheme="minorHAnsi" w:eastAsia="Times New Roman" w:hAnsiTheme="minorHAnsi" w:cs="Times New Roman"/>
               </w:rPr>
-              <w:t>Researched and c</w:t>
-            </w:r>
-            <w:r>
-              <w:rPr>
-                <w:rFonts w:asciiTheme="minorHAnsi" w:eastAsia="Times New Roman" w:hAnsiTheme="minorHAnsi" w:cs="Times New Roman"/>
-              </w:rPr>
-              <w:t xml:space="preserve">onfigured </w:t>
-            </w:r>
-            <w:r>
-              <w:rPr>
-                <w:rFonts w:asciiTheme="minorHAnsi" w:eastAsia="Times New Roman" w:hAnsiTheme="minorHAnsi" w:cs="Times New Roman"/>
-              </w:rPr>
-              <w:t xml:space="preserve">Zend Java Bridge </w:t>
-            </w:r>
-            <w:r>
-              <w:rPr>
-                <w:rFonts w:asciiTheme="minorHAnsi" w:eastAsia="Times New Roman" w:hAnsiTheme="minorHAnsi" w:cs="Times New Roman"/>
-              </w:rPr>
-              <w:t>to integrate JAVA rating services in PHP.</w:t>
+              <w:t>Designed and b</w:t>
+            </w:r>
+            <w:r>
+              <w:rPr>
+                <w:rFonts w:asciiTheme="minorHAnsi" w:eastAsia="Times New Roman" w:hAnsiTheme="minorHAnsi" w:cs="Times New Roman"/>
+              </w:rPr>
+              <w:t>uilt</w:t>
+            </w:r>
+            <w:r>
+              <w:rPr>
+                <w:rFonts w:asciiTheme="minorHAnsi" w:eastAsia="Times New Roman" w:hAnsiTheme="minorHAnsi" w:cs="Times New Roman"/>
+              </w:rPr>
+              <w:t xml:space="preserve"> enrollment capture service so that private exchanges can submit the enrollments to PCI zone.</w:t>
             </w:r>
           </w:p>
           <w:p>
@@ -2410,19 +1893,21 @@
               <w:rPr>
                 <w:rFonts w:asciiTheme="minorHAnsi" w:eastAsia="Times New Roman" w:hAnsiTheme="minorHAnsi" w:cs="Times New Roman"/>
               </w:rPr>
-              <w:t xml:space="preserve">Involved in </w:t>
-            </w:r>
-            <w:r>
-              <w:rPr>
-                <w:rFonts w:asciiTheme="minorHAnsi" w:eastAsia="Times New Roman" w:hAnsiTheme="minorHAnsi" w:cs="Times New Roman"/>
-              </w:rPr>
-              <w:t>designing</w:t>
-            </w:r>
-            <w:r>
-              <w:rPr>
-                <w:rFonts w:asciiTheme="minorHAnsi" w:eastAsia="Times New Roman" w:hAnsiTheme="minorHAnsi" w:cs="Times New Roman"/>
-              </w:rPr>
-              <w:t xml:space="preserve"> enrollment screens.</w:t>
+              <w:t xml:space="preserve">Implemented batch job to tokenize payment information with </w:t>
+            </w:r>
+            <w:proofErr w:type="spellStart"/>
+            <w:r>
+              <w:rPr>
+                <w:rFonts w:asciiTheme="minorHAnsi" w:eastAsia="Times New Roman" w:hAnsiTheme="minorHAnsi" w:cs="Times New Roman"/>
+              </w:rPr>
+              <w:t>Cybersource</w:t>
+            </w:r>
+            <w:proofErr w:type="spellEnd"/>
+            <w:r>
+              <w:rPr>
+                <w:rFonts w:asciiTheme="minorHAnsi" w:eastAsia="Times New Roman" w:hAnsiTheme="minorHAnsi" w:cs="Times New Roman"/>
+              </w:rPr>
+              <w:t>, send payment information to finance system and submit enrollments to internal HPS system.</w:t>
             </w:r>
           </w:p>
           <w:p>
@@ -2443,26 +1928,82 @@
               <w:rPr>
                 <w:rFonts w:asciiTheme="minorHAnsi" w:eastAsia="Times New Roman" w:hAnsiTheme="minorHAnsi" w:cs="Times New Roman"/>
               </w:rPr>
-              <w:t>Integrate</w:t>
-            </w:r>
-            <w:r>
-              <w:rPr>
-                <w:rFonts w:asciiTheme="minorHAnsi" w:eastAsia="Times New Roman" w:hAnsiTheme="minorHAnsi" w:cs="Times New Roman"/>
-              </w:rPr>
-              <w:t>d</w:t>
-            </w:r>
-            <w:r>
-              <w:rPr>
-                <w:rFonts w:asciiTheme="minorHAnsi" w:eastAsia="Times New Roman" w:hAnsiTheme="minorHAnsi" w:cs="Times New Roman"/>
-              </w:rPr>
-              <w:t xml:space="preserve"> Salesforce and Universal Analytics for each step of enrollment.</w:t>
-            </w:r>
-            <w:r>
-              <w:rPr>
-                <w:rFonts w:asciiTheme="minorHAnsi" w:eastAsia="Times New Roman" w:hAnsiTheme="minorHAnsi" w:cs="Times New Roman"/>
-              </w:rPr>
-              <w:br/>
-            </w:r>
+              <w:t>Developed secure</w:t>
+            </w:r>
+            <w:r>
+              <w:rPr>
+                <w:rFonts w:asciiTheme="minorHAnsi" w:eastAsia="Times New Roman" w:hAnsiTheme="minorHAnsi" w:cs="Times New Roman"/>
+              </w:rPr>
+              <w:t xml:space="preserve"> page to view payment information for the enrollments for business team.</w:t>
+            </w:r>
+          </w:p>
+          <w:p>
+            <w:pPr>
+              <w:pStyle w:val="ListParagraph"/>
+              <w:numPr>
+                <w:ilvl w:val="1"/>
+                <w:numId w:val="1"/>
+              </w:numPr>
+              <w:spacing w:before="60" w:after="72"/>
+              <w:ind w:left="1325"/>
+              <w:textAlignment w:val="baseline"/>
+              <w:rPr>
+                <w:rFonts w:asciiTheme="minorHAnsi" w:eastAsia="Times New Roman" w:hAnsiTheme="minorHAnsi" w:cs="Times New Roman"/>
+              </w:rPr>
+            </w:pPr>
+            <w:r>
+              <w:rPr>
+                <w:rFonts w:asciiTheme="minorHAnsi" w:eastAsia="Times New Roman" w:hAnsiTheme="minorHAnsi" w:cs="Times New Roman"/>
+              </w:rPr>
+              <w:t>Co</w:t>
+            </w:r>
+            <w:r>
+              <w:rPr>
+                <w:rFonts w:asciiTheme="minorHAnsi" w:eastAsia="Times New Roman" w:hAnsiTheme="minorHAnsi" w:cs="Times New Roman"/>
+              </w:rPr>
+              <w:t>nstructed</w:t>
+            </w:r>
+            <w:r>
+              <w:rPr>
+                <w:rFonts w:asciiTheme="minorHAnsi" w:eastAsia="Times New Roman" w:hAnsiTheme="minorHAnsi" w:cs="Times New Roman"/>
+              </w:rPr>
+              <w:t xml:space="preserve"> </w:t>
+            </w:r>
+            <w:r>
+              <w:rPr>
+                <w:rFonts w:asciiTheme="minorHAnsi" w:eastAsia="Times New Roman" w:hAnsiTheme="minorHAnsi" w:cs="Times New Roman"/>
+              </w:rPr>
+              <w:t>batch job</w:t>
+            </w:r>
+            <w:r>
+              <w:rPr>
+                <w:rFonts w:asciiTheme="minorHAnsi" w:eastAsia="Times New Roman" w:hAnsiTheme="minorHAnsi" w:cs="Times New Roman"/>
+              </w:rPr>
+              <w:t xml:space="preserve"> to send enrollment status to private exchange with unique URL for enrollments which will be</w:t>
+            </w:r>
+            <w:r>
+              <w:rPr>
+                <w:rFonts w:asciiTheme="minorHAnsi" w:eastAsia="Times New Roman" w:hAnsiTheme="minorHAnsi" w:cs="Times New Roman"/>
+              </w:rPr>
+              <w:t xml:space="preserve"> then</w:t>
+            </w:r>
+            <w:r>
+              <w:rPr>
+                <w:rFonts w:asciiTheme="minorHAnsi" w:eastAsia="Times New Roman" w:hAnsiTheme="minorHAnsi" w:cs="Times New Roman"/>
+              </w:rPr>
+              <w:t xml:space="preserve"> feed into salesforce.</w:t>
+            </w:r>
+          </w:p>
+          <w:p>
+            <w:pPr>
+              <w:pStyle w:val="ListParagraph"/>
+              <w:spacing w:before="60" w:after="72"/>
+              <w:ind w:left="1325"/>
+              <w:textAlignment w:val="baseline"/>
+              <w:rPr>
+                <w:rFonts w:asciiTheme="minorHAnsi" w:eastAsia="Times New Roman" w:hAnsiTheme="minorHAnsi" w:cs="Times New Roman"/>
+              </w:rPr>
+            </w:pPr>
           </w:p>
           <w:p>
             <w:pPr>
@@ -2481,55 +2022,89 @@
               <w:rPr>
                 <w:rFonts w:asciiTheme="minorHAnsi" w:eastAsia="Times New Roman" w:hAnsiTheme="minorHAnsi" w:cs="Times New Roman"/>
               </w:rPr>
-              <w:t xml:space="preserve">Maintained and enhanced PCI compliant </w:t>
-            </w:r>
-            <w:r>
-              <w:rPr>
-                <w:rFonts w:asciiTheme="minorHAnsi" w:eastAsia="Times New Roman" w:hAnsiTheme="minorHAnsi" w:cs="Times New Roman"/>
-              </w:rPr>
-              <w:t xml:space="preserve">PHP </w:t>
-            </w:r>
-            <w:r>
-              <w:rPr>
-                <w:rFonts w:asciiTheme="minorHAnsi" w:eastAsia="Times New Roman" w:hAnsiTheme="minorHAnsi" w:cs="Times New Roman"/>
-              </w:rPr>
-              <w:t xml:space="preserve">applications like </w:t>
-            </w:r>
-            <w:r>
-              <w:rPr>
-                <w:rFonts w:asciiTheme="minorHAnsi" w:eastAsia="Times New Roman" w:hAnsiTheme="minorHAnsi" w:cs="Times New Roman"/>
-              </w:rPr>
-              <w:t>Payment</w:t>
-            </w:r>
-            <w:r>
-              <w:rPr>
-                <w:rFonts w:asciiTheme="minorHAnsi" w:eastAsia="Times New Roman" w:hAnsiTheme="minorHAnsi" w:cs="Times New Roman"/>
-              </w:rPr>
-              <w:t xml:space="preserve"> </w:t>
-            </w:r>
-            <w:r>
-              <w:rPr>
-                <w:rFonts w:asciiTheme="minorHAnsi" w:eastAsia="Times New Roman" w:hAnsiTheme="minorHAnsi" w:cs="Times New Roman"/>
-              </w:rPr>
-              <w:t xml:space="preserve">tokenization, payment drafting, </w:t>
-            </w:r>
-            <w:r>
-              <w:rPr>
-                <w:rFonts w:asciiTheme="minorHAnsi" w:eastAsia="Times New Roman" w:hAnsiTheme="minorHAnsi" w:cs="Times New Roman"/>
-              </w:rPr>
-              <w:t xml:space="preserve">other </w:t>
-            </w:r>
-            <w:r>
-              <w:rPr>
-                <w:rFonts w:asciiTheme="minorHAnsi" w:eastAsia="Times New Roman" w:hAnsiTheme="minorHAnsi" w:cs="Times New Roman"/>
-              </w:rPr>
-              <w:t>payment APIs</w:t>
-            </w:r>
-            <w:r>
-              <w:rPr>
-                <w:rFonts w:asciiTheme="minorHAnsi" w:eastAsia="Times New Roman" w:hAnsiTheme="minorHAnsi" w:cs="Times New Roman"/>
-              </w:rPr>
-              <w:t xml:space="preserve"> and batch jobs</w:t>
+              <w:t>Rebuilt</w:t>
+            </w:r>
+            <w:r>
+              <w:rPr>
+                <w:rFonts w:asciiTheme="minorHAnsi" w:eastAsia="Times New Roman" w:hAnsiTheme="minorHAnsi" w:cs="Times New Roman"/>
+              </w:rPr>
+              <w:t xml:space="preserve"> Beazley's enrollment platform to allow insured groups to bulk enroll their employees, saving dozens of hours</w:t>
+            </w:r>
+            <w:r>
+              <w:rPr>
+                <w:rFonts w:asciiTheme="minorHAnsi" w:eastAsia="Times New Roman" w:hAnsiTheme="minorHAnsi" w:cs="Times New Roman"/>
+              </w:rPr>
+              <w:t xml:space="preserve"> every time a group was insured</w:t>
+            </w:r>
+            <w:r>
+              <w:rPr>
+                <w:rFonts w:asciiTheme="minorHAnsi" w:eastAsia="Times New Roman" w:hAnsiTheme="minorHAnsi" w:cs="Times New Roman"/>
+              </w:rPr>
+              <w:t>:</w:t>
+            </w:r>
+          </w:p>
+          <w:p>
+            <w:pPr>
+              <w:pStyle w:val="ListParagraph"/>
+              <w:numPr>
+                <w:ilvl w:val="1"/>
+                <w:numId w:val="1"/>
+              </w:numPr>
+              <w:spacing w:after="72"/>
+              <w:textAlignment w:val="baseline"/>
+              <w:rPr>
+                <w:rFonts w:asciiTheme="minorHAnsi" w:eastAsia="Times New Roman" w:hAnsiTheme="minorHAnsi" w:cs="Times New Roman"/>
+              </w:rPr>
+            </w:pPr>
+            <w:r>
+              <w:rPr>
+                <w:rFonts w:asciiTheme="minorHAnsi" w:eastAsia="Times New Roman" w:hAnsiTheme="minorHAnsi" w:cs="Times New Roman"/>
+              </w:rPr>
+              <w:t>Designed and developed</w:t>
+            </w:r>
+            <w:r>
+              <w:rPr>
+                <w:rFonts w:asciiTheme="minorHAnsi" w:eastAsia="Times New Roman" w:hAnsiTheme="minorHAnsi" w:cs="Times New Roman"/>
+              </w:rPr>
+              <w:t xml:space="preserve"> interactive &amp; responsive jQuery user interface</w:t>
+            </w:r>
+            <w:r>
+              <w:rPr>
+                <w:rFonts w:asciiTheme="minorHAnsi" w:eastAsia="Times New Roman" w:hAnsiTheme="minorHAnsi" w:cs="Times New Roman"/>
+              </w:rPr>
+              <w:t>.</w:t>
+            </w:r>
+          </w:p>
+          <w:p>
+            <w:pPr>
+              <w:pStyle w:val="ListParagraph"/>
+              <w:numPr>
+                <w:ilvl w:val="1"/>
+                <w:numId w:val="1"/>
+              </w:numPr>
+              <w:spacing w:after="72"/>
+              <w:textAlignment w:val="baseline"/>
+              <w:rPr>
+                <w:rFonts w:asciiTheme="minorHAnsi" w:eastAsia="Times New Roman" w:hAnsiTheme="minorHAnsi" w:cs="Times New Roman"/>
+              </w:rPr>
+            </w:pPr>
+            <w:r>
+              <w:rPr>
+                <w:rFonts w:asciiTheme="minorHAnsi" w:eastAsia="Times New Roman" w:hAnsiTheme="minorHAnsi" w:cs="Times New Roman"/>
+              </w:rPr>
+              <w:t>Submit</w:t>
+            </w:r>
+            <w:r>
+              <w:rPr>
+                <w:rFonts w:asciiTheme="minorHAnsi" w:eastAsia="Times New Roman" w:hAnsiTheme="minorHAnsi" w:cs="Times New Roman"/>
+              </w:rPr>
+              <w:t>ted</w:t>
+            </w:r>
+            <w:r>
+              <w:rPr>
+                <w:rFonts w:asciiTheme="minorHAnsi" w:eastAsia="Times New Roman" w:hAnsiTheme="minorHAnsi" w:cs="Times New Roman"/>
+              </w:rPr>
+              <w:t xml:space="preserve"> enrollments to a backend Java/WMB web service using AJAX</w:t>
             </w:r>
             <w:r>
               <w:rPr>
@@ -2546,8 +2121,6 @@
               <w:textAlignment w:val="baseline"/>
               <w:rPr>
                 <w:rFonts w:asciiTheme="minorHAnsi" w:eastAsia="Times New Roman" w:hAnsiTheme="minorHAnsi" w:cs="Times New Roman"/>
-                <w:sz w:val="20"/>
-                <w:szCs w:val="20"/>
               </w:rPr>
             </w:pPr>
           </w:p>
@@ -2562,10 +2135,269 @@
               <w:textAlignment w:val="baseline"/>
               <w:rPr>
                 <w:rFonts w:asciiTheme="minorHAnsi" w:eastAsia="Times New Roman" w:hAnsiTheme="minorHAnsi" w:cs="Times New Roman"/>
+              </w:rPr>
+            </w:pPr>
+            <w:r>
+              <w:rPr>
+                <w:rFonts w:asciiTheme="minorHAnsi" w:eastAsia="Times New Roman" w:hAnsiTheme="minorHAnsi" w:cs="Times New Roman"/>
+              </w:rPr>
+              <w:t xml:space="preserve">Implemented health insurance quoting and enrollment system. This application was customized using </w:t>
+            </w:r>
+            <w:proofErr w:type="spellStart"/>
+            <w:r>
+              <w:rPr>
+                <w:rFonts w:asciiTheme="minorHAnsi" w:eastAsia="Times New Roman" w:hAnsiTheme="minorHAnsi" w:cs="Times New Roman"/>
+              </w:rPr>
+              <w:t>Magento</w:t>
+            </w:r>
+            <w:proofErr w:type="spellEnd"/>
+            <w:r>
+              <w:rPr>
+                <w:rFonts w:asciiTheme="minorHAnsi" w:eastAsia="Times New Roman" w:hAnsiTheme="minorHAnsi" w:cs="Times New Roman"/>
+              </w:rPr>
+              <w:t>.</w:t>
+            </w:r>
+          </w:p>
+          <w:p>
+            <w:pPr>
+              <w:pStyle w:val="ListParagraph"/>
+              <w:numPr>
+                <w:ilvl w:val="1"/>
+                <w:numId w:val="1"/>
+              </w:numPr>
+              <w:spacing w:before="60" w:after="72"/>
+              <w:ind w:left="1325"/>
+              <w:textAlignment w:val="baseline"/>
+              <w:rPr>
+                <w:rFonts w:asciiTheme="minorHAnsi" w:eastAsia="Times New Roman" w:hAnsiTheme="minorHAnsi" w:cs="Times New Roman"/>
+              </w:rPr>
+            </w:pPr>
+            <w:r>
+              <w:rPr>
+                <w:rFonts w:asciiTheme="minorHAnsi" w:eastAsia="Times New Roman" w:hAnsiTheme="minorHAnsi" w:cs="Times New Roman"/>
+              </w:rPr>
+              <w:t xml:space="preserve">Constructed </w:t>
+            </w:r>
+            <w:r>
+              <w:rPr>
+                <w:rFonts w:asciiTheme="minorHAnsi" w:eastAsia="Times New Roman" w:hAnsiTheme="minorHAnsi" w:cs="Times New Roman"/>
+              </w:rPr>
+              <w:t>screens for health insurance quoting.</w:t>
+            </w:r>
+          </w:p>
+          <w:p>
+            <w:pPr>
+              <w:pStyle w:val="ListParagraph"/>
+              <w:numPr>
+                <w:ilvl w:val="1"/>
+                <w:numId w:val="1"/>
+              </w:numPr>
+              <w:spacing w:before="60" w:after="72"/>
+              <w:ind w:left="1325"/>
+              <w:textAlignment w:val="baseline"/>
+              <w:rPr>
+                <w:rFonts w:asciiTheme="minorHAnsi" w:eastAsia="Times New Roman" w:hAnsiTheme="minorHAnsi" w:cs="Times New Roman"/>
+              </w:rPr>
+            </w:pPr>
+            <w:r>
+              <w:rPr>
+                <w:rFonts w:asciiTheme="minorHAnsi" w:eastAsia="Times New Roman" w:hAnsiTheme="minorHAnsi" w:cs="Times New Roman"/>
+              </w:rPr>
+              <w:t>Researched and c</w:t>
+            </w:r>
+            <w:r>
+              <w:rPr>
+                <w:rFonts w:asciiTheme="minorHAnsi" w:eastAsia="Times New Roman" w:hAnsiTheme="minorHAnsi" w:cs="Times New Roman"/>
+              </w:rPr>
+              <w:t xml:space="preserve">onfigured </w:t>
+            </w:r>
+            <w:r>
+              <w:rPr>
+                <w:rFonts w:asciiTheme="minorHAnsi" w:eastAsia="Times New Roman" w:hAnsiTheme="minorHAnsi" w:cs="Times New Roman"/>
+              </w:rPr>
+              <w:t xml:space="preserve">Zend Java Bridge </w:t>
+            </w:r>
+            <w:r>
+              <w:rPr>
+                <w:rFonts w:asciiTheme="minorHAnsi" w:eastAsia="Times New Roman" w:hAnsiTheme="minorHAnsi" w:cs="Times New Roman"/>
+              </w:rPr>
+              <w:t>to integrate JAVA rating services in PHP.</w:t>
+            </w:r>
+          </w:p>
+          <w:p>
+            <w:pPr>
+              <w:pStyle w:val="ListParagraph"/>
+              <w:numPr>
+                <w:ilvl w:val="1"/>
+                <w:numId w:val="1"/>
+              </w:numPr>
+              <w:spacing w:before="60" w:after="72"/>
+              <w:ind w:left="1325"/>
+              <w:textAlignment w:val="baseline"/>
+              <w:rPr>
+                <w:rFonts w:asciiTheme="minorHAnsi" w:eastAsia="Times New Roman" w:hAnsiTheme="minorHAnsi" w:cs="Times New Roman"/>
+              </w:rPr>
+            </w:pPr>
+            <w:r>
+              <w:rPr>
+                <w:rFonts w:asciiTheme="minorHAnsi" w:eastAsia="Times New Roman" w:hAnsiTheme="minorHAnsi" w:cs="Times New Roman"/>
+              </w:rPr>
+              <w:t xml:space="preserve">Involved in </w:t>
+            </w:r>
+            <w:r>
+              <w:rPr>
+                <w:rFonts w:asciiTheme="minorHAnsi" w:eastAsia="Times New Roman" w:hAnsiTheme="minorHAnsi" w:cs="Times New Roman"/>
+              </w:rPr>
+              <w:t>designing</w:t>
+            </w:r>
+            <w:r>
+              <w:rPr>
+                <w:rFonts w:asciiTheme="minorHAnsi" w:eastAsia="Times New Roman" w:hAnsiTheme="minorHAnsi" w:cs="Times New Roman"/>
+              </w:rPr>
+              <w:t xml:space="preserve"> enrollment screens.</w:t>
+            </w:r>
+          </w:p>
+          <w:p>
+            <w:pPr>
+              <w:pStyle w:val="ListParagraph"/>
+              <w:numPr>
+                <w:ilvl w:val="1"/>
+                <w:numId w:val="1"/>
+              </w:numPr>
+              <w:spacing w:before="60" w:after="72"/>
+              <w:ind w:left="1325"/>
+              <w:textAlignment w:val="baseline"/>
+              <w:rPr>
+                <w:rFonts w:asciiTheme="minorHAnsi" w:eastAsia="Times New Roman" w:hAnsiTheme="minorHAnsi" w:cs="Times New Roman"/>
+              </w:rPr>
+            </w:pPr>
+            <w:r>
+              <w:rPr>
+                <w:rFonts w:asciiTheme="minorHAnsi" w:eastAsia="Times New Roman" w:hAnsiTheme="minorHAnsi" w:cs="Times New Roman"/>
+              </w:rPr>
+              <w:t>Integrate</w:t>
+            </w:r>
+            <w:r>
+              <w:rPr>
+                <w:rFonts w:asciiTheme="minorHAnsi" w:eastAsia="Times New Roman" w:hAnsiTheme="minorHAnsi" w:cs="Times New Roman"/>
+              </w:rPr>
+              <w:t>d</w:t>
+            </w:r>
+            <w:r>
+              <w:rPr>
+                <w:rFonts w:asciiTheme="minorHAnsi" w:eastAsia="Times New Roman" w:hAnsiTheme="minorHAnsi" w:cs="Times New Roman"/>
+              </w:rPr>
+              <w:t xml:space="preserve"> Salesforce and Universal Analytics for each step of enrollment.</w:t>
+            </w:r>
+            <w:r>
+              <w:rPr>
+                <w:rFonts w:asciiTheme="minorHAnsi" w:eastAsia="Times New Roman" w:hAnsiTheme="minorHAnsi" w:cs="Times New Roman"/>
+              </w:rPr>
+              <w:br/>
+            </w:r>
+          </w:p>
+          <w:p>
+            <w:pPr>
+              <w:pStyle w:val="ListParagraph"/>
+              <w:numPr>
+                <w:ilvl w:val="0"/>
+                <w:numId w:val="1"/>
+              </w:numPr>
+              <w:spacing w:after="72"/>
+              <w:textAlignment w:val="baseline"/>
+              <w:rPr>
+                <w:rFonts w:asciiTheme="minorHAnsi" w:eastAsia="Times New Roman" w:hAnsiTheme="minorHAnsi" w:cs="Times New Roman"/>
+              </w:rPr>
+            </w:pPr>
+            <w:r>
+              <w:rPr>
+                <w:rFonts w:asciiTheme="minorHAnsi" w:eastAsia="Times New Roman" w:hAnsiTheme="minorHAnsi" w:cs="Times New Roman"/>
+              </w:rPr>
+              <w:t xml:space="preserve">Maintained and enhanced PCI compliant </w:t>
+            </w:r>
+            <w:r>
+              <w:rPr>
+                <w:rFonts w:asciiTheme="minorHAnsi" w:eastAsia="Times New Roman" w:hAnsiTheme="minorHAnsi" w:cs="Times New Roman"/>
+              </w:rPr>
+              <w:t xml:space="preserve">PHP </w:t>
+            </w:r>
+            <w:r>
+              <w:rPr>
+                <w:rFonts w:asciiTheme="minorHAnsi" w:eastAsia="Times New Roman" w:hAnsiTheme="minorHAnsi" w:cs="Times New Roman"/>
+              </w:rPr>
+              <w:t xml:space="preserve">applications like </w:t>
+            </w:r>
+            <w:r>
+              <w:rPr>
+                <w:rFonts w:asciiTheme="minorHAnsi" w:eastAsia="Times New Roman" w:hAnsiTheme="minorHAnsi" w:cs="Times New Roman"/>
+              </w:rPr>
+              <w:t>Payment</w:t>
+            </w:r>
+            <w:r>
+              <w:rPr>
+                <w:rFonts w:asciiTheme="minorHAnsi" w:eastAsia="Times New Roman" w:hAnsiTheme="minorHAnsi" w:cs="Times New Roman"/>
+              </w:rPr>
+              <w:t xml:space="preserve"> </w:t>
+            </w:r>
+            <w:r>
+              <w:rPr>
+                <w:rFonts w:asciiTheme="minorHAnsi" w:eastAsia="Times New Roman" w:hAnsiTheme="minorHAnsi" w:cs="Times New Roman"/>
+              </w:rPr>
+              <w:t xml:space="preserve">tokenization, payment drafting, </w:t>
+            </w:r>
+            <w:r>
+              <w:rPr>
+                <w:rFonts w:asciiTheme="minorHAnsi" w:eastAsia="Times New Roman" w:hAnsiTheme="minorHAnsi" w:cs="Times New Roman"/>
+              </w:rPr>
+              <w:t xml:space="preserve">other </w:t>
+            </w:r>
+            <w:r>
+              <w:rPr>
+                <w:rFonts w:asciiTheme="minorHAnsi" w:eastAsia="Times New Roman" w:hAnsiTheme="minorHAnsi" w:cs="Times New Roman"/>
+              </w:rPr>
+              <w:t>payment APIs</w:t>
+            </w:r>
+            <w:r>
+              <w:rPr>
+                <w:rFonts w:asciiTheme="minorHAnsi" w:eastAsia="Times New Roman" w:hAnsiTheme="minorHAnsi" w:cs="Times New Roman"/>
+              </w:rPr>
+              <w:t xml:space="preserve"> and batch jobs</w:t>
+            </w:r>
+            <w:r>
+              <w:rPr>
+                <w:rFonts w:asciiTheme="minorHAnsi" w:eastAsia="Times New Roman" w:hAnsiTheme="minorHAnsi" w:cs="Times New Roman"/>
+              </w:rPr>
+              <w:t>.</w:t>
+            </w:r>
+          </w:p>
+          <w:p>
+            <w:pPr>
+              <w:pStyle w:val="ListParagraph"/>
+              <w:spacing w:after="72"/>
+              <w:ind w:left="600"/>
+              <w:textAlignment w:val="baseline"/>
+              <w:rPr>
+                <w:rFonts w:asciiTheme="minorHAnsi" w:eastAsia="Times New Roman" w:hAnsiTheme="minorHAnsi" w:cs="Times New Roman"/>
                 <w:sz w:val="20"/>
                 <w:szCs w:val="20"/>
               </w:rPr>
             </w:pPr>
+          </w:p>
+          <w:p>
+            <w:pPr>
+              <w:pStyle w:val="ListParagraph"/>
+              <w:numPr>
+                <w:ilvl w:val="0"/>
+                <w:numId w:val="1"/>
+              </w:numPr>
+              <w:spacing w:after="72"/>
+              <w:textAlignment w:val="baseline"/>
+              <w:rPr>
+                <w:rFonts w:asciiTheme="minorHAnsi" w:eastAsia="Times New Roman" w:hAnsiTheme="minorHAnsi" w:cs="Times New Roman"/>
+                <w:sz w:val="20"/>
+                <w:szCs w:val="20"/>
+              </w:rPr>
+            </w:pPr>
             <w:r>
               <w:rPr>
                 <w:rFonts w:asciiTheme="minorHAnsi" w:eastAsia="Times New Roman" w:hAnsiTheme="minorHAnsi" w:cs="Times New Roman"/>
@@ -2648,7 +2480,21 @@
               <w:rPr>
                 <w:rFonts w:asciiTheme="minorHAnsi" w:eastAsia="Times New Roman" w:hAnsiTheme="minorHAnsi" w:cs="Times New Roman"/>
               </w:rPr>
-              <w:t>Cigna, Ameritas, Beazley,</w:t>
+              <w:t xml:space="preserve">Cigna, </w:t>
+            </w:r>
+            <w:proofErr w:type="spellStart"/>
+            <w:r>
+              <w:rPr>
+                <w:rFonts w:asciiTheme="minorHAnsi" w:eastAsia="Times New Roman" w:hAnsiTheme="minorHAnsi" w:cs="Times New Roman"/>
+              </w:rPr>
+              <w:t>Ameritas</w:t>
+            </w:r>
+            <w:proofErr w:type="spellEnd"/>
+            <w:r>
+              <w:rPr>
+                <w:rFonts w:asciiTheme="minorHAnsi" w:eastAsia="Times New Roman" w:hAnsiTheme="minorHAnsi" w:cs="Times New Roman"/>
+              </w:rPr>
+              <w:t>, Beazley,</w:t>
             </w:r>
             <w:r>
               <w:rPr>
@@ -2683,8 +2529,7 @@
         </w:trPr>
         <w:tc>
           <w:tcPr>
-            <w:tcW w:w="5848" w:type="dxa"/>
-            <w:gridSpan w:val="2"/>
+            <w:tcW w:w="5714" w:type="dxa"/>
             <w:shd w:val="clear" w:color="auto" w:fill="FFFFFF"/>
           </w:tcPr>
           <w:p>
@@ -2738,7 +2583,7 @@
         </w:tc>
         <w:tc>
           <w:tcPr>
-            <w:tcW w:w="3512" w:type="dxa"/>
+            <w:tcW w:w="3646" w:type="dxa"/>
             <w:gridSpan w:val="2"/>
             <w:shd w:val="clear" w:color="auto" w:fill="FFFFFF"/>
           </w:tcPr>
@@ -2788,7 +2633,7 @@
         <w:tc>
           <w:tcPr>
             <w:tcW w:w="9360" w:type="dxa"/>
-            <w:gridSpan w:val="4"/>
+            <w:gridSpan w:val="3"/>
             <w:shd w:val="clear" w:color="auto" w:fill="FFFFFF"/>
           </w:tcPr>
           <w:p>
@@ -2825,7 +2670,21 @@
               <w:rPr>
                 <w:rFonts w:asciiTheme="minorHAnsi" w:eastAsia="Times New Roman" w:hAnsiTheme="minorHAnsi" w:cs="Times New Roman"/>
               </w:rPr>
-              <w:t xml:space="preserve"> using ExtJS,</w:t>
+              <w:t xml:space="preserve"> using </w:t>
+            </w:r>
+            <w:proofErr w:type="spellStart"/>
+            <w:r>
+              <w:rPr>
+                <w:rFonts w:asciiTheme="minorHAnsi" w:eastAsia="Times New Roman" w:hAnsiTheme="minorHAnsi" w:cs="Times New Roman"/>
+              </w:rPr>
+              <w:t>ExtJS</w:t>
+            </w:r>
+            <w:proofErr w:type="spellEnd"/>
+            <w:r>
+              <w:rPr>
+                <w:rFonts w:asciiTheme="minorHAnsi" w:eastAsia="Times New Roman" w:hAnsiTheme="minorHAnsi" w:cs="Times New Roman"/>
+              </w:rPr>
+              <w:t>,</w:t>
             </w:r>
             <w:r>
               <w:rPr>
@@ -2882,7 +2741,56 @@
               <w:rPr>
                 <w:rFonts w:asciiTheme="minorHAnsi" w:eastAsia="Times New Roman" w:hAnsiTheme="minorHAnsi" w:cs="Times New Roman"/>
               </w:rPr>
-              <w:t>ecommerce applications for various clients like Osuppliers, Wisemode, Cross-view media, MyHomeSchooler using Z</w:t>
+              <w:t xml:space="preserve">ecommerce applications for various clients like </w:t>
+            </w:r>
+            <w:proofErr w:type="spellStart"/>
+            <w:r>
+              <w:rPr>
+                <w:rFonts w:asciiTheme="minorHAnsi" w:eastAsia="Times New Roman" w:hAnsiTheme="minorHAnsi" w:cs="Times New Roman"/>
+              </w:rPr>
+              <w:t>Osuppliers</w:t>
+            </w:r>
+            <w:proofErr w:type="spellEnd"/>
+            <w:r>
+              <w:rPr>
+                <w:rFonts w:asciiTheme="minorHAnsi" w:eastAsia="Times New Roman" w:hAnsiTheme="minorHAnsi" w:cs="Times New Roman"/>
+              </w:rPr>
+              <w:t xml:space="preserve">, </w:t>
+            </w:r>
+            <w:proofErr w:type="spellStart"/>
+            <w:r>
+              <w:rPr>
+                <w:rFonts w:asciiTheme="minorHAnsi" w:eastAsia="Times New Roman" w:hAnsiTheme="minorHAnsi" w:cs="Times New Roman"/>
+              </w:rPr>
+              <w:t>Wisemode</w:t>
+            </w:r>
+            <w:proofErr w:type="spellEnd"/>
+            <w:r>
+              <w:rPr>
+                <w:rFonts w:asciiTheme="minorHAnsi" w:eastAsia="Times New Roman" w:hAnsiTheme="minorHAnsi" w:cs="Times New Roman"/>
+              </w:rPr>
+              <w:t xml:space="preserve">, Cross-view media, </w:t>
+            </w:r>
+            <w:proofErr w:type="spellStart"/>
+            <w:r>
+              <w:rPr>
+                <w:rFonts w:asciiTheme="minorHAnsi" w:eastAsia="Times New Roman" w:hAnsiTheme="minorHAnsi" w:cs="Times New Roman"/>
+              </w:rPr>
+              <w:t>MyHomeSchooler</w:t>
+            </w:r>
+            <w:proofErr w:type="spellEnd"/>
+            <w:r>
+              <w:rPr>
+                <w:rFonts w:asciiTheme="minorHAnsi" w:eastAsia="Times New Roman" w:hAnsiTheme="minorHAnsi" w:cs="Times New Roman"/>
+              </w:rPr>
+              <w:t xml:space="preserve"> using </w:t>
+            </w:r>
+            <w:proofErr w:type="spellStart"/>
+            <w:r>
+              <w:rPr>
+                <w:rFonts w:asciiTheme="minorHAnsi" w:eastAsia="Times New Roman" w:hAnsiTheme="minorHAnsi" w:cs="Times New Roman"/>
+              </w:rPr>
+              <w:t>Z</w:t>
             </w:r>
             <w:r>
               <w:rPr>
@@ -2894,7 +2802,14 @@
               <w:rPr>
                 <w:rFonts w:asciiTheme="minorHAnsi" w:eastAsia="Times New Roman" w:hAnsiTheme="minorHAnsi" w:cs="Times New Roman"/>
               </w:rPr>
-              <w:t xml:space="preserve">cart, PHP, MySQL, </w:t>
+              <w:t>cart</w:t>
+            </w:r>
+            <w:proofErr w:type="spellEnd"/>
+            <w:r>
+              <w:rPr>
+                <w:rFonts w:asciiTheme="minorHAnsi" w:eastAsia="Times New Roman" w:hAnsiTheme="minorHAnsi" w:cs="Times New Roman"/>
+              </w:rPr>
+              <w:t xml:space="preserve">, PHP, MySQL, </w:t>
             </w:r>
             <w:r>
               <w:rPr>
@@ -2931,7 +2846,7 @@
         <w:tc>
           <w:tcPr>
             <w:tcW w:w="9360" w:type="dxa"/>
-            <w:gridSpan w:val="4"/>
+            <w:gridSpan w:val="3"/>
             <w:shd w:val="clear" w:color="auto" w:fill="FFFFFF"/>
           </w:tcPr>
           <w:p>
@@ -3023,7 +2938,7 @@
                       <w:bCs/>
                     </w:rPr>
                   </w:pPr>
-                  <w:bookmarkStart w:id="1" w:name="__DdeLink__454_1972706557"/>
+                  <w:bookmarkStart w:id="0" w:name="__DdeLink__454_1972706557"/>
                   <w:r>
                     <w:rPr>
                       <w:rFonts w:asciiTheme="minorHAnsi" w:eastAsia="Times New Roman" w:hAnsiTheme="minorHAnsi" w:cs="Times New Roman"/>
@@ -3048,7 +2963,7 @@
                     </w:rPr>
                     <w:t xml:space="preserve"> HTML, CSS, JavaScript, and XML</w:t>
                   </w:r>
-                  <w:bookmarkEnd w:id="1"/>
+                  <w:bookmarkEnd w:id="0"/>
                 </w:p>
               </w:tc>
             </w:tr>
@@ -3109,8 +3024,16 @@
                     <w:rPr>
                       <w:rFonts w:asciiTheme="minorHAnsi" w:eastAsia="Times New Roman" w:hAnsiTheme="minorHAnsi" w:cs="Times New Roman"/>
                     </w:rPr>
-                    <w:t>, DynamoDB</w:t>
+                    <w:t xml:space="preserve">, </w:t>
                   </w:r>
+                  <w:proofErr w:type="spellStart"/>
+                  <w:r>
+                    <w:rPr>
+                      <w:rFonts w:asciiTheme="minorHAnsi" w:eastAsia="Times New Roman" w:hAnsiTheme="minorHAnsi" w:cs="Times New Roman"/>
+                    </w:rPr>
+                    <w:t>DynamoDB</w:t>
+                  </w:r>
+                  <w:proofErr w:type="spellEnd"/>
                   <w:r>
                     <w:rPr>
                       <w:rFonts w:asciiTheme="minorHAnsi" w:eastAsia="Times New Roman" w:hAnsiTheme="minorHAnsi" w:cs="Times New Roman"/>
@@ -3171,7 +3094,27 @@
                     <w:rPr>
                       <w:rFonts w:asciiTheme="minorHAnsi" w:eastAsia="Times New Roman" w:hAnsiTheme="minorHAnsi" w:cs="Times New Roman"/>
                     </w:rPr>
-                    <w:t>, Zend(Zf2) framework, Spring framework</w:t>
+                    <w:t xml:space="preserve">, </w:t>
+                  </w:r>
+                  <w:proofErr w:type="spellStart"/>
+                  <w:r>
+                    <w:rPr>
+                      <w:rFonts w:asciiTheme="minorHAnsi" w:eastAsia="Times New Roman" w:hAnsiTheme="minorHAnsi" w:cs="Times New Roman"/>
+                    </w:rPr>
+                    <w:t>CodeIgniter</w:t>
+                  </w:r>
+                  <w:proofErr w:type="spellEnd"/>
+                  <w:r>
+                    <w:rPr>
+                      <w:rFonts w:asciiTheme="minorHAnsi" w:eastAsia="Times New Roman" w:hAnsiTheme="minorHAnsi" w:cs="Times New Roman"/>
+                    </w:rPr>
+                    <w:t xml:space="preserve">, Drupal, </w:t>
+                  </w:r>
+                  <w:r>
+                    <w:rPr>
+                      <w:rFonts w:asciiTheme="minorHAnsi" w:eastAsia="Times New Roman" w:hAnsiTheme="minorHAnsi" w:cs="Times New Roman"/>
+                    </w:rPr>
+                    <w:t>Zend framework, Spring framework</w:t>
                   </w:r>
                 </w:p>
               </w:tc>
@@ -3219,8 +3162,28 @@
                     <w:rPr>
                       <w:rFonts w:asciiTheme="minorHAnsi" w:eastAsia="Times New Roman" w:hAnsiTheme="minorHAnsi" w:cs="Times New Roman"/>
                     </w:rPr>
-                    <w:t>jQuery, AngularJS, Prototype, PDFlib</w:t>
+                    <w:t xml:space="preserve">jQuery, AngularJS, </w:t>
                   </w:r>
+                  <w:r>
+                    <w:rPr>
+                      <w:rFonts w:asciiTheme="minorHAnsi" w:eastAsia="Times New Roman" w:hAnsiTheme="minorHAnsi" w:cs="Times New Roman"/>
+                    </w:rPr>
+                    <w:t xml:space="preserve">Bootstrap, </w:t>
+                  </w:r>
+                  <w:r>
+                    <w:rPr>
+                      <w:rFonts w:asciiTheme="minorHAnsi" w:eastAsia="Times New Roman" w:hAnsiTheme="minorHAnsi" w:cs="Times New Roman"/>
+                    </w:rPr>
+                    <w:t xml:space="preserve">Prototype, </w:t>
+                  </w:r>
+                  <w:proofErr w:type="spellStart"/>
+                  <w:r>
+                    <w:rPr>
+                      <w:rFonts w:asciiTheme="minorHAnsi" w:eastAsia="Times New Roman" w:hAnsiTheme="minorHAnsi" w:cs="Times New Roman"/>
+                    </w:rPr>
+                    <w:t>PDFlib</w:t>
+                  </w:r>
+                  <w:proofErr w:type="spellEnd"/>
                 </w:p>
               </w:tc>
             </w:tr>
@@ -3271,6 +3234,20 @@
                       <w:rFonts w:asciiTheme="minorHAnsi" w:eastAsia="Times New Roman" w:hAnsiTheme="minorHAnsi" w:cs="Times New Roman"/>
                     </w:rPr>
                   </w:pPr>
+                  <w:proofErr w:type="spellStart"/>
+                  <w:r>
+                    <w:rPr>
+                      <w:rFonts w:asciiTheme="minorHAnsi" w:eastAsia="Times New Roman" w:hAnsiTheme="minorHAnsi" w:cs="Times New Roman"/>
+                    </w:rPr>
+                    <w:t>Git</w:t>
+                  </w:r>
+                  <w:proofErr w:type="spellEnd"/>
+                  <w:r>
+                    <w:rPr>
+                      <w:rFonts w:asciiTheme="minorHAnsi" w:eastAsia="Times New Roman" w:hAnsiTheme="minorHAnsi" w:cs="Times New Roman"/>
+                    </w:rPr>
+                    <w:t xml:space="preserve">, Rational Team Concert(RTC), </w:t>
+                  </w:r>
                   <w:r>
                     <w:rPr>
                       <w:rFonts w:asciiTheme="minorHAnsi" w:eastAsia="Times New Roman" w:hAnsiTheme="minorHAnsi" w:cs="Times New Roman"/>
@@ -3281,19 +3258,7 @@
                     <w:rPr>
                       <w:rFonts w:asciiTheme="minorHAnsi" w:eastAsia="Times New Roman" w:hAnsiTheme="minorHAnsi" w:cs="Times New Roman"/>
                     </w:rPr>
-                    <w:t xml:space="preserve">, </w:t>
-                  </w:r>
-                  <w:r>
-                    <w:rPr>
-                      <w:rFonts w:asciiTheme="minorHAnsi" w:eastAsia="Times New Roman" w:hAnsiTheme="minorHAnsi" w:cs="Times New Roman"/>
-                    </w:rPr>
-                    <w:t>Git</w:t>
-                  </w:r>
-                  <w:r>
-                    <w:rPr>
-                      <w:rFonts w:asciiTheme="minorHAnsi" w:eastAsia="Times New Roman" w:hAnsiTheme="minorHAnsi" w:cs="Times New Roman"/>
-                    </w:rPr>
-                    <w:t>, Subversion, RTC/CCM</w:t>
+                    <w:t>, Subversion</w:t>
                   </w:r>
                 </w:p>
               </w:tc>
@@ -3496,13 +3461,79 @@
                       <w:bCs/>
                     </w:rPr>
                   </w:pPr>
+                  <w:proofErr w:type="spellStart"/>
                   <w:r>
                     <w:rPr>
                       <w:rFonts w:asciiTheme="minorHAnsi" w:eastAsia="Times New Roman" w:hAnsiTheme="minorHAnsi" w:cs="Times New Roman"/>
                       <w:bCs/>
                     </w:rPr>
-                    <w:t>Github, composer, phpunit, vagrant, Jekyll, Zend Studio, PhpStorm, Eclipse, Notepad++, vim, SoapUI, Postman, Ping Federate, SQLYog</w:t>
+                    <w:t>Github</w:t>
                   </w:r>
+                  <w:proofErr w:type="spellEnd"/>
+                  <w:r>
+                    <w:rPr>
+                      <w:rFonts w:asciiTheme="minorHAnsi" w:eastAsia="Times New Roman" w:hAnsiTheme="minorHAnsi" w:cs="Times New Roman"/>
+                      <w:bCs/>
+                    </w:rPr>
+                    <w:t xml:space="preserve">, composer, </w:t>
+                  </w:r>
+                  <w:proofErr w:type="spellStart"/>
+                  <w:r>
+                    <w:rPr>
+                      <w:rFonts w:asciiTheme="minorHAnsi" w:eastAsia="Times New Roman" w:hAnsiTheme="minorHAnsi" w:cs="Times New Roman"/>
+                      <w:bCs/>
+                    </w:rPr>
+                    <w:t>phpunit</w:t>
+                  </w:r>
+                  <w:proofErr w:type="spellEnd"/>
+                  <w:r>
+                    <w:rPr>
+                      <w:rFonts w:asciiTheme="minorHAnsi" w:eastAsia="Times New Roman" w:hAnsiTheme="minorHAnsi" w:cs="Times New Roman"/>
+                      <w:bCs/>
+                    </w:rPr>
+                    <w:t xml:space="preserve">, vagrant, Jekyll, Zend Studio, </w:t>
+                  </w:r>
+                  <w:proofErr w:type="spellStart"/>
+                  <w:r>
+                    <w:rPr>
+                      <w:rFonts w:asciiTheme="minorHAnsi" w:eastAsia="Times New Roman" w:hAnsiTheme="minorHAnsi" w:cs="Times New Roman"/>
+                      <w:bCs/>
+                    </w:rPr>
+                    <w:t>PhpStorm</w:t>
+                  </w:r>
+                  <w:proofErr w:type="spellEnd"/>
+                  <w:r>
+                    <w:rPr>
+                      <w:rFonts w:asciiTheme="minorHAnsi" w:eastAsia="Times New Roman" w:hAnsiTheme="minorHAnsi" w:cs="Times New Roman"/>
+                      <w:bCs/>
+                    </w:rPr>
+                    <w:t xml:space="preserve">, Eclipse, Notepad++, vim, </w:t>
+                  </w:r>
+                  <w:proofErr w:type="spellStart"/>
+                  <w:r>
+                    <w:rPr>
+                      <w:rFonts w:asciiTheme="minorHAnsi" w:eastAsia="Times New Roman" w:hAnsiTheme="minorHAnsi" w:cs="Times New Roman"/>
+                      <w:bCs/>
+                    </w:rPr>
+                    <w:t>SoapUI</w:t>
+                  </w:r>
+                  <w:proofErr w:type="spellEnd"/>
+                  <w:r>
+                    <w:rPr>
+                      <w:rFonts w:asciiTheme="minorHAnsi" w:eastAsia="Times New Roman" w:hAnsiTheme="minorHAnsi" w:cs="Times New Roman"/>
+                      <w:bCs/>
+                    </w:rPr>
+                    <w:t xml:space="preserve">, Postman, Ping Federate, </w:t>
+                  </w:r>
+                  <w:proofErr w:type="spellStart"/>
+                  <w:r>
+                    <w:rPr>
+                      <w:rFonts w:asciiTheme="minorHAnsi" w:eastAsia="Times New Roman" w:hAnsiTheme="minorHAnsi" w:cs="Times New Roman"/>
+                      <w:bCs/>
+                    </w:rPr>
+                    <w:t>SQLYog</w:t>
+                  </w:r>
+                  <w:proofErr w:type="spellEnd"/>
                 </w:p>
               </w:tc>
             </w:tr>
@@ -3528,7 +3559,6 @@
                       <w:b/>
                       <w:bCs/>
                     </w:rPr>
-                    <w:lastRenderedPageBreak/>
                     <w:t>Software</w:t>
                   </w:r>
                   <w:r>
@@ -3613,13 +3643,79 @@
                       <w:bCs/>
                     </w:rPr>
                   </w:pPr>
+                  <w:proofErr w:type="spellStart"/>
                   <w:r>
                     <w:rPr>
                       <w:rFonts w:asciiTheme="minorHAnsi" w:eastAsia="Times New Roman" w:hAnsiTheme="minorHAnsi" w:cs="Times New Roman"/>
                       <w:bCs/>
                     </w:rPr>
-                    <w:t>Zencart, Drupal, SugarCRM, vtigercrm, Joomla, Magento, Osdate</w:t>
+                    <w:t>Zencart</w:t>
                   </w:r>
+                  <w:proofErr w:type="spellEnd"/>
+                  <w:r>
+                    <w:rPr>
+                      <w:rFonts w:asciiTheme="minorHAnsi" w:eastAsia="Times New Roman" w:hAnsiTheme="minorHAnsi" w:cs="Times New Roman"/>
+                      <w:bCs/>
+                    </w:rPr>
+                    <w:t xml:space="preserve">, Drupal, </w:t>
+                  </w:r>
+                  <w:proofErr w:type="spellStart"/>
+                  <w:r>
+                    <w:rPr>
+                      <w:rFonts w:asciiTheme="minorHAnsi" w:eastAsia="Times New Roman" w:hAnsiTheme="minorHAnsi" w:cs="Times New Roman"/>
+                      <w:bCs/>
+                    </w:rPr>
+                    <w:t>SugarCRM</w:t>
+                  </w:r>
+                  <w:proofErr w:type="spellEnd"/>
+                  <w:r>
+                    <w:rPr>
+                      <w:rFonts w:asciiTheme="minorHAnsi" w:eastAsia="Times New Roman" w:hAnsiTheme="minorHAnsi" w:cs="Times New Roman"/>
+                      <w:bCs/>
+                    </w:rPr>
+                    <w:t xml:space="preserve">, </w:t>
+                  </w:r>
+                  <w:proofErr w:type="spellStart"/>
+                  <w:r>
+                    <w:rPr>
+                      <w:rFonts w:asciiTheme="minorHAnsi" w:eastAsia="Times New Roman" w:hAnsiTheme="minorHAnsi" w:cs="Times New Roman"/>
+                      <w:bCs/>
+                    </w:rPr>
+                    <w:t>vtigercrm</w:t>
+                  </w:r>
+                  <w:proofErr w:type="spellEnd"/>
+                  <w:r>
+                    <w:rPr>
+                      <w:rFonts w:asciiTheme="minorHAnsi" w:eastAsia="Times New Roman" w:hAnsiTheme="minorHAnsi" w:cs="Times New Roman"/>
+                      <w:bCs/>
+                    </w:rPr>
+                    <w:t xml:space="preserve">, Joomla, </w:t>
+                  </w:r>
+                  <w:proofErr w:type="spellStart"/>
+                  <w:r>
+                    <w:rPr>
+                      <w:rFonts w:asciiTheme="minorHAnsi" w:eastAsia="Times New Roman" w:hAnsiTheme="minorHAnsi" w:cs="Times New Roman"/>
+                      <w:bCs/>
+                    </w:rPr>
+                    <w:t>Magento</w:t>
+                  </w:r>
+                  <w:proofErr w:type="spellEnd"/>
+                  <w:r>
+                    <w:rPr>
+                      <w:rFonts w:asciiTheme="minorHAnsi" w:eastAsia="Times New Roman" w:hAnsiTheme="minorHAnsi" w:cs="Times New Roman"/>
+                      <w:bCs/>
+                    </w:rPr>
+                    <w:t xml:space="preserve">, </w:t>
+                  </w:r>
+                  <w:proofErr w:type="spellStart"/>
+                  <w:r>
+                    <w:rPr>
+                      <w:rFonts w:asciiTheme="minorHAnsi" w:eastAsia="Times New Roman" w:hAnsiTheme="minorHAnsi" w:cs="Times New Roman"/>
+                      <w:bCs/>
+                    </w:rPr>
+                    <w:t>Osdate</w:t>
+                  </w:r>
+                  <w:proofErr w:type="spellEnd"/>
                 </w:p>
               </w:tc>
             </w:tr>
@@ -3648,7 +3744,7 @@
         <w:tc>
           <w:tcPr>
             <w:tcW w:w="9360" w:type="dxa"/>
-            <w:gridSpan w:val="4"/>
+            <w:gridSpan w:val="3"/>
             <w:shd w:val="clear" w:color="auto" w:fill="FFFFFF"/>
           </w:tcPr>
           <w:p>
@@ -3671,7 +3767,6 @@
                 <w:sz w:val="32"/>
                 <w:szCs w:val="32"/>
               </w:rPr>
-              <w:lastRenderedPageBreak/>
               <w:t>Education</w:t>
             </w:r>
           </w:p>
@@ -3684,8 +3779,8 @@
         </w:trPr>
         <w:tc>
           <w:tcPr>
-            <w:tcW w:w="6837" w:type="dxa"/>
-            <w:gridSpan w:val="3"/>
+            <w:tcW w:w="6722" w:type="dxa"/>
+            <w:gridSpan w:val="2"/>
             <w:shd w:val="clear" w:color="auto" w:fill="FFFFFF"/>
           </w:tcPr>
           <w:p>
@@ -3719,6 +3814,7 @@
                 <w:rFonts w:asciiTheme="minorHAnsi" w:eastAsia="SimSun" w:hAnsiTheme="minorHAnsi" w:cs="Times New Roman"/>
               </w:rPr>
             </w:pPr>
+            <w:proofErr w:type="spellStart"/>
             <w:r>
               <w:rPr>
                 <w:rStyle w:val="Heading2Char"/>
@@ -3727,8 +3823,9 @@
                 <w:sz w:val="22"/>
                 <w:szCs w:val="22"/>
               </w:rPr>
-              <w:t>Sardar Patel University</w:t>
-            </w:r>
+              <w:t>Sardar</w:t>
+            </w:r>
+            <w:proofErr w:type="spellEnd"/>
             <w:r>
               <w:rPr>
                 <w:rStyle w:val="Heading2Char"/>
@@ -3737,7 +3834,7 @@
                 <w:sz w:val="22"/>
                 <w:szCs w:val="22"/>
               </w:rPr>
-              <w:t xml:space="preserve"> –</w:t>
+              <w:t xml:space="preserve"> Patel University</w:t>
             </w:r>
             <w:r>
               <w:rPr>
@@ -3747,7 +3844,7 @@
                 <w:sz w:val="22"/>
                 <w:szCs w:val="22"/>
               </w:rPr>
-              <w:t>Guj</w:t>
+              <w:t xml:space="preserve"> –</w:t>
             </w:r>
             <w:r>
               <w:rPr>
@@ -3757,13 +3854,23 @@
                 <w:sz w:val="22"/>
                 <w:szCs w:val="22"/>
               </w:rPr>
+              <w:t>Guj</w:t>
+            </w:r>
+            <w:r>
+              <w:rPr>
+                <w:rStyle w:val="Heading2Char"/>
+                <w:rFonts w:asciiTheme="minorHAnsi" w:hAnsiTheme="minorHAnsi"/>
+                <w:b w:val="0"/>
+                <w:sz w:val="22"/>
+                <w:szCs w:val="22"/>
+              </w:rPr>
               <w:t>arat, India</w:t>
             </w:r>
           </w:p>
         </w:tc>
         <w:tc>
           <w:tcPr>
-            <w:tcW w:w="2523" w:type="dxa"/>
+            <w:tcW w:w="2638" w:type="dxa"/>
             <w:shd w:val="clear" w:color="auto" w:fill="FFFFFF"/>
           </w:tcPr>
           <w:p>
@@ -3798,8 +3905,8 @@
         </w:trPr>
         <w:tc>
           <w:tcPr>
-            <w:tcW w:w="6837" w:type="dxa"/>
-            <w:gridSpan w:val="3"/>
+            <w:tcW w:w="6722" w:type="dxa"/>
+            <w:gridSpan w:val="2"/>
             <w:shd w:val="clear" w:color="auto" w:fill="FFFFFF"/>
           </w:tcPr>
           <w:p>
@@ -3888,7 +3995,7 @@
         </w:tc>
         <w:tc>
           <w:tcPr>
-            <w:tcW w:w="2523" w:type="dxa"/>
+            <w:tcW w:w="2638" w:type="dxa"/>
             <w:shd w:val="clear" w:color="auto" w:fill="FFFFFF"/>
           </w:tcPr>
           <w:p>
@@ -3938,6 +4045,12 @@
       </w:pPr>
     </w:p>
     <w:sectPr>
+      <w:headerReference w:type="even" r:id="rId8"/>
+      <w:headerReference w:type="default" r:id="rId9"/>
+      <w:footerReference w:type="even" r:id="rId10"/>
+      <w:footerReference w:type="default" r:id="rId11"/>
+      <w:headerReference w:type="first" r:id="rId12"/>
+      <w:footerReference w:type="first" r:id="rId13"/>
       <w:pgSz w:w="12240" w:h="15840"/>
       <w:pgMar w:top="1008" w:right="1440" w:bottom="1008" w:left="1440" w:header="0" w:footer="0" w:gutter="0"/>
       <w:cols w:space="720"/>
@@ -3973,6 +4086,154 @@
 </w:endnotes>
 </file>
 
+<file path=word/footer1.xml><?xml version="1.0" encoding="utf-8"?>
+<w:ftr xmlns:wpc="http://schemas.microsoft.com/office/word/2010/wordprocessingCanvas" xmlns:mc="http://schemas.openxmlformats.org/markup-compatibility/2006" xmlns:o="urn:schemas-microsoft-com:office:office" xmlns:r="http://schemas.openxmlformats.org/officeDocument/2006/relationships" xmlns:m="http://schemas.openxmlformats.org/officeDocument/2006/math" xmlns:v="urn:schemas-microsoft-com:vml" xmlns:wp14="http://schemas.microsoft.com/office/word/2010/wordprocessingDrawing" xmlns:wp="http://schemas.openxmlformats.org/drawingml/2006/wordprocessingDrawing" xmlns:w10="urn:schemas-microsoft-com:office:word" xmlns:w="http://schemas.openxmlformats.org/wordprocessingml/2006/main" xmlns:w14="http://schemas.microsoft.com/office/word/2010/wordml" xmlns:w15="http://schemas.microsoft.com/office/word/2012/wordml" xmlns:wpg="http://schemas.microsoft.com/office/word/2010/wordprocessingGroup" xmlns:wpi="http://schemas.microsoft.com/office/word/2010/wordprocessingInk" xmlns:wne="http://schemas.microsoft.com/office/word/2006/wordml" xmlns:wps="http://schemas.microsoft.com/office/word/2010/wordprocessingShape" mc:Ignorable="w14 w15 wp14">
+  <w:p>
+    <w:pPr>
+      <w:pStyle w:val="Footer"/>
+    </w:pPr>
+  </w:p>
+</w:ftr>
+</file>
+
+<file path=word/footer2.xml><?xml version="1.0" encoding="utf-8"?>
+<w:ftr xmlns:wpc="http://schemas.microsoft.com/office/word/2010/wordprocessingCanvas" xmlns:mc="http://schemas.openxmlformats.org/markup-compatibility/2006" xmlns:o="urn:schemas-microsoft-com:office:office" xmlns:r="http://schemas.openxmlformats.org/officeDocument/2006/relationships" xmlns:m="http://schemas.openxmlformats.org/officeDocument/2006/math" xmlns:v="urn:schemas-microsoft-com:vml" xmlns:wp14="http://schemas.microsoft.com/office/word/2010/wordprocessingDrawing" xmlns:wp="http://schemas.openxmlformats.org/drawingml/2006/wordprocessingDrawing" xmlns:w10="urn:schemas-microsoft-com:office:word" xmlns:w="http://schemas.openxmlformats.org/wordprocessingml/2006/main" xmlns:w14="http://schemas.microsoft.com/office/word/2010/wordml" xmlns:w15="http://schemas.microsoft.com/office/word/2012/wordml" xmlns:wpg="http://schemas.microsoft.com/office/word/2010/wordprocessingGroup" xmlns:wpi="http://schemas.microsoft.com/office/word/2010/wordprocessingInk" xmlns:wne="http://schemas.microsoft.com/office/word/2006/wordml" xmlns:wps="http://schemas.microsoft.com/office/word/2010/wordprocessingShape" mc:Ignorable="w14 w15 wp14">
+  <w:sdt>
+    <w:sdtPr>
+      <w:id w:val="2131348192"/>
+      <w:docPartObj>
+        <w:docPartGallery w:val="Page Numbers (Bottom of Page)"/>
+        <w:docPartUnique/>
+      </w:docPartObj>
+    </w:sdtPr>
+    <w:sdtContent>
+      <w:sdt>
+        <w:sdtPr>
+          <w:id w:val="-1769616900"/>
+          <w:docPartObj>
+            <w:docPartGallery w:val="Page Numbers (Top of Page)"/>
+            <w:docPartUnique/>
+          </w:docPartObj>
+        </w:sdtPr>
+        <w:sdtContent>
+          <w:p>
+            <w:pPr>
+              <w:pStyle w:val="Footer"/>
+              <w:jc w:val="right"/>
+            </w:pPr>
+            <w:r>
+              <w:t xml:space="preserve">Page </w:t>
+            </w:r>
+            <w:r>
+              <w:rPr>
+                <w:b/>
+                <w:bCs/>
+                <w:sz w:val="24"/>
+                <w:szCs w:val="24"/>
+              </w:rPr>
+              <w:fldChar w:fldCharType="begin"/>
+            </w:r>
+            <w:r>
+              <w:rPr>
+                <w:b/>
+                <w:bCs/>
+              </w:rPr>
+              <w:instrText xml:space="preserve"> PAGE </w:instrText>
+            </w:r>
+            <w:r>
+              <w:rPr>
+                <w:b/>
+                <w:bCs/>
+                <w:sz w:val="24"/>
+                <w:szCs w:val="24"/>
+              </w:rPr>
+              <w:fldChar w:fldCharType="separate"/>
+            </w:r>
+            <w:r>
+              <w:rPr>
+                <w:b/>
+                <w:bCs/>
+                <w:noProof/>
+              </w:rPr>
+              <w:t>1</w:t>
+            </w:r>
+            <w:r>
+              <w:rPr>
+                <w:b/>
+                <w:bCs/>
+                <w:sz w:val="24"/>
+                <w:szCs w:val="24"/>
+              </w:rPr>
+              <w:fldChar w:fldCharType="end"/>
+            </w:r>
+            <w:r>
+              <w:t xml:space="preserve"> of </w:t>
+            </w:r>
+            <w:r>
+              <w:rPr>
+                <w:b/>
+                <w:bCs/>
+                <w:sz w:val="24"/>
+                <w:szCs w:val="24"/>
+              </w:rPr>
+              <w:fldChar w:fldCharType="begin"/>
+            </w:r>
+            <w:r>
+              <w:rPr>
+                <w:b/>
+                <w:bCs/>
+              </w:rPr>
+              <w:instrText xml:space="preserve"> NUMPAGES  </w:instrText>
+            </w:r>
+            <w:r>
+              <w:rPr>
+                <w:b/>
+                <w:bCs/>
+                <w:sz w:val="24"/>
+                <w:szCs w:val="24"/>
+              </w:rPr>
+              <w:fldChar w:fldCharType="separate"/>
+            </w:r>
+            <w:r>
+              <w:rPr>
+                <w:b/>
+                <w:bCs/>
+                <w:noProof/>
+              </w:rPr>
+              <w:t>4</w:t>
+            </w:r>
+            <w:r>
+              <w:rPr>
+                <w:b/>
+                <w:bCs/>
+                <w:sz w:val="24"/>
+                <w:szCs w:val="24"/>
+              </w:rPr>
+              <w:fldChar w:fldCharType="end"/>
+            </w:r>
+          </w:p>
+        </w:sdtContent>
+      </w:sdt>
+    </w:sdtContent>
+  </w:sdt>
+  <w:p>
+    <w:pPr>
+      <w:pStyle w:val="Footer"/>
+    </w:pPr>
+  </w:p>
+</w:ftr>
+</file>
+
+<file path=word/footer3.xml><?xml version="1.0" encoding="utf-8"?>
+<w:ftr xmlns:wpc="http://schemas.microsoft.com/office/word/2010/wordprocessingCanvas" xmlns:mc="http://schemas.openxmlformats.org/markup-compatibility/2006" xmlns:o="urn:schemas-microsoft-com:office:office" xmlns:r="http://schemas.openxmlformats.org/officeDocument/2006/relationships" xmlns:m="http://schemas.openxmlformats.org/officeDocument/2006/math" xmlns:v="urn:schemas-microsoft-com:vml" xmlns:wp14="http://schemas.microsoft.com/office/word/2010/wordprocessingDrawing" xmlns:wp="http://schemas.openxmlformats.org/drawingml/2006/wordprocessingDrawing" xmlns:w10="urn:schemas-microsoft-com:office:word" xmlns:w="http://schemas.openxmlformats.org/wordprocessingml/2006/main" xmlns:w14="http://schemas.microsoft.com/office/word/2010/wordml" xmlns:w15="http://schemas.microsoft.com/office/word/2012/wordml" xmlns:wpg="http://schemas.microsoft.com/office/word/2010/wordprocessingGroup" xmlns:wpi="http://schemas.microsoft.com/office/word/2010/wordprocessingInk" xmlns:wne="http://schemas.microsoft.com/office/word/2006/wordml" xmlns:wps="http://schemas.microsoft.com/office/word/2010/wordprocessingShape" mc:Ignorable="w14 w15 wp14">
+  <w:p>
+    <w:pPr>
+      <w:pStyle w:val="Footer"/>
+    </w:pPr>
+  </w:p>
+</w:ftr>
+</file>
+
 <file path=word/footnotes.xml><?xml version="1.0" encoding="utf-8"?>
 <w:footnotes xmlns:wpc="http://schemas.microsoft.com/office/word/2010/wordprocessingCanvas" xmlns:mc="http://schemas.openxmlformats.org/markup-compatibility/2006" xmlns:o="urn:schemas-microsoft-com:office:office" xmlns:r="http://schemas.openxmlformats.org/officeDocument/2006/relationships" xmlns:m="http://schemas.openxmlformats.org/officeDocument/2006/math" xmlns:v="urn:schemas-microsoft-com:vml" xmlns:wp14="http://schemas.microsoft.com/office/word/2010/wordprocessingDrawing" xmlns:wp="http://schemas.openxmlformats.org/drawingml/2006/wordprocessingDrawing" xmlns:w10="urn:schemas-microsoft-com:office:word" xmlns:w="http://schemas.openxmlformats.org/wordprocessingml/2006/main" xmlns:w14="http://schemas.microsoft.com/office/word/2010/wordml" xmlns:w15="http://schemas.microsoft.com/office/word/2012/wordml" xmlns:wpg="http://schemas.microsoft.com/office/word/2010/wordprocessingGroup" xmlns:wpi="http://schemas.microsoft.com/office/word/2010/wordprocessingInk" xmlns:wne="http://schemas.microsoft.com/office/word/2006/wordml" xmlns:wps="http://schemas.microsoft.com/office/word/2010/wordprocessingShape" mc:Ignorable="w14 w15 wp14">
   <w:footnote w:type="separator" w:id="-1">
@@ -3996,6 +4257,591 @@
     </w:p>
   </w:footnote>
 </w:footnotes>
+</file>
+
+<file path=word/header1.xml><?xml version="1.0" encoding="utf-8"?>
+<w:hdr xmlns:wpc="http://schemas.microsoft.com/office/word/2010/wordprocessingCanvas" xmlns:mc="http://schemas.openxmlformats.org/markup-compatibility/2006" xmlns:o="urn:schemas-microsoft-com:office:office" xmlns:r="http://schemas.openxmlformats.org/officeDocument/2006/relationships" xmlns:m="http://schemas.openxmlformats.org/officeDocument/2006/math" xmlns:v="urn:schemas-microsoft-com:vml" xmlns:wp14="http://schemas.microsoft.com/office/word/2010/wordprocessingDrawing" xmlns:wp="http://schemas.openxmlformats.org/drawingml/2006/wordprocessingDrawing" xmlns:w10="urn:schemas-microsoft-com:office:word" xmlns:w="http://schemas.openxmlformats.org/wordprocessingml/2006/main" xmlns:w14="http://schemas.microsoft.com/office/word/2010/wordml" xmlns:w15="http://schemas.microsoft.com/office/word/2012/wordml" xmlns:wpg="http://schemas.microsoft.com/office/word/2010/wordprocessingGroup" xmlns:wpi="http://schemas.microsoft.com/office/word/2010/wordprocessingInk" xmlns:wne="http://schemas.microsoft.com/office/word/2006/wordml" xmlns:wps="http://schemas.microsoft.com/office/word/2010/wordprocessingShape" mc:Ignorable="w14 w15 wp14">
+  <w:p>
+    <w:pPr>
+      <w:pStyle w:val="Header"/>
+    </w:pPr>
+  </w:p>
+</w:hdr>
+</file>
+
+<file path=word/header2.xml><?xml version="1.0" encoding="utf-8"?>
+<w:hdr xmlns:wpc="http://schemas.microsoft.com/office/word/2010/wordprocessingCanvas" xmlns:mc="http://schemas.openxmlformats.org/markup-compatibility/2006" xmlns:o="urn:schemas-microsoft-com:office:office" xmlns:r="http://schemas.openxmlformats.org/officeDocument/2006/relationships" xmlns:m="http://schemas.openxmlformats.org/officeDocument/2006/math" xmlns:v="urn:schemas-microsoft-com:vml" xmlns:wp14="http://schemas.microsoft.com/office/word/2010/wordprocessingDrawing" xmlns:wp="http://schemas.openxmlformats.org/drawingml/2006/wordprocessingDrawing" xmlns:w10="urn:schemas-microsoft-com:office:word" xmlns:w="http://schemas.openxmlformats.org/wordprocessingml/2006/main" xmlns:w14="http://schemas.microsoft.com/office/word/2010/wordml" xmlns:w15="http://schemas.microsoft.com/office/word/2012/wordml" xmlns:wpg="http://schemas.microsoft.com/office/word/2010/wordprocessingGroup" xmlns:wpi="http://schemas.microsoft.com/office/word/2010/wordprocessingInk" xmlns:wne="http://schemas.microsoft.com/office/word/2006/wordml" xmlns:wps="http://schemas.microsoft.com/office/word/2010/wordprocessingShape" mc:Ignorable="w14 w15 wp14">
+  <w:p>
+    <w:pPr>
+      <w:pStyle w:val="Header"/>
+    </w:pPr>
+  </w:p>
+  <w:tbl>
+    <w:tblPr>
+      <w:tblW w:w="9360" w:type="dxa"/>
+      <w:jc w:val="right"/>
+      <w:tblCellMar>
+        <w:top w:w="86" w:type="dxa"/>
+        <w:left w:w="0" w:type="dxa"/>
+        <w:bottom w:w="72" w:type="dxa"/>
+        <w:right w:w="0" w:type="dxa"/>
+      </w:tblCellMar>
+      <w:tblLook w:val="04A0" w:firstRow="1" w:lastRow="0" w:firstColumn="1" w:lastColumn="0" w:noHBand="0" w:noVBand="1"/>
+    </w:tblPr>
+    <w:tblGrid>
+      <w:gridCol w:w="3511"/>
+      <w:gridCol w:w="5849"/>
+    </w:tblGrid>
+    <w:tr>
+      <w:trPr>
+        <w:trHeight w:val="1354"/>
+        <w:jc w:val="right"/>
+      </w:trPr>
+      <w:tc>
+        <w:tcPr>
+          <w:tcW w:w="3511" w:type="dxa"/>
+          <w:shd w:val="clear" w:color="auto" w:fill="FFFFFF"/>
+        </w:tcPr>
+        <w:p>
+          <w:pPr>
+            <w:spacing w:before="0" w:after="0" w:line="240" w:lineRule="auto"/>
+            <w:contextualSpacing/>
+            <w:textAlignment w:val="baseline"/>
+            <w:rPr>
+              <w:rFonts w:ascii="Trebuchet MS" w:eastAsia="Times New Roman" w:hAnsi="Trebuchet MS" w:cs="Times New Roman"/>
+              <w:b/>
+              <w:sz w:val="52"/>
+              <w:szCs w:val="52"/>
+            </w:rPr>
+          </w:pPr>
+          <w:r>
+            <w:rPr>
+              <w:rFonts w:ascii="Trebuchet MS" w:eastAsia="Times New Roman" w:hAnsi="Trebuchet MS" w:cs="Times New Roman"/>
+              <w:b/>
+              <w:sz w:val="52"/>
+              <w:szCs w:val="52"/>
+            </w:rPr>
+            <w:t>Ashish Gandhi</w:t>
+          </w:r>
+        </w:p>
+        <w:p>
+          <w:pPr>
+            <w:spacing w:before="0" w:after="0"/>
+            <w:contextualSpacing/>
+            <w:textAlignment w:val="baseline"/>
+            <w:rPr>
+              <w:rFonts w:asciiTheme="minorHAnsi" w:eastAsia="Times New Roman" w:hAnsiTheme="minorHAnsi" w:cs="Times New Roman"/>
+              <w:sz w:val="20"/>
+              <w:szCs w:val="20"/>
+            </w:rPr>
+          </w:pPr>
+        </w:p>
+      </w:tc>
+      <w:tc>
+        <w:tcPr>
+          <w:tcW w:w="5849" w:type="dxa"/>
+          <w:shd w:val="clear" w:color="auto" w:fill="FFFFFF"/>
+        </w:tcPr>
+        <w:tbl>
+          <w:tblPr>
+            <w:tblStyle w:val="TableGrid"/>
+            <w:tblW w:w="0" w:type="auto"/>
+            <w:jc w:val="right"/>
+            <w:tblBorders>
+              <w:top w:val="none" w:sz="0" w:space="0" w:color="auto"/>
+              <w:left w:val="none" w:sz="0" w:space="0" w:color="auto"/>
+              <w:bottom w:val="none" w:sz="0" w:space="0" w:color="auto"/>
+              <w:right w:val="none" w:sz="0" w:space="0" w:color="auto"/>
+              <w:insideH w:val="none" w:sz="0" w:space="0" w:color="auto"/>
+              <w:insideV w:val="none" w:sz="0" w:space="0" w:color="auto"/>
+            </w:tblBorders>
+            <w:tblLook w:val="04A0" w:firstRow="1" w:lastRow="0" w:firstColumn="1" w:lastColumn="0" w:noHBand="0" w:noVBand="1"/>
+          </w:tblPr>
+          <w:tblGrid>
+            <w:gridCol w:w="2697"/>
+            <w:gridCol w:w="504"/>
+          </w:tblGrid>
+          <w:tr>
+            <w:trPr>
+              <w:jc w:val="right"/>
+            </w:trPr>
+            <w:tc>
+              <w:tcPr>
+                <w:tcW w:w="0" w:type="auto"/>
+                <w:vAlign w:val="center"/>
+              </w:tcPr>
+              <w:p>
+                <w:pPr>
+                  <w:spacing w:before="0" w:after="0"/>
+                  <w:contextualSpacing/>
+                  <w:jc w:val="right"/>
+                  <w:textAlignment w:val="baseline"/>
+                  <w:rPr>
+                    <w:rFonts w:ascii="Trebuchet MS" w:eastAsia="Times New Roman" w:hAnsi="Trebuchet MS" w:cs="Times New Roman"/>
+                    <w:sz w:val="20"/>
+                    <w:szCs w:val="20"/>
+                  </w:rPr>
+                </w:pPr>
+                <w:r>
+                  <w:rPr>
+                    <w:rFonts w:ascii="Trebuchet MS" w:eastAsia="Times New Roman" w:hAnsi="Trebuchet MS" w:cs="Times New Roman"/>
+                    <w:sz w:val="20"/>
+                    <w:szCs w:val="20"/>
+                  </w:rPr>
+                  <w:t>(86</w:t>
+                </w:r>
+                <w:r>
+                  <w:rPr>
+                    <w:rFonts w:ascii="Trebuchet MS" w:eastAsia="Times New Roman" w:hAnsi="Trebuchet MS" w:cs="Times New Roman"/>
+                    <w:sz w:val="20"/>
+                    <w:szCs w:val="20"/>
+                  </w:rPr>
+                  <w:t xml:space="preserve">3) </w:t>
+                </w:r>
+                <w:r>
+                  <w:rPr>
+                    <w:rFonts w:ascii="Trebuchet MS" w:eastAsia="Times New Roman" w:hAnsi="Trebuchet MS" w:cs="Times New Roman"/>
+                    <w:sz w:val="20"/>
+                    <w:szCs w:val="20"/>
+                  </w:rPr>
+                  <w:t>595</w:t>
+                </w:r>
+                <w:r>
+                  <w:rPr>
+                    <w:rFonts w:ascii="Trebuchet MS" w:eastAsia="Times New Roman" w:hAnsi="Trebuchet MS" w:cs="Times New Roman"/>
+                    <w:sz w:val="20"/>
+                    <w:szCs w:val="20"/>
+                  </w:rPr>
+                  <w:t>-</w:t>
+                </w:r>
+                <w:r>
+                  <w:rPr>
+                    <w:rFonts w:ascii="Trebuchet MS" w:eastAsia="Times New Roman" w:hAnsi="Trebuchet MS" w:cs="Times New Roman"/>
+                    <w:sz w:val="20"/>
+                    <w:szCs w:val="20"/>
+                  </w:rPr>
+                  <w:t>5594</w:t>
+                </w:r>
+                <w:r>
+                  <w:rPr>
+                    <w:rFonts w:ascii="Trebuchet MS" w:eastAsia="Times New Roman" w:hAnsi="Trebuchet MS" w:cs="Times New Roman"/>
+                    <w:sz w:val="20"/>
+                    <w:szCs w:val="20"/>
+                  </w:rPr>
+                  <w:t xml:space="preserve">  </w:t>
+                </w:r>
+              </w:p>
+            </w:tc>
+            <w:tc>
+              <w:tcPr>
+                <w:tcW w:w="0" w:type="auto"/>
+              </w:tcPr>
+              <w:p>
+                <w:pPr>
+                  <w:spacing w:before="0" w:after="0"/>
+                  <w:contextualSpacing/>
+                  <w:jc w:val="right"/>
+                  <w:textAlignment w:val="baseline"/>
+                  <w:rPr>
+                    <w:rFonts w:asciiTheme="minorHAnsi" w:eastAsia="Times New Roman" w:hAnsiTheme="minorHAnsi" w:cs="Times New Roman"/>
+                    <w:sz w:val="20"/>
+                    <w:szCs w:val="20"/>
+                  </w:rPr>
+                </w:pPr>
+                <w:r>
+                  <w:rPr>
+                    <w:noProof/>
+                  </w:rPr>
+                  <w:drawing>
+                    <wp:inline distT="0" distB="0" distL="0" distR="0" wp14:anchorId="23999AD1" wp14:editId="56D4FBE5">
+                      <wp:extent cx="182880" cy="182880"/>
+                      <wp:effectExtent l="0" t="0" r="0" b="0"/>
+                      <wp:docPr id="17" name="Picture 17"/>
+                      <wp:cNvGraphicFramePr>
+                        <a:graphicFrameLocks xmlns:a="http://schemas.openxmlformats.org/drawingml/2006/main" noChangeAspect="1"/>
+                      </wp:cNvGraphicFramePr>
+                      <a:graphic xmlns:a="http://schemas.openxmlformats.org/drawingml/2006/main">
+                        <a:graphicData uri="http://schemas.openxmlformats.org/drawingml/2006/picture">
+                          <pic:pic xmlns:pic="http://schemas.openxmlformats.org/drawingml/2006/picture">
+                            <pic:nvPicPr>
+                              <pic:cNvPr id="0" name=""/>
+                              <pic:cNvPicPr/>
+                            </pic:nvPicPr>
+                            <pic:blipFill>
+                              <a:blip r:embed="rId1"/>
+                              <a:stretch>
+                                <a:fillRect/>
+                              </a:stretch>
+                            </pic:blipFill>
+                            <pic:spPr>
+                              <a:xfrm>
+                                <a:off x="0" y="0"/>
+                                <a:ext cx="182880" cy="182880"/>
+                              </a:xfrm>
+                              <a:prstGeom prst="rect">
+                                <a:avLst/>
+                              </a:prstGeom>
+                            </pic:spPr>
+                          </pic:pic>
+                        </a:graphicData>
+                      </a:graphic>
+                    </wp:inline>
+                  </w:drawing>
+                </w:r>
+              </w:p>
+            </w:tc>
+          </w:tr>
+          <w:tr>
+            <w:trPr>
+              <w:jc w:val="right"/>
+            </w:trPr>
+            <w:tc>
+              <w:tcPr>
+                <w:tcW w:w="0" w:type="auto"/>
+                <w:vAlign w:val="center"/>
+              </w:tcPr>
+              <w:p>
+                <w:pPr>
+                  <w:spacing w:before="0" w:after="0"/>
+                  <w:contextualSpacing/>
+                  <w:jc w:val="right"/>
+                  <w:textAlignment w:val="baseline"/>
+                  <w:rPr>
+                    <w:rFonts w:ascii="Trebuchet MS" w:eastAsia="Times New Roman" w:hAnsi="Trebuchet MS" w:cs="Times New Roman"/>
+                    <w:sz w:val="20"/>
+                    <w:szCs w:val="20"/>
+                  </w:rPr>
+                </w:pPr>
+                <w:r>
+                  <w:rPr>
+                    <w:rFonts w:ascii="Trebuchet MS" w:eastAsia="Times New Roman" w:hAnsi="Trebuchet MS" w:cs="Times New Roman"/>
+                    <w:sz w:val="20"/>
+                    <w:szCs w:val="20"/>
+                    <w:u w:val="single"/>
+                  </w:rPr>
+                  <w:t>ashish.d.gandhi</w:t>
+                </w:r>
+                <w:r>
+                  <w:rPr>
+                    <w:rFonts w:ascii="Trebuchet MS" w:eastAsia="Times New Roman" w:hAnsi="Trebuchet MS" w:cs="Times New Roman"/>
+                    <w:sz w:val="20"/>
+                    <w:szCs w:val="20"/>
+                    <w:u w:val="single"/>
+                  </w:rPr>
+                  <w:t>@</w:t>
+                </w:r>
+                <w:r>
+                  <w:rPr>
+                    <w:rFonts w:ascii="Trebuchet MS" w:eastAsia="Times New Roman" w:hAnsi="Trebuchet MS" w:cs="Times New Roman"/>
+                    <w:sz w:val="20"/>
+                    <w:szCs w:val="20"/>
+                    <w:u w:val="single"/>
+                  </w:rPr>
+                  <w:t>gmail.com</w:t>
+                </w:r>
+              </w:p>
+            </w:tc>
+            <w:tc>
+              <w:tcPr>
+                <w:tcW w:w="0" w:type="auto"/>
+              </w:tcPr>
+              <w:p>
+                <w:pPr>
+                  <w:spacing w:before="0" w:after="0"/>
+                  <w:contextualSpacing/>
+                  <w:jc w:val="right"/>
+                  <w:textAlignment w:val="baseline"/>
+                  <w:rPr>
+                    <w:rFonts w:asciiTheme="minorHAnsi" w:eastAsia="Times New Roman" w:hAnsiTheme="minorHAnsi" w:cs="Times New Roman"/>
+                    <w:sz w:val="20"/>
+                    <w:szCs w:val="20"/>
+                  </w:rPr>
+                </w:pPr>
+                <w:r>
+                  <w:rPr>
+                    <w:noProof/>
+                  </w:rPr>
+                  <w:drawing>
+                    <wp:inline distT="0" distB="0" distL="0" distR="0" wp14:anchorId="43D07455" wp14:editId="2F0BA930">
+                      <wp:extent cx="182880" cy="182880"/>
+                      <wp:effectExtent l="0" t="0" r="0" b="0"/>
+                      <wp:docPr id="18" name="Picture 18"/>
+                      <wp:cNvGraphicFramePr>
+                        <a:graphicFrameLocks xmlns:a="http://schemas.openxmlformats.org/drawingml/2006/main" noChangeAspect="1"/>
+                      </wp:cNvGraphicFramePr>
+                      <a:graphic xmlns:a="http://schemas.openxmlformats.org/drawingml/2006/main">
+                        <a:graphicData uri="http://schemas.openxmlformats.org/drawingml/2006/picture">
+                          <pic:pic xmlns:pic="http://schemas.openxmlformats.org/drawingml/2006/picture">
+                            <pic:nvPicPr>
+                              <pic:cNvPr id="0" name=""/>
+                              <pic:cNvPicPr/>
+                            </pic:nvPicPr>
+                            <pic:blipFill>
+                              <a:blip r:embed="rId2"/>
+                              <a:stretch>
+                                <a:fillRect/>
+                              </a:stretch>
+                            </pic:blipFill>
+                            <pic:spPr>
+                              <a:xfrm>
+                                <a:off x="0" y="0"/>
+                                <a:ext cx="182880" cy="182880"/>
+                              </a:xfrm>
+                              <a:prstGeom prst="rect">
+                                <a:avLst/>
+                              </a:prstGeom>
+                            </pic:spPr>
+                          </pic:pic>
+                        </a:graphicData>
+                      </a:graphic>
+                    </wp:inline>
+                  </w:drawing>
+                </w:r>
+              </w:p>
+            </w:tc>
+          </w:tr>
+          <w:tr>
+            <w:trPr>
+              <w:jc w:val="right"/>
+            </w:trPr>
+            <w:tc>
+              <w:tcPr>
+                <w:tcW w:w="0" w:type="auto"/>
+                <w:vAlign w:val="center"/>
+              </w:tcPr>
+              <w:p>
+                <w:pPr>
+                  <w:spacing w:before="0" w:after="0"/>
+                  <w:contextualSpacing/>
+                  <w:jc w:val="right"/>
+                  <w:textAlignment w:val="baseline"/>
+                  <w:rPr>
+                    <w:rFonts w:ascii="Trebuchet MS" w:eastAsia="Times New Roman" w:hAnsi="Trebuchet MS" w:cs="Times New Roman"/>
+                    <w:sz w:val="20"/>
+                    <w:szCs w:val="20"/>
+                  </w:rPr>
+                </w:pPr>
+                <w:r>
+                  <w:rPr>
+                    <w:rFonts w:ascii="Trebuchet MS" w:eastAsia="Times New Roman" w:hAnsi="Trebuchet MS" w:cs="Times New Roman"/>
+                    <w:color w:val="000000"/>
+                    <w:sz w:val="20"/>
+                    <w:szCs w:val="20"/>
+                    <w:u w:val="single"/>
+                  </w:rPr>
+                  <w:t>http://ashishgandhi.me</w:t>
+                </w:r>
+                <w:r>
+                  <w:rPr>
+                    <w:rFonts w:ascii="Trebuchet MS" w:eastAsia="Times New Roman" w:hAnsi="Trebuchet MS" w:cs="Times New Roman"/>
+                    <w:color w:val="000000"/>
+                    <w:sz w:val="20"/>
+                    <w:szCs w:val="20"/>
+                    <w:u w:val="single"/>
+                  </w:rPr>
+                  <w:t xml:space="preserve">  </w:t>
+                </w:r>
+              </w:p>
+            </w:tc>
+            <w:tc>
+              <w:tcPr>
+                <w:tcW w:w="0" w:type="auto"/>
+              </w:tcPr>
+              <w:p>
+                <w:pPr>
+                  <w:spacing w:before="0" w:after="0"/>
+                  <w:contextualSpacing/>
+                  <w:jc w:val="right"/>
+                  <w:textAlignment w:val="baseline"/>
+                  <w:rPr>
+                    <w:rFonts w:asciiTheme="minorHAnsi" w:eastAsia="Times New Roman" w:hAnsiTheme="minorHAnsi" w:cs="Times New Roman"/>
+                    <w:sz w:val="20"/>
+                    <w:szCs w:val="20"/>
+                  </w:rPr>
+                </w:pPr>
+                <w:r>
+                  <w:rPr>
+                    <w:noProof/>
+                  </w:rPr>
+                  <w:drawing>
+                    <wp:inline distT="0" distB="0" distL="0" distR="0" wp14:anchorId="6D6654C7" wp14:editId="09CF34EE">
+                      <wp:extent cx="182880" cy="182880"/>
+                      <wp:effectExtent l="0" t="0" r="0" b="0"/>
+                      <wp:docPr id="19" name="Picture 19"/>
+                      <wp:cNvGraphicFramePr>
+                        <a:graphicFrameLocks xmlns:a="http://schemas.openxmlformats.org/drawingml/2006/main" noChangeAspect="1"/>
+                      </wp:cNvGraphicFramePr>
+                      <a:graphic xmlns:a="http://schemas.openxmlformats.org/drawingml/2006/main">
+                        <a:graphicData uri="http://schemas.openxmlformats.org/drawingml/2006/picture">
+                          <pic:pic xmlns:pic="http://schemas.openxmlformats.org/drawingml/2006/picture">
+                            <pic:nvPicPr>
+                              <pic:cNvPr id="0" name=""/>
+                              <pic:cNvPicPr/>
+                            </pic:nvPicPr>
+                            <pic:blipFill>
+                              <a:blip r:embed="rId3"/>
+                              <a:stretch>
+                                <a:fillRect/>
+                              </a:stretch>
+                            </pic:blipFill>
+                            <pic:spPr>
+                              <a:xfrm>
+                                <a:off x="0" y="0"/>
+                                <a:ext cx="182880" cy="182880"/>
+                              </a:xfrm>
+                              <a:prstGeom prst="rect">
+                                <a:avLst/>
+                              </a:prstGeom>
+                            </pic:spPr>
+                          </pic:pic>
+                        </a:graphicData>
+                      </a:graphic>
+                    </wp:inline>
+                  </w:drawing>
+                </w:r>
+              </w:p>
+            </w:tc>
+          </w:tr>
+          <w:tr>
+            <w:trPr>
+              <w:jc w:val="right"/>
+            </w:trPr>
+            <w:tc>
+              <w:tcPr>
+                <w:tcW w:w="0" w:type="auto"/>
+                <w:vAlign w:val="center"/>
+              </w:tcPr>
+              <w:p>
+                <w:pPr>
+                  <w:spacing w:before="0" w:after="0"/>
+                  <w:contextualSpacing/>
+                  <w:jc w:val="right"/>
+                  <w:textAlignment w:val="baseline"/>
+                  <w:rPr>
+                    <w:rFonts w:ascii="Trebuchet MS" w:eastAsia="Times New Roman" w:hAnsi="Trebuchet MS" w:cs="Times New Roman"/>
+                    <w:sz w:val="20"/>
+                    <w:szCs w:val="20"/>
+                  </w:rPr>
+                </w:pPr>
+                <w:r>
+                  <w:rPr>
+                    <w:rFonts w:ascii="Trebuchet MS" w:eastAsia="Times New Roman" w:hAnsi="Trebuchet MS" w:cs="Times New Roman"/>
+                    <w:color w:val="000000"/>
+                    <w:sz w:val="20"/>
+                    <w:szCs w:val="20"/>
+                    <w:u w:val="single"/>
+                  </w:rPr>
+                  <w:t>github.com/</w:t>
+                </w:r>
+                <w:proofErr w:type="spellStart"/>
+                <w:r>
+                  <w:rPr>
+                    <w:rFonts w:ascii="Trebuchet MS" w:eastAsia="Times New Roman" w:hAnsi="Trebuchet MS" w:cs="Times New Roman"/>
+                    <w:color w:val="000000"/>
+                    <w:sz w:val="20"/>
+                    <w:szCs w:val="20"/>
+                    <w:u w:val="single"/>
+                  </w:rPr>
+                  <w:t>gandhiashish</w:t>
+                </w:r>
+                <w:proofErr w:type="spellEnd"/>
+              </w:p>
+            </w:tc>
+            <w:tc>
+              <w:tcPr>
+                <w:tcW w:w="0" w:type="auto"/>
+              </w:tcPr>
+              <w:p>
+                <w:pPr>
+                  <w:spacing w:before="0" w:after="0"/>
+                  <w:contextualSpacing/>
+                  <w:jc w:val="right"/>
+                  <w:textAlignment w:val="baseline"/>
+                  <w:rPr>
+                    <w:rFonts w:asciiTheme="minorHAnsi" w:eastAsia="Times New Roman" w:hAnsiTheme="minorHAnsi" w:cs="Times New Roman"/>
+                    <w:sz w:val="20"/>
+                    <w:szCs w:val="20"/>
+                  </w:rPr>
+                </w:pPr>
+                <w:r>
+                  <w:rPr>
+                    <w:noProof/>
+                  </w:rPr>
+                  <w:drawing>
+                    <wp:inline distT="0" distB="0" distL="0" distR="0" wp14:anchorId="6D2E51D2" wp14:editId="2505CA72">
+                      <wp:extent cx="182880" cy="182880"/>
+                      <wp:effectExtent l="0" t="0" r="0" b="0"/>
+                      <wp:docPr id="20" name="Picture 20"/>
+                      <wp:cNvGraphicFramePr>
+                        <a:graphicFrameLocks xmlns:a="http://schemas.openxmlformats.org/drawingml/2006/main" noChangeAspect="1"/>
+                      </wp:cNvGraphicFramePr>
+                      <a:graphic xmlns:a="http://schemas.openxmlformats.org/drawingml/2006/main">
+                        <a:graphicData uri="http://schemas.openxmlformats.org/drawingml/2006/picture">
+                          <pic:pic xmlns:pic="http://schemas.openxmlformats.org/drawingml/2006/picture">
+                            <pic:nvPicPr>
+                              <pic:cNvPr id="0" name=""/>
+                              <pic:cNvPicPr/>
+                            </pic:nvPicPr>
+                            <pic:blipFill>
+                              <a:blip r:embed="rId4"/>
+                              <a:stretch>
+                                <a:fillRect/>
+                              </a:stretch>
+                            </pic:blipFill>
+                            <pic:spPr>
+                              <a:xfrm>
+                                <a:off x="0" y="0"/>
+                                <a:ext cx="182880" cy="182880"/>
+                              </a:xfrm>
+                              <a:prstGeom prst="rect">
+                                <a:avLst/>
+                              </a:prstGeom>
+                            </pic:spPr>
+                          </pic:pic>
+                        </a:graphicData>
+                      </a:graphic>
+                    </wp:inline>
+                  </w:drawing>
+                </w:r>
+              </w:p>
+            </w:tc>
+          </w:tr>
+        </w:tbl>
+        <w:p>
+          <w:pPr>
+            <w:tabs>
+              <w:tab w:val="left" w:pos="5100"/>
+            </w:tabs>
+            <w:spacing w:before="0" w:after="0" w:line="240" w:lineRule="auto"/>
+            <w:contextualSpacing/>
+            <w:textAlignment w:val="baseline"/>
+            <w:rPr>
+              <w:rFonts w:asciiTheme="minorHAnsi" w:hAnsiTheme="minorHAnsi"/>
+            </w:rPr>
+          </w:pPr>
+        </w:p>
+      </w:tc>
+    </w:tr>
+  </w:tbl>
+  <w:p>
+    <w:pPr>
+      <w:pStyle w:val="Header"/>
+      <w:spacing w:before="0" w:after="100" w:afterAutospacing="1" w:line="240" w:lineRule="auto"/>
+    </w:pPr>
+    <w:bookmarkStart w:id="1" w:name="_GoBack"/>
+    <w:bookmarkEnd w:id="1"/>
+  </w:p>
+</w:hdr>
+</file>
+
+<file path=word/header3.xml><?xml version="1.0" encoding="utf-8"?>
+<w:hdr xmlns:wpc="http://schemas.microsoft.com/office/word/2010/wordprocessingCanvas" xmlns:mc="http://schemas.openxmlformats.org/markup-compatibility/2006" xmlns:o="urn:schemas-microsoft-com:office:office" xmlns:r="http://schemas.openxmlformats.org/officeDocument/2006/relationships" xmlns:m="http://schemas.openxmlformats.org/officeDocument/2006/math" xmlns:v="urn:schemas-microsoft-com:vml" xmlns:wp14="http://schemas.microsoft.com/office/word/2010/wordprocessingDrawing" xmlns:wp="http://schemas.openxmlformats.org/drawingml/2006/wordprocessingDrawing" xmlns:w10="urn:schemas-microsoft-com:office:word" xmlns:w="http://schemas.openxmlformats.org/wordprocessingml/2006/main" xmlns:w14="http://schemas.microsoft.com/office/word/2010/wordml" xmlns:w15="http://schemas.microsoft.com/office/word/2012/wordml" xmlns:wpg="http://schemas.microsoft.com/office/word/2010/wordprocessingGroup" xmlns:wpi="http://schemas.microsoft.com/office/word/2010/wordprocessingInk" xmlns:wne="http://schemas.microsoft.com/office/word/2006/wordml" xmlns:wps="http://schemas.microsoft.com/office/word/2010/wordprocessingShape" mc:Ignorable="w14 w15 wp14">
+  <w:p>
+    <w:pPr>
+      <w:pStyle w:val="Header"/>
+    </w:pPr>
+  </w:p>
+</w:hdr>
 </file>
 
 <file path=word/numbering.xml><?xml version="1.0" encoding="utf-8"?>
@@ -5524,6 +6370,8 @@
   <w:style w:type="paragraph" w:styleId="Header">
     <w:name w:val="header"/>
     <w:basedOn w:val="Normal"/>
+    <w:link w:val="HeaderChar"/>
+    <w:uiPriority w:val="99"/>
   </w:style>
   <w:style w:type="numbering" w:customStyle="1" w:styleId="WW8Num2">
     <w:name w:val="WW8Num2"/>
@@ -5607,7 +6455,622 @@
       <w:sz w:val="22"/>
     </w:rPr>
   </w:style>
+  <w:style w:type="character" w:customStyle="1" w:styleId="HeaderChar">
+    <w:name w:val="Header Char"/>
+    <w:basedOn w:val="DefaultParagraphFont"/>
+    <w:link w:val="Header"/>
+    <w:uiPriority w:val="99"/>
+    <w:rsid w:val="007D3629"/>
+    <w:rPr>
+      <w:color w:val="00000A"/>
+      <w:sz w:val="22"/>
+    </w:rPr>
+  </w:style>
 </w:styles>
+</file>
+
+<file path=word/glossary/document.xml><?xml version="1.0" encoding="utf-8"?>
+<w:glossaryDocument xmlns:wpc="http://schemas.microsoft.com/office/word/2010/wordprocessingCanvas" xmlns:mc="http://schemas.openxmlformats.org/markup-compatibility/2006" xmlns:o="urn:schemas-microsoft-com:office:office" xmlns:r="http://schemas.openxmlformats.org/officeDocument/2006/relationships" xmlns:m="http://schemas.openxmlformats.org/officeDocument/2006/math" xmlns:v="urn:schemas-microsoft-com:vml" xmlns:wp14="http://schemas.microsoft.com/office/word/2010/wordprocessingDrawing" xmlns:wp="http://schemas.openxmlformats.org/drawingml/2006/wordprocessingDrawing" xmlns:w10="urn:schemas-microsoft-com:office:word" xmlns:w="http://schemas.openxmlformats.org/wordprocessingml/2006/main" xmlns:w14="http://schemas.microsoft.com/office/word/2010/wordml" xmlns:w15="http://schemas.microsoft.com/office/word/2012/wordml" xmlns:wpg="http://schemas.microsoft.com/office/word/2010/wordprocessingGroup" xmlns:wpi="http://schemas.microsoft.com/office/word/2010/wordprocessingInk" xmlns:wne="http://schemas.microsoft.com/office/word/2006/wordml" xmlns:wps="http://schemas.microsoft.com/office/word/2010/wordprocessingShape" mc:Ignorable="w14 w15 wp14"/>
+</file>
+
+<file path=word/glossary/fontTable.xml><?xml version="1.0" encoding="utf-8"?>
+<w:fonts xmlns:mc="http://schemas.openxmlformats.org/markup-compatibility/2006" xmlns:r="http://schemas.openxmlformats.org/officeDocument/2006/relationships" xmlns:w="http://schemas.openxmlformats.org/wordprocessingml/2006/main" xmlns:w14="http://schemas.microsoft.com/office/word/2010/wordml" xmlns:w15="http://schemas.microsoft.com/office/word/2012/wordml" mc:Ignorable="w14 w15">
+  <w:font w:name="Symbol">
+    <w:panose1 w:val="05050102010706020507"/>
+    <w:charset w:val="02"/>
+    <w:family w:val="roman"/>
+    <w:pitch w:val="variable"/>
+    <w:sig w:usb0="00000000" w:usb1="10000000" w:usb2="00000000" w:usb3="00000000" w:csb0="80000000" w:csb1="00000000"/>
+  </w:font>
+  <w:font w:name="Times New Roman">
+    <w:panose1 w:val="02020603050405020304"/>
+    <w:charset w:val="00"/>
+    <w:family w:val="roman"/>
+    <w:pitch w:val="variable"/>
+    <w:sig w:usb0="E0002AFF" w:usb1="C0007841" w:usb2="00000009" w:usb3="00000000" w:csb0="000001FF" w:csb1="00000000"/>
+  </w:font>
+  <w:font w:name="OpenSymbol">
+    <w:altName w:val="Calibri"/>
+    <w:charset w:val="00"/>
+    <w:family w:val="auto"/>
+    <w:pitch w:val="variable"/>
+    <w:sig w:usb0="800000AF" w:usb1="1001ECEA" w:usb2="00000000" w:usb3="00000000" w:csb0="00000001" w:csb1="00000000"/>
+  </w:font>
+  <w:font w:name="Courier New">
+    <w:panose1 w:val="02070309020205020404"/>
+    <w:charset w:val="00"/>
+    <w:family w:val="modern"/>
+    <w:pitch w:val="fixed"/>
+    <w:sig w:usb0="E0002AFF" w:usb1="C0007843" w:usb2="00000009" w:usb3="00000000" w:csb0="000001FF" w:csb1="00000000"/>
+  </w:font>
+  <w:font w:name="Wingdings">
+    <w:panose1 w:val="05000000000000000000"/>
+    <w:charset w:val="02"/>
+    <w:family w:val="auto"/>
+    <w:pitch w:val="variable"/>
+    <w:sig w:usb0="00000000" w:usb1="10000000" w:usb2="00000000" w:usb3="00000000" w:csb0="80000000" w:csb1="00000000"/>
+  </w:font>
+  <w:font w:name="Calibri">
+    <w:panose1 w:val="020F0502020204030204"/>
+    <w:charset w:val="00"/>
+    <w:family w:val="swiss"/>
+    <w:pitch w:val="variable"/>
+    <w:sig w:usb0="E00002FF" w:usb1="4000ACFF" w:usb2="00000001" w:usb3="00000000" w:csb0="0000019F" w:csb1="00000000"/>
+  </w:font>
+  <w:font w:name="Tahoma">
+    <w:panose1 w:val="020B0604030504040204"/>
+    <w:charset w:val="00"/>
+    <w:family w:val="swiss"/>
+    <w:pitch w:val="variable"/>
+    <w:sig w:usb0="E1002EFF" w:usb1="C000605B" w:usb2="00000029" w:usb3="00000000" w:csb0="000101FF" w:csb1="00000000"/>
+  </w:font>
+  <w:font w:name="Garamond">
+    <w:panose1 w:val="02020404030301010803"/>
+    <w:charset w:val="00"/>
+    <w:family w:val="roman"/>
+    <w:pitch w:val="variable"/>
+    <w:sig w:usb0="00000287" w:usb1="00000000" w:usb2="00000000" w:usb3="00000000" w:csb0="0000009F" w:csb1="00000000"/>
+  </w:font>
+  <w:font w:name="SimSun">
+    <w:altName w:val="宋体"/>
+    <w:panose1 w:val="02010600030101010101"/>
+    <w:charset w:val="86"/>
+    <w:family w:val="auto"/>
+    <w:pitch w:val="variable"/>
+    <w:sig w:usb0="00000003" w:usb1="288F0000" w:usb2="00000016" w:usb3="00000000" w:csb0="00040001" w:csb1="00000000"/>
+  </w:font>
+  <w:font w:name="Arial">
+    <w:panose1 w:val="020B0604020202020204"/>
+    <w:charset w:val="00"/>
+    <w:family w:val="swiss"/>
+    <w:pitch w:val="variable"/>
+    <w:sig w:usb0="E0002AFF" w:usb1="C0007843" w:usb2="00000009" w:usb3="00000000" w:csb0="000001FF" w:csb1="00000000"/>
+  </w:font>
+  <w:font w:name="Cambria">
+    <w:panose1 w:val="02040503050406030204"/>
+    <w:charset w:val="00"/>
+    <w:family w:val="roman"/>
+    <w:pitch w:val="variable"/>
+    <w:sig w:usb0="E00002FF" w:usb1="400004FF" w:usb2="00000000" w:usb3="00000000" w:csb0="0000019F" w:csb1="00000000"/>
+  </w:font>
+  <w:font w:name="Noto Sans Devanagari">
+    <w:altName w:val="Times New Roman"/>
+    <w:panose1 w:val="00000000000000000000"/>
+    <w:charset w:val="00"/>
+    <w:family w:val="roman"/>
+    <w:notTrueType/>
+    <w:pitch w:val="default"/>
+  </w:font>
+  <w:font w:name="Minion Pro">
+    <w:altName w:val="Times New Roman"/>
+    <w:panose1 w:val="00000000000000000000"/>
+    <w:charset w:val="00"/>
+    <w:family w:val="roman"/>
+    <w:notTrueType/>
+    <w:pitch w:val="variable"/>
+    <w:sig w:usb0="60000287" w:usb1="00000001" w:usb2="00000000" w:usb3="00000000" w:csb0="0000019F" w:csb1="00000000"/>
+  </w:font>
+  <w:font w:name="Trebuchet MS">
+    <w:panose1 w:val="020B0603020202020204"/>
+    <w:charset w:val="00"/>
+    <w:family w:val="swiss"/>
+    <w:pitch w:val="variable"/>
+    <w:sig w:usb0="00000287" w:usb1="00000000" w:usb2="00000000" w:usb3="00000000" w:csb0="0000009F" w:csb1="00000000"/>
+  </w:font>
+  <w:font w:name="Calibri Light">
+    <w:panose1 w:val="020F0302020204030204"/>
+    <w:charset w:val="00"/>
+    <w:family w:val="swiss"/>
+    <w:pitch w:val="variable"/>
+    <w:sig w:usb0="A00002EF" w:usb1="4000207B" w:usb2="00000000" w:usb3="00000000" w:csb0="0000019F" w:csb1="00000000"/>
+  </w:font>
+</w:fonts>
+</file>
+
+<file path=word/glossary/settings.xml><?xml version="1.0" encoding="utf-8"?>
+<w:settings xmlns:mc="http://schemas.openxmlformats.org/markup-compatibility/2006" xmlns:o="urn:schemas-microsoft-com:office:office" xmlns:r="http://schemas.openxmlformats.org/officeDocument/2006/relationships" xmlns:m="http://schemas.openxmlformats.org/officeDocument/2006/math" xmlns:v="urn:schemas-microsoft-com:vml" xmlns:w10="urn:schemas-microsoft-com:office:word" xmlns:w="http://schemas.openxmlformats.org/wordprocessingml/2006/main" xmlns:w14="http://schemas.microsoft.com/office/word/2010/wordml" xmlns:w15="http://schemas.microsoft.com/office/word/2012/wordml" xmlns:sl="http://schemas.openxmlformats.org/schemaLibrary/2006/main" mc:Ignorable="w14 w15">
+  <w:view w:val="normal"/>
+  <w:defaultTabStop w:val="720"/>
+  <w:characterSpacingControl w:val="doNotCompress"/>
+  <w:compat>
+    <w:useFELayout/>
+    <w:compatSetting w:name="compatibilityMode" w:uri="http://schemas.microsoft.com/office/word" w:val="15"/>
+    <w:compatSetting w:name="overrideTableStyleFontSizeAndJustification" w:uri="http://schemas.microsoft.com/office/word" w:val="1"/>
+    <w:compatSetting w:name="enableOpenTypeFeatures" w:uri="http://schemas.microsoft.com/office/word" w:val="1"/>
+    <w:compatSetting w:name="doNotFlipMirrorIndents" w:uri="http://schemas.microsoft.com/office/word" w:val="1"/>
+    <w:compatSetting w:name="differentiateMultirowTableHeaders" w:uri="http://schemas.microsoft.com/office/word" w:val="1"/>
+  </w:compat>
+  <w:rsids>
+    <w:rsidRoot w:val="0068297E"/>
+    <w:rsid w:val="0068297E"/>
+    <w:rsid w:val="00D32FDC"/>
+  </w:rsids>
+  <m:mathPr>
+    <m:mathFont m:val="Cambria Math"/>
+    <m:brkBin m:val="before"/>
+    <m:brkBinSub m:val="--"/>
+    <m:smallFrac m:val="0"/>
+    <m:dispDef/>
+    <m:lMargin m:val="0"/>
+    <m:rMargin m:val="0"/>
+    <m:defJc m:val="centerGroup"/>
+    <m:wrapIndent m:val="1440"/>
+    <m:intLim m:val="subSup"/>
+    <m:naryLim m:val="undOvr"/>
+  </m:mathPr>
+  <w:themeFontLang w:val="en-US"/>
+  <w:clrSchemeMapping w:bg1="light1" w:t1="dark1" w:bg2="light2" w:t2="dark2" w:accent1="accent1" w:accent2="accent2" w:accent3="accent3" w:accent4="accent4" w:accent5="accent5" w:accent6="accent6" w:hyperlink="hyperlink" w:followedHyperlink="followedHyperlink"/>
+  <w:decimalSymbol w:val="."/>
+  <w:listSeparator w:val=","/>
+  <w15:chartTrackingRefBased/>
+</w:settings>
+</file>
+
+<file path=word/glossary/styles.xml><?xml version="1.0" encoding="utf-8"?>
+<w:styles xmlns:mc="http://schemas.openxmlformats.org/markup-compatibility/2006" xmlns:r="http://schemas.openxmlformats.org/officeDocument/2006/relationships" xmlns:w="http://schemas.openxmlformats.org/wordprocessingml/2006/main" xmlns:w14="http://schemas.microsoft.com/office/word/2010/wordml" xmlns:w15="http://schemas.microsoft.com/office/word/2012/wordml" mc:Ignorable="w14 w15">
+  <w:docDefaults>
+    <w:rPrDefault>
+      <w:rPr>
+        <w:rFonts w:asciiTheme="minorHAnsi" w:eastAsiaTheme="minorEastAsia" w:hAnsiTheme="minorHAnsi" w:cstheme="minorBidi"/>
+        <w:sz w:val="22"/>
+        <w:szCs w:val="22"/>
+        <w:lang w:val="en-US" w:eastAsia="en-US" w:bidi="ar-SA"/>
+      </w:rPr>
+    </w:rPrDefault>
+    <w:pPrDefault>
+      <w:pPr>
+        <w:spacing w:after="160" w:line="259" w:lineRule="auto"/>
+      </w:pPr>
+    </w:pPrDefault>
+  </w:docDefaults>
+  <w:latentStyles w:defLockedState="0" w:defUIPriority="99" w:defSemiHidden="0" w:defUnhideWhenUsed="0" w:defQFormat="0" w:count="371">
+    <w:lsdException w:name="Normal" w:uiPriority="0" w:qFormat="1"/>
+    <w:lsdException w:name="heading 1" w:uiPriority="9" w:qFormat="1"/>
+    <w:lsdException w:name="heading 2" w:semiHidden="1" w:uiPriority="9" w:unhideWhenUsed="1" w:qFormat="1"/>
+    <w:lsdException w:name="heading 3" w:semiHidden="1" w:uiPriority="9" w:unhideWhenUsed="1" w:qFormat="1"/>
+    <w:lsdException w:name="heading 4" w:semiHidden="1" w:uiPriority="9" w:unhideWhenUsed="1" w:qFormat="1"/>
+    <w:lsdException w:name="heading 5" w:semiHidden="1" w:uiPriority="9" w:unhideWhenUsed="1" w:qFormat="1"/>
+    <w:lsdException w:name="heading 6" w:semiHidden="1" w:uiPriority="9" w:unhideWhenUsed="1" w:qFormat="1"/>
+    <w:lsdException w:name="heading 7" w:semiHidden="1" w:uiPriority="9" w:unhideWhenUsed="1" w:qFormat="1"/>
+    <w:lsdException w:name="heading 8" w:semiHidden="1" w:uiPriority="9" w:unhideWhenUsed="1" w:qFormat="1"/>
+    <w:lsdException w:name="heading 9" w:semiHidden="1" w:uiPriority="9" w:unhideWhenUsed="1" w:qFormat="1"/>
+    <w:lsdException w:name="index 1" w:semiHidden="1" w:unhideWhenUsed="1"/>
+    <w:lsdException w:name="index 2" w:semiHidden="1" w:unhideWhenUsed="1"/>
+    <w:lsdException w:name="index 3" w:semiHidden="1" w:unhideWhenUsed="1"/>
+    <w:lsdException w:name="index 4" w:semiHidden="1" w:unhideWhenUsed="1"/>
+    <w:lsdException w:name="index 5" w:semiHidden="1" w:unhideWhenUsed="1"/>
+    <w:lsdException w:name="index 6" w:semiHidden="1" w:unhideWhenUsed="1"/>
+    <w:lsdException w:name="index 7" w:semiHidden="1" w:unhideWhenUsed="1"/>
+    <w:lsdException w:name="index 8" w:semiHidden="1" w:unhideWhenUsed="1"/>
+    <w:lsdException w:name="index 9" w:semiHidden="1" w:unhideWhenUsed="1"/>
+    <w:lsdException w:name="toc 1" w:semiHidden="1" w:uiPriority="39" w:unhideWhenUsed="1"/>
+    <w:lsdException w:name="toc 2" w:semiHidden="1" w:uiPriority="39" w:unhideWhenUsed="1"/>
+    <w:lsdException w:name="toc 3" w:semiHidden="1" w:uiPriority="39" w:unhideWhenUsed="1"/>
+    <w:lsdException w:name="toc 4" w:semiHidden="1" w:uiPriority="39" w:unhideWhenUsed="1"/>
+    <w:lsdException w:name="toc 5" w:semiHidden="1" w:uiPriority="39" w:unhideWhenUsed="1"/>
+    <w:lsdException w:name="toc 6" w:semiHidden="1" w:uiPriority="39" w:unhideWhenUsed="1"/>
+    <w:lsdException w:name="toc 7" w:semiHidden="1" w:uiPriority="39" w:unhideWhenUsed="1"/>
+    <w:lsdException w:name="toc 8" w:semiHidden="1" w:uiPriority="39" w:unhideWhenUsed="1"/>
+    <w:lsdException w:name="toc 9" w:semiHidden="1" w:uiPriority="39" w:unhideWhenUsed="1"/>
+    <w:lsdException w:name="Normal Indent" w:semiHidden="1" w:unhideWhenUsed="1"/>
+    <w:lsdException w:name="footnote text" w:semiHidden="1" w:unhideWhenUsed="1"/>
+    <w:lsdException w:name="annotation text" w:semiHidden="1" w:unhideWhenUsed="1"/>
+    <w:lsdException w:name="header" w:semiHidden="1" w:unhideWhenUsed="1"/>
+    <w:lsdException w:name="footer" w:semiHidden="1" w:unhideWhenUsed="1"/>
+    <w:lsdException w:name="index heading" w:semiHidden="1" w:unhideWhenUsed="1"/>
+    <w:lsdException w:name="caption" w:semiHidden="1" w:uiPriority="35" w:unhideWhenUsed="1" w:qFormat="1"/>
+    <w:lsdException w:name="table of figures" w:semiHidden="1" w:unhideWhenUsed="1"/>
+    <w:lsdException w:name="envelope address" w:semiHidden="1" w:unhideWhenUsed="1"/>
+    <w:lsdException w:name="envelope return" w:semiHidden="1" w:unhideWhenUsed="1"/>
+    <w:lsdException w:name="footnote reference" w:semiHidden="1" w:unhideWhenUsed="1"/>
+    <w:lsdException w:name="annotation reference" w:semiHidden="1" w:unhideWhenUsed="1"/>
+    <w:lsdException w:name="line number" w:semiHidden="1" w:unhideWhenUsed="1"/>
+    <w:lsdException w:name="page number" w:semiHidden="1" w:unhideWhenUsed="1"/>
+    <w:lsdException w:name="endnote reference" w:semiHidden="1" w:unhideWhenUsed="1"/>
+    <w:lsdException w:name="endnote text" w:semiHidden="1" w:unhideWhenUsed="1"/>
+    <w:lsdException w:name="table of authorities" w:semiHidden="1" w:unhideWhenUsed="1"/>
+    <w:lsdException w:name="macro" w:semiHidden="1" w:unhideWhenUsed="1"/>
+    <w:lsdException w:name="toa heading" w:semiHidden="1" w:unhideWhenUsed="1"/>
+    <w:lsdException w:name="List" w:semiHidden="1" w:unhideWhenUsed="1"/>
+    <w:lsdException w:name="List Bullet" w:semiHidden="1" w:unhideWhenUsed="1"/>
+    <w:lsdException w:name="List Number" w:semiHidden="1" w:unhideWhenUsed="1"/>
+    <w:lsdException w:name="List 2" w:semiHidden="1" w:unhideWhenUsed="1"/>
+    <w:lsdException w:name="List 3" w:semiHidden="1" w:unhideWhenUsed="1"/>
+    <w:lsdException w:name="List 4" w:semiHidden="1" w:unhideWhenUsed="1"/>
+    <w:lsdException w:name="List 5" w:semiHidden="1" w:unhideWhenUsed="1"/>
+    <w:lsdException w:name="List Bullet 2" w:semiHidden="1" w:unhideWhenUsed="1"/>
+    <w:lsdException w:name="List Bullet 3" w:semiHidden="1" w:unhideWhenUsed="1"/>
+    <w:lsdException w:name="List Bullet 4" w:semiHidden="1" w:unhideWhenUsed="1"/>
+    <w:lsdException w:name="List Bullet 5" w:semiHidden="1" w:unhideWhenUsed="1"/>
+    <w:lsdException w:name="List Number 2" w:semiHidden="1" w:unhideWhenUsed="1"/>
+    <w:lsdException w:name="List Number 3" w:semiHidden="1" w:unhideWhenUsed="1"/>
+    <w:lsdException w:name="List Number 4" w:semiHidden="1" w:unhideWhenUsed="1"/>
+    <w:lsdException w:name="List Number 5" w:semiHidden="1" w:unhideWhenUsed="1"/>
+    <w:lsdException w:name="Title" w:uiPriority="10" w:qFormat="1"/>
+    <w:lsdException w:name="Closing" w:semiHidden="1" w:unhideWhenUsed="1"/>
+    <w:lsdException w:name="Signature" w:semiHidden="1" w:unhideWhenUsed="1"/>
+    <w:lsdException w:name="Default Paragraph Font" w:semiHidden="1" w:uiPriority="1" w:unhideWhenUsed="1"/>
+    <w:lsdException w:name="Body Text" w:semiHidden="1" w:unhideWhenUsed="1"/>
+    <w:lsdException w:name="Body Text Indent" w:semiHidden="1" w:unhideWhenUsed="1"/>
+    <w:lsdException w:name="List Continue" w:semiHidden="1" w:unhideWhenUsed="1"/>
+    <w:lsdException w:name="List Continue 2" w:semiHidden="1" w:unhideWhenUsed="1"/>
+    <w:lsdException w:name="List Continue 3" w:semiHidden="1" w:unhideWhenUsed="1"/>
+    <w:lsdException w:name="List Continue 4" w:semiHidden="1" w:unhideWhenUsed="1"/>
+    <w:lsdException w:name="List Continue 5" w:semiHidden="1" w:unhideWhenUsed="1"/>
+    <w:lsdException w:name="Message Header" w:semiHidden="1" w:unhideWhenUsed="1"/>
+    <w:lsdException w:name="Subtitle" w:uiPriority="11" w:qFormat="1"/>
+    <w:lsdException w:name="Salutation" w:semiHidden="1" w:unhideWhenUsed="1"/>
+    <w:lsdException w:name="Date" w:semiHidden="1" w:unhideWhenUsed="1"/>
+    <w:lsdException w:name="Body Text First Indent" w:semiHidden="1" w:unhideWhenUsed="1"/>
+    <w:lsdException w:name="Body Text First Indent 2" w:semiHidden="1" w:unhideWhenUsed="1"/>
+    <w:lsdException w:name="Note Heading" w:semiHidden="1" w:unhideWhenUsed="1"/>
+    <w:lsdException w:name="Body Text 2" w:semiHidden="1" w:unhideWhenUsed="1"/>
+    <w:lsdException w:name="Body Text 3" w:semiHidden="1" w:unhideWhenUsed="1"/>
+    <w:lsdException w:name="Body Text Indent 2" w:semiHidden="1" w:unhideWhenUsed="1"/>
+    <w:lsdException w:name="Body Text Indent 3" w:semiHidden="1" w:unhideWhenUsed="1"/>
+    <w:lsdException w:name="Block Text" w:semiHidden="1" w:unhideWhenUsed="1"/>
+    <w:lsdException w:name="Hyperlink" w:semiHidden="1" w:unhideWhenUsed="1"/>
+    <w:lsdException w:name="FollowedHyperlink" w:semiHidden="1" w:unhideWhenUsed="1"/>
+    <w:lsdException w:name="Strong" w:uiPriority="22" w:qFormat="1"/>
+    <w:lsdException w:name="Emphasis" w:uiPriority="20" w:qFormat="1"/>
+    <w:lsdException w:name="Document Map" w:semiHidden="1" w:unhideWhenUsed="1"/>
+    <w:lsdException w:name="Plain Text" w:semiHidden="1" w:unhideWhenUsed="1"/>
+    <w:lsdException w:name="E-mail Signature" w:semiHidden="1" w:unhideWhenUsed="1"/>
+    <w:lsdException w:name="HTML Top of Form" w:semiHidden="1" w:unhideWhenUsed="1"/>
+    <w:lsdException w:name="HTML Bottom of Form" w:semiHidden="1" w:unhideWhenUsed="1"/>
+    <w:lsdException w:name="Normal (Web)" w:semiHidden="1" w:unhideWhenUsed="1"/>
+    <w:lsdException w:name="HTML Acronym" w:semiHidden="1" w:unhideWhenUsed="1"/>
+    <w:lsdException w:name="HTML Address" w:semiHidden="1" w:unhideWhenUsed="1"/>
+    <w:lsdException w:name="HTML Cite" w:semiHidden="1" w:unhideWhenUsed="1"/>
+    <w:lsdException w:name="HTML Code" w:semiHidden="1" w:unhideWhenUsed="1"/>
+    <w:lsdException w:name="HTML Definition" w:semiHidden="1" w:unhideWhenUsed="1"/>
+    <w:lsdException w:name="HTML Keyboard" w:semiHidden="1" w:unhideWhenUsed="1"/>
+    <w:lsdException w:name="HTML Preformatted" w:semiHidden="1" w:unhideWhenUsed="1"/>
+    <w:lsdException w:name="HTML Sample" w:semiHidden="1" w:unhideWhenUsed="1"/>
+    <w:lsdException w:name="HTML Typewriter" w:semiHidden="1" w:unhideWhenUsed="1"/>
+    <w:lsdException w:name="HTML Variable" w:semiHidden="1" w:unhideWhenUsed="1"/>
+    <w:lsdException w:name="Normal Table" w:semiHidden="1" w:unhideWhenUsed="1"/>
+    <w:lsdException w:name="annotation subject" w:semiHidden="1" w:unhideWhenUsed="1"/>
+    <w:lsdException w:name="No List" w:semiHidden="1" w:unhideWhenUsed="1"/>
+    <w:lsdException w:name="Outline List 1" w:semiHidden="1" w:unhideWhenUsed="1"/>
+    <w:lsdException w:name="Outline List 2" w:semiHidden="1" w:unhideWhenUsed="1"/>
+    <w:lsdException w:name="Outline List 3" w:semiHidden="1" w:unhideWhenUsed="1"/>
+    <w:lsdException w:name="Table Simple 1" w:semiHidden="1" w:unhideWhenUsed="1"/>
+    <w:lsdException w:name="Table Simple 2" w:semiHidden="1" w:unhideWhenUsed="1"/>
+    <w:lsdException w:name="Table Simple 3" w:semiHidden="1" w:unhideWhenUsed="1"/>
+    <w:lsdException w:name="Table Classic 1" w:semiHidden="1" w:unhideWhenUsed="1"/>
+    <w:lsdException w:name="Table Classic 2" w:semiHidden="1" w:unhideWhenUsed="1"/>
+    <w:lsdException w:name="Table Classic 3" w:semiHidden="1" w:unhideWhenUsed="1"/>
+    <w:lsdException w:name="Table Classic 4" w:semiHidden="1" w:unhideWhenUsed="1"/>
+    <w:lsdException w:name="Table Colorful 1" w:semiHidden="1" w:unhideWhenUsed="1"/>
+    <w:lsdException w:name="Table Colorful 2" w:semiHidden="1" w:unhideWhenUsed="1"/>
+    <w:lsdException w:name="Table Colorful 3" w:semiHidden="1" w:unhideWhenUsed="1"/>
+    <w:lsdException w:name="Table Columns 1" w:semiHidden="1" w:unhideWhenUsed="1"/>
+    <w:lsdException w:name="Table Columns 2" w:semiHidden="1" w:unhideWhenUsed="1"/>
+    <w:lsdException w:name="Table Columns 3" w:semiHidden="1" w:unhideWhenUsed="1"/>
+    <w:lsdException w:name="Table Columns 4" w:semiHidden="1" w:unhideWhenUsed="1"/>
+    <w:lsdException w:name="Table Columns 5" w:semiHidden="1" w:unhideWhenUsed="1"/>
+    <w:lsdException w:name="Table Grid 1" w:semiHidden="1" w:unhideWhenUsed="1"/>
+    <w:lsdException w:name="Table Grid 2" w:semiHidden="1" w:unhideWhenUsed="1"/>
+    <w:lsdException w:name="Table Grid 3" w:semiHidden="1" w:unhideWhenUsed="1"/>
+    <w:lsdException w:name="Table Grid 4" w:semiHidden="1" w:unhideWhenUsed="1"/>
+    <w:lsdException w:name="Table Grid 5" w:semiHidden="1" w:unhideWhenUsed="1"/>
+    <w:lsdException w:name="Table Grid 6" w:semiHidden="1" w:unhideWhenUsed="1"/>
+    <w:lsdException w:name="Table Grid 7" w:semiHidden="1" w:unhideWhenUsed="1"/>
+    <w:lsdException w:name="Table Grid 8" w:semiHidden="1" w:unhideWhenUsed="1"/>
+    <w:lsdException w:name="Table List 1" w:semiHidden="1" w:unhideWhenUsed="1"/>
+    <w:lsdException w:name="Table List 2" w:semiHidden="1" w:unhideWhenUsed="1"/>
+    <w:lsdException w:name="Table List 3" w:semiHidden="1" w:unhideWhenUsed="1"/>
+    <w:lsdException w:name="Table List 4" w:semiHidden="1" w:unhideWhenUsed="1"/>
+    <w:lsdException w:name="Table List 5" w:semiHidden="1" w:unhideWhenUsed="1"/>
+    <w:lsdException w:name="Table List 6" w:semiHidden="1" w:unhideWhenUsed="1"/>
+    <w:lsdException w:name="Table List 7" w:semiHidden="1" w:unhideWhenUsed="1"/>
+    <w:lsdException w:name="Table List 8" w:semiHidden="1" w:unhideWhenUsed="1"/>
+    <w:lsdException w:name="Table 3D effects 1" w:semiHidden="1" w:unhideWhenUsed="1"/>
+    <w:lsdException w:name="Table 3D effects 2" w:semiHidden="1" w:unhideWhenUsed="1"/>
+    <w:lsdException w:name="Table 3D effects 3" w:semiHidden="1" w:unhideWhenUsed="1"/>
+    <w:lsdException w:name="Table Contemporary" w:semiHidden="1" w:unhideWhenUsed="1"/>
+    <w:lsdException w:name="Table Elegant" w:semiHidden="1" w:unhideWhenUsed="1"/>
+    <w:lsdException w:name="Table Professional" w:semiHidden="1" w:unhideWhenUsed="1"/>
+    <w:lsdException w:name="Table Subtle 1" w:semiHidden="1" w:unhideWhenUsed="1"/>
+    <w:lsdException w:name="Table Subtle 2" w:semiHidden="1" w:unhideWhenUsed="1"/>
+    <w:lsdException w:name="Table Web 1" w:semiHidden="1" w:unhideWhenUsed="1"/>
+    <w:lsdException w:name="Table Web 2" w:semiHidden="1" w:unhideWhenUsed="1"/>
+    <w:lsdException w:name="Table Web 3" w:semiHidden="1" w:unhideWhenUsed="1"/>
+    <w:lsdException w:name="Balloon Text" w:semiHidden="1" w:unhideWhenUsed="1"/>
+    <w:lsdException w:name="Table Grid" w:uiPriority="39"/>
+    <w:lsdException w:name="Table Theme" w:semiHidden="1" w:unhideWhenUsed="1"/>
+    <w:lsdException w:name="Placeholder Text" w:semiHidden="1"/>
+    <w:lsdException w:name="No Spacing" w:uiPriority="1" w:qFormat="1"/>
+    <w:lsdException w:name="Light Shading" w:uiPriority="60"/>
+    <w:lsdException w:name="Light List" w:uiPriority="61"/>
+    <w:lsdException w:name="Light Grid" w:uiPriority="62"/>
+    <w:lsdException w:name="Medium Shading 1" w:uiPriority="63"/>
+    <w:lsdException w:name="Medium Shading 2" w:uiPriority="64"/>
+    <w:lsdException w:name="Medium List 1" w:uiPriority="65"/>
+    <w:lsdException w:name="Medium List 2" w:uiPriority="66"/>
+    <w:lsdException w:name="Medium Grid 1" w:uiPriority="67"/>
+    <w:lsdException w:name="Medium Grid 2" w:uiPriority="68"/>
+    <w:lsdException w:name="Medium Grid 3" w:uiPriority="69"/>
+    <w:lsdException w:name="Dark List" w:uiPriority="70"/>
+    <w:lsdException w:name="Colorful Shading" w:uiPriority="71"/>
+    <w:lsdException w:name="Colorful List" w:uiPriority="72"/>
+    <w:lsdException w:name="Colorful Grid" w:uiPriority="73"/>
+    <w:lsdException w:name="Light Shading Accent 1" w:uiPriority="60"/>
+    <w:lsdException w:name="Light List Accent 1" w:uiPriority="61"/>
+    <w:lsdException w:name="Light Grid Accent 1" w:uiPriority="62"/>
+    <w:lsdException w:name="Medium Shading 1 Accent 1" w:uiPriority="63"/>
+    <w:lsdException w:name="Medium Shading 2 Accent 1" w:uiPriority="64"/>
+    <w:lsdException w:name="Medium List 1 Accent 1" w:uiPriority="65"/>
+    <w:lsdException w:name="Revision" w:semiHidden="1"/>
+    <w:lsdException w:name="List Paragraph" w:uiPriority="34" w:qFormat="1"/>
+    <w:lsdException w:name="Quote" w:uiPriority="29" w:qFormat="1"/>
+    <w:lsdException w:name="Intense Quote" w:uiPriority="30" w:qFormat="1"/>
+    <w:lsdException w:name="Medium List 2 Accent 1" w:uiPriority="66"/>
+    <w:lsdException w:name="Medium Grid 1 Accent 1" w:uiPriority="67"/>
+    <w:lsdException w:name="Medium Grid 2 Accent 1" w:uiPriority="68"/>
+    <w:lsdException w:name="Medium Grid 3 Accent 1" w:uiPriority="69"/>
+    <w:lsdException w:name="Dark List Accent 1" w:uiPriority="70"/>
+    <w:lsdException w:name="Colorful Shading Accent 1" w:uiPriority="71"/>
+    <w:lsdException w:name="Colorful List Accent 1" w:uiPriority="72"/>
+    <w:lsdException w:name="Colorful Grid Accent 1" w:uiPriority="73"/>
+    <w:lsdException w:name="Light Shading Accent 2" w:uiPriority="60"/>
+    <w:lsdException w:name="Light List Accent 2" w:uiPriority="61"/>
+    <w:lsdException w:name="Light Grid Accent 2" w:uiPriority="62"/>
+    <w:lsdException w:name="Medium Shading 1 Accent 2" w:uiPriority="63"/>
+    <w:lsdException w:name="Medium Shading 2 Accent 2" w:uiPriority="64"/>
+    <w:lsdException w:name="Medium List 1 Accent 2" w:uiPriority="65"/>
+    <w:lsdException w:name="Medium List 2 Accent 2" w:uiPriority="66"/>
+    <w:lsdException w:name="Medium Grid 1 Accent 2" w:uiPriority="67"/>
+    <w:lsdException w:name="Medium Grid 2 Accent 2" w:uiPriority="68"/>
+    <w:lsdException w:name="Medium Grid 3 Accent 2" w:uiPriority="69"/>
+    <w:lsdException w:name="Dark List Accent 2" w:uiPriority="70"/>
+    <w:lsdException w:name="Colorful Shading Accent 2" w:uiPriority="71"/>
+    <w:lsdException w:name="Colorful List Accent 2" w:uiPriority="72"/>
+    <w:lsdException w:name="Colorful Grid Accent 2" w:uiPriority="73"/>
+    <w:lsdException w:name="Light Shading Accent 3" w:uiPriority="60"/>
+    <w:lsdException w:name="Light List Accent 3" w:uiPriority="61"/>
+    <w:lsdException w:name="Light Grid Accent 3" w:uiPriority="62"/>
+    <w:lsdException w:name="Medium Shading 1 Accent 3" w:uiPriority="63"/>
+    <w:lsdException w:name="Medium Shading 2 Accent 3" w:uiPriority="64"/>
+    <w:lsdException w:name="Medium List 1 Accent 3" w:uiPriority="65"/>
+    <w:lsdException w:name="Medium List 2 Accent 3" w:uiPriority="66"/>
+    <w:lsdException w:name="Medium Grid 1 Accent 3" w:uiPriority="67"/>
+    <w:lsdException w:name="Medium Grid 2 Accent 3" w:uiPriority="68"/>
+    <w:lsdException w:name="Medium Grid 3 Accent 3" w:uiPriority="69"/>
+    <w:lsdException w:name="Dark List Accent 3" w:uiPriority="70"/>
+    <w:lsdException w:name="Colorful Shading Accent 3" w:uiPriority="71"/>
+    <w:lsdException w:name="Colorful List Accent 3" w:uiPriority="72"/>
+    <w:lsdException w:name="Colorful Grid Accent 3" w:uiPriority="73"/>
+    <w:lsdException w:name="Light Shading Accent 4" w:uiPriority="60"/>
+    <w:lsdException w:name="Light List Accent 4" w:uiPriority="61"/>
+    <w:lsdException w:name="Light Grid Accent 4" w:uiPriority="62"/>
+    <w:lsdException w:name="Medium Shading 1 Accent 4" w:uiPriority="63"/>
+    <w:lsdException w:name="Medium Shading 2 Accent 4" w:uiPriority="64"/>
+    <w:lsdException w:name="Medium List 1 Accent 4" w:uiPriority="65"/>
+    <w:lsdException w:name="Medium List 2 Accent 4" w:uiPriority="66"/>
+    <w:lsdException w:name="Medium Grid 1 Accent 4" w:uiPriority="67"/>
+    <w:lsdException w:name="Medium Grid 2 Accent 4" w:uiPriority="68"/>
+    <w:lsdException w:name="Medium Grid 3 Accent 4" w:uiPriority="69"/>
+    <w:lsdException w:name="Dark List Accent 4" w:uiPriority="70"/>
+    <w:lsdException w:name="Colorful Shading Accent 4" w:uiPriority="71"/>
+    <w:lsdException w:name="Colorful List Accent 4" w:uiPriority="72"/>
+    <w:lsdException w:name="Colorful Grid Accent 4" w:uiPriority="73"/>
+    <w:lsdException w:name="Light Shading Accent 5" w:uiPriority="60"/>
+    <w:lsdException w:name="Light List Accent 5" w:uiPriority="61"/>
+    <w:lsdException w:name="Light Grid Accent 5" w:uiPriority="62"/>
+    <w:lsdException w:name="Medium Shading 1 Accent 5" w:uiPriority="63"/>
+    <w:lsdException w:name="Medium Shading 2 Accent 5" w:uiPriority="64"/>
+    <w:lsdException w:name="Medium List 1 Accent 5" w:uiPriority="65"/>
+    <w:lsdException w:name="Medium List 2 Accent 5" w:uiPriority="66"/>
+    <w:lsdException w:name="Medium Grid 1 Accent 5" w:uiPriority="67"/>
+    <w:lsdException w:name="Medium Grid 2 Accent 5" w:uiPriority="68"/>
+    <w:lsdException w:name="Medium Grid 3 Accent 5" w:uiPriority="69"/>
+    <w:lsdException w:name="Dark List Accent 5" w:uiPriority="70"/>
+    <w:lsdException w:name="Colorful Shading Accent 5" w:uiPriority="71"/>
+    <w:lsdException w:name="Colorful List Accent 5" w:uiPriority="72"/>
+    <w:lsdException w:name="Colorful Grid Accent 5" w:uiPriority="73"/>
+    <w:lsdException w:name="Light Shading Accent 6" w:uiPriority="60"/>
+    <w:lsdException w:name="Light List Accent 6" w:uiPriority="61"/>
+    <w:lsdException w:name="Light Grid Accent 6" w:uiPriority="62"/>
+    <w:lsdException w:name="Medium Shading 1 Accent 6" w:uiPriority="63"/>
+    <w:lsdException w:name="Medium Shading 2 Accent 6" w:uiPriority="64"/>
+    <w:lsdException w:name="Medium List 1 Accent 6" w:uiPriority="65"/>
+    <w:lsdException w:name="Medium List 2 Accent 6" w:uiPriority="66"/>
+    <w:lsdException w:name="Medium Grid 1 Accent 6" w:uiPriority="67"/>
+    <w:lsdException w:name="Medium Grid 2 Accent 6" w:uiPriority="68"/>
+    <w:lsdException w:name="Medium Grid 3 Accent 6" w:uiPriority="69"/>
+    <w:lsdException w:name="Dark List Accent 6" w:uiPriority="70"/>
+    <w:lsdException w:name="Colorful Shading Accent 6" w:uiPriority="71"/>
+    <w:lsdException w:name="Colorful List Accent 6" w:uiPriority="72"/>
+    <w:lsdException w:name="Colorful Grid Accent 6" w:uiPriority="73"/>
+    <w:lsdException w:name="Subtle Emphasis" w:uiPriority="19" w:qFormat="1"/>
+    <w:lsdException w:name="Intense Emphasis" w:uiPriority="21" w:qFormat="1"/>
+    <w:lsdException w:name="Subtle Reference" w:uiPriority="31" w:qFormat="1"/>
+    <w:lsdException w:name="Intense Reference" w:uiPriority="32" w:qFormat="1"/>
+    <w:lsdException w:name="Book Title" w:uiPriority="33" w:qFormat="1"/>
+    <w:lsdException w:name="Bibliography" w:semiHidden="1" w:uiPriority="37" w:unhideWhenUsed="1"/>
+    <w:lsdException w:name="TOC Heading" w:semiHidden="1" w:uiPriority="39" w:unhideWhenUsed="1" w:qFormat="1"/>
+    <w:lsdException w:name="Plain Table 1" w:uiPriority="41"/>
+    <w:lsdException w:name="Plain Table 2" w:uiPriority="42"/>
+    <w:lsdException w:name="Plain Table 3" w:uiPriority="43"/>
+    <w:lsdException w:name="Plain Table 4" w:uiPriority="44"/>
+    <w:lsdException w:name="Plain Table 5" w:uiPriority="45"/>
+    <w:lsdException w:name="Grid Table Light" w:uiPriority="40"/>
+    <w:lsdException w:name="Grid Table 1 Light" w:uiPriority="46"/>
+    <w:lsdException w:name="Grid Table 2" w:uiPriority="47"/>
+    <w:lsdException w:name="Grid Table 3" w:uiPriority="48"/>
+    <w:lsdException w:name="Grid Table 4" w:uiPriority="49"/>
+    <w:lsdException w:name="Grid Table 5 Dark" w:uiPriority="50"/>
+    <w:lsdException w:name="Grid Table 6 Colorful" w:uiPriority="51"/>
+    <w:lsdException w:name="Grid Table 7 Colorful" w:uiPriority="52"/>
+    <w:lsdException w:name="Grid Table 1 Light Accent 1" w:uiPriority="46"/>
+    <w:lsdException w:name="Grid Table 2 Accent 1" w:uiPriority="47"/>
+    <w:lsdException w:name="Grid Table 3 Accent 1" w:uiPriority="48"/>
+    <w:lsdException w:name="Grid Table 4 Accent 1" w:uiPriority="49"/>
+    <w:lsdException w:name="Grid Table 5 Dark Accent 1" w:uiPriority="50"/>
+    <w:lsdException w:name="Grid Table 6 Colorful Accent 1" w:uiPriority="51"/>
+    <w:lsdException w:name="Grid Table 7 Colorful Accent 1" w:uiPriority="52"/>
+    <w:lsdException w:name="Grid Table 1 Light Accent 2" w:uiPriority="46"/>
+    <w:lsdException w:name="Grid Table 2 Accent 2" w:uiPriority="47"/>
+    <w:lsdException w:name="Grid Table 3 Accent 2" w:uiPriority="48"/>
+    <w:lsdException w:name="Grid Table 4 Accent 2" w:uiPriority="49"/>
+    <w:lsdException w:name="Grid Table 5 Dark Accent 2" w:uiPriority="50"/>
+    <w:lsdException w:name="Grid Table 6 Colorful Accent 2" w:uiPriority="51"/>
+    <w:lsdException w:name="Grid Table 7 Colorful Accent 2" w:uiPriority="52"/>
+    <w:lsdException w:name="Grid Table 1 Light Accent 3" w:uiPriority="46"/>
+    <w:lsdException w:name="Grid Table 2 Accent 3" w:uiPriority="47"/>
+    <w:lsdException w:name="Grid Table 3 Accent 3" w:uiPriority="48"/>
+    <w:lsdException w:name="Grid Table 4 Accent 3" w:uiPriority="49"/>
+    <w:lsdException w:name="Grid Table 5 Dark Accent 3" w:uiPriority="50"/>
+    <w:lsdException w:name="Grid Table 6 Colorful Accent 3" w:uiPriority="51"/>
+    <w:lsdException w:name="Grid Table 7 Colorful Accent 3" w:uiPriority="52"/>
+    <w:lsdException w:name="Grid Table 1 Light Accent 4" w:uiPriority="46"/>
+    <w:lsdException w:name="Grid Table 2 Accent 4" w:uiPriority="47"/>
+    <w:lsdException w:name="Grid Table 3 Accent 4" w:uiPriority="48"/>
+    <w:lsdException w:name="Grid Table 4 Accent 4" w:uiPriority="49"/>
+    <w:lsdException w:name="Grid Table 5 Dark Accent 4" w:uiPriority="50"/>
+    <w:lsdException w:name="Grid Table 6 Colorful Accent 4" w:uiPriority="51"/>
+    <w:lsdException w:name="Grid Table 7 Colorful Accent 4" w:uiPriority="52"/>
+    <w:lsdException w:name="Grid Table 1 Light Accent 5" w:uiPriority="46"/>
+    <w:lsdException w:name="Grid Table 2 Accent 5" w:uiPriority="47"/>
+    <w:lsdException w:name="Grid Table 3 Accent 5" w:uiPriority="48"/>
+    <w:lsdException w:name="Grid Table 4 Accent 5" w:uiPriority="49"/>
+    <w:lsdException w:name="Grid Table 5 Dark Accent 5" w:uiPriority="50"/>
+    <w:lsdException w:name="Grid Table 6 Colorful Accent 5" w:uiPriority="51"/>
+    <w:lsdException w:name="Grid Table 7 Colorful Accent 5" w:uiPriority="52"/>
+    <w:lsdException w:name="Grid Table 1 Light Accent 6" w:uiPriority="46"/>
+    <w:lsdException w:name="Grid Table 2 Accent 6" w:uiPriority="47"/>
+    <w:lsdException w:name="Grid Table 3 Accent 6" w:uiPriority="48"/>
+    <w:lsdException w:name="Grid Table 4 Accent 6" w:uiPriority="49"/>
+    <w:lsdException w:name="Grid Table 5 Dark Accent 6" w:uiPriority="50"/>
+    <w:lsdException w:name="Grid Table 6 Colorful Accent 6" w:uiPriority="51"/>
+    <w:lsdException w:name="Grid Table 7 Colorful Accent 6" w:uiPriority="52"/>
+    <w:lsdException w:name="List Table 1 Light" w:uiPriority="46"/>
+    <w:lsdException w:name="List Table 2" w:uiPriority="47"/>
+    <w:lsdException w:name="List Table 3" w:uiPriority="48"/>
+    <w:lsdException w:name="List Table 4" w:uiPriority="49"/>
+    <w:lsdException w:name="List Table 5 Dark" w:uiPriority="50"/>
+    <w:lsdException w:name="List Table 6 Colorful" w:uiPriority="51"/>
+    <w:lsdException w:name="List Table 7 Colorful" w:uiPriority="52"/>
+    <w:lsdException w:name="List Table 1 Light Accent 1" w:uiPriority="46"/>
+    <w:lsdException w:name="List Table 2 Accent 1" w:uiPriority="47"/>
+    <w:lsdException w:name="List Table 3 Accent 1" w:uiPriority="48"/>
+    <w:lsdException w:name="List Table 4 Accent 1" w:uiPriority="49"/>
+    <w:lsdException w:name="List Table 5 Dark Accent 1" w:uiPriority="50"/>
+    <w:lsdException w:name="List Table 6 Colorful Accent 1" w:uiPriority="51"/>
+    <w:lsdException w:name="List Table 7 Colorful Accent 1" w:uiPriority="52"/>
+    <w:lsdException w:name="List Table 1 Light Accent 2" w:uiPriority="46"/>
+    <w:lsdException w:name="List Table 2 Accent 2" w:uiPriority="47"/>
+    <w:lsdException w:name="List Table 3 Accent 2" w:uiPriority="48"/>
+    <w:lsdException w:name="List Table 4 Accent 2" w:uiPriority="49"/>
+    <w:lsdException w:name="List Table 5 Dark Accent 2" w:uiPriority="50"/>
+    <w:lsdException w:name="List Table 6 Colorful Accent 2" w:uiPriority="51"/>
+    <w:lsdException w:name="List Table 7 Colorful Accent 2" w:uiPriority="52"/>
+    <w:lsdException w:name="List Table 1 Light Accent 3" w:uiPriority="46"/>
+    <w:lsdException w:name="List Table 2 Accent 3" w:uiPriority="47"/>
+    <w:lsdException w:name="List Table 3 Accent 3" w:uiPriority="48"/>
+    <w:lsdException w:name="List Table 4 Accent 3" w:uiPriority="49"/>
+    <w:lsdException w:name="List Table 5 Dark Accent 3" w:uiPriority="50"/>
+    <w:lsdException w:name="List Table 6 Colorful Accent 3" w:uiPriority="51"/>
+    <w:lsdException w:name="List Table 7 Colorful Accent 3" w:uiPriority="52"/>
+    <w:lsdException w:name="List Table 1 Light Accent 4" w:uiPriority="46"/>
+    <w:lsdException w:name="List Table 2 Accent 4" w:uiPriority="47"/>
+    <w:lsdException w:name="List Table 3 Accent 4" w:uiPriority="48"/>
+    <w:lsdException w:name="List Table 4 Accent 4" w:uiPriority="49"/>
+    <w:lsdException w:name="List Table 5 Dark Accent 4" w:uiPriority="50"/>
+    <w:lsdException w:name="List Table 6 Colorful Accent 4" w:uiPriority="51"/>
+    <w:lsdException w:name="List Table 7 Colorful Accent 4" w:uiPriority="52"/>
+    <w:lsdException w:name="List Table 1 Light Accent 5" w:uiPriority="46"/>
+    <w:lsdException w:name="List Table 2 Accent 5" w:uiPriority="47"/>
+    <w:lsdException w:name="List Table 3 Accent 5" w:uiPriority="48"/>
+    <w:lsdException w:name="List Table 4 Accent 5" w:uiPriority="49"/>
+    <w:lsdException w:name="List Table 5 Dark Accent 5" w:uiPriority="50"/>
+    <w:lsdException w:name="List Table 6 Colorful Accent 5" w:uiPriority="51"/>
+    <w:lsdException w:name="List Table 7 Colorful Accent 5" w:uiPriority="52"/>
+    <w:lsdException w:name="List Table 1 Light Accent 6" w:uiPriority="46"/>
+    <w:lsdException w:name="List Table 2 Accent 6" w:uiPriority="47"/>
+    <w:lsdException w:name="List Table 3 Accent 6" w:uiPriority="48"/>
+    <w:lsdException w:name="List Table 4 Accent 6" w:uiPriority="49"/>
+    <w:lsdException w:name="List Table 5 Dark Accent 6" w:uiPriority="50"/>
+    <w:lsdException w:name="List Table 6 Colorful Accent 6" w:uiPriority="51"/>
+    <w:lsdException w:name="List Table 7 Colorful Accent 6" w:uiPriority="52"/>
+  </w:latentStyles>
+  <w:style w:type="paragraph" w:default="1" w:styleId="Normal">
+    <w:name w:val="Normal"/>
+    <w:qFormat/>
+  </w:style>
+  <w:style w:type="character" w:default="1" w:styleId="DefaultParagraphFont">
+    <w:name w:val="Default Paragraph Font"/>
+    <w:uiPriority w:val="1"/>
+    <w:semiHidden/>
+    <w:unhideWhenUsed/>
+  </w:style>
+  <w:style w:type="table" w:default="1" w:styleId="TableNormal">
+    <w:name w:val="Normal Table"/>
+    <w:uiPriority w:val="99"/>
+    <w:semiHidden/>
+    <w:unhideWhenUsed/>
+    <w:tblPr>
+      <w:tblInd w:w="0" w:type="dxa"/>
+      <w:tblCellMar>
+        <w:top w:w="0" w:type="dxa"/>
+        <w:left w:w="108" w:type="dxa"/>
+        <w:bottom w:w="0" w:type="dxa"/>
+        <w:right w:w="108" w:type="dxa"/>
+      </w:tblCellMar>
+    </w:tblPr>
+  </w:style>
+  <w:style w:type="numbering" w:default="1" w:styleId="NoList">
+    <w:name w:val="No List"/>
+    <w:uiPriority w:val="99"/>
+    <w:semiHidden/>
+    <w:unhideWhenUsed/>
+  </w:style>
+  <w:style w:type="paragraph" w:customStyle="1" w:styleId="77A4BD3BDCA947E89B093F9FDAD35EAC">
+    <w:name w:val="77A4BD3BDCA947E89B093F9FDAD35EAC"/>
+    <w:rsid w:val="0068297E"/>
+  </w:style>
+  <w:style w:type="paragraph" w:customStyle="1" w:styleId="0510679A39EA459396171571CBDDCDA5">
+    <w:name w:val="0510679A39EA459396171571CBDDCDA5"/>
+    <w:rsid w:val="0068297E"/>
+  </w:style>
+  <w:style w:type="paragraph" w:customStyle="1" w:styleId="7466F8D940104EB197C11193B159CC15">
+    <w:name w:val="7466F8D940104EB197C11193B159CC15"/>
+    <w:rsid w:val="0068297E"/>
+  </w:style>
+  <w:style w:type="paragraph" w:customStyle="1" w:styleId="F844335066C143E4B00D4071849152E7">
+    <w:name w:val="F844335066C143E4B00D4071849152E7"/>
+    <w:rsid w:val="0068297E"/>
+  </w:style>
+</w:styles>
+</file>
+
+<file path=word/glossary/webSettings.xml><?xml version="1.0" encoding="utf-8"?>
+<w:webSettings xmlns:mc="http://schemas.openxmlformats.org/markup-compatibility/2006" xmlns:r="http://schemas.openxmlformats.org/officeDocument/2006/relationships" xmlns:w="http://schemas.openxmlformats.org/wordprocessingml/2006/main" xmlns:w14="http://schemas.microsoft.com/office/word/2010/wordml" xmlns:w15="http://schemas.microsoft.com/office/word/2012/wordml" mc:Ignorable="w14 w15">
+  <w:optimizeForBrowser/>
+  <w:allowPNG/>
+</w:webSettings>
 </file>
 
 <file path=word/theme/theme1.xml><?xml version="1.0" encoding="utf-8"?>
@@ -5900,7 +7363,7 @@
 </file>
 
 <file path=customXml/itemProps1.xml><?xml version="1.0" encoding="utf-8"?>
-<ds:datastoreItem xmlns:ds="http://schemas.openxmlformats.org/officeDocument/2006/customXml" ds:itemID="{05A6CD6F-F31A-497F-9771-5993D9E9E3B2}">
+<ds:datastoreItem xmlns:ds="http://schemas.openxmlformats.org/officeDocument/2006/customXml" ds:itemID="{D340804A-002F-4FBF-9867-CB6671EF9F09}">
   <ds:schemaRefs>
     <ds:schemaRef ds:uri="http://schemas.openxmlformats.org/officeDocument/2006/bibliography"/>
   </ds:schemaRefs>

--- a/resume/Ashish_Gandhi_Resume.docx
+++ b/resume/Ashish_Gandhi_Resume.docx
@@ -15,9 +15,9 @@
         <w:tblLook w:val="04A0" w:firstRow="1" w:lastRow="0" w:firstColumn="1" w:lastColumn="0" w:noHBand="0" w:noVBand="1"/>
       </w:tblPr>
       <w:tblGrid>
-        <w:gridCol w:w="6003"/>
-        <w:gridCol w:w="887"/>
-        <w:gridCol w:w="2470"/>
+        <w:gridCol w:w="6245"/>
+        <w:gridCol w:w="789"/>
+        <w:gridCol w:w="2326"/>
       </w:tblGrid>
       <w:tr>
         <w:trPr>
@@ -328,6 +328,32 @@
                 <w:rFonts w:asciiTheme="minorHAnsi" w:eastAsia="Times New Roman" w:hAnsiTheme="minorHAnsi" w:cs="Times New Roman"/>
               </w:rPr>
               <w:t>.</w:t>
+            </w:r>
+          </w:p>
+          <w:p>
+            <w:pPr>
+              <w:pStyle w:val="ListParagraph"/>
+              <w:numPr>
+                <w:ilvl w:val="0"/>
+                <w:numId w:val="4"/>
+              </w:numPr>
+              <w:spacing w:after="72"/>
+              <w:textAlignment w:val="baseline"/>
+              <w:rPr>
+                <w:rFonts w:asciiTheme="minorHAnsi" w:eastAsia="Times New Roman" w:hAnsiTheme="minorHAnsi" w:cs="Times New Roman"/>
+              </w:rPr>
+            </w:pPr>
+            <w:r>
+              <w:rPr>
+                <w:rFonts w:asciiTheme="minorHAnsi" w:eastAsia="Times New Roman" w:hAnsiTheme="minorHAnsi" w:cs="Times New Roman"/>
+              </w:rPr>
+              <w:t xml:space="preserve">Successfully completed </w:t>
+            </w:r>
+            <w:r>
+              <w:rPr>
+                <w:rFonts w:asciiTheme="minorHAnsi" w:eastAsia="Times New Roman" w:hAnsiTheme="minorHAnsi" w:cs="Times New Roman"/>
+              </w:rPr>
+              <w:t>“RPA Developer Foundation training” and “Orchestrator 2018.2 training” Diploma.</w:t>
             </w:r>
           </w:p>
         </w:tc>
@@ -372,7 +398,7 @@
         </w:trPr>
         <w:tc>
           <w:tcPr>
-            <w:tcW w:w="5714" w:type="dxa"/>
+            <w:tcW w:w="6005" w:type="dxa"/>
             <w:shd w:val="clear" w:color="auto" w:fill="FFFFFF"/>
           </w:tcPr>
           <w:p>
@@ -397,7 +423,7 @@
                 <w:b/>
                 <w:bCs/>
               </w:rPr>
-              <w:t xml:space="preserve">Web </w:t>
+              <w:t>Software</w:t>
             </w:r>
             <w:r>
               <w:rPr>
@@ -405,7 +431,7 @@
                 <w:b/>
                 <w:bCs/>
               </w:rPr>
-              <w:t xml:space="preserve">Application </w:t>
+              <w:t xml:space="preserve"> </w:t>
             </w:r>
             <w:r>
               <w:rPr>
@@ -413,33 +439,15 @@
                 <w:b/>
                 <w:bCs/>
               </w:rPr>
-              <w:t xml:space="preserve">Developer at </w:t>
-            </w:r>
-            <w:proofErr w:type="spellStart"/>
+              <w:t>Developer at HealthP</w:t>
+            </w:r>
             <w:r>
               <w:rPr>
                 <w:rFonts w:asciiTheme="minorHAnsi" w:eastAsia="Times New Roman" w:hAnsiTheme="minorHAnsi" w:cs="Times New Roman"/>
                 <w:b/>
                 <w:bCs/>
               </w:rPr>
-              <w:t>HealthP</w:t>
-            </w:r>
-            <w:r>
-              <w:rPr>
-                <w:rFonts w:asciiTheme="minorHAnsi" w:eastAsia="Times New Roman" w:hAnsiTheme="minorHAnsi" w:cs="Times New Roman"/>
-                <w:b/>
-                <w:bCs/>
-              </w:rPr>
-              <w:t>lan</w:t>
-            </w:r>
-            <w:proofErr w:type="spellEnd"/>
-            <w:r>
-              <w:rPr>
-                <w:rFonts w:asciiTheme="minorHAnsi" w:eastAsia="Times New Roman" w:hAnsiTheme="minorHAnsi" w:cs="Times New Roman"/>
-                <w:b/>
-                <w:bCs/>
-              </w:rPr>
-              <w:t xml:space="preserve"> Services</w:t>
+              <w:t>lan Services</w:t>
             </w:r>
             <w:r>
               <w:rPr>
@@ -460,7 +468,7 @@
         </w:tc>
         <w:tc>
           <w:tcPr>
-            <w:tcW w:w="3646" w:type="dxa"/>
+            <w:tcW w:w="3355" w:type="dxa"/>
             <w:gridSpan w:val="2"/>
             <w:shd w:val="clear" w:color="auto" w:fill="FFFFFF"/>
           </w:tcPr>
@@ -529,9 +537,15 @@
             <w:r>
               <w:rPr>
                 <w:rFonts w:asciiTheme="minorHAnsi" w:eastAsia="Times New Roman" w:hAnsiTheme="minorHAnsi" w:cs="Times New Roman"/>
+              </w:rPr>
+              <w:t>CI</w:t>
+            </w:r>
+            <w:r>
+              <w:rPr>
+                <w:rFonts w:asciiTheme="minorHAnsi" w:eastAsia="Times New Roman" w:hAnsiTheme="minorHAnsi" w:cs="Times New Roman"/>
                 <w:bCs/>
               </w:rPr>
-              <w:t>NACHA Compliance</w:t>
+              <w:t>/CD implementation</w:t>
             </w:r>
           </w:p>
           <w:p>
@@ -551,68 +565,66 @@
             <w:r>
               <w:rPr>
                 <w:rFonts w:asciiTheme="minorHAnsi" w:eastAsia="Times New Roman" w:hAnsiTheme="minorHAnsi" w:cs="Times New Roman"/>
-              </w:rPr>
-              <w:t xml:space="preserve">Architect and developed content database </w:t>
-            </w:r>
-            <w:r>
-              <w:rPr>
-                <w:rFonts w:asciiTheme="minorHAnsi" w:eastAsia="Times New Roman" w:hAnsiTheme="minorHAnsi" w:cs="Times New Roman"/>
-              </w:rPr>
-              <w:t>to store</w:t>
-            </w:r>
-            <w:r>
-              <w:rPr>
-                <w:rFonts w:asciiTheme="minorHAnsi" w:eastAsia="Times New Roman" w:hAnsiTheme="minorHAnsi" w:cs="Times New Roman"/>
-              </w:rPr>
-              <w:t xml:space="preserve"> </w:t>
-            </w:r>
-            <w:r>
-              <w:rPr>
-                <w:rFonts w:asciiTheme="minorHAnsi" w:eastAsia="Times New Roman" w:hAnsiTheme="minorHAnsi" w:cs="Times New Roman"/>
-              </w:rPr>
-              <w:t xml:space="preserve">EFT/CC related </w:t>
-            </w:r>
-            <w:r>
-              <w:rPr>
-                <w:rFonts w:asciiTheme="minorHAnsi" w:eastAsia="Times New Roman" w:hAnsiTheme="minorHAnsi" w:cs="Times New Roman"/>
-              </w:rPr>
-              <w:t>content</w:t>
-            </w:r>
-            <w:r>
-              <w:rPr>
-                <w:rFonts w:asciiTheme="minorHAnsi" w:eastAsia="Times New Roman" w:hAnsiTheme="minorHAnsi" w:cs="Times New Roman"/>
-              </w:rPr>
-              <w:t>s</w:t>
-            </w:r>
-            <w:r>
-              <w:rPr>
-                <w:rFonts w:asciiTheme="minorHAnsi" w:eastAsia="Times New Roman" w:hAnsiTheme="minorHAnsi" w:cs="Times New Roman"/>
-              </w:rPr>
-              <w:t xml:space="preserve"> </w:t>
-            </w:r>
-            <w:r>
-              <w:rPr>
-                <w:rFonts w:asciiTheme="minorHAnsi" w:eastAsia="Times New Roman" w:hAnsiTheme="minorHAnsi" w:cs="Times New Roman"/>
-              </w:rPr>
-              <w:t>for</w:t>
-            </w:r>
-            <w:r>
-              <w:rPr>
-                <w:rFonts w:asciiTheme="minorHAnsi" w:eastAsia="Times New Roman" w:hAnsiTheme="minorHAnsi" w:cs="Times New Roman"/>
-              </w:rPr>
-              <w:t xml:space="preserve"> carrier payment profile</w:t>
-            </w:r>
-            <w:r>
-              <w:rPr>
-                <w:rFonts w:asciiTheme="minorHAnsi" w:eastAsia="Times New Roman" w:hAnsiTheme="minorHAnsi" w:cs="Times New Roman"/>
-              </w:rPr>
-              <w:t>s</w:t>
-            </w:r>
-            <w:r>
-              <w:rPr>
-                <w:rFonts w:asciiTheme="minorHAnsi" w:eastAsia="Times New Roman" w:hAnsiTheme="minorHAnsi" w:cs="Times New Roman"/>
-              </w:rPr>
-              <w:t>.</w:t>
+                <w:bCs/>
+              </w:rPr>
+              <w:t xml:space="preserve">Implementing UrbanCode Applications (Build, Deploy, </w:t>
+            </w:r>
+            <w:r>
+              <w:rPr>
+                <w:rFonts w:asciiTheme="minorHAnsi" w:eastAsia="Times New Roman" w:hAnsiTheme="minorHAnsi" w:cs="Times New Roman"/>
+                <w:bCs/>
+              </w:rPr>
+              <w:t>and Release</w:t>
+            </w:r>
+            <w:r>
+              <w:rPr>
+                <w:rFonts w:asciiTheme="minorHAnsi" w:eastAsia="Times New Roman" w:hAnsiTheme="minorHAnsi" w:cs="Times New Roman"/>
+                <w:bCs/>
+              </w:rPr>
+              <w:t>) to automate application build and delivery.</w:t>
+            </w:r>
+          </w:p>
+          <w:p>
+            <w:pPr>
+              <w:pStyle w:val="ListParagraph"/>
+              <w:spacing w:before="60" w:after="72"/>
+              <w:ind w:left="1325"/>
+              <w:textAlignment w:val="baseline"/>
+              <w:rPr>
+                <w:rFonts w:asciiTheme="minorHAnsi" w:eastAsia="Times New Roman" w:hAnsiTheme="minorHAnsi" w:cs="Times New Roman"/>
+              </w:rPr>
+            </w:pPr>
+          </w:p>
+          <w:p>
+            <w:pPr>
+              <w:pStyle w:val="ListParagraph"/>
+              <w:numPr>
+                <w:ilvl w:val="0"/>
+                <w:numId w:val="1"/>
+              </w:numPr>
+              <w:spacing w:after="72"/>
+              <w:textAlignment w:val="baseline"/>
+              <w:rPr>
+                <w:rFonts w:asciiTheme="minorHAnsi" w:eastAsia="Times New Roman" w:hAnsiTheme="minorHAnsi" w:cs="Times New Roman"/>
+              </w:rPr>
+            </w:pPr>
+            <w:r>
+              <w:rPr>
+                <w:rFonts w:asciiTheme="minorHAnsi" w:eastAsia="Times New Roman" w:hAnsiTheme="minorHAnsi" w:cs="Times New Roman"/>
+              </w:rPr>
+              <w:t>Rational Team Concert</w:t>
+            </w:r>
+            <w:r>
+              <w:rPr>
+                <w:rFonts w:asciiTheme="minorHAnsi" w:eastAsia="Times New Roman" w:hAnsiTheme="minorHAnsi" w:cs="Times New Roman"/>
+              </w:rPr>
+              <w:t xml:space="preserve"> (RTC)</w:t>
+            </w:r>
+            <w:r>
+              <w:rPr>
+                <w:rFonts w:asciiTheme="minorHAnsi" w:eastAsia="Times New Roman" w:hAnsiTheme="minorHAnsi" w:cs="Times New Roman"/>
+              </w:rPr>
+              <w:t xml:space="preserve"> Administration</w:t>
             </w:r>
           </w:p>
           <w:p>
@@ -633,31 +645,7 @@
               <w:rPr>
                 <w:rFonts w:asciiTheme="minorHAnsi" w:eastAsia="Times New Roman" w:hAnsiTheme="minorHAnsi" w:cs="Times New Roman"/>
               </w:rPr>
-              <w:t xml:space="preserve">Updated </w:t>
-            </w:r>
-            <w:r>
-              <w:rPr>
-                <w:rFonts w:asciiTheme="minorHAnsi" w:eastAsia="Times New Roman" w:hAnsiTheme="minorHAnsi" w:cs="Times New Roman"/>
-              </w:rPr>
-              <w:t xml:space="preserve">carrier </w:t>
-            </w:r>
-            <w:r>
-              <w:rPr>
-                <w:rFonts w:asciiTheme="minorHAnsi" w:eastAsia="Times New Roman" w:hAnsiTheme="minorHAnsi" w:cs="Times New Roman"/>
-              </w:rPr>
-              <w:t xml:space="preserve">payment UI to display the authorization text </w:t>
-            </w:r>
-            <w:r>
-              <w:rPr>
-                <w:rFonts w:asciiTheme="minorHAnsi" w:eastAsia="Times New Roman" w:hAnsiTheme="minorHAnsi" w:cs="Times New Roman"/>
-              </w:rPr>
-              <w:t>to capture authorization</w:t>
-            </w:r>
-            <w:r>
-              <w:rPr>
-                <w:rFonts w:asciiTheme="minorHAnsi" w:eastAsia="Times New Roman" w:hAnsiTheme="minorHAnsi" w:cs="Times New Roman"/>
-              </w:rPr>
-              <w:t>.</w:t>
+              <w:t>Developed, tested complex build scripts to extract source code from CM tool.</w:t>
             </w:r>
           </w:p>
           <w:p>
@@ -678,19 +666,7 @@
               <w:rPr>
                 <w:rFonts w:asciiTheme="minorHAnsi" w:eastAsia="Times New Roman" w:hAnsiTheme="minorHAnsi" w:cs="Times New Roman"/>
               </w:rPr>
-              <w:t>Capture</w:t>
-            </w:r>
-            <w:r>
-              <w:rPr>
-                <w:rFonts w:asciiTheme="minorHAnsi" w:eastAsia="Times New Roman" w:hAnsiTheme="minorHAnsi" w:cs="Times New Roman"/>
-              </w:rPr>
-              <w:t>d</w:t>
-            </w:r>
-            <w:r>
-              <w:rPr>
-                <w:rFonts w:asciiTheme="minorHAnsi" w:eastAsia="Times New Roman" w:hAnsiTheme="minorHAnsi" w:cs="Times New Roman"/>
-              </w:rPr>
-              <w:t xml:space="preserve"> the authorization and send the information to the backend system via SOAP service.</w:t>
+              <w:t>Designed and developed custom work item type and attributes for QAs to be able to create defects on RTC. This has helped company to migrate from HPQC tool.</w:t>
             </w:r>
           </w:p>
           <w:p>
@@ -711,64 +687,7 @@
               <w:rPr>
                 <w:rFonts w:asciiTheme="minorHAnsi" w:eastAsia="Times New Roman" w:hAnsiTheme="minorHAnsi" w:cs="Times New Roman"/>
               </w:rPr>
-              <w:t xml:space="preserve">Send authorization flag to </w:t>
-            </w:r>
-            <w:proofErr w:type="spellStart"/>
-            <w:r>
-              <w:rPr>
-                <w:rFonts w:asciiTheme="minorHAnsi" w:eastAsia="Times New Roman" w:hAnsiTheme="minorHAnsi" w:cs="Times New Roman"/>
-              </w:rPr>
-              <w:t>CyberSource</w:t>
-            </w:r>
-            <w:proofErr w:type="spellEnd"/>
-            <w:r>
-              <w:rPr>
-                <w:rFonts w:asciiTheme="minorHAnsi" w:eastAsia="Times New Roman" w:hAnsiTheme="minorHAnsi" w:cs="Times New Roman"/>
-              </w:rPr>
-              <w:t xml:space="preserve"> through web service. The web service is being invoked through payment batch jobs.</w:t>
-            </w:r>
-          </w:p>
-          <w:p>
-            <w:pPr>
-              <w:pStyle w:val="ListParagraph"/>
-              <w:spacing w:before="60" w:after="72"/>
-              <w:ind w:left="1325"/>
-              <w:textAlignment w:val="baseline"/>
-              <w:rPr>
-                <w:rFonts w:asciiTheme="minorHAnsi" w:eastAsia="Times New Roman" w:hAnsiTheme="minorHAnsi" w:cs="Times New Roman"/>
-              </w:rPr>
-            </w:pPr>
-          </w:p>
-          <w:p>
-            <w:pPr>
-              <w:pStyle w:val="ListParagraph"/>
-              <w:numPr>
-                <w:ilvl w:val="0"/>
-                <w:numId w:val="1"/>
-              </w:numPr>
-              <w:spacing w:after="72"/>
-              <w:textAlignment w:val="baseline"/>
-              <w:rPr>
-                <w:rFonts w:asciiTheme="minorHAnsi" w:eastAsia="Times New Roman" w:hAnsiTheme="minorHAnsi" w:cs="Times New Roman"/>
-              </w:rPr>
-            </w:pPr>
-            <w:r>
-              <w:rPr>
-                <w:rFonts w:asciiTheme="minorHAnsi" w:eastAsia="Times New Roman" w:hAnsiTheme="minorHAnsi" w:cs="Times New Roman"/>
-              </w:rPr>
-              <w:t>Rational Team Concert</w:t>
-            </w:r>
-            <w:r>
-              <w:rPr>
-                <w:rFonts w:asciiTheme="minorHAnsi" w:eastAsia="Times New Roman" w:hAnsiTheme="minorHAnsi" w:cs="Times New Roman"/>
-              </w:rPr>
-              <w:t xml:space="preserve"> (RTC)</w:t>
-            </w:r>
-            <w:r>
-              <w:rPr>
-                <w:rFonts w:asciiTheme="minorHAnsi" w:eastAsia="Times New Roman" w:hAnsiTheme="minorHAnsi" w:cs="Times New Roman"/>
-              </w:rPr>
-              <w:t xml:space="preserve"> Administration</w:t>
+              <w:t>Designed and enforced processes and workflows for development teams.</w:t>
             </w:r>
           </w:p>
           <w:p>
@@ -789,7 +708,7 @@
               <w:rPr>
                 <w:rFonts w:asciiTheme="minorHAnsi" w:eastAsia="Times New Roman" w:hAnsiTheme="minorHAnsi" w:cs="Times New Roman"/>
               </w:rPr>
-              <w:t>Developed, tested complex build scripts to extract source code from CM tool.</w:t>
+              <w:t>Supported multiple code streams, merging and branching of source code, debugging of build errors, and monitoring of build processes.</w:t>
             </w:r>
           </w:p>
           <w:p>
@@ -810,7 +729,51 @@
               <w:rPr>
                 <w:rFonts w:asciiTheme="minorHAnsi" w:eastAsia="Times New Roman" w:hAnsiTheme="minorHAnsi" w:cs="Times New Roman"/>
               </w:rPr>
-              <w:t>Designed and developed custom work item type and attributes for QAs to be able to create defects on RTC. This has helped company to migrate from HPQC tool.</w:t>
+              <w:t>Performed duties as a build manager</w:t>
+            </w:r>
+            <w:r>
+              <w:rPr>
+                <w:rFonts w:asciiTheme="minorHAnsi" w:eastAsia="Times New Roman" w:hAnsiTheme="minorHAnsi" w:cs="Times New Roman"/>
+              </w:rPr>
+              <w:t>,</w:t>
+            </w:r>
+            <w:r>
+              <w:rPr>
+                <w:rFonts w:asciiTheme="minorHAnsi" w:eastAsia="Times New Roman" w:hAnsiTheme="minorHAnsi" w:cs="Times New Roman"/>
+              </w:rPr>
+              <w:t xml:space="preserve"> ensuring that the correct software products are delivered to multiple development, integration and test environments in reliable and repeatable manner.</w:t>
+            </w:r>
+          </w:p>
+          <w:p>
+            <w:pPr>
+              <w:pStyle w:val="ListParagraph"/>
+              <w:spacing w:before="60" w:after="72"/>
+              <w:ind w:left="1325"/>
+              <w:textAlignment w:val="baseline"/>
+              <w:rPr>
+                <w:rFonts w:asciiTheme="minorHAnsi" w:eastAsia="Times New Roman" w:hAnsiTheme="minorHAnsi" w:cs="Times New Roman"/>
+              </w:rPr>
+            </w:pPr>
+          </w:p>
+          <w:p>
+            <w:pPr>
+              <w:pStyle w:val="ListParagraph"/>
+              <w:numPr>
+                <w:ilvl w:val="0"/>
+                <w:numId w:val="1"/>
+              </w:numPr>
+              <w:spacing w:after="72"/>
+              <w:textAlignment w:val="baseline"/>
+              <w:rPr>
+                <w:rFonts w:asciiTheme="minorHAnsi" w:eastAsia="Times New Roman" w:hAnsiTheme="minorHAnsi" w:cs="Times New Roman"/>
+              </w:rPr>
+            </w:pPr>
+            <w:r>
+              <w:rPr>
+                <w:rFonts w:asciiTheme="minorHAnsi" w:eastAsia="Times New Roman" w:hAnsiTheme="minorHAnsi" w:cs="Times New Roman"/>
+                <w:bCs/>
+              </w:rPr>
+              <w:t>NACHA Compliance</w:t>
             </w:r>
           </w:p>
           <w:p>
@@ -831,7 +794,61 @@
               <w:rPr>
                 <w:rFonts w:asciiTheme="minorHAnsi" w:eastAsia="Times New Roman" w:hAnsiTheme="minorHAnsi" w:cs="Times New Roman"/>
               </w:rPr>
-              <w:t>Designed and enforced processes and workflows for development teams.</w:t>
+              <w:t xml:space="preserve">Architect and developed content database </w:t>
+            </w:r>
+            <w:r>
+              <w:rPr>
+                <w:rFonts w:asciiTheme="minorHAnsi" w:eastAsia="Times New Roman" w:hAnsiTheme="minorHAnsi" w:cs="Times New Roman"/>
+              </w:rPr>
+              <w:t>to store</w:t>
+            </w:r>
+            <w:r>
+              <w:rPr>
+                <w:rFonts w:asciiTheme="minorHAnsi" w:eastAsia="Times New Roman" w:hAnsiTheme="minorHAnsi" w:cs="Times New Roman"/>
+              </w:rPr>
+              <w:t xml:space="preserve"> </w:t>
+            </w:r>
+            <w:r>
+              <w:rPr>
+                <w:rFonts w:asciiTheme="minorHAnsi" w:eastAsia="Times New Roman" w:hAnsiTheme="minorHAnsi" w:cs="Times New Roman"/>
+              </w:rPr>
+              <w:t xml:space="preserve">EFT/CC related </w:t>
+            </w:r>
+            <w:r>
+              <w:rPr>
+                <w:rFonts w:asciiTheme="minorHAnsi" w:eastAsia="Times New Roman" w:hAnsiTheme="minorHAnsi" w:cs="Times New Roman"/>
+              </w:rPr>
+              <w:t>content</w:t>
+            </w:r>
+            <w:r>
+              <w:rPr>
+                <w:rFonts w:asciiTheme="minorHAnsi" w:eastAsia="Times New Roman" w:hAnsiTheme="minorHAnsi" w:cs="Times New Roman"/>
+              </w:rPr>
+              <w:t>s</w:t>
+            </w:r>
+            <w:r>
+              <w:rPr>
+                <w:rFonts w:asciiTheme="minorHAnsi" w:eastAsia="Times New Roman" w:hAnsiTheme="minorHAnsi" w:cs="Times New Roman"/>
+              </w:rPr>
+              <w:t xml:space="preserve"> </w:t>
+            </w:r>
+            <w:r>
+              <w:rPr>
+                <w:rFonts w:asciiTheme="minorHAnsi" w:eastAsia="Times New Roman" w:hAnsiTheme="minorHAnsi" w:cs="Times New Roman"/>
+              </w:rPr>
+              <w:t>for</w:t>
+            </w:r>
+            <w:r>
+              <w:rPr>
+                <w:rFonts w:asciiTheme="minorHAnsi" w:eastAsia="Times New Roman" w:hAnsiTheme="minorHAnsi" w:cs="Times New Roman"/>
+              </w:rPr>
+              <w:t xml:space="preserve"> carrier payment profile</w:t>
+            </w:r>
+            <w:r>
+              <w:rPr>
+                <w:rFonts w:asciiTheme="minorHAnsi" w:eastAsia="Times New Roman" w:hAnsiTheme="minorHAnsi" w:cs="Times New Roman"/>
+              </w:rPr>
+              <w:t>s.</w:t>
             </w:r>
           </w:p>
           <w:p>
@@ -852,7 +869,7 @@
               <w:rPr>
                 <w:rFonts w:asciiTheme="minorHAnsi" w:eastAsia="Times New Roman" w:hAnsiTheme="minorHAnsi" w:cs="Times New Roman"/>
               </w:rPr>
-              <w:t>Supported multiple code streams, merging and branching of source code, debugging of build errors, and monitoring of build processes.</w:t>
+              <w:t>Updated carrier payment UI to display the authorization text to capture authorization.</w:t>
             </w:r>
           </w:p>
           <w:p>
@@ -873,62 +890,7 @@
               <w:rPr>
                 <w:rFonts w:asciiTheme="minorHAnsi" w:eastAsia="Times New Roman" w:hAnsiTheme="minorHAnsi" w:cs="Times New Roman"/>
               </w:rPr>
-              <w:t>Performed duties as a build manager</w:t>
-            </w:r>
-            <w:r>
-              <w:rPr>
-                <w:rFonts w:asciiTheme="minorHAnsi" w:eastAsia="Times New Roman" w:hAnsiTheme="minorHAnsi" w:cs="Times New Roman"/>
-              </w:rPr>
-              <w:t>,</w:t>
-            </w:r>
-            <w:r>
-              <w:rPr>
-                <w:rFonts w:asciiTheme="minorHAnsi" w:eastAsia="Times New Roman" w:hAnsiTheme="minorHAnsi" w:cs="Times New Roman"/>
-              </w:rPr>
-              <w:t xml:space="preserve"> ensuring that the correct software products are delivered to multiple development, integration and test environments in reliable and repeatable manner.</w:t>
-            </w:r>
-          </w:p>
-          <w:p>
-            <w:pPr>
-              <w:pStyle w:val="ListParagraph"/>
-              <w:spacing w:before="60" w:after="72"/>
-              <w:ind w:left="1325"/>
-              <w:textAlignment w:val="baseline"/>
-              <w:rPr>
-                <w:rFonts w:asciiTheme="minorHAnsi" w:eastAsia="Times New Roman" w:hAnsiTheme="minorHAnsi" w:cs="Times New Roman"/>
-              </w:rPr>
-            </w:pPr>
-          </w:p>
-          <w:p>
-            <w:pPr>
-              <w:pStyle w:val="ListParagraph"/>
-              <w:numPr>
-                <w:ilvl w:val="0"/>
-                <w:numId w:val="1"/>
-              </w:numPr>
-              <w:spacing w:after="72"/>
-              <w:textAlignment w:val="baseline"/>
-              <w:rPr>
-                <w:rFonts w:asciiTheme="minorHAnsi" w:eastAsia="Times New Roman" w:hAnsiTheme="minorHAnsi" w:cs="Times New Roman"/>
-              </w:rPr>
-            </w:pPr>
-            <w:r>
-              <w:rPr>
-                <w:rFonts w:asciiTheme="minorHAnsi" w:eastAsia="Times New Roman" w:hAnsiTheme="minorHAnsi" w:cs="Times New Roman"/>
-              </w:rPr>
-              <w:t>Upgrade</w:t>
-            </w:r>
-            <w:r>
-              <w:rPr>
-                <w:rFonts w:asciiTheme="minorHAnsi" w:eastAsia="Times New Roman" w:hAnsiTheme="minorHAnsi" w:cs="Times New Roman"/>
-              </w:rPr>
-              <w:t xml:space="preserve"> of</w:t>
-            </w:r>
-            <w:r>
-              <w:rPr>
-                <w:rFonts w:asciiTheme="minorHAnsi" w:eastAsia="Times New Roman" w:hAnsiTheme="minorHAnsi" w:cs="Times New Roman"/>
-              </w:rPr>
-              <w:t xml:space="preserve"> payment APIs and applications to PHP7.1 </w:t>
+              <w:t>Captured the authorization and send the information to the backend system via SOAP service.</w:t>
             </w:r>
           </w:p>
           <w:p>
@@ -949,43 +911,50 @@
               <w:rPr>
                 <w:rFonts w:asciiTheme="minorHAnsi" w:eastAsia="Times New Roman" w:hAnsiTheme="minorHAnsi" w:cs="Times New Roman"/>
               </w:rPr>
-              <w:t xml:space="preserve">Involved in the code analysis to figure </w:t>
-            </w:r>
-            <w:r>
-              <w:rPr>
-                <w:rFonts w:asciiTheme="minorHAnsi" w:eastAsia="Times New Roman" w:hAnsiTheme="minorHAnsi" w:cs="Times New Roman"/>
-              </w:rPr>
-              <w:t xml:space="preserve">out </w:t>
-            </w:r>
-            <w:r>
-              <w:rPr>
-                <w:rFonts w:asciiTheme="minorHAnsi" w:eastAsia="Times New Roman" w:hAnsiTheme="minorHAnsi" w:cs="Times New Roman"/>
-              </w:rPr>
-              <w:t xml:space="preserve">the changes needed to </w:t>
-            </w:r>
-            <w:r>
-              <w:rPr>
-                <w:rFonts w:asciiTheme="minorHAnsi" w:eastAsia="Times New Roman" w:hAnsiTheme="minorHAnsi" w:cs="Times New Roman"/>
-              </w:rPr>
-              <w:t>upgrade</w:t>
-            </w:r>
-            <w:r>
-              <w:rPr>
-                <w:rFonts w:asciiTheme="minorHAnsi" w:eastAsia="Times New Roman" w:hAnsiTheme="minorHAnsi" w:cs="Times New Roman"/>
-              </w:rPr>
-              <w:t xml:space="preserve"> to PHP7.1</w:t>
-            </w:r>
-            <w:r>
-              <w:rPr>
-                <w:rFonts w:asciiTheme="minorHAnsi" w:eastAsia="Times New Roman" w:hAnsiTheme="minorHAnsi" w:cs="Times New Roman"/>
-              </w:rPr>
-              <w:t xml:space="preserve"> from PHP5.3</w:t>
-            </w:r>
-            <w:r>
-              <w:rPr>
-                <w:rFonts w:asciiTheme="minorHAnsi" w:eastAsia="Times New Roman" w:hAnsiTheme="minorHAnsi" w:cs="Times New Roman"/>
-              </w:rPr>
-              <w:t>.</w:t>
+              <w:t>Send authorization flag to CyberSource through web service. The web service is being invoked through payment batch jobs.</w:t>
+            </w:r>
+          </w:p>
+          <w:p>
+            <w:pPr>
+              <w:pStyle w:val="ListParagraph"/>
+              <w:spacing w:before="60" w:after="72"/>
+              <w:ind w:left="1325"/>
+              <w:textAlignment w:val="baseline"/>
+              <w:rPr>
+                <w:rFonts w:asciiTheme="minorHAnsi" w:eastAsia="Times New Roman" w:hAnsiTheme="minorHAnsi" w:cs="Times New Roman"/>
+              </w:rPr>
+            </w:pPr>
+          </w:p>
+          <w:p>
+            <w:pPr>
+              <w:pStyle w:val="ListParagraph"/>
+              <w:numPr>
+                <w:ilvl w:val="0"/>
+                <w:numId w:val="1"/>
+              </w:numPr>
+              <w:spacing w:after="72"/>
+              <w:textAlignment w:val="baseline"/>
+              <w:rPr>
+                <w:rFonts w:asciiTheme="minorHAnsi" w:eastAsia="Times New Roman" w:hAnsiTheme="minorHAnsi" w:cs="Times New Roman"/>
+              </w:rPr>
+            </w:pPr>
+            <w:r>
+              <w:rPr>
+                <w:rFonts w:asciiTheme="minorHAnsi" w:eastAsia="Times New Roman" w:hAnsiTheme="minorHAnsi" w:cs="Times New Roman"/>
+              </w:rPr>
+              <w:t>Upgrade</w:t>
+            </w:r>
+            <w:r>
+              <w:rPr>
+                <w:rFonts w:asciiTheme="minorHAnsi" w:eastAsia="Times New Roman" w:hAnsiTheme="minorHAnsi" w:cs="Times New Roman"/>
+              </w:rPr>
+              <w:t xml:space="preserve"> of</w:t>
+            </w:r>
+            <w:r>
+              <w:rPr>
+                <w:rFonts w:asciiTheme="minorHAnsi" w:eastAsia="Times New Roman" w:hAnsiTheme="minorHAnsi" w:cs="Times New Roman"/>
+              </w:rPr>
+              <w:t xml:space="preserve"> payment APIs and applications to PHP7.1 </w:t>
             </w:r>
           </w:p>
           <w:p>
@@ -1006,25 +975,43 @@
               <w:rPr>
                 <w:rFonts w:asciiTheme="minorHAnsi" w:eastAsia="Times New Roman" w:hAnsiTheme="minorHAnsi" w:cs="Times New Roman"/>
               </w:rPr>
-              <w:t>Implemented auto s</w:t>
-            </w:r>
-            <w:r>
-              <w:rPr>
-                <w:rFonts w:asciiTheme="minorHAnsi" w:eastAsia="Times New Roman" w:hAnsiTheme="minorHAnsi" w:cs="Times New Roman"/>
-              </w:rPr>
-              <w:t>cripts to make code changes on code base.</w:t>
-            </w:r>
-            <w:r>
-              <w:rPr>
-                <w:rFonts w:asciiTheme="minorHAnsi" w:eastAsia="Times New Roman" w:hAnsiTheme="minorHAnsi" w:cs="Times New Roman"/>
-              </w:rPr>
-              <w:t xml:space="preserve"> </w:t>
-            </w:r>
-            <w:r>
-              <w:rPr>
-                <w:rFonts w:asciiTheme="minorHAnsi" w:eastAsia="Times New Roman" w:hAnsiTheme="minorHAnsi" w:cs="Times New Roman"/>
-              </w:rPr>
-              <w:t xml:space="preserve">Implemented code changes that require manual fixes. </w:t>
+              <w:t xml:space="preserve">Involved in the code analysis to figure </w:t>
+            </w:r>
+            <w:r>
+              <w:rPr>
+                <w:rFonts w:asciiTheme="minorHAnsi" w:eastAsia="Times New Roman" w:hAnsiTheme="minorHAnsi" w:cs="Times New Roman"/>
+              </w:rPr>
+              <w:t xml:space="preserve">out </w:t>
+            </w:r>
+            <w:r>
+              <w:rPr>
+                <w:rFonts w:asciiTheme="minorHAnsi" w:eastAsia="Times New Roman" w:hAnsiTheme="minorHAnsi" w:cs="Times New Roman"/>
+              </w:rPr>
+              <w:t xml:space="preserve">the changes needed to </w:t>
+            </w:r>
+            <w:r>
+              <w:rPr>
+                <w:rFonts w:asciiTheme="minorHAnsi" w:eastAsia="Times New Roman" w:hAnsiTheme="minorHAnsi" w:cs="Times New Roman"/>
+              </w:rPr>
+              <w:t>upgrade</w:t>
+            </w:r>
+            <w:r>
+              <w:rPr>
+                <w:rFonts w:asciiTheme="minorHAnsi" w:eastAsia="Times New Roman" w:hAnsiTheme="minorHAnsi" w:cs="Times New Roman"/>
+              </w:rPr>
+              <w:t xml:space="preserve"> to PHP7.1</w:t>
+            </w:r>
+            <w:r>
+              <w:rPr>
+                <w:rFonts w:asciiTheme="minorHAnsi" w:eastAsia="Times New Roman" w:hAnsiTheme="minorHAnsi" w:cs="Times New Roman"/>
+              </w:rPr>
+              <w:t xml:space="preserve"> from PHP5.3</w:t>
+            </w:r>
+            <w:r>
+              <w:rPr>
+                <w:rFonts w:asciiTheme="minorHAnsi" w:eastAsia="Times New Roman" w:hAnsiTheme="minorHAnsi" w:cs="Times New Roman"/>
+              </w:rPr>
+              <w:t>.</w:t>
             </w:r>
           </w:p>
           <w:p>
@@ -1045,22 +1032,25 @@
               <w:rPr>
                 <w:rFonts w:asciiTheme="minorHAnsi" w:eastAsia="Times New Roman" w:hAnsiTheme="minorHAnsi" w:cs="Times New Roman"/>
               </w:rPr>
-              <w:lastRenderedPageBreak/>
-              <w:t xml:space="preserve">Also, involved in the server setups. Communicated more frequently with Linux administrators to make sure all the software, </w:t>
-            </w:r>
-            <w:proofErr w:type="spellStart"/>
-            <w:r>
-              <w:rPr>
-                <w:rFonts w:asciiTheme="minorHAnsi" w:eastAsia="Times New Roman" w:hAnsiTheme="minorHAnsi" w:cs="Times New Roman"/>
-              </w:rPr>
-              <w:t>vHOSTs</w:t>
-            </w:r>
-            <w:proofErr w:type="spellEnd"/>
-            <w:r>
-              <w:rPr>
-                <w:rFonts w:asciiTheme="minorHAnsi" w:eastAsia="Times New Roman" w:hAnsiTheme="minorHAnsi" w:cs="Times New Roman"/>
-              </w:rPr>
-              <w:t xml:space="preserve"> needed on the servers are installed and configured correctly.</w:t>
+              <w:t>Implemented auto s</w:t>
+            </w:r>
+            <w:r>
+              <w:rPr>
+                <w:rFonts w:asciiTheme="minorHAnsi" w:eastAsia="Times New Roman" w:hAnsiTheme="minorHAnsi" w:cs="Times New Roman"/>
+              </w:rPr>
+              <w:t>cripts to make code changes on code base.</w:t>
+            </w:r>
+            <w:r>
+              <w:rPr>
+                <w:rFonts w:asciiTheme="minorHAnsi" w:eastAsia="Times New Roman" w:hAnsiTheme="minorHAnsi" w:cs="Times New Roman"/>
+              </w:rPr>
+              <w:t xml:space="preserve"> </w:t>
+            </w:r>
+            <w:r>
+              <w:rPr>
+                <w:rFonts w:asciiTheme="minorHAnsi" w:eastAsia="Times New Roman" w:hAnsiTheme="minorHAnsi" w:cs="Times New Roman"/>
+              </w:rPr>
+              <w:t xml:space="preserve">Implemented code changes that require manual fixes. </w:t>
             </w:r>
           </w:p>
           <w:p>
@@ -1081,7 +1071,7 @@
               <w:rPr>
                 <w:rFonts w:asciiTheme="minorHAnsi" w:eastAsia="Times New Roman" w:hAnsiTheme="minorHAnsi" w:cs="Times New Roman"/>
               </w:rPr>
-              <w:t>Worked with Network team to set up URLs, F5 and firewall rules.</w:t>
+              <w:t>Also, involved in the server setups. Communicated more frequently with Linux administrators to make sure all the software, vHOSTs needed on the servers are installed and configured correctly.</w:t>
             </w:r>
           </w:p>
           <w:p>
@@ -1102,38 +1092,7 @@
               <w:rPr>
                 <w:rFonts w:asciiTheme="minorHAnsi" w:eastAsia="Times New Roman" w:hAnsiTheme="minorHAnsi" w:cs="Times New Roman"/>
               </w:rPr>
-              <w:t>Worked with DBAs for new MySQL server setups.</w:t>
-            </w:r>
-          </w:p>
-          <w:p>
-            <w:pPr>
-              <w:pStyle w:val="ListParagraph"/>
-              <w:spacing w:before="60" w:after="72"/>
-              <w:ind w:left="1325"/>
-              <w:textAlignment w:val="baseline"/>
-              <w:rPr>
-                <w:rFonts w:asciiTheme="minorHAnsi" w:eastAsia="Times New Roman" w:hAnsiTheme="minorHAnsi" w:cs="Times New Roman"/>
-              </w:rPr>
-            </w:pPr>
-          </w:p>
-          <w:p>
-            <w:pPr>
-              <w:pStyle w:val="ListParagraph"/>
-              <w:numPr>
-                <w:ilvl w:val="0"/>
-                <w:numId w:val="1"/>
-              </w:numPr>
-              <w:spacing w:after="72"/>
-              <w:textAlignment w:val="baseline"/>
-              <w:rPr>
-                <w:rFonts w:asciiTheme="minorHAnsi" w:eastAsia="Times New Roman" w:hAnsiTheme="minorHAnsi" w:cs="Times New Roman"/>
-              </w:rPr>
-            </w:pPr>
-            <w:r>
-              <w:rPr>
-                <w:rFonts w:asciiTheme="minorHAnsi" w:eastAsia="Times New Roman" w:hAnsiTheme="minorHAnsi" w:cs="Times New Roman"/>
-              </w:rPr>
-              <w:t>Implemented enrollment tracking/reporting application using AWS</w:t>
+              <w:t>Worked with Network team to set up URLs, F5 and firewall rules.</w:t>
             </w:r>
           </w:p>
           <w:p>
@@ -1154,21 +1113,38 @@
               <w:rPr>
                 <w:rFonts w:asciiTheme="minorHAnsi" w:eastAsia="Times New Roman" w:hAnsiTheme="minorHAnsi" w:cs="Times New Roman"/>
               </w:rPr>
-              <w:t xml:space="preserve">Developed enrollment tracking Lambda RESTful API to track enrollment submitted for carriers. Tracking data are inserted into the </w:t>
-            </w:r>
-            <w:proofErr w:type="spellStart"/>
-            <w:r>
-              <w:rPr>
-                <w:rFonts w:asciiTheme="minorHAnsi" w:eastAsia="Times New Roman" w:hAnsiTheme="minorHAnsi" w:cs="Times New Roman"/>
-              </w:rPr>
-              <w:t>DynamoDB</w:t>
-            </w:r>
-            <w:proofErr w:type="spellEnd"/>
-            <w:r>
-              <w:rPr>
-                <w:rFonts w:asciiTheme="minorHAnsi" w:eastAsia="Times New Roman" w:hAnsiTheme="minorHAnsi" w:cs="Times New Roman"/>
-              </w:rPr>
-              <w:t xml:space="preserve"> table.</w:t>
+              <w:t>Worked with DBAs for new MySQL server setups.</w:t>
+            </w:r>
+          </w:p>
+          <w:p>
+            <w:pPr>
+              <w:pStyle w:val="ListParagraph"/>
+              <w:spacing w:before="60" w:after="72"/>
+              <w:ind w:left="1325"/>
+              <w:textAlignment w:val="baseline"/>
+              <w:rPr>
+                <w:rFonts w:asciiTheme="minorHAnsi" w:eastAsia="Times New Roman" w:hAnsiTheme="minorHAnsi" w:cs="Times New Roman"/>
+              </w:rPr>
+            </w:pPr>
+          </w:p>
+          <w:p>
+            <w:pPr>
+              <w:pStyle w:val="ListParagraph"/>
+              <w:numPr>
+                <w:ilvl w:val="0"/>
+                <w:numId w:val="1"/>
+              </w:numPr>
+              <w:spacing w:after="72"/>
+              <w:textAlignment w:val="baseline"/>
+              <w:rPr>
+                <w:rFonts w:asciiTheme="minorHAnsi" w:eastAsia="Times New Roman" w:hAnsiTheme="minorHAnsi" w:cs="Times New Roman"/>
+              </w:rPr>
+            </w:pPr>
+            <w:r>
+              <w:rPr>
+                <w:rFonts w:asciiTheme="minorHAnsi" w:eastAsia="Times New Roman" w:hAnsiTheme="minorHAnsi" w:cs="Times New Roman"/>
+              </w:rPr>
+              <w:t>Implemented enrollment tracking/reporting application using AWS</w:t>
             </w:r>
           </w:p>
           <w:p>
@@ -1189,21 +1165,7 @@
               <w:rPr>
                 <w:rFonts w:asciiTheme="minorHAnsi" w:eastAsia="Times New Roman" w:hAnsiTheme="minorHAnsi" w:cs="Times New Roman"/>
               </w:rPr>
-              <w:t xml:space="preserve">Developed enrollment reporting application using Elastic Beanstalk to read the </w:t>
-            </w:r>
-            <w:proofErr w:type="spellStart"/>
-            <w:r>
-              <w:rPr>
-                <w:rFonts w:asciiTheme="minorHAnsi" w:eastAsia="Times New Roman" w:hAnsiTheme="minorHAnsi" w:cs="Times New Roman"/>
-              </w:rPr>
-              <w:t>DynamoDB</w:t>
-            </w:r>
-            <w:proofErr w:type="spellEnd"/>
-            <w:r>
-              <w:rPr>
-                <w:rFonts w:asciiTheme="minorHAnsi" w:eastAsia="Times New Roman" w:hAnsiTheme="minorHAnsi" w:cs="Times New Roman"/>
-              </w:rPr>
-              <w:t xml:space="preserve"> table and display the prepared reporting data on the screen.</w:t>
+              <w:t>Developed enrollment tracking Lambda RESTful API to track enrollment submitted for carriers. Tracking data are inserted into the DynamoDB table.</w:t>
             </w:r>
           </w:p>
           <w:p>
@@ -1224,7 +1186,7 @@
               <w:rPr>
                 <w:rFonts w:asciiTheme="minorHAnsi" w:eastAsia="Times New Roman" w:hAnsiTheme="minorHAnsi" w:cs="Times New Roman"/>
               </w:rPr>
-              <w:t>This application helps management to track enrollments coming from different sources at one place.</w:t>
+              <w:t>Developed enrollment reporting application using Elastic Beanstalk to read the DynamoDB table and display the prepared reporting data on the screen.</w:t>
             </w:r>
           </w:p>
           <w:p>
@@ -1245,68 +1207,7 @@
               <w:rPr>
                 <w:rFonts w:asciiTheme="minorHAnsi" w:eastAsia="Times New Roman" w:hAnsiTheme="minorHAnsi" w:cs="Times New Roman"/>
               </w:rPr>
-              <w:t xml:space="preserve">Implemented groups, users and roles to provide access to only </w:t>
-            </w:r>
-            <w:r>
-              <w:rPr>
-                <w:rFonts w:asciiTheme="minorHAnsi" w:eastAsia="Times New Roman" w:hAnsiTheme="minorHAnsi" w:cs="Times New Roman"/>
-              </w:rPr>
-              <w:t>allowed users using IAM.</w:t>
-            </w:r>
-          </w:p>
-          <w:p>
-            <w:pPr>
-              <w:pStyle w:val="ListParagraph"/>
-              <w:spacing w:before="60" w:after="72"/>
-              <w:ind w:left="1325"/>
-              <w:textAlignment w:val="baseline"/>
-              <w:rPr>
-                <w:rFonts w:asciiTheme="minorHAnsi" w:eastAsia="Times New Roman" w:hAnsiTheme="minorHAnsi" w:cs="Times New Roman"/>
-              </w:rPr>
-            </w:pPr>
-          </w:p>
-          <w:p>
-            <w:pPr>
-              <w:pStyle w:val="ListParagraph"/>
-              <w:numPr>
-                <w:ilvl w:val="0"/>
-                <w:numId w:val="1"/>
-              </w:numPr>
-              <w:spacing w:after="72"/>
-              <w:textAlignment w:val="baseline"/>
-              <w:rPr>
-                <w:rFonts w:asciiTheme="minorHAnsi" w:eastAsia="Times New Roman" w:hAnsiTheme="minorHAnsi" w:cs="Times New Roman"/>
-              </w:rPr>
-            </w:pPr>
-            <w:r>
-              <w:rPr>
-                <w:rFonts w:asciiTheme="minorHAnsi" w:eastAsia="Times New Roman" w:hAnsiTheme="minorHAnsi" w:cs="Times New Roman"/>
-              </w:rPr>
-              <w:t>Migration</w:t>
-            </w:r>
-            <w:r>
-              <w:rPr>
-                <w:rFonts w:asciiTheme="minorHAnsi" w:eastAsia="Times New Roman" w:hAnsiTheme="minorHAnsi" w:cs="Times New Roman"/>
-              </w:rPr>
-              <w:t xml:space="preserve"> of code repositories</w:t>
-            </w:r>
-            <w:r>
-              <w:rPr>
-                <w:rFonts w:asciiTheme="minorHAnsi" w:eastAsia="Times New Roman" w:hAnsiTheme="minorHAnsi" w:cs="Times New Roman"/>
-              </w:rPr>
-              <w:t xml:space="preserve"> to RTC</w:t>
-            </w:r>
-            <w:r>
-              <w:rPr>
-                <w:rFonts w:asciiTheme="minorHAnsi" w:eastAsia="Times New Roman" w:hAnsiTheme="minorHAnsi" w:cs="Times New Roman"/>
-              </w:rPr>
-              <w:t>(CCM)</w:t>
-            </w:r>
-            <w:r>
-              <w:rPr>
-                <w:rFonts w:asciiTheme="minorHAnsi" w:eastAsia="Times New Roman" w:hAnsiTheme="minorHAnsi" w:cs="Times New Roman"/>
-              </w:rPr>
-              <w:t xml:space="preserve"> from Dimensions and GIT</w:t>
+              <w:t>This application helps management to track enrollments coming from different sources at one place.</w:t>
             </w:r>
           </w:p>
           <w:p>
@@ -1327,142 +1228,20 @@
               <w:rPr>
                 <w:rFonts w:asciiTheme="minorHAnsi" w:eastAsia="Times New Roman" w:hAnsiTheme="minorHAnsi" w:cs="Times New Roman"/>
               </w:rPr>
-              <w:t xml:space="preserve">Involved in migration of code repositories of payment APIs and applications to RTC – Rational Team Concert from Serena Dimensions and GIT. </w:t>
-            </w:r>
-          </w:p>
-          <w:p>
-            <w:pPr>
-              <w:pStyle w:val="ListParagraph"/>
-              <w:numPr>
-                <w:ilvl w:val="1"/>
-                <w:numId w:val="1"/>
-              </w:numPr>
+              <w:t xml:space="preserve">Implemented groups, users and roles to provide access to only </w:t>
+            </w:r>
+            <w:r>
+              <w:rPr>
+                <w:rFonts w:asciiTheme="minorHAnsi" w:eastAsia="Times New Roman" w:hAnsiTheme="minorHAnsi" w:cs="Times New Roman"/>
+              </w:rPr>
+              <w:t>allowed users using IAM.</w:t>
+            </w:r>
+          </w:p>
+          <w:p>
+            <w:pPr>
+              <w:pStyle w:val="ListParagraph"/>
               <w:spacing w:before="60" w:after="72"/>
-              <w:textAlignment w:val="baseline"/>
-              <w:rPr>
-                <w:rFonts w:asciiTheme="minorHAnsi" w:eastAsia="Times New Roman" w:hAnsiTheme="minorHAnsi" w:cs="Times New Roman"/>
-              </w:rPr>
-            </w:pPr>
-            <w:r>
-              <w:rPr>
-                <w:rFonts w:asciiTheme="minorHAnsi" w:eastAsia="Times New Roman" w:hAnsiTheme="minorHAnsi" w:cs="Times New Roman"/>
-              </w:rPr>
-              <w:t xml:space="preserve">Implemented </w:t>
-            </w:r>
-            <w:r>
-              <w:rPr>
-                <w:rFonts w:asciiTheme="minorHAnsi" w:eastAsia="Times New Roman" w:hAnsiTheme="minorHAnsi" w:cs="Times New Roman"/>
-              </w:rPr>
-              <w:t xml:space="preserve">local/server </w:t>
-            </w:r>
-            <w:r>
-              <w:rPr>
-                <w:rFonts w:asciiTheme="minorHAnsi" w:eastAsia="Times New Roman" w:hAnsiTheme="minorHAnsi" w:cs="Times New Roman"/>
-              </w:rPr>
-              <w:t xml:space="preserve">Load rules </w:t>
-            </w:r>
-            <w:r>
-              <w:rPr>
-                <w:rFonts w:asciiTheme="minorHAnsi" w:eastAsia="Times New Roman" w:hAnsiTheme="minorHAnsi" w:cs="Times New Roman"/>
-              </w:rPr>
-              <w:t xml:space="preserve">for all the code bases. Load rules are an important part of RTC implementation as it defines and describes </w:t>
-            </w:r>
-            <w:r>
-              <w:rPr>
-                <w:rFonts w:asciiTheme="minorHAnsi" w:eastAsia="Times New Roman" w:hAnsiTheme="minorHAnsi" w:cs="Times New Roman"/>
-              </w:rPr>
-              <w:t>what is loaded from a repository workspace and where it should be loaded</w:t>
-            </w:r>
-            <w:r>
-              <w:rPr>
-                <w:rFonts w:asciiTheme="minorHAnsi" w:eastAsia="Times New Roman" w:hAnsiTheme="minorHAnsi" w:cs="Times New Roman"/>
-              </w:rPr>
-              <w:t xml:space="preserve">. </w:t>
-            </w:r>
-          </w:p>
-          <w:p>
-            <w:pPr>
-              <w:pStyle w:val="ListParagraph"/>
-              <w:numPr>
-                <w:ilvl w:val="1"/>
-                <w:numId w:val="1"/>
-              </w:numPr>
-              <w:spacing w:before="60" w:after="72"/>
-              <w:textAlignment w:val="baseline"/>
-              <w:rPr>
-                <w:rFonts w:asciiTheme="minorHAnsi" w:eastAsia="Times New Roman" w:hAnsiTheme="minorHAnsi" w:cs="Times New Roman"/>
-              </w:rPr>
-            </w:pPr>
-            <w:r>
-              <w:rPr>
-                <w:rFonts w:asciiTheme="minorHAnsi" w:eastAsia="Times New Roman" w:hAnsiTheme="minorHAnsi" w:cs="Times New Roman"/>
-              </w:rPr>
-              <w:t>Local load rule</w:t>
-            </w:r>
-            <w:r>
-              <w:rPr>
-                <w:rFonts w:asciiTheme="minorHAnsi" w:eastAsia="Times New Roman" w:hAnsiTheme="minorHAnsi" w:cs="Times New Roman"/>
-              </w:rPr>
-              <w:t xml:space="preserve"> helps developers to pull code base on their local machine from work streams and set up local environment.</w:t>
-            </w:r>
-          </w:p>
-          <w:p>
-            <w:pPr>
-              <w:pStyle w:val="ListParagraph"/>
-              <w:numPr>
-                <w:ilvl w:val="1"/>
-                <w:numId w:val="1"/>
-              </w:numPr>
-              <w:spacing w:before="60" w:after="72"/>
-              <w:textAlignment w:val="baseline"/>
-              <w:rPr>
-                <w:rFonts w:asciiTheme="minorHAnsi" w:eastAsia="Times New Roman" w:hAnsiTheme="minorHAnsi" w:cs="Times New Roman"/>
-              </w:rPr>
-            </w:pPr>
-            <w:r>
-              <w:rPr>
-                <w:rFonts w:asciiTheme="minorHAnsi" w:eastAsia="Times New Roman" w:hAnsiTheme="minorHAnsi" w:cs="Times New Roman"/>
-              </w:rPr>
-              <w:t>Server load rules help putting code to stage server.</w:t>
-            </w:r>
-          </w:p>
-          <w:p>
-            <w:pPr>
-              <w:pStyle w:val="ListParagraph"/>
-              <w:numPr>
-                <w:ilvl w:val="1"/>
-                <w:numId w:val="1"/>
-              </w:numPr>
-              <w:spacing w:before="60" w:after="72"/>
-              <w:textAlignment w:val="baseline"/>
-              <w:rPr>
-                <w:rFonts w:asciiTheme="minorHAnsi" w:eastAsia="Times New Roman" w:hAnsiTheme="minorHAnsi" w:cs="Times New Roman"/>
-              </w:rPr>
-            </w:pPr>
-            <w:r>
-              <w:rPr>
-                <w:rFonts w:asciiTheme="minorHAnsi" w:eastAsia="Times New Roman" w:hAnsiTheme="minorHAnsi" w:cs="Times New Roman"/>
-              </w:rPr>
-              <w:t xml:space="preserve">Created documentations on how to </w:t>
-            </w:r>
-            <w:r>
-              <w:rPr>
-                <w:rFonts w:asciiTheme="minorHAnsi" w:eastAsia="Times New Roman" w:hAnsiTheme="minorHAnsi" w:cs="Times New Roman"/>
-              </w:rPr>
-              <w:t>use</w:t>
-            </w:r>
-            <w:r>
-              <w:rPr>
-                <w:rFonts w:asciiTheme="minorHAnsi" w:eastAsia="Times New Roman" w:hAnsiTheme="minorHAnsi" w:cs="Times New Roman"/>
-              </w:rPr>
-              <w:t xml:space="preserve"> load rules and set up local environment for development work.</w:t>
-            </w:r>
-          </w:p>
-          <w:p>
-            <w:pPr>
-              <w:pStyle w:val="ListParagraph"/>
-              <w:spacing w:before="60" w:after="72"/>
-              <w:ind w:left="1320"/>
+              <w:ind w:left="1325"/>
               <w:textAlignment w:val="baseline"/>
               <w:rPr>
                 <w:rFonts w:asciiTheme="minorHAnsi" w:eastAsia="Times New Roman" w:hAnsiTheme="minorHAnsi" w:cs="Times New Roman"/>
@@ -1486,43 +1265,31 @@
               <w:rPr>
                 <w:rFonts w:asciiTheme="minorHAnsi" w:eastAsia="Times New Roman" w:hAnsiTheme="minorHAnsi" w:cs="Times New Roman"/>
               </w:rPr>
-              <w:t xml:space="preserve">Designed and developed </w:t>
-            </w:r>
-            <w:r>
-              <w:rPr>
-                <w:rFonts w:asciiTheme="minorHAnsi" w:eastAsia="Times New Roman" w:hAnsiTheme="minorHAnsi" w:cs="Times New Roman"/>
-              </w:rPr>
-              <w:t>billing, payment</w:t>
-            </w:r>
-            <w:r>
-              <w:rPr>
-                <w:rFonts w:asciiTheme="minorHAnsi" w:eastAsia="Times New Roman" w:hAnsiTheme="minorHAnsi" w:cs="Times New Roman"/>
-              </w:rPr>
-              <w:t xml:space="preserve"> and policy</w:t>
-            </w:r>
-            <w:r>
-              <w:rPr>
-                <w:rFonts w:asciiTheme="minorHAnsi" w:eastAsia="Times New Roman" w:hAnsiTheme="minorHAnsi" w:cs="Times New Roman"/>
-              </w:rPr>
-              <w:t xml:space="preserve"> </w:t>
-            </w:r>
-            <w:r>
-              <w:rPr>
-                <w:rFonts w:asciiTheme="minorHAnsi" w:eastAsia="Times New Roman" w:hAnsiTheme="minorHAnsi" w:cs="Times New Roman"/>
-              </w:rPr>
-              <w:t>data models that can communicate with database or web services to get data</w:t>
-            </w:r>
-            <w:r>
-              <w:rPr>
-                <w:rFonts w:asciiTheme="minorHAnsi" w:eastAsia="Times New Roman" w:hAnsiTheme="minorHAnsi" w:cs="Times New Roman"/>
-              </w:rPr>
-              <w:t xml:space="preserve"> needed by front-end</w:t>
-            </w:r>
-            <w:r>
-              <w:rPr>
-                <w:rFonts w:asciiTheme="minorHAnsi" w:eastAsia="Times New Roman" w:hAnsiTheme="minorHAnsi" w:cs="Times New Roman"/>
-              </w:rPr>
-              <w:t>.</w:t>
+              <w:t>Migration</w:t>
+            </w:r>
+            <w:r>
+              <w:rPr>
+                <w:rFonts w:asciiTheme="minorHAnsi" w:eastAsia="Times New Roman" w:hAnsiTheme="minorHAnsi" w:cs="Times New Roman"/>
+              </w:rPr>
+              <w:t xml:space="preserve"> of code repositories</w:t>
+            </w:r>
+            <w:r>
+              <w:rPr>
+                <w:rFonts w:asciiTheme="minorHAnsi" w:eastAsia="Times New Roman" w:hAnsiTheme="minorHAnsi" w:cs="Times New Roman"/>
+              </w:rPr>
+              <w:t xml:space="preserve"> to RTC</w:t>
+            </w:r>
+            <w:r>
+              <w:rPr>
+                <w:rFonts w:asciiTheme="minorHAnsi" w:eastAsia="Times New Roman" w:hAnsiTheme="minorHAnsi" w:cs="Times New Roman"/>
+              </w:rPr>
+              <w:t>(CCM)</w:t>
+            </w:r>
+            <w:r>
+              <w:rPr>
+                <w:rFonts w:asciiTheme="minorHAnsi" w:eastAsia="Times New Roman" w:hAnsiTheme="minorHAnsi" w:cs="Times New Roman"/>
+              </w:rPr>
+              <w:t xml:space="preserve"> from Dimensions and GIT</w:t>
             </w:r>
           </w:p>
           <w:p>
@@ -1543,19 +1310,124 @@
               <w:rPr>
                 <w:rFonts w:asciiTheme="minorHAnsi" w:eastAsia="Times New Roman" w:hAnsiTheme="minorHAnsi" w:cs="Times New Roman"/>
               </w:rPr>
-              <w:t>Designed and implemented framework to consume SOAP and REST services</w:t>
-            </w:r>
-            <w:r>
-              <w:rPr>
-                <w:rFonts w:asciiTheme="minorHAnsi" w:eastAsia="Times New Roman" w:hAnsiTheme="minorHAnsi" w:cs="Times New Roman"/>
-              </w:rPr>
-              <w:t xml:space="preserve"> including error handling</w:t>
+              <w:t xml:space="preserve">Involved in migration of code repositories of payment APIs and applications to RTC – Rational Team Concert from Serena Dimensions and GIT. </w:t>
+            </w:r>
+          </w:p>
+          <w:p>
+            <w:pPr>
+              <w:pStyle w:val="ListParagraph"/>
+              <w:numPr>
+                <w:ilvl w:val="1"/>
+                <w:numId w:val="1"/>
+              </w:numPr>
+              <w:spacing w:before="60" w:after="72"/>
+              <w:textAlignment w:val="baseline"/>
+              <w:rPr>
+                <w:rFonts w:asciiTheme="minorHAnsi" w:eastAsia="Times New Roman" w:hAnsiTheme="minorHAnsi" w:cs="Times New Roman"/>
+              </w:rPr>
+            </w:pPr>
+            <w:r>
+              <w:rPr>
+                <w:rFonts w:asciiTheme="minorHAnsi" w:eastAsia="Times New Roman" w:hAnsiTheme="minorHAnsi" w:cs="Times New Roman"/>
+              </w:rPr>
+              <w:t xml:space="preserve">Implemented </w:t>
+            </w:r>
+            <w:r>
+              <w:rPr>
+                <w:rFonts w:asciiTheme="minorHAnsi" w:eastAsia="Times New Roman" w:hAnsiTheme="minorHAnsi" w:cs="Times New Roman"/>
+              </w:rPr>
+              <w:t xml:space="preserve">local/server </w:t>
+            </w:r>
+            <w:r>
+              <w:rPr>
+                <w:rFonts w:asciiTheme="minorHAnsi" w:eastAsia="Times New Roman" w:hAnsiTheme="minorHAnsi" w:cs="Times New Roman"/>
+              </w:rPr>
+              <w:t xml:space="preserve">Load rules </w:t>
+            </w:r>
+            <w:r>
+              <w:rPr>
+                <w:rFonts w:asciiTheme="minorHAnsi" w:eastAsia="Times New Roman" w:hAnsiTheme="minorHAnsi" w:cs="Times New Roman"/>
+              </w:rPr>
+              <w:t xml:space="preserve">for all the code bases. Load rules are an important part of RTC implementation as it defines and describes </w:t>
+            </w:r>
+            <w:r>
+              <w:rPr>
+                <w:rFonts w:asciiTheme="minorHAnsi" w:eastAsia="Times New Roman" w:hAnsiTheme="minorHAnsi" w:cs="Times New Roman"/>
+              </w:rPr>
+              <w:t>what is loaded from a repository workspace and where it should be loaded</w:t>
             </w:r>
             <w:r>
               <w:rPr>
                 <w:rFonts w:asciiTheme="minorHAnsi" w:eastAsia="Times New Roman" w:hAnsiTheme="minorHAnsi" w:cs="Times New Roman"/>
               </w:rPr>
               <w:t xml:space="preserve">. </w:t>
+            </w:r>
+          </w:p>
+          <w:p>
+            <w:pPr>
+              <w:pStyle w:val="ListParagraph"/>
+              <w:spacing w:before="60" w:after="72"/>
+              <w:ind w:left="1320"/>
+              <w:textAlignment w:val="baseline"/>
+              <w:rPr>
+                <w:rFonts w:asciiTheme="minorHAnsi" w:eastAsia="Times New Roman" w:hAnsiTheme="minorHAnsi" w:cs="Times New Roman"/>
+              </w:rPr>
+            </w:pPr>
+          </w:p>
+          <w:p>
+            <w:pPr>
+              <w:pStyle w:val="ListParagraph"/>
+              <w:numPr>
+                <w:ilvl w:val="0"/>
+                <w:numId w:val="1"/>
+              </w:numPr>
+              <w:spacing w:after="72"/>
+              <w:textAlignment w:val="baseline"/>
+              <w:rPr>
+                <w:rFonts w:asciiTheme="minorHAnsi" w:eastAsia="Times New Roman" w:hAnsiTheme="minorHAnsi" w:cs="Times New Roman"/>
+              </w:rPr>
+            </w:pPr>
+            <w:r>
+              <w:rPr>
+                <w:rFonts w:asciiTheme="minorHAnsi" w:eastAsia="Times New Roman" w:hAnsiTheme="minorHAnsi" w:cs="Times New Roman"/>
+              </w:rPr>
+              <w:t xml:space="preserve">Designed and developed </w:t>
+            </w:r>
+            <w:r>
+              <w:rPr>
+                <w:rFonts w:asciiTheme="minorHAnsi" w:eastAsia="Times New Roman" w:hAnsiTheme="minorHAnsi" w:cs="Times New Roman"/>
+              </w:rPr>
+              <w:t>billing, payment</w:t>
+            </w:r>
+            <w:r>
+              <w:rPr>
+                <w:rFonts w:asciiTheme="minorHAnsi" w:eastAsia="Times New Roman" w:hAnsiTheme="minorHAnsi" w:cs="Times New Roman"/>
+              </w:rPr>
+              <w:t xml:space="preserve"> and policy</w:t>
+            </w:r>
+            <w:r>
+              <w:rPr>
+                <w:rFonts w:asciiTheme="minorHAnsi" w:eastAsia="Times New Roman" w:hAnsiTheme="minorHAnsi" w:cs="Times New Roman"/>
+              </w:rPr>
+              <w:t xml:space="preserve"> </w:t>
+            </w:r>
+            <w:r>
+              <w:rPr>
+                <w:rFonts w:asciiTheme="minorHAnsi" w:eastAsia="Times New Roman" w:hAnsiTheme="minorHAnsi" w:cs="Times New Roman"/>
+              </w:rPr>
+              <w:t>data models that can communicate with database or web services to get data</w:t>
+            </w:r>
+            <w:r>
+              <w:rPr>
+                <w:rFonts w:asciiTheme="minorHAnsi" w:eastAsia="Times New Roman" w:hAnsiTheme="minorHAnsi" w:cs="Times New Roman"/>
+              </w:rPr>
+              <w:t xml:space="preserve"> needed by front-end</w:t>
+            </w:r>
+            <w:r>
+              <w:rPr>
+                <w:rFonts w:asciiTheme="minorHAnsi" w:eastAsia="Times New Roman" w:hAnsiTheme="minorHAnsi" w:cs="Times New Roman"/>
+              </w:rPr>
+              <w:t>.</w:t>
             </w:r>
           </w:p>
           <w:p>
@@ -1576,13 +1448,19 @@
               <w:rPr>
                 <w:rFonts w:asciiTheme="minorHAnsi" w:eastAsia="Times New Roman" w:hAnsiTheme="minorHAnsi" w:cs="Times New Roman"/>
               </w:rPr>
-              <w:t>Implemented code to a</w:t>
-            </w:r>
-            <w:r>
-              <w:rPr>
-                <w:rFonts w:asciiTheme="minorHAnsi" w:eastAsia="Times New Roman" w:hAnsiTheme="minorHAnsi" w:cs="Times New Roman"/>
-              </w:rPr>
-              <w:t>ccept requests in array format or as properties and convert them to a SOAP/REST request.</w:t>
+              <w:t>Designed and implemented framework to consume SOAP and REST services</w:t>
+            </w:r>
+            <w:r>
+              <w:rPr>
+                <w:rFonts w:asciiTheme="minorHAnsi" w:eastAsia="Times New Roman" w:hAnsiTheme="minorHAnsi" w:cs="Times New Roman"/>
+              </w:rPr>
+              <w:t xml:space="preserve"> including error handling</w:t>
+            </w:r>
+            <w:r>
+              <w:rPr>
+                <w:rFonts w:asciiTheme="minorHAnsi" w:eastAsia="Times New Roman" w:hAnsiTheme="minorHAnsi" w:cs="Times New Roman"/>
+              </w:rPr>
+              <w:t xml:space="preserve">. </w:t>
             </w:r>
           </w:p>
           <w:p>
@@ -1603,13 +1481,13 @@
               <w:rPr>
                 <w:rFonts w:asciiTheme="minorHAnsi" w:eastAsia="Times New Roman" w:hAnsiTheme="minorHAnsi" w:cs="Times New Roman"/>
               </w:rPr>
-              <w:t>Created data models for the database request/response</w:t>
-            </w:r>
-            <w:r>
-              <w:rPr>
-                <w:rFonts w:asciiTheme="minorHAnsi" w:eastAsia="Times New Roman" w:hAnsiTheme="minorHAnsi" w:cs="Times New Roman"/>
-              </w:rPr>
-              <w:t>.</w:t>
+              <w:t>Implemented code to a</w:t>
+            </w:r>
+            <w:r>
+              <w:rPr>
+                <w:rFonts w:asciiTheme="minorHAnsi" w:eastAsia="Times New Roman" w:hAnsiTheme="minorHAnsi" w:cs="Times New Roman"/>
+              </w:rPr>
+              <w:t>ccept requests in array format or as properties and convert them to a SOAP/REST request.</w:t>
             </w:r>
           </w:p>
           <w:p>
@@ -1630,7 +1508,13 @@
               <w:rPr>
                 <w:rFonts w:asciiTheme="minorHAnsi" w:eastAsia="Times New Roman" w:hAnsiTheme="minorHAnsi" w:cs="Times New Roman"/>
               </w:rPr>
-              <w:t xml:space="preserve">Implemented pagination logic on DB2 queries. </w:t>
+              <w:t>Created data models for the database request/response</w:t>
+            </w:r>
+            <w:r>
+              <w:rPr>
+                <w:rFonts w:asciiTheme="minorHAnsi" w:eastAsia="Times New Roman" w:hAnsiTheme="minorHAnsi" w:cs="Times New Roman"/>
+              </w:rPr>
+              <w:t>.</w:t>
             </w:r>
           </w:p>
           <w:p>
@@ -1651,56 +1535,7 @@
               <w:rPr>
                 <w:rFonts w:asciiTheme="minorHAnsi" w:eastAsia="Times New Roman" w:hAnsiTheme="minorHAnsi" w:cs="Times New Roman"/>
               </w:rPr>
-              <w:t>Data models were created to support a group insurance provider with 6,000 plus issued and new policies</w:t>
-            </w:r>
-            <w:r>
-              <w:rPr>
-                <w:rFonts w:asciiTheme="minorHAnsi" w:eastAsia="Times New Roman" w:hAnsiTheme="minorHAnsi" w:cs="Times New Roman"/>
-              </w:rPr>
-              <w:t>.</w:t>
-            </w:r>
-          </w:p>
-          <w:p>
-            <w:pPr>
-              <w:pStyle w:val="ListParagraph"/>
-              <w:spacing w:after="72"/>
-              <w:ind w:left="600"/>
-              <w:textAlignment w:val="baseline"/>
-              <w:rPr>
-                <w:rFonts w:asciiTheme="minorHAnsi" w:eastAsia="Times New Roman" w:hAnsiTheme="minorHAnsi" w:cs="Times New Roman"/>
-              </w:rPr>
-            </w:pPr>
-          </w:p>
-          <w:p>
-            <w:pPr>
-              <w:pStyle w:val="ListParagraph"/>
-              <w:numPr>
-                <w:ilvl w:val="0"/>
-                <w:numId w:val="1"/>
-              </w:numPr>
-              <w:spacing w:after="72"/>
-              <w:textAlignment w:val="baseline"/>
-              <w:rPr>
-                <w:rFonts w:asciiTheme="minorHAnsi" w:eastAsia="Times New Roman" w:hAnsiTheme="minorHAnsi" w:cs="Times New Roman"/>
-              </w:rPr>
-            </w:pPr>
-            <w:r>
-              <w:rPr>
-                <w:rFonts w:asciiTheme="minorHAnsi" w:eastAsia="Times New Roman" w:hAnsiTheme="minorHAnsi" w:cs="Times New Roman"/>
-              </w:rPr>
-              <w:t xml:space="preserve">Designed and developed JAVA </w:t>
-            </w:r>
-            <w:r>
-              <w:rPr>
-                <w:rFonts w:asciiTheme="minorHAnsi" w:eastAsia="Times New Roman" w:hAnsiTheme="minorHAnsi" w:cs="Times New Roman"/>
-              </w:rPr>
-              <w:t xml:space="preserve">multithreaded </w:t>
-            </w:r>
-            <w:r>
-              <w:rPr>
-                <w:rFonts w:asciiTheme="minorHAnsi" w:eastAsia="Times New Roman" w:hAnsiTheme="minorHAnsi" w:cs="Times New Roman"/>
-              </w:rPr>
-              <w:t xml:space="preserve">batch job using Spring Framework to preprocess E-note records. </w:t>
+              <w:t xml:space="preserve">Implemented pagination logic on DB2 queries. </w:t>
             </w:r>
           </w:p>
           <w:p>
@@ -1721,19 +1556,63 @@
               <w:rPr>
                 <w:rFonts w:asciiTheme="minorHAnsi" w:eastAsia="Times New Roman" w:hAnsiTheme="minorHAnsi" w:cs="Times New Roman"/>
               </w:rPr>
-              <w:t xml:space="preserve">Designed and </w:t>
-            </w:r>
-            <w:r>
-              <w:rPr>
-                <w:rFonts w:asciiTheme="minorHAnsi" w:eastAsia="Times New Roman" w:hAnsiTheme="minorHAnsi" w:cs="Times New Roman"/>
-              </w:rPr>
-              <w:t>Implemented business rules validations</w:t>
+              <w:t xml:space="preserve">Data models were created to support a group insurance provider with 6,000 plus issued </w:t>
+            </w:r>
+            <w:r>
+              <w:rPr>
+                <w:rFonts w:asciiTheme="minorHAnsi" w:eastAsia="Times New Roman" w:hAnsiTheme="minorHAnsi" w:cs="Times New Roman"/>
+              </w:rPr>
+              <w:lastRenderedPageBreak/>
+              <w:t>and new policies</w:t>
             </w:r>
             <w:r>
               <w:rPr>
                 <w:rFonts w:asciiTheme="minorHAnsi" w:eastAsia="Times New Roman" w:hAnsiTheme="minorHAnsi" w:cs="Times New Roman"/>
               </w:rPr>
               <w:t>.</w:t>
+            </w:r>
+          </w:p>
+          <w:p>
+            <w:pPr>
+              <w:pStyle w:val="ListParagraph"/>
+              <w:spacing w:after="72"/>
+              <w:ind w:left="600"/>
+              <w:textAlignment w:val="baseline"/>
+              <w:rPr>
+                <w:rFonts w:asciiTheme="minorHAnsi" w:eastAsia="Times New Roman" w:hAnsiTheme="minorHAnsi" w:cs="Times New Roman"/>
+              </w:rPr>
+            </w:pPr>
+          </w:p>
+          <w:p>
+            <w:pPr>
+              <w:pStyle w:val="ListParagraph"/>
+              <w:numPr>
+                <w:ilvl w:val="0"/>
+                <w:numId w:val="1"/>
+              </w:numPr>
+              <w:spacing w:after="72"/>
+              <w:textAlignment w:val="baseline"/>
+              <w:rPr>
+                <w:rFonts w:asciiTheme="minorHAnsi" w:eastAsia="Times New Roman" w:hAnsiTheme="minorHAnsi" w:cs="Times New Roman"/>
+              </w:rPr>
+            </w:pPr>
+            <w:r>
+              <w:rPr>
+                <w:rFonts w:asciiTheme="minorHAnsi" w:eastAsia="Times New Roman" w:hAnsiTheme="minorHAnsi" w:cs="Times New Roman"/>
+              </w:rPr>
+              <w:t xml:space="preserve">Designed and developed JAVA </w:t>
+            </w:r>
+            <w:r>
+              <w:rPr>
+                <w:rFonts w:asciiTheme="minorHAnsi" w:eastAsia="Times New Roman" w:hAnsiTheme="minorHAnsi" w:cs="Times New Roman"/>
+              </w:rPr>
+              <w:t xml:space="preserve">multithreaded </w:t>
+            </w:r>
+            <w:r>
+              <w:rPr>
+                <w:rFonts w:asciiTheme="minorHAnsi" w:eastAsia="Times New Roman" w:hAnsiTheme="minorHAnsi" w:cs="Times New Roman"/>
+              </w:rPr>
+              <w:t xml:space="preserve">batch job using Spring Framework to preprocess E-note records. </w:t>
             </w:r>
           </w:p>
           <w:p>
@@ -1754,92 +1633,19 @@
               <w:rPr>
                 <w:rFonts w:asciiTheme="minorHAnsi" w:eastAsia="Times New Roman" w:hAnsiTheme="minorHAnsi" w:cs="Times New Roman"/>
               </w:rPr>
-              <w:t>This job helped o</w:t>
-            </w:r>
-            <w:r>
-              <w:rPr>
-                <w:rFonts w:asciiTheme="minorHAnsi" w:eastAsia="Times New Roman" w:hAnsiTheme="minorHAnsi" w:cs="Times New Roman"/>
-              </w:rPr>
-              <w:t>ptimized the e-note processing job by filtering out bad records.</w:t>
-            </w:r>
-            <w:r>
-              <w:rPr>
-                <w:rFonts w:asciiTheme="minorHAnsi" w:eastAsia="Times New Roman" w:hAnsiTheme="minorHAnsi" w:cs="Times New Roman"/>
-              </w:rPr>
-              <w:t xml:space="preserve"> This saved company a lot of overhead and the e-note is capable of processing more records then it has been processing.</w:t>
-            </w:r>
-            <w:r>
-              <w:rPr>
-                <w:rFonts w:asciiTheme="minorHAnsi" w:eastAsia="Times New Roman" w:hAnsiTheme="minorHAnsi" w:cs="Times New Roman"/>
-              </w:rPr>
-              <w:t xml:space="preserve"> On average daily E-note job processes 200,000 E-notes.</w:t>
-            </w:r>
-          </w:p>
-          <w:p>
-            <w:pPr>
-              <w:pStyle w:val="ListParagraph"/>
-              <w:spacing w:before="60" w:after="72"/>
-              <w:ind w:left="1325"/>
-              <w:textAlignment w:val="baseline"/>
-              <w:rPr>
-                <w:rFonts w:asciiTheme="minorHAnsi" w:eastAsia="Times New Roman" w:hAnsiTheme="minorHAnsi" w:cs="Times New Roman"/>
-              </w:rPr>
-            </w:pPr>
-          </w:p>
-          <w:p>
-            <w:pPr>
-              <w:pStyle w:val="ListParagraph"/>
-              <w:numPr>
-                <w:ilvl w:val="0"/>
-                <w:numId w:val="1"/>
-              </w:numPr>
-              <w:spacing w:after="72"/>
-              <w:textAlignment w:val="baseline"/>
-              <w:rPr>
-                <w:rFonts w:asciiTheme="minorHAnsi" w:eastAsia="Times New Roman" w:hAnsiTheme="minorHAnsi" w:cs="Times New Roman"/>
-              </w:rPr>
-            </w:pPr>
-            <w:r>
-              <w:rPr>
-                <w:rFonts w:asciiTheme="minorHAnsi" w:eastAsia="Times New Roman" w:hAnsiTheme="minorHAnsi" w:cs="Times New Roman"/>
-              </w:rPr>
-              <w:t>Design</w:t>
-            </w:r>
-            <w:r>
-              <w:rPr>
-                <w:rFonts w:asciiTheme="minorHAnsi" w:eastAsia="Times New Roman" w:hAnsiTheme="minorHAnsi" w:cs="Times New Roman"/>
-              </w:rPr>
-              <w:t>ed</w:t>
-            </w:r>
-            <w:r>
-              <w:rPr>
-                <w:rFonts w:asciiTheme="minorHAnsi" w:eastAsia="Times New Roman" w:hAnsiTheme="minorHAnsi" w:cs="Times New Roman"/>
-              </w:rPr>
-              <w:t xml:space="preserve"> and develop</w:t>
-            </w:r>
-            <w:r>
-              <w:rPr>
-                <w:rFonts w:asciiTheme="minorHAnsi" w:eastAsia="Times New Roman" w:hAnsiTheme="minorHAnsi" w:cs="Times New Roman"/>
-              </w:rPr>
-              <w:t>ed</w:t>
-            </w:r>
-            <w:r>
-              <w:rPr>
-                <w:rFonts w:asciiTheme="minorHAnsi" w:eastAsia="Times New Roman" w:hAnsiTheme="minorHAnsi" w:cs="Times New Roman"/>
-              </w:rPr>
-              <w:t xml:space="preserve"> XML</w:t>
-            </w:r>
-            <w:r>
-              <w:rPr>
-                <w:rFonts w:asciiTheme="minorHAnsi" w:eastAsia="Times New Roman" w:hAnsiTheme="minorHAnsi" w:cs="Times New Roman"/>
-              </w:rPr>
-              <w:t xml:space="preserve"> web APIs &amp; batch jobs with PHP 5 that</w:t>
-            </w:r>
-            <w:r>
-              <w:rPr>
-                <w:rFonts w:asciiTheme="minorHAnsi" w:eastAsia="Times New Roman" w:hAnsiTheme="minorHAnsi" w:cs="Times New Roman"/>
-              </w:rPr>
-              <w:t xml:space="preserve"> capture and processes the enrollments with or without payment information.</w:t>
+              <w:t xml:space="preserve">Designed and </w:t>
+            </w:r>
+            <w:r>
+              <w:rPr>
+                <w:rFonts w:asciiTheme="minorHAnsi" w:eastAsia="Times New Roman" w:hAnsiTheme="minorHAnsi" w:cs="Times New Roman"/>
+              </w:rPr>
+              <w:t>Implemented business rules validations</w:t>
+            </w:r>
+            <w:r>
+              <w:rPr>
+                <w:rFonts w:asciiTheme="minorHAnsi" w:eastAsia="Times New Roman" w:hAnsiTheme="minorHAnsi" w:cs="Times New Roman"/>
+              </w:rPr>
+              <w:t>.</w:t>
             </w:r>
           </w:p>
           <w:p>
@@ -1860,19 +1666,92 @@
               <w:rPr>
                 <w:rFonts w:asciiTheme="minorHAnsi" w:eastAsia="Times New Roman" w:hAnsiTheme="minorHAnsi" w:cs="Times New Roman"/>
               </w:rPr>
-              <w:t>Designed and b</w:t>
-            </w:r>
-            <w:r>
-              <w:rPr>
-                <w:rFonts w:asciiTheme="minorHAnsi" w:eastAsia="Times New Roman" w:hAnsiTheme="minorHAnsi" w:cs="Times New Roman"/>
-              </w:rPr>
-              <w:t>uilt</w:t>
-            </w:r>
-            <w:r>
-              <w:rPr>
-                <w:rFonts w:asciiTheme="minorHAnsi" w:eastAsia="Times New Roman" w:hAnsiTheme="minorHAnsi" w:cs="Times New Roman"/>
-              </w:rPr>
-              <w:t xml:space="preserve"> enrollment capture service so that private exchanges can submit the enrollments to PCI zone.</w:t>
+              <w:t>This job helped o</w:t>
+            </w:r>
+            <w:r>
+              <w:rPr>
+                <w:rFonts w:asciiTheme="minorHAnsi" w:eastAsia="Times New Roman" w:hAnsiTheme="minorHAnsi" w:cs="Times New Roman"/>
+              </w:rPr>
+              <w:t>ptimized the e-note processing job by filtering out bad records.</w:t>
+            </w:r>
+            <w:r>
+              <w:rPr>
+                <w:rFonts w:asciiTheme="minorHAnsi" w:eastAsia="Times New Roman" w:hAnsiTheme="minorHAnsi" w:cs="Times New Roman"/>
+              </w:rPr>
+              <w:t xml:space="preserve"> This saved company a lot of overhead and the e-note is capable of processing more records then it has been processing.</w:t>
+            </w:r>
+            <w:r>
+              <w:rPr>
+                <w:rFonts w:asciiTheme="minorHAnsi" w:eastAsia="Times New Roman" w:hAnsiTheme="minorHAnsi" w:cs="Times New Roman"/>
+              </w:rPr>
+              <w:t xml:space="preserve"> On average daily E-note job processes 200,000 E-notes.</w:t>
+            </w:r>
+          </w:p>
+          <w:p>
+            <w:pPr>
+              <w:pStyle w:val="ListParagraph"/>
+              <w:spacing w:before="60" w:after="72"/>
+              <w:ind w:left="1325"/>
+              <w:textAlignment w:val="baseline"/>
+              <w:rPr>
+                <w:rFonts w:asciiTheme="minorHAnsi" w:eastAsia="Times New Roman" w:hAnsiTheme="minorHAnsi" w:cs="Times New Roman"/>
+              </w:rPr>
+            </w:pPr>
+          </w:p>
+          <w:p>
+            <w:pPr>
+              <w:pStyle w:val="ListParagraph"/>
+              <w:numPr>
+                <w:ilvl w:val="0"/>
+                <w:numId w:val="1"/>
+              </w:numPr>
+              <w:spacing w:after="72"/>
+              <w:textAlignment w:val="baseline"/>
+              <w:rPr>
+                <w:rFonts w:asciiTheme="minorHAnsi" w:eastAsia="Times New Roman" w:hAnsiTheme="minorHAnsi" w:cs="Times New Roman"/>
+              </w:rPr>
+            </w:pPr>
+            <w:r>
+              <w:rPr>
+                <w:rFonts w:asciiTheme="minorHAnsi" w:eastAsia="Times New Roman" w:hAnsiTheme="minorHAnsi" w:cs="Times New Roman"/>
+              </w:rPr>
+              <w:t>Design</w:t>
+            </w:r>
+            <w:r>
+              <w:rPr>
+                <w:rFonts w:asciiTheme="minorHAnsi" w:eastAsia="Times New Roman" w:hAnsiTheme="minorHAnsi" w:cs="Times New Roman"/>
+              </w:rPr>
+              <w:t>ed</w:t>
+            </w:r>
+            <w:r>
+              <w:rPr>
+                <w:rFonts w:asciiTheme="minorHAnsi" w:eastAsia="Times New Roman" w:hAnsiTheme="minorHAnsi" w:cs="Times New Roman"/>
+              </w:rPr>
+              <w:t xml:space="preserve"> and develop</w:t>
+            </w:r>
+            <w:r>
+              <w:rPr>
+                <w:rFonts w:asciiTheme="minorHAnsi" w:eastAsia="Times New Roman" w:hAnsiTheme="minorHAnsi" w:cs="Times New Roman"/>
+              </w:rPr>
+              <w:t>ed</w:t>
+            </w:r>
+            <w:r>
+              <w:rPr>
+                <w:rFonts w:asciiTheme="minorHAnsi" w:eastAsia="Times New Roman" w:hAnsiTheme="minorHAnsi" w:cs="Times New Roman"/>
+              </w:rPr>
+              <w:t xml:space="preserve"> XML</w:t>
+            </w:r>
+            <w:r>
+              <w:rPr>
+                <w:rFonts w:asciiTheme="minorHAnsi" w:eastAsia="Times New Roman" w:hAnsiTheme="minorHAnsi" w:cs="Times New Roman"/>
+              </w:rPr>
+              <w:t xml:space="preserve"> web APIs &amp; batch jobs with PHP 5 that</w:t>
+            </w:r>
+            <w:r>
+              <w:rPr>
+                <w:rFonts w:asciiTheme="minorHAnsi" w:eastAsia="Times New Roman" w:hAnsiTheme="minorHAnsi" w:cs="Times New Roman"/>
+              </w:rPr>
+              <w:t xml:space="preserve"> capture and processes the enrollments with or without payment information.</w:t>
             </w:r>
           </w:p>
           <w:p>
@@ -1893,21 +1772,19 @@
               <w:rPr>
                 <w:rFonts w:asciiTheme="minorHAnsi" w:eastAsia="Times New Roman" w:hAnsiTheme="minorHAnsi" w:cs="Times New Roman"/>
               </w:rPr>
-              <w:t xml:space="preserve">Implemented batch job to tokenize payment information with </w:t>
-            </w:r>
-            <w:proofErr w:type="spellStart"/>
-            <w:r>
-              <w:rPr>
-                <w:rFonts w:asciiTheme="minorHAnsi" w:eastAsia="Times New Roman" w:hAnsiTheme="minorHAnsi" w:cs="Times New Roman"/>
-              </w:rPr>
-              <w:t>Cybersource</w:t>
-            </w:r>
-            <w:proofErr w:type="spellEnd"/>
-            <w:r>
-              <w:rPr>
-                <w:rFonts w:asciiTheme="minorHAnsi" w:eastAsia="Times New Roman" w:hAnsiTheme="minorHAnsi" w:cs="Times New Roman"/>
-              </w:rPr>
-              <w:t>, send payment information to finance system and submit enrollments to internal HPS system.</w:t>
+              <w:t>Designed and b</w:t>
+            </w:r>
+            <w:r>
+              <w:rPr>
+                <w:rFonts w:asciiTheme="minorHAnsi" w:eastAsia="Times New Roman" w:hAnsiTheme="minorHAnsi" w:cs="Times New Roman"/>
+              </w:rPr>
+              <w:t>uilt</w:t>
+            </w:r>
+            <w:r>
+              <w:rPr>
+                <w:rFonts w:asciiTheme="minorHAnsi" w:eastAsia="Times New Roman" w:hAnsiTheme="minorHAnsi" w:cs="Times New Roman"/>
+              </w:rPr>
+              <w:t xml:space="preserve"> enrollment capture service so that private exchanges can submit the enrollments to PCI zone.</w:t>
             </w:r>
           </w:p>
           <w:p>
@@ -1928,13 +1805,7 @@
               <w:rPr>
                 <w:rFonts w:asciiTheme="minorHAnsi" w:eastAsia="Times New Roman" w:hAnsiTheme="minorHAnsi" w:cs="Times New Roman"/>
               </w:rPr>
-              <w:t>Developed secure</w:t>
-            </w:r>
-            <w:r>
-              <w:rPr>
-                <w:rFonts w:asciiTheme="minorHAnsi" w:eastAsia="Times New Roman" w:hAnsiTheme="minorHAnsi" w:cs="Times New Roman"/>
-              </w:rPr>
-              <w:t xml:space="preserve"> page to view payment information for the enrollments for business team.</w:t>
+              <w:t>Implemented batch job to tokenize payment information with Cybersource, send payment information to finance system and submit enrollments to internal HPS system.</w:t>
             </w:r>
           </w:p>
           <w:p>
@@ -1955,207 +1826,13 @@
               <w:rPr>
                 <w:rFonts w:asciiTheme="minorHAnsi" w:eastAsia="Times New Roman" w:hAnsiTheme="minorHAnsi" w:cs="Times New Roman"/>
               </w:rPr>
-              <w:t>Co</w:t>
-            </w:r>
-            <w:r>
-              <w:rPr>
-                <w:rFonts w:asciiTheme="minorHAnsi" w:eastAsia="Times New Roman" w:hAnsiTheme="minorHAnsi" w:cs="Times New Roman"/>
-              </w:rPr>
-              <w:t>nstructed</w:t>
-            </w:r>
-            <w:r>
-              <w:rPr>
-                <w:rFonts w:asciiTheme="minorHAnsi" w:eastAsia="Times New Roman" w:hAnsiTheme="minorHAnsi" w:cs="Times New Roman"/>
-              </w:rPr>
-              <w:t xml:space="preserve"> </w:t>
-            </w:r>
-            <w:r>
-              <w:rPr>
-                <w:rFonts w:asciiTheme="minorHAnsi" w:eastAsia="Times New Roman" w:hAnsiTheme="minorHAnsi" w:cs="Times New Roman"/>
-              </w:rPr>
-              <w:t>batch job</w:t>
-            </w:r>
-            <w:r>
-              <w:rPr>
-                <w:rFonts w:asciiTheme="minorHAnsi" w:eastAsia="Times New Roman" w:hAnsiTheme="minorHAnsi" w:cs="Times New Roman"/>
-              </w:rPr>
-              <w:t xml:space="preserve"> to send enrollment status to private exchange with unique URL for enrollments which will be</w:t>
-            </w:r>
-            <w:r>
-              <w:rPr>
-                <w:rFonts w:asciiTheme="minorHAnsi" w:eastAsia="Times New Roman" w:hAnsiTheme="minorHAnsi" w:cs="Times New Roman"/>
-              </w:rPr>
-              <w:t xml:space="preserve"> then</w:t>
-            </w:r>
-            <w:r>
-              <w:rPr>
-                <w:rFonts w:asciiTheme="minorHAnsi" w:eastAsia="Times New Roman" w:hAnsiTheme="minorHAnsi" w:cs="Times New Roman"/>
-              </w:rPr>
-              <w:t xml:space="preserve"> feed into salesforce.</w:t>
-            </w:r>
-          </w:p>
-          <w:p>
-            <w:pPr>
-              <w:pStyle w:val="ListParagraph"/>
-              <w:spacing w:before="60" w:after="72"/>
-              <w:ind w:left="1325"/>
-              <w:textAlignment w:val="baseline"/>
-              <w:rPr>
-                <w:rFonts w:asciiTheme="minorHAnsi" w:eastAsia="Times New Roman" w:hAnsiTheme="minorHAnsi" w:cs="Times New Roman"/>
-              </w:rPr>
-            </w:pPr>
-          </w:p>
-          <w:p>
-            <w:pPr>
-              <w:pStyle w:val="ListParagraph"/>
-              <w:numPr>
-                <w:ilvl w:val="0"/>
-                <w:numId w:val="1"/>
-              </w:numPr>
-              <w:spacing w:after="72"/>
-              <w:textAlignment w:val="baseline"/>
-              <w:rPr>
-                <w:rFonts w:asciiTheme="minorHAnsi" w:eastAsia="Times New Roman" w:hAnsiTheme="minorHAnsi" w:cs="Times New Roman"/>
-              </w:rPr>
-            </w:pPr>
-            <w:r>
-              <w:rPr>
-                <w:rFonts w:asciiTheme="minorHAnsi" w:eastAsia="Times New Roman" w:hAnsiTheme="minorHAnsi" w:cs="Times New Roman"/>
-              </w:rPr>
-              <w:t>Rebuilt</w:t>
-            </w:r>
-            <w:r>
-              <w:rPr>
-                <w:rFonts w:asciiTheme="minorHAnsi" w:eastAsia="Times New Roman" w:hAnsiTheme="minorHAnsi" w:cs="Times New Roman"/>
-              </w:rPr>
-              <w:t xml:space="preserve"> Beazley's enrollment platform to allow insured groups to bulk enroll their employees, saving dozens of hours</w:t>
-            </w:r>
-            <w:r>
-              <w:rPr>
-                <w:rFonts w:asciiTheme="minorHAnsi" w:eastAsia="Times New Roman" w:hAnsiTheme="minorHAnsi" w:cs="Times New Roman"/>
-              </w:rPr>
-              <w:t xml:space="preserve"> every time a group was insured</w:t>
-            </w:r>
-            <w:r>
-              <w:rPr>
-                <w:rFonts w:asciiTheme="minorHAnsi" w:eastAsia="Times New Roman" w:hAnsiTheme="minorHAnsi" w:cs="Times New Roman"/>
-              </w:rPr>
-              <w:t>:</w:t>
-            </w:r>
-          </w:p>
-          <w:p>
-            <w:pPr>
-              <w:pStyle w:val="ListParagraph"/>
-              <w:numPr>
-                <w:ilvl w:val="1"/>
-                <w:numId w:val="1"/>
-              </w:numPr>
-              <w:spacing w:after="72"/>
-              <w:textAlignment w:val="baseline"/>
-              <w:rPr>
-                <w:rFonts w:asciiTheme="minorHAnsi" w:eastAsia="Times New Roman" w:hAnsiTheme="minorHAnsi" w:cs="Times New Roman"/>
-              </w:rPr>
-            </w:pPr>
-            <w:r>
-              <w:rPr>
-                <w:rFonts w:asciiTheme="minorHAnsi" w:eastAsia="Times New Roman" w:hAnsiTheme="minorHAnsi" w:cs="Times New Roman"/>
-              </w:rPr>
-              <w:t>Designed and developed</w:t>
-            </w:r>
-            <w:r>
-              <w:rPr>
-                <w:rFonts w:asciiTheme="minorHAnsi" w:eastAsia="Times New Roman" w:hAnsiTheme="minorHAnsi" w:cs="Times New Roman"/>
-              </w:rPr>
-              <w:t xml:space="preserve"> interactive &amp; responsive jQuery user interface</w:t>
-            </w:r>
-            <w:r>
-              <w:rPr>
-                <w:rFonts w:asciiTheme="minorHAnsi" w:eastAsia="Times New Roman" w:hAnsiTheme="minorHAnsi" w:cs="Times New Roman"/>
-              </w:rPr>
-              <w:t>.</w:t>
-            </w:r>
-          </w:p>
-          <w:p>
-            <w:pPr>
-              <w:pStyle w:val="ListParagraph"/>
-              <w:numPr>
-                <w:ilvl w:val="1"/>
-                <w:numId w:val="1"/>
-              </w:numPr>
-              <w:spacing w:after="72"/>
-              <w:textAlignment w:val="baseline"/>
-              <w:rPr>
-                <w:rFonts w:asciiTheme="minorHAnsi" w:eastAsia="Times New Roman" w:hAnsiTheme="minorHAnsi" w:cs="Times New Roman"/>
-              </w:rPr>
-            </w:pPr>
-            <w:r>
-              <w:rPr>
-                <w:rFonts w:asciiTheme="minorHAnsi" w:eastAsia="Times New Roman" w:hAnsiTheme="minorHAnsi" w:cs="Times New Roman"/>
-              </w:rPr>
-              <w:t>Submit</w:t>
-            </w:r>
-            <w:r>
-              <w:rPr>
-                <w:rFonts w:asciiTheme="minorHAnsi" w:eastAsia="Times New Roman" w:hAnsiTheme="minorHAnsi" w:cs="Times New Roman"/>
-              </w:rPr>
-              <w:t>ted</w:t>
-            </w:r>
-            <w:r>
-              <w:rPr>
-                <w:rFonts w:asciiTheme="minorHAnsi" w:eastAsia="Times New Roman" w:hAnsiTheme="minorHAnsi" w:cs="Times New Roman"/>
-              </w:rPr>
-              <w:t xml:space="preserve"> enrollments to a backend Java/WMB web service using AJAX</w:t>
-            </w:r>
-            <w:r>
-              <w:rPr>
-                <w:rFonts w:asciiTheme="minorHAnsi" w:eastAsia="Times New Roman" w:hAnsiTheme="minorHAnsi" w:cs="Times New Roman"/>
-              </w:rPr>
-              <w:t>.</w:t>
-            </w:r>
-          </w:p>
-          <w:p>
-            <w:pPr>
-              <w:pStyle w:val="ListParagraph"/>
-              <w:spacing w:after="72"/>
-              <w:ind w:left="600"/>
-              <w:textAlignment w:val="baseline"/>
-              <w:rPr>
-                <w:rFonts w:asciiTheme="minorHAnsi" w:eastAsia="Times New Roman" w:hAnsiTheme="minorHAnsi" w:cs="Times New Roman"/>
-              </w:rPr>
-            </w:pPr>
-          </w:p>
-          <w:p>
-            <w:pPr>
-              <w:pStyle w:val="ListParagraph"/>
-              <w:numPr>
-                <w:ilvl w:val="0"/>
-                <w:numId w:val="1"/>
-              </w:numPr>
-              <w:spacing w:after="72"/>
-              <w:textAlignment w:val="baseline"/>
-              <w:rPr>
-                <w:rFonts w:asciiTheme="minorHAnsi" w:eastAsia="Times New Roman" w:hAnsiTheme="minorHAnsi" w:cs="Times New Roman"/>
-              </w:rPr>
-            </w:pPr>
-            <w:r>
-              <w:rPr>
-                <w:rFonts w:asciiTheme="minorHAnsi" w:eastAsia="Times New Roman" w:hAnsiTheme="minorHAnsi" w:cs="Times New Roman"/>
-              </w:rPr>
-              <w:t xml:space="preserve">Implemented health insurance quoting and enrollment system. This application was customized using </w:t>
-            </w:r>
-            <w:proofErr w:type="spellStart"/>
-            <w:r>
-              <w:rPr>
-                <w:rFonts w:asciiTheme="minorHAnsi" w:eastAsia="Times New Roman" w:hAnsiTheme="minorHAnsi" w:cs="Times New Roman"/>
-              </w:rPr>
-              <w:t>Magento</w:t>
-            </w:r>
-            <w:proofErr w:type="spellEnd"/>
-            <w:r>
-              <w:rPr>
-                <w:rFonts w:asciiTheme="minorHAnsi" w:eastAsia="Times New Roman" w:hAnsiTheme="minorHAnsi" w:cs="Times New Roman"/>
-              </w:rPr>
-              <w:t>.</w:t>
+              <w:t>Developed secure</w:t>
+            </w:r>
+            <w:r>
+              <w:rPr>
+                <w:rFonts w:asciiTheme="minorHAnsi" w:eastAsia="Times New Roman" w:hAnsiTheme="minorHAnsi" w:cs="Times New Roman"/>
+              </w:rPr>
+              <w:t xml:space="preserve"> page to view payment information for the enrollments for business team.</w:t>
             </w:r>
           </w:p>
           <w:p>
@@ -2176,13 +1853,193 @@
               <w:rPr>
                 <w:rFonts w:asciiTheme="minorHAnsi" w:eastAsia="Times New Roman" w:hAnsiTheme="minorHAnsi" w:cs="Times New Roman"/>
               </w:rPr>
-              <w:t xml:space="preserve">Constructed </w:t>
-            </w:r>
-            <w:r>
-              <w:rPr>
-                <w:rFonts w:asciiTheme="minorHAnsi" w:eastAsia="Times New Roman" w:hAnsiTheme="minorHAnsi" w:cs="Times New Roman"/>
-              </w:rPr>
-              <w:t>screens for health insurance quoting.</w:t>
+              <w:t>Co</w:t>
+            </w:r>
+            <w:r>
+              <w:rPr>
+                <w:rFonts w:asciiTheme="minorHAnsi" w:eastAsia="Times New Roman" w:hAnsiTheme="minorHAnsi" w:cs="Times New Roman"/>
+              </w:rPr>
+              <w:t>nstructed</w:t>
+            </w:r>
+            <w:r>
+              <w:rPr>
+                <w:rFonts w:asciiTheme="minorHAnsi" w:eastAsia="Times New Roman" w:hAnsiTheme="minorHAnsi" w:cs="Times New Roman"/>
+              </w:rPr>
+              <w:t xml:space="preserve"> </w:t>
+            </w:r>
+            <w:r>
+              <w:rPr>
+                <w:rFonts w:asciiTheme="minorHAnsi" w:eastAsia="Times New Roman" w:hAnsiTheme="minorHAnsi" w:cs="Times New Roman"/>
+              </w:rPr>
+              <w:t>batch job</w:t>
+            </w:r>
+            <w:r>
+              <w:rPr>
+                <w:rFonts w:asciiTheme="minorHAnsi" w:eastAsia="Times New Roman" w:hAnsiTheme="minorHAnsi" w:cs="Times New Roman"/>
+              </w:rPr>
+              <w:t xml:space="preserve"> to send enrollment status to private exchange with unique URL for enrollments which will be</w:t>
+            </w:r>
+            <w:r>
+              <w:rPr>
+                <w:rFonts w:asciiTheme="minorHAnsi" w:eastAsia="Times New Roman" w:hAnsiTheme="minorHAnsi" w:cs="Times New Roman"/>
+              </w:rPr>
+              <w:t xml:space="preserve"> then</w:t>
+            </w:r>
+            <w:r>
+              <w:rPr>
+                <w:rFonts w:asciiTheme="minorHAnsi" w:eastAsia="Times New Roman" w:hAnsiTheme="minorHAnsi" w:cs="Times New Roman"/>
+              </w:rPr>
+              <w:t xml:space="preserve"> feed into salesforce.</w:t>
+            </w:r>
+          </w:p>
+          <w:p>
+            <w:pPr>
+              <w:pStyle w:val="ListParagraph"/>
+              <w:spacing w:before="60" w:after="72"/>
+              <w:ind w:left="1325"/>
+              <w:textAlignment w:val="baseline"/>
+              <w:rPr>
+                <w:rFonts w:asciiTheme="minorHAnsi" w:eastAsia="Times New Roman" w:hAnsiTheme="minorHAnsi" w:cs="Times New Roman"/>
+              </w:rPr>
+            </w:pPr>
+          </w:p>
+          <w:p>
+            <w:pPr>
+              <w:pStyle w:val="ListParagraph"/>
+              <w:numPr>
+                <w:ilvl w:val="0"/>
+                <w:numId w:val="1"/>
+              </w:numPr>
+              <w:spacing w:after="72"/>
+              <w:textAlignment w:val="baseline"/>
+              <w:rPr>
+                <w:rFonts w:asciiTheme="minorHAnsi" w:eastAsia="Times New Roman" w:hAnsiTheme="minorHAnsi" w:cs="Times New Roman"/>
+              </w:rPr>
+            </w:pPr>
+            <w:r>
+              <w:rPr>
+                <w:rFonts w:asciiTheme="minorHAnsi" w:eastAsia="Times New Roman" w:hAnsiTheme="minorHAnsi" w:cs="Times New Roman"/>
+              </w:rPr>
+              <w:t>Rebuilt</w:t>
+            </w:r>
+            <w:r>
+              <w:rPr>
+                <w:rFonts w:asciiTheme="minorHAnsi" w:eastAsia="Times New Roman" w:hAnsiTheme="minorHAnsi" w:cs="Times New Roman"/>
+              </w:rPr>
+              <w:t xml:space="preserve"> Beazley's enrollment platform to allow insured groups to bulk enroll their employees, saving dozens of hours</w:t>
+            </w:r>
+            <w:r>
+              <w:rPr>
+                <w:rFonts w:asciiTheme="minorHAnsi" w:eastAsia="Times New Roman" w:hAnsiTheme="minorHAnsi" w:cs="Times New Roman"/>
+              </w:rPr>
+              <w:t xml:space="preserve"> every time a group was insured</w:t>
+            </w:r>
+            <w:r>
+              <w:rPr>
+                <w:rFonts w:asciiTheme="minorHAnsi" w:eastAsia="Times New Roman" w:hAnsiTheme="minorHAnsi" w:cs="Times New Roman"/>
+              </w:rPr>
+              <w:t>:</w:t>
+            </w:r>
+          </w:p>
+          <w:p>
+            <w:pPr>
+              <w:pStyle w:val="ListParagraph"/>
+              <w:numPr>
+                <w:ilvl w:val="1"/>
+                <w:numId w:val="1"/>
+              </w:numPr>
+              <w:spacing w:after="72"/>
+              <w:textAlignment w:val="baseline"/>
+              <w:rPr>
+                <w:rFonts w:asciiTheme="minorHAnsi" w:eastAsia="Times New Roman" w:hAnsiTheme="minorHAnsi" w:cs="Times New Roman"/>
+              </w:rPr>
+            </w:pPr>
+            <w:r>
+              <w:rPr>
+                <w:rFonts w:asciiTheme="minorHAnsi" w:eastAsia="Times New Roman" w:hAnsiTheme="minorHAnsi" w:cs="Times New Roman"/>
+              </w:rPr>
+              <w:t>Designed and developed</w:t>
+            </w:r>
+            <w:r>
+              <w:rPr>
+                <w:rFonts w:asciiTheme="minorHAnsi" w:eastAsia="Times New Roman" w:hAnsiTheme="minorHAnsi" w:cs="Times New Roman"/>
+              </w:rPr>
+              <w:t xml:space="preserve"> interactive &amp; responsive jQuery user interface</w:t>
+            </w:r>
+            <w:r>
+              <w:rPr>
+                <w:rFonts w:asciiTheme="minorHAnsi" w:eastAsia="Times New Roman" w:hAnsiTheme="minorHAnsi" w:cs="Times New Roman"/>
+              </w:rPr>
+              <w:t>.</w:t>
+            </w:r>
+          </w:p>
+          <w:p>
+            <w:pPr>
+              <w:pStyle w:val="ListParagraph"/>
+              <w:numPr>
+                <w:ilvl w:val="1"/>
+                <w:numId w:val="1"/>
+              </w:numPr>
+              <w:spacing w:after="72"/>
+              <w:textAlignment w:val="baseline"/>
+              <w:rPr>
+                <w:rFonts w:asciiTheme="minorHAnsi" w:eastAsia="Times New Roman" w:hAnsiTheme="minorHAnsi" w:cs="Times New Roman"/>
+              </w:rPr>
+            </w:pPr>
+            <w:r>
+              <w:rPr>
+                <w:rFonts w:asciiTheme="minorHAnsi" w:eastAsia="Times New Roman" w:hAnsiTheme="minorHAnsi" w:cs="Times New Roman"/>
+              </w:rPr>
+              <w:t>Submit</w:t>
+            </w:r>
+            <w:r>
+              <w:rPr>
+                <w:rFonts w:asciiTheme="minorHAnsi" w:eastAsia="Times New Roman" w:hAnsiTheme="minorHAnsi" w:cs="Times New Roman"/>
+              </w:rPr>
+              <w:t>ted</w:t>
+            </w:r>
+            <w:r>
+              <w:rPr>
+                <w:rFonts w:asciiTheme="minorHAnsi" w:eastAsia="Times New Roman" w:hAnsiTheme="minorHAnsi" w:cs="Times New Roman"/>
+              </w:rPr>
+              <w:t xml:space="preserve"> enrollments to a backend Java/WMB web service using AJAX</w:t>
+            </w:r>
+            <w:r>
+              <w:rPr>
+                <w:rFonts w:asciiTheme="minorHAnsi" w:eastAsia="Times New Roman" w:hAnsiTheme="minorHAnsi" w:cs="Times New Roman"/>
+              </w:rPr>
+              <w:t>.</w:t>
+            </w:r>
+          </w:p>
+          <w:p>
+            <w:pPr>
+              <w:pStyle w:val="ListParagraph"/>
+              <w:spacing w:after="72"/>
+              <w:ind w:left="600"/>
+              <w:textAlignment w:val="baseline"/>
+              <w:rPr>
+                <w:rFonts w:asciiTheme="minorHAnsi" w:eastAsia="Times New Roman" w:hAnsiTheme="minorHAnsi" w:cs="Times New Roman"/>
+              </w:rPr>
+            </w:pPr>
+          </w:p>
+          <w:p>
+            <w:pPr>
+              <w:pStyle w:val="ListParagraph"/>
+              <w:numPr>
+                <w:ilvl w:val="0"/>
+                <w:numId w:val="1"/>
+              </w:numPr>
+              <w:spacing w:after="72"/>
+              <w:textAlignment w:val="baseline"/>
+              <w:rPr>
+                <w:rFonts w:asciiTheme="minorHAnsi" w:eastAsia="Times New Roman" w:hAnsiTheme="minorHAnsi" w:cs="Times New Roman"/>
+              </w:rPr>
+            </w:pPr>
+            <w:r>
+              <w:rPr>
+                <w:rFonts w:asciiTheme="minorHAnsi" w:eastAsia="Times New Roman" w:hAnsiTheme="minorHAnsi" w:cs="Times New Roman"/>
+              </w:rPr>
+              <w:t>Implemented health insurance quoting and enrollment system. This application was customized using Magento.</w:t>
             </w:r>
           </w:p>
           <w:p>
@@ -2203,25 +2060,13 @@
               <w:rPr>
                 <w:rFonts w:asciiTheme="minorHAnsi" w:eastAsia="Times New Roman" w:hAnsiTheme="minorHAnsi" w:cs="Times New Roman"/>
               </w:rPr>
-              <w:t>Researched and c</w:t>
-            </w:r>
-            <w:r>
-              <w:rPr>
-                <w:rFonts w:asciiTheme="minorHAnsi" w:eastAsia="Times New Roman" w:hAnsiTheme="minorHAnsi" w:cs="Times New Roman"/>
-              </w:rPr>
-              <w:t xml:space="preserve">onfigured </w:t>
-            </w:r>
-            <w:r>
-              <w:rPr>
-                <w:rFonts w:asciiTheme="minorHAnsi" w:eastAsia="Times New Roman" w:hAnsiTheme="minorHAnsi" w:cs="Times New Roman"/>
-              </w:rPr>
-              <w:t xml:space="preserve">Zend Java Bridge </w:t>
-            </w:r>
-            <w:r>
-              <w:rPr>
-                <w:rFonts w:asciiTheme="minorHAnsi" w:eastAsia="Times New Roman" w:hAnsiTheme="minorHAnsi" w:cs="Times New Roman"/>
-              </w:rPr>
-              <w:t>to integrate JAVA rating services in PHP.</w:t>
+              <w:t xml:space="preserve">Constructed </w:t>
+            </w:r>
+            <w:r>
+              <w:rPr>
+                <w:rFonts w:asciiTheme="minorHAnsi" w:eastAsia="Times New Roman" w:hAnsiTheme="minorHAnsi" w:cs="Times New Roman"/>
+              </w:rPr>
+              <w:t>screens for health insurance quoting.</w:t>
             </w:r>
           </w:p>
           <w:p>
@@ -2242,19 +2087,25 @@
               <w:rPr>
                 <w:rFonts w:asciiTheme="minorHAnsi" w:eastAsia="Times New Roman" w:hAnsiTheme="minorHAnsi" w:cs="Times New Roman"/>
               </w:rPr>
-              <w:t xml:space="preserve">Involved in </w:t>
-            </w:r>
-            <w:r>
-              <w:rPr>
-                <w:rFonts w:asciiTheme="minorHAnsi" w:eastAsia="Times New Roman" w:hAnsiTheme="minorHAnsi" w:cs="Times New Roman"/>
-              </w:rPr>
-              <w:t>designing</w:t>
-            </w:r>
-            <w:r>
-              <w:rPr>
-                <w:rFonts w:asciiTheme="minorHAnsi" w:eastAsia="Times New Roman" w:hAnsiTheme="minorHAnsi" w:cs="Times New Roman"/>
-              </w:rPr>
-              <w:t xml:space="preserve"> enrollment screens.</w:t>
+              <w:t>Researched and c</w:t>
+            </w:r>
+            <w:r>
+              <w:rPr>
+                <w:rFonts w:asciiTheme="minorHAnsi" w:eastAsia="Times New Roman" w:hAnsiTheme="minorHAnsi" w:cs="Times New Roman"/>
+              </w:rPr>
+              <w:t xml:space="preserve">onfigured </w:t>
+            </w:r>
+            <w:r>
+              <w:rPr>
+                <w:rFonts w:asciiTheme="minorHAnsi" w:eastAsia="Times New Roman" w:hAnsiTheme="minorHAnsi" w:cs="Times New Roman"/>
+              </w:rPr>
+              <w:t xml:space="preserve">Zend Java Bridge </w:t>
+            </w:r>
+            <w:r>
+              <w:rPr>
+                <w:rFonts w:asciiTheme="minorHAnsi" w:eastAsia="Times New Roman" w:hAnsiTheme="minorHAnsi" w:cs="Times New Roman"/>
+              </w:rPr>
+              <w:t>to integrate JAVA rating services in PHP.</w:t>
             </w:r>
           </w:p>
           <w:p>
@@ -2275,6 +2126,39 @@
               <w:rPr>
                 <w:rFonts w:asciiTheme="minorHAnsi" w:eastAsia="Times New Roman" w:hAnsiTheme="minorHAnsi" w:cs="Times New Roman"/>
               </w:rPr>
+              <w:t xml:space="preserve">Involved in </w:t>
+            </w:r>
+            <w:r>
+              <w:rPr>
+                <w:rFonts w:asciiTheme="minorHAnsi" w:eastAsia="Times New Roman" w:hAnsiTheme="minorHAnsi" w:cs="Times New Roman"/>
+              </w:rPr>
+              <w:t>designing</w:t>
+            </w:r>
+            <w:r>
+              <w:rPr>
+                <w:rFonts w:asciiTheme="minorHAnsi" w:eastAsia="Times New Roman" w:hAnsiTheme="minorHAnsi" w:cs="Times New Roman"/>
+              </w:rPr>
+              <w:t xml:space="preserve"> enrollment screens.</w:t>
+            </w:r>
+          </w:p>
+          <w:p>
+            <w:pPr>
+              <w:pStyle w:val="ListParagraph"/>
+              <w:numPr>
+                <w:ilvl w:val="1"/>
+                <w:numId w:val="1"/>
+              </w:numPr>
+              <w:spacing w:before="60" w:after="72"/>
+              <w:ind w:left="1325"/>
+              <w:textAlignment w:val="baseline"/>
+              <w:rPr>
+                <w:rFonts w:asciiTheme="minorHAnsi" w:eastAsia="Times New Roman" w:hAnsiTheme="minorHAnsi" w:cs="Times New Roman"/>
+              </w:rPr>
+            </w:pPr>
+            <w:r>
+              <w:rPr>
+                <w:rFonts w:asciiTheme="minorHAnsi" w:eastAsia="Times New Roman" w:hAnsiTheme="minorHAnsi" w:cs="Times New Roman"/>
+              </w:rPr>
               <w:t>Integrate</w:t>
             </w:r>
             <w:r>
@@ -2482,19 +2366,12 @@
               </w:rPr>
               <w:t xml:space="preserve">Cigna, </w:t>
             </w:r>
-            <w:proofErr w:type="spellStart"/>
-            <w:r>
-              <w:rPr>
-                <w:rFonts w:asciiTheme="minorHAnsi" w:eastAsia="Times New Roman" w:hAnsiTheme="minorHAnsi" w:cs="Times New Roman"/>
-              </w:rPr>
-              <w:t>Ameritas</w:t>
-            </w:r>
-            <w:proofErr w:type="spellEnd"/>
-            <w:r>
-              <w:rPr>
-                <w:rFonts w:asciiTheme="minorHAnsi" w:eastAsia="Times New Roman" w:hAnsiTheme="minorHAnsi" w:cs="Times New Roman"/>
-              </w:rPr>
-              <w:t>, Beazley,</w:t>
+            <w:r>
+              <w:rPr>
+                <w:rFonts w:asciiTheme="minorHAnsi" w:eastAsia="Times New Roman" w:hAnsiTheme="minorHAnsi" w:cs="Times New Roman"/>
+              </w:rPr>
+              <w:lastRenderedPageBreak/>
+              <w:t>Ameritas, Beazley,</w:t>
             </w:r>
             <w:r>
               <w:rPr>
@@ -2529,7 +2406,7 @@
         </w:trPr>
         <w:tc>
           <w:tcPr>
-            <w:tcW w:w="5714" w:type="dxa"/>
+            <w:tcW w:w="6005" w:type="dxa"/>
             <w:shd w:val="clear" w:color="auto" w:fill="FFFFFF"/>
           </w:tcPr>
           <w:p>
@@ -2583,7 +2460,7 @@
         </w:tc>
         <w:tc>
           <w:tcPr>
-            <w:tcW w:w="3646" w:type="dxa"/>
+            <w:tcW w:w="3355" w:type="dxa"/>
             <w:gridSpan w:val="2"/>
             <w:shd w:val="clear" w:color="auto" w:fill="FFFFFF"/>
           </w:tcPr>
@@ -2670,21 +2547,7 @@
               <w:rPr>
                 <w:rFonts w:asciiTheme="minorHAnsi" w:eastAsia="Times New Roman" w:hAnsiTheme="minorHAnsi" w:cs="Times New Roman"/>
               </w:rPr>
-              <w:t xml:space="preserve"> using </w:t>
-            </w:r>
-            <w:proofErr w:type="spellStart"/>
-            <w:r>
-              <w:rPr>
-                <w:rFonts w:asciiTheme="minorHAnsi" w:eastAsia="Times New Roman" w:hAnsiTheme="minorHAnsi" w:cs="Times New Roman"/>
-              </w:rPr>
-              <w:t>ExtJS</w:t>
-            </w:r>
-            <w:proofErr w:type="spellEnd"/>
-            <w:r>
-              <w:rPr>
-                <w:rFonts w:asciiTheme="minorHAnsi" w:eastAsia="Times New Roman" w:hAnsiTheme="minorHAnsi" w:cs="Times New Roman"/>
-              </w:rPr>
-              <w:t>,</w:t>
+              <w:t xml:space="preserve"> using ExtJS,</w:t>
             </w:r>
             <w:r>
               <w:rPr>
@@ -2741,56 +2604,7 @@
               <w:rPr>
                 <w:rFonts w:asciiTheme="minorHAnsi" w:eastAsia="Times New Roman" w:hAnsiTheme="minorHAnsi" w:cs="Times New Roman"/>
               </w:rPr>
-              <w:t xml:space="preserve">ecommerce applications for various clients like </w:t>
-            </w:r>
-            <w:proofErr w:type="spellStart"/>
-            <w:r>
-              <w:rPr>
-                <w:rFonts w:asciiTheme="minorHAnsi" w:eastAsia="Times New Roman" w:hAnsiTheme="minorHAnsi" w:cs="Times New Roman"/>
-              </w:rPr>
-              <w:t>Osuppliers</w:t>
-            </w:r>
-            <w:proofErr w:type="spellEnd"/>
-            <w:r>
-              <w:rPr>
-                <w:rFonts w:asciiTheme="minorHAnsi" w:eastAsia="Times New Roman" w:hAnsiTheme="minorHAnsi" w:cs="Times New Roman"/>
-              </w:rPr>
-              <w:t xml:space="preserve">, </w:t>
-            </w:r>
-            <w:proofErr w:type="spellStart"/>
-            <w:r>
-              <w:rPr>
-                <w:rFonts w:asciiTheme="minorHAnsi" w:eastAsia="Times New Roman" w:hAnsiTheme="minorHAnsi" w:cs="Times New Roman"/>
-              </w:rPr>
-              <w:t>Wisemode</w:t>
-            </w:r>
-            <w:proofErr w:type="spellEnd"/>
-            <w:r>
-              <w:rPr>
-                <w:rFonts w:asciiTheme="minorHAnsi" w:eastAsia="Times New Roman" w:hAnsiTheme="minorHAnsi" w:cs="Times New Roman"/>
-              </w:rPr>
-              <w:t xml:space="preserve">, Cross-view media, </w:t>
-            </w:r>
-            <w:proofErr w:type="spellStart"/>
-            <w:r>
-              <w:rPr>
-                <w:rFonts w:asciiTheme="minorHAnsi" w:eastAsia="Times New Roman" w:hAnsiTheme="minorHAnsi" w:cs="Times New Roman"/>
-              </w:rPr>
-              <w:t>MyHomeSchooler</w:t>
-            </w:r>
-            <w:proofErr w:type="spellEnd"/>
-            <w:r>
-              <w:rPr>
-                <w:rFonts w:asciiTheme="minorHAnsi" w:eastAsia="Times New Roman" w:hAnsiTheme="minorHAnsi" w:cs="Times New Roman"/>
-              </w:rPr>
-              <w:t xml:space="preserve"> using </w:t>
-            </w:r>
-            <w:proofErr w:type="spellStart"/>
-            <w:r>
-              <w:rPr>
-                <w:rFonts w:asciiTheme="minorHAnsi" w:eastAsia="Times New Roman" w:hAnsiTheme="minorHAnsi" w:cs="Times New Roman"/>
-              </w:rPr>
-              <w:t>Z</w:t>
+              <w:t>ecommerce applications for various clients like Osuppliers, Wisemode, Cross-view media, MyHomeSchooler using Z</w:t>
             </w:r>
             <w:r>
               <w:rPr>
@@ -2802,14 +2616,7 @@
               <w:rPr>
                 <w:rFonts w:asciiTheme="minorHAnsi" w:eastAsia="Times New Roman" w:hAnsiTheme="minorHAnsi" w:cs="Times New Roman"/>
               </w:rPr>
-              <w:t>cart</w:t>
-            </w:r>
-            <w:proofErr w:type="spellEnd"/>
-            <w:r>
-              <w:rPr>
-                <w:rFonts w:asciiTheme="minorHAnsi" w:eastAsia="Times New Roman" w:hAnsiTheme="minorHAnsi" w:cs="Times New Roman"/>
-              </w:rPr>
-              <w:t xml:space="preserve">, PHP, MySQL, </w:t>
+              <w:t xml:space="preserve">cart, PHP, MySQL, </w:t>
             </w:r>
             <w:r>
               <w:rPr>
@@ -3024,16 +2831,8 @@
                     <w:rPr>
                       <w:rFonts w:asciiTheme="minorHAnsi" w:eastAsia="Times New Roman" w:hAnsiTheme="minorHAnsi" w:cs="Times New Roman"/>
                     </w:rPr>
-                    <w:t xml:space="preserve">, </w:t>
+                    <w:t>, DynamoDB</w:t>
                   </w:r>
-                  <w:proofErr w:type="spellStart"/>
-                  <w:r>
-                    <w:rPr>
-                      <w:rFonts w:asciiTheme="minorHAnsi" w:eastAsia="Times New Roman" w:hAnsiTheme="minorHAnsi" w:cs="Times New Roman"/>
-                    </w:rPr>
-                    <w:t>DynamoDB</w:t>
-                  </w:r>
-                  <w:proofErr w:type="spellEnd"/>
                   <w:r>
                     <w:rPr>
                       <w:rFonts w:asciiTheme="minorHAnsi" w:eastAsia="Times New Roman" w:hAnsiTheme="minorHAnsi" w:cs="Times New Roman"/>
@@ -3096,19 +2895,11 @@
                     </w:rPr>
                     <w:t xml:space="preserve">, </w:t>
                   </w:r>
-                  <w:proofErr w:type="spellStart"/>
                   <w:r>
                     <w:rPr>
                       <w:rFonts w:asciiTheme="minorHAnsi" w:eastAsia="Times New Roman" w:hAnsiTheme="minorHAnsi" w:cs="Times New Roman"/>
                     </w:rPr>
-                    <w:t>CodeIgniter</w:t>
-                  </w:r>
-                  <w:proofErr w:type="spellEnd"/>
-                  <w:r>
-                    <w:rPr>
-                      <w:rFonts w:asciiTheme="minorHAnsi" w:eastAsia="Times New Roman" w:hAnsiTheme="minorHAnsi" w:cs="Times New Roman"/>
-                    </w:rPr>
-                    <w:t xml:space="preserve">, Drupal, </w:t>
+                    <w:t xml:space="preserve">CodeIgniter, Drupal, </w:t>
                   </w:r>
                   <w:r>
                     <w:rPr>
@@ -3174,16 +2965,8 @@
                     <w:rPr>
                       <w:rFonts w:asciiTheme="minorHAnsi" w:eastAsia="Times New Roman" w:hAnsiTheme="minorHAnsi" w:cs="Times New Roman"/>
                     </w:rPr>
-                    <w:t xml:space="preserve">Prototype, </w:t>
+                    <w:t>Prototype, PDFlib</w:t>
                   </w:r>
-                  <w:proofErr w:type="spellStart"/>
-                  <w:r>
-                    <w:rPr>
-                      <w:rFonts w:asciiTheme="minorHAnsi" w:eastAsia="Times New Roman" w:hAnsiTheme="minorHAnsi" w:cs="Times New Roman"/>
-                    </w:rPr>
-                    <w:t>PDFlib</w:t>
-                  </w:r>
-                  <w:proofErr w:type="spellEnd"/>
                 </w:p>
               </w:tc>
             </w:tr>
@@ -3234,19 +3017,11 @@
                       <w:rFonts w:asciiTheme="minorHAnsi" w:eastAsia="Times New Roman" w:hAnsiTheme="minorHAnsi" w:cs="Times New Roman"/>
                     </w:rPr>
                   </w:pPr>
-                  <w:proofErr w:type="spellStart"/>
                   <w:r>
                     <w:rPr>
                       <w:rFonts w:asciiTheme="minorHAnsi" w:eastAsia="Times New Roman" w:hAnsiTheme="minorHAnsi" w:cs="Times New Roman"/>
                     </w:rPr>
-                    <w:t>Git</w:t>
-                  </w:r>
-                  <w:proofErr w:type="spellEnd"/>
-                  <w:r>
-                    <w:rPr>
-                      <w:rFonts w:asciiTheme="minorHAnsi" w:eastAsia="Times New Roman" w:hAnsiTheme="minorHAnsi" w:cs="Times New Roman"/>
-                    </w:rPr>
-                    <w:t xml:space="preserve">, Rational Team Concert(RTC), </w:t>
+                    <w:t xml:space="preserve">Git, Rational Team Concert(RTC), </w:t>
                   </w:r>
                   <w:r>
                     <w:rPr>
@@ -3370,6 +3145,26 @@
                     </w:rPr>
                     <w:t>, IAM, S3</w:t>
                   </w:r>
+                  <w:r>
+                    <w:rPr>
+                      <w:rFonts w:asciiTheme="minorHAnsi" w:eastAsia="Times New Roman" w:hAnsiTheme="minorHAnsi" w:cs="Times New Roman"/>
+                    </w:rPr>
+                    <w:t>, Robotic Process Automation</w:t>
+                  </w:r>
+                  <w:r>
+                    <w:rPr>
+                      <w:rFonts w:asciiTheme="minorHAnsi" w:eastAsia="Times New Roman" w:hAnsiTheme="minorHAnsi" w:cs="Times New Roman"/>
+                    </w:rPr>
+                    <w:t>(RPA</w:t>
+                  </w:r>
+                  <w:bookmarkStart w:id="1" w:name="_GoBack"/>
+                  <w:bookmarkEnd w:id="1"/>
+                  <w:r>
+                    <w:rPr>
+                      <w:rFonts w:asciiTheme="minorHAnsi" w:eastAsia="Times New Roman" w:hAnsiTheme="minorHAnsi" w:cs="Times New Roman"/>
+                    </w:rPr>
+                    <w:t>)</w:t>
+                  </w:r>
                 </w:p>
               </w:tc>
             </w:tr>
@@ -3461,79 +3256,41 @@
                       <w:bCs/>
                     </w:rPr>
                   </w:pPr>
-                  <w:proofErr w:type="spellStart"/>
                   <w:r>
                     <w:rPr>
                       <w:rFonts w:asciiTheme="minorHAnsi" w:eastAsia="Times New Roman" w:hAnsiTheme="minorHAnsi" w:cs="Times New Roman"/>
                       <w:bCs/>
                     </w:rPr>
-                    <w:t>Github</w:t>
+                    <w:t xml:space="preserve">Github, </w:t>
                   </w:r>
-                  <w:proofErr w:type="spellEnd"/>
                   <w:r>
                     <w:rPr>
                       <w:rFonts w:asciiTheme="minorHAnsi" w:eastAsia="Times New Roman" w:hAnsiTheme="minorHAnsi" w:cs="Times New Roman"/>
                       <w:bCs/>
                     </w:rPr>
-                    <w:t xml:space="preserve">, composer, </w:t>
+                    <w:t xml:space="preserve">UiPath </w:t>
                   </w:r>
-                  <w:proofErr w:type="spellStart"/>
                   <w:r>
                     <w:rPr>
                       <w:rFonts w:asciiTheme="minorHAnsi" w:eastAsia="Times New Roman" w:hAnsiTheme="minorHAnsi" w:cs="Times New Roman"/>
                       <w:bCs/>
                     </w:rPr>
-                    <w:t>phpunit</w:t>
+                    <w:t>S</w:t>
                   </w:r>
-                  <w:proofErr w:type="spellEnd"/>
                   <w:r>
                     <w:rPr>
                       <w:rFonts w:asciiTheme="minorHAnsi" w:eastAsia="Times New Roman" w:hAnsiTheme="minorHAnsi" w:cs="Times New Roman"/>
                       <w:bCs/>
                     </w:rPr>
-                    <w:t xml:space="preserve">, vagrant, Jekyll, Zend Studio, </w:t>
+                    <w:t xml:space="preserve">tudio, </w:t>
                   </w:r>
-                  <w:proofErr w:type="spellStart"/>
                   <w:r>
                     <w:rPr>
                       <w:rFonts w:asciiTheme="minorHAnsi" w:eastAsia="Times New Roman" w:hAnsiTheme="minorHAnsi" w:cs="Times New Roman"/>
                       <w:bCs/>
                     </w:rPr>
-                    <w:t>PhpStorm</w:t>
+                    <w:t>composer, phpunit, vagrant, Jekyll, Zend Studio, PhpStorm, Eclipse, Notepad++, vim, SoapUI, Postman, Ping Federate, SQLYog</w:t>
                   </w:r>
-                  <w:proofErr w:type="spellEnd"/>
-                  <w:r>
-                    <w:rPr>
-                      <w:rFonts w:asciiTheme="minorHAnsi" w:eastAsia="Times New Roman" w:hAnsiTheme="minorHAnsi" w:cs="Times New Roman"/>
-                      <w:bCs/>
-                    </w:rPr>
-                    <w:t xml:space="preserve">, Eclipse, Notepad++, vim, </w:t>
-                  </w:r>
-                  <w:proofErr w:type="spellStart"/>
-                  <w:r>
-                    <w:rPr>
-                      <w:rFonts w:asciiTheme="minorHAnsi" w:eastAsia="Times New Roman" w:hAnsiTheme="minorHAnsi" w:cs="Times New Roman"/>
-                      <w:bCs/>
-                    </w:rPr>
-                    <w:t>SoapUI</w:t>
-                  </w:r>
-                  <w:proofErr w:type="spellEnd"/>
-                  <w:r>
-                    <w:rPr>
-                      <w:rFonts w:asciiTheme="minorHAnsi" w:eastAsia="Times New Roman" w:hAnsiTheme="minorHAnsi" w:cs="Times New Roman"/>
-                      <w:bCs/>
-                    </w:rPr>
-                    <w:t xml:space="preserve">, Postman, Ping Federate, </w:t>
-                  </w:r>
-                  <w:proofErr w:type="spellStart"/>
-                  <w:r>
-                    <w:rPr>
-                      <w:rFonts w:asciiTheme="minorHAnsi" w:eastAsia="Times New Roman" w:hAnsiTheme="minorHAnsi" w:cs="Times New Roman"/>
-                      <w:bCs/>
-                    </w:rPr>
-                    <w:t>SQLYog</w:t>
-                  </w:r>
-                  <w:proofErr w:type="spellEnd"/>
                 </w:p>
               </w:tc>
             </w:tr>
@@ -3586,6 +3343,13 @@
                       <w:bCs/>
                     </w:rPr>
                   </w:pPr>
+                  <w:r>
+                    <w:rPr>
+                      <w:rFonts w:asciiTheme="minorHAnsi" w:eastAsia="Times New Roman" w:hAnsiTheme="minorHAnsi" w:cs="Times New Roman"/>
+                      <w:bCs/>
+                    </w:rPr>
+                    <w:t xml:space="preserve">UiPath, </w:t>
+                  </w:r>
                   <w:r>
                     <w:rPr>
                       <w:rFonts w:asciiTheme="minorHAnsi" w:eastAsia="Times New Roman" w:hAnsiTheme="minorHAnsi" w:cs="Times New Roman"/>
@@ -3643,79 +3407,13 @@
                       <w:bCs/>
                     </w:rPr>
                   </w:pPr>
-                  <w:proofErr w:type="spellStart"/>
                   <w:r>
                     <w:rPr>
                       <w:rFonts w:asciiTheme="minorHAnsi" w:eastAsia="Times New Roman" w:hAnsiTheme="minorHAnsi" w:cs="Times New Roman"/>
                       <w:bCs/>
                     </w:rPr>
-                    <w:t>Zencart</w:t>
+                    <w:t>Zencart, Drupal, SugarCRM, vtigercrm, Joomla, Magento, Osdate</w:t>
                   </w:r>
-                  <w:proofErr w:type="spellEnd"/>
-                  <w:r>
-                    <w:rPr>
-                      <w:rFonts w:asciiTheme="minorHAnsi" w:eastAsia="Times New Roman" w:hAnsiTheme="minorHAnsi" w:cs="Times New Roman"/>
-                      <w:bCs/>
-                    </w:rPr>
-                    <w:t xml:space="preserve">, Drupal, </w:t>
-                  </w:r>
-                  <w:proofErr w:type="spellStart"/>
-                  <w:r>
-                    <w:rPr>
-                      <w:rFonts w:asciiTheme="minorHAnsi" w:eastAsia="Times New Roman" w:hAnsiTheme="minorHAnsi" w:cs="Times New Roman"/>
-                      <w:bCs/>
-                    </w:rPr>
-                    <w:t>SugarCRM</w:t>
-                  </w:r>
-                  <w:proofErr w:type="spellEnd"/>
-                  <w:r>
-                    <w:rPr>
-                      <w:rFonts w:asciiTheme="minorHAnsi" w:eastAsia="Times New Roman" w:hAnsiTheme="minorHAnsi" w:cs="Times New Roman"/>
-                      <w:bCs/>
-                    </w:rPr>
-                    <w:t xml:space="preserve">, </w:t>
-                  </w:r>
-                  <w:proofErr w:type="spellStart"/>
-                  <w:r>
-                    <w:rPr>
-                      <w:rFonts w:asciiTheme="minorHAnsi" w:eastAsia="Times New Roman" w:hAnsiTheme="minorHAnsi" w:cs="Times New Roman"/>
-                      <w:bCs/>
-                    </w:rPr>
-                    <w:t>vtigercrm</w:t>
-                  </w:r>
-                  <w:proofErr w:type="spellEnd"/>
-                  <w:r>
-                    <w:rPr>
-                      <w:rFonts w:asciiTheme="minorHAnsi" w:eastAsia="Times New Roman" w:hAnsiTheme="minorHAnsi" w:cs="Times New Roman"/>
-                      <w:bCs/>
-                    </w:rPr>
-                    <w:t xml:space="preserve">, Joomla, </w:t>
-                  </w:r>
-                  <w:proofErr w:type="spellStart"/>
-                  <w:r>
-                    <w:rPr>
-                      <w:rFonts w:asciiTheme="minorHAnsi" w:eastAsia="Times New Roman" w:hAnsiTheme="minorHAnsi" w:cs="Times New Roman"/>
-                      <w:bCs/>
-                    </w:rPr>
-                    <w:t>Magento</w:t>
-                  </w:r>
-                  <w:proofErr w:type="spellEnd"/>
-                  <w:r>
-                    <w:rPr>
-                      <w:rFonts w:asciiTheme="minorHAnsi" w:eastAsia="Times New Roman" w:hAnsiTheme="minorHAnsi" w:cs="Times New Roman"/>
-                      <w:bCs/>
-                    </w:rPr>
-                    <w:t xml:space="preserve">, </w:t>
-                  </w:r>
-                  <w:proofErr w:type="spellStart"/>
-                  <w:r>
-                    <w:rPr>
-                      <w:rFonts w:asciiTheme="minorHAnsi" w:eastAsia="Times New Roman" w:hAnsiTheme="minorHAnsi" w:cs="Times New Roman"/>
-                      <w:bCs/>
-                    </w:rPr>
-                    <w:t>Osdate</w:t>
-                  </w:r>
-                  <w:proofErr w:type="spellEnd"/>
                 </w:p>
               </w:tc>
             </w:tr>
@@ -3779,7 +3477,7 @@
         </w:trPr>
         <w:tc>
           <w:tcPr>
-            <w:tcW w:w="6722" w:type="dxa"/>
+            <w:tcW w:w="6893" w:type="dxa"/>
             <w:gridSpan w:val="2"/>
             <w:shd w:val="clear" w:color="auto" w:fill="FFFFFF"/>
           </w:tcPr>
@@ -3814,7 +3512,6 @@
                 <w:rFonts w:asciiTheme="minorHAnsi" w:eastAsia="SimSun" w:hAnsiTheme="minorHAnsi" w:cs="Times New Roman"/>
               </w:rPr>
             </w:pPr>
-            <w:proofErr w:type="spellStart"/>
             <w:r>
               <w:rPr>
                 <w:rStyle w:val="Heading2Char"/>
@@ -3823,9 +3520,8 @@
                 <w:sz w:val="22"/>
                 <w:szCs w:val="22"/>
               </w:rPr>
-              <w:t>Sardar</w:t>
-            </w:r>
-            <w:proofErr w:type="spellEnd"/>
+              <w:t>Sardar Patel University</w:t>
+            </w:r>
             <w:r>
               <w:rPr>
                 <w:rStyle w:val="Heading2Char"/>
@@ -3834,7 +3530,7 @@
                 <w:sz w:val="22"/>
                 <w:szCs w:val="22"/>
               </w:rPr>
-              <w:t xml:space="preserve"> Patel University</w:t>
+              <w:t xml:space="preserve"> –</w:t>
             </w:r>
             <w:r>
               <w:rPr>
@@ -3844,7 +3540,7 @@
                 <w:sz w:val="22"/>
                 <w:szCs w:val="22"/>
               </w:rPr>
-              <w:t xml:space="preserve"> –</w:t>
+              <w:t>Guj</w:t>
             </w:r>
             <w:r>
               <w:rPr>
@@ -3854,23 +3550,13 @@
                 <w:sz w:val="22"/>
                 <w:szCs w:val="22"/>
               </w:rPr>
-              <w:t>Guj</w:t>
-            </w:r>
-            <w:r>
-              <w:rPr>
-                <w:rStyle w:val="Heading2Char"/>
-                <w:rFonts w:asciiTheme="minorHAnsi" w:hAnsiTheme="minorHAnsi"/>
-                <w:b w:val="0"/>
-                <w:sz w:val="22"/>
-                <w:szCs w:val="22"/>
-              </w:rPr>
               <w:t>arat, India</w:t>
             </w:r>
           </w:p>
         </w:tc>
         <w:tc>
           <w:tcPr>
-            <w:tcW w:w="2638" w:type="dxa"/>
+            <w:tcW w:w="2467" w:type="dxa"/>
             <w:shd w:val="clear" w:color="auto" w:fill="FFFFFF"/>
           </w:tcPr>
           <w:p>
@@ -3905,7 +3591,7 @@
         </w:trPr>
         <w:tc>
           <w:tcPr>
-            <w:tcW w:w="6722" w:type="dxa"/>
+            <w:tcW w:w="6893" w:type="dxa"/>
             <w:gridSpan w:val="2"/>
             <w:shd w:val="clear" w:color="auto" w:fill="FFFFFF"/>
           </w:tcPr>
@@ -3995,7 +3681,7 @@
         </w:tc>
         <w:tc>
           <w:tcPr>
-            <w:tcW w:w="2638" w:type="dxa"/>
+            <w:tcW w:w="2467" w:type="dxa"/>
             <w:shd w:val="clear" w:color="auto" w:fill="FFFFFF"/>
           </w:tcPr>
           <w:p>
@@ -4106,6 +3792,7 @@
         <w:docPartUnique/>
       </w:docPartObj>
     </w:sdtPr>
+    <w:sdtEndPr/>
     <w:sdtContent>
       <w:sdt>
         <w:sdtPr>
@@ -4115,6 +3802,7 @@
             <w:docPartUnique/>
           </w:docPartObj>
         </w:sdtPr>
+        <w:sdtEndPr/>
         <w:sdtContent>
           <w:p>
             <w:pPr>
@@ -4155,7 +3843,7 @@
                 <w:bCs/>
                 <w:noProof/>
               </w:rPr>
-              <w:t>1</w:t>
+              <w:t>3</w:t>
             </w:r>
             <w:r>
               <w:rPr>
@@ -4733,7 +4421,6 @@
                   </w:rPr>
                   <w:t>github.com/</w:t>
                 </w:r>
-                <w:proofErr w:type="spellStart"/>
                 <w:r>
                   <w:rPr>
                     <w:rFonts w:ascii="Trebuchet MS" w:eastAsia="Times New Roman" w:hAnsi="Trebuchet MS" w:cs="Times New Roman"/>
@@ -4744,7 +4431,6 @@
                   </w:rPr>
                   <w:t>gandhiashish</w:t>
                 </w:r>
-                <w:proofErr w:type="spellEnd"/>
               </w:p>
             </w:tc>
             <w:tc>
@@ -4828,8 +4514,6 @@
       <w:pStyle w:val="Header"/>
       <w:spacing w:before="0" w:after="100" w:afterAutospacing="1" w:line="240" w:lineRule="auto"/>
     </w:pPr>
-    <w:bookmarkStart w:id="1" w:name="_GoBack"/>
-    <w:bookmarkEnd w:id="1"/>
   </w:p>
 </w:hdr>
 </file>
@@ -6469,610 +6153,6 @@
 </w:styles>
 </file>
 
-<file path=word/glossary/document.xml><?xml version="1.0" encoding="utf-8"?>
-<w:glossaryDocument xmlns:wpc="http://schemas.microsoft.com/office/word/2010/wordprocessingCanvas" xmlns:mc="http://schemas.openxmlformats.org/markup-compatibility/2006" xmlns:o="urn:schemas-microsoft-com:office:office" xmlns:r="http://schemas.openxmlformats.org/officeDocument/2006/relationships" xmlns:m="http://schemas.openxmlformats.org/officeDocument/2006/math" xmlns:v="urn:schemas-microsoft-com:vml" xmlns:wp14="http://schemas.microsoft.com/office/word/2010/wordprocessingDrawing" xmlns:wp="http://schemas.openxmlformats.org/drawingml/2006/wordprocessingDrawing" xmlns:w10="urn:schemas-microsoft-com:office:word" xmlns:w="http://schemas.openxmlformats.org/wordprocessingml/2006/main" xmlns:w14="http://schemas.microsoft.com/office/word/2010/wordml" xmlns:w15="http://schemas.microsoft.com/office/word/2012/wordml" xmlns:wpg="http://schemas.microsoft.com/office/word/2010/wordprocessingGroup" xmlns:wpi="http://schemas.microsoft.com/office/word/2010/wordprocessingInk" xmlns:wne="http://schemas.microsoft.com/office/word/2006/wordml" xmlns:wps="http://schemas.microsoft.com/office/word/2010/wordprocessingShape" mc:Ignorable="w14 w15 wp14"/>
-</file>
-
-<file path=word/glossary/fontTable.xml><?xml version="1.0" encoding="utf-8"?>
-<w:fonts xmlns:mc="http://schemas.openxmlformats.org/markup-compatibility/2006" xmlns:r="http://schemas.openxmlformats.org/officeDocument/2006/relationships" xmlns:w="http://schemas.openxmlformats.org/wordprocessingml/2006/main" xmlns:w14="http://schemas.microsoft.com/office/word/2010/wordml" xmlns:w15="http://schemas.microsoft.com/office/word/2012/wordml" mc:Ignorable="w14 w15">
-  <w:font w:name="Symbol">
-    <w:panose1 w:val="05050102010706020507"/>
-    <w:charset w:val="02"/>
-    <w:family w:val="roman"/>
-    <w:pitch w:val="variable"/>
-    <w:sig w:usb0="00000000" w:usb1="10000000" w:usb2="00000000" w:usb3="00000000" w:csb0="80000000" w:csb1="00000000"/>
-  </w:font>
-  <w:font w:name="Times New Roman">
-    <w:panose1 w:val="02020603050405020304"/>
-    <w:charset w:val="00"/>
-    <w:family w:val="roman"/>
-    <w:pitch w:val="variable"/>
-    <w:sig w:usb0="E0002AFF" w:usb1="C0007841" w:usb2="00000009" w:usb3="00000000" w:csb0="000001FF" w:csb1="00000000"/>
-  </w:font>
-  <w:font w:name="OpenSymbol">
-    <w:altName w:val="Calibri"/>
-    <w:charset w:val="00"/>
-    <w:family w:val="auto"/>
-    <w:pitch w:val="variable"/>
-    <w:sig w:usb0="800000AF" w:usb1="1001ECEA" w:usb2="00000000" w:usb3="00000000" w:csb0="00000001" w:csb1="00000000"/>
-  </w:font>
-  <w:font w:name="Courier New">
-    <w:panose1 w:val="02070309020205020404"/>
-    <w:charset w:val="00"/>
-    <w:family w:val="modern"/>
-    <w:pitch w:val="fixed"/>
-    <w:sig w:usb0="E0002AFF" w:usb1="C0007843" w:usb2="00000009" w:usb3="00000000" w:csb0="000001FF" w:csb1="00000000"/>
-  </w:font>
-  <w:font w:name="Wingdings">
-    <w:panose1 w:val="05000000000000000000"/>
-    <w:charset w:val="02"/>
-    <w:family w:val="auto"/>
-    <w:pitch w:val="variable"/>
-    <w:sig w:usb0="00000000" w:usb1="10000000" w:usb2="00000000" w:usb3="00000000" w:csb0="80000000" w:csb1="00000000"/>
-  </w:font>
-  <w:font w:name="Calibri">
-    <w:panose1 w:val="020F0502020204030204"/>
-    <w:charset w:val="00"/>
-    <w:family w:val="swiss"/>
-    <w:pitch w:val="variable"/>
-    <w:sig w:usb0="E00002FF" w:usb1="4000ACFF" w:usb2="00000001" w:usb3="00000000" w:csb0="0000019F" w:csb1="00000000"/>
-  </w:font>
-  <w:font w:name="Tahoma">
-    <w:panose1 w:val="020B0604030504040204"/>
-    <w:charset w:val="00"/>
-    <w:family w:val="swiss"/>
-    <w:pitch w:val="variable"/>
-    <w:sig w:usb0="E1002EFF" w:usb1="C000605B" w:usb2="00000029" w:usb3="00000000" w:csb0="000101FF" w:csb1="00000000"/>
-  </w:font>
-  <w:font w:name="Garamond">
-    <w:panose1 w:val="02020404030301010803"/>
-    <w:charset w:val="00"/>
-    <w:family w:val="roman"/>
-    <w:pitch w:val="variable"/>
-    <w:sig w:usb0="00000287" w:usb1="00000000" w:usb2="00000000" w:usb3="00000000" w:csb0="0000009F" w:csb1="00000000"/>
-  </w:font>
-  <w:font w:name="SimSun">
-    <w:altName w:val="宋体"/>
-    <w:panose1 w:val="02010600030101010101"/>
-    <w:charset w:val="86"/>
-    <w:family w:val="auto"/>
-    <w:pitch w:val="variable"/>
-    <w:sig w:usb0="00000003" w:usb1="288F0000" w:usb2="00000016" w:usb3="00000000" w:csb0="00040001" w:csb1="00000000"/>
-  </w:font>
-  <w:font w:name="Arial">
-    <w:panose1 w:val="020B0604020202020204"/>
-    <w:charset w:val="00"/>
-    <w:family w:val="swiss"/>
-    <w:pitch w:val="variable"/>
-    <w:sig w:usb0="E0002AFF" w:usb1="C0007843" w:usb2="00000009" w:usb3="00000000" w:csb0="000001FF" w:csb1="00000000"/>
-  </w:font>
-  <w:font w:name="Cambria">
-    <w:panose1 w:val="02040503050406030204"/>
-    <w:charset w:val="00"/>
-    <w:family w:val="roman"/>
-    <w:pitch w:val="variable"/>
-    <w:sig w:usb0="E00002FF" w:usb1="400004FF" w:usb2="00000000" w:usb3="00000000" w:csb0="0000019F" w:csb1="00000000"/>
-  </w:font>
-  <w:font w:name="Noto Sans Devanagari">
-    <w:altName w:val="Times New Roman"/>
-    <w:panose1 w:val="00000000000000000000"/>
-    <w:charset w:val="00"/>
-    <w:family w:val="roman"/>
-    <w:notTrueType/>
-    <w:pitch w:val="default"/>
-  </w:font>
-  <w:font w:name="Minion Pro">
-    <w:altName w:val="Times New Roman"/>
-    <w:panose1 w:val="00000000000000000000"/>
-    <w:charset w:val="00"/>
-    <w:family w:val="roman"/>
-    <w:notTrueType/>
-    <w:pitch w:val="variable"/>
-    <w:sig w:usb0="60000287" w:usb1="00000001" w:usb2="00000000" w:usb3="00000000" w:csb0="0000019F" w:csb1="00000000"/>
-  </w:font>
-  <w:font w:name="Trebuchet MS">
-    <w:panose1 w:val="020B0603020202020204"/>
-    <w:charset w:val="00"/>
-    <w:family w:val="swiss"/>
-    <w:pitch w:val="variable"/>
-    <w:sig w:usb0="00000287" w:usb1="00000000" w:usb2="00000000" w:usb3="00000000" w:csb0="0000009F" w:csb1="00000000"/>
-  </w:font>
-  <w:font w:name="Calibri Light">
-    <w:panose1 w:val="020F0302020204030204"/>
-    <w:charset w:val="00"/>
-    <w:family w:val="swiss"/>
-    <w:pitch w:val="variable"/>
-    <w:sig w:usb0="A00002EF" w:usb1="4000207B" w:usb2="00000000" w:usb3="00000000" w:csb0="0000019F" w:csb1="00000000"/>
-  </w:font>
-</w:fonts>
-</file>
-
-<file path=word/glossary/settings.xml><?xml version="1.0" encoding="utf-8"?>
-<w:settings xmlns:mc="http://schemas.openxmlformats.org/markup-compatibility/2006" xmlns:o="urn:schemas-microsoft-com:office:office" xmlns:r="http://schemas.openxmlformats.org/officeDocument/2006/relationships" xmlns:m="http://schemas.openxmlformats.org/officeDocument/2006/math" xmlns:v="urn:schemas-microsoft-com:vml" xmlns:w10="urn:schemas-microsoft-com:office:word" xmlns:w="http://schemas.openxmlformats.org/wordprocessingml/2006/main" xmlns:w14="http://schemas.microsoft.com/office/word/2010/wordml" xmlns:w15="http://schemas.microsoft.com/office/word/2012/wordml" xmlns:sl="http://schemas.openxmlformats.org/schemaLibrary/2006/main" mc:Ignorable="w14 w15">
-  <w:view w:val="normal"/>
-  <w:defaultTabStop w:val="720"/>
-  <w:characterSpacingControl w:val="doNotCompress"/>
-  <w:compat>
-    <w:useFELayout/>
-    <w:compatSetting w:name="compatibilityMode" w:uri="http://schemas.microsoft.com/office/word" w:val="15"/>
-    <w:compatSetting w:name="overrideTableStyleFontSizeAndJustification" w:uri="http://schemas.microsoft.com/office/word" w:val="1"/>
-    <w:compatSetting w:name="enableOpenTypeFeatures" w:uri="http://schemas.microsoft.com/office/word" w:val="1"/>
-    <w:compatSetting w:name="doNotFlipMirrorIndents" w:uri="http://schemas.microsoft.com/office/word" w:val="1"/>
-    <w:compatSetting w:name="differentiateMultirowTableHeaders" w:uri="http://schemas.microsoft.com/office/word" w:val="1"/>
-  </w:compat>
-  <w:rsids>
-    <w:rsidRoot w:val="0068297E"/>
-    <w:rsid w:val="0068297E"/>
-    <w:rsid w:val="00D32FDC"/>
-  </w:rsids>
-  <m:mathPr>
-    <m:mathFont m:val="Cambria Math"/>
-    <m:brkBin m:val="before"/>
-    <m:brkBinSub m:val="--"/>
-    <m:smallFrac m:val="0"/>
-    <m:dispDef/>
-    <m:lMargin m:val="0"/>
-    <m:rMargin m:val="0"/>
-    <m:defJc m:val="centerGroup"/>
-    <m:wrapIndent m:val="1440"/>
-    <m:intLim m:val="subSup"/>
-    <m:naryLim m:val="undOvr"/>
-  </m:mathPr>
-  <w:themeFontLang w:val="en-US"/>
-  <w:clrSchemeMapping w:bg1="light1" w:t1="dark1" w:bg2="light2" w:t2="dark2" w:accent1="accent1" w:accent2="accent2" w:accent3="accent3" w:accent4="accent4" w:accent5="accent5" w:accent6="accent6" w:hyperlink="hyperlink" w:followedHyperlink="followedHyperlink"/>
-  <w:decimalSymbol w:val="."/>
-  <w:listSeparator w:val=","/>
-  <w15:chartTrackingRefBased/>
-</w:settings>
-</file>
-
-<file path=word/glossary/styles.xml><?xml version="1.0" encoding="utf-8"?>
-<w:styles xmlns:mc="http://schemas.openxmlformats.org/markup-compatibility/2006" xmlns:r="http://schemas.openxmlformats.org/officeDocument/2006/relationships" xmlns:w="http://schemas.openxmlformats.org/wordprocessingml/2006/main" xmlns:w14="http://schemas.microsoft.com/office/word/2010/wordml" xmlns:w15="http://schemas.microsoft.com/office/word/2012/wordml" mc:Ignorable="w14 w15">
-  <w:docDefaults>
-    <w:rPrDefault>
-      <w:rPr>
-        <w:rFonts w:asciiTheme="minorHAnsi" w:eastAsiaTheme="minorEastAsia" w:hAnsiTheme="minorHAnsi" w:cstheme="minorBidi"/>
-        <w:sz w:val="22"/>
-        <w:szCs w:val="22"/>
-        <w:lang w:val="en-US" w:eastAsia="en-US" w:bidi="ar-SA"/>
-      </w:rPr>
-    </w:rPrDefault>
-    <w:pPrDefault>
-      <w:pPr>
-        <w:spacing w:after="160" w:line="259" w:lineRule="auto"/>
-      </w:pPr>
-    </w:pPrDefault>
-  </w:docDefaults>
-  <w:latentStyles w:defLockedState="0" w:defUIPriority="99" w:defSemiHidden="0" w:defUnhideWhenUsed="0" w:defQFormat="0" w:count="371">
-    <w:lsdException w:name="Normal" w:uiPriority="0" w:qFormat="1"/>
-    <w:lsdException w:name="heading 1" w:uiPriority="9" w:qFormat="1"/>
-    <w:lsdException w:name="heading 2" w:semiHidden="1" w:uiPriority="9" w:unhideWhenUsed="1" w:qFormat="1"/>
-    <w:lsdException w:name="heading 3" w:semiHidden="1" w:uiPriority="9" w:unhideWhenUsed="1" w:qFormat="1"/>
-    <w:lsdException w:name="heading 4" w:semiHidden="1" w:uiPriority="9" w:unhideWhenUsed="1" w:qFormat="1"/>
-    <w:lsdException w:name="heading 5" w:semiHidden="1" w:uiPriority="9" w:unhideWhenUsed="1" w:qFormat="1"/>
-    <w:lsdException w:name="heading 6" w:semiHidden="1" w:uiPriority="9" w:unhideWhenUsed="1" w:qFormat="1"/>
-    <w:lsdException w:name="heading 7" w:semiHidden="1" w:uiPriority="9" w:unhideWhenUsed="1" w:qFormat="1"/>
-    <w:lsdException w:name="heading 8" w:semiHidden="1" w:uiPriority="9" w:unhideWhenUsed="1" w:qFormat="1"/>
-    <w:lsdException w:name="heading 9" w:semiHidden="1" w:uiPriority="9" w:unhideWhenUsed="1" w:qFormat="1"/>
-    <w:lsdException w:name="index 1" w:semiHidden="1" w:unhideWhenUsed="1"/>
-    <w:lsdException w:name="index 2" w:semiHidden="1" w:unhideWhenUsed="1"/>
-    <w:lsdException w:name="index 3" w:semiHidden="1" w:unhideWhenUsed="1"/>
-    <w:lsdException w:name="index 4" w:semiHidden="1" w:unhideWhenUsed="1"/>
-    <w:lsdException w:name="index 5" w:semiHidden="1" w:unhideWhenUsed="1"/>
-    <w:lsdException w:name="index 6" w:semiHidden="1" w:unhideWhenUsed="1"/>
-    <w:lsdException w:name="index 7" w:semiHidden="1" w:unhideWhenUsed="1"/>
-    <w:lsdException w:name="index 8" w:semiHidden="1" w:unhideWhenUsed="1"/>
-    <w:lsdException w:name="index 9" w:semiHidden="1" w:unhideWhenUsed="1"/>
-    <w:lsdException w:name="toc 1" w:semiHidden="1" w:uiPriority="39" w:unhideWhenUsed="1"/>
-    <w:lsdException w:name="toc 2" w:semiHidden="1" w:uiPriority="39" w:unhideWhenUsed="1"/>
-    <w:lsdException w:name="toc 3" w:semiHidden="1" w:uiPriority="39" w:unhideWhenUsed="1"/>
-    <w:lsdException w:name="toc 4" w:semiHidden="1" w:uiPriority="39" w:unhideWhenUsed="1"/>
-    <w:lsdException w:name="toc 5" w:semiHidden="1" w:uiPriority="39" w:unhideWhenUsed="1"/>
-    <w:lsdException w:name="toc 6" w:semiHidden="1" w:uiPriority="39" w:unhideWhenUsed="1"/>
-    <w:lsdException w:name="toc 7" w:semiHidden="1" w:uiPriority="39" w:unhideWhenUsed="1"/>
-    <w:lsdException w:name="toc 8" w:semiHidden="1" w:uiPriority="39" w:unhideWhenUsed="1"/>
-    <w:lsdException w:name="toc 9" w:semiHidden="1" w:uiPriority="39" w:unhideWhenUsed="1"/>
-    <w:lsdException w:name="Normal Indent" w:semiHidden="1" w:unhideWhenUsed="1"/>
-    <w:lsdException w:name="footnote text" w:semiHidden="1" w:unhideWhenUsed="1"/>
-    <w:lsdException w:name="annotation text" w:semiHidden="1" w:unhideWhenUsed="1"/>
-    <w:lsdException w:name="header" w:semiHidden="1" w:unhideWhenUsed="1"/>
-    <w:lsdException w:name="footer" w:semiHidden="1" w:unhideWhenUsed="1"/>
-    <w:lsdException w:name="index heading" w:semiHidden="1" w:unhideWhenUsed="1"/>
-    <w:lsdException w:name="caption" w:semiHidden="1" w:uiPriority="35" w:unhideWhenUsed="1" w:qFormat="1"/>
-    <w:lsdException w:name="table of figures" w:semiHidden="1" w:unhideWhenUsed="1"/>
-    <w:lsdException w:name="envelope address" w:semiHidden="1" w:unhideWhenUsed="1"/>
-    <w:lsdException w:name="envelope return" w:semiHidden="1" w:unhideWhenUsed="1"/>
-    <w:lsdException w:name="footnote reference" w:semiHidden="1" w:unhideWhenUsed="1"/>
-    <w:lsdException w:name="annotation reference" w:semiHidden="1" w:unhideWhenUsed="1"/>
-    <w:lsdException w:name="line number" w:semiHidden="1" w:unhideWhenUsed="1"/>
-    <w:lsdException w:name="page number" w:semiHidden="1" w:unhideWhenUsed="1"/>
-    <w:lsdException w:name="endnote reference" w:semiHidden="1" w:unhideWhenUsed="1"/>
-    <w:lsdException w:name="endnote text" w:semiHidden="1" w:unhideWhenUsed="1"/>
-    <w:lsdException w:name="table of authorities" w:semiHidden="1" w:unhideWhenUsed="1"/>
-    <w:lsdException w:name="macro" w:semiHidden="1" w:unhideWhenUsed="1"/>
-    <w:lsdException w:name="toa heading" w:semiHidden="1" w:unhideWhenUsed="1"/>
-    <w:lsdException w:name="List" w:semiHidden="1" w:unhideWhenUsed="1"/>
-    <w:lsdException w:name="List Bullet" w:semiHidden="1" w:unhideWhenUsed="1"/>
-    <w:lsdException w:name="List Number" w:semiHidden="1" w:unhideWhenUsed="1"/>
-    <w:lsdException w:name="List 2" w:semiHidden="1" w:unhideWhenUsed="1"/>
-    <w:lsdException w:name="List 3" w:semiHidden="1" w:unhideWhenUsed="1"/>
-    <w:lsdException w:name="List 4" w:semiHidden="1" w:unhideWhenUsed="1"/>
-    <w:lsdException w:name="List 5" w:semiHidden="1" w:unhideWhenUsed="1"/>
-    <w:lsdException w:name="List Bullet 2" w:semiHidden="1" w:unhideWhenUsed="1"/>
-    <w:lsdException w:name="List Bullet 3" w:semiHidden="1" w:unhideWhenUsed="1"/>
-    <w:lsdException w:name="List Bullet 4" w:semiHidden="1" w:unhideWhenUsed="1"/>
-    <w:lsdException w:name="List Bullet 5" w:semiHidden="1" w:unhideWhenUsed="1"/>
-    <w:lsdException w:name="List Number 2" w:semiHidden="1" w:unhideWhenUsed="1"/>
-    <w:lsdException w:name="List Number 3" w:semiHidden="1" w:unhideWhenUsed="1"/>
-    <w:lsdException w:name="List Number 4" w:semiHidden="1" w:unhideWhenUsed="1"/>
-    <w:lsdException w:name="List Number 5" w:semiHidden="1" w:unhideWhenUsed="1"/>
-    <w:lsdException w:name="Title" w:uiPriority="10" w:qFormat="1"/>
-    <w:lsdException w:name="Closing" w:semiHidden="1" w:unhideWhenUsed="1"/>
-    <w:lsdException w:name="Signature" w:semiHidden="1" w:unhideWhenUsed="1"/>
-    <w:lsdException w:name="Default Paragraph Font" w:semiHidden="1" w:uiPriority="1" w:unhideWhenUsed="1"/>
-    <w:lsdException w:name="Body Text" w:semiHidden="1" w:unhideWhenUsed="1"/>
-    <w:lsdException w:name="Body Text Indent" w:semiHidden="1" w:unhideWhenUsed="1"/>
-    <w:lsdException w:name="List Continue" w:semiHidden="1" w:unhideWhenUsed="1"/>
-    <w:lsdException w:name="List Continue 2" w:semiHidden="1" w:unhideWhenUsed="1"/>
-    <w:lsdException w:name="List Continue 3" w:semiHidden="1" w:unhideWhenUsed="1"/>
-    <w:lsdException w:name="List Continue 4" w:semiHidden="1" w:unhideWhenUsed="1"/>
-    <w:lsdException w:name="List Continue 5" w:semiHidden="1" w:unhideWhenUsed="1"/>
-    <w:lsdException w:name="Message Header" w:semiHidden="1" w:unhideWhenUsed="1"/>
-    <w:lsdException w:name="Subtitle" w:uiPriority="11" w:qFormat="1"/>
-    <w:lsdException w:name="Salutation" w:semiHidden="1" w:unhideWhenUsed="1"/>
-    <w:lsdException w:name="Date" w:semiHidden="1" w:unhideWhenUsed="1"/>
-    <w:lsdException w:name="Body Text First Indent" w:semiHidden="1" w:unhideWhenUsed="1"/>
-    <w:lsdException w:name="Body Text First Indent 2" w:semiHidden="1" w:unhideWhenUsed="1"/>
-    <w:lsdException w:name="Note Heading" w:semiHidden="1" w:unhideWhenUsed="1"/>
-    <w:lsdException w:name="Body Text 2" w:semiHidden="1" w:unhideWhenUsed="1"/>
-    <w:lsdException w:name="Body Text 3" w:semiHidden="1" w:unhideWhenUsed="1"/>
-    <w:lsdException w:name="Body Text Indent 2" w:semiHidden="1" w:unhideWhenUsed="1"/>
-    <w:lsdException w:name="Body Text Indent 3" w:semiHidden="1" w:unhideWhenUsed="1"/>
-    <w:lsdException w:name="Block Text" w:semiHidden="1" w:unhideWhenUsed="1"/>
-    <w:lsdException w:name="Hyperlink" w:semiHidden="1" w:unhideWhenUsed="1"/>
-    <w:lsdException w:name="FollowedHyperlink" w:semiHidden="1" w:unhideWhenUsed="1"/>
-    <w:lsdException w:name="Strong" w:uiPriority="22" w:qFormat="1"/>
-    <w:lsdException w:name="Emphasis" w:uiPriority="20" w:qFormat="1"/>
-    <w:lsdException w:name="Document Map" w:semiHidden="1" w:unhideWhenUsed="1"/>
-    <w:lsdException w:name="Plain Text" w:semiHidden="1" w:unhideWhenUsed="1"/>
-    <w:lsdException w:name="E-mail Signature" w:semiHidden="1" w:unhideWhenUsed="1"/>
-    <w:lsdException w:name="HTML Top of Form" w:semiHidden="1" w:unhideWhenUsed="1"/>
-    <w:lsdException w:name="HTML Bottom of Form" w:semiHidden="1" w:unhideWhenUsed="1"/>
-    <w:lsdException w:name="Normal (Web)" w:semiHidden="1" w:unhideWhenUsed="1"/>
-    <w:lsdException w:name="HTML Acronym" w:semiHidden="1" w:unhideWhenUsed="1"/>
-    <w:lsdException w:name="HTML Address" w:semiHidden="1" w:unhideWhenUsed="1"/>
-    <w:lsdException w:name="HTML Cite" w:semiHidden="1" w:unhideWhenUsed="1"/>
-    <w:lsdException w:name="HTML Code" w:semiHidden="1" w:unhideWhenUsed="1"/>
-    <w:lsdException w:name="HTML Definition" w:semiHidden="1" w:unhideWhenUsed="1"/>
-    <w:lsdException w:name="HTML Keyboard" w:semiHidden="1" w:unhideWhenUsed="1"/>
-    <w:lsdException w:name="HTML Preformatted" w:semiHidden="1" w:unhideWhenUsed="1"/>
-    <w:lsdException w:name="HTML Sample" w:semiHidden="1" w:unhideWhenUsed="1"/>
-    <w:lsdException w:name="HTML Typewriter" w:semiHidden="1" w:unhideWhenUsed="1"/>
-    <w:lsdException w:name="HTML Variable" w:semiHidden="1" w:unhideWhenUsed="1"/>
-    <w:lsdException w:name="Normal Table" w:semiHidden="1" w:unhideWhenUsed="1"/>
-    <w:lsdException w:name="annotation subject" w:semiHidden="1" w:unhideWhenUsed="1"/>
-    <w:lsdException w:name="No List" w:semiHidden="1" w:unhideWhenUsed="1"/>
-    <w:lsdException w:name="Outline List 1" w:semiHidden="1" w:unhideWhenUsed="1"/>
-    <w:lsdException w:name="Outline List 2" w:semiHidden="1" w:unhideWhenUsed="1"/>
-    <w:lsdException w:name="Outline List 3" w:semiHidden="1" w:unhideWhenUsed="1"/>
-    <w:lsdException w:name="Table Simple 1" w:semiHidden="1" w:unhideWhenUsed="1"/>
-    <w:lsdException w:name="Table Simple 2" w:semiHidden="1" w:unhideWhenUsed="1"/>
-    <w:lsdException w:name="Table Simple 3" w:semiHidden="1" w:unhideWhenUsed="1"/>
-    <w:lsdException w:name="Table Classic 1" w:semiHidden="1" w:unhideWhenUsed="1"/>
-    <w:lsdException w:name="Table Classic 2" w:semiHidden="1" w:unhideWhenUsed="1"/>
-    <w:lsdException w:name="Table Classic 3" w:semiHidden="1" w:unhideWhenUsed="1"/>
-    <w:lsdException w:name="Table Classic 4" w:semiHidden="1" w:unhideWhenUsed="1"/>
-    <w:lsdException w:name="Table Colorful 1" w:semiHidden="1" w:unhideWhenUsed="1"/>
-    <w:lsdException w:name="Table Colorful 2" w:semiHidden="1" w:unhideWhenUsed="1"/>
-    <w:lsdException w:name="Table Colorful 3" w:semiHidden="1" w:unhideWhenUsed="1"/>
-    <w:lsdException w:name="Table Columns 1" w:semiHidden="1" w:unhideWhenUsed="1"/>
-    <w:lsdException w:name="Table Columns 2" w:semiHidden="1" w:unhideWhenUsed="1"/>
-    <w:lsdException w:name="Table Columns 3" w:semiHidden="1" w:unhideWhenUsed="1"/>
-    <w:lsdException w:name="Table Columns 4" w:semiHidden="1" w:unhideWhenUsed="1"/>
-    <w:lsdException w:name="Table Columns 5" w:semiHidden="1" w:unhideWhenUsed="1"/>
-    <w:lsdException w:name="Table Grid 1" w:semiHidden="1" w:unhideWhenUsed="1"/>
-    <w:lsdException w:name="Table Grid 2" w:semiHidden="1" w:unhideWhenUsed="1"/>
-    <w:lsdException w:name="Table Grid 3" w:semiHidden="1" w:unhideWhenUsed="1"/>
-    <w:lsdException w:name="Table Grid 4" w:semiHidden="1" w:unhideWhenUsed="1"/>
-    <w:lsdException w:name="Table Grid 5" w:semiHidden="1" w:unhideWhenUsed="1"/>
-    <w:lsdException w:name="Table Grid 6" w:semiHidden="1" w:unhideWhenUsed="1"/>
-    <w:lsdException w:name="Table Grid 7" w:semiHidden="1" w:unhideWhenUsed="1"/>
-    <w:lsdException w:name="Table Grid 8" w:semiHidden="1" w:unhideWhenUsed="1"/>
-    <w:lsdException w:name="Table List 1" w:semiHidden="1" w:unhideWhenUsed="1"/>
-    <w:lsdException w:name="Table List 2" w:semiHidden="1" w:unhideWhenUsed="1"/>
-    <w:lsdException w:name="Table List 3" w:semiHidden="1" w:unhideWhenUsed="1"/>
-    <w:lsdException w:name="Table List 4" w:semiHidden="1" w:unhideWhenUsed="1"/>
-    <w:lsdException w:name="Table List 5" w:semiHidden="1" w:unhideWhenUsed="1"/>
-    <w:lsdException w:name="Table List 6" w:semiHidden="1" w:unhideWhenUsed="1"/>
-    <w:lsdException w:name="Table List 7" w:semiHidden="1" w:unhideWhenUsed="1"/>
-    <w:lsdException w:name="Table List 8" w:semiHidden="1" w:unhideWhenUsed="1"/>
-    <w:lsdException w:name="Table 3D effects 1" w:semiHidden="1" w:unhideWhenUsed="1"/>
-    <w:lsdException w:name="Table 3D effects 2" w:semiHidden="1" w:unhideWhenUsed="1"/>
-    <w:lsdException w:name="Table 3D effects 3" w:semiHidden="1" w:unhideWhenUsed="1"/>
-    <w:lsdException w:name="Table Contemporary" w:semiHidden="1" w:unhideWhenUsed="1"/>
-    <w:lsdException w:name="Table Elegant" w:semiHidden="1" w:unhideWhenUsed="1"/>
-    <w:lsdException w:name="Table Professional" w:semiHidden="1" w:unhideWhenUsed="1"/>
-    <w:lsdException w:name="Table Subtle 1" w:semiHidden="1" w:unhideWhenUsed="1"/>
-    <w:lsdException w:name="Table Subtle 2" w:semiHidden="1" w:unhideWhenUsed="1"/>
-    <w:lsdException w:name="Table Web 1" w:semiHidden="1" w:unhideWhenUsed="1"/>
-    <w:lsdException w:name="Table Web 2" w:semiHidden="1" w:unhideWhenUsed="1"/>
-    <w:lsdException w:name="Table Web 3" w:semiHidden="1" w:unhideWhenUsed="1"/>
-    <w:lsdException w:name="Balloon Text" w:semiHidden="1" w:unhideWhenUsed="1"/>
-    <w:lsdException w:name="Table Grid" w:uiPriority="39"/>
-    <w:lsdException w:name="Table Theme" w:semiHidden="1" w:unhideWhenUsed="1"/>
-    <w:lsdException w:name="Placeholder Text" w:semiHidden="1"/>
-    <w:lsdException w:name="No Spacing" w:uiPriority="1" w:qFormat="1"/>
-    <w:lsdException w:name="Light Shading" w:uiPriority="60"/>
-    <w:lsdException w:name="Light List" w:uiPriority="61"/>
-    <w:lsdException w:name="Light Grid" w:uiPriority="62"/>
-    <w:lsdException w:name="Medium Shading 1" w:uiPriority="63"/>
-    <w:lsdException w:name="Medium Shading 2" w:uiPriority="64"/>
-    <w:lsdException w:name="Medium List 1" w:uiPriority="65"/>
-    <w:lsdException w:name="Medium List 2" w:uiPriority="66"/>
-    <w:lsdException w:name="Medium Grid 1" w:uiPriority="67"/>
-    <w:lsdException w:name="Medium Grid 2" w:uiPriority="68"/>
-    <w:lsdException w:name="Medium Grid 3" w:uiPriority="69"/>
-    <w:lsdException w:name="Dark List" w:uiPriority="70"/>
-    <w:lsdException w:name="Colorful Shading" w:uiPriority="71"/>
-    <w:lsdException w:name="Colorful List" w:uiPriority="72"/>
-    <w:lsdException w:name="Colorful Grid" w:uiPriority="73"/>
-    <w:lsdException w:name="Light Shading Accent 1" w:uiPriority="60"/>
-    <w:lsdException w:name="Light List Accent 1" w:uiPriority="61"/>
-    <w:lsdException w:name="Light Grid Accent 1" w:uiPriority="62"/>
-    <w:lsdException w:name="Medium Shading 1 Accent 1" w:uiPriority="63"/>
-    <w:lsdException w:name="Medium Shading 2 Accent 1" w:uiPriority="64"/>
-    <w:lsdException w:name="Medium List 1 Accent 1" w:uiPriority="65"/>
-    <w:lsdException w:name="Revision" w:semiHidden="1"/>
-    <w:lsdException w:name="List Paragraph" w:uiPriority="34" w:qFormat="1"/>
-    <w:lsdException w:name="Quote" w:uiPriority="29" w:qFormat="1"/>
-    <w:lsdException w:name="Intense Quote" w:uiPriority="30" w:qFormat="1"/>
-    <w:lsdException w:name="Medium List 2 Accent 1" w:uiPriority="66"/>
-    <w:lsdException w:name="Medium Grid 1 Accent 1" w:uiPriority="67"/>
-    <w:lsdException w:name="Medium Grid 2 Accent 1" w:uiPriority="68"/>
-    <w:lsdException w:name="Medium Grid 3 Accent 1" w:uiPriority="69"/>
-    <w:lsdException w:name="Dark List Accent 1" w:uiPriority="70"/>
-    <w:lsdException w:name="Colorful Shading Accent 1" w:uiPriority="71"/>
-    <w:lsdException w:name="Colorful List Accent 1" w:uiPriority="72"/>
-    <w:lsdException w:name="Colorful Grid Accent 1" w:uiPriority="73"/>
-    <w:lsdException w:name="Light Shading Accent 2" w:uiPriority="60"/>
-    <w:lsdException w:name="Light List Accent 2" w:uiPriority="61"/>
-    <w:lsdException w:name="Light Grid Accent 2" w:uiPriority="62"/>
-    <w:lsdException w:name="Medium Shading 1 Accent 2" w:uiPriority="63"/>
-    <w:lsdException w:name="Medium Shading 2 Accent 2" w:uiPriority="64"/>
-    <w:lsdException w:name="Medium List 1 Accent 2" w:uiPriority="65"/>
-    <w:lsdException w:name="Medium List 2 Accent 2" w:uiPriority="66"/>
-    <w:lsdException w:name="Medium Grid 1 Accent 2" w:uiPriority="67"/>
-    <w:lsdException w:name="Medium Grid 2 Accent 2" w:uiPriority="68"/>
-    <w:lsdException w:name="Medium Grid 3 Accent 2" w:uiPriority="69"/>
-    <w:lsdException w:name="Dark List Accent 2" w:uiPriority="70"/>
-    <w:lsdException w:name="Colorful Shading Accent 2" w:uiPriority="71"/>
-    <w:lsdException w:name="Colorful List Accent 2" w:uiPriority="72"/>
-    <w:lsdException w:name="Colorful Grid Accent 2" w:uiPriority="73"/>
-    <w:lsdException w:name="Light Shading Accent 3" w:uiPriority="60"/>
-    <w:lsdException w:name="Light List Accent 3" w:uiPriority="61"/>
-    <w:lsdException w:name="Light Grid Accent 3" w:uiPriority="62"/>
-    <w:lsdException w:name="Medium Shading 1 Accent 3" w:uiPriority="63"/>
-    <w:lsdException w:name="Medium Shading 2 Accent 3" w:uiPriority="64"/>
-    <w:lsdException w:name="Medium List 1 Accent 3" w:uiPriority="65"/>
-    <w:lsdException w:name="Medium List 2 Accent 3" w:uiPriority="66"/>
-    <w:lsdException w:name="Medium Grid 1 Accent 3" w:uiPriority="67"/>
-    <w:lsdException w:name="Medium Grid 2 Accent 3" w:uiPriority="68"/>
-    <w:lsdException w:name="Medium Grid 3 Accent 3" w:uiPriority="69"/>
-    <w:lsdException w:name="Dark List Accent 3" w:uiPriority="70"/>
-    <w:lsdException w:name="Colorful Shading Accent 3" w:uiPriority="71"/>
-    <w:lsdException w:name="Colorful List Accent 3" w:uiPriority="72"/>
-    <w:lsdException w:name="Colorful Grid Accent 3" w:uiPriority="73"/>
-    <w:lsdException w:name="Light Shading Accent 4" w:uiPriority="60"/>
-    <w:lsdException w:name="Light List Accent 4" w:uiPriority="61"/>
-    <w:lsdException w:name="Light Grid Accent 4" w:uiPriority="62"/>
-    <w:lsdException w:name="Medium Shading 1 Accent 4" w:uiPriority="63"/>
-    <w:lsdException w:name="Medium Shading 2 Accent 4" w:uiPriority="64"/>
-    <w:lsdException w:name="Medium List 1 Accent 4" w:uiPriority="65"/>
-    <w:lsdException w:name="Medium List 2 Accent 4" w:uiPriority="66"/>
-    <w:lsdException w:name="Medium Grid 1 Accent 4" w:uiPriority="67"/>
-    <w:lsdException w:name="Medium Grid 2 Accent 4" w:uiPriority="68"/>
-    <w:lsdException w:name="Medium Grid 3 Accent 4" w:uiPriority="69"/>
-    <w:lsdException w:name="Dark List Accent 4" w:uiPriority="70"/>
-    <w:lsdException w:name="Colorful Shading Accent 4" w:uiPriority="71"/>
-    <w:lsdException w:name="Colorful List Accent 4" w:uiPriority="72"/>
-    <w:lsdException w:name="Colorful Grid Accent 4" w:uiPriority="73"/>
-    <w:lsdException w:name="Light Shading Accent 5" w:uiPriority="60"/>
-    <w:lsdException w:name="Light List Accent 5" w:uiPriority="61"/>
-    <w:lsdException w:name="Light Grid Accent 5" w:uiPriority="62"/>
-    <w:lsdException w:name="Medium Shading 1 Accent 5" w:uiPriority="63"/>
-    <w:lsdException w:name="Medium Shading 2 Accent 5" w:uiPriority="64"/>
-    <w:lsdException w:name="Medium List 1 Accent 5" w:uiPriority="65"/>
-    <w:lsdException w:name="Medium List 2 Accent 5" w:uiPriority="66"/>
-    <w:lsdException w:name="Medium Grid 1 Accent 5" w:uiPriority="67"/>
-    <w:lsdException w:name="Medium Grid 2 Accent 5" w:uiPriority="68"/>
-    <w:lsdException w:name="Medium Grid 3 Accent 5" w:uiPriority="69"/>
-    <w:lsdException w:name="Dark List Accent 5" w:uiPriority="70"/>
-    <w:lsdException w:name="Colorful Shading Accent 5" w:uiPriority="71"/>
-    <w:lsdException w:name="Colorful List Accent 5" w:uiPriority="72"/>
-    <w:lsdException w:name="Colorful Grid Accent 5" w:uiPriority="73"/>
-    <w:lsdException w:name="Light Shading Accent 6" w:uiPriority="60"/>
-    <w:lsdException w:name="Light List Accent 6" w:uiPriority="61"/>
-    <w:lsdException w:name="Light Grid Accent 6" w:uiPriority="62"/>
-    <w:lsdException w:name="Medium Shading 1 Accent 6" w:uiPriority="63"/>
-    <w:lsdException w:name="Medium Shading 2 Accent 6" w:uiPriority="64"/>
-    <w:lsdException w:name="Medium List 1 Accent 6" w:uiPriority="65"/>
-    <w:lsdException w:name="Medium List 2 Accent 6" w:uiPriority="66"/>
-    <w:lsdException w:name="Medium Grid 1 Accent 6" w:uiPriority="67"/>
-    <w:lsdException w:name="Medium Grid 2 Accent 6" w:uiPriority="68"/>
-    <w:lsdException w:name="Medium Grid 3 Accent 6" w:uiPriority="69"/>
-    <w:lsdException w:name="Dark List Accent 6" w:uiPriority="70"/>
-    <w:lsdException w:name="Colorful Shading Accent 6" w:uiPriority="71"/>
-    <w:lsdException w:name="Colorful List Accent 6" w:uiPriority="72"/>
-    <w:lsdException w:name="Colorful Grid Accent 6" w:uiPriority="73"/>
-    <w:lsdException w:name="Subtle Emphasis" w:uiPriority="19" w:qFormat="1"/>
-    <w:lsdException w:name="Intense Emphasis" w:uiPriority="21" w:qFormat="1"/>
-    <w:lsdException w:name="Subtle Reference" w:uiPriority="31" w:qFormat="1"/>
-    <w:lsdException w:name="Intense Reference" w:uiPriority="32" w:qFormat="1"/>
-    <w:lsdException w:name="Book Title" w:uiPriority="33" w:qFormat="1"/>
-    <w:lsdException w:name="Bibliography" w:semiHidden="1" w:uiPriority="37" w:unhideWhenUsed="1"/>
-    <w:lsdException w:name="TOC Heading" w:semiHidden="1" w:uiPriority="39" w:unhideWhenUsed="1" w:qFormat="1"/>
-    <w:lsdException w:name="Plain Table 1" w:uiPriority="41"/>
-    <w:lsdException w:name="Plain Table 2" w:uiPriority="42"/>
-    <w:lsdException w:name="Plain Table 3" w:uiPriority="43"/>
-    <w:lsdException w:name="Plain Table 4" w:uiPriority="44"/>
-    <w:lsdException w:name="Plain Table 5" w:uiPriority="45"/>
-    <w:lsdException w:name="Grid Table Light" w:uiPriority="40"/>
-    <w:lsdException w:name="Grid Table 1 Light" w:uiPriority="46"/>
-    <w:lsdException w:name="Grid Table 2" w:uiPriority="47"/>
-    <w:lsdException w:name="Grid Table 3" w:uiPriority="48"/>
-    <w:lsdException w:name="Grid Table 4" w:uiPriority="49"/>
-    <w:lsdException w:name="Grid Table 5 Dark" w:uiPriority="50"/>
-    <w:lsdException w:name="Grid Table 6 Colorful" w:uiPriority="51"/>
-    <w:lsdException w:name="Grid Table 7 Colorful" w:uiPriority="52"/>
-    <w:lsdException w:name="Grid Table 1 Light Accent 1" w:uiPriority="46"/>
-    <w:lsdException w:name="Grid Table 2 Accent 1" w:uiPriority="47"/>
-    <w:lsdException w:name="Grid Table 3 Accent 1" w:uiPriority="48"/>
-    <w:lsdException w:name="Grid Table 4 Accent 1" w:uiPriority="49"/>
-    <w:lsdException w:name="Grid Table 5 Dark Accent 1" w:uiPriority="50"/>
-    <w:lsdException w:name="Grid Table 6 Colorful Accent 1" w:uiPriority="51"/>
-    <w:lsdException w:name="Grid Table 7 Colorful Accent 1" w:uiPriority="52"/>
-    <w:lsdException w:name="Grid Table 1 Light Accent 2" w:uiPriority="46"/>
-    <w:lsdException w:name="Grid Table 2 Accent 2" w:uiPriority="47"/>
-    <w:lsdException w:name="Grid Table 3 Accent 2" w:uiPriority="48"/>
-    <w:lsdException w:name="Grid Table 4 Accent 2" w:uiPriority="49"/>
-    <w:lsdException w:name="Grid Table 5 Dark Accent 2" w:uiPriority="50"/>
-    <w:lsdException w:name="Grid Table 6 Colorful Accent 2" w:uiPriority="51"/>
-    <w:lsdException w:name="Grid Table 7 Colorful Accent 2" w:uiPriority="52"/>
-    <w:lsdException w:name="Grid Table 1 Light Accent 3" w:uiPriority="46"/>
-    <w:lsdException w:name="Grid Table 2 Accent 3" w:uiPriority="47"/>
-    <w:lsdException w:name="Grid Table 3 Accent 3" w:uiPriority="48"/>
-    <w:lsdException w:name="Grid Table 4 Accent 3" w:uiPriority="49"/>
-    <w:lsdException w:name="Grid Table 5 Dark Accent 3" w:uiPriority="50"/>
-    <w:lsdException w:name="Grid Table 6 Colorful Accent 3" w:uiPriority="51"/>
-    <w:lsdException w:name="Grid Table 7 Colorful Accent 3" w:uiPriority="52"/>
-    <w:lsdException w:name="Grid Table 1 Light Accent 4" w:uiPriority="46"/>
-    <w:lsdException w:name="Grid Table 2 Accent 4" w:uiPriority="47"/>
-    <w:lsdException w:name="Grid Table 3 Accent 4" w:uiPriority="48"/>
-    <w:lsdException w:name="Grid Table 4 Accent 4" w:uiPriority="49"/>
-    <w:lsdException w:name="Grid Table 5 Dark Accent 4" w:uiPriority="50"/>
-    <w:lsdException w:name="Grid Table 6 Colorful Accent 4" w:uiPriority="51"/>
-    <w:lsdException w:name="Grid Table 7 Colorful Accent 4" w:uiPriority="52"/>
-    <w:lsdException w:name="Grid Table 1 Light Accent 5" w:uiPriority="46"/>
-    <w:lsdException w:name="Grid Table 2 Accent 5" w:uiPriority="47"/>
-    <w:lsdException w:name="Grid Table 3 Accent 5" w:uiPriority="48"/>
-    <w:lsdException w:name="Grid Table 4 Accent 5" w:uiPriority="49"/>
-    <w:lsdException w:name="Grid Table 5 Dark Accent 5" w:uiPriority="50"/>
-    <w:lsdException w:name="Grid Table 6 Colorful Accent 5" w:uiPriority="51"/>
-    <w:lsdException w:name="Grid Table 7 Colorful Accent 5" w:uiPriority="52"/>
-    <w:lsdException w:name="Grid Table 1 Light Accent 6" w:uiPriority="46"/>
-    <w:lsdException w:name="Grid Table 2 Accent 6" w:uiPriority="47"/>
-    <w:lsdException w:name="Grid Table 3 Accent 6" w:uiPriority="48"/>
-    <w:lsdException w:name="Grid Table 4 Accent 6" w:uiPriority="49"/>
-    <w:lsdException w:name="Grid Table 5 Dark Accent 6" w:uiPriority="50"/>
-    <w:lsdException w:name="Grid Table 6 Colorful Accent 6" w:uiPriority="51"/>
-    <w:lsdException w:name="Grid Table 7 Colorful Accent 6" w:uiPriority="52"/>
-    <w:lsdException w:name="List Table 1 Light" w:uiPriority="46"/>
-    <w:lsdException w:name="List Table 2" w:uiPriority="47"/>
-    <w:lsdException w:name="List Table 3" w:uiPriority="48"/>
-    <w:lsdException w:name="List Table 4" w:uiPriority="49"/>
-    <w:lsdException w:name="List Table 5 Dark" w:uiPriority="50"/>
-    <w:lsdException w:name="List Table 6 Colorful" w:uiPriority="51"/>
-    <w:lsdException w:name="List Table 7 Colorful" w:uiPriority="52"/>
-    <w:lsdException w:name="List Table 1 Light Accent 1" w:uiPriority="46"/>
-    <w:lsdException w:name="List Table 2 Accent 1" w:uiPriority="47"/>
-    <w:lsdException w:name="List Table 3 Accent 1" w:uiPriority="48"/>
-    <w:lsdException w:name="List Table 4 Accent 1" w:uiPriority="49"/>
-    <w:lsdException w:name="List Table 5 Dark Accent 1" w:uiPriority="50"/>
-    <w:lsdException w:name="List Table 6 Colorful Accent 1" w:uiPriority="51"/>
-    <w:lsdException w:name="List Table 7 Colorful Accent 1" w:uiPriority="52"/>
-    <w:lsdException w:name="List Table 1 Light Accent 2" w:uiPriority="46"/>
-    <w:lsdException w:name="List Table 2 Accent 2" w:uiPriority="47"/>
-    <w:lsdException w:name="List Table 3 Accent 2" w:uiPriority="48"/>
-    <w:lsdException w:name="List Table 4 Accent 2" w:uiPriority="49"/>
-    <w:lsdException w:name="List Table 5 Dark Accent 2" w:uiPriority="50"/>
-    <w:lsdException w:name="List Table 6 Colorful Accent 2" w:uiPriority="51"/>
-    <w:lsdException w:name="List Table 7 Colorful Accent 2" w:uiPriority="52"/>
-    <w:lsdException w:name="List Table 1 Light Accent 3" w:uiPriority="46"/>
-    <w:lsdException w:name="List Table 2 Accent 3" w:uiPriority="47"/>
-    <w:lsdException w:name="List Table 3 Accent 3" w:uiPriority="48"/>
-    <w:lsdException w:name="List Table 4 Accent 3" w:uiPriority="49"/>
-    <w:lsdException w:name="List Table 5 Dark Accent 3" w:uiPriority="50"/>
-    <w:lsdException w:name="List Table 6 Colorful Accent 3" w:uiPriority="51"/>
-    <w:lsdException w:name="List Table 7 Colorful Accent 3" w:uiPriority="52"/>
-    <w:lsdException w:name="List Table 1 Light Accent 4" w:uiPriority="46"/>
-    <w:lsdException w:name="List Table 2 Accent 4" w:uiPriority="47"/>
-    <w:lsdException w:name="List Table 3 Accent 4" w:uiPriority="48"/>
-    <w:lsdException w:name="List Table 4 Accent 4" w:uiPriority="49"/>
-    <w:lsdException w:name="List Table 5 Dark Accent 4" w:uiPriority="50"/>
-    <w:lsdException w:name="List Table 6 Colorful Accent 4" w:uiPriority="51"/>
-    <w:lsdException w:name="List Table 7 Colorful Accent 4" w:uiPriority="52"/>
-    <w:lsdException w:name="List Table 1 Light Accent 5" w:uiPriority="46"/>
-    <w:lsdException w:name="List Table 2 Accent 5" w:uiPriority="47"/>
-    <w:lsdException w:name="List Table 3 Accent 5" w:uiPriority="48"/>
-    <w:lsdException w:name="List Table 4 Accent 5" w:uiPriority="49"/>
-    <w:lsdException w:name="List Table 5 Dark Accent 5" w:uiPriority="50"/>
-    <w:lsdException w:name="List Table 6 Colorful Accent 5" w:uiPriority="51"/>
-    <w:lsdException w:name="List Table 7 Colorful Accent 5" w:uiPriority="52"/>
-    <w:lsdException w:name="List Table 1 Light Accent 6" w:uiPriority="46"/>
-    <w:lsdException w:name="List Table 2 Accent 6" w:uiPriority="47"/>
-    <w:lsdException w:name="List Table 3 Accent 6" w:uiPriority="48"/>
-    <w:lsdException w:name="List Table 4 Accent 6" w:uiPriority="49"/>
-    <w:lsdException w:name="List Table 5 Dark Accent 6" w:uiPriority="50"/>
-    <w:lsdException w:name="List Table 6 Colorful Accent 6" w:uiPriority="51"/>
-    <w:lsdException w:name="List Table 7 Colorful Accent 6" w:uiPriority="52"/>
-  </w:latentStyles>
-  <w:style w:type="paragraph" w:default="1" w:styleId="Normal">
-    <w:name w:val="Normal"/>
-    <w:qFormat/>
-  </w:style>
-  <w:style w:type="character" w:default="1" w:styleId="DefaultParagraphFont">
-    <w:name w:val="Default Paragraph Font"/>
-    <w:uiPriority w:val="1"/>
-    <w:semiHidden/>
-    <w:unhideWhenUsed/>
-  </w:style>
-  <w:style w:type="table" w:default="1" w:styleId="TableNormal">
-    <w:name w:val="Normal Table"/>
-    <w:uiPriority w:val="99"/>
-    <w:semiHidden/>
-    <w:unhideWhenUsed/>
-    <w:tblPr>
-      <w:tblInd w:w="0" w:type="dxa"/>
-      <w:tblCellMar>
-        <w:top w:w="0" w:type="dxa"/>
-        <w:left w:w="108" w:type="dxa"/>
-        <w:bottom w:w="0" w:type="dxa"/>
-        <w:right w:w="108" w:type="dxa"/>
-      </w:tblCellMar>
-    </w:tblPr>
-  </w:style>
-  <w:style w:type="numbering" w:default="1" w:styleId="NoList">
-    <w:name w:val="No List"/>
-    <w:uiPriority w:val="99"/>
-    <w:semiHidden/>
-    <w:unhideWhenUsed/>
-  </w:style>
-  <w:style w:type="paragraph" w:customStyle="1" w:styleId="77A4BD3BDCA947E89B093F9FDAD35EAC">
-    <w:name w:val="77A4BD3BDCA947E89B093F9FDAD35EAC"/>
-    <w:rsid w:val="0068297E"/>
-  </w:style>
-  <w:style w:type="paragraph" w:customStyle="1" w:styleId="0510679A39EA459396171571CBDDCDA5">
-    <w:name w:val="0510679A39EA459396171571CBDDCDA5"/>
-    <w:rsid w:val="0068297E"/>
-  </w:style>
-  <w:style w:type="paragraph" w:customStyle="1" w:styleId="7466F8D940104EB197C11193B159CC15">
-    <w:name w:val="7466F8D940104EB197C11193B159CC15"/>
-    <w:rsid w:val="0068297E"/>
-  </w:style>
-  <w:style w:type="paragraph" w:customStyle="1" w:styleId="F844335066C143E4B00D4071849152E7">
-    <w:name w:val="F844335066C143E4B00D4071849152E7"/>
-    <w:rsid w:val="0068297E"/>
-  </w:style>
-</w:styles>
-</file>
-
-<file path=word/glossary/webSettings.xml><?xml version="1.0" encoding="utf-8"?>
-<w:webSettings xmlns:mc="http://schemas.openxmlformats.org/markup-compatibility/2006" xmlns:r="http://schemas.openxmlformats.org/officeDocument/2006/relationships" xmlns:w="http://schemas.openxmlformats.org/wordprocessingml/2006/main" xmlns:w14="http://schemas.microsoft.com/office/word/2010/wordml" xmlns:w15="http://schemas.microsoft.com/office/word/2012/wordml" mc:Ignorable="w14 w15">
-  <w:optimizeForBrowser/>
-  <w:allowPNG/>
-</w:webSettings>
-</file>
-
 <file path=word/theme/theme1.xml><?xml version="1.0" encoding="utf-8"?>
 <a:theme xmlns:a="http://schemas.openxmlformats.org/drawingml/2006/main" name="Office Theme">
   <a:themeElements>
@@ -7363,7 +6443,7 @@
 </file>
 
 <file path=customXml/itemProps1.xml><?xml version="1.0" encoding="utf-8"?>
-<ds:datastoreItem xmlns:ds="http://schemas.openxmlformats.org/officeDocument/2006/customXml" ds:itemID="{D340804A-002F-4FBF-9867-CB6671EF9F09}">
+<ds:datastoreItem xmlns:ds="http://schemas.openxmlformats.org/officeDocument/2006/customXml" ds:itemID="{F751C0D3-262B-44A1-BE32-0E4710EE7393}">
   <ds:schemaRefs>
     <ds:schemaRef ds:uri="http://schemas.openxmlformats.org/officeDocument/2006/bibliography"/>
   </ds:schemaRefs>

--- a/resume/Ashish_Gandhi_Resume.docx
+++ b/resume/Ashish_Gandhi_Resume.docx
@@ -1,6 +1,6 @@
 
 <file path=word/document.xml><?xml version="1.0" encoding="utf-8"?>
-<w:document xmlns:wpc="http://schemas.microsoft.com/office/word/2010/wordprocessingCanvas" xmlns:mc="http://schemas.openxmlformats.org/markup-compatibility/2006" xmlns:o="urn:schemas-microsoft-com:office:office" xmlns:r="http://schemas.openxmlformats.org/officeDocument/2006/relationships" xmlns:m="http://schemas.openxmlformats.org/officeDocument/2006/math" xmlns:v="urn:schemas-microsoft-com:vml" xmlns:wp14="http://schemas.microsoft.com/office/word/2010/wordprocessingDrawing" xmlns:wp="http://schemas.openxmlformats.org/drawingml/2006/wordprocessingDrawing" xmlns:w10="urn:schemas-microsoft-com:office:word" xmlns:w="http://schemas.openxmlformats.org/wordprocessingml/2006/main" xmlns:w14="http://schemas.microsoft.com/office/word/2010/wordml" xmlns:w15="http://schemas.microsoft.com/office/word/2012/wordml" xmlns:wpg="http://schemas.microsoft.com/office/word/2010/wordprocessingGroup" xmlns:wpi="http://schemas.microsoft.com/office/word/2010/wordprocessingInk" xmlns:wne="http://schemas.microsoft.com/office/word/2006/wordml" xmlns:wps="http://schemas.microsoft.com/office/word/2010/wordprocessingShape" mc:Ignorable="w14 w15 wp14">
+<w:document xmlns:wpc="http://schemas.microsoft.com/office/word/2010/wordprocessingCanvas" xmlns:cx="http://schemas.microsoft.com/office/drawing/2014/chartex" xmlns:cx1="http://schemas.microsoft.com/office/drawing/2015/9/8/chartex" xmlns:mc="http://schemas.openxmlformats.org/markup-compatibility/2006" xmlns:o="urn:schemas-microsoft-com:office:office" xmlns:r="http://schemas.openxmlformats.org/officeDocument/2006/relationships" xmlns:m="http://schemas.openxmlformats.org/officeDocument/2006/math" xmlns:v="urn:schemas-microsoft-com:vml" xmlns:wp14="http://schemas.microsoft.com/office/word/2010/wordprocessingDrawing" xmlns:wp="http://schemas.openxmlformats.org/drawingml/2006/wordprocessingDrawing" xmlns:w10="urn:schemas-microsoft-com:office:word" xmlns:w="http://schemas.openxmlformats.org/wordprocessingml/2006/main" xmlns:w14="http://schemas.microsoft.com/office/word/2010/wordml" xmlns:w15="http://schemas.microsoft.com/office/word/2012/wordml" xmlns:w16se="http://schemas.microsoft.com/office/word/2015/wordml/symex" xmlns:wpg="http://schemas.microsoft.com/office/word/2010/wordprocessingGroup" xmlns:wpi="http://schemas.microsoft.com/office/word/2010/wordprocessingInk" xmlns:wne="http://schemas.microsoft.com/office/word/2006/wordml" xmlns:wps="http://schemas.microsoft.com/office/word/2010/wordprocessingShape" mc:Ignorable="w14 w15 w16se wp14">
   <w:body>
     <w:tbl>
       <w:tblPr>
@@ -15,9 +15,9 @@
         <w:tblLook w:val="04A0" w:firstRow="1" w:lastRow="0" w:firstColumn="1" w:lastColumn="0" w:noHBand="0" w:noVBand="1"/>
       </w:tblPr>
       <w:tblGrid>
-        <w:gridCol w:w="6245"/>
-        <w:gridCol w:w="789"/>
-        <w:gridCol w:w="2326"/>
+        <w:gridCol w:w="6936"/>
+        <w:gridCol w:w="467"/>
+        <w:gridCol w:w="1957"/>
       </w:tblGrid>
       <w:tr>
         <w:trPr>
@@ -79,25 +79,13 @@
               <w:rPr>
                 <w:rFonts w:asciiTheme="minorHAnsi" w:eastAsia="Times New Roman" w:hAnsiTheme="minorHAnsi" w:cs="Times New Roman"/>
               </w:rPr>
-              <w:t xml:space="preserve">Full stack </w:t>
-            </w:r>
-            <w:r>
-              <w:rPr>
-                <w:rFonts w:asciiTheme="minorHAnsi" w:eastAsia="Times New Roman" w:hAnsiTheme="minorHAnsi" w:cs="Times New Roman"/>
-              </w:rPr>
-              <w:t>W</w:t>
-            </w:r>
-            <w:r>
-              <w:rPr>
-                <w:rFonts w:asciiTheme="minorHAnsi" w:eastAsia="Times New Roman" w:hAnsiTheme="minorHAnsi" w:cs="Times New Roman"/>
-              </w:rPr>
-              <w:t xml:space="preserve">eb </w:t>
-            </w:r>
-            <w:r>
-              <w:rPr>
-                <w:rFonts w:asciiTheme="minorHAnsi" w:eastAsia="Times New Roman" w:hAnsiTheme="minorHAnsi" w:cs="Times New Roman"/>
-              </w:rPr>
-              <w:t>Application D</w:t>
+              <w:t>Robotic Process Automation (RPA)</w:t>
+            </w:r>
+            <w:r>
+              <w:rPr>
+                <w:rFonts w:asciiTheme="minorHAnsi" w:eastAsia="Times New Roman" w:hAnsiTheme="minorHAnsi" w:cs="Times New Roman"/>
+              </w:rPr>
+              <w:t xml:space="preserve"> D</w:t>
             </w:r>
             <w:r>
               <w:rPr>
@@ -141,7 +129,13 @@
               <w:rPr>
                 <w:rFonts w:asciiTheme="minorHAnsi" w:eastAsia="Times New Roman" w:hAnsiTheme="minorHAnsi" w:cs="Times New Roman"/>
               </w:rPr>
-              <w:t>12</w:t>
+              <w:t>1</w:t>
+            </w:r>
+            <w:r>
+              <w:rPr>
+                <w:rFonts w:asciiTheme="minorHAnsi" w:eastAsia="Times New Roman" w:hAnsiTheme="minorHAnsi" w:cs="Times New Roman"/>
+              </w:rPr>
+              <w:t>2</w:t>
             </w:r>
             <w:r>
               <w:rPr>
@@ -209,7 +203,15 @@
               <w:rPr>
                 <w:rFonts w:asciiTheme="minorHAnsi" w:eastAsia="Times New Roman" w:hAnsiTheme="minorHAnsi" w:cs="Times New Roman"/>
               </w:rPr>
-              <w:t>Experience in writing JAVA application using Spring Framework.</w:t>
+              <w:t>Experience in writing JAVA ap</w:t>
+            </w:r>
+            <w:bookmarkStart w:id="0" w:name="_GoBack"/>
+            <w:bookmarkEnd w:id="0"/>
+            <w:r>
+              <w:rPr>
+                <w:rFonts w:asciiTheme="minorHAnsi" w:eastAsia="Times New Roman" w:hAnsiTheme="minorHAnsi" w:cs="Times New Roman"/>
+              </w:rPr>
+              <w:t>plication using Spring Framework.</w:t>
             </w:r>
           </w:p>
           <w:p>
@@ -353,7 +355,79 @@
               <w:rPr>
                 <w:rFonts w:asciiTheme="minorHAnsi" w:eastAsia="Times New Roman" w:hAnsiTheme="minorHAnsi" w:cs="Times New Roman"/>
               </w:rPr>
-              <w:t>“RPA Developer Foundation training” and “Orchestrator 2018.2 training” Diploma.</w:t>
+              <w:t>“</w:t>
+            </w:r>
+            <w:r>
+              <w:rPr>
+                <w:rFonts w:asciiTheme="minorHAnsi" w:eastAsia="Times New Roman" w:hAnsiTheme="minorHAnsi" w:cs="Times New Roman"/>
+              </w:rPr>
+              <w:t xml:space="preserve">RPA </w:t>
+            </w:r>
+            <w:r>
+              <w:rPr>
+                <w:rFonts w:asciiTheme="minorHAnsi" w:eastAsia="Times New Roman" w:hAnsiTheme="minorHAnsi" w:cs="Times New Roman"/>
+              </w:rPr>
+              <w:t>Level 1 - Foundation Training - 2018.3</w:t>
+            </w:r>
+            <w:r>
+              <w:rPr>
+                <w:rFonts w:asciiTheme="minorHAnsi" w:eastAsia="Times New Roman" w:hAnsiTheme="minorHAnsi" w:cs="Times New Roman"/>
+              </w:rPr>
+              <w:t>”,</w:t>
+            </w:r>
+            <w:r>
+              <w:rPr>
+                <w:rFonts w:asciiTheme="minorHAnsi" w:eastAsia="Times New Roman" w:hAnsiTheme="minorHAnsi" w:cs="Times New Roman"/>
+              </w:rPr>
+              <w:t xml:space="preserve"> “</w:t>
+            </w:r>
+            <w:r>
+              <w:rPr>
+                <w:rFonts w:asciiTheme="minorHAnsi" w:eastAsia="Times New Roman" w:hAnsiTheme="minorHAnsi" w:cs="Times New Roman"/>
+              </w:rPr>
+              <w:t>Level 2 - Orchestrator 2018.3 Training</w:t>
+            </w:r>
+            <w:r>
+              <w:rPr>
+                <w:rFonts w:asciiTheme="minorHAnsi" w:eastAsia="Times New Roman" w:hAnsiTheme="minorHAnsi" w:cs="Times New Roman"/>
+              </w:rPr>
+              <w:t xml:space="preserve">” </w:t>
+            </w:r>
+            <w:r>
+              <w:rPr>
+                <w:rFonts w:asciiTheme="minorHAnsi" w:eastAsia="Times New Roman" w:hAnsiTheme="minorHAnsi" w:cs="Times New Roman"/>
+              </w:rPr>
+              <w:t>and “</w:t>
+            </w:r>
+            <w:r>
+              <w:rPr>
+                <w:rFonts w:asciiTheme="minorHAnsi" w:eastAsia="Times New Roman" w:hAnsiTheme="minorHAnsi" w:cs="Times New Roman"/>
+              </w:rPr>
+              <w:t>Level 3 - Advanced Training</w:t>
+            </w:r>
+            <w:r>
+              <w:rPr>
+                <w:rFonts w:asciiTheme="minorHAnsi" w:eastAsia="Times New Roman" w:hAnsiTheme="minorHAnsi" w:cs="Times New Roman"/>
+              </w:rPr>
+              <w:t xml:space="preserve">” </w:t>
+            </w:r>
+            <w:r>
+              <w:rPr>
+                <w:rFonts w:asciiTheme="minorHAnsi" w:eastAsia="Times New Roman" w:hAnsiTheme="minorHAnsi" w:cs="Times New Roman"/>
+              </w:rPr>
+              <w:t>Diploma</w:t>
+            </w:r>
+            <w:r>
+              <w:rPr>
+                <w:rFonts w:asciiTheme="minorHAnsi" w:eastAsia="Times New Roman" w:hAnsiTheme="minorHAnsi" w:cs="Times New Roman"/>
+              </w:rPr>
+              <w:t xml:space="preserve"> on UiPath Academy</w:t>
+            </w:r>
+            <w:r>
+              <w:rPr>
+                <w:rFonts w:asciiTheme="minorHAnsi" w:eastAsia="Times New Roman" w:hAnsiTheme="minorHAnsi" w:cs="Times New Roman"/>
+              </w:rPr>
+              <w:t>.</w:t>
             </w:r>
           </w:p>
         </w:tc>
@@ -398,7 +472,7 @@
         </w:trPr>
         <w:tc>
           <w:tcPr>
-            <w:tcW w:w="6005" w:type="dxa"/>
+            <w:tcW w:w="6933" w:type="dxa"/>
             <w:shd w:val="clear" w:color="auto" w:fill="FFFFFF"/>
           </w:tcPr>
           <w:p>
@@ -415,7 +489,7 @@
                 <w:b/>
                 <w:bCs/>
               </w:rPr>
-              <w:t xml:space="preserve">Sr. </w:t>
+              <w:t>RPA</w:t>
             </w:r>
             <w:r>
               <w:rPr>
@@ -423,7 +497,7 @@
                 <w:b/>
                 <w:bCs/>
               </w:rPr>
-              <w:t>Software</w:t>
+              <w:t xml:space="preserve"> Developer at </w:t>
             </w:r>
             <w:r>
               <w:rPr>
@@ -431,30 +505,21 @@
                 <w:b/>
                 <w:bCs/>
               </w:rPr>
-              <w:t xml:space="preserve"> </w:t>
-            </w:r>
-            <w:r>
-              <w:rPr>
-                <w:rFonts w:asciiTheme="minorHAnsi" w:eastAsia="Times New Roman" w:hAnsiTheme="minorHAnsi" w:cs="Times New Roman"/>
-                <w:b/>
+              <w:t>Raymond James &amp; Associates Inc.</w:t>
+            </w:r>
+            <w:r>
+              <w:rPr>
+                <w:rFonts w:asciiTheme="minorHAnsi" w:eastAsia="Times New Roman" w:hAnsiTheme="minorHAnsi" w:cs="Times New Roman"/>
                 <w:bCs/>
               </w:rPr>
-              <w:t>Developer at HealthP</w:t>
-            </w:r>
-            <w:r>
-              <w:rPr>
-                <w:rFonts w:asciiTheme="minorHAnsi" w:eastAsia="Times New Roman" w:hAnsiTheme="minorHAnsi" w:cs="Times New Roman"/>
-                <w:b/>
+              <w:t xml:space="preserve">, </w:t>
+            </w:r>
+            <w:r>
+              <w:rPr>
+                <w:rFonts w:asciiTheme="minorHAnsi" w:eastAsia="Times New Roman" w:hAnsiTheme="minorHAnsi" w:cs="Times New Roman"/>
                 <w:bCs/>
               </w:rPr>
-              <w:t>lan Services</w:t>
-            </w:r>
-            <w:r>
-              <w:rPr>
-                <w:rFonts w:asciiTheme="minorHAnsi" w:eastAsia="Times New Roman" w:hAnsiTheme="minorHAnsi" w:cs="Times New Roman"/>
-                <w:bCs/>
-              </w:rPr>
-              <w:t>, Tampa</w:t>
+              <w:t>St. Petersburg</w:t>
             </w:r>
             <w:r>
               <w:rPr>
@@ -468,7 +533,7 @@
         </w:tc>
         <w:tc>
           <w:tcPr>
-            <w:tcW w:w="3355" w:type="dxa"/>
+            <w:tcW w:w="2427" w:type="dxa"/>
             <w:gridSpan w:val="2"/>
             <w:shd w:val="clear" w:color="auto" w:fill="FFFFFF"/>
           </w:tcPr>
@@ -490,7 +555,7 @@
                 <w:sz w:val="20"/>
                 <w:szCs w:val="20"/>
               </w:rPr>
-              <w:t>Jan</w:t>
+              <w:t>March 2019</w:t>
             </w:r>
             <w:r>
               <w:rPr>
@@ -498,7 +563,7 @@
                 <w:sz w:val="20"/>
                 <w:szCs w:val="20"/>
               </w:rPr>
-              <w:t xml:space="preserve"> 2009</w:t>
+              <w:t xml:space="preserve"> – </w:t>
             </w:r>
             <w:r>
               <w:rPr>
@@ -506,7 +571,7 @@
                 <w:sz w:val="20"/>
                 <w:szCs w:val="20"/>
               </w:rPr>
-              <w:t xml:space="preserve"> – Present</w:t>
+              <w:t>Present</w:t>
             </w:r>
           </w:p>
         </w:tc>
@@ -538,14 +603,7 @@
               <w:rPr>
                 <w:rFonts w:asciiTheme="minorHAnsi" w:eastAsia="Times New Roman" w:hAnsiTheme="minorHAnsi" w:cs="Times New Roman"/>
               </w:rPr>
-              <w:t>CI</w:t>
-            </w:r>
-            <w:r>
-              <w:rPr>
-                <w:rFonts w:asciiTheme="minorHAnsi" w:eastAsia="Times New Roman" w:hAnsiTheme="minorHAnsi" w:cs="Times New Roman"/>
-                <w:bCs/>
-              </w:rPr>
-              <w:t>/CD implementation</w:t>
+              <w:t xml:space="preserve">Heron Robotic Process Automation </w:t>
             </w:r>
           </w:p>
           <w:p>
@@ -565,28 +623,23 @@
             <w:r>
               <w:rPr>
                 <w:rFonts w:asciiTheme="minorHAnsi" w:eastAsia="Times New Roman" w:hAnsiTheme="minorHAnsi" w:cs="Times New Roman"/>
-                <w:bCs/>
-              </w:rPr>
-              <w:t xml:space="preserve">Implementing UrbanCode Applications (Build, Deploy, </w:t>
-            </w:r>
-            <w:r>
-              <w:rPr>
-                <w:rFonts w:asciiTheme="minorHAnsi" w:eastAsia="Times New Roman" w:hAnsiTheme="minorHAnsi" w:cs="Times New Roman"/>
-                <w:bCs/>
-              </w:rPr>
-              <w:t>and Release</w:t>
-            </w:r>
-            <w:r>
-              <w:rPr>
-                <w:rFonts w:asciiTheme="minorHAnsi" w:eastAsia="Times New Roman" w:hAnsiTheme="minorHAnsi" w:cs="Times New Roman"/>
-                <w:bCs/>
-              </w:rPr>
-              <w:t>) to automate application build and delivery.</w:t>
-            </w:r>
-          </w:p>
-          <w:p>
-            <w:pPr>
-              <w:pStyle w:val="ListParagraph"/>
+              </w:rPr>
+              <w:t>Review and analyze requirements for RPA processes</w:t>
+            </w:r>
+            <w:r>
+              <w:rPr>
+                <w:rFonts w:asciiTheme="minorHAnsi" w:eastAsia="Times New Roman" w:hAnsiTheme="minorHAnsi" w:cs="Times New Roman"/>
+              </w:rPr>
+              <w:t>.</w:t>
+            </w:r>
+          </w:p>
+          <w:p>
+            <w:pPr>
+              <w:pStyle w:val="ListParagraph"/>
+              <w:numPr>
+                <w:ilvl w:val="1"/>
+                <w:numId w:val="1"/>
+              </w:numPr>
               <w:spacing w:before="60" w:after="72"/>
               <w:ind w:left="1325"/>
               <w:textAlignment w:val="baseline"/>
@@ -594,37 +647,29 @@
                 <w:rFonts w:asciiTheme="minorHAnsi" w:eastAsia="Times New Roman" w:hAnsiTheme="minorHAnsi" w:cs="Times New Roman"/>
               </w:rPr>
             </w:pPr>
-          </w:p>
-          <w:p>
-            <w:pPr>
-              <w:pStyle w:val="ListParagraph"/>
-              <w:numPr>
-                <w:ilvl w:val="0"/>
-                <w:numId w:val="1"/>
-              </w:numPr>
-              <w:spacing w:after="72"/>
-              <w:textAlignment w:val="baseline"/>
-              <w:rPr>
-                <w:rFonts w:asciiTheme="minorHAnsi" w:eastAsia="Times New Roman" w:hAnsiTheme="minorHAnsi" w:cs="Times New Roman"/>
-              </w:rPr>
-            </w:pPr>
-            <w:r>
-              <w:rPr>
-                <w:rFonts w:asciiTheme="minorHAnsi" w:eastAsia="Times New Roman" w:hAnsiTheme="minorHAnsi" w:cs="Times New Roman"/>
-              </w:rPr>
-              <w:t>Rational Team Concert</w:t>
-            </w:r>
-            <w:r>
-              <w:rPr>
-                <w:rFonts w:asciiTheme="minorHAnsi" w:eastAsia="Times New Roman" w:hAnsiTheme="minorHAnsi" w:cs="Times New Roman"/>
-              </w:rPr>
-              <w:t xml:space="preserve"> (RTC)</w:t>
-            </w:r>
-            <w:r>
-              <w:rPr>
-                <w:rFonts w:asciiTheme="minorHAnsi" w:eastAsia="Times New Roman" w:hAnsiTheme="minorHAnsi" w:cs="Times New Roman"/>
-              </w:rPr>
-              <w:t xml:space="preserve"> Administration</w:t>
+            <w:r>
+              <w:rPr>
+                <w:rFonts w:asciiTheme="minorHAnsi" w:eastAsia="Times New Roman" w:hAnsiTheme="minorHAnsi" w:cs="Times New Roman"/>
+              </w:rPr>
+              <w:t xml:space="preserve">Prepare Flow diagrams as a part of the </w:t>
+            </w:r>
+            <w:r>
+              <w:rPr>
+                <w:rFonts w:asciiTheme="minorHAnsi" w:eastAsia="Times New Roman" w:hAnsiTheme="minorHAnsi" w:cs="Times New Roman"/>
+              </w:rPr>
+              <w:t xml:space="preserve">project </w:t>
+            </w:r>
+            <w:r>
+              <w:rPr>
+                <w:rFonts w:asciiTheme="minorHAnsi" w:eastAsia="Times New Roman" w:hAnsiTheme="minorHAnsi" w:cs="Times New Roman"/>
+              </w:rPr>
+              <w:t>design</w:t>
+            </w:r>
+            <w:r>
+              <w:rPr>
+                <w:rFonts w:asciiTheme="minorHAnsi" w:eastAsia="Times New Roman" w:hAnsiTheme="minorHAnsi" w:cs="Times New Roman"/>
+              </w:rPr>
+              <w:t>.</w:t>
             </w:r>
           </w:p>
           <w:p>
@@ -645,7 +690,19 @@
               <w:rPr>
                 <w:rFonts w:asciiTheme="minorHAnsi" w:eastAsia="Times New Roman" w:hAnsiTheme="minorHAnsi" w:cs="Times New Roman"/>
               </w:rPr>
-              <w:t>Developed, tested complex build scripts to extract source code from CM tool.</w:t>
+              <w:t>Develop RPA processes on UiPath Studio using best practices provided by UiPath as well as follow inter</w:t>
+            </w:r>
+            <w:r>
+              <w:rPr>
+                <w:rFonts w:asciiTheme="minorHAnsi" w:eastAsia="Times New Roman" w:hAnsiTheme="minorHAnsi" w:cs="Times New Roman"/>
+              </w:rPr>
+              <w:t>nal coding sta</w:t>
+            </w:r>
+            <w:r>
+              <w:rPr>
+                <w:rFonts w:asciiTheme="minorHAnsi" w:eastAsia="Times New Roman" w:hAnsiTheme="minorHAnsi" w:cs="Times New Roman"/>
+              </w:rPr>
+              <w:t xml:space="preserve">ndards. </w:t>
             </w:r>
           </w:p>
           <w:p>
@@ -666,7 +723,7 @@
               <w:rPr>
                 <w:rFonts w:asciiTheme="minorHAnsi" w:eastAsia="Times New Roman" w:hAnsiTheme="minorHAnsi" w:cs="Times New Roman"/>
               </w:rPr>
-              <w:t>Designed and developed custom work item type and attributes for QAs to be able to create defects on RTC. This has helped company to migrate from HPQC tool.</w:t>
+              <w:t>Manage Source code on Git using SourceTree.</w:t>
             </w:r>
           </w:p>
           <w:p>
@@ -681,13 +738,14 @@
               <w:textAlignment w:val="baseline"/>
               <w:rPr>
                 <w:rFonts w:asciiTheme="minorHAnsi" w:eastAsia="Times New Roman" w:hAnsiTheme="minorHAnsi" w:cs="Times New Roman"/>
-              </w:rPr>
-            </w:pPr>
-            <w:r>
-              <w:rPr>
-                <w:rFonts w:asciiTheme="minorHAnsi" w:eastAsia="Times New Roman" w:hAnsiTheme="minorHAnsi" w:cs="Times New Roman"/>
-              </w:rPr>
-              <w:t>Designed and enforced processes and workflows for development teams.</w:t>
+                <w:bCs/>
+              </w:rPr>
+            </w:pPr>
+            <w:r>
+              <w:rPr>
+                <w:rFonts w:asciiTheme="minorHAnsi" w:eastAsia="Times New Roman" w:hAnsiTheme="minorHAnsi" w:cs="Times New Roman"/>
+              </w:rPr>
+              <w:t>Use Azure DevOps for work items management.</w:t>
             </w:r>
           </w:p>
           <w:p>
@@ -702,13 +760,20 @@
               <w:textAlignment w:val="baseline"/>
               <w:rPr>
                 <w:rFonts w:asciiTheme="minorHAnsi" w:eastAsia="Times New Roman" w:hAnsiTheme="minorHAnsi" w:cs="Times New Roman"/>
-              </w:rPr>
-            </w:pPr>
-            <w:r>
-              <w:rPr>
-                <w:rFonts w:asciiTheme="minorHAnsi" w:eastAsia="Times New Roman" w:hAnsiTheme="minorHAnsi" w:cs="Times New Roman"/>
-              </w:rPr>
-              <w:t>Supported multiple code streams, merging and branching of source code, debugging of build errors, and monitoring of build processes.</w:t>
+                <w:bCs/>
+              </w:rPr>
+            </w:pPr>
+            <w:r>
+              <w:rPr>
+                <w:rFonts w:asciiTheme="minorHAnsi" w:eastAsia="Times New Roman" w:hAnsiTheme="minorHAnsi" w:cs="Times New Roman"/>
+              </w:rPr>
+              <w:t>Create queries on Splunk for reports, alerts and dashboards</w:t>
+            </w:r>
+            <w:r>
+              <w:rPr>
+                <w:rFonts w:asciiTheme="minorHAnsi" w:eastAsia="Times New Roman" w:hAnsiTheme="minorHAnsi" w:cs="Times New Roman"/>
+              </w:rPr>
+              <w:t>.</w:t>
             </w:r>
           </w:p>
           <w:p>
@@ -723,1582 +788,27 @@
               <w:textAlignment w:val="baseline"/>
               <w:rPr>
                 <w:rFonts w:asciiTheme="minorHAnsi" w:eastAsia="Times New Roman" w:hAnsiTheme="minorHAnsi" w:cs="Times New Roman"/>
-              </w:rPr>
-            </w:pPr>
-            <w:r>
-              <w:rPr>
-                <w:rFonts w:asciiTheme="minorHAnsi" w:eastAsia="Times New Roman" w:hAnsiTheme="minorHAnsi" w:cs="Times New Roman"/>
-              </w:rPr>
-              <w:t>Performed duties as a build manager</w:t>
-            </w:r>
-            <w:r>
-              <w:rPr>
-                <w:rFonts w:asciiTheme="minorHAnsi" w:eastAsia="Times New Roman" w:hAnsiTheme="minorHAnsi" w:cs="Times New Roman"/>
-              </w:rPr>
-              <w:t>,</w:t>
-            </w:r>
-            <w:r>
-              <w:rPr>
-                <w:rFonts w:asciiTheme="minorHAnsi" w:eastAsia="Times New Roman" w:hAnsiTheme="minorHAnsi" w:cs="Times New Roman"/>
-              </w:rPr>
-              <w:t xml:space="preserve"> ensuring that the correct software products are delivered to multiple development, integration and test environments in reliable and repeatable manner.</w:t>
-            </w:r>
-          </w:p>
-          <w:p>
-            <w:pPr>
-              <w:pStyle w:val="ListParagraph"/>
-              <w:spacing w:before="60" w:after="72"/>
-              <w:ind w:left="1325"/>
-              <w:textAlignment w:val="baseline"/>
-              <w:rPr>
-                <w:rFonts w:asciiTheme="minorHAnsi" w:eastAsia="Times New Roman" w:hAnsiTheme="minorHAnsi" w:cs="Times New Roman"/>
-              </w:rPr>
-            </w:pPr>
-          </w:p>
-          <w:p>
-            <w:pPr>
-              <w:pStyle w:val="ListParagraph"/>
-              <w:numPr>
-                <w:ilvl w:val="0"/>
-                <w:numId w:val="1"/>
-              </w:numPr>
-              <w:spacing w:after="72"/>
-              <w:textAlignment w:val="baseline"/>
-              <w:rPr>
-                <w:rFonts w:asciiTheme="minorHAnsi" w:eastAsia="Times New Roman" w:hAnsiTheme="minorHAnsi" w:cs="Times New Roman"/>
-              </w:rPr>
-            </w:pPr>
-            <w:r>
-              <w:rPr>
-                <w:rFonts w:asciiTheme="minorHAnsi" w:eastAsia="Times New Roman" w:hAnsiTheme="minorHAnsi" w:cs="Times New Roman"/>
-                <w:bCs/>
-              </w:rPr>
-              <w:t>NACHA Compliance</w:t>
-            </w:r>
-          </w:p>
-          <w:p>
-            <w:pPr>
-              <w:pStyle w:val="ListParagraph"/>
-              <w:numPr>
-                <w:ilvl w:val="1"/>
-                <w:numId w:val="1"/>
-              </w:numPr>
-              <w:spacing w:before="60" w:after="72"/>
-              <w:ind w:left="1325"/>
-              <w:textAlignment w:val="baseline"/>
-              <w:rPr>
-                <w:rFonts w:asciiTheme="minorHAnsi" w:eastAsia="Times New Roman" w:hAnsiTheme="minorHAnsi" w:cs="Times New Roman"/>
-              </w:rPr>
-            </w:pPr>
-            <w:r>
-              <w:rPr>
-                <w:rFonts w:asciiTheme="minorHAnsi" w:eastAsia="Times New Roman" w:hAnsiTheme="minorHAnsi" w:cs="Times New Roman"/>
-              </w:rPr>
-              <w:t xml:space="preserve">Architect and developed content database </w:t>
-            </w:r>
-            <w:r>
-              <w:rPr>
-                <w:rFonts w:asciiTheme="minorHAnsi" w:eastAsia="Times New Roman" w:hAnsiTheme="minorHAnsi" w:cs="Times New Roman"/>
-              </w:rPr>
-              <w:t>to store</w:t>
-            </w:r>
-            <w:r>
-              <w:rPr>
-                <w:rFonts w:asciiTheme="minorHAnsi" w:eastAsia="Times New Roman" w:hAnsiTheme="minorHAnsi" w:cs="Times New Roman"/>
-              </w:rPr>
-              <w:t xml:space="preserve"> </w:t>
-            </w:r>
-            <w:r>
-              <w:rPr>
-                <w:rFonts w:asciiTheme="minorHAnsi" w:eastAsia="Times New Roman" w:hAnsiTheme="minorHAnsi" w:cs="Times New Roman"/>
-              </w:rPr>
-              <w:t xml:space="preserve">EFT/CC related </w:t>
-            </w:r>
-            <w:r>
-              <w:rPr>
-                <w:rFonts w:asciiTheme="minorHAnsi" w:eastAsia="Times New Roman" w:hAnsiTheme="minorHAnsi" w:cs="Times New Roman"/>
-              </w:rPr>
-              <w:t>content</w:t>
-            </w:r>
-            <w:r>
-              <w:rPr>
-                <w:rFonts w:asciiTheme="minorHAnsi" w:eastAsia="Times New Roman" w:hAnsiTheme="minorHAnsi" w:cs="Times New Roman"/>
-              </w:rPr>
-              <w:t>s</w:t>
-            </w:r>
-            <w:r>
-              <w:rPr>
-                <w:rFonts w:asciiTheme="minorHAnsi" w:eastAsia="Times New Roman" w:hAnsiTheme="minorHAnsi" w:cs="Times New Roman"/>
-              </w:rPr>
-              <w:t xml:space="preserve"> </w:t>
-            </w:r>
-            <w:r>
-              <w:rPr>
-                <w:rFonts w:asciiTheme="minorHAnsi" w:eastAsia="Times New Roman" w:hAnsiTheme="minorHAnsi" w:cs="Times New Roman"/>
-              </w:rPr>
-              <w:t>for</w:t>
-            </w:r>
-            <w:r>
-              <w:rPr>
-                <w:rFonts w:asciiTheme="minorHAnsi" w:eastAsia="Times New Roman" w:hAnsiTheme="minorHAnsi" w:cs="Times New Roman"/>
-              </w:rPr>
-              <w:t xml:space="preserve"> carrier payment profile</w:t>
-            </w:r>
-            <w:r>
-              <w:rPr>
-                <w:rFonts w:asciiTheme="minorHAnsi" w:eastAsia="Times New Roman" w:hAnsiTheme="minorHAnsi" w:cs="Times New Roman"/>
-              </w:rPr>
-              <w:t>s.</w:t>
-            </w:r>
-          </w:p>
-          <w:p>
-            <w:pPr>
-              <w:pStyle w:val="ListParagraph"/>
-              <w:numPr>
-                <w:ilvl w:val="1"/>
-                <w:numId w:val="1"/>
-              </w:numPr>
-              <w:spacing w:before="60" w:after="72"/>
-              <w:ind w:left="1325"/>
-              <w:textAlignment w:val="baseline"/>
-              <w:rPr>
-                <w:rFonts w:asciiTheme="minorHAnsi" w:eastAsia="Times New Roman" w:hAnsiTheme="minorHAnsi" w:cs="Times New Roman"/>
-              </w:rPr>
-            </w:pPr>
-            <w:r>
-              <w:rPr>
-                <w:rFonts w:asciiTheme="minorHAnsi" w:eastAsia="Times New Roman" w:hAnsiTheme="minorHAnsi" w:cs="Times New Roman"/>
-              </w:rPr>
-              <w:t>Updated carrier payment UI to display the authorization text to capture authorization.</w:t>
-            </w:r>
-          </w:p>
-          <w:p>
-            <w:pPr>
-              <w:pStyle w:val="ListParagraph"/>
-              <w:numPr>
-                <w:ilvl w:val="1"/>
-                <w:numId w:val="1"/>
-              </w:numPr>
-              <w:spacing w:before="60" w:after="72"/>
-              <w:ind w:left="1325"/>
-              <w:textAlignment w:val="baseline"/>
-              <w:rPr>
-                <w:rFonts w:asciiTheme="minorHAnsi" w:eastAsia="Times New Roman" w:hAnsiTheme="minorHAnsi" w:cs="Times New Roman"/>
-              </w:rPr>
-            </w:pPr>
-            <w:r>
-              <w:rPr>
-                <w:rFonts w:asciiTheme="minorHAnsi" w:eastAsia="Times New Roman" w:hAnsiTheme="minorHAnsi" w:cs="Times New Roman"/>
-              </w:rPr>
-              <w:t>Captured the authorization and send the information to the backend system via SOAP service.</w:t>
-            </w:r>
-          </w:p>
-          <w:p>
-            <w:pPr>
-              <w:pStyle w:val="ListParagraph"/>
-              <w:numPr>
-                <w:ilvl w:val="1"/>
-                <w:numId w:val="1"/>
-              </w:numPr>
-              <w:spacing w:before="60" w:after="72"/>
-              <w:ind w:left="1325"/>
-              <w:textAlignment w:val="baseline"/>
-              <w:rPr>
-                <w:rFonts w:asciiTheme="minorHAnsi" w:eastAsia="Times New Roman" w:hAnsiTheme="minorHAnsi" w:cs="Times New Roman"/>
-              </w:rPr>
-            </w:pPr>
-            <w:r>
-              <w:rPr>
-                <w:rFonts w:asciiTheme="minorHAnsi" w:eastAsia="Times New Roman" w:hAnsiTheme="minorHAnsi" w:cs="Times New Roman"/>
-              </w:rPr>
-              <w:t>Send authorization flag to CyberSource through web service. The web service is being invoked through payment batch jobs.</w:t>
-            </w:r>
-          </w:p>
-          <w:p>
-            <w:pPr>
-              <w:pStyle w:val="ListParagraph"/>
-              <w:spacing w:before="60" w:after="72"/>
-              <w:ind w:left="1325"/>
-              <w:textAlignment w:val="baseline"/>
-              <w:rPr>
-                <w:rFonts w:asciiTheme="minorHAnsi" w:eastAsia="Times New Roman" w:hAnsiTheme="minorHAnsi" w:cs="Times New Roman"/>
-              </w:rPr>
-            </w:pPr>
-          </w:p>
-          <w:p>
-            <w:pPr>
-              <w:pStyle w:val="ListParagraph"/>
-              <w:numPr>
-                <w:ilvl w:val="0"/>
-                <w:numId w:val="1"/>
-              </w:numPr>
-              <w:spacing w:after="72"/>
-              <w:textAlignment w:val="baseline"/>
-              <w:rPr>
-                <w:rFonts w:asciiTheme="minorHAnsi" w:eastAsia="Times New Roman" w:hAnsiTheme="minorHAnsi" w:cs="Times New Roman"/>
-              </w:rPr>
-            </w:pPr>
-            <w:r>
-              <w:rPr>
-                <w:rFonts w:asciiTheme="minorHAnsi" w:eastAsia="Times New Roman" w:hAnsiTheme="minorHAnsi" w:cs="Times New Roman"/>
-              </w:rPr>
-              <w:t>Upgrade</w:t>
-            </w:r>
-            <w:r>
-              <w:rPr>
-                <w:rFonts w:asciiTheme="minorHAnsi" w:eastAsia="Times New Roman" w:hAnsiTheme="minorHAnsi" w:cs="Times New Roman"/>
-              </w:rPr>
-              <w:t xml:space="preserve"> of</w:t>
-            </w:r>
-            <w:r>
-              <w:rPr>
-                <w:rFonts w:asciiTheme="minorHAnsi" w:eastAsia="Times New Roman" w:hAnsiTheme="minorHAnsi" w:cs="Times New Roman"/>
-              </w:rPr>
-              <w:t xml:space="preserve"> payment APIs and applications to PHP7.1 </w:t>
-            </w:r>
-          </w:p>
-          <w:p>
-            <w:pPr>
-              <w:pStyle w:val="ListParagraph"/>
-              <w:numPr>
-                <w:ilvl w:val="1"/>
-                <w:numId w:val="1"/>
-              </w:numPr>
-              <w:spacing w:before="60" w:after="72"/>
-              <w:ind w:left="1325"/>
-              <w:textAlignment w:val="baseline"/>
-              <w:rPr>
-                <w:rFonts w:asciiTheme="minorHAnsi" w:eastAsia="Times New Roman" w:hAnsiTheme="minorHAnsi" w:cs="Times New Roman"/>
-              </w:rPr>
-            </w:pPr>
-            <w:r>
-              <w:rPr>
-                <w:rFonts w:asciiTheme="minorHAnsi" w:eastAsia="Times New Roman" w:hAnsiTheme="minorHAnsi" w:cs="Times New Roman"/>
-              </w:rPr>
-              <w:t xml:space="preserve">Involved in the code analysis to figure </w:t>
-            </w:r>
-            <w:r>
-              <w:rPr>
-                <w:rFonts w:asciiTheme="minorHAnsi" w:eastAsia="Times New Roman" w:hAnsiTheme="minorHAnsi" w:cs="Times New Roman"/>
-              </w:rPr>
-              <w:t xml:space="preserve">out </w:t>
-            </w:r>
-            <w:r>
-              <w:rPr>
-                <w:rFonts w:asciiTheme="minorHAnsi" w:eastAsia="Times New Roman" w:hAnsiTheme="minorHAnsi" w:cs="Times New Roman"/>
-              </w:rPr>
-              <w:t xml:space="preserve">the changes needed to </w:t>
-            </w:r>
-            <w:r>
-              <w:rPr>
-                <w:rFonts w:asciiTheme="minorHAnsi" w:eastAsia="Times New Roman" w:hAnsiTheme="minorHAnsi" w:cs="Times New Roman"/>
-              </w:rPr>
-              <w:t>upgrade</w:t>
-            </w:r>
-            <w:r>
-              <w:rPr>
-                <w:rFonts w:asciiTheme="minorHAnsi" w:eastAsia="Times New Roman" w:hAnsiTheme="minorHAnsi" w:cs="Times New Roman"/>
-              </w:rPr>
-              <w:t xml:space="preserve"> to PHP7.1</w:t>
-            </w:r>
-            <w:r>
-              <w:rPr>
-                <w:rFonts w:asciiTheme="minorHAnsi" w:eastAsia="Times New Roman" w:hAnsiTheme="minorHAnsi" w:cs="Times New Roman"/>
-              </w:rPr>
-              <w:t xml:space="preserve"> from PHP5.3</w:t>
-            </w:r>
-            <w:r>
-              <w:rPr>
-                <w:rFonts w:asciiTheme="minorHAnsi" w:eastAsia="Times New Roman" w:hAnsiTheme="minorHAnsi" w:cs="Times New Roman"/>
-              </w:rPr>
-              <w:t>.</w:t>
-            </w:r>
-          </w:p>
-          <w:p>
-            <w:pPr>
-              <w:pStyle w:val="ListParagraph"/>
-              <w:numPr>
-                <w:ilvl w:val="1"/>
-                <w:numId w:val="1"/>
-              </w:numPr>
-              <w:spacing w:before="60" w:after="72"/>
-              <w:ind w:left="1325"/>
-              <w:textAlignment w:val="baseline"/>
-              <w:rPr>
-                <w:rFonts w:asciiTheme="minorHAnsi" w:eastAsia="Times New Roman" w:hAnsiTheme="minorHAnsi" w:cs="Times New Roman"/>
-              </w:rPr>
-            </w:pPr>
-            <w:r>
-              <w:rPr>
-                <w:rFonts w:asciiTheme="minorHAnsi" w:eastAsia="Times New Roman" w:hAnsiTheme="minorHAnsi" w:cs="Times New Roman"/>
-              </w:rPr>
-              <w:t>Implemented auto s</w:t>
-            </w:r>
-            <w:r>
-              <w:rPr>
-                <w:rFonts w:asciiTheme="minorHAnsi" w:eastAsia="Times New Roman" w:hAnsiTheme="minorHAnsi" w:cs="Times New Roman"/>
-              </w:rPr>
-              <w:t>cripts to make code changes on code base.</w:t>
-            </w:r>
-            <w:r>
-              <w:rPr>
-                <w:rFonts w:asciiTheme="minorHAnsi" w:eastAsia="Times New Roman" w:hAnsiTheme="minorHAnsi" w:cs="Times New Roman"/>
-              </w:rPr>
-              <w:t xml:space="preserve"> </w:t>
-            </w:r>
-            <w:r>
-              <w:rPr>
-                <w:rFonts w:asciiTheme="minorHAnsi" w:eastAsia="Times New Roman" w:hAnsiTheme="minorHAnsi" w:cs="Times New Roman"/>
-              </w:rPr>
-              <w:t xml:space="preserve">Implemented code changes that require manual fixes. </w:t>
-            </w:r>
-          </w:p>
-          <w:p>
-            <w:pPr>
-              <w:pStyle w:val="ListParagraph"/>
-              <w:numPr>
-                <w:ilvl w:val="1"/>
-                <w:numId w:val="1"/>
-              </w:numPr>
-              <w:spacing w:before="60" w:after="72"/>
-              <w:ind w:left="1325"/>
-              <w:textAlignment w:val="baseline"/>
-              <w:rPr>
-                <w:rFonts w:asciiTheme="minorHAnsi" w:eastAsia="Times New Roman" w:hAnsiTheme="minorHAnsi" w:cs="Times New Roman"/>
-              </w:rPr>
-            </w:pPr>
-            <w:r>
-              <w:rPr>
-                <w:rFonts w:asciiTheme="minorHAnsi" w:eastAsia="Times New Roman" w:hAnsiTheme="minorHAnsi" w:cs="Times New Roman"/>
-              </w:rPr>
-              <w:t>Also, involved in the server setups. Communicated more frequently with Linux administrators to make sure all the software, vHOSTs needed on the servers are installed and configured correctly.</w:t>
-            </w:r>
-          </w:p>
-          <w:p>
-            <w:pPr>
-              <w:pStyle w:val="ListParagraph"/>
-              <w:numPr>
-                <w:ilvl w:val="1"/>
-                <w:numId w:val="1"/>
-              </w:numPr>
-              <w:spacing w:before="60" w:after="72"/>
-              <w:ind w:left="1325"/>
-              <w:textAlignment w:val="baseline"/>
-              <w:rPr>
-                <w:rFonts w:asciiTheme="minorHAnsi" w:eastAsia="Times New Roman" w:hAnsiTheme="minorHAnsi" w:cs="Times New Roman"/>
-              </w:rPr>
-            </w:pPr>
-            <w:r>
-              <w:rPr>
-                <w:rFonts w:asciiTheme="minorHAnsi" w:eastAsia="Times New Roman" w:hAnsiTheme="minorHAnsi" w:cs="Times New Roman"/>
-              </w:rPr>
-              <w:t>Worked with Network team to set up URLs, F5 and firewall rules.</w:t>
-            </w:r>
-          </w:p>
-          <w:p>
-            <w:pPr>
-              <w:pStyle w:val="ListParagraph"/>
-              <w:numPr>
-                <w:ilvl w:val="1"/>
-                <w:numId w:val="1"/>
-              </w:numPr>
-              <w:spacing w:before="60" w:after="72"/>
-              <w:ind w:left="1325"/>
-              <w:textAlignment w:val="baseline"/>
-              <w:rPr>
-                <w:rFonts w:asciiTheme="minorHAnsi" w:eastAsia="Times New Roman" w:hAnsiTheme="minorHAnsi" w:cs="Times New Roman"/>
-              </w:rPr>
-            </w:pPr>
-            <w:r>
-              <w:rPr>
-                <w:rFonts w:asciiTheme="minorHAnsi" w:eastAsia="Times New Roman" w:hAnsiTheme="minorHAnsi" w:cs="Times New Roman"/>
-              </w:rPr>
-              <w:t>Worked with DBAs for new MySQL server setups.</w:t>
-            </w:r>
-          </w:p>
-          <w:p>
-            <w:pPr>
-              <w:pStyle w:val="ListParagraph"/>
-              <w:spacing w:before="60" w:after="72"/>
-              <w:ind w:left="1325"/>
-              <w:textAlignment w:val="baseline"/>
-              <w:rPr>
-                <w:rFonts w:asciiTheme="minorHAnsi" w:eastAsia="Times New Roman" w:hAnsiTheme="minorHAnsi" w:cs="Times New Roman"/>
-              </w:rPr>
-            </w:pPr>
-          </w:p>
-          <w:p>
-            <w:pPr>
-              <w:pStyle w:val="ListParagraph"/>
-              <w:numPr>
-                <w:ilvl w:val="0"/>
-                <w:numId w:val="1"/>
-              </w:numPr>
-              <w:spacing w:after="72"/>
-              <w:textAlignment w:val="baseline"/>
-              <w:rPr>
-                <w:rFonts w:asciiTheme="minorHAnsi" w:eastAsia="Times New Roman" w:hAnsiTheme="minorHAnsi" w:cs="Times New Roman"/>
-              </w:rPr>
-            </w:pPr>
-            <w:r>
-              <w:rPr>
-                <w:rFonts w:asciiTheme="minorHAnsi" w:eastAsia="Times New Roman" w:hAnsiTheme="minorHAnsi" w:cs="Times New Roman"/>
-              </w:rPr>
-              <w:t>Implemented enrollment tracking/reporting application using AWS</w:t>
-            </w:r>
-          </w:p>
-          <w:p>
-            <w:pPr>
-              <w:pStyle w:val="ListParagraph"/>
-              <w:numPr>
-                <w:ilvl w:val="1"/>
-                <w:numId w:val="1"/>
-              </w:numPr>
-              <w:spacing w:before="60" w:after="72"/>
-              <w:ind w:left="1325"/>
-              <w:textAlignment w:val="baseline"/>
-              <w:rPr>
-                <w:rFonts w:asciiTheme="minorHAnsi" w:eastAsia="Times New Roman" w:hAnsiTheme="minorHAnsi" w:cs="Times New Roman"/>
-              </w:rPr>
-            </w:pPr>
-            <w:r>
-              <w:rPr>
-                <w:rFonts w:asciiTheme="minorHAnsi" w:eastAsia="Times New Roman" w:hAnsiTheme="minorHAnsi" w:cs="Times New Roman"/>
-              </w:rPr>
-              <w:t>Developed enrollment tracking Lambda RESTful API to track enrollment submitted for carriers. Tracking data are inserted into the DynamoDB table.</w:t>
-            </w:r>
-          </w:p>
-          <w:p>
-            <w:pPr>
-              <w:pStyle w:val="ListParagraph"/>
-              <w:numPr>
-                <w:ilvl w:val="1"/>
-                <w:numId w:val="1"/>
-              </w:numPr>
-              <w:spacing w:before="60" w:after="72"/>
-              <w:ind w:left="1325"/>
-              <w:textAlignment w:val="baseline"/>
-              <w:rPr>
-                <w:rFonts w:asciiTheme="minorHAnsi" w:eastAsia="Times New Roman" w:hAnsiTheme="minorHAnsi" w:cs="Times New Roman"/>
-              </w:rPr>
-            </w:pPr>
-            <w:r>
-              <w:rPr>
-                <w:rFonts w:asciiTheme="minorHAnsi" w:eastAsia="Times New Roman" w:hAnsiTheme="minorHAnsi" w:cs="Times New Roman"/>
-              </w:rPr>
-              <w:t>Developed enrollment reporting application using Elastic Beanstalk to read the DynamoDB table and display the prepared reporting data on the screen.</w:t>
-            </w:r>
-          </w:p>
-          <w:p>
-            <w:pPr>
-              <w:pStyle w:val="ListParagraph"/>
-              <w:numPr>
-                <w:ilvl w:val="1"/>
-                <w:numId w:val="1"/>
-              </w:numPr>
-              <w:spacing w:before="60" w:after="72"/>
-              <w:ind w:left="1325"/>
-              <w:textAlignment w:val="baseline"/>
-              <w:rPr>
-                <w:rFonts w:asciiTheme="minorHAnsi" w:eastAsia="Times New Roman" w:hAnsiTheme="minorHAnsi" w:cs="Times New Roman"/>
-              </w:rPr>
-            </w:pPr>
-            <w:r>
-              <w:rPr>
-                <w:rFonts w:asciiTheme="minorHAnsi" w:eastAsia="Times New Roman" w:hAnsiTheme="minorHAnsi" w:cs="Times New Roman"/>
-              </w:rPr>
-              <w:t>This application helps management to track enrollments coming from different sources at one place.</w:t>
-            </w:r>
-          </w:p>
-          <w:p>
-            <w:pPr>
-              <w:pStyle w:val="ListParagraph"/>
-              <w:numPr>
-                <w:ilvl w:val="1"/>
-                <w:numId w:val="1"/>
-              </w:numPr>
-              <w:spacing w:before="60" w:after="72"/>
-              <w:ind w:left="1325"/>
-              <w:textAlignment w:val="baseline"/>
-              <w:rPr>
-                <w:rFonts w:asciiTheme="minorHAnsi" w:eastAsia="Times New Roman" w:hAnsiTheme="minorHAnsi" w:cs="Times New Roman"/>
-              </w:rPr>
-            </w:pPr>
-            <w:r>
-              <w:rPr>
-                <w:rFonts w:asciiTheme="minorHAnsi" w:eastAsia="Times New Roman" w:hAnsiTheme="minorHAnsi" w:cs="Times New Roman"/>
-              </w:rPr>
-              <w:t xml:space="preserve">Implemented groups, users and roles to provide access to only </w:t>
-            </w:r>
-            <w:r>
-              <w:rPr>
-                <w:rFonts w:asciiTheme="minorHAnsi" w:eastAsia="Times New Roman" w:hAnsiTheme="minorHAnsi" w:cs="Times New Roman"/>
-              </w:rPr>
-              <w:t>allowed users using IAM.</w:t>
-            </w:r>
-          </w:p>
-          <w:p>
-            <w:pPr>
-              <w:pStyle w:val="ListParagraph"/>
-              <w:spacing w:before="60" w:after="72"/>
-              <w:ind w:left="1325"/>
-              <w:textAlignment w:val="baseline"/>
-              <w:rPr>
-                <w:rFonts w:asciiTheme="minorHAnsi" w:eastAsia="Times New Roman" w:hAnsiTheme="minorHAnsi" w:cs="Times New Roman"/>
-              </w:rPr>
-            </w:pPr>
-          </w:p>
-          <w:p>
-            <w:pPr>
-              <w:pStyle w:val="ListParagraph"/>
-              <w:numPr>
-                <w:ilvl w:val="0"/>
-                <w:numId w:val="1"/>
-              </w:numPr>
-              <w:spacing w:after="72"/>
-              <w:textAlignment w:val="baseline"/>
-              <w:rPr>
-                <w:rFonts w:asciiTheme="minorHAnsi" w:eastAsia="Times New Roman" w:hAnsiTheme="minorHAnsi" w:cs="Times New Roman"/>
-              </w:rPr>
-            </w:pPr>
-            <w:r>
-              <w:rPr>
-                <w:rFonts w:asciiTheme="minorHAnsi" w:eastAsia="Times New Roman" w:hAnsiTheme="minorHAnsi" w:cs="Times New Roman"/>
-              </w:rPr>
-              <w:t>Migration</w:t>
-            </w:r>
-            <w:r>
-              <w:rPr>
-                <w:rFonts w:asciiTheme="minorHAnsi" w:eastAsia="Times New Roman" w:hAnsiTheme="minorHAnsi" w:cs="Times New Roman"/>
-              </w:rPr>
-              <w:t xml:space="preserve"> of code repositories</w:t>
-            </w:r>
-            <w:r>
-              <w:rPr>
-                <w:rFonts w:asciiTheme="minorHAnsi" w:eastAsia="Times New Roman" w:hAnsiTheme="minorHAnsi" w:cs="Times New Roman"/>
-              </w:rPr>
-              <w:t xml:space="preserve"> to RTC</w:t>
-            </w:r>
-            <w:r>
-              <w:rPr>
-                <w:rFonts w:asciiTheme="minorHAnsi" w:eastAsia="Times New Roman" w:hAnsiTheme="minorHAnsi" w:cs="Times New Roman"/>
-              </w:rPr>
-              <w:t>(CCM)</w:t>
-            </w:r>
-            <w:r>
-              <w:rPr>
-                <w:rFonts w:asciiTheme="minorHAnsi" w:eastAsia="Times New Roman" w:hAnsiTheme="minorHAnsi" w:cs="Times New Roman"/>
-              </w:rPr>
-              <w:t xml:space="preserve"> from Dimensions and GIT</w:t>
-            </w:r>
-          </w:p>
-          <w:p>
-            <w:pPr>
-              <w:pStyle w:val="ListParagraph"/>
-              <w:numPr>
-                <w:ilvl w:val="1"/>
-                <w:numId w:val="1"/>
-              </w:numPr>
-              <w:spacing w:before="60" w:after="72"/>
-              <w:ind w:left="1325"/>
-              <w:textAlignment w:val="baseline"/>
-              <w:rPr>
-                <w:rFonts w:asciiTheme="minorHAnsi" w:eastAsia="Times New Roman" w:hAnsiTheme="minorHAnsi" w:cs="Times New Roman"/>
-              </w:rPr>
-            </w:pPr>
-            <w:r>
-              <w:rPr>
-                <w:rFonts w:asciiTheme="minorHAnsi" w:eastAsia="Times New Roman" w:hAnsiTheme="minorHAnsi" w:cs="Times New Roman"/>
-              </w:rPr>
-              <w:t xml:space="preserve">Involved in migration of code repositories of payment APIs and applications to RTC – Rational Team Concert from Serena Dimensions and GIT. </w:t>
-            </w:r>
-          </w:p>
-          <w:p>
-            <w:pPr>
-              <w:pStyle w:val="ListParagraph"/>
-              <w:numPr>
-                <w:ilvl w:val="1"/>
-                <w:numId w:val="1"/>
-              </w:numPr>
-              <w:spacing w:before="60" w:after="72"/>
-              <w:textAlignment w:val="baseline"/>
-              <w:rPr>
-                <w:rFonts w:asciiTheme="minorHAnsi" w:eastAsia="Times New Roman" w:hAnsiTheme="minorHAnsi" w:cs="Times New Roman"/>
-              </w:rPr>
-            </w:pPr>
-            <w:r>
-              <w:rPr>
-                <w:rFonts w:asciiTheme="minorHAnsi" w:eastAsia="Times New Roman" w:hAnsiTheme="minorHAnsi" w:cs="Times New Roman"/>
-              </w:rPr>
-              <w:t xml:space="preserve">Implemented </w:t>
-            </w:r>
-            <w:r>
-              <w:rPr>
-                <w:rFonts w:asciiTheme="minorHAnsi" w:eastAsia="Times New Roman" w:hAnsiTheme="minorHAnsi" w:cs="Times New Roman"/>
-              </w:rPr>
-              <w:t xml:space="preserve">local/server </w:t>
-            </w:r>
-            <w:r>
-              <w:rPr>
-                <w:rFonts w:asciiTheme="minorHAnsi" w:eastAsia="Times New Roman" w:hAnsiTheme="minorHAnsi" w:cs="Times New Roman"/>
-              </w:rPr>
-              <w:t xml:space="preserve">Load rules </w:t>
-            </w:r>
-            <w:r>
-              <w:rPr>
-                <w:rFonts w:asciiTheme="minorHAnsi" w:eastAsia="Times New Roman" w:hAnsiTheme="minorHAnsi" w:cs="Times New Roman"/>
-              </w:rPr>
-              <w:t xml:space="preserve">for all the code bases. Load rules are an important part of RTC implementation as it defines and describes </w:t>
-            </w:r>
-            <w:r>
-              <w:rPr>
-                <w:rFonts w:asciiTheme="minorHAnsi" w:eastAsia="Times New Roman" w:hAnsiTheme="minorHAnsi" w:cs="Times New Roman"/>
-              </w:rPr>
-              <w:t>what is loaded from a repository workspace and where it should be loaded</w:t>
-            </w:r>
-            <w:r>
-              <w:rPr>
-                <w:rFonts w:asciiTheme="minorHAnsi" w:eastAsia="Times New Roman" w:hAnsiTheme="minorHAnsi" w:cs="Times New Roman"/>
-              </w:rPr>
-              <w:t xml:space="preserve">. </w:t>
-            </w:r>
-          </w:p>
-          <w:p>
-            <w:pPr>
-              <w:pStyle w:val="ListParagraph"/>
-              <w:spacing w:before="60" w:after="72"/>
-              <w:ind w:left="1320"/>
-              <w:textAlignment w:val="baseline"/>
-              <w:rPr>
-                <w:rFonts w:asciiTheme="minorHAnsi" w:eastAsia="Times New Roman" w:hAnsiTheme="minorHAnsi" w:cs="Times New Roman"/>
-              </w:rPr>
-            </w:pPr>
-          </w:p>
-          <w:p>
-            <w:pPr>
-              <w:pStyle w:val="ListParagraph"/>
-              <w:numPr>
-                <w:ilvl w:val="0"/>
-                <w:numId w:val="1"/>
-              </w:numPr>
-              <w:spacing w:after="72"/>
-              <w:textAlignment w:val="baseline"/>
-              <w:rPr>
-                <w:rFonts w:asciiTheme="minorHAnsi" w:eastAsia="Times New Roman" w:hAnsiTheme="minorHAnsi" w:cs="Times New Roman"/>
-              </w:rPr>
-            </w:pPr>
-            <w:r>
-              <w:rPr>
-                <w:rFonts w:asciiTheme="minorHAnsi" w:eastAsia="Times New Roman" w:hAnsiTheme="minorHAnsi" w:cs="Times New Roman"/>
-              </w:rPr>
-              <w:t xml:space="preserve">Designed and developed </w:t>
-            </w:r>
-            <w:r>
-              <w:rPr>
-                <w:rFonts w:asciiTheme="minorHAnsi" w:eastAsia="Times New Roman" w:hAnsiTheme="minorHAnsi" w:cs="Times New Roman"/>
-              </w:rPr>
-              <w:t>billing, payment</w:t>
-            </w:r>
-            <w:r>
-              <w:rPr>
-                <w:rFonts w:asciiTheme="minorHAnsi" w:eastAsia="Times New Roman" w:hAnsiTheme="minorHAnsi" w:cs="Times New Roman"/>
-              </w:rPr>
-              <w:t xml:space="preserve"> and policy</w:t>
-            </w:r>
-            <w:r>
-              <w:rPr>
-                <w:rFonts w:asciiTheme="minorHAnsi" w:eastAsia="Times New Roman" w:hAnsiTheme="minorHAnsi" w:cs="Times New Roman"/>
-              </w:rPr>
-              <w:t xml:space="preserve"> </w:t>
-            </w:r>
-            <w:r>
-              <w:rPr>
-                <w:rFonts w:asciiTheme="minorHAnsi" w:eastAsia="Times New Roman" w:hAnsiTheme="minorHAnsi" w:cs="Times New Roman"/>
-              </w:rPr>
-              <w:t>data models that can communicate with database or web services to get data</w:t>
-            </w:r>
-            <w:r>
-              <w:rPr>
-                <w:rFonts w:asciiTheme="minorHAnsi" w:eastAsia="Times New Roman" w:hAnsiTheme="minorHAnsi" w:cs="Times New Roman"/>
-              </w:rPr>
-              <w:t xml:space="preserve"> needed by front-end</w:t>
-            </w:r>
-            <w:r>
-              <w:rPr>
-                <w:rFonts w:asciiTheme="minorHAnsi" w:eastAsia="Times New Roman" w:hAnsiTheme="minorHAnsi" w:cs="Times New Roman"/>
-              </w:rPr>
-              <w:t>.</w:t>
-            </w:r>
-          </w:p>
-          <w:p>
-            <w:pPr>
-              <w:pStyle w:val="ListParagraph"/>
-              <w:numPr>
-                <w:ilvl w:val="1"/>
-                <w:numId w:val="1"/>
-              </w:numPr>
-              <w:spacing w:before="60" w:after="72"/>
-              <w:ind w:left="1325"/>
-              <w:textAlignment w:val="baseline"/>
-              <w:rPr>
-                <w:rFonts w:asciiTheme="minorHAnsi" w:eastAsia="Times New Roman" w:hAnsiTheme="minorHAnsi" w:cs="Times New Roman"/>
-              </w:rPr>
-            </w:pPr>
-            <w:r>
-              <w:rPr>
-                <w:rFonts w:asciiTheme="minorHAnsi" w:eastAsia="Times New Roman" w:hAnsiTheme="minorHAnsi" w:cs="Times New Roman"/>
-              </w:rPr>
-              <w:t>Designed and implemented framework to consume SOAP and REST services</w:t>
-            </w:r>
-            <w:r>
-              <w:rPr>
-                <w:rFonts w:asciiTheme="minorHAnsi" w:eastAsia="Times New Roman" w:hAnsiTheme="minorHAnsi" w:cs="Times New Roman"/>
-              </w:rPr>
-              <w:t xml:space="preserve"> including error handling</w:t>
-            </w:r>
-            <w:r>
-              <w:rPr>
-                <w:rFonts w:asciiTheme="minorHAnsi" w:eastAsia="Times New Roman" w:hAnsiTheme="minorHAnsi" w:cs="Times New Roman"/>
-              </w:rPr>
-              <w:t xml:space="preserve">. </w:t>
-            </w:r>
-          </w:p>
-          <w:p>
-            <w:pPr>
-              <w:pStyle w:val="ListParagraph"/>
-              <w:numPr>
-                <w:ilvl w:val="1"/>
-                <w:numId w:val="1"/>
-              </w:numPr>
-              <w:spacing w:before="60" w:after="72"/>
-              <w:ind w:left="1325"/>
-              <w:textAlignment w:val="baseline"/>
-              <w:rPr>
-                <w:rFonts w:asciiTheme="minorHAnsi" w:eastAsia="Times New Roman" w:hAnsiTheme="minorHAnsi" w:cs="Times New Roman"/>
-              </w:rPr>
-            </w:pPr>
-            <w:r>
-              <w:rPr>
-                <w:rFonts w:asciiTheme="minorHAnsi" w:eastAsia="Times New Roman" w:hAnsiTheme="minorHAnsi" w:cs="Times New Roman"/>
-              </w:rPr>
-              <w:t>Implemented code to a</w:t>
-            </w:r>
-            <w:r>
-              <w:rPr>
-                <w:rFonts w:asciiTheme="minorHAnsi" w:eastAsia="Times New Roman" w:hAnsiTheme="minorHAnsi" w:cs="Times New Roman"/>
-              </w:rPr>
-              <w:t>ccept requests in array format or as properties and convert them to a SOAP/REST request.</w:t>
-            </w:r>
-          </w:p>
-          <w:p>
-            <w:pPr>
-              <w:pStyle w:val="ListParagraph"/>
-              <w:numPr>
-                <w:ilvl w:val="1"/>
-                <w:numId w:val="1"/>
-              </w:numPr>
-              <w:spacing w:before="60" w:after="72"/>
-              <w:ind w:left="1325"/>
-              <w:textAlignment w:val="baseline"/>
-              <w:rPr>
-                <w:rFonts w:asciiTheme="minorHAnsi" w:eastAsia="Times New Roman" w:hAnsiTheme="minorHAnsi" w:cs="Times New Roman"/>
-              </w:rPr>
-            </w:pPr>
-            <w:r>
-              <w:rPr>
-                <w:rFonts w:asciiTheme="minorHAnsi" w:eastAsia="Times New Roman" w:hAnsiTheme="minorHAnsi" w:cs="Times New Roman"/>
-              </w:rPr>
-              <w:t>Created data models for the database request/response</w:t>
-            </w:r>
-            <w:r>
-              <w:rPr>
-                <w:rFonts w:asciiTheme="minorHAnsi" w:eastAsia="Times New Roman" w:hAnsiTheme="minorHAnsi" w:cs="Times New Roman"/>
-              </w:rPr>
-              <w:t>.</w:t>
-            </w:r>
-          </w:p>
-          <w:p>
-            <w:pPr>
-              <w:pStyle w:val="ListParagraph"/>
-              <w:numPr>
-                <w:ilvl w:val="1"/>
-                <w:numId w:val="1"/>
-              </w:numPr>
-              <w:spacing w:before="60" w:after="72"/>
-              <w:ind w:left="1325"/>
-              <w:textAlignment w:val="baseline"/>
-              <w:rPr>
-                <w:rFonts w:asciiTheme="minorHAnsi" w:eastAsia="Times New Roman" w:hAnsiTheme="minorHAnsi" w:cs="Times New Roman"/>
-              </w:rPr>
-            </w:pPr>
-            <w:r>
-              <w:rPr>
-                <w:rFonts w:asciiTheme="minorHAnsi" w:eastAsia="Times New Roman" w:hAnsiTheme="minorHAnsi" w:cs="Times New Roman"/>
-              </w:rPr>
-              <w:t xml:space="preserve">Implemented pagination logic on DB2 queries. </w:t>
-            </w:r>
-          </w:p>
-          <w:p>
-            <w:pPr>
-              <w:pStyle w:val="ListParagraph"/>
-              <w:numPr>
-                <w:ilvl w:val="1"/>
-                <w:numId w:val="1"/>
-              </w:numPr>
-              <w:spacing w:before="60" w:after="72"/>
-              <w:ind w:left="1325"/>
-              <w:textAlignment w:val="baseline"/>
-              <w:rPr>
-                <w:rFonts w:asciiTheme="minorHAnsi" w:eastAsia="Times New Roman" w:hAnsiTheme="minorHAnsi" w:cs="Times New Roman"/>
-              </w:rPr>
-            </w:pPr>
-            <w:r>
-              <w:rPr>
-                <w:rFonts w:asciiTheme="minorHAnsi" w:eastAsia="Times New Roman" w:hAnsiTheme="minorHAnsi" w:cs="Times New Roman"/>
-              </w:rPr>
-              <w:t xml:space="preserve">Data models were created to support a group insurance provider with 6,000 plus issued </w:t>
-            </w:r>
-            <w:r>
-              <w:rPr>
-                <w:rFonts w:asciiTheme="minorHAnsi" w:eastAsia="Times New Roman" w:hAnsiTheme="minorHAnsi" w:cs="Times New Roman"/>
-              </w:rPr>
-              <w:lastRenderedPageBreak/>
-              <w:t>and new policies</w:t>
-            </w:r>
-            <w:r>
-              <w:rPr>
-                <w:rFonts w:asciiTheme="minorHAnsi" w:eastAsia="Times New Roman" w:hAnsiTheme="minorHAnsi" w:cs="Times New Roman"/>
-              </w:rPr>
-              <w:t>.</w:t>
-            </w:r>
-          </w:p>
-          <w:p>
-            <w:pPr>
-              <w:pStyle w:val="ListParagraph"/>
-              <w:spacing w:after="72"/>
-              <w:ind w:left="600"/>
-              <w:textAlignment w:val="baseline"/>
-              <w:rPr>
-                <w:rFonts w:asciiTheme="minorHAnsi" w:eastAsia="Times New Roman" w:hAnsiTheme="minorHAnsi" w:cs="Times New Roman"/>
-              </w:rPr>
-            </w:pPr>
-          </w:p>
-          <w:p>
-            <w:pPr>
-              <w:pStyle w:val="ListParagraph"/>
-              <w:numPr>
-                <w:ilvl w:val="0"/>
-                <w:numId w:val="1"/>
-              </w:numPr>
-              <w:spacing w:after="72"/>
-              <w:textAlignment w:val="baseline"/>
-              <w:rPr>
-                <w:rFonts w:asciiTheme="minorHAnsi" w:eastAsia="Times New Roman" w:hAnsiTheme="minorHAnsi" w:cs="Times New Roman"/>
-              </w:rPr>
-            </w:pPr>
-            <w:r>
-              <w:rPr>
-                <w:rFonts w:asciiTheme="minorHAnsi" w:eastAsia="Times New Roman" w:hAnsiTheme="minorHAnsi" w:cs="Times New Roman"/>
-              </w:rPr>
-              <w:t xml:space="preserve">Designed and developed JAVA </w:t>
-            </w:r>
-            <w:r>
-              <w:rPr>
-                <w:rFonts w:asciiTheme="minorHAnsi" w:eastAsia="Times New Roman" w:hAnsiTheme="minorHAnsi" w:cs="Times New Roman"/>
-              </w:rPr>
-              <w:t xml:space="preserve">multithreaded </w:t>
-            </w:r>
-            <w:r>
-              <w:rPr>
-                <w:rFonts w:asciiTheme="minorHAnsi" w:eastAsia="Times New Roman" w:hAnsiTheme="minorHAnsi" w:cs="Times New Roman"/>
-              </w:rPr>
-              <w:t xml:space="preserve">batch job using Spring Framework to preprocess E-note records. </w:t>
-            </w:r>
-          </w:p>
-          <w:p>
-            <w:pPr>
-              <w:pStyle w:val="ListParagraph"/>
-              <w:numPr>
-                <w:ilvl w:val="1"/>
-                <w:numId w:val="1"/>
-              </w:numPr>
-              <w:spacing w:before="60" w:after="72"/>
-              <w:ind w:left="1325"/>
-              <w:textAlignment w:val="baseline"/>
-              <w:rPr>
-                <w:rFonts w:asciiTheme="minorHAnsi" w:eastAsia="Times New Roman" w:hAnsiTheme="minorHAnsi" w:cs="Times New Roman"/>
-              </w:rPr>
-            </w:pPr>
-            <w:r>
-              <w:rPr>
-                <w:rFonts w:asciiTheme="minorHAnsi" w:eastAsia="Times New Roman" w:hAnsiTheme="minorHAnsi" w:cs="Times New Roman"/>
-              </w:rPr>
-              <w:t xml:space="preserve">Designed and </w:t>
-            </w:r>
-            <w:r>
-              <w:rPr>
-                <w:rFonts w:asciiTheme="minorHAnsi" w:eastAsia="Times New Roman" w:hAnsiTheme="minorHAnsi" w:cs="Times New Roman"/>
-              </w:rPr>
-              <w:t>Implemented business rules validations</w:t>
-            </w:r>
-            <w:r>
-              <w:rPr>
-                <w:rFonts w:asciiTheme="minorHAnsi" w:eastAsia="Times New Roman" w:hAnsiTheme="minorHAnsi" w:cs="Times New Roman"/>
-              </w:rPr>
-              <w:t>.</w:t>
-            </w:r>
-          </w:p>
-          <w:p>
-            <w:pPr>
-              <w:pStyle w:val="ListParagraph"/>
-              <w:numPr>
-                <w:ilvl w:val="1"/>
-                <w:numId w:val="1"/>
-              </w:numPr>
-              <w:spacing w:before="60" w:after="72"/>
-              <w:ind w:left="1325"/>
-              <w:textAlignment w:val="baseline"/>
-              <w:rPr>
-                <w:rFonts w:asciiTheme="minorHAnsi" w:eastAsia="Times New Roman" w:hAnsiTheme="minorHAnsi" w:cs="Times New Roman"/>
-              </w:rPr>
-            </w:pPr>
-            <w:r>
-              <w:rPr>
-                <w:rFonts w:asciiTheme="minorHAnsi" w:eastAsia="Times New Roman" w:hAnsiTheme="minorHAnsi" w:cs="Times New Roman"/>
-              </w:rPr>
-              <w:t>This job helped o</w:t>
-            </w:r>
-            <w:r>
-              <w:rPr>
-                <w:rFonts w:asciiTheme="minorHAnsi" w:eastAsia="Times New Roman" w:hAnsiTheme="minorHAnsi" w:cs="Times New Roman"/>
-              </w:rPr>
-              <w:t>ptimized the e-note processing job by filtering out bad records.</w:t>
-            </w:r>
-            <w:r>
-              <w:rPr>
-                <w:rFonts w:asciiTheme="minorHAnsi" w:eastAsia="Times New Roman" w:hAnsiTheme="minorHAnsi" w:cs="Times New Roman"/>
-              </w:rPr>
-              <w:t xml:space="preserve"> This saved company a lot of overhead and the e-note is capable of processing more records then it has been processing.</w:t>
-            </w:r>
-            <w:r>
-              <w:rPr>
-                <w:rFonts w:asciiTheme="minorHAnsi" w:eastAsia="Times New Roman" w:hAnsiTheme="minorHAnsi" w:cs="Times New Roman"/>
-              </w:rPr>
-              <w:t xml:space="preserve"> On average daily E-note job processes 200,000 E-notes.</w:t>
-            </w:r>
-          </w:p>
-          <w:p>
-            <w:pPr>
-              <w:pStyle w:val="ListParagraph"/>
-              <w:spacing w:before="60" w:after="72"/>
-              <w:ind w:left="1325"/>
-              <w:textAlignment w:val="baseline"/>
-              <w:rPr>
-                <w:rFonts w:asciiTheme="minorHAnsi" w:eastAsia="Times New Roman" w:hAnsiTheme="minorHAnsi" w:cs="Times New Roman"/>
-              </w:rPr>
-            </w:pPr>
-          </w:p>
-          <w:p>
-            <w:pPr>
-              <w:pStyle w:val="ListParagraph"/>
-              <w:numPr>
-                <w:ilvl w:val="0"/>
-                <w:numId w:val="1"/>
-              </w:numPr>
-              <w:spacing w:after="72"/>
-              <w:textAlignment w:val="baseline"/>
-              <w:rPr>
-                <w:rFonts w:asciiTheme="minorHAnsi" w:eastAsia="Times New Roman" w:hAnsiTheme="minorHAnsi" w:cs="Times New Roman"/>
-              </w:rPr>
-            </w:pPr>
-            <w:r>
-              <w:rPr>
-                <w:rFonts w:asciiTheme="minorHAnsi" w:eastAsia="Times New Roman" w:hAnsiTheme="minorHAnsi" w:cs="Times New Roman"/>
-              </w:rPr>
-              <w:t>Design</w:t>
-            </w:r>
-            <w:r>
-              <w:rPr>
-                <w:rFonts w:asciiTheme="minorHAnsi" w:eastAsia="Times New Roman" w:hAnsiTheme="minorHAnsi" w:cs="Times New Roman"/>
-              </w:rPr>
-              <w:t>ed</w:t>
-            </w:r>
-            <w:r>
-              <w:rPr>
-                <w:rFonts w:asciiTheme="minorHAnsi" w:eastAsia="Times New Roman" w:hAnsiTheme="minorHAnsi" w:cs="Times New Roman"/>
-              </w:rPr>
-              <w:t xml:space="preserve"> and develop</w:t>
-            </w:r>
-            <w:r>
-              <w:rPr>
-                <w:rFonts w:asciiTheme="minorHAnsi" w:eastAsia="Times New Roman" w:hAnsiTheme="minorHAnsi" w:cs="Times New Roman"/>
-              </w:rPr>
-              <w:t>ed</w:t>
-            </w:r>
-            <w:r>
-              <w:rPr>
-                <w:rFonts w:asciiTheme="minorHAnsi" w:eastAsia="Times New Roman" w:hAnsiTheme="minorHAnsi" w:cs="Times New Roman"/>
-              </w:rPr>
-              <w:t xml:space="preserve"> XML</w:t>
-            </w:r>
-            <w:r>
-              <w:rPr>
-                <w:rFonts w:asciiTheme="minorHAnsi" w:eastAsia="Times New Roman" w:hAnsiTheme="minorHAnsi" w:cs="Times New Roman"/>
-              </w:rPr>
-              <w:t xml:space="preserve"> web APIs &amp; batch jobs with PHP 5 that</w:t>
-            </w:r>
-            <w:r>
-              <w:rPr>
-                <w:rFonts w:asciiTheme="minorHAnsi" w:eastAsia="Times New Roman" w:hAnsiTheme="minorHAnsi" w:cs="Times New Roman"/>
-              </w:rPr>
-              <w:t xml:space="preserve"> capture and processes the enrollments with or without payment information.</w:t>
-            </w:r>
-          </w:p>
-          <w:p>
-            <w:pPr>
-              <w:pStyle w:val="ListParagraph"/>
-              <w:numPr>
-                <w:ilvl w:val="1"/>
-                <w:numId w:val="1"/>
-              </w:numPr>
-              <w:spacing w:before="60" w:after="72"/>
-              <w:ind w:left="1325"/>
-              <w:textAlignment w:val="baseline"/>
-              <w:rPr>
-                <w:rFonts w:asciiTheme="minorHAnsi" w:eastAsia="Times New Roman" w:hAnsiTheme="minorHAnsi" w:cs="Times New Roman"/>
-              </w:rPr>
-            </w:pPr>
-            <w:r>
-              <w:rPr>
-                <w:rFonts w:asciiTheme="minorHAnsi" w:eastAsia="Times New Roman" w:hAnsiTheme="minorHAnsi" w:cs="Times New Roman"/>
-              </w:rPr>
-              <w:t>Designed and b</w:t>
-            </w:r>
-            <w:r>
-              <w:rPr>
-                <w:rFonts w:asciiTheme="minorHAnsi" w:eastAsia="Times New Roman" w:hAnsiTheme="minorHAnsi" w:cs="Times New Roman"/>
-              </w:rPr>
-              <w:t>uilt</w:t>
-            </w:r>
-            <w:r>
-              <w:rPr>
-                <w:rFonts w:asciiTheme="minorHAnsi" w:eastAsia="Times New Roman" w:hAnsiTheme="minorHAnsi" w:cs="Times New Roman"/>
-              </w:rPr>
-              <w:t xml:space="preserve"> enrollment capture service so that private exchanges can submit the enrollments to PCI zone.</w:t>
-            </w:r>
-          </w:p>
-          <w:p>
-            <w:pPr>
-              <w:pStyle w:val="ListParagraph"/>
-              <w:numPr>
-                <w:ilvl w:val="1"/>
-                <w:numId w:val="1"/>
-              </w:numPr>
-              <w:spacing w:before="60" w:after="72"/>
-              <w:ind w:left="1325"/>
-              <w:textAlignment w:val="baseline"/>
-              <w:rPr>
-                <w:rFonts w:asciiTheme="minorHAnsi" w:eastAsia="Times New Roman" w:hAnsiTheme="minorHAnsi" w:cs="Times New Roman"/>
-              </w:rPr>
-            </w:pPr>
-            <w:r>
-              <w:rPr>
-                <w:rFonts w:asciiTheme="minorHAnsi" w:eastAsia="Times New Roman" w:hAnsiTheme="minorHAnsi" w:cs="Times New Roman"/>
-              </w:rPr>
-              <w:t>Implemented batch job to tokenize payment information with Cybersource, send payment information to finance system and submit enrollments to internal HPS system.</w:t>
-            </w:r>
-          </w:p>
-          <w:p>
-            <w:pPr>
-              <w:pStyle w:val="ListParagraph"/>
-              <w:numPr>
-                <w:ilvl w:val="1"/>
-                <w:numId w:val="1"/>
-              </w:numPr>
-              <w:spacing w:before="60" w:after="72"/>
-              <w:ind w:left="1325"/>
-              <w:textAlignment w:val="baseline"/>
-              <w:rPr>
-                <w:rFonts w:asciiTheme="minorHAnsi" w:eastAsia="Times New Roman" w:hAnsiTheme="minorHAnsi" w:cs="Times New Roman"/>
-              </w:rPr>
-            </w:pPr>
-            <w:r>
-              <w:rPr>
-                <w:rFonts w:asciiTheme="minorHAnsi" w:eastAsia="Times New Roman" w:hAnsiTheme="minorHAnsi" w:cs="Times New Roman"/>
-              </w:rPr>
-              <w:t>Developed secure</w:t>
-            </w:r>
-            <w:r>
-              <w:rPr>
-                <w:rFonts w:asciiTheme="minorHAnsi" w:eastAsia="Times New Roman" w:hAnsiTheme="minorHAnsi" w:cs="Times New Roman"/>
-              </w:rPr>
-              <w:t xml:space="preserve"> page to view payment information for the enrollments for business team.</w:t>
-            </w:r>
-          </w:p>
-          <w:p>
-            <w:pPr>
-              <w:pStyle w:val="ListParagraph"/>
-              <w:numPr>
-                <w:ilvl w:val="1"/>
-                <w:numId w:val="1"/>
-              </w:numPr>
-              <w:spacing w:before="60" w:after="72"/>
-              <w:ind w:left="1325"/>
-              <w:textAlignment w:val="baseline"/>
-              <w:rPr>
-                <w:rFonts w:asciiTheme="minorHAnsi" w:eastAsia="Times New Roman" w:hAnsiTheme="minorHAnsi" w:cs="Times New Roman"/>
-              </w:rPr>
-            </w:pPr>
-            <w:r>
-              <w:rPr>
-                <w:rFonts w:asciiTheme="minorHAnsi" w:eastAsia="Times New Roman" w:hAnsiTheme="minorHAnsi" w:cs="Times New Roman"/>
-              </w:rPr>
-              <w:t>Co</w:t>
-            </w:r>
-            <w:r>
-              <w:rPr>
-                <w:rFonts w:asciiTheme="minorHAnsi" w:eastAsia="Times New Roman" w:hAnsiTheme="minorHAnsi" w:cs="Times New Roman"/>
-              </w:rPr>
-              <w:t>nstructed</w:t>
-            </w:r>
-            <w:r>
-              <w:rPr>
-                <w:rFonts w:asciiTheme="minorHAnsi" w:eastAsia="Times New Roman" w:hAnsiTheme="minorHAnsi" w:cs="Times New Roman"/>
-              </w:rPr>
-              <w:t xml:space="preserve"> </w:t>
-            </w:r>
-            <w:r>
-              <w:rPr>
-                <w:rFonts w:asciiTheme="minorHAnsi" w:eastAsia="Times New Roman" w:hAnsiTheme="minorHAnsi" w:cs="Times New Roman"/>
-              </w:rPr>
-              <w:t>batch job</w:t>
-            </w:r>
-            <w:r>
-              <w:rPr>
-                <w:rFonts w:asciiTheme="minorHAnsi" w:eastAsia="Times New Roman" w:hAnsiTheme="minorHAnsi" w:cs="Times New Roman"/>
-              </w:rPr>
-              <w:t xml:space="preserve"> to send enrollment status to private exchange with unique URL for enrollments which will be</w:t>
-            </w:r>
-            <w:r>
-              <w:rPr>
-                <w:rFonts w:asciiTheme="minorHAnsi" w:eastAsia="Times New Roman" w:hAnsiTheme="minorHAnsi" w:cs="Times New Roman"/>
-              </w:rPr>
-              <w:t xml:space="preserve"> then</w:t>
-            </w:r>
-            <w:r>
-              <w:rPr>
-                <w:rFonts w:asciiTheme="minorHAnsi" w:eastAsia="Times New Roman" w:hAnsiTheme="minorHAnsi" w:cs="Times New Roman"/>
-              </w:rPr>
-              <w:t xml:space="preserve"> feed into salesforce.</w:t>
-            </w:r>
-          </w:p>
-          <w:p>
-            <w:pPr>
-              <w:pStyle w:val="ListParagraph"/>
-              <w:spacing w:before="60" w:after="72"/>
-              <w:ind w:left="1325"/>
-              <w:textAlignment w:val="baseline"/>
-              <w:rPr>
-                <w:rFonts w:asciiTheme="minorHAnsi" w:eastAsia="Times New Roman" w:hAnsiTheme="minorHAnsi" w:cs="Times New Roman"/>
-              </w:rPr>
-            </w:pPr>
-          </w:p>
-          <w:p>
-            <w:pPr>
-              <w:pStyle w:val="ListParagraph"/>
-              <w:numPr>
-                <w:ilvl w:val="0"/>
-                <w:numId w:val="1"/>
-              </w:numPr>
-              <w:spacing w:after="72"/>
-              <w:textAlignment w:val="baseline"/>
-              <w:rPr>
-                <w:rFonts w:asciiTheme="minorHAnsi" w:eastAsia="Times New Roman" w:hAnsiTheme="minorHAnsi" w:cs="Times New Roman"/>
-              </w:rPr>
-            </w:pPr>
-            <w:r>
-              <w:rPr>
-                <w:rFonts w:asciiTheme="minorHAnsi" w:eastAsia="Times New Roman" w:hAnsiTheme="minorHAnsi" w:cs="Times New Roman"/>
-              </w:rPr>
-              <w:t>Rebuilt</w:t>
-            </w:r>
-            <w:r>
-              <w:rPr>
-                <w:rFonts w:asciiTheme="minorHAnsi" w:eastAsia="Times New Roman" w:hAnsiTheme="minorHAnsi" w:cs="Times New Roman"/>
-              </w:rPr>
-              <w:t xml:space="preserve"> Beazley's enrollment platform to allow insured groups to bulk enroll their employees, saving dozens of hours</w:t>
-            </w:r>
-            <w:r>
-              <w:rPr>
-                <w:rFonts w:asciiTheme="minorHAnsi" w:eastAsia="Times New Roman" w:hAnsiTheme="minorHAnsi" w:cs="Times New Roman"/>
-              </w:rPr>
-              <w:t xml:space="preserve"> every time a group was insured</w:t>
-            </w:r>
-            <w:r>
-              <w:rPr>
-                <w:rFonts w:asciiTheme="minorHAnsi" w:eastAsia="Times New Roman" w:hAnsiTheme="minorHAnsi" w:cs="Times New Roman"/>
-              </w:rPr>
-              <w:t>:</w:t>
-            </w:r>
-          </w:p>
-          <w:p>
-            <w:pPr>
-              <w:pStyle w:val="ListParagraph"/>
-              <w:numPr>
-                <w:ilvl w:val="1"/>
-                <w:numId w:val="1"/>
-              </w:numPr>
-              <w:spacing w:after="72"/>
-              <w:textAlignment w:val="baseline"/>
-              <w:rPr>
-                <w:rFonts w:asciiTheme="minorHAnsi" w:eastAsia="Times New Roman" w:hAnsiTheme="minorHAnsi" w:cs="Times New Roman"/>
-              </w:rPr>
-            </w:pPr>
-            <w:r>
-              <w:rPr>
-                <w:rFonts w:asciiTheme="minorHAnsi" w:eastAsia="Times New Roman" w:hAnsiTheme="minorHAnsi" w:cs="Times New Roman"/>
-              </w:rPr>
-              <w:t>Designed and developed</w:t>
-            </w:r>
-            <w:r>
-              <w:rPr>
-                <w:rFonts w:asciiTheme="minorHAnsi" w:eastAsia="Times New Roman" w:hAnsiTheme="minorHAnsi" w:cs="Times New Roman"/>
-              </w:rPr>
-              <w:t xml:space="preserve"> interactive &amp; responsive jQuery user interface</w:t>
-            </w:r>
-            <w:r>
-              <w:rPr>
-                <w:rFonts w:asciiTheme="minorHAnsi" w:eastAsia="Times New Roman" w:hAnsiTheme="minorHAnsi" w:cs="Times New Roman"/>
-              </w:rPr>
-              <w:t>.</w:t>
-            </w:r>
-          </w:p>
-          <w:p>
-            <w:pPr>
-              <w:pStyle w:val="ListParagraph"/>
-              <w:numPr>
-                <w:ilvl w:val="1"/>
-                <w:numId w:val="1"/>
-              </w:numPr>
-              <w:spacing w:after="72"/>
-              <w:textAlignment w:val="baseline"/>
-              <w:rPr>
-                <w:rFonts w:asciiTheme="minorHAnsi" w:eastAsia="Times New Roman" w:hAnsiTheme="minorHAnsi" w:cs="Times New Roman"/>
-              </w:rPr>
-            </w:pPr>
-            <w:r>
-              <w:rPr>
-                <w:rFonts w:asciiTheme="minorHAnsi" w:eastAsia="Times New Roman" w:hAnsiTheme="minorHAnsi" w:cs="Times New Roman"/>
-              </w:rPr>
-              <w:t>Submit</w:t>
-            </w:r>
-            <w:r>
-              <w:rPr>
-                <w:rFonts w:asciiTheme="minorHAnsi" w:eastAsia="Times New Roman" w:hAnsiTheme="minorHAnsi" w:cs="Times New Roman"/>
-              </w:rPr>
-              <w:t>ted</w:t>
-            </w:r>
-            <w:r>
-              <w:rPr>
-                <w:rFonts w:asciiTheme="minorHAnsi" w:eastAsia="Times New Roman" w:hAnsiTheme="minorHAnsi" w:cs="Times New Roman"/>
-              </w:rPr>
-              <w:t xml:space="preserve"> enrollments to a backend Java/WMB web service using AJAX</w:t>
-            </w:r>
-            <w:r>
-              <w:rPr>
-                <w:rFonts w:asciiTheme="minorHAnsi" w:eastAsia="Times New Roman" w:hAnsiTheme="minorHAnsi" w:cs="Times New Roman"/>
-              </w:rPr>
-              <w:t>.</w:t>
-            </w:r>
-          </w:p>
-          <w:p>
-            <w:pPr>
-              <w:pStyle w:val="ListParagraph"/>
-              <w:spacing w:after="72"/>
-              <w:ind w:left="600"/>
-              <w:textAlignment w:val="baseline"/>
-              <w:rPr>
-                <w:rFonts w:asciiTheme="minorHAnsi" w:eastAsia="Times New Roman" w:hAnsiTheme="minorHAnsi" w:cs="Times New Roman"/>
-              </w:rPr>
-            </w:pPr>
-          </w:p>
-          <w:p>
-            <w:pPr>
-              <w:pStyle w:val="ListParagraph"/>
-              <w:numPr>
-                <w:ilvl w:val="0"/>
-                <w:numId w:val="1"/>
-              </w:numPr>
-              <w:spacing w:after="72"/>
-              <w:textAlignment w:val="baseline"/>
-              <w:rPr>
-                <w:rFonts w:asciiTheme="minorHAnsi" w:eastAsia="Times New Roman" w:hAnsiTheme="minorHAnsi" w:cs="Times New Roman"/>
-              </w:rPr>
-            </w:pPr>
-            <w:r>
-              <w:rPr>
-                <w:rFonts w:asciiTheme="minorHAnsi" w:eastAsia="Times New Roman" w:hAnsiTheme="minorHAnsi" w:cs="Times New Roman"/>
-              </w:rPr>
-              <w:t>Implemented health insurance quoting and enrollment system. This application was customized using Magento.</w:t>
-            </w:r>
-          </w:p>
-          <w:p>
-            <w:pPr>
-              <w:pStyle w:val="ListParagraph"/>
-              <w:numPr>
-                <w:ilvl w:val="1"/>
-                <w:numId w:val="1"/>
-              </w:numPr>
-              <w:spacing w:before="60" w:after="72"/>
-              <w:ind w:left="1325"/>
-              <w:textAlignment w:val="baseline"/>
-              <w:rPr>
-                <w:rFonts w:asciiTheme="minorHAnsi" w:eastAsia="Times New Roman" w:hAnsiTheme="minorHAnsi" w:cs="Times New Roman"/>
-              </w:rPr>
-            </w:pPr>
-            <w:r>
-              <w:rPr>
-                <w:rFonts w:asciiTheme="minorHAnsi" w:eastAsia="Times New Roman" w:hAnsiTheme="minorHAnsi" w:cs="Times New Roman"/>
-              </w:rPr>
-              <w:t xml:space="preserve">Constructed </w:t>
-            </w:r>
-            <w:r>
-              <w:rPr>
-                <w:rFonts w:asciiTheme="minorHAnsi" w:eastAsia="Times New Roman" w:hAnsiTheme="minorHAnsi" w:cs="Times New Roman"/>
-              </w:rPr>
-              <w:t>screens for health insurance quoting.</w:t>
-            </w:r>
-          </w:p>
-          <w:p>
-            <w:pPr>
-              <w:pStyle w:val="ListParagraph"/>
-              <w:numPr>
-                <w:ilvl w:val="1"/>
-                <w:numId w:val="1"/>
-              </w:numPr>
-              <w:spacing w:before="60" w:after="72"/>
-              <w:ind w:left="1325"/>
-              <w:textAlignment w:val="baseline"/>
-              <w:rPr>
-                <w:rFonts w:asciiTheme="minorHAnsi" w:eastAsia="Times New Roman" w:hAnsiTheme="minorHAnsi" w:cs="Times New Roman"/>
-              </w:rPr>
-            </w:pPr>
-            <w:r>
-              <w:rPr>
-                <w:rFonts w:asciiTheme="minorHAnsi" w:eastAsia="Times New Roman" w:hAnsiTheme="minorHAnsi" w:cs="Times New Roman"/>
-              </w:rPr>
-              <w:t>Researched and c</w:t>
-            </w:r>
-            <w:r>
-              <w:rPr>
-                <w:rFonts w:asciiTheme="minorHAnsi" w:eastAsia="Times New Roman" w:hAnsiTheme="minorHAnsi" w:cs="Times New Roman"/>
-              </w:rPr>
-              <w:t xml:space="preserve">onfigured </w:t>
-            </w:r>
-            <w:r>
-              <w:rPr>
-                <w:rFonts w:asciiTheme="minorHAnsi" w:eastAsia="Times New Roman" w:hAnsiTheme="minorHAnsi" w:cs="Times New Roman"/>
-              </w:rPr>
-              <w:t xml:space="preserve">Zend Java Bridge </w:t>
-            </w:r>
-            <w:r>
-              <w:rPr>
-                <w:rFonts w:asciiTheme="minorHAnsi" w:eastAsia="Times New Roman" w:hAnsiTheme="minorHAnsi" w:cs="Times New Roman"/>
-              </w:rPr>
-              <w:t>to integrate JAVA rating services in PHP.</w:t>
-            </w:r>
-          </w:p>
-          <w:p>
-            <w:pPr>
-              <w:pStyle w:val="ListParagraph"/>
-              <w:numPr>
-                <w:ilvl w:val="1"/>
-                <w:numId w:val="1"/>
-              </w:numPr>
-              <w:spacing w:before="60" w:after="72"/>
-              <w:ind w:left="1325"/>
-              <w:textAlignment w:val="baseline"/>
-              <w:rPr>
-                <w:rFonts w:asciiTheme="minorHAnsi" w:eastAsia="Times New Roman" w:hAnsiTheme="minorHAnsi" w:cs="Times New Roman"/>
-              </w:rPr>
-            </w:pPr>
-            <w:r>
-              <w:rPr>
-                <w:rFonts w:asciiTheme="minorHAnsi" w:eastAsia="Times New Roman" w:hAnsiTheme="minorHAnsi" w:cs="Times New Roman"/>
-              </w:rPr>
-              <w:t xml:space="preserve">Involved in </w:t>
-            </w:r>
-            <w:r>
-              <w:rPr>
-                <w:rFonts w:asciiTheme="minorHAnsi" w:eastAsia="Times New Roman" w:hAnsiTheme="minorHAnsi" w:cs="Times New Roman"/>
-              </w:rPr>
-              <w:t>designing</w:t>
-            </w:r>
-            <w:r>
-              <w:rPr>
-                <w:rFonts w:asciiTheme="minorHAnsi" w:eastAsia="Times New Roman" w:hAnsiTheme="minorHAnsi" w:cs="Times New Roman"/>
-              </w:rPr>
-              <w:t xml:space="preserve"> enrollment screens.</w:t>
-            </w:r>
-          </w:p>
-          <w:p>
-            <w:pPr>
-              <w:pStyle w:val="ListParagraph"/>
-              <w:numPr>
-                <w:ilvl w:val="1"/>
-                <w:numId w:val="1"/>
-              </w:numPr>
-              <w:spacing w:before="60" w:after="72"/>
-              <w:ind w:left="1325"/>
-              <w:textAlignment w:val="baseline"/>
-              <w:rPr>
-                <w:rFonts w:asciiTheme="minorHAnsi" w:eastAsia="Times New Roman" w:hAnsiTheme="minorHAnsi" w:cs="Times New Roman"/>
-              </w:rPr>
-            </w:pPr>
-            <w:r>
-              <w:rPr>
-                <w:rFonts w:asciiTheme="minorHAnsi" w:eastAsia="Times New Roman" w:hAnsiTheme="minorHAnsi" w:cs="Times New Roman"/>
-              </w:rPr>
-              <w:t>Integrate</w:t>
-            </w:r>
-            <w:r>
-              <w:rPr>
-                <w:rFonts w:asciiTheme="minorHAnsi" w:eastAsia="Times New Roman" w:hAnsiTheme="minorHAnsi" w:cs="Times New Roman"/>
-              </w:rPr>
-              <w:t>d</w:t>
-            </w:r>
-            <w:r>
-              <w:rPr>
-                <w:rFonts w:asciiTheme="minorHAnsi" w:eastAsia="Times New Roman" w:hAnsiTheme="minorHAnsi" w:cs="Times New Roman"/>
-              </w:rPr>
-              <w:t xml:space="preserve"> Salesforce and Universal Analytics for each step of enrollment.</w:t>
-            </w:r>
-            <w:r>
-              <w:rPr>
-                <w:rFonts w:asciiTheme="minorHAnsi" w:eastAsia="Times New Roman" w:hAnsiTheme="minorHAnsi" w:cs="Times New Roman"/>
-              </w:rPr>
-              <w:br/>
-            </w:r>
-          </w:p>
-          <w:p>
-            <w:pPr>
-              <w:pStyle w:val="ListParagraph"/>
-              <w:numPr>
-                <w:ilvl w:val="0"/>
-                <w:numId w:val="1"/>
-              </w:numPr>
-              <w:spacing w:after="72"/>
-              <w:textAlignment w:val="baseline"/>
-              <w:rPr>
-                <w:rFonts w:asciiTheme="minorHAnsi" w:eastAsia="Times New Roman" w:hAnsiTheme="minorHAnsi" w:cs="Times New Roman"/>
-              </w:rPr>
-            </w:pPr>
-            <w:r>
-              <w:rPr>
-                <w:rFonts w:asciiTheme="minorHAnsi" w:eastAsia="Times New Roman" w:hAnsiTheme="minorHAnsi" w:cs="Times New Roman"/>
-              </w:rPr>
-              <w:t xml:space="preserve">Maintained and enhanced PCI compliant </w:t>
-            </w:r>
-            <w:r>
-              <w:rPr>
-                <w:rFonts w:asciiTheme="minorHAnsi" w:eastAsia="Times New Roman" w:hAnsiTheme="minorHAnsi" w:cs="Times New Roman"/>
-              </w:rPr>
-              <w:t xml:space="preserve">PHP </w:t>
-            </w:r>
-            <w:r>
-              <w:rPr>
-                <w:rFonts w:asciiTheme="minorHAnsi" w:eastAsia="Times New Roman" w:hAnsiTheme="minorHAnsi" w:cs="Times New Roman"/>
-              </w:rPr>
-              <w:t xml:space="preserve">applications like </w:t>
-            </w:r>
-            <w:r>
-              <w:rPr>
-                <w:rFonts w:asciiTheme="minorHAnsi" w:eastAsia="Times New Roman" w:hAnsiTheme="minorHAnsi" w:cs="Times New Roman"/>
-              </w:rPr>
-              <w:t>Payment</w:t>
-            </w:r>
-            <w:r>
-              <w:rPr>
-                <w:rFonts w:asciiTheme="minorHAnsi" w:eastAsia="Times New Roman" w:hAnsiTheme="minorHAnsi" w:cs="Times New Roman"/>
-              </w:rPr>
-              <w:t xml:space="preserve"> </w:t>
-            </w:r>
-            <w:r>
-              <w:rPr>
-                <w:rFonts w:asciiTheme="minorHAnsi" w:eastAsia="Times New Roman" w:hAnsiTheme="minorHAnsi" w:cs="Times New Roman"/>
-              </w:rPr>
-              <w:t xml:space="preserve">tokenization, payment drafting, </w:t>
-            </w:r>
-            <w:r>
-              <w:rPr>
-                <w:rFonts w:asciiTheme="minorHAnsi" w:eastAsia="Times New Roman" w:hAnsiTheme="minorHAnsi" w:cs="Times New Roman"/>
-              </w:rPr>
-              <w:t xml:space="preserve">other </w:t>
-            </w:r>
-            <w:r>
-              <w:rPr>
-                <w:rFonts w:asciiTheme="minorHAnsi" w:eastAsia="Times New Roman" w:hAnsiTheme="minorHAnsi" w:cs="Times New Roman"/>
-              </w:rPr>
-              <w:t>payment APIs</w:t>
-            </w:r>
-            <w:r>
-              <w:rPr>
-                <w:rFonts w:asciiTheme="minorHAnsi" w:eastAsia="Times New Roman" w:hAnsiTheme="minorHAnsi" w:cs="Times New Roman"/>
-              </w:rPr>
-              <w:t xml:space="preserve"> and batch jobs</w:t>
-            </w:r>
-            <w:r>
-              <w:rPr>
-                <w:rFonts w:asciiTheme="minorHAnsi" w:eastAsia="Times New Roman" w:hAnsiTheme="minorHAnsi" w:cs="Times New Roman"/>
-              </w:rPr>
-              <w:t>.</w:t>
-            </w:r>
-          </w:p>
-          <w:p>
-            <w:pPr>
-              <w:pStyle w:val="ListParagraph"/>
-              <w:spacing w:after="72"/>
-              <w:ind w:left="600"/>
-              <w:textAlignment w:val="baseline"/>
-              <w:rPr>
-                <w:rFonts w:asciiTheme="minorHAnsi" w:eastAsia="Times New Roman" w:hAnsiTheme="minorHAnsi" w:cs="Times New Roman"/>
                 <w:sz w:val="20"/>
                 <w:szCs w:val="20"/>
               </w:rPr>
             </w:pPr>
-          </w:p>
-          <w:p>
-            <w:pPr>
-              <w:pStyle w:val="ListParagraph"/>
-              <w:numPr>
-                <w:ilvl w:val="0"/>
-                <w:numId w:val="1"/>
-              </w:numPr>
-              <w:spacing w:after="72"/>
-              <w:textAlignment w:val="baseline"/>
-              <w:rPr>
-                <w:rFonts w:asciiTheme="minorHAnsi" w:eastAsia="Times New Roman" w:hAnsiTheme="minorHAnsi" w:cs="Times New Roman"/>
-                <w:sz w:val="20"/>
-                <w:szCs w:val="20"/>
-              </w:rPr>
-            </w:pPr>
-            <w:r>
-              <w:rPr>
-                <w:rFonts w:asciiTheme="minorHAnsi" w:eastAsia="Times New Roman" w:hAnsiTheme="minorHAnsi" w:cs="Times New Roman"/>
-              </w:rPr>
-              <w:t>Maintain</w:t>
-            </w:r>
-            <w:r>
-              <w:rPr>
-                <w:rFonts w:asciiTheme="minorHAnsi" w:eastAsia="Times New Roman" w:hAnsiTheme="minorHAnsi" w:cs="Times New Roman"/>
-              </w:rPr>
-              <w:t>ed</w:t>
-            </w:r>
-            <w:r>
-              <w:rPr>
-                <w:rFonts w:asciiTheme="minorHAnsi" w:eastAsia="Times New Roman" w:hAnsiTheme="minorHAnsi" w:cs="Times New Roman"/>
-              </w:rPr>
-              <w:t xml:space="preserve"> and enhance</w:t>
+            <w:r>
+              <w:rPr>
+                <w:rFonts w:asciiTheme="minorHAnsi" w:eastAsia="Times New Roman" w:hAnsiTheme="minorHAnsi" w:cs="Times New Roman"/>
+              </w:rPr>
+              <w:t>Work on UiPath Orchestrator to create</w:t>
+            </w:r>
+            <w:r>
+              <w:rPr>
+                <w:rFonts w:asciiTheme="minorHAnsi" w:eastAsia="Times New Roman" w:hAnsiTheme="minorHAnsi" w:cs="Times New Roman"/>
+              </w:rPr>
+              <w:t xml:space="preserve"> and maintain</w:t>
+            </w:r>
+            <w:r>
+              <w:rPr>
+                <w:rFonts w:asciiTheme="minorHAnsi" w:eastAsia="Times New Roman" w:hAnsiTheme="minorHAnsi" w:cs="Times New Roman"/>
+              </w:rPr>
+              <w:t xml:space="preserve"> robots, environments, processes, job schedules an</w:t>
             </w:r>
             <w:r>
               <w:rPr>
@@ -2310,86 +820,7 @@
               <w:rPr>
                 <w:rFonts w:asciiTheme="minorHAnsi" w:eastAsia="Times New Roman" w:hAnsiTheme="minorHAnsi" w:cs="Times New Roman"/>
               </w:rPr>
-              <w:t xml:space="preserve"> billing, quoting, and enrollment </w:t>
-            </w:r>
-            <w:r>
-              <w:rPr>
-                <w:rFonts w:asciiTheme="minorHAnsi" w:eastAsia="Times New Roman" w:hAnsiTheme="minorHAnsi" w:cs="Times New Roman"/>
-              </w:rPr>
-              <w:t xml:space="preserve">PHP </w:t>
-            </w:r>
-            <w:r>
-              <w:rPr>
-                <w:rFonts w:asciiTheme="minorHAnsi" w:eastAsia="Times New Roman" w:hAnsiTheme="minorHAnsi" w:cs="Times New Roman"/>
-              </w:rPr>
-              <w:t>4/</w:t>
-            </w:r>
-            <w:r>
-              <w:rPr>
-                <w:rFonts w:asciiTheme="minorHAnsi" w:eastAsia="Times New Roman" w:hAnsiTheme="minorHAnsi" w:cs="Times New Roman"/>
-              </w:rPr>
-              <w:t>5</w:t>
-            </w:r>
-            <w:r>
-              <w:rPr>
-                <w:rFonts w:asciiTheme="minorHAnsi" w:eastAsia="Times New Roman" w:hAnsiTheme="minorHAnsi" w:cs="Times New Roman"/>
-              </w:rPr>
-              <w:t xml:space="preserve"> web applications</w:t>
-            </w:r>
-            <w:r>
-              <w:rPr>
-                <w:rFonts w:asciiTheme="minorHAnsi" w:eastAsia="Times New Roman" w:hAnsiTheme="minorHAnsi" w:cs="Times New Roman"/>
-              </w:rPr>
-              <w:t xml:space="preserve"> critical to the consumer, member, </w:t>
-            </w:r>
-            <w:r>
-              <w:rPr>
-                <w:rFonts w:asciiTheme="minorHAnsi" w:eastAsia="Times New Roman" w:hAnsiTheme="minorHAnsi" w:cs="Times New Roman"/>
-              </w:rPr>
-              <w:t>large/</w:t>
-            </w:r>
-            <w:r>
-              <w:rPr>
-                <w:rFonts w:asciiTheme="minorHAnsi" w:eastAsia="Times New Roman" w:hAnsiTheme="minorHAnsi" w:cs="Times New Roman"/>
-              </w:rPr>
-              <w:t xml:space="preserve">small group, and broker blocks of business for </w:t>
-            </w:r>
-            <w:r>
-              <w:rPr>
-                <w:rFonts w:asciiTheme="minorHAnsi" w:eastAsia="Times New Roman" w:hAnsiTheme="minorHAnsi" w:cs="Times New Roman"/>
-              </w:rPr>
-              <w:t xml:space="preserve">AIG, </w:t>
-            </w:r>
-            <w:r>
-              <w:rPr>
-                <w:rFonts w:asciiTheme="minorHAnsi" w:eastAsia="Times New Roman" w:hAnsiTheme="minorHAnsi" w:cs="Times New Roman"/>
-              </w:rPr>
-              <w:t xml:space="preserve">Cigna, </w:t>
-            </w:r>
-            <w:r>
-              <w:rPr>
-                <w:rFonts w:asciiTheme="minorHAnsi" w:eastAsia="Times New Roman" w:hAnsiTheme="minorHAnsi" w:cs="Times New Roman"/>
-              </w:rPr>
-              <w:lastRenderedPageBreak/>
-              <w:t>Ameritas, Beazley,</w:t>
-            </w:r>
-            <w:r>
-              <w:rPr>
-                <w:rFonts w:asciiTheme="minorHAnsi" w:eastAsia="Times New Roman" w:hAnsiTheme="minorHAnsi" w:cs="Times New Roman"/>
-              </w:rPr>
-              <w:t xml:space="preserve"> Freelancers,</w:t>
-            </w:r>
-            <w:r>
-              <w:rPr>
-                <w:rFonts w:asciiTheme="minorHAnsi" w:eastAsia="Times New Roman" w:hAnsiTheme="minorHAnsi" w:cs="Times New Roman"/>
-              </w:rPr>
-              <w:t xml:space="preserve"> AVMA</w:t>
-            </w:r>
-            <w:r>
-              <w:rPr>
-                <w:rFonts w:asciiTheme="minorHAnsi" w:eastAsia="Times New Roman" w:hAnsiTheme="minorHAnsi" w:cs="Times New Roman"/>
-              </w:rPr>
-              <w:t>, Humana</w:t>
+              <w:t xml:space="preserve"> queues</w:t>
             </w:r>
             <w:r>
               <w:rPr>
@@ -2406,7 +837,7 @@
         </w:trPr>
         <w:tc>
           <w:tcPr>
-            <w:tcW w:w="6005" w:type="dxa"/>
+            <w:tcW w:w="6933" w:type="dxa"/>
             <w:shd w:val="clear" w:color="auto" w:fill="FFFFFF"/>
           </w:tcPr>
           <w:p>
@@ -2423,8 +854,7 @@
                 <w:b/>
                 <w:bCs/>
               </w:rPr>
-              <w:lastRenderedPageBreak/>
-              <w:t xml:space="preserve">Senior </w:t>
+              <w:t>Sr. Software Developer at HealthP</w:t>
             </w:r>
             <w:r>
               <w:rPr>
@@ -2432,35 +862,28 @@
                 <w:b/>
                 <w:bCs/>
               </w:rPr>
-              <w:t xml:space="preserve">Web Developer at </w:t>
-            </w:r>
-            <w:r>
-              <w:rPr>
-                <w:rFonts w:asciiTheme="minorHAnsi" w:eastAsia="Times New Roman" w:hAnsiTheme="minorHAnsi" w:cs="Times New Roman"/>
-                <w:b/>
+              <w:t>lan Services</w:t>
+            </w:r>
+            <w:r>
+              <w:rPr>
+                <w:rFonts w:asciiTheme="minorHAnsi" w:eastAsia="Times New Roman" w:hAnsiTheme="minorHAnsi" w:cs="Times New Roman"/>
                 <w:bCs/>
               </w:rPr>
-              <w:t>Proses Web Technologies</w:t>
+              <w:t>, Tampa</w:t>
             </w:r>
             <w:r>
               <w:rPr>
                 <w:rFonts w:asciiTheme="minorHAnsi" w:eastAsia="Times New Roman" w:hAnsiTheme="minorHAnsi" w:cs="Times New Roman"/>
                 <w:bCs/>
-              </w:rPr>
-              <w:t xml:space="preserve">, </w:t>
-            </w:r>
-            <w:r>
-              <w:rPr>
-                <w:rFonts w:asciiTheme="minorHAnsi" w:eastAsia="Times New Roman" w:hAnsiTheme="minorHAnsi" w:cs="Times New Roman"/>
-                <w:bCs/>
-              </w:rPr>
-              <w:t>Vadodara, Gujarat, India</w:t>
+                <w:i/>
+              </w:rPr>
+              <w:t>, FL</w:t>
             </w:r>
           </w:p>
         </w:tc>
         <w:tc>
           <w:tcPr>
-            <w:tcW w:w="3355" w:type="dxa"/>
+            <w:tcW w:w="2427" w:type="dxa"/>
             <w:gridSpan w:val="2"/>
             <w:shd w:val="clear" w:color="auto" w:fill="FFFFFF"/>
           </w:tcPr>
@@ -2482,7 +905,7 @@
                 <w:sz w:val="20"/>
                 <w:szCs w:val="20"/>
               </w:rPr>
-              <w:t xml:space="preserve">June </w:t>
+              <w:t>Jan 2009</w:t>
             </w:r>
             <w:r>
               <w:rPr>
@@ -2490,7 +913,7 @@
                 <w:sz w:val="20"/>
                 <w:szCs w:val="20"/>
               </w:rPr>
-              <w:t>2006 – Dec 200</w:t>
+              <w:t xml:space="preserve"> – </w:t>
             </w:r>
             <w:r>
               <w:rPr>
@@ -2498,7 +921,7 @@
                 <w:sz w:val="20"/>
                 <w:szCs w:val="20"/>
               </w:rPr>
-              <w:t>8</w:t>
+              <w:t>March 2019</w:t>
             </w:r>
           </w:p>
         </w:tc>
@@ -2515,6 +938,1588 @@
           </w:tcPr>
           <w:p>
             <w:pPr>
+              <w:pStyle w:val="ListParagraph"/>
+              <w:numPr>
+                <w:ilvl w:val="0"/>
+                <w:numId w:val="1"/>
+              </w:numPr>
+              <w:spacing w:after="72"/>
+              <w:textAlignment w:val="baseline"/>
+              <w:rPr>
+                <w:rFonts w:asciiTheme="minorHAnsi" w:eastAsia="Times New Roman" w:hAnsiTheme="minorHAnsi" w:cs="Times New Roman"/>
+              </w:rPr>
+            </w:pPr>
+            <w:r>
+              <w:rPr>
+                <w:rFonts w:asciiTheme="minorHAnsi" w:eastAsia="Times New Roman" w:hAnsiTheme="minorHAnsi" w:cs="Times New Roman"/>
+              </w:rPr>
+              <w:t>CI</w:t>
+            </w:r>
+            <w:r>
+              <w:rPr>
+                <w:rFonts w:asciiTheme="minorHAnsi" w:eastAsia="Times New Roman" w:hAnsiTheme="minorHAnsi" w:cs="Times New Roman"/>
+                <w:bCs/>
+              </w:rPr>
+              <w:t>/CD implementation</w:t>
+            </w:r>
+          </w:p>
+          <w:p>
+            <w:pPr>
+              <w:pStyle w:val="ListParagraph"/>
+              <w:numPr>
+                <w:ilvl w:val="1"/>
+                <w:numId w:val="1"/>
+              </w:numPr>
+              <w:spacing w:before="60" w:after="72"/>
+              <w:ind w:left="1325"/>
+              <w:textAlignment w:val="baseline"/>
+              <w:rPr>
+                <w:rFonts w:asciiTheme="minorHAnsi" w:eastAsia="Times New Roman" w:hAnsiTheme="minorHAnsi" w:cs="Times New Roman"/>
+              </w:rPr>
+            </w:pPr>
+            <w:r>
+              <w:rPr>
+                <w:rFonts w:asciiTheme="minorHAnsi" w:eastAsia="Times New Roman" w:hAnsiTheme="minorHAnsi" w:cs="Times New Roman"/>
+                <w:bCs/>
+              </w:rPr>
+              <w:t>Implementing UrbanCode Applications (Build, Deploy, and Release) to automate application build and delivery.</w:t>
+            </w:r>
+          </w:p>
+          <w:p>
+            <w:pPr>
+              <w:pStyle w:val="ListParagraph"/>
+              <w:spacing w:before="60" w:after="72"/>
+              <w:ind w:left="1325"/>
+              <w:textAlignment w:val="baseline"/>
+              <w:rPr>
+                <w:rFonts w:asciiTheme="minorHAnsi" w:eastAsia="Times New Roman" w:hAnsiTheme="minorHAnsi" w:cs="Times New Roman"/>
+              </w:rPr>
+            </w:pPr>
+          </w:p>
+          <w:p>
+            <w:pPr>
+              <w:pStyle w:val="ListParagraph"/>
+              <w:numPr>
+                <w:ilvl w:val="0"/>
+                <w:numId w:val="1"/>
+              </w:numPr>
+              <w:spacing w:after="72"/>
+              <w:textAlignment w:val="baseline"/>
+              <w:rPr>
+                <w:rFonts w:asciiTheme="minorHAnsi" w:eastAsia="Times New Roman" w:hAnsiTheme="minorHAnsi" w:cs="Times New Roman"/>
+              </w:rPr>
+            </w:pPr>
+            <w:r>
+              <w:rPr>
+                <w:rFonts w:asciiTheme="minorHAnsi" w:eastAsia="Times New Roman" w:hAnsiTheme="minorHAnsi" w:cs="Times New Roman"/>
+              </w:rPr>
+              <w:t>Rational Team Concert (RTC) Administration</w:t>
+            </w:r>
+          </w:p>
+          <w:p>
+            <w:pPr>
+              <w:pStyle w:val="ListParagraph"/>
+              <w:numPr>
+                <w:ilvl w:val="1"/>
+                <w:numId w:val="1"/>
+              </w:numPr>
+              <w:spacing w:before="60" w:after="72"/>
+              <w:ind w:left="1325"/>
+              <w:textAlignment w:val="baseline"/>
+              <w:rPr>
+                <w:rFonts w:asciiTheme="minorHAnsi" w:eastAsia="Times New Roman" w:hAnsiTheme="minorHAnsi" w:cs="Times New Roman"/>
+              </w:rPr>
+            </w:pPr>
+            <w:r>
+              <w:rPr>
+                <w:rFonts w:asciiTheme="minorHAnsi" w:eastAsia="Times New Roman" w:hAnsiTheme="minorHAnsi" w:cs="Times New Roman"/>
+              </w:rPr>
+              <w:t>Developed, tested complex build scripts to extract source code from CM tool.</w:t>
+            </w:r>
+          </w:p>
+          <w:p>
+            <w:pPr>
+              <w:pStyle w:val="ListParagraph"/>
+              <w:numPr>
+                <w:ilvl w:val="1"/>
+                <w:numId w:val="1"/>
+              </w:numPr>
+              <w:spacing w:before="60" w:after="72"/>
+              <w:ind w:left="1325"/>
+              <w:textAlignment w:val="baseline"/>
+              <w:rPr>
+                <w:rFonts w:asciiTheme="minorHAnsi" w:eastAsia="Times New Roman" w:hAnsiTheme="minorHAnsi" w:cs="Times New Roman"/>
+              </w:rPr>
+            </w:pPr>
+            <w:r>
+              <w:rPr>
+                <w:rFonts w:asciiTheme="minorHAnsi" w:eastAsia="Times New Roman" w:hAnsiTheme="minorHAnsi" w:cs="Times New Roman"/>
+              </w:rPr>
+              <w:t>Designed and developed custom work item type and attributes for QAs to be able to create defects on RTC. This has helped company to migrate from HPQC tool.</w:t>
+            </w:r>
+          </w:p>
+          <w:p>
+            <w:pPr>
+              <w:pStyle w:val="ListParagraph"/>
+              <w:numPr>
+                <w:ilvl w:val="1"/>
+                <w:numId w:val="1"/>
+              </w:numPr>
+              <w:spacing w:before="60" w:after="72"/>
+              <w:ind w:left="1325"/>
+              <w:textAlignment w:val="baseline"/>
+              <w:rPr>
+                <w:rFonts w:asciiTheme="minorHAnsi" w:eastAsia="Times New Roman" w:hAnsiTheme="minorHAnsi" w:cs="Times New Roman"/>
+              </w:rPr>
+            </w:pPr>
+            <w:r>
+              <w:rPr>
+                <w:rFonts w:asciiTheme="minorHAnsi" w:eastAsia="Times New Roman" w:hAnsiTheme="minorHAnsi" w:cs="Times New Roman"/>
+              </w:rPr>
+              <w:t>Designed and enforced processes and workflows for development teams.</w:t>
+            </w:r>
+          </w:p>
+          <w:p>
+            <w:pPr>
+              <w:pStyle w:val="ListParagraph"/>
+              <w:numPr>
+                <w:ilvl w:val="1"/>
+                <w:numId w:val="1"/>
+              </w:numPr>
+              <w:spacing w:before="60" w:after="72"/>
+              <w:ind w:left="1325"/>
+              <w:textAlignment w:val="baseline"/>
+              <w:rPr>
+                <w:rFonts w:asciiTheme="minorHAnsi" w:eastAsia="Times New Roman" w:hAnsiTheme="minorHAnsi" w:cs="Times New Roman"/>
+              </w:rPr>
+            </w:pPr>
+            <w:r>
+              <w:rPr>
+                <w:rFonts w:asciiTheme="minorHAnsi" w:eastAsia="Times New Roman" w:hAnsiTheme="minorHAnsi" w:cs="Times New Roman"/>
+              </w:rPr>
+              <w:lastRenderedPageBreak/>
+              <w:t>Supported multiple code streams, merging and branching of source code, debugging of build errors, and monitoring of build processes.</w:t>
+            </w:r>
+          </w:p>
+          <w:p>
+            <w:pPr>
+              <w:pStyle w:val="ListParagraph"/>
+              <w:numPr>
+                <w:ilvl w:val="1"/>
+                <w:numId w:val="1"/>
+              </w:numPr>
+              <w:spacing w:before="60" w:after="72"/>
+              <w:ind w:left="1325"/>
+              <w:textAlignment w:val="baseline"/>
+              <w:rPr>
+                <w:rFonts w:asciiTheme="minorHAnsi" w:eastAsia="Times New Roman" w:hAnsiTheme="minorHAnsi" w:cs="Times New Roman"/>
+              </w:rPr>
+            </w:pPr>
+            <w:r>
+              <w:rPr>
+                <w:rFonts w:asciiTheme="minorHAnsi" w:eastAsia="Times New Roman" w:hAnsiTheme="minorHAnsi" w:cs="Times New Roman"/>
+              </w:rPr>
+              <w:t>Performed duties as a build manager, ensuring that the correct software products are delivered to multiple development, integration and test environments in reliable and repeatable manner.</w:t>
+            </w:r>
+          </w:p>
+          <w:p>
+            <w:pPr>
+              <w:pStyle w:val="ListParagraph"/>
+              <w:spacing w:before="60" w:after="72"/>
+              <w:ind w:left="1325"/>
+              <w:textAlignment w:val="baseline"/>
+              <w:rPr>
+                <w:rFonts w:asciiTheme="minorHAnsi" w:eastAsia="Times New Roman" w:hAnsiTheme="minorHAnsi" w:cs="Times New Roman"/>
+              </w:rPr>
+            </w:pPr>
+          </w:p>
+          <w:p>
+            <w:pPr>
+              <w:pStyle w:val="ListParagraph"/>
+              <w:numPr>
+                <w:ilvl w:val="0"/>
+                <w:numId w:val="1"/>
+              </w:numPr>
+              <w:spacing w:after="72"/>
+              <w:textAlignment w:val="baseline"/>
+              <w:rPr>
+                <w:rFonts w:asciiTheme="minorHAnsi" w:eastAsia="Times New Roman" w:hAnsiTheme="minorHAnsi" w:cs="Times New Roman"/>
+              </w:rPr>
+            </w:pPr>
+            <w:r>
+              <w:rPr>
+                <w:rFonts w:asciiTheme="minorHAnsi" w:eastAsia="Times New Roman" w:hAnsiTheme="minorHAnsi" w:cs="Times New Roman"/>
+                <w:bCs/>
+              </w:rPr>
+              <w:t>NACHA Compliance</w:t>
+            </w:r>
+          </w:p>
+          <w:p>
+            <w:pPr>
+              <w:pStyle w:val="ListParagraph"/>
+              <w:numPr>
+                <w:ilvl w:val="1"/>
+                <w:numId w:val="1"/>
+              </w:numPr>
+              <w:spacing w:before="60" w:after="72"/>
+              <w:ind w:left="1325"/>
+              <w:textAlignment w:val="baseline"/>
+              <w:rPr>
+                <w:rFonts w:asciiTheme="minorHAnsi" w:eastAsia="Times New Roman" w:hAnsiTheme="minorHAnsi" w:cs="Times New Roman"/>
+              </w:rPr>
+            </w:pPr>
+            <w:r>
+              <w:rPr>
+                <w:rFonts w:asciiTheme="minorHAnsi" w:eastAsia="Times New Roman" w:hAnsiTheme="minorHAnsi" w:cs="Times New Roman"/>
+              </w:rPr>
+              <w:t xml:space="preserve">Architect and developed content database </w:t>
+            </w:r>
+            <w:r>
+              <w:rPr>
+                <w:rFonts w:asciiTheme="minorHAnsi" w:eastAsia="Times New Roman" w:hAnsiTheme="minorHAnsi" w:cs="Times New Roman"/>
+              </w:rPr>
+              <w:t>to store</w:t>
+            </w:r>
+            <w:r>
+              <w:rPr>
+                <w:rFonts w:asciiTheme="minorHAnsi" w:eastAsia="Times New Roman" w:hAnsiTheme="minorHAnsi" w:cs="Times New Roman"/>
+              </w:rPr>
+              <w:t xml:space="preserve"> </w:t>
+            </w:r>
+            <w:r>
+              <w:rPr>
+                <w:rFonts w:asciiTheme="minorHAnsi" w:eastAsia="Times New Roman" w:hAnsiTheme="minorHAnsi" w:cs="Times New Roman"/>
+              </w:rPr>
+              <w:t xml:space="preserve">EFT/CC related </w:t>
+            </w:r>
+            <w:r>
+              <w:rPr>
+                <w:rFonts w:asciiTheme="minorHAnsi" w:eastAsia="Times New Roman" w:hAnsiTheme="minorHAnsi" w:cs="Times New Roman"/>
+              </w:rPr>
+              <w:t>content</w:t>
+            </w:r>
+            <w:r>
+              <w:rPr>
+                <w:rFonts w:asciiTheme="minorHAnsi" w:eastAsia="Times New Roman" w:hAnsiTheme="minorHAnsi" w:cs="Times New Roman"/>
+              </w:rPr>
+              <w:t>s</w:t>
+            </w:r>
+            <w:r>
+              <w:rPr>
+                <w:rFonts w:asciiTheme="minorHAnsi" w:eastAsia="Times New Roman" w:hAnsiTheme="minorHAnsi" w:cs="Times New Roman"/>
+              </w:rPr>
+              <w:t xml:space="preserve"> </w:t>
+            </w:r>
+            <w:r>
+              <w:rPr>
+                <w:rFonts w:asciiTheme="minorHAnsi" w:eastAsia="Times New Roman" w:hAnsiTheme="minorHAnsi" w:cs="Times New Roman"/>
+              </w:rPr>
+              <w:t>for</w:t>
+            </w:r>
+            <w:r>
+              <w:rPr>
+                <w:rFonts w:asciiTheme="minorHAnsi" w:eastAsia="Times New Roman" w:hAnsiTheme="minorHAnsi" w:cs="Times New Roman"/>
+              </w:rPr>
+              <w:t xml:space="preserve"> carrier payment profile</w:t>
+            </w:r>
+            <w:r>
+              <w:rPr>
+                <w:rFonts w:asciiTheme="minorHAnsi" w:eastAsia="Times New Roman" w:hAnsiTheme="minorHAnsi" w:cs="Times New Roman"/>
+              </w:rPr>
+              <w:t>s.</w:t>
+            </w:r>
+          </w:p>
+          <w:p>
+            <w:pPr>
+              <w:pStyle w:val="ListParagraph"/>
+              <w:numPr>
+                <w:ilvl w:val="1"/>
+                <w:numId w:val="1"/>
+              </w:numPr>
+              <w:spacing w:before="60" w:after="72"/>
+              <w:ind w:left="1325"/>
+              <w:textAlignment w:val="baseline"/>
+              <w:rPr>
+                <w:rFonts w:asciiTheme="minorHAnsi" w:eastAsia="Times New Roman" w:hAnsiTheme="minorHAnsi" w:cs="Times New Roman"/>
+              </w:rPr>
+            </w:pPr>
+            <w:r>
+              <w:rPr>
+                <w:rFonts w:asciiTheme="minorHAnsi" w:eastAsia="Times New Roman" w:hAnsiTheme="minorHAnsi" w:cs="Times New Roman"/>
+              </w:rPr>
+              <w:t>Updated carrier payment UI to display the authorization text to capture authorization.</w:t>
+            </w:r>
+          </w:p>
+          <w:p>
+            <w:pPr>
+              <w:pStyle w:val="ListParagraph"/>
+              <w:numPr>
+                <w:ilvl w:val="1"/>
+                <w:numId w:val="1"/>
+              </w:numPr>
+              <w:spacing w:before="60" w:after="72"/>
+              <w:ind w:left="1325"/>
+              <w:textAlignment w:val="baseline"/>
+              <w:rPr>
+                <w:rFonts w:asciiTheme="minorHAnsi" w:eastAsia="Times New Roman" w:hAnsiTheme="minorHAnsi" w:cs="Times New Roman"/>
+              </w:rPr>
+            </w:pPr>
+            <w:r>
+              <w:rPr>
+                <w:rFonts w:asciiTheme="minorHAnsi" w:eastAsia="Times New Roman" w:hAnsiTheme="minorHAnsi" w:cs="Times New Roman"/>
+              </w:rPr>
+              <w:t>Captured the authorization and send the information to the backend system via SOAP service.</w:t>
+            </w:r>
+          </w:p>
+          <w:p>
+            <w:pPr>
+              <w:pStyle w:val="ListParagraph"/>
+              <w:numPr>
+                <w:ilvl w:val="1"/>
+                <w:numId w:val="1"/>
+              </w:numPr>
+              <w:spacing w:before="60" w:after="72"/>
+              <w:ind w:left="1325"/>
+              <w:textAlignment w:val="baseline"/>
+              <w:rPr>
+                <w:rFonts w:asciiTheme="minorHAnsi" w:eastAsia="Times New Roman" w:hAnsiTheme="minorHAnsi" w:cs="Times New Roman"/>
+              </w:rPr>
+            </w:pPr>
+            <w:r>
+              <w:rPr>
+                <w:rFonts w:asciiTheme="minorHAnsi" w:eastAsia="Times New Roman" w:hAnsiTheme="minorHAnsi" w:cs="Times New Roman"/>
+              </w:rPr>
+              <w:t>Send authorization flag to CyberSource through web service. The web service is being invoked through payment batch jobs.</w:t>
+            </w:r>
+          </w:p>
+          <w:p>
+            <w:pPr>
+              <w:pStyle w:val="ListParagraph"/>
+              <w:spacing w:before="60" w:after="72"/>
+              <w:ind w:left="1325"/>
+              <w:textAlignment w:val="baseline"/>
+              <w:rPr>
+                <w:rFonts w:asciiTheme="minorHAnsi" w:eastAsia="Times New Roman" w:hAnsiTheme="minorHAnsi" w:cs="Times New Roman"/>
+              </w:rPr>
+            </w:pPr>
+          </w:p>
+          <w:p>
+            <w:pPr>
+              <w:pStyle w:val="ListParagraph"/>
+              <w:numPr>
+                <w:ilvl w:val="0"/>
+                <w:numId w:val="1"/>
+              </w:numPr>
+              <w:spacing w:after="72"/>
+              <w:textAlignment w:val="baseline"/>
+              <w:rPr>
+                <w:rFonts w:asciiTheme="minorHAnsi" w:eastAsia="Times New Roman" w:hAnsiTheme="minorHAnsi" w:cs="Times New Roman"/>
+              </w:rPr>
+            </w:pPr>
+            <w:r>
+              <w:rPr>
+                <w:rFonts w:asciiTheme="minorHAnsi" w:eastAsia="Times New Roman" w:hAnsiTheme="minorHAnsi" w:cs="Times New Roman"/>
+              </w:rPr>
+              <w:t xml:space="preserve">Upgrade of payment APIs and applications to PHP7.1 </w:t>
+            </w:r>
+          </w:p>
+          <w:p>
+            <w:pPr>
+              <w:pStyle w:val="ListParagraph"/>
+              <w:numPr>
+                <w:ilvl w:val="1"/>
+                <w:numId w:val="1"/>
+              </w:numPr>
+              <w:spacing w:before="60" w:after="72"/>
+              <w:ind w:left="1325"/>
+              <w:textAlignment w:val="baseline"/>
+              <w:rPr>
+                <w:rFonts w:asciiTheme="minorHAnsi" w:eastAsia="Times New Roman" w:hAnsiTheme="minorHAnsi" w:cs="Times New Roman"/>
+              </w:rPr>
+            </w:pPr>
+            <w:r>
+              <w:rPr>
+                <w:rFonts w:asciiTheme="minorHAnsi" w:eastAsia="Times New Roman" w:hAnsiTheme="minorHAnsi" w:cs="Times New Roman"/>
+              </w:rPr>
+              <w:t>Involved in the code analysis to figure out the changes needed to upgrade to PHP7.1 from PHP5.3.</w:t>
+            </w:r>
+          </w:p>
+          <w:p>
+            <w:pPr>
+              <w:pStyle w:val="ListParagraph"/>
+              <w:numPr>
+                <w:ilvl w:val="1"/>
+                <w:numId w:val="1"/>
+              </w:numPr>
+              <w:spacing w:before="60" w:after="72"/>
+              <w:ind w:left="1325"/>
+              <w:textAlignment w:val="baseline"/>
+              <w:rPr>
+                <w:rFonts w:asciiTheme="minorHAnsi" w:eastAsia="Times New Roman" w:hAnsiTheme="minorHAnsi" w:cs="Times New Roman"/>
+              </w:rPr>
+            </w:pPr>
+            <w:r>
+              <w:rPr>
+                <w:rFonts w:asciiTheme="minorHAnsi" w:eastAsia="Times New Roman" w:hAnsiTheme="minorHAnsi" w:cs="Times New Roman"/>
+              </w:rPr>
+              <w:t xml:space="preserve">Implemented auto scripts to make code changes on code base. Implemented code changes that require manual fixes. </w:t>
+            </w:r>
+          </w:p>
+          <w:p>
+            <w:pPr>
+              <w:pStyle w:val="ListParagraph"/>
+              <w:numPr>
+                <w:ilvl w:val="1"/>
+                <w:numId w:val="1"/>
+              </w:numPr>
+              <w:spacing w:before="60" w:after="72"/>
+              <w:ind w:left="1325"/>
+              <w:textAlignment w:val="baseline"/>
+              <w:rPr>
+                <w:rFonts w:asciiTheme="minorHAnsi" w:eastAsia="Times New Roman" w:hAnsiTheme="minorHAnsi" w:cs="Times New Roman"/>
+              </w:rPr>
+            </w:pPr>
+            <w:r>
+              <w:rPr>
+                <w:rFonts w:asciiTheme="minorHAnsi" w:eastAsia="Times New Roman" w:hAnsiTheme="minorHAnsi" w:cs="Times New Roman"/>
+              </w:rPr>
+              <w:t>Also, involved in the server setups. Communicated more frequently with Linux administrators to make sure all the software, vHOSTs needed on the servers are installed and configured correctly.</w:t>
+            </w:r>
+          </w:p>
+          <w:p>
+            <w:pPr>
+              <w:pStyle w:val="ListParagraph"/>
+              <w:numPr>
+                <w:ilvl w:val="1"/>
+                <w:numId w:val="1"/>
+              </w:numPr>
+              <w:spacing w:before="60" w:after="72"/>
+              <w:ind w:left="1325"/>
+              <w:textAlignment w:val="baseline"/>
+              <w:rPr>
+                <w:rFonts w:asciiTheme="minorHAnsi" w:eastAsia="Times New Roman" w:hAnsiTheme="minorHAnsi" w:cs="Times New Roman"/>
+              </w:rPr>
+            </w:pPr>
+            <w:r>
+              <w:rPr>
+                <w:rFonts w:asciiTheme="minorHAnsi" w:eastAsia="Times New Roman" w:hAnsiTheme="minorHAnsi" w:cs="Times New Roman"/>
+              </w:rPr>
+              <w:t>Worked with Network team to set up URLs, F5 and firewall rules.</w:t>
+            </w:r>
+          </w:p>
+          <w:p>
+            <w:pPr>
+              <w:pStyle w:val="ListParagraph"/>
+              <w:numPr>
+                <w:ilvl w:val="1"/>
+                <w:numId w:val="1"/>
+              </w:numPr>
+              <w:spacing w:before="60" w:after="72"/>
+              <w:ind w:left="1325"/>
+              <w:textAlignment w:val="baseline"/>
+              <w:rPr>
+                <w:rFonts w:asciiTheme="minorHAnsi" w:eastAsia="Times New Roman" w:hAnsiTheme="minorHAnsi" w:cs="Times New Roman"/>
+              </w:rPr>
+            </w:pPr>
+            <w:r>
+              <w:rPr>
+                <w:rFonts w:asciiTheme="minorHAnsi" w:eastAsia="Times New Roman" w:hAnsiTheme="minorHAnsi" w:cs="Times New Roman"/>
+              </w:rPr>
+              <w:t>Worked with DBAs for new MySQL server setups.</w:t>
+            </w:r>
+          </w:p>
+          <w:p>
+            <w:pPr>
+              <w:pStyle w:val="ListParagraph"/>
+              <w:spacing w:before="60" w:after="72"/>
+              <w:ind w:left="1325"/>
+              <w:textAlignment w:val="baseline"/>
+              <w:rPr>
+                <w:rFonts w:asciiTheme="minorHAnsi" w:eastAsia="Times New Roman" w:hAnsiTheme="minorHAnsi" w:cs="Times New Roman"/>
+              </w:rPr>
+            </w:pPr>
+          </w:p>
+          <w:p>
+            <w:pPr>
+              <w:pStyle w:val="ListParagraph"/>
+              <w:numPr>
+                <w:ilvl w:val="0"/>
+                <w:numId w:val="1"/>
+              </w:numPr>
+              <w:spacing w:after="72"/>
+              <w:textAlignment w:val="baseline"/>
+              <w:rPr>
+                <w:rFonts w:asciiTheme="minorHAnsi" w:eastAsia="Times New Roman" w:hAnsiTheme="minorHAnsi" w:cs="Times New Roman"/>
+              </w:rPr>
+            </w:pPr>
+            <w:r>
+              <w:rPr>
+                <w:rFonts w:asciiTheme="minorHAnsi" w:eastAsia="Times New Roman" w:hAnsiTheme="minorHAnsi" w:cs="Times New Roman"/>
+              </w:rPr>
+              <w:t>Implemented enrollment tracking/reporting application using AWS</w:t>
+            </w:r>
+          </w:p>
+          <w:p>
+            <w:pPr>
+              <w:pStyle w:val="ListParagraph"/>
+              <w:numPr>
+                <w:ilvl w:val="1"/>
+                <w:numId w:val="1"/>
+              </w:numPr>
+              <w:spacing w:before="60" w:after="72"/>
+              <w:ind w:left="1325"/>
+              <w:textAlignment w:val="baseline"/>
+              <w:rPr>
+                <w:rFonts w:asciiTheme="minorHAnsi" w:eastAsia="Times New Roman" w:hAnsiTheme="minorHAnsi" w:cs="Times New Roman"/>
+              </w:rPr>
+            </w:pPr>
+            <w:r>
+              <w:rPr>
+                <w:rFonts w:asciiTheme="minorHAnsi" w:eastAsia="Times New Roman" w:hAnsiTheme="minorHAnsi" w:cs="Times New Roman"/>
+              </w:rPr>
+              <w:t>Developed enrollment tracking Lambda RESTful API to track enrollment submitted for carriers. Tracking data are inserted into the DynamoDB table.</w:t>
+            </w:r>
+          </w:p>
+          <w:p>
+            <w:pPr>
+              <w:pStyle w:val="ListParagraph"/>
+              <w:numPr>
+                <w:ilvl w:val="1"/>
+                <w:numId w:val="1"/>
+              </w:numPr>
+              <w:spacing w:before="60" w:after="72"/>
+              <w:ind w:left="1325"/>
+              <w:textAlignment w:val="baseline"/>
+              <w:rPr>
+                <w:rFonts w:asciiTheme="minorHAnsi" w:eastAsia="Times New Roman" w:hAnsiTheme="minorHAnsi" w:cs="Times New Roman"/>
+              </w:rPr>
+            </w:pPr>
+            <w:r>
+              <w:rPr>
+                <w:rFonts w:asciiTheme="minorHAnsi" w:eastAsia="Times New Roman" w:hAnsiTheme="minorHAnsi" w:cs="Times New Roman"/>
+              </w:rPr>
+              <w:t>Developed enrollment reporting application using Elastic Beanstalk to read the DynamoDB table and display the prepared reporting data on the screen.</w:t>
+            </w:r>
+          </w:p>
+          <w:p>
+            <w:pPr>
+              <w:pStyle w:val="ListParagraph"/>
+              <w:numPr>
+                <w:ilvl w:val="1"/>
+                <w:numId w:val="1"/>
+              </w:numPr>
+              <w:spacing w:before="60" w:after="72"/>
+              <w:ind w:left="1325"/>
+              <w:textAlignment w:val="baseline"/>
+              <w:rPr>
+                <w:rFonts w:asciiTheme="minorHAnsi" w:eastAsia="Times New Roman" w:hAnsiTheme="minorHAnsi" w:cs="Times New Roman"/>
+              </w:rPr>
+            </w:pPr>
+            <w:r>
+              <w:rPr>
+                <w:rFonts w:asciiTheme="minorHAnsi" w:eastAsia="Times New Roman" w:hAnsiTheme="minorHAnsi" w:cs="Times New Roman"/>
+              </w:rPr>
+              <w:t>This application helps management to track enrollments coming from different sources at one place.</w:t>
+            </w:r>
+          </w:p>
+          <w:p>
+            <w:pPr>
+              <w:pStyle w:val="ListParagraph"/>
+              <w:numPr>
+                <w:ilvl w:val="1"/>
+                <w:numId w:val="1"/>
+              </w:numPr>
+              <w:spacing w:before="60" w:after="72"/>
+              <w:ind w:left="1325"/>
+              <w:textAlignment w:val="baseline"/>
+              <w:rPr>
+                <w:rFonts w:asciiTheme="minorHAnsi" w:eastAsia="Times New Roman" w:hAnsiTheme="minorHAnsi" w:cs="Times New Roman"/>
+              </w:rPr>
+            </w:pPr>
+            <w:r>
+              <w:rPr>
+                <w:rFonts w:asciiTheme="minorHAnsi" w:eastAsia="Times New Roman" w:hAnsiTheme="minorHAnsi" w:cs="Times New Roman"/>
+              </w:rPr>
+              <w:t>Implemented groups, users and roles to provide access to only allowed users using IAM.</w:t>
+            </w:r>
+          </w:p>
+          <w:p>
+            <w:pPr>
+              <w:pStyle w:val="ListParagraph"/>
+              <w:spacing w:before="60" w:after="72"/>
+              <w:ind w:left="1325"/>
+              <w:textAlignment w:val="baseline"/>
+              <w:rPr>
+                <w:rFonts w:asciiTheme="minorHAnsi" w:eastAsia="Times New Roman" w:hAnsiTheme="minorHAnsi" w:cs="Times New Roman"/>
+              </w:rPr>
+            </w:pPr>
+          </w:p>
+          <w:p>
+            <w:pPr>
+              <w:pStyle w:val="ListParagraph"/>
+              <w:numPr>
+                <w:ilvl w:val="0"/>
+                <w:numId w:val="1"/>
+              </w:numPr>
+              <w:spacing w:after="72"/>
+              <w:textAlignment w:val="baseline"/>
+              <w:rPr>
+                <w:rFonts w:asciiTheme="minorHAnsi" w:eastAsia="Times New Roman" w:hAnsiTheme="minorHAnsi" w:cs="Times New Roman"/>
+              </w:rPr>
+            </w:pPr>
+            <w:r>
+              <w:rPr>
+                <w:rFonts w:asciiTheme="minorHAnsi" w:eastAsia="Times New Roman" w:hAnsiTheme="minorHAnsi" w:cs="Times New Roman"/>
+              </w:rPr>
+              <w:t>Migration of code repositories to RTC(CCM) from Dimensions and GIT</w:t>
+            </w:r>
+          </w:p>
+          <w:p>
+            <w:pPr>
+              <w:pStyle w:val="ListParagraph"/>
+              <w:numPr>
+                <w:ilvl w:val="1"/>
+                <w:numId w:val="1"/>
+              </w:numPr>
+              <w:spacing w:before="60" w:after="72"/>
+              <w:ind w:left="1325"/>
+              <w:textAlignment w:val="baseline"/>
+              <w:rPr>
+                <w:rFonts w:asciiTheme="minorHAnsi" w:eastAsia="Times New Roman" w:hAnsiTheme="minorHAnsi" w:cs="Times New Roman"/>
+              </w:rPr>
+            </w:pPr>
+            <w:r>
+              <w:rPr>
+                <w:rFonts w:asciiTheme="minorHAnsi" w:eastAsia="Times New Roman" w:hAnsiTheme="minorHAnsi" w:cs="Times New Roman"/>
+              </w:rPr>
+              <w:lastRenderedPageBreak/>
+              <w:t xml:space="preserve">Involved in migration of code repositories of payment APIs and applications to RTC – Rational Team Concert from Serena Dimensions and GIT. </w:t>
+            </w:r>
+          </w:p>
+          <w:p>
+            <w:pPr>
+              <w:pStyle w:val="ListParagraph"/>
+              <w:numPr>
+                <w:ilvl w:val="1"/>
+                <w:numId w:val="1"/>
+              </w:numPr>
+              <w:spacing w:before="60" w:after="72"/>
+              <w:textAlignment w:val="baseline"/>
+              <w:rPr>
+                <w:rFonts w:asciiTheme="minorHAnsi" w:eastAsia="Times New Roman" w:hAnsiTheme="minorHAnsi" w:cs="Times New Roman"/>
+              </w:rPr>
+            </w:pPr>
+            <w:r>
+              <w:rPr>
+                <w:rFonts w:asciiTheme="minorHAnsi" w:eastAsia="Times New Roman" w:hAnsiTheme="minorHAnsi" w:cs="Times New Roman"/>
+              </w:rPr>
+              <w:t xml:space="preserve">Implemented local/server Load rules for all the code bases. Load rules are an important part of RTC implementation as it defines and describes </w:t>
+            </w:r>
+            <w:r>
+              <w:rPr>
+                <w:rFonts w:asciiTheme="minorHAnsi" w:eastAsia="Times New Roman" w:hAnsiTheme="minorHAnsi" w:cs="Times New Roman"/>
+              </w:rPr>
+              <w:t>what is loaded from a repository workspace and where it should be loaded</w:t>
+            </w:r>
+            <w:r>
+              <w:rPr>
+                <w:rFonts w:asciiTheme="minorHAnsi" w:eastAsia="Times New Roman" w:hAnsiTheme="minorHAnsi" w:cs="Times New Roman"/>
+              </w:rPr>
+              <w:t xml:space="preserve">. </w:t>
+            </w:r>
+          </w:p>
+          <w:p>
+            <w:pPr>
+              <w:pStyle w:val="ListParagraph"/>
+              <w:spacing w:before="60" w:after="72"/>
+              <w:ind w:left="1320"/>
+              <w:textAlignment w:val="baseline"/>
+              <w:rPr>
+                <w:rFonts w:asciiTheme="minorHAnsi" w:eastAsia="Times New Roman" w:hAnsiTheme="minorHAnsi" w:cs="Times New Roman"/>
+              </w:rPr>
+            </w:pPr>
+          </w:p>
+          <w:p>
+            <w:pPr>
+              <w:pStyle w:val="ListParagraph"/>
+              <w:numPr>
+                <w:ilvl w:val="0"/>
+                <w:numId w:val="1"/>
+              </w:numPr>
+              <w:spacing w:after="72"/>
+              <w:textAlignment w:val="baseline"/>
+              <w:rPr>
+                <w:rFonts w:asciiTheme="minorHAnsi" w:eastAsia="Times New Roman" w:hAnsiTheme="minorHAnsi" w:cs="Times New Roman"/>
+              </w:rPr>
+            </w:pPr>
+            <w:r>
+              <w:rPr>
+                <w:rFonts w:asciiTheme="minorHAnsi" w:eastAsia="Times New Roman" w:hAnsiTheme="minorHAnsi" w:cs="Times New Roman"/>
+              </w:rPr>
+              <w:t>Designed and developed billing, payment and policy data models that can communicate with database or web services to get data needed by front-end.</w:t>
+            </w:r>
+          </w:p>
+          <w:p>
+            <w:pPr>
+              <w:pStyle w:val="ListParagraph"/>
+              <w:numPr>
+                <w:ilvl w:val="1"/>
+                <w:numId w:val="1"/>
+              </w:numPr>
+              <w:spacing w:before="60" w:after="72"/>
+              <w:ind w:left="1325"/>
+              <w:textAlignment w:val="baseline"/>
+              <w:rPr>
+                <w:rFonts w:asciiTheme="minorHAnsi" w:eastAsia="Times New Roman" w:hAnsiTheme="minorHAnsi" w:cs="Times New Roman"/>
+              </w:rPr>
+            </w:pPr>
+            <w:r>
+              <w:rPr>
+                <w:rFonts w:asciiTheme="minorHAnsi" w:eastAsia="Times New Roman" w:hAnsiTheme="minorHAnsi" w:cs="Times New Roman"/>
+              </w:rPr>
+              <w:t xml:space="preserve">Designed and implemented framework to consume SOAP and REST services including error handling. </w:t>
+            </w:r>
+          </w:p>
+          <w:p>
+            <w:pPr>
+              <w:pStyle w:val="ListParagraph"/>
+              <w:numPr>
+                <w:ilvl w:val="1"/>
+                <w:numId w:val="1"/>
+              </w:numPr>
+              <w:spacing w:before="60" w:after="72"/>
+              <w:ind w:left="1325"/>
+              <w:textAlignment w:val="baseline"/>
+              <w:rPr>
+                <w:rFonts w:asciiTheme="minorHAnsi" w:eastAsia="Times New Roman" w:hAnsiTheme="minorHAnsi" w:cs="Times New Roman"/>
+              </w:rPr>
+            </w:pPr>
+            <w:r>
+              <w:rPr>
+                <w:rFonts w:asciiTheme="minorHAnsi" w:eastAsia="Times New Roman" w:hAnsiTheme="minorHAnsi" w:cs="Times New Roman"/>
+              </w:rPr>
+              <w:t>Implemented code to accept requests in array format or as properties and convert them to a SOAP/REST request.</w:t>
+            </w:r>
+          </w:p>
+          <w:p>
+            <w:pPr>
+              <w:pStyle w:val="ListParagraph"/>
+              <w:numPr>
+                <w:ilvl w:val="1"/>
+                <w:numId w:val="1"/>
+              </w:numPr>
+              <w:spacing w:before="60" w:after="72"/>
+              <w:ind w:left="1325"/>
+              <w:textAlignment w:val="baseline"/>
+              <w:rPr>
+                <w:rFonts w:asciiTheme="minorHAnsi" w:eastAsia="Times New Roman" w:hAnsiTheme="minorHAnsi" w:cs="Times New Roman"/>
+              </w:rPr>
+            </w:pPr>
+            <w:r>
+              <w:rPr>
+                <w:rFonts w:asciiTheme="minorHAnsi" w:eastAsia="Times New Roman" w:hAnsiTheme="minorHAnsi" w:cs="Times New Roman"/>
+              </w:rPr>
+              <w:t>Created data models for the database request/response.</w:t>
+            </w:r>
+          </w:p>
+          <w:p>
+            <w:pPr>
+              <w:pStyle w:val="ListParagraph"/>
+              <w:numPr>
+                <w:ilvl w:val="1"/>
+                <w:numId w:val="1"/>
+              </w:numPr>
+              <w:spacing w:before="60" w:after="72"/>
+              <w:ind w:left="1325"/>
+              <w:textAlignment w:val="baseline"/>
+              <w:rPr>
+                <w:rFonts w:asciiTheme="minorHAnsi" w:eastAsia="Times New Roman" w:hAnsiTheme="minorHAnsi" w:cs="Times New Roman"/>
+              </w:rPr>
+            </w:pPr>
+            <w:r>
+              <w:rPr>
+                <w:rFonts w:asciiTheme="minorHAnsi" w:eastAsia="Times New Roman" w:hAnsiTheme="minorHAnsi" w:cs="Times New Roman"/>
+              </w:rPr>
+              <w:t xml:space="preserve">Implemented pagination logic on DB2 queries. </w:t>
+            </w:r>
+          </w:p>
+          <w:p>
+            <w:pPr>
+              <w:pStyle w:val="ListParagraph"/>
+              <w:numPr>
+                <w:ilvl w:val="1"/>
+                <w:numId w:val="1"/>
+              </w:numPr>
+              <w:spacing w:before="60" w:after="72"/>
+              <w:ind w:left="1325"/>
+              <w:textAlignment w:val="baseline"/>
+              <w:rPr>
+                <w:rFonts w:asciiTheme="minorHAnsi" w:eastAsia="Times New Roman" w:hAnsiTheme="minorHAnsi" w:cs="Times New Roman"/>
+              </w:rPr>
+            </w:pPr>
+            <w:r>
+              <w:rPr>
+                <w:rFonts w:asciiTheme="minorHAnsi" w:eastAsia="Times New Roman" w:hAnsiTheme="minorHAnsi" w:cs="Times New Roman"/>
+              </w:rPr>
+              <w:t>Data models were created to support a group insurance provider with 6,000 plus issued and new policies.</w:t>
+            </w:r>
+          </w:p>
+          <w:p>
+            <w:pPr>
+              <w:pStyle w:val="ListParagraph"/>
+              <w:spacing w:after="72"/>
+              <w:ind w:left="600"/>
+              <w:textAlignment w:val="baseline"/>
+              <w:rPr>
+                <w:rFonts w:asciiTheme="minorHAnsi" w:eastAsia="Times New Roman" w:hAnsiTheme="minorHAnsi" w:cs="Times New Roman"/>
+              </w:rPr>
+            </w:pPr>
+          </w:p>
+          <w:p>
+            <w:pPr>
+              <w:pStyle w:val="ListParagraph"/>
+              <w:numPr>
+                <w:ilvl w:val="0"/>
+                <w:numId w:val="1"/>
+              </w:numPr>
+              <w:spacing w:after="72"/>
+              <w:textAlignment w:val="baseline"/>
+              <w:rPr>
+                <w:rFonts w:asciiTheme="minorHAnsi" w:eastAsia="Times New Roman" w:hAnsiTheme="minorHAnsi" w:cs="Times New Roman"/>
+              </w:rPr>
+            </w:pPr>
+            <w:r>
+              <w:rPr>
+                <w:rFonts w:asciiTheme="minorHAnsi" w:eastAsia="Times New Roman" w:hAnsiTheme="minorHAnsi" w:cs="Times New Roman"/>
+              </w:rPr>
+              <w:t xml:space="preserve">Designed and developed JAVA multithreaded batch job using Spring Framework to preprocess E-note records. </w:t>
+            </w:r>
+          </w:p>
+          <w:p>
+            <w:pPr>
+              <w:pStyle w:val="ListParagraph"/>
+              <w:numPr>
+                <w:ilvl w:val="1"/>
+                <w:numId w:val="1"/>
+              </w:numPr>
+              <w:spacing w:before="60" w:after="72"/>
+              <w:ind w:left="1325"/>
+              <w:textAlignment w:val="baseline"/>
+              <w:rPr>
+                <w:rFonts w:asciiTheme="minorHAnsi" w:eastAsia="Times New Roman" w:hAnsiTheme="minorHAnsi" w:cs="Times New Roman"/>
+              </w:rPr>
+            </w:pPr>
+            <w:r>
+              <w:rPr>
+                <w:rFonts w:asciiTheme="minorHAnsi" w:eastAsia="Times New Roman" w:hAnsiTheme="minorHAnsi" w:cs="Times New Roman"/>
+              </w:rPr>
+              <w:t>Designed and Implemented business rules validations.</w:t>
+            </w:r>
+          </w:p>
+          <w:p>
+            <w:pPr>
+              <w:pStyle w:val="ListParagraph"/>
+              <w:numPr>
+                <w:ilvl w:val="1"/>
+                <w:numId w:val="1"/>
+              </w:numPr>
+              <w:spacing w:before="60" w:after="72"/>
+              <w:ind w:left="1325"/>
+              <w:textAlignment w:val="baseline"/>
+              <w:rPr>
+                <w:rFonts w:asciiTheme="minorHAnsi" w:eastAsia="Times New Roman" w:hAnsiTheme="minorHAnsi" w:cs="Times New Roman"/>
+              </w:rPr>
+            </w:pPr>
+            <w:r>
+              <w:rPr>
+                <w:rFonts w:asciiTheme="minorHAnsi" w:eastAsia="Times New Roman" w:hAnsiTheme="minorHAnsi" w:cs="Times New Roman"/>
+              </w:rPr>
+              <w:t>This job helped optimized the e-note processing job by filtering out bad records. This saved company a lot of overhead and the e-note is capable of processing more records then it has been processing. On average daily E-note job processes 200,000 E-notes.</w:t>
+            </w:r>
+          </w:p>
+          <w:p>
+            <w:pPr>
+              <w:pStyle w:val="ListParagraph"/>
+              <w:spacing w:before="60" w:after="72"/>
+              <w:ind w:left="1325"/>
+              <w:textAlignment w:val="baseline"/>
+              <w:rPr>
+                <w:rFonts w:asciiTheme="minorHAnsi" w:eastAsia="Times New Roman" w:hAnsiTheme="minorHAnsi" w:cs="Times New Roman"/>
+              </w:rPr>
+            </w:pPr>
+          </w:p>
+          <w:p>
+            <w:pPr>
+              <w:pStyle w:val="ListParagraph"/>
+              <w:numPr>
+                <w:ilvl w:val="0"/>
+                <w:numId w:val="1"/>
+              </w:numPr>
+              <w:spacing w:after="72"/>
+              <w:textAlignment w:val="baseline"/>
+              <w:rPr>
+                <w:rFonts w:asciiTheme="minorHAnsi" w:eastAsia="Times New Roman" w:hAnsiTheme="minorHAnsi" w:cs="Times New Roman"/>
+              </w:rPr>
+            </w:pPr>
+            <w:r>
+              <w:rPr>
+                <w:rFonts w:asciiTheme="minorHAnsi" w:eastAsia="Times New Roman" w:hAnsiTheme="minorHAnsi" w:cs="Times New Roman"/>
+              </w:rPr>
+              <w:t>Design</w:t>
+            </w:r>
+            <w:r>
+              <w:rPr>
+                <w:rFonts w:asciiTheme="minorHAnsi" w:eastAsia="Times New Roman" w:hAnsiTheme="minorHAnsi" w:cs="Times New Roman"/>
+              </w:rPr>
+              <w:t>ed</w:t>
+            </w:r>
+            <w:r>
+              <w:rPr>
+                <w:rFonts w:asciiTheme="minorHAnsi" w:eastAsia="Times New Roman" w:hAnsiTheme="minorHAnsi" w:cs="Times New Roman"/>
+              </w:rPr>
+              <w:t xml:space="preserve"> and develop</w:t>
+            </w:r>
+            <w:r>
+              <w:rPr>
+                <w:rFonts w:asciiTheme="minorHAnsi" w:eastAsia="Times New Roman" w:hAnsiTheme="minorHAnsi" w:cs="Times New Roman"/>
+              </w:rPr>
+              <w:t>ed XML</w:t>
+            </w:r>
+            <w:r>
+              <w:rPr>
+                <w:rFonts w:asciiTheme="minorHAnsi" w:eastAsia="Times New Roman" w:hAnsiTheme="minorHAnsi" w:cs="Times New Roman"/>
+              </w:rPr>
+              <w:t xml:space="preserve"> web APIs &amp; batch jobs with PHP 5 that</w:t>
+            </w:r>
+            <w:r>
+              <w:rPr>
+                <w:rFonts w:asciiTheme="minorHAnsi" w:eastAsia="Times New Roman" w:hAnsiTheme="minorHAnsi" w:cs="Times New Roman"/>
+              </w:rPr>
+              <w:t xml:space="preserve"> capture and processes the enrollments with or without payment information.</w:t>
+            </w:r>
+          </w:p>
+          <w:p>
+            <w:pPr>
+              <w:pStyle w:val="ListParagraph"/>
+              <w:numPr>
+                <w:ilvl w:val="1"/>
+                <w:numId w:val="1"/>
+              </w:numPr>
+              <w:spacing w:before="60" w:after="72"/>
+              <w:ind w:left="1325"/>
+              <w:textAlignment w:val="baseline"/>
+              <w:rPr>
+                <w:rFonts w:asciiTheme="minorHAnsi" w:eastAsia="Times New Roman" w:hAnsiTheme="minorHAnsi" w:cs="Times New Roman"/>
+              </w:rPr>
+            </w:pPr>
+            <w:r>
+              <w:rPr>
+                <w:rFonts w:asciiTheme="minorHAnsi" w:eastAsia="Times New Roman" w:hAnsiTheme="minorHAnsi" w:cs="Times New Roman"/>
+              </w:rPr>
+              <w:t>Designed and built enrollment capture service so that private exchanges can submit the enrollments to PCI zone.</w:t>
+            </w:r>
+          </w:p>
+          <w:p>
+            <w:pPr>
+              <w:pStyle w:val="ListParagraph"/>
+              <w:numPr>
+                <w:ilvl w:val="1"/>
+                <w:numId w:val="1"/>
+              </w:numPr>
+              <w:spacing w:before="60" w:after="72"/>
+              <w:ind w:left="1325"/>
+              <w:textAlignment w:val="baseline"/>
+              <w:rPr>
+                <w:rFonts w:asciiTheme="minorHAnsi" w:eastAsia="Times New Roman" w:hAnsiTheme="minorHAnsi" w:cs="Times New Roman"/>
+              </w:rPr>
+            </w:pPr>
+            <w:r>
+              <w:rPr>
+                <w:rFonts w:asciiTheme="minorHAnsi" w:eastAsia="Times New Roman" w:hAnsiTheme="minorHAnsi" w:cs="Times New Roman"/>
+              </w:rPr>
+              <w:t>Implemented batch job to tokenize payment information with Cybersource, send payment information to finance system and submit enrollments to internal HPS system.</w:t>
+            </w:r>
+          </w:p>
+          <w:p>
+            <w:pPr>
+              <w:pStyle w:val="ListParagraph"/>
+              <w:numPr>
+                <w:ilvl w:val="1"/>
+                <w:numId w:val="1"/>
+              </w:numPr>
+              <w:spacing w:before="60" w:after="72"/>
+              <w:ind w:left="1325"/>
+              <w:textAlignment w:val="baseline"/>
+              <w:rPr>
+                <w:rFonts w:asciiTheme="minorHAnsi" w:eastAsia="Times New Roman" w:hAnsiTheme="minorHAnsi" w:cs="Times New Roman"/>
+              </w:rPr>
+            </w:pPr>
+            <w:r>
+              <w:rPr>
+                <w:rFonts w:asciiTheme="minorHAnsi" w:eastAsia="Times New Roman" w:hAnsiTheme="minorHAnsi" w:cs="Times New Roman"/>
+              </w:rPr>
+              <w:t>Developed secure page to view payment information for the enrollments for business team.</w:t>
+            </w:r>
+          </w:p>
+          <w:p>
+            <w:pPr>
+              <w:pStyle w:val="ListParagraph"/>
+              <w:numPr>
+                <w:ilvl w:val="1"/>
+                <w:numId w:val="1"/>
+              </w:numPr>
+              <w:spacing w:before="60" w:after="72"/>
+              <w:ind w:left="1325"/>
+              <w:textAlignment w:val="baseline"/>
+              <w:rPr>
+                <w:rFonts w:asciiTheme="minorHAnsi" w:eastAsia="Times New Roman" w:hAnsiTheme="minorHAnsi" w:cs="Times New Roman"/>
+              </w:rPr>
+            </w:pPr>
+            <w:r>
+              <w:rPr>
+                <w:rFonts w:asciiTheme="minorHAnsi" w:eastAsia="Times New Roman" w:hAnsiTheme="minorHAnsi" w:cs="Times New Roman"/>
+              </w:rPr>
+              <w:t>Constructed batch job to send enrollment status to private exchange with unique URL for enrollments which will be then feed into salesforce.</w:t>
+            </w:r>
+          </w:p>
+          <w:p>
+            <w:pPr>
+              <w:pStyle w:val="ListParagraph"/>
+              <w:spacing w:before="60" w:after="72"/>
+              <w:ind w:left="1325"/>
+              <w:textAlignment w:val="baseline"/>
+              <w:rPr>
+                <w:rFonts w:asciiTheme="minorHAnsi" w:eastAsia="Times New Roman" w:hAnsiTheme="minorHAnsi" w:cs="Times New Roman"/>
+              </w:rPr>
+            </w:pPr>
+          </w:p>
+          <w:p>
+            <w:pPr>
+              <w:pStyle w:val="ListParagraph"/>
+              <w:numPr>
+                <w:ilvl w:val="0"/>
+                <w:numId w:val="1"/>
+              </w:numPr>
+              <w:spacing w:after="72"/>
+              <w:textAlignment w:val="baseline"/>
+              <w:rPr>
+                <w:rFonts w:asciiTheme="minorHAnsi" w:eastAsia="Times New Roman" w:hAnsiTheme="minorHAnsi" w:cs="Times New Roman"/>
+              </w:rPr>
+            </w:pPr>
+            <w:r>
+              <w:rPr>
+                <w:rFonts w:asciiTheme="minorHAnsi" w:eastAsia="Times New Roman" w:hAnsiTheme="minorHAnsi" w:cs="Times New Roman"/>
+              </w:rPr>
+              <w:t>Rebuilt</w:t>
+            </w:r>
+            <w:r>
+              <w:rPr>
+                <w:rFonts w:asciiTheme="minorHAnsi" w:eastAsia="Times New Roman" w:hAnsiTheme="minorHAnsi" w:cs="Times New Roman"/>
+              </w:rPr>
+              <w:t xml:space="preserve"> Beazley's enrollment platform to allow insured groups to bulk enroll their employees, saving dozens of hours every time a group was insured:</w:t>
+            </w:r>
+          </w:p>
+          <w:p>
+            <w:pPr>
+              <w:pStyle w:val="ListParagraph"/>
+              <w:numPr>
+                <w:ilvl w:val="1"/>
+                <w:numId w:val="1"/>
+              </w:numPr>
+              <w:spacing w:after="72"/>
+              <w:textAlignment w:val="baseline"/>
+              <w:rPr>
+                <w:rFonts w:asciiTheme="minorHAnsi" w:eastAsia="Times New Roman" w:hAnsiTheme="minorHAnsi" w:cs="Times New Roman"/>
+              </w:rPr>
+            </w:pPr>
+            <w:r>
+              <w:rPr>
+                <w:rFonts w:asciiTheme="minorHAnsi" w:eastAsia="Times New Roman" w:hAnsiTheme="minorHAnsi" w:cs="Times New Roman"/>
+              </w:rPr>
+              <w:t>Designed and developed</w:t>
+            </w:r>
+            <w:r>
+              <w:rPr>
+                <w:rFonts w:asciiTheme="minorHAnsi" w:eastAsia="Times New Roman" w:hAnsiTheme="minorHAnsi" w:cs="Times New Roman"/>
+              </w:rPr>
+              <w:t xml:space="preserve"> interactive &amp; responsive jQuery user interface</w:t>
+            </w:r>
+            <w:r>
+              <w:rPr>
+                <w:rFonts w:asciiTheme="minorHAnsi" w:eastAsia="Times New Roman" w:hAnsiTheme="minorHAnsi" w:cs="Times New Roman"/>
+              </w:rPr>
+              <w:t>.</w:t>
+            </w:r>
+          </w:p>
+          <w:p>
+            <w:pPr>
+              <w:pStyle w:val="ListParagraph"/>
+              <w:numPr>
+                <w:ilvl w:val="1"/>
+                <w:numId w:val="1"/>
+              </w:numPr>
+              <w:spacing w:after="72"/>
+              <w:textAlignment w:val="baseline"/>
+              <w:rPr>
+                <w:rFonts w:asciiTheme="minorHAnsi" w:eastAsia="Times New Roman" w:hAnsiTheme="minorHAnsi" w:cs="Times New Roman"/>
+              </w:rPr>
+            </w:pPr>
+            <w:r>
+              <w:rPr>
+                <w:rFonts w:asciiTheme="minorHAnsi" w:eastAsia="Times New Roman" w:hAnsiTheme="minorHAnsi" w:cs="Times New Roman"/>
+              </w:rPr>
+              <w:t>Submit</w:t>
+            </w:r>
+            <w:r>
+              <w:rPr>
+                <w:rFonts w:asciiTheme="minorHAnsi" w:eastAsia="Times New Roman" w:hAnsiTheme="minorHAnsi" w:cs="Times New Roman"/>
+              </w:rPr>
+              <w:t>ted</w:t>
+            </w:r>
+            <w:r>
+              <w:rPr>
+                <w:rFonts w:asciiTheme="minorHAnsi" w:eastAsia="Times New Roman" w:hAnsiTheme="minorHAnsi" w:cs="Times New Roman"/>
+              </w:rPr>
+              <w:t xml:space="preserve"> enrollments to a backend Java/WMB web service using AJAX</w:t>
+            </w:r>
+            <w:r>
+              <w:rPr>
+                <w:rFonts w:asciiTheme="minorHAnsi" w:eastAsia="Times New Roman" w:hAnsiTheme="minorHAnsi" w:cs="Times New Roman"/>
+              </w:rPr>
+              <w:t>.</w:t>
+            </w:r>
+          </w:p>
+          <w:p>
+            <w:pPr>
+              <w:pStyle w:val="ListParagraph"/>
+              <w:spacing w:after="72"/>
+              <w:ind w:left="600"/>
+              <w:textAlignment w:val="baseline"/>
+              <w:rPr>
+                <w:rFonts w:asciiTheme="minorHAnsi" w:eastAsia="Times New Roman" w:hAnsiTheme="minorHAnsi" w:cs="Times New Roman"/>
+              </w:rPr>
+            </w:pPr>
+          </w:p>
+          <w:p>
+            <w:pPr>
+              <w:pStyle w:val="ListParagraph"/>
+              <w:numPr>
+                <w:ilvl w:val="0"/>
+                <w:numId w:val="1"/>
+              </w:numPr>
+              <w:spacing w:after="72"/>
+              <w:textAlignment w:val="baseline"/>
+              <w:rPr>
+                <w:rFonts w:asciiTheme="minorHAnsi" w:eastAsia="Times New Roman" w:hAnsiTheme="minorHAnsi" w:cs="Times New Roman"/>
+              </w:rPr>
+            </w:pPr>
+            <w:r>
+              <w:rPr>
+                <w:rFonts w:asciiTheme="minorHAnsi" w:eastAsia="Times New Roman" w:hAnsiTheme="minorHAnsi" w:cs="Times New Roman"/>
+              </w:rPr>
+              <w:t>Implemented health insurance quoting and enrollment system. This application was customized using Magento.</w:t>
+            </w:r>
+          </w:p>
+          <w:p>
+            <w:pPr>
+              <w:pStyle w:val="ListParagraph"/>
+              <w:numPr>
+                <w:ilvl w:val="1"/>
+                <w:numId w:val="1"/>
+              </w:numPr>
+              <w:spacing w:before="60" w:after="72"/>
+              <w:ind w:left="1325"/>
+              <w:textAlignment w:val="baseline"/>
+              <w:rPr>
+                <w:rFonts w:asciiTheme="minorHAnsi" w:eastAsia="Times New Roman" w:hAnsiTheme="minorHAnsi" w:cs="Times New Roman"/>
+              </w:rPr>
+            </w:pPr>
+            <w:r>
+              <w:rPr>
+                <w:rFonts w:asciiTheme="minorHAnsi" w:eastAsia="Times New Roman" w:hAnsiTheme="minorHAnsi" w:cs="Times New Roman"/>
+              </w:rPr>
+              <w:t>Constructed screens for health insurance quoting.</w:t>
+            </w:r>
+          </w:p>
+          <w:p>
+            <w:pPr>
+              <w:pStyle w:val="ListParagraph"/>
+              <w:numPr>
+                <w:ilvl w:val="1"/>
+                <w:numId w:val="1"/>
+              </w:numPr>
+              <w:spacing w:before="60" w:after="72"/>
+              <w:ind w:left="1325"/>
+              <w:textAlignment w:val="baseline"/>
+              <w:rPr>
+                <w:rFonts w:asciiTheme="minorHAnsi" w:eastAsia="Times New Roman" w:hAnsiTheme="minorHAnsi" w:cs="Times New Roman"/>
+              </w:rPr>
+            </w:pPr>
+            <w:r>
+              <w:rPr>
+                <w:rFonts w:asciiTheme="minorHAnsi" w:eastAsia="Times New Roman" w:hAnsiTheme="minorHAnsi" w:cs="Times New Roman"/>
+              </w:rPr>
+              <w:t>Researched and configured Zend Java Bridge to integrate JAVA rating services in PHP.</w:t>
+            </w:r>
+          </w:p>
+          <w:p>
+            <w:pPr>
+              <w:pStyle w:val="ListParagraph"/>
+              <w:numPr>
+                <w:ilvl w:val="1"/>
+                <w:numId w:val="1"/>
+              </w:numPr>
+              <w:spacing w:before="60" w:after="72"/>
+              <w:ind w:left="1325"/>
+              <w:textAlignment w:val="baseline"/>
+              <w:rPr>
+                <w:rFonts w:asciiTheme="minorHAnsi" w:eastAsia="Times New Roman" w:hAnsiTheme="minorHAnsi" w:cs="Times New Roman"/>
+              </w:rPr>
+            </w:pPr>
+            <w:r>
+              <w:rPr>
+                <w:rFonts w:asciiTheme="minorHAnsi" w:eastAsia="Times New Roman" w:hAnsiTheme="minorHAnsi" w:cs="Times New Roman"/>
+              </w:rPr>
+              <w:t>Involved in designing enrollment screens.</w:t>
+            </w:r>
+          </w:p>
+          <w:p>
+            <w:pPr>
+              <w:pStyle w:val="ListParagraph"/>
+              <w:numPr>
+                <w:ilvl w:val="1"/>
+                <w:numId w:val="1"/>
+              </w:numPr>
+              <w:spacing w:before="60" w:after="72"/>
+              <w:ind w:left="1325"/>
+              <w:textAlignment w:val="baseline"/>
+              <w:rPr>
+                <w:rFonts w:asciiTheme="minorHAnsi" w:eastAsia="Times New Roman" w:hAnsiTheme="minorHAnsi" w:cs="Times New Roman"/>
+              </w:rPr>
+            </w:pPr>
+            <w:r>
+              <w:rPr>
+                <w:rFonts w:asciiTheme="minorHAnsi" w:eastAsia="Times New Roman" w:hAnsiTheme="minorHAnsi" w:cs="Times New Roman"/>
+              </w:rPr>
+              <w:t>Integrated Salesforce and Universal Analytics for each step of enrollment.</w:t>
+            </w:r>
+            <w:r>
+              <w:rPr>
+                <w:rFonts w:asciiTheme="minorHAnsi" w:eastAsia="Times New Roman" w:hAnsiTheme="minorHAnsi" w:cs="Times New Roman"/>
+              </w:rPr>
+              <w:br/>
+            </w:r>
+          </w:p>
+          <w:p>
+            <w:pPr>
+              <w:pStyle w:val="ListParagraph"/>
+              <w:numPr>
+                <w:ilvl w:val="0"/>
+                <w:numId w:val="1"/>
+              </w:numPr>
+              <w:spacing w:after="72"/>
+              <w:textAlignment w:val="baseline"/>
+              <w:rPr>
+                <w:rFonts w:asciiTheme="minorHAnsi" w:eastAsia="Times New Roman" w:hAnsiTheme="minorHAnsi" w:cs="Times New Roman"/>
+              </w:rPr>
+            </w:pPr>
+            <w:r>
+              <w:rPr>
+                <w:rFonts w:asciiTheme="minorHAnsi" w:eastAsia="Times New Roman" w:hAnsiTheme="minorHAnsi" w:cs="Times New Roman"/>
+              </w:rPr>
+              <w:t xml:space="preserve">Maintained and enhanced PCI compliant </w:t>
+            </w:r>
+            <w:r>
+              <w:rPr>
+                <w:rFonts w:asciiTheme="minorHAnsi" w:eastAsia="Times New Roman" w:hAnsiTheme="minorHAnsi" w:cs="Times New Roman"/>
+              </w:rPr>
+              <w:t xml:space="preserve">PHP </w:t>
+            </w:r>
+            <w:r>
+              <w:rPr>
+                <w:rFonts w:asciiTheme="minorHAnsi" w:eastAsia="Times New Roman" w:hAnsiTheme="minorHAnsi" w:cs="Times New Roman"/>
+              </w:rPr>
+              <w:t xml:space="preserve">applications like </w:t>
+            </w:r>
+            <w:r>
+              <w:rPr>
+                <w:rFonts w:asciiTheme="minorHAnsi" w:eastAsia="Times New Roman" w:hAnsiTheme="minorHAnsi" w:cs="Times New Roman"/>
+              </w:rPr>
+              <w:t>Payment</w:t>
+            </w:r>
+            <w:r>
+              <w:rPr>
+                <w:rFonts w:asciiTheme="minorHAnsi" w:eastAsia="Times New Roman" w:hAnsiTheme="minorHAnsi" w:cs="Times New Roman"/>
+              </w:rPr>
+              <w:t xml:space="preserve"> </w:t>
+            </w:r>
+            <w:r>
+              <w:rPr>
+                <w:rFonts w:asciiTheme="minorHAnsi" w:eastAsia="Times New Roman" w:hAnsiTheme="minorHAnsi" w:cs="Times New Roman"/>
+              </w:rPr>
+              <w:t xml:space="preserve">tokenization, payment drafting, other </w:t>
+            </w:r>
+            <w:r>
+              <w:rPr>
+                <w:rFonts w:asciiTheme="minorHAnsi" w:eastAsia="Times New Roman" w:hAnsiTheme="minorHAnsi" w:cs="Times New Roman"/>
+              </w:rPr>
+              <w:t>payment APIs</w:t>
+            </w:r>
+            <w:r>
+              <w:rPr>
+                <w:rFonts w:asciiTheme="minorHAnsi" w:eastAsia="Times New Roman" w:hAnsiTheme="minorHAnsi" w:cs="Times New Roman"/>
+              </w:rPr>
+              <w:t xml:space="preserve"> and batch jobs</w:t>
+            </w:r>
+            <w:r>
+              <w:rPr>
+                <w:rFonts w:asciiTheme="minorHAnsi" w:eastAsia="Times New Roman" w:hAnsiTheme="minorHAnsi" w:cs="Times New Roman"/>
+              </w:rPr>
+              <w:t>.</w:t>
+            </w:r>
+          </w:p>
+          <w:p>
+            <w:pPr>
+              <w:pStyle w:val="ListParagraph"/>
+              <w:spacing w:after="72"/>
+              <w:ind w:left="600"/>
+              <w:textAlignment w:val="baseline"/>
+              <w:rPr>
+                <w:rFonts w:asciiTheme="minorHAnsi" w:eastAsia="Times New Roman" w:hAnsiTheme="minorHAnsi" w:cs="Times New Roman"/>
+                <w:sz w:val="20"/>
+                <w:szCs w:val="20"/>
+              </w:rPr>
+            </w:pPr>
+          </w:p>
+          <w:p>
+            <w:pPr>
+              <w:pStyle w:val="ListParagraph"/>
+              <w:numPr>
+                <w:ilvl w:val="0"/>
+                <w:numId w:val="1"/>
+              </w:numPr>
+              <w:spacing w:after="72"/>
+              <w:textAlignment w:val="baseline"/>
+              <w:rPr>
+                <w:rFonts w:asciiTheme="minorHAnsi" w:eastAsia="Times New Roman" w:hAnsiTheme="minorHAnsi" w:cs="Times New Roman"/>
+                <w:sz w:val="20"/>
+                <w:szCs w:val="20"/>
+              </w:rPr>
+            </w:pPr>
+            <w:r>
+              <w:rPr>
+                <w:rFonts w:asciiTheme="minorHAnsi" w:eastAsia="Times New Roman" w:hAnsiTheme="minorHAnsi" w:cs="Times New Roman"/>
+              </w:rPr>
+              <w:t>Maintain</w:t>
+            </w:r>
+            <w:r>
+              <w:rPr>
+                <w:rFonts w:asciiTheme="minorHAnsi" w:eastAsia="Times New Roman" w:hAnsiTheme="minorHAnsi" w:cs="Times New Roman"/>
+              </w:rPr>
+              <w:t>ed</w:t>
+            </w:r>
+            <w:r>
+              <w:rPr>
+                <w:rFonts w:asciiTheme="minorHAnsi" w:eastAsia="Times New Roman" w:hAnsiTheme="minorHAnsi" w:cs="Times New Roman"/>
+              </w:rPr>
+              <w:t xml:space="preserve"> and enhance</w:t>
+            </w:r>
+            <w:r>
+              <w:rPr>
+                <w:rFonts w:asciiTheme="minorHAnsi" w:eastAsia="Times New Roman" w:hAnsiTheme="minorHAnsi" w:cs="Times New Roman"/>
+              </w:rPr>
+              <w:t>d</w:t>
+            </w:r>
+            <w:r>
+              <w:rPr>
+                <w:rFonts w:asciiTheme="minorHAnsi" w:eastAsia="Times New Roman" w:hAnsiTheme="minorHAnsi" w:cs="Times New Roman"/>
+              </w:rPr>
+              <w:t xml:space="preserve"> billing, quoting, and enrollment PHP </w:t>
+            </w:r>
+            <w:r>
+              <w:rPr>
+                <w:rFonts w:asciiTheme="minorHAnsi" w:eastAsia="Times New Roman" w:hAnsiTheme="minorHAnsi" w:cs="Times New Roman"/>
+              </w:rPr>
+              <w:t>4/</w:t>
+            </w:r>
+            <w:r>
+              <w:rPr>
+                <w:rFonts w:asciiTheme="minorHAnsi" w:eastAsia="Times New Roman" w:hAnsiTheme="minorHAnsi" w:cs="Times New Roman"/>
+              </w:rPr>
+              <w:t>5</w:t>
+            </w:r>
+            <w:r>
+              <w:rPr>
+                <w:rFonts w:asciiTheme="minorHAnsi" w:eastAsia="Times New Roman" w:hAnsiTheme="minorHAnsi" w:cs="Times New Roman"/>
+              </w:rPr>
+              <w:t xml:space="preserve"> web applications</w:t>
+            </w:r>
+            <w:r>
+              <w:rPr>
+                <w:rFonts w:asciiTheme="minorHAnsi" w:eastAsia="Times New Roman" w:hAnsiTheme="minorHAnsi" w:cs="Times New Roman"/>
+              </w:rPr>
+              <w:t xml:space="preserve"> critical to the consumer, member, </w:t>
+            </w:r>
+            <w:r>
+              <w:rPr>
+                <w:rFonts w:asciiTheme="minorHAnsi" w:eastAsia="Times New Roman" w:hAnsiTheme="minorHAnsi" w:cs="Times New Roman"/>
+              </w:rPr>
+              <w:t>large/</w:t>
+            </w:r>
+            <w:r>
+              <w:rPr>
+                <w:rFonts w:asciiTheme="minorHAnsi" w:eastAsia="Times New Roman" w:hAnsiTheme="minorHAnsi" w:cs="Times New Roman"/>
+              </w:rPr>
+              <w:t xml:space="preserve">small group, and broker blocks of business for </w:t>
+            </w:r>
+            <w:r>
+              <w:rPr>
+                <w:rFonts w:asciiTheme="minorHAnsi" w:eastAsia="Times New Roman" w:hAnsiTheme="minorHAnsi" w:cs="Times New Roman"/>
+              </w:rPr>
+              <w:t xml:space="preserve">AIG, </w:t>
+            </w:r>
+            <w:r>
+              <w:rPr>
+                <w:rFonts w:asciiTheme="minorHAnsi" w:eastAsia="Times New Roman" w:hAnsiTheme="minorHAnsi" w:cs="Times New Roman"/>
+              </w:rPr>
+              <w:t>Cigna, Ameritas, Beazley,</w:t>
+            </w:r>
+            <w:r>
+              <w:rPr>
+                <w:rFonts w:asciiTheme="minorHAnsi" w:eastAsia="Times New Roman" w:hAnsiTheme="minorHAnsi" w:cs="Times New Roman"/>
+              </w:rPr>
+              <w:t xml:space="preserve"> Freelancers,</w:t>
+            </w:r>
+            <w:r>
+              <w:rPr>
+                <w:rFonts w:asciiTheme="minorHAnsi" w:eastAsia="Times New Roman" w:hAnsiTheme="minorHAnsi" w:cs="Times New Roman"/>
+              </w:rPr>
+              <w:t xml:space="preserve"> AVMA</w:t>
+            </w:r>
+            <w:r>
+              <w:rPr>
+                <w:rFonts w:asciiTheme="minorHAnsi" w:eastAsia="Times New Roman" w:hAnsiTheme="minorHAnsi" w:cs="Times New Roman"/>
+              </w:rPr>
+              <w:t>, Humana.</w:t>
+            </w:r>
+          </w:p>
+        </w:tc>
+      </w:tr>
+      <w:tr>
+        <w:trPr>
+          <w:jc w:val="right"/>
+        </w:trPr>
+        <w:tc>
+          <w:tcPr>
+            <w:tcW w:w="6933" w:type="dxa"/>
+            <w:shd w:val="clear" w:color="auto" w:fill="FFFFFF"/>
+          </w:tcPr>
+          <w:p>
+            <w:pPr>
+              <w:spacing w:before="0" w:after="0" w:line="240" w:lineRule="auto"/>
+              <w:contextualSpacing/>
+              <w:rPr>
+                <w:rFonts w:asciiTheme="minorHAnsi" w:hAnsiTheme="minorHAnsi"/>
+              </w:rPr>
+            </w:pPr>
+            <w:r>
+              <w:rPr>
+                <w:rFonts w:asciiTheme="minorHAnsi" w:eastAsia="Times New Roman" w:hAnsiTheme="minorHAnsi" w:cs="Times New Roman"/>
+                <w:b/>
+                <w:bCs/>
+              </w:rPr>
+              <w:lastRenderedPageBreak/>
+              <w:t xml:space="preserve">Senior </w:t>
+            </w:r>
+            <w:r>
+              <w:rPr>
+                <w:rFonts w:asciiTheme="minorHAnsi" w:eastAsia="Times New Roman" w:hAnsiTheme="minorHAnsi" w:cs="Times New Roman"/>
+                <w:b/>
+                <w:bCs/>
+              </w:rPr>
+              <w:t xml:space="preserve">Web Developer at </w:t>
+            </w:r>
+            <w:r>
+              <w:rPr>
+                <w:rFonts w:asciiTheme="minorHAnsi" w:eastAsia="Times New Roman" w:hAnsiTheme="minorHAnsi" w:cs="Times New Roman"/>
+                <w:b/>
+                <w:bCs/>
+              </w:rPr>
+              <w:t>Proses Web Technologies</w:t>
+            </w:r>
+            <w:r>
+              <w:rPr>
+                <w:rFonts w:asciiTheme="minorHAnsi" w:eastAsia="Times New Roman" w:hAnsiTheme="minorHAnsi" w:cs="Times New Roman"/>
+                <w:bCs/>
+              </w:rPr>
+              <w:t xml:space="preserve">, </w:t>
+            </w:r>
+            <w:r>
+              <w:rPr>
+                <w:rFonts w:asciiTheme="minorHAnsi" w:eastAsia="Times New Roman" w:hAnsiTheme="minorHAnsi" w:cs="Times New Roman"/>
+                <w:bCs/>
+              </w:rPr>
+              <w:t>Vadodara, Gujarat, India</w:t>
+            </w:r>
+          </w:p>
+        </w:tc>
+        <w:tc>
+          <w:tcPr>
+            <w:tcW w:w="2427" w:type="dxa"/>
+            <w:gridSpan w:val="2"/>
+            <w:shd w:val="clear" w:color="auto" w:fill="FFFFFF"/>
+          </w:tcPr>
+          <w:p>
+            <w:pPr>
+              <w:spacing w:before="0" w:after="0" w:line="240" w:lineRule="auto"/>
+              <w:contextualSpacing/>
+              <w:jc w:val="right"/>
+              <w:textAlignment w:val="baseline"/>
+              <w:rPr>
+                <w:rFonts w:asciiTheme="minorHAnsi" w:eastAsia="Times New Roman" w:hAnsiTheme="minorHAnsi" w:cs="Times New Roman"/>
+                <w:sz w:val="20"/>
+                <w:szCs w:val="20"/>
+              </w:rPr>
+            </w:pPr>
+            <w:r>
+              <w:rPr>
+                <w:rFonts w:asciiTheme="minorHAnsi" w:eastAsia="Times New Roman" w:hAnsiTheme="minorHAnsi" w:cs="Times New Roman"/>
+                <w:sz w:val="20"/>
+                <w:szCs w:val="20"/>
+              </w:rPr>
+              <w:t xml:space="preserve">June </w:t>
+            </w:r>
+            <w:r>
+              <w:rPr>
+                <w:rFonts w:asciiTheme="minorHAnsi" w:eastAsia="Times New Roman" w:hAnsiTheme="minorHAnsi" w:cs="Times New Roman"/>
+                <w:sz w:val="20"/>
+                <w:szCs w:val="20"/>
+              </w:rPr>
+              <w:t>2006 – Dec 200</w:t>
+            </w:r>
+            <w:r>
+              <w:rPr>
+                <w:rFonts w:asciiTheme="minorHAnsi" w:eastAsia="Times New Roman" w:hAnsiTheme="minorHAnsi" w:cs="Times New Roman"/>
+                <w:sz w:val="20"/>
+                <w:szCs w:val="20"/>
+              </w:rPr>
+              <w:t>8</w:t>
+            </w:r>
+          </w:p>
+        </w:tc>
+      </w:tr>
+      <w:tr>
+        <w:trPr>
+          <w:jc w:val="right"/>
+        </w:trPr>
+        <w:tc>
+          <w:tcPr>
+            <w:tcW w:w="9360" w:type="dxa"/>
+            <w:gridSpan w:val="3"/>
+            <w:shd w:val="clear" w:color="auto" w:fill="FFFFFF"/>
+          </w:tcPr>
+          <w:p>
+            <w:pPr>
               <w:numPr>
                 <w:ilvl w:val="0"/>
                 <w:numId w:val="3"/>
@@ -2586,55 +2591,7 @@
               <w:rPr>
                 <w:rFonts w:asciiTheme="minorHAnsi" w:eastAsia="Times New Roman" w:hAnsiTheme="minorHAnsi" w:cs="Times New Roman"/>
               </w:rPr>
-              <w:t>Customized</w:t>
-            </w:r>
-            <w:r>
-              <w:rPr>
-                <w:rFonts w:asciiTheme="minorHAnsi" w:eastAsia="Times New Roman" w:hAnsiTheme="minorHAnsi" w:cs="Times New Roman"/>
-              </w:rPr>
-              <w:t xml:space="preserve"> </w:t>
-            </w:r>
-            <w:r>
-              <w:rPr>
-                <w:rFonts w:asciiTheme="minorHAnsi" w:eastAsia="Times New Roman" w:hAnsiTheme="minorHAnsi" w:cs="Times New Roman"/>
-              </w:rPr>
-              <w:t xml:space="preserve">and enhanced </w:t>
-            </w:r>
-            <w:r>
-              <w:rPr>
-                <w:rFonts w:asciiTheme="minorHAnsi" w:eastAsia="Times New Roman" w:hAnsiTheme="minorHAnsi" w:cs="Times New Roman"/>
-              </w:rPr>
-              <w:t>ecommerce applications for various clients like Osuppliers, Wisemode, Cross-view media, MyHomeSchooler using Z</w:t>
-            </w:r>
-            <w:r>
-              <w:rPr>
-                <w:rFonts w:asciiTheme="minorHAnsi" w:eastAsia="Times New Roman" w:hAnsiTheme="minorHAnsi" w:cs="Times New Roman"/>
-              </w:rPr>
-              <w:t>en</w:t>
-            </w:r>
-            <w:r>
-              <w:rPr>
-                <w:rFonts w:asciiTheme="minorHAnsi" w:eastAsia="Times New Roman" w:hAnsiTheme="minorHAnsi" w:cs="Times New Roman"/>
-              </w:rPr>
-              <w:t xml:space="preserve">cart, PHP, MySQL, </w:t>
-            </w:r>
-            <w:r>
-              <w:rPr>
-                <w:rFonts w:asciiTheme="minorHAnsi" w:eastAsia="Times New Roman" w:hAnsiTheme="minorHAnsi" w:cs="Times New Roman"/>
-              </w:rPr>
-              <w:t>JavaScript</w:t>
-            </w:r>
-            <w:r>
-              <w:rPr>
-                <w:rFonts w:asciiTheme="minorHAnsi" w:eastAsia="Times New Roman" w:hAnsiTheme="minorHAnsi" w:cs="Times New Roman"/>
-              </w:rPr>
-              <w:t>, HTML, XML, CSS</w:t>
-            </w:r>
-            <w:r>
-              <w:rPr>
-                <w:rFonts w:asciiTheme="minorHAnsi" w:eastAsia="Times New Roman" w:hAnsiTheme="minorHAnsi" w:cs="Times New Roman"/>
-              </w:rPr>
-              <w:t>.</w:t>
+              <w:t>Customized and enhanced ecommerce applications for various clients like Osuppliers, Wisemode, Cross-view media, MyHomeSchooler using Zencart, PHP, MySQL, JavaScript, HTML, XML, CSS.</w:t>
             </w:r>
             <w:r>
               <w:rPr>
@@ -2745,7 +2702,7 @@
                       <w:bCs/>
                     </w:rPr>
                   </w:pPr>
-                  <w:bookmarkStart w:id="0" w:name="__DdeLink__454_1972706557"/>
+                  <w:bookmarkStart w:id="1" w:name="__DdeLink__454_1972706557"/>
                   <w:r>
                     <w:rPr>
                       <w:rFonts w:asciiTheme="minorHAnsi" w:eastAsia="Times New Roman" w:hAnsiTheme="minorHAnsi" w:cs="Times New Roman"/>
@@ -2770,7 +2727,7 @@
                     </w:rPr>
                     <w:t xml:space="preserve"> HTML, CSS, JavaScript, and XML</w:t>
                   </w:r>
-                  <w:bookmarkEnd w:id="0"/>
+                  <w:bookmarkEnd w:id="1"/>
                 </w:p>
               </w:tc>
             </w:tr>
@@ -2825,19 +2782,7 @@
                     <w:rPr>
                       <w:rFonts w:asciiTheme="minorHAnsi" w:eastAsia="Times New Roman" w:hAnsiTheme="minorHAnsi" w:cs="Times New Roman"/>
                     </w:rPr>
-                    <w:t>MongoDB</w:t>
-                  </w:r>
-                  <w:r>
-                    <w:rPr>
-                      <w:rFonts w:asciiTheme="minorHAnsi" w:eastAsia="Times New Roman" w:hAnsiTheme="minorHAnsi" w:cs="Times New Roman"/>
-                    </w:rPr>
-                    <w:t>, DynamoDB</w:t>
-                  </w:r>
-                  <w:r>
-                    <w:rPr>
-                      <w:rFonts w:asciiTheme="minorHAnsi" w:eastAsia="Times New Roman" w:hAnsiTheme="minorHAnsi" w:cs="Times New Roman"/>
-                    </w:rPr>
-                    <w:t>, NoSQL</w:t>
+                    <w:t>MongoDB, DynamoDB, NoSQL</w:t>
                   </w:r>
                 </w:p>
               </w:tc>
@@ -2887,25 +2832,19 @@
                     <w:rPr>
                       <w:rFonts w:asciiTheme="minorHAnsi" w:eastAsia="Times New Roman" w:hAnsiTheme="minorHAnsi" w:cs="Times New Roman"/>
                     </w:rPr>
+                    <w:t xml:space="preserve">REFrameWork, </w:t>
+                  </w:r>
+                  <w:r>
+                    <w:rPr>
+                      <w:rFonts w:asciiTheme="minorHAnsi" w:eastAsia="Times New Roman" w:hAnsiTheme="minorHAnsi" w:cs="Times New Roman"/>
+                    </w:rPr>
                     <w:t>Proprietary MVC PHP framework</w:t>
                   </w:r>
                   <w:r>
                     <w:rPr>
                       <w:rFonts w:asciiTheme="minorHAnsi" w:eastAsia="Times New Roman" w:hAnsiTheme="minorHAnsi" w:cs="Times New Roman"/>
                     </w:rPr>
-                    <w:t xml:space="preserve">, </w:t>
-                  </w:r>
-                  <w:r>
-                    <w:rPr>
-                      <w:rFonts w:asciiTheme="minorHAnsi" w:eastAsia="Times New Roman" w:hAnsiTheme="minorHAnsi" w:cs="Times New Roman"/>
-                    </w:rPr>
-                    <w:t xml:space="preserve">CodeIgniter, Drupal, </w:t>
-                  </w:r>
-                  <w:r>
-                    <w:rPr>
-                      <w:rFonts w:asciiTheme="minorHAnsi" w:eastAsia="Times New Roman" w:hAnsiTheme="minorHAnsi" w:cs="Times New Roman"/>
-                    </w:rPr>
-                    <w:t>Zend framework, Spring framework</w:t>
+                    <w:t>, CodeIgniter, Drupal, Zend framework, Spring framework</w:t>
                   </w:r>
                 </w:p>
               </w:tc>
@@ -2953,19 +2892,7 @@
                     <w:rPr>
                       <w:rFonts w:asciiTheme="minorHAnsi" w:eastAsia="Times New Roman" w:hAnsiTheme="minorHAnsi" w:cs="Times New Roman"/>
                     </w:rPr>
-                    <w:t xml:space="preserve">jQuery, AngularJS, </w:t>
-                  </w:r>
-                  <w:r>
-                    <w:rPr>
-                      <w:rFonts w:asciiTheme="minorHAnsi" w:eastAsia="Times New Roman" w:hAnsiTheme="minorHAnsi" w:cs="Times New Roman"/>
-                    </w:rPr>
-                    <w:t xml:space="preserve">Bootstrap, </w:t>
-                  </w:r>
-                  <w:r>
-                    <w:rPr>
-                      <w:rFonts w:asciiTheme="minorHAnsi" w:eastAsia="Times New Roman" w:hAnsiTheme="minorHAnsi" w:cs="Times New Roman"/>
-                    </w:rPr>
-                    <w:t>Prototype, PDFlib</w:t>
+                    <w:t>jQuery, AngularJS, Bootstrap, Prototype, PDFlib</w:t>
                   </w:r>
                 </w:p>
               </w:tc>
@@ -3083,19 +3010,25 @@
                     <w:rPr>
                       <w:rFonts w:asciiTheme="minorHAnsi" w:eastAsia="Times New Roman" w:hAnsiTheme="minorHAnsi" w:cs="Times New Roman"/>
                     </w:rPr>
+                    <w:t>Robotic Process Automation(RPA)</w:t>
+                  </w:r>
+                  <w:r>
+                    <w:rPr>
+                      <w:rFonts w:asciiTheme="minorHAnsi" w:eastAsia="Times New Roman" w:hAnsiTheme="minorHAnsi" w:cs="Times New Roman"/>
+                    </w:rPr>
+                    <w:t xml:space="preserve">, </w:t>
+                  </w:r>
+                  <w:r>
+                    <w:rPr>
+                      <w:rFonts w:asciiTheme="minorHAnsi" w:eastAsia="Times New Roman" w:hAnsiTheme="minorHAnsi" w:cs="Times New Roman"/>
+                    </w:rPr>
                     <w:t>AJAX, MVC, object-oriented design, relational database design,</w:t>
                   </w:r>
                   <w:r>
                     <w:rPr>
                       <w:rFonts w:asciiTheme="minorHAnsi" w:eastAsia="Times New Roman" w:hAnsiTheme="minorHAnsi" w:cs="Times New Roman"/>
                     </w:rPr>
-                    <w:t xml:space="preserve"> </w:t>
-                  </w:r>
-                  <w:r>
-                    <w:rPr>
-                      <w:rFonts w:asciiTheme="minorHAnsi" w:eastAsia="Times New Roman" w:hAnsiTheme="minorHAnsi" w:cs="Times New Roman"/>
-                    </w:rPr>
-                    <w:t>NoSQL,</w:t>
+                    <w:t xml:space="preserve"> NoSQL,</w:t>
                   </w:r>
                   <w:r>
                     <w:rPr>
@@ -3119,51 +3052,7 @@
                     <w:rPr>
                       <w:rFonts w:asciiTheme="minorHAnsi" w:eastAsia="Times New Roman" w:hAnsiTheme="minorHAnsi" w:cs="Times New Roman"/>
                     </w:rPr>
-                    <w:t>SAML, OWASP, design patterns</w:t>
-                  </w:r>
-                  <w:r>
-                    <w:rPr>
-                      <w:rFonts w:asciiTheme="minorHAnsi" w:eastAsia="Times New Roman" w:hAnsiTheme="minorHAnsi" w:cs="Times New Roman"/>
-                    </w:rPr>
-                    <w:t>, Amazon Web Services(AWS)</w:t>
-                  </w:r>
-                  <w:r>
-                    <w:rPr>
-                      <w:rFonts w:asciiTheme="minorHAnsi" w:eastAsia="Times New Roman" w:hAnsiTheme="minorHAnsi" w:cs="Times New Roman"/>
-                    </w:rPr>
-                    <w:t xml:space="preserve"> -</w:t>
-                  </w:r>
-                  <w:r>
-                    <w:rPr>
-                      <w:rFonts w:asciiTheme="minorHAnsi" w:eastAsia="Times New Roman" w:hAnsiTheme="minorHAnsi" w:cs="Times New Roman"/>
-                    </w:rPr>
-                    <w:t>EC2, RDS, Elastic Beanstalk, Lambda</w:t>
-                  </w:r>
-                  <w:r>
-                    <w:rPr>
-                      <w:rFonts w:asciiTheme="minorHAnsi" w:eastAsia="Times New Roman" w:hAnsiTheme="minorHAnsi" w:cs="Times New Roman"/>
-                    </w:rPr>
-                    <w:t>, IAM, S3</w:t>
-                  </w:r>
-                  <w:r>
-                    <w:rPr>
-                      <w:rFonts w:asciiTheme="minorHAnsi" w:eastAsia="Times New Roman" w:hAnsiTheme="minorHAnsi" w:cs="Times New Roman"/>
-                    </w:rPr>
-                    <w:t>, Robotic Process Automation</w:t>
-                  </w:r>
-                  <w:r>
-                    <w:rPr>
-                      <w:rFonts w:asciiTheme="minorHAnsi" w:eastAsia="Times New Roman" w:hAnsiTheme="minorHAnsi" w:cs="Times New Roman"/>
-                    </w:rPr>
-                    <w:t>(RPA</w:t>
-                  </w:r>
-                  <w:bookmarkStart w:id="1" w:name="_GoBack"/>
-                  <w:bookmarkEnd w:id="1"/>
-                  <w:r>
-                    <w:rPr>
-                      <w:rFonts w:asciiTheme="minorHAnsi" w:eastAsia="Times New Roman" w:hAnsiTheme="minorHAnsi" w:cs="Times New Roman"/>
-                    </w:rPr>
-                    <w:t>)</w:t>
+                    <w:t>SAML, OWASP, design patterns, Amazon Web Services(AWS) -EC2, RDS, Elastic Beanstalk, Lambda, IAM, S3</w:t>
                   </w:r>
                 </w:p>
               </w:tc>
@@ -3214,6 +3103,16 @@
                     <w:t>SDLC, Agile</w:t>
                   </w:r>
                 </w:p>
+                <w:p>
+                  <w:pPr>
+                    <w:spacing w:before="0" w:after="0"/>
+                    <w:ind w:right="144"/>
+                    <w:contextualSpacing/>
+                    <w:rPr>
+                      <w:rFonts w:asciiTheme="minorHAnsi" w:eastAsia="Times New Roman" w:hAnsiTheme="minorHAnsi" w:cs="Times New Roman"/>
+                    </w:rPr>
+                  </w:pPr>
+                </w:p>
               </w:tc>
             </w:tr>
             <w:tr>
@@ -3238,6 +3137,7 @@
                       <w:b/>
                       <w:bCs/>
                     </w:rPr>
+                    <w:lastRenderedPageBreak/>
                     <w:t>Tools:</w:t>
                   </w:r>
                 </w:p>
@@ -3261,35 +3161,56 @@
                       <w:rFonts w:asciiTheme="minorHAnsi" w:eastAsia="Times New Roman" w:hAnsiTheme="minorHAnsi" w:cs="Times New Roman"/>
                       <w:bCs/>
                     </w:rPr>
-                    <w:t xml:space="preserve">Github, </w:t>
+                    <w:t xml:space="preserve">SourceTree, </w:t>
                   </w:r>
                   <w:r>
                     <w:rPr>
                       <w:rFonts w:asciiTheme="minorHAnsi" w:eastAsia="Times New Roman" w:hAnsiTheme="minorHAnsi" w:cs="Times New Roman"/>
                       <w:bCs/>
                     </w:rPr>
-                    <w:t xml:space="preserve">UiPath </w:t>
+                    <w:t xml:space="preserve">UiPath Studio, </w:t>
                   </w:r>
                   <w:r>
                     <w:rPr>
                       <w:rFonts w:asciiTheme="minorHAnsi" w:eastAsia="Times New Roman" w:hAnsiTheme="minorHAnsi" w:cs="Times New Roman"/>
                       <w:bCs/>
                     </w:rPr>
-                    <w:t>S</w:t>
+                    <w:t>Github,</w:t>
                   </w:r>
                   <w:r>
                     <w:rPr>
                       <w:rFonts w:asciiTheme="minorHAnsi" w:eastAsia="Times New Roman" w:hAnsiTheme="minorHAnsi" w:cs="Times New Roman"/>
                       <w:bCs/>
                     </w:rPr>
-                    <w:t xml:space="preserve">tudio, </w:t>
+                    <w:t xml:space="preserve"> </w:t>
                   </w:r>
                   <w:r>
                     <w:rPr>
                       <w:rFonts w:asciiTheme="minorHAnsi" w:eastAsia="Times New Roman" w:hAnsiTheme="minorHAnsi" w:cs="Times New Roman"/>
                       <w:bCs/>
                     </w:rPr>
-                    <w:t>composer, phpunit, vagrant, Jekyll, Zend Studio, PhpStorm, Eclipse, Notepad++, vim, SoapUI, Postman, Ping Federate, SQLYog</w:t>
+                    <w:t xml:space="preserve">Azure DevOps, </w:t>
+                  </w:r>
+                  <w:r>
+                    <w:rPr>
+                      <w:rFonts w:asciiTheme="minorHAnsi" w:eastAsia="Times New Roman" w:hAnsiTheme="minorHAnsi" w:cs="Times New Roman"/>
+                      <w:bCs/>
+                    </w:rPr>
+                    <w:t xml:space="preserve">Splunk, </w:t>
+                  </w:r>
+                  <w:r>
+                    <w:rPr>
+                      <w:rFonts w:asciiTheme="minorHAnsi" w:eastAsia="Times New Roman" w:hAnsiTheme="minorHAnsi" w:cs="Times New Roman"/>
+                      <w:bCs/>
+                    </w:rPr>
+                    <w:t>Composer, phpU</w:t>
+                  </w:r>
+                  <w:r>
+                    <w:rPr>
+                      <w:rFonts w:asciiTheme="minorHAnsi" w:eastAsia="Times New Roman" w:hAnsiTheme="minorHAnsi" w:cs="Times New Roman"/>
+                      <w:bCs/>
+                    </w:rPr>
+                    <w:t>nit, vagrant, Jekyll, Zend Studio, PhpStorm, Eclipse, Notepad++, vim, SoapUI, Postman, Ping Federate, SQLYog</w:t>
                   </w:r>
                 </w:p>
               </w:tc>
@@ -3348,7 +3269,35 @@
                       <w:rFonts w:asciiTheme="minorHAnsi" w:eastAsia="Times New Roman" w:hAnsiTheme="minorHAnsi" w:cs="Times New Roman"/>
                       <w:bCs/>
                     </w:rPr>
-                    <w:t xml:space="preserve">UiPath, </w:t>
+                    <w:t>UiPath</w:t>
+                  </w:r>
+                  <w:r>
+                    <w:rPr>
+                      <w:rFonts w:asciiTheme="minorHAnsi" w:eastAsia="Times New Roman" w:hAnsiTheme="minorHAnsi" w:cs="Times New Roman"/>
+                      <w:bCs/>
+                    </w:rPr>
+                    <w:t xml:space="preserve"> Robot</w:t>
+                  </w:r>
+                  <w:r>
+                    <w:rPr>
+                      <w:rFonts w:asciiTheme="minorHAnsi" w:eastAsia="Times New Roman" w:hAnsiTheme="minorHAnsi" w:cs="Times New Roman"/>
+                      <w:bCs/>
+                    </w:rPr>
+                    <w:t>,</w:t>
+                  </w:r>
+                  <w:r>
+                    <w:rPr>
+                      <w:rFonts w:asciiTheme="minorHAnsi" w:eastAsia="Times New Roman" w:hAnsiTheme="minorHAnsi" w:cs="Times New Roman"/>
+                      <w:bCs/>
+                    </w:rPr>
+                    <w:t xml:space="preserve"> UiPath Orchestrator,</w:t>
+                  </w:r>
+                  <w:r>
+                    <w:rPr>
+                      <w:rFonts w:asciiTheme="minorHAnsi" w:eastAsia="Times New Roman" w:hAnsiTheme="minorHAnsi" w:cs="Times New Roman"/>
+                      <w:bCs/>
+                    </w:rPr>
+                    <w:t xml:space="preserve"> </w:t>
                   </w:r>
                   <w:r>
                     <w:rPr>
@@ -3465,6 +3414,7 @@
                 <w:sz w:val="32"/>
                 <w:szCs w:val="32"/>
               </w:rPr>
+              <w:lastRenderedPageBreak/>
               <w:t>Education</w:t>
             </w:r>
           </w:p>
@@ -3477,7 +3427,7 @@
         </w:trPr>
         <w:tc>
           <w:tcPr>
-            <w:tcW w:w="6893" w:type="dxa"/>
+            <w:tcW w:w="7431" w:type="dxa"/>
             <w:gridSpan w:val="2"/>
             <w:shd w:val="clear" w:color="auto" w:fill="FFFFFF"/>
           </w:tcPr>
@@ -3540,23 +3490,13 @@
                 <w:sz w:val="22"/>
                 <w:szCs w:val="22"/>
               </w:rPr>
-              <w:t>Guj</w:t>
-            </w:r>
-            <w:r>
-              <w:rPr>
-                <w:rStyle w:val="Heading2Char"/>
-                <w:rFonts w:asciiTheme="minorHAnsi" w:hAnsiTheme="minorHAnsi"/>
-                <w:b w:val="0"/>
-                <w:sz w:val="22"/>
-                <w:szCs w:val="22"/>
-              </w:rPr>
-              <w:t>arat, India</w:t>
+              <w:t>Gujarat, India</w:t>
             </w:r>
           </w:p>
         </w:tc>
         <w:tc>
           <w:tcPr>
-            <w:tcW w:w="2467" w:type="dxa"/>
+            <w:tcW w:w="1929" w:type="dxa"/>
             <w:shd w:val="clear" w:color="auto" w:fill="FFFFFF"/>
           </w:tcPr>
           <w:p>
@@ -3573,13 +3513,7 @@
               <w:rPr>
                 <w:rFonts w:asciiTheme="minorHAnsi" w:eastAsia="Times New Roman" w:hAnsiTheme="minorHAnsi" w:cs="Times New Roman"/>
               </w:rPr>
-              <w:t>June</w:t>
-            </w:r>
-            <w:r>
-              <w:rPr>
-                <w:rFonts w:asciiTheme="minorHAnsi" w:eastAsia="Times New Roman" w:hAnsiTheme="minorHAnsi" w:cs="Times New Roman"/>
-              </w:rPr>
-              <w:t xml:space="preserve"> 2006</w:t>
+              <w:t>June 2006</w:t>
             </w:r>
           </w:p>
         </w:tc>
@@ -3591,7 +3525,7 @@
         </w:trPr>
         <w:tc>
           <w:tcPr>
-            <w:tcW w:w="6893" w:type="dxa"/>
+            <w:tcW w:w="7431" w:type="dxa"/>
             <w:gridSpan w:val="2"/>
             <w:shd w:val="clear" w:color="auto" w:fill="FFFFFF"/>
           </w:tcPr>
@@ -3681,7 +3615,7 @@
         </w:tc>
         <w:tc>
           <w:tcPr>
-            <w:tcW w:w="2467" w:type="dxa"/>
+            <w:tcW w:w="1929" w:type="dxa"/>
             <w:shd w:val="clear" w:color="auto" w:fill="FFFFFF"/>
           </w:tcPr>
           <w:p>
@@ -3698,13 +3632,7 @@
               <w:rPr>
                 <w:rFonts w:asciiTheme="minorHAnsi" w:eastAsia="Times New Roman" w:hAnsiTheme="minorHAnsi" w:cs="Times New Roman"/>
               </w:rPr>
-              <w:t>June</w:t>
-            </w:r>
-            <w:r>
-              <w:rPr>
-                <w:rFonts w:asciiTheme="minorHAnsi" w:eastAsia="Times New Roman" w:hAnsiTheme="minorHAnsi" w:cs="Times New Roman"/>
-              </w:rPr>
-              <w:t xml:space="preserve"> 2003</w:t>
+              <w:t>June 2003</w:t>
             </w:r>
           </w:p>
           <w:p>
@@ -3748,7 +3676,7 @@
 </file>
 
 <file path=word/endnotes.xml><?xml version="1.0" encoding="utf-8"?>
-<w:endnotes xmlns:wpc="http://schemas.microsoft.com/office/word/2010/wordprocessingCanvas" xmlns:mc="http://schemas.openxmlformats.org/markup-compatibility/2006" xmlns:o="urn:schemas-microsoft-com:office:office" xmlns:r="http://schemas.openxmlformats.org/officeDocument/2006/relationships" xmlns:m="http://schemas.openxmlformats.org/officeDocument/2006/math" xmlns:v="urn:schemas-microsoft-com:vml" xmlns:wp14="http://schemas.microsoft.com/office/word/2010/wordprocessingDrawing" xmlns:wp="http://schemas.openxmlformats.org/drawingml/2006/wordprocessingDrawing" xmlns:w10="urn:schemas-microsoft-com:office:word" xmlns:w="http://schemas.openxmlformats.org/wordprocessingml/2006/main" xmlns:w14="http://schemas.microsoft.com/office/word/2010/wordml" xmlns:w15="http://schemas.microsoft.com/office/word/2012/wordml" xmlns:wpg="http://schemas.microsoft.com/office/word/2010/wordprocessingGroup" xmlns:wpi="http://schemas.microsoft.com/office/word/2010/wordprocessingInk" xmlns:wne="http://schemas.microsoft.com/office/word/2006/wordml" xmlns:wps="http://schemas.microsoft.com/office/word/2010/wordprocessingShape" mc:Ignorable="w14 w15 wp14">
+<w:endnotes xmlns:wpc="http://schemas.microsoft.com/office/word/2010/wordprocessingCanvas" xmlns:cx="http://schemas.microsoft.com/office/drawing/2014/chartex" xmlns:cx1="http://schemas.microsoft.com/office/drawing/2015/9/8/chartex" xmlns:mc="http://schemas.openxmlformats.org/markup-compatibility/2006" xmlns:o="urn:schemas-microsoft-com:office:office" xmlns:r="http://schemas.openxmlformats.org/officeDocument/2006/relationships" xmlns:m="http://schemas.openxmlformats.org/officeDocument/2006/math" xmlns:v="urn:schemas-microsoft-com:vml" xmlns:wp14="http://schemas.microsoft.com/office/word/2010/wordprocessingDrawing" xmlns:wp="http://schemas.openxmlformats.org/drawingml/2006/wordprocessingDrawing" xmlns:w10="urn:schemas-microsoft-com:office:word" xmlns:w="http://schemas.openxmlformats.org/wordprocessingml/2006/main" xmlns:w14="http://schemas.microsoft.com/office/word/2010/wordml" xmlns:w15="http://schemas.microsoft.com/office/word/2012/wordml" xmlns:w16se="http://schemas.microsoft.com/office/word/2015/wordml/symex" xmlns:wpg="http://schemas.microsoft.com/office/word/2010/wordprocessingGroup" xmlns:wpi="http://schemas.microsoft.com/office/word/2010/wordprocessingInk" xmlns:wne="http://schemas.microsoft.com/office/word/2006/wordml" xmlns:wps="http://schemas.microsoft.com/office/word/2010/wordprocessingShape" mc:Ignorable="w14 w15 w16se wp14">
   <w:endnote w:type="separator" w:id="-1">
     <w:p>
       <w:pPr>
@@ -3773,7 +3701,7 @@
 </file>
 
 <file path=word/footer1.xml><?xml version="1.0" encoding="utf-8"?>
-<w:ftr xmlns:wpc="http://schemas.microsoft.com/office/word/2010/wordprocessingCanvas" xmlns:mc="http://schemas.openxmlformats.org/markup-compatibility/2006" xmlns:o="urn:schemas-microsoft-com:office:office" xmlns:r="http://schemas.openxmlformats.org/officeDocument/2006/relationships" xmlns:m="http://schemas.openxmlformats.org/officeDocument/2006/math" xmlns:v="urn:schemas-microsoft-com:vml" xmlns:wp14="http://schemas.microsoft.com/office/word/2010/wordprocessingDrawing" xmlns:wp="http://schemas.openxmlformats.org/drawingml/2006/wordprocessingDrawing" xmlns:w10="urn:schemas-microsoft-com:office:word" xmlns:w="http://schemas.openxmlformats.org/wordprocessingml/2006/main" xmlns:w14="http://schemas.microsoft.com/office/word/2010/wordml" xmlns:w15="http://schemas.microsoft.com/office/word/2012/wordml" xmlns:wpg="http://schemas.microsoft.com/office/word/2010/wordprocessingGroup" xmlns:wpi="http://schemas.microsoft.com/office/word/2010/wordprocessingInk" xmlns:wne="http://schemas.microsoft.com/office/word/2006/wordml" xmlns:wps="http://schemas.microsoft.com/office/word/2010/wordprocessingShape" mc:Ignorable="w14 w15 wp14">
+<w:ftr xmlns:wpc="http://schemas.microsoft.com/office/word/2010/wordprocessingCanvas" xmlns:cx="http://schemas.microsoft.com/office/drawing/2014/chartex" xmlns:cx1="http://schemas.microsoft.com/office/drawing/2015/9/8/chartex" xmlns:mc="http://schemas.openxmlformats.org/markup-compatibility/2006" xmlns:o="urn:schemas-microsoft-com:office:office" xmlns:r="http://schemas.openxmlformats.org/officeDocument/2006/relationships" xmlns:m="http://schemas.openxmlformats.org/officeDocument/2006/math" xmlns:v="urn:schemas-microsoft-com:vml" xmlns:wp14="http://schemas.microsoft.com/office/word/2010/wordprocessingDrawing" xmlns:wp="http://schemas.openxmlformats.org/drawingml/2006/wordprocessingDrawing" xmlns:w10="urn:schemas-microsoft-com:office:word" xmlns:w="http://schemas.openxmlformats.org/wordprocessingml/2006/main" xmlns:w14="http://schemas.microsoft.com/office/word/2010/wordml" xmlns:w15="http://schemas.microsoft.com/office/word/2012/wordml" xmlns:w16se="http://schemas.microsoft.com/office/word/2015/wordml/symex" xmlns:wpg="http://schemas.microsoft.com/office/word/2010/wordprocessingGroup" xmlns:wpi="http://schemas.microsoft.com/office/word/2010/wordprocessingInk" xmlns:wne="http://schemas.microsoft.com/office/word/2006/wordml" xmlns:wps="http://schemas.microsoft.com/office/word/2010/wordprocessingShape" mc:Ignorable="w14 w15 w16se wp14">
   <w:p>
     <w:pPr>
       <w:pStyle w:val="Footer"/>
@@ -3783,7 +3711,7 @@
 </file>
 
 <file path=word/footer2.xml><?xml version="1.0" encoding="utf-8"?>
-<w:ftr xmlns:wpc="http://schemas.microsoft.com/office/word/2010/wordprocessingCanvas" xmlns:mc="http://schemas.openxmlformats.org/markup-compatibility/2006" xmlns:o="urn:schemas-microsoft-com:office:office" xmlns:r="http://schemas.openxmlformats.org/officeDocument/2006/relationships" xmlns:m="http://schemas.openxmlformats.org/officeDocument/2006/math" xmlns:v="urn:schemas-microsoft-com:vml" xmlns:wp14="http://schemas.microsoft.com/office/word/2010/wordprocessingDrawing" xmlns:wp="http://schemas.openxmlformats.org/drawingml/2006/wordprocessingDrawing" xmlns:w10="urn:schemas-microsoft-com:office:word" xmlns:w="http://schemas.openxmlformats.org/wordprocessingml/2006/main" xmlns:w14="http://schemas.microsoft.com/office/word/2010/wordml" xmlns:w15="http://schemas.microsoft.com/office/word/2012/wordml" xmlns:wpg="http://schemas.microsoft.com/office/word/2010/wordprocessingGroup" xmlns:wpi="http://schemas.microsoft.com/office/word/2010/wordprocessingInk" xmlns:wne="http://schemas.microsoft.com/office/word/2006/wordml" xmlns:wps="http://schemas.microsoft.com/office/word/2010/wordprocessingShape" mc:Ignorable="w14 w15 wp14">
+<w:ftr xmlns:wpc="http://schemas.microsoft.com/office/word/2010/wordprocessingCanvas" xmlns:cx="http://schemas.microsoft.com/office/drawing/2014/chartex" xmlns:cx1="http://schemas.microsoft.com/office/drawing/2015/9/8/chartex" xmlns:mc="http://schemas.openxmlformats.org/markup-compatibility/2006" xmlns:o="urn:schemas-microsoft-com:office:office" xmlns:r="http://schemas.openxmlformats.org/officeDocument/2006/relationships" xmlns:m="http://schemas.openxmlformats.org/officeDocument/2006/math" xmlns:v="urn:schemas-microsoft-com:vml" xmlns:wp14="http://schemas.microsoft.com/office/word/2010/wordprocessingDrawing" xmlns:wp="http://schemas.openxmlformats.org/drawingml/2006/wordprocessingDrawing" xmlns:w10="urn:schemas-microsoft-com:office:word" xmlns:w="http://schemas.openxmlformats.org/wordprocessingml/2006/main" xmlns:w14="http://schemas.microsoft.com/office/word/2010/wordml" xmlns:w15="http://schemas.microsoft.com/office/word/2012/wordml" xmlns:w16se="http://schemas.microsoft.com/office/word/2015/wordml/symex" xmlns:wpg="http://schemas.microsoft.com/office/word/2010/wordprocessingGroup" xmlns:wpi="http://schemas.microsoft.com/office/word/2010/wordprocessingInk" xmlns:wne="http://schemas.microsoft.com/office/word/2006/wordml" xmlns:wps="http://schemas.microsoft.com/office/word/2010/wordprocessingShape" mc:Ignorable="w14 w15 w16se wp14">
   <w:sdt>
     <w:sdtPr>
       <w:id w:val="2131348192"/>
@@ -3843,7 +3771,7 @@
                 <w:bCs/>
                 <w:noProof/>
               </w:rPr>
-              <w:t>3</w:t>
+              <w:t>1</w:t>
             </w:r>
             <w:r>
               <w:rPr>
@@ -3888,7 +3816,7 @@
                 <w:bCs/>
                 <w:noProof/>
               </w:rPr>
-              <w:t>4</w:t>
+              <w:t>5</w:t>
             </w:r>
             <w:r>
               <w:rPr>
@@ -3913,7 +3841,7 @@
 </file>
 
 <file path=word/footer3.xml><?xml version="1.0" encoding="utf-8"?>
-<w:ftr xmlns:wpc="http://schemas.microsoft.com/office/word/2010/wordprocessingCanvas" xmlns:mc="http://schemas.openxmlformats.org/markup-compatibility/2006" xmlns:o="urn:schemas-microsoft-com:office:office" xmlns:r="http://schemas.openxmlformats.org/officeDocument/2006/relationships" xmlns:m="http://schemas.openxmlformats.org/officeDocument/2006/math" xmlns:v="urn:schemas-microsoft-com:vml" xmlns:wp14="http://schemas.microsoft.com/office/word/2010/wordprocessingDrawing" xmlns:wp="http://schemas.openxmlformats.org/drawingml/2006/wordprocessingDrawing" xmlns:w10="urn:schemas-microsoft-com:office:word" xmlns:w="http://schemas.openxmlformats.org/wordprocessingml/2006/main" xmlns:w14="http://schemas.microsoft.com/office/word/2010/wordml" xmlns:w15="http://schemas.microsoft.com/office/word/2012/wordml" xmlns:wpg="http://schemas.microsoft.com/office/word/2010/wordprocessingGroup" xmlns:wpi="http://schemas.microsoft.com/office/word/2010/wordprocessingInk" xmlns:wne="http://schemas.microsoft.com/office/word/2006/wordml" xmlns:wps="http://schemas.microsoft.com/office/word/2010/wordprocessingShape" mc:Ignorable="w14 w15 wp14">
+<w:ftr xmlns:wpc="http://schemas.microsoft.com/office/word/2010/wordprocessingCanvas" xmlns:cx="http://schemas.microsoft.com/office/drawing/2014/chartex" xmlns:cx1="http://schemas.microsoft.com/office/drawing/2015/9/8/chartex" xmlns:mc="http://schemas.openxmlformats.org/markup-compatibility/2006" xmlns:o="urn:schemas-microsoft-com:office:office" xmlns:r="http://schemas.openxmlformats.org/officeDocument/2006/relationships" xmlns:m="http://schemas.openxmlformats.org/officeDocument/2006/math" xmlns:v="urn:schemas-microsoft-com:vml" xmlns:wp14="http://schemas.microsoft.com/office/word/2010/wordprocessingDrawing" xmlns:wp="http://schemas.openxmlformats.org/drawingml/2006/wordprocessingDrawing" xmlns:w10="urn:schemas-microsoft-com:office:word" xmlns:w="http://schemas.openxmlformats.org/wordprocessingml/2006/main" xmlns:w14="http://schemas.microsoft.com/office/word/2010/wordml" xmlns:w15="http://schemas.microsoft.com/office/word/2012/wordml" xmlns:w16se="http://schemas.microsoft.com/office/word/2015/wordml/symex" xmlns:wpg="http://schemas.microsoft.com/office/word/2010/wordprocessingGroup" xmlns:wpi="http://schemas.microsoft.com/office/word/2010/wordprocessingInk" xmlns:wne="http://schemas.microsoft.com/office/word/2006/wordml" xmlns:wps="http://schemas.microsoft.com/office/word/2010/wordprocessingShape" mc:Ignorable="w14 w15 w16se wp14">
   <w:p>
     <w:pPr>
       <w:pStyle w:val="Footer"/>
@@ -3923,7 +3851,7 @@
 </file>
 
 <file path=word/footnotes.xml><?xml version="1.0" encoding="utf-8"?>
-<w:footnotes xmlns:wpc="http://schemas.microsoft.com/office/word/2010/wordprocessingCanvas" xmlns:mc="http://schemas.openxmlformats.org/markup-compatibility/2006" xmlns:o="urn:schemas-microsoft-com:office:office" xmlns:r="http://schemas.openxmlformats.org/officeDocument/2006/relationships" xmlns:m="http://schemas.openxmlformats.org/officeDocument/2006/math" xmlns:v="urn:schemas-microsoft-com:vml" xmlns:wp14="http://schemas.microsoft.com/office/word/2010/wordprocessingDrawing" xmlns:wp="http://schemas.openxmlformats.org/drawingml/2006/wordprocessingDrawing" xmlns:w10="urn:schemas-microsoft-com:office:word" xmlns:w="http://schemas.openxmlformats.org/wordprocessingml/2006/main" xmlns:w14="http://schemas.microsoft.com/office/word/2010/wordml" xmlns:w15="http://schemas.microsoft.com/office/word/2012/wordml" xmlns:wpg="http://schemas.microsoft.com/office/word/2010/wordprocessingGroup" xmlns:wpi="http://schemas.microsoft.com/office/word/2010/wordprocessingInk" xmlns:wne="http://schemas.microsoft.com/office/word/2006/wordml" xmlns:wps="http://schemas.microsoft.com/office/word/2010/wordprocessingShape" mc:Ignorable="w14 w15 wp14">
+<w:footnotes xmlns:wpc="http://schemas.microsoft.com/office/word/2010/wordprocessingCanvas" xmlns:cx="http://schemas.microsoft.com/office/drawing/2014/chartex" xmlns:cx1="http://schemas.microsoft.com/office/drawing/2015/9/8/chartex" xmlns:mc="http://schemas.openxmlformats.org/markup-compatibility/2006" xmlns:o="urn:schemas-microsoft-com:office:office" xmlns:r="http://schemas.openxmlformats.org/officeDocument/2006/relationships" xmlns:m="http://schemas.openxmlformats.org/officeDocument/2006/math" xmlns:v="urn:schemas-microsoft-com:vml" xmlns:wp14="http://schemas.microsoft.com/office/word/2010/wordprocessingDrawing" xmlns:wp="http://schemas.openxmlformats.org/drawingml/2006/wordprocessingDrawing" xmlns:w10="urn:schemas-microsoft-com:office:word" xmlns:w="http://schemas.openxmlformats.org/wordprocessingml/2006/main" xmlns:w14="http://schemas.microsoft.com/office/word/2010/wordml" xmlns:w15="http://schemas.microsoft.com/office/word/2012/wordml" xmlns:w16se="http://schemas.microsoft.com/office/word/2015/wordml/symex" xmlns:wpg="http://schemas.microsoft.com/office/word/2010/wordprocessingGroup" xmlns:wpi="http://schemas.microsoft.com/office/word/2010/wordprocessingInk" xmlns:wne="http://schemas.microsoft.com/office/word/2006/wordml" xmlns:wps="http://schemas.microsoft.com/office/word/2010/wordprocessingShape" mc:Ignorable="w14 w15 w16se wp14">
   <w:footnote w:type="separator" w:id="-1">
     <w:p>
       <w:pPr>
@@ -3948,7 +3876,7 @@
 </file>
 
 <file path=word/header1.xml><?xml version="1.0" encoding="utf-8"?>
-<w:hdr xmlns:wpc="http://schemas.microsoft.com/office/word/2010/wordprocessingCanvas" xmlns:mc="http://schemas.openxmlformats.org/markup-compatibility/2006" xmlns:o="urn:schemas-microsoft-com:office:office" xmlns:r="http://schemas.openxmlformats.org/officeDocument/2006/relationships" xmlns:m="http://schemas.openxmlformats.org/officeDocument/2006/math" xmlns:v="urn:schemas-microsoft-com:vml" xmlns:wp14="http://schemas.microsoft.com/office/word/2010/wordprocessingDrawing" xmlns:wp="http://schemas.openxmlformats.org/drawingml/2006/wordprocessingDrawing" xmlns:w10="urn:schemas-microsoft-com:office:word" xmlns:w="http://schemas.openxmlformats.org/wordprocessingml/2006/main" xmlns:w14="http://schemas.microsoft.com/office/word/2010/wordml" xmlns:w15="http://schemas.microsoft.com/office/word/2012/wordml" xmlns:wpg="http://schemas.microsoft.com/office/word/2010/wordprocessingGroup" xmlns:wpi="http://schemas.microsoft.com/office/word/2010/wordprocessingInk" xmlns:wne="http://schemas.microsoft.com/office/word/2006/wordml" xmlns:wps="http://schemas.microsoft.com/office/word/2010/wordprocessingShape" mc:Ignorable="w14 w15 wp14">
+<w:hdr xmlns:wpc="http://schemas.microsoft.com/office/word/2010/wordprocessingCanvas" xmlns:cx="http://schemas.microsoft.com/office/drawing/2014/chartex" xmlns:cx1="http://schemas.microsoft.com/office/drawing/2015/9/8/chartex" xmlns:mc="http://schemas.openxmlformats.org/markup-compatibility/2006" xmlns:o="urn:schemas-microsoft-com:office:office" xmlns:r="http://schemas.openxmlformats.org/officeDocument/2006/relationships" xmlns:m="http://schemas.openxmlformats.org/officeDocument/2006/math" xmlns:v="urn:schemas-microsoft-com:vml" xmlns:wp14="http://schemas.microsoft.com/office/word/2010/wordprocessingDrawing" xmlns:wp="http://schemas.openxmlformats.org/drawingml/2006/wordprocessingDrawing" xmlns:w10="urn:schemas-microsoft-com:office:word" xmlns:w="http://schemas.openxmlformats.org/wordprocessingml/2006/main" xmlns:w14="http://schemas.microsoft.com/office/word/2010/wordml" xmlns:w15="http://schemas.microsoft.com/office/word/2012/wordml" xmlns:w16se="http://schemas.microsoft.com/office/word/2015/wordml/symex" xmlns:wpg="http://schemas.microsoft.com/office/word/2010/wordprocessingGroup" xmlns:wpi="http://schemas.microsoft.com/office/word/2010/wordprocessingInk" xmlns:wne="http://schemas.microsoft.com/office/word/2006/wordml" xmlns:wps="http://schemas.microsoft.com/office/word/2010/wordprocessingShape" mc:Ignorable="w14 w15 w16se wp14">
   <w:p>
     <w:pPr>
       <w:pStyle w:val="Header"/>
@@ -3958,7 +3886,7 @@
 </file>
 
 <file path=word/header2.xml><?xml version="1.0" encoding="utf-8"?>
-<w:hdr xmlns:wpc="http://schemas.microsoft.com/office/word/2010/wordprocessingCanvas" xmlns:mc="http://schemas.openxmlformats.org/markup-compatibility/2006" xmlns:o="urn:schemas-microsoft-com:office:office" xmlns:r="http://schemas.openxmlformats.org/officeDocument/2006/relationships" xmlns:m="http://schemas.openxmlformats.org/officeDocument/2006/math" xmlns:v="urn:schemas-microsoft-com:vml" xmlns:wp14="http://schemas.microsoft.com/office/word/2010/wordprocessingDrawing" xmlns:wp="http://schemas.openxmlformats.org/drawingml/2006/wordprocessingDrawing" xmlns:w10="urn:schemas-microsoft-com:office:word" xmlns:w="http://schemas.openxmlformats.org/wordprocessingml/2006/main" xmlns:w14="http://schemas.microsoft.com/office/word/2010/wordml" xmlns:w15="http://schemas.microsoft.com/office/word/2012/wordml" xmlns:wpg="http://schemas.microsoft.com/office/word/2010/wordprocessingGroup" xmlns:wpi="http://schemas.microsoft.com/office/word/2010/wordprocessingInk" xmlns:wne="http://schemas.microsoft.com/office/word/2006/wordml" xmlns:wps="http://schemas.microsoft.com/office/word/2010/wordprocessingShape" mc:Ignorable="w14 w15 wp14">
+<w:hdr xmlns:wpc="http://schemas.microsoft.com/office/word/2010/wordprocessingCanvas" xmlns:cx="http://schemas.microsoft.com/office/drawing/2014/chartex" xmlns:cx1="http://schemas.microsoft.com/office/drawing/2015/9/8/chartex" xmlns:mc="http://schemas.openxmlformats.org/markup-compatibility/2006" xmlns:o="urn:schemas-microsoft-com:office:office" xmlns:r="http://schemas.openxmlformats.org/officeDocument/2006/relationships" xmlns:m="http://schemas.openxmlformats.org/officeDocument/2006/math" xmlns:v="urn:schemas-microsoft-com:vml" xmlns:wp14="http://schemas.microsoft.com/office/word/2010/wordprocessingDrawing" xmlns:wp="http://schemas.openxmlformats.org/drawingml/2006/wordprocessingDrawing" xmlns:w10="urn:schemas-microsoft-com:office:word" xmlns:w="http://schemas.openxmlformats.org/wordprocessingml/2006/main" xmlns:w14="http://schemas.microsoft.com/office/word/2010/wordml" xmlns:w15="http://schemas.microsoft.com/office/word/2012/wordml" xmlns:w16se="http://schemas.microsoft.com/office/word/2015/wordml/symex" xmlns:wpg="http://schemas.microsoft.com/office/word/2010/wordprocessingGroup" xmlns:wpi="http://schemas.microsoft.com/office/word/2010/wordprocessingInk" xmlns:wne="http://schemas.microsoft.com/office/word/2006/wordml" xmlns:wps="http://schemas.microsoft.com/office/word/2010/wordprocessingShape" mc:Ignorable="w14 w15 w16se wp14">
   <w:p>
     <w:pPr>
       <w:pStyle w:val="Header"/>
@@ -4519,7 +4447,7 @@
 </file>
 
 <file path=word/header3.xml><?xml version="1.0" encoding="utf-8"?>
-<w:hdr xmlns:wpc="http://schemas.microsoft.com/office/word/2010/wordprocessingCanvas" xmlns:mc="http://schemas.openxmlformats.org/markup-compatibility/2006" xmlns:o="urn:schemas-microsoft-com:office:office" xmlns:r="http://schemas.openxmlformats.org/officeDocument/2006/relationships" xmlns:m="http://schemas.openxmlformats.org/officeDocument/2006/math" xmlns:v="urn:schemas-microsoft-com:vml" xmlns:wp14="http://schemas.microsoft.com/office/word/2010/wordprocessingDrawing" xmlns:wp="http://schemas.openxmlformats.org/drawingml/2006/wordprocessingDrawing" xmlns:w10="urn:schemas-microsoft-com:office:word" xmlns:w="http://schemas.openxmlformats.org/wordprocessingml/2006/main" xmlns:w14="http://schemas.microsoft.com/office/word/2010/wordml" xmlns:w15="http://schemas.microsoft.com/office/word/2012/wordml" xmlns:wpg="http://schemas.microsoft.com/office/word/2010/wordprocessingGroup" xmlns:wpi="http://schemas.microsoft.com/office/word/2010/wordprocessingInk" xmlns:wne="http://schemas.microsoft.com/office/word/2006/wordml" xmlns:wps="http://schemas.microsoft.com/office/word/2010/wordprocessingShape" mc:Ignorable="w14 w15 wp14">
+<w:hdr xmlns:wpc="http://schemas.microsoft.com/office/word/2010/wordprocessingCanvas" xmlns:cx="http://schemas.microsoft.com/office/drawing/2014/chartex" xmlns:cx1="http://schemas.microsoft.com/office/drawing/2015/9/8/chartex" xmlns:mc="http://schemas.openxmlformats.org/markup-compatibility/2006" xmlns:o="urn:schemas-microsoft-com:office:office" xmlns:r="http://schemas.openxmlformats.org/officeDocument/2006/relationships" xmlns:m="http://schemas.openxmlformats.org/officeDocument/2006/math" xmlns:v="urn:schemas-microsoft-com:vml" xmlns:wp14="http://schemas.microsoft.com/office/word/2010/wordprocessingDrawing" xmlns:wp="http://schemas.openxmlformats.org/drawingml/2006/wordprocessingDrawing" xmlns:w10="urn:schemas-microsoft-com:office:word" xmlns:w="http://schemas.openxmlformats.org/wordprocessingml/2006/main" xmlns:w14="http://schemas.microsoft.com/office/word/2010/wordml" xmlns:w15="http://schemas.microsoft.com/office/word/2012/wordml" xmlns:w16se="http://schemas.microsoft.com/office/word/2015/wordml/symex" xmlns:wpg="http://schemas.microsoft.com/office/word/2010/wordprocessingGroup" xmlns:wpi="http://schemas.microsoft.com/office/word/2010/wordprocessingInk" xmlns:wne="http://schemas.microsoft.com/office/word/2006/wordml" xmlns:wps="http://schemas.microsoft.com/office/word/2010/wordprocessingShape" mc:Ignorable="w14 w15 w16se wp14">
   <w:p>
     <w:pPr>
       <w:pStyle w:val="Header"/>
@@ -4529,7 +4457,7 @@
 </file>
 
 <file path=word/numbering.xml><?xml version="1.0" encoding="utf-8"?>
-<w:numbering xmlns:wpc="http://schemas.microsoft.com/office/word/2010/wordprocessingCanvas" xmlns:mc="http://schemas.openxmlformats.org/markup-compatibility/2006" xmlns:o="urn:schemas-microsoft-com:office:office" xmlns:r="http://schemas.openxmlformats.org/officeDocument/2006/relationships" xmlns:m="http://schemas.openxmlformats.org/officeDocument/2006/math" xmlns:v="urn:schemas-microsoft-com:vml" xmlns:wp14="http://schemas.microsoft.com/office/word/2010/wordprocessingDrawing" xmlns:wp="http://schemas.openxmlformats.org/drawingml/2006/wordprocessingDrawing" xmlns:w10="urn:schemas-microsoft-com:office:word" xmlns:w="http://schemas.openxmlformats.org/wordprocessingml/2006/main" xmlns:w14="http://schemas.microsoft.com/office/word/2010/wordml" xmlns:w15="http://schemas.microsoft.com/office/word/2012/wordml" xmlns:wpg="http://schemas.microsoft.com/office/word/2010/wordprocessingGroup" xmlns:wpi="http://schemas.microsoft.com/office/word/2010/wordprocessingInk" xmlns:wne="http://schemas.microsoft.com/office/word/2006/wordml" xmlns:wps="http://schemas.microsoft.com/office/word/2010/wordprocessingShape" mc:Ignorable="w14 w15 wp14">
+<w:numbering xmlns:wpc="http://schemas.microsoft.com/office/word/2010/wordprocessingCanvas" xmlns:cx="http://schemas.microsoft.com/office/drawing/2014/chartex" xmlns:cx1="http://schemas.microsoft.com/office/drawing/2015/9/8/chartex" xmlns:mc="http://schemas.openxmlformats.org/markup-compatibility/2006" xmlns:o="urn:schemas-microsoft-com:office:office" xmlns:r="http://schemas.openxmlformats.org/officeDocument/2006/relationships" xmlns:m="http://schemas.openxmlformats.org/officeDocument/2006/math" xmlns:v="urn:schemas-microsoft-com:vml" xmlns:wp14="http://schemas.microsoft.com/office/word/2010/wordprocessingDrawing" xmlns:wp="http://schemas.openxmlformats.org/drawingml/2006/wordprocessingDrawing" xmlns:w10="urn:schemas-microsoft-com:office:word" xmlns:w="http://schemas.openxmlformats.org/wordprocessingml/2006/main" xmlns:w14="http://schemas.microsoft.com/office/word/2010/wordml" xmlns:w15="http://schemas.microsoft.com/office/word/2012/wordml" xmlns:w16se="http://schemas.microsoft.com/office/word/2015/wordml/symex" xmlns:wpg="http://schemas.microsoft.com/office/word/2010/wordprocessingGroup" xmlns:wpi="http://schemas.microsoft.com/office/word/2010/wordprocessingInk" xmlns:wne="http://schemas.microsoft.com/office/word/2006/wordml" xmlns:wps="http://schemas.microsoft.com/office/word/2010/wordprocessingShape" mc:Ignorable="w14 w15 w16se wp14">
   <w:abstractNum w:abstractNumId="0" w15:restartNumberingAfterBreak="0">
     <w:nsid w:val="08DC141B"/>
     <w:multiLevelType w:val="multilevel"/>
@@ -5186,7 +5114,7 @@
 </file>
 
 <file path=word/styles.xml><?xml version="1.0" encoding="utf-8"?>
-<w:styles xmlns:mc="http://schemas.openxmlformats.org/markup-compatibility/2006" xmlns:r="http://schemas.openxmlformats.org/officeDocument/2006/relationships" xmlns:w="http://schemas.openxmlformats.org/wordprocessingml/2006/main" xmlns:w14="http://schemas.microsoft.com/office/word/2010/wordml" xmlns:w15="http://schemas.microsoft.com/office/word/2012/wordml" mc:Ignorable="w14 w15">
+<w:styles xmlns:mc="http://schemas.openxmlformats.org/markup-compatibility/2006" xmlns:r="http://schemas.openxmlformats.org/officeDocument/2006/relationships" xmlns:w="http://schemas.openxmlformats.org/wordprocessingml/2006/main" xmlns:w14="http://schemas.microsoft.com/office/word/2010/wordml" xmlns:w15="http://schemas.microsoft.com/office/word/2012/wordml" xmlns:w16se="http://schemas.microsoft.com/office/word/2015/wordml/symex" mc:Ignorable="w14 w15 w16se">
   <w:docDefaults>
     <w:rPrDefault>
       <w:rPr>
@@ -6443,7 +6371,7 @@
 </file>
 
 <file path=customXml/itemProps1.xml><?xml version="1.0" encoding="utf-8"?>
-<ds:datastoreItem xmlns:ds="http://schemas.openxmlformats.org/officeDocument/2006/customXml" ds:itemID="{F751C0D3-262B-44A1-BE32-0E4710EE7393}">
+<ds:datastoreItem xmlns:ds="http://schemas.openxmlformats.org/officeDocument/2006/customXml" ds:itemID="{77860162-487E-482F-BD46-7BC9C7AC69A1}">
   <ds:schemaRefs>
     <ds:schemaRef ds:uri="http://schemas.openxmlformats.org/officeDocument/2006/bibliography"/>
   </ds:schemaRefs>

--- a/resume/Ashish_Gandhi_Resume.docx
+++ b/resume/Ashish_Gandhi_Resume.docx
@@ -16,8 +16,8 @@
       </w:tblPr>
       <w:tblGrid>
         <w:gridCol w:w="6936"/>
-        <w:gridCol w:w="467"/>
-        <w:gridCol w:w="1957"/>
+        <w:gridCol w:w="468"/>
+        <w:gridCol w:w="1956"/>
       </w:tblGrid>
       <w:tr>
         <w:trPr>
@@ -67,9 +67,8 @@
           </w:tcPr>
           <w:p>
             <w:pPr>
-              <w:pStyle w:val="ListParagraph"/>
               <w:spacing w:after="72"/>
-              <w:ind w:left="270" w:right="240"/>
+              <w:ind w:right="240"/>
               <w:textAlignment w:val="baseline"/>
               <w:rPr>
                 <w:rFonts w:asciiTheme="minorHAnsi" w:eastAsia="Times New Roman" w:hAnsiTheme="minorHAnsi" w:cs="Times New Roman"/>
@@ -203,15 +202,7 @@
               <w:rPr>
                 <w:rFonts w:asciiTheme="minorHAnsi" w:eastAsia="Times New Roman" w:hAnsiTheme="minorHAnsi" w:cs="Times New Roman"/>
               </w:rPr>
-              <w:t>Experience in writing JAVA ap</w:t>
-            </w:r>
-            <w:bookmarkStart w:id="0" w:name="_GoBack"/>
-            <w:bookmarkEnd w:id="0"/>
-            <w:r>
-              <w:rPr>
-                <w:rFonts w:asciiTheme="minorHAnsi" w:eastAsia="Times New Roman" w:hAnsiTheme="minorHAnsi" w:cs="Times New Roman"/>
-              </w:rPr>
-              <w:t>plication using Spring Framework.</w:t>
+              <w:t>Experience in writing JAVA application using Spring Framework.</w:t>
             </w:r>
           </w:p>
           <w:p>
@@ -489,7 +480,7 @@
                 <w:b/>
                 <w:bCs/>
               </w:rPr>
-              <w:t>RPA</w:t>
+              <w:t>Software</w:t>
             </w:r>
             <w:r>
               <w:rPr>
@@ -497,7 +488,7 @@
                 <w:b/>
                 <w:bCs/>
               </w:rPr>
-              <w:t xml:space="preserve"> Developer at </w:t>
+              <w:t xml:space="preserve"> </w:t>
             </w:r>
             <w:r>
               <w:rPr>
@@ -505,7 +496,39 @@
                 <w:b/>
                 <w:bCs/>
               </w:rPr>
-              <w:t>Raymond James &amp; Associates Inc.</w:t>
+              <w:t xml:space="preserve">Developer </w:t>
+            </w:r>
+            <w:r>
+              <w:rPr>
+                <w:rFonts w:asciiTheme="minorHAnsi" w:eastAsia="Times New Roman" w:hAnsiTheme="minorHAnsi" w:cs="Times New Roman"/>
+                <w:b/>
+                <w:bCs/>
+              </w:rPr>
+              <w:t>(</w:t>
+            </w:r>
+            <w:r>
+              <w:rPr>
+                <w:rFonts w:asciiTheme="minorHAnsi" w:eastAsia="Times New Roman" w:hAnsiTheme="minorHAnsi" w:cs="Times New Roman"/>
+                <w:b/>
+                <w:bCs/>
+              </w:rPr>
+              <w:t>Contractor</w:t>
+            </w:r>
+            <w:r>
+              <w:rPr>
+                <w:rFonts w:asciiTheme="minorHAnsi" w:eastAsia="Times New Roman" w:hAnsiTheme="minorHAnsi" w:cs="Times New Roman"/>
+                <w:b/>
+                <w:bCs/>
+              </w:rPr>
+              <w:t>)</w:t>
+            </w:r>
+            <w:r>
+              <w:rPr>
+                <w:rFonts w:asciiTheme="minorHAnsi" w:eastAsia="Times New Roman" w:hAnsiTheme="minorHAnsi" w:cs="Times New Roman"/>
+                <w:b/>
+                <w:bCs/>
+              </w:rPr>
+              <w:t xml:space="preserve"> at Raymond James &amp; Associates Inc.</w:t>
             </w:r>
             <w:r>
               <w:rPr>
@@ -605,6 +628,12 @@
               </w:rPr>
               <w:t xml:space="preserve">Heron Robotic Process Automation </w:t>
             </w:r>
+            <w:r>
+              <w:rPr>
+                <w:rFonts w:asciiTheme="minorHAnsi" w:eastAsia="Times New Roman" w:hAnsiTheme="minorHAnsi" w:cs="Times New Roman"/>
+              </w:rPr>
+              <w:t>KTLO</w:t>
+            </w:r>
           </w:p>
           <w:p>
             <w:pPr>
@@ -702,7 +731,7 @@
               <w:rPr>
                 <w:rFonts w:asciiTheme="minorHAnsi" w:eastAsia="Times New Roman" w:hAnsiTheme="minorHAnsi" w:cs="Times New Roman"/>
               </w:rPr>
-              <w:t xml:space="preserve">ndards. </w:t>
+              <w:t>ndards.</w:t>
             </w:r>
           </w:p>
           <w:p>
@@ -723,7 +752,19 @@
               <w:rPr>
                 <w:rFonts w:asciiTheme="minorHAnsi" w:eastAsia="Times New Roman" w:hAnsiTheme="minorHAnsi" w:cs="Times New Roman"/>
               </w:rPr>
-              <w:t>Manage Source code on Git using SourceTree.</w:t>
+              <w:t>Work on UiPath Orchestrator to create and maintain robots, environments, processes, job schedules an</w:t>
+            </w:r>
+            <w:r>
+              <w:rPr>
+                <w:rFonts w:asciiTheme="minorHAnsi" w:eastAsia="Times New Roman" w:hAnsiTheme="minorHAnsi" w:cs="Times New Roman"/>
+              </w:rPr>
+              <w:t>d</w:t>
+            </w:r>
+            <w:r>
+              <w:rPr>
+                <w:rFonts w:asciiTheme="minorHAnsi" w:eastAsia="Times New Roman" w:hAnsiTheme="minorHAnsi" w:cs="Times New Roman"/>
+              </w:rPr>
+              <w:t xml:space="preserve"> queues.</w:t>
             </w:r>
           </w:p>
           <w:p>
@@ -734,18 +775,40 @@
                 <w:numId w:val="1"/>
               </w:numPr>
               <w:spacing w:before="60" w:after="72"/>
-              <w:ind w:left="1325"/>
-              <w:textAlignment w:val="baseline"/>
-              <w:rPr>
-                <w:rFonts w:asciiTheme="minorHAnsi" w:eastAsia="Times New Roman" w:hAnsiTheme="minorHAnsi" w:cs="Times New Roman"/>
-                <w:bCs/>
-              </w:rPr>
-            </w:pPr>
-            <w:r>
-              <w:rPr>
-                <w:rFonts w:asciiTheme="minorHAnsi" w:eastAsia="Times New Roman" w:hAnsiTheme="minorHAnsi" w:cs="Times New Roman"/>
-              </w:rPr>
-              <w:t>Use Azure DevOps for work items management.</w:t>
+              <w:textAlignment w:val="baseline"/>
+              <w:rPr>
+                <w:rFonts w:asciiTheme="minorHAnsi" w:eastAsia="Times New Roman" w:hAnsiTheme="minorHAnsi" w:cs="Times New Roman"/>
+              </w:rPr>
+            </w:pPr>
+            <w:r>
+              <w:rPr>
+                <w:rFonts w:asciiTheme="minorHAnsi" w:eastAsia="Times New Roman" w:hAnsiTheme="minorHAnsi" w:cs="Times New Roman"/>
+              </w:rPr>
+              <w:t>P</w:t>
+            </w:r>
+            <w:r>
+              <w:rPr>
+                <w:rFonts w:asciiTheme="minorHAnsi" w:eastAsia="Times New Roman" w:hAnsiTheme="minorHAnsi" w:cs="Times New Roman"/>
+              </w:rPr>
+              <w:t xml:space="preserve">erform </w:t>
+            </w:r>
+            <w:r>
+              <w:rPr>
+                <w:rFonts w:asciiTheme="minorHAnsi" w:eastAsia="Times New Roman" w:hAnsiTheme="minorHAnsi" w:cs="Times New Roman"/>
+              </w:rPr>
+              <w:t>unit</w:t>
+            </w:r>
+            <w:r>
+              <w:rPr>
+                <w:rFonts w:asciiTheme="minorHAnsi" w:eastAsia="Times New Roman" w:hAnsiTheme="minorHAnsi" w:cs="Times New Roman"/>
+              </w:rPr>
+              <w:t xml:space="preserve"> testing and fixes de</w:t>
+            </w:r>
+            <w:r>
+              <w:rPr>
+                <w:rFonts w:asciiTheme="minorHAnsi" w:eastAsia="Times New Roman" w:hAnsiTheme="minorHAnsi" w:cs="Times New Roman"/>
+              </w:rPr>
+              <w:t>fects identified during testing.</w:t>
             </w:r>
           </w:p>
           <w:p>
@@ -756,18 +819,16 @@
                 <w:numId w:val="1"/>
               </w:numPr>
               <w:spacing w:before="60" w:after="72"/>
-              <w:ind w:left="1325"/>
-              <w:textAlignment w:val="baseline"/>
-              <w:rPr>
-                <w:rFonts w:asciiTheme="minorHAnsi" w:eastAsia="Times New Roman" w:hAnsiTheme="minorHAnsi" w:cs="Times New Roman"/>
-                <w:bCs/>
-              </w:rPr>
-            </w:pPr>
-            <w:r>
-              <w:rPr>
-                <w:rFonts w:asciiTheme="minorHAnsi" w:eastAsia="Times New Roman" w:hAnsiTheme="minorHAnsi" w:cs="Times New Roman"/>
-              </w:rPr>
-              <w:t>Create queries on Splunk for reports, alerts and dashboards</w:t>
+              <w:textAlignment w:val="baseline"/>
+              <w:rPr>
+                <w:rFonts w:asciiTheme="minorHAnsi" w:eastAsia="Times New Roman" w:hAnsiTheme="minorHAnsi" w:cs="Times New Roman"/>
+              </w:rPr>
+            </w:pPr>
+            <w:r>
+              <w:rPr>
+                <w:rFonts w:asciiTheme="minorHAnsi" w:eastAsia="Times New Roman" w:hAnsiTheme="minorHAnsi" w:cs="Times New Roman"/>
+              </w:rPr>
+              <w:t>Ensure proper analysis of problems and programming approaches to prevent rework</w:t>
             </w:r>
             <w:r>
               <w:rPr>
@@ -784,6 +845,105 @@
                 <w:numId w:val="1"/>
               </w:numPr>
               <w:spacing w:before="60" w:after="72"/>
+              <w:textAlignment w:val="baseline"/>
+              <w:rPr>
+                <w:rFonts w:asciiTheme="minorHAnsi" w:eastAsia="Times New Roman" w:hAnsiTheme="minorHAnsi" w:cs="Times New Roman"/>
+              </w:rPr>
+            </w:pPr>
+            <w:r>
+              <w:rPr>
+                <w:rFonts w:asciiTheme="minorHAnsi" w:eastAsia="Times New Roman" w:hAnsiTheme="minorHAnsi" w:cs="Times New Roman"/>
+              </w:rPr>
+              <w:t xml:space="preserve">Prepare deployment </w:t>
+            </w:r>
+            <w:r>
+              <w:rPr>
+                <w:rFonts w:asciiTheme="minorHAnsi" w:eastAsia="Times New Roman" w:hAnsiTheme="minorHAnsi" w:cs="Times New Roman"/>
+              </w:rPr>
+              <w:t xml:space="preserve">runbook </w:t>
+            </w:r>
+            <w:r>
+              <w:rPr>
+                <w:rFonts w:asciiTheme="minorHAnsi" w:eastAsia="Times New Roman" w:hAnsiTheme="minorHAnsi" w:cs="Times New Roman"/>
+              </w:rPr>
+              <w:t xml:space="preserve">and provide </w:t>
+            </w:r>
+            <w:r>
+              <w:rPr>
+                <w:rFonts w:asciiTheme="minorHAnsi" w:eastAsia="Times New Roman" w:hAnsiTheme="minorHAnsi" w:cs="Times New Roman"/>
+              </w:rPr>
+              <w:t xml:space="preserve">RPA process </w:t>
+            </w:r>
+            <w:r>
+              <w:rPr>
+                <w:rFonts w:asciiTheme="minorHAnsi" w:eastAsia="Times New Roman" w:hAnsiTheme="minorHAnsi" w:cs="Times New Roman"/>
+              </w:rPr>
+              <w:t>imp</w:t>
+            </w:r>
+            <w:r>
+              <w:rPr>
+                <w:rFonts w:asciiTheme="minorHAnsi" w:eastAsia="Times New Roman" w:hAnsiTheme="minorHAnsi" w:cs="Times New Roman"/>
+              </w:rPr>
+              <w:t>lementation support.</w:t>
+            </w:r>
+            <w:r>
+              <w:rPr>
+                <w:rFonts w:asciiTheme="minorHAnsi" w:eastAsia="Times New Roman" w:hAnsiTheme="minorHAnsi" w:cs="Times New Roman"/>
+              </w:rPr>
+              <w:t xml:space="preserve"> </w:t>
+            </w:r>
+          </w:p>
+          <w:p>
+            <w:pPr>
+              <w:pStyle w:val="ListParagraph"/>
+              <w:numPr>
+                <w:ilvl w:val="1"/>
+                <w:numId w:val="1"/>
+              </w:numPr>
+              <w:spacing w:before="60" w:after="72"/>
+              <w:ind w:left="1325"/>
+              <w:textAlignment w:val="baseline"/>
+              <w:rPr>
+                <w:rFonts w:asciiTheme="minorHAnsi" w:eastAsia="Times New Roman" w:hAnsiTheme="minorHAnsi" w:cs="Times New Roman"/>
+              </w:rPr>
+            </w:pPr>
+            <w:r>
+              <w:rPr>
+                <w:rFonts w:asciiTheme="minorHAnsi" w:eastAsia="Times New Roman" w:hAnsiTheme="minorHAnsi" w:cs="Times New Roman"/>
+              </w:rPr>
+              <w:t>Manage Source code on Git using SourceTree.</w:t>
+            </w:r>
+          </w:p>
+          <w:p>
+            <w:pPr>
+              <w:pStyle w:val="ListParagraph"/>
+              <w:numPr>
+                <w:ilvl w:val="1"/>
+                <w:numId w:val="1"/>
+              </w:numPr>
+              <w:spacing w:before="60" w:after="72"/>
+              <w:ind w:left="1325"/>
+              <w:textAlignment w:val="baseline"/>
+              <w:rPr>
+                <w:rFonts w:asciiTheme="minorHAnsi" w:eastAsia="Times New Roman" w:hAnsiTheme="minorHAnsi" w:cs="Times New Roman"/>
+                <w:bCs/>
+              </w:rPr>
+            </w:pPr>
+            <w:r>
+              <w:rPr>
+                <w:rFonts w:asciiTheme="minorHAnsi" w:eastAsia="Times New Roman" w:hAnsiTheme="minorHAnsi" w:cs="Times New Roman"/>
+              </w:rPr>
+              <w:t>Use Azure DevOps for work items management.</w:t>
+            </w:r>
+          </w:p>
+          <w:p>
+            <w:pPr>
+              <w:pStyle w:val="ListParagraph"/>
+              <w:numPr>
+                <w:ilvl w:val="1"/>
+                <w:numId w:val="1"/>
+              </w:numPr>
+              <w:spacing w:before="60" w:after="72"/>
               <w:ind w:left="1325"/>
               <w:textAlignment w:val="baseline"/>
               <w:rPr>
@@ -796,31 +956,25 @@
               <w:rPr>
                 <w:rFonts w:asciiTheme="minorHAnsi" w:eastAsia="Times New Roman" w:hAnsiTheme="minorHAnsi" w:cs="Times New Roman"/>
               </w:rPr>
-              <w:t>Work on UiPath Orchestrator to create</w:t>
-            </w:r>
-            <w:r>
-              <w:rPr>
-                <w:rFonts w:asciiTheme="minorHAnsi" w:eastAsia="Times New Roman" w:hAnsiTheme="minorHAnsi" w:cs="Times New Roman"/>
-              </w:rPr>
-              <w:t xml:space="preserve"> and maintain</w:t>
-            </w:r>
-            <w:r>
-              <w:rPr>
-                <w:rFonts w:asciiTheme="minorHAnsi" w:eastAsia="Times New Roman" w:hAnsiTheme="minorHAnsi" w:cs="Times New Roman"/>
-              </w:rPr>
-              <w:t xml:space="preserve"> robots, environments, processes, job schedules an</w:t>
-            </w:r>
-            <w:r>
-              <w:rPr>
-                <w:rFonts w:asciiTheme="minorHAnsi" w:eastAsia="Times New Roman" w:hAnsiTheme="minorHAnsi" w:cs="Times New Roman"/>
-              </w:rPr>
-              <w:t>d</w:t>
-            </w:r>
-            <w:r>
-              <w:rPr>
-                <w:rFonts w:asciiTheme="minorHAnsi" w:eastAsia="Times New Roman" w:hAnsiTheme="minorHAnsi" w:cs="Times New Roman"/>
-              </w:rPr>
-              <w:t xml:space="preserve"> queues</w:t>
+              <w:t>Write</w:t>
+            </w:r>
+            <w:r>
+              <w:rPr>
+                <w:rFonts w:asciiTheme="minorHAnsi" w:eastAsia="Times New Roman" w:hAnsiTheme="minorHAnsi" w:cs="Times New Roman"/>
+              </w:rPr>
+              <w:t xml:space="preserve"> queries on Splunk </w:t>
+            </w:r>
+            <w:r>
+              <w:rPr>
+                <w:rFonts w:asciiTheme="minorHAnsi" w:eastAsia="Times New Roman" w:hAnsiTheme="minorHAnsi" w:cs="Times New Roman"/>
+              </w:rPr>
+              <w:t>to generate</w:t>
+            </w:r>
+            <w:r>
+              <w:rPr>
+                <w:rFonts w:asciiTheme="minorHAnsi" w:eastAsia="Times New Roman" w:hAnsiTheme="minorHAnsi" w:cs="Times New Roman"/>
+              </w:rPr>
+              <w:t xml:space="preserve"> reports, alerts and dashboards</w:t>
             </w:r>
             <w:r>
               <w:rPr>
@@ -984,6 +1138,8 @@
               </w:rPr>
               <w:t>Implementing UrbanCode Applications (Build, Deploy, and Release) to automate application build and delivery.</w:t>
             </w:r>
+            <w:bookmarkStart w:id="0" w:name="_GoBack"/>
+            <w:bookmarkEnd w:id="0"/>
           </w:p>
           <w:p>
             <w:pPr>
@@ -999,6 +1155,17 @@
           <w:p>
             <w:pPr>
               <w:pStyle w:val="ListParagraph"/>
+              <w:spacing w:after="72"/>
+              <w:ind w:left="600"/>
+              <w:textAlignment w:val="baseline"/>
+              <w:rPr>
+                <w:rFonts w:asciiTheme="minorHAnsi" w:eastAsia="Times New Roman" w:hAnsiTheme="minorHAnsi" w:cs="Times New Roman"/>
+              </w:rPr>
+            </w:pPr>
+          </w:p>
+          <w:p>
+            <w:pPr>
+              <w:pStyle w:val="ListParagraph"/>
               <w:numPr>
                 <w:ilvl w:val="0"/>
                 <w:numId w:val="1"/>
@@ -1013,6 +1180,7 @@
               <w:rPr>
                 <w:rFonts w:asciiTheme="minorHAnsi" w:eastAsia="Times New Roman" w:hAnsiTheme="minorHAnsi" w:cs="Times New Roman"/>
               </w:rPr>
+              <w:lastRenderedPageBreak/>
               <w:t>Rational Team Concert (RTC) Administration</w:t>
             </w:r>
           </w:p>
@@ -1097,7 +1265,6 @@
               <w:rPr>
                 <w:rFonts w:asciiTheme="minorHAnsi" w:eastAsia="Times New Roman" w:hAnsiTheme="minorHAnsi" w:cs="Times New Roman"/>
               </w:rPr>
-              <w:lastRenderedPageBreak/>
               <w:t>Supported multiple code streams, merging and branching of source code, debugging of build errors, and monitoring of build processes.</w:t>
             </w:r>
           </w:p>
@@ -1519,6 +1686,7 @@
               <w:rPr>
                 <w:rFonts w:asciiTheme="minorHAnsi" w:eastAsia="Times New Roman" w:hAnsiTheme="minorHAnsi" w:cs="Times New Roman"/>
               </w:rPr>
+              <w:lastRenderedPageBreak/>
               <w:t>This application helps management to track enrollments coming from different sources at one place.</w:t>
             </w:r>
           </w:p>
@@ -1592,7 +1760,6 @@
               <w:rPr>
                 <w:rFonts w:asciiTheme="minorHAnsi" w:eastAsia="Times New Roman" w:hAnsiTheme="minorHAnsi" w:cs="Times New Roman"/>
               </w:rPr>
-              <w:lastRenderedPageBreak/>
               <w:t xml:space="preserve">Involved in migration of code repositories of payment APIs and applications to RTC – Rational Team Concert from Serena Dimensions and GIT. </w:t>
             </w:r>
           </w:p>
@@ -1979,6 +2146,7 @@
               <w:rPr>
                 <w:rFonts w:asciiTheme="minorHAnsi" w:eastAsia="Times New Roman" w:hAnsiTheme="minorHAnsi" w:cs="Times New Roman"/>
               </w:rPr>
+              <w:lastRenderedPageBreak/>
               <w:t>Constructed batch job to send enrollment status to private exchange with unique URL for enrollments which will be then feed into salesforce.</w:t>
             </w:r>
           </w:p>
@@ -2429,7 +2597,23 @@
                 <w:bCs/>
               </w:rPr>
               <w:lastRenderedPageBreak/>
-              <w:t xml:space="preserve">Senior </w:t>
+              <w:t>Sr</w:t>
+            </w:r>
+            <w:r>
+              <w:rPr>
+                <w:rFonts w:asciiTheme="minorHAnsi" w:eastAsia="Times New Roman" w:hAnsiTheme="minorHAnsi" w:cs="Times New Roman"/>
+                <w:b/>
+                <w:bCs/>
+              </w:rPr>
+              <w:t>.</w:t>
+            </w:r>
+            <w:r>
+              <w:rPr>
+                <w:rFonts w:asciiTheme="minorHAnsi" w:eastAsia="Times New Roman" w:hAnsiTheme="minorHAnsi" w:cs="Times New Roman"/>
+                <w:b/>
+                <w:bCs/>
+              </w:rPr>
+              <w:t xml:space="preserve"> </w:t>
             </w:r>
             <w:r>
               <w:rPr>
@@ -2987,6 +3171,7 @@
                       <w:b/>
                       <w:bCs/>
                     </w:rPr>
+                    <w:lastRenderedPageBreak/>
                     <w:t>Concepts:</w:t>
                   </w:r>
                 </w:p>
@@ -3010,13 +3195,7 @@
                     <w:rPr>
                       <w:rFonts w:asciiTheme="minorHAnsi" w:eastAsia="Times New Roman" w:hAnsiTheme="minorHAnsi" w:cs="Times New Roman"/>
                     </w:rPr>
-                    <w:t>Robotic Process Automation(RPA)</w:t>
-                  </w:r>
-                  <w:r>
-                    <w:rPr>
-                      <w:rFonts w:asciiTheme="minorHAnsi" w:eastAsia="Times New Roman" w:hAnsiTheme="minorHAnsi" w:cs="Times New Roman"/>
-                    </w:rPr>
-                    <w:t xml:space="preserve">, </w:t>
+                    <w:t xml:space="preserve">Robotic Process Automation(RPA), </w:t>
                   </w:r>
                   <w:r>
                     <w:rPr>
@@ -3137,7 +3316,6 @@
                       <w:b/>
                       <w:bCs/>
                     </w:rPr>
-                    <w:lastRenderedPageBreak/>
                     <w:t>Tools:</w:t>
                   </w:r>
                 </w:p>
@@ -3175,14 +3353,7 @@
                       <w:rFonts w:asciiTheme="minorHAnsi" w:eastAsia="Times New Roman" w:hAnsiTheme="minorHAnsi" w:cs="Times New Roman"/>
                       <w:bCs/>
                     </w:rPr>
-                    <w:t>Github,</w:t>
-                  </w:r>
-                  <w:r>
-                    <w:rPr>
-                      <w:rFonts w:asciiTheme="minorHAnsi" w:eastAsia="Times New Roman" w:hAnsiTheme="minorHAnsi" w:cs="Times New Roman"/>
-                      <w:bCs/>
-                    </w:rPr>
-                    <w:t xml:space="preserve"> </w:t>
+                    <w:t xml:space="preserve">Github, </w:t>
                   </w:r>
                   <w:r>
                     <w:rPr>
@@ -3771,7 +3942,7 @@
                 <w:bCs/>
                 <w:noProof/>
               </w:rPr>
-              <w:t>1</w:t>
+              <w:t>5</w:t>
             </w:r>
             <w:r>
               <w:rPr>
@@ -6371,7 +6542,7 @@
 </file>
 
 <file path=customXml/itemProps1.xml><?xml version="1.0" encoding="utf-8"?>
-<ds:datastoreItem xmlns:ds="http://schemas.openxmlformats.org/officeDocument/2006/customXml" ds:itemID="{77860162-487E-482F-BD46-7BC9C7AC69A1}">
+<ds:datastoreItem xmlns:ds="http://schemas.openxmlformats.org/officeDocument/2006/customXml" ds:itemID="{853567DF-7C53-4401-9543-85893F250062}">
   <ds:schemaRefs>
     <ds:schemaRef ds:uri="http://schemas.openxmlformats.org/officeDocument/2006/bibliography"/>
   </ds:schemaRefs>
